--- a/Requisitos/PI.docx
+++ b/Requisitos/PI.docx
@@ -1,6 +1,6 @@
 
 <file path=word/document.xml><?xml version="1.0" encoding="utf-8"?>
-<w:document xmlns:wpc="http://schemas.microsoft.com/office/word/2010/wordprocessingCanvas" xmlns:cx="http://schemas.microsoft.com/office/drawing/2014/chartex" xmlns:cx1="http://schemas.microsoft.com/office/drawing/2015/9/8/chartex" xmlns:cx2="http://schemas.microsoft.com/office/drawing/2015/10/21/chartex" xmlns:cx3="http://schemas.microsoft.com/office/drawing/2016/5/9/chartex" xmlns:cx4="http://schemas.microsoft.com/office/drawing/2016/5/10/chartex" xmlns:cx5="http://schemas.microsoft.com/office/drawing/2016/5/11/chartex" xmlns:cx6="http://schemas.microsoft.com/office/drawing/2016/5/12/chartex" xmlns:cx7="http://schemas.microsoft.com/office/drawing/2016/5/13/chartex" xmlns:cx8="http://schemas.microsoft.com/office/drawing/2016/5/14/chartex" xmlns:mc="http://schemas.openxmlformats.org/markup-compatibility/2006" xmlns:aink="http://schemas.microsoft.com/office/drawing/2016/ink" xmlns:am3d="http://schemas.microsoft.com/office/drawing/2017/model3d" xmlns:o="urn:schemas-microsoft-com:office:office" xmlns:r="http://schemas.openxmlformats.org/officeDocument/2006/relationships" xmlns:m="http://schemas.openxmlformats.org/officeDocument/2006/math" xmlns:v="urn:schemas-microsoft-com:vml" xmlns:wp14="http://schemas.microsoft.com/office/word/2010/wordprocessingDrawing" xmlns:wp="http://schemas.openxmlformats.org/drawingml/2006/wordprocessingDrawing" xmlns:w10="urn:schemas-microsoft-com:office:word" xmlns:w="http://schemas.openxmlformats.org/wordprocessingml/2006/main" xmlns:w14="http://schemas.microsoft.com/office/word/2010/wordml" xmlns:w15="http://schemas.microsoft.com/office/word/2012/wordml" xmlns:w16cid="http://schemas.microsoft.com/office/word/2016/wordml/cid" xmlns:w16se="http://schemas.microsoft.com/office/word/2015/wordml/symex" xmlns:wpg="http://schemas.microsoft.com/office/word/2010/wordprocessingGroup" xmlns:wpi="http://schemas.microsoft.com/office/word/2010/wordprocessingInk" xmlns:wne="http://schemas.microsoft.com/office/word/2006/wordml" xmlns:wps="http://schemas.microsoft.com/office/word/2010/wordprocessingShape" mc:Ignorable="w14 w15 w16se w16cid wp14">
+<w:document xmlns:wpc="http://schemas.microsoft.com/office/word/2010/wordprocessingCanvas" xmlns:cx="http://schemas.microsoft.com/office/drawing/2014/chartex" xmlns:cx1="http://schemas.microsoft.com/office/drawing/2015/9/8/chartex" xmlns:mc="http://schemas.openxmlformats.org/markup-compatibility/2006" xmlns:o="urn:schemas-microsoft-com:office:office" xmlns:r="http://schemas.openxmlformats.org/officeDocument/2006/relationships" xmlns:m="http://schemas.openxmlformats.org/officeDocument/2006/math" xmlns:v="urn:schemas-microsoft-com:vml" xmlns:wp14="http://schemas.microsoft.com/office/word/2010/wordprocessingDrawing" xmlns:wp="http://schemas.openxmlformats.org/drawingml/2006/wordprocessingDrawing" xmlns:w10="urn:schemas-microsoft-com:office:word" xmlns:w="http://schemas.openxmlformats.org/wordprocessingml/2006/main" xmlns:w14="http://schemas.microsoft.com/office/word/2010/wordml" xmlns:w15="http://schemas.microsoft.com/office/word/2012/wordml" xmlns:w16se="http://schemas.microsoft.com/office/word/2015/wordml/symex" xmlns:wpg="http://schemas.microsoft.com/office/word/2010/wordprocessingGroup" xmlns:wpi="http://schemas.microsoft.com/office/word/2010/wordprocessingInk" xmlns:wne="http://schemas.microsoft.com/office/word/2006/wordml" xmlns:wps="http://schemas.microsoft.com/office/word/2010/wordprocessingShape" mc:Ignorable="w14 w15 w16se wp14">
   <w:body>
     <w:p>
       <w:pPr>
@@ -232,7 +232,7 @@
           <w:sz w:val="28"/>
           <w:szCs w:val="28"/>
         </w:rPr>
-        <w:t>Agenda - Fatec Jahu</w:t>
+        <w:t>Agenda - Fatec</w:t>
       </w:r>
     </w:p>
     <w:p>
@@ -291,6 +291,7 @@
           <w:szCs w:val="28"/>
         </w:rPr>
       </w:pPr>
+      <w:proofErr w:type="spellStart"/>
       <w:r>
         <w:rPr>
           <w:rFonts w:cs="Arial"/>
@@ -298,7 +299,17 @@
           <w:sz w:val="28"/>
           <w:szCs w:val="28"/>
         </w:rPr>
-        <w:t>Jahu,</w:t>
+        <w:t>Jahu</w:t>
+      </w:r>
+      <w:proofErr w:type="spellEnd"/>
+      <w:r>
+        <w:rPr>
+          <w:rFonts w:cs="Arial"/>
+          <w:b/>
+          <w:sz w:val="28"/>
+          <w:szCs w:val="28"/>
+        </w:rPr>
+        <w:t>,</w:t>
       </w:r>
       <w:r>
         <w:rPr>
@@ -662,7 +673,7 @@
           <w:sz w:val="28"/>
           <w:szCs w:val="28"/>
         </w:rPr>
-        <w:t>Agenda - Fatec Jahu</w:t>
+        <w:t>Agenda - Fatec</w:t>
       </w:r>
     </w:p>
     <w:p>
@@ -801,6 +812,7 @@
           <w:szCs w:val="28"/>
         </w:rPr>
       </w:pPr>
+      <w:proofErr w:type="spellStart"/>
       <w:r>
         <w:rPr>
           <w:rFonts w:cs="Arial"/>
@@ -808,7 +820,17 @@
           <w:sz w:val="28"/>
           <w:szCs w:val="28"/>
         </w:rPr>
-        <w:t>Jahu, SP</w:t>
+        <w:t>Jahu</w:t>
+      </w:r>
+      <w:proofErr w:type="spellEnd"/>
+      <w:r>
+        <w:rPr>
+          <w:rFonts w:cs="Arial"/>
+          <w:b/>
+          <w:sz w:val="28"/>
+          <w:szCs w:val="28"/>
+        </w:rPr>
+        <w:t>, SP</w:t>
       </w:r>
     </w:p>
     <w:p>
@@ -905,8 +927,6 @@
         </w:rPr>
         <w:fldChar w:fldCharType="separate"/>
       </w:r>
-      <w:bookmarkStart w:id="0" w:name="_GoBack"/>
-      <w:bookmarkEnd w:id="0"/>
       <w:r>
         <w:rPr>
           <w:rFonts w:cs="Arial"/>
@@ -948,7 +968,7 @@
         <w:rPr>
           <w:noProof/>
         </w:rPr>
-        <w:instrText xml:space="preserve"> PAGEREF _Toc165913687 \h </w:instrText>
+        <w:instrText xml:space="preserve"> PAGEREF _Toc167778916 \h </w:instrText>
       </w:r>
       <w:r>
         <w:rPr>
@@ -1029,7 +1049,7 @@
         <w:rPr>
           <w:noProof/>
         </w:rPr>
-        <w:instrText xml:space="preserve"> PAGEREF _Toc165913688 \h </w:instrText>
+        <w:instrText xml:space="preserve"> PAGEREF _Toc167778917 \h </w:instrText>
       </w:r>
       <w:r>
         <w:rPr>
@@ -1092,7 +1112,7 @@
           <w:rFonts w:cs="Arial"/>
           <w:noProof/>
         </w:rPr>
-        <w:t>Metodos utilizados</w:t>
+        <w:t>CRONOGRAMA DO PROJETO</w:t>
       </w:r>
       <w:r>
         <w:rPr>
@@ -1110,7 +1130,7 @@
         <w:rPr>
           <w:noProof/>
         </w:rPr>
-        <w:instrText xml:space="preserve"> PAGEREF _Toc165913689 \h </w:instrText>
+        <w:instrText xml:space="preserve"> PAGEREF _Toc167778918 \h </w:instrText>
       </w:r>
       <w:r>
         <w:rPr>
@@ -1128,6 +1148,85 @@
           <w:noProof/>
         </w:rPr>
         <w:t>5</w:t>
+      </w:r>
+      <w:r>
+        <w:rPr>
+          <w:noProof/>
+        </w:rPr>
+        <w:fldChar w:fldCharType="end"/>
+      </w:r>
+    </w:p>
+    <w:p>
+      <w:pPr>
+        <w:pStyle w:val="Sumrio1"/>
+        <w:rPr>
+          <w:rFonts w:asciiTheme="minorHAnsi" w:eastAsiaTheme="minorEastAsia" w:hAnsiTheme="minorHAnsi" w:cstheme="minorBidi"/>
+          <w:b w:val="0"/>
+          <w:caps w:val="0"/>
+          <w:noProof/>
+          <w:sz w:val="22"/>
+          <w:szCs w:val="22"/>
+        </w:rPr>
+      </w:pPr>
+      <w:r>
+        <w:rPr>
+          <w:rFonts w:cs="Arial"/>
+          <w:noProof/>
+        </w:rPr>
+        <w:t>2</w:t>
+      </w:r>
+      <w:r>
+        <w:rPr>
+          <w:rFonts w:asciiTheme="minorHAnsi" w:eastAsiaTheme="minorEastAsia" w:hAnsiTheme="minorHAnsi" w:cstheme="minorBidi"/>
+          <w:b w:val="0"/>
+          <w:caps w:val="0"/>
+          <w:noProof/>
+          <w:sz w:val="22"/>
+          <w:szCs w:val="22"/>
+        </w:rPr>
+        <w:tab/>
+      </w:r>
+      <w:r>
+        <w:rPr>
+          <w:rFonts w:cs="Arial"/>
+          <w:noProof/>
+        </w:rPr>
+        <w:t>Objetivos</w:t>
+      </w:r>
+      <w:r>
+        <w:rPr>
+          <w:noProof/>
+        </w:rPr>
+        <w:tab/>
+      </w:r>
+      <w:r>
+        <w:rPr>
+          <w:noProof/>
+        </w:rPr>
+        <w:fldChar w:fldCharType="begin"/>
+      </w:r>
+      <w:r>
+        <w:rPr>
+          <w:noProof/>
+        </w:rPr>
+        <w:instrText xml:space="preserve"> PAGEREF _Toc167778919 \h </w:instrText>
+      </w:r>
+      <w:r>
+        <w:rPr>
+          <w:noProof/>
+        </w:rPr>
+      </w:r>
+      <w:r>
+        <w:rPr>
+          <w:noProof/>
+        </w:rPr>
+        <w:fldChar w:fldCharType="separate"/>
+      </w:r>
+      <w:r>
+        <w:rPr>
+          <w:noProof/>
+        </w:rPr>
+        <w:t>6</w:t>
       </w:r>
       <w:r>
         <w:rPr>
@@ -1156,7 +1255,7 @@
           <w:rFonts w:cs="Arial"/>
           <w:noProof/>
         </w:rPr>
-        <w:t>1.3</w:t>
+        <w:t>2.1</w:t>
       </w:r>
       <w:r>
         <w:rPr>
@@ -1173,7 +1272,7 @@
           <w:rFonts w:cs="Arial"/>
           <w:noProof/>
         </w:rPr>
-        <w:t>CRONOGRAMA DO PROJETO</w:t>
+        <w:t>Geral</w:t>
       </w:r>
       <w:r>
         <w:rPr>
@@ -1191,86 +1290,7 @@
         <w:rPr>
           <w:noProof/>
         </w:rPr>
-        <w:instrText xml:space="preserve"> PAGEREF _Toc165913690 \h </w:instrText>
-      </w:r>
-      <w:r>
-        <w:rPr>
-          <w:noProof/>
-        </w:rPr>
-      </w:r>
-      <w:r>
-        <w:rPr>
-          <w:noProof/>
-        </w:rPr>
-        <w:fldChar w:fldCharType="separate"/>
-      </w:r>
-      <w:r>
-        <w:rPr>
-          <w:noProof/>
-        </w:rPr>
-        <w:t>5</w:t>
-      </w:r>
-      <w:r>
-        <w:rPr>
-          <w:noProof/>
-        </w:rPr>
-        <w:fldChar w:fldCharType="end"/>
-      </w:r>
-    </w:p>
-    <w:p>
-      <w:pPr>
-        <w:pStyle w:val="Sumrio1"/>
-        <w:rPr>
-          <w:rFonts w:asciiTheme="minorHAnsi" w:eastAsiaTheme="minorEastAsia" w:hAnsiTheme="minorHAnsi" w:cstheme="minorBidi"/>
-          <w:b w:val="0"/>
-          <w:caps w:val="0"/>
-          <w:noProof/>
-          <w:sz w:val="22"/>
-          <w:szCs w:val="22"/>
-        </w:rPr>
-      </w:pPr>
-      <w:r>
-        <w:rPr>
-          <w:rFonts w:cs="Arial"/>
-          <w:noProof/>
-        </w:rPr>
-        <w:t>2</w:t>
-      </w:r>
-      <w:r>
-        <w:rPr>
-          <w:rFonts w:asciiTheme="minorHAnsi" w:eastAsiaTheme="minorEastAsia" w:hAnsiTheme="minorHAnsi" w:cstheme="minorBidi"/>
-          <w:b w:val="0"/>
-          <w:caps w:val="0"/>
-          <w:noProof/>
-          <w:sz w:val="22"/>
-          <w:szCs w:val="22"/>
-        </w:rPr>
-        <w:tab/>
-      </w:r>
-      <w:r>
-        <w:rPr>
-          <w:rFonts w:cs="Arial"/>
-          <w:noProof/>
-        </w:rPr>
-        <w:t>Objetivos</w:t>
-      </w:r>
-      <w:r>
-        <w:rPr>
-          <w:noProof/>
-        </w:rPr>
-        <w:tab/>
-      </w:r>
-      <w:r>
-        <w:rPr>
-          <w:noProof/>
-        </w:rPr>
-        <w:fldChar w:fldCharType="begin"/>
-      </w:r>
-      <w:r>
-        <w:rPr>
-          <w:noProof/>
-        </w:rPr>
-        <w:instrText xml:space="preserve"> PAGEREF _Toc165913691 \h </w:instrText>
+        <w:instrText xml:space="preserve"> PAGEREF _Toc167778920 \h </w:instrText>
       </w:r>
       <w:r>
         <w:rPr>
@@ -1316,7 +1336,7 @@
           <w:rFonts w:cs="Arial"/>
           <w:noProof/>
         </w:rPr>
-        <w:t>2.1</w:t>
+        <w:t>2.2</w:t>
       </w:r>
       <w:r>
         <w:rPr>
@@ -1333,7 +1353,7 @@
           <w:rFonts w:cs="Arial"/>
           <w:noProof/>
         </w:rPr>
-        <w:t>Geral</w:t>
+        <w:t>Específicos</w:t>
       </w:r>
       <w:r>
         <w:rPr>
@@ -1351,7 +1371,7 @@
         <w:rPr>
           <w:noProof/>
         </w:rPr>
-        <w:instrText xml:space="preserve"> PAGEREF _Toc165913692 \h </w:instrText>
+        <w:instrText xml:space="preserve"> PAGEREF _Toc167778921 \h </w:instrText>
       </w:r>
       <w:r>
         <w:rPr>
@@ -1369,6 +1389,85 @@
           <w:noProof/>
         </w:rPr>
         <w:t>6</w:t>
+      </w:r>
+      <w:r>
+        <w:rPr>
+          <w:noProof/>
+        </w:rPr>
+        <w:fldChar w:fldCharType="end"/>
+      </w:r>
+    </w:p>
+    <w:p>
+      <w:pPr>
+        <w:pStyle w:val="Sumrio1"/>
+        <w:rPr>
+          <w:rFonts w:asciiTheme="minorHAnsi" w:eastAsiaTheme="minorEastAsia" w:hAnsiTheme="minorHAnsi" w:cstheme="minorBidi"/>
+          <w:b w:val="0"/>
+          <w:caps w:val="0"/>
+          <w:noProof/>
+          <w:sz w:val="22"/>
+          <w:szCs w:val="22"/>
+        </w:rPr>
+      </w:pPr>
+      <w:r>
+        <w:rPr>
+          <w:rFonts w:cs="Arial"/>
+          <w:noProof/>
+        </w:rPr>
+        <w:t>3</w:t>
+      </w:r>
+      <w:r>
+        <w:rPr>
+          <w:rFonts w:asciiTheme="minorHAnsi" w:eastAsiaTheme="minorEastAsia" w:hAnsiTheme="minorHAnsi" w:cstheme="minorBidi"/>
+          <w:b w:val="0"/>
+          <w:caps w:val="0"/>
+          <w:noProof/>
+          <w:sz w:val="22"/>
+          <w:szCs w:val="22"/>
+        </w:rPr>
+        <w:tab/>
+      </w:r>
+      <w:r>
+        <w:rPr>
+          <w:rFonts w:cs="Arial"/>
+          <w:noProof/>
+        </w:rPr>
+        <w:t>DOCUMENTO DE requisitos</w:t>
+      </w:r>
+      <w:r>
+        <w:rPr>
+          <w:noProof/>
+        </w:rPr>
+        <w:tab/>
+      </w:r>
+      <w:r>
+        <w:rPr>
+          <w:noProof/>
+        </w:rPr>
+        <w:fldChar w:fldCharType="begin"/>
+      </w:r>
+      <w:r>
+        <w:rPr>
+          <w:noProof/>
+        </w:rPr>
+        <w:instrText xml:space="preserve"> PAGEREF _Toc167778922 \h </w:instrText>
+      </w:r>
+      <w:r>
+        <w:rPr>
+          <w:noProof/>
+        </w:rPr>
+      </w:r>
+      <w:r>
+        <w:rPr>
+          <w:noProof/>
+        </w:rPr>
+        <w:fldChar w:fldCharType="separate"/>
+      </w:r>
+      <w:r>
+        <w:rPr>
+          <w:noProof/>
+        </w:rPr>
+        <w:t>7</w:t>
       </w:r>
       <w:r>
         <w:rPr>
@@ -1397,7 +1496,7 @@
           <w:rFonts w:cs="Arial"/>
           <w:noProof/>
         </w:rPr>
-        <w:t>2.2</w:t>
+        <w:t>3.1</w:t>
       </w:r>
       <w:r>
         <w:rPr>
@@ -1414,7 +1513,7 @@
           <w:rFonts w:cs="Arial"/>
           <w:noProof/>
         </w:rPr>
-        <w:t>Específicos</w:t>
+        <w:t>REQUISITOS funcionais</w:t>
       </w:r>
       <w:r>
         <w:rPr>
@@ -1432,7 +1531,7 @@
         <w:rPr>
           <w:noProof/>
         </w:rPr>
-        <w:instrText xml:space="preserve"> PAGEREF _Toc165913693 \h </w:instrText>
+        <w:instrText xml:space="preserve"> PAGEREF _Toc167778923 \h </w:instrText>
       </w:r>
       <w:r>
         <w:rPr>
@@ -1449,7 +1548,7 @@
         <w:rPr>
           <w:noProof/>
         </w:rPr>
-        <w:t>6</w:t>
+        <w:t>7</w:t>
       </w:r>
       <w:r>
         <w:rPr>
@@ -1460,11 +1559,14 @@
     </w:p>
     <w:p>
       <w:pPr>
-        <w:pStyle w:val="Sumrio1"/>
+        <w:pStyle w:val="Sumrio3"/>
+        <w:tabs>
+          <w:tab w:val="left" w:pos="1943"/>
+          <w:tab w:val="right" w:leader="dot" w:pos="9062"/>
+        </w:tabs>
         <w:rPr>
           <w:rFonts w:asciiTheme="minorHAnsi" w:eastAsiaTheme="minorEastAsia" w:hAnsiTheme="minorHAnsi" w:cstheme="minorBidi"/>
           <w:b w:val="0"/>
-          <w:caps w:val="0"/>
           <w:noProof/>
           <w:sz w:val="22"/>
           <w:szCs w:val="22"/>
@@ -1475,13 +1577,12 @@
           <w:rFonts w:cs="Arial"/>
           <w:noProof/>
         </w:rPr>
-        <w:t>3</w:t>
+        <w:t>3.1.1</w:t>
       </w:r>
       <w:r>
         <w:rPr>
           <w:rFonts w:asciiTheme="minorHAnsi" w:eastAsiaTheme="minorEastAsia" w:hAnsiTheme="minorHAnsi" w:cstheme="minorBidi"/>
           <w:b w:val="0"/>
-          <w:caps w:val="0"/>
           <w:noProof/>
           <w:sz w:val="22"/>
           <w:szCs w:val="22"/>
@@ -1493,7 +1594,7 @@
           <w:rFonts w:cs="Arial"/>
           <w:noProof/>
         </w:rPr>
-        <w:t>DOCUMENTO DE requisitos</w:t>
+        <w:t>Cadastrar usuário</w:t>
       </w:r>
       <w:r>
         <w:rPr>
@@ -1511,7 +1612,7 @@
         <w:rPr>
           <w:noProof/>
         </w:rPr>
-        <w:instrText xml:space="preserve"> PAGEREF _Toc165913694 \h </w:instrText>
+        <w:instrText xml:space="preserve"> PAGEREF _Toc167778924 \h </w:instrText>
       </w:r>
       <w:r>
         <w:rPr>
@@ -1529,6 +1630,573 @@
           <w:noProof/>
         </w:rPr>
         <w:t>7</w:t>
+      </w:r>
+      <w:r>
+        <w:rPr>
+          <w:noProof/>
+        </w:rPr>
+        <w:fldChar w:fldCharType="end"/>
+      </w:r>
+    </w:p>
+    <w:p>
+      <w:pPr>
+        <w:pStyle w:val="Sumrio3"/>
+        <w:tabs>
+          <w:tab w:val="left" w:pos="1943"/>
+          <w:tab w:val="right" w:leader="dot" w:pos="9062"/>
+        </w:tabs>
+        <w:rPr>
+          <w:rFonts w:asciiTheme="minorHAnsi" w:eastAsiaTheme="minorEastAsia" w:hAnsiTheme="minorHAnsi" w:cstheme="minorBidi"/>
+          <w:b w:val="0"/>
+          <w:noProof/>
+          <w:sz w:val="22"/>
+          <w:szCs w:val="22"/>
+        </w:rPr>
+      </w:pPr>
+      <w:r>
+        <w:rPr>
+          <w:rFonts w:cs="Arial"/>
+          <w:noProof/>
+        </w:rPr>
+        <w:t>3.1.2</w:t>
+      </w:r>
+      <w:r>
+        <w:rPr>
+          <w:rFonts w:asciiTheme="minorHAnsi" w:eastAsiaTheme="minorEastAsia" w:hAnsiTheme="minorHAnsi" w:cstheme="minorBidi"/>
+          <w:b w:val="0"/>
+          <w:noProof/>
+          <w:sz w:val="22"/>
+          <w:szCs w:val="22"/>
+        </w:rPr>
+        <w:tab/>
+      </w:r>
+      <w:r>
+        <w:rPr>
+          <w:rFonts w:cs="Arial"/>
+          <w:noProof/>
+        </w:rPr>
+        <w:t>Logar na aplicação</w:t>
+      </w:r>
+      <w:r>
+        <w:rPr>
+          <w:noProof/>
+        </w:rPr>
+        <w:tab/>
+      </w:r>
+      <w:r>
+        <w:rPr>
+          <w:noProof/>
+        </w:rPr>
+        <w:fldChar w:fldCharType="begin"/>
+      </w:r>
+      <w:r>
+        <w:rPr>
+          <w:noProof/>
+        </w:rPr>
+        <w:instrText xml:space="preserve"> PAGEREF _Toc167778925 \h </w:instrText>
+      </w:r>
+      <w:r>
+        <w:rPr>
+          <w:noProof/>
+        </w:rPr>
+      </w:r>
+      <w:r>
+        <w:rPr>
+          <w:noProof/>
+        </w:rPr>
+        <w:fldChar w:fldCharType="separate"/>
+      </w:r>
+      <w:r>
+        <w:rPr>
+          <w:noProof/>
+        </w:rPr>
+        <w:t>7</w:t>
+      </w:r>
+      <w:r>
+        <w:rPr>
+          <w:noProof/>
+        </w:rPr>
+        <w:fldChar w:fldCharType="end"/>
+      </w:r>
+    </w:p>
+    <w:p>
+      <w:pPr>
+        <w:pStyle w:val="Sumrio3"/>
+        <w:tabs>
+          <w:tab w:val="left" w:pos="1943"/>
+          <w:tab w:val="right" w:leader="dot" w:pos="9062"/>
+        </w:tabs>
+        <w:rPr>
+          <w:rFonts w:asciiTheme="minorHAnsi" w:eastAsiaTheme="minorEastAsia" w:hAnsiTheme="minorHAnsi" w:cstheme="minorBidi"/>
+          <w:b w:val="0"/>
+          <w:noProof/>
+          <w:sz w:val="22"/>
+          <w:szCs w:val="22"/>
+        </w:rPr>
+      </w:pPr>
+      <w:r>
+        <w:rPr>
+          <w:rFonts w:cs="Arial"/>
+          <w:noProof/>
+        </w:rPr>
+        <w:t>3.1.3</w:t>
+      </w:r>
+      <w:r>
+        <w:rPr>
+          <w:rFonts w:asciiTheme="minorHAnsi" w:eastAsiaTheme="minorEastAsia" w:hAnsiTheme="minorHAnsi" w:cstheme="minorBidi"/>
+          <w:b w:val="0"/>
+          <w:noProof/>
+          <w:sz w:val="22"/>
+          <w:szCs w:val="22"/>
+        </w:rPr>
+        <w:tab/>
+      </w:r>
+      <w:r>
+        <w:rPr>
+          <w:rFonts w:cs="Arial"/>
+          <w:noProof/>
+        </w:rPr>
+        <w:t>Iniciar site</w:t>
+      </w:r>
+      <w:r>
+        <w:rPr>
+          <w:noProof/>
+        </w:rPr>
+        <w:tab/>
+      </w:r>
+      <w:r>
+        <w:rPr>
+          <w:noProof/>
+        </w:rPr>
+        <w:fldChar w:fldCharType="begin"/>
+      </w:r>
+      <w:r>
+        <w:rPr>
+          <w:noProof/>
+        </w:rPr>
+        <w:instrText xml:space="preserve"> PAGEREF _Toc167778926 \h </w:instrText>
+      </w:r>
+      <w:r>
+        <w:rPr>
+          <w:noProof/>
+        </w:rPr>
+      </w:r>
+      <w:r>
+        <w:rPr>
+          <w:noProof/>
+        </w:rPr>
+        <w:fldChar w:fldCharType="separate"/>
+      </w:r>
+      <w:r>
+        <w:rPr>
+          <w:noProof/>
+        </w:rPr>
+        <w:t>7</w:t>
+      </w:r>
+      <w:r>
+        <w:rPr>
+          <w:noProof/>
+        </w:rPr>
+        <w:fldChar w:fldCharType="end"/>
+      </w:r>
+    </w:p>
+    <w:p>
+      <w:pPr>
+        <w:pStyle w:val="Sumrio3"/>
+        <w:tabs>
+          <w:tab w:val="left" w:pos="1943"/>
+          <w:tab w:val="right" w:leader="dot" w:pos="9062"/>
+        </w:tabs>
+        <w:rPr>
+          <w:rFonts w:asciiTheme="minorHAnsi" w:eastAsiaTheme="minorEastAsia" w:hAnsiTheme="minorHAnsi" w:cstheme="minorBidi"/>
+          <w:b w:val="0"/>
+          <w:noProof/>
+          <w:sz w:val="22"/>
+          <w:szCs w:val="22"/>
+        </w:rPr>
+      </w:pPr>
+      <w:r>
+        <w:rPr>
+          <w:rFonts w:cs="Arial"/>
+          <w:noProof/>
+        </w:rPr>
+        <w:t>3.1.4</w:t>
+      </w:r>
+      <w:r>
+        <w:rPr>
+          <w:rFonts w:asciiTheme="minorHAnsi" w:eastAsiaTheme="minorEastAsia" w:hAnsiTheme="minorHAnsi" w:cstheme="minorBidi"/>
+          <w:b w:val="0"/>
+          <w:noProof/>
+          <w:sz w:val="22"/>
+          <w:szCs w:val="22"/>
+        </w:rPr>
+        <w:tab/>
+      </w:r>
+      <w:r>
+        <w:rPr>
+          <w:rFonts w:cs="Arial"/>
+          <w:noProof/>
+        </w:rPr>
+        <w:t>Exibir blocos</w:t>
+      </w:r>
+      <w:r>
+        <w:rPr>
+          <w:noProof/>
+        </w:rPr>
+        <w:tab/>
+      </w:r>
+      <w:r>
+        <w:rPr>
+          <w:noProof/>
+        </w:rPr>
+        <w:fldChar w:fldCharType="begin"/>
+      </w:r>
+      <w:r>
+        <w:rPr>
+          <w:noProof/>
+        </w:rPr>
+        <w:instrText xml:space="preserve"> PAGEREF _Toc167778927 \h </w:instrText>
+      </w:r>
+      <w:r>
+        <w:rPr>
+          <w:noProof/>
+        </w:rPr>
+      </w:r>
+      <w:r>
+        <w:rPr>
+          <w:noProof/>
+        </w:rPr>
+        <w:fldChar w:fldCharType="separate"/>
+      </w:r>
+      <w:r>
+        <w:rPr>
+          <w:noProof/>
+        </w:rPr>
+        <w:t>7</w:t>
+      </w:r>
+      <w:r>
+        <w:rPr>
+          <w:noProof/>
+        </w:rPr>
+        <w:fldChar w:fldCharType="end"/>
+      </w:r>
+    </w:p>
+    <w:p>
+      <w:pPr>
+        <w:pStyle w:val="Sumrio3"/>
+        <w:tabs>
+          <w:tab w:val="left" w:pos="1943"/>
+          <w:tab w:val="right" w:leader="dot" w:pos="9062"/>
+        </w:tabs>
+        <w:rPr>
+          <w:rFonts w:asciiTheme="minorHAnsi" w:eastAsiaTheme="minorEastAsia" w:hAnsiTheme="minorHAnsi" w:cstheme="minorBidi"/>
+          <w:b w:val="0"/>
+          <w:noProof/>
+          <w:sz w:val="22"/>
+          <w:szCs w:val="22"/>
+        </w:rPr>
+      </w:pPr>
+      <w:r>
+        <w:rPr>
+          <w:rFonts w:cs="Arial"/>
+          <w:noProof/>
+        </w:rPr>
+        <w:t>3.1.5</w:t>
+      </w:r>
+      <w:r>
+        <w:rPr>
+          <w:rFonts w:asciiTheme="minorHAnsi" w:eastAsiaTheme="minorEastAsia" w:hAnsiTheme="minorHAnsi" w:cstheme="minorBidi"/>
+          <w:b w:val="0"/>
+          <w:noProof/>
+          <w:sz w:val="22"/>
+          <w:szCs w:val="22"/>
+        </w:rPr>
+        <w:tab/>
+      </w:r>
+      <w:r>
+        <w:rPr>
+          <w:rFonts w:cs="Arial"/>
+          <w:noProof/>
+        </w:rPr>
+        <w:t>Exibir salas</w:t>
+      </w:r>
+      <w:r>
+        <w:rPr>
+          <w:noProof/>
+        </w:rPr>
+        <w:tab/>
+      </w:r>
+      <w:r>
+        <w:rPr>
+          <w:noProof/>
+        </w:rPr>
+        <w:fldChar w:fldCharType="begin"/>
+      </w:r>
+      <w:r>
+        <w:rPr>
+          <w:noProof/>
+        </w:rPr>
+        <w:instrText xml:space="preserve"> PAGEREF _Toc167778928 \h </w:instrText>
+      </w:r>
+      <w:r>
+        <w:rPr>
+          <w:noProof/>
+        </w:rPr>
+      </w:r>
+      <w:r>
+        <w:rPr>
+          <w:noProof/>
+        </w:rPr>
+        <w:fldChar w:fldCharType="separate"/>
+      </w:r>
+      <w:r>
+        <w:rPr>
+          <w:noProof/>
+        </w:rPr>
+        <w:t>8</w:t>
+      </w:r>
+      <w:r>
+        <w:rPr>
+          <w:noProof/>
+        </w:rPr>
+        <w:fldChar w:fldCharType="end"/>
+      </w:r>
+    </w:p>
+    <w:p>
+      <w:pPr>
+        <w:pStyle w:val="Sumrio3"/>
+        <w:tabs>
+          <w:tab w:val="left" w:pos="1943"/>
+          <w:tab w:val="right" w:leader="dot" w:pos="9062"/>
+        </w:tabs>
+        <w:rPr>
+          <w:rFonts w:asciiTheme="minorHAnsi" w:eastAsiaTheme="minorEastAsia" w:hAnsiTheme="minorHAnsi" w:cstheme="minorBidi"/>
+          <w:b w:val="0"/>
+          <w:noProof/>
+          <w:sz w:val="22"/>
+          <w:szCs w:val="22"/>
+        </w:rPr>
+      </w:pPr>
+      <w:r>
+        <w:rPr>
+          <w:rFonts w:cs="Arial"/>
+          <w:noProof/>
+        </w:rPr>
+        <w:t>3.1.6</w:t>
+      </w:r>
+      <w:r>
+        <w:rPr>
+          <w:rFonts w:asciiTheme="minorHAnsi" w:eastAsiaTheme="minorEastAsia" w:hAnsiTheme="minorHAnsi" w:cstheme="minorBidi"/>
+          <w:b w:val="0"/>
+          <w:noProof/>
+          <w:sz w:val="22"/>
+          <w:szCs w:val="22"/>
+        </w:rPr>
+        <w:tab/>
+      </w:r>
+      <w:r>
+        <w:rPr>
+          <w:rFonts w:cs="Arial"/>
+          <w:noProof/>
+        </w:rPr>
+        <w:t>Descrever e agendar sala</w:t>
+      </w:r>
+      <w:r>
+        <w:rPr>
+          <w:noProof/>
+        </w:rPr>
+        <w:tab/>
+      </w:r>
+      <w:r>
+        <w:rPr>
+          <w:noProof/>
+        </w:rPr>
+        <w:fldChar w:fldCharType="begin"/>
+      </w:r>
+      <w:r>
+        <w:rPr>
+          <w:noProof/>
+        </w:rPr>
+        <w:instrText xml:space="preserve"> PAGEREF _Toc167778929 \h </w:instrText>
+      </w:r>
+      <w:r>
+        <w:rPr>
+          <w:noProof/>
+        </w:rPr>
+      </w:r>
+      <w:r>
+        <w:rPr>
+          <w:noProof/>
+        </w:rPr>
+        <w:fldChar w:fldCharType="separate"/>
+      </w:r>
+      <w:r>
+        <w:rPr>
+          <w:noProof/>
+        </w:rPr>
+        <w:t>8</w:t>
+      </w:r>
+      <w:r>
+        <w:rPr>
+          <w:noProof/>
+        </w:rPr>
+        <w:fldChar w:fldCharType="end"/>
+      </w:r>
+    </w:p>
+    <w:p>
+      <w:pPr>
+        <w:pStyle w:val="Sumrio3"/>
+        <w:tabs>
+          <w:tab w:val="left" w:pos="1943"/>
+          <w:tab w:val="right" w:leader="dot" w:pos="9062"/>
+        </w:tabs>
+        <w:rPr>
+          <w:rFonts w:asciiTheme="minorHAnsi" w:eastAsiaTheme="minorEastAsia" w:hAnsiTheme="minorHAnsi" w:cstheme="minorBidi"/>
+          <w:b w:val="0"/>
+          <w:noProof/>
+          <w:sz w:val="22"/>
+          <w:szCs w:val="22"/>
+        </w:rPr>
+      </w:pPr>
+      <w:r>
+        <w:rPr>
+          <w:rFonts w:cs="Arial"/>
+          <w:noProof/>
+        </w:rPr>
+        <w:t>3.1.7</w:t>
+      </w:r>
+      <w:r>
+        <w:rPr>
+          <w:rFonts w:asciiTheme="minorHAnsi" w:eastAsiaTheme="minorEastAsia" w:hAnsiTheme="minorHAnsi" w:cstheme="minorBidi"/>
+          <w:b w:val="0"/>
+          <w:noProof/>
+          <w:sz w:val="22"/>
+          <w:szCs w:val="22"/>
+        </w:rPr>
+        <w:tab/>
+      </w:r>
+      <w:r>
+        <w:rPr>
+          <w:rFonts w:cs="Arial"/>
+          <w:noProof/>
+        </w:rPr>
+        <w:t>Exibir salas agendadas</w:t>
+      </w:r>
+      <w:r>
+        <w:rPr>
+          <w:noProof/>
+        </w:rPr>
+        <w:tab/>
+      </w:r>
+      <w:r>
+        <w:rPr>
+          <w:noProof/>
+        </w:rPr>
+        <w:fldChar w:fldCharType="begin"/>
+      </w:r>
+      <w:r>
+        <w:rPr>
+          <w:noProof/>
+        </w:rPr>
+        <w:instrText xml:space="preserve"> PAGEREF _Toc167778930 \h </w:instrText>
+      </w:r>
+      <w:r>
+        <w:rPr>
+          <w:noProof/>
+        </w:rPr>
+      </w:r>
+      <w:r>
+        <w:rPr>
+          <w:noProof/>
+        </w:rPr>
+        <w:fldChar w:fldCharType="separate"/>
+      </w:r>
+      <w:r>
+        <w:rPr>
+          <w:noProof/>
+        </w:rPr>
+        <w:t>8</w:t>
+      </w:r>
+      <w:r>
+        <w:rPr>
+          <w:noProof/>
+        </w:rPr>
+        <w:fldChar w:fldCharType="end"/>
+      </w:r>
+    </w:p>
+    <w:p>
+      <w:pPr>
+        <w:pStyle w:val="Sumrio3"/>
+        <w:tabs>
+          <w:tab w:val="left" w:pos="1943"/>
+          <w:tab w:val="right" w:leader="dot" w:pos="9062"/>
+        </w:tabs>
+        <w:rPr>
+          <w:rFonts w:asciiTheme="minorHAnsi" w:eastAsiaTheme="minorEastAsia" w:hAnsiTheme="minorHAnsi" w:cstheme="minorBidi"/>
+          <w:b w:val="0"/>
+          <w:noProof/>
+          <w:sz w:val="22"/>
+          <w:szCs w:val="22"/>
+        </w:rPr>
+      </w:pPr>
+      <w:r>
+        <w:rPr>
+          <w:rFonts w:cs="Arial"/>
+          <w:noProof/>
+        </w:rPr>
+        <w:t>3.1.8</w:t>
+      </w:r>
+      <w:r>
+        <w:rPr>
+          <w:rFonts w:asciiTheme="minorHAnsi" w:eastAsiaTheme="minorEastAsia" w:hAnsiTheme="minorHAnsi" w:cstheme="minorBidi"/>
+          <w:b w:val="0"/>
+          <w:noProof/>
+          <w:sz w:val="22"/>
+          <w:szCs w:val="22"/>
+        </w:rPr>
+        <w:tab/>
+      </w:r>
+      <w:r>
+        <w:rPr>
+          <w:rFonts w:cs="Arial"/>
+          <w:noProof/>
+        </w:rPr>
+        <w:t>Fornecer ajuda</w:t>
+      </w:r>
+      <w:r>
+        <w:rPr>
+          <w:noProof/>
+        </w:rPr>
+        <w:tab/>
+      </w:r>
+      <w:r>
+        <w:rPr>
+          <w:noProof/>
+        </w:rPr>
+        <w:fldChar w:fldCharType="begin"/>
+      </w:r>
+      <w:r>
+        <w:rPr>
+          <w:noProof/>
+        </w:rPr>
+        <w:instrText xml:space="preserve"> PAGEREF _Toc167778931 \h </w:instrText>
+      </w:r>
+      <w:r>
+        <w:rPr>
+          <w:noProof/>
+        </w:rPr>
+      </w:r>
+      <w:r>
+        <w:rPr>
+          <w:noProof/>
+        </w:rPr>
+        <w:fldChar w:fldCharType="separate"/>
+      </w:r>
+      <w:r>
+        <w:rPr>
+          <w:noProof/>
+        </w:rPr>
+        <w:t>8</w:t>
       </w:r>
       <w:r>
         <w:rPr>
@@ -1557,7 +2225,7 @@
           <w:rFonts w:cs="Arial"/>
           <w:noProof/>
         </w:rPr>
-        <w:t>3.1</w:t>
+        <w:t>3.2</w:t>
       </w:r>
       <w:r>
         <w:rPr>
@@ -1574,7 +2242,7 @@
           <w:rFonts w:cs="Arial"/>
           <w:noProof/>
         </w:rPr>
-        <w:t>REQUISITOS funcionais</w:t>
+        <w:t>requisitos não funcionais</w:t>
       </w:r>
       <w:r>
         <w:rPr>
@@ -1592,7 +2260,7 @@
         <w:rPr>
           <w:noProof/>
         </w:rPr>
-        <w:instrText xml:space="preserve"> PAGEREF _Toc165913695 \h </w:instrText>
+        <w:instrText xml:space="preserve"> PAGEREF _Toc167778932 \h </w:instrText>
       </w:r>
       <w:r>
         <w:rPr>
@@ -1609,7 +2277,88 @@
         <w:rPr>
           <w:noProof/>
         </w:rPr>
-        <w:t>7</w:t>
+        <w:t>8</w:t>
+      </w:r>
+      <w:r>
+        <w:rPr>
+          <w:noProof/>
+        </w:rPr>
+        <w:fldChar w:fldCharType="end"/>
+      </w:r>
+    </w:p>
+    <w:p>
+      <w:pPr>
+        <w:pStyle w:val="Sumrio2"/>
+        <w:tabs>
+          <w:tab w:val="left" w:pos="1540"/>
+          <w:tab w:val="right" w:leader="dot" w:pos="9062"/>
+        </w:tabs>
+        <w:rPr>
+          <w:rFonts w:asciiTheme="minorHAnsi" w:eastAsiaTheme="minorEastAsia" w:hAnsiTheme="minorHAnsi" w:cstheme="minorBidi"/>
+          <w:caps w:val="0"/>
+          <w:noProof/>
+          <w:sz w:val="22"/>
+          <w:szCs w:val="22"/>
+        </w:rPr>
+      </w:pPr>
+      <w:r>
+        <w:rPr>
+          <w:rFonts w:cs="Arial"/>
+          <w:noProof/>
+        </w:rPr>
+        <w:t>3.3</w:t>
+      </w:r>
+      <w:r>
+        <w:rPr>
+          <w:rFonts w:asciiTheme="minorHAnsi" w:eastAsiaTheme="minorEastAsia" w:hAnsiTheme="minorHAnsi" w:cstheme="minorBidi"/>
+          <w:caps w:val="0"/>
+          <w:noProof/>
+          <w:sz w:val="22"/>
+          <w:szCs w:val="22"/>
+        </w:rPr>
+        <w:tab/>
+      </w:r>
+      <w:r>
+        <w:rPr>
+          <w:rFonts w:cs="Arial"/>
+          <w:noProof/>
+        </w:rPr>
+        <w:t>Regras de negócio</w:t>
+      </w:r>
+      <w:r>
+        <w:rPr>
+          <w:noProof/>
+        </w:rPr>
+        <w:tab/>
+      </w:r>
+      <w:r>
+        <w:rPr>
+          <w:noProof/>
+        </w:rPr>
+        <w:fldChar w:fldCharType="begin"/>
+      </w:r>
+      <w:r>
+        <w:rPr>
+          <w:noProof/>
+        </w:rPr>
+        <w:instrText xml:space="preserve"> PAGEREF _Toc167778933 \h </w:instrText>
+      </w:r>
+      <w:r>
+        <w:rPr>
+          <w:noProof/>
+        </w:rPr>
+      </w:r>
+      <w:r>
+        <w:rPr>
+          <w:noProof/>
+        </w:rPr>
+        <w:fldChar w:fldCharType="separate"/>
+      </w:r>
+      <w:r>
+        <w:rPr>
+          <w:noProof/>
+        </w:rPr>
+        <w:t>8</w:t>
       </w:r>
       <w:r>
         <w:rPr>
@@ -1638,7 +2387,7 @@
           <w:rFonts w:cs="Arial"/>
           <w:noProof/>
         </w:rPr>
-        <w:t>3.1.1</w:t>
+        <w:t>3.3.1</w:t>
       </w:r>
       <w:r>
         <w:rPr>
@@ -1655,7 +2404,7 @@
           <w:rFonts w:cs="Arial"/>
           <w:noProof/>
         </w:rPr>
-        <w:t>Cadastrar usuário</w:t>
+        <w:t>O que será elaborado?</w:t>
       </w:r>
       <w:r>
         <w:rPr>
@@ -1673,7 +2422,7 @@
         <w:rPr>
           <w:noProof/>
         </w:rPr>
-        <w:instrText xml:space="preserve"> PAGEREF _Toc165913696 \h </w:instrText>
+        <w:instrText xml:space="preserve"> PAGEREF _Toc167778934 \h </w:instrText>
       </w:r>
       <w:r>
         <w:rPr>
@@ -1690,7 +2439,7 @@
         <w:rPr>
           <w:noProof/>
         </w:rPr>
-        <w:t>7</w:t>
+        <w:t>9</w:t>
       </w:r>
       <w:r>
         <w:rPr>
@@ -1719,7 +2468,7 @@
           <w:rFonts w:cs="Arial"/>
           <w:noProof/>
         </w:rPr>
-        <w:t>3.1.2</w:t>
+        <w:t>3.3.2</w:t>
       </w:r>
       <w:r>
         <w:rPr>
@@ -1736,7 +2485,7 @@
           <w:rFonts w:cs="Arial"/>
           <w:noProof/>
         </w:rPr>
-        <w:t>Logar na aplicação</w:t>
+        <w:t>Como será elaborado?</w:t>
       </w:r>
       <w:r>
         <w:rPr>
@@ -1754,7 +2503,7 @@
         <w:rPr>
           <w:noProof/>
         </w:rPr>
-        <w:instrText xml:space="preserve"> PAGEREF _Toc165913697 \h </w:instrText>
+        <w:instrText xml:space="preserve"> PAGEREF _Toc167778935 \h </w:instrText>
       </w:r>
       <w:r>
         <w:rPr>
@@ -1771,7 +2520,7 @@
         <w:rPr>
           <w:noProof/>
         </w:rPr>
-        <w:t>7</w:t>
+        <w:t>9</w:t>
       </w:r>
       <w:r>
         <w:rPr>
@@ -1800,7 +2549,7 @@
           <w:rFonts w:cs="Arial"/>
           <w:noProof/>
         </w:rPr>
-        <w:t>3.1.3</w:t>
+        <w:t>3.3.3</w:t>
       </w:r>
       <w:r>
         <w:rPr>
@@ -1817,7 +2566,7 @@
           <w:rFonts w:cs="Arial"/>
           <w:noProof/>
         </w:rPr>
-        <w:t>Iniciar site</w:t>
+        <w:t>Para quem será elaborado?</w:t>
       </w:r>
       <w:r>
         <w:rPr>
@@ -1835,7 +2584,7 @@
         <w:rPr>
           <w:noProof/>
         </w:rPr>
-        <w:instrText xml:space="preserve"> PAGEREF _Toc165913698 \h </w:instrText>
+        <w:instrText xml:space="preserve"> PAGEREF _Toc167778936 \h </w:instrText>
       </w:r>
       <w:r>
         <w:rPr>
@@ -1852,7 +2601,7 @@
         <w:rPr>
           <w:noProof/>
         </w:rPr>
-        <w:t>7</w:t>
+        <w:t>10</w:t>
       </w:r>
       <w:r>
         <w:rPr>
@@ -1881,7 +2630,7 @@
           <w:rFonts w:cs="Arial"/>
           <w:noProof/>
         </w:rPr>
-        <w:t>3.1.4</w:t>
+        <w:t>3.3.4</w:t>
       </w:r>
       <w:r>
         <w:rPr>
@@ -1898,7 +2647,7 @@
           <w:rFonts w:cs="Arial"/>
           <w:noProof/>
         </w:rPr>
-        <w:t>Exibir blocos</w:t>
+        <w:t>Quanto custará?</w:t>
       </w:r>
       <w:r>
         <w:rPr>
@@ -1916,7 +2665,7 @@
         <w:rPr>
           <w:noProof/>
         </w:rPr>
-        <w:instrText xml:space="preserve"> PAGEREF _Toc165913699 \h </w:instrText>
+        <w:instrText xml:space="preserve"> PAGEREF _Toc167778937 \h </w:instrText>
       </w:r>
       <w:r>
         <w:rPr>
@@ -1933,979 +2682,7 @@
         <w:rPr>
           <w:noProof/>
         </w:rPr>
-        <w:t>7</w:t>
-      </w:r>
-      <w:r>
-        <w:rPr>
-          <w:noProof/>
-        </w:rPr>
-        <w:fldChar w:fldCharType="end"/>
-      </w:r>
-    </w:p>
-    <w:p>
-      <w:pPr>
-        <w:pStyle w:val="Sumrio3"/>
-        <w:tabs>
-          <w:tab w:val="left" w:pos="1943"/>
-          <w:tab w:val="right" w:leader="dot" w:pos="9062"/>
-        </w:tabs>
-        <w:rPr>
-          <w:rFonts w:asciiTheme="minorHAnsi" w:eastAsiaTheme="minorEastAsia" w:hAnsiTheme="minorHAnsi" w:cstheme="minorBidi"/>
-          <w:b w:val="0"/>
-          <w:noProof/>
-          <w:sz w:val="22"/>
-          <w:szCs w:val="22"/>
-        </w:rPr>
-      </w:pPr>
-      <w:r>
-        <w:rPr>
-          <w:rFonts w:cs="Arial"/>
-          <w:noProof/>
-        </w:rPr>
-        <w:t>3.1.5</w:t>
-      </w:r>
-      <w:r>
-        <w:rPr>
-          <w:rFonts w:asciiTheme="minorHAnsi" w:eastAsiaTheme="minorEastAsia" w:hAnsiTheme="minorHAnsi" w:cstheme="minorBidi"/>
-          <w:b w:val="0"/>
-          <w:noProof/>
-          <w:sz w:val="22"/>
-          <w:szCs w:val="22"/>
-        </w:rPr>
-        <w:tab/>
-      </w:r>
-      <w:r>
-        <w:rPr>
-          <w:rFonts w:cs="Arial"/>
-          <w:noProof/>
-        </w:rPr>
-        <w:t>Exibir salas</w:t>
-      </w:r>
-      <w:r>
-        <w:rPr>
-          <w:noProof/>
-        </w:rPr>
-        <w:tab/>
-      </w:r>
-      <w:r>
-        <w:rPr>
-          <w:noProof/>
-        </w:rPr>
-        <w:fldChar w:fldCharType="begin"/>
-      </w:r>
-      <w:r>
-        <w:rPr>
-          <w:noProof/>
-        </w:rPr>
-        <w:instrText xml:space="preserve"> PAGEREF _Toc165913700 \h </w:instrText>
-      </w:r>
-      <w:r>
-        <w:rPr>
-          <w:noProof/>
-        </w:rPr>
-      </w:r>
-      <w:r>
-        <w:rPr>
-          <w:noProof/>
-        </w:rPr>
-        <w:fldChar w:fldCharType="separate"/>
-      </w:r>
-      <w:r>
-        <w:rPr>
-          <w:noProof/>
-        </w:rPr>
-        <w:t>8</w:t>
-      </w:r>
-      <w:r>
-        <w:rPr>
-          <w:noProof/>
-        </w:rPr>
-        <w:fldChar w:fldCharType="end"/>
-      </w:r>
-    </w:p>
-    <w:p>
-      <w:pPr>
-        <w:pStyle w:val="Sumrio3"/>
-        <w:tabs>
-          <w:tab w:val="left" w:pos="1943"/>
-          <w:tab w:val="right" w:leader="dot" w:pos="9062"/>
-        </w:tabs>
-        <w:rPr>
-          <w:rFonts w:asciiTheme="minorHAnsi" w:eastAsiaTheme="minorEastAsia" w:hAnsiTheme="minorHAnsi" w:cstheme="minorBidi"/>
-          <w:b w:val="0"/>
-          <w:noProof/>
-          <w:sz w:val="22"/>
-          <w:szCs w:val="22"/>
-        </w:rPr>
-      </w:pPr>
-      <w:r>
-        <w:rPr>
-          <w:rFonts w:cs="Arial"/>
-          <w:noProof/>
-        </w:rPr>
-        <w:t>3.1.6</w:t>
-      </w:r>
-      <w:r>
-        <w:rPr>
-          <w:rFonts w:asciiTheme="minorHAnsi" w:eastAsiaTheme="minorEastAsia" w:hAnsiTheme="minorHAnsi" w:cstheme="minorBidi"/>
-          <w:b w:val="0"/>
-          <w:noProof/>
-          <w:sz w:val="22"/>
-          <w:szCs w:val="22"/>
-        </w:rPr>
-        <w:tab/>
-      </w:r>
-      <w:r>
-        <w:rPr>
-          <w:rFonts w:cs="Arial"/>
-          <w:noProof/>
-        </w:rPr>
-        <w:t>Descrever sala</w:t>
-      </w:r>
-      <w:r>
-        <w:rPr>
-          <w:noProof/>
-        </w:rPr>
-        <w:tab/>
-      </w:r>
-      <w:r>
-        <w:rPr>
-          <w:noProof/>
-        </w:rPr>
-        <w:fldChar w:fldCharType="begin"/>
-      </w:r>
-      <w:r>
-        <w:rPr>
-          <w:noProof/>
-        </w:rPr>
-        <w:instrText xml:space="preserve"> PAGEREF _Toc165913701 \h </w:instrText>
-      </w:r>
-      <w:r>
-        <w:rPr>
-          <w:noProof/>
-        </w:rPr>
-      </w:r>
-      <w:r>
-        <w:rPr>
-          <w:noProof/>
-        </w:rPr>
-        <w:fldChar w:fldCharType="separate"/>
-      </w:r>
-      <w:r>
-        <w:rPr>
-          <w:noProof/>
-        </w:rPr>
-        <w:t>8</w:t>
-      </w:r>
-      <w:r>
-        <w:rPr>
-          <w:noProof/>
-        </w:rPr>
-        <w:fldChar w:fldCharType="end"/>
-      </w:r>
-    </w:p>
-    <w:p>
-      <w:pPr>
-        <w:pStyle w:val="Sumrio3"/>
-        <w:tabs>
-          <w:tab w:val="left" w:pos="1943"/>
-          <w:tab w:val="right" w:leader="dot" w:pos="9062"/>
-        </w:tabs>
-        <w:rPr>
-          <w:rFonts w:asciiTheme="minorHAnsi" w:eastAsiaTheme="minorEastAsia" w:hAnsiTheme="minorHAnsi" w:cstheme="minorBidi"/>
-          <w:b w:val="0"/>
-          <w:noProof/>
-          <w:sz w:val="22"/>
-          <w:szCs w:val="22"/>
-        </w:rPr>
-      </w:pPr>
-      <w:r>
-        <w:rPr>
-          <w:rFonts w:cs="Arial"/>
-          <w:noProof/>
-        </w:rPr>
-        <w:t>3.1.7</w:t>
-      </w:r>
-      <w:r>
-        <w:rPr>
-          <w:rFonts w:asciiTheme="minorHAnsi" w:eastAsiaTheme="minorEastAsia" w:hAnsiTheme="minorHAnsi" w:cstheme="minorBidi"/>
-          <w:b w:val="0"/>
-          <w:noProof/>
-          <w:sz w:val="22"/>
-          <w:szCs w:val="22"/>
-        </w:rPr>
-        <w:tab/>
-      </w:r>
-      <w:r>
-        <w:rPr>
-          <w:rFonts w:cs="Arial"/>
-          <w:noProof/>
-        </w:rPr>
-        <w:t>Agendar sala</w:t>
-      </w:r>
-      <w:r>
-        <w:rPr>
-          <w:noProof/>
-        </w:rPr>
-        <w:tab/>
-      </w:r>
-      <w:r>
-        <w:rPr>
-          <w:noProof/>
-        </w:rPr>
-        <w:fldChar w:fldCharType="begin"/>
-      </w:r>
-      <w:r>
-        <w:rPr>
-          <w:noProof/>
-        </w:rPr>
-        <w:instrText xml:space="preserve"> PAGEREF _Toc165913702 \h </w:instrText>
-      </w:r>
-      <w:r>
-        <w:rPr>
-          <w:noProof/>
-        </w:rPr>
-      </w:r>
-      <w:r>
-        <w:rPr>
-          <w:noProof/>
-        </w:rPr>
-        <w:fldChar w:fldCharType="separate"/>
-      </w:r>
-      <w:r>
-        <w:rPr>
-          <w:noProof/>
-        </w:rPr>
-        <w:t>8</w:t>
-      </w:r>
-      <w:r>
-        <w:rPr>
-          <w:noProof/>
-        </w:rPr>
-        <w:fldChar w:fldCharType="end"/>
-      </w:r>
-    </w:p>
-    <w:p>
-      <w:pPr>
-        <w:pStyle w:val="Sumrio3"/>
-        <w:tabs>
-          <w:tab w:val="left" w:pos="1943"/>
-          <w:tab w:val="right" w:leader="dot" w:pos="9062"/>
-        </w:tabs>
-        <w:rPr>
-          <w:rFonts w:asciiTheme="minorHAnsi" w:eastAsiaTheme="minorEastAsia" w:hAnsiTheme="minorHAnsi" w:cstheme="minorBidi"/>
-          <w:b w:val="0"/>
-          <w:noProof/>
-          <w:sz w:val="22"/>
-          <w:szCs w:val="22"/>
-        </w:rPr>
-      </w:pPr>
-      <w:r>
-        <w:rPr>
-          <w:rFonts w:cs="Arial"/>
-          <w:noProof/>
-        </w:rPr>
-        <w:t>3.1.8</w:t>
-      </w:r>
-      <w:r>
-        <w:rPr>
-          <w:rFonts w:asciiTheme="minorHAnsi" w:eastAsiaTheme="minorEastAsia" w:hAnsiTheme="minorHAnsi" w:cstheme="minorBidi"/>
-          <w:b w:val="0"/>
-          <w:noProof/>
-          <w:sz w:val="22"/>
-          <w:szCs w:val="22"/>
-        </w:rPr>
-        <w:tab/>
-      </w:r>
-      <w:r>
-        <w:rPr>
-          <w:rFonts w:cs="Arial"/>
-          <w:noProof/>
-        </w:rPr>
-        <w:t>Exibir salas agendadas</w:t>
-      </w:r>
-      <w:r>
-        <w:rPr>
-          <w:noProof/>
-        </w:rPr>
-        <w:tab/>
-      </w:r>
-      <w:r>
-        <w:rPr>
-          <w:noProof/>
-        </w:rPr>
-        <w:fldChar w:fldCharType="begin"/>
-      </w:r>
-      <w:r>
-        <w:rPr>
-          <w:noProof/>
-        </w:rPr>
-        <w:instrText xml:space="preserve"> PAGEREF _Toc165913703 \h </w:instrText>
-      </w:r>
-      <w:r>
-        <w:rPr>
-          <w:noProof/>
-        </w:rPr>
-      </w:r>
-      <w:r>
-        <w:rPr>
-          <w:noProof/>
-        </w:rPr>
-        <w:fldChar w:fldCharType="separate"/>
-      </w:r>
-      <w:r>
-        <w:rPr>
-          <w:noProof/>
-        </w:rPr>
-        <w:t>8</w:t>
-      </w:r>
-      <w:r>
-        <w:rPr>
-          <w:noProof/>
-        </w:rPr>
-        <w:fldChar w:fldCharType="end"/>
-      </w:r>
-    </w:p>
-    <w:p>
-      <w:pPr>
-        <w:pStyle w:val="Sumrio3"/>
-        <w:tabs>
-          <w:tab w:val="left" w:pos="1943"/>
-          <w:tab w:val="right" w:leader="dot" w:pos="9062"/>
-        </w:tabs>
-        <w:rPr>
-          <w:rFonts w:asciiTheme="minorHAnsi" w:eastAsiaTheme="minorEastAsia" w:hAnsiTheme="minorHAnsi" w:cstheme="minorBidi"/>
-          <w:b w:val="0"/>
-          <w:noProof/>
-          <w:sz w:val="22"/>
-          <w:szCs w:val="22"/>
-        </w:rPr>
-      </w:pPr>
-      <w:r>
-        <w:rPr>
-          <w:rFonts w:cs="Arial"/>
-          <w:noProof/>
-        </w:rPr>
-        <w:t>3.1.9</w:t>
-      </w:r>
-      <w:r>
-        <w:rPr>
-          <w:rFonts w:asciiTheme="minorHAnsi" w:eastAsiaTheme="minorEastAsia" w:hAnsiTheme="minorHAnsi" w:cstheme="minorBidi"/>
-          <w:b w:val="0"/>
-          <w:noProof/>
-          <w:sz w:val="22"/>
-          <w:szCs w:val="22"/>
-        </w:rPr>
-        <w:tab/>
-      </w:r>
-      <w:r>
-        <w:rPr>
-          <w:rFonts w:cs="Arial"/>
-          <w:noProof/>
-        </w:rPr>
-        <w:t>Fornecer ajuda</w:t>
-      </w:r>
-      <w:r>
-        <w:rPr>
-          <w:noProof/>
-        </w:rPr>
-        <w:tab/>
-      </w:r>
-      <w:r>
-        <w:rPr>
-          <w:noProof/>
-        </w:rPr>
-        <w:fldChar w:fldCharType="begin"/>
-      </w:r>
-      <w:r>
-        <w:rPr>
-          <w:noProof/>
-        </w:rPr>
-        <w:instrText xml:space="preserve"> PAGEREF _Toc165913704 \h </w:instrText>
-      </w:r>
-      <w:r>
-        <w:rPr>
-          <w:noProof/>
-        </w:rPr>
-      </w:r>
-      <w:r>
-        <w:rPr>
-          <w:noProof/>
-        </w:rPr>
-        <w:fldChar w:fldCharType="separate"/>
-      </w:r>
-      <w:r>
-        <w:rPr>
-          <w:noProof/>
-        </w:rPr>
-        <w:t>8</w:t>
-      </w:r>
-      <w:r>
-        <w:rPr>
-          <w:noProof/>
-        </w:rPr>
-        <w:fldChar w:fldCharType="end"/>
-      </w:r>
-    </w:p>
-    <w:p>
-      <w:pPr>
-        <w:pStyle w:val="Sumrio2"/>
-        <w:tabs>
-          <w:tab w:val="left" w:pos="1540"/>
-          <w:tab w:val="right" w:leader="dot" w:pos="9062"/>
-        </w:tabs>
-        <w:rPr>
-          <w:rFonts w:asciiTheme="minorHAnsi" w:eastAsiaTheme="minorEastAsia" w:hAnsiTheme="minorHAnsi" w:cstheme="minorBidi"/>
-          <w:caps w:val="0"/>
-          <w:noProof/>
-          <w:sz w:val="22"/>
-          <w:szCs w:val="22"/>
-        </w:rPr>
-      </w:pPr>
-      <w:r>
-        <w:rPr>
-          <w:rFonts w:cs="Arial"/>
-          <w:noProof/>
-        </w:rPr>
-        <w:t>3.2</w:t>
-      </w:r>
-      <w:r>
-        <w:rPr>
-          <w:rFonts w:asciiTheme="minorHAnsi" w:eastAsiaTheme="minorEastAsia" w:hAnsiTheme="minorHAnsi" w:cstheme="minorBidi"/>
-          <w:caps w:val="0"/>
-          <w:noProof/>
-          <w:sz w:val="22"/>
-          <w:szCs w:val="22"/>
-        </w:rPr>
-        <w:tab/>
-      </w:r>
-      <w:r>
-        <w:rPr>
-          <w:rFonts w:cs="Arial"/>
-          <w:noProof/>
-        </w:rPr>
-        <w:t>requisitos não funcionais</w:t>
-      </w:r>
-      <w:r>
-        <w:rPr>
-          <w:noProof/>
-        </w:rPr>
-        <w:tab/>
-      </w:r>
-      <w:r>
-        <w:rPr>
-          <w:noProof/>
-        </w:rPr>
-        <w:fldChar w:fldCharType="begin"/>
-      </w:r>
-      <w:r>
-        <w:rPr>
-          <w:noProof/>
-        </w:rPr>
-        <w:instrText xml:space="preserve"> PAGEREF _Toc165913705 \h </w:instrText>
-      </w:r>
-      <w:r>
-        <w:rPr>
-          <w:noProof/>
-        </w:rPr>
-      </w:r>
-      <w:r>
-        <w:rPr>
-          <w:noProof/>
-        </w:rPr>
-        <w:fldChar w:fldCharType="separate"/>
-      </w:r>
-      <w:r>
-        <w:rPr>
-          <w:noProof/>
-        </w:rPr>
-        <w:t>8</w:t>
-      </w:r>
-      <w:r>
-        <w:rPr>
-          <w:noProof/>
-        </w:rPr>
-        <w:fldChar w:fldCharType="end"/>
-      </w:r>
-    </w:p>
-    <w:p>
-      <w:pPr>
-        <w:pStyle w:val="Sumrio2"/>
-        <w:tabs>
-          <w:tab w:val="left" w:pos="1540"/>
-          <w:tab w:val="right" w:leader="dot" w:pos="9062"/>
-        </w:tabs>
-        <w:rPr>
-          <w:rFonts w:asciiTheme="minorHAnsi" w:eastAsiaTheme="minorEastAsia" w:hAnsiTheme="minorHAnsi" w:cstheme="minorBidi"/>
-          <w:caps w:val="0"/>
-          <w:noProof/>
-          <w:sz w:val="22"/>
-          <w:szCs w:val="22"/>
-        </w:rPr>
-      </w:pPr>
-      <w:r>
-        <w:rPr>
-          <w:rFonts w:cs="Arial"/>
-          <w:noProof/>
-        </w:rPr>
-        <w:t>3.3</w:t>
-      </w:r>
-      <w:r>
-        <w:rPr>
-          <w:rFonts w:asciiTheme="minorHAnsi" w:eastAsiaTheme="minorEastAsia" w:hAnsiTheme="minorHAnsi" w:cstheme="minorBidi"/>
-          <w:caps w:val="0"/>
-          <w:noProof/>
-          <w:sz w:val="22"/>
-          <w:szCs w:val="22"/>
-        </w:rPr>
-        <w:tab/>
-      </w:r>
-      <w:r>
-        <w:rPr>
-          <w:rFonts w:cs="Arial"/>
-          <w:noProof/>
-        </w:rPr>
-        <w:t>Banco de dados</w:t>
-      </w:r>
-      <w:r>
-        <w:rPr>
-          <w:noProof/>
-        </w:rPr>
-        <w:tab/>
-      </w:r>
-      <w:r>
-        <w:rPr>
-          <w:noProof/>
-        </w:rPr>
-        <w:fldChar w:fldCharType="begin"/>
-      </w:r>
-      <w:r>
-        <w:rPr>
-          <w:noProof/>
-        </w:rPr>
-        <w:instrText xml:space="preserve"> PAGEREF _Toc165913706 \h </w:instrText>
-      </w:r>
-      <w:r>
-        <w:rPr>
-          <w:noProof/>
-        </w:rPr>
-      </w:r>
-      <w:r>
-        <w:rPr>
-          <w:noProof/>
-        </w:rPr>
-        <w:fldChar w:fldCharType="separate"/>
-      </w:r>
-      <w:r>
-        <w:rPr>
-          <w:noProof/>
-        </w:rPr>
-        <w:t>9</w:t>
-      </w:r>
-      <w:r>
-        <w:rPr>
-          <w:noProof/>
-        </w:rPr>
-        <w:fldChar w:fldCharType="end"/>
-      </w:r>
-    </w:p>
-    <w:p>
-      <w:pPr>
-        <w:pStyle w:val="Sumrio2"/>
-        <w:tabs>
-          <w:tab w:val="left" w:pos="1540"/>
-          <w:tab w:val="right" w:leader="dot" w:pos="9062"/>
-        </w:tabs>
-        <w:rPr>
-          <w:rFonts w:asciiTheme="minorHAnsi" w:eastAsiaTheme="minorEastAsia" w:hAnsiTheme="minorHAnsi" w:cstheme="minorBidi"/>
-          <w:caps w:val="0"/>
-          <w:noProof/>
-          <w:sz w:val="22"/>
-          <w:szCs w:val="22"/>
-        </w:rPr>
-      </w:pPr>
-      <w:r>
-        <w:rPr>
-          <w:rFonts w:cs="Arial"/>
-          <w:noProof/>
-        </w:rPr>
-        <w:t>3.4</w:t>
-      </w:r>
-      <w:r>
-        <w:rPr>
-          <w:rFonts w:asciiTheme="minorHAnsi" w:eastAsiaTheme="minorEastAsia" w:hAnsiTheme="minorHAnsi" w:cstheme="minorBidi"/>
-          <w:caps w:val="0"/>
-          <w:noProof/>
-          <w:sz w:val="22"/>
-          <w:szCs w:val="22"/>
-        </w:rPr>
-        <w:tab/>
-      </w:r>
-      <w:r>
-        <w:rPr>
-          <w:rFonts w:cs="Arial"/>
-          <w:noProof/>
-        </w:rPr>
-        <w:t>Regras de negócio</w:t>
-      </w:r>
-      <w:r>
-        <w:rPr>
-          <w:noProof/>
-        </w:rPr>
-        <w:tab/>
-      </w:r>
-      <w:r>
-        <w:rPr>
-          <w:noProof/>
-        </w:rPr>
-        <w:fldChar w:fldCharType="begin"/>
-      </w:r>
-      <w:r>
-        <w:rPr>
-          <w:noProof/>
-        </w:rPr>
-        <w:instrText xml:space="preserve"> PAGEREF _Toc165913707 \h </w:instrText>
-      </w:r>
-      <w:r>
-        <w:rPr>
-          <w:noProof/>
-        </w:rPr>
-      </w:r>
-      <w:r>
-        <w:rPr>
-          <w:noProof/>
-        </w:rPr>
-        <w:fldChar w:fldCharType="separate"/>
-      </w:r>
-      <w:r>
-        <w:rPr>
-          <w:noProof/>
-        </w:rPr>
-        <w:t>9</w:t>
-      </w:r>
-      <w:r>
-        <w:rPr>
-          <w:noProof/>
-        </w:rPr>
-        <w:fldChar w:fldCharType="end"/>
-      </w:r>
-    </w:p>
-    <w:p>
-      <w:pPr>
-        <w:pStyle w:val="Sumrio3"/>
-        <w:tabs>
-          <w:tab w:val="left" w:pos="1943"/>
-          <w:tab w:val="right" w:leader="dot" w:pos="9062"/>
-        </w:tabs>
-        <w:rPr>
-          <w:rFonts w:asciiTheme="minorHAnsi" w:eastAsiaTheme="minorEastAsia" w:hAnsiTheme="minorHAnsi" w:cstheme="minorBidi"/>
-          <w:b w:val="0"/>
-          <w:noProof/>
-          <w:sz w:val="22"/>
-          <w:szCs w:val="22"/>
-        </w:rPr>
-      </w:pPr>
-      <w:r>
-        <w:rPr>
-          <w:rFonts w:cs="Arial"/>
-          <w:noProof/>
-        </w:rPr>
-        <w:t>3.4.1</w:t>
-      </w:r>
-      <w:r>
-        <w:rPr>
-          <w:rFonts w:asciiTheme="minorHAnsi" w:eastAsiaTheme="minorEastAsia" w:hAnsiTheme="minorHAnsi" w:cstheme="minorBidi"/>
-          <w:b w:val="0"/>
-          <w:noProof/>
-          <w:sz w:val="22"/>
-          <w:szCs w:val="22"/>
-        </w:rPr>
-        <w:tab/>
-      </w:r>
-      <w:r>
-        <w:rPr>
-          <w:rFonts w:cs="Arial"/>
-          <w:noProof/>
-        </w:rPr>
-        <w:t>O que será elaborado?</w:t>
-      </w:r>
-      <w:r>
-        <w:rPr>
-          <w:noProof/>
-        </w:rPr>
-        <w:tab/>
-      </w:r>
-      <w:r>
-        <w:rPr>
-          <w:noProof/>
-        </w:rPr>
-        <w:fldChar w:fldCharType="begin"/>
-      </w:r>
-      <w:r>
-        <w:rPr>
-          <w:noProof/>
-        </w:rPr>
-        <w:instrText xml:space="preserve"> PAGEREF _Toc165913708 \h </w:instrText>
-      </w:r>
-      <w:r>
-        <w:rPr>
-          <w:noProof/>
-        </w:rPr>
-      </w:r>
-      <w:r>
-        <w:rPr>
-          <w:noProof/>
-        </w:rPr>
-        <w:fldChar w:fldCharType="separate"/>
-      </w:r>
-      <w:r>
-        <w:rPr>
-          <w:noProof/>
-        </w:rPr>
-        <w:t>9</w:t>
-      </w:r>
-      <w:r>
-        <w:rPr>
-          <w:noProof/>
-        </w:rPr>
-        <w:fldChar w:fldCharType="end"/>
-      </w:r>
-    </w:p>
-    <w:p>
-      <w:pPr>
-        <w:pStyle w:val="Sumrio3"/>
-        <w:tabs>
-          <w:tab w:val="left" w:pos="1943"/>
-          <w:tab w:val="right" w:leader="dot" w:pos="9062"/>
-        </w:tabs>
-        <w:rPr>
-          <w:rFonts w:asciiTheme="minorHAnsi" w:eastAsiaTheme="minorEastAsia" w:hAnsiTheme="minorHAnsi" w:cstheme="minorBidi"/>
-          <w:b w:val="0"/>
-          <w:noProof/>
-          <w:sz w:val="22"/>
-          <w:szCs w:val="22"/>
-        </w:rPr>
-      </w:pPr>
-      <w:r>
-        <w:rPr>
-          <w:rFonts w:cs="Arial"/>
-          <w:noProof/>
-        </w:rPr>
-        <w:t>3.4.2</w:t>
-      </w:r>
-      <w:r>
-        <w:rPr>
-          <w:rFonts w:asciiTheme="minorHAnsi" w:eastAsiaTheme="minorEastAsia" w:hAnsiTheme="minorHAnsi" w:cstheme="minorBidi"/>
-          <w:b w:val="0"/>
-          <w:noProof/>
-          <w:sz w:val="22"/>
-          <w:szCs w:val="22"/>
-        </w:rPr>
-        <w:tab/>
-      </w:r>
-      <w:r>
-        <w:rPr>
-          <w:rFonts w:cs="Arial"/>
-          <w:noProof/>
-        </w:rPr>
-        <w:t>Como será elaborado?</w:t>
-      </w:r>
-      <w:r>
-        <w:rPr>
-          <w:noProof/>
-        </w:rPr>
-        <w:tab/>
-      </w:r>
-      <w:r>
-        <w:rPr>
-          <w:noProof/>
-        </w:rPr>
-        <w:fldChar w:fldCharType="begin"/>
-      </w:r>
-      <w:r>
-        <w:rPr>
-          <w:noProof/>
-        </w:rPr>
-        <w:instrText xml:space="preserve"> PAGEREF _Toc165913709 \h </w:instrText>
-      </w:r>
-      <w:r>
-        <w:rPr>
-          <w:noProof/>
-        </w:rPr>
-      </w:r>
-      <w:r>
-        <w:rPr>
-          <w:noProof/>
-        </w:rPr>
-        <w:fldChar w:fldCharType="separate"/>
-      </w:r>
-      <w:r>
-        <w:rPr>
-          <w:noProof/>
-        </w:rPr>
         <w:t>10</w:t>
-      </w:r>
-      <w:r>
-        <w:rPr>
-          <w:noProof/>
-        </w:rPr>
-        <w:fldChar w:fldCharType="end"/>
-      </w:r>
-    </w:p>
-    <w:p>
-      <w:pPr>
-        <w:pStyle w:val="Sumrio3"/>
-        <w:tabs>
-          <w:tab w:val="left" w:pos="1943"/>
-          <w:tab w:val="right" w:leader="dot" w:pos="9062"/>
-        </w:tabs>
-        <w:rPr>
-          <w:rFonts w:asciiTheme="minorHAnsi" w:eastAsiaTheme="minorEastAsia" w:hAnsiTheme="minorHAnsi" w:cstheme="minorBidi"/>
-          <w:b w:val="0"/>
-          <w:noProof/>
-          <w:sz w:val="22"/>
-          <w:szCs w:val="22"/>
-        </w:rPr>
-      </w:pPr>
-      <w:r>
-        <w:rPr>
-          <w:rFonts w:cs="Arial"/>
-          <w:noProof/>
-        </w:rPr>
-        <w:t>3.4.3</w:t>
-      </w:r>
-      <w:r>
-        <w:rPr>
-          <w:rFonts w:asciiTheme="minorHAnsi" w:eastAsiaTheme="minorEastAsia" w:hAnsiTheme="minorHAnsi" w:cstheme="minorBidi"/>
-          <w:b w:val="0"/>
-          <w:noProof/>
-          <w:sz w:val="22"/>
-          <w:szCs w:val="22"/>
-        </w:rPr>
-        <w:tab/>
-      </w:r>
-      <w:r>
-        <w:rPr>
-          <w:rFonts w:cs="Arial"/>
-          <w:noProof/>
-        </w:rPr>
-        <w:t>Para quem será elaborado?</w:t>
-      </w:r>
-      <w:r>
-        <w:rPr>
-          <w:noProof/>
-        </w:rPr>
-        <w:tab/>
-      </w:r>
-      <w:r>
-        <w:rPr>
-          <w:noProof/>
-        </w:rPr>
-        <w:fldChar w:fldCharType="begin"/>
-      </w:r>
-      <w:r>
-        <w:rPr>
-          <w:noProof/>
-        </w:rPr>
-        <w:instrText xml:space="preserve"> PAGEREF _Toc165913710 \h </w:instrText>
-      </w:r>
-      <w:r>
-        <w:rPr>
-          <w:noProof/>
-        </w:rPr>
-      </w:r>
-      <w:r>
-        <w:rPr>
-          <w:noProof/>
-        </w:rPr>
-        <w:fldChar w:fldCharType="separate"/>
-      </w:r>
-      <w:r>
-        <w:rPr>
-          <w:noProof/>
-        </w:rPr>
-        <w:t>10</w:t>
-      </w:r>
-      <w:r>
-        <w:rPr>
-          <w:noProof/>
-        </w:rPr>
-        <w:fldChar w:fldCharType="end"/>
-      </w:r>
-    </w:p>
-    <w:p>
-      <w:pPr>
-        <w:pStyle w:val="Sumrio3"/>
-        <w:tabs>
-          <w:tab w:val="left" w:pos="1943"/>
-          <w:tab w:val="right" w:leader="dot" w:pos="9062"/>
-        </w:tabs>
-        <w:rPr>
-          <w:rFonts w:asciiTheme="minorHAnsi" w:eastAsiaTheme="minorEastAsia" w:hAnsiTheme="minorHAnsi" w:cstheme="minorBidi"/>
-          <w:b w:val="0"/>
-          <w:noProof/>
-          <w:sz w:val="22"/>
-          <w:szCs w:val="22"/>
-        </w:rPr>
-      </w:pPr>
-      <w:r>
-        <w:rPr>
-          <w:rFonts w:cs="Arial"/>
-          <w:noProof/>
-        </w:rPr>
-        <w:t>3.4.4</w:t>
-      </w:r>
-      <w:r>
-        <w:rPr>
-          <w:rFonts w:asciiTheme="minorHAnsi" w:eastAsiaTheme="minorEastAsia" w:hAnsiTheme="minorHAnsi" w:cstheme="minorBidi"/>
-          <w:b w:val="0"/>
-          <w:noProof/>
-          <w:sz w:val="22"/>
-          <w:szCs w:val="22"/>
-        </w:rPr>
-        <w:tab/>
-      </w:r>
-      <w:r>
-        <w:rPr>
-          <w:rFonts w:cs="Arial"/>
-          <w:noProof/>
-        </w:rPr>
-        <w:t>Quanto custará?</w:t>
-      </w:r>
-      <w:r>
-        <w:rPr>
-          <w:noProof/>
-        </w:rPr>
-        <w:tab/>
-      </w:r>
-      <w:r>
-        <w:rPr>
-          <w:noProof/>
-        </w:rPr>
-        <w:fldChar w:fldCharType="begin"/>
-      </w:r>
-      <w:r>
-        <w:rPr>
-          <w:noProof/>
-        </w:rPr>
-        <w:instrText xml:space="preserve"> PAGEREF _Toc165913711 \h </w:instrText>
-      </w:r>
-      <w:r>
-        <w:rPr>
-          <w:noProof/>
-        </w:rPr>
-      </w:r>
-      <w:r>
-        <w:rPr>
-          <w:noProof/>
-        </w:rPr>
-        <w:fldChar w:fldCharType="separate"/>
-      </w:r>
-      <w:r>
-        <w:rPr>
-          <w:noProof/>
-        </w:rPr>
-        <w:t>11</w:t>
       </w:r>
       <w:r>
         <w:rPr>
@@ -2949,7 +2726,7 @@
           <w:rFonts w:cs="Arial"/>
           <w:noProof/>
         </w:rPr>
-        <w:t>Modelo de dados</w:t>
+        <w:t>Design</w:t>
       </w:r>
       <w:r>
         <w:rPr>
@@ -2967,7 +2744,7 @@
         <w:rPr>
           <w:noProof/>
         </w:rPr>
-        <w:instrText xml:space="preserve"> PAGEREF _Toc165913712 \h </w:instrText>
+        <w:instrText xml:space="preserve"> PAGEREF _Toc167778938 \h </w:instrText>
       </w:r>
       <w:r>
         <w:rPr>
@@ -3010,7 +2787,6 @@
           <w:rFonts w:cs="Arial"/>
           <w:noProof/>
         </w:rPr>
-        <w:lastRenderedPageBreak/>
         <w:t>5</w:t>
       </w:r>
       <w:r>
@@ -3029,7 +2805,7 @@
           <w:rFonts w:cs="Arial"/>
           <w:noProof/>
         </w:rPr>
-        <w:t>Design</w:t>
+        <w:t>PROTÓTIPO</w:t>
       </w:r>
       <w:r>
         <w:rPr>
@@ -3047,7 +2823,7 @@
         <w:rPr>
           <w:noProof/>
         </w:rPr>
-        <w:instrText xml:space="preserve"> PAGEREF _Toc165913713 \h </w:instrText>
+        <w:instrText xml:space="preserve"> PAGEREF _Toc167778939 \h </w:instrText>
       </w:r>
       <w:r>
         <w:rPr>
@@ -3108,7 +2884,7 @@
           <w:rFonts w:cs="Arial"/>
           <w:noProof/>
         </w:rPr>
-        <w:t>PROTÓTIPO</w:t>
+        <w:t>APLICAÇÃO</w:t>
       </w:r>
       <w:r>
         <w:rPr>
@@ -3126,7 +2902,7 @@
         <w:rPr>
           <w:noProof/>
         </w:rPr>
-        <w:instrText xml:space="preserve"> PAGEREF _Toc165913714 \h </w:instrText>
+        <w:instrText xml:space="preserve"> PAGEREF _Toc167778940 \h </w:instrText>
       </w:r>
       <w:r>
         <w:rPr>
@@ -3187,7 +2963,7 @@
           <w:rFonts w:cs="Arial"/>
           <w:noProof/>
         </w:rPr>
-        <w:t>APLICAÇÃO</w:t>
+        <w:t>CONSIDERAÇÕES FINAIS</w:t>
       </w:r>
       <w:r>
         <w:rPr>
@@ -3205,7 +2981,7 @@
         <w:rPr>
           <w:noProof/>
         </w:rPr>
-        <w:instrText xml:space="preserve"> PAGEREF _Toc165913715 \h </w:instrText>
+        <w:instrText xml:space="preserve"> PAGEREF _Toc167778941 \h </w:instrText>
       </w:r>
       <w:r>
         <w:rPr>
@@ -3248,34 +3024,17 @@
           <w:rFonts w:cs="Arial"/>
           <w:noProof/>
         </w:rPr>
-        <w:t>8</w:t>
-      </w:r>
-      <w:r>
-        <w:rPr>
-          <w:rFonts w:asciiTheme="minorHAnsi" w:eastAsiaTheme="minorEastAsia" w:hAnsiTheme="minorHAnsi" w:cstheme="minorBidi"/>
-          <w:b w:val="0"/>
-          <w:caps w:val="0"/>
-          <w:noProof/>
-          <w:sz w:val="22"/>
-          <w:szCs w:val="22"/>
+        <w:lastRenderedPageBreak/>
+        <w:t>REFERÊNCIAS BIBLIOGRÁFICAS</w:t>
+      </w:r>
+      <w:r>
+        <w:rPr>
+          <w:noProof/>
         </w:rPr>
         <w:tab/>
       </w:r>
       <w:r>
         <w:rPr>
-          <w:rFonts w:cs="Arial"/>
-          <w:noProof/>
-        </w:rPr>
-        <w:t>CONSIDERAÇÕES FINAIS</w:t>
-      </w:r>
-      <w:r>
-        <w:rPr>
-          <w:noProof/>
-        </w:rPr>
-        <w:tab/>
-      </w:r>
-      <w:r>
-        <w:rPr>
           <w:noProof/>
         </w:rPr>
         <w:fldChar w:fldCharType="begin"/>
@@ -3284,7 +3043,7 @@
         <w:rPr>
           <w:noProof/>
         </w:rPr>
-        <w:instrText xml:space="preserve"> PAGEREF _Toc165913716 \h </w:instrText>
+        <w:instrText xml:space="preserve"> PAGEREF _Toc167778942 \h </w:instrText>
       </w:r>
       <w:r>
         <w:rPr>
@@ -3302,67 +3061,6 @@
           <w:noProof/>
         </w:rPr>
         <w:t>16</w:t>
-      </w:r>
-      <w:r>
-        <w:rPr>
-          <w:noProof/>
-        </w:rPr>
-        <w:fldChar w:fldCharType="end"/>
-      </w:r>
-    </w:p>
-    <w:p>
-      <w:pPr>
-        <w:pStyle w:val="Sumrio1"/>
-        <w:rPr>
-          <w:rFonts w:asciiTheme="minorHAnsi" w:eastAsiaTheme="minorEastAsia" w:hAnsiTheme="minorHAnsi" w:cstheme="minorBidi"/>
-          <w:b w:val="0"/>
-          <w:caps w:val="0"/>
-          <w:noProof/>
-          <w:sz w:val="22"/>
-          <w:szCs w:val="22"/>
-        </w:rPr>
-      </w:pPr>
-      <w:r>
-        <w:rPr>
-          <w:rFonts w:cs="Arial"/>
-          <w:noProof/>
-        </w:rPr>
-        <w:t>REFERÊNCIAS BIBLIOGRÁFICAS</w:t>
-      </w:r>
-      <w:r>
-        <w:rPr>
-          <w:noProof/>
-        </w:rPr>
-        <w:tab/>
-      </w:r>
-      <w:r>
-        <w:rPr>
-          <w:noProof/>
-        </w:rPr>
-        <w:fldChar w:fldCharType="begin"/>
-      </w:r>
-      <w:r>
-        <w:rPr>
-          <w:noProof/>
-        </w:rPr>
-        <w:instrText xml:space="preserve"> PAGEREF _Toc165913717 \h </w:instrText>
-      </w:r>
-      <w:r>
-        <w:rPr>
-          <w:noProof/>
-        </w:rPr>
-      </w:r>
-      <w:r>
-        <w:rPr>
-          <w:noProof/>
-        </w:rPr>
-        <w:fldChar w:fldCharType="separate"/>
-      </w:r>
-      <w:r>
-        <w:rPr>
-          <w:noProof/>
-        </w:rPr>
-        <w:t>17</w:t>
       </w:r>
       <w:r>
         <w:rPr>
@@ -3401,7 +3099,7 @@
           <w:szCs w:val="24"/>
         </w:rPr>
       </w:pPr>
-      <w:bookmarkStart w:id="1" w:name="_Toc165913687"/>
+      <w:bookmarkStart w:id="0" w:name="_Toc167778916"/>
       <w:r>
         <w:rPr>
           <w:rFonts w:cs="Arial"/>
@@ -3417,6 +3115,33 @@
         </w:rPr>
         <w:t>DA APLICAÇÃO wEB</w:t>
       </w:r>
+      <w:bookmarkEnd w:id="0"/>
+    </w:p>
+    <w:p>
+      <w:pPr>
+        <w:rPr>
+          <w:rFonts w:cs="Arial"/>
+          <w:szCs w:val="24"/>
+          <w:lang w:val="en-US"/>
+        </w:rPr>
+      </w:pPr>
+    </w:p>
+    <w:p>
+      <w:pPr>
+        <w:pStyle w:val="Ttulo2"/>
+        <w:rPr>
+          <w:rFonts w:cs="Arial"/>
+          <w:szCs w:val="24"/>
+        </w:rPr>
+      </w:pPr>
+      <w:bookmarkStart w:id="1" w:name="_Toc167778917"/>
+      <w:r>
+        <w:rPr>
+          <w:rFonts w:cs="Arial"/>
+          <w:szCs w:val="24"/>
+        </w:rPr>
+        <w:t>INTRODUÇÃO</w:t>
+      </w:r>
       <w:bookmarkEnd w:id="1"/>
     </w:p>
     <w:p>
@@ -3424,7 +3149,47 @@
         <w:rPr>
           <w:rFonts w:cs="Arial"/>
           <w:szCs w:val="24"/>
-          <w:lang w:val="en-US"/>
+        </w:rPr>
+      </w:pPr>
+    </w:p>
+    <w:p>
+      <w:pPr>
+        <w:ind w:firstLine="576"/>
+        <w:rPr>
+          <w:rFonts w:cs="Arial"/>
+          <w:szCs w:val="24"/>
+        </w:rPr>
+      </w:pPr>
+      <w:r>
+        <w:rPr>
+          <w:rFonts w:cs="Arial"/>
+          <w:szCs w:val="24"/>
+        </w:rPr>
+        <w:t xml:space="preserve">Desenvolver um software de gerenciamento e agendamento de salas com o objetivo de facilitar e otimizar a questão da disponibilidade e utilização das salas da Fatec </w:t>
+      </w:r>
+      <w:proofErr w:type="spellStart"/>
+      <w:r>
+        <w:rPr>
+          <w:rFonts w:cs="Arial"/>
+          <w:szCs w:val="24"/>
+        </w:rPr>
+        <w:t>Jahu</w:t>
+      </w:r>
+      <w:proofErr w:type="spellEnd"/>
+      <w:r>
+        <w:rPr>
+          <w:rFonts w:cs="Arial"/>
+          <w:szCs w:val="24"/>
+        </w:rPr>
+        <w:t>.</w:t>
+      </w:r>
+    </w:p>
+    <w:p>
+      <w:pPr>
+        <w:ind w:firstLine="0"/>
+        <w:rPr>
+          <w:rFonts w:cs="Arial"/>
+          <w:szCs w:val="24"/>
         </w:rPr>
       </w:pPr>
     </w:p>
@@ -3436,211 +3201,231 @@
           <w:szCs w:val="24"/>
         </w:rPr>
       </w:pPr>
-      <w:bookmarkStart w:id="2" w:name="_Toc165913688"/>
-      <w:r>
-        <w:rPr>
-          <w:rFonts w:cs="Arial"/>
-          <w:szCs w:val="24"/>
-        </w:rPr>
-        <w:t>INTRODUÇÃO</w:t>
+      <w:bookmarkStart w:id="2" w:name="_Toc167778918"/>
+      <w:r>
+        <w:rPr>
+          <w:rFonts w:cs="Arial"/>
+          <w:szCs w:val="24"/>
+        </w:rPr>
+        <w:t>CRONOGRAMA DO PROJETO</w:t>
       </w:r>
       <w:bookmarkEnd w:id="2"/>
     </w:p>
     <w:p>
       <w:pPr>
-        <w:rPr>
-          <w:rFonts w:cs="Arial"/>
-          <w:szCs w:val="24"/>
-        </w:rPr>
-      </w:pPr>
-    </w:p>
-    <w:p>
-      <w:pPr>
-        <w:rPr>
-          <w:rFonts w:cs="Arial"/>
-          <w:szCs w:val="24"/>
-        </w:rPr>
-      </w:pPr>
-      <w:r>
-        <w:rPr>
-          <w:rFonts w:cs="Arial"/>
-          <w:szCs w:val="24"/>
-        </w:rPr>
-        <w:t>Desenvolver um software de gerenciamento e agendamento de salas com o objetivo de facilitar e otimizar a questão da disponibilidade e utilização das salas da Fatec Jahu.</w:t>
-      </w:r>
-    </w:p>
-    <w:p>
-      <w:pPr>
-        <w:rPr>
-          <w:rFonts w:cs="Arial"/>
-          <w:szCs w:val="24"/>
-        </w:rPr>
-      </w:pPr>
-    </w:p>
-    <w:p>
-      <w:pPr>
-        <w:pStyle w:val="Ttulo2"/>
-        <w:rPr>
-          <w:rFonts w:cs="Arial"/>
-          <w:szCs w:val="24"/>
-        </w:rPr>
-      </w:pPr>
-      <w:bookmarkStart w:id="3" w:name="_Toc165913689"/>
-      <w:r>
-        <w:rPr>
-          <w:rFonts w:cs="Arial"/>
-          <w:szCs w:val="24"/>
-        </w:rPr>
-        <w:t>Metodos utilizados</w:t>
-      </w:r>
-      <w:bookmarkEnd w:id="3"/>
-    </w:p>
-    <w:p>
-      <w:pPr>
-        <w:rPr>
-          <w:rFonts w:cs="Arial"/>
-          <w:szCs w:val="24"/>
-        </w:rPr>
-      </w:pPr>
-    </w:p>
-    <w:p>
-      <w:pPr>
-        <w:rPr>
-          <w:rFonts w:cs="Arial"/>
-          <w:szCs w:val="24"/>
-        </w:rPr>
-      </w:pPr>
-      <w:r>
-        <w:rPr>
-          <w:rFonts w:cs="Arial"/>
-          <w:szCs w:val="24"/>
-        </w:rPr>
-        <w:t>Que métodos irá utilizar?</w:t>
-      </w:r>
-    </w:p>
-    <w:p>
-      <w:pPr>
-        <w:rPr>
-          <w:rFonts w:cs="Arial"/>
-          <w:szCs w:val="24"/>
-        </w:rPr>
-      </w:pPr>
-      <w:r>
-        <w:rPr>
-          <w:rFonts w:cs="Arial"/>
-          <w:szCs w:val="24"/>
-        </w:rPr>
-        <w:t xml:space="preserve">Responde à pergunta: </w:t>
-      </w:r>
-      <w:r>
-        <w:rPr>
-          <w:rFonts w:cs="Arial"/>
-          <w:b/>
-          <w:szCs w:val="24"/>
-          <w:u w:val="single"/>
-        </w:rPr>
-        <w:t>Como?</w:t>
-      </w:r>
-      <w:r>
-        <w:rPr>
-          <w:rFonts w:cs="Arial"/>
-          <w:b/>
-          <w:szCs w:val="24"/>
-        </w:rPr>
-        <w:t xml:space="preserve">  </w:t>
-      </w:r>
-      <w:r>
-        <w:rPr>
-          <w:rFonts w:cs="Arial"/>
-          <w:b/>
-          <w:szCs w:val="24"/>
-          <w:u w:val="single"/>
-        </w:rPr>
-        <w:t>Com o que?</w:t>
-      </w:r>
-      <w:r>
-        <w:rPr>
-          <w:rFonts w:cs="Arial"/>
-          <w:b/>
-          <w:szCs w:val="24"/>
-        </w:rPr>
-        <w:t xml:space="preserve">  </w:t>
-      </w:r>
-      <w:r>
-        <w:rPr>
-          <w:rFonts w:cs="Arial"/>
-          <w:b/>
-          <w:szCs w:val="24"/>
-          <w:u w:val="single"/>
-        </w:rPr>
-        <w:t>Onde?</w:t>
-      </w:r>
-      <w:r>
-        <w:rPr>
-          <w:rFonts w:cs="Arial"/>
-          <w:b/>
-          <w:szCs w:val="24"/>
-        </w:rPr>
-        <w:t xml:space="preserve">  </w:t>
-      </w:r>
-      <w:r>
-        <w:rPr>
-          <w:rFonts w:cs="Arial"/>
-          <w:b/>
-          <w:szCs w:val="24"/>
-          <w:u w:val="single"/>
-        </w:rPr>
-        <w:t>Quando?</w:t>
-      </w:r>
-      <w:r>
-        <w:rPr>
-          <w:rFonts w:cs="Arial"/>
-          <w:szCs w:val="24"/>
+        <w:ind w:firstLine="0"/>
+        <w:rPr>
+          <w:rFonts w:cs="Arial"/>
+          <w:szCs w:val="24"/>
+        </w:rPr>
+      </w:pPr>
+    </w:p>
+    <w:p>
+      <w:pPr>
+        <w:rPr>
+          <w:rFonts w:cs="Arial"/>
+          <w:szCs w:val="24"/>
+          <w:lang w:val="en-US"/>
+        </w:rPr>
+      </w:pPr>
+      <w:proofErr w:type="spellStart"/>
+      <w:r>
+        <w:rPr>
+          <w:rFonts w:cs="Arial"/>
+          <w:szCs w:val="24"/>
+          <w:lang w:val="en-US"/>
+        </w:rPr>
+        <w:t>Encontra</w:t>
+      </w:r>
+      <w:proofErr w:type="spellEnd"/>
+      <w:r>
+        <w:rPr>
+          <w:rFonts w:cs="Arial"/>
+          <w:szCs w:val="24"/>
+          <w:lang w:val="en-US"/>
+        </w:rPr>
+        <w:t xml:space="preserve">-se </w:t>
+      </w:r>
+      <w:proofErr w:type="spellStart"/>
+      <w:r>
+        <w:rPr>
+          <w:rFonts w:cs="Arial"/>
+          <w:szCs w:val="24"/>
+          <w:lang w:val="en-US"/>
+        </w:rPr>
+        <w:t>abaixo</w:t>
+      </w:r>
+      <w:proofErr w:type="spellEnd"/>
+      <w:r>
+        <w:rPr>
+          <w:rFonts w:cs="Arial"/>
+          <w:szCs w:val="24"/>
+          <w:lang w:val="en-US"/>
+        </w:rPr>
+        <w:t xml:space="preserve">, o link para o </w:t>
+      </w:r>
+      <w:proofErr w:type="spellStart"/>
+      <w:r>
+        <w:rPr>
+          <w:rFonts w:cs="Arial"/>
+          <w:szCs w:val="24"/>
+          <w:lang w:val="en-US"/>
+        </w:rPr>
+        <w:t>acesso</w:t>
+      </w:r>
+      <w:proofErr w:type="spellEnd"/>
+      <w:r>
+        <w:rPr>
+          <w:rFonts w:cs="Arial"/>
+          <w:szCs w:val="24"/>
+          <w:lang w:val="en-US"/>
         </w:rPr>
         <w:t xml:space="preserve"> </w:t>
       </w:r>
-    </w:p>
-    <w:p>
-      <w:pPr>
-        <w:rPr>
-          <w:rFonts w:cs="Arial"/>
-          <w:szCs w:val="24"/>
-        </w:rPr>
-      </w:pPr>
-      <w:r>
-        <w:rPr>
-          <w:rFonts w:cs="Arial"/>
-          <w:szCs w:val="24"/>
-        </w:rPr>
-        <w:t>Aqui devem ser detalhadas as ferramentas/tecnologias que se pretendem usar, o Modelo de processo de desenvolvimento (Cascata, Prototipação, Scrum?) etc.</w:t>
-      </w:r>
-    </w:p>
-    <w:p>
-      <w:pPr>
-        <w:ind w:firstLine="0"/>
-        <w:rPr>
-          <w:rFonts w:cs="Arial"/>
-          <w:szCs w:val="24"/>
-        </w:rPr>
-      </w:pPr>
-    </w:p>
-    <w:p>
-      <w:pPr>
-        <w:pStyle w:val="Ttulo2"/>
-        <w:rPr>
-          <w:rFonts w:cs="Arial"/>
-          <w:szCs w:val="24"/>
-        </w:rPr>
-      </w:pPr>
-      <w:bookmarkStart w:id="4" w:name="_Toc165913690"/>
-      <w:r>
-        <w:rPr>
-          <w:rFonts w:cs="Arial"/>
-          <w:szCs w:val="24"/>
-        </w:rPr>
-        <w:t>CRONOGRAMA DO PROJETO</w:t>
-      </w:r>
-      <w:bookmarkEnd w:id="4"/>
+      <w:proofErr w:type="spellStart"/>
+      <w:r>
+        <w:rPr>
+          <w:rFonts w:cs="Arial"/>
+          <w:szCs w:val="24"/>
+          <w:lang w:val="en-US"/>
+        </w:rPr>
+        <w:t>ao</w:t>
+      </w:r>
+      <w:proofErr w:type="spellEnd"/>
+      <w:r>
+        <w:rPr>
+          <w:rFonts w:cs="Arial"/>
+          <w:szCs w:val="24"/>
+          <w:lang w:val="en-US"/>
+        </w:rPr>
+        <w:t xml:space="preserve"> </w:t>
+      </w:r>
+      <w:proofErr w:type="spellStart"/>
+      <w:r>
+        <w:rPr>
+          <w:rFonts w:cs="Arial"/>
+          <w:szCs w:val="24"/>
+          <w:lang w:val="en-US"/>
+        </w:rPr>
+        <w:t>cronograma</w:t>
+      </w:r>
+      <w:proofErr w:type="spellEnd"/>
+      <w:r>
+        <w:rPr>
+          <w:rFonts w:cs="Arial"/>
+          <w:szCs w:val="24"/>
+          <w:lang w:val="en-US"/>
+        </w:rPr>
+        <w:t xml:space="preserve"> </w:t>
+      </w:r>
+      <w:proofErr w:type="spellStart"/>
+      <w:r>
+        <w:rPr>
+          <w:rFonts w:cs="Arial"/>
+          <w:szCs w:val="24"/>
+          <w:lang w:val="en-US"/>
+        </w:rPr>
+        <w:t>criado</w:t>
+      </w:r>
+      <w:proofErr w:type="spellEnd"/>
+      <w:r>
+        <w:rPr>
+          <w:rFonts w:cs="Arial"/>
+          <w:szCs w:val="24"/>
+          <w:lang w:val="en-US"/>
+        </w:rPr>
+        <w:t xml:space="preserve"> para </w:t>
+      </w:r>
+      <w:proofErr w:type="spellStart"/>
+      <w:proofErr w:type="gramStart"/>
+      <w:r>
+        <w:rPr>
+          <w:rFonts w:cs="Arial"/>
+          <w:szCs w:val="24"/>
+          <w:lang w:val="en-US"/>
+        </w:rPr>
+        <w:t>este</w:t>
+      </w:r>
+      <w:proofErr w:type="spellEnd"/>
+      <w:proofErr w:type="gramEnd"/>
+      <w:r>
+        <w:rPr>
+          <w:rFonts w:cs="Arial"/>
+          <w:szCs w:val="24"/>
+          <w:lang w:val="en-US"/>
+        </w:rPr>
+        <w:t xml:space="preserve"> </w:t>
+      </w:r>
+      <w:proofErr w:type="spellStart"/>
+      <w:r>
+        <w:rPr>
+          <w:rFonts w:cs="Arial"/>
+          <w:szCs w:val="24"/>
+          <w:lang w:val="en-US"/>
+        </w:rPr>
+        <w:t>projeto</w:t>
+      </w:r>
+      <w:proofErr w:type="spellEnd"/>
+      <w:r>
+        <w:rPr>
+          <w:rFonts w:cs="Arial"/>
+          <w:szCs w:val="24"/>
+          <w:lang w:val="en-US"/>
+        </w:rPr>
+        <w:t xml:space="preserve">, </w:t>
+      </w:r>
+      <w:proofErr w:type="spellStart"/>
+      <w:r>
+        <w:rPr>
+          <w:rFonts w:cs="Arial"/>
+          <w:szCs w:val="24"/>
+          <w:lang w:val="en-US"/>
+        </w:rPr>
+        <w:t>na</w:t>
+      </w:r>
+      <w:proofErr w:type="spellEnd"/>
+      <w:r>
+        <w:rPr>
+          <w:rFonts w:cs="Arial"/>
+          <w:szCs w:val="24"/>
+          <w:lang w:val="en-US"/>
+        </w:rPr>
+        <w:t xml:space="preserve"> </w:t>
+      </w:r>
+      <w:proofErr w:type="spellStart"/>
+      <w:r>
+        <w:rPr>
+          <w:rFonts w:cs="Arial"/>
+          <w:szCs w:val="24"/>
+          <w:lang w:val="en-US"/>
+        </w:rPr>
+        <w:t>ferramenta</w:t>
+      </w:r>
+      <w:proofErr w:type="spellEnd"/>
+      <w:r>
+        <w:rPr>
+          <w:rFonts w:cs="Arial"/>
+          <w:szCs w:val="24"/>
+          <w:lang w:val="en-US"/>
+        </w:rPr>
+        <w:t xml:space="preserve"> </w:t>
+      </w:r>
+      <w:r>
+        <w:rPr>
+          <w:rFonts w:cs="Arial"/>
+          <w:szCs w:val="24"/>
+          <w:lang w:val="en-US"/>
+        </w:rPr>
+        <w:t>Trello</w:t>
+      </w:r>
+      <w:r>
+        <w:rPr>
+          <w:rFonts w:cs="Arial"/>
+          <w:szCs w:val="24"/>
+          <w:lang w:val="en-US"/>
+        </w:rPr>
+        <w:t>:</w:t>
+      </w:r>
     </w:p>
     <w:p>
       <w:pPr>
@@ -3785,15 +3570,49 @@
     </w:p>
     <w:p>
       <w:pPr>
+        <w:rPr>
+          <w:rFonts w:cs="Arial"/>
+          <w:szCs w:val="24"/>
+        </w:rPr>
+      </w:pPr>
+    </w:p>
+    <w:p>
+      <w:pPr>
+        <w:rPr>
+          <w:rFonts w:cs="Arial"/>
+          <w:szCs w:val="24"/>
+        </w:rPr>
+      </w:pPr>
+    </w:p>
+    <w:p>
+      <w:pPr>
+        <w:ind w:firstLine="0"/>
+        <w:rPr>
+          <w:rFonts w:cs="Arial"/>
+          <w:szCs w:val="24"/>
+        </w:rPr>
+      </w:pPr>
+    </w:p>
+    <w:p>
+      <w:pPr>
+        <w:ind w:firstLine="0"/>
+        <w:rPr>
+          <w:rFonts w:cs="Arial"/>
+          <w:szCs w:val="24"/>
+        </w:rPr>
+      </w:pPr>
+    </w:p>
+    <w:p>
+      <w:pPr>
         <w:pStyle w:val="Ttulo1"/>
         <w:rPr>
           <w:rFonts w:cs="Arial"/>
           <w:szCs w:val="24"/>
         </w:rPr>
       </w:pPr>
-      <w:bookmarkStart w:id="5" w:name="_Toc331506313"/>
-      <w:bookmarkStart w:id="6" w:name="_Toc331507621"/>
-      <w:bookmarkStart w:id="7" w:name="_Toc165913691"/>
+      <w:bookmarkStart w:id="3" w:name="_Toc331506313"/>
+      <w:bookmarkStart w:id="4" w:name="_Toc331507621"/>
+      <w:bookmarkStart w:id="5" w:name="_Toc167778919"/>
       <w:r>
         <w:rPr>
           <w:rFonts w:cs="Arial"/>
@@ -3802,106 +3621,122 @@
         <w:lastRenderedPageBreak/>
         <w:t>Objetivos</w:t>
       </w:r>
+      <w:bookmarkEnd w:id="3"/>
+      <w:bookmarkEnd w:id="4"/>
       <w:bookmarkEnd w:id="5"/>
+    </w:p>
+    <w:p>
+      <w:pPr>
+        <w:rPr>
+          <w:rFonts w:cs="Arial"/>
+          <w:szCs w:val="24"/>
+          <w:lang w:val="en-US"/>
+        </w:rPr>
+      </w:pPr>
+    </w:p>
+    <w:p>
+      <w:pPr>
+        <w:pStyle w:val="Ttulo2"/>
+        <w:rPr>
+          <w:rFonts w:cs="Arial"/>
+          <w:szCs w:val="24"/>
+        </w:rPr>
+      </w:pPr>
+      <w:bookmarkStart w:id="6" w:name="_Toc167778920"/>
+      <w:r>
+        <w:rPr>
+          <w:rFonts w:cs="Arial"/>
+          <w:szCs w:val="24"/>
+        </w:rPr>
+        <w:t>Geral</w:t>
+      </w:r>
       <w:bookmarkEnd w:id="6"/>
+    </w:p>
+    <w:p>
+      <w:pPr>
+        <w:rPr>
+          <w:rFonts w:cs="Arial"/>
+          <w:szCs w:val="24"/>
+        </w:rPr>
+      </w:pPr>
+    </w:p>
+    <w:p>
+      <w:pPr>
+        <w:rPr>
+          <w:rFonts w:cs="Arial"/>
+          <w:szCs w:val="24"/>
+        </w:rPr>
+      </w:pPr>
+      <w:r>
+        <w:rPr>
+          <w:rFonts w:cs="Arial"/>
+          <w:szCs w:val="24"/>
+        </w:rPr>
+        <w:t>Desenvolver um site que p</w:t>
+      </w:r>
+      <w:r>
+        <w:rPr>
+          <w:rFonts w:cs="Arial"/>
+          <w:szCs w:val="24"/>
+        </w:rPr>
+        <w:t>roporcion</w:t>
+      </w:r>
+      <w:r>
+        <w:rPr>
+          <w:rFonts w:cs="Arial"/>
+          <w:szCs w:val="24"/>
+        </w:rPr>
+        <w:t>e</w:t>
+      </w:r>
+      <w:r>
+        <w:rPr>
+          <w:rFonts w:cs="Arial"/>
+          <w:szCs w:val="24"/>
+        </w:rPr>
+        <w:t xml:space="preserve"> praticidade e agilidade em relação ao agendamento e consulta de salas da Fatec </w:t>
+      </w:r>
+      <w:proofErr w:type="spellStart"/>
+      <w:r>
+        <w:rPr>
+          <w:rFonts w:cs="Arial"/>
+          <w:szCs w:val="24"/>
+        </w:rPr>
+        <w:t>Jahu</w:t>
+      </w:r>
+      <w:proofErr w:type="spellEnd"/>
+      <w:r>
+        <w:rPr>
+          <w:rFonts w:cs="Arial"/>
+          <w:szCs w:val="24"/>
+        </w:rPr>
+        <w:t>, respectivamente.</w:t>
+      </w:r>
+    </w:p>
+    <w:p>
+      <w:pPr>
+        <w:rPr>
+          <w:rFonts w:cs="Arial"/>
+          <w:szCs w:val="24"/>
+        </w:rPr>
+      </w:pPr>
+    </w:p>
+    <w:p>
+      <w:pPr>
+        <w:pStyle w:val="Ttulo2"/>
+        <w:rPr>
+          <w:rFonts w:cs="Arial"/>
+          <w:szCs w:val="24"/>
+        </w:rPr>
+      </w:pPr>
+      <w:bookmarkStart w:id="7" w:name="_Toc167778921"/>
+      <w:r>
+        <w:rPr>
+          <w:rFonts w:cs="Arial"/>
+          <w:szCs w:val="24"/>
+        </w:rPr>
+        <w:t>Específicos</w:t>
+      </w:r>
       <w:bookmarkEnd w:id="7"/>
-    </w:p>
-    <w:p>
-      <w:pPr>
-        <w:rPr>
-          <w:rFonts w:cs="Arial"/>
-          <w:szCs w:val="24"/>
-          <w:lang w:val="en-US"/>
-        </w:rPr>
-      </w:pPr>
-    </w:p>
-    <w:p>
-      <w:pPr>
-        <w:pStyle w:val="Ttulo2"/>
-        <w:rPr>
-          <w:rFonts w:cs="Arial"/>
-          <w:szCs w:val="24"/>
-        </w:rPr>
-      </w:pPr>
-      <w:bookmarkStart w:id="8" w:name="_Toc165913692"/>
-      <w:r>
-        <w:rPr>
-          <w:rFonts w:cs="Arial"/>
-          <w:szCs w:val="24"/>
-        </w:rPr>
-        <w:t>Geral</w:t>
-      </w:r>
-      <w:bookmarkEnd w:id="8"/>
-    </w:p>
-    <w:p>
-      <w:pPr>
-        <w:rPr>
-          <w:rFonts w:cs="Arial"/>
-          <w:szCs w:val="24"/>
-        </w:rPr>
-      </w:pPr>
-    </w:p>
-    <w:p>
-      <w:pPr>
-        <w:rPr>
-          <w:rFonts w:cs="Arial"/>
-          <w:szCs w:val="24"/>
-        </w:rPr>
-      </w:pPr>
-      <w:r>
-        <w:rPr>
-          <w:rFonts w:cs="Arial"/>
-          <w:szCs w:val="24"/>
-        </w:rPr>
-        <w:t>Desenvolver um site que p</w:t>
-      </w:r>
-      <w:r>
-        <w:rPr>
-          <w:rFonts w:cs="Arial"/>
-          <w:szCs w:val="24"/>
-        </w:rPr>
-        <w:t>roporcion</w:t>
-      </w:r>
-      <w:r>
-        <w:rPr>
-          <w:rFonts w:cs="Arial"/>
-          <w:szCs w:val="24"/>
-        </w:rPr>
-        <w:t>e</w:t>
-      </w:r>
-      <w:r>
-        <w:rPr>
-          <w:rFonts w:cs="Arial"/>
-          <w:szCs w:val="24"/>
-        </w:rPr>
-        <w:t xml:space="preserve"> praticidade e agilidade em relação ao agendamento e consulta de salas da Fatec Jahu, respectivamente.</w:t>
-      </w:r>
-    </w:p>
-    <w:p>
-      <w:pPr>
-        <w:rPr>
-          <w:rFonts w:cs="Arial"/>
-          <w:szCs w:val="24"/>
-        </w:rPr>
-      </w:pPr>
-    </w:p>
-    <w:p>
-      <w:pPr>
-        <w:pStyle w:val="Ttulo2"/>
-        <w:rPr>
-          <w:rFonts w:cs="Arial"/>
-          <w:szCs w:val="24"/>
-        </w:rPr>
-      </w:pPr>
-      <w:bookmarkStart w:id="9" w:name="_Toc165913693"/>
-      <w:r>
-        <w:rPr>
-          <w:rFonts w:cs="Arial"/>
-          <w:szCs w:val="24"/>
-        </w:rPr>
-        <w:t>Específicos</w:t>
-      </w:r>
-      <w:bookmarkEnd w:id="9"/>
     </w:p>
     <w:p>
       <w:pPr>
@@ -3931,14 +3766,24 @@
           <w:sz w:val="24"/>
           <w:szCs w:val="24"/>
         </w:rPr>
-        <w:t>Entrevistar os auxiliares de docente da Fatec Jahu</w:t>
-      </w:r>
+        <w:t xml:space="preserve">Entrevistar os auxiliares de docente da Fatec </w:t>
+      </w:r>
+      <w:proofErr w:type="spellStart"/>
       <w:r>
         <w:rPr>
           <w:rFonts w:ascii="Arial" w:hAnsi="Arial" w:cs="Arial"/>
           <w:sz w:val="24"/>
           <w:szCs w:val="24"/>
         </w:rPr>
+        <w:t>Jahu</w:t>
+      </w:r>
+      <w:proofErr w:type="spellEnd"/>
+      <w:r>
+        <w:rPr>
+          <w:rFonts w:ascii="Arial" w:hAnsi="Arial" w:cs="Arial"/>
+          <w:sz w:val="24"/>
+          <w:szCs w:val="24"/>
+        </w:rPr>
         <w:t>.</w:t>
       </w:r>
     </w:p>
@@ -4135,9 +3980,9 @@
           <w:szCs w:val="24"/>
         </w:rPr>
       </w:pPr>
-      <w:bookmarkStart w:id="10" w:name="_Toc331506323"/>
-      <w:bookmarkStart w:id="11" w:name="_Toc331507631"/>
-      <w:bookmarkStart w:id="12" w:name="_Toc165913694"/>
+      <w:bookmarkStart w:id="8" w:name="_Toc331506323"/>
+      <w:bookmarkStart w:id="9" w:name="_Toc331507631"/>
+      <w:bookmarkStart w:id="10" w:name="_Toc167778922"/>
       <w:r>
         <w:rPr>
           <w:rFonts w:cs="Arial"/>
@@ -4153,6 +3998,92 @@
         </w:rPr>
         <w:t>requisitos</w:t>
       </w:r>
+      <w:bookmarkEnd w:id="10"/>
+    </w:p>
+    <w:p>
+      <w:pPr>
+        <w:rPr>
+          <w:rFonts w:cs="Arial"/>
+          <w:szCs w:val="24"/>
+        </w:rPr>
+      </w:pPr>
+    </w:p>
+    <w:p>
+      <w:pPr>
+        <w:rPr>
+          <w:rFonts w:cs="Arial"/>
+          <w:szCs w:val="24"/>
+        </w:rPr>
+      </w:pPr>
+      <w:r>
+        <w:rPr>
+          <w:rFonts w:cs="Arial"/>
+          <w:szCs w:val="24"/>
+        </w:rPr>
+        <w:t>Um documento de requisitos de um sistema</w:t>
+      </w:r>
+      <w:r>
+        <w:rPr>
+          <w:rFonts w:cs="Arial"/>
+          <w:szCs w:val="24"/>
+        </w:rPr>
+        <w:t>,</w:t>
+      </w:r>
+      <w:r>
+        <w:rPr>
+          <w:rFonts w:cs="Arial"/>
+          <w:szCs w:val="24"/>
+        </w:rPr>
+        <w:t xml:space="preserve"> trata-se de um material</w:t>
+      </w:r>
+      <w:r>
+        <w:rPr>
+          <w:rFonts w:cs="Arial"/>
+          <w:szCs w:val="24"/>
+        </w:rPr>
+        <w:t>,</w:t>
+      </w:r>
+      <w:r>
+        <w:rPr>
+          <w:rFonts w:cs="Arial"/>
+          <w:szCs w:val="24"/>
+        </w:rPr>
+        <w:t xml:space="preserve"> que engloba tudo que o sistema proposto deve ser capaz de fazer e como ele deve se comportar ao executar essas funcionalidades.</w:t>
+      </w:r>
+      <w:bookmarkStart w:id="11" w:name="_GoBack"/>
+      <w:bookmarkEnd w:id="11"/>
+    </w:p>
+    <w:p>
+      <w:pPr>
+        <w:rPr>
+          <w:rFonts w:cs="Arial"/>
+          <w:szCs w:val="24"/>
+        </w:rPr>
+      </w:pPr>
+    </w:p>
+    <w:p>
+      <w:pPr>
+        <w:pStyle w:val="Ttulo2"/>
+        <w:rPr>
+          <w:rFonts w:cs="Arial"/>
+          <w:szCs w:val="24"/>
+        </w:rPr>
+      </w:pPr>
+      <w:bookmarkStart w:id="12" w:name="_Toc167778923"/>
+      <w:r>
+        <w:rPr>
+          <w:rFonts w:cs="Arial"/>
+          <w:szCs w:val="24"/>
+        </w:rPr>
+        <w:t>REQUISITOS</w:t>
+      </w:r>
+      <w:r>
+        <w:rPr>
+          <w:rFonts w:cs="Arial"/>
+          <w:szCs w:val="24"/>
+        </w:rPr>
+        <w:t xml:space="preserve"> funcionais</w:t>
+      </w:r>
       <w:bookmarkEnd w:id="12"/>
     </w:p>
     <w:p>
@@ -4175,70 +4106,7 @@
           <w:rFonts w:cs="Arial"/>
           <w:szCs w:val="24"/>
         </w:rPr>
-        <w:t>Um documento de requisitos de um sistema trata-se de um material que engloba tudo que o sistema proposto deve ser capaz de fazer e como ele deve se comportar ao executar essas funcionalidades.</w:t>
-      </w:r>
-    </w:p>
-    <w:p>
-      <w:pPr>
-        <w:rPr>
-          <w:rFonts w:cs="Arial"/>
-          <w:szCs w:val="24"/>
-        </w:rPr>
-      </w:pPr>
-    </w:p>
-    <w:p>
-      <w:pPr>
-        <w:pStyle w:val="Ttulo2"/>
-        <w:rPr>
-          <w:rFonts w:cs="Arial"/>
-          <w:szCs w:val="24"/>
-        </w:rPr>
-      </w:pPr>
-      <w:bookmarkStart w:id="13" w:name="_Toc165913695"/>
-      <w:r>
-        <w:rPr>
-          <w:rFonts w:cs="Arial"/>
-          <w:szCs w:val="24"/>
-        </w:rPr>
-        <w:t>REQUISITOS</w:t>
-      </w:r>
-      <w:r>
-        <w:rPr>
-          <w:rFonts w:cs="Arial"/>
-          <w:szCs w:val="24"/>
-        </w:rPr>
-        <w:t xml:space="preserve"> funcionais</w:t>
-      </w:r>
-      <w:bookmarkEnd w:id="13"/>
-    </w:p>
-    <w:p>
-      <w:pPr>
-        <w:rPr>
-          <w:rFonts w:cs="Arial"/>
-          <w:szCs w:val="24"/>
-        </w:rPr>
-      </w:pPr>
-    </w:p>
-    <w:p>
-      <w:pPr>
-        <w:rPr>
-          <w:rFonts w:cs="Arial"/>
-          <w:szCs w:val="24"/>
-        </w:rPr>
-      </w:pPr>
-      <w:r>
-        <w:rPr>
-          <w:rFonts w:cs="Arial"/>
-          <w:szCs w:val="24"/>
-        </w:rPr>
-        <w:t xml:space="preserve">Escreva </w:t>
-      </w:r>
-      <w:r>
-        <w:rPr>
-          <w:rFonts w:cs="Arial"/>
-          <w:szCs w:val="24"/>
-        </w:rPr>
-        <w:t xml:space="preserve">abaixo </w:t>
+        <w:t xml:space="preserve">Veja abaixo, </w:t>
       </w:r>
       <w:r>
         <w:rPr>
@@ -4307,7 +4175,7 @@
           <w:szCs w:val="24"/>
         </w:rPr>
       </w:pPr>
-      <w:bookmarkStart w:id="14" w:name="_Toc165913696"/>
+      <w:bookmarkStart w:id="13" w:name="_Toc167778924"/>
       <w:r>
         <w:rPr>
           <w:rFonts w:cs="Arial"/>
@@ -4322,7 +4190,7 @@
         </w:rPr>
         <w:t>ar usuário</w:t>
       </w:r>
-      <w:bookmarkEnd w:id="14"/>
+      <w:bookmarkEnd w:id="13"/>
     </w:p>
     <w:p>
       <w:pPr>
@@ -4352,28 +4220,70 @@
           <w:rFonts w:cs="Arial"/>
           <w:szCs w:val="24"/>
         </w:rPr>
-        <w:t xml:space="preserve"> ou pelo próprio, através de uma identificação (RA</w:t>
-      </w:r>
-      <w:r>
-        <w:rPr>
-          <w:rFonts w:cs="Arial"/>
-          <w:szCs w:val="24"/>
-        </w:rPr>
-        <w:t xml:space="preserve"> ou e-mail institucional</w:t>
-      </w:r>
-      <w:r>
-        <w:rPr>
-          <w:rFonts w:cs="Arial"/>
-          <w:szCs w:val="24"/>
-        </w:rPr>
-        <w:t>, por exemplo.)</w:t>
-      </w:r>
-      <w:r>
-        <w:rPr>
-          <w:rFonts w:cs="Arial"/>
-          <w:szCs w:val="24"/>
-        </w:rPr>
-        <w:t>, que será usado para que eles sejam identificados ao usar o site.</w:t>
+        <w:t xml:space="preserve"> ou pelo próprio, </w:t>
+      </w:r>
+      <w:r>
+        <w:rPr>
+          <w:rFonts w:cs="Arial"/>
+          <w:szCs w:val="24"/>
+        </w:rPr>
+        <w:t>cujos dados serão seu nome completo, seu RA, seu e-mail institucional e uma senha</w:t>
+      </w:r>
+      <w:r>
+        <w:rPr>
+          <w:rFonts w:cs="Arial"/>
+          <w:szCs w:val="24"/>
+        </w:rPr>
+        <w:t xml:space="preserve"> </w:t>
+      </w:r>
+      <w:r>
+        <w:rPr>
+          <w:rFonts w:cs="Arial"/>
+          <w:szCs w:val="24"/>
+        </w:rPr>
+        <w:t>de acesso</w:t>
+      </w:r>
+      <w:r>
+        <w:rPr>
+          <w:rFonts w:cs="Arial"/>
+          <w:szCs w:val="24"/>
+        </w:rPr>
+        <w:t>. Esses dados serão</w:t>
+      </w:r>
+      <w:r>
+        <w:rPr>
+          <w:rFonts w:cs="Arial"/>
+          <w:szCs w:val="24"/>
+        </w:rPr>
+        <w:t xml:space="preserve"> usado</w:t>
+      </w:r>
+      <w:r>
+        <w:rPr>
+          <w:rFonts w:cs="Arial"/>
+          <w:szCs w:val="24"/>
+        </w:rPr>
+        <w:t>s</w:t>
+      </w:r>
+      <w:r>
+        <w:rPr>
+          <w:rFonts w:cs="Arial"/>
+          <w:szCs w:val="24"/>
+        </w:rPr>
+        <w:t xml:space="preserve"> para que </w:t>
+      </w:r>
+      <w:r>
+        <w:rPr>
+          <w:rFonts w:cs="Arial"/>
+          <w:szCs w:val="24"/>
+        </w:rPr>
+        <w:t>o usuário seja identificado</w:t>
+      </w:r>
+      <w:r>
+        <w:rPr>
+          <w:rFonts w:cs="Arial"/>
+          <w:szCs w:val="24"/>
+        </w:rPr>
+        <w:t xml:space="preserve"> ao usar o site.</w:t>
       </w:r>
     </w:p>
     <w:p>
@@ -4394,15 +4304,24 @@
           <w:szCs w:val="24"/>
         </w:rPr>
       </w:pPr>
-      <w:bookmarkStart w:id="15" w:name="_Toc165913697"/>
-      <w:r>
-        <w:rPr>
-          <w:rFonts w:cs="Arial"/>
-          <w:szCs w:val="24"/>
-        </w:rPr>
-        <w:t>Logar na aplicação</w:t>
-      </w:r>
-      <w:bookmarkEnd w:id="15"/>
+      <w:bookmarkStart w:id="14" w:name="_Toc167778925"/>
+      <w:proofErr w:type="spellStart"/>
+      <w:r>
+        <w:rPr>
+          <w:rFonts w:cs="Arial"/>
+          <w:szCs w:val="24"/>
+        </w:rPr>
+        <w:t>Logar</w:t>
+      </w:r>
+      <w:proofErr w:type="spellEnd"/>
+      <w:r>
+        <w:rPr>
+          <w:rFonts w:cs="Arial"/>
+          <w:szCs w:val="24"/>
+        </w:rPr>
+        <w:t xml:space="preserve"> na aplicação</w:t>
+      </w:r>
+      <w:bookmarkEnd w:id="14"/>
     </w:p>
     <w:p>
       <w:pPr>
@@ -4425,7 +4344,35 @@
           <w:rFonts w:cs="Arial"/>
           <w:szCs w:val="24"/>
         </w:rPr>
-        <w:t>Os usuários da aplicação usarão os dados de seu cadastro, feito previamente, para que possam utilizar o site.</w:t>
+        <w:t xml:space="preserve">Os usuários da aplicação usarão </w:t>
+      </w:r>
+      <w:r>
+        <w:rPr>
+          <w:rFonts w:cs="Arial"/>
+          <w:szCs w:val="24"/>
+        </w:rPr>
+        <w:t>seu RA e sua senha</w:t>
+      </w:r>
+      <w:r>
+        <w:rPr>
+          <w:rFonts w:cs="Arial"/>
+          <w:szCs w:val="24"/>
+        </w:rPr>
+        <w:t xml:space="preserve">, </w:t>
+      </w:r>
+      <w:r>
+        <w:rPr>
+          <w:rFonts w:cs="Arial"/>
+          <w:szCs w:val="24"/>
+        </w:rPr>
+        <w:t xml:space="preserve">informados e cadastrados </w:t>
+      </w:r>
+      <w:r>
+        <w:rPr>
+          <w:rFonts w:cs="Arial"/>
+          <w:szCs w:val="24"/>
+        </w:rPr>
+        <w:t>previamente, para que possam utilizar o site.</w:t>
       </w:r>
     </w:p>
     <w:p>
@@ -4446,7 +4393,7 @@
           <w:szCs w:val="24"/>
         </w:rPr>
       </w:pPr>
-      <w:bookmarkStart w:id="16" w:name="_Toc165913698"/>
+      <w:bookmarkStart w:id="15" w:name="_Toc167778926"/>
       <w:r>
         <w:rPr>
           <w:rFonts w:cs="Arial"/>
@@ -4468,7 +4415,7 @@
         </w:rPr>
         <w:t xml:space="preserve"> site</w:t>
       </w:r>
-      <w:bookmarkEnd w:id="16"/>
+      <w:bookmarkEnd w:id="15"/>
     </w:p>
     <w:p>
       <w:pPr>
@@ -4513,7 +4460,7 @@
           <w:szCs w:val="24"/>
         </w:rPr>
       </w:pPr>
-      <w:bookmarkStart w:id="17" w:name="_Toc165913699"/>
+      <w:bookmarkStart w:id="16" w:name="_Toc167778927"/>
       <w:r>
         <w:rPr>
           <w:rFonts w:cs="Arial"/>
@@ -4535,7 +4482,7 @@
         </w:rPr>
         <w:t xml:space="preserve"> blocos</w:t>
       </w:r>
-      <w:bookmarkEnd w:id="17"/>
+      <w:bookmarkEnd w:id="16"/>
     </w:p>
     <w:p>
       <w:pPr>
@@ -4580,7 +4527,7 @@
           <w:szCs w:val="24"/>
         </w:rPr>
       </w:pPr>
-      <w:bookmarkStart w:id="18" w:name="_Toc165913700"/>
+      <w:bookmarkStart w:id="17" w:name="_Toc167778928"/>
       <w:r>
         <w:rPr>
           <w:rFonts w:cs="Arial"/>
@@ -4603,7 +4550,7 @@
         </w:rPr>
         <w:t xml:space="preserve"> salas</w:t>
       </w:r>
-      <w:bookmarkEnd w:id="18"/>
+      <w:bookmarkEnd w:id="17"/>
     </w:p>
     <w:p>
       <w:pPr>
@@ -4627,7 +4574,98 @@
           <w:rFonts w:cs="Arial"/>
           <w:szCs w:val="24"/>
         </w:rPr>
-        <w:t>Exibe as salas que estiverem cadastradas na aplicação, podendo filtrar pelo bloco.</w:t>
+        <w:t xml:space="preserve">Exibe as salas que estiverem cadastradas na </w:t>
+      </w:r>
+      <w:r>
+        <w:rPr>
+          <w:rFonts w:cs="Arial"/>
+          <w:szCs w:val="24"/>
+        </w:rPr>
+        <w:t>aplicação, podendo filtrar pelo</w:t>
+      </w:r>
+      <w:r>
+        <w:rPr>
+          <w:rFonts w:cs="Arial"/>
+          <w:szCs w:val="24"/>
+        </w:rPr>
+        <w:t xml:space="preserve"> nome</w:t>
+      </w:r>
+      <w:r>
+        <w:rPr>
+          <w:rFonts w:cs="Arial"/>
+          <w:szCs w:val="24"/>
+        </w:rPr>
+        <w:t xml:space="preserve"> da sala</w:t>
+      </w:r>
+      <w:r>
+        <w:rPr>
+          <w:rFonts w:cs="Arial"/>
+          <w:szCs w:val="24"/>
+        </w:rPr>
+        <w:t xml:space="preserve">, </w:t>
+      </w:r>
+      <w:r>
+        <w:rPr>
+          <w:rFonts w:cs="Arial"/>
+          <w:szCs w:val="24"/>
+        </w:rPr>
+        <w:t xml:space="preserve">o </w:t>
+      </w:r>
+      <w:r>
+        <w:rPr>
+          <w:rFonts w:cs="Arial"/>
+          <w:szCs w:val="24"/>
+        </w:rPr>
+        <w:t>bloco</w:t>
+      </w:r>
+      <w:r>
+        <w:rPr>
+          <w:rFonts w:cs="Arial"/>
+          <w:szCs w:val="24"/>
+        </w:rPr>
+        <w:t xml:space="preserve"> que a sala pertence</w:t>
+      </w:r>
+      <w:r>
+        <w:rPr>
+          <w:rFonts w:cs="Arial"/>
+          <w:szCs w:val="24"/>
+        </w:rPr>
+        <w:t xml:space="preserve">, </w:t>
+      </w:r>
+      <w:r>
+        <w:rPr>
+          <w:rFonts w:cs="Arial"/>
+          <w:szCs w:val="24"/>
+        </w:rPr>
+        <w:t xml:space="preserve">o </w:t>
+      </w:r>
+      <w:r>
+        <w:rPr>
+          <w:rFonts w:cs="Arial"/>
+          <w:szCs w:val="24"/>
+        </w:rPr>
+        <w:t>horário de agendamento desejado ou</w:t>
+      </w:r>
+      <w:r>
+        <w:rPr>
+          <w:rFonts w:cs="Arial"/>
+          <w:szCs w:val="24"/>
+        </w:rPr>
+        <w:t xml:space="preserve"> os</w:t>
+      </w:r>
+      <w:r>
+        <w:rPr>
+          <w:rFonts w:cs="Arial"/>
+          <w:szCs w:val="24"/>
+        </w:rPr>
+        <w:t xml:space="preserve"> equipamentos que a sala possui</w:t>
+      </w:r>
+      <w:r>
+        <w:rPr>
+          <w:rFonts w:cs="Arial"/>
+          <w:szCs w:val="24"/>
+        </w:rPr>
+        <w:t>.</w:t>
       </w:r>
     </w:p>
     <w:p>
@@ -4648,7 +4686,7 @@
           <w:szCs w:val="24"/>
         </w:rPr>
       </w:pPr>
-      <w:bookmarkStart w:id="19" w:name="_Toc165913701"/>
+      <w:bookmarkStart w:id="18" w:name="_Toc167778929"/>
       <w:r>
         <w:rPr>
           <w:rFonts w:cs="Arial"/>
@@ -4668,9 +4706,16 @@
           <w:rFonts w:cs="Arial"/>
           <w:szCs w:val="24"/>
         </w:rPr>
+        <w:t xml:space="preserve"> e agendar</w:t>
+      </w:r>
+      <w:r>
+        <w:rPr>
+          <w:rFonts w:cs="Arial"/>
+          <w:szCs w:val="24"/>
+        </w:rPr>
         <w:t xml:space="preserve"> sala</w:t>
       </w:r>
-      <w:bookmarkEnd w:id="19"/>
+      <w:bookmarkEnd w:id="18"/>
     </w:p>
     <w:p>
       <w:pPr>
@@ -4693,18 +4738,47 @@
           <w:rFonts w:cs="Arial"/>
           <w:szCs w:val="24"/>
         </w:rPr>
-        <w:t>Exibe o nome da sala, seu status e seus equipamentos. Também terão campos para definir uma data e um horário, caso o usuário queira agendar esta sala. Ao final, irão haver dois botões, um dos horários da sala e outro para confirmar o agendamento, caso a sala esteja disponível.</w:t>
-      </w:r>
-      <w:r>
-        <w:rPr>
-          <w:rFonts w:cs="Arial"/>
-          <w:szCs w:val="24"/>
-        </w:rPr>
-        <w:t xml:space="preserve"> Essa tela se relaciona com a que está a seguir, pois é na tela de descrição da sala, que o agendamento será efetivamente feito.</w:t>
-      </w:r>
-    </w:p>
-    <w:p>
-      <w:pPr>
+        <w:t>Exibe o</w:t>
+      </w:r>
+      <w:r>
+        <w:rPr>
+          <w:rFonts w:cs="Arial"/>
+          <w:szCs w:val="24"/>
+        </w:rPr>
+        <w:t>s dados da sala (Nome, bloco e número.)</w:t>
+      </w:r>
+      <w:r>
+        <w:rPr>
+          <w:rFonts w:cs="Arial"/>
+          <w:szCs w:val="24"/>
+        </w:rPr>
+        <w:t>, seu status e seus equipamentos. Também terão campos para definir uma data e um horário</w:t>
+      </w:r>
+      <w:r>
+        <w:rPr>
+          <w:rFonts w:cs="Arial"/>
+          <w:szCs w:val="24"/>
+        </w:rPr>
+        <w:t xml:space="preserve"> (Início e término.)</w:t>
+      </w:r>
+      <w:r>
+        <w:rPr>
+          <w:rFonts w:cs="Arial"/>
+          <w:szCs w:val="24"/>
+        </w:rPr>
+        <w:t>, caso o usuário queira agendar esta sala. Ao final, irão haver dois botões, um dos horários da sala e outro para confirmar o agendamento, caso a sala esteja disponível</w:t>
+      </w:r>
+      <w:r>
+        <w:rPr>
+          <w:rFonts w:cs="Arial"/>
+          <w:szCs w:val="24"/>
+        </w:rPr>
+        <w:t>.</w:t>
+      </w:r>
+    </w:p>
+    <w:p>
+      <w:pPr>
+        <w:ind w:left="708"/>
         <w:rPr>
           <w:rFonts w:cs="Arial"/>
           <w:szCs w:val="24"/>
@@ -4720,22 +4794,22 @@
           <w:szCs w:val="24"/>
         </w:rPr>
       </w:pPr>
-      <w:bookmarkStart w:id="20" w:name="_Toc165913702"/>
-      <w:r>
-        <w:rPr>
-          <w:rFonts w:cs="Arial"/>
-          <w:szCs w:val="24"/>
-        </w:rPr>
-        <w:t>Agenda</w:t>
-      </w:r>
-      <w:r>
-        <w:rPr>
-          <w:rFonts w:cs="Arial"/>
-          <w:szCs w:val="24"/>
-        </w:rPr>
-        <w:t>r sala</w:t>
-      </w:r>
-      <w:bookmarkEnd w:id="20"/>
+      <w:bookmarkStart w:id="19" w:name="_Toc167778930"/>
+      <w:r>
+        <w:rPr>
+          <w:rFonts w:cs="Arial"/>
+          <w:szCs w:val="24"/>
+        </w:rPr>
+        <w:t>Exibir s</w:t>
+      </w:r>
+      <w:r>
+        <w:rPr>
+          <w:rFonts w:cs="Arial"/>
+          <w:szCs w:val="24"/>
+        </w:rPr>
+        <w:t>alas agendadas</w:t>
+      </w:r>
+      <w:bookmarkEnd w:id="19"/>
     </w:p>
     <w:p>
       <w:pPr>
@@ -4748,32 +4822,18 @@
     </w:p>
     <w:p>
       <w:pPr>
-        <w:ind w:left="707"/>
-        <w:rPr>
-          <w:rFonts w:cs="Arial"/>
-          <w:szCs w:val="24"/>
-        </w:rPr>
-      </w:pPr>
-      <w:r>
-        <w:rPr>
-          <w:rFonts w:cs="Arial"/>
-          <w:szCs w:val="24"/>
-        </w:rPr>
-        <w:t>Exibe as salas que estiverem disponíveis para agendamento no horário corrente, podendo pesquisar o nome de uma sala</w:t>
-      </w:r>
-      <w:r>
-        <w:rPr>
-          <w:rFonts w:cs="Arial"/>
-          <w:szCs w:val="24"/>
-        </w:rPr>
-        <w:t xml:space="preserve"> em específico</w:t>
-      </w:r>
-      <w:r>
-        <w:rPr>
-          <w:rFonts w:cs="Arial"/>
-          <w:szCs w:val="24"/>
-        </w:rPr>
-        <w:t>.</w:t>
+        <w:ind w:left="708"/>
+        <w:rPr>
+          <w:rFonts w:cs="Arial"/>
+          <w:szCs w:val="24"/>
+        </w:rPr>
+      </w:pPr>
+      <w:r>
+        <w:rPr>
+          <w:rFonts w:cs="Arial"/>
+          <w:szCs w:val="24"/>
+        </w:rPr>
+        <w:t>Serão mostrados todos os agendamentos que o usuário tiver em aberto.</w:t>
       </w:r>
     </w:p>
     <w:p>
@@ -4794,163 +4854,96 @@
           <w:szCs w:val="24"/>
         </w:rPr>
       </w:pPr>
-      <w:bookmarkStart w:id="21" w:name="_Toc165913703"/>
-      <w:r>
-        <w:rPr>
-          <w:rFonts w:cs="Arial"/>
-          <w:szCs w:val="24"/>
-        </w:rPr>
-        <w:t>Exibir s</w:t>
-      </w:r>
-      <w:r>
-        <w:rPr>
-          <w:rFonts w:cs="Arial"/>
-          <w:szCs w:val="24"/>
-        </w:rPr>
-        <w:t>alas agendadas</w:t>
+      <w:bookmarkStart w:id="20" w:name="_Toc167778931"/>
+      <w:r>
+        <w:rPr>
+          <w:rFonts w:cs="Arial"/>
+          <w:szCs w:val="24"/>
+        </w:rPr>
+        <w:t>Fornecer a</w:t>
+      </w:r>
+      <w:r>
+        <w:rPr>
+          <w:rFonts w:cs="Arial"/>
+          <w:szCs w:val="24"/>
+        </w:rPr>
+        <w:t>juda</w:t>
+      </w:r>
+      <w:bookmarkEnd w:id="20"/>
+    </w:p>
+    <w:p>
+      <w:pPr>
+        <w:ind w:left="707"/>
+        <w:rPr>
+          <w:rFonts w:cs="Arial"/>
+          <w:szCs w:val="24"/>
+        </w:rPr>
+      </w:pPr>
+    </w:p>
+    <w:p>
+      <w:pPr>
+        <w:ind w:left="707"/>
+        <w:rPr>
+          <w:rFonts w:cs="Arial"/>
+          <w:szCs w:val="24"/>
+        </w:rPr>
+      </w:pPr>
+      <w:r>
+        <w:rPr>
+          <w:rFonts w:cs="Arial"/>
+          <w:szCs w:val="24"/>
+        </w:rPr>
+        <w:t>Uma parte voltada para ensinar como se deve utilizar a aplicação.</w:t>
+      </w:r>
+    </w:p>
+    <w:p>
+      <w:pPr>
+        <w:ind w:firstLine="0"/>
+        <w:rPr>
+          <w:rFonts w:cs="Arial"/>
+          <w:szCs w:val="24"/>
+        </w:rPr>
+      </w:pPr>
+    </w:p>
+    <w:p>
+      <w:pPr>
+        <w:pStyle w:val="Ttulo2"/>
+        <w:rPr>
+          <w:rFonts w:cs="Arial"/>
+          <w:szCs w:val="24"/>
+        </w:rPr>
+      </w:pPr>
+      <w:bookmarkStart w:id="21" w:name="_Toc167778932"/>
+      <w:r>
+        <w:rPr>
+          <w:rFonts w:cs="Arial"/>
+          <w:szCs w:val="24"/>
+        </w:rPr>
+        <w:t>requisitos não funcionais</w:t>
       </w:r>
       <w:bookmarkEnd w:id="21"/>
     </w:p>
     <w:p>
       <w:pPr>
-        <w:ind w:left="708"/>
-        <w:rPr>
-          <w:rFonts w:cs="Arial"/>
-          <w:szCs w:val="24"/>
-        </w:rPr>
-      </w:pPr>
-    </w:p>
-    <w:p>
-      <w:pPr>
-        <w:ind w:left="708"/>
-        <w:rPr>
-          <w:rFonts w:cs="Arial"/>
-          <w:szCs w:val="24"/>
-        </w:rPr>
-      </w:pPr>
-      <w:r>
-        <w:rPr>
-          <w:rFonts w:cs="Arial"/>
-          <w:szCs w:val="24"/>
-        </w:rPr>
-        <w:t>Serão mostrados todos os agendamentos que o usuário tiver em aberto.</w:t>
-      </w:r>
-    </w:p>
-    <w:p>
-      <w:pPr>
-        <w:ind w:left="708"/>
-        <w:rPr>
-          <w:rFonts w:cs="Arial"/>
-          <w:szCs w:val="24"/>
-        </w:rPr>
-      </w:pPr>
-    </w:p>
-    <w:p>
-      <w:pPr>
-        <w:pStyle w:val="Ttulo3"/>
-        <w:ind w:left="708"/>
-        <w:rPr>
-          <w:rFonts w:cs="Arial"/>
-          <w:szCs w:val="24"/>
-        </w:rPr>
-      </w:pPr>
-      <w:bookmarkStart w:id="22" w:name="_Toc165913704"/>
-      <w:r>
-        <w:rPr>
-          <w:rFonts w:cs="Arial"/>
-          <w:szCs w:val="24"/>
-        </w:rPr>
-        <w:t>Fornecer a</w:t>
-      </w:r>
-      <w:r>
-        <w:rPr>
-          <w:rFonts w:cs="Arial"/>
-          <w:szCs w:val="24"/>
-        </w:rPr>
-        <w:t>juda</w:t>
-      </w:r>
-      <w:bookmarkEnd w:id="22"/>
-    </w:p>
-    <w:p>
-      <w:pPr>
-        <w:ind w:left="707"/>
-        <w:rPr>
-          <w:rFonts w:cs="Arial"/>
-          <w:szCs w:val="24"/>
-        </w:rPr>
-      </w:pPr>
-    </w:p>
-    <w:p>
-      <w:pPr>
-        <w:ind w:left="707"/>
-        <w:rPr>
-          <w:rFonts w:cs="Arial"/>
-          <w:szCs w:val="24"/>
-        </w:rPr>
-      </w:pPr>
-      <w:r>
-        <w:rPr>
-          <w:rFonts w:cs="Arial"/>
-          <w:szCs w:val="24"/>
-        </w:rPr>
-        <w:t>Uma parte voltada para ensinar como se deve utilizar a aplicação.</w:t>
-      </w:r>
-    </w:p>
-    <w:p>
-      <w:pPr>
-        <w:ind w:firstLine="0"/>
-        <w:rPr>
-          <w:rFonts w:cs="Arial"/>
-          <w:szCs w:val="24"/>
-        </w:rPr>
-      </w:pPr>
-    </w:p>
-    <w:p>
-      <w:pPr>
-        <w:pStyle w:val="Ttulo2"/>
-        <w:rPr>
-          <w:rFonts w:cs="Arial"/>
-          <w:szCs w:val="24"/>
-        </w:rPr>
-      </w:pPr>
-      <w:bookmarkStart w:id="23" w:name="_Toc165913705"/>
-      <w:r>
-        <w:rPr>
-          <w:rFonts w:cs="Arial"/>
-          <w:szCs w:val="24"/>
-        </w:rPr>
-        <w:t>requisitos não funcionais</w:t>
-      </w:r>
-      <w:bookmarkEnd w:id="23"/>
-    </w:p>
-    <w:p>
-      <w:pPr>
-        <w:rPr>
-          <w:rFonts w:cs="Arial"/>
-          <w:szCs w:val="24"/>
-        </w:rPr>
-      </w:pPr>
-    </w:p>
-    <w:p>
-      <w:pPr>
-        <w:rPr>
-          <w:rFonts w:cs="Arial"/>
-          <w:szCs w:val="24"/>
-        </w:rPr>
-      </w:pPr>
-      <w:r>
-        <w:rPr>
-          <w:rFonts w:cs="Arial"/>
-          <w:szCs w:val="24"/>
-        </w:rPr>
-        <w:t>Escreva</w:t>
-      </w:r>
-      <w:r>
-        <w:rPr>
-          <w:rFonts w:cs="Arial"/>
-          <w:szCs w:val="24"/>
-        </w:rPr>
-        <w:t xml:space="preserve"> abaixo</w:t>
+        <w:rPr>
+          <w:rFonts w:cs="Arial"/>
+          <w:szCs w:val="24"/>
+        </w:rPr>
+      </w:pPr>
+    </w:p>
+    <w:p>
+      <w:pPr>
+        <w:rPr>
+          <w:rFonts w:cs="Arial"/>
+          <w:szCs w:val="24"/>
+        </w:rPr>
+      </w:pPr>
+      <w:r>
+        <w:rPr>
+          <w:rFonts w:cs="Arial"/>
+          <w:szCs w:val="24"/>
+        </w:rPr>
+        <w:t>Veja abaixo,</w:t>
       </w:r>
       <w:r>
         <w:rPr>
@@ -5019,6 +5012,7 @@
           <w:lang w:val="en-US"/>
         </w:rPr>
       </w:pPr>
+      <w:proofErr w:type="spellStart"/>
       <w:r>
         <w:rPr>
           <w:rFonts w:ascii="Arial" w:hAnsi="Arial" w:cs="Arial"/>
@@ -5026,7 +5020,17 @@
           <w:szCs w:val="24"/>
           <w:lang w:val="en-US"/>
         </w:rPr>
-        <w:t>Responsividade;</w:t>
+        <w:t>Responsividade</w:t>
+      </w:r>
+      <w:proofErr w:type="spellEnd"/>
+      <w:r>
+        <w:rPr>
+          <w:rFonts w:ascii="Arial" w:hAnsi="Arial" w:cs="Arial"/>
+          <w:sz w:val="24"/>
+          <w:szCs w:val="24"/>
+          <w:lang w:val="en-US"/>
+        </w:rPr>
+        <w:t>;</w:t>
       </w:r>
     </w:p>
     <w:p>
@@ -5044,6 +5048,7 @@
           <w:szCs w:val="24"/>
         </w:rPr>
       </w:pPr>
+      <w:proofErr w:type="spellStart"/>
       <w:r>
         <w:rPr>
           <w:rFonts w:ascii="Arial" w:hAnsi="Arial" w:cs="Arial"/>
@@ -5053,6 +5058,7 @@
         </w:rPr>
         <w:t>Disponibilidade</w:t>
       </w:r>
+      <w:proofErr w:type="spellEnd"/>
       <w:r>
         <w:rPr>
           <w:rFonts w:ascii="Arial" w:hAnsi="Arial" w:cs="Arial"/>
@@ -5077,6 +5083,7 @@
           <w:szCs w:val="24"/>
         </w:rPr>
       </w:pPr>
+      <w:proofErr w:type="spellStart"/>
       <w:r>
         <w:rPr>
           <w:rFonts w:ascii="Arial" w:hAnsi="Arial" w:cs="Arial"/>
@@ -5086,6 +5093,7 @@
         </w:rPr>
         <w:t>Acessibilidade</w:t>
       </w:r>
+      <w:proofErr w:type="spellEnd"/>
       <w:r>
         <w:rPr>
           <w:rFonts w:ascii="Arial" w:hAnsi="Arial" w:cs="Arial"/>
@@ -5112,63 +5120,7 @@
           <w:szCs w:val="24"/>
         </w:rPr>
       </w:pPr>
-      <w:bookmarkStart w:id="24" w:name="_Toc165913706"/>
-      <w:r>
-        <w:rPr>
-          <w:rFonts w:cs="Arial"/>
-          <w:szCs w:val="24"/>
-        </w:rPr>
-        <w:t>Banco de dados</w:t>
-      </w:r>
-      <w:bookmarkEnd w:id="24"/>
-      <w:r>
-        <w:rPr>
-          <w:rFonts w:cs="Arial"/>
-          <w:szCs w:val="24"/>
-        </w:rPr>
-        <w:t xml:space="preserve"> </w:t>
-      </w:r>
-    </w:p>
-    <w:p>
-      <w:pPr>
-        <w:rPr>
-          <w:rFonts w:cs="Arial"/>
-          <w:szCs w:val="24"/>
-        </w:rPr>
-      </w:pPr>
-    </w:p>
-    <w:p>
-      <w:pPr>
-        <w:rPr>
-          <w:rFonts w:cs="Arial"/>
-          <w:szCs w:val="24"/>
-        </w:rPr>
-      </w:pPr>
-      <w:r>
-        <w:rPr>
-          <w:rFonts w:cs="Arial"/>
-          <w:szCs w:val="24"/>
-        </w:rPr>
-        <w:t>(não precisam definir agora)</w:t>
-      </w:r>
-    </w:p>
-    <w:p>
-      <w:pPr>
-        <w:rPr>
-          <w:rFonts w:cs="Arial"/>
-          <w:szCs w:val="24"/>
-        </w:rPr>
-      </w:pPr>
-    </w:p>
-    <w:p>
-      <w:pPr>
-        <w:pStyle w:val="Ttulo2"/>
-        <w:rPr>
-          <w:rFonts w:cs="Arial"/>
-          <w:szCs w:val="24"/>
-        </w:rPr>
-      </w:pPr>
-      <w:bookmarkStart w:id="25" w:name="_Toc165913707"/>
+      <w:bookmarkStart w:id="22" w:name="_Toc167778933"/>
       <w:r>
         <w:rPr>
           <w:rFonts w:cs="Arial"/>
@@ -5176,7 +5128,7 @@
         </w:rPr>
         <w:t>Regras de negócio</w:t>
       </w:r>
-      <w:bookmarkEnd w:id="25"/>
+      <w:bookmarkEnd w:id="22"/>
     </w:p>
     <w:p>
       <w:pPr>
@@ -5200,6 +5152,7 @@
           <w:noProof/>
           <w:szCs w:val="24"/>
         </w:rPr>
+        <w:lastRenderedPageBreak/>
         <w:drawing>
           <wp:inline distT="0" distB="0" distL="0" distR="0" wp14:anchorId="0373333B" wp14:editId="3119F7ED">
             <wp:extent cx="5760720" cy="4352925"/>
@@ -5265,7 +5218,7 @@
           <w:szCs w:val="24"/>
         </w:rPr>
       </w:pPr>
-      <w:bookmarkStart w:id="26" w:name="_Toc165913708"/>
+      <w:bookmarkStart w:id="23" w:name="_Toc167778934"/>
       <w:r>
         <w:rPr>
           <w:rFonts w:cs="Arial"/>
@@ -5273,7 +5226,7 @@
         </w:rPr>
         <w:t>O que será elaborado?</w:t>
       </w:r>
-      <w:bookmarkEnd w:id="26"/>
+      <w:bookmarkEnd w:id="23"/>
     </w:p>
     <w:p>
       <w:pPr>
@@ -5344,7 +5297,25 @@
           <w:szCs w:val="24"/>
           <w:shd w:val="clear" w:color="auto" w:fill="FAF9F8"/>
         </w:rPr>
-        <w:t>questão da disponibilidade e utilização das salas da Fatec Jahu.</w:t>
+        <w:t xml:space="preserve">questão da disponibilidade e utilização das salas da Fatec </w:t>
+      </w:r>
+      <w:proofErr w:type="spellStart"/>
+      <w:r>
+        <w:rPr>
+          <w:rFonts w:cs="Arial"/>
+          <w:szCs w:val="24"/>
+          <w:shd w:val="clear" w:color="auto" w:fill="FAF9F8"/>
+        </w:rPr>
+        <w:t>Jahu</w:t>
+      </w:r>
+      <w:proofErr w:type="spellEnd"/>
+      <w:r>
+        <w:rPr>
+          <w:rFonts w:cs="Arial"/>
+          <w:szCs w:val="24"/>
+          <w:shd w:val="clear" w:color="auto" w:fill="FAF9F8"/>
+        </w:rPr>
+        <w:t>.</w:t>
       </w:r>
     </w:p>
     <w:p>
@@ -5365,16 +5336,15 @@
           <w:szCs w:val="24"/>
         </w:rPr>
       </w:pPr>
-      <w:bookmarkStart w:id="27" w:name="_Toc165913709"/>
-      <w:r>
-        <w:rPr>
-          <w:rFonts w:cs="Arial"/>
-          <w:szCs w:val="24"/>
-        </w:rPr>
-        <w:lastRenderedPageBreak/>
+      <w:bookmarkStart w:id="24" w:name="_Toc167778935"/>
+      <w:r>
+        <w:rPr>
+          <w:rFonts w:cs="Arial"/>
+          <w:szCs w:val="24"/>
+        </w:rPr>
         <w:t>Como será elaborado?</w:t>
       </w:r>
-      <w:bookmarkEnd w:id="27"/>
+      <w:bookmarkEnd w:id="24"/>
     </w:p>
     <w:p>
       <w:pPr>
@@ -5436,7 +5406,27 @@
           <w:szCs w:val="24"/>
           <w:shd w:val="clear" w:color="auto" w:fill="FAF9F8"/>
         </w:rPr>
-        <w:t>Fatec Jahu.</w:t>
+        <w:t xml:space="preserve">Fatec </w:t>
+      </w:r>
+      <w:proofErr w:type="spellStart"/>
+      <w:r>
+        <w:rPr>
+          <w:rFonts w:ascii="Arial" w:hAnsi="Arial" w:cs="Arial"/>
+          <w:sz w:val="24"/>
+          <w:szCs w:val="24"/>
+          <w:shd w:val="clear" w:color="auto" w:fill="FAF9F8"/>
+        </w:rPr>
+        <w:t>Jahu</w:t>
+      </w:r>
+      <w:proofErr w:type="spellEnd"/>
+      <w:r>
+        <w:rPr>
+          <w:rFonts w:ascii="Arial" w:hAnsi="Arial" w:cs="Arial"/>
+          <w:sz w:val="24"/>
+          <w:szCs w:val="24"/>
+          <w:shd w:val="clear" w:color="auto" w:fill="FAF9F8"/>
+        </w:rPr>
+        <w:t>.</w:t>
       </w:r>
     </w:p>
     <w:p>
@@ -5500,6 +5490,7 @@
           <w:szCs w:val="24"/>
           <w:shd w:val="clear" w:color="auto" w:fill="FAF9F8"/>
         </w:rPr>
+        <w:lastRenderedPageBreak/>
         <w:t>Gerenciamento de salas;</w:t>
       </w:r>
     </w:p>
@@ -5664,7 +5655,27 @@
           <w:szCs w:val="24"/>
           <w:shd w:val="clear" w:color="auto" w:fill="FAF9F8"/>
         </w:rPr>
-        <w:t>Ferramentas de Desenvolvimento (Visual Studio, Visual Studio Code, etc.).</w:t>
+        <w:t xml:space="preserve">Ferramentas de Desenvolvimento (Visual Studio, Visual Studio </w:t>
+      </w:r>
+      <w:proofErr w:type="spellStart"/>
+      <w:r>
+        <w:rPr>
+          <w:rFonts w:ascii="Arial" w:hAnsi="Arial" w:cs="Arial"/>
+          <w:sz w:val="24"/>
+          <w:szCs w:val="24"/>
+          <w:shd w:val="clear" w:color="auto" w:fill="FAF9F8"/>
+        </w:rPr>
+        <w:t>Code</w:t>
+      </w:r>
+      <w:proofErr w:type="spellEnd"/>
+      <w:r>
+        <w:rPr>
+          <w:rFonts w:ascii="Arial" w:hAnsi="Arial" w:cs="Arial"/>
+          <w:sz w:val="24"/>
+          <w:szCs w:val="24"/>
+          <w:shd w:val="clear" w:color="auto" w:fill="FAF9F8"/>
+        </w:rPr>
+        <w:t>, etc.).</w:t>
       </w:r>
     </w:p>
     <w:p>
@@ -5684,7 +5695,7 @@
           <w:szCs w:val="24"/>
         </w:rPr>
       </w:pPr>
-      <w:bookmarkStart w:id="28" w:name="_Toc165913710"/>
+      <w:bookmarkStart w:id="25" w:name="_Toc167778936"/>
       <w:r>
         <w:rPr>
           <w:rFonts w:cs="Arial"/>
@@ -5692,7 +5703,7 @@
         </w:rPr>
         <w:t>Para quem será elaborado?</w:t>
       </w:r>
-      <w:bookmarkEnd w:id="28"/>
+      <w:bookmarkEnd w:id="25"/>
     </w:p>
     <w:p>
       <w:pPr>
@@ -5779,7 +5790,27 @@
           <w:szCs w:val="24"/>
           <w:shd w:val="clear" w:color="auto" w:fill="FAF9F8"/>
         </w:rPr>
-        <w:t>WhatsApp (Chatbot.).</w:t>
+        <w:t>WhatsApp (</w:t>
+      </w:r>
+      <w:proofErr w:type="spellStart"/>
+      <w:r>
+        <w:rPr>
+          <w:rFonts w:ascii="Arial" w:hAnsi="Arial" w:cs="Arial"/>
+          <w:sz w:val="24"/>
+          <w:szCs w:val="24"/>
+          <w:shd w:val="clear" w:color="auto" w:fill="FAF9F8"/>
+        </w:rPr>
+        <w:t>Chatbot</w:t>
+      </w:r>
+      <w:proofErr w:type="spellEnd"/>
+      <w:r>
+        <w:rPr>
+          <w:rFonts w:ascii="Arial" w:hAnsi="Arial" w:cs="Arial"/>
+          <w:sz w:val="24"/>
+          <w:szCs w:val="24"/>
+          <w:shd w:val="clear" w:color="auto" w:fill="FAF9F8"/>
+        </w:rPr>
+        <w:t>.).</w:t>
       </w:r>
     </w:p>
     <w:p>
@@ -5843,7 +5874,47 @@
           <w:szCs w:val="24"/>
           <w:shd w:val="clear" w:color="auto" w:fill="FAF9F8"/>
         </w:rPr>
-        <w:t>Redes Sociais (Facebook, Instagram, LinkedIn, etc.);</w:t>
+        <w:t>Redes Sociais (</w:t>
+      </w:r>
+      <w:proofErr w:type="spellStart"/>
+      <w:r>
+        <w:rPr>
+          <w:rFonts w:ascii="Arial" w:hAnsi="Arial" w:cs="Arial"/>
+          <w:sz w:val="24"/>
+          <w:szCs w:val="24"/>
+          <w:shd w:val="clear" w:color="auto" w:fill="FAF9F8"/>
+        </w:rPr>
+        <w:t>Facebook</w:t>
+      </w:r>
+      <w:proofErr w:type="spellEnd"/>
+      <w:r>
+        <w:rPr>
+          <w:rFonts w:ascii="Arial" w:hAnsi="Arial" w:cs="Arial"/>
+          <w:sz w:val="24"/>
+          <w:szCs w:val="24"/>
+          <w:shd w:val="clear" w:color="auto" w:fill="FAF9F8"/>
+        </w:rPr>
+        <w:t xml:space="preserve">, Instagram, </w:t>
+      </w:r>
+      <w:proofErr w:type="spellStart"/>
+      <w:r>
+        <w:rPr>
+          <w:rFonts w:ascii="Arial" w:hAnsi="Arial" w:cs="Arial"/>
+          <w:sz w:val="24"/>
+          <w:szCs w:val="24"/>
+          <w:shd w:val="clear" w:color="auto" w:fill="FAF9F8"/>
+        </w:rPr>
+        <w:t>LinkedIn</w:t>
+      </w:r>
+      <w:proofErr w:type="spellEnd"/>
+      <w:r>
+        <w:rPr>
+          <w:rFonts w:ascii="Arial" w:hAnsi="Arial" w:cs="Arial"/>
+          <w:sz w:val="24"/>
+          <w:szCs w:val="24"/>
+          <w:shd w:val="clear" w:color="auto" w:fill="FAF9F8"/>
+        </w:rPr>
+        <w:t>, etc.);</w:t>
       </w:r>
     </w:p>
     <w:p>
@@ -5868,7 +5939,27 @@
           <w:szCs w:val="24"/>
           <w:shd w:val="clear" w:color="auto" w:fill="FAF9F8"/>
         </w:rPr>
-        <w:t>Site da Fatec Jahu.</w:t>
+        <w:t xml:space="preserve">Site da Fatec </w:t>
+      </w:r>
+      <w:proofErr w:type="spellStart"/>
+      <w:r>
+        <w:rPr>
+          <w:rFonts w:ascii="Arial" w:hAnsi="Arial" w:cs="Arial"/>
+          <w:sz w:val="24"/>
+          <w:szCs w:val="24"/>
+          <w:shd w:val="clear" w:color="auto" w:fill="FAF9F8"/>
+        </w:rPr>
+        <w:t>Jahu</w:t>
+      </w:r>
+      <w:proofErr w:type="spellEnd"/>
+      <w:r>
+        <w:rPr>
+          <w:rFonts w:ascii="Arial" w:hAnsi="Arial" w:cs="Arial"/>
+          <w:sz w:val="24"/>
+          <w:szCs w:val="24"/>
+          <w:shd w:val="clear" w:color="auto" w:fill="FAF9F8"/>
+        </w:rPr>
+        <w:t>.</w:t>
       </w:r>
     </w:p>
     <w:p>
@@ -5932,7 +6023,27 @@
           <w:szCs w:val="24"/>
           <w:shd w:val="clear" w:color="auto" w:fill="FAF9F8"/>
         </w:rPr>
-        <w:t>Alunos que frequentam a Fatec Jahu;</w:t>
+        <w:t xml:space="preserve">Alunos que frequentam a Fatec </w:t>
+      </w:r>
+      <w:proofErr w:type="spellStart"/>
+      <w:r>
+        <w:rPr>
+          <w:rFonts w:ascii="Arial" w:hAnsi="Arial" w:cs="Arial"/>
+          <w:sz w:val="24"/>
+          <w:szCs w:val="24"/>
+          <w:shd w:val="clear" w:color="auto" w:fill="FAF9F8"/>
+        </w:rPr>
+        <w:t>Jahu</w:t>
+      </w:r>
+      <w:proofErr w:type="spellEnd"/>
+      <w:r>
+        <w:rPr>
+          <w:rFonts w:ascii="Arial" w:hAnsi="Arial" w:cs="Arial"/>
+          <w:sz w:val="24"/>
+          <w:szCs w:val="24"/>
+          <w:shd w:val="clear" w:color="auto" w:fill="FAF9F8"/>
+        </w:rPr>
+        <w:t>;</w:t>
       </w:r>
     </w:p>
     <w:p>
@@ -5957,7 +6068,27 @@
           <w:szCs w:val="24"/>
           <w:shd w:val="clear" w:color="auto" w:fill="FAF9F8"/>
         </w:rPr>
-        <w:t>Professores que frequentam a Fatec Jahu;</w:t>
+        <w:t xml:space="preserve">Professores que frequentam a Fatec </w:t>
+      </w:r>
+      <w:proofErr w:type="spellStart"/>
+      <w:r>
+        <w:rPr>
+          <w:rFonts w:ascii="Arial" w:hAnsi="Arial" w:cs="Arial"/>
+          <w:sz w:val="24"/>
+          <w:szCs w:val="24"/>
+          <w:shd w:val="clear" w:color="auto" w:fill="FAF9F8"/>
+        </w:rPr>
+        <w:t>Jahu</w:t>
+      </w:r>
+      <w:proofErr w:type="spellEnd"/>
+      <w:r>
+        <w:rPr>
+          <w:rFonts w:ascii="Arial" w:hAnsi="Arial" w:cs="Arial"/>
+          <w:sz w:val="24"/>
+          <w:szCs w:val="24"/>
+          <w:shd w:val="clear" w:color="auto" w:fill="FAF9F8"/>
+        </w:rPr>
+        <w:t>;</w:t>
       </w:r>
     </w:p>
     <w:p>
@@ -5981,13 +6112,33 @@
           <w:szCs w:val="24"/>
           <w:shd w:val="clear" w:color="auto" w:fill="FAF9F8"/>
         </w:rPr>
-        <w:t>Auxiliares de docente da Fatec Jahu.</w:t>
-      </w:r>
+        <w:t xml:space="preserve">Auxiliares de docente da Fatec </w:t>
+      </w:r>
+      <w:proofErr w:type="spellStart"/>
       <w:r>
         <w:rPr>
           <w:rFonts w:ascii="Arial" w:hAnsi="Arial" w:cs="Arial"/>
           <w:sz w:val="24"/>
           <w:szCs w:val="24"/>
+          <w:shd w:val="clear" w:color="auto" w:fill="FAF9F8"/>
+        </w:rPr>
+        <w:t>Jahu</w:t>
+      </w:r>
+      <w:proofErr w:type="spellEnd"/>
+      <w:r>
+        <w:rPr>
+          <w:rFonts w:ascii="Arial" w:hAnsi="Arial" w:cs="Arial"/>
+          <w:sz w:val="24"/>
+          <w:szCs w:val="24"/>
+          <w:shd w:val="clear" w:color="auto" w:fill="FAF9F8"/>
+        </w:rPr>
+        <w:t>.</w:t>
+      </w:r>
+      <w:r>
+        <w:rPr>
+          <w:rFonts w:ascii="Arial" w:hAnsi="Arial" w:cs="Arial"/>
+          <w:sz w:val="24"/>
+          <w:szCs w:val="24"/>
         </w:rPr>
         <w:t xml:space="preserve"> </w:t>
       </w:r>
@@ -6001,16 +6152,15 @@
           <w:szCs w:val="24"/>
         </w:rPr>
       </w:pPr>
-      <w:bookmarkStart w:id="29" w:name="_Toc165913711"/>
-      <w:r>
-        <w:rPr>
-          <w:rFonts w:cs="Arial"/>
-          <w:szCs w:val="24"/>
-        </w:rPr>
-        <w:lastRenderedPageBreak/>
+      <w:bookmarkStart w:id="26" w:name="_Toc167778937"/>
+      <w:r>
+        <w:rPr>
+          <w:rFonts w:cs="Arial"/>
+          <w:szCs w:val="24"/>
+        </w:rPr>
         <w:t>Quanto custará?</w:t>
       </w:r>
-      <w:bookmarkEnd w:id="29"/>
+      <w:bookmarkEnd w:id="26"/>
     </w:p>
     <w:p>
       <w:pPr>
@@ -6039,7 +6189,14 @@
           <w:rFonts w:cs="Arial"/>
           <w:szCs w:val="24"/>
         </w:rPr>
-        <w:t>Estrututra de Custos</w:t>
+        <w:t>Estrutu</w:t>
+      </w:r>
+      <w:r>
+        <w:rPr>
+          <w:rFonts w:cs="Arial"/>
+          <w:szCs w:val="24"/>
+        </w:rPr>
+        <w:t>ra de Custos</w:t>
       </w:r>
     </w:p>
     <w:p>
@@ -6160,6 +6317,7 @@
           <w:szCs w:val="24"/>
           <w:shd w:val="clear" w:color="auto" w:fill="FAF9F8"/>
         </w:rPr>
+        <w:lastRenderedPageBreak/>
         <w:t>Plano/Assinatura de remoção de anúncios, se houverem.</w:t>
       </w:r>
     </w:p>
@@ -6354,47 +6512,135 @@
     </w:p>
     <w:p>
       <w:pPr>
+        <w:ind w:firstLine="0"/>
+        <w:rPr>
+          <w:rFonts w:cs="Arial"/>
+          <w:szCs w:val="24"/>
+        </w:rPr>
+      </w:pPr>
+    </w:p>
+    <w:p>
+      <w:pPr>
+        <w:ind w:firstLine="0"/>
+        <w:rPr>
+          <w:rFonts w:cs="Arial"/>
+          <w:szCs w:val="24"/>
+        </w:rPr>
+      </w:pPr>
+    </w:p>
+    <w:p>
+      <w:pPr>
+        <w:ind w:firstLine="0"/>
+        <w:rPr>
+          <w:rFonts w:cs="Arial"/>
+          <w:szCs w:val="24"/>
+          <w:lang w:val="en-US"/>
+        </w:rPr>
+      </w:pPr>
+    </w:p>
+    <w:p>
+      <w:pPr>
+        <w:ind w:firstLine="0"/>
+        <w:rPr>
+          <w:rFonts w:cs="Arial"/>
+          <w:szCs w:val="24"/>
+          <w:lang w:val="en-US"/>
+        </w:rPr>
+      </w:pPr>
+    </w:p>
+    <w:p>
+      <w:pPr>
+        <w:ind w:firstLine="0"/>
+        <w:rPr>
+          <w:rFonts w:cs="Arial"/>
+          <w:szCs w:val="24"/>
+          <w:lang w:val="en-US"/>
+        </w:rPr>
+      </w:pPr>
+    </w:p>
+    <w:p>
+      <w:pPr>
+        <w:ind w:firstLine="0"/>
+        <w:rPr>
+          <w:rFonts w:cs="Arial"/>
+          <w:szCs w:val="24"/>
+          <w:lang w:val="en-US"/>
+        </w:rPr>
+      </w:pPr>
+    </w:p>
+    <w:p>
+      <w:pPr>
+        <w:ind w:firstLine="0"/>
+        <w:rPr>
+          <w:rFonts w:cs="Arial"/>
+          <w:szCs w:val="24"/>
+          <w:lang w:val="en-US"/>
+        </w:rPr>
+      </w:pPr>
+    </w:p>
+    <w:p>
+      <w:pPr>
+        <w:ind w:firstLine="0"/>
+        <w:rPr>
+          <w:rFonts w:cs="Arial"/>
+          <w:szCs w:val="24"/>
+          <w:lang w:val="en-US"/>
+        </w:rPr>
+      </w:pPr>
+    </w:p>
+    <w:p>
+      <w:pPr>
+        <w:ind w:firstLine="0"/>
+        <w:rPr>
+          <w:rFonts w:cs="Arial"/>
+          <w:szCs w:val="24"/>
+          <w:lang w:val="en-US"/>
+        </w:rPr>
+      </w:pPr>
+    </w:p>
+    <w:p>
+      <w:pPr>
         <w:pStyle w:val="Ttulo1"/>
         <w:rPr>
           <w:rFonts w:cs="Arial"/>
           <w:szCs w:val="24"/>
         </w:rPr>
       </w:pPr>
-      <w:bookmarkStart w:id="30" w:name="_Toc165913712"/>
+      <w:bookmarkStart w:id="27" w:name="_Toc167778938"/>
       <w:r>
         <w:rPr>
           <w:rFonts w:cs="Arial"/>
           <w:szCs w:val="24"/>
         </w:rPr>
         <w:lastRenderedPageBreak/>
-        <w:t>Modelo de dados</w:t>
-      </w:r>
-      <w:bookmarkEnd w:id="30"/>
-    </w:p>
-    <w:p>
-      <w:pPr>
-        <w:rPr>
-          <w:rFonts w:cs="Arial"/>
-          <w:szCs w:val="24"/>
-          <w:lang w:val="en-US"/>
-        </w:rPr>
-      </w:pPr>
-    </w:p>
-    <w:p>
-      <w:pPr>
-        <w:rPr>
-          <w:rFonts w:cs="Arial"/>
-          <w:szCs w:val="24"/>
-          <w:lang w:val="en-US"/>
-        </w:rPr>
-      </w:pPr>
-      <w:r>
-        <w:rPr>
-          <w:rFonts w:cs="Arial"/>
-          <w:szCs w:val="24"/>
-          <w:lang w:val="en-US"/>
-        </w:rPr>
-        <w:t>(prof. Helio)</w:t>
+        <w:t>Design</w:t>
+      </w:r>
+      <w:bookmarkEnd w:id="27"/>
+    </w:p>
+    <w:p>
+      <w:pPr>
+        <w:rPr>
+          <w:rFonts w:cs="Arial"/>
+          <w:szCs w:val="24"/>
+          <w:lang w:val="en-US"/>
+        </w:rPr>
+      </w:pPr>
+    </w:p>
+    <w:p>
+      <w:pPr>
+        <w:rPr>
+          <w:rFonts w:cs="Arial"/>
+          <w:szCs w:val="24"/>
+          <w:lang w:val="en-US"/>
+        </w:rPr>
+      </w:pPr>
+      <w:r>
+        <w:rPr>
+          <w:rFonts w:cs="Arial"/>
+          <w:szCs w:val="24"/>
+          <w:lang w:val="en-US"/>
+        </w:rPr>
+        <w:t>(prof. Anderson)</w:t>
       </w:r>
     </w:p>
     <w:p>
@@ -6413,6 +6659,7 @@
           <w:lang w:val="en-US"/>
         </w:rPr>
       </w:pPr>
+      <w:proofErr w:type="spellStart"/>
       <w:r>
         <w:rPr>
           <w:rFonts w:ascii="Arial" w:hAnsi="Arial" w:cs="Arial"/>
@@ -6420,8 +6667,29 @@
           <w:szCs w:val="24"/>
           <w:lang w:val="en-US"/>
         </w:rPr>
-        <w:t>Modelo conceitual</w:t>
-      </w:r>
+        <w:t>Paleta</w:t>
+      </w:r>
+      <w:proofErr w:type="spellEnd"/>
+      <w:r>
+        <w:rPr>
+          <w:rFonts w:ascii="Arial" w:hAnsi="Arial" w:cs="Arial"/>
+          <w:sz w:val="24"/>
+          <w:szCs w:val="24"/>
+          <w:lang w:val="en-US"/>
+        </w:rPr>
+        <w:t xml:space="preserve"> de </w:t>
+      </w:r>
+      <w:proofErr w:type="spellStart"/>
+      <w:r>
+        <w:rPr>
+          <w:rFonts w:ascii="Arial" w:hAnsi="Arial" w:cs="Arial"/>
+          <w:sz w:val="24"/>
+          <w:szCs w:val="24"/>
+          <w:lang w:val="en-US"/>
+        </w:rPr>
+        <w:t>cor</w:t>
+      </w:r>
+      <w:proofErr w:type="spellEnd"/>
     </w:p>
     <w:p>
       <w:pPr>
@@ -6439,6 +6707,7 @@
           <w:lang w:val="en-US"/>
         </w:rPr>
       </w:pPr>
+      <w:proofErr w:type="spellStart"/>
       <w:r>
         <w:rPr>
           <w:rFonts w:ascii="Arial" w:hAnsi="Arial" w:cs="Arial"/>
@@ -6446,8 +6715,9 @@
           <w:szCs w:val="24"/>
           <w:lang w:val="en-US"/>
         </w:rPr>
-        <w:t>Modelo lógico</w:t>
-      </w:r>
+        <w:t>Tipografia</w:t>
+      </w:r>
+      <w:proofErr w:type="spellEnd"/>
     </w:p>
     <w:p>
       <w:pPr>
@@ -6472,298 +6742,7 @@
           <w:szCs w:val="24"/>
           <w:lang w:val="en-US"/>
         </w:rPr>
-        <w:t>Físico</w:t>
-      </w:r>
-    </w:p>
-    <w:p>
-      <w:pPr>
-        <w:rPr>
-          <w:rFonts w:cs="Arial"/>
-          <w:szCs w:val="24"/>
-          <w:lang w:val="en-US"/>
-        </w:rPr>
-      </w:pPr>
-    </w:p>
-    <w:p>
-      <w:pPr>
-        <w:rPr>
-          <w:rFonts w:cs="Arial"/>
-          <w:szCs w:val="24"/>
-          <w:lang w:val="en-US"/>
-        </w:rPr>
-      </w:pPr>
-    </w:p>
-    <w:p>
-      <w:pPr>
-        <w:rPr>
-          <w:rFonts w:cs="Arial"/>
-          <w:szCs w:val="24"/>
-          <w:lang w:val="en-US"/>
-        </w:rPr>
-      </w:pPr>
-    </w:p>
-    <w:p>
-      <w:pPr>
-        <w:rPr>
-          <w:rFonts w:cs="Arial"/>
-          <w:szCs w:val="24"/>
-          <w:lang w:val="en-US"/>
-        </w:rPr>
-      </w:pPr>
-    </w:p>
-    <w:p>
-      <w:pPr>
-        <w:rPr>
-          <w:rFonts w:cs="Arial"/>
-          <w:szCs w:val="24"/>
-          <w:lang w:val="en-US"/>
-        </w:rPr>
-      </w:pPr>
-    </w:p>
-    <w:p>
-      <w:pPr>
-        <w:rPr>
-          <w:rFonts w:cs="Arial"/>
-          <w:szCs w:val="24"/>
-          <w:lang w:val="en-US"/>
-        </w:rPr>
-      </w:pPr>
-    </w:p>
-    <w:p>
-      <w:pPr>
-        <w:rPr>
-          <w:rFonts w:cs="Arial"/>
-          <w:szCs w:val="24"/>
-          <w:lang w:val="en-US"/>
-        </w:rPr>
-      </w:pPr>
-    </w:p>
-    <w:p>
-      <w:pPr>
-        <w:rPr>
-          <w:rFonts w:cs="Arial"/>
-          <w:szCs w:val="24"/>
-          <w:lang w:val="en-US"/>
-        </w:rPr>
-      </w:pPr>
-    </w:p>
-    <w:p>
-      <w:pPr>
-        <w:rPr>
-          <w:rFonts w:cs="Arial"/>
-          <w:szCs w:val="24"/>
-          <w:lang w:val="en-US"/>
-        </w:rPr>
-      </w:pPr>
-    </w:p>
-    <w:p>
-      <w:pPr>
-        <w:rPr>
-          <w:rFonts w:cs="Arial"/>
-          <w:szCs w:val="24"/>
-          <w:lang w:val="en-US"/>
-        </w:rPr>
-      </w:pPr>
-    </w:p>
-    <w:p>
-      <w:pPr>
-        <w:rPr>
-          <w:rFonts w:cs="Arial"/>
-          <w:szCs w:val="24"/>
-          <w:lang w:val="en-US"/>
-        </w:rPr>
-      </w:pPr>
-    </w:p>
-    <w:p>
-      <w:pPr>
-        <w:rPr>
-          <w:rFonts w:cs="Arial"/>
-          <w:szCs w:val="24"/>
-          <w:lang w:val="en-US"/>
-        </w:rPr>
-      </w:pPr>
-    </w:p>
-    <w:p>
-      <w:pPr>
-        <w:rPr>
-          <w:rFonts w:cs="Arial"/>
-          <w:szCs w:val="24"/>
-          <w:lang w:val="en-US"/>
-        </w:rPr>
-      </w:pPr>
-    </w:p>
-    <w:p>
-      <w:pPr>
-        <w:rPr>
-          <w:rFonts w:cs="Arial"/>
-          <w:szCs w:val="24"/>
-          <w:lang w:val="en-US"/>
-        </w:rPr>
-      </w:pPr>
-    </w:p>
-    <w:p>
-      <w:pPr>
-        <w:rPr>
-          <w:rFonts w:cs="Arial"/>
-          <w:szCs w:val="24"/>
-          <w:lang w:val="en-US"/>
-        </w:rPr>
-      </w:pPr>
-    </w:p>
-    <w:p>
-      <w:pPr>
-        <w:rPr>
-          <w:rFonts w:cs="Arial"/>
-          <w:szCs w:val="24"/>
-          <w:lang w:val="en-US"/>
-        </w:rPr>
-      </w:pPr>
-    </w:p>
-    <w:p>
-      <w:pPr>
-        <w:rPr>
-          <w:rFonts w:cs="Arial"/>
-          <w:szCs w:val="24"/>
-          <w:lang w:val="en-US"/>
-        </w:rPr>
-      </w:pPr>
-    </w:p>
-    <w:p>
-      <w:pPr>
-        <w:rPr>
-          <w:rFonts w:cs="Arial"/>
-          <w:szCs w:val="24"/>
-          <w:lang w:val="en-US"/>
-        </w:rPr>
-      </w:pPr>
-    </w:p>
-    <w:p>
-      <w:pPr>
-        <w:rPr>
-          <w:rFonts w:cs="Arial"/>
-          <w:szCs w:val="24"/>
-          <w:lang w:val="en-US"/>
-        </w:rPr>
-      </w:pPr>
-    </w:p>
-    <w:p>
-      <w:pPr>
-        <w:rPr>
-          <w:rFonts w:cs="Arial"/>
-          <w:szCs w:val="24"/>
-          <w:lang w:val="en-US"/>
-        </w:rPr>
-      </w:pPr>
-    </w:p>
-    <w:p>
-      <w:pPr>
-        <w:rPr>
-          <w:rFonts w:cs="Arial"/>
-          <w:szCs w:val="24"/>
-          <w:lang w:val="en-US"/>
-        </w:rPr>
-      </w:pPr>
-    </w:p>
-    <w:p>
-      <w:pPr>
-        <w:rPr>
-          <w:rFonts w:cs="Arial"/>
-          <w:szCs w:val="24"/>
-          <w:lang w:val="en-US"/>
-        </w:rPr>
-      </w:pPr>
-    </w:p>
-    <w:p>
-      <w:pPr>
-        <w:rPr>
-          <w:rFonts w:cs="Arial"/>
-          <w:szCs w:val="24"/>
-          <w:lang w:val="en-US"/>
-        </w:rPr>
-      </w:pPr>
-    </w:p>
-    <w:p>
-      <w:pPr>
-        <w:rPr>
-          <w:rFonts w:cs="Arial"/>
-          <w:szCs w:val="24"/>
-          <w:lang w:val="en-US"/>
-        </w:rPr>
-      </w:pPr>
-    </w:p>
-    <w:p>
-      <w:pPr>
-        <w:ind w:firstLine="0"/>
-        <w:rPr>
-          <w:rFonts w:cs="Arial"/>
-          <w:szCs w:val="24"/>
-          <w:lang w:val="en-US"/>
-        </w:rPr>
-      </w:pPr>
-    </w:p>
-    <w:p>
-      <w:pPr>
-        <w:ind w:firstLine="0"/>
-        <w:rPr>
-          <w:rFonts w:cs="Arial"/>
-          <w:szCs w:val="24"/>
-          <w:lang w:val="en-US"/>
-        </w:rPr>
-      </w:pPr>
-    </w:p>
-    <w:p>
-      <w:pPr>
-        <w:ind w:firstLine="0"/>
-        <w:rPr>
-          <w:rFonts w:cs="Arial"/>
-          <w:szCs w:val="24"/>
-          <w:lang w:val="en-US"/>
-        </w:rPr>
-      </w:pPr>
-    </w:p>
-    <w:p>
-      <w:pPr>
-        <w:pStyle w:val="Ttulo1"/>
-        <w:rPr>
-          <w:rFonts w:cs="Arial"/>
-          <w:szCs w:val="24"/>
-        </w:rPr>
-      </w:pPr>
-      <w:bookmarkStart w:id="31" w:name="_Toc165913713"/>
-      <w:r>
-        <w:rPr>
-          <w:rFonts w:cs="Arial"/>
-          <w:szCs w:val="24"/>
-        </w:rPr>
-        <w:lastRenderedPageBreak/>
-        <w:t>Design</w:t>
-      </w:r>
-      <w:bookmarkEnd w:id="31"/>
-    </w:p>
-    <w:p>
-      <w:pPr>
-        <w:rPr>
-          <w:rFonts w:cs="Arial"/>
-          <w:szCs w:val="24"/>
-          <w:lang w:val="en-US"/>
-        </w:rPr>
-      </w:pPr>
-    </w:p>
-    <w:p>
-      <w:pPr>
-        <w:rPr>
-          <w:rFonts w:cs="Arial"/>
-          <w:szCs w:val="24"/>
-          <w:lang w:val="en-US"/>
-        </w:rPr>
-      </w:pPr>
-      <w:r>
-        <w:rPr>
-          <w:rFonts w:cs="Arial"/>
-          <w:szCs w:val="24"/>
-          <w:lang w:val="en-US"/>
-        </w:rPr>
-        <w:t>(prof. Anderson)</w:t>
+        <w:t>Logo</w:t>
       </w:r>
     </w:p>
     <w:p>
@@ -6789,7 +6768,7 @@
           <w:szCs w:val="24"/>
           <w:lang w:val="en-US"/>
         </w:rPr>
-        <w:t>Paleta de cor</w:t>
+        <w:t>Wireframe</w:t>
       </w:r>
     </w:p>
     <w:p>
@@ -6808,6 +6787,7 @@
           <w:lang w:val="en-US"/>
         </w:rPr>
       </w:pPr>
+      <w:proofErr w:type="spellStart"/>
       <w:r>
         <w:rPr>
           <w:rFonts w:ascii="Arial" w:hAnsi="Arial" w:cs="Arial"/>
@@ -6815,25 +6795,19 @@
           <w:szCs w:val="24"/>
           <w:lang w:val="en-US"/>
         </w:rPr>
-        <w:t>Tipografia</w:t>
-      </w:r>
-    </w:p>
-    <w:p>
-      <w:pPr>
-        <w:pStyle w:val="PargrafodaLista"/>
-        <w:numPr>
-          <w:ilvl w:val="0"/>
-          <w:numId w:val="2"/>
-        </w:numPr>
-        <w:spacing w:after="0" w:line="360" w:lineRule="auto"/>
-        <w:ind w:left="1068"/>
+        <w:t>Modelo</w:t>
+      </w:r>
+      <w:proofErr w:type="spellEnd"/>
+      <w:r>
         <w:rPr>
           <w:rFonts w:ascii="Arial" w:hAnsi="Arial" w:cs="Arial"/>
           <w:sz w:val="24"/>
           <w:szCs w:val="24"/>
           <w:lang w:val="en-US"/>
         </w:rPr>
-      </w:pPr>
+        <w:t xml:space="preserve"> de </w:t>
+      </w:r>
+      <w:proofErr w:type="spellStart"/>
       <w:r>
         <w:rPr>
           <w:rFonts w:ascii="Arial" w:hAnsi="Arial" w:cs="Arial"/>
@@ -6841,60 +6815,9 @@
           <w:szCs w:val="24"/>
           <w:lang w:val="en-US"/>
         </w:rPr>
-        <w:t>Logo</w:t>
-      </w:r>
-    </w:p>
-    <w:p>
-      <w:pPr>
-        <w:pStyle w:val="PargrafodaLista"/>
-        <w:numPr>
-          <w:ilvl w:val="0"/>
-          <w:numId w:val="2"/>
-        </w:numPr>
-        <w:spacing w:after="0" w:line="360" w:lineRule="auto"/>
-        <w:ind w:left="1068"/>
-        <w:rPr>
-          <w:rFonts w:ascii="Arial" w:hAnsi="Arial" w:cs="Arial"/>
-          <w:sz w:val="24"/>
-          <w:szCs w:val="24"/>
-          <w:lang w:val="en-US"/>
-        </w:rPr>
-      </w:pPr>
-      <w:r>
-        <w:rPr>
-          <w:rFonts w:ascii="Arial" w:hAnsi="Arial" w:cs="Arial"/>
-          <w:sz w:val="24"/>
-          <w:szCs w:val="24"/>
-          <w:lang w:val="en-US"/>
-        </w:rPr>
-        <w:t>Wireframe</w:t>
-      </w:r>
-    </w:p>
-    <w:p>
-      <w:pPr>
-        <w:pStyle w:val="PargrafodaLista"/>
-        <w:numPr>
-          <w:ilvl w:val="0"/>
-          <w:numId w:val="2"/>
-        </w:numPr>
-        <w:spacing w:after="0" w:line="360" w:lineRule="auto"/>
-        <w:ind w:left="1068"/>
-        <w:rPr>
-          <w:rFonts w:ascii="Arial" w:hAnsi="Arial" w:cs="Arial"/>
-          <w:sz w:val="24"/>
-          <w:szCs w:val="24"/>
-          <w:lang w:val="en-US"/>
-        </w:rPr>
-      </w:pPr>
-      <w:r>
-        <w:rPr>
-          <w:rFonts w:ascii="Arial" w:hAnsi="Arial" w:cs="Arial"/>
-          <w:sz w:val="24"/>
-          <w:szCs w:val="24"/>
-          <w:lang w:val="en-US"/>
-        </w:rPr>
-        <w:t>Modelo de navegação</w:t>
-      </w:r>
+        <w:t>navegação</w:t>
+      </w:r>
+      <w:proofErr w:type="spellEnd"/>
     </w:p>
     <w:p>
       <w:pPr>
@@ -7120,7 +7043,7 @@
           <w:szCs w:val="24"/>
         </w:rPr>
       </w:pPr>
-      <w:bookmarkStart w:id="32" w:name="_Toc165913714"/>
+      <w:bookmarkStart w:id="28" w:name="_Toc167778939"/>
       <w:r>
         <w:rPr>
           <w:rFonts w:cs="Arial"/>
@@ -7129,7 +7052,7 @@
         <w:lastRenderedPageBreak/>
         <w:t>PROTÓTIPO</w:t>
       </w:r>
-      <w:bookmarkEnd w:id="32"/>
+      <w:bookmarkEnd w:id="28"/>
       <w:r>
         <w:rPr>
           <w:rFonts w:cs="Arial"/>
@@ -7155,269 +7078,465 @@
           <w:lang w:val="en-US"/>
         </w:rPr>
       </w:pPr>
-      <w:r>
-        <w:rPr>
-          <w:rFonts w:cs="Arial"/>
-          <w:szCs w:val="24"/>
-          <w:lang w:val="en-US"/>
-        </w:rPr>
-        <w:t>Gere um protótipo funcional na ferramenta que se sentir mais confortável (Figma, por exemplo) e apresente aqui, indicando o link.</w:t>
-      </w:r>
-    </w:p>
-    <w:p>
-      <w:pPr>
-        <w:rPr>
-          <w:rFonts w:cs="Arial"/>
-          <w:szCs w:val="24"/>
-          <w:lang w:val="en-US"/>
-        </w:rPr>
-      </w:pPr>
-    </w:p>
-    <w:p>
-      <w:pPr>
-        <w:rPr>
-          <w:rFonts w:cs="Arial"/>
-          <w:szCs w:val="24"/>
-          <w:lang w:val="en-US"/>
-        </w:rPr>
-      </w:pPr>
-    </w:p>
-    <w:p>
-      <w:pPr>
-        <w:rPr>
-          <w:rFonts w:cs="Arial"/>
-          <w:szCs w:val="24"/>
-          <w:lang w:val="en-US"/>
-        </w:rPr>
-      </w:pPr>
-    </w:p>
-    <w:p>
-      <w:pPr>
-        <w:rPr>
-          <w:rFonts w:cs="Arial"/>
-          <w:szCs w:val="24"/>
-          <w:lang w:val="en-US"/>
-        </w:rPr>
-      </w:pPr>
-    </w:p>
-    <w:p>
-      <w:pPr>
-        <w:rPr>
-          <w:rFonts w:cs="Arial"/>
-          <w:szCs w:val="24"/>
-          <w:lang w:val="en-US"/>
-        </w:rPr>
-      </w:pPr>
-    </w:p>
-    <w:p>
-      <w:pPr>
-        <w:rPr>
-          <w:rFonts w:cs="Arial"/>
-          <w:szCs w:val="24"/>
-          <w:lang w:val="en-US"/>
-        </w:rPr>
-      </w:pPr>
-    </w:p>
-    <w:p>
-      <w:pPr>
-        <w:rPr>
-          <w:rFonts w:cs="Arial"/>
-          <w:szCs w:val="24"/>
-          <w:lang w:val="en-US"/>
-        </w:rPr>
-      </w:pPr>
-    </w:p>
-    <w:p>
-      <w:pPr>
-        <w:rPr>
-          <w:rFonts w:cs="Arial"/>
-          <w:szCs w:val="24"/>
-          <w:lang w:val="en-US"/>
-        </w:rPr>
-      </w:pPr>
-    </w:p>
-    <w:p>
-      <w:pPr>
-        <w:rPr>
-          <w:rFonts w:cs="Arial"/>
-          <w:szCs w:val="24"/>
-          <w:lang w:val="en-US"/>
-        </w:rPr>
-      </w:pPr>
-    </w:p>
-    <w:p>
-      <w:pPr>
-        <w:rPr>
-          <w:rFonts w:cs="Arial"/>
-          <w:szCs w:val="24"/>
-          <w:lang w:val="en-US"/>
-        </w:rPr>
-      </w:pPr>
-    </w:p>
-    <w:p>
-      <w:pPr>
-        <w:rPr>
-          <w:rFonts w:cs="Arial"/>
-          <w:szCs w:val="24"/>
-          <w:lang w:val="en-US"/>
-        </w:rPr>
-      </w:pPr>
-    </w:p>
-    <w:p>
-      <w:pPr>
-        <w:rPr>
-          <w:rFonts w:cs="Arial"/>
-          <w:szCs w:val="24"/>
-          <w:lang w:val="en-US"/>
-        </w:rPr>
-      </w:pPr>
-    </w:p>
-    <w:p>
-      <w:pPr>
-        <w:rPr>
-          <w:rFonts w:cs="Arial"/>
-          <w:szCs w:val="24"/>
-          <w:lang w:val="en-US"/>
-        </w:rPr>
-      </w:pPr>
-    </w:p>
-    <w:p>
-      <w:pPr>
-        <w:rPr>
-          <w:rFonts w:cs="Arial"/>
-          <w:szCs w:val="24"/>
-          <w:lang w:val="en-US"/>
-        </w:rPr>
-      </w:pPr>
-    </w:p>
-    <w:p>
-      <w:pPr>
-        <w:rPr>
-          <w:rFonts w:cs="Arial"/>
-          <w:szCs w:val="24"/>
-          <w:lang w:val="en-US"/>
-        </w:rPr>
-      </w:pPr>
-    </w:p>
-    <w:p>
-      <w:pPr>
-        <w:rPr>
-          <w:rFonts w:cs="Arial"/>
-          <w:szCs w:val="24"/>
-          <w:lang w:val="en-US"/>
-        </w:rPr>
-      </w:pPr>
-    </w:p>
-    <w:p>
-      <w:pPr>
-        <w:rPr>
-          <w:rFonts w:cs="Arial"/>
-          <w:szCs w:val="24"/>
-          <w:lang w:val="en-US"/>
-        </w:rPr>
-      </w:pPr>
-    </w:p>
-    <w:p>
-      <w:pPr>
-        <w:rPr>
-          <w:rFonts w:cs="Arial"/>
-          <w:szCs w:val="24"/>
-          <w:lang w:val="en-US"/>
-        </w:rPr>
-      </w:pPr>
-    </w:p>
-    <w:p>
-      <w:pPr>
-        <w:rPr>
-          <w:rFonts w:cs="Arial"/>
-          <w:szCs w:val="24"/>
-          <w:lang w:val="en-US"/>
-        </w:rPr>
-      </w:pPr>
-    </w:p>
-    <w:p>
-      <w:pPr>
-        <w:rPr>
-          <w:rFonts w:cs="Arial"/>
-          <w:szCs w:val="24"/>
-          <w:lang w:val="en-US"/>
-        </w:rPr>
-      </w:pPr>
-    </w:p>
-    <w:p>
-      <w:pPr>
-        <w:rPr>
-          <w:rFonts w:cs="Arial"/>
-          <w:szCs w:val="24"/>
-          <w:lang w:val="en-US"/>
-        </w:rPr>
-      </w:pPr>
-    </w:p>
-    <w:p>
-      <w:pPr>
-        <w:rPr>
-          <w:rFonts w:cs="Arial"/>
-          <w:szCs w:val="24"/>
-          <w:lang w:val="en-US"/>
-        </w:rPr>
-      </w:pPr>
-    </w:p>
-    <w:p>
-      <w:pPr>
-        <w:rPr>
-          <w:rFonts w:cs="Arial"/>
-          <w:szCs w:val="24"/>
-          <w:lang w:val="en-US"/>
-        </w:rPr>
-      </w:pPr>
-    </w:p>
-    <w:p>
-      <w:pPr>
-        <w:rPr>
-          <w:rFonts w:cs="Arial"/>
-          <w:szCs w:val="24"/>
-          <w:lang w:val="en-US"/>
-        </w:rPr>
-      </w:pPr>
-    </w:p>
-    <w:p>
-      <w:pPr>
-        <w:rPr>
-          <w:rFonts w:cs="Arial"/>
-          <w:szCs w:val="24"/>
-          <w:lang w:val="en-US"/>
-        </w:rPr>
-      </w:pPr>
-    </w:p>
-    <w:p>
-      <w:pPr>
-        <w:rPr>
-          <w:rFonts w:cs="Arial"/>
-          <w:szCs w:val="24"/>
-          <w:lang w:val="en-US"/>
-        </w:rPr>
-      </w:pPr>
-    </w:p>
-    <w:p>
-      <w:pPr>
-        <w:rPr>
-          <w:rFonts w:cs="Arial"/>
-          <w:szCs w:val="24"/>
-          <w:lang w:val="en-US"/>
-        </w:rPr>
-      </w:pPr>
-    </w:p>
-    <w:p>
-      <w:pPr>
-        <w:rPr>
-          <w:rFonts w:cs="Arial"/>
-          <w:szCs w:val="24"/>
-          <w:lang w:val="en-US"/>
-        </w:rPr>
-      </w:pPr>
-    </w:p>
-    <w:p>
-      <w:pPr>
+      <w:proofErr w:type="spellStart"/>
+      <w:r>
+        <w:rPr>
+          <w:rFonts w:cs="Arial"/>
+          <w:szCs w:val="24"/>
+          <w:lang w:val="en-US"/>
+        </w:rPr>
+        <w:t>Encontra</w:t>
+      </w:r>
+      <w:proofErr w:type="spellEnd"/>
+      <w:r>
+        <w:rPr>
+          <w:rFonts w:cs="Arial"/>
+          <w:szCs w:val="24"/>
+          <w:lang w:val="en-US"/>
+        </w:rPr>
+        <w:t xml:space="preserve">-se </w:t>
+      </w:r>
+      <w:proofErr w:type="spellStart"/>
+      <w:r>
+        <w:rPr>
+          <w:rFonts w:cs="Arial"/>
+          <w:szCs w:val="24"/>
+          <w:lang w:val="en-US"/>
+        </w:rPr>
+        <w:t>abaixo</w:t>
+      </w:r>
+      <w:proofErr w:type="spellEnd"/>
+      <w:r>
+        <w:rPr>
+          <w:rFonts w:cs="Arial"/>
+          <w:szCs w:val="24"/>
+          <w:lang w:val="en-US"/>
+        </w:rPr>
+        <w:t xml:space="preserve">, o link para o </w:t>
+      </w:r>
+      <w:proofErr w:type="spellStart"/>
+      <w:r>
+        <w:rPr>
+          <w:rFonts w:cs="Arial"/>
+          <w:szCs w:val="24"/>
+          <w:lang w:val="en-US"/>
+        </w:rPr>
+        <w:t>acesso</w:t>
+      </w:r>
+      <w:proofErr w:type="spellEnd"/>
+      <w:r>
+        <w:rPr>
+          <w:rFonts w:cs="Arial"/>
+          <w:szCs w:val="24"/>
+          <w:lang w:val="en-US"/>
+        </w:rPr>
+        <w:t xml:space="preserve"> </w:t>
+      </w:r>
+      <w:proofErr w:type="spellStart"/>
+      <w:r>
+        <w:rPr>
+          <w:rFonts w:cs="Arial"/>
+          <w:szCs w:val="24"/>
+          <w:lang w:val="en-US"/>
+        </w:rPr>
+        <w:t>ao</w:t>
+      </w:r>
+      <w:proofErr w:type="spellEnd"/>
+      <w:r>
+        <w:rPr>
+          <w:rFonts w:cs="Arial"/>
+          <w:szCs w:val="24"/>
+          <w:lang w:val="en-US"/>
+        </w:rPr>
+        <w:t xml:space="preserve"> </w:t>
+      </w:r>
+      <w:proofErr w:type="spellStart"/>
+      <w:r>
+        <w:rPr>
+          <w:rFonts w:cs="Arial"/>
+          <w:szCs w:val="24"/>
+          <w:lang w:val="en-US"/>
+        </w:rPr>
+        <w:t>protótipo</w:t>
+      </w:r>
+      <w:proofErr w:type="spellEnd"/>
+      <w:r>
+        <w:rPr>
+          <w:rFonts w:cs="Arial"/>
+          <w:szCs w:val="24"/>
+          <w:lang w:val="en-US"/>
+        </w:rPr>
+        <w:t xml:space="preserve"> </w:t>
+      </w:r>
+      <w:proofErr w:type="spellStart"/>
+      <w:r>
+        <w:rPr>
+          <w:rFonts w:cs="Arial"/>
+          <w:szCs w:val="24"/>
+          <w:lang w:val="en-US"/>
+        </w:rPr>
+        <w:t>desenvolvido</w:t>
+      </w:r>
+      <w:proofErr w:type="spellEnd"/>
+      <w:r>
+        <w:rPr>
+          <w:rFonts w:cs="Arial"/>
+          <w:szCs w:val="24"/>
+          <w:lang w:val="en-US"/>
+        </w:rPr>
+        <w:t xml:space="preserve"> para </w:t>
+      </w:r>
+      <w:proofErr w:type="spellStart"/>
+      <w:proofErr w:type="gramStart"/>
+      <w:r>
+        <w:rPr>
+          <w:rFonts w:cs="Arial"/>
+          <w:szCs w:val="24"/>
+          <w:lang w:val="en-US"/>
+        </w:rPr>
+        <w:t>este</w:t>
+      </w:r>
+      <w:proofErr w:type="spellEnd"/>
+      <w:proofErr w:type="gramEnd"/>
+      <w:r>
+        <w:rPr>
+          <w:rFonts w:cs="Arial"/>
+          <w:szCs w:val="24"/>
+          <w:lang w:val="en-US"/>
+        </w:rPr>
+        <w:t xml:space="preserve"> </w:t>
+      </w:r>
+      <w:proofErr w:type="spellStart"/>
+      <w:r>
+        <w:rPr>
+          <w:rFonts w:cs="Arial"/>
+          <w:szCs w:val="24"/>
+          <w:lang w:val="en-US"/>
+        </w:rPr>
+        <w:t>projeto</w:t>
+      </w:r>
+      <w:proofErr w:type="spellEnd"/>
+      <w:r>
+        <w:rPr>
+          <w:rFonts w:cs="Arial"/>
+          <w:szCs w:val="24"/>
+          <w:lang w:val="en-US"/>
+        </w:rPr>
+        <w:t xml:space="preserve">, </w:t>
+      </w:r>
+      <w:proofErr w:type="spellStart"/>
+      <w:r>
+        <w:rPr>
+          <w:rFonts w:cs="Arial"/>
+          <w:szCs w:val="24"/>
+          <w:lang w:val="en-US"/>
+        </w:rPr>
+        <w:t>na</w:t>
+      </w:r>
+      <w:proofErr w:type="spellEnd"/>
+      <w:r>
+        <w:rPr>
+          <w:rFonts w:cs="Arial"/>
+          <w:szCs w:val="24"/>
+          <w:lang w:val="en-US"/>
+        </w:rPr>
+        <w:t xml:space="preserve"> </w:t>
+      </w:r>
+      <w:proofErr w:type="spellStart"/>
+      <w:r>
+        <w:rPr>
+          <w:rFonts w:cs="Arial"/>
+          <w:szCs w:val="24"/>
+          <w:lang w:val="en-US"/>
+        </w:rPr>
+        <w:t>ferramenta</w:t>
+      </w:r>
+      <w:proofErr w:type="spellEnd"/>
+      <w:r>
+        <w:rPr>
+          <w:rFonts w:cs="Arial"/>
+          <w:szCs w:val="24"/>
+          <w:lang w:val="en-US"/>
+        </w:rPr>
+        <w:t xml:space="preserve"> </w:t>
+      </w:r>
+      <w:proofErr w:type="spellStart"/>
+      <w:r>
+        <w:rPr>
+          <w:rFonts w:cs="Arial"/>
+          <w:szCs w:val="24"/>
+          <w:lang w:val="en-US"/>
+        </w:rPr>
+        <w:t>Figma</w:t>
+      </w:r>
+      <w:proofErr w:type="spellEnd"/>
+      <w:r>
+        <w:rPr>
+          <w:rFonts w:cs="Arial"/>
+          <w:szCs w:val="24"/>
+          <w:lang w:val="en-US"/>
+        </w:rPr>
+        <w:t>:</w:t>
+      </w:r>
+    </w:p>
+    <w:p>
+      <w:pPr>
+        <w:rPr>
+          <w:rFonts w:cs="Arial"/>
+          <w:szCs w:val="24"/>
+          <w:lang w:val="en-US"/>
+        </w:rPr>
+      </w:pPr>
+    </w:p>
+    <w:p>
+      <w:pPr>
+        <w:rPr>
+          <w:rFonts w:cs="Arial"/>
+          <w:szCs w:val="24"/>
+          <w:lang w:val="en-US"/>
+        </w:rPr>
+      </w:pPr>
+      <w:hyperlink r:id="rId14" w:history="1">
+        <w:r>
+          <w:rPr>
+            <w:rStyle w:val="Hyperlink"/>
+            <w:rFonts w:cs="Arial"/>
+            <w:szCs w:val="24"/>
+            <w:lang w:val="en-US"/>
+          </w:rPr>
+          <w:t>https://www.figma.com/file/0YOvLh2Zu1DpA57Q6KdQkl/Projeto-Integrador?type=design&amp;node-id=1-3&amp;mode=design&amp;t=IqclwaukEFLuiWzw-0</w:t>
+        </w:r>
+      </w:hyperlink>
+    </w:p>
+    <w:p>
+      <w:pPr>
+        <w:rPr>
+          <w:rFonts w:cs="Arial"/>
+          <w:szCs w:val="24"/>
+          <w:lang w:val="en-US"/>
+        </w:rPr>
+      </w:pPr>
+    </w:p>
+    <w:p>
+      <w:pPr>
+        <w:rPr>
+          <w:rFonts w:cs="Arial"/>
+          <w:szCs w:val="24"/>
+          <w:lang w:val="en-US"/>
+        </w:rPr>
+      </w:pPr>
+    </w:p>
+    <w:p>
+      <w:pPr>
+        <w:rPr>
+          <w:rFonts w:cs="Arial"/>
+          <w:szCs w:val="24"/>
+          <w:lang w:val="en-US"/>
+        </w:rPr>
+      </w:pPr>
+    </w:p>
+    <w:p>
+      <w:pPr>
+        <w:rPr>
+          <w:rFonts w:cs="Arial"/>
+          <w:szCs w:val="24"/>
+          <w:lang w:val="en-US"/>
+        </w:rPr>
+      </w:pPr>
+    </w:p>
+    <w:p>
+      <w:pPr>
+        <w:rPr>
+          <w:rFonts w:cs="Arial"/>
+          <w:szCs w:val="24"/>
+          <w:lang w:val="en-US"/>
+        </w:rPr>
+      </w:pPr>
+    </w:p>
+    <w:p>
+      <w:pPr>
+        <w:rPr>
+          <w:rFonts w:cs="Arial"/>
+          <w:szCs w:val="24"/>
+          <w:lang w:val="en-US"/>
+        </w:rPr>
+      </w:pPr>
+    </w:p>
+    <w:p>
+      <w:pPr>
+        <w:rPr>
+          <w:rFonts w:cs="Arial"/>
+          <w:szCs w:val="24"/>
+          <w:lang w:val="en-US"/>
+        </w:rPr>
+      </w:pPr>
+    </w:p>
+    <w:p>
+      <w:pPr>
+        <w:rPr>
+          <w:rFonts w:cs="Arial"/>
+          <w:szCs w:val="24"/>
+          <w:lang w:val="en-US"/>
+        </w:rPr>
+      </w:pPr>
+    </w:p>
+    <w:p>
+      <w:pPr>
+        <w:rPr>
+          <w:rFonts w:cs="Arial"/>
+          <w:szCs w:val="24"/>
+          <w:lang w:val="en-US"/>
+        </w:rPr>
+      </w:pPr>
+    </w:p>
+    <w:p>
+      <w:pPr>
+        <w:rPr>
+          <w:rFonts w:cs="Arial"/>
+          <w:szCs w:val="24"/>
+          <w:lang w:val="en-US"/>
+        </w:rPr>
+      </w:pPr>
+    </w:p>
+    <w:p>
+      <w:pPr>
+        <w:rPr>
+          <w:rFonts w:cs="Arial"/>
+          <w:szCs w:val="24"/>
+          <w:lang w:val="en-US"/>
+        </w:rPr>
+      </w:pPr>
+    </w:p>
+    <w:p>
+      <w:pPr>
+        <w:rPr>
+          <w:rFonts w:cs="Arial"/>
+          <w:szCs w:val="24"/>
+          <w:lang w:val="en-US"/>
+        </w:rPr>
+      </w:pPr>
+    </w:p>
+    <w:p>
+      <w:pPr>
+        <w:rPr>
+          <w:rFonts w:cs="Arial"/>
+          <w:szCs w:val="24"/>
+          <w:lang w:val="en-US"/>
+        </w:rPr>
+      </w:pPr>
+    </w:p>
+    <w:p>
+      <w:pPr>
+        <w:rPr>
+          <w:rFonts w:cs="Arial"/>
+          <w:szCs w:val="24"/>
+          <w:lang w:val="en-US"/>
+        </w:rPr>
+      </w:pPr>
+    </w:p>
+    <w:p>
+      <w:pPr>
+        <w:rPr>
+          <w:rFonts w:cs="Arial"/>
+          <w:szCs w:val="24"/>
+          <w:lang w:val="en-US"/>
+        </w:rPr>
+      </w:pPr>
+    </w:p>
+    <w:p>
+      <w:pPr>
+        <w:rPr>
+          <w:rFonts w:cs="Arial"/>
+          <w:szCs w:val="24"/>
+          <w:lang w:val="en-US"/>
+        </w:rPr>
+      </w:pPr>
+    </w:p>
+    <w:p>
+      <w:pPr>
+        <w:rPr>
+          <w:rFonts w:cs="Arial"/>
+          <w:szCs w:val="24"/>
+          <w:lang w:val="en-US"/>
+        </w:rPr>
+      </w:pPr>
+    </w:p>
+    <w:p>
+      <w:pPr>
+        <w:rPr>
+          <w:rFonts w:cs="Arial"/>
+          <w:szCs w:val="24"/>
+          <w:lang w:val="en-US"/>
+        </w:rPr>
+      </w:pPr>
+    </w:p>
+    <w:p>
+      <w:pPr>
+        <w:rPr>
+          <w:rFonts w:cs="Arial"/>
+          <w:szCs w:val="24"/>
+          <w:lang w:val="en-US"/>
+        </w:rPr>
+      </w:pPr>
+    </w:p>
+    <w:p>
+      <w:pPr>
+        <w:rPr>
+          <w:rFonts w:cs="Arial"/>
+          <w:szCs w:val="24"/>
+          <w:lang w:val="en-US"/>
+        </w:rPr>
+      </w:pPr>
+    </w:p>
+    <w:p>
+      <w:pPr>
+        <w:rPr>
+          <w:rFonts w:cs="Arial"/>
+          <w:szCs w:val="24"/>
+          <w:lang w:val="en-US"/>
+        </w:rPr>
+      </w:pPr>
+    </w:p>
+    <w:p>
+      <w:pPr>
+        <w:rPr>
+          <w:rFonts w:cs="Arial"/>
+          <w:szCs w:val="24"/>
+          <w:lang w:val="en-US"/>
+        </w:rPr>
+      </w:pPr>
+    </w:p>
+    <w:p>
+      <w:pPr>
+        <w:rPr>
+          <w:rFonts w:cs="Arial"/>
+          <w:szCs w:val="24"/>
+          <w:lang w:val="en-US"/>
+        </w:rPr>
+      </w:pPr>
+    </w:p>
+    <w:p>
+      <w:pPr>
+        <w:rPr>
+          <w:rFonts w:cs="Arial"/>
+          <w:szCs w:val="24"/>
+          <w:lang w:val="en-US"/>
+        </w:rPr>
+      </w:pPr>
+    </w:p>
+    <w:p>
+      <w:pPr>
+        <w:ind w:firstLine="0"/>
+        <w:rPr>
+          <w:rFonts w:cs="Arial"/>
+          <w:szCs w:val="24"/>
+          <w:lang w:val="en-US"/>
+        </w:rPr>
+      </w:pPr>
+    </w:p>
+    <w:p>
+      <w:pPr>
+        <w:ind w:firstLine="0"/>
         <w:rPr>
           <w:rFonts w:cs="Arial"/>
           <w:szCs w:val="24"/>
@@ -7433,7 +7552,7 @@
           <w:szCs w:val="24"/>
         </w:rPr>
       </w:pPr>
-      <w:bookmarkStart w:id="33" w:name="_Toc165913715"/>
+      <w:bookmarkStart w:id="29" w:name="_Toc167778940"/>
       <w:r>
         <w:rPr>
           <w:rFonts w:cs="Arial"/>
@@ -7442,7 +7561,7 @@
         <w:lastRenderedPageBreak/>
         <w:t>APLICAÇÃO</w:t>
       </w:r>
-      <w:bookmarkEnd w:id="33"/>
+      <w:bookmarkEnd w:id="29"/>
     </w:p>
     <w:p>
       <w:pPr>
@@ -7478,14 +7597,124 @@
           <w:lang w:val="en-US"/>
         </w:rPr>
       </w:pPr>
-      <w:r>
-        <w:rPr>
-          <w:rFonts w:cs="Arial"/>
-          <w:szCs w:val="24"/>
-          <w:lang w:val="en-US"/>
-        </w:rPr>
-        <w:t>Apresente o processo de desenvolvimento, as etapas, algumas telas da Aplicação</w:t>
-      </w:r>
+      <w:proofErr w:type="spellStart"/>
+      <w:r>
+        <w:rPr>
+          <w:rFonts w:cs="Arial"/>
+          <w:szCs w:val="24"/>
+          <w:lang w:val="en-US"/>
+        </w:rPr>
+        <w:t>Apresente</w:t>
+      </w:r>
+      <w:proofErr w:type="spellEnd"/>
+      <w:r>
+        <w:rPr>
+          <w:rFonts w:cs="Arial"/>
+          <w:szCs w:val="24"/>
+          <w:lang w:val="en-US"/>
+        </w:rPr>
+        <w:t xml:space="preserve"> o </w:t>
+      </w:r>
+      <w:proofErr w:type="spellStart"/>
+      <w:r>
+        <w:rPr>
+          <w:rFonts w:cs="Arial"/>
+          <w:szCs w:val="24"/>
+          <w:lang w:val="en-US"/>
+        </w:rPr>
+        <w:t>processo</w:t>
+      </w:r>
+      <w:proofErr w:type="spellEnd"/>
+      <w:r>
+        <w:rPr>
+          <w:rFonts w:cs="Arial"/>
+          <w:szCs w:val="24"/>
+          <w:lang w:val="en-US"/>
+        </w:rPr>
+        <w:t xml:space="preserve"> de </w:t>
+      </w:r>
+      <w:proofErr w:type="spellStart"/>
+      <w:r>
+        <w:rPr>
+          <w:rFonts w:cs="Arial"/>
+          <w:szCs w:val="24"/>
+          <w:lang w:val="en-US"/>
+        </w:rPr>
+        <w:t>desenvolvimento</w:t>
+      </w:r>
+      <w:proofErr w:type="spellEnd"/>
+      <w:r>
+        <w:rPr>
+          <w:rFonts w:cs="Arial"/>
+          <w:szCs w:val="24"/>
+          <w:lang w:val="en-US"/>
+        </w:rPr>
+        <w:t xml:space="preserve">, as </w:t>
+      </w:r>
+      <w:proofErr w:type="spellStart"/>
+      <w:r>
+        <w:rPr>
+          <w:rFonts w:cs="Arial"/>
+          <w:szCs w:val="24"/>
+          <w:lang w:val="en-US"/>
+        </w:rPr>
+        <w:t>etapas</w:t>
+      </w:r>
+      <w:proofErr w:type="spellEnd"/>
+      <w:r>
+        <w:rPr>
+          <w:rFonts w:cs="Arial"/>
+          <w:szCs w:val="24"/>
+          <w:lang w:val="en-US"/>
+        </w:rPr>
+        <w:t xml:space="preserve">, </w:t>
+      </w:r>
+      <w:proofErr w:type="spellStart"/>
+      <w:r>
+        <w:rPr>
+          <w:rFonts w:cs="Arial"/>
+          <w:szCs w:val="24"/>
+          <w:lang w:val="en-US"/>
+        </w:rPr>
+        <w:t>algumas</w:t>
+      </w:r>
+      <w:proofErr w:type="spellEnd"/>
+      <w:r>
+        <w:rPr>
+          <w:rFonts w:cs="Arial"/>
+          <w:szCs w:val="24"/>
+          <w:lang w:val="en-US"/>
+        </w:rPr>
+        <w:t xml:space="preserve"> </w:t>
+      </w:r>
+      <w:proofErr w:type="spellStart"/>
+      <w:r>
+        <w:rPr>
+          <w:rFonts w:cs="Arial"/>
+          <w:szCs w:val="24"/>
+          <w:lang w:val="en-US"/>
+        </w:rPr>
+        <w:t>telas</w:t>
+      </w:r>
+      <w:proofErr w:type="spellEnd"/>
+      <w:r>
+        <w:rPr>
+          <w:rFonts w:cs="Arial"/>
+          <w:szCs w:val="24"/>
+          <w:lang w:val="en-US"/>
+        </w:rPr>
+        <w:t xml:space="preserve"> da </w:t>
+      </w:r>
+      <w:proofErr w:type="spellStart"/>
+      <w:r>
+        <w:rPr>
+          <w:rFonts w:cs="Arial"/>
+          <w:szCs w:val="24"/>
+          <w:lang w:val="en-US"/>
+        </w:rPr>
+        <w:t>Aplicação</w:t>
+      </w:r>
+      <w:proofErr w:type="spellEnd"/>
       <w:r>
         <w:rPr>
           <w:rFonts w:cs="Arial"/>
@@ -7727,7 +7956,7 @@
           <w:szCs w:val="24"/>
         </w:rPr>
       </w:pPr>
-      <w:bookmarkStart w:id="34" w:name="_Toc165913716"/>
+      <w:bookmarkStart w:id="30" w:name="_Toc167778941"/>
       <w:r>
         <w:rPr>
           <w:rFonts w:cs="Arial"/>
@@ -7736,8 +7965,8 @@
         <w:lastRenderedPageBreak/>
         <w:t>CO</w:t>
       </w:r>
-      <w:bookmarkEnd w:id="10"/>
-      <w:bookmarkEnd w:id="11"/>
+      <w:bookmarkEnd w:id="8"/>
+      <w:bookmarkEnd w:id="9"/>
       <w:r>
         <w:rPr>
           <w:rFonts w:cs="Arial"/>
@@ -7745,38 +7974,92 @@
         </w:rPr>
         <w:t>NSIDERAÇÕES FINAIS</w:t>
       </w:r>
-      <w:bookmarkEnd w:id="34"/>
-    </w:p>
-    <w:p>
-      <w:pPr>
-        <w:rPr>
-          <w:rFonts w:cs="Arial"/>
-          <w:szCs w:val="24"/>
-        </w:rPr>
-      </w:pPr>
-    </w:p>
-    <w:p>
-      <w:pPr>
-        <w:rPr>
-          <w:rFonts w:cs="Arial"/>
-          <w:szCs w:val="24"/>
-        </w:rPr>
-      </w:pPr>
-      <w:r>
-        <w:rPr>
-          <w:rFonts w:cs="Arial"/>
-          <w:szCs w:val="24"/>
-        </w:rPr>
-        <w:t>Faça uma breve contextualização do processo de desenvolvimento da Aplicação, comente sobre limitações, dificuldades enfrentadas, contribuições da Aplicação etc.</w:t>
-      </w:r>
-    </w:p>
-    <w:p>
-      <w:pPr>
-        <w:rPr>
-          <w:rFonts w:cs="Arial"/>
-          <w:szCs w:val="24"/>
-        </w:rPr>
-      </w:pPr>
+      <w:bookmarkEnd w:id="30"/>
+    </w:p>
+    <w:p>
+      <w:pPr>
+        <w:rPr>
+          <w:rFonts w:cs="Arial"/>
+          <w:szCs w:val="24"/>
+        </w:rPr>
+      </w:pPr>
+    </w:p>
+    <w:p>
+      <w:pPr>
+        <w:rPr>
+          <w:rFonts w:cs="Arial"/>
+          <w:szCs w:val="24"/>
+        </w:rPr>
+      </w:pPr>
+      <w:r>
+        <w:rPr>
+          <w:rFonts w:cs="Arial"/>
+          <w:szCs w:val="24"/>
+        </w:rPr>
+        <w:t xml:space="preserve">Ao desenvolvermos este projeto, foi possível adquirir conhecimentos sobre como a engenharia de software funciona, todo levantamento que deve ser feito antes de se criar um aplicativo, a integração e divisão de tarefas entre a equipe, e toda a estruturação de desenvolvimento, desde </w:t>
+      </w:r>
+      <w:r>
+        <w:rPr>
+          <w:rFonts w:cs="Arial"/>
+          <w:szCs w:val="24"/>
+        </w:rPr>
+        <w:t>um protótipo até a codificação.</w:t>
+      </w:r>
+    </w:p>
+    <w:p>
+      <w:pPr>
+        <w:rPr>
+          <w:rFonts w:cs="Arial"/>
+          <w:szCs w:val="24"/>
+        </w:rPr>
+      </w:pPr>
+    </w:p>
+    <w:p>
+      <w:pPr>
+        <w:rPr>
+          <w:rFonts w:cs="Arial"/>
+          <w:szCs w:val="24"/>
+        </w:rPr>
+      </w:pPr>
+      <w:r>
+        <w:rPr>
+          <w:rFonts w:cs="Arial"/>
+          <w:szCs w:val="24"/>
+        </w:rPr>
+        <w:t xml:space="preserve">O processo de desenvolvimento deste projeto nos proporcionou conhecimentos em diversas ferramentas e nos ensinou a como trabalhar em cima de requisitos. Continuaremos a trabalhar no desenvolvimento e codificação dos </w:t>
+      </w:r>
+      <w:proofErr w:type="spellStart"/>
+      <w:r>
+        <w:rPr>
+          <w:rFonts w:cs="Arial"/>
+          <w:szCs w:val="24"/>
+        </w:rPr>
+        <w:t>wireframes</w:t>
+      </w:r>
+      <w:proofErr w:type="spellEnd"/>
+      <w:r>
+        <w:rPr>
+          <w:rFonts w:cs="Arial"/>
+          <w:szCs w:val="24"/>
+        </w:rPr>
+        <w:t xml:space="preserve"> criados, e, posteriormente, será implementada a parte de </w:t>
+      </w:r>
+      <w:proofErr w:type="spellStart"/>
+      <w:r>
+        <w:rPr>
+          <w:rFonts w:cs="Arial"/>
+          <w:szCs w:val="24"/>
+        </w:rPr>
+        <w:t>back-end</w:t>
+      </w:r>
+      <w:proofErr w:type="spellEnd"/>
+      <w:r>
+        <w:rPr>
+          <w:rFonts w:cs="Arial"/>
+          <w:szCs w:val="24"/>
+        </w:rPr>
+        <w:t xml:space="preserve"> da aplicação.</w:t>
+      </w:r>
     </w:p>
     <w:p>
       <w:pPr>
@@ -7951,6 +8234,7 @@
     </w:p>
     <w:p>
       <w:pPr>
+        <w:ind w:firstLine="0"/>
         <w:rPr>
           <w:rFonts w:cs="Arial"/>
           <w:b/>
@@ -7960,51 +8244,7 @@
     </w:p>
     <w:p>
       <w:pPr>
-        <w:rPr>
-          <w:rFonts w:cs="Arial"/>
-          <w:b/>
-          <w:szCs w:val="24"/>
-        </w:rPr>
-      </w:pPr>
-    </w:p>
-    <w:p>
-      <w:pPr>
-        <w:rPr>
-          <w:rFonts w:cs="Arial"/>
-          <w:b/>
-          <w:szCs w:val="24"/>
-        </w:rPr>
-      </w:pPr>
-    </w:p>
-    <w:p>
-      <w:pPr>
-        <w:rPr>
-          <w:rFonts w:cs="Arial"/>
-          <w:b/>
-          <w:szCs w:val="24"/>
-        </w:rPr>
-      </w:pPr>
-    </w:p>
-    <w:p>
-      <w:pPr>
-        <w:rPr>
-          <w:rFonts w:cs="Arial"/>
-          <w:b/>
-          <w:szCs w:val="24"/>
-        </w:rPr>
-      </w:pPr>
-    </w:p>
-    <w:p>
-      <w:pPr>
-        <w:rPr>
-          <w:rFonts w:cs="Arial"/>
-          <w:b/>
-          <w:szCs w:val="24"/>
-        </w:rPr>
-      </w:pPr>
-    </w:p>
-    <w:p>
-      <w:pPr>
+        <w:ind w:firstLine="0"/>
         <w:rPr>
           <w:rFonts w:cs="Arial"/>
           <w:b/>
@@ -8043,9 +8283,9 @@
           <w:szCs w:val="24"/>
         </w:rPr>
       </w:pPr>
-      <w:bookmarkStart w:id="35" w:name="_Toc331506324"/>
-      <w:bookmarkStart w:id="36" w:name="_Toc331507632"/>
-      <w:bookmarkStart w:id="37" w:name="_Toc165913717"/>
+      <w:bookmarkStart w:id="31" w:name="_Toc331506324"/>
+      <w:bookmarkStart w:id="32" w:name="_Toc331507632"/>
+      <w:bookmarkStart w:id="33" w:name="_Toc167778942"/>
       <w:r>
         <w:rPr>
           <w:rFonts w:cs="Arial"/>
@@ -8061,21 +8301,105 @@
         </w:rPr>
         <w:t>GRÁFICAS</w:t>
       </w:r>
-      <w:bookmarkEnd w:id="35"/>
-      <w:bookmarkEnd w:id="36"/>
-      <w:bookmarkEnd w:id="37"/>
-    </w:p>
-    <w:p>
-      <w:pPr>
-        <w:rPr>
-          <w:rFonts w:cs="Arial"/>
-          <w:szCs w:val="24"/>
-          <w:lang w:val="en-US"/>
-        </w:rPr>
-      </w:pPr>
+      <w:bookmarkEnd w:id="31"/>
+      <w:bookmarkEnd w:id="32"/>
+      <w:bookmarkEnd w:id="33"/>
+    </w:p>
+    <w:p>
+      <w:pPr>
+        <w:ind w:firstLine="0"/>
+        <w:rPr>
+          <w:rFonts w:cs="Arial"/>
+          <w:szCs w:val="24"/>
+          <w:lang w:val="en-US"/>
+        </w:rPr>
+      </w:pPr>
+    </w:p>
+    <w:p>
+      <w:pPr>
+        <w:ind w:firstLine="0"/>
+        <w:rPr>
+          <w:rFonts w:cs="Arial"/>
+          <w:szCs w:val="24"/>
+          <w:lang w:val="en-US"/>
+        </w:rPr>
+      </w:pPr>
+      <w:hyperlink r:id="rId15" w:history="1">
+        <w:r>
+          <w:rPr>
+            <w:rStyle w:val="Hyperlink"/>
+            <w:rFonts w:cs="Arial"/>
+            <w:szCs w:val="24"/>
+            <w:lang w:val="en-US"/>
+          </w:rPr>
+          <w:t>https://fatecjahu.edu.br/</w:t>
+        </w:r>
+      </w:hyperlink>
+    </w:p>
+    <w:p>
+      <w:pPr>
+        <w:ind w:firstLine="0"/>
+        <w:rPr>
+          <w:rFonts w:cs="Arial"/>
+          <w:szCs w:val="24"/>
+          <w:lang w:val="en-US"/>
+        </w:rPr>
+      </w:pPr>
+    </w:p>
+    <w:p>
+      <w:pPr>
+        <w:ind w:firstLine="0"/>
+        <w:rPr>
+          <w:rFonts w:cs="Arial"/>
+          <w:szCs w:val="24"/>
+          <w:lang w:val="en-US"/>
+        </w:rPr>
+      </w:pPr>
+      <w:hyperlink r:id="rId16" w:history="1">
+        <w:r>
+          <w:rPr>
+            <w:rStyle w:val="Hyperlink"/>
+            <w:rFonts w:cs="Arial"/>
+            <w:szCs w:val="24"/>
+            <w:lang w:val="en-US"/>
+          </w:rPr>
+          <w:t>https://fcf.usp.br/agenda</w:t>
+        </w:r>
+      </w:hyperlink>
+    </w:p>
+    <w:p>
+      <w:pPr>
+        <w:ind w:firstLine="0"/>
+        <w:rPr>
+          <w:rFonts w:cs="Arial"/>
+          <w:szCs w:val="24"/>
+          <w:lang w:val="en-US"/>
+        </w:rPr>
+      </w:pPr>
+    </w:p>
+    <w:p>
+      <w:pPr>
+        <w:ind w:firstLine="0"/>
+        <w:rPr>
+          <w:rFonts w:cs="Arial"/>
+          <w:szCs w:val="24"/>
+          <w:lang w:val="en-US"/>
+        </w:rPr>
+      </w:pPr>
+      <w:hyperlink r:id="rId17" w:history="1">
+        <w:r>
+          <w:rPr>
+            <w:rStyle w:val="Hyperlink"/>
+            <w:rFonts w:cs="Arial"/>
+            <w:szCs w:val="24"/>
+            <w:lang w:val="en-US"/>
+          </w:rPr>
+          <w:t>https://workspace.google.com/intl/pt-PT/products/calendar/</w:t>
+        </w:r>
+      </w:hyperlink>
     </w:p>
     <w:sectPr>
-      <w:headerReference w:type="default" r:id="rId14"/>
+      <w:headerReference w:type="default" r:id="rId18"/>
       <w:pgSz w:w="11907" w:h="16840" w:code="9"/>
       <w:pgMar w:top="1701" w:right="1134" w:bottom="1134" w:left="1701" w:header="709" w:footer="709" w:gutter="0"/>
       <w:cols w:space="720"/>
@@ -8085,7 +8409,7 @@
 </file>
 
 <file path=word/endnotes.xml><?xml version="1.0" encoding="utf-8"?>
-<w:endnotes xmlns:wpc="http://schemas.microsoft.com/office/word/2010/wordprocessingCanvas" xmlns:cx="http://schemas.microsoft.com/office/drawing/2014/chartex" xmlns:cx1="http://schemas.microsoft.com/office/drawing/2015/9/8/chartex" xmlns:cx2="http://schemas.microsoft.com/office/drawing/2015/10/21/chartex" xmlns:cx3="http://schemas.microsoft.com/office/drawing/2016/5/9/chartex" xmlns:cx4="http://schemas.microsoft.com/office/drawing/2016/5/10/chartex" xmlns:cx5="http://schemas.microsoft.com/office/drawing/2016/5/11/chartex" xmlns:cx6="http://schemas.microsoft.com/office/drawing/2016/5/12/chartex" xmlns:cx7="http://schemas.microsoft.com/office/drawing/2016/5/13/chartex" xmlns:cx8="http://schemas.microsoft.com/office/drawing/2016/5/14/chartex" xmlns:mc="http://schemas.openxmlformats.org/markup-compatibility/2006" xmlns:aink="http://schemas.microsoft.com/office/drawing/2016/ink" xmlns:am3d="http://schemas.microsoft.com/office/drawing/2017/model3d" xmlns:o="urn:schemas-microsoft-com:office:office" xmlns:r="http://schemas.openxmlformats.org/officeDocument/2006/relationships" xmlns:m="http://schemas.openxmlformats.org/officeDocument/2006/math" xmlns:v="urn:schemas-microsoft-com:vml" xmlns:wp14="http://schemas.microsoft.com/office/word/2010/wordprocessingDrawing" xmlns:wp="http://schemas.openxmlformats.org/drawingml/2006/wordprocessingDrawing" xmlns:w10="urn:schemas-microsoft-com:office:word" xmlns:w="http://schemas.openxmlformats.org/wordprocessingml/2006/main" xmlns:w14="http://schemas.microsoft.com/office/word/2010/wordml" xmlns:w15="http://schemas.microsoft.com/office/word/2012/wordml" xmlns:w16cid="http://schemas.microsoft.com/office/word/2016/wordml/cid" xmlns:w16se="http://schemas.microsoft.com/office/word/2015/wordml/symex" xmlns:wpg="http://schemas.microsoft.com/office/word/2010/wordprocessingGroup" xmlns:wpi="http://schemas.microsoft.com/office/word/2010/wordprocessingInk" xmlns:wne="http://schemas.microsoft.com/office/word/2006/wordml" xmlns:wps="http://schemas.microsoft.com/office/word/2010/wordprocessingShape" mc:Ignorable="w14 w15 w16se w16cid wp14">
+<w:endnotes xmlns:wpc="http://schemas.microsoft.com/office/word/2010/wordprocessingCanvas" xmlns:cx="http://schemas.microsoft.com/office/drawing/2014/chartex" xmlns:cx1="http://schemas.microsoft.com/office/drawing/2015/9/8/chartex" xmlns:mc="http://schemas.openxmlformats.org/markup-compatibility/2006" xmlns:o="urn:schemas-microsoft-com:office:office" xmlns:r="http://schemas.openxmlformats.org/officeDocument/2006/relationships" xmlns:m="http://schemas.openxmlformats.org/officeDocument/2006/math" xmlns:v="urn:schemas-microsoft-com:vml" xmlns:wp14="http://schemas.microsoft.com/office/word/2010/wordprocessingDrawing" xmlns:wp="http://schemas.openxmlformats.org/drawingml/2006/wordprocessingDrawing" xmlns:w10="urn:schemas-microsoft-com:office:word" xmlns:w="http://schemas.openxmlformats.org/wordprocessingml/2006/main" xmlns:w14="http://schemas.microsoft.com/office/word/2010/wordml" xmlns:w15="http://schemas.microsoft.com/office/word/2012/wordml" xmlns:w16se="http://schemas.microsoft.com/office/word/2015/wordml/symex" xmlns:wpg="http://schemas.microsoft.com/office/word/2010/wordprocessingGroup" xmlns:wpi="http://schemas.microsoft.com/office/word/2010/wordprocessingInk" xmlns:wne="http://schemas.microsoft.com/office/word/2006/wordml" xmlns:wps="http://schemas.microsoft.com/office/word/2010/wordprocessingShape" mc:Ignorable="w14 w15 w16se wp14">
   <w:endnote w:type="separator" w:id="-1">
     <w:p>
       <w:r>
@@ -8104,7 +8428,7 @@
 </file>
 
 <file path=word/footnotes.xml><?xml version="1.0" encoding="utf-8"?>
-<w:footnotes xmlns:wpc="http://schemas.microsoft.com/office/word/2010/wordprocessingCanvas" xmlns:cx="http://schemas.microsoft.com/office/drawing/2014/chartex" xmlns:cx1="http://schemas.microsoft.com/office/drawing/2015/9/8/chartex" xmlns:cx2="http://schemas.microsoft.com/office/drawing/2015/10/21/chartex" xmlns:cx3="http://schemas.microsoft.com/office/drawing/2016/5/9/chartex" xmlns:cx4="http://schemas.microsoft.com/office/drawing/2016/5/10/chartex" xmlns:cx5="http://schemas.microsoft.com/office/drawing/2016/5/11/chartex" xmlns:cx6="http://schemas.microsoft.com/office/drawing/2016/5/12/chartex" xmlns:cx7="http://schemas.microsoft.com/office/drawing/2016/5/13/chartex" xmlns:cx8="http://schemas.microsoft.com/office/drawing/2016/5/14/chartex" xmlns:mc="http://schemas.openxmlformats.org/markup-compatibility/2006" xmlns:aink="http://schemas.microsoft.com/office/drawing/2016/ink" xmlns:am3d="http://schemas.microsoft.com/office/drawing/2017/model3d" xmlns:o="urn:schemas-microsoft-com:office:office" xmlns:r="http://schemas.openxmlformats.org/officeDocument/2006/relationships" xmlns:m="http://schemas.openxmlformats.org/officeDocument/2006/math" xmlns:v="urn:schemas-microsoft-com:vml" xmlns:wp14="http://schemas.microsoft.com/office/word/2010/wordprocessingDrawing" xmlns:wp="http://schemas.openxmlformats.org/drawingml/2006/wordprocessingDrawing" xmlns:w10="urn:schemas-microsoft-com:office:word" xmlns:w="http://schemas.openxmlformats.org/wordprocessingml/2006/main" xmlns:w14="http://schemas.microsoft.com/office/word/2010/wordml" xmlns:w15="http://schemas.microsoft.com/office/word/2012/wordml" xmlns:w16cid="http://schemas.microsoft.com/office/word/2016/wordml/cid" xmlns:w16se="http://schemas.microsoft.com/office/word/2015/wordml/symex" xmlns:wpg="http://schemas.microsoft.com/office/word/2010/wordprocessingGroup" xmlns:wpi="http://schemas.microsoft.com/office/word/2010/wordprocessingInk" xmlns:wne="http://schemas.microsoft.com/office/word/2006/wordml" xmlns:wps="http://schemas.microsoft.com/office/word/2010/wordprocessingShape" mc:Ignorable="w14 w15 w16se w16cid wp14">
+<w:footnotes xmlns:wpc="http://schemas.microsoft.com/office/word/2010/wordprocessingCanvas" xmlns:cx="http://schemas.microsoft.com/office/drawing/2014/chartex" xmlns:cx1="http://schemas.microsoft.com/office/drawing/2015/9/8/chartex" xmlns:mc="http://schemas.openxmlformats.org/markup-compatibility/2006" xmlns:o="urn:schemas-microsoft-com:office:office" xmlns:r="http://schemas.openxmlformats.org/officeDocument/2006/relationships" xmlns:m="http://schemas.openxmlformats.org/officeDocument/2006/math" xmlns:v="urn:schemas-microsoft-com:vml" xmlns:wp14="http://schemas.microsoft.com/office/word/2010/wordprocessingDrawing" xmlns:wp="http://schemas.openxmlformats.org/drawingml/2006/wordprocessingDrawing" xmlns:w10="urn:schemas-microsoft-com:office:word" xmlns:w="http://schemas.openxmlformats.org/wordprocessingml/2006/main" xmlns:w14="http://schemas.microsoft.com/office/word/2010/wordml" xmlns:w15="http://schemas.microsoft.com/office/word/2012/wordml" xmlns:w16se="http://schemas.microsoft.com/office/word/2015/wordml/symex" xmlns:wpg="http://schemas.microsoft.com/office/word/2010/wordprocessingGroup" xmlns:wpi="http://schemas.microsoft.com/office/word/2010/wordprocessingInk" xmlns:wne="http://schemas.microsoft.com/office/word/2006/wordml" xmlns:wps="http://schemas.microsoft.com/office/word/2010/wordprocessingShape" mc:Ignorable="w14 w15 w16se wp14">
   <w:footnote w:type="separator" w:id="-1">
     <w:p>
       <w:r>
@@ -8123,7 +8447,7 @@
 </file>
 
 <file path=word/header1.xml><?xml version="1.0" encoding="utf-8"?>
-<w:hdr xmlns:wpc="http://schemas.microsoft.com/office/word/2010/wordprocessingCanvas" xmlns:cx="http://schemas.microsoft.com/office/drawing/2014/chartex" xmlns:cx1="http://schemas.microsoft.com/office/drawing/2015/9/8/chartex" xmlns:cx2="http://schemas.microsoft.com/office/drawing/2015/10/21/chartex" xmlns:cx3="http://schemas.microsoft.com/office/drawing/2016/5/9/chartex" xmlns:cx4="http://schemas.microsoft.com/office/drawing/2016/5/10/chartex" xmlns:cx5="http://schemas.microsoft.com/office/drawing/2016/5/11/chartex" xmlns:cx6="http://schemas.microsoft.com/office/drawing/2016/5/12/chartex" xmlns:cx7="http://schemas.microsoft.com/office/drawing/2016/5/13/chartex" xmlns:cx8="http://schemas.microsoft.com/office/drawing/2016/5/14/chartex" xmlns:mc="http://schemas.openxmlformats.org/markup-compatibility/2006" xmlns:aink="http://schemas.microsoft.com/office/drawing/2016/ink" xmlns:am3d="http://schemas.microsoft.com/office/drawing/2017/model3d" xmlns:o="urn:schemas-microsoft-com:office:office" xmlns:r="http://schemas.openxmlformats.org/officeDocument/2006/relationships" xmlns:m="http://schemas.openxmlformats.org/officeDocument/2006/math" xmlns:v="urn:schemas-microsoft-com:vml" xmlns:wp14="http://schemas.microsoft.com/office/word/2010/wordprocessingDrawing" xmlns:wp="http://schemas.openxmlformats.org/drawingml/2006/wordprocessingDrawing" xmlns:w10="urn:schemas-microsoft-com:office:word" xmlns:w="http://schemas.openxmlformats.org/wordprocessingml/2006/main" xmlns:w14="http://schemas.microsoft.com/office/word/2010/wordml" xmlns:w15="http://schemas.microsoft.com/office/word/2012/wordml" xmlns:w16cid="http://schemas.microsoft.com/office/word/2016/wordml/cid" xmlns:w16se="http://schemas.microsoft.com/office/word/2015/wordml/symex" xmlns:wpg="http://schemas.microsoft.com/office/word/2010/wordprocessingGroup" xmlns:wpi="http://schemas.microsoft.com/office/word/2010/wordprocessingInk" xmlns:wne="http://schemas.microsoft.com/office/word/2006/wordml" xmlns:wps="http://schemas.microsoft.com/office/word/2010/wordprocessingShape" mc:Ignorable="w14 w15 w16se w16cid wp14">
+<w:hdr xmlns:wpc="http://schemas.microsoft.com/office/word/2010/wordprocessingCanvas" xmlns:cx="http://schemas.microsoft.com/office/drawing/2014/chartex" xmlns:cx1="http://schemas.microsoft.com/office/drawing/2015/9/8/chartex" xmlns:mc="http://schemas.openxmlformats.org/markup-compatibility/2006" xmlns:o="urn:schemas-microsoft-com:office:office" xmlns:r="http://schemas.openxmlformats.org/officeDocument/2006/relationships" xmlns:m="http://schemas.openxmlformats.org/officeDocument/2006/math" xmlns:v="urn:schemas-microsoft-com:vml" xmlns:wp14="http://schemas.microsoft.com/office/word/2010/wordprocessingDrawing" xmlns:wp="http://schemas.openxmlformats.org/drawingml/2006/wordprocessingDrawing" xmlns:w10="urn:schemas-microsoft-com:office:word" xmlns:w="http://schemas.openxmlformats.org/wordprocessingml/2006/main" xmlns:w14="http://schemas.microsoft.com/office/word/2010/wordml" xmlns:w15="http://schemas.microsoft.com/office/word/2012/wordml" xmlns:w16se="http://schemas.microsoft.com/office/word/2015/wordml/symex" xmlns:wpg="http://schemas.microsoft.com/office/word/2010/wordprocessingGroup" xmlns:wpi="http://schemas.microsoft.com/office/word/2010/wordprocessingInk" xmlns:wne="http://schemas.microsoft.com/office/word/2006/wordml" xmlns:wps="http://schemas.microsoft.com/office/word/2010/wordprocessingShape" mc:Ignorable="w14 w15 w16se wp14">
   <w:p>
     <w:pPr>
       <w:pStyle w:val="Cabealho"/>
@@ -8139,7 +8463,7 @@
 </file>
 
 <file path=word/header2.xml><?xml version="1.0" encoding="utf-8"?>
-<w:hdr xmlns:wpc="http://schemas.microsoft.com/office/word/2010/wordprocessingCanvas" xmlns:cx="http://schemas.microsoft.com/office/drawing/2014/chartex" xmlns:cx1="http://schemas.microsoft.com/office/drawing/2015/9/8/chartex" xmlns:cx2="http://schemas.microsoft.com/office/drawing/2015/10/21/chartex" xmlns:cx3="http://schemas.microsoft.com/office/drawing/2016/5/9/chartex" xmlns:cx4="http://schemas.microsoft.com/office/drawing/2016/5/10/chartex" xmlns:cx5="http://schemas.microsoft.com/office/drawing/2016/5/11/chartex" xmlns:cx6="http://schemas.microsoft.com/office/drawing/2016/5/12/chartex" xmlns:cx7="http://schemas.microsoft.com/office/drawing/2016/5/13/chartex" xmlns:cx8="http://schemas.microsoft.com/office/drawing/2016/5/14/chartex" xmlns:mc="http://schemas.openxmlformats.org/markup-compatibility/2006" xmlns:aink="http://schemas.microsoft.com/office/drawing/2016/ink" xmlns:am3d="http://schemas.microsoft.com/office/drawing/2017/model3d" xmlns:o="urn:schemas-microsoft-com:office:office" xmlns:r="http://schemas.openxmlformats.org/officeDocument/2006/relationships" xmlns:m="http://schemas.openxmlformats.org/officeDocument/2006/math" xmlns:v="urn:schemas-microsoft-com:vml" xmlns:wp14="http://schemas.microsoft.com/office/word/2010/wordprocessingDrawing" xmlns:wp="http://schemas.openxmlformats.org/drawingml/2006/wordprocessingDrawing" xmlns:w10="urn:schemas-microsoft-com:office:word" xmlns:w="http://schemas.openxmlformats.org/wordprocessingml/2006/main" xmlns:w14="http://schemas.microsoft.com/office/word/2010/wordml" xmlns:w15="http://schemas.microsoft.com/office/word/2012/wordml" xmlns:w16cid="http://schemas.microsoft.com/office/word/2016/wordml/cid" xmlns:w16se="http://schemas.microsoft.com/office/word/2015/wordml/symex" xmlns:wpg="http://schemas.microsoft.com/office/word/2010/wordprocessingGroup" xmlns:wpi="http://schemas.microsoft.com/office/word/2010/wordprocessingInk" xmlns:wne="http://schemas.microsoft.com/office/word/2006/wordml" xmlns:wps="http://schemas.microsoft.com/office/word/2010/wordprocessingShape" mc:Ignorable="w14 w15 w16se w16cid wp14">
+<w:hdr xmlns:wpc="http://schemas.microsoft.com/office/word/2010/wordprocessingCanvas" xmlns:cx="http://schemas.microsoft.com/office/drawing/2014/chartex" xmlns:cx1="http://schemas.microsoft.com/office/drawing/2015/9/8/chartex" xmlns:mc="http://schemas.openxmlformats.org/markup-compatibility/2006" xmlns:o="urn:schemas-microsoft-com:office:office" xmlns:r="http://schemas.openxmlformats.org/officeDocument/2006/relationships" xmlns:m="http://schemas.openxmlformats.org/officeDocument/2006/math" xmlns:v="urn:schemas-microsoft-com:vml" xmlns:wp14="http://schemas.microsoft.com/office/word/2010/wordprocessingDrawing" xmlns:wp="http://schemas.openxmlformats.org/drawingml/2006/wordprocessingDrawing" xmlns:w10="urn:schemas-microsoft-com:office:word" xmlns:w="http://schemas.openxmlformats.org/wordprocessingml/2006/main" xmlns:w14="http://schemas.microsoft.com/office/word/2010/wordml" xmlns:w15="http://schemas.microsoft.com/office/word/2012/wordml" xmlns:w16se="http://schemas.microsoft.com/office/word/2015/wordml/symex" xmlns:wpg="http://schemas.microsoft.com/office/word/2010/wordprocessingGroup" xmlns:wpi="http://schemas.microsoft.com/office/word/2010/wordprocessingInk" xmlns:wne="http://schemas.microsoft.com/office/word/2006/wordml" xmlns:wps="http://schemas.microsoft.com/office/word/2010/wordprocessingShape" mc:Ignorable="w14 w15 w16se wp14">
   <w:p>
     <w:pPr>
       <w:pStyle w:val="Cabealho"/>
@@ -8158,7 +8482,7 @@
       <w:rPr>
         <w:noProof/>
       </w:rPr>
-      <w:t>13</w:t>
+      <w:t>16</w:t>
     </w:r>
     <w:r>
       <w:fldChar w:fldCharType="end"/>
@@ -8173,7 +8497,7 @@
 </file>
 
 <file path=word/numbering.xml><?xml version="1.0" encoding="utf-8"?>
-<w:numbering xmlns:wpc="http://schemas.microsoft.com/office/word/2010/wordprocessingCanvas" xmlns:cx="http://schemas.microsoft.com/office/drawing/2014/chartex" xmlns:cx1="http://schemas.microsoft.com/office/drawing/2015/9/8/chartex" xmlns:cx2="http://schemas.microsoft.com/office/drawing/2015/10/21/chartex" xmlns:cx3="http://schemas.microsoft.com/office/drawing/2016/5/9/chartex" xmlns:cx4="http://schemas.microsoft.com/office/drawing/2016/5/10/chartex" xmlns:cx5="http://schemas.microsoft.com/office/drawing/2016/5/11/chartex" xmlns:cx6="http://schemas.microsoft.com/office/drawing/2016/5/12/chartex" xmlns:cx7="http://schemas.microsoft.com/office/drawing/2016/5/13/chartex" xmlns:cx8="http://schemas.microsoft.com/office/drawing/2016/5/14/chartex" xmlns:mc="http://schemas.openxmlformats.org/markup-compatibility/2006" xmlns:aink="http://schemas.microsoft.com/office/drawing/2016/ink" xmlns:am3d="http://schemas.microsoft.com/office/drawing/2017/model3d" xmlns:o="urn:schemas-microsoft-com:office:office" xmlns:r="http://schemas.openxmlformats.org/officeDocument/2006/relationships" xmlns:m="http://schemas.openxmlformats.org/officeDocument/2006/math" xmlns:v="urn:schemas-microsoft-com:vml" xmlns:wp14="http://schemas.microsoft.com/office/word/2010/wordprocessingDrawing" xmlns:wp="http://schemas.openxmlformats.org/drawingml/2006/wordprocessingDrawing" xmlns:w10="urn:schemas-microsoft-com:office:word" xmlns:w="http://schemas.openxmlformats.org/wordprocessingml/2006/main" xmlns:w14="http://schemas.microsoft.com/office/word/2010/wordml" xmlns:w15="http://schemas.microsoft.com/office/word/2012/wordml" xmlns:w16cid="http://schemas.microsoft.com/office/word/2016/wordml/cid" xmlns:w16se="http://schemas.microsoft.com/office/word/2015/wordml/symex" xmlns:wpg="http://schemas.microsoft.com/office/word/2010/wordprocessingGroup" xmlns:wpi="http://schemas.microsoft.com/office/word/2010/wordprocessingInk" xmlns:wne="http://schemas.microsoft.com/office/word/2006/wordml" xmlns:wps="http://schemas.microsoft.com/office/word/2010/wordprocessingShape" mc:Ignorable="w14 w15 w16se w16cid wp14">
+<w:numbering xmlns:wpc="http://schemas.microsoft.com/office/word/2010/wordprocessingCanvas" xmlns:cx="http://schemas.microsoft.com/office/drawing/2014/chartex" xmlns:cx1="http://schemas.microsoft.com/office/drawing/2015/9/8/chartex" xmlns:mc="http://schemas.openxmlformats.org/markup-compatibility/2006" xmlns:o="urn:schemas-microsoft-com:office:office" xmlns:r="http://schemas.openxmlformats.org/officeDocument/2006/relationships" xmlns:m="http://schemas.openxmlformats.org/officeDocument/2006/math" xmlns:v="urn:schemas-microsoft-com:vml" xmlns:wp14="http://schemas.microsoft.com/office/word/2010/wordprocessingDrawing" xmlns:wp="http://schemas.openxmlformats.org/drawingml/2006/wordprocessingDrawing" xmlns:w10="urn:schemas-microsoft-com:office:word" xmlns:w="http://schemas.openxmlformats.org/wordprocessingml/2006/main" xmlns:w14="http://schemas.microsoft.com/office/word/2010/wordml" xmlns:w15="http://schemas.microsoft.com/office/word/2012/wordml" xmlns:w16se="http://schemas.microsoft.com/office/word/2015/wordml/symex" xmlns:wpg="http://schemas.microsoft.com/office/word/2010/wordprocessingGroup" xmlns:wpi="http://schemas.microsoft.com/office/word/2010/wordprocessingInk" xmlns:wne="http://schemas.microsoft.com/office/word/2006/wordml" xmlns:wps="http://schemas.microsoft.com/office/word/2010/wordprocessingShape" mc:Ignorable="w14 w15 w16se wp14">
   <w:abstractNum w:abstractNumId="0" w15:restartNumberingAfterBreak="0">
     <w:nsid w:val="19B0251A"/>
     <w:multiLevelType w:val="hybridMultilevel"/>
@@ -9040,7 +9364,7 @@
 </file>
 
 <file path=word/styles.xml><?xml version="1.0" encoding="utf-8"?>
-<w:styles xmlns:mc="http://schemas.openxmlformats.org/markup-compatibility/2006" xmlns:r="http://schemas.openxmlformats.org/officeDocument/2006/relationships" xmlns:w="http://schemas.openxmlformats.org/wordprocessingml/2006/main" xmlns:w14="http://schemas.microsoft.com/office/word/2010/wordml" xmlns:w15="http://schemas.microsoft.com/office/word/2012/wordml" xmlns:w16cid="http://schemas.microsoft.com/office/word/2016/wordml/cid" xmlns:w16se="http://schemas.microsoft.com/office/word/2015/wordml/symex" mc:Ignorable="w14 w15 w16se w16cid">
+<w:styles xmlns:mc="http://schemas.openxmlformats.org/markup-compatibility/2006" xmlns:r="http://schemas.openxmlformats.org/officeDocument/2006/relationships" xmlns:w="http://schemas.openxmlformats.org/wordprocessingml/2006/main" xmlns:w14="http://schemas.microsoft.com/office/word/2010/wordml" xmlns:w15="http://schemas.microsoft.com/office/word/2012/wordml" xmlns:w16se="http://schemas.microsoft.com/office/word/2015/wordml/symex" mc:Ignorable="w14 w15 w16se">
   <w:docDefaults>
     <w:rPrDefault>
       <w:rPr>
@@ -9050,7 +9374,7 @@
     </w:rPrDefault>
     <w:pPrDefault/>
   </w:docDefaults>
-  <w:latentStyles w:defLockedState="0" w:defUIPriority="99" w:defSemiHidden="0" w:defUnhideWhenUsed="0" w:defQFormat="0" w:count="375">
+  <w:latentStyles w:defLockedState="0" w:defUIPriority="99" w:defSemiHidden="0" w:defUnhideWhenUsed="0" w:defQFormat="0" w:count="371">
     <w:lsdException w:name="Normal" w:uiPriority="0" w:qFormat="1"/>
     <w:lsdException w:name="heading 1" w:uiPriority="0" w:qFormat="1"/>
     <w:lsdException w:name="heading 2" w:uiPriority="0" w:qFormat="1"/>
@@ -9422,10 +9746,6 @@
     <w:lsdException w:name="List Table 5 Dark Accent 6" w:uiPriority="50"/>
     <w:lsdException w:name="List Table 6 Colorful Accent 6" w:uiPriority="51"/>
     <w:lsdException w:name="List Table 7 Colorful Accent 6" w:uiPriority="52"/>
-    <w:lsdException w:name="Mention" w:semiHidden="1" w:unhideWhenUsed="1"/>
-    <w:lsdException w:name="Smart Hyperlink" w:semiHidden="1" w:unhideWhenUsed="1"/>
-    <w:lsdException w:name="Hashtag" w:semiHidden="1" w:unhideWhenUsed="1"/>
-    <w:lsdException w:name="Unresolved Mention" w:semiHidden="1" w:unhideWhenUsed="1"/>
   </w:latentStyles>
   <w:style w:type="paragraph" w:default="1" w:styleId="Normal">
     <w:name w:val="Normal"/>
@@ -9900,7 +10220,7 @@
       <w:sz w:val="24"/>
     </w:rPr>
   </w:style>
-  <w:style w:type="character" w:styleId="MenoPendente">
+  <w:style w:type="character" w:customStyle="1" w:styleId="UnresolvedMention">
     <w:name w:val="Unresolved Mention"/>
     <w:basedOn w:val="Fontepargpadro"/>
     <w:uiPriority w:val="99"/>
@@ -10211,15 +10531,6 @@
 </file>
 
 <file path=customXml/item1.xml><?xml version="1.0" encoding="utf-8"?>
-<?mso-contentType ?>
-<FormTemplates xmlns="http://schemas.microsoft.com/sharepoint/v3/contenttype/forms">
-  <Display>DocumentLibraryForm</Display>
-  <Edit>DocumentLibraryForm</Edit>
-  <New>DocumentLibraryForm</New>
-</FormTemplates>
-</file>
-
-<file path=customXml/item2.xml><?xml version="1.0" encoding="utf-8"?>
 <ct:contentTypeSchema xmlns:ct="http://schemas.microsoft.com/office/2006/metadata/contentType" xmlns:ma="http://schemas.microsoft.com/office/2006/metadata/properties/metaAttributes" ct:_="" ma:_="" ma:contentTypeName="Documento" ma:contentTypeID="0x0101004ED6D8427F20BF4C82911DF85838C059" ma:contentTypeVersion="4" ma:contentTypeDescription="Crie um novo documento." ma:contentTypeScope="" ma:versionID="aa917d30206413db85c935410b90a37f">
   <xsd:schema xmlns:xsd="http://www.w3.org/2001/XMLSchema" xmlns:xs="http://www.w3.org/2001/XMLSchema" xmlns:p="http://schemas.microsoft.com/office/2006/metadata/properties" xmlns:ns2="eb25a17a-cb6f-44ff-8927-816265395966" targetNamespace="http://schemas.microsoft.com/office/2006/metadata/properties" ma:root="true" ma:fieldsID="7d98e4189796221f6d40f306a6e5f415" ns2:_="">
     <xsd:import namespace="eb25a17a-cb6f-44ff-8927-816265395966"/>
@@ -10363,6 +10674,15 @@
 </ct:contentTypeSchema>
 </file>
 
+<file path=customXml/item2.xml><?xml version="1.0" encoding="utf-8"?>
+<?mso-contentType ?>
+<FormTemplates xmlns="http://schemas.microsoft.com/sharepoint/v3/contenttype/forms">
+  <Display>DocumentLibraryForm</Display>
+  <Edit>DocumentLibraryForm</Edit>
+  <New>DocumentLibraryForm</New>
+</FormTemplates>
+</file>
+
 <file path=customXml/item3.xml><?xml version="1.0" encoding="utf-8"?>
 <p:properties xmlns:p="http://schemas.microsoft.com/office/2006/metadata/properties" xmlns:xsi="http://www.w3.org/2001/XMLSchema-instance" xmlns:pc="http://schemas.microsoft.com/office/infopath/2007/PartnerControls">
   <documentManagement/>
@@ -10374,14 +10694,6 @@
 </file>
 
 <file path=customXml/itemProps1.xml><?xml version="1.0" encoding="utf-8"?>
-<ds:datastoreItem xmlns:ds="http://schemas.openxmlformats.org/officeDocument/2006/customXml" ds:itemID="{CF1FD0AD-7A56-4031-B24D-376004EB8526}">
-  <ds:schemaRefs>
-    <ds:schemaRef ds:uri="http://schemas.microsoft.com/sharepoint/v3/contenttype/forms"/>
-  </ds:schemaRefs>
-</ds:datastoreItem>
-</file>
-
-<file path=customXml/itemProps2.xml><?xml version="1.0" encoding="utf-8"?>
 <ds:datastoreItem xmlns:ds="http://schemas.openxmlformats.org/officeDocument/2006/customXml" ds:itemID="{73720B00-CFF3-4133-A371-EC1AB62EACDA}">
   <ds:schemaRefs>
     <ds:schemaRef ds:uri="http://schemas.microsoft.com/office/2006/metadata/contentType"/>
@@ -10399,6 +10711,14 @@
 </ds:datastoreItem>
 </file>
 
+<file path=customXml/itemProps2.xml><?xml version="1.0" encoding="utf-8"?>
+<ds:datastoreItem xmlns:ds="http://schemas.openxmlformats.org/officeDocument/2006/customXml" ds:itemID="{CF1FD0AD-7A56-4031-B24D-376004EB8526}">
+  <ds:schemaRefs>
+    <ds:schemaRef ds:uri="http://schemas.microsoft.com/sharepoint/v3/contenttype/forms"/>
+  </ds:schemaRefs>
+</ds:datastoreItem>
+</file>
+
 <file path=customXml/itemProps3.xml><?xml version="1.0" encoding="utf-8"?>
 <ds:datastoreItem xmlns:ds="http://schemas.openxmlformats.org/officeDocument/2006/customXml" ds:itemID="{0FB482D0-C62D-40F8-A30D-80102D84D1F8}">
   <ds:schemaRefs>
@@ -10409,7 +10729,7 @@
 </file>
 
 <file path=customXml/itemProps4.xml><?xml version="1.0" encoding="utf-8"?>
-<ds:datastoreItem xmlns:ds="http://schemas.openxmlformats.org/officeDocument/2006/customXml" ds:itemID="{889FC685-C529-4502-92A8-C322885D003C}">
+<ds:datastoreItem xmlns:ds="http://schemas.openxmlformats.org/officeDocument/2006/customXml" ds:itemID="{E45117C5-9F62-433C-9EB5-05B34F31A987}">
   <ds:schemaRefs>
     <ds:schemaRef ds:uri="http://schemas.openxmlformats.org/officeDocument/2006/bibliography"/>
   </ds:schemaRefs>

--- a/Requisitos/PI.docx
+++ b/Requisitos/PI.docx
@@ -927,9 +927,10 @@
         </w:rPr>
         <w:fldChar w:fldCharType="separate"/>
       </w:r>
-      <w:r>
-        <w:rPr>
-          <w:rFonts w:cs="Arial"/>
+      <w:bookmarkStart w:id="0" w:name="_GoBack"/>
+      <w:bookmarkEnd w:id="0"/>
+      <w:r>
+        <w:rPr>
           <w:noProof/>
         </w:rPr>
         <w:t>1</w:t>
@@ -947,10 +948,9 @@
       </w:r>
       <w:r>
         <w:rPr>
-          <w:rFonts w:cs="Arial"/>
-          <w:noProof/>
-        </w:rPr>
-        <w:t>descrição DA APLICAÇÃO wEB</w:t>
+          <w:noProof/>
+        </w:rPr>
+        <w:t>Descrição da Aplicação Web</w:t>
       </w:r>
       <w:r>
         <w:rPr>
@@ -968,7 +968,7 @@
         <w:rPr>
           <w:noProof/>
         </w:rPr>
-        <w:instrText xml:space="preserve"> PAGEREF _Toc167778916 \h </w:instrText>
+        <w:instrText xml:space="preserve"> PAGEREF _Toc167786028 \h </w:instrText>
       </w:r>
       <w:r>
         <w:rPr>
@@ -1011,7 +1011,6 @@
       </w:pPr>
       <w:r>
         <w:rPr>
-          <w:rFonts w:cs="Arial"/>
           <w:noProof/>
         </w:rPr>
         <w:t>1.1</w:t>
@@ -1028,10 +1027,9 @@
       </w:r>
       <w:r>
         <w:rPr>
-          <w:rFonts w:cs="Arial"/>
-          <w:noProof/>
-        </w:rPr>
-        <w:t>INTRODUÇÃO</w:t>
+          <w:noProof/>
+        </w:rPr>
+        <w:t>Introdução</w:t>
       </w:r>
       <w:r>
         <w:rPr>
@@ -1049,7 +1047,7 @@
         <w:rPr>
           <w:noProof/>
         </w:rPr>
-        <w:instrText xml:space="preserve"> PAGEREF _Toc167778917 \h </w:instrText>
+        <w:instrText xml:space="preserve"> PAGEREF _Toc167786029 \h </w:instrText>
       </w:r>
       <w:r>
         <w:rPr>
@@ -1092,7 +1090,6 @@
       </w:pPr>
       <w:r>
         <w:rPr>
-          <w:rFonts w:cs="Arial"/>
           <w:noProof/>
         </w:rPr>
         <w:t>1.2</w:t>
@@ -1109,10 +1106,9 @@
       </w:r>
       <w:r>
         <w:rPr>
-          <w:rFonts w:cs="Arial"/>
-          <w:noProof/>
-        </w:rPr>
-        <w:t>CRONOGRAMA DO PROJETO</w:t>
+          <w:noProof/>
+        </w:rPr>
+        <w:t>Cronograma do Projeto</w:t>
       </w:r>
       <w:r>
         <w:rPr>
@@ -1130,7 +1126,7 @@
         <w:rPr>
           <w:noProof/>
         </w:rPr>
-        <w:instrText xml:space="preserve"> PAGEREF _Toc167778918 \h </w:instrText>
+        <w:instrText xml:space="preserve"> PAGEREF _Toc167786030 \h </w:instrText>
       </w:r>
       <w:r>
         <w:rPr>
@@ -1209,7 +1205,7 @@
         <w:rPr>
           <w:noProof/>
         </w:rPr>
-        <w:instrText xml:space="preserve"> PAGEREF _Toc167778919 \h </w:instrText>
+        <w:instrText xml:space="preserve"> PAGEREF _Toc167786031 \h </w:instrText>
       </w:r>
       <w:r>
         <w:rPr>
@@ -1290,7 +1286,7 @@
         <w:rPr>
           <w:noProof/>
         </w:rPr>
-        <w:instrText xml:space="preserve"> PAGEREF _Toc167778920 \h </w:instrText>
+        <w:instrText xml:space="preserve"> PAGEREF _Toc167786032 \h </w:instrText>
       </w:r>
       <w:r>
         <w:rPr>
@@ -1371,7 +1367,7 @@
         <w:rPr>
           <w:noProof/>
         </w:rPr>
-        <w:instrText xml:space="preserve"> PAGEREF _Toc167778921 \h </w:instrText>
+        <w:instrText xml:space="preserve"> PAGEREF _Toc167786033 \h </w:instrText>
       </w:r>
       <w:r>
         <w:rPr>
@@ -1411,7 +1407,6 @@
       </w:pPr>
       <w:r>
         <w:rPr>
-          <w:rFonts w:cs="Arial"/>
           <w:noProof/>
         </w:rPr>
         <w:t>3</w:t>
@@ -1429,10 +1424,9 @@
       </w:r>
       <w:r>
         <w:rPr>
-          <w:rFonts w:cs="Arial"/>
-          <w:noProof/>
-        </w:rPr>
-        <w:t>DOCUMENTO DE requisitos</w:t>
+          <w:noProof/>
+        </w:rPr>
+        <w:t>Documento de Requisitos</w:t>
       </w:r>
       <w:r>
         <w:rPr>
@@ -1450,7 +1444,7 @@
         <w:rPr>
           <w:noProof/>
         </w:rPr>
-        <w:instrText xml:space="preserve"> PAGEREF _Toc167778922 \h </w:instrText>
+        <w:instrText xml:space="preserve"> PAGEREF _Toc167786034 \h </w:instrText>
       </w:r>
       <w:r>
         <w:rPr>
@@ -1493,7 +1487,6 @@
       </w:pPr>
       <w:r>
         <w:rPr>
-          <w:rFonts w:cs="Arial"/>
           <w:noProof/>
         </w:rPr>
         <w:t>3.1</w:t>
@@ -1510,10 +1503,9 @@
       </w:r>
       <w:r>
         <w:rPr>
-          <w:rFonts w:cs="Arial"/>
-          <w:noProof/>
-        </w:rPr>
-        <w:t>REQUISITOS funcionais</w:t>
+          <w:noProof/>
+        </w:rPr>
+        <w:t>Requisitos Funcionais</w:t>
       </w:r>
       <w:r>
         <w:rPr>
@@ -1531,7 +1523,7 @@
         <w:rPr>
           <w:noProof/>
         </w:rPr>
-        <w:instrText xml:space="preserve"> PAGEREF _Toc167778923 \h </w:instrText>
+        <w:instrText xml:space="preserve"> PAGEREF _Toc167786035 \h </w:instrText>
       </w:r>
       <w:r>
         <w:rPr>
@@ -1612,7 +1604,7 @@
         <w:rPr>
           <w:noProof/>
         </w:rPr>
-        <w:instrText xml:space="preserve"> PAGEREF _Toc167778924 \h </w:instrText>
+        <w:instrText xml:space="preserve"> PAGEREF _Toc167786036 \h </w:instrText>
       </w:r>
       <w:r>
         <w:rPr>
@@ -1693,7 +1685,7 @@
         <w:rPr>
           <w:noProof/>
         </w:rPr>
-        <w:instrText xml:space="preserve"> PAGEREF _Toc167778925 \h </w:instrText>
+        <w:instrText xml:space="preserve"> PAGEREF _Toc167786037 \h </w:instrText>
       </w:r>
       <w:r>
         <w:rPr>
@@ -1774,7 +1766,7 @@
         <w:rPr>
           <w:noProof/>
         </w:rPr>
-        <w:instrText xml:space="preserve"> PAGEREF _Toc167778926 \h </w:instrText>
+        <w:instrText xml:space="preserve"> PAGEREF _Toc167786038 \h </w:instrText>
       </w:r>
       <w:r>
         <w:rPr>
@@ -1855,7 +1847,7 @@
         <w:rPr>
           <w:noProof/>
         </w:rPr>
-        <w:instrText xml:space="preserve"> PAGEREF _Toc167778927 \h </w:instrText>
+        <w:instrText xml:space="preserve"> PAGEREF _Toc167786039 \h </w:instrText>
       </w:r>
       <w:r>
         <w:rPr>
@@ -1936,7 +1928,7 @@
         <w:rPr>
           <w:noProof/>
         </w:rPr>
-        <w:instrText xml:space="preserve"> PAGEREF _Toc167778928 \h </w:instrText>
+        <w:instrText xml:space="preserve"> PAGEREF _Toc167786040 \h </w:instrText>
       </w:r>
       <w:r>
         <w:rPr>
@@ -2017,7 +2009,7 @@
         <w:rPr>
           <w:noProof/>
         </w:rPr>
-        <w:instrText xml:space="preserve"> PAGEREF _Toc167778929 \h </w:instrText>
+        <w:instrText xml:space="preserve"> PAGEREF _Toc167786041 \h </w:instrText>
       </w:r>
       <w:r>
         <w:rPr>
@@ -2098,7 +2090,7 @@
         <w:rPr>
           <w:noProof/>
         </w:rPr>
-        <w:instrText xml:space="preserve"> PAGEREF _Toc167778930 \h </w:instrText>
+        <w:instrText xml:space="preserve"> PAGEREF _Toc167786042 \h </w:instrText>
       </w:r>
       <w:r>
         <w:rPr>
@@ -2179,7 +2171,7 @@
         <w:rPr>
           <w:noProof/>
         </w:rPr>
-        <w:instrText xml:space="preserve"> PAGEREF _Toc167778931 \h </w:instrText>
+        <w:instrText xml:space="preserve"> PAGEREF _Toc167786043 \h </w:instrText>
       </w:r>
       <w:r>
         <w:rPr>
@@ -2222,7 +2214,6 @@
       </w:pPr>
       <w:r>
         <w:rPr>
-          <w:rFonts w:cs="Arial"/>
           <w:noProof/>
         </w:rPr>
         <w:t>3.2</w:t>
@@ -2239,10 +2230,9 @@
       </w:r>
       <w:r>
         <w:rPr>
-          <w:rFonts w:cs="Arial"/>
-          <w:noProof/>
-        </w:rPr>
-        <w:t>requisitos não funcionais</w:t>
+          <w:noProof/>
+        </w:rPr>
+        <w:t>Requisitos Não Funcionais</w:t>
       </w:r>
       <w:r>
         <w:rPr>
@@ -2260,7 +2250,7 @@
         <w:rPr>
           <w:noProof/>
         </w:rPr>
-        <w:instrText xml:space="preserve"> PAGEREF _Toc167778932 \h </w:instrText>
+        <w:instrText xml:space="preserve"> PAGEREF _Toc167786044 \h </w:instrText>
       </w:r>
       <w:r>
         <w:rPr>
@@ -2303,7 +2293,6 @@
       </w:pPr>
       <w:r>
         <w:rPr>
-          <w:rFonts w:cs="Arial"/>
           <w:noProof/>
         </w:rPr>
         <w:t>3.3</w:t>
@@ -2320,10 +2309,9 @@
       </w:r>
       <w:r>
         <w:rPr>
-          <w:rFonts w:cs="Arial"/>
-          <w:noProof/>
-        </w:rPr>
-        <w:t>Regras de negócio</w:t>
+          <w:noProof/>
+        </w:rPr>
+        <w:t>Regra de Negócio</w:t>
       </w:r>
       <w:r>
         <w:rPr>
@@ -2341,7 +2329,7 @@
         <w:rPr>
           <w:noProof/>
         </w:rPr>
-        <w:instrText xml:space="preserve"> PAGEREF _Toc167778933 \h </w:instrText>
+        <w:instrText xml:space="preserve"> PAGEREF _Toc167786045 \h </w:instrText>
       </w:r>
       <w:r>
         <w:rPr>
@@ -2358,7 +2346,7 @@
         <w:rPr>
           <w:noProof/>
         </w:rPr>
-        <w:t>8</w:t>
+        <w:t>9</w:t>
       </w:r>
       <w:r>
         <w:rPr>
@@ -2422,7 +2410,7 @@
         <w:rPr>
           <w:noProof/>
         </w:rPr>
-        <w:instrText xml:space="preserve"> PAGEREF _Toc167778934 \h </w:instrText>
+        <w:instrText xml:space="preserve"> PAGEREF _Toc167786046 \h </w:instrText>
       </w:r>
       <w:r>
         <w:rPr>
@@ -2503,7 +2491,7 @@
         <w:rPr>
           <w:noProof/>
         </w:rPr>
-        <w:instrText xml:space="preserve"> PAGEREF _Toc167778935 \h </w:instrText>
+        <w:instrText xml:space="preserve"> PAGEREF _Toc167786047 \h </w:instrText>
       </w:r>
       <w:r>
         <w:rPr>
@@ -2584,7 +2572,7 @@
         <w:rPr>
           <w:noProof/>
         </w:rPr>
-        <w:instrText xml:space="preserve"> PAGEREF _Toc167778936 \h </w:instrText>
+        <w:instrText xml:space="preserve"> PAGEREF _Toc167786048 \h </w:instrText>
       </w:r>
       <w:r>
         <w:rPr>
@@ -2665,7 +2653,7 @@
         <w:rPr>
           <w:noProof/>
         </w:rPr>
-        <w:instrText xml:space="preserve"> PAGEREF _Toc167778937 \h </w:instrText>
+        <w:instrText xml:space="preserve"> PAGEREF _Toc167786049 \h </w:instrText>
       </w:r>
       <w:r>
         <w:rPr>
@@ -2744,7 +2732,7 @@
         <w:rPr>
           <w:noProof/>
         </w:rPr>
-        <w:instrText xml:space="preserve"> PAGEREF _Toc167778938 \h </w:instrText>
+        <w:instrText xml:space="preserve"> PAGEREF _Toc167786050 \h </w:instrText>
       </w:r>
       <w:r>
         <w:rPr>
@@ -2784,7 +2772,6 @@
       </w:pPr>
       <w:r>
         <w:rPr>
-          <w:rFonts w:cs="Arial"/>
           <w:noProof/>
         </w:rPr>
         <w:t>5</w:t>
@@ -2802,10 +2789,9 @@
       </w:r>
       <w:r>
         <w:rPr>
-          <w:rFonts w:cs="Arial"/>
-          <w:noProof/>
-        </w:rPr>
-        <w:t>PROTÓTIPO</w:t>
+          <w:noProof/>
+        </w:rPr>
+        <w:t>Protótipo</w:t>
       </w:r>
       <w:r>
         <w:rPr>
@@ -2823,7 +2809,7 @@
         <w:rPr>
           <w:noProof/>
         </w:rPr>
-        <w:instrText xml:space="preserve"> PAGEREF _Toc167778939 \h </w:instrText>
+        <w:instrText xml:space="preserve"> PAGEREF _Toc167786051 \h </w:instrText>
       </w:r>
       <w:r>
         <w:rPr>
@@ -2863,7 +2849,6 @@
       </w:pPr>
       <w:r>
         <w:rPr>
-          <w:rFonts w:cs="Arial"/>
           <w:noProof/>
         </w:rPr>
         <w:t>6</w:t>
@@ -2881,10 +2866,9 @@
       </w:r>
       <w:r>
         <w:rPr>
-          <w:rFonts w:cs="Arial"/>
-          <w:noProof/>
-        </w:rPr>
-        <w:t>APLICAÇÃO</w:t>
+          <w:noProof/>
+        </w:rPr>
+        <w:t>Aplicação</w:t>
       </w:r>
       <w:r>
         <w:rPr>
@@ -2902,7 +2886,7 @@
         <w:rPr>
           <w:noProof/>
         </w:rPr>
-        <w:instrText xml:space="preserve"> PAGEREF _Toc167778940 \h </w:instrText>
+        <w:instrText xml:space="preserve"> PAGEREF _Toc167786052 \h </w:instrText>
       </w:r>
       <w:r>
         <w:rPr>
@@ -2920,6 +2904,331 @@
           <w:noProof/>
         </w:rPr>
         <w:t>14</w:t>
+      </w:r>
+      <w:r>
+        <w:rPr>
+          <w:noProof/>
+        </w:rPr>
+        <w:fldChar w:fldCharType="end"/>
+      </w:r>
+    </w:p>
+    <w:p>
+      <w:pPr>
+        <w:pStyle w:val="Sumrio2"/>
+        <w:tabs>
+          <w:tab w:val="left" w:pos="1540"/>
+          <w:tab w:val="right" w:leader="dot" w:pos="9062"/>
+        </w:tabs>
+        <w:rPr>
+          <w:rFonts w:asciiTheme="minorHAnsi" w:eastAsiaTheme="minorEastAsia" w:hAnsiTheme="minorHAnsi" w:cstheme="minorBidi"/>
+          <w:caps w:val="0"/>
+          <w:noProof/>
+          <w:sz w:val="22"/>
+          <w:szCs w:val="22"/>
+        </w:rPr>
+      </w:pPr>
+      <w:r>
+        <w:rPr>
+          <w:noProof/>
+          <w:lang w:val="en-US"/>
+        </w:rPr>
+        <w:t>6.1</w:t>
+      </w:r>
+      <w:r>
+        <w:rPr>
+          <w:rFonts w:asciiTheme="minorHAnsi" w:eastAsiaTheme="minorEastAsia" w:hAnsiTheme="minorHAnsi" w:cstheme="minorBidi"/>
+          <w:caps w:val="0"/>
+          <w:noProof/>
+          <w:sz w:val="22"/>
+          <w:szCs w:val="22"/>
+        </w:rPr>
+        <w:tab/>
+      </w:r>
+      <w:r>
+        <w:rPr>
+          <w:noProof/>
+          <w:lang w:val="en-US"/>
+        </w:rPr>
+        <w:t>Tela de Cadastro</w:t>
+      </w:r>
+      <w:r>
+        <w:rPr>
+          <w:noProof/>
+        </w:rPr>
+        <w:tab/>
+      </w:r>
+      <w:r>
+        <w:rPr>
+          <w:noProof/>
+        </w:rPr>
+        <w:fldChar w:fldCharType="begin"/>
+      </w:r>
+      <w:r>
+        <w:rPr>
+          <w:noProof/>
+        </w:rPr>
+        <w:instrText xml:space="preserve"> PAGEREF _Toc167786053 \h </w:instrText>
+      </w:r>
+      <w:r>
+        <w:rPr>
+          <w:noProof/>
+        </w:rPr>
+      </w:r>
+      <w:r>
+        <w:rPr>
+          <w:noProof/>
+        </w:rPr>
+        <w:fldChar w:fldCharType="separate"/>
+      </w:r>
+      <w:r>
+        <w:rPr>
+          <w:noProof/>
+        </w:rPr>
+        <w:t>14</w:t>
+      </w:r>
+      <w:r>
+        <w:rPr>
+          <w:noProof/>
+        </w:rPr>
+        <w:fldChar w:fldCharType="end"/>
+      </w:r>
+    </w:p>
+    <w:p>
+      <w:pPr>
+        <w:pStyle w:val="Sumrio2"/>
+        <w:tabs>
+          <w:tab w:val="left" w:pos="1540"/>
+          <w:tab w:val="right" w:leader="dot" w:pos="9062"/>
+        </w:tabs>
+        <w:rPr>
+          <w:rFonts w:asciiTheme="minorHAnsi" w:eastAsiaTheme="minorEastAsia" w:hAnsiTheme="minorHAnsi" w:cstheme="minorBidi"/>
+          <w:caps w:val="0"/>
+          <w:noProof/>
+          <w:sz w:val="22"/>
+          <w:szCs w:val="22"/>
+        </w:rPr>
+      </w:pPr>
+      <w:r>
+        <w:rPr>
+          <w:noProof/>
+          <w:lang w:val="en-US"/>
+        </w:rPr>
+        <w:lastRenderedPageBreak/>
+        <w:t>6.2</w:t>
+      </w:r>
+      <w:r>
+        <w:rPr>
+          <w:rFonts w:asciiTheme="minorHAnsi" w:eastAsiaTheme="minorEastAsia" w:hAnsiTheme="minorHAnsi" w:cstheme="minorBidi"/>
+          <w:caps w:val="0"/>
+          <w:noProof/>
+          <w:sz w:val="22"/>
+          <w:szCs w:val="22"/>
+        </w:rPr>
+        <w:tab/>
+      </w:r>
+      <w:r>
+        <w:rPr>
+          <w:noProof/>
+          <w:lang w:val="en-US"/>
+        </w:rPr>
+        <w:t>Tela de Login</w:t>
+      </w:r>
+      <w:r>
+        <w:rPr>
+          <w:noProof/>
+        </w:rPr>
+        <w:tab/>
+      </w:r>
+      <w:r>
+        <w:rPr>
+          <w:noProof/>
+        </w:rPr>
+        <w:fldChar w:fldCharType="begin"/>
+      </w:r>
+      <w:r>
+        <w:rPr>
+          <w:noProof/>
+        </w:rPr>
+        <w:instrText xml:space="preserve"> PAGEREF _Toc167786054 \h </w:instrText>
+      </w:r>
+      <w:r>
+        <w:rPr>
+          <w:noProof/>
+        </w:rPr>
+      </w:r>
+      <w:r>
+        <w:rPr>
+          <w:noProof/>
+        </w:rPr>
+        <w:fldChar w:fldCharType="separate"/>
+      </w:r>
+      <w:r>
+        <w:rPr>
+          <w:noProof/>
+        </w:rPr>
+        <w:t>15</w:t>
+      </w:r>
+      <w:r>
+        <w:rPr>
+          <w:noProof/>
+        </w:rPr>
+        <w:fldChar w:fldCharType="end"/>
+      </w:r>
+    </w:p>
+    <w:p>
+      <w:pPr>
+        <w:pStyle w:val="Sumrio2"/>
+        <w:tabs>
+          <w:tab w:val="left" w:pos="1540"/>
+          <w:tab w:val="right" w:leader="dot" w:pos="9062"/>
+        </w:tabs>
+        <w:rPr>
+          <w:rFonts w:asciiTheme="minorHAnsi" w:eastAsiaTheme="minorEastAsia" w:hAnsiTheme="minorHAnsi" w:cstheme="minorBidi"/>
+          <w:caps w:val="0"/>
+          <w:noProof/>
+          <w:sz w:val="22"/>
+          <w:szCs w:val="22"/>
+        </w:rPr>
+      </w:pPr>
+      <w:r>
+        <w:rPr>
+          <w:noProof/>
+          <w:lang w:val="en-US"/>
+        </w:rPr>
+        <w:t>6.3</w:t>
+      </w:r>
+      <w:r>
+        <w:rPr>
+          <w:rFonts w:asciiTheme="minorHAnsi" w:eastAsiaTheme="minorEastAsia" w:hAnsiTheme="minorHAnsi" w:cstheme="minorBidi"/>
+          <w:caps w:val="0"/>
+          <w:noProof/>
+          <w:sz w:val="22"/>
+          <w:szCs w:val="22"/>
+        </w:rPr>
+        <w:tab/>
+      </w:r>
+      <w:r>
+        <w:rPr>
+          <w:noProof/>
+          <w:lang w:val="en-US"/>
+        </w:rPr>
+        <w:t>Tela Inicial</w:t>
+      </w:r>
+      <w:r>
+        <w:rPr>
+          <w:noProof/>
+        </w:rPr>
+        <w:tab/>
+      </w:r>
+      <w:r>
+        <w:rPr>
+          <w:noProof/>
+        </w:rPr>
+        <w:fldChar w:fldCharType="begin"/>
+      </w:r>
+      <w:r>
+        <w:rPr>
+          <w:noProof/>
+        </w:rPr>
+        <w:instrText xml:space="preserve"> PAGEREF _Toc167786055 \h </w:instrText>
+      </w:r>
+      <w:r>
+        <w:rPr>
+          <w:noProof/>
+        </w:rPr>
+      </w:r>
+      <w:r>
+        <w:rPr>
+          <w:noProof/>
+        </w:rPr>
+        <w:fldChar w:fldCharType="separate"/>
+      </w:r>
+      <w:r>
+        <w:rPr>
+          <w:noProof/>
+        </w:rPr>
+        <w:t>15</w:t>
+      </w:r>
+      <w:r>
+        <w:rPr>
+          <w:noProof/>
+        </w:rPr>
+        <w:fldChar w:fldCharType="end"/>
+      </w:r>
+    </w:p>
+    <w:p>
+      <w:pPr>
+        <w:pStyle w:val="Sumrio2"/>
+        <w:tabs>
+          <w:tab w:val="left" w:pos="1540"/>
+          <w:tab w:val="right" w:leader="dot" w:pos="9062"/>
+        </w:tabs>
+        <w:rPr>
+          <w:rFonts w:asciiTheme="minorHAnsi" w:eastAsiaTheme="minorEastAsia" w:hAnsiTheme="minorHAnsi" w:cstheme="minorBidi"/>
+          <w:caps w:val="0"/>
+          <w:noProof/>
+          <w:sz w:val="22"/>
+          <w:szCs w:val="22"/>
+        </w:rPr>
+      </w:pPr>
+      <w:r>
+        <w:rPr>
+          <w:noProof/>
+          <w:lang w:val="en-US"/>
+        </w:rPr>
+        <w:t>6.4</w:t>
+      </w:r>
+      <w:r>
+        <w:rPr>
+          <w:rFonts w:asciiTheme="minorHAnsi" w:eastAsiaTheme="minorEastAsia" w:hAnsiTheme="minorHAnsi" w:cstheme="minorBidi"/>
+          <w:caps w:val="0"/>
+          <w:noProof/>
+          <w:sz w:val="22"/>
+          <w:szCs w:val="22"/>
+        </w:rPr>
+        <w:tab/>
+      </w:r>
+      <w:r>
+        <w:rPr>
+          <w:noProof/>
+          <w:lang w:val="en-US"/>
+        </w:rPr>
+        <w:t>Tela de Listagem de Salas</w:t>
+      </w:r>
+      <w:r>
+        <w:rPr>
+          <w:noProof/>
+        </w:rPr>
+        <w:tab/>
+      </w:r>
+      <w:r>
+        <w:rPr>
+          <w:noProof/>
+        </w:rPr>
+        <w:fldChar w:fldCharType="begin"/>
+      </w:r>
+      <w:r>
+        <w:rPr>
+          <w:noProof/>
+        </w:rPr>
+        <w:instrText xml:space="preserve"> PAGEREF _Toc167786056 \h </w:instrText>
+      </w:r>
+      <w:r>
+        <w:rPr>
+          <w:noProof/>
+        </w:rPr>
+      </w:r>
+      <w:r>
+        <w:rPr>
+          <w:noProof/>
+        </w:rPr>
+        <w:fldChar w:fldCharType="separate"/>
+      </w:r>
+      <w:r>
+        <w:rPr>
+          <w:noProof/>
+        </w:rPr>
+        <w:t>16</w:t>
       </w:r>
       <w:r>
         <w:rPr>
@@ -2942,7 +3251,6 @@
       </w:pPr>
       <w:r>
         <w:rPr>
-          <w:rFonts w:cs="Arial"/>
           <w:noProof/>
         </w:rPr>
         <w:t>7</w:t>
@@ -2960,10 +3268,9 @@
       </w:r>
       <w:r>
         <w:rPr>
-          <w:rFonts w:cs="Arial"/>
-          <w:noProof/>
-        </w:rPr>
-        <w:t>CONSIDERAÇÕES FINAIS</w:t>
+          <w:noProof/>
+        </w:rPr>
+        <w:t>Considerações Finais</w:t>
       </w:r>
       <w:r>
         <w:rPr>
@@ -2981,7 +3288,7 @@
         <w:rPr>
           <w:noProof/>
         </w:rPr>
-        <w:instrText xml:space="preserve"> PAGEREF _Toc167778941 \h </w:instrText>
+        <w:instrText xml:space="preserve"> PAGEREF _Toc167786057 \h </w:instrText>
       </w:r>
       <w:r>
         <w:rPr>
@@ -2998,7 +3305,7 @@
         <w:rPr>
           <w:noProof/>
         </w:rPr>
-        <w:t>15</w:t>
+        <w:t>17</w:t>
       </w:r>
       <w:r>
         <w:rPr>
@@ -3021,15 +3328,18 @@
       </w:pPr>
       <w:r>
         <w:rPr>
-          <w:rFonts w:cs="Arial"/>
-          <w:noProof/>
-        </w:rPr>
-        <w:lastRenderedPageBreak/>
-        <w:t>REFERÊNCIAS BIBLIOGRÁFICAS</w:t>
-      </w:r>
-      <w:r>
-        <w:rPr>
-          <w:noProof/>
+          <w:noProof/>
+        </w:rPr>
+        <w:t>8</w:t>
+      </w:r>
+      <w:r>
+        <w:rPr>
+          <w:rFonts w:asciiTheme="minorHAnsi" w:eastAsiaTheme="minorEastAsia" w:hAnsiTheme="minorHAnsi" w:cstheme="minorBidi"/>
+          <w:b w:val="0"/>
+          <w:caps w:val="0"/>
+          <w:noProof/>
+          <w:sz w:val="22"/>
+          <w:szCs w:val="22"/>
         </w:rPr>
         <w:tab/>
       </w:r>
@@ -3037,13 +3347,25 @@
         <w:rPr>
           <w:noProof/>
         </w:rPr>
+        <w:t>Referências Bibliográficas</w:t>
+      </w:r>
+      <w:r>
+        <w:rPr>
+          <w:noProof/>
+        </w:rPr>
+        <w:tab/>
+      </w:r>
+      <w:r>
+        <w:rPr>
+          <w:noProof/>
+        </w:rPr>
         <w:fldChar w:fldCharType="begin"/>
       </w:r>
       <w:r>
         <w:rPr>
           <w:noProof/>
         </w:rPr>
-        <w:instrText xml:space="preserve"> PAGEREF _Toc167778942 \h </w:instrText>
+        <w:instrText xml:space="preserve"> PAGEREF _Toc167786058 \h </w:instrText>
       </w:r>
       <w:r>
         <w:rPr>
@@ -3060,7 +3382,7 @@
         <w:rPr>
           <w:noProof/>
         </w:rPr>
-        <w:t>16</w:t>
+        <w:t>18</w:t>
       </w:r>
       <w:r>
         <w:rPr>
@@ -3094,28 +3416,13 @@
     <w:p>
       <w:pPr>
         <w:pStyle w:val="Ttulo1"/>
-        <w:rPr>
-          <w:rFonts w:cs="Arial"/>
-          <w:szCs w:val="24"/>
-        </w:rPr>
-      </w:pPr>
-      <w:bookmarkStart w:id="0" w:name="_Toc167778916"/>
-      <w:r>
-        <w:rPr>
-          <w:rFonts w:cs="Arial"/>
-          <w:szCs w:val="24"/>
-        </w:rPr>
+      </w:pPr>
+      <w:bookmarkStart w:id="1" w:name="_Toc167786028"/>
+      <w:r>
         <w:lastRenderedPageBreak/>
-        <w:t xml:space="preserve">descrição </w:t>
-      </w:r>
-      <w:r>
-        <w:rPr>
-          <w:rFonts w:cs="Arial"/>
-          <w:szCs w:val="24"/>
-        </w:rPr>
-        <w:t>DA APLICAÇÃO wEB</w:t>
-      </w:r>
-      <w:bookmarkEnd w:id="0"/>
+        <w:t>Descrição da Aplicação Web</w:t>
+      </w:r>
+      <w:bookmarkEnd w:id="1"/>
     </w:p>
     <w:p>
       <w:pPr>
@@ -3129,20 +3436,12 @@
     <w:p>
       <w:pPr>
         <w:pStyle w:val="Ttulo2"/>
-        <w:rPr>
-          <w:rFonts w:cs="Arial"/>
-          <w:szCs w:val="24"/>
-        </w:rPr>
-      </w:pPr>
-      <w:bookmarkStart w:id="1" w:name="_Toc167778917"/>
-      <w:r>
-        <w:rPr>
-          <w:rFonts w:cs="Arial"/>
-          <w:szCs w:val="24"/>
-        </w:rPr>
-        <w:t>INTRODUÇÃO</w:t>
-      </w:r>
-      <w:bookmarkEnd w:id="1"/>
+      </w:pPr>
+      <w:bookmarkStart w:id="2" w:name="_Toc167786029"/>
+      <w:r>
+        <w:t>Introdução</w:t>
+      </w:r>
+      <w:bookmarkEnd w:id="2"/>
     </w:p>
     <w:p>
       <w:pPr>
@@ -3196,20 +3495,12 @@
     <w:p>
       <w:pPr>
         <w:pStyle w:val="Ttulo2"/>
-        <w:rPr>
-          <w:rFonts w:cs="Arial"/>
-          <w:szCs w:val="24"/>
-        </w:rPr>
-      </w:pPr>
-      <w:bookmarkStart w:id="2" w:name="_Toc167778918"/>
-      <w:r>
-        <w:rPr>
-          <w:rFonts w:cs="Arial"/>
-          <w:szCs w:val="24"/>
-        </w:rPr>
-        <w:t>CRONOGRAMA DO PROJETO</w:t>
-      </w:r>
-      <w:bookmarkEnd w:id="2"/>
+      </w:pPr>
+      <w:bookmarkStart w:id="3" w:name="_Toc167786030"/>
+      <w:r>
+        <w:t>Cronograma do Projeto</w:t>
+      </w:r>
+      <w:bookmarkEnd w:id="3"/>
     </w:p>
     <w:p>
       <w:pPr>
@@ -3408,23 +3699,7 @@
           <w:szCs w:val="24"/>
           <w:lang w:val="en-US"/>
         </w:rPr>
-        <w:t xml:space="preserve"> </w:t>
-      </w:r>
-      <w:r>
-        <w:rPr>
-          <w:rFonts w:cs="Arial"/>
-          <w:szCs w:val="24"/>
-          <w:lang w:val="en-US"/>
-        </w:rPr>
-        <w:t>Trello</w:t>
-      </w:r>
-      <w:r>
-        <w:rPr>
-          <w:rFonts w:cs="Arial"/>
-          <w:szCs w:val="24"/>
-          <w:lang w:val="en-US"/>
-        </w:rPr>
-        <w:t>:</w:t>
+        <w:t xml:space="preserve"> Trello:</w:t>
       </w:r>
     </w:p>
     <w:p>
@@ -3610,9 +3885,9 @@
           <w:szCs w:val="24"/>
         </w:rPr>
       </w:pPr>
-      <w:bookmarkStart w:id="3" w:name="_Toc331506313"/>
-      <w:bookmarkStart w:id="4" w:name="_Toc331507621"/>
-      <w:bookmarkStart w:id="5" w:name="_Toc167778919"/>
+      <w:bookmarkStart w:id="4" w:name="_Toc331506313"/>
+      <w:bookmarkStart w:id="5" w:name="_Toc331507621"/>
+      <w:bookmarkStart w:id="6" w:name="_Toc167786031"/>
       <w:r>
         <w:rPr>
           <w:rFonts w:cs="Arial"/>
@@ -3621,9 +3896,9 @@
         <w:lastRenderedPageBreak/>
         <w:t>Objetivos</w:t>
       </w:r>
-      <w:bookmarkEnd w:id="3"/>
       <w:bookmarkEnd w:id="4"/>
       <w:bookmarkEnd w:id="5"/>
+      <w:bookmarkEnd w:id="6"/>
     </w:p>
     <w:p>
       <w:pPr>
@@ -3642,7 +3917,7 @@
           <w:szCs w:val="24"/>
         </w:rPr>
       </w:pPr>
-      <w:bookmarkStart w:id="6" w:name="_Toc167778920"/>
+      <w:bookmarkStart w:id="7" w:name="_Toc167786032"/>
       <w:r>
         <w:rPr>
           <w:rFonts w:cs="Arial"/>
@@ -3650,7 +3925,7 @@
         </w:rPr>
         <w:t>Geral</w:t>
       </w:r>
-      <w:bookmarkEnd w:id="6"/>
+      <w:bookmarkEnd w:id="7"/>
     </w:p>
     <w:p>
       <w:pPr>
@@ -3728,7 +4003,7 @@
           <w:szCs w:val="24"/>
         </w:rPr>
       </w:pPr>
-      <w:bookmarkStart w:id="7" w:name="_Toc167778921"/>
+      <w:bookmarkStart w:id="8" w:name="_Toc167786033"/>
       <w:r>
         <w:rPr>
           <w:rFonts w:cs="Arial"/>
@@ -3736,7 +4011,7 @@
         </w:rPr>
         <w:t>Específicos</w:t>
       </w:r>
-      <w:bookmarkEnd w:id="7"/>
+      <w:bookmarkEnd w:id="8"/>
     </w:p>
     <w:p>
       <w:pPr>
@@ -3975,30 +4250,15 @@
     <w:p>
       <w:pPr>
         <w:pStyle w:val="Ttulo1"/>
-        <w:rPr>
-          <w:rFonts w:cs="Arial"/>
-          <w:szCs w:val="24"/>
-        </w:rPr>
-      </w:pPr>
-      <w:bookmarkStart w:id="8" w:name="_Toc331506323"/>
-      <w:bookmarkStart w:id="9" w:name="_Toc331507631"/>
-      <w:bookmarkStart w:id="10" w:name="_Toc167778922"/>
-      <w:r>
-        <w:rPr>
-          <w:rFonts w:cs="Arial"/>
-          <w:szCs w:val="24"/>
-        </w:rPr>
+      </w:pPr>
+      <w:bookmarkStart w:id="9" w:name="_Toc331506323"/>
+      <w:bookmarkStart w:id="10" w:name="_Toc331507631"/>
+      <w:bookmarkStart w:id="11" w:name="_Toc167786034"/>
+      <w:r>
         <w:lastRenderedPageBreak/>
-        <w:t xml:space="preserve">DOCUMENTO DE </w:t>
-      </w:r>
-      <w:r>
-        <w:rPr>
-          <w:rFonts w:cs="Arial"/>
-          <w:szCs w:val="24"/>
-        </w:rPr>
-        <w:t>requisitos</w:t>
-      </w:r>
-      <w:bookmarkEnd w:id="10"/>
+        <w:t>Documento de Requisitos</w:t>
+      </w:r>
+      <w:bookmarkEnd w:id="11"/>
     </w:p>
     <w:p>
       <w:pPr>
@@ -4050,8 +4310,6 @@
         </w:rPr>
         <w:t xml:space="preserve"> que engloba tudo que o sistema proposto deve ser capaz de fazer e como ele deve se comportar ao executar essas funcionalidades.</w:t>
       </w:r>
-      <w:bookmarkStart w:id="11" w:name="_GoBack"/>
-      <w:bookmarkEnd w:id="11"/>
     </w:p>
     <w:p>
       <w:pPr>
@@ -4064,25 +4322,10 @@
     <w:p>
       <w:pPr>
         <w:pStyle w:val="Ttulo2"/>
-        <w:rPr>
-          <w:rFonts w:cs="Arial"/>
-          <w:szCs w:val="24"/>
-        </w:rPr>
-      </w:pPr>
-      <w:bookmarkStart w:id="12" w:name="_Toc167778923"/>
-      <w:r>
-        <w:rPr>
-          <w:rFonts w:cs="Arial"/>
-          <w:szCs w:val="24"/>
-        </w:rPr>
-        <w:t>REQUISITOS</w:t>
-      </w:r>
-      <w:r>
-        <w:rPr>
-          <w:rFonts w:cs="Arial"/>
-          <w:szCs w:val="24"/>
-        </w:rPr>
-        <w:t xml:space="preserve"> funcionais</w:t>
+      </w:pPr>
+      <w:bookmarkStart w:id="12" w:name="_Toc167786035"/>
+      <w:r>
+        <w:t>Requisitos Funcionais</w:t>
       </w:r>
       <w:bookmarkEnd w:id="12"/>
     </w:p>
@@ -4175,7 +4418,7 @@
           <w:szCs w:val="24"/>
         </w:rPr>
       </w:pPr>
-      <w:bookmarkStart w:id="13" w:name="_Toc167778924"/>
+      <w:bookmarkStart w:id="13" w:name="_Toc167786036"/>
       <w:r>
         <w:rPr>
           <w:rFonts w:cs="Arial"/>
@@ -4241,14 +4484,7 @@
           <w:rFonts w:cs="Arial"/>
           <w:szCs w:val="24"/>
         </w:rPr>
-        <w:t>de acesso</w:t>
-      </w:r>
-      <w:r>
-        <w:rPr>
-          <w:rFonts w:cs="Arial"/>
-          <w:szCs w:val="24"/>
-        </w:rPr>
-        <w:t>. Esses dados serão</w:t>
+        <w:t>de acesso. Esses dados serão</w:t>
       </w:r>
       <w:r>
         <w:rPr>
@@ -4304,7 +4540,7 @@
           <w:szCs w:val="24"/>
         </w:rPr>
       </w:pPr>
-      <w:bookmarkStart w:id="14" w:name="_Toc167778925"/>
+      <w:bookmarkStart w:id="14" w:name="_Toc167786037"/>
       <w:proofErr w:type="spellStart"/>
       <w:r>
         <w:rPr>
@@ -4393,7 +4629,7 @@
           <w:szCs w:val="24"/>
         </w:rPr>
       </w:pPr>
-      <w:bookmarkStart w:id="15" w:name="_Toc167778926"/>
+      <w:bookmarkStart w:id="15" w:name="_Toc167786038"/>
       <w:r>
         <w:rPr>
           <w:rFonts w:cs="Arial"/>
@@ -4460,7 +4696,7 @@
           <w:szCs w:val="24"/>
         </w:rPr>
       </w:pPr>
-      <w:bookmarkStart w:id="16" w:name="_Toc167778927"/>
+      <w:bookmarkStart w:id="16" w:name="_Toc167786039"/>
       <w:r>
         <w:rPr>
           <w:rFonts w:cs="Arial"/>
@@ -4527,7 +4763,7 @@
           <w:szCs w:val="24"/>
         </w:rPr>
       </w:pPr>
-      <w:bookmarkStart w:id="17" w:name="_Toc167778928"/>
+      <w:bookmarkStart w:id="17" w:name="_Toc167786040"/>
       <w:r>
         <w:rPr>
           <w:rFonts w:cs="Arial"/>
@@ -4686,7 +4922,7 @@
           <w:szCs w:val="24"/>
         </w:rPr>
       </w:pPr>
-      <w:bookmarkStart w:id="18" w:name="_Toc167778929"/>
+      <w:bookmarkStart w:id="18" w:name="_Toc167786041"/>
       <w:r>
         <w:rPr>
           <w:rFonts w:cs="Arial"/>
@@ -4794,7 +5030,7 @@
           <w:szCs w:val="24"/>
         </w:rPr>
       </w:pPr>
-      <w:bookmarkStart w:id="19" w:name="_Toc167778930"/>
+      <w:bookmarkStart w:id="19" w:name="_Toc167786042"/>
       <w:r>
         <w:rPr>
           <w:rFonts w:cs="Arial"/>
@@ -4854,7 +5090,7 @@
           <w:szCs w:val="24"/>
         </w:rPr>
       </w:pPr>
-      <w:bookmarkStart w:id="20" w:name="_Toc167778931"/>
+      <w:bookmarkStart w:id="20" w:name="_Toc167786043"/>
       <w:r>
         <w:rPr>
           <w:rFonts w:cs="Arial"/>
@@ -4908,18 +5144,10 @@
     <w:p>
       <w:pPr>
         <w:pStyle w:val="Ttulo2"/>
-        <w:rPr>
-          <w:rFonts w:cs="Arial"/>
-          <w:szCs w:val="24"/>
-        </w:rPr>
-      </w:pPr>
-      <w:bookmarkStart w:id="21" w:name="_Toc167778932"/>
-      <w:r>
-        <w:rPr>
-          <w:rFonts w:cs="Arial"/>
-          <w:szCs w:val="24"/>
-        </w:rPr>
-        <w:t>requisitos não funcionais</w:t>
+      </w:pPr>
+      <w:bookmarkStart w:id="21" w:name="_Toc167786044"/>
+      <w:r>
+        <w:t>Requisitos Não Funcionais</w:t>
       </w:r>
       <w:bookmarkEnd w:id="21"/>
     </w:p>
@@ -5114,22 +5342,77 @@
     </w:p>
     <w:p>
       <w:pPr>
+        <w:ind w:firstLine="0"/>
+        <w:rPr>
+          <w:rFonts w:cs="Arial"/>
+          <w:szCs w:val="24"/>
+        </w:rPr>
+      </w:pPr>
+    </w:p>
+    <w:p>
+      <w:pPr>
+        <w:ind w:firstLine="0"/>
+        <w:rPr>
+          <w:rFonts w:cs="Arial"/>
+          <w:szCs w:val="24"/>
+        </w:rPr>
+      </w:pPr>
+    </w:p>
+    <w:p>
+      <w:pPr>
+        <w:ind w:firstLine="0"/>
+        <w:rPr>
+          <w:rFonts w:cs="Arial"/>
+          <w:szCs w:val="24"/>
+        </w:rPr>
+      </w:pPr>
+    </w:p>
+    <w:p>
+      <w:pPr>
         <w:pStyle w:val="Ttulo2"/>
-        <w:rPr>
-          <w:rFonts w:cs="Arial"/>
-          <w:szCs w:val="24"/>
-        </w:rPr>
-      </w:pPr>
-      <w:bookmarkStart w:id="22" w:name="_Toc167778933"/>
-      <w:r>
-        <w:rPr>
-          <w:rFonts w:cs="Arial"/>
-          <w:szCs w:val="24"/>
-        </w:rPr>
-        <w:t>Regras de negócio</w:t>
+      </w:pPr>
+      <w:bookmarkStart w:id="22" w:name="_Toc167786045"/>
+      <w:r>
+        <w:lastRenderedPageBreak/>
+        <w:t>Regra de N</w:t>
+      </w:r>
+      <w:r>
+        <w:t>egócio</w:t>
       </w:r>
       <w:bookmarkEnd w:id="22"/>
     </w:p>
+    <w:p/>
+    <w:p>
+      <w:r>
+        <w:t>Veja abaixo, uma representação gráfica do modelo de neg</w:t>
+      </w:r>
+      <w:r>
+        <w:t>ócio</w:t>
+      </w:r>
+      <w:r>
+        <w:t xml:space="preserve"> </w:t>
+      </w:r>
+      <w:r>
+        <w:t>deste</w:t>
+      </w:r>
+      <w:r>
+        <w:t xml:space="preserve"> projeto</w:t>
+      </w:r>
+      <w:r>
+        <w:t xml:space="preserve"> (</w:t>
+      </w:r>
+      <w:proofErr w:type="spellStart"/>
+      <w:r>
+        <w:t>Canvas</w:t>
+      </w:r>
+      <w:proofErr w:type="spellEnd"/>
+      <w:r>
+        <w:t>.)</w:t>
+      </w:r>
+      <w:r>
+        <w:t>.</w:t>
+      </w:r>
+    </w:p>
     <w:p>
       <w:pPr>
         <w:ind w:firstLine="0"/>
@@ -5141,18 +5424,14 @@
     </w:p>
     <w:p>
       <w:pPr>
-        <w:rPr>
-          <w:rFonts w:cs="Arial"/>
-          <w:szCs w:val="24"/>
-        </w:rPr>
-      </w:pPr>
-      <w:r>
-        <w:rPr>
-          <w:rFonts w:cs="Arial"/>
-          <w:noProof/>
-          <w:szCs w:val="24"/>
-        </w:rPr>
-        <w:lastRenderedPageBreak/>
+        <w:keepNext/>
+      </w:pPr>
+      <w:r>
+        <w:rPr>
+          <w:rFonts w:cs="Arial"/>
+          <w:noProof/>
+          <w:szCs w:val="24"/>
+        </w:rPr>
         <w:drawing>
           <wp:inline distT="0" distB="0" distL="0" distR="0" wp14:anchorId="0373333B" wp14:editId="3119F7ED">
             <wp:extent cx="5760720" cy="4352925"/>
@@ -5203,6 +5482,24 @@
     </w:p>
     <w:p>
       <w:pPr>
+        <w:pStyle w:val="Legenda"/>
+        <w:rPr>
+          <w:rFonts w:cs="Arial"/>
+          <w:i w:val="0"/>
+          <w:sz w:val="20"/>
+          <w:szCs w:val="24"/>
+        </w:rPr>
+      </w:pPr>
+      <w:r>
+        <w:rPr>
+          <w:i w:val="0"/>
+          <w:sz w:val="20"/>
+        </w:rPr>
+        <w:t>Fonte: autores deste documento.</w:t>
+      </w:r>
+    </w:p>
+    <w:p>
+      <w:pPr>
         <w:rPr>
           <w:rFonts w:cs="Arial"/>
           <w:szCs w:val="24"/>
@@ -5218,7 +5515,7 @@
           <w:szCs w:val="24"/>
         </w:rPr>
       </w:pPr>
-      <w:bookmarkStart w:id="23" w:name="_Toc167778934"/>
+      <w:bookmarkStart w:id="23" w:name="_Toc167786046"/>
       <w:r>
         <w:rPr>
           <w:rFonts w:cs="Arial"/>
@@ -5336,7 +5633,7 @@
           <w:szCs w:val="24"/>
         </w:rPr>
       </w:pPr>
-      <w:bookmarkStart w:id="24" w:name="_Toc167778935"/>
+      <w:bookmarkStart w:id="24" w:name="_Toc167786047"/>
       <w:r>
         <w:rPr>
           <w:rFonts w:cs="Arial"/>
@@ -5373,6 +5670,7 @@
           <w:rFonts w:cs="Arial"/>
           <w:szCs w:val="24"/>
         </w:rPr>
+        <w:lastRenderedPageBreak/>
         <w:t>Parcerias Chave</w:t>
       </w:r>
     </w:p>
@@ -5490,7 +5788,6 @@
           <w:szCs w:val="24"/>
           <w:shd w:val="clear" w:color="auto" w:fill="FAF9F8"/>
         </w:rPr>
-        <w:lastRenderedPageBreak/>
         <w:t>Gerenciamento de salas;</w:t>
       </w:r>
     </w:p>
@@ -5695,7 +5992,7 @@
           <w:szCs w:val="24"/>
         </w:rPr>
       </w:pPr>
-      <w:bookmarkStart w:id="25" w:name="_Toc167778936"/>
+      <w:bookmarkStart w:id="25" w:name="_Toc167786048"/>
       <w:r>
         <w:rPr>
           <w:rFonts w:cs="Arial"/>
@@ -6134,14 +6431,14 @@
         </w:rPr>
         <w:t>.</w:t>
       </w:r>
-      <w:r>
-        <w:rPr>
-          <w:rFonts w:ascii="Arial" w:hAnsi="Arial" w:cs="Arial"/>
-          <w:sz w:val="24"/>
-          <w:szCs w:val="24"/>
-        </w:rPr>
-        <w:t xml:space="preserve"> </w:t>
-      </w:r>
+    </w:p>
+    <w:p>
+      <w:pPr>
+        <w:rPr>
+          <w:rFonts w:cs="Arial"/>
+          <w:szCs w:val="24"/>
+        </w:rPr>
+      </w:pPr>
     </w:p>
     <w:p>
       <w:pPr>
@@ -6152,7 +6449,7 @@
           <w:szCs w:val="24"/>
         </w:rPr>
       </w:pPr>
-      <w:bookmarkStart w:id="26" w:name="_Toc167778937"/>
+      <w:bookmarkStart w:id="26" w:name="_Toc167786049"/>
       <w:r>
         <w:rPr>
           <w:rFonts w:cs="Arial"/>
@@ -6189,6 +6486,7 @@
           <w:rFonts w:cs="Arial"/>
           <w:szCs w:val="24"/>
         </w:rPr>
+        <w:lastRenderedPageBreak/>
         <w:t>Estrutu</w:t>
       </w:r>
       <w:r>
@@ -6317,7 +6615,6 @@
           <w:szCs w:val="24"/>
           <w:shd w:val="clear" w:color="auto" w:fill="FAF9F8"/>
         </w:rPr>
-        <w:lastRenderedPageBreak/>
         <w:t>Plano/Assinatura de remoção de anúncios, se houverem.</w:t>
       </w:r>
     </w:p>
@@ -6516,6 +6813,7 @@
         <w:rPr>
           <w:rFonts w:cs="Arial"/>
           <w:szCs w:val="24"/>
+          <w:lang w:val="en-US"/>
         </w:rPr>
       </w:pPr>
     </w:p>
@@ -6525,75 +6823,6 @@
         <w:rPr>
           <w:rFonts w:cs="Arial"/>
           <w:szCs w:val="24"/>
-        </w:rPr>
-      </w:pPr>
-    </w:p>
-    <w:p>
-      <w:pPr>
-        <w:ind w:firstLine="0"/>
-        <w:rPr>
-          <w:rFonts w:cs="Arial"/>
-          <w:szCs w:val="24"/>
-          <w:lang w:val="en-US"/>
-        </w:rPr>
-      </w:pPr>
-    </w:p>
-    <w:p>
-      <w:pPr>
-        <w:ind w:firstLine="0"/>
-        <w:rPr>
-          <w:rFonts w:cs="Arial"/>
-          <w:szCs w:val="24"/>
-          <w:lang w:val="en-US"/>
-        </w:rPr>
-      </w:pPr>
-    </w:p>
-    <w:p>
-      <w:pPr>
-        <w:ind w:firstLine="0"/>
-        <w:rPr>
-          <w:rFonts w:cs="Arial"/>
-          <w:szCs w:val="24"/>
-          <w:lang w:val="en-US"/>
-        </w:rPr>
-      </w:pPr>
-    </w:p>
-    <w:p>
-      <w:pPr>
-        <w:ind w:firstLine="0"/>
-        <w:rPr>
-          <w:rFonts w:cs="Arial"/>
-          <w:szCs w:val="24"/>
-          <w:lang w:val="en-US"/>
-        </w:rPr>
-      </w:pPr>
-    </w:p>
-    <w:p>
-      <w:pPr>
-        <w:ind w:firstLine="0"/>
-        <w:rPr>
-          <w:rFonts w:cs="Arial"/>
-          <w:szCs w:val="24"/>
-          <w:lang w:val="en-US"/>
-        </w:rPr>
-      </w:pPr>
-    </w:p>
-    <w:p>
-      <w:pPr>
-        <w:ind w:firstLine="0"/>
-        <w:rPr>
-          <w:rFonts w:cs="Arial"/>
-          <w:szCs w:val="24"/>
-          <w:lang w:val="en-US"/>
-        </w:rPr>
-      </w:pPr>
-    </w:p>
-    <w:p>
-      <w:pPr>
-        <w:ind w:firstLine="0"/>
-        <w:rPr>
-          <w:rFonts w:cs="Arial"/>
-          <w:szCs w:val="24"/>
           <w:lang w:val="en-US"/>
         </w:rPr>
       </w:pPr>
@@ -6606,7 +6835,7 @@
           <w:szCs w:val="24"/>
         </w:rPr>
       </w:pPr>
-      <w:bookmarkStart w:id="27" w:name="_Toc167778938"/>
+      <w:bookmarkStart w:id="27" w:name="_Toc167786050"/>
       <w:r>
         <w:rPr>
           <w:rFonts w:cs="Arial"/>
@@ -6965,69 +7194,77 @@
     </w:p>
     <w:p>
       <w:pPr>
-        <w:rPr>
-          <w:rFonts w:cs="Arial"/>
-          <w:szCs w:val="24"/>
-          <w:lang w:val="en-US"/>
-        </w:rPr>
-      </w:pPr>
-    </w:p>
-    <w:p>
-      <w:pPr>
-        <w:rPr>
-          <w:rFonts w:cs="Arial"/>
-          <w:szCs w:val="24"/>
-          <w:lang w:val="en-US"/>
-        </w:rPr>
-      </w:pPr>
-    </w:p>
-    <w:p>
-      <w:pPr>
-        <w:rPr>
-          <w:rFonts w:cs="Arial"/>
-          <w:szCs w:val="24"/>
-          <w:lang w:val="en-US"/>
-        </w:rPr>
-      </w:pPr>
-    </w:p>
-    <w:p>
-      <w:pPr>
-        <w:rPr>
-          <w:rFonts w:cs="Arial"/>
-          <w:szCs w:val="24"/>
-          <w:lang w:val="en-US"/>
-        </w:rPr>
-      </w:pPr>
-    </w:p>
-    <w:p>
-      <w:pPr>
-        <w:rPr>
-          <w:rFonts w:cs="Arial"/>
-          <w:szCs w:val="24"/>
-          <w:lang w:val="en-US"/>
-        </w:rPr>
-      </w:pPr>
-    </w:p>
-    <w:p>
-      <w:pPr>
-        <w:rPr>
-          <w:rFonts w:cs="Arial"/>
-          <w:szCs w:val="24"/>
-          <w:lang w:val="en-US"/>
-        </w:rPr>
-      </w:pPr>
-    </w:p>
-    <w:p>
-      <w:pPr>
-        <w:rPr>
-          <w:rFonts w:cs="Arial"/>
-          <w:szCs w:val="24"/>
-          <w:lang w:val="en-US"/>
-        </w:rPr>
-      </w:pPr>
-    </w:p>
-    <w:p>
-      <w:pPr>
+        <w:ind w:firstLine="0"/>
+        <w:rPr>
+          <w:rFonts w:cs="Arial"/>
+          <w:szCs w:val="24"/>
+          <w:lang w:val="en-US"/>
+        </w:rPr>
+      </w:pPr>
+    </w:p>
+    <w:p>
+      <w:pPr>
+        <w:ind w:firstLine="0"/>
+        <w:rPr>
+          <w:rFonts w:cs="Arial"/>
+          <w:szCs w:val="24"/>
+          <w:lang w:val="en-US"/>
+        </w:rPr>
+      </w:pPr>
+    </w:p>
+    <w:p>
+      <w:pPr>
+        <w:ind w:firstLine="0"/>
+        <w:rPr>
+          <w:rFonts w:cs="Arial"/>
+          <w:szCs w:val="24"/>
+          <w:lang w:val="en-US"/>
+        </w:rPr>
+      </w:pPr>
+    </w:p>
+    <w:p>
+      <w:pPr>
+        <w:ind w:firstLine="0"/>
+        <w:rPr>
+          <w:rFonts w:cs="Arial"/>
+          <w:szCs w:val="24"/>
+          <w:lang w:val="en-US"/>
+        </w:rPr>
+      </w:pPr>
+    </w:p>
+    <w:p>
+      <w:pPr>
+        <w:ind w:firstLine="0"/>
+        <w:rPr>
+          <w:rFonts w:cs="Arial"/>
+          <w:szCs w:val="24"/>
+          <w:lang w:val="en-US"/>
+        </w:rPr>
+      </w:pPr>
+    </w:p>
+    <w:p>
+      <w:pPr>
+        <w:ind w:firstLine="0"/>
+        <w:rPr>
+          <w:rFonts w:cs="Arial"/>
+          <w:szCs w:val="24"/>
+          <w:lang w:val="en-US"/>
+        </w:rPr>
+      </w:pPr>
+    </w:p>
+    <w:p>
+      <w:pPr>
+        <w:ind w:firstLine="0"/>
+        <w:rPr>
+          <w:rFonts w:cs="Arial"/>
+          <w:szCs w:val="24"/>
+          <w:lang w:val="en-US"/>
+        </w:rPr>
+      </w:pPr>
+    </w:p>
+    <w:p>
+      <w:pPr>
+        <w:ind w:firstLine="0"/>
         <w:rPr>
           <w:rFonts w:cs="Arial"/>
           <w:szCs w:val="24"/>
@@ -7038,28 +7275,13 @@
     <w:p>
       <w:pPr>
         <w:pStyle w:val="Ttulo1"/>
-        <w:rPr>
-          <w:rFonts w:cs="Arial"/>
-          <w:szCs w:val="24"/>
-        </w:rPr>
-      </w:pPr>
-      <w:bookmarkStart w:id="28" w:name="_Toc167778939"/>
-      <w:r>
-        <w:rPr>
-          <w:rFonts w:cs="Arial"/>
-          <w:szCs w:val="24"/>
-        </w:rPr>
+      </w:pPr>
+      <w:bookmarkStart w:id="28" w:name="_Toc167786051"/>
+      <w:r>
         <w:lastRenderedPageBreak/>
-        <w:t>PROTÓTIPO</w:t>
+        <w:t>Protótipo</w:t>
       </w:r>
       <w:bookmarkEnd w:id="28"/>
-      <w:r>
-        <w:rPr>
-          <w:rFonts w:cs="Arial"/>
-          <w:szCs w:val="24"/>
-        </w:rPr>
-        <w:t xml:space="preserve"> </w:t>
-      </w:r>
     </w:p>
     <w:p>
       <w:pPr>
@@ -7472,60 +7694,6 @@
     </w:p>
     <w:p>
       <w:pPr>
-        <w:rPr>
-          <w:rFonts w:cs="Arial"/>
-          <w:szCs w:val="24"/>
-          <w:lang w:val="en-US"/>
-        </w:rPr>
-      </w:pPr>
-    </w:p>
-    <w:p>
-      <w:pPr>
-        <w:rPr>
-          <w:rFonts w:cs="Arial"/>
-          <w:szCs w:val="24"/>
-          <w:lang w:val="en-US"/>
-        </w:rPr>
-      </w:pPr>
-    </w:p>
-    <w:p>
-      <w:pPr>
-        <w:rPr>
-          <w:rFonts w:cs="Arial"/>
-          <w:szCs w:val="24"/>
-          <w:lang w:val="en-US"/>
-        </w:rPr>
-      </w:pPr>
-    </w:p>
-    <w:p>
-      <w:pPr>
-        <w:rPr>
-          <w:rFonts w:cs="Arial"/>
-          <w:szCs w:val="24"/>
-          <w:lang w:val="en-US"/>
-        </w:rPr>
-      </w:pPr>
-    </w:p>
-    <w:p>
-      <w:pPr>
-        <w:rPr>
-          <w:rFonts w:cs="Arial"/>
-          <w:szCs w:val="24"/>
-          <w:lang w:val="en-US"/>
-        </w:rPr>
-      </w:pPr>
-    </w:p>
-    <w:p>
-      <w:pPr>
-        <w:rPr>
-          <w:rFonts w:cs="Arial"/>
-          <w:szCs w:val="24"/>
-          <w:lang w:val="en-US"/>
-        </w:rPr>
-      </w:pPr>
-    </w:p>
-    <w:p>
-      <w:pPr>
         <w:ind w:firstLine="0"/>
         <w:rPr>
           <w:rFonts w:cs="Arial"/>
@@ -7546,20 +7714,72 @@
     </w:p>
     <w:p>
       <w:pPr>
+        <w:ind w:firstLine="0"/>
+        <w:rPr>
+          <w:rFonts w:cs="Arial"/>
+          <w:szCs w:val="24"/>
+          <w:lang w:val="en-US"/>
+        </w:rPr>
+      </w:pPr>
+    </w:p>
+    <w:p>
+      <w:pPr>
+        <w:ind w:firstLine="0"/>
+        <w:rPr>
+          <w:rFonts w:cs="Arial"/>
+          <w:szCs w:val="24"/>
+          <w:lang w:val="en-US"/>
+        </w:rPr>
+      </w:pPr>
+    </w:p>
+    <w:p>
+      <w:pPr>
+        <w:ind w:firstLine="0"/>
+        <w:rPr>
+          <w:rFonts w:cs="Arial"/>
+          <w:szCs w:val="24"/>
+          <w:lang w:val="en-US"/>
+        </w:rPr>
+      </w:pPr>
+    </w:p>
+    <w:p>
+      <w:pPr>
+        <w:ind w:firstLine="0"/>
+        <w:rPr>
+          <w:rFonts w:cs="Arial"/>
+          <w:szCs w:val="24"/>
+          <w:lang w:val="en-US"/>
+        </w:rPr>
+      </w:pPr>
+    </w:p>
+    <w:p>
+      <w:pPr>
+        <w:ind w:firstLine="0"/>
+        <w:rPr>
+          <w:rFonts w:cs="Arial"/>
+          <w:szCs w:val="24"/>
+          <w:lang w:val="en-US"/>
+        </w:rPr>
+      </w:pPr>
+    </w:p>
+    <w:p>
+      <w:pPr>
+        <w:ind w:firstLine="0"/>
+        <w:rPr>
+          <w:rFonts w:cs="Arial"/>
+          <w:szCs w:val="24"/>
+          <w:lang w:val="en-US"/>
+        </w:rPr>
+      </w:pPr>
+    </w:p>
+    <w:p>
+      <w:pPr>
         <w:pStyle w:val="Ttulo1"/>
-        <w:rPr>
-          <w:rFonts w:cs="Arial"/>
-          <w:szCs w:val="24"/>
-        </w:rPr>
-      </w:pPr>
-      <w:bookmarkStart w:id="29" w:name="_Toc167778940"/>
-      <w:r>
-        <w:rPr>
-          <w:rFonts w:cs="Arial"/>
-          <w:szCs w:val="24"/>
-        </w:rPr>
+      </w:pPr>
+      <w:bookmarkStart w:id="29" w:name="_Toc167786052"/>
+      <w:r>
         <w:lastRenderedPageBreak/>
-        <w:t>APLICAÇÃO</w:t>
+        <w:t>Aplicação</w:t>
       </w:r>
       <w:bookmarkEnd w:id="29"/>
     </w:p>
@@ -7580,23 +7800,6 @@
           <w:lang w:val="en-US"/>
         </w:rPr>
       </w:pPr>
-      <w:r>
-        <w:rPr>
-          <w:rFonts w:cs="Arial"/>
-          <w:szCs w:val="24"/>
-          <w:lang w:val="en-US"/>
-        </w:rPr>
-        <w:t>(prof. Tiago)</w:t>
-      </w:r>
-    </w:p>
-    <w:p>
-      <w:pPr>
-        <w:rPr>
-          <w:rFonts w:cs="Arial"/>
-          <w:szCs w:val="24"/>
-          <w:lang w:val="en-US"/>
-        </w:rPr>
-      </w:pPr>
       <w:proofErr w:type="spellStart"/>
       <w:r>
         <w:rPr>
@@ -7604,7 +7807,7 @@
           <w:szCs w:val="24"/>
           <w:lang w:val="en-US"/>
         </w:rPr>
-        <w:t>Apresente</w:t>
+        <w:t>Encontra</w:t>
       </w:r>
       <w:proofErr w:type="spellEnd"/>
       <w:r>
@@ -7613,7 +7816,7 @@
           <w:szCs w:val="24"/>
           <w:lang w:val="en-US"/>
         </w:rPr>
-        <w:t xml:space="preserve"> o </w:t>
+        <w:t xml:space="preserve">-se </w:t>
       </w:r>
       <w:proofErr w:type="spellStart"/>
       <w:r>
@@ -7622,7 +7825,7 @@
           <w:szCs w:val="24"/>
           <w:lang w:val="en-US"/>
         </w:rPr>
-        <w:t>processo</w:t>
+        <w:t>abaixo</w:t>
       </w:r>
       <w:proofErr w:type="spellEnd"/>
       <w:r>
@@ -7631,6 +7834,143 @@
           <w:szCs w:val="24"/>
           <w:lang w:val="en-US"/>
         </w:rPr>
+        <w:t xml:space="preserve">, o link para o site </w:t>
+      </w:r>
+      <w:proofErr w:type="spellStart"/>
+      <w:r>
+        <w:rPr>
+          <w:rFonts w:cs="Arial"/>
+          <w:szCs w:val="24"/>
+          <w:lang w:val="en-US"/>
+        </w:rPr>
+        <w:t>deste</w:t>
+      </w:r>
+      <w:proofErr w:type="spellEnd"/>
+      <w:r>
+        <w:rPr>
+          <w:rFonts w:cs="Arial"/>
+          <w:szCs w:val="24"/>
+          <w:lang w:val="en-US"/>
+        </w:rPr>
+        <w:t xml:space="preserve"> </w:t>
+      </w:r>
+      <w:proofErr w:type="spellStart"/>
+      <w:r>
+        <w:rPr>
+          <w:rFonts w:cs="Arial"/>
+          <w:szCs w:val="24"/>
+          <w:lang w:val="en-US"/>
+        </w:rPr>
+        <w:t>projeto</w:t>
+      </w:r>
+      <w:proofErr w:type="spellEnd"/>
+      <w:r>
+        <w:rPr>
+          <w:rFonts w:cs="Arial"/>
+          <w:szCs w:val="24"/>
+          <w:lang w:val="en-US"/>
+        </w:rPr>
+        <w:t>.</w:t>
+      </w:r>
+    </w:p>
+    <w:p>
+      <w:pPr>
+        <w:rPr>
+          <w:rFonts w:cs="Arial"/>
+          <w:szCs w:val="24"/>
+          <w:lang w:val="en-US"/>
+        </w:rPr>
+      </w:pPr>
+    </w:p>
+    <w:p>
+      <w:pPr>
+        <w:rPr>
+          <w:rFonts w:cs="Arial"/>
+          <w:szCs w:val="24"/>
+          <w:lang w:val="en-US"/>
+        </w:rPr>
+      </w:pPr>
+      <w:hyperlink r:id="rId15" w:history="1">
+        <w:r>
+          <w:rPr>
+            <w:rStyle w:val="Hyperlink"/>
+            <w:rFonts w:cs="Arial"/>
+            <w:szCs w:val="24"/>
+            <w:lang w:val="en-US"/>
+          </w:rPr>
+          <w:t>https://pi-salas-fatec-jahu.github.io/Site_Salas_Fatec_Jahu/Index.html</w:t>
+        </w:r>
+      </w:hyperlink>
+    </w:p>
+    <w:p>
+      <w:pPr>
+        <w:rPr>
+          <w:rFonts w:cs="Arial"/>
+          <w:szCs w:val="24"/>
+          <w:lang w:val="en-US"/>
+        </w:rPr>
+      </w:pPr>
+    </w:p>
+    <w:p>
+      <w:pPr>
+        <w:rPr>
+          <w:rFonts w:cs="Arial"/>
+          <w:szCs w:val="24"/>
+          <w:lang w:val="en-US"/>
+        </w:rPr>
+      </w:pPr>
+      <w:proofErr w:type="spellStart"/>
+      <w:r>
+        <w:rPr>
+          <w:rFonts w:cs="Arial"/>
+          <w:szCs w:val="24"/>
+          <w:lang w:val="en-US"/>
+        </w:rPr>
+        <w:t>Veja</w:t>
+      </w:r>
+      <w:proofErr w:type="spellEnd"/>
+      <w:r>
+        <w:rPr>
+          <w:rFonts w:cs="Arial"/>
+          <w:szCs w:val="24"/>
+          <w:lang w:val="en-US"/>
+        </w:rPr>
+        <w:t xml:space="preserve"> </w:t>
+      </w:r>
+      <w:proofErr w:type="spellStart"/>
+      <w:r>
+        <w:rPr>
+          <w:rFonts w:cs="Arial"/>
+          <w:szCs w:val="24"/>
+          <w:lang w:val="en-US"/>
+        </w:rPr>
+        <w:t>abaixo</w:t>
+      </w:r>
+      <w:proofErr w:type="spellEnd"/>
+      <w:r>
+        <w:rPr>
+          <w:rFonts w:cs="Arial"/>
+          <w:szCs w:val="24"/>
+          <w:lang w:val="en-US"/>
+        </w:rPr>
+        <w:t xml:space="preserve">, </w:t>
+      </w:r>
+      <w:proofErr w:type="spellStart"/>
+      <w:r>
+        <w:rPr>
+          <w:rFonts w:cs="Arial"/>
+          <w:szCs w:val="24"/>
+          <w:lang w:val="en-US"/>
+        </w:rPr>
+        <w:t>imagens</w:t>
+      </w:r>
+      <w:proofErr w:type="spellEnd"/>
+      <w:r>
+        <w:rPr>
+          <w:rFonts w:cs="Arial"/>
+          <w:szCs w:val="24"/>
+          <w:lang w:val="en-US"/>
+        </w:rPr>
         <w:t xml:space="preserve"> de </w:t>
       </w:r>
       <w:proofErr w:type="spellStart"/>
@@ -7640,7 +7980,7 @@
           <w:szCs w:val="24"/>
           <w:lang w:val="en-US"/>
         </w:rPr>
-        <w:t>desenvolvimento</w:t>
+        <w:t>algumas</w:t>
       </w:r>
       <w:proofErr w:type="spellEnd"/>
       <w:r>
@@ -7649,7 +7989,7 @@
           <w:szCs w:val="24"/>
           <w:lang w:val="en-US"/>
         </w:rPr>
-        <w:t xml:space="preserve">, as </w:t>
+        <w:t xml:space="preserve"> das </w:t>
       </w:r>
       <w:proofErr w:type="spellStart"/>
       <w:r>
@@ -7658,7 +7998,7 @@
           <w:szCs w:val="24"/>
           <w:lang w:val="en-US"/>
         </w:rPr>
-        <w:t>etapas</w:t>
+        <w:t>telas</w:t>
       </w:r>
       <w:proofErr w:type="spellEnd"/>
       <w:r>
@@ -7667,7 +8007,15 @@
           <w:szCs w:val="24"/>
           <w:lang w:val="en-US"/>
         </w:rPr>
-        <w:t xml:space="preserve">, </w:t>
+        <w:t xml:space="preserve"> do site</w:t>
+      </w:r>
+      <w:r>
+        <w:rPr>
+          <w:rFonts w:cs="Arial"/>
+          <w:szCs w:val="24"/>
+          <w:lang w:val="en-US"/>
+        </w:rPr>
+        <w:t xml:space="preserve"> </w:t>
       </w:r>
       <w:proofErr w:type="spellStart"/>
       <w:r>
@@ -7676,7 +8024,7 @@
           <w:szCs w:val="24"/>
           <w:lang w:val="en-US"/>
         </w:rPr>
-        <w:t>algumas</w:t>
+        <w:t>citado</w:t>
       </w:r>
       <w:proofErr w:type="spellEnd"/>
       <w:r>
@@ -7694,7 +8042,7 @@
           <w:szCs w:val="24"/>
           <w:lang w:val="en-US"/>
         </w:rPr>
-        <w:t>telas</w:t>
+        <w:t>acima</w:t>
       </w:r>
       <w:proofErr w:type="spellEnd"/>
       <w:r>
@@ -7703,98 +8051,499 @@
           <w:szCs w:val="24"/>
           <w:lang w:val="en-US"/>
         </w:rPr>
-        <w:t xml:space="preserve"> da </w:t>
-      </w:r>
+        <w:t>.</w:t>
+      </w:r>
+    </w:p>
+    <w:p>
+      <w:pPr>
+        <w:rPr>
+          <w:rFonts w:cs="Arial"/>
+          <w:szCs w:val="24"/>
+          <w:lang w:val="en-US"/>
+        </w:rPr>
+      </w:pPr>
+    </w:p>
+    <w:p>
+      <w:pPr>
+        <w:pStyle w:val="Ttulo2"/>
+        <w:rPr>
+          <w:lang w:val="en-US"/>
+        </w:rPr>
+      </w:pPr>
+      <w:bookmarkStart w:id="30" w:name="_Toc167786053"/>
+      <w:r>
+        <w:rPr>
+          <w:lang w:val="en-US"/>
+        </w:rPr>
+        <w:t>Tela de Cadastro</w:t>
+      </w:r>
+      <w:bookmarkEnd w:id="30"/>
+    </w:p>
+    <w:p>
+      <w:pPr>
+        <w:rPr>
+          <w:lang w:val="en-US"/>
+        </w:rPr>
+      </w:pPr>
+    </w:p>
+    <w:p>
+      <w:pPr>
+        <w:keepNext/>
+      </w:pPr>
+      <w:r>
+        <w:rPr>
+          <w:noProof/>
+        </w:rPr>
+        <w:drawing>
+          <wp:inline distT="0" distB="0" distL="0" distR="0" wp14:anchorId="4B2F1392" wp14:editId="526968D5">
+            <wp:extent cx="5760720" cy="2859405"/>
+            <wp:effectExtent l="19050" t="19050" r="11430" b="17145"/>
+            <wp:docPr id="4" name="Imagem 4"/>
+            <wp:cNvGraphicFramePr>
+              <a:graphicFrameLocks xmlns:a="http://schemas.openxmlformats.org/drawingml/2006/main" noChangeAspect="1"/>
+            </wp:cNvGraphicFramePr>
+            <a:graphic xmlns:a="http://schemas.openxmlformats.org/drawingml/2006/main">
+              <a:graphicData uri="http://schemas.openxmlformats.org/drawingml/2006/picture">
+                <pic:pic xmlns:pic="http://schemas.openxmlformats.org/drawingml/2006/picture">
+                  <pic:nvPicPr>
+                    <pic:cNvPr id="1" name=""/>
+                    <pic:cNvPicPr/>
+                  </pic:nvPicPr>
+                  <pic:blipFill>
+                    <a:blip r:embed="rId16"/>
+                    <a:stretch>
+                      <a:fillRect/>
+                    </a:stretch>
+                  </pic:blipFill>
+                  <pic:spPr>
+                    <a:xfrm>
+                      <a:off x="0" y="0"/>
+                      <a:ext cx="5760720" cy="2859405"/>
+                    </a:xfrm>
+                    <a:prstGeom prst="rect">
+                      <a:avLst/>
+                    </a:prstGeom>
+                    <a:ln w="12700">
+                      <a:solidFill>
+                        <a:schemeClr val="tx1"/>
+                      </a:solidFill>
+                    </a:ln>
+                  </pic:spPr>
+                </pic:pic>
+              </a:graphicData>
+            </a:graphic>
+          </wp:inline>
+        </w:drawing>
+      </w:r>
+    </w:p>
+    <w:p>
+      <w:pPr>
+        <w:pStyle w:val="Legenda"/>
+        <w:rPr>
+          <w:i w:val="0"/>
+          <w:sz w:val="20"/>
+          <w:lang w:val="en-US"/>
+        </w:rPr>
+      </w:pPr>
+      <w:r>
+        <w:rPr>
+          <w:i w:val="0"/>
+          <w:sz w:val="20"/>
+        </w:rPr>
+        <w:t>Fonte: Site – Agenda Fatec.</w:t>
+      </w:r>
+    </w:p>
+    <w:p>
+      <w:pPr>
+        <w:rPr>
+          <w:lang w:val="en-US"/>
+        </w:rPr>
+      </w:pPr>
+    </w:p>
+    <w:p>
+      <w:pPr>
+        <w:rPr>
+          <w:lang w:val="en-US"/>
+        </w:rPr>
+      </w:pPr>
+    </w:p>
+    <w:p>
+      <w:pPr>
+        <w:rPr>
+          <w:lang w:val="en-US"/>
+        </w:rPr>
+      </w:pPr>
+    </w:p>
+    <w:p>
+      <w:pPr>
+        <w:rPr>
+          <w:lang w:val="en-US"/>
+        </w:rPr>
+      </w:pPr>
+    </w:p>
+    <w:p>
+      <w:pPr>
+        <w:rPr>
+          <w:lang w:val="en-US"/>
+        </w:rPr>
+      </w:pPr>
+    </w:p>
+    <w:p>
+      <w:pPr>
+        <w:rPr>
+          <w:lang w:val="en-US"/>
+        </w:rPr>
+      </w:pPr>
+    </w:p>
+    <w:p>
+      <w:pPr>
+        <w:rPr>
+          <w:lang w:val="en-US"/>
+        </w:rPr>
+      </w:pPr>
+    </w:p>
+    <w:p>
+      <w:pPr>
+        <w:rPr>
+          <w:lang w:val="en-US"/>
+        </w:rPr>
+      </w:pPr>
+    </w:p>
+    <w:p>
+      <w:pPr>
+        <w:rPr>
+          <w:lang w:val="en-US"/>
+        </w:rPr>
+      </w:pPr>
+    </w:p>
+    <w:p>
+      <w:pPr>
+        <w:rPr>
+          <w:lang w:val="en-US"/>
+        </w:rPr>
+      </w:pPr>
+    </w:p>
+    <w:p>
+      <w:pPr>
+        <w:rPr>
+          <w:lang w:val="en-US"/>
+        </w:rPr>
+      </w:pPr>
+    </w:p>
+    <w:p>
+      <w:pPr>
+        <w:pStyle w:val="Ttulo2"/>
+        <w:rPr>
+          <w:lang w:val="en-US"/>
+        </w:rPr>
+      </w:pPr>
+      <w:bookmarkStart w:id="31" w:name="_Toc167786054"/>
+      <w:r>
+        <w:rPr>
+          <w:lang w:val="en-US"/>
+        </w:rPr>
+        <w:lastRenderedPageBreak/>
+        <w:t>Tela de Login</w:t>
+      </w:r>
+      <w:bookmarkEnd w:id="31"/>
+    </w:p>
+    <w:p>
+      <w:pPr>
+        <w:rPr>
+          <w:lang w:val="en-US"/>
+        </w:rPr>
+      </w:pPr>
+    </w:p>
+    <w:p>
+      <w:pPr>
+        <w:keepNext/>
+      </w:pPr>
+      <w:r>
+        <w:rPr>
+          <w:noProof/>
+        </w:rPr>
+        <w:drawing>
+          <wp:inline distT="0" distB="0" distL="0" distR="0" wp14:anchorId="3F1501A8" wp14:editId="002DC27F">
+            <wp:extent cx="5760720" cy="2862580"/>
+            <wp:effectExtent l="19050" t="19050" r="11430" b="13970"/>
+            <wp:docPr id="5" name="Imagem 5"/>
+            <wp:cNvGraphicFramePr>
+              <a:graphicFrameLocks xmlns:a="http://schemas.openxmlformats.org/drawingml/2006/main" noChangeAspect="1"/>
+            </wp:cNvGraphicFramePr>
+            <a:graphic xmlns:a="http://schemas.openxmlformats.org/drawingml/2006/main">
+              <a:graphicData uri="http://schemas.openxmlformats.org/drawingml/2006/picture">
+                <pic:pic xmlns:pic="http://schemas.openxmlformats.org/drawingml/2006/picture">
+                  <pic:nvPicPr>
+                    <pic:cNvPr id="1" name=""/>
+                    <pic:cNvPicPr/>
+                  </pic:nvPicPr>
+                  <pic:blipFill>
+                    <a:blip r:embed="rId17"/>
+                    <a:stretch>
+                      <a:fillRect/>
+                    </a:stretch>
+                  </pic:blipFill>
+                  <pic:spPr>
+                    <a:xfrm>
+                      <a:off x="0" y="0"/>
+                      <a:ext cx="5760720" cy="2862580"/>
+                    </a:xfrm>
+                    <a:prstGeom prst="rect">
+                      <a:avLst/>
+                    </a:prstGeom>
+                    <a:ln w="12700">
+                      <a:solidFill>
+                        <a:schemeClr val="tx1"/>
+                      </a:solidFill>
+                    </a:ln>
+                  </pic:spPr>
+                </pic:pic>
+              </a:graphicData>
+            </a:graphic>
+          </wp:inline>
+        </w:drawing>
+      </w:r>
+    </w:p>
+    <w:p>
+      <w:pPr>
+        <w:pStyle w:val="Legenda"/>
+        <w:rPr>
+          <w:i w:val="0"/>
+          <w:sz w:val="20"/>
+          <w:lang w:val="en-US"/>
+        </w:rPr>
+      </w:pPr>
+      <w:r>
+        <w:rPr>
+          <w:i w:val="0"/>
+          <w:sz w:val="20"/>
+        </w:rPr>
+        <w:t>Fonte: Site – Agenda Fatec.</w:t>
+      </w:r>
+    </w:p>
+    <w:p>
+      <w:pPr>
+        <w:rPr>
+          <w:rFonts w:cs="Arial"/>
+          <w:szCs w:val="24"/>
+          <w:lang w:val="en-US"/>
+        </w:rPr>
+      </w:pPr>
+    </w:p>
+    <w:p>
+      <w:pPr>
+        <w:pStyle w:val="Ttulo2"/>
+        <w:rPr>
+          <w:lang w:val="en-US"/>
+        </w:rPr>
+      </w:pPr>
+      <w:bookmarkStart w:id="32" w:name="_Toc167786055"/>
+      <w:r>
+        <w:rPr>
+          <w:lang w:val="en-US"/>
+        </w:rPr>
+        <w:t>Tela Inicial</w:t>
+      </w:r>
+      <w:bookmarkEnd w:id="32"/>
+    </w:p>
+    <w:p>
+      <w:pPr>
+        <w:rPr>
+          <w:lang w:val="en-US"/>
+        </w:rPr>
+      </w:pPr>
+    </w:p>
+    <w:p>
+      <w:pPr>
+        <w:keepNext/>
+      </w:pPr>
+      <w:r>
+        <w:rPr>
+          <w:noProof/>
+        </w:rPr>
+        <w:drawing>
+          <wp:inline distT="0" distB="0" distL="0" distR="0" wp14:anchorId="5E567C66" wp14:editId="1CFF6142">
+            <wp:extent cx="5760720" cy="2862580"/>
+            <wp:effectExtent l="19050" t="19050" r="11430" b="13970"/>
+            <wp:docPr id="2" name="Imagem 2"/>
+            <wp:cNvGraphicFramePr>
+              <a:graphicFrameLocks xmlns:a="http://schemas.openxmlformats.org/drawingml/2006/main" noChangeAspect="1"/>
+            </wp:cNvGraphicFramePr>
+            <a:graphic xmlns:a="http://schemas.openxmlformats.org/drawingml/2006/main">
+              <a:graphicData uri="http://schemas.openxmlformats.org/drawingml/2006/picture">
+                <pic:pic xmlns:pic="http://schemas.openxmlformats.org/drawingml/2006/picture">
+                  <pic:nvPicPr>
+                    <pic:cNvPr id="1" name=""/>
+                    <pic:cNvPicPr/>
+                  </pic:nvPicPr>
+                  <pic:blipFill>
+                    <a:blip r:embed="rId18"/>
+                    <a:stretch>
+                      <a:fillRect/>
+                    </a:stretch>
+                  </pic:blipFill>
+                  <pic:spPr>
+                    <a:xfrm>
+                      <a:off x="0" y="0"/>
+                      <a:ext cx="5760720" cy="2862580"/>
+                    </a:xfrm>
+                    <a:prstGeom prst="rect">
+                      <a:avLst/>
+                    </a:prstGeom>
+                    <a:ln w="12700">
+                      <a:solidFill>
+                        <a:schemeClr val="tx1"/>
+                      </a:solidFill>
+                    </a:ln>
+                  </pic:spPr>
+                </pic:pic>
+              </a:graphicData>
+            </a:graphic>
+          </wp:inline>
+        </w:drawing>
+      </w:r>
+    </w:p>
+    <w:p>
+      <w:pPr>
+        <w:pStyle w:val="Legenda"/>
+        <w:rPr>
+          <w:i w:val="0"/>
+          <w:sz w:val="20"/>
+        </w:rPr>
+      </w:pPr>
+      <w:r>
+        <w:rPr>
+          <w:i w:val="0"/>
+          <w:sz w:val="20"/>
+        </w:rPr>
+        <w:t>Fonte: Site – Agenda Fatec.</w:t>
+      </w:r>
+    </w:p>
+    <w:p>
+      <w:pPr>
+        <w:rPr>
+          <w:lang w:val="en-US"/>
+        </w:rPr>
+      </w:pPr>
+    </w:p>
+    <w:p>
+      <w:pPr>
+        <w:rPr>
+          <w:lang w:val="en-US"/>
+        </w:rPr>
+      </w:pPr>
+    </w:p>
+    <w:p>
+      <w:pPr>
+        <w:rPr>
+          <w:lang w:val="en-US"/>
+        </w:rPr>
+      </w:pPr>
+    </w:p>
+    <w:p>
+      <w:pPr>
+        <w:rPr>
+          <w:lang w:val="en-US"/>
+        </w:rPr>
+      </w:pPr>
+    </w:p>
+    <w:p>
+      <w:pPr>
+        <w:pStyle w:val="Ttulo2"/>
+        <w:rPr>
+          <w:lang w:val="en-US"/>
+        </w:rPr>
+      </w:pPr>
+      <w:bookmarkStart w:id="33" w:name="_Toc167786056"/>
       <w:proofErr w:type="spellStart"/>
       <w:r>
         <w:rPr>
-          <w:rFonts w:cs="Arial"/>
-          <w:szCs w:val="24"/>
-          <w:lang w:val="en-US"/>
-        </w:rPr>
-        <w:t>Aplicação</w:t>
+          <w:lang w:val="en-US"/>
+        </w:rPr>
+        <w:lastRenderedPageBreak/>
+        <w:t>Tela</w:t>
       </w:r>
       <w:proofErr w:type="spellEnd"/>
       <w:r>
         <w:rPr>
-          <w:rFonts w:cs="Arial"/>
-          <w:szCs w:val="24"/>
-          <w:lang w:val="en-US"/>
-        </w:rPr>
-        <w:t xml:space="preserve"> (HTML e CSS?)</w:t>
-      </w:r>
-    </w:p>
-    <w:p>
-      <w:pPr>
-        <w:rPr>
-          <w:rFonts w:cs="Arial"/>
-          <w:szCs w:val="24"/>
-        </w:rPr>
-      </w:pPr>
-    </w:p>
-    <w:p>
-      <w:pPr>
-        <w:rPr>
-          <w:rFonts w:cs="Arial"/>
-          <w:szCs w:val="24"/>
-        </w:rPr>
-      </w:pPr>
-    </w:p>
-    <w:p>
-      <w:pPr>
-        <w:rPr>
-          <w:rFonts w:cs="Arial"/>
-          <w:szCs w:val="24"/>
-        </w:rPr>
-      </w:pPr>
-    </w:p>
-    <w:p>
-      <w:pPr>
-        <w:rPr>
-          <w:rFonts w:cs="Arial"/>
-          <w:szCs w:val="24"/>
-        </w:rPr>
-      </w:pPr>
-    </w:p>
-    <w:p>
-      <w:pPr>
-        <w:rPr>
-          <w:rFonts w:cs="Arial"/>
-          <w:szCs w:val="24"/>
-        </w:rPr>
-      </w:pPr>
-    </w:p>
-    <w:p>
-      <w:pPr>
-        <w:rPr>
-          <w:rFonts w:cs="Arial"/>
-          <w:szCs w:val="24"/>
-        </w:rPr>
-      </w:pPr>
-    </w:p>
-    <w:p>
-      <w:pPr>
-        <w:rPr>
-          <w:rFonts w:cs="Arial"/>
-          <w:szCs w:val="24"/>
-        </w:rPr>
-      </w:pPr>
-    </w:p>
-    <w:p>
-      <w:pPr>
-        <w:rPr>
-          <w:rFonts w:cs="Arial"/>
-          <w:szCs w:val="24"/>
-        </w:rPr>
-      </w:pPr>
-    </w:p>
-    <w:p>
-      <w:pPr>
-        <w:rPr>
-          <w:rFonts w:cs="Arial"/>
-          <w:szCs w:val="24"/>
-        </w:rPr>
-      </w:pPr>
+          <w:lang w:val="en-US"/>
+        </w:rPr>
+        <w:t xml:space="preserve"> de Listagem de Salas</w:t>
+      </w:r>
+      <w:bookmarkEnd w:id="33"/>
+    </w:p>
+    <w:p>
+      <w:pPr>
+        <w:rPr>
+          <w:lang w:val="en-US"/>
+        </w:rPr>
+      </w:pPr>
+    </w:p>
+    <w:p>
+      <w:pPr>
+        <w:keepNext/>
+      </w:pPr>
+      <w:r>
+        <w:rPr>
+          <w:noProof/>
+        </w:rPr>
+        <w:drawing>
+          <wp:inline distT="0" distB="0" distL="0" distR="0" wp14:anchorId="6E7D5F5A" wp14:editId="708B1D09">
+            <wp:extent cx="5760720" cy="2625090"/>
+            <wp:effectExtent l="19050" t="19050" r="11430" b="22860"/>
+            <wp:docPr id="3" name="Imagem 3"/>
+            <wp:cNvGraphicFramePr>
+              <a:graphicFrameLocks xmlns:a="http://schemas.openxmlformats.org/drawingml/2006/main" noChangeAspect="1"/>
+            </wp:cNvGraphicFramePr>
+            <a:graphic xmlns:a="http://schemas.openxmlformats.org/drawingml/2006/main">
+              <a:graphicData uri="http://schemas.openxmlformats.org/drawingml/2006/picture">
+                <pic:pic xmlns:pic="http://schemas.openxmlformats.org/drawingml/2006/picture">
+                  <pic:nvPicPr>
+                    <pic:cNvPr id="1" name=""/>
+                    <pic:cNvPicPr/>
+                  </pic:nvPicPr>
+                  <pic:blipFill>
+                    <a:blip r:embed="rId19"/>
+                    <a:stretch>
+                      <a:fillRect/>
+                    </a:stretch>
+                  </pic:blipFill>
+                  <pic:spPr>
+                    <a:xfrm>
+                      <a:off x="0" y="0"/>
+                      <a:ext cx="5760720" cy="2625090"/>
+                    </a:xfrm>
+                    <a:prstGeom prst="rect">
+                      <a:avLst/>
+                    </a:prstGeom>
+                    <a:ln w="12700">
+                      <a:solidFill>
+                        <a:schemeClr val="tx1"/>
+                      </a:solidFill>
+                    </a:ln>
+                  </pic:spPr>
+                </pic:pic>
+              </a:graphicData>
+            </a:graphic>
+          </wp:inline>
+        </w:drawing>
+      </w:r>
+    </w:p>
+    <w:p>
+      <w:pPr>
+        <w:pStyle w:val="Legenda"/>
+        <w:rPr>
+          <w:i w:val="0"/>
+          <w:sz w:val="20"/>
+        </w:rPr>
+      </w:pPr>
+      <w:r>
+        <w:rPr>
+          <w:i w:val="0"/>
+          <w:sz w:val="20"/>
+        </w:rPr>
+        <w:t>Fonte: Site – Agenda Fatec.</w:t>
+      </w:r>
     </w:p>
     <w:p>
       <w:pPr>
@@ -7951,30 +8700,15 @@
     <w:p>
       <w:pPr>
         <w:pStyle w:val="Ttulo1"/>
-        <w:rPr>
-          <w:rFonts w:cs="Arial"/>
-          <w:szCs w:val="24"/>
-        </w:rPr>
-      </w:pPr>
-      <w:bookmarkStart w:id="30" w:name="_Toc167778941"/>
-      <w:r>
-        <w:rPr>
-          <w:rFonts w:cs="Arial"/>
-          <w:szCs w:val="24"/>
-        </w:rPr>
+      </w:pPr>
+      <w:bookmarkStart w:id="34" w:name="_Toc167786057"/>
+      <w:bookmarkEnd w:id="9"/>
+      <w:bookmarkEnd w:id="10"/>
+      <w:r>
         <w:lastRenderedPageBreak/>
-        <w:t>CO</w:t>
-      </w:r>
-      <w:bookmarkEnd w:id="8"/>
-      <w:bookmarkEnd w:id="9"/>
-      <w:r>
-        <w:rPr>
-          <w:rFonts w:cs="Arial"/>
-          <w:szCs w:val="24"/>
-        </w:rPr>
-        <w:t>NSIDERAÇÕES FINAIS</w:t>
-      </w:r>
-      <w:bookmarkEnd w:id="30"/>
+        <w:t>Considerações Finais</w:t>
+      </w:r>
+      <w:bookmarkEnd w:id="34"/>
     </w:p>
     <w:p>
       <w:pPr>
@@ -8273,37 +9007,13 @@
     <w:p>
       <w:pPr>
         <w:pStyle w:val="Ttulo1"/>
-        <w:numPr>
-          <w:ilvl w:val="0"/>
-          <w:numId w:val="0"/>
-        </w:numPr>
-        <w:ind w:left="432" w:hanging="432"/>
-        <w:rPr>
-          <w:rFonts w:cs="Arial"/>
-          <w:szCs w:val="24"/>
-        </w:rPr>
-      </w:pPr>
-      <w:bookmarkStart w:id="31" w:name="_Toc331506324"/>
-      <w:bookmarkStart w:id="32" w:name="_Toc331507632"/>
-      <w:bookmarkStart w:id="33" w:name="_Toc167778942"/>
-      <w:r>
-        <w:rPr>
-          <w:rFonts w:cs="Arial"/>
-          <w:szCs w:val="24"/>
-        </w:rPr>
+      </w:pPr>
+      <w:bookmarkStart w:id="35" w:name="_Toc167786058"/>
+      <w:r>
         <w:lastRenderedPageBreak/>
-        <w:t>REFERÊNCIAS BIBLIO</w:t>
-      </w:r>
-      <w:r>
-        <w:rPr>
-          <w:rFonts w:cs="Arial"/>
-          <w:szCs w:val="24"/>
-        </w:rPr>
-        <w:t>GRÁFICAS</w:t>
-      </w:r>
-      <w:bookmarkEnd w:id="31"/>
-      <w:bookmarkEnd w:id="32"/>
-      <w:bookmarkEnd w:id="33"/>
+        <w:t>Referências Bibliográficas</w:t>
+      </w:r>
+      <w:bookmarkEnd w:id="35"/>
     </w:p>
     <w:p>
       <w:pPr>
@@ -8324,7 +9034,7 @@
           <w:lang w:val="en-US"/>
         </w:rPr>
       </w:pPr>
-      <w:hyperlink r:id="rId15" w:history="1">
+      <w:hyperlink r:id="rId20" w:history="1">
         <w:r>
           <w:rPr>
             <w:rStyle w:val="Hyperlink"/>
@@ -8355,7 +9065,7 @@
           <w:lang w:val="en-US"/>
         </w:rPr>
       </w:pPr>
-      <w:hyperlink r:id="rId16" w:history="1">
+      <w:hyperlink r:id="rId21" w:history="1">
         <w:r>
           <w:rPr>
             <w:rStyle w:val="Hyperlink"/>
@@ -8386,7 +9096,7 @@
           <w:lang w:val="en-US"/>
         </w:rPr>
       </w:pPr>
-      <w:hyperlink r:id="rId17" w:history="1">
+      <w:hyperlink r:id="rId22" w:history="1">
         <w:r>
           <w:rPr>
             <w:rStyle w:val="Hyperlink"/>
@@ -8399,7 +9109,7 @@
       </w:hyperlink>
     </w:p>
     <w:sectPr>
-      <w:headerReference w:type="default" r:id="rId18"/>
+      <w:headerReference w:type="default" r:id="rId23"/>
       <w:pgSz w:w="11907" w:h="16840" w:code="9"/>
       <w:pgMar w:top="1701" w:right="1134" w:bottom="1134" w:left="1701" w:header="709" w:footer="709" w:gutter="0"/>
       <w:cols w:space="720"/>
@@ -8482,7 +9192,7 @@
       <w:rPr>
         <w:noProof/>
       </w:rPr>
-      <w:t>16</w:t>
+      <w:t>6</w:t>
     </w:r>
     <w:r>
       <w:fldChar w:fldCharType="end"/>
@@ -10242,6 +10952,25 @@
       <w:sz w:val="24"/>
     </w:rPr>
   </w:style>
+  <w:style w:type="paragraph" w:styleId="Legenda">
+    <w:name w:val="caption"/>
+    <w:basedOn w:val="Normal"/>
+    <w:next w:val="Normal"/>
+    <w:uiPriority w:val="35"/>
+    <w:unhideWhenUsed/>
+    <w:qFormat/>
+    <w:rsid w:val="00A20A83"/>
+    <w:pPr>
+      <w:spacing w:after="200" w:line="240" w:lineRule="auto"/>
+    </w:pPr>
+    <w:rPr>
+      <w:i/>
+      <w:iCs/>
+      <w:color w:val="1F497D" w:themeColor="text2"/>
+      <w:sz w:val="18"/>
+      <w:szCs w:val="18"/>
+    </w:rPr>
+  </w:style>
 </w:styles>
 </file>
 
@@ -10531,6 +11260,12 @@
 </file>
 
 <file path=customXml/item1.xml><?xml version="1.0" encoding="utf-8"?>
+<p:properties xmlns:p="http://schemas.microsoft.com/office/2006/metadata/properties" xmlns:xsi="http://www.w3.org/2001/XMLSchema-instance" xmlns:pc="http://schemas.microsoft.com/office/infopath/2007/PartnerControls">
+  <documentManagement/>
+</p:properties>
+</file>
+
+<file path=customXml/item2.xml><?xml version="1.0" encoding="utf-8"?>
 <ct:contentTypeSchema xmlns:ct="http://schemas.microsoft.com/office/2006/metadata/contentType" xmlns:ma="http://schemas.microsoft.com/office/2006/metadata/properties/metaAttributes" ct:_="" ma:_="" ma:contentTypeName="Documento" ma:contentTypeID="0x0101004ED6D8427F20BF4C82911DF85838C059" ma:contentTypeVersion="4" ma:contentTypeDescription="Crie um novo documento." ma:contentTypeScope="" ma:versionID="aa917d30206413db85c935410b90a37f">
   <xsd:schema xmlns:xsd="http://www.w3.org/2001/XMLSchema" xmlns:xs="http://www.w3.org/2001/XMLSchema" xmlns:p="http://schemas.microsoft.com/office/2006/metadata/properties" xmlns:ns2="eb25a17a-cb6f-44ff-8927-816265395966" targetNamespace="http://schemas.microsoft.com/office/2006/metadata/properties" ma:root="true" ma:fieldsID="7d98e4189796221f6d40f306a6e5f415" ns2:_="">
     <xsd:import namespace="eb25a17a-cb6f-44ff-8927-816265395966"/>
@@ -10674,7 +11409,7 @@
 </ct:contentTypeSchema>
 </file>
 
-<file path=customXml/item2.xml><?xml version="1.0" encoding="utf-8"?>
+<file path=customXml/item3.xml><?xml version="1.0" encoding="utf-8"?>
 <?mso-contentType ?>
 <FormTemplates xmlns="http://schemas.microsoft.com/sharepoint/v3/contenttype/forms">
   <Display>DocumentLibraryForm</Display>
@@ -10683,17 +11418,20 @@
 </FormTemplates>
 </file>
 
-<file path=customXml/item3.xml><?xml version="1.0" encoding="utf-8"?>
-<p:properties xmlns:p="http://schemas.microsoft.com/office/2006/metadata/properties" xmlns:xsi="http://www.w3.org/2001/XMLSchema-instance" xmlns:pc="http://schemas.microsoft.com/office/infopath/2007/PartnerControls">
-  <documentManagement/>
-</p:properties>
-</file>
-
 <file path=customXml/item4.xml><?xml version="1.0" encoding="utf-8"?>
 <b:Sources xmlns:b="http://schemas.openxmlformats.org/officeDocument/2006/bibliography" xmlns="http://schemas.openxmlformats.org/officeDocument/2006/bibliography" SelectedStyle="\APA.XSL" StyleName="APA"/>
 </file>
 
 <file path=customXml/itemProps1.xml><?xml version="1.0" encoding="utf-8"?>
+<ds:datastoreItem xmlns:ds="http://schemas.openxmlformats.org/officeDocument/2006/customXml" ds:itemID="{0FB482D0-C62D-40F8-A30D-80102D84D1F8}">
+  <ds:schemaRefs>
+    <ds:schemaRef ds:uri="http://schemas.microsoft.com/office/2006/metadata/properties"/>
+    <ds:schemaRef ds:uri="http://schemas.microsoft.com/office/infopath/2007/PartnerControls"/>
+  </ds:schemaRefs>
+</ds:datastoreItem>
+</file>
+
+<file path=customXml/itemProps2.xml><?xml version="1.0" encoding="utf-8"?>
 <ds:datastoreItem xmlns:ds="http://schemas.openxmlformats.org/officeDocument/2006/customXml" ds:itemID="{73720B00-CFF3-4133-A371-EC1AB62EACDA}">
   <ds:schemaRefs>
     <ds:schemaRef ds:uri="http://schemas.microsoft.com/office/2006/metadata/contentType"/>
@@ -10711,7 +11449,7 @@
 </ds:datastoreItem>
 </file>
 
-<file path=customXml/itemProps2.xml><?xml version="1.0" encoding="utf-8"?>
+<file path=customXml/itemProps3.xml><?xml version="1.0" encoding="utf-8"?>
 <ds:datastoreItem xmlns:ds="http://schemas.openxmlformats.org/officeDocument/2006/customXml" ds:itemID="{CF1FD0AD-7A56-4031-B24D-376004EB8526}">
   <ds:schemaRefs>
     <ds:schemaRef ds:uri="http://schemas.microsoft.com/sharepoint/v3/contenttype/forms"/>
@@ -10719,17 +11457,8 @@
 </ds:datastoreItem>
 </file>
 
-<file path=customXml/itemProps3.xml><?xml version="1.0" encoding="utf-8"?>
-<ds:datastoreItem xmlns:ds="http://schemas.openxmlformats.org/officeDocument/2006/customXml" ds:itemID="{0FB482D0-C62D-40F8-A30D-80102D84D1F8}">
-  <ds:schemaRefs>
-    <ds:schemaRef ds:uri="http://schemas.microsoft.com/office/2006/metadata/properties"/>
-    <ds:schemaRef ds:uri="http://schemas.microsoft.com/office/infopath/2007/PartnerControls"/>
-  </ds:schemaRefs>
-</ds:datastoreItem>
-</file>
-
 <file path=customXml/itemProps4.xml><?xml version="1.0" encoding="utf-8"?>
-<ds:datastoreItem xmlns:ds="http://schemas.openxmlformats.org/officeDocument/2006/customXml" ds:itemID="{E45117C5-9F62-433C-9EB5-05B34F31A987}">
+<ds:datastoreItem xmlns:ds="http://schemas.openxmlformats.org/officeDocument/2006/customXml" ds:itemID="{9175F3C9-A5F3-4D65-8743-6CE972554952}">
   <ds:schemaRefs>
     <ds:schemaRef ds:uri="http://schemas.openxmlformats.org/officeDocument/2006/bibliography"/>
   </ds:schemaRefs>

--- a/Requisitos/PI.docx
+++ b/Requisitos/PI.docx
@@ -1,6 +1,6 @@
 
 <file path=word/document.xml><?xml version="1.0" encoding="utf-8"?>
-<w:document xmlns:wpc="http://schemas.microsoft.com/office/word/2010/wordprocessingCanvas" xmlns:cx="http://schemas.microsoft.com/office/drawing/2014/chartex" xmlns:cx1="http://schemas.microsoft.com/office/drawing/2015/9/8/chartex" xmlns:mc="http://schemas.openxmlformats.org/markup-compatibility/2006" xmlns:o="urn:schemas-microsoft-com:office:office" xmlns:r="http://schemas.openxmlformats.org/officeDocument/2006/relationships" xmlns:m="http://schemas.openxmlformats.org/officeDocument/2006/math" xmlns:v="urn:schemas-microsoft-com:vml" xmlns:wp14="http://schemas.microsoft.com/office/word/2010/wordprocessingDrawing" xmlns:wp="http://schemas.openxmlformats.org/drawingml/2006/wordprocessingDrawing" xmlns:w10="urn:schemas-microsoft-com:office:word" xmlns:w="http://schemas.openxmlformats.org/wordprocessingml/2006/main" xmlns:w14="http://schemas.microsoft.com/office/word/2010/wordml" xmlns:w15="http://schemas.microsoft.com/office/word/2012/wordml" xmlns:w16se="http://schemas.microsoft.com/office/word/2015/wordml/symex" xmlns:wpg="http://schemas.microsoft.com/office/word/2010/wordprocessingGroup" xmlns:wpi="http://schemas.microsoft.com/office/word/2010/wordprocessingInk" xmlns:wne="http://schemas.microsoft.com/office/word/2006/wordml" xmlns:wps="http://schemas.microsoft.com/office/word/2010/wordprocessingShape" mc:Ignorable="w14 w15 w16se wp14">
+<w:document xmlns:wpc="http://schemas.microsoft.com/office/word/2010/wordprocessingCanvas" xmlns:cx="http://schemas.microsoft.com/office/drawing/2014/chartex" xmlns:cx1="http://schemas.microsoft.com/office/drawing/2015/9/8/chartex" xmlns:cx2="http://schemas.microsoft.com/office/drawing/2015/10/21/chartex" xmlns:cx3="http://schemas.microsoft.com/office/drawing/2016/5/9/chartex" xmlns:cx4="http://schemas.microsoft.com/office/drawing/2016/5/10/chartex" xmlns:cx5="http://schemas.microsoft.com/office/drawing/2016/5/11/chartex" xmlns:cx6="http://schemas.microsoft.com/office/drawing/2016/5/12/chartex" xmlns:cx7="http://schemas.microsoft.com/office/drawing/2016/5/13/chartex" xmlns:cx8="http://schemas.microsoft.com/office/drawing/2016/5/14/chartex" xmlns:mc="http://schemas.openxmlformats.org/markup-compatibility/2006" xmlns:aink="http://schemas.microsoft.com/office/drawing/2016/ink" xmlns:am3d="http://schemas.microsoft.com/office/drawing/2017/model3d" xmlns:o="urn:schemas-microsoft-com:office:office" xmlns:r="http://schemas.openxmlformats.org/officeDocument/2006/relationships" xmlns:m="http://schemas.openxmlformats.org/officeDocument/2006/math" xmlns:v="urn:schemas-microsoft-com:vml" xmlns:wp14="http://schemas.microsoft.com/office/word/2010/wordprocessingDrawing" xmlns:wp="http://schemas.openxmlformats.org/drawingml/2006/wordprocessingDrawing" xmlns:w10="urn:schemas-microsoft-com:office:word" xmlns:w="http://schemas.openxmlformats.org/wordprocessingml/2006/main" xmlns:w14="http://schemas.microsoft.com/office/word/2010/wordml" xmlns:w15="http://schemas.microsoft.com/office/word/2012/wordml" xmlns:w16cid="http://schemas.microsoft.com/office/word/2016/wordml/cid" xmlns:w16se="http://schemas.microsoft.com/office/word/2015/wordml/symex" xmlns:wpg="http://schemas.microsoft.com/office/word/2010/wordprocessingGroup" xmlns:wpi="http://schemas.microsoft.com/office/word/2010/wordprocessingInk" xmlns:wne="http://schemas.microsoft.com/office/word/2006/wordml" xmlns:wps="http://schemas.microsoft.com/office/word/2010/wordprocessingShape" mc:Ignorable="w14 w15 w16se w16cid wp14">
   <w:body>
     <w:p>
       <w:pPr>
@@ -22,6 +22,8 @@
         </w:rPr>
         <w:t>CENTRO PAULA SOUZA</w:t>
       </w:r>
+      <w:bookmarkStart w:id="0" w:name="_GoBack"/>
+      <w:bookmarkEnd w:id="0"/>
     </w:p>
     <w:p>
       <w:pPr>
@@ -291,7 +293,6 @@
           <w:szCs w:val="28"/>
         </w:rPr>
       </w:pPr>
-      <w:proofErr w:type="spellStart"/>
       <w:r>
         <w:rPr>
           <w:rFonts w:cs="Arial"/>
@@ -299,17 +300,7 @@
           <w:sz w:val="28"/>
           <w:szCs w:val="28"/>
         </w:rPr>
-        <w:t>Jahu</w:t>
-      </w:r>
-      <w:proofErr w:type="spellEnd"/>
-      <w:r>
-        <w:rPr>
-          <w:rFonts w:cs="Arial"/>
-          <w:b/>
-          <w:sz w:val="28"/>
-          <w:szCs w:val="28"/>
-        </w:rPr>
-        <w:t>,</w:t>
+        <w:t>Jahu,</w:t>
       </w:r>
       <w:r>
         <w:rPr>
@@ -812,7 +803,6 @@
           <w:szCs w:val="28"/>
         </w:rPr>
       </w:pPr>
-      <w:proofErr w:type="spellStart"/>
       <w:r>
         <w:rPr>
           <w:rFonts w:cs="Arial"/>
@@ -820,17 +810,7 @@
           <w:sz w:val="28"/>
           <w:szCs w:val="28"/>
         </w:rPr>
-        <w:t>Jahu</w:t>
-      </w:r>
-      <w:proofErr w:type="spellEnd"/>
-      <w:r>
-        <w:rPr>
-          <w:rFonts w:cs="Arial"/>
-          <w:b/>
-          <w:sz w:val="28"/>
-          <w:szCs w:val="28"/>
-        </w:rPr>
-        <w:t>, SP</w:t>
+        <w:t>Jahu, SP</w:t>
       </w:r>
     </w:p>
     <w:p>
@@ -927,8 +907,6 @@
         </w:rPr>
         <w:fldChar w:fldCharType="separate"/>
       </w:r>
-      <w:bookmarkStart w:id="0" w:name="_GoBack"/>
-      <w:bookmarkEnd w:id="0"/>
       <w:r>
         <w:rPr>
           <w:noProof/>
@@ -950,7 +928,7 @@
         <w:rPr>
           <w:noProof/>
         </w:rPr>
-        <w:t>Descrição da Aplicação Web</w:t>
+        <w:t>Descrição do Projeto</w:t>
       </w:r>
       <w:r>
         <w:rPr>
@@ -968,7 +946,7 @@
         <w:rPr>
           <w:noProof/>
         </w:rPr>
-        <w:instrText xml:space="preserve"> PAGEREF _Toc167786028 \h </w:instrText>
+        <w:instrText xml:space="preserve"> PAGEREF _Toc168265412 \h </w:instrText>
       </w:r>
       <w:r>
         <w:rPr>
@@ -1011,6 +989,7 @@
       </w:pPr>
       <w:r>
         <w:rPr>
+          <w:rFonts w:cs="Arial"/>
           <w:noProof/>
         </w:rPr>
         <w:t>1.1</w:t>
@@ -1027,6 +1006,7 @@
       </w:r>
       <w:r>
         <w:rPr>
+          <w:rFonts w:cs="Arial"/>
           <w:noProof/>
         </w:rPr>
         <w:t>Introdução</w:t>
@@ -1047,7 +1027,7 @@
         <w:rPr>
           <w:noProof/>
         </w:rPr>
-        <w:instrText xml:space="preserve"> PAGEREF _Toc167786029 \h </w:instrText>
+        <w:instrText xml:space="preserve"> PAGEREF _Toc168265413 \h </w:instrText>
       </w:r>
       <w:r>
         <w:rPr>
@@ -1108,7 +1088,7 @@
         <w:rPr>
           <w:noProof/>
         </w:rPr>
-        <w:t>Cronograma do Projeto</w:t>
+        <w:t>Cronograma</w:t>
       </w:r>
       <w:r>
         <w:rPr>
@@ -1126,7 +1106,7 @@
         <w:rPr>
           <w:noProof/>
         </w:rPr>
-        <w:instrText xml:space="preserve"> PAGEREF _Toc167786030 \h </w:instrText>
+        <w:instrText xml:space="preserve"> PAGEREF _Toc168265414 \h </w:instrText>
       </w:r>
       <w:r>
         <w:rPr>
@@ -1205,7 +1185,7 @@
         <w:rPr>
           <w:noProof/>
         </w:rPr>
-        <w:instrText xml:space="preserve"> PAGEREF _Toc167786031 \h </w:instrText>
+        <w:instrText xml:space="preserve"> PAGEREF _Toc168265415 \h </w:instrText>
       </w:r>
       <w:r>
         <w:rPr>
@@ -1286,7 +1266,7 @@
         <w:rPr>
           <w:noProof/>
         </w:rPr>
-        <w:instrText xml:space="preserve"> PAGEREF _Toc167786032 \h </w:instrText>
+        <w:instrText xml:space="preserve"> PAGEREF _Toc168265416 \h </w:instrText>
       </w:r>
       <w:r>
         <w:rPr>
@@ -1367,7 +1347,7 @@
         <w:rPr>
           <w:noProof/>
         </w:rPr>
-        <w:instrText xml:space="preserve"> PAGEREF _Toc167786033 \h </w:instrText>
+        <w:instrText xml:space="preserve"> PAGEREF _Toc168265417 \h </w:instrText>
       </w:r>
       <w:r>
         <w:rPr>
@@ -1407,6 +1387,7 @@
       </w:pPr>
       <w:r>
         <w:rPr>
+          <w:rFonts w:cs="Arial"/>
           <w:noProof/>
         </w:rPr>
         <w:t>3</w:t>
@@ -1424,6 +1405,7 @@
       </w:r>
       <w:r>
         <w:rPr>
+          <w:rFonts w:cs="Arial"/>
           <w:noProof/>
         </w:rPr>
         <w:t>Documento de Requisitos</w:t>
@@ -1444,7 +1426,7 @@
         <w:rPr>
           <w:noProof/>
         </w:rPr>
-        <w:instrText xml:space="preserve"> PAGEREF _Toc167786034 \h </w:instrText>
+        <w:instrText xml:space="preserve"> PAGEREF _Toc168265418 \h </w:instrText>
       </w:r>
       <w:r>
         <w:rPr>
@@ -1487,6 +1469,7 @@
       </w:pPr>
       <w:r>
         <w:rPr>
+          <w:rFonts w:cs="Arial"/>
           <w:noProof/>
         </w:rPr>
         <w:t>3.1</w:t>
@@ -1503,6 +1486,7 @@
       </w:r>
       <w:r>
         <w:rPr>
+          <w:rFonts w:cs="Arial"/>
           <w:noProof/>
         </w:rPr>
         <w:t>Requisitos Funcionais</w:t>
@@ -1523,7 +1507,7 @@
         <w:rPr>
           <w:noProof/>
         </w:rPr>
-        <w:instrText xml:space="preserve"> PAGEREF _Toc167786035 \h </w:instrText>
+        <w:instrText xml:space="preserve"> PAGEREF _Toc168265419 \h </w:instrText>
       </w:r>
       <w:r>
         <w:rPr>
@@ -1604,7 +1588,7 @@
         <w:rPr>
           <w:noProof/>
         </w:rPr>
-        <w:instrText xml:space="preserve"> PAGEREF _Toc167786036 \h </w:instrText>
+        <w:instrText xml:space="preserve"> PAGEREF _Toc168265420 \h </w:instrText>
       </w:r>
       <w:r>
         <w:rPr>
@@ -1685,7 +1669,7 @@
         <w:rPr>
           <w:noProof/>
         </w:rPr>
-        <w:instrText xml:space="preserve"> PAGEREF _Toc167786037 \h </w:instrText>
+        <w:instrText xml:space="preserve"> PAGEREF _Toc168265421 \h </w:instrText>
       </w:r>
       <w:r>
         <w:rPr>
@@ -1766,7 +1750,7 @@
         <w:rPr>
           <w:noProof/>
         </w:rPr>
-        <w:instrText xml:space="preserve"> PAGEREF _Toc167786038 \h </w:instrText>
+        <w:instrText xml:space="preserve"> PAGEREF _Toc168265422 \h </w:instrText>
       </w:r>
       <w:r>
         <w:rPr>
@@ -1847,7 +1831,7 @@
         <w:rPr>
           <w:noProof/>
         </w:rPr>
-        <w:instrText xml:space="preserve"> PAGEREF _Toc167786039 \h </w:instrText>
+        <w:instrText xml:space="preserve"> PAGEREF _Toc168265423 \h </w:instrText>
       </w:r>
       <w:r>
         <w:rPr>
@@ -1928,7 +1912,7 @@
         <w:rPr>
           <w:noProof/>
         </w:rPr>
-        <w:instrText xml:space="preserve"> PAGEREF _Toc167786040 \h </w:instrText>
+        <w:instrText xml:space="preserve"> PAGEREF _Toc168265424 \h </w:instrText>
       </w:r>
       <w:r>
         <w:rPr>
@@ -2009,7 +1993,7 @@
         <w:rPr>
           <w:noProof/>
         </w:rPr>
-        <w:instrText xml:space="preserve"> PAGEREF _Toc167786041 \h </w:instrText>
+        <w:instrText xml:space="preserve"> PAGEREF _Toc168265425 \h </w:instrText>
       </w:r>
       <w:r>
         <w:rPr>
@@ -2090,7 +2074,7 @@
         <w:rPr>
           <w:noProof/>
         </w:rPr>
-        <w:instrText xml:space="preserve"> PAGEREF _Toc167786042 \h </w:instrText>
+        <w:instrText xml:space="preserve"> PAGEREF _Toc168265426 \h </w:instrText>
       </w:r>
       <w:r>
         <w:rPr>
@@ -2171,7 +2155,7 @@
         <w:rPr>
           <w:noProof/>
         </w:rPr>
-        <w:instrText xml:space="preserve"> PAGEREF _Toc167786043 \h </w:instrText>
+        <w:instrText xml:space="preserve"> PAGEREF _Toc168265427 \h </w:instrText>
       </w:r>
       <w:r>
         <w:rPr>
@@ -2214,6 +2198,7 @@
       </w:pPr>
       <w:r>
         <w:rPr>
+          <w:rFonts w:cs="Arial"/>
           <w:noProof/>
         </w:rPr>
         <w:t>3.2</w:t>
@@ -2230,6 +2215,7 @@
       </w:r>
       <w:r>
         <w:rPr>
+          <w:rFonts w:cs="Arial"/>
           <w:noProof/>
         </w:rPr>
         <w:t>Requisitos Não Funcionais</w:t>
@@ -2250,7 +2236,7 @@
         <w:rPr>
           <w:noProof/>
         </w:rPr>
-        <w:instrText xml:space="preserve"> PAGEREF _Toc167786044 \h </w:instrText>
+        <w:instrText xml:space="preserve"> PAGEREF _Toc168265428 \h </w:instrText>
       </w:r>
       <w:r>
         <w:rPr>
@@ -2293,6 +2279,7 @@
       </w:pPr>
       <w:r>
         <w:rPr>
+          <w:rFonts w:cs="Arial"/>
           <w:noProof/>
         </w:rPr>
         <w:t>3.3</w:t>
@@ -2309,6 +2296,7 @@
       </w:r>
       <w:r>
         <w:rPr>
+          <w:rFonts w:cs="Arial"/>
           <w:noProof/>
         </w:rPr>
         <w:t>Regra de Negócio</w:t>
@@ -2329,7 +2317,7 @@
         <w:rPr>
           <w:noProof/>
         </w:rPr>
-        <w:instrText xml:space="preserve"> PAGEREF _Toc167786045 \h </w:instrText>
+        <w:instrText xml:space="preserve"> PAGEREF _Toc168265429 \h </w:instrText>
       </w:r>
       <w:r>
         <w:rPr>
@@ -2410,7 +2398,7 @@
         <w:rPr>
           <w:noProof/>
         </w:rPr>
-        <w:instrText xml:space="preserve"> PAGEREF _Toc167786046 \h </w:instrText>
+        <w:instrText xml:space="preserve"> PAGEREF _Toc168265430 \h </w:instrText>
       </w:r>
       <w:r>
         <w:rPr>
@@ -2491,7 +2479,7 @@
         <w:rPr>
           <w:noProof/>
         </w:rPr>
-        <w:instrText xml:space="preserve"> PAGEREF _Toc167786047 \h </w:instrText>
+        <w:instrText xml:space="preserve"> PAGEREF _Toc168265431 \h </w:instrText>
       </w:r>
       <w:r>
         <w:rPr>
@@ -2572,7 +2560,7 @@
         <w:rPr>
           <w:noProof/>
         </w:rPr>
-        <w:instrText xml:space="preserve"> PAGEREF _Toc167786048 \h </w:instrText>
+        <w:instrText xml:space="preserve"> PAGEREF _Toc168265432 \h </w:instrText>
       </w:r>
       <w:r>
         <w:rPr>
@@ -2653,7 +2641,7 @@
         <w:rPr>
           <w:noProof/>
         </w:rPr>
-        <w:instrText xml:space="preserve"> PAGEREF _Toc167786049 \h </w:instrText>
+        <w:instrText xml:space="preserve"> PAGEREF _Toc168265433 \h </w:instrText>
       </w:r>
       <w:r>
         <w:rPr>
@@ -2670,7 +2658,7 @@
         <w:rPr>
           <w:noProof/>
         </w:rPr>
-        <w:t>10</w:t>
+        <w:t>11</w:t>
       </w:r>
       <w:r>
         <w:rPr>
@@ -2732,7 +2720,7 @@
         <w:rPr>
           <w:noProof/>
         </w:rPr>
-        <w:instrText xml:space="preserve"> PAGEREF _Toc167786050 \h </w:instrText>
+        <w:instrText xml:space="preserve"> PAGEREF _Toc168265434 \h </w:instrText>
       </w:r>
       <w:r>
         <w:rPr>
@@ -2750,160 +2738,6 @@
           <w:noProof/>
         </w:rPr>
         <w:t>12</w:t>
-      </w:r>
-      <w:r>
-        <w:rPr>
-          <w:noProof/>
-        </w:rPr>
-        <w:fldChar w:fldCharType="end"/>
-      </w:r>
-    </w:p>
-    <w:p>
-      <w:pPr>
-        <w:pStyle w:val="Sumrio1"/>
-        <w:rPr>
-          <w:rFonts w:asciiTheme="minorHAnsi" w:eastAsiaTheme="minorEastAsia" w:hAnsiTheme="minorHAnsi" w:cstheme="minorBidi"/>
-          <w:b w:val="0"/>
-          <w:caps w:val="0"/>
-          <w:noProof/>
-          <w:sz w:val="22"/>
-          <w:szCs w:val="22"/>
-        </w:rPr>
-      </w:pPr>
-      <w:r>
-        <w:rPr>
-          <w:noProof/>
-        </w:rPr>
-        <w:t>5</w:t>
-      </w:r>
-      <w:r>
-        <w:rPr>
-          <w:rFonts w:asciiTheme="minorHAnsi" w:eastAsiaTheme="minorEastAsia" w:hAnsiTheme="minorHAnsi" w:cstheme="minorBidi"/>
-          <w:b w:val="0"/>
-          <w:caps w:val="0"/>
-          <w:noProof/>
-          <w:sz w:val="22"/>
-          <w:szCs w:val="22"/>
-        </w:rPr>
-        <w:tab/>
-      </w:r>
-      <w:r>
-        <w:rPr>
-          <w:noProof/>
-        </w:rPr>
-        <w:t>Protótipo</w:t>
-      </w:r>
-      <w:r>
-        <w:rPr>
-          <w:noProof/>
-        </w:rPr>
-        <w:tab/>
-      </w:r>
-      <w:r>
-        <w:rPr>
-          <w:noProof/>
-        </w:rPr>
-        <w:fldChar w:fldCharType="begin"/>
-      </w:r>
-      <w:r>
-        <w:rPr>
-          <w:noProof/>
-        </w:rPr>
-        <w:instrText xml:space="preserve"> PAGEREF _Toc167786051 \h </w:instrText>
-      </w:r>
-      <w:r>
-        <w:rPr>
-          <w:noProof/>
-        </w:rPr>
-      </w:r>
-      <w:r>
-        <w:rPr>
-          <w:noProof/>
-        </w:rPr>
-        <w:fldChar w:fldCharType="separate"/>
-      </w:r>
-      <w:r>
-        <w:rPr>
-          <w:noProof/>
-        </w:rPr>
-        <w:t>13</w:t>
-      </w:r>
-      <w:r>
-        <w:rPr>
-          <w:noProof/>
-        </w:rPr>
-        <w:fldChar w:fldCharType="end"/>
-      </w:r>
-    </w:p>
-    <w:p>
-      <w:pPr>
-        <w:pStyle w:val="Sumrio1"/>
-        <w:rPr>
-          <w:rFonts w:asciiTheme="minorHAnsi" w:eastAsiaTheme="minorEastAsia" w:hAnsiTheme="minorHAnsi" w:cstheme="minorBidi"/>
-          <w:b w:val="0"/>
-          <w:caps w:val="0"/>
-          <w:noProof/>
-          <w:sz w:val="22"/>
-          <w:szCs w:val="22"/>
-        </w:rPr>
-      </w:pPr>
-      <w:r>
-        <w:rPr>
-          <w:noProof/>
-        </w:rPr>
-        <w:t>6</w:t>
-      </w:r>
-      <w:r>
-        <w:rPr>
-          <w:rFonts w:asciiTheme="minorHAnsi" w:eastAsiaTheme="minorEastAsia" w:hAnsiTheme="minorHAnsi" w:cstheme="minorBidi"/>
-          <w:b w:val="0"/>
-          <w:caps w:val="0"/>
-          <w:noProof/>
-          <w:sz w:val="22"/>
-          <w:szCs w:val="22"/>
-        </w:rPr>
-        <w:tab/>
-      </w:r>
-      <w:r>
-        <w:rPr>
-          <w:noProof/>
-        </w:rPr>
-        <w:t>Aplicação</w:t>
-      </w:r>
-      <w:r>
-        <w:rPr>
-          <w:noProof/>
-        </w:rPr>
-        <w:tab/>
-      </w:r>
-      <w:r>
-        <w:rPr>
-          <w:noProof/>
-        </w:rPr>
-        <w:fldChar w:fldCharType="begin"/>
-      </w:r>
-      <w:r>
-        <w:rPr>
-          <w:noProof/>
-        </w:rPr>
-        <w:instrText xml:space="preserve"> PAGEREF _Toc167786052 \h </w:instrText>
-      </w:r>
-      <w:r>
-        <w:rPr>
-          <w:noProof/>
-        </w:rPr>
-      </w:r>
-      <w:r>
-        <w:rPr>
-          <w:noProof/>
-        </w:rPr>
-        <w:fldChar w:fldCharType="separate"/>
-      </w:r>
-      <w:r>
-        <w:rPr>
-          <w:noProof/>
-        </w:rPr>
-        <w:t>14</w:t>
       </w:r>
       <w:r>
         <w:rPr>
@@ -2930,9 +2764,8 @@
       <w:r>
         <w:rPr>
           <w:noProof/>
-          <w:lang w:val="en-US"/>
-        </w:rPr>
-        <w:t>6.1</w:t>
+        </w:rPr>
+        <w:t>4.1</w:t>
       </w:r>
       <w:r>
         <w:rPr>
@@ -2947,9 +2780,8 @@
       <w:r>
         <w:rPr>
           <w:noProof/>
-          <w:lang w:val="en-US"/>
-        </w:rPr>
-        <w:t>Tela de Cadastro</w:t>
+        </w:rPr>
+        <w:t>Paleta de Cores</w:t>
       </w:r>
       <w:r>
         <w:rPr>
@@ -2967,7 +2799,7 @@
         <w:rPr>
           <w:noProof/>
         </w:rPr>
-        <w:instrText xml:space="preserve"> PAGEREF _Toc167786053 \h </w:instrText>
+        <w:instrText xml:space="preserve"> PAGEREF _Toc168265435 \h </w:instrText>
       </w:r>
       <w:r>
         <w:rPr>
@@ -2984,7 +2816,7 @@
         <w:rPr>
           <w:noProof/>
         </w:rPr>
-        <w:t>14</w:t>
+        <w:t>12</w:t>
       </w:r>
       <w:r>
         <w:rPr>
@@ -3010,11 +2842,11 @@
       </w:pPr>
       <w:r>
         <w:rPr>
-          <w:noProof/>
-          <w:lang w:val="en-US"/>
-        </w:rPr>
-        <w:lastRenderedPageBreak/>
-        <w:t>6.2</w:t>
+          <w:rFonts w:cs="Arial"/>
+          <w:noProof/>
+          <w:lang w:val="en-US"/>
+        </w:rPr>
+        <w:t>4.2</w:t>
       </w:r>
       <w:r>
         <w:rPr>
@@ -3028,10 +2860,11 @@
       </w:r>
       <w:r>
         <w:rPr>
-          <w:noProof/>
-          <w:lang w:val="en-US"/>
-        </w:rPr>
-        <w:t>Tela de Login</w:t>
+          <w:rFonts w:cs="Arial"/>
+          <w:noProof/>
+          <w:lang w:val="en-US"/>
+        </w:rPr>
+        <w:t>Tipografia</w:t>
       </w:r>
       <w:r>
         <w:rPr>
@@ -3049,7 +2882,7 @@
         <w:rPr>
           <w:noProof/>
         </w:rPr>
-        <w:instrText xml:space="preserve"> PAGEREF _Toc167786054 \h </w:instrText>
+        <w:instrText xml:space="preserve"> PAGEREF _Toc168265436 \h </w:instrText>
       </w:r>
       <w:r>
         <w:rPr>
@@ -3066,7 +2899,7 @@
         <w:rPr>
           <w:noProof/>
         </w:rPr>
-        <w:t>15</w:t>
+        <w:t>12</w:t>
       </w:r>
       <w:r>
         <w:rPr>
@@ -3092,10 +2925,11 @@
       </w:pPr>
       <w:r>
         <w:rPr>
-          <w:noProof/>
-          <w:lang w:val="en-US"/>
-        </w:rPr>
-        <w:t>6.3</w:t>
+          <w:rFonts w:cs="Arial"/>
+          <w:noProof/>
+          <w:lang w:val="en-US"/>
+        </w:rPr>
+        <w:t>4.3</w:t>
       </w:r>
       <w:r>
         <w:rPr>
@@ -3109,10 +2943,11 @@
       </w:r>
       <w:r>
         <w:rPr>
-          <w:noProof/>
-          <w:lang w:val="en-US"/>
-        </w:rPr>
-        <w:t>Tela Inicial</w:t>
+          <w:rFonts w:cs="Arial"/>
+          <w:noProof/>
+          <w:lang w:val="en-US"/>
+        </w:rPr>
+        <w:t>Logo</w:t>
       </w:r>
       <w:r>
         <w:rPr>
@@ -3130,7 +2965,7 @@
         <w:rPr>
           <w:noProof/>
         </w:rPr>
-        <w:instrText xml:space="preserve"> PAGEREF _Toc167786055 \h </w:instrText>
+        <w:instrText xml:space="preserve"> PAGEREF _Toc168265437 \h </w:instrText>
       </w:r>
       <w:r>
         <w:rPr>
@@ -3147,7 +2982,7 @@
         <w:rPr>
           <w:noProof/>
         </w:rPr>
-        <w:t>15</w:t>
+        <w:t>12</w:t>
       </w:r>
       <w:r>
         <w:rPr>
@@ -3176,7 +3011,8 @@
           <w:noProof/>
           <w:lang w:val="en-US"/>
         </w:rPr>
-        <w:t>6.4</w:t>
+        <w:lastRenderedPageBreak/>
+        <w:t>4.4</w:t>
       </w:r>
       <w:r>
         <w:rPr>
@@ -3193,7 +3029,7 @@
           <w:noProof/>
           <w:lang w:val="en-US"/>
         </w:rPr>
-        <w:t>Tela de Listagem de Salas</w:t>
+        <w:t>Wireframes</w:t>
       </w:r>
       <w:r>
         <w:rPr>
@@ -3211,7 +3047,7 @@
         <w:rPr>
           <w:noProof/>
         </w:rPr>
-        <w:instrText xml:space="preserve"> PAGEREF _Toc167786056 \h </w:instrText>
+        <w:instrText xml:space="preserve"> PAGEREF _Toc168265438 \h </w:instrText>
       </w:r>
       <w:r>
         <w:rPr>
@@ -3228,7 +3064,7 @@
         <w:rPr>
           <w:noProof/>
         </w:rPr>
-        <w:t>16</w:t>
+        <w:t>12</w:t>
       </w:r>
       <w:r>
         <w:rPr>
@@ -3251,9 +3087,10 @@
       </w:pPr>
       <w:r>
         <w:rPr>
-          <w:noProof/>
-        </w:rPr>
-        <w:t>7</w:t>
+          <w:rFonts w:cs="Arial"/>
+          <w:noProof/>
+        </w:rPr>
+        <w:t>5</w:t>
       </w:r>
       <w:r>
         <w:rPr>
@@ -3268,9 +3105,10 @@
       </w:r>
       <w:r>
         <w:rPr>
-          <w:noProof/>
-        </w:rPr>
-        <w:t>Considerações Finais</w:t>
+          <w:rFonts w:cs="Arial"/>
+          <w:noProof/>
+        </w:rPr>
+        <w:t>Protótipo</w:t>
       </w:r>
       <w:r>
         <w:rPr>
@@ -3288,7 +3126,7 @@
         <w:rPr>
           <w:noProof/>
         </w:rPr>
-        <w:instrText xml:space="preserve"> PAGEREF _Toc167786057 \h </w:instrText>
+        <w:instrText xml:space="preserve"> PAGEREF _Toc168265439 \h </w:instrText>
       </w:r>
       <w:r>
         <w:rPr>
@@ -3305,7 +3143,7 @@
         <w:rPr>
           <w:noProof/>
         </w:rPr>
-        <w:t>17</w:t>
+        <w:t>13</w:t>
       </w:r>
       <w:r>
         <w:rPr>
@@ -3328,9 +3166,10 @@
       </w:pPr>
       <w:r>
         <w:rPr>
-          <w:noProof/>
-        </w:rPr>
-        <w:t>8</w:t>
+          <w:rFonts w:cs="Arial"/>
+          <w:noProof/>
+        </w:rPr>
+        <w:t>6</w:t>
       </w:r>
       <w:r>
         <w:rPr>
@@ -3345,6 +3184,497 @@
       </w:r>
       <w:r>
         <w:rPr>
+          <w:rFonts w:cs="Arial"/>
+          <w:noProof/>
+        </w:rPr>
+        <w:t>Aplicação</w:t>
+      </w:r>
+      <w:r>
+        <w:rPr>
+          <w:noProof/>
+        </w:rPr>
+        <w:tab/>
+      </w:r>
+      <w:r>
+        <w:rPr>
+          <w:noProof/>
+        </w:rPr>
+        <w:fldChar w:fldCharType="begin"/>
+      </w:r>
+      <w:r>
+        <w:rPr>
+          <w:noProof/>
+        </w:rPr>
+        <w:instrText xml:space="preserve"> PAGEREF _Toc168265440 \h </w:instrText>
+      </w:r>
+      <w:r>
+        <w:rPr>
+          <w:noProof/>
+        </w:rPr>
+      </w:r>
+      <w:r>
+        <w:rPr>
+          <w:noProof/>
+        </w:rPr>
+        <w:fldChar w:fldCharType="separate"/>
+      </w:r>
+      <w:r>
+        <w:rPr>
+          <w:noProof/>
+        </w:rPr>
+        <w:t>14</w:t>
+      </w:r>
+      <w:r>
+        <w:rPr>
+          <w:noProof/>
+        </w:rPr>
+        <w:fldChar w:fldCharType="end"/>
+      </w:r>
+    </w:p>
+    <w:p>
+      <w:pPr>
+        <w:pStyle w:val="Sumrio2"/>
+        <w:tabs>
+          <w:tab w:val="left" w:pos="1540"/>
+          <w:tab w:val="right" w:leader="dot" w:pos="9062"/>
+        </w:tabs>
+        <w:rPr>
+          <w:rFonts w:asciiTheme="minorHAnsi" w:eastAsiaTheme="minorEastAsia" w:hAnsiTheme="minorHAnsi" w:cstheme="minorBidi"/>
+          <w:caps w:val="0"/>
+          <w:noProof/>
+          <w:sz w:val="22"/>
+          <w:szCs w:val="22"/>
+        </w:rPr>
+      </w:pPr>
+      <w:r>
+        <w:rPr>
+          <w:rFonts w:cs="Arial"/>
+          <w:noProof/>
+          <w:lang w:val="en-US"/>
+        </w:rPr>
+        <w:t>6.1</w:t>
+      </w:r>
+      <w:r>
+        <w:rPr>
+          <w:rFonts w:asciiTheme="minorHAnsi" w:eastAsiaTheme="minorEastAsia" w:hAnsiTheme="minorHAnsi" w:cstheme="minorBidi"/>
+          <w:caps w:val="0"/>
+          <w:noProof/>
+          <w:sz w:val="22"/>
+          <w:szCs w:val="22"/>
+        </w:rPr>
+        <w:tab/>
+      </w:r>
+      <w:r>
+        <w:rPr>
+          <w:rFonts w:cs="Arial"/>
+          <w:noProof/>
+          <w:lang w:val="en-US"/>
+        </w:rPr>
+        <w:t>Tela de Cadastro</w:t>
+      </w:r>
+      <w:r>
+        <w:rPr>
+          <w:noProof/>
+        </w:rPr>
+        <w:tab/>
+      </w:r>
+      <w:r>
+        <w:rPr>
+          <w:noProof/>
+        </w:rPr>
+        <w:fldChar w:fldCharType="begin"/>
+      </w:r>
+      <w:r>
+        <w:rPr>
+          <w:noProof/>
+        </w:rPr>
+        <w:instrText xml:space="preserve"> PAGEREF _Toc168265441 \h </w:instrText>
+      </w:r>
+      <w:r>
+        <w:rPr>
+          <w:noProof/>
+        </w:rPr>
+      </w:r>
+      <w:r>
+        <w:rPr>
+          <w:noProof/>
+        </w:rPr>
+        <w:fldChar w:fldCharType="separate"/>
+      </w:r>
+      <w:r>
+        <w:rPr>
+          <w:noProof/>
+        </w:rPr>
+        <w:t>14</w:t>
+      </w:r>
+      <w:r>
+        <w:rPr>
+          <w:noProof/>
+        </w:rPr>
+        <w:fldChar w:fldCharType="end"/>
+      </w:r>
+    </w:p>
+    <w:p>
+      <w:pPr>
+        <w:pStyle w:val="Sumrio2"/>
+        <w:tabs>
+          <w:tab w:val="left" w:pos="1540"/>
+          <w:tab w:val="right" w:leader="dot" w:pos="9062"/>
+        </w:tabs>
+        <w:rPr>
+          <w:rFonts w:asciiTheme="minorHAnsi" w:eastAsiaTheme="minorEastAsia" w:hAnsiTheme="minorHAnsi" w:cstheme="minorBidi"/>
+          <w:caps w:val="0"/>
+          <w:noProof/>
+          <w:sz w:val="22"/>
+          <w:szCs w:val="22"/>
+        </w:rPr>
+      </w:pPr>
+      <w:r>
+        <w:rPr>
+          <w:rFonts w:cs="Arial"/>
+          <w:noProof/>
+          <w:lang w:val="en-US"/>
+        </w:rPr>
+        <w:t>6.2</w:t>
+      </w:r>
+      <w:r>
+        <w:rPr>
+          <w:rFonts w:asciiTheme="minorHAnsi" w:eastAsiaTheme="minorEastAsia" w:hAnsiTheme="minorHAnsi" w:cstheme="minorBidi"/>
+          <w:caps w:val="0"/>
+          <w:noProof/>
+          <w:sz w:val="22"/>
+          <w:szCs w:val="22"/>
+        </w:rPr>
+        <w:tab/>
+      </w:r>
+      <w:r>
+        <w:rPr>
+          <w:rFonts w:cs="Arial"/>
+          <w:noProof/>
+          <w:lang w:val="en-US"/>
+        </w:rPr>
+        <w:t>Tela de Login</w:t>
+      </w:r>
+      <w:r>
+        <w:rPr>
+          <w:noProof/>
+        </w:rPr>
+        <w:tab/>
+      </w:r>
+      <w:r>
+        <w:rPr>
+          <w:noProof/>
+        </w:rPr>
+        <w:fldChar w:fldCharType="begin"/>
+      </w:r>
+      <w:r>
+        <w:rPr>
+          <w:noProof/>
+        </w:rPr>
+        <w:instrText xml:space="preserve"> PAGEREF _Toc168265442 \h </w:instrText>
+      </w:r>
+      <w:r>
+        <w:rPr>
+          <w:noProof/>
+        </w:rPr>
+      </w:r>
+      <w:r>
+        <w:rPr>
+          <w:noProof/>
+        </w:rPr>
+        <w:fldChar w:fldCharType="separate"/>
+      </w:r>
+      <w:r>
+        <w:rPr>
+          <w:noProof/>
+        </w:rPr>
+        <w:t>15</w:t>
+      </w:r>
+      <w:r>
+        <w:rPr>
+          <w:noProof/>
+        </w:rPr>
+        <w:fldChar w:fldCharType="end"/>
+      </w:r>
+    </w:p>
+    <w:p>
+      <w:pPr>
+        <w:pStyle w:val="Sumrio2"/>
+        <w:tabs>
+          <w:tab w:val="left" w:pos="1540"/>
+          <w:tab w:val="right" w:leader="dot" w:pos="9062"/>
+        </w:tabs>
+        <w:rPr>
+          <w:rFonts w:asciiTheme="minorHAnsi" w:eastAsiaTheme="minorEastAsia" w:hAnsiTheme="minorHAnsi" w:cstheme="minorBidi"/>
+          <w:caps w:val="0"/>
+          <w:noProof/>
+          <w:sz w:val="22"/>
+          <w:szCs w:val="22"/>
+        </w:rPr>
+      </w:pPr>
+      <w:r>
+        <w:rPr>
+          <w:rFonts w:cs="Arial"/>
+          <w:noProof/>
+          <w:lang w:val="en-US"/>
+        </w:rPr>
+        <w:t>6.3</w:t>
+      </w:r>
+      <w:r>
+        <w:rPr>
+          <w:rFonts w:asciiTheme="minorHAnsi" w:eastAsiaTheme="minorEastAsia" w:hAnsiTheme="minorHAnsi" w:cstheme="minorBidi"/>
+          <w:caps w:val="0"/>
+          <w:noProof/>
+          <w:sz w:val="22"/>
+          <w:szCs w:val="22"/>
+        </w:rPr>
+        <w:tab/>
+      </w:r>
+      <w:r>
+        <w:rPr>
+          <w:rFonts w:cs="Arial"/>
+          <w:noProof/>
+          <w:lang w:val="en-US"/>
+        </w:rPr>
+        <w:t>Tela Inicial</w:t>
+      </w:r>
+      <w:r>
+        <w:rPr>
+          <w:noProof/>
+        </w:rPr>
+        <w:tab/>
+      </w:r>
+      <w:r>
+        <w:rPr>
+          <w:noProof/>
+        </w:rPr>
+        <w:fldChar w:fldCharType="begin"/>
+      </w:r>
+      <w:r>
+        <w:rPr>
+          <w:noProof/>
+        </w:rPr>
+        <w:instrText xml:space="preserve"> PAGEREF _Toc168265443 \h </w:instrText>
+      </w:r>
+      <w:r>
+        <w:rPr>
+          <w:noProof/>
+        </w:rPr>
+      </w:r>
+      <w:r>
+        <w:rPr>
+          <w:noProof/>
+        </w:rPr>
+        <w:fldChar w:fldCharType="separate"/>
+      </w:r>
+      <w:r>
+        <w:rPr>
+          <w:noProof/>
+        </w:rPr>
+        <w:t>15</w:t>
+      </w:r>
+      <w:r>
+        <w:rPr>
+          <w:noProof/>
+        </w:rPr>
+        <w:fldChar w:fldCharType="end"/>
+      </w:r>
+    </w:p>
+    <w:p>
+      <w:pPr>
+        <w:pStyle w:val="Sumrio2"/>
+        <w:tabs>
+          <w:tab w:val="left" w:pos="1540"/>
+          <w:tab w:val="right" w:leader="dot" w:pos="9062"/>
+        </w:tabs>
+        <w:rPr>
+          <w:rFonts w:asciiTheme="minorHAnsi" w:eastAsiaTheme="minorEastAsia" w:hAnsiTheme="minorHAnsi" w:cstheme="minorBidi"/>
+          <w:caps w:val="0"/>
+          <w:noProof/>
+          <w:sz w:val="22"/>
+          <w:szCs w:val="22"/>
+        </w:rPr>
+      </w:pPr>
+      <w:r>
+        <w:rPr>
+          <w:rFonts w:cs="Arial"/>
+          <w:noProof/>
+          <w:lang w:val="en-US"/>
+        </w:rPr>
+        <w:t>6.4</w:t>
+      </w:r>
+      <w:r>
+        <w:rPr>
+          <w:rFonts w:asciiTheme="minorHAnsi" w:eastAsiaTheme="minorEastAsia" w:hAnsiTheme="minorHAnsi" w:cstheme="minorBidi"/>
+          <w:caps w:val="0"/>
+          <w:noProof/>
+          <w:sz w:val="22"/>
+          <w:szCs w:val="22"/>
+        </w:rPr>
+        <w:tab/>
+      </w:r>
+      <w:r>
+        <w:rPr>
+          <w:rFonts w:cs="Arial"/>
+          <w:noProof/>
+          <w:lang w:val="en-US"/>
+        </w:rPr>
+        <w:t>Tela de Listagem de Salas</w:t>
+      </w:r>
+      <w:r>
+        <w:rPr>
+          <w:noProof/>
+        </w:rPr>
+        <w:tab/>
+      </w:r>
+      <w:r>
+        <w:rPr>
+          <w:noProof/>
+        </w:rPr>
+        <w:fldChar w:fldCharType="begin"/>
+      </w:r>
+      <w:r>
+        <w:rPr>
+          <w:noProof/>
+        </w:rPr>
+        <w:instrText xml:space="preserve"> PAGEREF _Toc168265444 \h </w:instrText>
+      </w:r>
+      <w:r>
+        <w:rPr>
+          <w:noProof/>
+        </w:rPr>
+      </w:r>
+      <w:r>
+        <w:rPr>
+          <w:noProof/>
+        </w:rPr>
+        <w:fldChar w:fldCharType="separate"/>
+      </w:r>
+      <w:r>
+        <w:rPr>
+          <w:noProof/>
+        </w:rPr>
+        <w:t>16</w:t>
+      </w:r>
+      <w:r>
+        <w:rPr>
+          <w:noProof/>
+        </w:rPr>
+        <w:fldChar w:fldCharType="end"/>
+      </w:r>
+    </w:p>
+    <w:p>
+      <w:pPr>
+        <w:pStyle w:val="Sumrio1"/>
+        <w:rPr>
+          <w:rFonts w:asciiTheme="minorHAnsi" w:eastAsiaTheme="minorEastAsia" w:hAnsiTheme="minorHAnsi" w:cstheme="minorBidi"/>
+          <w:b w:val="0"/>
+          <w:caps w:val="0"/>
+          <w:noProof/>
+          <w:sz w:val="22"/>
+          <w:szCs w:val="22"/>
+        </w:rPr>
+      </w:pPr>
+      <w:r>
+        <w:rPr>
+          <w:rFonts w:cs="Arial"/>
+          <w:noProof/>
+        </w:rPr>
+        <w:t>7</w:t>
+      </w:r>
+      <w:r>
+        <w:rPr>
+          <w:rFonts w:asciiTheme="minorHAnsi" w:eastAsiaTheme="minorEastAsia" w:hAnsiTheme="minorHAnsi" w:cstheme="minorBidi"/>
+          <w:b w:val="0"/>
+          <w:caps w:val="0"/>
+          <w:noProof/>
+          <w:sz w:val="22"/>
+          <w:szCs w:val="22"/>
+        </w:rPr>
+        <w:tab/>
+      </w:r>
+      <w:r>
+        <w:rPr>
+          <w:rFonts w:cs="Arial"/>
+          <w:noProof/>
+        </w:rPr>
+        <w:t>Considerações Finais</w:t>
+      </w:r>
+      <w:r>
+        <w:rPr>
+          <w:noProof/>
+        </w:rPr>
+        <w:tab/>
+      </w:r>
+      <w:r>
+        <w:rPr>
+          <w:noProof/>
+        </w:rPr>
+        <w:fldChar w:fldCharType="begin"/>
+      </w:r>
+      <w:r>
+        <w:rPr>
+          <w:noProof/>
+        </w:rPr>
+        <w:instrText xml:space="preserve"> PAGEREF _Toc168265445 \h </w:instrText>
+      </w:r>
+      <w:r>
+        <w:rPr>
+          <w:noProof/>
+        </w:rPr>
+      </w:r>
+      <w:r>
+        <w:rPr>
+          <w:noProof/>
+        </w:rPr>
+        <w:fldChar w:fldCharType="separate"/>
+      </w:r>
+      <w:r>
+        <w:rPr>
+          <w:noProof/>
+        </w:rPr>
+        <w:t>17</w:t>
+      </w:r>
+      <w:r>
+        <w:rPr>
+          <w:noProof/>
+        </w:rPr>
+        <w:fldChar w:fldCharType="end"/>
+      </w:r>
+    </w:p>
+    <w:p>
+      <w:pPr>
+        <w:pStyle w:val="Sumrio1"/>
+        <w:rPr>
+          <w:rFonts w:asciiTheme="minorHAnsi" w:eastAsiaTheme="minorEastAsia" w:hAnsiTheme="minorHAnsi" w:cstheme="minorBidi"/>
+          <w:b w:val="0"/>
+          <w:caps w:val="0"/>
+          <w:noProof/>
+          <w:sz w:val="22"/>
+          <w:szCs w:val="22"/>
+        </w:rPr>
+      </w:pPr>
+      <w:r>
+        <w:rPr>
+          <w:rFonts w:cs="Arial"/>
+          <w:noProof/>
+        </w:rPr>
+        <w:t>8</w:t>
+      </w:r>
+      <w:r>
+        <w:rPr>
+          <w:rFonts w:asciiTheme="minorHAnsi" w:eastAsiaTheme="minorEastAsia" w:hAnsiTheme="minorHAnsi" w:cstheme="minorBidi"/>
+          <w:b w:val="0"/>
+          <w:caps w:val="0"/>
+          <w:noProof/>
+          <w:sz w:val="22"/>
+          <w:szCs w:val="22"/>
+        </w:rPr>
+        <w:tab/>
+      </w:r>
+      <w:r>
+        <w:rPr>
+          <w:rFonts w:cs="Arial"/>
           <w:noProof/>
         </w:rPr>
         <w:t>Referências Bibliográficas</w:t>
@@ -3365,7 +3695,7 @@
         <w:rPr>
           <w:noProof/>
         </w:rPr>
-        <w:instrText xml:space="preserve"> PAGEREF _Toc167786058 \h </w:instrText>
+        <w:instrText xml:space="preserve"> PAGEREF _Toc168265446 \h </w:instrText>
       </w:r>
       <w:r>
         <w:rPr>
@@ -3417,10 +3747,13 @@
       <w:pPr>
         <w:pStyle w:val="Ttulo1"/>
       </w:pPr>
-      <w:bookmarkStart w:id="1" w:name="_Toc167786028"/>
+      <w:bookmarkStart w:id="1" w:name="_Toc168265412"/>
       <w:r>
         <w:lastRenderedPageBreak/>
-        <w:t>Descrição da Aplicação Web</w:t>
+        <w:t xml:space="preserve">Descrição </w:t>
+      </w:r>
+      <w:r>
+        <w:t>do Projeto</w:t>
       </w:r>
       <w:bookmarkEnd w:id="1"/>
     </w:p>
@@ -3436,9 +3769,15 @@
     <w:p>
       <w:pPr>
         <w:pStyle w:val="Ttulo2"/>
-      </w:pPr>
-      <w:bookmarkStart w:id="2" w:name="_Toc167786029"/>
-      <w:r>
+        <w:rPr>
+          <w:rFonts w:cs="Arial"/>
+        </w:rPr>
+      </w:pPr>
+      <w:bookmarkStart w:id="2" w:name="_Toc168265413"/>
+      <w:r>
+        <w:rPr>
+          <w:rFonts w:cs="Arial"/>
+        </w:rPr>
         <w:t>Introdução</w:t>
       </w:r>
       <w:bookmarkEnd w:id="2"/>
@@ -3464,242 +3803,76 @@
           <w:rFonts w:cs="Arial"/>
           <w:szCs w:val="24"/>
         </w:rPr>
-        <w:t xml:space="preserve">Desenvolver um software de gerenciamento e agendamento de salas com o objetivo de facilitar e otimizar a questão da disponibilidade e utilização das salas da Fatec </w:t>
-      </w:r>
-      <w:proofErr w:type="spellStart"/>
-      <w:r>
-        <w:rPr>
-          <w:rFonts w:cs="Arial"/>
-          <w:szCs w:val="24"/>
-        </w:rPr>
-        <w:t>Jahu</w:t>
-      </w:r>
-      <w:proofErr w:type="spellEnd"/>
-      <w:r>
-        <w:rPr>
-          <w:rFonts w:cs="Arial"/>
-          <w:szCs w:val="24"/>
+        <w:t>Desenvolver um software de gerenciamento e agendamento de salas com o objetivo de facilitar e otimizar a questão da disponibilidade e utilização das salas da Fatec Jahu.</w:t>
+      </w:r>
+    </w:p>
+    <w:p>
+      <w:pPr>
+        <w:ind w:firstLine="0"/>
+        <w:rPr>
+          <w:rFonts w:cs="Arial"/>
+          <w:szCs w:val="24"/>
+        </w:rPr>
+      </w:pPr>
+    </w:p>
+    <w:p>
+      <w:pPr>
+        <w:pStyle w:val="Ttulo2"/>
+      </w:pPr>
+      <w:bookmarkStart w:id="3" w:name="_Toc168265414"/>
+      <w:r>
+        <w:t>Cronograma</w:t>
+      </w:r>
+      <w:bookmarkEnd w:id="3"/>
+    </w:p>
+    <w:p>
+      <w:pPr>
+        <w:ind w:firstLine="0"/>
+        <w:rPr>
+          <w:rFonts w:cs="Arial"/>
+          <w:szCs w:val="24"/>
+        </w:rPr>
+      </w:pPr>
+    </w:p>
+    <w:p>
+      <w:pPr>
+        <w:rPr>
+          <w:rFonts w:cs="Arial"/>
+          <w:szCs w:val="24"/>
+          <w:lang w:val="en-US"/>
+        </w:rPr>
+      </w:pPr>
+      <w:r>
+        <w:rPr>
+          <w:rFonts w:cs="Arial"/>
+          <w:szCs w:val="24"/>
+          <w:lang w:val="en-US"/>
+        </w:rPr>
+        <w:t>Encontra-se abaixo, o link para o acesso ao cronograma criado</w:t>
+      </w:r>
+      <w:r>
+        <w:rPr>
+          <w:rFonts w:cs="Arial"/>
+          <w:szCs w:val="24"/>
+          <w:lang w:val="en-US"/>
+        </w:rPr>
+        <w:t xml:space="preserve"> para este projeto</w:t>
+      </w:r>
+      <w:r>
+        <w:rPr>
+          <w:rFonts w:cs="Arial"/>
+          <w:szCs w:val="24"/>
+          <w:lang w:val="en-US"/>
+        </w:rPr>
+        <w:t>, na ferramenta Trello</w:t>
+      </w:r>
+      <w:r>
+        <w:rPr>
+          <w:rFonts w:cs="Arial"/>
+          <w:szCs w:val="24"/>
+          <w:lang w:val="en-US"/>
         </w:rPr>
         <w:t>.</w:t>
-      </w:r>
-    </w:p>
-    <w:p>
-      <w:pPr>
-        <w:ind w:firstLine="0"/>
-        <w:rPr>
-          <w:rFonts w:cs="Arial"/>
-          <w:szCs w:val="24"/>
-        </w:rPr>
-      </w:pPr>
-    </w:p>
-    <w:p>
-      <w:pPr>
-        <w:pStyle w:val="Ttulo2"/>
-      </w:pPr>
-      <w:bookmarkStart w:id="3" w:name="_Toc167786030"/>
-      <w:r>
-        <w:t>Cronograma do Projeto</w:t>
-      </w:r>
-      <w:bookmarkEnd w:id="3"/>
-    </w:p>
-    <w:p>
-      <w:pPr>
-        <w:ind w:firstLine="0"/>
-        <w:rPr>
-          <w:rFonts w:cs="Arial"/>
-          <w:szCs w:val="24"/>
-        </w:rPr>
-      </w:pPr>
-    </w:p>
-    <w:p>
-      <w:pPr>
-        <w:rPr>
-          <w:rFonts w:cs="Arial"/>
-          <w:szCs w:val="24"/>
-          <w:lang w:val="en-US"/>
-        </w:rPr>
-      </w:pPr>
-      <w:proofErr w:type="spellStart"/>
-      <w:r>
-        <w:rPr>
-          <w:rFonts w:cs="Arial"/>
-          <w:szCs w:val="24"/>
-          <w:lang w:val="en-US"/>
-        </w:rPr>
-        <w:t>Encontra</w:t>
-      </w:r>
-      <w:proofErr w:type="spellEnd"/>
-      <w:r>
-        <w:rPr>
-          <w:rFonts w:cs="Arial"/>
-          <w:szCs w:val="24"/>
-          <w:lang w:val="en-US"/>
-        </w:rPr>
-        <w:t xml:space="preserve">-se </w:t>
-      </w:r>
-      <w:proofErr w:type="spellStart"/>
-      <w:r>
-        <w:rPr>
-          <w:rFonts w:cs="Arial"/>
-          <w:szCs w:val="24"/>
-          <w:lang w:val="en-US"/>
-        </w:rPr>
-        <w:t>abaixo</w:t>
-      </w:r>
-      <w:proofErr w:type="spellEnd"/>
-      <w:r>
-        <w:rPr>
-          <w:rFonts w:cs="Arial"/>
-          <w:szCs w:val="24"/>
-          <w:lang w:val="en-US"/>
-        </w:rPr>
-        <w:t xml:space="preserve">, o link para o </w:t>
-      </w:r>
-      <w:proofErr w:type="spellStart"/>
-      <w:r>
-        <w:rPr>
-          <w:rFonts w:cs="Arial"/>
-          <w:szCs w:val="24"/>
-          <w:lang w:val="en-US"/>
-        </w:rPr>
-        <w:t>acesso</w:t>
-      </w:r>
-      <w:proofErr w:type="spellEnd"/>
-      <w:r>
-        <w:rPr>
-          <w:rFonts w:cs="Arial"/>
-          <w:szCs w:val="24"/>
-          <w:lang w:val="en-US"/>
-        </w:rPr>
-        <w:t xml:space="preserve"> </w:t>
-      </w:r>
-      <w:proofErr w:type="spellStart"/>
-      <w:r>
-        <w:rPr>
-          <w:rFonts w:cs="Arial"/>
-          <w:szCs w:val="24"/>
-          <w:lang w:val="en-US"/>
-        </w:rPr>
-        <w:t>ao</w:t>
-      </w:r>
-      <w:proofErr w:type="spellEnd"/>
-      <w:r>
-        <w:rPr>
-          <w:rFonts w:cs="Arial"/>
-          <w:szCs w:val="24"/>
-          <w:lang w:val="en-US"/>
-        </w:rPr>
-        <w:t xml:space="preserve"> </w:t>
-      </w:r>
-      <w:proofErr w:type="spellStart"/>
-      <w:r>
-        <w:rPr>
-          <w:rFonts w:cs="Arial"/>
-          <w:szCs w:val="24"/>
-          <w:lang w:val="en-US"/>
-        </w:rPr>
-        <w:t>cronograma</w:t>
-      </w:r>
-      <w:proofErr w:type="spellEnd"/>
-      <w:r>
-        <w:rPr>
-          <w:rFonts w:cs="Arial"/>
-          <w:szCs w:val="24"/>
-          <w:lang w:val="en-US"/>
-        </w:rPr>
-        <w:t xml:space="preserve"> </w:t>
-      </w:r>
-      <w:proofErr w:type="spellStart"/>
-      <w:r>
-        <w:rPr>
-          <w:rFonts w:cs="Arial"/>
-          <w:szCs w:val="24"/>
-          <w:lang w:val="en-US"/>
-        </w:rPr>
-        <w:t>criado</w:t>
-      </w:r>
-      <w:proofErr w:type="spellEnd"/>
-      <w:r>
-        <w:rPr>
-          <w:rFonts w:cs="Arial"/>
-          <w:szCs w:val="24"/>
-          <w:lang w:val="en-US"/>
-        </w:rPr>
-        <w:t xml:space="preserve"> para </w:t>
-      </w:r>
-      <w:proofErr w:type="spellStart"/>
-      <w:proofErr w:type="gramStart"/>
-      <w:r>
-        <w:rPr>
-          <w:rFonts w:cs="Arial"/>
-          <w:szCs w:val="24"/>
-          <w:lang w:val="en-US"/>
-        </w:rPr>
-        <w:t>este</w:t>
-      </w:r>
-      <w:proofErr w:type="spellEnd"/>
-      <w:proofErr w:type="gramEnd"/>
-      <w:r>
-        <w:rPr>
-          <w:rFonts w:cs="Arial"/>
-          <w:szCs w:val="24"/>
-          <w:lang w:val="en-US"/>
-        </w:rPr>
-        <w:t xml:space="preserve"> </w:t>
-      </w:r>
-      <w:proofErr w:type="spellStart"/>
-      <w:r>
-        <w:rPr>
-          <w:rFonts w:cs="Arial"/>
-          <w:szCs w:val="24"/>
-          <w:lang w:val="en-US"/>
-        </w:rPr>
-        <w:t>projeto</w:t>
-      </w:r>
-      <w:proofErr w:type="spellEnd"/>
-      <w:r>
-        <w:rPr>
-          <w:rFonts w:cs="Arial"/>
-          <w:szCs w:val="24"/>
-          <w:lang w:val="en-US"/>
-        </w:rPr>
-        <w:t xml:space="preserve">, </w:t>
-      </w:r>
-      <w:proofErr w:type="spellStart"/>
-      <w:r>
-        <w:rPr>
-          <w:rFonts w:cs="Arial"/>
-          <w:szCs w:val="24"/>
-          <w:lang w:val="en-US"/>
-        </w:rPr>
-        <w:t>na</w:t>
-      </w:r>
-      <w:proofErr w:type="spellEnd"/>
-      <w:r>
-        <w:rPr>
-          <w:rFonts w:cs="Arial"/>
-          <w:szCs w:val="24"/>
-          <w:lang w:val="en-US"/>
-        </w:rPr>
-        <w:t xml:space="preserve"> </w:t>
-      </w:r>
-      <w:proofErr w:type="spellStart"/>
-      <w:r>
-        <w:rPr>
-          <w:rFonts w:cs="Arial"/>
-          <w:szCs w:val="24"/>
-          <w:lang w:val="en-US"/>
-        </w:rPr>
-        <w:t>ferramenta</w:t>
-      </w:r>
-      <w:proofErr w:type="spellEnd"/>
-      <w:r>
-        <w:rPr>
-          <w:rFonts w:cs="Arial"/>
-          <w:szCs w:val="24"/>
-          <w:lang w:val="en-US"/>
-        </w:rPr>
-        <w:t xml:space="preserve"> Trello:</w:t>
       </w:r>
     </w:p>
     <w:p>
@@ -3887,7 +4060,7 @@
       </w:pPr>
       <w:bookmarkStart w:id="4" w:name="_Toc331506313"/>
       <w:bookmarkStart w:id="5" w:name="_Toc331507621"/>
-      <w:bookmarkStart w:id="6" w:name="_Toc167786031"/>
+      <w:bookmarkStart w:id="6" w:name="_Toc168265415"/>
       <w:r>
         <w:rPr>
           <w:rFonts w:cs="Arial"/>
@@ -3917,7 +4090,7 @@
           <w:szCs w:val="24"/>
         </w:rPr>
       </w:pPr>
-      <w:bookmarkStart w:id="7" w:name="_Toc167786032"/>
+      <w:bookmarkStart w:id="7" w:name="_Toc168265416"/>
       <w:r>
         <w:rPr>
           <w:rFonts w:cs="Arial"/>
@@ -3968,23 +4141,7 @@
           <w:rFonts w:cs="Arial"/>
           <w:szCs w:val="24"/>
         </w:rPr>
-        <w:t xml:space="preserve"> praticidade e agilidade em relação ao agendamento e consulta de salas da Fatec </w:t>
-      </w:r>
-      <w:proofErr w:type="spellStart"/>
-      <w:r>
-        <w:rPr>
-          <w:rFonts w:cs="Arial"/>
-          <w:szCs w:val="24"/>
-        </w:rPr>
-        <w:t>Jahu</w:t>
-      </w:r>
-      <w:proofErr w:type="spellEnd"/>
-      <w:r>
-        <w:rPr>
-          <w:rFonts w:cs="Arial"/>
-          <w:szCs w:val="24"/>
-        </w:rPr>
-        <w:t>, respectivamente.</w:t>
+        <w:t xml:space="preserve"> praticidade e agilidade em relação ao agendamento e consulta de salas da Fatec Jahu, respectivamente.</w:t>
       </w:r>
     </w:p>
     <w:p>
@@ -4003,7 +4160,7 @@
           <w:szCs w:val="24"/>
         </w:rPr>
       </w:pPr>
-      <w:bookmarkStart w:id="8" w:name="_Toc167786033"/>
+      <w:bookmarkStart w:id="8" w:name="_Toc168265417"/>
       <w:r>
         <w:rPr>
           <w:rFonts w:cs="Arial"/>
@@ -4041,24 +4198,14 @@
           <w:sz w:val="24"/>
           <w:szCs w:val="24"/>
         </w:rPr>
-        <w:t xml:space="preserve">Entrevistar os auxiliares de docente da Fatec </w:t>
-      </w:r>
-      <w:proofErr w:type="spellStart"/>
+        <w:t>Entrevistar os auxiliares de docente da Fatec Jahu</w:t>
+      </w:r>
       <w:r>
         <w:rPr>
           <w:rFonts w:ascii="Arial" w:hAnsi="Arial" w:cs="Arial"/>
           <w:sz w:val="24"/>
           <w:szCs w:val="24"/>
         </w:rPr>
-        <w:t>Jahu</w:t>
-      </w:r>
-      <w:proofErr w:type="spellEnd"/>
-      <w:r>
-        <w:rPr>
-          <w:rFonts w:ascii="Arial" w:hAnsi="Arial" w:cs="Arial"/>
-          <w:sz w:val="24"/>
-          <w:szCs w:val="24"/>
-        </w:rPr>
         <w:t>.</w:t>
       </w:r>
     </w:p>
@@ -4250,11 +4397,17 @@
     <w:p>
       <w:pPr>
         <w:pStyle w:val="Ttulo1"/>
+        <w:rPr>
+          <w:rFonts w:cs="Arial"/>
+        </w:rPr>
       </w:pPr>
       <w:bookmarkStart w:id="9" w:name="_Toc331506323"/>
       <w:bookmarkStart w:id="10" w:name="_Toc331507631"/>
-      <w:bookmarkStart w:id="11" w:name="_Toc167786034"/>
-      <w:r>
+      <w:bookmarkStart w:id="11" w:name="_Toc168265418"/>
+      <w:r>
+        <w:rPr>
+          <w:rFonts w:cs="Arial"/>
+        </w:rPr>
         <w:lastRenderedPageBreak/>
         <w:t>Documento de Requisitos</w:t>
       </w:r>
@@ -4322,9 +4475,15 @@
     <w:p>
       <w:pPr>
         <w:pStyle w:val="Ttulo2"/>
-      </w:pPr>
-      <w:bookmarkStart w:id="12" w:name="_Toc167786035"/>
-      <w:r>
+        <w:rPr>
+          <w:rFonts w:cs="Arial"/>
+        </w:rPr>
+      </w:pPr>
+      <w:bookmarkStart w:id="12" w:name="_Toc168265419"/>
+      <w:r>
+        <w:rPr>
+          <w:rFonts w:cs="Arial"/>
+        </w:rPr>
         <w:t>Requisitos Funcionais</w:t>
       </w:r>
       <w:bookmarkEnd w:id="12"/>
@@ -4418,7 +4577,7 @@
           <w:szCs w:val="24"/>
         </w:rPr>
       </w:pPr>
-      <w:bookmarkStart w:id="13" w:name="_Toc167786036"/>
+      <w:bookmarkStart w:id="13" w:name="_Toc168265420"/>
       <w:r>
         <w:rPr>
           <w:rFonts w:cs="Arial"/>
@@ -4470,21 +4629,7 @@
           <w:rFonts w:cs="Arial"/>
           <w:szCs w:val="24"/>
         </w:rPr>
-        <w:t>cujos dados serão seu nome completo, seu RA, seu e-mail institucional e uma senha</w:t>
-      </w:r>
-      <w:r>
-        <w:rPr>
-          <w:rFonts w:cs="Arial"/>
-          <w:szCs w:val="24"/>
-        </w:rPr>
-        <w:t xml:space="preserve"> </w:t>
-      </w:r>
-      <w:r>
-        <w:rPr>
-          <w:rFonts w:cs="Arial"/>
-          <w:szCs w:val="24"/>
-        </w:rPr>
-        <w:t>de acesso. Esses dados serão</w:t>
+        <w:t>cujos dados serão seu nome completo, seu RA, seu e-mail institucional e uma senha de acesso. Esses dados serão</w:t>
       </w:r>
       <w:r>
         <w:rPr>
@@ -4540,22 +4685,13 @@
           <w:szCs w:val="24"/>
         </w:rPr>
       </w:pPr>
-      <w:bookmarkStart w:id="14" w:name="_Toc167786037"/>
-      <w:proofErr w:type="spellStart"/>
-      <w:r>
-        <w:rPr>
-          <w:rFonts w:cs="Arial"/>
-          <w:szCs w:val="24"/>
-        </w:rPr>
-        <w:t>Logar</w:t>
-      </w:r>
-      <w:proofErr w:type="spellEnd"/>
-      <w:r>
-        <w:rPr>
-          <w:rFonts w:cs="Arial"/>
-          <w:szCs w:val="24"/>
-        </w:rPr>
-        <w:t xml:space="preserve"> na aplicação</w:t>
+      <w:bookmarkStart w:id="14" w:name="_Toc168265421"/>
+      <w:r>
+        <w:rPr>
+          <w:rFonts w:cs="Arial"/>
+          <w:szCs w:val="24"/>
+        </w:rPr>
+        <w:t>Logar na aplicação</w:t>
       </w:r>
       <w:bookmarkEnd w:id="14"/>
     </w:p>
@@ -4629,7 +4765,7 @@
           <w:szCs w:val="24"/>
         </w:rPr>
       </w:pPr>
-      <w:bookmarkStart w:id="15" w:name="_Toc167786038"/>
+      <w:bookmarkStart w:id="15" w:name="_Toc168265422"/>
       <w:r>
         <w:rPr>
           <w:rFonts w:cs="Arial"/>
@@ -4696,7 +4832,7 @@
           <w:szCs w:val="24"/>
         </w:rPr>
       </w:pPr>
-      <w:bookmarkStart w:id="16" w:name="_Toc167786039"/>
+      <w:bookmarkStart w:id="16" w:name="_Toc168265423"/>
       <w:r>
         <w:rPr>
           <w:rFonts w:cs="Arial"/>
@@ -4763,7 +4899,7 @@
           <w:szCs w:val="24"/>
         </w:rPr>
       </w:pPr>
-      <w:bookmarkStart w:id="17" w:name="_Toc167786040"/>
+      <w:bookmarkStart w:id="17" w:name="_Toc168265424"/>
       <w:r>
         <w:rPr>
           <w:rFonts w:cs="Arial"/>
@@ -4922,7 +5058,7 @@
           <w:szCs w:val="24"/>
         </w:rPr>
       </w:pPr>
-      <w:bookmarkStart w:id="18" w:name="_Toc167786041"/>
+      <w:bookmarkStart w:id="18" w:name="_Toc168265425"/>
       <w:r>
         <w:rPr>
           <w:rFonts w:cs="Arial"/>
@@ -5030,7 +5166,7 @@
           <w:szCs w:val="24"/>
         </w:rPr>
       </w:pPr>
-      <w:bookmarkStart w:id="19" w:name="_Toc167786042"/>
+      <w:bookmarkStart w:id="19" w:name="_Toc168265426"/>
       <w:r>
         <w:rPr>
           <w:rFonts w:cs="Arial"/>
@@ -5090,7 +5226,7 @@
           <w:szCs w:val="24"/>
         </w:rPr>
       </w:pPr>
-      <w:bookmarkStart w:id="20" w:name="_Toc167786043"/>
+      <w:bookmarkStart w:id="20" w:name="_Toc168265427"/>
       <w:r>
         <w:rPr>
           <w:rFonts w:cs="Arial"/>
@@ -5144,9 +5280,15 @@
     <w:p>
       <w:pPr>
         <w:pStyle w:val="Ttulo2"/>
-      </w:pPr>
-      <w:bookmarkStart w:id="21" w:name="_Toc167786044"/>
-      <w:r>
+        <w:rPr>
+          <w:rFonts w:cs="Arial"/>
+        </w:rPr>
+      </w:pPr>
+      <w:bookmarkStart w:id="21" w:name="_Toc168265428"/>
+      <w:r>
+        <w:rPr>
+          <w:rFonts w:cs="Arial"/>
+        </w:rPr>
         <w:t>Requisitos Não Funcionais</w:t>
       </w:r>
       <w:bookmarkEnd w:id="21"/>
@@ -5240,7 +5382,6 @@
           <w:lang w:val="en-US"/>
         </w:rPr>
       </w:pPr>
-      <w:proofErr w:type="spellStart"/>
       <w:r>
         <w:rPr>
           <w:rFonts w:ascii="Arial" w:hAnsi="Arial" w:cs="Arial"/>
@@ -5248,17 +5389,7 @@
           <w:szCs w:val="24"/>
           <w:lang w:val="en-US"/>
         </w:rPr>
-        <w:t>Responsividade</w:t>
-      </w:r>
-      <w:proofErr w:type="spellEnd"/>
-      <w:r>
-        <w:rPr>
-          <w:rFonts w:ascii="Arial" w:hAnsi="Arial" w:cs="Arial"/>
-          <w:sz w:val="24"/>
-          <w:szCs w:val="24"/>
-          <w:lang w:val="en-US"/>
-        </w:rPr>
-        <w:t>;</w:t>
+        <w:t>Responsividade;</w:t>
       </w:r>
     </w:p>
     <w:p>
@@ -5276,7 +5407,6 @@
           <w:szCs w:val="24"/>
         </w:rPr>
       </w:pPr>
-      <w:proofErr w:type="spellStart"/>
       <w:r>
         <w:rPr>
           <w:rFonts w:ascii="Arial" w:hAnsi="Arial" w:cs="Arial"/>
@@ -5286,7 +5416,6 @@
         </w:rPr>
         <w:t>Disponibilidade</w:t>
       </w:r>
-      <w:proofErr w:type="spellEnd"/>
       <w:r>
         <w:rPr>
           <w:rFonts w:ascii="Arial" w:hAnsi="Arial" w:cs="Arial"/>
@@ -5311,7 +5440,6 @@
           <w:szCs w:val="24"/>
         </w:rPr>
       </w:pPr>
-      <w:proofErr w:type="spellStart"/>
       <w:r>
         <w:rPr>
           <w:rFonts w:ascii="Arial" w:hAnsi="Arial" w:cs="Arial"/>
@@ -5321,7 +5449,6 @@
         </w:rPr>
         <w:t>Acessibilidade</w:t>
       </w:r>
-      <w:proofErr w:type="spellEnd"/>
       <w:r>
         <w:rPr>
           <w:rFonts w:ascii="Arial" w:hAnsi="Arial" w:cs="Arial"/>
@@ -5370,46 +5497,79 @@
     <w:p>
       <w:pPr>
         <w:pStyle w:val="Ttulo2"/>
-      </w:pPr>
-      <w:bookmarkStart w:id="22" w:name="_Toc167786045"/>
-      <w:r>
+        <w:rPr>
+          <w:rFonts w:cs="Arial"/>
+        </w:rPr>
+      </w:pPr>
+      <w:bookmarkStart w:id="22" w:name="_Toc168265429"/>
+      <w:r>
+        <w:rPr>
+          <w:rFonts w:cs="Arial"/>
+        </w:rPr>
         <w:lastRenderedPageBreak/>
         <w:t>Regra de N</w:t>
       </w:r>
       <w:r>
+        <w:rPr>
+          <w:rFonts w:cs="Arial"/>
+        </w:rPr>
         <w:t>egócio</w:t>
       </w:r>
       <w:bookmarkEnd w:id="22"/>
     </w:p>
-    <w:p/>
-    <w:p>
-      <w:r>
+    <w:p>
+      <w:pPr>
+        <w:rPr>
+          <w:rFonts w:cs="Arial"/>
+        </w:rPr>
+      </w:pPr>
+    </w:p>
+    <w:p>
+      <w:pPr>
+        <w:rPr>
+          <w:rFonts w:cs="Arial"/>
+        </w:rPr>
+      </w:pPr>
+      <w:r>
+        <w:rPr>
+          <w:rFonts w:cs="Arial"/>
+        </w:rPr>
         <w:t>Veja abaixo, uma representação gráfica do modelo de neg</w:t>
       </w:r>
       <w:r>
+        <w:rPr>
+          <w:rFonts w:cs="Arial"/>
+        </w:rPr>
         <w:t>ócio</w:t>
       </w:r>
       <w:r>
+        <w:rPr>
+          <w:rFonts w:cs="Arial"/>
+        </w:rPr>
         <w:t xml:space="preserve"> </w:t>
       </w:r>
       <w:r>
+        <w:rPr>
+          <w:rFonts w:cs="Arial"/>
+        </w:rPr>
         <w:t>deste</w:t>
       </w:r>
       <w:r>
+        <w:rPr>
+          <w:rFonts w:cs="Arial"/>
+        </w:rPr>
         <w:t xml:space="preserve"> projeto</w:t>
       </w:r>
       <w:r>
-        <w:t xml:space="preserve"> (</w:t>
-      </w:r>
-      <w:proofErr w:type="spellStart"/>
-      <w:r>
-        <w:t>Canvas</w:t>
-      </w:r>
-      <w:proofErr w:type="spellEnd"/>
-      <w:r>
-        <w:t>.)</w:t>
-      </w:r>
-      <w:r>
+        <w:rPr>
+          <w:rFonts w:cs="Arial"/>
+        </w:rPr>
+        <w:t xml:space="preserve"> (Canvas.)</w:t>
+      </w:r>
+      <w:r>
+        <w:rPr>
+          <w:rFonts w:cs="Arial"/>
+        </w:rPr>
         <w:t>.</w:t>
       </w:r>
     </w:p>
@@ -5425,6 +5585,9 @@
     <w:p>
       <w:pPr>
         <w:keepNext/>
+        <w:rPr>
+          <w:rFonts w:cs="Arial"/>
+        </w:rPr>
       </w:pPr>
       <w:r>
         <w:rPr>
@@ -5483,6 +5646,7 @@
     <w:p>
       <w:pPr>
         <w:pStyle w:val="Legenda"/>
+        <w:spacing w:after="0"/>
         <w:rPr>
           <w:rFonts w:cs="Arial"/>
           <w:i w:val="0"/>
@@ -5492,6 +5656,7 @@
       </w:pPr>
       <w:r>
         <w:rPr>
+          <w:rFonts w:cs="Arial"/>
           <w:i w:val="0"/>
           <w:sz w:val="20"/>
         </w:rPr>
@@ -5515,7 +5680,7 @@
           <w:szCs w:val="24"/>
         </w:rPr>
       </w:pPr>
-      <w:bookmarkStart w:id="23" w:name="_Toc167786046"/>
+      <w:bookmarkStart w:id="23" w:name="_Toc168265430"/>
       <w:r>
         <w:rPr>
           <w:rFonts w:cs="Arial"/>
@@ -5594,25 +5759,7 @@
           <w:szCs w:val="24"/>
           <w:shd w:val="clear" w:color="auto" w:fill="FAF9F8"/>
         </w:rPr>
-        <w:t xml:space="preserve">questão da disponibilidade e utilização das salas da Fatec </w:t>
-      </w:r>
-      <w:proofErr w:type="spellStart"/>
-      <w:r>
-        <w:rPr>
-          <w:rFonts w:cs="Arial"/>
-          <w:szCs w:val="24"/>
-          <w:shd w:val="clear" w:color="auto" w:fill="FAF9F8"/>
-        </w:rPr>
-        <w:t>Jahu</w:t>
-      </w:r>
-      <w:proofErr w:type="spellEnd"/>
-      <w:r>
-        <w:rPr>
-          <w:rFonts w:cs="Arial"/>
-          <w:szCs w:val="24"/>
-          <w:shd w:val="clear" w:color="auto" w:fill="FAF9F8"/>
-        </w:rPr>
-        <w:t>.</w:t>
+        <w:t>questão da disponibilidade e utilização das salas da Fatec Jahu.</w:t>
       </w:r>
     </w:p>
     <w:p>
@@ -5633,7 +5780,7 @@
           <w:szCs w:val="24"/>
         </w:rPr>
       </w:pPr>
-      <w:bookmarkStart w:id="24" w:name="_Toc167786047"/>
+      <w:bookmarkStart w:id="24" w:name="_Toc168265431"/>
       <w:r>
         <w:rPr>
           <w:rFonts w:cs="Arial"/>
@@ -5704,27 +5851,7 @@
           <w:szCs w:val="24"/>
           <w:shd w:val="clear" w:color="auto" w:fill="FAF9F8"/>
         </w:rPr>
-        <w:t xml:space="preserve">Fatec </w:t>
-      </w:r>
-      <w:proofErr w:type="spellStart"/>
-      <w:r>
-        <w:rPr>
-          <w:rFonts w:ascii="Arial" w:hAnsi="Arial" w:cs="Arial"/>
-          <w:sz w:val="24"/>
-          <w:szCs w:val="24"/>
-          <w:shd w:val="clear" w:color="auto" w:fill="FAF9F8"/>
-        </w:rPr>
-        <w:t>Jahu</w:t>
-      </w:r>
-      <w:proofErr w:type="spellEnd"/>
-      <w:r>
-        <w:rPr>
-          <w:rFonts w:ascii="Arial" w:hAnsi="Arial" w:cs="Arial"/>
-          <w:sz w:val="24"/>
-          <w:szCs w:val="24"/>
-          <w:shd w:val="clear" w:color="auto" w:fill="FAF9F8"/>
-        </w:rPr>
-        <w:t>.</w:t>
+        <w:t>Fatec Jahu.</w:t>
       </w:r>
     </w:p>
     <w:p>
@@ -5952,27 +6079,7 @@
           <w:szCs w:val="24"/>
           <w:shd w:val="clear" w:color="auto" w:fill="FAF9F8"/>
         </w:rPr>
-        <w:t xml:space="preserve">Ferramentas de Desenvolvimento (Visual Studio, Visual Studio </w:t>
-      </w:r>
-      <w:proofErr w:type="spellStart"/>
-      <w:r>
-        <w:rPr>
-          <w:rFonts w:ascii="Arial" w:hAnsi="Arial" w:cs="Arial"/>
-          <w:sz w:val="24"/>
-          <w:szCs w:val="24"/>
-          <w:shd w:val="clear" w:color="auto" w:fill="FAF9F8"/>
-        </w:rPr>
-        <w:t>Code</w:t>
-      </w:r>
-      <w:proofErr w:type="spellEnd"/>
-      <w:r>
-        <w:rPr>
-          <w:rFonts w:ascii="Arial" w:hAnsi="Arial" w:cs="Arial"/>
-          <w:sz w:val="24"/>
-          <w:szCs w:val="24"/>
-          <w:shd w:val="clear" w:color="auto" w:fill="FAF9F8"/>
-        </w:rPr>
-        <w:t>, etc.).</w:t>
+        <w:t>Ferramentas de Desenvolvimento (Visual Studio, Visual Studio Code, etc.).</w:t>
       </w:r>
     </w:p>
     <w:p>
@@ -5992,7 +6099,7 @@
           <w:szCs w:val="24"/>
         </w:rPr>
       </w:pPr>
-      <w:bookmarkStart w:id="25" w:name="_Toc167786048"/>
+      <w:bookmarkStart w:id="25" w:name="_Toc168265432"/>
       <w:r>
         <w:rPr>
           <w:rFonts w:cs="Arial"/>
@@ -6087,27 +6194,7 @@
           <w:szCs w:val="24"/>
           <w:shd w:val="clear" w:color="auto" w:fill="FAF9F8"/>
         </w:rPr>
-        <w:t>WhatsApp (</w:t>
-      </w:r>
-      <w:proofErr w:type="spellStart"/>
-      <w:r>
-        <w:rPr>
-          <w:rFonts w:ascii="Arial" w:hAnsi="Arial" w:cs="Arial"/>
-          <w:sz w:val="24"/>
-          <w:szCs w:val="24"/>
-          <w:shd w:val="clear" w:color="auto" w:fill="FAF9F8"/>
-        </w:rPr>
-        <w:t>Chatbot</w:t>
-      </w:r>
-      <w:proofErr w:type="spellEnd"/>
-      <w:r>
-        <w:rPr>
-          <w:rFonts w:ascii="Arial" w:hAnsi="Arial" w:cs="Arial"/>
-          <w:sz w:val="24"/>
-          <w:szCs w:val="24"/>
-          <w:shd w:val="clear" w:color="auto" w:fill="FAF9F8"/>
-        </w:rPr>
-        <w:t>.).</w:t>
+        <w:t>WhatsApp (Chatbot.).</w:t>
       </w:r>
     </w:p>
     <w:p>
@@ -6171,47 +6258,7 @@
           <w:szCs w:val="24"/>
           <w:shd w:val="clear" w:color="auto" w:fill="FAF9F8"/>
         </w:rPr>
-        <w:t>Redes Sociais (</w:t>
-      </w:r>
-      <w:proofErr w:type="spellStart"/>
-      <w:r>
-        <w:rPr>
-          <w:rFonts w:ascii="Arial" w:hAnsi="Arial" w:cs="Arial"/>
-          <w:sz w:val="24"/>
-          <w:szCs w:val="24"/>
-          <w:shd w:val="clear" w:color="auto" w:fill="FAF9F8"/>
-        </w:rPr>
-        <w:t>Facebook</w:t>
-      </w:r>
-      <w:proofErr w:type="spellEnd"/>
-      <w:r>
-        <w:rPr>
-          <w:rFonts w:ascii="Arial" w:hAnsi="Arial" w:cs="Arial"/>
-          <w:sz w:val="24"/>
-          <w:szCs w:val="24"/>
-          <w:shd w:val="clear" w:color="auto" w:fill="FAF9F8"/>
-        </w:rPr>
-        <w:t xml:space="preserve">, Instagram, </w:t>
-      </w:r>
-      <w:proofErr w:type="spellStart"/>
-      <w:r>
-        <w:rPr>
-          <w:rFonts w:ascii="Arial" w:hAnsi="Arial" w:cs="Arial"/>
-          <w:sz w:val="24"/>
-          <w:szCs w:val="24"/>
-          <w:shd w:val="clear" w:color="auto" w:fill="FAF9F8"/>
-        </w:rPr>
-        <w:t>LinkedIn</w:t>
-      </w:r>
-      <w:proofErr w:type="spellEnd"/>
-      <w:r>
-        <w:rPr>
-          <w:rFonts w:ascii="Arial" w:hAnsi="Arial" w:cs="Arial"/>
-          <w:sz w:val="24"/>
-          <w:szCs w:val="24"/>
-          <w:shd w:val="clear" w:color="auto" w:fill="FAF9F8"/>
-        </w:rPr>
-        <w:t>, etc.);</w:t>
+        <w:t>Redes Sociais (Facebook, Instagram, LinkedIn, etc.);</w:t>
       </w:r>
     </w:p>
     <w:p>
@@ -6236,27 +6283,7 @@
           <w:szCs w:val="24"/>
           <w:shd w:val="clear" w:color="auto" w:fill="FAF9F8"/>
         </w:rPr>
-        <w:t xml:space="preserve">Site da Fatec </w:t>
-      </w:r>
-      <w:proofErr w:type="spellStart"/>
-      <w:r>
-        <w:rPr>
-          <w:rFonts w:ascii="Arial" w:hAnsi="Arial" w:cs="Arial"/>
-          <w:sz w:val="24"/>
-          <w:szCs w:val="24"/>
-          <w:shd w:val="clear" w:color="auto" w:fill="FAF9F8"/>
-        </w:rPr>
-        <w:t>Jahu</w:t>
-      </w:r>
-      <w:proofErr w:type="spellEnd"/>
-      <w:r>
-        <w:rPr>
-          <w:rFonts w:ascii="Arial" w:hAnsi="Arial" w:cs="Arial"/>
-          <w:sz w:val="24"/>
-          <w:szCs w:val="24"/>
-          <w:shd w:val="clear" w:color="auto" w:fill="FAF9F8"/>
-        </w:rPr>
-        <w:t>.</w:t>
+        <w:t>Site da Fatec Jahu.</w:t>
       </w:r>
     </w:p>
     <w:p>
@@ -6320,27 +6347,7 @@
           <w:szCs w:val="24"/>
           <w:shd w:val="clear" w:color="auto" w:fill="FAF9F8"/>
         </w:rPr>
-        <w:t xml:space="preserve">Alunos que frequentam a Fatec </w:t>
-      </w:r>
-      <w:proofErr w:type="spellStart"/>
-      <w:r>
-        <w:rPr>
-          <w:rFonts w:ascii="Arial" w:hAnsi="Arial" w:cs="Arial"/>
-          <w:sz w:val="24"/>
-          <w:szCs w:val="24"/>
-          <w:shd w:val="clear" w:color="auto" w:fill="FAF9F8"/>
-        </w:rPr>
-        <w:t>Jahu</w:t>
-      </w:r>
-      <w:proofErr w:type="spellEnd"/>
-      <w:r>
-        <w:rPr>
-          <w:rFonts w:ascii="Arial" w:hAnsi="Arial" w:cs="Arial"/>
-          <w:sz w:val="24"/>
-          <w:szCs w:val="24"/>
-          <w:shd w:val="clear" w:color="auto" w:fill="FAF9F8"/>
-        </w:rPr>
-        <w:t>;</w:t>
+        <w:t>Alunos que frequentam a Fatec Jahu;</w:t>
       </w:r>
     </w:p>
     <w:p>
@@ -6365,27 +6372,7 @@
           <w:szCs w:val="24"/>
           <w:shd w:val="clear" w:color="auto" w:fill="FAF9F8"/>
         </w:rPr>
-        <w:t xml:space="preserve">Professores que frequentam a Fatec </w:t>
-      </w:r>
-      <w:proofErr w:type="spellStart"/>
-      <w:r>
-        <w:rPr>
-          <w:rFonts w:ascii="Arial" w:hAnsi="Arial" w:cs="Arial"/>
-          <w:sz w:val="24"/>
-          <w:szCs w:val="24"/>
-          <w:shd w:val="clear" w:color="auto" w:fill="FAF9F8"/>
-        </w:rPr>
-        <w:t>Jahu</w:t>
-      </w:r>
-      <w:proofErr w:type="spellEnd"/>
-      <w:r>
-        <w:rPr>
-          <w:rFonts w:ascii="Arial" w:hAnsi="Arial" w:cs="Arial"/>
-          <w:sz w:val="24"/>
-          <w:szCs w:val="24"/>
-          <w:shd w:val="clear" w:color="auto" w:fill="FAF9F8"/>
-        </w:rPr>
-        <w:t>;</w:t>
+        <w:t>Professores que frequentam a Fatec Jahu;</w:t>
       </w:r>
     </w:p>
     <w:p>
@@ -6409,28 +6396,16 @@
           <w:szCs w:val="24"/>
           <w:shd w:val="clear" w:color="auto" w:fill="FAF9F8"/>
         </w:rPr>
-        <w:t xml:space="preserve">Auxiliares de docente da Fatec </w:t>
-      </w:r>
-      <w:proofErr w:type="spellStart"/>
-      <w:r>
-        <w:rPr>
-          <w:rFonts w:ascii="Arial" w:hAnsi="Arial" w:cs="Arial"/>
-          <w:sz w:val="24"/>
-          <w:szCs w:val="24"/>
-          <w:shd w:val="clear" w:color="auto" w:fill="FAF9F8"/>
-        </w:rPr>
-        <w:t>Jahu</w:t>
-      </w:r>
-      <w:proofErr w:type="spellEnd"/>
-      <w:r>
-        <w:rPr>
-          <w:rFonts w:ascii="Arial" w:hAnsi="Arial" w:cs="Arial"/>
-          <w:sz w:val="24"/>
-          <w:szCs w:val="24"/>
-          <w:shd w:val="clear" w:color="auto" w:fill="FAF9F8"/>
-        </w:rPr>
-        <w:t>.</w:t>
-      </w:r>
+        <w:t>Auxiliares de docente da Fatec Jahu.</w:t>
+      </w:r>
+    </w:p>
+    <w:p>
+      <w:pPr>
+        <w:rPr>
+          <w:rFonts w:cs="Arial"/>
+          <w:szCs w:val="24"/>
+        </w:rPr>
+      </w:pPr>
     </w:p>
     <w:p>
       <w:pPr>
@@ -6449,12 +6424,13 @@
           <w:szCs w:val="24"/>
         </w:rPr>
       </w:pPr>
-      <w:bookmarkStart w:id="26" w:name="_Toc167786049"/>
-      <w:r>
-        <w:rPr>
-          <w:rFonts w:cs="Arial"/>
-          <w:szCs w:val="24"/>
-        </w:rPr>
+      <w:bookmarkStart w:id="26" w:name="_Toc168265433"/>
+      <w:r>
+        <w:rPr>
+          <w:rFonts w:cs="Arial"/>
+          <w:szCs w:val="24"/>
+        </w:rPr>
+        <w:lastRenderedPageBreak/>
         <w:t>Quanto custará?</w:t>
       </w:r>
       <w:bookmarkEnd w:id="26"/>
@@ -6486,7 +6462,6 @@
           <w:rFonts w:cs="Arial"/>
           <w:szCs w:val="24"/>
         </w:rPr>
-        <w:lastRenderedPageBreak/>
         <w:t>Estrutu</w:t>
       </w:r>
       <w:r>
@@ -6804,25 +6779,6 @@
         <w:rPr>
           <w:rFonts w:cs="Arial"/>
           <w:szCs w:val="24"/>
-        </w:rPr>
-      </w:pPr>
-    </w:p>
-    <w:p>
-      <w:pPr>
-        <w:ind w:firstLine="0"/>
-        <w:rPr>
-          <w:rFonts w:cs="Arial"/>
-          <w:szCs w:val="24"/>
-          <w:lang w:val="en-US"/>
-        </w:rPr>
-      </w:pPr>
-    </w:p>
-    <w:p>
-      <w:pPr>
-        <w:ind w:firstLine="0"/>
-        <w:rPr>
-          <w:rFonts w:cs="Arial"/>
-          <w:szCs w:val="24"/>
           <w:lang w:val="en-US"/>
         </w:rPr>
       </w:pPr>
@@ -6835,7 +6791,7 @@
           <w:szCs w:val="24"/>
         </w:rPr>
       </w:pPr>
-      <w:bookmarkStart w:id="27" w:name="_Toc167786050"/>
+      <w:bookmarkStart w:id="27" w:name="_Toc168265434"/>
       <w:r>
         <w:rPr>
           <w:rFonts w:cs="Arial"/>
@@ -6857,111 +6813,301 @@
     </w:p>
     <w:p>
       <w:pPr>
-        <w:rPr>
-          <w:rFonts w:cs="Arial"/>
-          <w:szCs w:val="24"/>
-          <w:lang w:val="en-US"/>
-        </w:rPr>
-      </w:pPr>
-      <w:r>
-        <w:rPr>
-          <w:rFonts w:cs="Arial"/>
-          <w:szCs w:val="24"/>
-          <w:lang w:val="en-US"/>
-        </w:rPr>
-        <w:t>(prof. Anderson)</w:t>
-      </w:r>
+        <w:pStyle w:val="Ttulo2"/>
+      </w:pPr>
+      <w:bookmarkStart w:id="28" w:name="_Toc168265435"/>
+      <w:r>
+        <w:t xml:space="preserve">Paleta de </w:t>
+      </w:r>
+      <w:r>
+        <w:t>C</w:t>
+      </w:r>
+      <w:r>
+        <w:t>or</w:t>
+      </w:r>
+      <w:r>
+        <w:t>es</w:t>
+      </w:r>
+      <w:bookmarkEnd w:id="28"/>
+    </w:p>
+    <w:p>
+      <w:pPr>
+        <w:rPr>
+          <w:rFonts w:cs="Arial"/>
+          <w:lang w:val="en-US"/>
+        </w:rPr>
+      </w:pPr>
+    </w:p>
+    <w:p>
+      <w:pPr>
+        <w:rPr>
+          <w:rFonts w:cs="Arial"/>
+        </w:rPr>
+      </w:pPr>
+      <w:r>
+        <w:rPr>
+          <w:rFonts w:cs="Arial"/>
+        </w:rPr>
+        <w:t>Encontram-se abaixo,</w:t>
+      </w:r>
+      <w:r>
+        <w:rPr>
+          <w:rFonts w:cs="Arial"/>
+        </w:rPr>
+        <w:t xml:space="preserve"> as cores utilizadas</w:t>
+      </w:r>
+      <w:r>
+        <w:rPr>
+          <w:rFonts w:cs="Arial"/>
+        </w:rPr>
+        <w:t>,</w:t>
+      </w:r>
+      <w:r>
+        <w:rPr>
+          <w:rFonts w:cs="Arial"/>
+        </w:rPr>
+        <w:t xml:space="preserve"> até o momento</w:t>
+      </w:r>
+      <w:r>
+        <w:rPr>
+          <w:rFonts w:cs="Arial"/>
+        </w:rPr>
+        <w:t>,</w:t>
+      </w:r>
+      <w:r>
+        <w:rPr>
+          <w:rFonts w:cs="Arial"/>
+        </w:rPr>
+        <w:t xml:space="preserve"> para a criação dos wireframes</w:t>
+      </w:r>
+      <w:r>
+        <w:rPr>
+          <w:rFonts w:cs="Arial"/>
+        </w:rPr>
+        <w:t>,</w:t>
+      </w:r>
+      <w:r>
+        <w:rPr>
+          <w:rFonts w:cs="Arial"/>
+        </w:rPr>
+        <w:t xml:space="preserve"> feitos no Figma</w:t>
+      </w:r>
+      <w:r>
+        <w:rPr>
+          <w:rFonts w:cs="Arial"/>
+        </w:rPr>
+        <w:t>,</w:t>
+      </w:r>
+      <w:r>
+        <w:rPr>
+          <w:rFonts w:cs="Arial"/>
+        </w:rPr>
+        <w:t xml:space="preserve"> e </w:t>
+      </w:r>
+      <w:r>
+        <w:rPr>
+          <w:rFonts w:cs="Arial"/>
+        </w:rPr>
+        <w:t>d</w:t>
+      </w:r>
+      <w:r>
+        <w:rPr>
+          <w:rFonts w:cs="Arial"/>
+        </w:rPr>
+        <w:t>o protótipo</w:t>
+      </w:r>
+      <w:r>
+        <w:rPr>
+          <w:rFonts w:cs="Arial"/>
+        </w:rPr>
+        <w:t xml:space="preserve"> </w:t>
+      </w:r>
+      <w:r>
+        <w:rPr>
+          <w:rFonts w:cs="Arial"/>
+        </w:rPr>
+        <w:t xml:space="preserve">HTML. Vale </w:t>
+      </w:r>
+      <w:r>
+        <w:rPr>
+          <w:rFonts w:cs="Arial"/>
+        </w:rPr>
+        <w:t>destarcar</w:t>
+      </w:r>
+      <w:r>
+        <w:rPr>
+          <w:rFonts w:cs="Arial"/>
+        </w:rPr>
+        <w:t>,</w:t>
+      </w:r>
+      <w:r>
+        <w:rPr>
+          <w:rFonts w:cs="Arial"/>
+        </w:rPr>
+        <w:t xml:space="preserve"> que</w:t>
+      </w:r>
+      <w:r>
+        <w:rPr>
+          <w:rFonts w:cs="Arial"/>
+        </w:rPr>
+        <w:t>,</w:t>
+      </w:r>
+      <w:r>
+        <w:rPr>
+          <w:rFonts w:cs="Arial"/>
+        </w:rPr>
+        <w:t xml:space="preserve"> por se tratar de um software voltado </w:t>
+      </w:r>
+      <w:r>
+        <w:rPr>
+          <w:rFonts w:cs="Arial"/>
+        </w:rPr>
+        <w:t>a</w:t>
+      </w:r>
+      <w:r>
+        <w:rPr>
+          <w:rFonts w:cs="Arial"/>
+        </w:rPr>
+        <w:t xml:space="preserve"> ajudar a Fatec Jahu, suas cores foram escolhidas de acordo com as cores do próprio site da </w:t>
+      </w:r>
+      <w:r>
+        <w:rPr>
+          <w:rFonts w:cs="Arial"/>
+        </w:rPr>
+        <w:t>instituição,</w:t>
+      </w:r>
+      <w:r>
+        <w:rPr>
+          <w:rFonts w:cs="Arial"/>
+        </w:rPr>
+        <w:t xml:space="preserve"> e</w:t>
+      </w:r>
+      <w:r>
+        <w:rPr>
+          <w:rFonts w:cs="Arial"/>
+        </w:rPr>
+        <w:t>, também,</w:t>
+      </w:r>
+      <w:r>
+        <w:rPr>
+          <w:rFonts w:cs="Arial"/>
+        </w:rPr>
+        <w:t xml:space="preserve"> do CPS</w:t>
+      </w:r>
+      <w:r>
+        <w:rPr>
+          <w:rFonts w:cs="Arial"/>
+        </w:rPr>
+        <w:t xml:space="preserve"> </w:t>
+      </w:r>
+      <w:r>
+        <w:rPr>
+          <w:rFonts w:cs="Arial"/>
+        </w:rPr>
+        <w:t>(Centro de Paula Souza</w:t>
+      </w:r>
+      <w:r>
+        <w:rPr>
+          <w:rFonts w:cs="Arial"/>
+        </w:rPr>
+        <w:t>.</w:t>
+      </w:r>
+      <w:r>
+        <w:rPr>
+          <w:rFonts w:cs="Arial"/>
+        </w:rPr>
+        <w:t>).</w:t>
+      </w:r>
+    </w:p>
+    <w:p>
+      <w:pPr>
+        <w:rPr>
+          <w:rFonts w:cs="Arial"/>
+        </w:rPr>
+      </w:pPr>
     </w:p>
     <w:p>
       <w:pPr>
         <w:pStyle w:val="PargrafodaLista"/>
         <w:numPr>
           <w:ilvl w:val="0"/>
-          <w:numId w:val="2"/>
+          <w:numId w:val="9"/>
         </w:numPr>
-        <w:spacing w:after="0" w:line="360" w:lineRule="auto"/>
-        <w:ind w:left="1068"/>
+        <w:spacing w:after="0"/>
         <w:rPr>
           <w:rFonts w:ascii="Arial" w:hAnsi="Arial" w:cs="Arial"/>
           <w:sz w:val="24"/>
           <w:szCs w:val="24"/>
-          <w:lang w:val="en-US"/>
-        </w:rPr>
-      </w:pPr>
-      <w:proofErr w:type="spellStart"/>
+        </w:rPr>
+      </w:pPr>
       <w:r>
         <w:rPr>
           <w:rFonts w:ascii="Arial" w:hAnsi="Arial" w:cs="Arial"/>
           <w:sz w:val="24"/>
           <w:szCs w:val="24"/>
-          <w:lang w:val="en-US"/>
-        </w:rPr>
-        <w:t>Paleta</w:t>
-      </w:r>
-      <w:proofErr w:type="spellEnd"/>
-      <w:r>
-        <w:rPr>
-          <w:rFonts w:ascii="Arial" w:hAnsi="Arial" w:cs="Arial"/>
-          <w:sz w:val="24"/>
-          <w:szCs w:val="24"/>
-          <w:lang w:val="en-US"/>
-        </w:rPr>
-        <w:t xml:space="preserve"> de </w:t>
-      </w:r>
-      <w:proofErr w:type="spellStart"/>
-      <w:r>
-        <w:rPr>
-          <w:rFonts w:ascii="Arial" w:hAnsi="Arial" w:cs="Arial"/>
-          <w:sz w:val="24"/>
-          <w:szCs w:val="24"/>
-          <w:lang w:val="en-US"/>
-        </w:rPr>
-        <w:t>cor</w:t>
-      </w:r>
-      <w:proofErr w:type="spellEnd"/>
+        </w:rPr>
+        <w:t>Vermelho (#CA0808);</w:t>
+      </w:r>
     </w:p>
     <w:p>
       <w:pPr>
         <w:pStyle w:val="PargrafodaLista"/>
         <w:numPr>
           <w:ilvl w:val="0"/>
-          <w:numId w:val="2"/>
+          <w:numId w:val="9"/>
         </w:numPr>
-        <w:spacing w:after="0" w:line="360" w:lineRule="auto"/>
-        <w:ind w:left="1068"/>
+        <w:spacing w:after="0"/>
         <w:rPr>
           <w:rFonts w:ascii="Arial" w:hAnsi="Arial" w:cs="Arial"/>
           <w:sz w:val="24"/>
           <w:szCs w:val="24"/>
-          <w:lang w:val="en-US"/>
-        </w:rPr>
-      </w:pPr>
-      <w:proofErr w:type="spellStart"/>
+        </w:rPr>
+      </w:pPr>
       <w:r>
         <w:rPr>
           <w:rFonts w:ascii="Arial" w:hAnsi="Arial" w:cs="Arial"/>
           <w:sz w:val="24"/>
           <w:szCs w:val="24"/>
-          <w:lang w:val="en-US"/>
-        </w:rPr>
-        <w:t>Tipografia</w:t>
-      </w:r>
-      <w:proofErr w:type="spellEnd"/>
+        </w:rPr>
+        <w:t xml:space="preserve">Preto </w:t>
+      </w:r>
+      <w:r>
+        <w:rPr>
+          <w:rFonts w:ascii="Arial" w:hAnsi="Arial" w:cs="Arial"/>
+          <w:sz w:val="24"/>
+          <w:szCs w:val="24"/>
+        </w:rPr>
+        <w:t>(</w:t>
+      </w:r>
+      <w:r>
+        <w:rPr>
+          <w:rFonts w:ascii="Arial" w:hAnsi="Arial" w:cs="Arial"/>
+          <w:sz w:val="24"/>
+          <w:szCs w:val="24"/>
+        </w:rPr>
+        <w:t>#000000</w:t>
+      </w:r>
+      <w:r>
+        <w:rPr>
+          <w:rFonts w:ascii="Arial" w:hAnsi="Arial" w:cs="Arial"/>
+          <w:sz w:val="24"/>
+          <w:szCs w:val="24"/>
+        </w:rPr>
+        <w:t>);</w:t>
+      </w:r>
     </w:p>
     <w:p>
       <w:pPr>
         <w:pStyle w:val="PargrafodaLista"/>
         <w:numPr>
           <w:ilvl w:val="0"/>
-          <w:numId w:val="2"/>
+          <w:numId w:val="9"/>
         </w:numPr>
-        <w:spacing w:after="0" w:line="360" w:lineRule="auto"/>
-        <w:ind w:left="1068"/>
+        <w:spacing w:after="0"/>
         <w:rPr>
           <w:rFonts w:ascii="Arial" w:hAnsi="Arial" w:cs="Arial"/>
           <w:sz w:val="24"/>
           <w:szCs w:val="24"/>
-          <w:lang w:val="en-US"/>
         </w:rPr>
       </w:pPr>
       <w:r>
@@ -6969,228 +7115,33 @@
           <w:rFonts w:ascii="Arial" w:hAnsi="Arial" w:cs="Arial"/>
           <w:sz w:val="24"/>
           <w:szCs w:val="24"/>
-          <w:lang w:val="en-US"/>
-        </w:rPr>
-        <w:t>Logo</w:t>
-      </w:r>
-    </w:p>
-    <w:p>
-      <w:pPr>
-        <w:pStyle w:val="PargrafodaLista"/>
-        <w:numPr>
-          <w:ilvl w:val="0"/>
-          <w:numId w:val="2"/>
-        </w:numPr>
-        <w:spacing w:after="0" w:line="360" w:lineRule="auto"/>
-        <w:ind w:left="1068"/>
+        </w:rPr>
+        <w:t xml:space="preserve">Branco </w:t>
+      </w:r>
+      <w:r>
         <w:rPr>
           <w:rFonts w:ascii="Arial" w:hAnsi="Arial" w:cs="Arial"/>
           <w:sz w:val="24"/>
           <w:szCs w:val="24"/>
-          <w:lang w:val="en-US"/>
-        </w:rPr>
-      </w:pPr>
+        </w:rPr>
+        <w:t>(</w:t>
+      </w:r>
       <w:r>
         <w:rPr>
           <w:rFonts w:ascii="Arial" w:hAnsi="Arial" w:cs="Arial"/>
           <w:sz w:val="24"/>
           <w:szCs w:val="24"/>
-          <w:lang w:val="en-US"/>
-        </w:rPr>
-        <w:t>Wireframe</w:t>
-      </w:r>
-    </w:p>
-    <w:p>
-      <w:pPr>
-        <w:pStyle w:val="PargrafodaLista"/>
-        <w:numPr>
-          <w:ilvl w:val="0"/>
-          <w:numId w:val="2"/>
-        </w:numPr>
-        <w:spacing w:after="0" w:line="360" w:lineRule="auto"/>
-        <w:ind w:left="1068"/>
+        </w:rPr>
+        <w:t>#</w:t>
+      </w:r>
+      <w:r>
         <w:rPr>
           <w:rFonts w:ascii="Arial" w:hAnsi="Arial" w:cs="Arial"/>
           <w:sz w:val="24"/>
           <w:szCs w:val="24"/>
-          <w:lang w:val="en-US"/>
-        </w:rPr>
-      </w:pPr>
-      <w:proofErr w:type="spellStart"/>
-      <w:r>
-        <w:rPr>
-          <w:rFonts w:ascii="Arial" w:hAnsi="Arial" w:cs="Arial"/>
-          <w:sz w:val="24"/>
-          <w:szCs w:val="24"/>
-          <w:lang w:val="en-US"/>
-        </w:rPr>
-        <w:t>Modelo</w:t>
-      </w:r>
-      <w:proofErr w:type="spellEnd"/>
-      <w:r>
-        <w:rPr>
-          <w:rFonts w:ascii="Arial" w:hAnsi="Arial" w:cs="Arial"/>
-          <w:sz w:val="24"/>
-          <w:szCs w:val="24"/>
-          <w:lang w:val="en-US"/>
-        </w:rPr>
-        <w:t xml:space="preserve"> de </w:t>
-      </w:r>
-      <w:proofErr w:type="spellStart"/>
-      <w:r>
-        <w:rPr>
-          <w:rFonts w:ascii="Arial" w:hAnsi="Arial" w:cs="Arial"/>
-          <w:sz w:val="24"/>
-          <w:szCs w:val="24"/>
-          <w:lang w:val="en-US"/>
-        </w:rPr>
-        <w:t>navegação</w:t>
-      </w:r>
-      <w:proofErr w:type="spellEnd"/>
-    </w:p>
-    <w:p>
-      <w:pPr>
-        <w:rPr>
-          <w:rFonts w:cs="Arial"/>
-          <w:szCs w:val="24"/>
-          <w:lang w:val="en-US"/>
-        </w:rPr>
-      </w:pPr>
-    </w:p>
-    <w:p>
-      <w:pPr>
-        <w:rPr>
-          <w:rFonts w:cs="Arial"/>
-          <w:szCs w:val="24"/>
-          <w:lang w:val="en-US"/>
-        </w:rPr>
-      </w:pPr>
-    </w:p>
-    <w:p>
-      <w:pPr>
-        <w:rPr>
-          <w:rFonts w:cs="Arial"/>
-          <w:szCs w:val="24"/>
-          <w:lang w:val="en-US"/>
-        </w:rPr>
-      </w:pPr>
-    </w:p>
-    <w:p>
-      <w:pPr>
-        <w:rPr>
-          <w:rFonts w:cs="Arial"/>
-          <w:szCs w:val="24"/>
-          <w:lang w:val="en-US"/>
-        </w:rPr>
-      </w:pPr>
-    </w:p>
-    <w:p>
-      <w:pPr>
-        <w:rPr>
-          <w:rFonts w:cs="Arial"/>
-          <w:szCs w:val="24"/>
-          <w:lang w:val="en-US"/>
-        </w:rPr>
-      </w:pPr>
-    </w:p>
-    <w:p>
-      <w:pPr>
-        <w:rPr>
-          <w:rFonts w:cs="Arial"/>
-          <w:szCs w:val="24"/>
-          <w:lang w:val="en-US"/>
-        </w:rPr>
-      </w:pPr>
-    </w:p>
-    <w:p>
-      <w:pPr>
-        <w:rPr>
-          <w:rFonts w:cs="Arial"/>
-          <w:szCs w:val="24"/>
-          <w:lang w:val="en-US"/>
-        </w:rPr>
-      </w:pPr>
-    </w:p>
-    <w:p>
-      <w:pPr>
-        <w:rPr>
-          <w:rFonts w:cs="Arial"/>
-          <w:szCs w:val="24"/>
-          <w:lang w:val="en-US"/>
-        </w:rPr>
-      </w:pPr>
-    </w:p>
-    <w:p>
-      <w:pPr>
-        <w:rPr>
-          <w:rFonts w:cs="Arial"/>
-          <w:szCs w:val="24"/>
-          <w:lang w:val="en-US"/>
-        </w:rPr>
-      </w:pPr>
-    </w:p>
-    <w:p>
-      <w:pPr>
-        <w:rPr>
-          <w:rFonts w:cs="Arial"/>
-          <w:szCs w:val="24"/>
-          <w:lang w:val="en-US"/>
-        </w:rPr>
-      </w:pPr>
-    </w:p>
-    <w:p>
-      <w:pPr>
-        <w:rPr>
-          <w:rFonts w:cs="Arial"/>
-          <w:szCs w:val="24"/>
-          <w:lang w:val="en-US"/>
-        </w:rPr>
-      </w:pPr>
-    </w:p>
-    <w:p>
-      <w:pPr>
-        <w:rPr>
-          <w:rFonts w:cs="Arial"/>
-          <w:szCs w:val="24"/>
-          <w:lang w:val="en-US"/>
-        </w:rPr>
-      </w:pPr>
-    </w:p>
-    <w:p>
-      <w:pPr>
-        <w:rPr>
-          <w:rFonts w:cs="Arial"/>
-          <w:szCs w:val="24"/>
-          <w:lang w:val="en-US"/>
-        </w:rPr>
-      </w:pPr>
-    </w:p>
-    <w:p>
-      <w:pPr>
-        <w:rPr>
-          <w:rFonts w:cs="Arial"/>
-          <w:szCs w:val="24"/>
-          <w:lang w:val="en-US"/>
-        </w:rPr>
-      </w:pPr>
-    </w:p>
-    <w:p>
-      <w:pPr>
-        <w:rPr>
-          <w:rFonts w:cs="Arial"/>
-          <w:szCs w:val="24"/>
-          <w:lang w:val="en-US"/>
-        </w:rPr>
-      </w:pPr>
-    </w:p>
-    <w:p>
-      <w:pPr>
-        <w:rPr>
-          <w:rFonts w:cs="Arial"/>
-          <w:szCs w:val="24"/>
-          <w:lang w:val="en-US"/>
-        </w:rPr>
-      </w:pPr>
+        </w:rPr>
+        <w:t>FFFFFF).</w:t>
+      </w:r>
     </w:p>
     <w:p>
       <w:pPr>
@@ -7198,327 +7149,498 @@
         <w:rPr>
           <w:rFonts w:cs="Arial"/>
           <w:szCs w:val="24"/>
-          <w:lang w:val="en-US"/>
-        </w:rPr>
-      </w:pPr>
-    </w:p>
-    <w:p>
-      <w:pPr>
-        <w:ind w:firstLine="0"/>
-        <w:rPr>
-          <w:rFonts w:cs="Arial"/>
-          <w:szCs w:val="24"/>
-          <w:lang w:val="en-US"/>
-        </w:rPr>
-      </w:pPr>
-    </w:p>
-    <w:p>
-      <w:pPr>
-        <w:ind w:firstLine="0"/>
-        <w:rPr>
-          <w:rFonts w:cs="Arial"/>
-          <w:szCs w:val="24"/>
-          <w:lang w:val="en-US"/>
-        </w:rPr>
-      </w:pPr>
-    </w:p>
-    <w:p>
-      <w:pPr>
-        <w:ind w:firstLine="0"/>
-        <w:rPr>
-          <w:rFonts w:cs="Arial"/>
-          <w:szCs w:val="24"/>
-          <w:lang w:val="en-US"/>
-        </w:rPr>
-      </w:pPr>
-    </w:p>
-    <w:p>
-      <w:pPr>
-        <w:ind w:firstLine="0"/>
-        <w:rPr>
-          <w:rFonts w:cs="Arial"/>
-          <w:szCs w:val="24"/>
-          <w:lang w:val="en-US"/>
-        </w:rPr>
-      </w:pPr>
-    </w:p>
-    <w:p>
-      <w:pPr>
-        <w:ind w:firstLine="0"/>
-        <w:rPr>
-          <w:rFonts w:cs="Arial"/>
-          <w:szCs w:val="24"/>
-          <w:lang w:val="en-US"/>
-        </w:rPr>
-      </w:pPr>
-    </w:p>
-    <w:p>
-      <w:pPr>
-        <w:ind w:firstLine="0"/>
-        <w:rPr>
-          <w:rFonts w:cs="Arial"/>
-          <w:szCs w:val="24"/>
-          <w:lang w:val="en-US"/>
-        </w:rPr>
-      </w:pPr>
-    </w:p>
-    <w:p>
-      <w:pPr>
-        <w:ind w:firstLine="0"/>
-        <w:rPr>
-          <w:rFonts w:cs="Arial"/>
-          <w:szCs w:val="24"/>
-          <w:lang w:val="en-US"/>
-        </w:rPr>
-      </w:pPr>
+        </w:rPr>
+      </w:pPr>
+    </w:p>
+    <w:p>
+      <w:pPr>
+        <w:pStyle w:val="Ttulo2"/>
+        <w:rPr>
+          <w:rFonts w:cs="Arial"/>
+          <w:lang w:val="en-US"/>
+        </w:rPr>
+      </w:pPr>
+      <w:bookmarkStart w:id="29" w:name="_Toc168265436"/>
+      <w:r>
+        <w:rPr>
+          <w:rFonts w:cs="Arial"/>
+          <w:lang w:val="en-US"/>
+        </w:rPr>
+        <w:t>Tipografia</w:t>
+      </w:r>
+      <w:bookmarkEnd w:id="29"/>
+    </w:p>
+    <w:p>
+      <w:pPr>
+        <w:rPr>
+          <w:rFonts w:cs="Arial"/>
+          <w:lang w:val="en-US"/>
+        </w:rPr>
+      </w:pPr>
+    </w:p>
+    <w:p>
+      <w:pPr>
+        <w:rPr>
+          <w:rFonts w:cs="Arial"/>
+        </w:rPr>
+      </w:pPr>
+      <w:r>
+        <w:rPr>
+          <w:rFonts w:cs="Arial"/>
+        </w:rPr>
+        <w:t>A tipografia escolhida para utilizarmos em nosso software</w:t>
+      </w:r>
+      <w:r>
+        <w:rPr>
+          <w:rFonts w:cs="Arial"/>
+        </w:rPr>
+        <w:t>.</w:t>
+      </w:r>
+      <w:r>
+        <w:rPr>
+          <w:rFonts w:cs="Arial"/>
+        </w:rPr>
+        <w:t xml:space="preserve"> foi a Arial MT</w:t>
+      </w:r>
+      <w:r>
+        <w:rPr>
+          <w:rFonts w:cs="Arial"/>
+        </w:rPr>
+        <w:t xml:space="preserve"> </w:t>
+      </w:r>
+      <w:r>
+        <w:rPr>
+          <w:rFonts w:cs="Arial"/>
+        </w:rPr>
+        <w:t>(</w:t>
+      </w:r>
+      <w:r>
+        <w:rPr>
+          <w:rFonts w:cs="Arial"/>
+        </w:rPr>
+        <w:t>T</w:t>
+      </w:r>
+      <w:r>
+        <w:rPr>
+          <w:rFonts w:cs="Arial"/>
+        </w:rPr>
+        <w:t>ambém</w:t>
+      </w:r>
+      <w:r>
+        <w:rPr>
+          <w:rFonts w:cs="Arial"/>
+        </w:rPr>
+        <w:t xml:space="preserve"> conhecida por somente</w:t>
+      </w:r>
+      <w:r>
+        <w:rPr>
+          <w:rFonts w:cs="Arial"/>
+        </w:rPr>
+        <w:t xml:space="preserve"> Arial</w:t>
+      </w:r>
+      <w:r>
+        <w:rPr>
+          <w:rFonts w:cs="Arial"/>
+        </w:rPr>
+        <w:t>.</w:t>
+      </w:r>
+      <w:r>
+        <w:rPr>
+          <w:rFonts w:cs="Arial"/>
+        </w:rPr>
+        <w:t>). Um estilo de fonte sem serifa</w:t>
+      </w:r>
+      <w:r>
+        <w:rPr>
+          <w:rFonts w:cs="Arial"/>
+        </w:rPr>
+        <w:t>,</w:t>
+      </w:r>
+      <w:r>
+        <w:rPr>
+          <w:rFonts w:cs="Arial"/>
+        </w:rPr>
+        <w:t xml:space="preserve"> muito utilizada pela sua compatibilidade com diversos sistemas</w:t>
+      </w:r>
+      <w:r>
+        <w:rPr>
+          <w:rFonts w:cs="Arial"/>
+        </w:rPr>
+        <w:t xml:space="preserve"> e </w:t>
+      </w:r>
+      <w:r>
+        <w:rPr>
+          <w:rFonts w:cs="Arial"/>
+        </w:rPr>
+        <w:t>alta legibilidade, além de ser uma fonte limpa e moderna.</w:t>
+      </w:r>
+    </w:p>
+    <w:p>
+      <w:pPr>
+        <w:rPr>
+          <w:rFonts w:cs="Arial"/>
+          <w:lang w:val="en-US"/>
+        </w:rPr>
+      </w:pPr>
+    </w:p>
+    <w:p>
+      <w:pPr>
+        <w:pStyle w:val="Ttulo2"/>
+        <w:rPr>
+          <w:rFonts w:cs="Arial"/>
+          <w:lang w:val="en-US"/>
+        </w:rPr>
+      </w:pPr>
+      <w:bookmarkStart w:id="30" w:name="_Toc168265437"/>
+      <w:r>
+        <w:rPr>
+          <w:rFonts w:cs="Arial"/>
+          <w:lang w:val="en-US"/>
+        </w:rPr>
+        <w:t>Logo</w:t>
+      </w:r>
+      <w:bookmarkEnd w:id="30"/>
+    </w:p>
+    <w:p>
+      <w:pPr>
+        <w:rPr>
+          <w:rFonts w:cs="Arial"/>
+          <w:lang w:val="en-US"/>
+        </w:rPr>
+      </w:pPr>
+    </w:p>
+    <w:p>
+      <w:pPr>
+        <w:rPr>
+          <w:rFonts w:cs="Arial"/>
+        </w:rPr>
+      </w:pPr>
+      <w:r>
+        <w:rPr>
+          <w:rFonts w:cs="Arial"/>
+        </w:rPr>
+        <w:t>A logo do Agenda Fatec</w:t>
+      </w:r>
+      <w:r>
+        <w:rPr>
+          <w:rFonts w:cs="Arial"/>
+        </w:rPr>
+        <w:t>,</w:t>
+      </w:r>
+      <w:r>
+        <w:rPr>
+          <w:rFonts w:cs="Arial"/>
+        </w:rPr>
+        <w:t xml:space="preserve"> foi desenvolvida inspirada nas cores utilizadas pela rede de ensino F</w:t>
+      </w:r>
+      <w:r>
+        <w:rPr>
+          <w:rFonts w:cs="Arial"/>
+        </w:rPr>
+        <w:t>atec</w:t>
+      </w:r>
+      <w:r>
+        <w:rPr>
+          <w:rFonts w:cs="Arial"/>
+        </w:rPr>
+        <w:t>, muito semelhantes</w:t>
+      </w:r>
+      <w:r>
+        <w:rPr>
+          <w:rFonts w:cs="Arial"/>
+        </w:rPr>
+        <w:t>,</w:t>
+      </w:r>
+      <w:r>
+        <w:rPr>
+          <w:rFonts w:cs="Arial"/>
+        </w:rPr>
+        <w:t xml:space="preserve"> também</w:t>
+      </w:r>
+      <w:r>
+        <w:rPr>
+          <w:rFonts w:cs="Arial"/>
+        </w:rPr>
+        <w:t>,</w:t>
+      </w:r>
+      <w:r>
+        <w:rPr>
+          <w:rFonts w:cs="Arial"/>
+        </w:rPr>
+        <w:t xml:space="preserve"> às cores </w:t>
+      </w:r>
+      <w:r>
+        <w:rPr>
+          <w:rFonts w:cs="Arial"/>
+        </w:rPr>
+        <w:t>utilizadas pelo</w:t>
+      </w:r>
+      <w:r>
+        <w:rPr>
+          <w:rFonts w:cs="Arial"/>
+        </w:rPr>
+        <w:t xml:space="preserve"> CPS</w:t>
+      </w:r>
+      <w:r>
+        <w:rPr>
+          <w:rFonts w:cs="Arial"/>
+        </w:rPr>
+        <w:t xml:space="preserve"> </w:t>
+      </w:r>
+      <w:r>
+        <w:rPr>
+          <w:rFonts w:cs="Arial"/>
+        </w:rPr>
+        <w:t>(Centro de Paula Souza</w:t>
+      </w:r>
+      <w:r>
+        <w:rPr>
+          <w:rFonts w:cs="Arial"/>
+        </w:rPr>
+        <w:t>.</w:t>
+      </w:r>
+      <w:r>
+        <w:rPr>
+          <w:rFonts w:cs="Arial"/>
+        </w:rPr>
+        <w:t>)</w:t>
+      </w:r>
+      <w:r>
+        <w:rPr>
+          <w:rFonts w:cs="Arial"/>
+        </w:rPr>
+        <w:t xml:space="preserve">. Ela </w:t>
+      </w:r>
+      <w:r>
+        <w:rPr>
+          <w:rFonts w:cs="Arial"/>
+        </w:rPr>
+        <w:t>se encontra</w:t>
+      </w:r>
+      <w:r>
+        <w:rPr>
+          <w:rFonts w:cs="Arial"/>
+        </w:rPr>
+        <w:t xml:space="preserve"> abaixo.</w:t>
+      </w:r>
+    </w:p>
+    <w:p>
+      <w:pPr>
+        <w:rPr>
+          <w:rFonts w:cs="Arial"/>
+          <w:lang w:val="en-US"/>
+        </w:rPr>
+      </w:pPr>
+    </w:p>
+    <w:p>
+      <w:pPr>
+        <w:pStyle w:val="Ttulo2"/>
+        <w:rPr>
+          <w:lang w:val="en-US"/>
+        </w:rPr>
+      </w:pPr>
+      <w:bookmarkStart w:id="31" w:name="_Toc168265438"/>
+      <w:r>
+        <w:rPr>
+          <w:lang w:val="en-US"/>
+        </w:rPr>
+        <w:t>Wireframe</w:t>
+      </w:r>
+      <w:r>
+        <w:rPr>
+          <w:lang w:val="en-US"/>
+        </w:rPr>
+        <w:t>s</w:t>
+      </w:r>
+      <w:bookmarkEnd w:id="31"/>
+    </w:p>
+    <w:p>
+      <w:pPr>
+        <w:rPr>
+          <w:rFonts w:cs="Arial"/>
+          <w:lang w:val="en-US"/>
+        </w:rPr>
+      </w:pPr>
+    </w:p>
+    <w:p>
+      <w:pPr>
+        <w:rPr>
+          <w:rFonts w:cs="Arial"/>
+        </w:rPr>
+      </w:pPr>
+      <w:r>
+        <w:rPr>
+          <w:rFonts w:cs="Arial"/>
+        </w:rPr>
+        <w:t>Encontra-se abaixo, o link para o acesso ao</w:t>
+      </w:r>
+      <w:r>
+        <w:rPr>
+          <w:rFonts w:cs="Arial"/>
+        </w:rPr>
+        <w:t>s</w:t>
+      </w:r>
+      <w:r>
+        <w:rPr>
+          <w:rFonts w:cs="Arial"/>
+        </w:rPr>
+        <w:t xml:space="preserve"> wireframe</w:t>
+      </w:r>
+      <w:r>
+        <w:rPr>
+          <w:rFonts w:cs="Arial"/>
+        </w:rPr>
+        <w:t>s</w:t>
+      </w:r>
+      <w:r>
+        <w:rPr>
+          <w:rFonts w:cs="Arial"/>
+        </w:rPr>
+        <w:t xml:space="preserve"> desenvolvido</w:t>
+      </w:r>
+      <w:r>
+        <w:rPr>
+          <w:rFonts w:cs="Arial"/>
+        </w:rPr>
+        <w:t>s</w:t>
+      </w:r>
+      <w:r>
+        <w:rPr>
+          <w:rFonts w:cs="Arial"/>
+        </w:rPr>
+        <w:t xml:space="preserve"> para este projeto</w:t>
+      </w:r>
+      <w:r>
+        <w:rPr>
+          <w:rFonts w:cs="Arial"/>
+        </w:rPr>
+        <w:t>,</w:t>
+      </w:r>
+      <w:r>
+        <w:rPr>
+          <w:rFonts w:cs="Arial"/>
+        </w:rPr>
+        <w:t xml:space="preserve"> utilizando a ferramenta Figma</w:t>
+      </w:r>
+      <w:r>
+        <w:rPr>
+          <w:rFonts w:cs="Arial"/>
+        </w:rPr>
+        <w:t>.</w:t>
+      </w:r>
+    </w:p>
+    <w:p>
+      <w:pPr>
+        <w:rPr>
+          <w:rFonts w:cs="Arial"/>
+        </w:rPr>
+      </w:pPr>
+    </w:p>
+    <w:p>
+      <w:pPr>
+        <w:rPr>
+          <w:rFonts w:cs="Arial"/>
+          <w:color w:val="0000FF"/>
+          <w:u w:val="single"/>
+          <w:lang w:val="en-US"/>
+        </w:rPr>
+      </w:pPr>
+      <w:hyperlink r:id="rId14">
+        <w:r>
+          <w:rPr>
+            <w:rStyle w:val="Hyperlink"/>
+            <w:rFonts w:cs="Arial"/>
+            <w:lang w:val="en-US"/>
+          </w:rPr>
+          <w:t>https://www.figma.com/file/0YOvLh2Zu1DpA57Q6KdQkl/Projeto-Integrador?type=design&amp;node-id=1-3&amp;mode=design&amp;t=IqclwaukEFLuiWzw-0</w:t>
+        </w:r>
+      </w:hyperlink>
     </w:p>
     <w:p>
       <w:pPr>
         <w:pStyle w:val="Ttulo1"/>
-      </w:pPr>
-      <w:bookmarkStart w:id="28" w:name="_Toc167786051"/>
-      <w:r>
+        <w:rPr>
+          <w:rFonts w:cs="Arial"/>
+        </w:rPr>
+      </w:pPr>
+      <w:bookmarkStart w:id="32" w:name="_Toc168265439"/>
+      <w:r>
+        <w:rPr>
+          <w:rFonts w:cs="Arial"/>
+        </w:rPr>
         <w:lastRenderedPageBreak/>
         <w:t>Protótipo</w:t>
       </w:r>
-      <w:bookmarkEnd w:id="28"/>
-    </w:p>
-    <w:p>
-      <w:pPr>
-        <w:rPr>
-          <w:rFonts w:cs="Arial"/>
-          <w:szCs w:val="24"/>
-          <w:lang w:val="en-US"/>
-        </w:rPr>
-      </w:pPr>
-    </w:p>
-    <w:p>
-      <w:pPr>
-        <w:rPr>
-          <w:rFonts w:cs="Arial"/>
-          <w:szCs w:val="24"/>
-          <w:lang w:val="en-US"/>
-        </w:rPr>
-      </w:pPr>
-      <w:proofErr w:type="spellStart"/>
-      <w:r>
-        <w:rPr>
-          <w:rFonts w:cs="Arial"/>
-          <w:szCs w:val="24"/>
-          <w:lang w:val="en-US"/>
-        </w:rPr>
-        <w:t>Encontra</w:t>
-      </w:r>
-      <w:proofErr w:type="spellEnd"/>
-      <w:r>
-        <w:rPr>
-          <w:rFonts w:cs="Arial"/>
-          <w:szCs w:val="24"/>
-          <w:lang w:val="en-US"/>
-        </w:rPr>
-        <w:t xml:space="preserve">-se </w:t>
-      </w:r>
-      <w:proofErr w:type="spellStart"/>
-      <w:r>
-        <w:rPr>
-          <w:rFonts w:cs="Arial"/>
-          <w:szCs w:val="24"/>
-          <w:lang w:val="en-US"/>
-        </w:rPr>
-        <w:t>abaixo</w:t>
-      </w:r>
-      <w:proofErr w:type="spellEnd"/>
-      <w:r>
-        <w:rPr>
-          <w:rFonts w:cs="Arial"/>
-          <w:szCs w:val="24"/>
-          <w:lang w:val="en-US"/>
-        </w:rPr>
-        <w:t xml:space="preserve">, o link para o </w:t>
-      </w:r>
-      <w:proofErr w:type="spellStart"/>
-      <w:r>
-        <w:rPr>
-          <w:rFonts w:cs="Arial"/>
-          <w:szCs w:val="24"/>
-          <w:lang w:val="en-US"/>
-        </w:rPr>
-        <w:t>acesso</w:t>
-      </w:r>
-      <w:proofErr w:type="spellEnd"/>
-      <w:r>
-        <w:rPr>
-          <w:rFonts w:cs="Arial"/>
-          <w:szCs w:val="24"/>
-          <w:lang w:val="en-US"/>
-        </w:rPr>
-        <w:t xml:space="preserve"> </w:t>
-      </w:r>
-      <w:proofErr w:type="spellStart"/>
-      <w:r>
-        <w:rPr>
-          <w:rFonts w:cs="Arial"/>
-          <w:szCs w:val="24"/>
-          <w:lang w:val="en-US"/>
-        </w:rPr>
-        <w:t>ao</w:t>
-      </w:r>
-      <w:proofErr w:type="spellEnd"/>
-      <w:r>
-        <w:rPr>
-          <w:rFonts w:cs="Arial"/>
-          <w:szCs w:val="24"/>
-          <w:lang w:val="en-US"/>
-        </w:rPr>
-        <w:t xml:space="preserve"> </w:t>
-      </w:r>
-      <w:proofErr w:type="spellStart"/>
-      <w:r>
-        <w:rPr>
-          <w:rFonts w:cs="Arial"/>
-          <w:szCs w:val="24"/>
-          <w:lang w:val="en-US"/>
-        </w:rPr>
-        <w:t>protótipo</w:t>
-      </w:r>
-      <w:proofErr w:type="spellEnd"/>
-      <w:r>
-        <w:rPr>
-          <w:rFonts w:cs="Arial"/>
-          <w:szCs w:val="24"/>
-          <w:lang w:val="en-US"/>
-        </w:rPr>
-        <w:t xml:space="preserve"> </w:t>
-      </w:r>
-      <w:proofErr w:type="spellStart"/>
-      <w:r>
-        <w:rPr>
-          <w:rFonts w:cs="Arial"/>
-          <w:szCs w:val="24"/>
-          <w:lang w:val="en-US"/>
-        </w:rPr>
-        <w:t>desenvolvido</w:t>
-      </w:r>
-      <w:proofErr w:type="spellEnd"/>
-      <w:r>
-        <w:rPr>
-          <w:rFonts w:cs="Arial"/>
-          <w:szCs w:val="24"/>
-          <w:lang w:val="en-US"/>
-        </w:rPr>
-        <w:t xml:space="preserve"> para </w:t>
-      </w:r>
-      <w:proofErr w:type="spellStart"/>
-      <w:proofErr w:type="gramStart"/>
-      <w:r>
-        <w:rPr>
-          <w:rFonts w:cs="Arial"/>
-          <w:szCs w:val="24"/>
-          <w:lang w:val="en-US"/>
-        </w:rPr>
-        <w:t>este</w:t>
-      </w:r>
-      <w:proofErr w:type="spellEnd"/>
-      <w:proofErr w:type="gramEnd"/>
-      <w:r>
-        <w:rPr>
-          <w:rFonts w:cs="Arial"/>
-          <w:szCs w:val="24"/>
-          <w:lang w:val="en-US"/>
-        </w:rPr>
-        <w:t xml:space="preserve"> </w:t>
-      </w:r>
-      <w:proofErr w:type="spellStart"/>
-      <w:r>
-        <w:rPr>
-          <w:rFonts w:cs="Arial"/>
-          <w:szCs w:val="24"/>
-          <w:lang w:val="en-US"/>
-        </w:rPr>
-        <w:t>projeto</w:t>
-      </w:r>
-      <w:proofErr w:type="spellEnd"/>
-      <w:r>
-        <w:rPr>
-          <w:rFonts w:cs="Arial"/>
-          <w:szCs w:val="24"/>
-          <w:lang w:val="en-US"/>
-        </w:rPr>
-        <w:t xml:space="preserve">, </w:t>
-      </w:r>
-      <w:proofErr w:type="spellStart"/>
-      <w:r>
-        <w:rPr>
-          <w:rFonts w:cs="Arial"/>
-          <w:szCs w:val="24"/>
-          <w:lang w:val="en-US"/>
-        </w:rPr>
-        <w:t>na</w:t>
-      </w:r>
-      <w:proofErr w:type="spellEnd"/>
-      <w:r>
-        <w:rPr>
-          <w:rFonts w:cs="Arial"/>
-          <w:szCs w:val="24"/>
-          <w:lang w:val="en-US"/>
-        </w:rPr>
-        <w:t xml:space="preserve"> </w:t>
-      </w:r>
-      <w:proofErr w:type="spellStart"/>
-      <w:r>
-        <w:rPr>
-          <w:rFonts w:cs="Arial"/>
-          <w:szCs w:val="24"/>
-          <w:lang w:val="en-US"/>
-        </w:rPr>
-        <w:t>ferramenta</w:t>
-      </w:r>
-      <w:proofErr w:type="spellEnd"/>
-      <w:r>
-        <w:rPr>
-          <w:rFonts w:cs="Arial"/>
-          <w:szCs w:val="24"/>
-          <w:lang w:val="en-US"/>
-        </w:rPr>
-        <w:t xml:space="preserve"> </w:t>
-      </w:r>
-      <w:proofErr w:type="spellStart"/>
-      <w:r>
-        <w:rPr>
-          <w:rFonts w:cs="Arial"/>
-          <w:szCs w:val="24"/>
-          <w:lang w:val="en-US"/>
-        </w:rPr>
-        <w:t>Figma</w:t>
-      </w:r>
-      <w:proofErr w:type="spellEnd"/>
-      <w:r>
-        <w:rPr>
-          <w:rFonts w:cs="Arial"/>
-          <w:szCs w:val="24"/>
-          <w:lang w:val="en-US"/>
-        </w:rPr>
-        <w:t>:</w:t>
-      </w:r>
-    </w:p>
-    <w:p>
-      <w:pPr>
-        <w:rPr>
-          <w:rFonts w:cs="Arial"/>
-          <w:szCs w:val="24"/>
-          <w:lang w:val="en-US"/>
-        </w:rPr>
-      </w:pPr>
-    </w:p>
-    <w:p>
-      <w:pPr>
-        <w:rPr>
-          <w:rFonts w:cs="Arial"/>
-          <w:szCs w:val="24"/>
-          <w:lang w:val="en-US"/>
-        </w:rPr>
-      </w:pPr>
-      <w:hyperlink r:id="rId14" w:history="1">
+      <w:bookmarkEnd w:id="32"/>
+    </w:p>
+    <w:p>
+      <w:pPr>
+        <w:rPr>
+          <w:rFonts w:cs="Arial"/>
+          <w:szCs w:val="24"/>
+          <w:lang w:val="en-US"/>
+        </w:rPr>
+      </w:pPr>
+    </w:p>
+    <w:p>
+      <w:pPr>
+        <w:rPr>
+          <w:rFonts w:cs="Arial"/>
+          <w:szCs w:val="24"/>
+          <w:lang w:val="en-US"/>
+        </w:rPr>
+      </w:pPr>
+      <w:r>
+        <w:rPr>
+          <w:rFonts w:cs="Arial"/>
+          <w:szCs w:val="24"/>
+          <w:lang w:val="en-US"/>
+        </w:rPr>
+        <w:t>Encontra-se abaixo, o link para o acesso ao protótipo desenvolvido</w:t>
+      </w:r>
+      <w:r>
+        <w:rPr>
+          <w:rFonts w:cs="Arial"/>
+          <w:szCs w:val="24"/>
+          <w:lang w:val="en-US"/>
+        </w:rPr>
+        <w:t xml:space="preserve"> para este projeto</w:t>
+      </w:r>
+      <w:r>
+        <w:rPr>
+          <w:rFonts w:cs="Arial"/>
+          <w:szCs w:val="24"/>
+          <w:lang w:val="en-US"/>
+        </w:rPr>
+        <w:t>, na ferramenta Figma</w:t>
+      </w:r>
+      <w:r>
+        <w:rPr>
+          <w:rFonts w:cs="Arial"/>
+          <w:szCs w:val="24"/>
+          <w:lang w:val="en-US"/>
+        </w:rPr>
+        <w:t>.</w:t>
+      </w:r>
+    </w:p>
+    <w:p>
+      <w:pPr>
+        <w:rPr>
+          <w:rFonts w:cs="Arial"/>
+          <w:szCs w:val="24"/>
+          <w:lang w:val="en-US"/>
+        </w:rPr>
+      </w:pPr>
+    </w:p>
+    <w:p>
+      <w:pPr>
+        <w:rPr>
+          <w:rFonts w:cs="Arial"/>
+          <w:szCs w:val="24"/>
+          <w:lang w:val="en-US"/>
+        </w:rPr>
+      </w:pPr>
+      <w:hyperlink r:id="rId15" w:history="1">
         <w:r>
           <w:rPr>
             <w:rStyle w:val="Hyperlink"/>
@@ -7775,122 +7897,66 @@
     <w:p>
       <w:pPr>
         <w:pStyle w:val="Ttulo1"/>
-      </w:pPr>
-      <w:bookmarkStart w:id="29" w:name="_Toc167786052"/>
-      <w:r>
+        <w:rPr>
+          <w:rFonts w:cs="Arial"/>
+        </w:rPr>
+      </w:pPr>
+      <w:bookmarkStart w:id="33" w:name="_Toc168265440"/>
+      <w:r>
+        <w:rPr>
+          <w:rFonts w:cs="Arial"/>
+        </w:rPr>
         <w:lastRenderedPageBreak/>
         <w:t>Aplicação</w:t>
       </w:r>
-      <w:bookmarkEnd w:id="29"/>
-    </w:p>
-    <w:p>
-      <w:pPr>
-        <w:rPr>
-          <w:rFonts w:cs="Arial"/>
-          <w:szCs w:val="24"/>
-          <w:lang w:val="en-US"/>
-        </w:rPr>
-      </w:pPr>
-    </w:p>
-    <w:p>
-      <w:pPr>
-        <w:rPr>
-          <w:rFonts w:cs="Arial"/>
-          <w:szCs w:val="24"/>
-          <w:lang w:val="en-US"/>
-        </w:rPr>
-      </w:pPr>
-      <w:proofErr w:type="spellStart"/>
-      <w:r>
-        <w:rPr>
-          <w:rFonts w:cs="Arial"/>
-          <w:szCs w:val="24"/>
-          <w:lang w:val="en-US"/>
-        </w:rPr>
-        <w:t>Encontra</w:t>
-      </w:r>
-      <w:proofErr w:type="spellEnd"/>
-      <w:r>
-        <w:rPr>
-          <w:rFonts w:cs="Arial"/>
-          <w:szCs w:val="24"/>
-          <w:lang w:val="en-US"/>
-        </w:rPr>
-        <w:t xml:space="preserve">-se </w:t>
-      </w:r>
-      <w:proofErr w:type="spellStart"/>
-      <w:r>
-        <w:rPr>
-          <w:rFonts w:cs="Arial"/>
-          <w:szCs w:val="24"/>
-          <w:lang w:val="en-US"/>
-        </w:rPr>
-        <w:t>abaixo</w:t>
-      </w:r>
-      <w:proofErr w:type="spellEnd"/>
-      <w:r>
-        <w:rPr>
-          <w:rFonts w:cs="Arial"/>
-          <w:szCs w:val="24"/>
-          <w:lang w:val="en-US"/>
-        </w:rPr>
-        <w:t xml:space="preserve">, o link para o site </w:t>
-      </w:r>
-      <w:proofErr w:type="spellStart"/>
-      <w:r>
-        <w:rPr>
-          <w:rFonts w:cs="Arial"/>
-          <w:szCs w:val="24"/>
-          <w:lang w:val="en-US"/>
-        </w:rPr>
-        <w:t>deste</w:t>
-      </w:r>
-      <w:proofErr w:type="spellEnd"/>
-      <w:r>
-        <w:rPr>
-          <w:rFonts w:cs="Arial"/>
-          <w:szCs w:val="24"/>
-          <w:lang w:val="en-US"/>
-        </w:rPr>
-        <w:t xml:space="preserve"> </w:t>
-      </w:r>
-      <w:proofErr w:type="spellStart"/>
-      <w:r>
-        <w:rPr>
-          <w:rFonts w:cs="Arial"/>
-          <w:szCs w:val="24"/>
-          <w:lang w:val="en-US"/>
-        </w:rPr>
-        <w:t>projeto</w:t>
-      </w:r>
-      <w:proofErr w:type="spellEnd"/>
-      <w:r>
-        <w:rPr>
-          <w:rFonts w:cs="Arial"/>
-          <w:szCs w:val="24"/>
-          <w:lang w:val="en-US"/>
-        </w:rPr>
-        <w:t>.</w:t>
-      </w:r>
-    </w:p>
-    <w:p>
-      <w:pPr>
-        <w:rPr>
-          <w:rFonts w:cs="Arial"/>
-          <w:szCs w:val="24"/>
-          <w:lang w:val="en-US"/>
-        </w:rPr>
-      </w:pPr>
-    </w:p>
-    <w:p>
-      <w:pPr>
-        <w:rPr>
-          <w:rFonts w:cs="Arial"/>
-          <w:szCs w:val="24"/>
-          <w:lang w:val="en-US"/>
-        </w:rPr>
-      </w:pPr>
-      <w:hyperlink r:id="rId15" w:history="1">
+      <w:bookmarkEnd w:id="33"/>
+    </w:p>
+    <w:p>
+      <w:pPr>
+        <w:rPr>
+          <w:rFonts w:cs="Arial"/>
+          <w:szCs w:val="24"/>
+          <w:lang w:val="en-US"/>
+        </w:rPr>
+      </w:pPr>
+    </w:p>
+    <w:p>
+      <w:pPr>
+        <w:ind w:firstLine="432"/>
+        <w:rPr>
+          <w:rFonts w:cs="Arial"/>
+          <w:szCs w:val="24"/>
+          <w:lang w:val="en-US"/>
+        </w:rPr>
+      </w:pPr>
+      <w:r>
+        <w:rPr>
+          <w:rFonts w:cs="Arial"/>
+          <w:szCs w:val="24"/>
+          <w:lang w:val="en-US"/>
+        </w:rPr>
+        <w:t>Encontra-se abaixo, o link para o site deste projeto.</w:t>
+      </w:r>
+    </w:p>
+    <w:p>
+      <w:pPr>
+        <w:rPr>
+          <w:rFonts w:cs="Arial"/>
+          <w:szCs w:val="24"/>
+          <w:lang w:val="en-US"/>
+        </w:rPr>
+      </w:pPr>
+    </w:p>
+    <w:p>
+      <w:pPr>
+        <w:ind w:firstLine="432"/>
+        <w:rPr>
+          <w:rFonts w:cs="Arial"/>
+          <w:szCs w:val="24"/>
+          <w:lang w:val="en-US"/>
+        </w:rPr>
+      </w:pPr>
+      <w:hyperlink r:id="rId16" w:history="1">
         <w:r>
           <w:rPr>
             <w:rStyle w:val="Hyperlink"/>
@@ -7913,145 +7979,28 @@
     </w:p>
     <w:p>
       <w:pPr>
-        <w:rPr>
-          <w:rFonts w:cs="Arial"/>
-          <w:szCs w:val="24"/>
-          <w:lang w:val="en-US"/>
-        </w:rPr>
-      </w:pPr>
-      <w:proofErr w:type="spellStart"/>
-      <w:r>
-        <w:rPr>
-          <w:rFonts w:cs="Arial"/>
-          <w:szCs w:val="24"/>
-          <w:lang w:val="en-US"/>
-        </w:rPr>
-        <w:t>Veja</w:t>
-      </w:r>
-      <w:proofErr w:type="spellEnd"/>
-      <w:r>
-        <w:rPr>
-          <w:rFonts w:cs="Arial"/>
-          <w:szCs w:val="24"/>
-          <w:lang w:val="en-US"/>
-        </w:rPr>
-        <w:t xml:space="preserve"> </w:t>
-      </w:r>
-      <w:proofErr w:type="spellStart"/>
-      <w:r>
-        <w:rPr>
-          <w:rFonts w:cs="Arial"/>
-          <w:szCs w:val="24"/>
-          <w:lang w:val="en-US"/>
-        </w:rPr>
-        <w:t>abaixo</w:t>
-      </w:r>
-      <w:proofErr w:type="spellEnd"/>
-      <w:r>
-        <w:rPr>
-          <w:rFonts w:cs="Arial"/>
-          <w:szCs w:val="24"/>
-          <w:lang w:val="en-US"/>
-        </w:rPr>
-        <w:t xml:space="preserve">, </w:t>
-      </w:r>
-      <w:proofErr w:type="spellStart"/>
-      <w:r>
-        <w:rPr>
-          <w:rFonts w:cs="Arial"/>
-          <w:szCs w:val="24"/>
-          <w:lang w:val="en-US"/>
-        </w:rPr>
-        <w:t>imagens</w:t>
-      </w:r>
-      <w:proofErr w:type="spellEnd"/>
-      <w:r>
-        <w:rPr>
-          <w:rFonts w:cs="Arial"/>
-          <w:szCs w:val="24"/>
-          <w:lang w:val="en-US"/>
-        </w:rPr>
-        <w:t xml:space="preserve"> de </w:t>
-      </w:r>
-      <w:proofErr w:type="spellStart"/>
-      <w:r>
-        <w:rPr>
-          <w:rFonts w:cs="Arial"/>
-          <w:szCs w:val="24"/>
-          <w:lang w:val="en-US"/>
-        </w:rPr>
-        <w:t>algumas</w:t>
-      </w:r>
-      <w:proofErr w:type="spellEnd"/>
-      <w:r>
-        <w:rPr>
-          <w:rFonts w:cs="Arial"/>
-          <w:szCs w:val="24"/>
-          <w:lang w:val="en-US"/>
-        </w:rPr>
-        <w:t xml:space="preserve"> das </w:t>
-      </w:r>
-      <w:proofErr w:type="spellStart"/>
-      <w:r>
-        <w:rPr>
-          <w:rFonts w:cs="Arial"/>
-          <w:szCs w:val="24"/>
-          <w:lang w:val="en-US"/>
-        </w:rPr>
-        <w:t>telas</w:t>
-      </w:r>
-      <w:proofErr w:type="spellEnd"/>
-      <w:r>
-        <w:rPr>
-          <w:rFonts w:cs="Arial"/>
-          <w:szCs w:val="24"/>
-          <w:lang w:val="en-US"/>
-        </w:rPr>
-        <w:t xml:space="preserve"> do site</w:t>
-      </w:r>
-      <w:r>
-        <w:rPr>
-          <w:rFonts w:cs="Arial"/>
-          <w:szCs w:val="24"/>
-          <w:lang w:val="en-US"/>
-        </w:rPr>
-        <w:t xml:space="preserve"> </w:t>
-      </w:r>
-      <w:proofErr w:type="spellStart"/>
-      <w:r>
-        <w:rPr>
-          <w:rFonts w:cs="Arial"/>
-          <w:szCs w:val="24"/>
-          <w:lang w:val="en-US"/>
-        </w:rPr>
-        <w:t>citado</w:t>
-      </w:r>
-      <w:proofErr w:type="spellEnd"/>
-      <w:r>
-        <w:rPr>
-          <w:rFonts w:cs="Arial"/>
-          <w:szCs w:val="24"/>
-          <w:lang w:val="en-US"/>
-        </w:rPr>
-        <w:t xml:space="preserve"> </w:t>
-      </w:r>
-      <w:proofErr w:type="spellStart"/>
-      <w:r>
-        <w:rPr>
-          <w:rFonts w:cs="Arial"/>
-          <w:szCs w:val="24"/>
-          <w:lang w:val="en-US"/>
-        </w:rPr>
-        <w:t>acima</w:t>
-      </w:r>
-      <w:proofErr w:type="spellEnd"/>
-      <w:r>
-        <w:rPr>
-          <w:rFonts w:cs="Arial"/>
-          <w:szCs w:val="24"/>
-          <w:lang w:val="en-US"/>
-        </w:rPr>
-        <w:t>.</w:t>
+        <w:ind w:firstLine="432"/>
+        <w:rPr>
+          <w:rFonts w:cs="Arial"/>
+          <w:szCs w:val="24"/>
+          <w:lang w:val="en-US"/>
+        </w:rPr>
+      </w:pPr>
+      <w:r>
+        <w:rPr>
+          <w:rFonts w:cs="Arial"/>
+          <w:szCs w:val="24"/>
+          <w:lang w:val="en-US"/>
+        </w:rPr>
+        <w:t>Veja abaixo, imagens de algumas das telas do site</w:t>
+      </w:r>
+      <w:r>
+        <w:rPr>
+          <w:rFonts w:cs="Arial"/>
+          <w:szCs w:val="24"/>
+          <w:lang w:val="en-US"/>
+        </w:rPr>
+        <w:t xml:space="preserve"> citado acima.</w:t>
       </w:r>
     </w:p>
     <w:p>
@@ -8067,21 +8016,24 @@
       <w:pPr>
         <w:pStyle w:val="Ttulo2"/>
         <w:rPr>
-          <w:lang w:val="en-US"/>
-        </w:rPr>
-      </w:pPr>
-      <w:bookmarkStart w:id="30" w:name="_Toc167786053"/>
-      <w:r>
-        <w:rPr>
+          <w:rFonts w:cs="Arial"/>
+          <w:lang w:val="en-US"/>
+        </w:rPr>
+      </w:pPr>
+      <w:bookmarkStart w:id="34" w:name="_Toc168265441"/>
+      <w:r>
+        <w:rPr>
+          <w:rFonts w:cs="Arial"/>
           <w:lang w:val="en-US"/>
         </w:rPr>
         <w:t>Tela de Cadastro</w:t>
       </w:r>
-      <w:bookmarkEnd w:id="30"/>
-    </w:p>
-    <w:p>
-      <w:pPr>
-        <w:rPr>
+      <w:bookmarkEnd w:id="34"/>
+    </w:p>
+    <w:p>
+      <w:pPr>
+        <w:rPr>
+          <w:rFonts w:cs="Arial"/>
           <w:lang w:val="en-US"/>
         </w:rPr>
       </w:pPr>
@@ -8089,184 +8041,17 @@
     <w:p>
       <w:pPr>
         <w:keepNext/>
+        <w:ind w:firstLine="576"/>
       </w:pPr>
       <w:r>
         <w:rPr>
           <w:noProof/>
         </w:rPr>
         <w:drawing>
-          <wp:inline distT="0" distB="0" distL="0" distR="0" wp14:anchorId="4B2F1392" wp14:editId="526968D5">
-            <wp:extent cx="5760720" cy="2859405"/>
-            <wp:effectExtent l="19050" t="19050" r="11430" b="17145"/>
-            <wp:docPr id="4" name="Imagem 4"/>
-            <wp:cNvGraphicFramePr>
-              <a:graphicFrameLocks xmlns:a="http://schemas.openxmlformats.org/drawingml/2006/main" noChangeAspect="1"/>
-            </wp:cNvGraphicFramePr>
-            <a:graphic xmlns:a="http://schemas.openxmlformats.org/drawingml/2006/main">
-              <a:graphicData uri="http://schemas.openxmlformats.org/drawingml/2006/picture">
-                <pic:pic xmlns:pic="http://schemas.openxmlformats.org/drawingml/2006/picture">
-                  <pic:nvPicPr>
-                    <pic:cNvPr id="1" name=""/>
-                    <pic:cNvPicPr/>
-                  </pic:nvPicPr>
-                  <pic:blipFill>
-                    <a:blip r:embed="rId16"/>
-                    <a:stretch>
-                      <a:fillRect/>
-                    </a:stretch>
-                  </pic:blipFill>
-                  <pic:spPr>
-                    <a:xfrm>
-                      <a:off x="0" y="0"/>
-                      <a:ext cx="5760720" cy="2859405"/>
-                    </a:xfrm>
-                    <a:prstGeom prst="rect">
-                      <a:avLst/>
-                    </a:prstGeom>
-                    <a:ln w="12700">
-                      <a:solidFill>
-                        <a:schemeClr val="tx1"/>
-                      </a:solidFill>
-                    </a:ln>
-                  </pic:spPr>
-                </pic:pic>
-              </a:graphicData>
-            </a:graphic>
-          </wp:inline>
-        </w:drawing>
-      </w:r>
-    </w:p>
-    <w:p>
-      <w:pPr>
-        <w:pStyle w:val="Legenda"/>
-        <w:rPr>
-          <w:i w:val="0"/>
-          <w:sz w:val="20"/>
-          <w:lang w:val="en-US"/>
-        </w:rPr>
-      </w:pPr>
-      <w:r>
-        <w:rPr>
-          <w:i w:val="0"/>
-          <w:sz w:val="20"/>
-        </w:rPr>
-        <w:t>Fonte: Site – Agenda Fatec.</w:t>
-      </w:r>
-    </w:p>
-    <w:p>
-      <w:pPr>
-        <w:rPr>
-          <w:lang w:val="en-US"/>
-        </w:rPr>
-      </w:pPr>
-    </w:p>
-    <w:p>
-      <w:pPr>
-        <w:rPr>
-          <w:lang w:val="en-US"/>
-        </w:rPr>
-      </w:pPr>
-    </w:p>
-    <w:p>
-      <w:pPr>
-        <w:rPr>
-          <w:lang w:val="en-US"/>
-        </w:rPr>
-      </w:pPr>
-    </w:p>
-    <w:p>
-      <w:pPr>
-        <w:rPr>
-          <w:lang w:val="en-US"/>
-        </w:rPr>
-      </w:pPr>
-    </w:p>
-    <w:p>
-      <w:pPr>
-        <w:rPr>
-          <w:lang w:val="en-US"/>
-        </w:rPr>
-      </w:pPr>
-    </w:p>
-    <w:p>
-      <w:pPr>
-        <w:rPr>
-          <w:lang w:val="en-US"/>
-        </w:rPr>
-      </w:pPr>
-    </w:p>
-    <w:p>
-      <w:pPr>
-        <w:rPr>
-          <w:lang w:val="en-US"/>
-        </w:rPr>
-      </w:pPr>
-    </w:p>
-    <w:p>
-      <w:pPr>
-        <w:rPr>
-          <w:lang w:val="en-US"/>
-        </w:rPr>
-      </w:pPr>
-    </w:p>
-    <w:p>
-      <w:pPr>
-        <w:rPr>
-          <w:lang w:val="en-US"/>
-        </w:rPr>
-      </w:pPr>
-    </w:p>
-    <w:p>
-      <w:pPr>
-        <w:rPr>
-          <w:lang w:val="en-US"/>
-        </w:rPr>
-      </w:pPr>
-    </w:p>
-    <w:p>
-      <w:pPr>
-        <w:rPr>
-          <w:lang w:val="en-US"/>
-        </w:rPr>
-      </w:pPr>
-    </w:p>
-    <w:p>
-      <w:pPr>
-        <w:pStyle w:val="Ttulo2"/>
-        <w:rPr>
-          <w:lang w:val="en-US"/>
-        </w:rPr>
-      </w:pPr>
-      <w:bookmarkStart w:id="31" w:name="_Toc167786054"/>
-      <w:r>
-        <w:rPr>
-          <w:lang w:val="en-US"/>
-        </w:rPr>
-        <w:lastRenderedPageBreak/>
-        <w:t>Tela de Login</w:t>
-      </w:r>
-      <w:bookmarkEnd w:id="31"/>
-    </w:p>
-    <w:p>
-      <w:pPr>
-        <w:rPr>
-          <w:lang w:val="en-US"/>
-        </w:rPr>
-      </w:pPr>
-    </w:p>
-    <w:p>
-      <w:pPr>
-        <w:keepNext/>
-      </w:pPr>
-      <w:r>
-        <w:rPr>
-          <w:noProof/>
-        </w:rPr>
-        <w:drawing>
-          <wp:inline distT="0" distB="0" distL="0" distR="0" wp14:anchorId="3F1501A8" wp14:editId="002DC27F">
-            <wp:extent cx="5760720" cy="2862580"/>
-            <wp:effectExtent l="19050" t="19050" r="11430" b="13970"/>
-            <wp:docPr id="5" name="Imagem 5"/>
+          <wp:inline distT="0" distB="0" distL="0" distR="0" wp14:anchorId="680A0F8E" wp14:editId="63348FB3">
+            <wp:extent cx="5760720" cy="3147695"/>
+            <wp:effectExtent l="19050" t="19050" r="11430" b="14605"/>
+            <wp:docPr id="6" name="Imagem 6"/>
             <wp:cNvGraphicFramePr>
               <a:graphicFrameLocks xmlns:a="http://schemas.openxmlformats.org/drawingml/2006/main" noChangeAspect="1"/>
             </wp:cNvGraphicFramePr>
@@ -8286,12 +8071,12 @@
                   <pic:spPr>
                     <a:xfrm>
                       <a:off x="0" y="0"/>
-                      <a:ext cx="5760720" cy="2862580"/>
+                      <a:ext cx="5760720" cy="3147695"/>
                     </a:xfrm>
                     <a:prstGeom prst="rect">
                       <a:avLst/>
                     </a:prstGeom>
-                    <a:ln w="12700">
+                    <a:ln>
                       <a:solidFill>
                         <a:schemeClr val="tx1"/>
                       </a:solidFill>
@@ -8307,7 +8092,10 @@
     <w:p>
       <w:pPr>
         <w:pStyle w:val="Legenda"/>
-        <w:rPr>
+        <w:spacing w:after="0"/>
+        <w:ind w:firstLine="576"/>
+        <w:rPr>
+          <w:rFonts w:cs="Arial"/>
           <w:i w:val="0"/>
           <w:sz w:val="20"/>
           <w:lang w:val="en-US"/>
@@ -8315,6 +8103,7 @@
       </w:pPr>
       <w:r>
         <w:rPr>
+          <w:rFonts w:cs="Arial"/>
           <w:i w:val="0"/>
           <w:sz w:val="20"/>
         </w:rPr>
@@ -8325,7 +8114,78 @@
       <w:pPr>
         <w:rPr>
           <w:rFonts w:cs="Arial"/>
-          <w:szCs w:val="24"/>
+          <w:lang w:val="en-US"/>
+        </w:rPr>
+      </w:pPr>
+    </w:p>
+    <w:p>
+      <w:pPr>
+        <w:rPr>
+          <w:rFonts w:cs="Arial"/>
+          <w:lang w:val="en-US"/>
+        </w:rPr>
+      </w:pPr>
+    </w:p>
+    <w:p>
+      <w:pPr>
+        <w:rPr>
+          <w:rFonts w:cs="Arial"/>
+          <w:lang w:val="en-US"/>
+        </w:rPr>
+      </w:pPr>
+    </w:p>
+    <w:p>
+      <w:pPr>
+        <w:rPr>
+          <w:rFonts w:cs="Arial"/>
+          <w:lang w:val="en-US"/>
+        </w:rPr>
+      </w:pPr>
+    </w:p>
+    <w:p>
+      <w:pPr>
+        <w:rPr>
+          <w:rFonts w:cs="Arial"/>
+          <w:lang w:val="en-US"/>
+        </w:rPr>
+      </w:pPr>
+    </w:p>
+    <w:p>
+      <w:pPr>
+        <w:rPr>
+          <w:rFonts w:cs="Arial"/>
+          <w:lang w:val="en-US"/>
+        </w:rPr>
+      </w:pPr>
+    </w:p>
+    <w:p>
+      <w:pPr>
+        <w:rPr>
+          <w:rFonts w:cs="Arial"/>
+          <w:lang w:val="en-US"/>
+        </w:rPr>
+      </w:pPr>
+    </w:p>
+    <w:p>
+      <w:pPr>
+        <w:rPr>
+          <w:rFonts w:cs="Arial"/>
+          <w:lang w:val="en-US"/>
+        </w:rPr>
+      </w:pPr>
+    </w:p>
+    <w:p>
+      <w:pPr>
+        <w:rPr>
+          <w:rFonts w:cs="Arial"/>
+          <w:lang w:val="en-US"/>
+        </w:rPr>
+      </w:pPr>
+    </w:p>
+    <w:p>
+      <w:pPr>
+        <w:rPr>
+          <w:rFonts w:cs="Arial"/>
           <w:lang w:val="en-US"/>
         </w:rPr>
       </w:pPr>
@@ -8334,21 +8194,25 @@
       <w:pPr>
         <w:pStyle w:val="Ttulo2"/>
         <w:rPr>
-          <w:lang w:val="en-US"/>
-        </w:rPr>
-      </w:pPr>
-      <w:bookmarkStart w:id="32" w:name="_Toc167786055"/>
-      <w:r>
-        <w:rPr>
-          <w:lang w:val="en-US"/>
-        </w:rPr>
-        <w:t>Tela Inicial</w:t>
-      </w:r>
-      <w:bookmarkEnd w:id="32"/>
-    </w:p>
-    <w:p>
-      <w:pPr>
-        <w:rPr>
+          <w:rFonts w:cs="Arial"/>
+          <w:lang w:val="en-US"/>
+        </w:rPr>
+      </w:pPr>
+      <w:bookmarkStart w:id="35" w:name="_Toc168265442"/>
+      <w:r>
+        <w:rPr>
+          <w:rFonts w:cs="Arial"/>
+          <w:lang w:val="en-US"/>
+        </w:rPr>
+        <w:lastRenderedPageBreak/>
+        <w:t>Tela de Login</w:t>
+      </w:r>
+      <w:bookmarkEnd w:id="35"/>
+    </w:p>
+    <w:p>
+      <w:pPr>
+        <w:rPr>
+          <w:rFonts w:cs="Arial"/>
           <w:lang w:val="en-US"/>
         </w:rPr>
       </w:pPr>
@@ -8356,16 +8220,17 @@
     <w:p>
       <w:pPr>
         <w:keepNext/>
+        <w:ind w:firstLine="576"/>
       </w:pPr>
       <w:r>
         <w:rPr>
           <w:noProof/>
         </w:rPr>
         <w:drawing>
-          <wp:inline distT="0" distB="0" distL="0" distR="0" wp14:anchorId="5E567C66" wp14:editId="1CFF6142">
-            <wp:extent cx="5760720" cy="2862580"/>
-            <wp:effectExtent l="19050" t="19050" r="11430" b="13970"/>
-            <wp:docPr id="2" name="Imagem 2"/>
+          <wp:inline distT="0" distB="0" distL="0" distR="0" wp14:anchorId="25CCF11E" wp14:editId="76E02271">
+            <wp:extent cx="5760720" cy="3151505"/>
+            <wp:effectExtent l="19050" t="19050" r="11430" b="10795"/>
+            <wp:docPr id="8" name="Imagem 8"/>
             <wp:cNvGraphicFramePr>
               <a:graphicFrameLocks xmlns:a="http://schemas.openxmlformats.org/drawingml/2006/main" noChangeAspect="1"/>
             </wp:cNvGraphicFramePr>
@@ -8385,12 +8250,12 @@
                   <pic:spPr>
                     <a:xfrm>
                       <a:off x="0" y="0"/>
-                      <a:ext cx="5760720" cy="2862580"/>
+                      <a:ext cx="5760720" cy="3151505"/>
                     </a:xfrm>
                     <a:prstGeom prst="rect">
                       <a:avLst/>
                     </a:prstGeom>
-                    <a:ln w="12700">
+                    <a:ln>
                       <a:solidFill>
                         <a:schemeClr val="tx1"/>
                       </a:solidFill>
@@ -8406,13 +8271,18 @@
     <w:p>
       <w:pPr>
         <w:pStyle w:val="Legenda"/>
-        <w:rPr>
+        <w:spacing w:after="0"/>
+        <w:ind w:firstLine="576"/>
+        <w:rPr>
+          <w:rFonts w:cs="Arial"/>
           <w:i w:val="0"/>
           <w:sz w:val="20"/>
-        </w:rPr>
-      </w:pPr>
-      <w:r>
-        <w:rPr>
+          <w:lang w:val="en-US"/>
+        </w:rPr>
+      </w:pPr>
+      <w:r>
+        <w:rPr>
+          <w:rFonts w:cs="Arial"/>
           <w:i w:val="0"/>
           <w:sz w:val="20"/>
         </w:rPr>
@@ -8421,28 +8291,10 @@
     </w:p>
     <w:p>
       <w:pPr>
-        <w:rPr>
-          <w:lang w:val="en-US"/>
-        </w:rPr>
-      </w:pPr>
-    </w:p>
-    <w:p>
-      <w:pPr>
-        <w:rPr>
-          <w:lang w:val="en-US"/>
-        </w:rPr>
-      </w:pPr>
-    </w:p>
-    <w:p>
-      <w:pPr>
-        <w:rPr>
-          <w:lang w:val="en-US"/>
-        </w:rPr>
-      </w:pPr>
-    </w:p>
-    <w:p>
-      <w:pPr>
-        <w:rPr>
+        <w:ind w:firstLine="0"/>
+        <w:rPr>
+          <w:rFonts w:cs="Arial"/>
+          <w:szCs w:val="24"/>
           <w:lang w:val="en-US"/>
         </w:rPr>
       </w:pPr>
@@ -8451,30 +8303,139 @@
       <w:pPr>
         <w:pStyle w:val="Ttulo2"/>
         <w:rPr>
-          <w:lang w:val="en-US"/>
-        </w:rPr>
-      </w:pPr>
-      <w:bookmarkStart w:id="33" w:name="_Toc167786056"/>
-      <w:proofErr w:type="spellStart"/>
-      <w:r>
-        <w:rPr>
+          <w:rFonts w:cs="Arial"/>
+          <w:lang w:val="en-US"/>
+        </w:rPr>
+      </w:pPr>
+      <w:bookmarkStart w:id="36" w:name="_Toc168265443"/>
+      <w:r>
+        <w:rPr>
+          <w:rFonts w:cs="Arial"/>
+          <w:lang w:val="en-US"/>
+        </w:rPr>
+        <w:t>Tela Inicial</w:t>
+      </w:r>
+      <w:bookmarkEnd w:id="36"/>
+    </w:p>
+    <w:p>
+      <w:pPr>
+        <w:rPr>
+          <w:rFonts w:cs="Arial"/>
+          <w:lang w:val="en-US"/>
+        </w:rPr>
+      </w:pPr>
+    </w:p>
+    <w:p>
+      <w:pPr>
+        <w:keepNext/>
+        <w:ind w:firstLine="576"/>
+      </w:pPr>
+      <w:r>
+        <w:rPr>
+          <w:noProof/>
+        </w:rPr>
+        <w:drawing>
+          <wp:inline distT="0" distB="0" distL="0" distR="0" wp14:anchorId="00141D7B" wp14:editId="6804312C">
+            <wp:extent cx="5760720" cy="3144520"/>
+            <wp:effectExtent l="19050" t="19050" r="11430" b="17780"/>
+            <wp:docPr id="9" name="Imagem 9"/>
+            <wp:cNvGraphicFramePr>
+              <a:graphicFrameLocks xmlns:a="http://schemas.openxmlformats.org/drawingml/2006/main" noChangeAspect="1"/>
+            </wp:cNvGraphicFramePr>
+            <a:graphic xmlns:a="http://schemas.openxmlformats.org/drawingml/2006/main">
+              <a:graphicData uri="http://schemas.openxmlformats.org/drawingml/2006/picture">
+                <pic:pic xmlns:pic="http://schemas.openxmlformats.org/drawingml/2006/picture">
+                  <pic:nvPicPr>
+                    <pic:cNvPr id="1" name=""/>
+                    <pic:cNvPicPr/>
+                  </pic:nvPicPr>
+                  <pic:blipFill>
+                    <a:blip r:embed="rId19"/>
+                    <a:stretch>
+                      <a:fillRect/>
+                    </a:stretch>
+                  </pic:blipFill>
+                  <pic:spPr>
+                    <a:xfrm>
+                      <a:off x="0" y="0"/>
+                      <a:ext cx="5760720" cy="3144520"/>
+                    </a:xfrm>
+                    <a:prstGeom prst="rect">
+                      <a:avLst/>
+                    </a:prstGeom>
+                    <a:ln>
+                      <a:solidFill>
+                        <a:schemeClr val="tx1"/>
+                      </a:solidFill>
+                    </a:ln>
+                  </pic:spPr>
+                </pic:pic>
+              </a:graphicData>
+            </a:graphic>
+          </wp:inline>
+        </w:drawing>
+      </w:r>
+    </w:p>
+    <w:p>
+      <w:pPr>
+        <w:pStyle w:val="Legenda"/>
+        <w:spacing w:after="0"/>
+        <w:ind w:firstLine="576"/>
+        <w:rPr>
+          <w:rFonts w:cs="Arial"/>
+          <w:i w:val="0"/>
+          <w:sz w:val="20"/>
+          <w:lang w:val="en-US"/>
+        </w:rPr>
+      </w:pPr>
+      <w:r>
+        <w:rPr>
+          <w:rFonts w:cs="Arial"/>
+          <w:i w:val="0"/>
+          <w:sz w:val="20"/>
+        </w:rPr>
+        <w:t>Fonte: Site – Agenda Fatec.</w:t>
+      </w:r>
+    </w:p>
+    <w:p>
+      <w:pPr>
+        <w:rPr>
+          <w:rFonts w:cs="Arial"/>
+          <w:lang w:val="en-US"/>
+        </w:rPr>
+      </w:pPr>
+    </w:p>
+    <w:p>
+      <w:pPr>
+        <w:rPr>
+          <w:rFonts w:cs="Arial"/>
+          <w:lang w:val="en-US"/>
+        </w:rPr>
+      </w:pPr>
+    </w:p>
+    <w:p>
+      <w:pPr>
+        <w:pStyle w:val="Ttulo2"/>
+        <w:rPr>
+          <w:rFonts w:cs="Arial"/>
+          <w:lang w:val="en-US"/>
+        </w:rPr>
+      </w:pPr>
+      <w:bookmarkStart w:id="37" w:name="_Toc168265444"/>
+      <w:r>
+        <w:rPr>
+          <w:rFonts w:cs="Arial"/>
           <w:lang w:val="en-US"/>
         </w:rPr>
         <w:lastRenderedPageBreak/>
-        <w:t>Tela</w:t>
-      </w:r>
-      <w:proofErr w:type="spellEnd"/>
-      <w:r>
-        <w:rPr>
-          <w:lang w:val="en-US"/>
-        </w:rPr>
-        <w:t xml:space="preserve"> de Listagem de Salas</w:t>
-      </w:r>
-      <w:bookmarkEnd w:id="33"/>
-    </w:p>
-    <w:p>
-      <w:pPr>
-        <w:rPr>
+        <w:t>Tela de Listagem de Salas</w:t>
+      </w:r>
+      <w:bookmarkEnd w:id="37"/>
+    </w:p>
+    <w:p>
+      <w:pPr>
+        <w:rPr>
+          <w:rFonts w:cs="Arial"/>
           <w:lang w:val="en-US"/>
         </w:rPr>
       </w:pPr>
@@ -8482,9 +8443,14 @@
     <w:p>
       <w:pPr>
         <w:keepNext/>
-      </w:pPr>
-      <w:r>
-        <w:rPr>
+        <w:ind w:firstLine="576"/>
+        <w:rPr>
+          <w:rFonts w:cs="Arial"/>
+        </w:rPr>
+      </w:pPr>
+      <w:r>
+        <w:rPr>
+          <w:rFonts w:cs="Arial"/>
           <w:noProof/>
         </w:rPr>
         <w:drawing>
@@ -8503,7 +8469,7 @@
                     <pic:cNvPicPr/>
                   </pic:nvPicPr>
                   <pic:blipFill>
-                    <a:blip r:embed="rId19"/>
+                    <a:blip r:embed="rId20"/>
                     <a:stretch>
                       <a:fillRect/>
                     </a:stretch>
@@ -8532,13 +8498,17 @@
     <w:p>
       <w:pPr>
         <w:pStyle w:val="Legenda"/>
-        <w:rPr>
+        <w:spacing w:after="0"/>
+        <w:ind w:firstLine="576"/>
+        <w:rPr>
+          <w:rFonts w:cs="Arial"/>
           <w:i w:val="0"/>
           <w:sz w:val="20"/>
         </w:rPr>
       </w:pPr>
       <w:r>
         <w:rPr>
+          <w:rFonts w:cs="Arial"/>
           <w:i w:val="0"/>
           <w:sz w:val="20"/>
         </w:rPr>
@@ -8699,16 +8669,30 @@
     </w:p>
     <w:p>
       <w:pPr>
+        <w:rPr>
+          <w:rFonts w:cs="Arial"/>
+          <w:szCs w:val="24"/>
+        </w:rPr>
+      </w:pPr>
+    </w:p>
+    <w:p>
+      <w:pPr>
         <w:pStyle w:val="Ttulo1"/>
-      </w:pPr>
-      <w:bookmarkStart w:id="34" w:name="_Toc167786057"/>
+        <w:rPr>
+          <w:rFonts w:cs="Arial"/>
+        </w:rPr>
+      </w:pPr>
+      <w:bookmarkStart w:id="38" w:name="_Toc168265445"/>
       <w:bookmarkEnd w:id="9"/>
       <w:bookmarkEnd w:id="10"/>
       <w:r>
+        <w:rPr>
+          <w:rFonts w:cs="Arial"/>
+        </w:rPr>
         <w:lastRenderedPageBreak/>
         <w:t>Considerações Finais</w:t>
       </w:r>
-      <w:bookmarkEnd w:id="34"/>
+      <w:bookmarkEnd w:id="38"/>
     </w:p>
     <w:p>
       <w:pPr>
@@ -8760,39 +8744,7 @@
           <w:rFonts w:cs="Arial"/>
           <w:szCs w:val="24"/>
         </w:rPr>
-        <w:t xml:space="preserve">O processo de desenvolvimento deste projeto nos proporcionou conhecimentos em diversas ferramentas e nos ensinou a como trabalhar em cima de requisitos. Continuaremos a trabalhar no desenvolvimento e codificação dos </w:t>
-      </w:r>
-      <w:proofErr w:type="spellStart"/>
-      <w:r>
-        <w:rPr>
-          <w:rFonts w:cs="Arial"/>
-          <w:szCs w:val="24"/>
-        </w:rPr>
-        <w:t>wireframes</w:t>
-      </w:r>
-      <w:proofErr w:type="spellEnd"/>
-      <w:r>
-        <w:rPr>
-          <w:rFonts w:cs="Arial"/>
-          <w:szCs w:val="24"/>
-        </w:rPr>
-        <w:t xml:space="preserve"> criados, e, posteriormente, será implementada a parte de </w:t>
-      </w:r>
-      <w:proofErr w:type="spellStart"/>
-      <w:r>
-        <w:rPr>
-          <w:rFonts w:cs="Arial"/>
-          <w:szCs w:val="24"/>
-        </w:rPr>
-        <w:t>back-end</w:t>
-      </w:r>
-      <w:proofErr w:type="spellEnd"/>
-      <w:r>
-        <w:rPr>
-          <w:rFonts w:cs="Arial"/>
-          <w:szCs w:val="24"/>
-        </w:rPr>
-        <w:t xml:space="preserve"> da aplicação.</w:t>
+        <w:t>O processo de desenvolvimento deste projeto nos proporcionou conhecimentos em diversas ferramentas e nos ensinou a como trabalhar em cima de requisitos. Continuaremos a trabalhar no desenvolvimento e codificação dos wireframes criados, e, posteriormente, será implementada a parte de back-end da aplicação.</w:t>
       </w:r>
     </w:p>
     <w:p>
@@ -9007,13 +8959,19 @@
     <w:p>
       <w:pPr>
         <w:pStyle w:val="Ttulo1"/>
-      </w:pPr>
-      <w:bookmarkStart w:id="35" w:name="_Toc167786058"/>
-      <w:r>
+        <w:rPr>
+          <w:rFonts w:cs="Arial"/>
+        </w:rPr>
+      </w:pPr>
+      <w:bookmarkStart w:id="39" w:name="_Toc168265446"/>
+      <w:r>
+        <w:rPr>
+          <w:rFonts w:cs="Arial"/>
+        </w:rPr>
         <w:lastRenderedPageBreak/>
         <w:t>Referências Bibliográficas</w:t>
       </w:r>
-      <w:bookmarkEnd w:id="35"/>
+      <w:bookmarkEnd w:id="39"/>
     </w:p>
     <w:p>
       <w:pPr>
@@ -9027,14 +8985,14 @@
     </w:p>
     <w:p>
       <w:pPr>
-        <w:ind w:firstLine="0"/>
-        <w:rPr>
-          <w:rFonts w:cs="Arial"/>
-          <w:szCs w:val="24"/>
-          <w:lang w:val="en-US"/>
-        </w:rPr>
-      </w:pPr>
-      <w:hyperlink r:id="rId20" w:history="1">
+        <w:ind w:firstLine="432"/>
+        <w:rPr>
+          <w:rFonts w:cs="Arial"/>
+          <w:szCs w:val="24"/>
+          <w:lang w:val="en-US"/>
+        </w:rPr>
+      </w:pPr>
+      <w:hyperlink r:id="rId21" w:history="1">
         <w:r>
           <w:rPr>
             <w:rStyle w:val="Hyperlink"/>
@@ -9058,14 +9016,14 @@
     </w:p>
     <w:p>
       <w:pPr>
-        <w:ind w:firstLine="0"/>
-        <w:rPr>
-          <w:rFonts w:cs="Arial"/>
-          <w:szCs w:val="24"/>
-          <w:lang w:val="en-US"/>
-        </w:rPr>
-      </w:pPr>
-      <w:hyperlink r:id="rId21" w:history="1">
+        <w:ind w:firstLine="432"/>
+        <w:rPr>
+          <w:rFonts w:cs="Arial"/>
+          <w:szCs w:val="24"/>
+          <w:lang w:val="en-US"/>
+        </w:rPr>
+      </w:pPr>
+      <w:hyperlink r:id="rId22" w:history="1">
         <w:r>
           <w:rPr>
             <w:rStyle w:val="Hyperlink"/>
@@ -9089,14 +9047,14 @@
     </w:p>
     <w:p>
       <w:pPr>
-        <w:ind w:firstLine="0"/>
-        <w:rPr>
-          <w:rFonts w:cs="Arial"/>
-          <w:szCs w:val="24"/>
-          <w:lang w:val="en-US"/>
-        </w:rPr>
-      </w:pPr>
-      <w:hyperlink r:id="rId22" w:history="1">
+        <w:ind w:firstLine="432"/>
+        <w:rPr>
+          <w:rFonts w:cs="Arial"/>
+          <w:szCs w:val="24"/>
+          <w:lang w:val="en-US"/>
+        </w:rPr>
+      </w:pPr>
+      <w:hyperlink r:id="rId23" w:history="1">
         <w:r>
           <w:rPr>
             <w:rStyle w:val="Hyperlink"/>
@@ -9109,7 +9067,7 @@
       </w:hyperlink>
     </w:p>
     <w:sectPr>
-      <w:headerReference w:type="default" r:id="rId23"/>
+      <w:headerReference w:type="default" r:id="rId24"/>
       <w:pgSz w:w="11907" w:h="16840" w:code="9"/>
       <w:pgMar w:top="1701" w:right="1134" w:bottom="1134" w:left="1701" w:header="709" w:footer="709" w:gutter="0"/>
       <w:cols w:space="720"/>
@@ -9119,7 +9077,7 @@
 </file>
 
 <file path=word/endnotes.xml><?xml version="1.0" encoding="utf-8"?>
-<w:endnotes xmlns:wpc="http://schemas.microsoft.com/office/word/2010/wordprocessingCanvas" xmlns:cx="http://schemas.microsoft.com/office/drawing/2014/chartex" xmlns:cx1="http://schemas.microsoft.com/office/drawing/2015/9/8/chartex" xmlns:mc="http://schemas.openxmlformats.org/markup-compatibility/2006" xmlns:o="urn:schemas-microsoft-com:office:office" xmlns:r="http://schemas.openxmlformats.org/officeDocument/2006/relationships" xmlns:m="http://schemas.openxmlformats.org/officeDocument/2006/math" xmlns:v="urn:schemas-microsoft-com:vml" xmlns:wp14="http://schemas.microsoft.com/office/word/2010/wordprocessingDrawing" xmlns:wp="http://schemas.openxmlformats.org/drawingml/2006/wordprocessingDrawing" xmlns:w10="urn:schemas-microsoft-com:office:word" xmlns:w="http://schemas.openxmlformats.org/wordprocessingml/2006/main" xmlns:w14="http://schemas.microsoft.com/office/word/2010/wordml" xmlns:w15="http://schemas.microsoft.com/office/word/2012/wordml" xmlns:w16se="http://schemas.microsoft.com/office/word/2015/wordml/symex" xmlns:wpg="http://schemas.microsoft.com/office/word/2010/wordprocessingGroup" xmlns:wpi="http://schemas.microsoft.com/office/word/2010/wordprocessingInk" xmlns:wne="http://schemas.microsoft.com/office/word/2006/wordml" xmlns:wps="http://schemas.microsoft.com/office/word/2010/wordprocessingShape" mc:Ignorable="w14 w15 w16se wp14">
+<w:endnotes xmlns:wpc="http://schemas.microsoft.com/office/word/2010/wordprocessingCanvas" xmlns:cx="http://schemas.microsoft.com/office/drawing/2014/chartex" xmlns:cx1="http://schemas.microsoft.com/office/drawing/2015/9/8/chartex" xmlns:cx2="http://schemas.microsoft.com/office/drawing/2015/10/21/chartex" xmlns:cx3="http://schemas.microsoft.com/office/drawing/2016/5/9/chartex" xmlns:cx4="http://schemas.microsoft.com/office/drawing/2016/5/10/chartex" xmlns:cx5="http://schemas.microsoft.com/office/drawing/2016/5/11/chartex" xmlns:cx6="http://schemas.microsoft.com/office/drawing/2016/5/12/chartex" xmlns:cx7="http://schemas.microsoft.com/office/drawing/2016/5/13/chartex" xmlns:cx8="http://schemas.microsoft.com/office/drawing/2016/5/14/chartex" xmlns:mc="http://schemas.openxmlformats.org/markup-compatibility/2006" xmlns:aink="http://schemas.microsoft.com/office/drawing/2016/ink" xmlns:am3d="http://schemas.microsoft.com/office/drawing/2017/model3d" xmlns:o="urn:schemas-microsoft-com:office:office" xmlns:r="http://schemas.openxmlformats.org/officeDocument/2006/relationships" xmlns:m="http://schemas.openxmlformats.org/officeDocument/2006/math" xmlns:v="urn:schemas-microsoft-com:vml" xmlns:wp14="http://schemas.microsoft.com/office/word/2010/wordprocessingDrawing" xmlns:wp="http://schemas.openxmlformats.org/drawingml/2006/wordprocessingDrawing" xmlns:w10="urn:schemas-microsoft-com:office:word" xmlns:w="http://schemas.openxmlformats.org/wordprocessingml/2006/main" xmlns:w14="http://schemas.microsoft.com/office/word/2010/wordml" xmlns:w15="http://schemas.microsoft.com/office/word/2012/wordml" xmlns:w16cid="http://schemas.microsoft.com/office/word/2016/wordml/cid" xmlns:w16se="http://schemas.microsoft.com/office/word/2015/wordml/symex" xmlns:wpg="http://schemas.microsoft.com/office/word/2010/wordprocessingGroup" xmlns:wpi="http://schemas.microsoft.com/office/word/2010/wordprocessingInk" xmlns:wne="http://schemas.microsoft.com/office/word/2006/wordml" xmlns:wps="http://schemas.microsoft.com/office/word/2010/wordprocessingShape" mc:Ignorable="w14 w15 w16se w16cid wp14">
   <w:endnote w:type="separator" w:id="-1">
     <w:p>
       <w:r>
@@ -9138,7 +9096,7 @@
 </file>
 
 <file path=word/footnotes.xml><?xml version="1.0" encoding="utf-8"?>
-<w:footnotes xmlns:wpc="http://schemas.microsoft.com/office/word/2010/wordprocessingCanvas" xmlns:cx="http://schemas.microsoft.com/office/drawing/2014/chartex" xmlns:cx1="http://schemas.microsoft.com/office/drawing/2015/9/8/chartex" xmlns:mc="http://schemas.openxmlformats.org/markup-compatibility/2006" xmlns:o="urn:schemas-microsoft-com:office:office" xmlns:r="http://schemas.openxmlformats.org/officeDocument/2006/relationships" xmlns:m="http://schemas.openxmlformats.org/officeDocument/2006/math" xmlns:v="urn:schemas-microsoft-com:vml" xmlns:wp14="http://schemas.microsoft.com/office/word/2010/wordprocessingDrawing" xmlns:wp="http://schemas.openxmlformats.org/drawingml/2006/wordprocessingDrawing" xmlns:w10="urn:schemas-microsoft-com:office:word" xmlns:w="http://schemas.openxmlformats.org/wordprocessingml/2006/main" xmlns:w14="http://schemas.microsoft.com/office/word/2010/wordml" xmlns:w15="http://schemas.microsoft.com/office/word/2012/wordml" xmlns:w16se="http://schemas.microsoft.com/office/word/2015/wordml/symex" xmlns:wpg="http://schemas.microsoft.com/office/word/2010/wordprocessingGroup" xmlns:wpi="http://schemas.microsoft.com/office/word/2010/wordprocessingInk" xmlns:wne="http://schemas.microsoft.com/office/word/2006/wordml" xmlns:wps="http://schemas.microsoft.com/office/word/2010/wordprocessingShape" mc:Ignorable="w14 w15 w16se wp14">
+<w:footnotes xmlns:wpc="http://schemas.microsoft.com/office/word/2010/wordprocessingCanvas" xmlns:cx="http://schemas.microsoft.com/office/drawing/2014/chartex" xmlns:cx1="http://schemas.microsoft.com/office/drawing/2015/9/8/chartex" xmlns:cx2="http://schemas.microsoft.com/office/drawing/2015/10/21/chartex" xmlns:cx3="http://schemas.microsoft.com/office/drawing/2016/5/9/chartex" xmlns:cx4="http://schemas.microsoft.com/office/drawing/2016/5/10/chartex" xmlns:cx5="http://schemas.microsoft.com/office/drawing/2016/5/11/chartex" xmlns:cx6="http://schemas.microsoft.com/office/drawing/2016/5/12/chartex" xmlns:cx7="http://schemas.microsoft.com/office/drawing/2016/5/13/chartex" xmlns:cx8="http://schemas.microsoft.com/office/drawing/2016/5/14/chartex" xmlns:mc="http://schemas.openxmlformats.org/markup-compatibility/2006" xmlns:aink="http://schemas.microsoft.com/office/drawing/2016/ink" xmlns:am3d="http://schemas.microsoft.com/office/drawing/2017/model3d" xmlns:o="urn:schemas-microsoft-com:office:office" xmlns:r="http://schemas.openxmlformats.org/officeDocument/2006/relationships" xmlns:m="http://schemas.openxmlformats.org/officeDocument/2006/math" xmlns:v="urn:schemas-microsoft-com:vml" xmlns:wp14="http://schemas.microsoft.com/office/word/2010/wordprocessingDrawing" xmlns:wp="http://schemas.openxmlformats.org/drawingml/2006/wordprocessingDrawing" xmlns:w10="urn:schemas-microsoft-com:office:word" xmlns:w="http://schemas.openxmlformats.org/wordprocessingml/2006/main" xmlns:w14="http://schemas.microsoft.com/office/word/2010/wordml" xmlns:w15="http://schemas.microsoft.com/office/word/2012/wordml" xmlns:w16cid="http://schemas.microsoft.com/office/word/2016/wordml/cid" xmlns:w16se="http://schemas.microsoft.com/office/word/2015/wordml/symex" xmlns:wpg="http://schemas.microsoft.com/office/word/2010/wordprocessingGroup" xmlns:wpi="http://schemas.microsoft.com/office/word/2010/wordprocessingInk" xmlns:wne="http://schemas.microsoft.com/office/word/2006/wordml" xmlns:wps="http://schemas.microsoft.com/office/word/2010/wordprocessingShape" mc:Ignorable="w14 w15 w16se w16cid wp14">
   <w:footnote w:type="separator" w:id="-1">
     <w:p>
       <w:r>
@@ -9157,7 +9115,7 @@
 </file>
 
 <file path=word/header1.xml><?xml version="1.0" encoding="utf-8"?>
-<w:hdr xmlns:wpc="http://schemas.microsoft.com/office/word/2010/wordprocessingCanvas" xmlns:cx="http://schemas.microsoft.com/office/drawing/2014/chartex" xmlns:cx1="http://schemas.microsoft.com/office/drawing/2015/9/8/chartex" xmlns:mc="http://schemas.openxmlformats.org/markup-compatibility/2006" xmlns:o="urn:schemas-microsoft-com:office:office" xmlns:r="http://schemas.openxmlformats.org/officeDocument/2006/relationships" xmlns:m="http://schemas.openxmlformats.org/officeDocument/2006/math" xmlns:v="urn:schemas-microsoft-com:vml" xmlns:wp14="http://schemas.microsoft.com/office/word/2010/wordprocessingDrawing" xmlns:wp="http://schemas.openxmlformats.org/drawingml/2006/wordprocessingDrawing" xmlns:w10="urn:schemas-microsoft-com:office:word" xmlns:w="http://schemas.openxmlformats.org/wordprocessingml/2006/main" xmlns:w14="http://schemas.microsoft.com/office/word/2010/wordml" xmlns:w15="http://schemas.microsoft.com/office/word/2012/wordml" xmlns:w16se="http://schemas.microsoft.com/office/word/2015/wordml/symex" xmlns:wpg="http://schemas.microsoft.com/office/word/2010/wordprocessingGroup" xmlns:wpi="http://schemas.microsoft.com/office/word/2010/wordprocessingInk" xmlns:wne="http://schemas.microsoft.com/office/word/2006/wordml" xmlns:wps="http://schemas.microsoft.com/office/word/2010/wordprocessingShape" mc:Ignorable="w14 w15 w16se wp14">
+<w:hdr xmlns:wpc="http://schemas.microsoft.com/office/word/2010/wordprocessingCanvas" xmlns:cx="http://schemas.microsoft.com/office/drawing/2014/chartex" xmlns:cx1="http://schemas.microsoft.com/office/drawing/2015/9/8/chartex" xmlns:cx2="http://schemas.microsoft.com/office/drawing/2015/10/21/chartex" xmlns:cx3="http://schemas.microsoft.com/office/drawing/2016/5/9/chartex" xmlns:cx4="http://schemas.microsoft.com/office/drawing/2016/5/10/chartex" xmlns:cx5="http://schemas.microsoft.com/office/drawing/2016/5/11/chartex" xmlns:cx6="http://schemas.microsoft.com/office/drawing/2016/5/12/chartex" xmlns:cx7="http://schemas.microsoft.com/office/drawing/2016/5/13/chartex" xmlns:cx8="http://schemas.microsoft.com/office/drawing/2016/5/14/chartex" xmlns:mc="http://schemas.openxmlformats.org/markup-compatibility/2006" xmlns:aink="http://schemas.microsoft.com/office/drawing/2016/ink" xmlns:am3d="http://schemas.microsoft.com/office/drawing/2017/model3d" xmlns:o="urn:schemas-microsoft-com:office:office" xmlns:r="http://schemas.openxmlformats.org/officeDocument/2006/relationships" xmlns:m="http://schemas.openxmlformats.org/officeDocument/2006/math" xmlns:v="urn:schemas-microsoft-com:vml" xmlns:wp14="http://schemas.microsoft.com/office/word/2010/wordprocessingDrawing" xmlns:wp="http://schemas.openxmlformats.org/drawingml/2006/wordprocessingDrawing" xmlns:w10="urn:schemas-microsoft-com:office:word" xmlns:w="http://schemas.openxmlformats.org/wordprocessingml/2006/main" xmlns:w14="http://schemas.microsoft.com/office/word/2010/wordml" xmlns:w15="http://schemas.microsoft.com/office/word/2012/wordml" xmlns:w16cid="http://schemas.microsoft.com/office/word/2016/wordml/cid" xmlns:w16se="http://schemas.microsoft.com/office/word/2015/wordml/symex" xmlns:wpg="http://schemas.microsoft.com/office/word/2010/wordprocessingGroup" xmlns:wpi="http://schemas.microsoft.com/office/word/2010/wordprocessingInk" xmlns:wne="http://schemas.microsoft.com/office/word/2006/wordml" xmlns:wps="http://schemas.microsoft.com/office/word/2010/wordprocessingShape" mc:Ignorable="w14 w15 w16se w16cid wp14">
   <w:p>
     <w:pPr>
       <w:pStyle w:val="Cabealho"/>
@@ -9173,7 +9131,7 @@
 </file>
 
 <file path=word/header2.xml><?xml version="1.0" encoding="utf-8"?>
-<w:hdr xmlns:wpc="http://schemas.microsoft.com/office/word/2010/wordprocessingCanvas" xmlns:cx="http://schemas.microsoft.com/office/drawing/2014/chartex" xmlns:cx1="http://schemas.microsoft.com/office/drawing/2015/9/8/chartex" xmlns:mc="http://schemas.openxmlformats.org/markup-compatibility/2006" xmlns:o="urn:schemas-microsoft-com:office:office" xmlns:r="http://schemas.openxmlformats.org/officeDocument/2006/relationships" xmlns:m="http://schemas.openxmlformats.org/officeDocument/2006/math" xmlns:v="urn:schemas-microsoft-com:vml" xmlns:wp14="http://schemas.microsoft.com/office/word/2010/wordprocessingDrawing" xmlns:wp="http://schemas.openxmlformats.org/drawingml/2006/wordprocessingDrawing" xmlns:w10="urn:schemas-microsoft-com:office:word" xmlns:w="http://schemas.openxmlformats.org/wordprocessingml/2006/main" xmlns:w14="http://schemas.microsoft.com/office/word/2010/wordml" xmlns:w15="http://schemas.microsoft.com/office/word/2012/wordml" xmlns:w16se="http://schemas.microsoft.com/office/word/2015/wordml/symex" xmlns:wpg="http://schemas.microsoft.com/office/word/2010/wordprocessingGroup" xmlns:wpi="http://schemas.microsoft.com/office/word/2010/wordprocessingInk" xmlns:wne="http://schemas.microsoft.com/office/word/2006/wordml" xmlns:wps="http://schemas.microsoft.com/office/word/2010/wordprocessingShape" mc:Ignorable="w14 w15 w16se wp14">
+<w:hdr xmlns:wpc="http://schemas.microsoft.com/office/word/2010/wordprocessingCanvas" xmlns:cx="http://schemas.microsoft.com/office/drawing/2014/chartex" xmlns:cx1="http://schemas.microsoft.com/office/drawing/2015/9/8/chartex" xmlns:cx2="http://schemas.microsoft.com/office/drawing/2015/10/21/chartex" xmlns:cx3="http://schemas.microsoft.com/office/drawing/2016/5/9/chartex" xmlns:cx4="http://schemas.microsoft.com/office/drawing/2016/5/10/chartex" xmlns:cx5="http://schemas.microsoft.com/office/drawing/2016/5/11/chartex" xmlns:cx6="http://schemas.microsoft.com/office/drawing/2016/5/12/chartex" xmlns:cx7="http://schemas.microsoft.com/office/drawing/2016/5/13/chartex" xmlns:cx8="http://schemas.microsoft.com/office/drawing/2016/5/14/chartex" xmlns:mc="http://schemas.openxmlformats.org/markup-compatibility/2006" xmlns:aink="http://schemas.microsoft.com/office/drawing/2016/ink" xmlns:am3d="http://schemas.microsoft.com/office/drawing/2017/model3d" xmlns:o="urn:schemas-microsoft-com:office:office" xmlns:r="http://schemas.openxmlformats.org/officeDocument/2006/relationships" xmlns:m="http://schemas.openxmlformats.org/officeDocument/2006/math" xmlns:v="urn:schemas-microsoft-com:vml" xmlns:wp14="http://schemas.microsoft.com/office/word/2010/wordprocessingDrawing" xmlns:wp="http://schemas.openxmlformats.org/drawingml/2006/wordprocessingDrawing" xmlns:w10="urn:schemas-microsoft-com:office:word" xmlns:w="http://schemas.openxmlformats.org/wordprocessingml/2006/main" xmlns:w14="http://schemas.microsoft.com/office/word/2010/wordml" xmlns:w15="http://schemas.microsoft.com/office/word/2012/wordml" xmlns:w16cid="http://schemas.microsoft.com/office/word/2016/wordml/cid" xmlns:w16se="http://schemas.microsoft.com/office/word/2015/wordml/symex" xmlns:wpg="http://schemas.microsoft.com/office/word/2010/wordprocessingGroup" xmlns:wpi="http://schemas.microsoft.com/office/word/2010/wordprocessingInk" xmlns:wne="http://schemas.microsoft.com/office/word/2006/wordml" xmlns:wps="http://schemas.microsoft.com/office/word/2010/wordprocessingShape" mc:Ignorable="w14 w15 w16se w16cid wp14">
   <w:p>
     <w:pPr>
       <w:pStyle w:val="Cabealho"/>
@@ -9207,7 +9165,7 @@
 </file>
 
 <file path=word/numbering.xml><?xml version="1.0" encoding="utf-8"?>
-<w:numbering xmlns:wpc="http://schemas.microsoft.com/office/word/2010/wordprocessingCanvas" xmlns:cx="http://schemas.microsoft.com/office/drawing/2014/chartex" xmlns:cx1="http://schemas.microsoft.com/office/drawing/2015/9/8/chartex" xmlns:mc="http://schemas.openxmlformats.org/markup-compatibility/2006" xmlns:o="urn:schemas-microsoft-com:office:office" xmlns:r="http://schemas.openxmlformats.org/officeDocument/2006/relationships" xmlns:m="http://schemas.openxmlformats.org/officeDocument/2006/math" xmlns:v="urn:schemas-microsoft-com:vml" xmlns:wp14="http://schemas.microsoft.com/office/word/2010/wordprocessingDrawing" xmlns:wp="http://schemas.openxmlformats.org/drawingml/2006/wordprocessingDrawing" xmlns:w10="urn:schemas-microsoft-com:office:word" xmlns:w="http://schemas.openxmlformats.org/wordprocessingml/2006/main" xmlns:w14="http://schemas.microsoft.com/office/word/2010/wordml" xmlns:w15="http://schemas.microsoft.com/office/word/2012/wordml" xmlns:w16se="http://schemas.microsoft.com/office/word/2015/wordml/symex" xmlns:wpg="http://schemas.microsoft.com/office/word/2010/wordprocessingGroup" xmlns:wpi="http://schemas.microsoft.com/office/word/2010/wordprocessingInk" xmlns:wne="http://schemas.microsoft.com/office/word/2006/wordml" xmlns:wps="http://schemas.microsoft.com/office/word/2010/wordprocessingShape" mc:Ignorable="w14 w15 w16se wp14">
+<w:numbering xmlns:wpc="http://schemas.microsoft.com/office/word/2010/wordprocessingCanvas" xmlns:cx="http://schemas.microsoft.com/office/drawing/2014/chartex" xmlns:cx1="http://schemas.microsoft.com/office/drawing/2015/9/8/chartex" xmlns:cx2="http://schemas.microsoft.com/office/drawing/2015/10/21/chartex" xmlns:cx3="http://schemas.microsoft.com/office/drawing/2016/5/9/chartex" xmlns:cx4="http://schemas.microsoft.com/office/drawing/2016/5/10/chartex" xmlns:cx5="http://schemas.microsoft.com/office/drawing/2016/5/11/chartex" xmlns:cx6="http://schemas.microsoft.com/office/drawing/2016/5/12/chartex" xmlns:cx7="http://schemas.microsoft.com/office/drawing/2016/5/13/chartex" xmlns:cx8="http://schemas.microsoft.com/office/drawing/2016/5/14/chartex" xmlns:mc="http://schemas.openxmlformats.org/markup-compatibility/2006" xmlns:aink="http://schemas.microsoft.com/office/drawing/2016/ink" xmlns:am3d="http://schemas.microsoft.com/office/drawing/2017/model3d" xmlns:o="urn:schemas-microsoft-com:office:office" xmlns:r="http://schemas.openxmlformats.org/officeDocument/2006/relationships" xmlns:m="http://schemas.openxmlformats.org/officeDocument/2006/math" xmlns:v="urn:schemas-microsoft-com:vml" xmlns:wp14="http://schemas.microsoft.com/office/word/2010/wordprocessingDrawing" xmlns:wp="http://schemas.openxmlformats.org/drawingml/2006/wordprocessingDrawing" xmlns:w10="urn:schemas-microsoft-com:office:word" xmlns:w="http://schemas.openxmlformats.org/wordprocessingml/2006/main" xmlns:w14="http://schemas.microsoft.com/office/word/2010/wordml" xmlns:w15="http://schemas.microsoft.com/office/word/2012/wordml" xmlns:w16cid="http://schemas.microsoft.com/office/word/2016/wordml/cid" xmlns:w16se="http://schemas.microsoft.com/office/word/2015/wordml/symex" xmlns:wpg="http://schemas.microsoft.com/office/word/2010/wordprocessingGroup" xmlns:wpi="http://schemas.microsoft.com/office/word/2010/wordprocessingInk" xmlns:wne="http://schemas.microsoft.com/office/word/2006/wordml" xmlns:wps="http://schemas.microsoft.com/office/word/2010/wordprocessingShape" mc:Ignorable="w14 w15 w16se w16cid wp14">
   <w:abstractNum w:abstractNumId="0" w15:restartNumberingAfterBreak="0">
     <w:nsid w:val="19B0251A"/>
     <w:multiLevelType w:val="hybridMultilevel"/>
@@ -9933,6 +9891,119 @@
     </w:lvl>
   </w:abstractNum>
   <w:abstractNum w:abstractNumId="7" w15:restartNumberingAfterBreak="0">
+    <w:nsid w:val="64139A23"/>
+    <w:multiLevelType w:val="hybridMultilevel"/>
+    <w:tmpl w:val="B4FCC03C"/>
+    <w:lvl w:ilvl="0" w:tplc="3D5408E2">
+      <w:start w:val="1"/>
+      <w:numFmt w:val="bullet"/>
+      <w:lvlText w:val=""/>
+      <w:lvlJc w:val="left"/>
+      <w:pPr>
+        <w:ind w:left="720" w:hanging="360"/>
+      </w:pPr>
+      <w:rPr>
+        <w:rFonts w:ascii="Symbol" w:hAnsi="Symbol" w:hint="default"/>
+      </w:rPr>
+    </w:lvl>
+    <w:lvl w:ilvl="1" w:tplc="132E0E96">
+      <w:start w:val="1"/>
+      <w:numFmt w:val="bullet"/>
+      <w:lvlText w:val="o"/>
+      <w:lvlJc w:val="left"/>
+      <w:pPr>
+        <w:ind w:left="1440" w:hanging="360"/>
+      </w:pPr>
+      <w:rPr>
+        <w:rFonts w:ascii="Courier New" w:hAnsi="Courier New" w:hint="default"/>
+      </w:rPr>
+    </w:lvl>
+    <w:lvl w:ilvl="2" w:tplc="FA3C7EA0">
+      <w:start w:val="1"/>
+      <w:numFmt w:val="bullet"/>
+      <w:lvlText w:val=""/>
+      <w:lvlJc w:val="left"/>
+      <w:pPr>
+        <w:ind w:left="2160" w:hanging="360"/>
+      </w:pPr>
+      <w:rPr>
+        <w:rFonts w:ascii="Wingdings" w:hAnsi="Wingdings" w:hint="default"/>
+      </w:rPr>
+    </w:lvl>
+    <w:lvl w:ilvl="3" w:tplc="5B56479E">
+      <w:start w:val="1"/>
+      <w:numFmt w:val="bullet"/>
+      <w:lvlText w:val=""/>
+      <w:lvlJc w:val="left"/>
+      <w:pPr>
+        <w:ind w:left="2880" w:hanging="360"/>
+      </w:pPr>
+      <w:rPr>
+        <w:rFonts w:ascii="Symbol" w:hAnsi="Symbol" w:hint="default"/>
+      </w:rPr>
+    </w:lvl>
+    <w:lvl w:ilvl="4" w:tplc="01322204">
+      <w:start w:val="1"/>
+      <w:numFmt w:val="bullet"/>
+      <w:lvlText w:val="o"/>
+      <w:lvlJc w:val="left"/>
+      <w:pPr>
+        <w:ind w:left="3600" w:hanging="360"/>
+      </w:pPr>
+      <w:rPr>
+        <w:rFonts w:ascii="Courier New" w:hAnsi="Courier New" w:hint="default"/>
+      </w:rPr>
+    </w:lvl>
+    <w:lvl w:ilvl="5" w:tplc="4288D5EE">
+      <w:start w:val="1"/>
+      <w:numFmt w:val="bullet"/>
+      <w:lvlText w:val=""/>
+      <w:lvlJc w:val="left"/>
+      <w:pPr>
+        <w:ind w:left="4320" w:hanging="360"/>
+      </w:pPr>
+      <w:rPr>
+        <w:rFonts w:ascii="Wingdings" w:hAnsi="Wingdings" w:hint="default"/>
+      </w:rPr>
+    </w:lvl>
+    <w:lvl w:ilvl="6" w:tplc="BD305D6E">
+      <w:start w:val="1"/>
+      <w:numFmt w:val="bullet"/>
+      <w:lvlText w:val=""/>
+      <w:lvlJc w:val="left"/>
+      <w:pPr>
+        <w:ind w:left="5040" w:hanging="360"/>
+      </w:pPr>
+      <w:rPr>
+        <w:rFonts w:ascii="Symbol" w:hAnsi="Symbol" w:hint="default"/>
+      </w:rPr>
+    </w:lvl>
+    <w:lvl w:ilvl="7" w:tplc="CB5069F6">
+      <w:start w:val="1"/>
+      <w:numFmt w:val="bullet"/>
+      <w:lvlText w:val="o"/>
+      <w:lvlJc w:val="left"/>
+      <w:pPr>
+        <w:ind w:left="5760" w:hanging="360"/>
+      </w:pPr>
+      <w:rPr>
+        <w:rFonts w:ascii="Courier New" w:hAnsi="Courier New" w:hint="default"/>
+      </w:rPr>
+    </w:lvl>
+    <w:lvl w:ilvl="8" w:tplc="8E501760">
+      <w:start w:val="1"/>
+      <w:numFmt w:val="bullet"/>
+      <w:lvlText w:val=""/>
+      <w:lvlJc w:val="left"/>
+      <w:pPr>
+        <w:ind w:left="6480" w:hanging="360"/>
+      </w:pPr>
+      <w:rPr>
+        <w:rFonts w:ascii="Wingdings" w:hAnsi="Wingdings" w:hint="default"/>
+      </w:rPr>
+    </w:lvl>
+  </w:abstractNum>
+  <w:abstractNum w:abstractNumId="8" w15:restartNumberingAfterBreak="0">
     <w:nsid w:val="6AD007A3"/>
     <w:multiLevelType w:val="hybridMultilevel"/>
     <w:tmpl w:val="3A58D4D0"/>
@@ -10058,7 +10129,7 @@
     <w:abstractNumId w:val="4"/>
   </w:num>
   <w:num w:numId="5">
-    <w:abstractNumId w:val="7"/>
+    <w:abstractNumId w:val="8"/>
   </w:num>
   <w:num w:numId="6">
     <w:abstractNumId w:val="1"/>
@@ -10069,12 +10140,15 @@
   <w:num w:numId="8">
     <w:abstractNumId w:val="0"/>
   </w:num>
+  <w:num w:numId="9">
+    <w:abstractNumId w:val="7"/>
+  </w:num>
   <w:numIdMacAtCleanup w:val="2"/>
 </w:numbering>
 </file>
 
 <file path=word/styles.xml><?xml version="1.0" encoding="utf-8"?>
-<w:styles xmlns:mc="http://schemas.openxmlformats.org/markup-compatibility/2006" xmlns:r="http://schemas.openxmlformats.org/officeDocument/2006/relationships" xmlns:w="http://schemas.openxmlformats.org/wordprocessingml/2006/main" xmlns:w14="http://schemas.microsoft.com/office/word/2010/wordml" xmlns:w15="http://schemas.microsoft.com/office/word/2012/wordml" xmlns:w16se="http://schemas.microsoft.com/office/word/2015/wordml/symex" mc:Ignorable="w14 w15 w16se">
+<w:styles xmlns:mc="http://schemas.openxmlformats.org/markup-compatibility/2006" xmlns:r="http://schemas.openxmlformats.org/officeDocument/2006/relationships" xmlns:w="http://schemas.openxmlformats.org/wordprocessingml/2006/main" xmlns:w14="http://schemas.microsoft.com/office/word/2010/wordml" xmlns:w15="http://schemas.microsoft.com/office/word/2012/wordml" xmlns:w16cid="http://schemas.microsoft.com/office/word/2016/wordml/cid" xmlns:w16se="http://schemas.microsoft.com/office/word/2015/wordml/symex" mc:Ignorable="w14 w15 w16se w16cid">
   <w:docDefaults>
     <w:rPrDefault>
       <w:rPr>
@@ -10084,7 +10158,7 @@
     </w:rPrDefault>
     <w:pPrDefault/>
   </w:docDefaults>
-  <w:latentStyles w:defLockedState="0" w:defUIPriority="99" w:defSemiHidden="0" w:defUnhideWhenUsed="0" w:defQFormat="0" w:count="371">
+  <w:latentStyles w:defLockedState="0" w:defUIPriority="99" w:defSemiHidden="0" w:defUnhideWhenUsed="0" w:defQFormat="0" w:count="375">
     <w:lsdException w:name="Normal" w:uiPriority="0" w:qFormat="1"/>
     <w:lsdException w:name="heading 1" w:uiPriority="0" w:qFormat="1"/>
     <w:lsdException w:name="heading 2" w:uiPriority="0" w:qFormat="1"/>
@@ -10190,7 +10264,6 @@
     <w:lsdException w:name="HTML Sample" w:semiHidden="1" w:unhideWhenUsed="1"/>
     <w:lsdException w:name="HTML Typewriter" w:semiHidden="1" w:unhideWhenUsed="1"/>
     <w:lsdException w:name="HTML Variable" w:semiHidden="1" w:unhideWhenUsed="1"/>
-    <w:lsdException w:name="Normal Table" w:semiHidden="1" w:unhideWhenUsed="1"/>
     <w:lsdException w:name="annotation subject" w:semiHidden="1" w:unhideWhenUsed="1"/>
     <w:lsdException w:name="No List" w:semiHidden="1" w:unhideWhenUsed="1"/>
     <w:lsdException w:name="Outline List 1" w:semiHidden="1" w:unhideWhenUsed="1"/>
@@ -10234,10 +10307,8 @@
     <w:lsdException w:name="Table Elegant" w:semiHidden="1" w:unhideWhenUsed="1"/>
     <w:lsdException w:name="Table Professional" w:semiHidden="1" w:unhideWhenUsed="1"/>
     <w:lsdException w:name="Table Subtle 1" w:semiHidden="1" w:unhideWhenUsed="1"/>
-    <w:lsdException w:name="Table Subtle 2" w:semiHidden="1" w:unhideWhenUsed="1"/>
     <w:lsdException w:name="Table Web 1" w:semiHidden="1" w:unhideWhenUsed="1"/>
     <w:lsdException w:name="Table Web 2" w:semiHidden="1" w:unhideWhenUsed="1"/>
-    <w:lsdException w:name="Table Web 3" w:semiHidden="1" w:unhideWhenUsed="1"/>
     <w:lsdException w:name="Balloon Text" w:semiHidden="1" w:unhideWhenUsed="1"/>
     <w:lsdException w:name="Table Grid" w:uiPriority="59"/>
     <w:lsdException w:name="Table Theme" w:semiHidden="1" w:unhideWhenUsed="1"/>
@@ -10456,6 +10527,10 @@
     <w:lsdException w:name="List Table 5 Dark Accent 6" w:uiPriority="50"/>
     <w:lsdException w:name="List Table 6 Colorful Accent 6" w:uiPriority="51"/>
     <w:lsdException w:name="List Table 7 Colorful Accent 6" w:uiPriority="52"/>
+    <w:lsdException w:name="Mention" w:semiHidden="1" w:unhideWhenUsed="1"/>
+    <w:lsdException w:name="Smart Hyperlink" w:semiHidden="1" w:unhideWhenUsed="1"/>
+    <w:lsdException w:name="Hashtag" w:semiHidden="1" w:unhideWhenUsed="1"/>
+    <w:lsdException w:name="Unresolved Mention" w:semiHidden="1" w:unhideWhenUsed="1"/>
   </w:latentStyles>
   <w:style w:type="paragraph" w:default="1" w:styleId="Normal">
     <w:name w:val="Normal"/>
@@ -10495,6 +10570,7 @@
     <w:name w:val="heading 2"/>
     <w:basedOn w:val="Normal"/>
     <w:next w:val="Normal"/>
+    <w:link w:val="Ttulo2Char"/>
     <w:qFormat/>
     <w:rsid w:val="000F00C3"/>
     <w:pPr>
@@ -10930,8 +11006,8 @@
       <w:sz w:val="24"/>
     </w:rPr>
   </w:style>
-  <w:style w:type="character" w:customStyle="1" w:styleId="UnresolvedMention">
-    <w:name w:val="Unresolved Mention"/>
+  <w:style w:type="character" w:customStyle="1" w:styleId="MenoPendente1">
+    <w:name w:val="Menção Pendente1"/>
     <w:basedOn w:val="Fontepargpadro"/>
     <w:uiPriority w:val="99"/>
     <w:semiHidden/>
@@ -10969,6 +11045,29 @@
       <w:color w:val="1F497D" w:themeColor="text2"/>
       <w:sz w:val="18"/>
       <w:szCs w:val="18"/>
+    </w:rPr>
+  </w:style>
+  <w:style w:type="character" w:styleId="MenoPendente">
+    <w:name w:val="Unresolved Mention"/>
+    <w:basedOn w:val="Fontepargpadro"/>
+    <w:uiPriority w:val="99"/>
+    <w:semiHidden/>
+    <w:unhideWhenUsed/>
+    <w:rsid w:val="00C101F3"/>
+    <w:rPr>
+      <w:color w:val="605E5C"/>
+      <w:shd w:val="clear" w:color="auto" w:fill="E1DFDD"/>
+    </w:rPr>
+  </w:style>
+  <w:style w:type="character" w:customStyle="1" w:styleId="Ttulo2Char">
+    <w:name w:val="Título 2 Char"/>
+    <w:basedOn w:val="Fontepargpadro"/>
+    <w:link w:val="Ttulo2"/>
+    <w:rsid w:val="00225CD9"/>
+    <w:rPr>
+      <w:rFonts w:ascii="Arial" w:hAnsi="Arial"/>
+      <w:caps/>
+      <w:sz w:val="24"/>
     </w:rPr>
   </w:style>
 </w:styles>
@@ -11266,6 +11365,15 @@
 </file>
 
 <file path=customXml/item2.xml><?xml version="1.0" encoding="utf-8"?>
+<?mso-contentType ?>
+<FormTemplates xmlns="http://schemas.microsoft.com/sharepoint/v3/contenttype/forms">
+  <Display>DocumentLibraryForm</Display>
+  <Edit>DocumentLibraryForm</Edit>
+  <New>DocumentLibraryForm</New>
+</FormTemplates>
+</file>
+
+<file path=customXml/item3.xml><?xml version="1.0" encoding="utf-8"?>
 <ct:contentTypeSchema xmlns:ct="http://schemas.microsoft.com/office/2006/metadata/contentType" xmlns:ma="http://schemas.microsoft.com/office/2006/metadata/properties/metaAttributes" ct:_="" ma:_="" ma:contentTypeName="Documento" ma:contentTypeID="0x0101004ED6D8427F20BF4C82911DF85838C059" ma:contentTypeVersion="4" ma:contentTypeDescription="Crie um novo documento." ma:contentTypeScope="" ma:versionID="aa917d30206413db85c935410b90a37f">
   <xsd:schema xmlns:xsd="http://www.w3.org/2001/XMLSchema" xmlns:xs="http://www.w3.org/2001/XMLSchema" xmlns:p="http://schemas.microsoft.com/office/2006/metadata/properties" xmlns:ns2="eb25a17a-cb6f-44ff-8927-816265395966" targetNamespace="http://schemas.microsoft.com/office/2006/metadata/properties" ma:root="true" ma:fieldsID="7d98e4189796221f6d40f306a6e5f415" ns2:_="">
     <xsd:import namespace="eb25a17a-cb6f-44ff-8927-816265395966"/>
@@ -11409,15 +11517,6 @@
 </ct:contentTypeSchema>
 </file>
 
-<file path=customXml/item3.xml><?xml version="1.0" encoding="utf-8"?>
-<?mso-contentType ?>
-<FormTemplates xmlns="http://schemas.microsoft.com/sharepoint/v3/contenttype/forms">
-  <Display>DocumentLibraryForm</Display>
-  <Edit>DocumentLibraryForm</Edit>
-  <New>DocumentLibraryForm</New>
-</FormTemplates>
-</file>
-
 <file path=customXml/item4.xml><?xml version="1.0" encoding="utf-8"?>
 <b:Sources xmlns:b="http://schemas.openxmlformats.org/officeDocument/2006/bibliography" xmlns="http://schemas.openxmlformats.org/officeDocument/2006/bibliography" SelectedStyle="\APA.XSL" StyleName="APA"/>
 </file>
@@ -11432,6 +11531,14 @@
 </file>
 
 <file path=customXml/itemProps2.xml><?xml version="1.0" encoding="utf-8"?>
+<ds:datastoreItem xmlns:ds="http://schemas.openxmlformats.org/officeDocument/2006/customXml" ds:itemID="{CF1FD0AD-7A56-4031-B24D-376004EB8526}">
+  <ds:schemaRefs>
+    <ds:schemaRef ds:uri="http://schemas.microsoft.com/sharepoint/v3/contenttype/forms"/>
+  </ds:schemaRefs>
+</ds:datastoreItem>
+</file>
+
+<file path=customXml/itemProps3.xml><?xml version="1.0" encoding="utf-8"?>
 <ds:datastoreItem xmlns:ds="http://schemas.openxmlformats.org/officeDocument/2006/customXml" ds:itemID="{73720B00-CFF3-4133-A371-EC1AB62EACDA}">
   <ds:schemaRefs>
     <ds:schemaRef ds:uri="http://schemas.microsoft.com/office/2006/metadata/contentType"/>
@@ -11449,16 +11556,8 @@
 </ds:datastoreItem>
 </file>
 
-<file path=customXml/itemProps3.xml><?xml version="1.0" encoding="utf-8"?>
-<ds:datastoreItem xmlns:ds="http://schemas.openxmlformats.org/officeDocument/2006/customXml" ds:itemID="{CF1FD0AD-7A56-4031-B24D-376004EB8526}">
-  <ds:schemaRefs>
-    <ds:schemaRef ds:uri="http://schemas.microsoft.com/sharepoint/v3/contenttype/forms"/>
-  </ds:schemaRefs>
-</ds:datastoreItem>
-</file>
-
 <file path=customXml/itemProps4.xml><?xml version="1.0" encoding="utf-8"?>
-<ds:datastoreItem xmlns:ds="http://schemas.openxmlformats.org/officeDocument/2006/customXml" ds:itemID="{9175F3C9-A5F3-4D65-8743-6CE972554952}">
+<ds:datastoreItem xmlns:ds="http://schemas.openxmlformats.org/officeDocument/2006/customXml" ds:itemID="{60FD4AD8-717E-4823-A115-14561D2A6703}">
   <ds:schemaRefs>
     <ds:schemaRef ds:uri="http://schemas.openxmlformats.org/officeDocument/2006/bibliography"/>
   </ds:schemaRefs>

--- a/Requisitos/PI.docx
+++ b/Requisitos/PI.docx
@@ -838,7 +838,9 @@
     </w:p>
     <w:p>
       <w:pPr>
-        <w:ind w:firstLine="0"/>
+        <w:tabs>
+          <w:tab w:val="left" w:pos="3644"/>
+        </w:tabs>
         <w:jc w:val="center"/>
         <w:rPr>
           <w:rFonts w:cs="Arial"/>
@@ -946,7 +948,7 @@
         <w:rPr>
           <w:noProof/>
         </w:rPr>
-        <w:instrText xml:space="preserve"> PAGEREF _Toc168265412 \h </w:instrText>
+        <w:instrText xml:space="preserve"> PAGEREF _Toc168954921 \h </w:instrText>
       </w:r>
       <w:r>
         <w:rPr>
@@ -963,7 +965,7 @@
         <w:rPr>
           <w:noProof/>
         </w:rPr>
-        <w:t>5</w:t>
+        <w:t>6</w:t>
       </w:r>
       <w:r>
         <w:rPr>
@@ -1027,7 +1029,7 @@
         <w:rPr>
           <w:noProof/>
         </w:rPr>
-        <w:instrText xml:space="preserve"> PAGEREF _Toc168265413 \h </w:instrText>
+        <w:instrText xml:space="preserve"> PAGEREF _Toc168954922 \h </w:instrText>
       </w:r>
       <w:r>
         <w:rPr>
@@ -1044,7 +1046,7 @@
         <w:rPr>
           <w:noProof/>
         </w:rPr>
-        <w:t>5</w:t>
+        <w:t>6</w:t>
       </w:r>
       <w:r>
         <w:rPr>
@@ -1106,7 +1108,7 @@
         <w:rPr>
           <w:noProof/>
         </w:rPr>
-        <w:instrText xml:space="preserve"> PAGEREF _Toc168265414 \h </w:instrText>
+        <w:instrText xml:space="preserve"> PAGEREF _Toc168954923 \h </w:instrText>
       </w:r>
       <w:r>
         <w:rPr>
@@ -1123,7 +1125,7 @@
         <w:rPr>
           <w:noProof/>
         </w:rPr>
-        <w:t>5</w:t>
+        <w:t>6</w:t>
       </w:r>
       <w:r>
         <w:rPr>
@@ -1185,7 +1187,7 @@
         <w:rPr>
           <w:noProof/>
         </w:rPr>
-        <w:instrText xml:space="preserve"> PAGEREF _Toc168265415 \h </w:instrText>
+        <w:instrText xml:space="preserve"> PAGEREF _Toc168954924 \h </w:instrText>
       </w:r>
       <w:r>
         <w:rPr>
@@ -1202,7 +1204,7 @@
         <w:rPr>
           <w:noProof/>
         </w:rPr>
-        <w:t>6</w:t>
+        <w:t>7</w:t>
       </w:r>
       <w:r>
         <w:rPr>
@@ -1266,7 +1268,7 @@
         <w:rPr>
           <w:noProof/>
         </w:rPr>
-        <w:instrText xml:space="preserve"> PAGEREF _Toc168265416 \h </w:instrText>
+        <w:instrText xml:space="preserve"> PAGEREF _Toc168954925 \h </w:instrText>
       </w:r>
       <w:r>
         <w:rPr>
@@ -1283,7 +1285,7 @@
         <w:rPr>
           <w:noProof/>
         </w:rPr>
-        <w:t>6</w:t>
+        <w:t>7</w:t>
       </w:r>
       <w:r>
         <w:rPr>
@@ -1347,7 +1349,7 @@
         <w:rPr>
           <w:noProof/>
         </w:rPr>
-        <w:instrText xml:space="preserve"> PAGEREF _Toc168265417 \h </w:instrText>
+        <w:instrText xml:space="preserve"> PAGEREF _Toc168954926 \h </w:instrText>
       </w:r>
       <w:r>
         <w:rPr>
@@ -1364,7 +1366,7 @@
         <w:rPr>
           <w:noProof/>
         </w:rPr>
-        <w:t>6</w:t>
+        <w:t>7</w:t>
       </w:r>
       <w:r>
         <w:rPr>
@@ -1426,7 +1428,7 @@
         <w:rPr>
           <w:noProof/>
         </w:rPr>
-        <w:instrText xml:space="preserve"> PAGEREF _Toc168265418 \h </w:instrText>
+        <w:instrText xml:space="preserve"> PAGEREF _Toc168954927 \h </w:instrText>
       </w:r>
       <w:r>
         <w:rPr>
@@ -1443,7 +1445,7 @@
         <w:rPr>
           <w:noProof/>
         </w:rPr>
-        <w:t>7</w:t>
+        <w:t>8</w:t>
       </w:r>
       <w:r>
         <w:rPr>
@@ -1507,7 +1509,7 @@
         <w:rPr>
           <w:noProof/>
         </w:rPr>
-        <w:instrText xml:space="preserve"> PAGEREF _Toc168265419 \h </w:instrText>
+        <w:instrText xml:space="preserve"> PAGEREF _Toc168954928 \h </w:instrText>
       </w:r>
       <w:r>
         <w:rPr>
@@ -1524,7 +1526,7 @@
         <w:rPr>
           <w:noProof/>
         </w:rPr>
-        <w:t>7</w:t>
+        <w:t>8</w:t>
       </w:r>
       <w:r>
         <w:rPr>
@@ -1588,7 +1590,7 @@
         <w:rPr>
           <w:noProof/>
         </w:rPr>
-        <w:instrText xml:space="preserve"> PAGEREF _Toc168265420 \h </w:instrText>
+        <w:instrText xml:space="preserve"> PAGEREF _Toc168954929 \h </w:instrText>
       </w:r>
       <w:r>
         <w:rPr>
@@ -1605,7 +1607,7 @@
         <w:rPr>
           <w:noProof/>
         </w:rPr>
-        <w:t>7</w:t>
+        <w:t>8</w:t>
       </w:r>
       <w:r>
         <w:rPr>
@@ -1669,7 +1671,7 @@
         <w:rPr>
           <w:noProof/>
         </w:rPr>
-        <w:instrText xml:space="preserve"> PAGEREF _Toc168265421 \h </w:instrText>
+        <w:instrText xml:space="preserve"> PAGEREF _Toc168954930 \h </w:instrText>
       </w:r>
       <w:r>
         <w:rPr>
@@ -1686,7 +1688,7 @@
         <w:rPr>
           <w:noProof/>
         </w:rPr>
-        <w:t>7</w:t>
+        <w:t>8</w:t>
       </w:r>
       <w:r>
         <w:rPr>
@@ -1750,7 +1752,7 @@
         <w:rPr>
           <w:noProof/>
         </w:rPr>
-        <w:instrText xml:space="preserve"> PAGEREF _Toc168265422 \h </w:instrText>
+        <w:instrText xml:space="preserve"> PAGEREF _Toc168954931 \h </w:instrText>
       </w:r>
       <w:r>
         <w:rPr>
@@ -1767,7 +1769,7 @@
         <w:rPr>
           <w:noProof/>
         </w:rPr>
-        <w:t>7</w:t>
+        <w:t>8</w:t>
       </w:r>
       <w:r>
         <w:rPr>
@@ -1831,7 +1833,7 @@
         <w:rPr>
           <w:noProof/>
         </w:rPr>
-        <w:instrText xml:space="preserve"> PAGEREF _Toc168265423 \h </w:instrText>
+        <w:instrText xml:space="preserve"> PAGEREF _Toc168954932 \h </w:instrText>
       </w:r>
       <w:r>
         <w:rPr>
@@ -1848,7 +1850,7 @@
         <w:rPr>
           <w:noProof/>
         </w:rPr>
-        <w:t>7</w:t>
+        <w:t>8</w:t>
       </w:r>
       <w:r>
         <w:rPr>
@@ -1912,7 +1914,7 @@
         <w:rPr>
           <w:noProof/>
         </w:rPr>
-        <w:instrText xml:space="preserve"> PAGEREF _Toc168265424 \h </w:instrText>
+        <w:instrText xml:space="preserve"> PAGEREF _Toc168954933 \h </w:instrText>
       </w:r>
       <w:r>
         <w:rPr>
@@ -1929,7 +1931,7 @@
         <w:rPr>
           <w:noProof/>
         </w:rPr>
-        <w:t>8</w:t>
+        <w:t>9</w:t>
       </w:r>
       <w:r>
         <w:rPr>
@@ -1993,7 +1995,7 @@
         <w:rPr>
           <w:noProof/>
         </w:rPr>
-        <w:instrText xml:space="preserve"> PAGEREF _Toc168265425 \h </w:instrText>
+        <w:instrText xml:space="preserve"> PAGEREF _Toc168954934 \h </w:instrText>
       </w:r>
       <w:r>
         <w:rPr>
@@ -2010,7 +2012,7 @@
         <w:rPr>
           <w:noProof/>
         </w:rPr>
-        <w:t>8</w:t>
+        <w:t>9</w:t>
       </w:r>
       <w:r>
         <w:rPr>
@@ -2074,7 +2076,7 @@
         <w:rPr>
           <w:noProof/>
         </w:rPr>
-        <w:instrText xml:space="preserve"> PAGEREF _Toc168265426 \h </w:instrText>
+        <w:instrText xml:space="preserve"> PAGEREF _Toc168954935 \h </w:instrText>
       </w:r>
       <w:r>
         <w:rPr>
@@ -2091,7 +2093,7 @@
         <w:rPr>
           <w:noProof/>
         </w:rPr>
-        <w:t>8</w:t>
+        <w:t>9</w:t>
       </w:r>
       <w:r>
         <w:rPr>
@@ -2155,7 +2157,7 @@
         <w:rPr>
           <w:noProof/>
         </w:rPr>
-        <w:instrText xml:space="preserve"> PAGEREF _Toc168265427 \h </w:instrText>
+        <w:instrText xml:space="preserve"> PAGEREF _Toc168954936 \h </w:instrText>
       </w:r>
       <w:r>
         <w:rPr>
@@ -2172,7 +2174,7 @@
         <w:rPr>
           <w:noProof/>
         </w:rPr>
-        <w:t>8</w:t>
+        <w:t>9</w:t>
       </w:r>
       <w:r>
         <w:rPr>
@@ -2236,7 +2238,7 @@
         <w:rPr>
           <w:noProof/>
         </w:rPr>
-        <w:instrText xml:space="preserve"> PAGEREF _Toc168265428 \h </w:instrText>
+        <w:instrText xml:space="preserve"> PAGEREF _Toc168954937 \h </w:instrText>
       </w:r>
       <w:r>
         <w:rPr>
@@ -2253,7 +2255,7 @@
         <w:rPr>
           <w:noProof/>
         </w:rPr>
-        <w:t>8</w:t>
+        <w:t>9</w:t>
       </w:r>
       <w:r>
         <w:rPr>
@@ -2317,7 +2319,7 @@
         <w:rPr>
           <w:noProof/>
         </w:rPr>
-        <w:instrText xml:space="preserve"> PAGEREF _Toc168265429 \h </w:instrText>
+        <w:instrText xml:space="preserve"> PAGEREF _Toc168954938 \h </w:instrText>
       </w:r>
       <w:r>
         <w:rPr>
@@ -2334,7 +2336,7 @@
         <w:rPr>
           <w:noProof/>
         </w:rPr>
-        <w:t>9</w:t>
+        <w:t>10</w:t>
       </w:r>
       <w:r>
         <w:rPr>
@@ -2398,7 +2400,7 @@
         <w:rPr>
           <w:noProof/>
         </w:rPr>
-        <w:instrText xml:space="preserve"> PAGEREF _Toc168265430 \h </w:instrText>
+        <w:instrText xml:space="preserve"> PAGEREF _Toc168954939 \h </w:instrText>
       </w:r>
       <w:r>
         <w:rPr>
@@ -2415,7 +2417,7 @@
         <w:rPr>
           <w:noProof/>
         </w:rPr>
-        <w:t>9</w:t>
+        <w:t>10</w:t>
       </w:r>
       <w:r>
         <w:rPr>
@@ -2479,7 +2481,7 @@
         <w:rPr>
           <w:noProof/>
         </w:rPr>
-        <w:instrText xml:space="preserve"> PAGEREF _Toc168265431 \h </w:instrText>
+        <w:instrText xml:space="preserve"> PAGEREF _Toc168954940 \h </w:instrText>
       </w:r>
       <w:r>
         <w:rPr>
@@ -2496,7 +2498,7 @@
         <w:rPr>
           <w:noProof/>
         </w:rPr>
-        <w:t>9</w:t>
+        <w:t>11</w:t>
       </w:r>
       <w:r>
         <w:rPr>
@@ -2560,7 +2562,7 @@
         <w:rPr>
           <w:noProof/>
         </w:rPr>
-        <w:instrText xml:space="preserve"> PAGEREF _Toc168265432 \h </w:instrText>
+        <w:instrText xml:space="preserve"> PAGEREF _Toc168954941 \h </w:instrText>
       </w:r>
       <w:r>
         <w:rPr>
@@ -2577,7 +2579,7 @@
         <w:rPr>
           <w:noProof/>
         </w:rPr>
-        <w:t>10</w:t>
+        <w:t>11</w:t>
       </w:r>
       <w:r>
         <w:rPr>
@@ -2641,7 +2643,7 @@
         <w:rPr>
           <w:noProof/>
         </w:rPr>
-        <w:instrText xml:space="preserve"> PAGEREF _Toc168265433 \h </w:instrText>
+        <w:instrText xml:space="preserve"> PAGEREF _Toc168954942 \h </w:instrText>
       </w:r>
       <w:r>
         <w:rPr>
@@ -2658,7 +2660,7 @@
         <w:rPr>
           <w:noProof/>
         </w:rPr>
-        <w:t>11</w:t>
+        <w:t>12</w:t>
       </w:r>
       <w:r>
         <w:rPr>
@@ -2720,7 +2722,7 @@
         <w:rPr>
           <w:noProof/>
         </w:rPr>
-        <w:instrText xml:space="preserve"> PAGEREF _Toc168265434 \h </w:instrText>
+        <w:instrText xml:space="preserve"> PAGEREF _Toc168954943 \h </w:instrText>
       </w:r>
       <w:r>
         <w:rPr>
@@ -2737,7 +2739,7 @@
         <w:rPr>
           <w:noProof/>
         </w:rPr>
-        <w:t>12</w:t>
+        <w:t>13</w:t>
       </w:r>
       <w:r>
         <w:rPr>
@@ -2799,7 +2801,7 @@
         <w:rPr>
           <w:noProof/>
         </w:rPr>
-        <w:instrText xml:space="preserve"> PAGEREF _Toc168265435 \h </w:instrText>
+        <w:instrText xml:space="preserve"> PAGEREF _Toc168954944 \h </w:instrText>
       </w:r>
       <w:r>
         <w:rPr>
@@ -2816,7 +2818,7 @@
         <w:rPr>
           <w:noProof/>
         </w:rPr>
-        <w:t>12</w:t>
+        <w:t>13</w:t>
       </w:r>
       <w:r>
         <w:rPr>
@@ -2882,7 +2884,7 @@
         <w:rPr>
           <w:noProof/>
         </w:rPr>
-        <w:instrText xml:space="preserve"> PAGEREF _Toc168265436 \h </w:instrText>
+        <w:instrText xml:space="preserve"> PAGEREF _Toc168954945 \h </w:instrText>
       </w:r>
       <w:r>
         <w:rPr>
@@ -2899,7 +2901,7 @@
         <w:rPr>
           <w:noProof/>
         </w:rPr>
-        <w:t>12</w:t>
+        <w:t>14</w:t>
       </w:r>
       <w:r>
         <w:rPr>
@@ -2925,9 +2927,7 @@
       </w:pPr>
       <w:r>
         <w:rPr>
-          <w:rFonts w:cs="Arial"/>
-          <w:noProof/>
-          <w:lang w:val="en-US"/>
+          <w:noProof/>
         </w:rPr>
         <w:t>4.3</w:t>
       </w:r>
@@ -2943,11 +2943,9 @@
       </w:r>
       <w:r>
         <w:rPr>
-          <w:rFonts w:cs="Arial"/>
-          <w:noProof/>
-          <w:lang w:val="en-US"/>
-        </w:rPr>
-        <w:t>Logo</w:t>
+          <w:noProof/>
+        </w:rPr>
+        <w:t>Logotipo</w:t>
       </w:r>
       <w:r>
         <w:rPr>
@@ -2965,7 +2963,7 @@
         <w:rPr>
           <w:noProof/>
         </w:rPr>
-        <w:instrText xml:space="preserve"> PAGEREF _Toc168265437 \h </w:instrText>
+        <w:instrText xml:space="preserve"> PAGEREF _Toc168954946 \h </w:instrText>
       </w:r>
       <w:r>
         <w:rPr>
@@ -2982,7 +2980,166 @@
         <w:rPr>
           <w:noProof/>
         </w:rPr>
-        <w:t>12</w:t>
+        <w:t>14</w:t>
+      </w:r>
+      <w:r>
+        <w:rPr>
+          <w:noProof/>
+        </w:rPr>
+        <w:fldChar w:fldCharType="end"/>
+      </w:r>
+    </w:p>
+    <w:p>
+      <w:pPr>
+        <w:pStyle w:val="Sumrio1"/>
+        <w:rPr>
+          <w:rFonts w:asciiTheme="minorHAnsi" w:eastAsiaTheme="minorEastAsia" w:hAnsiTheme="minorHAnsi" w:cstheme="minorBidi"/>
+          <w:b w:val="0"/>
+          <w:caps w:val="0"/>
+          <w:noProof/>
+          <w:sz w:val="22"/>
+          <w:szCs w:val="22"/>
+        </w:rPr>
+      </w:pPr>
+      <w:r>
+        <w:rPr>
+          <w:rFonts w:cs="Arial"/>
+          <w:noProof/>
+        </w:rPr>
+        <w:lastRenderedPageBreak/>
+        <w:t>5</w:t>
+      </w:r>
+      <w:r>
+        <w:rPr>
+          <w:rFonts w:asciiTheme="minorHAnsi" w:eastAsiaTheme="minorEastAsia" w:hAnsiTheme="minorHAnsi" w:cstheme="minorBidi"/>
+          <w:b w:val="0"/>
+          <w:caps w:val="0"/>
+          <w:noProof/>
+          <w:sz w:val="22"/>
+          <w:szCs w:val="22"/>
+        </w:rPr>
+        <w:tab/>
+      </w:r>
+      <w:r>
+        <w:rPr>
+          <w:rFonts w:cs="Arial"/>
+          <w:noProof/>
+        </w:rPr>
+        <w:t>Protótipo</w:t>
+      </w:r>
+      <w:r>
+        <w:rPr>
+          <w:noProof/>
+        </w:rPr>
+        <w:tab/>
+      </w:r>
+      <w:r>
+        <w:rPr>
+          <w:noProof/>
+        </w:rPr>
+        <w:fldChar w:fldCharType="begin"/>
+      </w:r>
+      <w:r>
+        <w:rPr>
+          <w:noProof/>
+        </w:rPr>
+        <w:instrText xml:space="preserve"> PAGEREF _Toc168954947 \h </w:instrText>
+      </w:r>
+      <w:r>
+        <w:rPr>
+          <w:noProof/>
+        </w:rPr>
+      </w:r>
+      <w:r>
+        <w:rPr>
+          <w:noProof/>
+        </w:rPr>
+        <w:fldChar w:fldCharType="separate"/>
+      </w:r>
+      <w:r>
+        <w:rPr>
+          <w:noProof/>
+        </w:rPr>
+        <w:t>16</w:t>
+      </w:r>
+      <w:r>
+        <w:rPr>
+          <w:noProof/>
+        </w:rPr>
+        <w:fldChar w:fldCharType="end"/>
+      </w:r>
+    </w:p>
+    <w:p>
+      <w:pPr>
+        <w:pStyle w:val="Sumrio1"/>
+        <w:rPr>
+          <w:rFonts w:asciiTheme="minorHAnsi" w:eastAsiaTheme="minorEastAsia" w:hAnsiTheme="minorHAnsi" w:cstheme="minorBidi"/>
+          <w:b w:val="0"/>
+          <w:caps w:val="0"/>
+          <w:noProof/>
+          <w:sz w:val="22"/>
+          <w:szCs w:val="22"/>
+        </w:rPr>
+      </w:pPr>
+      <w:r>
+        <w:rPr>
+          <w:rFonts w:cs="Arial"/>
+          <w:noProof/>
+        </w:rPr>
+        <w:t>6</w:t>
+      </w:r>
+      <w:r>
+        <w:rPr>
+          <w:rFonts w:asciiTheme="minorHAnsi" w:eastAsiaTheme="minorEastAsia" w:hAnsiTheme="minorHAnsi" w:cstheme="minorBidi"/>
+          <w:b w:val="0"/>
+          <w:caps w:val="0"/>
+          <w:noProof/>
+          <w:sz w:val="22"/>
+          <w:szCs w:val="22"/>
+        </w:rPr>
+        <w:tab/>
+      </w:r>
+      <w:r>
+        <w:rPr>
+          <w:rFonts w:cs="Arial"/>
+          <w:noProof/>
+        </w:rPr>
+        <w:t>Aplicação</w:t>
+      </w:r>
+      <w:r>
+        <w:rPr>
+          <w:noProof/>
+        </w:rPr>
+        <w:tab/>
+      </w:r>
+      <w:r>
+        <w:rPr>
+          <w:noProof/>
+        </w:rPr>
+        <w:fldChar w:fldCharType="begin"/>
+      </w:r>
+      <w:r>
+        <w:rPr>
+          <w:noProof/>
+        </w:rPr>
+        <w:instrText xml:space="preserve"> PAGEREF _Toc168954948 \h </w:instrText>
+      </w:r>
+      <w:r>
+        <w:rPr>
+          <w:noProof/>
+        </w:rPr>
+      </w:r>
+      <w:r>
+        <w:rPr>
+          <w:noProof/>
+        </w:rPr>
+        <w:fldChar w:fldCharType="separate"/>
+      </w:r>
+      <w:r>
+        <w:rPr>
+          <w:noProof/>
+        </w:rPr>
+        <w:t>17</w:t>
       </w:r>
       <w:r>
         <w:rPr>
@@ -3008,11 +3165,11 @@
       </w:pPr>
       <w:r>
         <w:rPr>
+          <w:rFonts w:cs="Arial"/>
           <w:noProof/>
           <w:lang w:val="en-US"/>
         </w:rPr>
-        <w:lastRenderedPageBreak/>
-        <w:t>4.4</w:t>
+        <w:t>6.1</w:t>
       </w:r>
       <w:r>
         <w:rPr>
@@ -3026,10 +3183,11 @@
       </w:r>
       <w:r>
         <w:rPr>
+          <w:rFonts w:cs="Arial"/>
           <w:noProof/>
           <w:lang w:val="en-US"/>
         </w:rPr>
-        <w:t>Wireframes</w:t>
+        <w:t>Tela de Cadastro</w:t>
       </w:r>
       <w:r>
         <w:rPr>
@@ -3047,7 +3205,7 @@
         <w:rPr>
           <w:noProof/>
         </w:rPr>
-        <w:instrText xml:space="preserve"> PAGEREF _Toc168265438 \h </w:instrText>
+        <w:instrText xml:space="preserve"> PAGEREF _Toc168954949 \h </w:instrText>
       </w:r>
       <w:r>
         <w:rPr>
@@ -3064,165 +3222,7 @@
         <w:rPr>
           <w:noProof/>
         </w:rPr>
-        <w:t>12</w:t>
-      </w:r>
-      <w:r>
-        <w:rPr>
-          <w:noProof/>
-        </w:rPr>
-        <w:fldChar w:fldCharType="end"/>
-      </w:r>
-    </w:p>
-    <w:p>
-      <w:pPr>
-        <w:pStyle w:val="Sumrio1"/>
-        <w:rPr>
-          <w:rFonts w:asciiTheme="minorHAnsi" w:eastAsiaTheme="minorEastAsia" w:hAnsiTheme="minorHAnsi" w:cstheme="minorBidi"/>
-          <w:b w:val="0"/>
-          <w:caps w:val="0"/>
-          <w:noProof/>
-          <w:sz w:val="22"/>
-          <w:szCs w:val="22"/>
-        </w:rPr>
-      </w:pPr>
-      <w:r>
-        <w:rPr>
-          <w:rFonts w:cs="Arial"/>
-          <w:noProof/>
-        </w:rPr>
-        <w:t>5</w:t>
-      </w:r>
-      <w:r>
-        <w:rPr>
-          <w:rFonts w:asciiTheme="minorHAnsi" w:eastAsiaTheme="minorEastAsia" w:hAnsiTheme="minorHAnsi" w:cstheme="minorBidi"/>
-          <w:b w:val="0"/>
-          <w:caps w:val="0"/>
-          <w:noProof/>
-          <w:sz w:val="22"/>
-          <w:szCs w:val="22"/>
-        </w:rPr>
-        <w:tab/>
-      </w:r>
-      <w:r>
-        <w:rPr>
-          <w:rFonts w:cs="Arial"/>
-          <w:noProof/>
-        </w:rPr>
-        <w:t>Protótipo</w:t>
-      </w:r>
-      <w:r>
-        <w:rPr>
-          <w:noProof/>
-        </w:rPr>
-        <w:tab/>
-      </w:r>
-      <w:r>
-        <w:rPr>
-          <w:noProof/>
-        </w:rPr>
-        <w:fldChar w:fldCharType="begin"/>
-      </w:r>
-      <w:r>
-        <w:rPr>
-          <w:noProof/>
-        </w:rPr>
-        <w:instrText xml:space="preserve"> PAGEREF _Toc168265439 \h </w:instrText>
-      </w:r>
-      <w:r>
-        <w:rPr>
-          <w:noProof/>
-        </w:rPr>
-      </w:r>
-      <w:r>
-        <w:rPr>
-          <w:noProof/>
-        </w:rPr>
-        <w:fldChar w:fldCharType="separate"/>
-      </w:r>
-      <w:r>
-        <w:rPr>
-          <w:noProof/>
-        </w:rPr>
-        <w:t>13</w:t>
-      </w:r>
-      <w:r>
-        <w:rPr>
-          <w:noProof/>
-        </w:rPr>
-        <w:fldChar w:fldCharType="end"/>
-      </w:r>
-    </w:p>
-    <w:p>
-      <w:pPr>
-        <w:pStyle w:val="Sumrio1"/>
-        <w:rPr>
-          <w:rFonts w:asciiTheme="minorHAnsi" w:eastAsiaTheme="minorEastAsia" w:hAnsiTheme="minorHAnsi" w:cstheme="minorBidi"/>
-          <w:b w:val="0"/>
-          <w:caps w:val="0"/>
-          <w:noProof/>
-          <w:sz w:val="22"/>
-          <w:szCs w:val="22"/>
-        </w:rPr>
-      </w:pPr>
-      <w:r>
-        <w:rPr>
-          <w:rFonts w:cs="Arial"/>
-          <w:noProof/>
-        </w:rPr>
-        <w:t>6</w:t>
-      </w:r>
-      <w:r>
-        <w:rPr>
-          <w:rFonts w:asciiTheme="minorHAnsi" w:eastAsiaTheme="minorEastAsia" w:hAnsiTheme="minorHAnsi" w:cstheme="minorBidi"/>
-          <w:b w:val="0"/>
-          <w:caps w:val="0"/>
-          <w:noProof/>
-          <w:sz w:val="22"/>
-          <w:szCs w:val="22"/>
-        </w:rPr>
-        <w:tab/>
-      </w:r>
-      <w:r>
-        <w:rPr>
-          <w:rFonts w:cs="Arial"/>
-          <w:noProof/>
-        </w:rPr>
-        <w:t>Aplicação</w:t>
-      </w:r>
-      <w:r>
-        <w:rPr>
-          <w:noProof/>
-        </w:rPr>
-        <w:tab/>
-      </w:r>
-      <w:r>
-        <w:rPr>
-          <w:noProof/>
-        </w:rPr>
-        <w:fldChar w:fldCharType="begin"/>
-      </w:r>
-      <w:r>
-        <w:rPr>
-          <w:noProof/>
-        </w:rPr>
-        <w:instrText xml:space="preserve"> PAGEREF _Toc168265440 \h </w:instrText>
-      </w:r>
-      <w:r>
-        <w:rPr>
-          <w:noProof/>
-        </w:rPr>
-      </w:r>
-      <w:r>
-        <w:rPr>
-          <w:noProof/>
-        </w:rPr>
-        <w:fldChar w:fldCharType="separate"/>
-      </w:r>
-      <w:r>
-        <w:rPr>
-          <w:noProof/>
-        </w:rPr>
-        <w:t>14</w:t>
+        <w:t>17</w:t>
       </w:r>
       <w:r>
         <w:rPr>
@@ -3252,7 +3252,7 @@
           <w:noProof/>
           <w:lang w:val="en-US"/>
         </w:rPr>
-        <w:t>6.1</w:t>
+        <w:t>6.2</w:t>
       </w:r>
       <w:r>
         <w:rPr>
@@ -3270,7 +3270,7 @@
           <w:noProof/>
           <w:lang w:val="en-US"/>
         </w:rPr>
-        <w:t>Tela de Cadastro</w:t>
+        <w:t>Tela de Login</w:t>
       </w:r>
       <w:r>
         <w:rPr>
@@ -3288,7 +3288,7 @@
         <w:rPr>
           <w:noProof/>
         </w:rPr>
-        <w:instrText xml:space="preserve"> PAGEREF _Toc168265441 \h </w:instrText>
+        <w:instrText xml:space="preserve"> PAGEREF _Toc168954950 \h </w:instrText>
       </w:r>
       <w:r>
         <w:rPr>
@@ -3305,7 +3305,7 @@
         <w:rPr>
           <w:noProof/>
         </w:rPr>
-        <w:t>14</w:t>
+        <w:t>18</w:t>
       </w:r>
       <w:r>
         <w:rPr>
@@ -3335,7 +3335,7 @@
           <w:noProof/>
           <w:lang w:val="en-US"/>
         </w:rPr>
-        <w:t>6.2</w:t>
+        <w:t>6.3</w:t>
       </w:r>
       <w:r>
         <w:rPr>
@@ -3353,7 +3353,7 @@
           <w:noProof/>
           <w:lang w:val="en-US"/>
         </w:rPr>
-        <w:t>Tela de Login</w:t>
+        <w:t>Tela Inicial</w:t>
       </w:r>
       <w:r>
         <w:rPr>
@@ -3371,7 +3371,7 @@
         <w:rPr>
           <w:noProof/>
         </w:rPr>
-        <w:instrText xml:space="preserve"> PAGEREF _Toc168265442 \h </w:instrText>
+        <w:instrText xml:space="preserve"> PAGEREF _Toc168954951 \h </w:instrText>
       </w:r>
       <w:r>
         <w:rPr>
@@ -3388,7 +3388,7 @@
         <w:rPr>
           <w:noProof/>
         </w:rPr>
-        <w:t>15</w:t>
+        <w:t>19</w:t>
       </w:r>
       <w:r>
         <w:rPr>
@@ -3418,7 +3418,7 @@
           <w:noProof/>
           <w:lang w:val="en-US"/>
         </w:rPr>
-        <w:t>6.3</w:t>
+        <w:t>6.4</w:t>
       </w:r>
       <w:r>
         <w:rPr>
@@ -3436,7 +3436,7 @@
           <w:noProof/>
           <w:lang w:val="en-US"/>
         </w:rPr>
-        <w:t>Tela Inicial</w:t>
+        <w:t>Tela de Listagem de Salas</w:t>
       </w:r>
       <w:r>
         <w:rPr>
@@ -3454,7 +3454,7 @@
         <w:rPr>
           <w:noProof/>
         </w:rPr>
-        <w:instrText xml:space="preserve"> PAGEREF _Toc168265443 \h </w:instrText>
+        <w:instrText xml:space="preserve"> PAGEREF _Toc168954952 \h </w:instrText>
       </w:r>
       <w:r>
         <w:rPr>
@@ -3471,90 +3471,7 @@
         <w:rPr>
           <w:noProof/>
         </w:rPr>
-        <w:t>15</w:t>
-      </w:r>
-      <w:r>
-        <w:rPr>
-          <w:noProof/>
-        </w:rPr>
-        <w:fldChar w:fldCharType="end"/>
-      </w:r>
-    </w:p>
-    <w:p>
-      <w:pPr>
-        <w:pStyle w:val="Sumrio2"/>
-        <w:tabs>
-          <w:tab w:val="left" w:pos="1540"/>
-          <w:tab w:val="right" w:leader="dot" w:pos="9062"/>
-        </w:tabs>
-        <w:rPr>
-          <w:rFonts w:asciiTheme="minorHAnsi" w:eastAsiaTheme="minorEastAsia" w:hAnsiTheme="minorHAnsi" w:cstheme="minorBidi"/>
-          <w:caps w:val="0"/>
-          <w:noProof/>
-          <w:sz w:val="22"/>
-          <w:szCs w:val="22"/>
-        </w:rPr>
-      </w:pPr>
-      <w:r>
-        <w:rPr>
-          <w:rFonts w:cs="Arial"/>
-          <w:noProof/>
-          <w:lang w:val="en-US"/>
-        </w:rPr>
-        <w:t>6.4</w:t>
-      </w:r>
-      <w:r>
-        <w:rPr>
-          <w:rFonts w:asciiTheme="minorHAnsi" w:eastAsiaTheme="minorEastAsia" w:hAnsiTheme="minorHAnsi" w:cstheme="minorBidi"/>
-          <w:caps w:val="0"/>
-          <w:noProof/>
-          <w:sz w:val="22"/>
-          <w:szCs w:val="22"/>
-        </w:rPr>
-        <w:tab/>
-      </w:r>
-      <w:r>
-        <w:rPr>
-          <w:rFonts w:cs="Arial"/>
-          <w:noProof/>
-          <w:lang w:val="en-US"/>
-        </w:rPr>
-        <w:t>Tela de Listagem de Salas</w:t>
-      </w:r>
-      <w:r>
-        <w:rPr>
-          <w:noProof/>
-        </w:rPr>
-        <w:tab/>
-      </w:r>
-      <w:r>
-        <w:rPr>
-          <w:noProof/>
-        </w:rPr>
-        <w:fldChar w:fldCharType="begin"/>
-      </w:r>
-      <w:r>
-        <w:rPr>
-          <w:noProof/>
-        </w:rPr>
-        <w:instrText xml:space="preserve"> PAGEREF _Toc168265444 \h </w:instrText>
-      </w:r>
-      <w:r>
-        <w:rPr>
-          <w:noProof/>
-        </w:rPr>
-      </w:r>
-      <w:r>
-        <w:rPr>
-          <w:noProof/>
-        </w:rPr>
-        <w:fldChar w:fldCharType="separate"/>
-      </w:r>
-      <w:r>
-        <w:rPr>
-          <w:noProof/>
-        </w:rPr>
-        <w:t>16</w:t>
+        <w:t>20</w:t>
       </w:r>
       <w:r>
         <w:rPr>
@@ -3616,7 +3533,7 @@
         <w:rPr>
           <w:noProof/>
         </w:rPr>
-        <w:instrText xml:space="preserve"> PAGEREF _Toc168265445 \h </w:instrText>
+        <w:instrText xml:space="preserve"> PAGEREF _Toc168954953 \h </w:instrText>
       </w:r>
       <w:r>
         <w:rPr>
@@ -3633,7 +3550,7 @@
         <w:rPr>
           <w:noProof/>
         </w:rPr>
-        <w:t>17</w:t>
+        <w:t>21</w:t>
       </w:r>
       <w:r>
         <w:rPr>
@@ -3695,7 +3612,7 @@
         <w:rPr>
           <w:noProof/>
         </w:rPr>
-        <w:instrText xml:space="preserve"> PAGEREF _Toc168265446 \h </w:instrText>
+        <w:instrText xml:space="preserve"> PAGEREF _Toc168954954 \h </w:instrText>
       </w:r>
       <w:r>
         <w:rPr>
@@ -3712,6 +3629,830 @@
         <w:rPr>
           <w:noProof/>
         </w:rPr>
+        <w:t>22</w:t>
+      </w:r>
+      <w:r>
+        <w:rPr>
+          <w:noProof/>
+        </w:rPr>
+        <w:fldChar w:fldCharType="end"/>
+      </w:r>
+    </w:p>
+    <w:p>
+      <w:pPr>
+        <w:ind w:firstLine="0"/>
+        <w:rPr>
+          <w:rFonts w:cs="Arial"/>
+          <w:szCs w:val="24"/>
+        </w:rPr>
+      </w:pPr>
+      <w:r>
+        <w:rPr>
+          <w:rFonts w:cs="Arial"/>
+          <w:szCs w:val="24"/>
+        </w:rPr>
+        <w:fldChar w:fldCharType="end"/>
+      </w:r>
+    </w:p>
+    <w:p>
+      <w:pPr>
+        <w:tabs>
+          <w:tab w:val="left" w:pos="3644"/>
+        </w:tabs>
+        <w:rPr>
+          <w:rFonts w:cs="Arial"/>
+          <w:szCs w:val="24"/>
+        </w:rPr>
+      </w:pPr>
+      <w:r>
+        <w:rPr>
+          <w:rFonts w:cs="Arial"/>
+          <w:szCs w:val="24"/>
+        </w:rPr>
+        <w:tab/>
+      </w:r>
+    </w:p>
+    <w:p>
+      <w:pPr>
+        <w:tabs>
+          <w:tab w:val="left" w:pos="3644"/>
+        </w:tabs>
+        <w:rPr>
+          <w:rFonts w:cs="Arial"/>
+          <w:szCs w:val="24"/>
+        </w:rPr>
+      </w:pPr>
+    </w:p>
+    <w:p>
+      <w:pPr>
+        <w:tabs>
+          <w:tab w:val="left" w:pos="3644"/>
+        </w:tabs>
+        <w:rPr>
+          <w:rFonts w:cs="Arial"/>
+          <w:szCs w:val="24"/>
+        </w:rPr>
+      </w:pPr>
+    </w:p>
+    <w:p>
+      <w:pPr>
+        <w:tabs>
+          <w:tab w:val="left" w:pos="3644"/>
+        </w:tabs>
+        <w:rPr>
+          <w:rFonts w:cs="Arial"/>
+          <w:szCs w:val="24"/>
+        </w:rPr>
+      </w:pPr>
+    </w:p>
+    <w:p>
+      <w:pPr>
+        <w:tabs>
+          <w:tab w:val="left" w:pos="3644"/>
+        </w:tabs>
+        <w:rPr>
+          <w:rFonts w:cs="Arial"/>
+          <w:szCs w:val="24"/>
+        </w:rPr>
+      </w:pPr>
+    </w:p>
+    <w:p>
+      <w:pPr>
+        <w:tabs>
+          <w:tab w:val="left" w:pos="3644"/>
+        </w:tabs>
+        <w:rPr>
+          <w:rFonts w:cs="Arial"/>
+          <w:szCs w:val="24"/>
+        </w:rPr>
+      </w:pPr>
+    </w:p>
+    <w:p>
+      <w:pPr>
+        <w:tabs>
+          <w:tab w:val="left" w:pos="3644"/>
+        </w:tabs>
+        <w:rPr>
+          <w:rFonts w:cs="Arial"/>
+          <w:szCs w:val="24"/>
+        </w:rPr>
+      </w:pPr>
+    </w:p>
+    <w:p>
+      <w:pPr>
+        <w:tabs>
+          <w:tab w:val="left" w:pos="3644"/>
+        </w:tabs>
+        <w:rPr>
+          <w:rFonts w:cs="Arial"/>
+          <w:szCs w:val="24"/>
+        </w:rPr>
+      </w:pPr>
+    </w:p>
+    <w:p>
+      <w:pPr>
+        <w:tabs>
+          <w:tab w:val="left" w:pos="3644"/>
+        </w:tabs>
+        <w:rPr>
+          <w:rFonts w:cs="Arial"/>
+          <w:szCs w:val="24"/>
+        </w:rPr>
+      </w:pPr>
+    </w:p>
+    <w:p>
+      <w:pPr>
+        <w:tabs>
+          <w:tab w:val="left" w:pos="3644"/>
+        </w:tabs>
+        <w:rPr>
+          <w:rFonts w:cs="Arial"/>
+          <w:szCs w:val="24"/>
+        </w:rPr>
+      </w:pPr>
+    </w:p>
+    <w:p>
+      <w:pPr>
+        <w:tabs>
+          <w:tab w:val="left" w:pos="3644"/>
+        </w:tabs>
+        <w:rPr>
+          <w:rFonts w:cs="Arial"/>
+          <w:szCs w:val="24"/>
+        </w:rPr>
+      </w:pPr>
+    </w:p>
+    <w:p>
+      <w:pPr>
+        <w:tabs>
+          <w:tab w:val="left" w:pos="3644"/>
+        </w:tabs>
+        <w:rPr>
+          <w:rFonts w:cs="Arial"/>
+          <w:szCs w:val="24"/>
+        </w:rPr>
+      </w:pPr>
+    </w:p>
+    <w:p>
+      <w:pPr>
+        <w:tabs>
+          <w:tab w:val="left" w:pos="3644"/>
+        </w:tabs>
+        <w:rPr>
+          <w:rFonts w:cs="Arial"/>
+          <w:szCs w:val="24"/>
+        </w:rPr>
+      </w:pPr>
+    </w:p>
+    <w:p>
+      <w:pPr>
+        <w:tabs>
+          <w:tab w:val="left" w:pos="3644"/>
+        </w:tabs>
+        <w:rPr>
+          <w:rFonts w:cs="Arial"/>
+          <w:szCs w:val="24"/>
+        </w:rPr>
+      </w:pPr>
+    </w:p>
+    <w:p>
+      <w:pPr>
+        <w:tabs>
+          <w:tab w:val="left" w:pos="3644"/>
+        </w:tabs>
+        <w:rPr>
+          <w:rFonts w:cs="Arial"/>
+          <w:szCs w:val="24"/>
+        </w:rPr>
+      </w:pPr>
+    </w:p>
+    <w:p>
+      <w:pPr>
+        <w:tabs>
+          <w:tab w:val="left" w:pos="3644"/>
+        </w:tabs>
+        <w:rPr>
+          <w:rFonts w:cs="Arial"/>
+          <w:szCs w:val="24"/>
+        </w:rPr>
+      </w:pPr>
+    </w:p>
+    <w:p>
+      <w:pPr>
+        <w:tabs>
+          <w:tab w:val="left" w:pos="3644"/>
+        </w:tabs>
+        <w:rPr>
+          <w:rFonts w:cs="Arial"/>
+          <w:szCs w:val="24"/>
+        </w:rPr>
+      </w:pPr>
+    </w:p>
+    <w:p>
+      <w:pPr>
+        <w:tabs>
+          <w:tab w:val="left" w:pos="3644"/>
+        </w:tabs>
+        <w:rPr>
+          <w:rFonts w:cs="Arial"/>
+          <w:szCs w:val="24"/>
+        </w:rPr>
+      </w:pPr>
+    </w:p>
+    <w:p>
+      <w:pPr>
+        <w:tabs>
+          <w:tab w:val="left" w:pos="3644"/>
+        </w:tabs>
+        <w:rPr>
+          <w:rFonts w:cs="Arial"/>
+          <w:szCs w:val="24"/>
+        </w:rPr>
+      </w:pPr>
+    </w:p>
+    <w:p>
+      <w:pPr>
+        <w:tabs>
+          <w:tab w:val="left" w:pos="3644"/>
+        </w:tabs>
+        <w:rPr>
+          <w:rFonts w:cs="Arial"/>
+          <w:szCs w:val="24"/>
+        </w:rPr>
+      </w:pPr>
+    </w:p>
+    <w:p>
+      <w:pPr>
+        <w:tabs>
+          <w:tab w:val="left" w:pos="3644"/>
+        </w:tabs>
+        <w:ind w:firstLine="0"/>
+        <w:rPr>
+          <w:rFonts w:cs="Arial"/>
+          <w:szCs w:val="24"/>
+        </w:rPr>
+      </w:pPr>
+    </w:p>
+    <w:p>
+      <w:pPr>
+        <w:tabs>
+          <w:tab w:val="left" w:pos="3644"/>
+        </w:tabs>
+        <w:ind w:firstLine="0"/>
+        <w:rPr>
+          <w:rFonts w:cs="Arial"/>
+          <w:szCs w:val="24"/>
+        </w:rPr>
+      </w:pPr>
+    </w:p>
+    <w:p>
+      <w:pPr>
+        <w:tabs>
+          <w:tab w:val="left" w:pos="3644"/>
+        </w:tabs>
+        <w:rPr>
+          <w:rFonts w:cs="Arial"/>
+          <w:szCs w:val="24"/>
+        </w:rPr>
+      </w:pPr>
+    </w:p>
+    <w:p>
+      <w:pPr>
+        <w:tabs>
+          <w:tab w:val="left" w:pos="3644"/>
+        </w:tabs>
+        <w:jc w:val="center"/>
+        <w:rPr>
+          <w:rFonts w:cs="Arial"/>
+          <w:b/>
+          <w:szCs w:val="24"/>
+        </w:rPr>
+      </w:pPr>
+      <w:r>
+        <w:rPr>
+          <w:rFonts w:cs="Arial"/>
+          <w:b/>
+          <w:szCs w:val="24"/>
+        </w:rPr>
+        <w:lastRenderedPageBreak/>
+        <w:t>LISTA DE FIGURAS</w:t>
+      </w:r>
+    </w:p>
+    <w:p>
+      <w:pPr>
+        <w:tabs>
+          <w:tab w:val="left" w:pos="3644"/>
+        </w:tabs>
+        <w:rPr>
+          <w:rFonts w:cs="Arial"/>
+          <w:szCs w:val="24"/>
+        </w:rPr>
+      </w:pPr>
+    </w:p>
+    <w:p>
+      <w:pPr>
+        <w:pStyle w:val="ndicedeilustraes"/>
+        <w:tabs>
+          <w:tab w:val="right" w:leader="dot" w:pos="9062"/>
+        </w:tabs>
+        <w:rPr>
+          <w:rFonts w:asciiTheme="minorHAnsi" w:eastAsiaTheme="minorEastAsia" w:hAnsiTheme="minorHAnsi" w:cstheme="minorBidi"/>
+          <w:noProof/>
+          <w:sz w:val="22"/>
+          <w:szCs w:val="22"/>
+        </w:rPr>
+      </w:pPr>
+      <w:r>
+        <w:rPr>
+          <w:b/>
+          <w:bCs/>
+        </w:rPr>
+        <w:fldChar w:fldCharType="begin"/>
+      </w:r>
+      <w:r>
+        <w:rPr>
+          <w:b/>
+          <w:bCs/>
+        </w:rPr>
+        <w:instrText xml:space="preserve"> TOC \c "Figura" </w:instrText>
+      </w:r>
+      <w:r>
+        <w:rPr>
+          <w:b/>
+          <w:bCs/>
+        </w:rPr>
+        <w:fldChar w:fldCharType="separate"/>
+      </w:r>
+      <w:r>
+        <w:rPr>
+          <w:rFonts w:cs="Arial"/>
+          <w:noProof/>
+        </w:rPr>
+        <w:t>Figura 01 - Modelo de Negócio (Canvas)</w:t>
+      </w:r>
+      <w:r>
+        <w:rPr>
+          <w:noProof/>
+        </w:rPr>
+        <w:tab/>
+      </w:r>
+      <w:r>
+        <w:rPr>
+          <w:noProof/>
+        </w:rPr>
+        <w:fldChar w:fldCharType="begin"/>
+      </w:r>
+      <w:r>
+        <w:rPr>
+          <w:noProof/>
+        </w:rPr>
+        <w:instrText xml:space="preserve"> PAGEREF _Toc168954955 \h </w:instrText>
+      </w:r>
+      <w:r>
+        <w:rPr>
+          <w:noProof/>
+        </w:rPr>
+      </w:r>
+      <w:r>
+        <w:rPr>
+          <w:noProof/>
+        </w:rPr>
+        <w:fldChar w:fldCharType="separate"/>
+      </w:r>
+      <w:r>
+        <w:rPr>
+          <w:noProof/>
+        </w:rPr>
+        <w:t>10</w:t>
+      </w:r>
+      <w:r>
+        <w:rPr>
+          <w:noProof/>
+        </w:rPr>
+        <w:fldChar w:fldCharType="end"/>
+      </w:r>
+    </w:p>
+    <w:p>
+      <w:pPr>
+        <w:pStyle w:val="ndicedeilustraes"/>
+        <w:tabs>
+          <w:tab w:val="right" w:leader="dot" w:pos="9062"/>
+        </w:tabs>
+        <w:rPr>
+          <w:rFonts w:asciiTheme="minorHAnsi" w:eastAsiaTheme="minorEastAsia" w:hAnsiTheme="minorHAnsi" w:cstheme="minorBidi"/>
+          <w:noProof/>
+          <w:sz w:val="22"/>
+          <w:szCs w:val="22"/>
+        </w:rPr>
+      </w:pPr>
+      <w:r>
+        <w:rPr>
+          <w:noProof/>
+          <w:color w:val="000000" w:themeColor="text1"/>
+        </w:rPr>
+        <w:t>Figura 02 - Vermelho (Centro Paula Souza)</w:t>
+      </w:r>
+      <w:r>
+        <w:rPr>
+          <w:noProof/>
+        </w:rPr>
+        <w:tab/>
+      </w:r>
+      <w:r>
+        <w:rPr>
+          <w:noProof/>
+        </w:rPr>
+        <w:fldChar w:fldCharType="begin"/>
+      </w:r>
+      <w:r>
+        <w:rPr>
+          <w:noProof/>
+        </w:rPr>
+        <w:instrText xml:space="preserve"> PAGEREF _Toc168954956 \h </w:instrText>
+      </w:r>
+      <w:r>
+        <w:rPr>
+          <w:noProof/>
+        </w:rPr>
+      </w:r>
+      <w:r>
+        <w:rPr>
+          <w:noProof/>
+        </w:rPr>
+        <w:fldChar w:fldCharType="separate"/>
+      </w:r>
+      <w:r>
+        <w:rPr>
+          <w:noProof/>
+        </w:rPr>
+        <w:t>13</w:t>
+      </w:r>
+      <w:r>
+        <w:rPr>
+          <w:noProof/>
+        </w:rPr>
+        <w:fldChar w:fldCharType="end"/>
+      </w:r>
+    </w:p>
+    <w:p>
+      <w:pPr>
+        <w:pStyle w:val="ndicedeilustraes"/>
+        <w:tabs>
+          <w:tab w:val="right" w:leader="dot" w:pos="9062"/>
+        </w:tabs>
+        <w:rPr>
+          <w:rFonts w:asciiTheme="minorHAnsi" w:eastAsiaTheme="minorEastAsia" w:hAnsiTheme="minorHAnsi" w:cstheme="minorBidi"/>
+          <w:noProof/>
+          <w:sz w:val="22"/>
+          <w:szCs w:val="22"/>
+        </w:rPr>
+      </w:pPr>
+      <w:r>
+        <w:rPr>
+          <w:noProof/>
+          <w:color w:val="000000" w:themeColor="text1"/>
+        </w:rPr>
+        <w:t>Figura 03 - Preto Puro</w:t>
+      </w:r>
+      <w:r>
+        <w:rPr>
+          <w:noProof/>
+        </w:rPr>
+        <w:tab/>
+      </w:r>
+      <w:r>
+        <w:rPr>
+          <w:noProof/>
+        </w:rPr>
+        <w:fldChar w:fldCharType="begin"/>
+      </w:r>
+      <w:r>
+        <w:rPr>
+          <w:noProof/>
+        </w:rPr>
+        <w:instrText xml:space="preserve"> PAGEREF _Toc168954957 \h </w:instrText>
+      </w:r>
+      <w:r>
+        <w:rPr>
+          <w:noProof/>
+        </w:rPr>
+      </w:r>
+      <w:r>
+        <w:rPr>
+          <w:noProof/>
+        </w:rPr>
+        <w:fldChar w:fldCharType="separate"/>
+      </w:r>
+      <w:r>
+        <w:rPr>
+          <w:noProof/>
+        </w:rPr>
+        <w:t>13</w:t>
+      </w:r>
+      <w:r>
+        <w:rPr>
+          <w:noProof/>
+        </w:rPr>
+        <w:fldChar w:fldCharType="end"/>
+      </w:r>
+    </w:p>
+    <w:p>
+      <w:pPr>
+        <w:pStyle w:val="ndicedeilustraes"/>
+        <w:tabs>
+          <w:tab w:val="right" w:leader="dot" w:pos="9062"/>
+        </w:tabs>
+        <w:rPr>
+          <w:rFonts w:asciiTheme="minorHAnsi" w:eastAsiaTheme="minorEastAsia" w:hAnsiTheme="minorHAnsi" w:cstheme="minorBidi"/>
+          <w:noProof/>
+          <w:sz w:val="22"/>
+          <w:szCs w:val="22"/>
+        </w:rPr>
+      </w:pPr>
+      <w:r>
+        <w:rPr>
+          <w:noProof/>
+          <w:color w:val="000000" w:themeColor="text1"/>
+        </w:rPr>
+        <w:t>Figura 04 - Branco Puro</w:t>
+      </w:r>
+      <w:r>
+        <w:rPr>
+          <w:noProof/>
+        </w:rPr>
+        <w:tab/>
+      </w:r>
+      <w:r>
+        <w:rPr>
+          <w:noProof/>
+        </w:rPr>
+        <w:fldChar w:fldCharType="begin"/>
+      </w:r>
+      <w:r>
+        <w:rPr>
+          <w:noProof/>
+        </w:rPr>
+        <w:instrText xml:space="preserve"> PAGEREF _Toc168954958 \h </w:instrText>
+      </w:r>
+      <w:r>
+        <w:rPr>
+          <w:noProof/>
+        </w:rPr>
+      </w:r>
+      <w:r>
+        <w:rPr>
+          <w:noProof/>
+        </w:rPr>
+        <w:fldChar w:fldCharType="separate"/>
+      </w:r>
+      <w:r>
+        <w:rPr>
+          <w:noProof/>
+        </w:rPr>
+        <w:t>14</w:t>
+      </w:r>
+      <w:r>
+        <w:rPr>
+          <w:noProof/>
+        </w:rPr>
+        <w:fldChar w:fldCharType="end"/>
+      </w:r>
+    </w:p>
+    <w:p>
+      <w:pPr>
+        <w:pStyle w:val="ndicedeilustraes"/>
+        <w:tabs>
+          <w:tab w:val="right" w:leader="dot" w:pos="9062"/>
+        </w:tabs>
+        <w:rPr>
+          <w:rFonts w:asciiTheme="minorHAnsi" w:eastAsiaTheme="minorEastAsia" w:hAnsiTheme="minorHAnsi" w:cstheme="minorBidi"/>
+          <w:noProof/>
+          <w:sz w:val="22"/>
+          <w:szCs w:val="22"/>
+        </w:rPr>
+      </w:pPr>
+      <w:r>
+        <w:rPr>
+          <w:noProof/>
+        </w:rPr>
+        <w:t>Figura 05 - Arial MT (Exemplo)</w:t>
+      </w:r>
+      <w:r>
+        <w:rPr>
+          <w:noProof/>
+        </w:rPr>
+        <w:tab/>
+      </w:r>
+      <w:r>
+        <w:rPr>
+          <w:noProof/>
+        </w:rPr>
+        <w:fldChar w:fldCharType="begin"/>
+      </w:r>
+      <w:r>
+        <w:rPr>
+          <w:noProof/>
+        </w:rPr>
+        <w:instrText xml:space="preserve"> PAGEREF _Toc168954959 \h </w:instrText>
+      </w:r>
+      <w:r>
+        <w:rPr>
+          <w:noProof/>
+        </w:rPr>
+      </w:r>
+      <w:r>
+        <w:rPr>
+          <w:noProof/>
+        </w:rPr>
+        <w:fldChar w:fldCharType="separate"/>
+      </w:r>
+      <w:r>
+        <w:rPr>
+          <w:noProof/>
+        </w:rPr>
+        <w:t>14</w:t>
+      </w:r>
+      <w:r>
+        <w:rPr>
+          <w:noProof/>
+        </w:rPr>
+        <w:fldChar w:fldCharType="end"/>
+      </w:r>
+    </w:p>
+    <w:p>
+      <w:pPr>
+        <w:pStyle w:val="ndicedeilustraes"/>
+        <w:tabs>
+          <w:tab w:val="right" w:leader="dot" w:pos="9062"/>
+        </w:tabs>
+        <w:rPr>
+          <w:rFonts w:asciiTheme="minorHAnsi" w:eastAsiaTheme="minorEastAsia" w:hAnsiTheme="minorHAnsi" w:cstheme="minorBidi"/>
+          <w:noProof/>
+          <w:sz w:val="22"/>
+          <w:szCs w:val="22"/>
+        </w:rPr>
+      </w:pPr>
+      <w:r>
+        <w:rPr>
+          <w:noProof/>
+        </w:rPr>
+        <w:t>Figura 06 - Logotipo (Agenda Fatec)</w:t>
+      </w:r>
+      <w:r>
+        <w:rPr>
+          <w:noProof/>
+        </w:rPr>
+        <w:tab/>
+      </w:r>
+      <w:r>
+        <w:rPr>
+          <w:noProof/>
+        </w:rPr>
+        <w:fldChar w:fldCharType="begin"/>
+      </w:r>
+      <w:r>
+        <w:rPr>
+          <w:noProof/>
+        </w:rPr>
+        <w:instrText xml:space="preserve"> PAGEREF _Toc168954960 \h </w:instrText>
+      </w:r>
+      <w:r>
+        <w:rPr>
+          <w:noProof/>
+        </w:rPr>
+      </w:r>
+      <w:r>
+        <w:rPr>
+          <w:noProof/>
+        </w:rPr>
+        <w:fldChar w:fldCharType="separate"/>
+      </w:r>
+      <w:r>
+        <w:rPr>
+          <w:noProof/>
+        </w:rPr>
+        <w:t>15</w:t>
+      </w:r>
+      <w:r>
+        <w:rPr>
+          <w:noProof/>
+        </w:rPr>
+        <w:fldChar w:fldCharType="end"/>
+      </w:r>
+    </w:p>
+    <w:p>
+      <w:pPr>
+        <w:pStyle w:val="ndicedeilustraes"/>
+        <w:tabs>
+          <w:tab w:val="right" w:leader="dot" w:pos="9062"/>
+        </w:tabs>
+        <w:rPr>
+          <w:rFonts w:asciiTheme="minorHAnsi" w:eastAsiaTheme="minorEastAsia" w:hAnsiTheme="minorHAnsi" w:cstheme="minorBidi"/>
+          <w:noProof/>
+          <w:sz w:val="22"/>
+          <w:szCs w:val="22"/>
+        </w:rPr>
+      </w:pPr>
+      <w:r>
+        <w:rPr>
+          <w:noProof/>
+        </w:rPr>
+        <w:t>Figura 07 - Tela de Cadastro de Usuário</w:t>
+      </w:r>
+      <w:r>
+        <w:rPr>
+          <w:noProof/>
+        </w:rPr>
+        <w:tab/>
+      </w:r>
+      <w:r>
+        <w:rPr>
+          <w:noProof/>
+        </w:rPr>
+        <w:fldChar w:fldCharType="begin"/>
+      </w:r>
+      <w:r>
+        <w:rPr>
+          <w:noProof/>
+        </w:rPr>
+        <w:instrText xml:space="preserve"> PAGEREF _Toc168954961 \h </w:instrText>
+      </w:r>
+      <w:r>
+        <w:rPr>
+          <w:noProof/>
+        </w:rPr>
+      </w:r>
+      <w:r>
+        <w:rPr>
+          <w:noProof/>
+        </w:rPr>
+        <w:fldChar w:fldCharType="separate"/>
+      </w:r>
+      <w:r>
+        <w:rPr>
+          <w:noProof/>
+        </w:rPr>
+        <w:t>17</w:t>
+      </w:r>
+      <w:r>
+        <w:rPr>
+          <w:noProof/>
+        </w:rPr>
+        <w:fldChar w:fldCharType="end"/>
+      </w:r>
+    </w:p>
+    <w:p>
+      <w:pPr>
+        <w:pStyle w:val="ndicedeilustraes"/>
+        <w:tabs>
+          <w:tab w:val="right" w:leader="dot" w:pos="9062"/>
+        </w:tabs>
+        <w:rPr>
+          <w:rFonts w:asciiTheme="minorHAnsi" w:eastAsiaTheme="minorEastAsia" w:hAnsiTheme="minorHAnsi" w:cstheme="minorBidi"/>
+          <w:noProof/>
+          <w:sz w:val="22"/>
+          <w:szCs w:val="22"/>
+        </w:rPr>
+      </w:pPr>
+      <w:r>
+        <w:rPr>
+          <w:noProof/>
+        </w:rPr>
+        <w:t>Figura 08 - Tela de Login de Usuário</w:t>
+      </w:r>
+      <w:r>
+        <w:rPr>
+          <w:noProof/>
+        </w:rPr>
+        <w:tab/>
+      </w:r>
+      <w:r>
+        <w:rPr>
+          <w:noProof/>
+        </w:rPr>
+        <w:fldChar w:fldCharType="begin"/>
+      </w:r>
+      <w:r>
+        <w:rPr>
+          <w:noProof/>
+        </w:rPr>
+        <w:instrText xml:space="preserve"> PAGEREF _Toc168954962 \h </w:instrText>
+      </w:r>
+      <w:r>
+        <w:rPr>
+          <w:noProof/>
+        </w:rPr>
+      </w:r>
+      <w:r>
+        <w:rPr>
+          <w:noProof/>
+        </w:rPr>
+        <w:fldChar w:fldCharType="separate"/>
+      </w:r>
+      <w:r>
+        <w:rPr>
+          <w:noProof/>
+        </w:rPr>
         <w:t>18</w:t>
       </w:r>
       <w:r>
@@ -3723,7 +4464,155 @@
     </w:p>
     <w:p>
       <w:pPr>
+        <w:pStyle w:val="ndicedeilustraes"/>
+        <w:tabs>
+          <w:tab w:val="right" w:leader="dot" w:pos="9062"/>
+        </w:tabs>
+        <w:rPr>
+          <w:rFonts w:asciiTheme="minorHAnsi" w:eastAsiaTheme="minorEastAsia" w:hAnsiTheme="minorHAnsi" w:cstheme="minorBidi"/>
+          <w:noProof/>
+          <w:sz w:val="22"/>
+          <w:szCs w:val="22"/>
+        </w:rPr>
+      </w:pPr>
+      <w:r>
+        <w:rPr>
+          <w:noProof/>
+        </w:rPr>
+        <w:t>Figura 09 - Tela Inicial</w:t>
+      </w:r>
+      <w:r>
+        <w:rPr>
+          <w:noProof/>
+        </w:rPr>
+        <w:tab/>
+      </w:r>
+      <w:r>
+        <w:rPr>
+          <w:noProof/>
+        </w:rPr>
+        <w:fldChar w:fldCharType="begin"/>
+      </w:r>
+      <w:r>
+        <w:rPr>
+          <w:noProof/>
+        </w:rPr>
+        <w:instrText xml:space="preserve"> PAGEREF _Toc168954963 \h </w:instrText>
+      </w:r>
+      <w:r>
+        <w:rPr>
+          <w:noProof/>
+        </w:rPr>
+      </w:r>
+      <w:r>
+        <w:rPr>
+          <w:noProof/>
+        </w:rPr>
+        <w:fldChar w:fldCharType="separate"/>
+      </w:r>
+      <w:r>
+        <w:rPr>
+          <w:noProof/>
+        </w:rPr>
+        <w:t>19</w:t>
+      </w:r>
+      <w:r>
+        <w:rPr>
+          <w:noProof/>
+        </w:rPr>
+        <w:fldChar w:fldCharType="end"/>
+      </w:r>
+    </w:p>
+    <w:p>
+      <w:pPr>
+        <w:pStyle w:val="ndicedeilustraes"/>
+        <w:tabs>
+          <w:tab w:val="right" w:leader="dot" w:pos="9062"/>
+        </w:tabs>
+        <w:rPr>
+          <w:rFonts w:asciiTheme="minorHAnsi" w:eastAsiaTheme="minorEastAsia" w:hAnsiTheme="minorHAnsi" w:cstheme="minorBidi"/>
+          <w:noProof/>
+          <w:sz w:val="22"/>
+          <w:szCs w:val="22"/>
+        </w:rPr>
+      </w:pPr>
+      <w:r>
+        <w:rPr>
+          <w:noProof/>
+        </w:rPr>
+        <w:t>Figura 10 - Tela de Listagem de Salas</w:t>
+      </w:r>
+      <w:r>
+        <w:rPr>
+          <w:noProof/>
+        </w:rPr>
+        <w:tab/>
+      </w:r>
+      <w:r>
+        <w:rPr>
+          <w:noProof/>
+        </w:rPr>
+        <w:fldChar w:fldCharType="begin"/>
+      </w:r>
+      <w:r>
+        <w:rPr>
+          <w:noProof/>
+        </w:rPr>
+        <w:instrText xml:space="preserve"> PAGEREF _Toc168954964 \h </w:instrText>
+      </w:r>
+      <w:r>
+        <w:rPr>
+          <w:noProof/>
+        </w:rPr>
+      </w:r>
+      <w:r>
+        <w:rPr>
+          <w:noProof/>
+        </w:rPr>
+        <w:fldChar w:fldCharType="separate"/>
+      </w:r>
+      <w:r>
+        <w:rPr>
+          <w:noProof/>
+        </w:rPr>
+        <w:t>20</w:t>
+      </w:r>
+      <w:r>
+        <w:rPr>
+          <w:noProof/>
+        </w:rPr>
+        <w:fldChar w:fldCharType="end"/>
+      </w:r>
+    </w:p>
+    <w:p>
+      <w:pPr>
+        <w:tabs>
+          <w:tab w:val="left" w:pos="3644"/>
+        </w:tabs>
         <w:ind w:firstLine="0"/>
+        <w:rPr>
+          <w:rFonts w:cs="Arial"/>
+          <w:szCs w:val="24"/>
+        </w:rPr>
+      </w:pPr>
+      <w:r>
+        <w:rPr>
+          <w:b/>
+          <w:bCs/>
+        </w:rPr>
+        <w:fldChar w:fldCharType="end"/>
+      </w:r>
+    </w:p>
+    <w:p>
+      <w:pPr>
+        <w:rPr>
+          <w:rFonts w:cs="Arial"/>
+          <w:szCs w:val="24"/>
+        </w:rPr>
+      </w:pPr>
+    </w:p>
+    <w:p>
+      <w:pPr>
         <w:rPr>
           <w:rFonts w:cs="Arial"/>
           <w:szCs w:val="24"/>
@@ -3735,19 +4624,12 @@
           <w:cols w:space="720"/>
         </w:sectPr>
       </w:pPr>
-      <w:r>
-        <w:rPr>
-          <w:rFonts w:cs="Arial"/>
-          <w:szCs w:val="24"/>
-        </w:rPr>
-        <w:fldChar w:fldCharType="end"/>
-      </w:r>
     </w:p>
     <w:p>
       <w:pPr>
         <w:pStyle w:val="Ttulo1"/>
       </w:pPr>
-      <w:bookmarkStart w:id="1" w:name="_Toc168265412"/>
+      <w:bookmarkStart w:id="1" w:name="_Toc168954921"/>
       <w:r>
         <w:lastRenderedPageBreak/>
         <w:t xml:space="preserve">Descrição </w:t>
@@ -3773,7 +4655,7 @@
           <w:rFonts w:cs="Arial"/>
         </w:rPr>
       </w:pPr>
-      <w:bookmarkStart w:id="2" w:name="_Toc168265413"/>
+      <w:bookmarkStart w:id="2" w:name="_Toc168954922"/>
       <w:r>
         <w:rPr>
           <w:rFonts w:cs="Arial"/>
@@ -3819,7 +4701,7 @@
       <w:pPr>
         <w:pStyle w:val="Ttulo2"/>
       </w:pPr>
-      <w:bookmarkStart w:id="3" w:name="_Toc168265414"/>
+      <w:bookmarkStart w:id="3" w:name="_Toc168954923"/>
       <w:r>
         <w:t>Cronograma</w:t>
       </w:r>
@@ -4060,7 +4942,7 @@
       </w:pPr>
       <w:bookmarkStart w:id="4" w:name="_Toc331506313"/>
       <w:bookmarkStart w:id="5" w:name="_Toc331507621"/>
-      <w:bookmarkStart w:id="6" w:name="_Toc168265415"/>
+      <w:bookmarkStart w:id="6" w:name="_Toc168954924"/>
       <w:r>
         <w:rPr>
           <w:rFonts w:cs="Arial"/>
@@ -4090,7 +4972,7 @@
           <w:szCs w:val="24"/>
         </w:rPr>
       </w:pPr>
-      <w:bookmarkStart w:id="7" w:name="_Toc168265416"/>
+      <w:bookmarkStart w:id="7" w:name="_Toc168954925"/>
       <w:r>
         <w:rPr>
           <w:rFonts w:cs="Arial"/>
@@ -4160,7 +5042,7 @@
           <w:szCs w:val="24"/>
         </w:rPr>
       </w:pPr>
-      <w:bookmarkStart w:id="8" w:name="_Toc168265417"/>
+      <w:bookmarkStart w:id="8" w:name="_Toc168954926"/>
       <w:r>
         <w:rPr>
           <w:rFonts w:cs="Arial"/>
@@ -4401,9 +5283,9 @@
           <w:rFonts w:cs="Arial"/>
         </w:rPr>
       </w:pPr>
-      <w:bookmarkStart w:id="9" w:name="_Toc331506323"/>
-      <w:bookmarkStart w:id="10" w:name="_Toc331507631"/>
-      <w:bookmarkStart w:id="11" w:name="_Toc168265418"/>
+      <w:bookmarkStart w:id="9" w:name="_Toc168954927"/>
+      <w:bookmarkStart w:id="10" w:name="_Toc331506323"/>
+      <w:bookmarkStart w:id="11" w:name="_Toc331507631"/>
       <w:r>
         <w:rPr>
           <w:rFonts w:cs="Arial"/>
@@ -4411,7 +5293,7 @@
         <w:lastRenderedPageBreak/>
         <w:t>Documento de Requisitos</w:t>
       </w:r>
-      <w:bookmarkEnd w:id="11"/>
+      <w:bookmarkEnd w:id="9"/>
     </w:p>
     <w:p>
       <w:pPr>
@@ -4479,7 +5361,7 @@
           <w:rFonts w:cs="Arial"/>
         </w:rPr>
       </w:pPr>
-      <w:bookmarkStart w:id="12" w:name="_Toc168265419"/>
+      <w:bookmarkStart w:id="12" w:name="_Toc168954928"/>
       <w:r>
         <w:rPr>
           <w:rFonts w:cs="Arial"/>
@@ -4577,7 +5459,7 @@
           <w:szCs w:val="24"/>
         </w:rPr>
       </w:pPr>
-      <w:bookmarkStart w:id="13" w:name="_Toc168265420"/>
+      <w:bookmarkStart w:id="13" w:name="_Toc168954929"/>
       <w:r>
         <w:rPr>
           <w:rFonts w:cs="Arial"/>
@@ -4685,7 +5567,7 @@
           <w:szCs w:val="24"/>
         </w:rPr>
       </w:pPr>
-      <w:bookmarkStart w:id="14" w:name="_Toc168265421"/>
+      <w:bookmarkStart w:id="14" w:name="_Toc168954930"/>
       <w:r>
         <w:rPr>
           <w:rFonts w:cs="Arial"/>
@@ -4765,7 +5647,7 @@
           <w:szCs w:val="24"/>
         </w:rPr>
       </w:pPr>
-      <w:bookmarkStart w:id="15" w:name="_Toc168265422"/>
+      <w:bookmarkStart w:id="15" w:name="_Toc168954931"/>
       <w:r>
         <w:rPr>
           <w:rFonts w:cs="Arial"/>
@@ -4832,7 +5714,7 @@
           <w:szCs w:val="24"/>
         </w:rPr>
       </w:pPr>
-      <w:bookmarkStart w:id="16" w:name="_Toc168265423"/>
+      <w:bookmarkStart w:id="16" w:name="_Toc168954932"/>
       <w:r>
         <w:rPr>
           <w:rFonts w:cs="Arial"/>
@@ -4899,7 +5781,7 @@
           <w:szCs w:val="24"/>
         </w:rPr>
       </w:pPr>
-      <w:bookmarkStart w:id="17" w:name="_Toc168265424"/>
+      <w:bookmarkStart w:id="17" w:name="_Toc168954933"/>
       <w:r>
         <w:rPr>
           <w:rFonts w:cs="Arial"/>
@@ -5058,7 +5940,7 @@
           <w:szCs w:val="24"/>
         </w:rPr>
       </w:pPr>
-      <w:bookmarkStart w:id="18" w:name="_Toc168265425"/>
+      <w:bookmarkStart w:id="18" w:name="_Toc168954934"/>
       <w:r>
         <w:rPr>
           <w:rFonts w:cs="Arial"/>
@@ -5166,7 +6048,7 @@
           <w:szCs w:val="24"/>
         </w:rPr>
       </w:pPr>
-      <w:bookmarkStart w:id="19" w:name="_Toc168265426"/>
+      <w:bookmarkStart w:id="19" w:name="_Toc168954935"/>
       <w:r>
         <w:rPr>
           <w:rFonts w:cs="Arial"/>
@@ -5226,7 +6108,7 @@
           <w:szCs w:val="24"/>
         </w:rPr>
       </w:pPr>
-      <w:bookmarkStart w:id="20" w:name="_Toc168265427"/>
+      <w:bookmarkStart w:id="20" w:name="_Toc168954936"/>
       <w:r>
         <w:rPr>
           <w:rFonts w:cs="Arial"/>
@@ -5284,7 +6166,7 @@
           <w:rFonts w:cs="Arial"/>
         </w:rPr>
       </w:pPr>
-      <w:bookmarkStart w:id="21" w:name="_Toc168265428"/>
+      <w:bookmarkStart w:id="21" w:name="_Toc168954937"/>
       <w:r>
         <w:rPr>
           <w:rFonts w:cs="Arial"/>
@@ -5501,7 +6383,7 @@
           <w:rFonts w:cs="Arial"/>
         </w:rPr>
       </w:pPr>
-      <w:bookmarkStart w:id="22" w:name="_Toc168265429"/>
+      <w:bookmarkStart w:id="22" w:name="_Toc168954938"/>
       <w:r>
         <w:rPr>
           <w:rFonts w:cs="Arial"/>
@@ -5584,7 +6466,126 @@
     </w:p>
     <w:p>
       <w:pPr>
+        <w:pStyle w:val="Legenda"/>
         <w:keepNext/>
+        <w:spacing w:after="0"/>
+        <w:jc w:val="center"/>
+        <w:rPr>
+          <w:rFonts w:cs="Arial"/>
+          <w:i w:val="0"/>
+          <w:color w:val="auto"/>
+          <w:sz w:val="20"/>
+          <w:szCs w:val="20"/>
+        </w:rPr>
+      </w:pPr>
+      <w:bookmarkStart w:id="23" w:name="_Toc168954955"/>
+      <w:r>
+        <w:rPr>
+          <w:rFonts w:cs="Arial"/>
+          <w:i w:val="0"/>
+          <w:color w:val="auto"/>
+          <w:sz w:val="20"/>
+          <w:szCs w:val="20"/>
+        </w:rPr>
+        <w:t xml:space="preserve">Figura </w:t>
+      </w:r>
+      <w:r>
+        <w:rPr>
+          <w:rFonts w:cs="Arial"/>
+          <w:i w:val="0"/>
+          <w:color w:val="auto"/>
+          <w:sz w:val="20"/>
+          <w:szCs w:val="20"/>
+        </w:rPr>
+        <w:t>0</w:t>
+      </w:r>
+      <w:r>
+        <w:rPr>
+          <w:rFonts w:cs="Arial"/>
+          <w:i w:val="0"/>
+          <w:color w:val="auto"/>
+          <w:sz w:val="20"/>
+          <w:szCs w:val="20"/>
+        </w:rPr>
+        <w:fldChar w:fldCharType="begin"/>
+      </w:r>
+      <w:r>
+        <w:rPr>
+          <w:rFonts w:cs="Arial"/>
+          <w:i w:val="0"/>
+          <w:color w:val="auto"/>
+          <w:sz w:val="20"/>
+          <w:szCs w:val="20"/>
+        </w:rPr>
+        <w:instrText xml:space="preserve"> SEQ Figura \* ARABIC </w:instrText>
+      </w:r>
+      <w:r>
+        <w:rPr>
+          <w:rFonts w:cs="Arial"/>
+          <w:i w:val="0"/>
+          <w:color w:val="auto"/>
+          <w:sz w:val="20"/>
+          <w:szCs w:val="20"/>
+        </w:rPr>
+        <w:fldChar w:fldCharType="separate"/>
+      </w:r>
+      <w:r>
+        <w:rPr>
+          <w:rFonts w:cs="Arial"/>
+          <w:i w:val="0"/>
+          <w:noProof/>
+          <w:color w:val="auto"/>
+          <w:sz w:val="20"/>
+          <w:szCs w:val="20"/>
+        </w:rPr>
+        <w:t>1</w:t>
+      </w:r>
+      <w:r>
+        <w:rPr>
+          <w:rFonts w:cs="Arial"/>
+          <w:i w:val="0"/>
+          <w:color w:val="auto"/>
+          <w:sz w:val="20"/>
+          <w:szCs w:val="20"/>
+        </w:rPr>
+        <w:fldChar w:fldCharType="end"/>
+      </w:r>
+      <w:r>
+        <w:rPr>
+          <w:rFonts w:cs="Arial"/>
+          <w:i w:val="0"/>
+          <w:color w:val="auto"/>
+          <w:sz w:val="20"/>
+          <w:szCs w:val="20"/>
+        </w:rPr>
+        <w:t xml:space="preserve"> - </w:t>
+      </w:r>
+      <w:r>
+        <w:rPr>
+          <w:rFonts w:cs="Arial"/>
+          <w:i w:val="0"/>
+          <w:color w:val="auto"/>
+          <w:sz w:val="20"/>
+          <w:szCs w:val="20"/>
+        </w:rPr>
+        <w:t>Modelo de Negócio</w:t>
+      </w:r>
+      <w:r>
+        <w:rPr>
+          <w:rFonts w:cs="Arial"/>
+          <w:i w:val="0"/>
+          <w:color w:val="auto"/>
+          <w:sz w:val="20"/>
+          <w:szCs w:val="20"/>
+        </w:rPr>
+        <w:t xml:space="preserve"> (Canvas)</w:t>
+      </w:r>
+      <w:bookmarkEnd w:id="23"/>
+    </w:p>
+    <w:p/>
+    <w:p>
+      <w:pPr>
+        <w:keepNext/>
         <w:rPr>
           <w:rFonts w:cs="Arial"/>
         </w:rPr>
@@ -5596,9 +6597,9 @@
           <w:szCs w:val="24"/>
         </w:rPr>
         <w:drawing>
-          <wp:inline distT="0" distB="0" distL="0" distR="0" wp14:anchorId="0373333B" wp14:editId="3119F7ED">
-            <wp:extent cx="5760720" cy="4352925"/>
-            <wp:effectExtent l="19050" t="19050" r="11430" b="28575"/>
+          <wp:inline distT="0" distB="0" distL="0" distR="0" wp14:anchorId="2BD3576F" wp14:editId="47E21C1F">
+            <wp:extent cx="5760000" cy="4405527"/>
+            <wp:effectExtent l="19050" t="19050" r="12700" b="14605"/>
             <wp:docPr id="1" name="Imagem 1"/>
             <wp:cNvGraphicFramePr>
               <a:graphicFrameLocks xmlns:a="http://schemas.openxmlformats.org/drawingml/2006/main" noChangeAspect="1"/>
@@ -5625,12 +6626,12 @@
                   <pic:spPr>
                     <a:xfrm>
                       <a:off x="0" y="0"/>
-                      <a:ext cx="5760720" cy="4352925"/>
+                      <a:ext cx="5760000" cy="4405527"/>
                     </a:xfrm>
                     <a:prstGeom prst="rect">
                       <a:avLst/>
                     </a:prstGeom>
-                    <a:ln w="12700">
+                    <a:ln w="9525">
                       <a:solidFill>
                         <a:schemeClr val="tx1"/>
                       </a:solidFill>
@@ -5647,17 +6648,33 @@
       <w:pPr>
         <w:pStyle w:val="Legenda"/>
         <w:spacing w:after="0"/>
+        <w:jc w:val="center"/>
         <w:rPr>
           <w:rFonts w:cs="Arial"/>
           <w:i w:val="0"/>
-          <w:sz w:val="20"/>
-          <w:szCs w:val="24"/>
-        </w:rPr>
-      </w:pPr>
-      <w:r>
+          <w:color w:val="auto"/>
+          <w:sz w:val="20"/>
+        </w:rPr>
+      </w:pPr>
+    </w:p>
+    <w:p>
+      <w:pPr>
+        <w:pStyle w:val="Legenda"/>
+        <w:spacing w:after="0"/>
+        <w:jc w:val="center"/>
         <w:rPr>
           <w:rFonts w:cs="Arial"/>
           <w:i w:val="0"/>
+          <w:color w:val="auto"/>
+          <w:sz w:val="20"/>
+          <w:szCs w:val="24"/>
+        </w:rPr>
+      </w:pPr>
+      <w:r>
+        <w:rPr>
+          <w:rFonts w:cs="Arial"/>
+          <w:i w:val="0"/>
+          <w:color w:val="auto"/>
           <w:sz w:val="20"/>
         </w:rPr>
         <w:t>Fonte: autores deste documento.</w:t>
@@ -5680,7 +6697,7 @@
           <w:szCs w:val="24"/>
         </w:rPr>
       </w:pPr>
-      <w:bookmarkStart w:id="23" w:name="_Toc168265430"/>
+      <w:bookmarkStart w:id="24" w:name="_Toc168954939"/>
       <w:r>
         <w:rPr>
           <w:rFonts w:cs="Arial"/>
@@ -5688,7 +6705,7 @@
         </w:rPr>
         <w:t>O que será elaborado?</w:t>
       </w:r>
-      <w:bookmarkEnd w:id="23"/>
+      <w:bookmarkEnd w:id="24"/>
     </w:p>
     <w:p>
       <w:pPr>
@@ -5780,15 +6797,16 @@
           <w:szCs w:val="24"/>
         </w:rPr>
       </w:pPr>
-      <w:bookmarkStart w:id="24" w:name="_Toc168265431"/>
-      <w:r>
-        <w:rPr>
-          <w:rFonts w:cs="Arial"/>
-          <w:szCs w:val="24"/>
-        </w:rPr>
+      <w:bookmarkStart w:id="25" w:name="_Toc168954940"/>
+      <w:r>
+        <w:rPr>
+          <w:rFonts w:cs="Arial"/>
+          <w:szCs w:val="24"/>
+        </w:rPr>
+        <w:lastRenderedPageBreak/>
         <w:t>Como será elaborado?</w:t>
       </w:r>
-      <w:bookmarkEnd w:id="24"/>
+      <w:bookmarkEnd w:id="25"/>
     </w:p>
     <w:p>
       <w:pPr>
@@ -5817,7 +6835,6 @@
           <w:rFonts w:cs="Arial"/>
           <w:szCs w:val="24"/>
         </w:rPr>
-        <w:lastRenderedPageBreak/>
         <w:t>Parcerias Chave</w:t>
       </w:r>
     </w:p>
@@ -6099,7 +7116,7 @@
           <w:szCs w:val="24"/>
         </w:rPr>
       </w:pPr>
-      <w:bookmarkStart w:id="25" w:name="_Toc168265432"/>
+      <w:bookmarkStart w:id="26" w:name="_Toc168954941"/>
       <w:r>
         <w:rPr>
           <w:rFonts w:cs="Arial"/>
@@ -6107,7 +7124,7 @@
         </w:rPr>
         <w:t>Para quem será elaborado?</w:t>
       </w:r>
-      <w:bookmarkEnd w:id="25"/>
+      <w:bookmarkEnd w:id="26"/>
     </w:p>
     <w:p>
       <w:pPr>
@@ -6424,16 +7441,15 @@
           <w:szCs w:val="24"/>
         </w:rPr>
       </w:pPr>
-      <w:bookmarkStart w:id="26" w:name="_Toc168265433"/>
-      <w:r>
-        <w:rPr>
-          <w:rFonts w:cs="Arial"/>
-          <w:szCs w:val="24"/>
-        </w:rPr>
-        <w:lastRenderedPageBreak/>
+      <w:bookmarkStart w:id="27" w:name="_Toc168954942"/>
+      <w:r>
+        <w:rPr>
+          <w:rFonts w:cs="Arial"/>
+          <w:szCs w:val="24"/>
+        </w:rPr>
         <w:t>Quanto custará?</w:t>
       </w:r>
-      <w:bookmarkEnd w:id="26"/>
+      <w:bookmarkEnd w:id="27"/>
     </w:p>
     <w:p>
       <w:pPr>
@@ -6791,7 +7807,7 @@
           <w:szCs w:val="24"/>
         </w:rPr>
       </w:pPr>
-      <w:bookmarkStart w:id="27" w:name="_Toc168265434"/>
+      <w:bookmarkStart w:id="28" w:name="_Toc168954943"/>
       <w:r>
         <w:rPr>
           <w:rFonts w:cs="Arial"/>
@@ -6800,7 +7816,7 @@
         <w:lastRenderedPageBreak/>
         <w:t>Design</w:t>
       </w:r>
-      <w:bookmarkEnd w:id="27"/>
+      <w:bookmarkEnd w:id="28"/>
     </w:p>
     <w:p>
       <w:pPr>
@@ -6815,7 +7831,7 @@
       <w:pPr>
         <w:pStyle w:val="Ttulo2"/>
       </w:pPr>
-      <w:bookmarkStart w:id="28" w:name="_Toc168265435"/>
+      <w:bookmarkStart w:id="29" w:name="_Toc168954944"/>
       <w:r>
         <w:t xml:space="preserve">Paleta de </w:t>
       </w:r>
@@ -6828,7 +7844,7 @@
       <w:r>
         <w:t>es</w:t>
       </w:r>
-      <w:bookmarkEnd w:id="28"/>
+      <w:bookmarkEnd w:id="29"/>
     </w:p>
     <w:p>
       <w:pPr>
@@ -7018,129 +8034,1255 @@
         </w:rPr>
         <w:t>).</w:t>
       </w:r>
-    </w:p>
-    <w:p>
-      <w:pPr>
-        <w:rPr>
-          <w:rFonts w:cs="Arial"/>
-        </w:rPr>
-      </w:pPr>
-    </w:p>
-    <w:p>
-      <w:pPr>
-        <w:pStyle w:val="PargrafodaLista"/>
-        <w:numPr>
-          <w:ilvl w:val="0"/>
-          <w:numId w:val="9"/>
-        </w:numPr>
+      <w:r>
+        <w:rPr>
+          <w:rFonts w:cs="Arial"/>
+        </w:rPr>
+        <w:t xml:space="preserve"> Veja abaixo, as cores adotadas para o projeto.</w:t>
+      </w:r>
+    </w:p>
+    <w:p>
+      <w:pPr>
+        <w:ind w:firstLine="0"/>
+      </w:pPr>
+    </w:p>
+    <w:p>
+      <w:pPr>
+        <w:pStyle w:val="Legenda"/>
+        <w:keepNext/>
         <w:spacing w:after="0"/>
-        <w:rPr>
-          <w:rFonts w:ascii="Arial" w:hAnsi="Arial" w:cs="Arial"/>
-          <w:sz w:val="24"/>
-          <w:szCs w:val="24"/>
-        </w:rPr>
-      </w:pPr>
-      <w:r>
-        <w:rPr>
-          <w:rFonts w:ascii="Arial" w:hAnsi="Arial" w:cs="Arial"/>
-          <w:sz w:val="24"/>
-          <w:szCs w:val="24"/>
-        </w:rPr>
-        <w:t>Vermelho (#CA0808);</w:t>
-      </w:r>
-    </w:p>
-    <w:p>
-      <w:pPr>
-        <w:pStyle w:val="PargrafodaLista"/>
-        <w:numPr>
-          <w:ilvl w:val="0"/>
-          <w:numId w:val="9"/>
-        </w:numPr>
+        <w:jc w:val="center"/>
+        <w:rPr>
+          <w:i w:val="0"/>
+          <w:color w:val="000000" w:themeColor="text1"/>
+          <w:sz w:val="20"/>
+        </w:rPr>
+      </w:pPr>
+      <w:bookmarkStart w:id="30" w:name="_Toc168954956"/>
+      <w:r>
+        <w:rPr>
+          <w:i w:val="0"/>
+          <w:color w:val="000000" w:themeColor="text1"/>
+          <w:sz w:val="20"/>
+        </w:rPr>
+        <w:t xml:space="preserve">Figura </w:t>
+      </w:r>
+      <w:r>
+        <w:rPr>
+          <w:i w:val="0"/>
+          <w:color w:val="000000" w:themeColor="text1"/>
+          <w:sz w:val="20"/>
+        </w:rPr>
+        <w:t>0</w:t>
+      </w:r>
+      <w:r>
+        <w:rPr>
+          <w:i w:val="0"/>
+          <w:color w:val="000000" w:themeColor="text1"/>
+          <w:sz w:val="20"/>
+        </w:rPr>
+        <w:fldChar w:fldCharType="begin"/>
+      </w:r>
+      <w:r>
+        <w:rPr>
+          <w:i w:val="0"/>
+          <w:color w:val="000000" w:themeColor="text1"/>
+          <w:sz w:val="20"/>
+        </w:rPr>
+        <w:instrText xml:space="preserve"> SEQ Figura \* ARABIC </w:instrText>
+      </w:r>
+      <w:r>
+        <w:rPr>
+          <w:i w:val="0"/>
+          <w:color w:val="000000" w:themeColor="text1"/>
+          <w:sz w:val="20"/>
+        </w:rPr>
+        <w:fldChar w:fldCharType="separate"/>
+      </w:r>
+      <w:r>
+        <w:rPr>
+          <w:i w:val="0"/>
+          <w:noProof/>
+          <w:color w:val="000000" w:themeColor="text1"/>
+          <w:sz w:val="20"/>
+        </w:rPr>
+        <w:t>2</w:t>
+      </w:r>
+      <w:r>
+        <w:rPr>
+          <w:i w:val="0"/>
+          <w:color w:val="000000" w:themeColor="text1"/>
+          <w:sz w:val="20"/>
+        </w:rPr>
+        <w:fldChar w:fldCharType="end"/>
+      </w:r>
+      <w:r>
+        <w:rPr>
+          <w:i w:val="0"/>
+          <w:color w:val="000000" w:themeColor="text1"/>
+          <w:sz w:val="20"/>
+        </w:rPr>
+        <w:t xml:space="preserve"> </w:t>
+      </w:r>
+      <w:r>
+        <w:rPr>
+          <w:i w:val="0"/>
+          <w:color w:val="000000" w:themeColor="text1"/>
+          <w:sz w:val="20"/>
+        </w:rPr>
+        <w:t>-</w:t>
+      </w:r>
+      <w:r>
+        <w:rPr>
+          <w:i w:val="0"/>
+          <w:color w:val="000000" w:themeColor="text1"/>
+          <w:sz w:val="20"/>
+        </w:rPr>
+        <w:t xml:space="preserve"> Vermelho (Centro Paula Souza)</w:t>
+      </w:r>
+      <w:bookmarkEnd w:id="30"/>
+    </w:p>
+    <w:p/>
+    <w:p>
+      <w:pPr>
+        <w:ind w:firstLine="0"/>
+        <w:jc w:val="center"/>
+        <w:rPr>
+          <w:i/>
+          <w:sz w:val="20"/>
+        </w:rPr>
+      </w:pPr>
+      <w:r>
+        <w:rPr>
+          <w:noProof/>
+        </w:rPr>
+        <mc:AlternateContent>
+          <mc:Choice Requires="wps">
+            <w:drawing>
+              <wp:anchor distT="0" distB="0" distL="114300" distR="114300" simplePos="0" relativeHeight="251665408" behindDoc="0" locked="0" layoutInCell="1" allowOverlap="1" wp14:anchorId="52334287" wp14:editId="1DB516A0">
+                <wp:simplePos x="0" y="0"/>
+                <wp:positionH relativeFrom="column">
+                  <wp:posOffset>2379057</wp:posOffset>
+                </wp:positionH>
+                <wp:positionV relativeFrom="paragraph">
+                  <wp:posOffset>11945</wp:posOffset>
+                </wp:positionV>
+                <wp:extent cx="1448172" cy="1498972"/>
+                <wp:effectExtent l="0" t="0" r="19050" b="25400"/>
+                <wp:wrapNone/>
+                <wp:docPr id="12" name="Retângulo: Cantos Arredondados 12"/>
+                <wp:cNvGraphicFramePr/>
+                <a:graphic xmlns:a="http://schemas.openxmlformats.org/drawingml/2006/main">
+                  <a:graphicData uri="http://schemas.microsoft.com/office/word/2010/wordprocessingShape">
+                    <wps:wsp>
+                      <wps:cNvSpPr/>
+                      <wps:spPr>
+                        <a:xfrm>
+                          <a:off x="0" y="0"/>
+                          <a:ext cx="1448172" cy="1498972"/>
+                        </a:xfrm>
+                        <a:prstGeom prst="roundRect">
+                          <a:avLst/>
+                        </a:prstGeom>
+                        <a:solidFill>
+                          <a:srgbClr val="B20000"/>
+                        </a:solidFill>
+                        <a:ln w="19050">
+                          <a:solidFill>
+                            <a:schemeClr val="tx1"/>
+                          </a:solidFill>
+                        </a:ln>
+                      </wps:spPr>
+                      <wps:style>
+                        <a:lnRef idx="2">
+                          <a:schemeClr val="accent1">
+                            <a:shade val="50000"/>
+                          </a:schemeClr>
+                        </a:lnRef>
+                        <a:fillRef idx="1">
+                          <a:schemeClr val="accent1"/>
+                        </a:fillRef>
+                        <a:effectRef idx="0">
+                          <a:schemeClr val="accent1"/>
+                        </a:effectRef>
+                        <a:fontRef idx="minor">
+                          <a:schemeClr val="lt1"/>
+                        </a:fontRef>
+                      </wps:style>
+                      <wps:txbx>
+                        <w:txbxContent>
+                          <w:p>
+                            <w:pPr>
+                              <w:ind w:firstLine="0"/>
+                              <w:jc w:val="center"/>
+                            </w:pPr>
+                            <w:r>
+                              <w:t>#B</w:t>
+                            </w:r>
+                            <w:r>
+                              <w:t>2</w:t>
+                            </w:r>
+                            <w:r>
+                              <w:t>0000</w:t>
+                            </w:r>
+                          </w:p>
+                        </w:txbxContent>
+                      </wps:txbx>
+                      <wps:bodyPr rot="0" spcFirstLastPara="0" vertOverflow="overflow" horzOverflow="overflow" vert="horz" wrap="square" lIns="91440" tIns="45720" rIns="91440" bIns="45720" numCol="1" spcCol="0" rtlCol="0" fromWordArt="0" anchor="ctr" anchorCtr="0" forceAA="0" compatLnSpc="1">
+                        <a:prstTxWarp prst="textNoShape">
+                          <a:avLst/>
+                        </a:prstTxWarp>
+                        <a:noAutofit/>
+                      </wps:bodyPr>
+                    </wps:wsp>
+                  </a:graphicData>
+                </a:graphic>
+                <wp14:sizeRelH relativeFrom="margin">
+                  <wp14:pctWidth>0</wp14:pctWidth>
+                </wp14:sizeRelH>
+                <wp14:sizeRelV relativeFrom="margin">
+                  <wp14:pctHeight>0</wp14:pctHeight>
+                </wp14:sizeRelV>
+              </wp:anchor>
+            </w:drawing>
+          </mc:Choice>
+          <mc:Fallback>
+            <w:pict>
+              <v:roundrect w14:anchorId="52334287" id="Retângulo: Cantos Arredondados 12" o:spid="_x0000_s1026" style="position:absolute;left:0;text-align:left;margin-left:187.35pt;margin-top:.95pt;width:114.05pt;height:118.05pt;z-index:251665408;visibility:visible;mso-wrap-style:square;mso-width-percent:0;mso-height-percent:0;mso-wrap-distance-left:9pt;mso-wrap-distance-top:0;mso-wrap-distance-right:9pt;mso-wrap-distance-bottom:0;mso-position-horizontal:absolute;mso-position-horizontal-relative:text;mso-position-vertical:absolute;mso-position-vertical-relative:text;mso-width-percent:0;mso-height-percent:0;mso-width-relative:margin;mso-height-relative:margin;v-text-anchor:middle" arcsize="10923f" o:gfxdata="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" fillcolor="#b20000" strokecolor="black [3213]" strokeweight="1.5pt">
+                <v:textbox>
+                  <w:txbxContent>
+                    <w:p>
+                      <w:pPr>
+                        <w:ind w:firstLine="0"/>
+                        <w:jc w:val="center"/>
+                      </w:pPr>
+                      <w:r>
+                        <w:t>#B</w:t>
+                      </w:r>
+                      <w:r>
+                        <w:t>2</w:t>
+                      </w:r>
+                      <w:r>
+                        <w:t>0000</w:t>
+                      </w:r>
+                    </w:p>
+                  </w:txbxContent>
+                </v:textbox>
+              </v:roundrect>
+            </w:pict>
+          </mc:Fallback>
+        </mc:AlternateContent>
+      </w:r>
+    </w:p>
+    <w:p/>
+    <w:p/>
+    <w:p/>
+    <w:p/>
+    <w:p/>
+    <w:p/>
+    <w:p>
+      <w:pPr>
+        <w:pStyle w:val="Legenda"/>
+        <w:keepNext/>
         <w:spacing w:after="0"/>
-        <w:rPr>
-          <w:rFonts w:ascii="Arial" w:hAnsi="Arial" w:cs="Arial"/>
-          <w:sz w:val="24"/>
-          <w:szCs w:val="24"/>
-        </w:rPr>
-      </w:pPr>
-      <w:r>
-        <w:rPr>
-          <w:rFonts w:ascii="Arial" w:hAnsi="Arial" w:cs="Arial"/>
-          <w:sz w:val="24"/>
-          <w:szCs w:val="24"/>
-        </w:rPr>
-        <w:t xml:space="preserve">Preto </w:t>
-      </w:r>
-      <w:r>
-        <w:rPr>
-          <w:rFonts w:ascii="Arial" w:hAnsi="Arial" w:cs="Arial"/>
-          <w:sz w:val="24"/>
-          <w:szCs w:val="24"/>
+        <w:jc w:val="center"/>
+        <w:rPr>
+          <w:i w:val="0"/>
+          <w:color w:val="000000" w:themeColor="text1"/>
+          <w:sz w:val="20"/>
+        </w:rPr>
+      </w:pPr>
+      <w:r>
+        <w:rPr>
+          <w:i w:val="0"/>
+          <w:color w:val="000000" w:themeColor="text1"/>
+          <w:sz w:val="20"/>
+        </w:rPr>
+        <w:t>Fonte: Centro Paula Souza.</w:t>
+      </w:r>
+    </w:p>
+    <w:p/>
+    <w:p>
+      <w:pPr>
+        <w:pStyle w:val="Legenda"/>
+        <w:keepNext/>
+        <w:spacing w:after="0"/>
+        <w:jc w:val="center"/>
+        <w:rPr>
+          <w:i w:val="0"/>
+          <w:color w:val="000000" w:themeColor="text1"/>
+          <w:sz w:val="20"/>
+        </w:rPr>
+      </w:pPr>
+      <w:bookmarkStart w:id="31" w:name="_Toc168954957"/>
+      <w:r>
+        <w:rPr>
+          <w:i w:val="0"/>
+          <w:color w:val="000000" w:themeColor="text1"/>
+          <w:sz w:val="20"/>
+        </w:rPr>
+        <w:t xml:space="preserve">Figura </w:t>
+      </w:r>
+      <w:r>
+        <w:rPr>
+          <w:i w:val="0"/>
+          <w:color w:val="000000" w:themeColor="text1"/>
+          <w:sz w:val="20"/>
+        </w:rPr>
+        <w:t>0</w:t>
+      </w:r>
+      <w:r>
+        <w:rPr>
+          <w:i w:val="0"/>
+          <w:color w:val="000000" w:themeColor="text1"/>
+          <w:sz w:val="20"/>
+        </w:rPr>
+        <w:fldChar w:fldCharType="begin"/>
+      </w:r>
+      <w:r>
+        <w:rPr>
+          <w:i w:val="0"/>
+          <w:color w:val="000000" w:themeColor="text1"/>
+          <w:sz w:val="20"/>
+        </w:rPr>
+        <w:instrText xml:space="preserve"> SEQ Figura \* ARABIC </w:instrText>
+      </w:r>
+      <w:r>
+        <w:rPr>
+          <w:i w:val="0"/>
+          <w:color w:val="000000" w:themeColor="text1"/>
+          <w:sz w:val="20"/>
+        </w:rPr>
+        <w:fldChar w:fldCharType="separate"/>
+      </w:r>
+      <w:r>
+        <w:rPr>
+          <w:i w:val="0"/>
+          <w:noProof/>
+          <w:color w:val="000000" w:themeColor="text1"/>
+          <w:sz w:val="20"/>
+        </w:rPr>
+        <w:t>3</w:t>
+      </w:r>
+      <w:r>
+        <w:rPr>
+          <w:i w:val="0"/>
+          <w:color w:val="000000" w:themeColor="text1"/>
+          <w:sz w:val="20"/>
+        </w:rPr>
+        <w:fldChar w:fldCharType="end"/>
+      </w:r>
+      <w:r>
+        <w:rPr>
+          <w:i w:val="0"/>
+          <w:color w:val="000000" w:themeColor="text1"/>
+          <w:sz w:val="20"/>
+        </w:rPr>
+        <w:t xml:space="preserve"> </w:t>
+      </w:r>
+      <w:r>
+        <w:rPr>
+          <w:i w:val="0"/>
+          <w:color w:val="000000" w:themeColor="text1"/>
+          <w:sz w:val="20"/>
+        </w:rPr>
+        <w:t>-</w:t>
+      </w:r>
+      <w:r>
+        <w:rPr>
+          <w:i w:val="0"/>
+          <w:color w:val="000000" w:themeColor="text1"/>
+          <w:sz w:val="20"/>
+        </w:rPr>
+        <w:t xml:space="preserve"> Preto</w:t>
+      </w:r>
+      <w:r>
+        <w:rPr>
+          <w:i w:val="0"/>
+          <w:color w:val="000000" w:themeColor="text1"/>
+          <w:sz w:val="20"/>
+        </w:rPr>
+        <w:t xml:space="preserve"> Puro</w:t>
+      </w:r>
+      <w:bookmarkEnd w:id="31"/>
+    </w:p>
+    <w:p/>
+    <w:p>
+      <w:pPr>
+        <w:ind w:firstLine="0"/>
+        <w:jc w:val="center"/>
+        <w:rPr>
+          <w:rFonts w:cs="Arial"/>
+          <w:sz w:val="20"/>
+        </w:rPr>
+      </w:pPr>
+      <w:r>
+        <w:rPr>
+          <w:noProof/>
+        </w:rPr>
+        <mc:AlternateContent>
+          <mc:Choice Requires="wps">
+            <w:drawing>
+              <wp:anchor distT="0" distB="0" distL="114300" distR="114300" simplePos="0" relativeHeight="251667456" behindDoc="0" locked="0" layoutInCell="1" allowOverlap="1" wp14:anchorId="728B0AE0" wp14:editId="26D6325F">
+                <wp:simplePos x="0" y="0"/>
+                <wp:positionH relativeFrom="column">
+                  <wp:posOffset>2375834</wp:posOffset>
+                </wp:positionH>
+                <wp:positionV relativeFrom="paragraph">
+                  <wp:posOffset>1438</wp:posOffset>
+                </wp:positionV>
+                <wp:extent cx="1448172" cy="1498972"/>
+                <wp:effectExtent l="0" t="0" r="19050" b="25400"/>
+                <wp:wrapNone/>
+                <wp:docPr id="13" name="Retângulo: Cantos Arredondados 13"/>
+                <wp:cNvGraphicFramePr/>
+                <a:graphic xmlns:a="http://schemas.openxmlformats.org/drawingml/2006/main">
+                  <a:graphicData uri="http://schemas.microsoft.com/office/word/2010/wordprocessingShape">
+                    <wps:wsp>
+                      <wps:cNvSpPr/>
+                      <wps:spPr>
+                        <a:xfrm>
+                          <a:off x="0" y="0"/>
+                          <a:ext cx="1448172" cy="1498972"/>
+                        </a:xfrm>
+                        <a:prstGeom prst="roundRect">
+                          <a:avLst/>
+                        </a:prstGeom>
+                        <a:solidFill>
+                          <a:srgbClr val="000000"/>
+                        </a:solidFill>
+                        <a:ln w="19050">
+                          <a:solidFill>
+                            <a:schemeClr val="tx1"/>
+                          </a:solidFill>
+                        </a:ln>
+                      </wps:spPr>
+                      <wps:style>
+                        <a:lnRef idx="2">
+                          <a:schemeClr val="accent1">
+                            <a:shade val="50000"/>
+                          </a:schemeClr>
+                        </a:lnRef>
+                        <a:fillRef idx="1">
+                          <a:schemeClr val="accent1"/>
+                        </a:fillRef>
+                        <a:effectRef idx="0">
+                          <a:schemeClr val="accent1"/>
+                        </a:effectRef>
+                        <a:fontRef idx="minor">
+                          <a:schemeClr val="lt1"/>
+                        </a:fontRef>
+                      </wps:style>
+                      <wps:txbx>
+                        <w:txbxContent>
+                          <w:p>
+                            <w:pPr>
+                              <w:ind w:firstLine="0"/>
+                              <w:jc w:val="center"/>
+                            </w:pPr>
+                            <w:r>
+                              <w:t>#000000</w:t>
+                            </w:r>
+                          </w:p>
+                        </w:txbxContent>
+                      </wps:txbx>
+                      <wps:bodyPr rot="0" spcFirstLastPara="0" vertOverflow="overflow" horzOverflow="overflow" vert="horz" wrap="square" lIns="91440" tIns="45720" rIns="91440" bIns="45720" numCol="1" spcCol="0" rtlCol="0" fromWordArt="0" anchor="ctr" anchorCtr="0" forceAA="0" compatLnSpc="1">
+                        <a:prstTxWarp prst="textNoShape">
+                          <a:avLst/>
+                        </a:prstTxWarp>
+                        <a:noAutofit/>
+                      </wps:bodyPr>
+                    </wps:wsp>
+                  </a:graphicData>
+                </a:graphic>
+                <wp14:sizeRelH relativeFrom="margin">
+                  <wp14:pctWidth>0</wp14:pctWidth>
+                </wp14:sizeRelH>
+                <wp14:sizeRelV relativeFrom="margin">
+                  <wp14:pctHeight>0</wp14:pctHeight>
+                </wp14:sizeRelV>
+              </wp:anchor>
+            </w:drawing>
+          </mc:Choice>
+          <mc:Fallback>
+            <w:pict>
+              <v:roundrect w14:anchorId="728B0AE0" id="Retângulo: Cantos Arredondados 13" o:spid="_x0000_s1027" style="position:absolute;left:0;text-align:left;margin-left:187.05pt;margin-top:.1pt;width:114.05pt;height:118.05pt;z-index:251667456;visibility:visible;mso-wrap-style:square;mso-width-percent:0;mso-height-percent:0;mso-wrap-distance-left:9pt;mso-wrap-distance-top:0;mso-wrap-distance-right:9pt;mso-wrap-distance-bottom:0;mso-position-horizontal:absolute;mso-position-horizontal-relative:text;mso-position-vertical:absolute;mso-position-vertical-relative:text;mso-width-percent:0;mso-height-percent:0;mso-width-relative:margin;mso-height-relative:margin;v-text-anchor:middle" arcsize="10923f" o:gfxdata="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" fillcolor="black" strokecolor="black [3213]" strokeweight="1.5pt">
+                <v:textbox>
+                  <w:txbxContent>
+                    <w:p>
+                      <w:pPr>
+                        <w:ind w:firstLine="0"/>
+                        <w:jc w:val="center"/>
+                      </w:pPr>
+                      <w:r>
+                        <w:t>#000000</w:t>
+                      </w:r>
+                    </w:p>
+                  </w:txbxContent>
+                </v:textbox>
+              </v:roundrect>
+            </w:pict>
+          </mc:Fallback>
+        </mc:AlternateContent>
+      </w:r>
+    </w:p>
+    <w:p>
+      <w:pPr>
+        <w:ind w:firstLine="0"/>
+        <w:jc w:val="center"/>
+        <w:rPr>
+          <w:rFonts w:cs="Arial"/>
+          <w:sz w:val="20"/>
+        </w:rPr>
+      </w:pPr>
+    </w:p>
+    <w:p>
+      <w:pPr>
+        <w:ind w:firstLine="0"/>
+        <w:jc w:val="center"/>
+        <w:rPr>
+          <w:rFonts w:cs="Arial"/>
+          <w:sz w:val="20"/>
+        </w:rPr>
+      </w:pPr>
+    </w:p>
+    <w:p>
+      <w:pPr>
+        <w:ind w:firstLine="0"/>
+        <w:jc w:val="center"/>
+        <w:rPr>
+          <w:rFonts w:cs="Arial"/>
+          <w:sz w:val="20"/>
+        </w:rPr>
+      </w:pPr>
+    </w:p>
+    <w:p>
+      <w:pPr>
+        <w:ind w:firstLine="0"/>
+        <w:jc w:val="center"/>
+        <w:rPr>
+          <w:rFonts w:cs="Arial"/>
+          <w:sz w:val="20"/>
+        </w:rPr>
+      </w:pPr>
+    </w:p>
+    <w:p>
+      <w:pPr>
+        <w:ind w:firstLine="0"/>
+        <w:jc w:val="center"/>
+        <w:rPr>
+          <w:rFonts w:cs="Arial"/>
+          <w:sz w:val="20"/>
+        </w:rPr>
+      </w:pPr>
+    </w:p>
+    <w:p>
+      <w:pPr>
+        <w:ind w:firstLine="0"/>
+        <w:jc w:val="center"/>
+        <w:rPr>
+          <w:rFonts w:cs="Arial"/>
+          <w:sz w:val="20"/>
+        </w:rPr>
+      </w:pPr>
+    </w:p>
+    <w:p>
+      <w:pPr>
+        <w:ind w:firstLine="0"/>
+        <w:jc w:val="center"/>
+        <w:rPr>
+          <w:rFonts w:cs="Arial"/>
+          <w:sz w:val="20"/>
+        </w:rPr>
+      </w:pPr>
+    </w:p>
+    <w:p>
+      <w:pPr>
+        <w:pStyle w:val="Legenda"/>
+        <w:keepNext/>
+        <w:spacing w:after="0"/>
+        <w:jc w:val="center"/>
+        <w:rPr>
+          <w:i w:val="0"/>
+          <w:color w:val="000000" w:themeColor="text1"/>
+          <w:sz w:val="20"/>
+        </w:rPr>
+      </w:pPr>
+      <w:r>
+        <w:rPr>
+          <w:i w:val="0"/>
+          <w:color w:val="000000" w:themeColor="text1"/>
+          <w:sz w:val="20"/>
+        </w:rPr>
+        <w:t>Fonte: autores deste documento.</w:t>
+      </w:r>
+    </w:p>
+    <w:p/>
+    <w:p/>
+    <w:p/>
+    <w:p/>
+    <w:p>
+      <w:pPr>
+        <w:pStyle w:val="Legenda"/>
+        <w:keepNext/>
+        <w:spacing w:after="0"/>
+        <w:jc w:val="center"/>
+        <w:rPr>
+          <w:i w:val="0"/>
+          <w:color w:val="000000" w:themeColor="text1"/>
+          <w:sz w:val="20"/>
+        </w:rPr>
+      </w:pPr>
+      <w:bookmarkStart w:id="32" w:name="_Toc168954958"/>
+      <w:r>
+        <w:rPr>
+          <w:i w:val="0"/>
+          <w:color w:val="000000" w:themeColor="text1"/>
+          <w:sz w:val="20"/>
+        </w:rPr>
+        <w:lastRenderedPageBreak/>
+        <w:t xml:space="preserve">Figura </w:t>
+      </w:r>
+      <w:r>
+        <w:rPr>
+          <w:i w:val="0"/>
+          <w:color w:val="000000" w:themeColor="text1"/>
+          <w:sz w:val="20"/>
+        </w:rPr>
+        <w:t>0</w:t>
+      </w:r>
+      <w:r>
+        <w:rPr>
+          <w:i w:val="0"/>
+          <w:color w:val="000000" w:themeColor="text1"/>
+          <w:sz w:val="20"/>
+        </w:rPr>
+        <w:fldChar w:fldCharType="begin"/>
+      </w:r>
+      <w:r>
+        <w:rPr>
+          <w:i w:val="0"/>
+          <w:color w:val="000000" w:themeColor="text1"/>
+          <w:sz w:val="20"/>
+        </w:rPr>
+        <w:instrText xml:space="preserve"> SEQ Figura \* ARABIC </w:instrText>
+      </w:r>
+      <w:r>
+        <w:rPr>
+          <w:i w:val="0"/>
+          <w:color w:val="000000" w:themeColor="text1"/>
+          <w:sz w:val="20"/>
+        </w:rPr>
+        <w:fldChar w:fldCharType="separate"/>
+      </w:r>
+      <w:r>
+        <w:rPr>
+          <w:i w:val="0"/>
+          <w:noProof/>
+          <w:color w:val="000000" w:themeColor="text1"/>
+          <w:sz w:val="20"/>
+        </w:rPr>
+        <w:t>4</w:t>
+      </w:r>
+      <w:r>
+        <w:rPr>
+          <w:i w:val="0"/>
+          <w:color w:val="000000" w:themeColor="text1"/>
+          <w:sz w:val="20"/>
+        </w:rPr>
+        <w:fldChar w:fldCharType="end"/>
+      </w:r>
+      <w:r>
+        <w:rPr>
+          <w:i w:val="0"/>
+          <w:color w:val="000000" w:themeColor="text1"/>
+          <w:sz w:val="20"/>
+        </w:rPr>
+        <w:t xml:space="preserve"> </w:t>
+      </w:r>
+      <w:r>
+        <w:rPr>
+          <w:i w:val="0"/>
+          <w:color w:val="000000" w:themeColor="text1"/>
+          <w:sz w:val="20"/>
+        </w:rPr>
+        <w:t>-</w:t>
+      </w:r>
+      <w:r>
+        <w:rPr>
+          <w:i w:val="0"/>
+          <w:color w:val="000000" w:themeColor="text1"/>
+          <w:sz w:val="20"/>
+        </w:rPr>
+        <w:t xml:space="preserve"> Branco</w:t>
+      </w:r>
+      <w:r>
+        <w:rPr>
+          <w:i w:val="0"/>
+          <w:color w:val="000000" w:themeColor="text1"/>
+          <w:sz w:val="20"/>
+        </w:rPr>
+        <w:t xml:space="preserve"> Puro</w:t>
+      </w:r>
+      <w:bookmarkEnd w:id="32"/>
+    </w:p>
+    <w:p/>
+    <w:p>
+      <w:pPr>
+        <w:ind w:firstLine="0"/>
+        <w:jc w:val="center"/>
+        <w:rPr>
+          <w:rFonts w:cs="Arial"/>
+          <w:sz w:val="20"/>
+        </w:rPr>
+      </w:pPr>
+      <w:r>
+        <w:rPr>
+          <w:noProof/>
+        </w:rPr>
+        <mc:AlternateContent>
+          <mc:Choice Requires="wps">
+            <w:drawing>
+              <wp:anchor distT="0" distB="0" distL="114300" distR="114300" simplePos="0" relativeHeight="251669504" behindDoc="0" locked="0" layoutInCell="1" allowOverlap="1" wp14:anchorId="2792B0C1" wp14:editId="44DE5FF1">
+                <wp:simplePos x="0" y="0"/>
+                <wp:positionH relativeFrom="column">
+                  <wp:posOffset>2375834</wp:posOffset>
+                </wp:positionH>
+                <wp:positionV relativeFrom="paragraph">
+                  <wp:posOffset>9537</wp:posOffset>
+                </wp:positionV>
+                <wp:extent cx="1448172" cy="1498972"/>
+                <wp:effectExtent l="0" t="0" r="19050" b="25400"/>
+                <wp:wrapNone/>
+                <wp:docPr id="14" name="Retângulo: Cantos Arredondados 14"/>
+                <wp:cNvGraphicFramePr/>
+                <a:graphic xmlns:a="http://schemas.openxmlformats.org/drawingml/2006/main">
+                  <a:graphicData uri="http://schemas.microsoft.com/office/word/2010/wordprocessingShape">
+                    <wps:wsp>
+                      <wps:cNvSpPr/>
+                      <wps:spPr>
+                        <a:xfrm>
+                          <a:off x="0" y="0"/>
+                          <a:ext cx="1448172" cy="1498972"/>
+                        </a:xfrm>
+                        <a:prstGeom prst="roundRect">
+                          <a:avLst/>
+                        </a:prstGeom>
+                        <a:solidFill>
+                          <a:srgbClr val="FFFFFF"/>
+                        </a:solidFill>
+                        <a:ln w="19050">
+                          <a:solidFill>
+                            <a:schemeClr val="tx1"/>
+                          </a:solidFill>
+                        </a:ln>
+                      </wps:spPr>
+                      <wps:style>
+                        <a:lnRef idx="2">
+                          <a:schemeClr val="accent1">
+                            <a:shade val="50000"/>
+                          </a:schemeClr>
+                        </a:lnRef>
+                        <a:fillRef idx="1">
+                          <a:schemeClr val="accent1"/>
+                        </a:fillRef>
+                        <a:effectRef idx="0">
+                          <a:schemeClr val="accent1"/>
+                        </a:effectRef>
+                        <a:fontRef idx="minor">
+                          <a:schemeClr val="lt1"/>
+                        </a:fontRef>
+                      </wps:style>
+                      <wps:txbx>
+                        <w:txbxContent>
+                          <w:p>
+                            <w:pPr>
+                              <w:ind w:firstLine="0"/>
+                              <w:jc w:val="center"/>
+                              <w:rPr>
+                                <w:color w:val="000000" w:themeColor="text1"/>
+                              </w:rPr>
+                            </w:pPr>
+                            <w:r>
+                              <w:rPr>
+                                <w:color w:val="000000" w:themeColor="text1"/>
+                              </w:rPr>
+                              <w:t>#FFFFFF</w:t>
+                            </w:r>
+                          </w:p>
+                        </w:txbxContent>
+                      </wps:txbx>
+                      <wps:bodyPr rot="0" spcFirstLastPara="0" vertOverflow="overflow" horzOverflow="overflow" vert="horz" wrap="square" lIns="91440" tIns="45720" rIns="91440" bIns="45720" numCol="1" spcCol="0" rtlCol="0" fromWordArt="0" anchor="ctr" anchorCtr="0" forceAA="0" compatLnSpc="1">
+                        <a:prstTxWarp prst="textNoShape">
+                          <a:avLst/>
+                        </a:prstTxWarp>
+                        <a:noAutofit/>
+                      </wps:bodyPr>
+                    </wps:wsp>
+                  </a:graphicData>
+                </a:graphic>
+                <wp14:sizeRelH relativeFrom="margin">
+                  <wp14:pctWidth>0</wp14:pctWidth>
+                </wp14:sizeRelH>
+                <wp14:sizeRelV relativeFrom="margin">
+                  <wp14:pctHeight>0</wp14:pctHeight>
+                </wp14:sizeRelV>
+              </wp:anchor>
+            </w:drawing>
+          </mc:Choice>
+          <mc:Fallback>
+            <w:pict>
+              <v:roundrect w14:anchorId="2792B0C1" id="Retângulo: Cantos Arredondados 14" o:spid="_x0000_s1028" style="position:absolute;left:0;text-align:left;margin-left:187.05pt;margin-top:.75pt;width:114.05pt;height:118.05pt;z-index:251669504;visibility:visible;mso-wrap-style:square;mso-width-percent:0;mso-height-percent:0;mso-wrap-distance-left:9pt;mso-wrap-distance-top:0;mso-wrap-distance-right:9pt;mso-wrap-distance-bottom:0;mso-position-horizontal:absolute;mso-position-horizontal-relative:text;mso-position-vertical:absolute;mso-position-vertical-relative:text;mso-width-percent:0;mso-height-percent:0;mso-width-relative:margin;mso-height-relative:margin;v-text-anchor:middle" arcsize="10923f" o:gfxdata="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" strokecolor="black [3213]" strokeweight="1.5pt">
+                <v:textbox>
+                  <w:txbxContent>
+                    <w:p>
+                      <w:pPr>
+                        <w:ind w:firstLine="0"/>
+                        <w:jc w:val="center"/>
+                        <w:rPr>
+                          <w:color w:val="000000" w:themeColor="text1"/>
+                        </w:rPr>
+                      </w:pPr>
+                      <w:r>
+                        <w:rPr>
+                          <w:color w:val="000000" w:themeColor="text1"/>
+                        </w:rPr>
+                        <w:t>#FFFFFF</w:t>
+                      </w:r>
+                    </w:p>
+                  </w:txbxContent>
+                </v:textbox>
+              </v:roundrect>
+            </w:pict>
+          </mc:Fallback>
+        </mc:AlternateContent>
+      </w:r>
+    </w:p>
+    <w:p>
+      <w:pPr>
+        <w:ind w:firstLine="0"/>
+        <w:rPr>
+          <w:rFonts w:cs="Arial"/>
+          <w:szCs w:val="24"/>
+        </w:rPr>
+      </w:pPr>
+    </w:p>
+    <w:p>
+      <w:pPr>
+        <w:ind w:firstLine="0"/>
+        <w:rPr>
+          <w:rFonts w:cs="Arial"/>
+          <w:szCs w:val="24"/>
+        </w:rPr>
+      </w:pPr>
+    </w:p>
+    <w:p>
+      <w:pPr>
+        <w:ind w:firstLine="0"/>
+        <w:rPr>
+          <w:rFonts w:cs="Arial"/>
+          <w:szCs w:val="24"/>
+        </w:rPr>
+      </w:pPr>
+    </w:p>
+    <w:p>
+      <w:pPr>
+        <w:ind w:firstLine="0"/>
+        <w:rPr>
+          <w:rFonts w:cs="Arial"/>
+          <w:szCs w:val="24"/>
+        </w:rPr>
+      </w:pPr>
+    </w:p>
+    <w:p>
+      <w:pPr>
+        <w:ind w:firstLine="0"/>
+        <w:rPr>
+          <w:rFonts w:cs="Arial"/>
+          <w:szCs w:val="24"/>
+        </w:rPr>
+      </w:pPr>
+    </w:p>
+    <w:p>
+      <w:pPr>
+        <w:ind w:firstLine="0"/>
+        <w:rPr>
+          <w:rFonts w:cs="Arial"/>
+          <w:szCs w:val="24"/>
+        </w:rPr>
+      </w:pPr>
+    </w:p>
+    <w:p>
+      <w:pPr>
+        <w:pStyle w:val="Legenda"/>
+        <w:keepNext/>
+        <w:spacing w:after="0"/>
+        <w:jc w:val="center"/>
+        <w:rPr>
+          <w:i w:val="0"/>
+          <w:color w:val="000000" w:themeColor="text1"/>
+          <w:sz w:val="20"/>
+        </w:rPr>
+      </w:pPr>
+      <w:r>
+        <w:rPr>
+          <w:i w:val="0"/>
+          <w:color w:val="000000" w:themeColor="text1"/>
+          <w:sz w:val="20"/>
+        </w:rPr>
+        <w:t>Fonte: autores deste documento.</w:t>
+      </w:r>
+    </w:p>
+    <w:p>
+      <w:pPr>
+        <w:ind w:firstLine="0"/>
+      </w:pPr>
+    </w:p>
+    <w:p>
+      <w:pPr>
+        <w:pStyle w:val="Ttulo2"/>
+        <w:rPr>
+          <w:rFonts w:cs="Arial"/>
+          <w:lang w:val="en-US"/>
+        </w:rPr>
+      </w:pPr>
+      <w:bookmarkStart w:id="33" w:name="_Toc168954945"/>
+      <w:r>
+        <w:rPr>
+          <w:rFonts w:cs="Arial"/>
+          <w:lang w:val="en-US"/>
+        </w:rPr>
+        <w:t>Tipografia</w:t>
+      </w:r>
+      <w:bookmarkEnd w:id="33"/>
+    </w:p>
+    <w:p>
+      <w:pPr>
+        <w:rPr>
+          <w:rFonts w:cs="Arial"/>
+          <w:lang w:val="en-US"/>
+        </w:rPr>
+      </w:pPr>
+    </w:p>
+    <w:p>
+      <w:pPr>
+        <w:rPr>
+          <w:rFonts w:cs="Arial"/>
+        </w:rPr>
+      </w:pPr>
+      <w:r>
+        <w:rPr>
+          <w:rFonts w:cs="Arial"/>
+        </w:rPr>
+        <w:t>A tipografia escolhida para utilizarmos em nosso software</w:t>
+      </w:r>
+      <w:r>
+        <w:rPr>
+          <w:rFonts w:cs="Arial"/>
+        </w:rPr>
+        <w:t>.</w:t>
+      </w:r>
+      <w:r>
+        <w:rPr>
+          <w:rFonts w:cs="Arial"/>
+        </w:rPr>
+        <w:t xml:space="preserve"> foi a Arial MT</w:t>
+      </w:r>
+      <w:r>
+        <w:rPr>
+          <w:rFonts w:cs="Arial"/>
+        </w:rPr>
+        <w:t xml:space="preserve"> </w:t>
+      </w:r>
+      <w:r>
+        <w:rPr>
+          <w:rFonts w:cs="Arial"/>
         </w:rPr>
         <w:t>(</w:t>
       </w:r>
       <w:r>
         <w:rPr>
-          <w:rFonts w:ascii="Arial" w:hAnsi="Arial" w:cs="Arial"/>
-          <w:sz w:val="24"/>
-          <w:szCs w:val="24"/>
-        </w:rPr>
-        <w:t>#000000</w:t>
-      </w:r>
-      <w:r>
-        <w:rPr>
-          <w:rFonts w:ascii="Arial" w:hAnsi="Arial" w:cs="Arial"/>
-          <w:sz w:val="24"/>
-          <w:szCs w:val="24"/>
-        </w:rPr>
-        <w:t>);</w:t>
-      </w:r>
-    </w:p>
-    <w:p>
-      <w:pPr>
-        <w:pStyle w:val="PargrafodaLista"/>
-        <w:numPr>
-          <w:ilvl w:val="0"/>
-          <w:numId w:val="9"/>
-        </w:numPr>
+          <w:rFonts w:cs="Arial"/>
+        </w:rPr>
+        <w:t>T</w:t>
+      </w:r>
+      <w:r>
+        <w:rPr>
+          <w:rFonts w:cs="Arial"/>
+        </w:rPr>
+        <w:t>ambém</w:t>
+      </w:r>
+      <w:r>
+        <w:rPr>
+          <w:rFonts w:cs="Arial"/>
+        </w:rPr>
+        <w:t xml:space="preserve"> conhecida por somente</w:t>
+      </w:r>
+      <w:r>
+        <w:rPr>
+          <w:rFonts w:cs="Arial"/>
+        </w:rPr>
+        <w:t xml:space="preserve"> Arial</w:t>
+      </w:r>
+      <w:r>
+        <w:rPr>
+          <w:rFonts w:cs="Arial"/>
+        </w:rPr>
+        <w:t>.</w:t>
+      </w:r>
+      <w:r>
+        <w:rPr>
+          <w:rFonts w:cs="Arial"/>
+        </w:rPr>
+        <w:t>). Um estilo de fonte sem serifa</w:t>
+      </w:r>
+      <w:r>
+        <w:rPr>
+          <w:rFonts w:cs="Arial"/>
+        </w:rPr>
+        <w:t>,</w:t>
+      </w:r>
+      <w:r>
+        <w:rPr>
+          <w:rFonts w:cs="Arial"/>
+        </w:rPr>
+        <w:t xml:space="preserve"> muito utilizada pela sua compatibilidade com diversos sistemas</w:t>
+      </w:r>
+      <w:r>
+        <w:rPr>
+          <w:rFonts w:cs="Arial"/>
+        </w:rPr>
+        <w:t xml:space="preserve"> e </w:t>
+      </w:r>
+      <w:r>
+        <w:rPr>
+          <w:rFonts w:cs="Arial"/>
+        </w:rPr>
+        <w:t>alta legibilidade, além de ser uma fonte limpa e moderna.</w:t>
+      </w:r>
+    </w:p>
+    <w:p>
+      <w:pPr>
+        <w:ind w:firstLine="0"/>
+        <w:rPr>
+          <w:rFonts w:cs="Arial"/>
+        </w:rPr>
+      </w:pPr>
+    </w:p>
+    <w:p>
+      <w:pPr>
+        <w:pStyle w:val="Legenda"/>
+        <w:keepNext/>
         <w:spacing w:after="0"/>
-        <w:rPr>
-          <w:rFonts w:ascii="Arial" w:hAnsi="Arial" w:cs="Arial"/>
-          <w:sz w:val="24"/>
-          <w:szCs w:val="24"/>
-        </w:rPr>
-      </w:pPr>
-      <w:r>
-        <w:rPr>
-          <w:rFonts w:ascii="Arial" w:hAnsi="Arial" w:cs="Arial"/>
-          <w:sz w:val="24"/>
-          <w:szCs w:val="24"/>
-        </w:rPr>
-        <w:t xml:space="preserve">Branco </w:t>
-      </w:r>
-      <w:r>
-        <w:rPr>
-          <w:rFonts w:ascii="Arial" w:hAnsi="Arial" w:cs="Arial"/>
-          <w:sz w:val="24"/>
-          <w:szCs w:val="24"/>
-        </w:rPr>
-        <w:t>(</w:t>
-      </w:r>
-      <w:r>
-        <w:rPr>
-          <w:rFonts w:ascii="Arial" w:hAnsi="Arial" w:cs="Arial"/>
-          <w:sz w:val="24"/>
-          <w:szCs w:val="24"/>
-        </w:rPr>
-        <w:t>#</w:t>
-      </w:r>
-      <w:r>
-        <w:rPr>
-          <w:rFonts w:ascii="Arial" w:hAnsi="Arial" w:cs="Arial"/>
-          <w:sz w:val="24"/>
-          <w:szCs w:val="24"/>
-        </w:rPr>
-        <w:t>FFFFFF).</w:t>
+        <w:jc w:val="center"/>
+        <w:rPr>
+          <w:i w:val="0"/>
+          <w:color w:val="auto"/>
+          <w:sz w:val="20"/>
+          <w:szCs w:val="20"/>
+        </w:rPr>
+      </w:pPr>
+      <w:bookmarkStart w:id="34" w:name="_Toc168940186"/>
+      <w:bookmarkStart w:id="35" w:name="_Toc168954959"/>
+      <w:r>
+        <w:rPr>
+          <w:i w:val="0"/>
+          <w:color w:val="auto"/>
+          <w:sz w:val="20"/>
+          <w:szCs w:val="20"/>
+        </w:rPr>
+        <w:t xml:space="preserve">Figura </w:t>
+      </w:r>
+      <w:r>
+        <w:rPr>
+          <w:i w:val="0"/>
+          <w:color w:val="auto"/>
+          <w:sz w:val="20"/>
+          <w:szCs w:val="20"/>
+        </w:rPr>
+        <w:t>0</w:t>
+      </w:r>
+      <w:r>
+        <w:rPr>
+          <w:i w:val="0"/>
+          <w:color w:val="auto"/>
+          <w:sz w:val="20"/>
+          <w:szCs w:val="20"/>
+        </w:rPr>
+        <w:fldChar w:fldCharType="begin"/>
+      </w:r>
+      <w:r>
+        <w:rPr>
+          <w:i w:val="0"/>
+          <w:color w:val="auto"/>
+          <w:sz w:val="20"/>
+          <w:szCs w:val="20"/>
+        </w:rPr>
+        <w:instrText xml:space="preserve"> SEQ Figura \* ARABIC </w:instrText>
+      </w:r>
+      <w:r>
+        <w:rPr>
+          <w:i w:val="0"/>
+          <w:color w:val="auto"/>
+          <w:sz w:val="20"/>
+          <w:szCs w:val="20"/>
+        </w:rPr>
+        <w:fldChar w:fldCharType="separate"/>
+      </w:r>
+      <w:r>
+        <w:rPr>
+          <w:i w:val="0"/>
+          <w:noProof/>
+          <w:color w:val="auto"/>
+          <w:sz w:val="20"/>
+          <w:szCs w:val="20"/>
+        </w:rPr>
+        <w:t>5</w:t>
+      </w:r>
+      <w:r>
+        <w:rPr>
+          <w:i w:val="0"/>
+          <w:color w:val="auto"/>
+          <w:sz w:val="20"/>
+          <w:szCs w:val="20"/>
+        </w:rPr>
+        <w:fldChar w:fldCharType="end"/>
+      </w:r>
+      <w:r>
+        <w:rPr>
+          <w:i w:val="0"/>
+          <w:color w:val="auto"/>
+          <w:sz w:val="20"/>
+          <w:szCs w:val="20"/>
+        </w:rPr>
+        <w:t xml:space="preserve"> </w:t>
+      </w:r>
+      <w:r>
+        <w:rPr>
+          <w:i w:val="0"/>
+          <w:color w:val="auto"/>
+          <w:sz w:val="20"/>
+          <w:szCs w:val="20"/>
+        </w:rPr>
+        <w:t>-</w:t>
+      </w:r>
+      <w:r>
+        <w:rPr>
+          <w:i w:val="0"/>
+          <w:color w:val="auto"/>
+          <w:sz w:val="20"/>
+          <w:szCs w:val="20"/>
+        </w:rPr>
+        <w:t xml:space="preserve"> </w:t>
+      </w:r>
+      <w:bookmarkEnd w:id="34"/>
+      <w:r>
+        <w:rPr>
+          <w:i w:val="0"/>
+          <w:color w:val="auto"/>
+          <w:sz w:val="20"/>
+          <w:szCs w:val="20"/>
+        </w:rPr>
+        <w:t>Arial MT (Exemplo)</w:t>
+      </w:r>
+      <w:bookmarkEnd w:id="35"/>
+    </w:p>
+    <w:p/>
+    <w:p>
+      <w:pPr>
+        <w:jc w:val="center"/>
+        <w:rPr>
+          <w:rFonts w:cs="Arial"/>
+        </w:rPr>
+      </w:pPr>
+      <w:r>
+        <w:rPr>
+          <w:noProof/>
+        </w:rPr>
+        <w:drawing>
+          <wp:inline distT="0" distB="0" distL="0" distR="0" wp14:anchorId="3E8538CC" wp14:editId="4899A3FC">
+            <wp:extent cx="3266745" cy="1306770"/>
+            <wp:effectExtent l="19050" t="19050" r="10160" b="27305"/>
+            <wp:docPr id="24" name="Imagem 24" descr="Arial"/>
+            <wp:cNvGraphicFramePr>
+              <a:graphicFrameLocks xmlns:a="http://schemas.openxmlformats.org/drawingml/2006/main" noChangeAspect="1"/>
+            </wp:cNvGraphicFramePr>
+            <a:graphic xmlns:a="http://schemas.openxmlformats.org/drawingml/2006/main">
+              <a:graphicData uri="http://schemas.openxmlformats.org/drawingml/2006/picture">
+                <pic:pic xmlns:pic="http://schemas.openxmlformats.org/drawingml/2006/picture">
+                  <pic:nvPicPr>
+                    <pic:cNvPr id="0" name="Picture 21" descr="Arial"/>
+                    <pic:cNvPicPr>
+                      <a:picLocks noChangeAspect="1" noChangeArrowheads="1"/>
+                    </pic:cNvPicPr>
+                  </pic:nvPicPr>
+                  <pic:blipFill>
+                    <a:blip r:embed="rId14" cstate="print">
+                      <a:extLst>
+                        <a:ext uri="{28A0092B-C50C-407E-A947-70E740481C1C}">
+                          <a14:useLocalDpi xmlns:a14="http://schemas.microsoft.com/office/drawing/2010/main" val="0"/>
+                        </a:ext>
+                      </a:extLst>
+                    </a:blip>
+                    <a:srcRect/>
+                    <a:stretch>
+                      <a:fillRect/>
+                    </a:stretch>
+                  </pic:blipFill>
+                  <pic:spPr bwMode="auto">
+                    <a:xfrm>
+                      <a:off x="0" y="0"/>
+                      <a:ext cx="3284814" cy="1313998"/>
+                    </a:xfrm>
+                    <a:prstGeom prst="rect">
+                      <a:avLst/>
+                    </a:prstGeom>
+                    <a:noFill/>
+                    <a:ln w="9525">
+                      <a:solidFill>
+                        <a:schemeClr val="tx1"/>
+                      </a:solidFill>
+                    </a:ln>
+                  </pic:spPr>
+                </pic:pic>
+              </a:graphicData>
+            </a:graphic>
+          </wp:inline>
+        </w:drawing>
+      </w:r>
+    </w:p>
+    <w:p>
+      <w:pPr>
+        <w:jc w:val="center"/>
+        <w:rPr>
+          <w:rFonts w:cs="Arial"/>
+        </w:rPr>
+      </w:pPr>
+    </w:p>
+    <w:p>
+      <w:pPr>
+        <w:jc w:val="center"/>
+        <w:rPr>
+          <w:rFonts w:cs="Arial"/>
+          <w:sz w:val="20"/>
+          <w:szCs w:val="16"/>
+        </w:rPr>
+      </w:pPr>
+      <w:r>
+        <w:rPr>
+          <w:rFonts w:cs="Arial"/>
+          <w:sz w:val="20"/>
+          <w:szCs w:val="16"/>
+        </w:rPr>
+        <w:t>Fonte: Microsoft Learn</w:t>
+      </w:r>
+      <w:r>
+        <w:rPr>
+          <w:rFonts w:cs="Arial"/>
+          <w:sz w:val="20"/>
+          <w:szCs w:val="16"/>
+        </w:rPr>
+        <w:t>.</w:t>
       </w:r>
     </w:p>
     <w:p>
@@ -7148,413 +9290,541 @@
         <w:ind w:firstLine="0"/>
         <w:rPr>
           <w:rFonts w:cs="Arial"/>
-          <w:szCs w:val="24"/>
+          <w:lang w:val="en-US"/>
         </w:rPr>
       </w:pPr>
     </w:p>
     <w:p>
       <w:pPr>
         <w:pStyle w:val="Ttulo2"/>
+      </w:pPr>
+      <w:bookmarkStart w:id="36" w:name="_Toc168954946"/>
+      <w:r>
+        <w:t>Logo</w:t>
+      </w:r>
+      <w:r>
+        <w:t>tipo</w:t>
+      </w:r>
+      <w:bookmarkEnd w:id="36"/>
+    </w:p>
+    <w:p>
+      <w:pPr>
         <w:rPr>
           <w:rFonts w:cs="Arial"/>
           <w:lang w:val="en-US"/>
         </w:rPr>
       </w:pPr>
-      <w:bookmarkStart w:id="29" w:name="_Toc168265436"/>
-      <w:r>
-        <w:rPr>
-          <w:rFonts w:cs="Arial"/>
+    </w:p>
+    <w:p>
+      <w:pPr>
+        <w:rPr>
+          <w:rFonts w:cs="Arial"/>
+        </w:rPr>
+      </w:pPr>
+      <w:r>
+        <w:rPr>
+          <w:rFonts w:cs="Arial"/>
+        </w:rPr>
+        <w:t>A logo do Agenda Fatec</w:t>
+      </w:r>
+      <w:r>
+        <w:rPr>
+          <w:rFonts w:cs="Arial"/>
+        </w:rPr>
+        <w:t>,</w:t>
+      </w:r>
+      <w:r>
+        <w:rPr>
+          <w:rFonts w:cs="Arial"/>
+        </w:rPr>
+        <w:t xml:space="preserve"> foi desenvolvida inspirada nas cores utilizadas pela rede de ensino F</w:t>
+      </w:r>
+      <w:r>
+        <w:rPr>
+          <w:rFonts w:cs="Arial"/>
+        </w:rPr>
+        <w:t>atec</w:t>
+      </w:r>
+      <w:r>
+        <w:rPr>
+          <w:rFonts w:cs="Arial"/>
+        </w:rPr>
+        <w:t>, muito semelhantes</w:t>
+      </w:r>
+      <w:r>
+        <w:rPr>
+          <w:rFonts w:cs="Arial"/>
+        </w:rPr>
+        <w:t>,</w:t>
+      </w:r>
+      <w:r>
+        <w:rPr>
+          <w:rFonts w:cs="Arial"/>
+        </w:rPr>
+        <w:t xml:space="preserve"> também</w:t>
+      </w:r>
+      <w:r>
+        <w:rPr>
+          <w:rFonts w:cs="Arial"/>
+        </w:rPr>
+        <w:t>,</w:t>
+      </w:r>
+      <w:r>
+        <w:rPr>
+          <w:rFonts w:cs="Arial"/>
+        </w:rPr>
+        <w:t xml:space="preserve"> às cores </w:t>
+      </w:r>
+      <w:r>
+        <w:rPr>
+          <w:rFonts w:cs="Arial"/>
+        </w:rPr>
+        <w:t>utilizadas pelo</w:t>
+      </w:r>
+      <w:r>
+        <w:rPr>
+          <w:rFonts w:cs="Arial"/>
+        </w:rPr>
+        <w:t xml:space="preserve"> CPS</w:t>
+      </w:r>
+      <w:r>
+        <w:rPr>
+          <w:rFonts w:cs="Arial"/>
+        </w:rPr>
+        <w:t xml:space="preserve"> </w:t>
+      </w:r>
+      <w:r>
+        <w:rPr>
+          <w:rFonts w:cs="Arial"/>
+        </w:rPr>
+        <w:t>(Centro de Paula Souza</w:t>
+      </w:r>
+      <w:r>
+        <w:rPr>
+          <w:rFonts w:cs="Arial"/>
+        </w:rPr>
+        <w:t>.</w:t>
+      </w:r>
+      <w:r>
+        <w:rPr>
+          <w:rFonts w:cs="Arial"/>
+        </w:rPr>
+        <w:t>)</w:t>
+      </w:r>
+      <w:r>
+        <w:rPr>
+          <w:rFonts w:cs="Arial"/>
+        </w:rPr>
+        <w:t xml:space="preserve">. Ela </w:t>
+      </w:r>
+      <w:r>
+        <w:rPr>
+          <w:rFonts w:cs="Arial"/>
+        </w:rPr>
+        <w:t>se encontra</w:t>
+      </w:r>
+      <w:r>
+        <w:rPr>
+          <w:rFonts w:cs="Arial"/>
+        </w:rPr>
+        <w:t xml:space="preserve"> abaixo.</w:t>
+      </w:r>
+    </w:p>
+    <w:p>
+      <w:pPr>
+        <w:rPr>
+          <w:rFonts w:cs="Arial"/>
+        </w:rPr>
+      </w:pPr>
+    </w:p>
+    <w:p>
+      <w:pPr>
+        <w:pStyle w:val="Legenda"/>
+        <w:keepNext/>
+        <w:spacing w:after="0"/>
+        <w:jc w:val="center"/>
+        <w:rPr>
+          <w:i w:val="0"/>
+          <w:color w:val="auto"/>
+          <w:sz w:val="20"/>
+          <w:szCs w:val="20"/>
+        </w:rPr>
+      </w:pPr>
+      <w:bookmarkStart w:id="37" w:name="_Toc168940187"/>
+      <w:bookmarkStart w:id="38" w:name="_Toc168954960"/>
+      <w:r>
+        <w:rPr>
+          <w:i w:val="0"/>
+          <w:color w:val="auto"/>
+          <w:sz w:val="20"/>
+          <w:szCs w:val="20"/>
+        </w:rPr>
+        <w:lastRenderedPageBreak/>
+        <w:t xml:space="preserve">Figura </w:t>
+      </w:r>
+      <w:r>
+        <w:rPr>
+          <w:i w:val="0"/>
+          <w:color w:val="auto"/>
+          <w:sz w:val="20"/>
+          <w:szCs w:val="20"/>
+        </w:rPr>
+        <w:t>0</w:t>
+      </w:r>
+      <w:r>
+        <w:rPr>
+          <w:i w:val="0"/>
+          <w:color w:val="auto"/>
+          <w:sz w:val="20"/>
+          <w:szCs w:val="20"/>
+        </w:rPr>
+        <w:fldChar w:fldCharType="begin"/>
+      </w:r>
+      <w:r>
+        <w:rPr>
+          <w:i w:val="0"/>
+          <w:color w:val="auto"/>
+          <w:sz w:val="20"/>
+          <w:szCs w:val="20"/>
+        </w:rPr>
+        <w:instrText xml:space="preserve"> SEQ Figura \* ARABIC </w:instrText>
+      </w:r>
+      <w:r>
+        <w:rPr>
+          <w:i w:val="0"/>
+          <w:color w:val="auto"/>
+          <w:sz w:val="20"/>
+          <w:szCs w:val="20"/>
+        </w:rPr>
+        <w:fldChar w:fldCharType="separate"/>
+      </w:r>
+      <w:r>
+        <w:rPr>
+          <w:i w:val="0"/>
+          <w:noProof/>
+          <w:color w:val="auto"/>
+          <w:sz w:val="20"/>
+          <w:szCs w:val="20"/>
+        </w:rPr>
+        <w:t>6</w:t>
+      </w:r>
+      <w:r>
+        <w:rPr>
+          <w:i w:val="0"/>
+          <w:color w:val="auto"/>
+          <w:sz w:val="20"/>
+          <w:szCs w:val="20"/>
+        </w:rPr>
+        <w:fldChar w:fldCharType="end"/>
+      </w:r>
+      <w:r>
+        <w:rPr>
+          <w:i w:val="0"/>
+          <w:color w:val="auto"/>
+          <w:sz w:val="20"/>
+          <w:szCs w:val="20"/>
+        </w:rPr>
+        <w:t xml:space="preserve"> - </w:t>
+      </w:r>
+      <w:r>
+        <w:rPr>
+          <w:i w:val="0"/>
+          <w:color w:val="auto"/>
+          <w:sz w:val="20"/>
+          <w:szCs w:val="20"/>
+        </w:rPr>
+        <w:t>Logotipo</w:t>
+      </w:r>
+      <w:r>
+        <w:rPr>
+          <w:i w:val="0"/>
+          <w:color w:val="auto"/>
+          <w:sz w:val="20"/>
+          <w:szCs w:val="20"/>
+        </w:rPr>
+        <w:t xml:space="preserve"> </w:t>
+      </w:r>
+      <w:bookmarkEnd w:id="37"/>
+      <w:r>
+        <w:rPr>
+          <w:i w:val="0"/>
+          <w:color w:val="auto"/>
+          <w:sz w:val="20"/>
+          <w:szCs w:val="20"/>
+        </w:rPr>
+        <w:t>(Agenda Fatec)</w:t>
+      </w:r>
+      <w:bookmarkEnd w:id="38"/>
+    </w:p>
+    <w:p/>
+    <w:p>
+      <w:pPr>
+        <w:jc w:val="center"/>
+        <w:rPr>
+          <w:rFonts w:cs="Arial"/>
+        </w:rPr>
+      </w:pPr>
+      <w:r>
+        <w:rPr>
+          <w:rFonts w:cs="Arial"/>
+          <w:noProof/>
+        </w:rPr>
+        <w:drawing>
+          <wp:inline distT="0" distB="0" distL="0" distR="0" wp14:anchorId="45246C5B" wp14:editId="215DAB30">
+            <wp:extent cx="4267200" cy="2398096"/>
+            <wp:effectExtent l="19050" t="19050" r="19050" b="21590"/>
+            <wp:docPr id="23" name="Imagem 23"/>
+            <wp:cNvGraphicFramePr>
+              <a:graphicFrameLocks xmlns:a="http://schemas.openxmlformats.org/drawingml/2006/main" noChangeAspect="1"/>
+            </wp:cNvGraphicFramePr>
+            <a:graphic xmlns:a="http://schemas.openxmlformats.org/drawingml/2006/main">
+              <a:graphicData uri="http://schemas.openxmlformats.org/drawingml/2006/picture">
+                <pic:pic xmlns:pic="http://schemas.openxmlformats.org/drawingml/2006/picture">
+                  <pic:nvPicPr>
+                    <pic:cNvPr id="0" name="Picture 23"/>
+                    <pic:cNvPicPr>
+                      <a:picLocks noChangeAspect="1" noChangeArrowheads="1"/>
+                    </pic:cNvPicPr>
+                  </pic:nvPicPr>
+                  <pic:blipFill>
+                    <a:blip r:embed="rId15" cstate="print">
+                      <a:extLst>
+                        <a:ext uri="{28A0092B-C50C-407E-A947-70E740481C1C}">
+                          <a14:useLocalDpi xmlns:a14="http://schemas.microsoft.com/office/drawing/2010/main" val="0"/>
+                        </a:ext>
+                      </a:extLst>
+                    </a:blip>
+                    <a:srcRect/>
+                    <a:stretch>
+                      <a:fillRect/>
+                    </a:stretch>
+                  </pic:blipFill>
+                  <pic:spPr bwMode="auto">
+                    <a:xfrm>
+                      <a:off x="0" y="0"/>
+                      <a:ext cx="4277159" cy="2403693"/>
+                    </a:xfrm>
+                    <a:prstGeom prst="rect">
+                      <a:avLst/>
+                    </a:prstGeom>
+                    <a:noFill/>
+                    <a:ln>
+                      <a:solidFill>
+                        <a:schemeClr val="tx1"/>
+                      </a:solidFill>
+                    </a:ln>
+                  </pic:spPr>
+                </pic:pic>
+              </a:graphicData>
+            </a:graphic>
+          </wp:inline>
+        </w:drawing>
+      </w:r>
+    </w:p>
+    <w:p>
+      <w:pPr>
+        <w:jc w:val="center"/>
+        <w:rPr>
+          <w:rFonts w:cs="Arial"/>
+        </w:rPr>
+      </w:pPr>
+    </w:p>
+    <w:p>
+      <w:pPr>
+        <w:jc w:val="center"/>
+        <w:rPr>
+          <w:rFonts w:cs="Arial"/>
+          <w:sz w:val="20"/>
+          <w:szCs w:val="16"/>
           <w:lang w:val="en-US"/>
         </w:rPr>
-        <w:t>Tipografia</w:t>
-      </w:r>
-      <w:bookmarkEnd w:id="29"/>
-    </w:p>
-    <w:p>
-      <w:pPr>
-        <w:rPr>
-          <w:rFonts w:cs="Arial"/>
+      </w:pPr>
+      <w:r>
+        <w:rPr>
+          <w:rFonts w:cs="Arial"/>
+          <w:sz w:val="20"/>
+          <w:szCs w:val="16"/>
           <w:lang w:val="en-US"/>
         </w:rPr>
-      </w:pPr>
-    </w:p>
-    <w:p>
-      <w:pPr>
-        <w:rPr>
-          <w:rFonts w:cs="Arial"/>
-        </w:rPr>
-      </w:pPr>
-      <w:r>
-        <w:rPr>
-          <w:rFonts w:cs="Arial"/>
-        </w:rPr>
-        <w:t>A tipografia escolhida para utilizarmos em nosso software</w:t>
-      </w:r>
-      <w:r>
-        <w:rPr>
-          <w:rFonts w:cs="Arial"/>
+        <w:t xml:space="preserve">Fonte: autores </w:t>
+      </w:r>
+      <w:r>
+        <w:rPr>
+          <w:rFonts w:cs="Arial"/>
+          <w:sz w:val="20"/>
+          <w:szCs w:val="16"/>
+          <w:lang w:val="en-US"/>
+        </w:rPr>
+        <w:t>deste documento</w:t>
+      </w:r>
+      <w:r>
+        <w:rPr>
+          <w:rFonts w:cs="Arial"/>
+          <w:sz w:val="20"/>
+          <w:szCs w:val="16"/>
+          <w:lang w:val="en-US"/>
         </w:rPr>
         <w:t>.</w:t>
       </w:r>
-      <w:r>
-        <w:rPr>
-          <w:rFonts w:cs="Arial"/>
-        </w:rPr>
-        <w:t xml:space="preserve"> foi a Arial MT</w:t>
-      </w:r>
-      <w:r>
-        <w:rPr>
-          <w:rFonts w:cs="Arial"/>
-        </w:rPr>
-        <w:t xml:space="preserve"> </w:t>
-      </w:r>
-      <w:r>
-        <w:rPr>
-          <w:rFonts w:cs="Arial"/>
-        </w:rPr>
-        <w:t>(</w:t>
-      </w:r>
-      <w:r>
-        <w:rPr>
-          <w:rFonts w:cs="Arial"/>
-        </w:rPr>
-        <w:t>T</w:t>
-      </w:r>
-      <w:r>
-        <w:rPr>
-          <w:rFonts w:cs="Arial"/>
-        </w:rPr>
-        <w:t>ambém</w:t>
-      </w:r>
-      <w:r>
-        <w:rPr>
-          <w:rFonts w:cs="Arial"/>
-        </w:rPr>
-        <w:t xml:space="preserve"> conhecida por somente</w:t>
-      </w:r>
-      <w:r>
-        <w:rPr>
-          <w:rFonts w:cs="Arial"/>
-        </w:rPr>
-        <w:t xml:space="preserve"> Arial</w:t>
-      </w:r>
-      <w:r>
-        <w:rPr>
-          <w:rFonts w:cs="Arial"/>
-        </w:rPr>
-        <w:t>.</w:t>
-      </w:r>
-      <w:r>
-        <w:rPr>
-          <w:rFonts w:cs="Arial"/>
-        </w:rPr>
-        <w:t>). Um estilo de fonte sem serifa</w:t>
-      </w:r>
-      <w:r>
-        <w:rPr>
-          <w:rFonts w:cs="Arial"/>
-        </w:rPr>
-        <w:t>,</w:t>
-      </w:r>
-      <w:r>
-        <w:rPr>
-          <w:rFonts w:cs="Arial"/>
-        </w:rPr>
-        <w:t xml:space="preserve"> muito utilizada pela sua compatibilidade com diversos sistemas</w:t>
-      </w:r>
-      <w:r>
-        <w:rPr>
-          <w:rFonts w:cs="Arial"/>
-        </w:rPr>
-        <w:t xml:space="preserve"> e </w:t>
-      </w:r>
-      <w:r>
-        <w:rPr>
-          <w:rFonts w:cs="Arial"/>
-        </w:rPr>
-        <w:t>alta legibilidade, além de ser uma fonte limpa e moderna.</w:t>
-      </w:r>
-    </w:p>
-    <w:p>
-      <w:pPr>
-        <w:rPr>
-          <w:rFonts w:cs="Arial"/>
-          <w:lang w:val="en-US"/>
-        </w:rPr>
-      </w:pPr>
-    </w:p>
-    <w:p>
-      <w:pPr>
-        <w:pStyle w:val="Ttulo2"/>
-        <w:rPr>
-          <w:rFonts w:cs="Arial"/>
-          <w:lang w:val="en-US"/>
-        </w:rPr>
-      </w:pPr>
-      <w:bookmarkStart w:id="30" w:name="_Toc168265437"/>
-      <w:r>
-        <w:rPr>
-          <w:rFonts w:cs="Arial"/>
-          <w:lang w:val="en-US"/>
-        </w:rPr>
-        <w:t>Logo</w:t>
-      </w:r>
-      <w:bookmarkEnd w:id="30"/>
-    </w:p>
-    <w:p>
-      <w:pPr>
-        <w:rPr>
-          <w:rFonts w:cs="Arial"/>
-          <w:lang w:val="en-US"/>
-        </w:rPr>
-      </w:pPr>
-    </w:p>
-    <w:p>
-      <w:pPr>
-        <w:rPr>
-          <w:rFonts w:cs="Arial"/>
-        </w:rPr>
-      </w:pPr>
-      <w:r>
-        <w:rPr>
-          <w:rFonts w:cs="Arial"/>
-        </w:rPr>
-        <w:t>A logo do Agenda Fatec</w:t>
-      </w:r>
-      <w:r>
-        <w:rPr>
-          <w:rFonts w:cs="Arial"/>
-        </w:rPr>
-        <w:t>,</w:t>
-      </w:r>
-      <w:r>
-        <w:rPr>
-          <w:rFonts w:cs="Arial"/>
-        </w:rPr>
-        <w:t xml:space="preserve"> foi desenvolvida inspirada nas cores utilizadas pela rede de ensino F</w:t>
-      </w:r>
-      <w:r>
-        <w:rPr>
-          <w:rFonts w:cs="Arial"/>
-        </w:rPr>
-        <w:t>atec</w:t>
-      </w:r>
-      <w:r>
-        <w:rPr>
-          <w:rFonts w:cs="Arial"/>
-        </w:rPr>
-        <w:t>, muito semelhantes</w:t>
-      </w:r>
-      <w:r>
-        <w:rPr>
-          <w:rFonts w:cs="Arial"/>
-        </w:rPr>
-        <w:t>,</w:t>
-      </w:r>
-      <w:r>
-        <w:rPr>
-          <w:rFonts w:cs="Arial"/>
-        </w:rPr>
-        <w:t xml:space="preserve"> também</w:t>
-      </w:r>
-      <w:r>
-        <w:rPr>
-          <w:rFonts w:cs="Arial"/>
-        </w:rPr>
-        <w:t>,</w:t>
-      </w:r>
-      <w:r>
-        <w:rPr>
-          <w:rFonts w:cs="Arial"/>
-        </w:rPr>
-        <w:t xml:space="preserve"> às cores </w:t>
-      </w:r>
-      <w:r>
-        <w:rPr>
-          <w:rFonts w:cs="Arial"/>
-        </w:rPr>
-        <w:t>utilizadas pelo</w:t>
-      </w:r>
-      <w:r>
-        <w:rPr>
-          <w:rFonts w:cs="Arial"/>
-        </w:rPr>
-        <w:t xml:space="preserve"> CPS</w:t>
-      </w:r>
-      <w:r>
-        <w:rPr>
-          <w:rFonts w:cs="Arial"/>
-        </w:rPr>
-        <w:t xml:space="preserve"> </w:t>
-      </w:r>
-      <w:r>
-        <w:rPr>
-          <w:rFonts w:cs="Arial"/>
-        </w:rPr>
-        <w:t>(Centro de Paula Souza</w:t>
-      </w:r>
-      <w:r>
-        <w:rPr>
-          <w:rFonts w:cs="Arial"/>
-        </w:rPr>
-        <w:t>.</w:t>
-      </w:r>
-      <w:r>
-        <w:rPr>
-          <w:rFonts w:cs="Arial"/>
-        </w:rPr>
-        <w:t>)</w:t>
-      </w:r>
-      <w:r>
-        <w:rPr>
-          <w:rFonts w:cs="Arial"/>
-        </w:rPr>
-        <w:t xml:space="preserve">. Ela </w:t>
-      </w:r>
-      <w:r>
-        <w:rPr>
-          <w:rFonts w:cs="Arial"/>
-        </w:rPr>
-        <w:t>se encontra</w:t>
-      </w:r>
-      <w:r>
-        <w:rPr>
-          <w:rFonts w:cs="Arial"/>
-        </w:rPr>
-        <w:t xml:space="preserve"> abaixo.</w:t>
-      </w:r>
-    </w:p>
-    <w:p>
-      <w:pPr>
-        <w:rPr>
-          <w:rFonts w:cs="Arial"/>
-          <w:lang w:val="en-US"/>
-        </w:rPr>
-      </w:pPr>
-    </w:p>
-    <w:p>
-      <w:pPr>
-        <w:pStyle w:val="Ttulo2"/>
-        <w:rPr>
-          <w:lang w:val="en-US"/>
-        </w:rPr>
-      </w:pPr>
-      <w:bookmarkStart w:id="31" w:name="_Toc168265438"/>
-      <w:r>
-        <w:rPr>
-          <w:lang w:val="en-US"/>
-        </w:rPr>
-        <w:t>Wireframe</w:t>
-      </w:r>
-      <w:r>
-        <w:rPr>
-          <w:lang w:val="en-US"/>
-        </w:rPr>
-        <w:t>s</w:t>
-      </w:r>
-      <w:bookmarkEnd w:id="31"/>
-    </w:p>
-    <w:p>
-      <w:pPr>
-        <w:rPr>
-          <w:rFonts w:cs="Arial"/>
-          <w:lang w:val="en-US"/>
-        </w:rPr>
-      </w:pPr>
-    </w:p>
-    <w:p>
-      <w:pPr>
-        <w:rPr>
-          <w:rFonts w:cs="Arial"/>
-        </w:rPr>
-      </w:pPr>
-      <w:r>
-        <w:rPr>
-          <w:rFonts w:cs="Arial"/>
-        </w:rPr>
-        <w:t>Encontra-se abaixo, o link para o acesso ao</w:t>
-      </w:r>
-      <w:r>
-        <w:rPr>
-          <w:rFonts w:cs="Arial"/>
-        </w:rPr>
-        <w:t>s</w:t>
-      </w:r>
-      <w:r>
-        <w:rPr>
-          <w:rFonts w:cs="Arial"/>
-        </w:rPr>
-        <w:t xml:space="preserve"> wireframe</w:t>
-      </w:r>
-      <w:r>
-        <w:rPr>
-          <w:rFonts w:cs="Arial"/>
-        </w:rPr>
-        <w:t>s</w:t>
-      </w:r>
-      <w:r>
-        <w:rPr>
-          <w:rFonts w:cs="Arial"/>
-        </w:rPr>
-        <w:t xml:space="preserve"> desenvolvido</w:t>
-      </w:r>
-      <w:r>
-        <w:rPr>
-          <w:rFonts w:cs="Arial"/>
-        </w:rPr>
-        <w:t>s</w:t>
-      </w:r>
-      <w:r>
-        <w:rPr>
-          <w:rFonts w:cs="Arial"/>
-        </w:rPr>
-        <w:t xml:space="preserve"> para este projeto</w:t>
-      </w:r>
-      <w:r>
-        <w:rPr>
-          <w:rFonts w:cs="Arial"/>
-        </w:rPr>
-        <w:t>,</w:t>
-      </w:r>
-      <w:r>
-        <w:rPr>
-          <w:rFonts w:cs="Arial"/>
-        </w:rPr>
-        <w:t xml:space="preserve"> utilizando a ferramenta Figma</w:t>
-      </w:r>
-      <w:r>
-        <w:rPr>
-          <w:rFonts w:cs="Arial"/>
-        </w:rPr>
-        <w:t>.</w:t>
-      </w:r>
-    </w:p>
-    <w:p>
-      <w:pPr>
-        <w:rPr>
-          <w:rFonts w:cs="Arial"/>
-        </w:rPr>
-      </w:pPr>
-    </w:p>
-    <w:p>
-      <w:pPr>
-        <w:rPr>
-          <w:rFonts w:cs="Arial"/>
-          <w:color w:val="0000FF"/>
-          <w:u w:val="single"/>
-          <w:lang w:val="en-US"/>
-        </w:rPr>
-      </w:pPr>
-      <w:hyperlink r:id="rId14">
-        <w:r>
-          <w:rPr>
-            <w:rStyle w:val="Hyperlink"/>
-            <w:rFonts w:cs="Arial"/>
-            <w:lang w:val="en-US"/>
-          </w:rPr>
-          <w:t>https://www.figma.com/file/0YOvLh2Zu1DpA57Q6KdQkl/Projeto-Integrador?type=design&amp;node-id=1-3&amp;mode=design&amp;t=IqclwaukEFLuiWzw-0</w:t>
-        </w:r>
-      </w:hyperlink>
+    </w:p>
+    <w:p>
+      <w:pPr>
+        <w:rPr>
+          <w:rFonts w:cs="Arial"/>
+        </w:rPr>
+      </w:pPr>
+    </w:p>
+    <w:p>
+      <w:pPr>
+        <w:ind w:firstLine="0"/>
+        <w:rPr>
+          <w:rFonts w:cs="Arial"/>
+        </w:rPr>
+      </w:pPr>
+    </w:p>
+    <w:p>
+      <w:pPr>
+        <w:ind w:firstLine="0"/>
+        <w:rPr>
+          <w:rFonts w:cs="Arial"/>
+        </w:rPr>
+      </w:pPr>
+    </w:p>
+    <w:p>
+      <w:pPr>
+        <w:ind w:firstLine="0"/>
+        <w:rPr>
+          <w:rFonts w:cs="Arial"/>
+        </w:rPr>
+      </w:pPr>
+    </w:p>
+    <w:p>
+      <w:pPr>
+        <w:ind w:firstLine="0"/>
+        <w:rPr>
+          <w:rFonts w:cs="Arial"/>
+        </w:rPr>
+      </w:pPr>
+    </w:p>
+    <w:p>
+      <w:pPr>
+        <w:ind w:firstLine="0"/>
+        <w:rPr>
+          <w:rFonts w:cs="Arial"/>
+        </w:rPr>
+      </w:pPr>
+    </w:p>
+    <w:p>
+      <w:pPr>
+        <w:ind w:firstLine="0"/>
+        <w:rPr>
+          <w:rFonts w:cs="Arial"/>
+        </w:rPr>
+      </w:pPr>
+    </w:p>
+    <w:p>
+      <w:pPr>
+        <w:ind w:firstLine="0"/>
+        <w:rPr>
+          <w:rFonts w:cs="Arial"/>
+        </w:rPr>
+      </w:pPr>
+    </w:p>
+    <w:p>
+      <w:pPr>
+        <w:ind w:firstLine="0"/>
+        <w:rPr>
+          <w:rFonts w:cs="Arial"/>
+        </w:rPr>
+      </w:pPr>
+    </w:p>
+    <w:p>
+      <w:pPr>
+        <w:ind w:firstLine="0"/>
+        <w:rPr>
+          <w:rFonts w:cs="Arial"/>
+        </w:rPr>
+      </w:pPr>
+    </w:p>
+    <w:p>
+      <w:pPr>
+        <w:ind w:firstLine="0"/>
+        <w:rPr>
+          <w:rFonts w:cs="Arial"/>
+        </w:rPr>
+      </w:pPr>
+    </w:p>
+    <w:p>
+      <w:pPr>
+        <w:ind w:firstLine="0"/>
+        <w:rPr>
+          <w:rFonts w:cs="Arial"/>
+        </w:rPr>
+      </w:pPr>
+    </w:p>
+    <w:p>
+      <w:pPr>
+        <w:ind w:firstLine="0"/>
+        <w:rPr>
+          <w:rFonts w:cs="Arial"/>
+        </w:rPr>
+      </w:pPr>
+    </w:p>
+    <w:p>
+      <w:pPr>
+        <w:ind w:firstLine="0"/>
+        <w:rPr>
+          <w:rFonts w:cs="Arial"/>
+        </w:rPr>
+      </w:pPr>
+    </w:p>
+    <w:p>
+      <w:pPr>
+        <w:ind w:firstLine="0"/>
+        <w:rPr>
+          <w:rFonts w:cs="Arial"/>
+        </w:rPr>
+      </w:pPr>
+    </w:p>
+    <w:p>
+      <w:pPr>
+        <w:ind w:firstLine="0"/>
+        <w:rPr>
+          <w:rFonts w:cs="Arial"/>
+        </w:rPr>
+      </w:pPr>
+    </w:p>
+    <w:p>
+      <w:pPr>
+        <w:ind w:firstLine="0"/>
+        <w:rPr>
+          <w:rFonts w:cs="Arial"/>
+        </w:rPr>
+      </w:pPr>
+    </w:p>
+    <w:p>
+      <w:pPr>
+        <w:ind w:firstLine="0"/>
+        <w:rPr>
+          <w:rFonts w:cs="Arial"/>
+        </w:rPr>
+      </w:pPr>
+    </w:p>
+    <w:p>
+      <w:pPr>
+        <w:ind w:firstLine="0"/>
+        <w:rPr>
+          <w:rFonts w:cs="Arial"/>
+        </w:rPr>
+      </w:pPr>
+    </w:p>
+    <w:p>
+      <w:pPr>
+        <w:ind w:firstLine="0"/>
+        <w:rPr>
+          <w:rFonts w:cs="Arial"/>
+        </w:rPr>
+      </w:pPr>
     </w:p>
     <w:p>
       <w:pPr>
@@ -7563,7 +9833,7 @@
           <w:rFonts w:cs="Arial"/>
         </w:rPr>
       </w:pPr>
-      <w:bookmarkStart w:id="32" w:name="_Toc168265439"/>
+      <w:bookmarkStart w:id="39" w:name="_Toc168954947"/>
       <w:r>
         <w:rPr>
           <w:rFonts w:cs="Arial"/>
@@ -7571,7 +9841,7 @@
         <w:lastRenderedPageBreak/>
         <w:t>Protótipo</w:t>
       </w:r>
-      <w:bookmarkEnd w:id="32"/>
+      <w:bookmarkEnd w:id="39"/>
     </w:p>
     <w:p>
       <w:pPr>
@@ -7640,7 +9910,7 @@
           <w:lang w:val="en-US"/>
         </w:rPr>
       </w:pPr>
-      <w:hyperlink r:id="rId15" w:history="1">
+      <w:hyperlink r:id="rId16" w:history="1">
         <w:r>
           <w:rPr>
             <w:rStyle w:val="Hyperlink"/>
@@ -7901,7 +10171,7 @@
           <w:rFonts w:cs="Arial"/>
         </w:rPr>
       </w:pPr>
-      <w:bookmarkStart w:id="33" w:name="_Toc168265440"/>
+      <w:bookmarkStart w:id="40" w:name="_Toc168954948"/>
       <w:r>
         <w:rPr>
           <w:rFonts w:cs="Arial"/>
@@ -7909,7 +10179,7 @@
         <w:lastRenderedPageBreak/>
         <w:t>Aplicação</w:t>
       </w:r>
-      <w:bookmarkEnd w:id="33"/>
+      <w:bookmarkEnd w:id="40"/>
     </w:p>
     <w:p>
       <w:pPr>
@@ -7956,7 +10226,7 @@
           <w:lang w:val="en-US"/>
         </w:rPr>
       </w:pPr>
-      <w:hyperlink r:id="rId16" w:history="1">
+      <w:hyperlink r:id="rId17" w:history="1">
         <w:r>
           <w:rPr>
             <w:rStyle w:val="Hyperlink"/>
@@ -8020,7 +10290,7 @@
           <w:lang w:val="en-US"/>
         </w:rPr>
       </w:pPr>
-      <w:bookmarkStart w:id="34" w:name="_Toc168265441"/>
+      <w:bookmarkStart w:id="41" w:name="_Toc168954949"/>
       <w:r>
         <w:rPr>
           <w:rFonts w:cs="Arial"/>
@@ -8028,7 +10298,7 @@
         </w:rPr>
         <w:t>Tela de Cadastro</w:t>
       </w:r>
-      <w:bookmarkEnd w:id="34"/>
+      <w:bookmarkEnd w:id="41"/>
     </w:p>
     <w:p>
       <w:pPr>
@@ -8038,6 +10308,124 @@
         </w:rPr>
       </w:pPr>
     </w:p>
+    <w:p>
+      <w:pPr>
+        <w:pStyle w:val="Legenda"/>
+        <w:keepNext/>
+        <w:spacing w:after="0"/>
+        <w:ind w:firstLine="576"/>
+        <w:jc w:val="center"/>
+        <w:rPr>
+          <w:i w:val="0"/>
+          <w:color w:val="auto"/>
+          <w:sz w:val="20"/>
+          <w:szCs w:val="20"/>
+        </w:rPr>
+      </w:pPr>
+      <w:bookmarkStart w:id="42" w:name="_Toc168954961"/>
+      <w:r>
+        <w:rPr>
+          <w:i w:val="0"/>
+          <w:color w:val="auto"/>
+          <w:sz w:val="20"/>
+          <w:szCs w:val="20"/>
+        </w:rPr>
+        <w:t xml:space="preserve">Figura </w:t>
+      </w:r>
+      <w:r>
+        <w:rPr>
+          <w:i w:val="0"/>
+          <w:color w:val="auto"/>
+          <w:sz w:val="20"/>
+          <w:szCs w:val="20"/>
+        </w:rPr>
+        <w:t>0</w:t>
+      </w:r>
+      <w:r>
+        <w:rPr>
+          <w:i w:val="0"/>
+          <w:color w:val="auto"/>
+          <w:sz w:val="20"/>
+          <w:szCs w:val="20"/>
+        </w:rPr>
+        <w:fldChar w:fldCharType="begin"/>
+      </w:r>
+      <w:r>
+        <w:rPr>
+          <w:i w:val="0"/>
+          <w:color w:val="auto"/>
+          <w:sz w:val="20"/>
+          <w:szCs w:val="20"/>
+        </w:rPr>
+        <w:instrText xml:space="preserve"> SEQ Figura \* ARABIC </w:instrText>
+      </w:r>
+      <w:r>
+        <w:rPr>
+          <w:i w:val="0"/>
+          <w:color w:val="auto"/>
+          <w:sz w:val="20"/>
+          <w:szCs w:val="20"/>
+        </w:rPr>
+        <w:fldChar w:fldCharType="separate"/>
+      </w:r>
+      <w:r>
+        <w:rPr>
+          <w:i w:val="0"/>
+          <w:noProof/>
+          <w:color w:val="auto"/>
+          <w:sz w:val="20"/>
+          <w:szCs w:val="20"/>
+        </w:rPr>
+        <w:t>7</w:t>
+      </w:r>
+      <w:r>
+        <w:rPr>
+          <w:i w:val="0"/>
+          <w:color w:val="auto"/>
+          <w:sz w:val="20"/>
+          <w:szCs w:val="20"/>
+        </w:rPr>
+        <w:fldChar w:fldCharType="end"/>
+      </w:r>
+      <w:r>
+        <w:rPr>
+          <w:i w:val="0"/>
+          <w:color w:val="auto"/>
+          <w:sz w:val="20"/>
+          <w:szCs w:val="20"/>
+        </w:rPr>
+        <w:t xml:space="preserve"> </w:t>
+      </w:r>
+      <w:r>
+        <w:rPr>
+          <w:i w:val="0"/>
+          <w:color w:val="auto"/>
+          <w:sz w:val="20"/>
+          <w:szCs w:val="20"/>
+        </w:rPr>
+        <w:t>-</w:t>
+      </w:r>
+      <w:r>
+        <w:rPr>
+          <w:i w:val="0"/>
+          <w:color w:val="auto"/>
+          <w:sz w:val="20"/>
+          <w:szCs w:val="20"/>
+        </w:rPr>
+        <w:t xml:space="preserve"> </w:t>
+      </w:r>
+      <w:r>
+        <w:rPr>
+          <w:i w:val="0"/>
+          <w:color w:val="auto"/>
+          <w:sz w:val="20"/>
+          <w:szCs w:val="20"/>
+        </w:rPr>
+        <w:t>Tela de Cadastro de Usuário</w:t>
+      </w:r>
+      <w:bookmarkEnd w:id="42"/>
+    </w:p>
+    <w:p/>
     <w:p>
       <w:pPr>
         <w:keepNext/>
@@ -8063,7 +10451,7 @@
                     <pic:cNvPicPr/>
                   </pic:nvPicPr>
                   <pic:blipFill>
-                    <a:blip r:embed="rId17"/>
+                    <a:blip r:embed="rId18"/>
                     <a:stretch>
                       <a:fillRect/>
                     </a:stretch>
@@ -8094,9 +10482,25 @@
         <w:pStyle w:val="Legenda"/>
         <w:spacing w:after="0"/>
         <w:ind w:firstLine="576"/>
+        <w:jc w:val="center"/>
         <w:rPr>
           <w:rFonts w:cs="Arial"/>
           <w:i w:val="0"/>
+          <w:color w:val="000000" w:themeColor="text1"/>
+          <w:sz w:val="20"/>
+        </w:rPr>
+      </w:pPr>
+    </w:p>
+    <w:p>
+      <w:pPr>
+        <w:pStyle w:val="Legenda"/>
+        <w:spacing w:after="0"/>
+        <w:ind w:firstLine="576"/>
+        <w:jc w:val="center"/>
+        <w:rPr>
+          <w:rFonts w:cs="Arial"/>
+          <w:i w:val="0"/>
+          <w:color w:val="000000" w:themeColor="text1"/>
           <w:sz w:val="20"/>
           <w:lang w:val="en-US"/>
         </w:rPr>
@@ -8105,9 +10509,28 @@
         <w:rPr>
           <w:rFonts w:cs="Arial"/>
           <w:i w:val="0"/>
-          <w:sz w:val="20"/>
-        </w:rPr>
-        <w:t>Fonte: Site – Agenda Fatec.</w:t>
+          <w:color w:val="000000" w:themeColor="text1"/>
+          <w:sz w:val="20"/>
+        </w:rPr>
+        <w:t xml:space="preserve">Fonte: Site </w:t>
+      </w:r>
+      <w:r>
+        <w:rPr>
+          <w:rFonts w:cs="Arial"/>
+          <w:i w:val="0"/>
+          <w:color w:val="000000" w:themeColor="text1"/>
+          <w:sz w:val="20"/>
+        </w:rPr>
+        <w:t>-</w:t>
+      </w:r>
+      <w:r>
+        <w:rPr>
+          <w:rFonts w:cs="Arial"/>
+          <w:i w:val="0"/>
+          <w:color w:val="000000" w:themeColor="text1"/>
+          <w:sz w:val="20"/>
+        </w:rPr>
+        <w:t xml:space="preserve"> Agenda Fatec.</w:t>
       </w:r>
     </w:p>
     <w:p>
@@ -8152,6 +10575,7 @@
     </w:p>
     <w:p>
       <w:pPr>
+        <w:ind w:firstLine="0"/>
         <w:rPr>
           <w:rFonts w:cs="Arial"/>
           <w:lang w:val="en-US"/>
@@ -8160,6 +10584,7 @@
     </w:p>
     <w:p>
       <w:pPr>
+        <w:ind w:firstLine="0"/>
         <w:rPr>
           <w:rFonts w:cs="Arial"/>
           <w:lang w:val="en-US"/>
@@ -8176,29 +10601,13 @@
     </w:p>
     <w:p>
       <w:pPr>
+        <w:pStyle w:val="Ttulo2"/>
         <w:rPr>
           <w:rFonts w:cs="Arial"/>
           <w:lang w:val="en-US"/>
         </w:rPr>
       </w:pPr>
-    </w:p>
-    <w:p>
-      <w:pPr>
-        <w:rPr>
-          <w:rFonts w:cs="Arial"/>
-          <w:lang w:val="en-US"/>
-        </w:rPr>
-      </w:pPr>
-    </w:p>
-    <w:p>
-      <w:pPr>
-        <w:pStyle w:val="Ttulo2"/>
-        <w:rPr>
-          <w:rFonts w:cs="Arial"/>
-          <w:lang w:val="en-US"/>
-        </w:rPr>
-      </w:pPr>
-      <w:bookmarkStart w:id="35" w:name="_Toc168265442"/>
+      <w:bookmarkStart w:id="43" w:name="_Toc168954950"/>
       <w:r>
         <w:rPr>
           <w:rFonts w:cs="Arial"/>
@@ -8207,7 +10616,7 @@
         <w:lastRenderedPageBreak/>
         <w:t>Tela de Login</w:t>
       </w:r>
-      <w:bookmarkEnd w:id="35"/>
+      <w:bookmarkEnd w:id="43"/>
     </w:p>
     <w:p>
       <w:pPr>
@@ -8217,6 +10626,124 @@
         </w:rPr>
       </w:pPr>
     </w:p>
+    <w:p>
+      <w:pPr>
+        <w:pStyle w:val="Legenda"/>
+        <w:keepNext/>
+        <w:spacing w:after="0"/>
+        <w:ind w:firstLine="576"/>
+        <w:jc w:val="center"/>
+        <w:rPr>
+          <w:i w:val="0"/>
+          <w:color w:val="auto"/>
+          <w:sz w:val="20"/>
+          <w:szCs w:val="20"/>
+        </w:rPr>
+      </w:pPr>
+      <w:bookmarkStart w:id="44" w:name="_Toc168954962"/>
+      <w:r>
+        <w:rPr>
+          <w:i w:val="0"/>
+          <w:color w:val="auto"/>
+          <w:sz w:val="20"/>
+          <w:szCs w:val="20"/>
+        </w:rPr>
+        <w:t xml:space="preserve">Figura </w:t>
+      </w:r>
+      <w:r>
+        <w:rPr>
+          <w:i w:val="0"/>
+          <w:color w:val="auto"/>
+          <w:sz w:val="20"/>
+          <w:szCs w:val="20"/>
+        </w:rPr>
+        <w:t>0</w:t>
+      </w:r>
+      <w:r>
+        <w:rPr>
+          <w:i w:val="0"/>
+          <w:color w:val="auto"/>
+          <w:sz w:val="20"/>
+          <w:szCs w:val="20"/>
+        </w:rPr>
+        <w:fldChar w:fldCharType="begin"/>
+      </w:r>
+      <w:r>
+        <w:rPr>
+          <w:i w:val="0"/>
+          <w:color w:val="auto"/>
+          <w:sz w:val="20"/>
+          <w:szCs w:val="20"/>
+        </w:rPr>
+        <w:instrText xml:space="preserve"> SEQ Figura \* ARABIC </w:instrText>
+      </w:r>
+      <w:r>
+        <w:rPr>
+          <w:i w:val="0"/>
+          <w:color w:val="auto"/>
+          <w:sz w:val="20"/>
+          <w:szCs w:val="20"/>
+        </w:rPr>
+        <w:fldChar w:fldCharType="separate"/>
+      </w:r>
+      <w:r>
+        <w:rPr>
+          <w:i w:val="0"/>
+          <w:noProof/>
+          <w:color w:val="auto"/>
+          <w:sz w:val="20"/>
+          <w:szCs w:val="20"/>
+        </w:rPr>
+        <w:t>8</w:t>
+      </w:r>
+      <w:r>
+        <w:rPr>
+          <w:i w:val="0"/>
+          <w:color w:val="auto"/>
+          <w:sz w:val="20"/>
+          <w:szCs w:val="20"/>
+        </w:rPr>
+        <w:fldChar w:fldCharType="end"/>
+      </w:r>
+      <w:r>
+        <w:rPr>
+          <w:i w:val="0"/>
+          <w:color w:val="auto"/>
+          <w:sz w:val="20"/>
+          <w:szCs w:val="20"/>
+        </w:rPr>
+        <w:t xml:space="preserve"> </w:t>
+      </w:r>
+      <w:r>
+        <w:rPr>
+          <w:i w:val="0"/>
+          <w:color w:val="auto"/>
+          <w:sz w:val="20"/>
+          <w:szCs w:val="20"/>
+        </w:rPr>
+        <w:t>-</w:t>
+      </w:r>
+      <w:r>
+        <w:rPr>
+          <w:i w:val="0"/>
+          <w:color w:val="auto"/>
+          <w:sz w:val="20"/>
+          <w:szCs w:val="20"/>
+        </w:rPr>
+        <w:t xml:space="preserve"> </w:t>
+      </w:r>
+      <w:r>
+        <w:rPr>
+          <w:i w:val="0"/>
+          <w:color w:val="auto"/>
+          <w:sz w:val="20"/>
+          <w:szCs w:val="20"/>
+        </w:rPr>
+        <w:t>Tela de Login de Usuário</w:t>
+      </w:r>
+      <w:bookmarkEnd w:id="44"/>
+    </w:p>
+    <w:p/>
     <w:p>
       <w:pPr>
         <w:keepNext/>
@@ -8242,7 +10769,7 @@
                     <pic:cNvPicPr/>
                   </pic:nvPicPr>
                   <pic:blipFill>
-                    <a:blip r:embed="rId18"/>
+                    <a:blip r:embed="rId19"/>
                     <a:stretch>
                       <a:fillRect/>
                     </a:stretch>
@@ -8273,9 +10800,25 @@
         <w:pStyle w:val="Legenda"/>
         <w:spacing w:after="0"/>
         <w:ind w:firstLine="576"/>
+        <w:jc w:val="center"/>
         <w:rPr>
           <w:rFonts w:cs="Arial"/>
           <w:i w:val="0"/>
+          <w:color w:val="000000" w:themeColor="text1"/>
+          <w:sz w:val="20"/>
+        </w:rPr>
+      </w:pPr>
+    </w:p>
+    <w:p>
+      <w:pPr>
+        <w:pStyle w:val="Legenda"/>
+        <w:spacing w:after="0"/>
+        <w:ind w:firstLine="576"/>
+        <w:jc w:val="center"/>
+        <w:rPr>
+          <w:rFonts w:cs="Arial"/>
+          <w:i w:val="0"/>
+          <w:color w:val="000000" w:themeColor="text1"/>
           <w:sz w:val="20"/>
           <w:lang w:val="en-US"/>
         </w:rPr>
@@ -8284,9 +10827,28 @@
         <w:rPr>
           <w:rFonts w:cs="Arial"/>
           <w:i w:val="0"/>
-          <w:sz w:val="20"/>
-        </w:rPr>
-        <w:t>Fonte: Site – Agenda Fatec.</w:t>
+          <w:color w:val="000000" w:themeColor="text1"/>
+          <w:sz w:val="20"/>
+        </w:rPr>
+        <w:t xml:space="preserve">Fonte: Site </w:t>
+      </w:r>
+      <w:r>
+        <w:rPr>
+          <w:rFonts w:cs="Arial"/>
+          <w:i w:val="0"/>
+          <w:color w:val="000000" w:themeColor="text1"/>
+          <w:sz w:val="20"/>
+        </w:rPr>
+        <w:t>-</w:t>
+      </w:r>
+      <w:r>
+        <w:rPr>
+          <w:rFonts w:cs="Arial"/>
+          <w:i w:val="0"/>
+          <w:color w:val="000000" w:themeColor="text1"/>
+          <w:sz w:val="20"/>
+        </w:rPr>
+        <w:t xml:space="preserve"> Agenda Fatec.</w:t>
       </w:r>
     </w:p>
     <w:p>
@@ -8301,21 +10863,172 @@
     </w:p>
     <w:p>
       <w:pPr>
+        <w:ind w:firstLine="0"/>
+        <w:rPr>
+          <w:rFonts w:cs="Arial"/>
+          <w:szCs w:val="24"/>
+          <w:lang w:val="en-US"/>
+        </w:rPr>
+      </w:pPr>
+    </w:p>
+    <w:p>
+      <w:pPr>
+        <w:ind w:firstLine="0"/>
+        <w:rPr>
+          <w:rFonts w:cs="Arial"/>
+          <w:szCs w:val="24"/>
+          <w:lang w:val="en-US"/>
+        </w:rPr>
+      </w:pPr>
+    </w:p>
+    <w:p>
+      <w:pPr>
+        <w:ind w:firstLine="0"/>
+        <w:rPr>
+          <w:rFonts w:cs="Arial"/>
+          <w:szCs w:val="24"/>
+          <w:lang w:val="en-US"/>
+        </w:rPr>
+      </w:pPr>
+    </w:p>
+    <w:p>
+      <w:pPr>
+        <w:ind w:firstLine="0"/>
+        <w:rPr>
+          <w:rFonts w:cs="Arial"/>
+          <w:szCs w:val="24"/>
+          <w:lang w:val="en-US"/>
+        </w:rPr>
+      </w:pPr>
+    </w:p>
+    <w:p>
+      <w:pPr>
+        <w:ind w:firstLine="0"/>
+        <w:rPr>
+          <w:rFonts w:cs="Arial"/>
+          <w:szCs w:val="24"/>
+          <w:lang w:val="en-US"/>
+        </w:rPr>
+      </w:pPr>
+    </w:p>
+    <w:p>
+      <w:pPr>
+        <w:ind w:firstLine="0"/>
+        <w:rPr>
+          <w:rFonts w:cs="Arial"/>
+          <w:szCs w:val="24"/>
+          <w:lang w:val="en-US"/>
+        </w:rPr>
+      </w:pPr>
+    </w:p>
+    <w:p>
+      <w:pPr>
+        <w:ind w:firstLine="0"/>
+        <w:rPr>
+          <w:rFonts w:cs="Arial"/>
+          <w:szCs w:val="24"/>
+          <w:lang w:val="en-US"/>
+        </w:rPr>
+      </w:pPr>
+    </w:p>
+    <w:p>
+      <w:pPr>
+        <w:ind w:firstLine="0"/>
+        <w:rPr>
+          <w:rFonts w:cs="Arial"/>
+          <w:szCs w:val="24"/>
+          <w:lang w:val="en-US"/>
+        </w:rPr>
+      </w:pPr>
+    </w:p>
+    <w:p>
+      <w:pPr>
+        <w:ind w:firstLine="0"/>
+        <w:rPr>
+          <w:rFonts w:cs="Arial"/>
+          <w:szCs w:val="24"/>
+          <w:lang w:val="en-US"/>
+        </w:rPr>
+      </w:pPr>
+    </w:p>
+    <w:p>
+      <w:pPr>
+        <w:ind w:firstLine="0"/>
+        <w:rPr>
+          <w:rFonts w:cs="Arial"/>
+          <w:szCs w:val="24"/>
+          <w:lang w:val="en-US"/>
+        </w:rPr>
+      </w:pPr>
+    </w:p>
+    <w:p>
+      <w:pPr>
+        <w:ind w:firstLine="0"/>
+        <w:rPr>
+          <w:rFonts w:cs="Arial"/>
+          <w:szCs w:val="24"/>
+          <w:lang w:val="en-US"/>
+        </w:rPr>
+      </w:pPr>
+    </w:p>
+    <w:p>
+      <w:pPr>
+        <w:ind w:firstLine="0"/>
+        <w:rPr>
+          <w:rFonts w:cs="Arial"/>
+          <w:szCs w:val="24"/>
+          <w:lang w:val="en-US"/>
+        </w:rPr>
+      </w:pPr>
+    </w:p>
+    <w:p>
+      <w:pPr>
+        <w:ind w:firstLine="0"/>
+        <w:rPr>
+          <w:rFonts w:cs="Arial"/>
+          <w:szCs w:val="24"/>
+          <w:lang w:val="en-US"/>
+        </w:rPr>
+      </w:pPr>
+    </w:p>
+    <w:p>
+      <w:pPr>
+        <w:ind w:firstLine="0"/>
+        <w:rPr>
+          <w:rFonts w:cs="Arial"/>
+          <w:szCs w:val="24"/>
+          <w:lang w:val="en-US"/>
+        </w:rPr>
+      </w:pPr>
+    </w:p>
+    <w:p>
+      <w:pPr>
+        <w:ind w:firstLine="0"/>
+        <w:rPr>
+          <w:rFonts w:cs="Arial"/>
+          <w:szCs w:val="24"/>
+          <w:lang w:val="en-US"/>
+        </w:rPr>
+      </w:pPr>
+    </w:p>
+    <w:p>
+      <w:pPr>
         <w:pStyle w:val="Ttulo2"/>
         <w:rPr>
           <w:rFonts w:cs="Arial"/>
           <w:lang w:val="en-US"/>
         </w:rPr>
       </w:pPr>
-      <w:bookmarkStart w:id="36" w:name="_Toc168265443"/>
+      <w:bookmarkStart w:id="45" w:name="_Toc168954951"/>
       <w:r>
         <w:rPr>
           <w:rFonts w:cs="Arial"/>
           <w:lang w:val="en-US"/>
         </w:rPr>
+        <w:lastRenderedPageBreak/>
         <w:t>Tela Inicial</w:t>
       </w:r>
-      <w:bookmarkEnd w:id="36"/>
+      <w:bookmarkEnd w:id="45"/>
     </w:p>
     <w:p>
       <w:pPr>
@@ -8325,6 +11038,124 @@
         </w:rPr>
       </w:pPr>
     </w:p>
+    <w:p>
+      <w:pPr>
+        <w:pStyle w:val="Legenda"/>
+        <w:keepNext/>
+        <w:spacing w:after="0"/>
+        <w:ind w:firstLine="576"/>
+        <w:jc w:val="center"/>
+        <w:rPr>
+          <w:i w:val="0"/>
+          <w:color w:val="auto"/>
+          <w:sz w:val="20"/>
+          <w:szCs w:val="20"/>
+        </w:rPr>
+      </w:pPr>
+      <w:bookmarkStart w:id="46" w:name="_Toc168954963"/>
+      <w:r>
+        <w:rPr>
+          <w:i w:val="0"/>
+          <w:color w:val="auto"/>
+          <w:sz w:val="20"/>
+          <w:szCs w:val="20"/>
+        </w:rPr>
+        <w:t xml:space="preserve">Figura </w:t>
+      </w:r>
+      <w:r>
+        <w:rPr>
+          <w:i w:val="0"/>
+          <w:color w:val="auto"/>
+          <w:sz w:val="20"/>
+          <w:szCs w:val="20"/>
+        </w:rPr>
+        <w:t>0</w:t>
+      </w:r>
+      <w:r>
+        <w:rPr>
+          <w:i w:val="0"/>
+          <w:color w:val="auto"/>
+          <w:sz w:val="20"/>
+          <w:szCs w:val="20"/>
+        </w:rPr>
+        <w:fldChar w:fldCharType="begin"/>
+      </w:r>
+      <w:r>
+        <w:rPr>
+          <w:i w:val="0"/>
+          <w:color w:val="auto"/>
+          <w:sz w:val="20"/>
+          <w:szCs w:val="20"/>
+        </w:rPr>
+        <w:instrText xml:space="preserve"> SEQ Figura \* ARABIC </w:instrText>
+      </w:r>
+      <w:r>
+        <w:rPr>
+          <w:i w:val="0"/>
+          <w:color w:val="auto"/>
+          <w:sz w:val="20"/>
+          <w:szCs w:val="20"/>
+        </w:rPr>
+        <w:fldChar w:fldCharType="separate"/>
+      </w:r>
+      <w:r>
+        <w:rPr>
+          <w:i w:val="0"/>
+          <w:noProof/>
+          <w:color w:val="auto"/>
+          <w:sz w:val="20"/>
+          <w:szCs w:val="20"/>
+        </w:rPr>
+        <w:t>9</w:t>
+      </w:r>
+      <w:r>
+        <w:rPr>
+          <w:i w:val="0"/>
+          <w:color w:val="auto"/>
+          <w:sz w:val="20"/>
+          <w:szCs w:val="20"/>
+        </w:rPr>
+        <w:fldChar w:fldCharType="end"/>
+      </w:r>
+      <w:r>
+        <w:rPr>
+          <w:i w:val="0"/>
+          <w:color w:val="auto"/>
+          <w:sz w:val="20"/>
+          <w:szCs w:val="20"/>
+        </w:rPr>
+        <w:t xml:space="preserve"> </w:t>
+      </w:r>
+      <w:r>
+        <w:rPr>
+          <w:i w:val="0"/>
+          <w:color w:val="auto"/>
+          <w:sz w:val="20"/>
+          <w:szCs w:val="20"/>
+        </w:rPr>
+        <w:t>-</w:t>
+      </w:r>
+      <w:r>
+        <w:rPr>
+          <w:i w:val="0"/>
+          <w:color w:val="auto"/>
+          <w:sz w:val="20"/>
+          <w:szCs w:val="20"/>
+        </w:rPr>
+        <w:t xml:space="preserve"> </w:t>
+      </w:r>
+      <w:r>
+        <w:rPr>
+          <w:i w:val="0"/>
+          <w:color w:val="auto"/>
+          <w:sz w:val="20"/>
+          <w:szCs w:val="20"/>
+        </w:rPr>
+        <w:t>Tela Inicial</w:t>
+      </w:r>
+      <w:bookmarkEnd w:id="46"/>
+    </w:p>
+    <w:p/>
     <w:p>
       <w:pPr>
         <w:keepNext/>
@@ -8350,7 +11181,7 @@
                     <pic:cNvPicPr/>
                   </pic:nvPicPr>
                   <pic:blipFill>
-                    <a:blip r:embed="rId19"/>
+                    <a:blip r:embed="rId20"/>
                     <a:stretch>
                       <a:fillRect/>
                     </a:stretch>
@@ -8381,9 +11212,25 @@
         <w:pStyle w:val="Legenda"/>
         <w:spacing w:after="0"/>
         <w:ind w:firstLine="576"/>
+        <w:jc w:val="center"/>
         <w:rPr>
           <w:rFonts w:cs="Arial"/>
           <w:i w:val="0"/>
+          <w:color w:val="000000" w:themeColor="text1"/>
+          <w:sz w:val="20"/>
+        </w:rPr>
+      </w:pPr>
+    </w:p>
+    <w:p>
+      <w:pPr>
+        <w:pStyle w:val="Legenda"/>
+        <w:spacing w:after="0"/>
+        <w:ind w:firstLine="576"/>
+        <w:jc w:val="center"/>
+        <w:rPr>
+          <w:rFonts w:cs="Arial"/>
+          <w:i w:val="0"/>
+          <w:color w:val="000000" w:themeColor="text1"/>
           <w:sz w:val="20"/>
           <w:lang w:val="en-US"/>
         </w:rPr>
@@ -8392,9 +11239,28 @@
         <w:rPr>
           <w:rFonts w:cs="Arial"/>
           <w:i w:val="0"/>
-          <w:sz w:val="20"/>
-        </w:rPr>
-        <w:t>Fonte: Site – Agenda Fatec.</w:t>
+          <w:color w:val="000000" w:themeColor="text1"/>
+          <w:sz w:val="20"/>
+        </w:rPr>
+        <w:t xml:space="preserve">Fonte: Site </w:t>
+      </w:r>
+      <w:r>
+        <w:rPr>
+          <w:rFonts w:cs="Arial"/>
+          <w:i w:val="0"/>
+          <w:color w:val="000000" w:themeColor="text1"/>
+          <w:sz w:val="20"/>
+        </w:rPr>
+        <w:t>-</w:t>
+      </w:r>
+      <w:r>
+        <w:rPr>
+          <w:rFonts w:cs="Arial"/>
+          <w:i w:val="0"/>
+          <w:color w:val="000000" w:themeColor="text1"/>
+          <w:sz w:val="20"/>
+        </w:rPr>
+        <w:t xml:space="preserve"> Agenda Fatec.</w:t>
       </w:r>
     </w:p>
     <w:p>
@@ -8415,13 +11281,125 @@
     </w:p>
     <w:p>
       <w:pPr>
+        <w:rPr>
+          <w:rFonts w:cs="Arial"/>
+          <w:lang w:val="en-US"/>
+        </w:rPr>
+      </w:pPr>
+    </w:p>
+    <w:p>
+      <w:pPr>
+        <w:rPr>
+          <w:rFonts w:cs="Arial"/>
+          <w:lang w:val="en-US"/>
+        </w:rPr>
+      </w:pPr>
+    </w:p>
+    <w:p>
+      <w:pPr>
+        <w:rPr>
+          <w:rFonts w:cs="Arial"/>
+          <w:lang w:val="en-US"/>
+        </w:rPr>
+      </w:pPr>
+    </w:p>
+    <w:p>
+      <w:pPr>
+        <w:rPr>
+          <w:rFonts w:cs="Arial"/>
+          <w:lang w:val="en-US"/>
+        </w:rPr>
+      </w:pPr>
+    </w:p>
+    <w:p>
+      <w:pPr>
+        <w:rPr>
+          <w:rFonts w:cs="Arial"/>
+          <w:lang w:val="en-US"/>
+        </w:rPr>
+      </w:pPr>
+    </w:p>
+    <w:p>
+      <w:pPr>
+        <w:rPr>
+          <w:rFonts w:cs="Arial"/>
+          <w:lang w:val="en-US"/>
+        </w:rPr>
+      </w:pPr>
+    </w:p>
+    <w:p>
+      <w:pPr>
+        <w:rPr>
+          <w:rFonts w:cs="Arial"/>
+          <w:lang w:val="en-US"/>
+        </w:rPr>
+      </w:pPr>
+    </w:p>
+    <w:p>
+      <w:pPr>
+        <w:rPr>
+          <w:rFonts w:cs="Arial"/>
+          <w:lang w:val="en-US"/>
+        </w:rPr>
+      </w:pPr>
+    </w:p>
+    <w:p>
+      <w:pPr>
+        <w:rPr>
+          <w:rFonts w:cs="Arial"/>
+          <w:lang w:val="en-US"/>
+        </w:rPr>
+      </w:pPr>
+    </w:p>
+    <w:p>
+      <w:pPr>
+        <w:rPr>
+          <w:rFonts w:cs="Arial"/>
+          <w:lang w:val="en-US"/>
+        </w:rPr>
+      </w:pPr>
+    </w:p>
+    <w:p>
+      <w:pPr>
+        <w:rPr>
+          <w:rFonts w:cs="Arial"/>
+          <w:lang w:val="en-US"/>
+        </w:rPr>
+      </w:pPr>
+    </w:p>
+    <w:p>
+      <w:pPr>
+        <w:rPr>
+          <w:rFonts w:cs="Arial"/>
+          <w:lang w:val="en-US"/>
+        </w:rPr>
+      </w:pPr>
+    </w:p>
+    <w:p>
+      <w:pPr>
+        <w:rPr>
+          <w:rFonts w:cs="Arial"/>
+          <w:lang w:val="en-US"/>
+        </w:rPr>
+      </w:pPr>
+    </w:p>
+    <w:p>
+      <w:pPr>
+        <w:rPr>
+          <w:rFonts w:cs="Arial"/>
+          <w:lang w:val="en-US"/>
+        </w:rPr>
+      </w:pPr>
+    </w:p>
+    <w:p>
+      <w:pPr>
         <w:pStyle w:val="Ttulo2"/>
         <w:rPr>
           <w:rFonts w:cs="Arial"/>
           <w:lang w:val="en-US"/>
         </w:rPr>
       </w:pPr>
-      <w:bookmarkStart w:id="37" w:name="_Toc168265444"/>
+      <w:bookmarkStart w:id="47" w:name="_Toc168954952"/>
       <w:r>
         <w:rPr>
           <w:rFonts w:cs="Arial"/>
@@ -8430,7 +11408,7 @@
         <w:lastRenderedPageBreak/>
         <w:t>Tela de Listagem de Salas</w:t>
       </w:r>
-      <w:bookmarkEnd w:id="37"/>
+      <w:bookmarkEnd w:id="47"/>
     </w:p>
     <w:p>
       <w:pPr>
@@ -8440,6 +11418,115 @@
         </w:rPr>
       </w:pPr>
     </w:p>
+    <w:p>
+      <w:pPr>
+        <w:pStyle w:val="Legenda"/>
+        <w:keepNext/>
+        <w:spacing w:after="0"/>
+        <w:ind w:firstLine="576"/>
+        <w:jc w:val="center"/>
+        <w:rPr>
+          <w:i w:val="0"/>
+          <w:color w:val="auto"/>
+          <w:sz w:val="20"/>
+          <w:szCs w:val="20"/>
+        </w:rPr>
+      </w:pPr>
+      <w:bookmarkStart w:id="48" w:name="_Toc168954964"/>
+      <w:r>
+        <w:rPr>
+          <w:i w:val="0"/>
+          <w:color w:val="auto"/>
+          <w:sz w:val="20"/>
+          <w:szCs w:val="20"/>
+        </w:rPr>
+        <w:t xml:space="preserve">Figura </w:t>
+      </w:r>
+      <w:r>
+        <w:rPr>
+          <w:i w:val="0"/>
+          <w:color w:val="auto"/>
+          <w:sz w:val="20"/>
+          <w:szCs w:val="20"/>
+        </w:rPr>
+        <w:fldChar w:fldCharType="begin"/>
+      </w:r>
+      <w:r>
+        <w:rPr>
+          <w:i w:val="0"/>
+          <w:color w:val="auto"/>
+          <w:sz w:val="20"/>
+          <w:szCs w:val="20"/>
+        </w:rPr>
+        <w:instrText xml:space="preserve"> SEQ Figura \* ARABIC </w:instrText>
+      </w:r>
+      <w:r>
+        <w:rPr>
+          <w:i w:val="0"/>
+          <w:color w:val="auto"/>
+          <w:sz w:val="20"/>
+          <w:szCs w:val="20"/>
+        </w:rPr>
+        <w:fldChar w:fldCharType="separate"/>
+      </w:r>
+      <w:r>
+        <w:rPr>
+          <w:i w:val="0"/>
+          <w:noProof/>
+          <w:color w:val="auto"/>
+          <w:sz w:val="20"/>
+          <w:szCs w:val="20"/>
+        </w:rPr>
+        <w:t>10</w:t>
+      </w:r>
+      <w:r>
+        <w:rPr>
+          <w:i w:val="0"/>
+          <w:color w:val="auto"/>
+          <w:sz w:val="20"/>
+          <w:szCs w:val="20"/>
+        </w:rPr>
+        <w:fldChar w:fldCharType="end"/>
+      </w:r>
+      <w:r>
+        <w:rPr>
+          <w:i w:val="0"/>
+          <w:color w:val="auto"/>
+          <w:sz w:val="20"/>
+          <w:szCs w:val="20"/>
+        </w:rPr>
+        <w:t xml:space="preserve"> </w:t>
+      </w:r>
+      <w:r>
+        <w:rPr>
+          <w:i w:val="0"/>
+          <w:color w:val="auto"/>
+          <w:sz w:val="20"/>
+          <w:szCs w:val="20"/>
+        </w:rPr>
+        <w:t>-</w:t>
+      </w:r>
+      <w:r>
+        <w:rPr>
+          <w:i w:val="0"/>
+          <w:color w:val="auto"/>
+          <w:sz w:val="20"/>
+          <w:szCs w:val="20"/>
+        </w:rPr>
+        <w:t xml:space="preserve"> </w:t>
+      </w:r>
+      <w:r>
+        <w:rPr>
+          <w:i w:val="0"/>
+          <w:color w:val="auto"/>
+          <w:sz w:val="20"/>
+          <w:szCs w:val="20"/>
+        </w:rPr>
+        <w:t>Tela de Listagem de Salas</w:t>
+      </w:r>
+      <w:bookmarkEnd w:id="48"/>
+    </w:p>
+    <w:p/>
     <w:p>
       <w:pPr>
         <w:keepNext/>
@@ -8454,7 +11541,7 @@
           <w:noProof/>
         </w:rPr>
         <w:drawing>
-          <wp:inline distT="0" distB="0" distL="0" distR="0" wp14:anchorId="6E7D5F5A" wp14:editId="708B1D09">
+          <wp:inline distT="0" distB="0" distL="0" distR="0" wp14:anchorId="6E7D5F5A" wp14:editId="49D3928D">
             <wp:extent cx="5760720" cy="2625090"/>
             <wp:effectExtent l="19050" t="19050" r="11430" b="22860"/>
             <wp:docPr id="3" name="Imagem 3"/>
@@ -8469,7 +11556,7 @@
                     <pic:cNvPicPr/>
                   </pic:nvPicPr>
                   <pic:blipFill>
-                    <a:blip r:embed="rId20"/>
+                    <a:blip r:embed="rId21"/>
                     <a:stretch>
                       <a:fillRect/>
                     </a:stretch>
@@ -8482,7 +11569,7 @@
                     <a:prstGeom prst="rect">
                       <a:avLst/>
                     </a:prstGeom>
-                    <a:ln w="12700">
+                    <a:ln w="9525">
                       <a:solidFill>
                         <a:schemeClr val="tx1"/>
                       </a:solidFill>
@@ -8500,175 +11587,196 @@
         <w:pStyle w:val="Legenda"/>
         <w:spacing w:after="0"/>
         <w:ind w:firstLine="576"/>
+        <w:jc w:val="center"/>
         <w:rPr>
           <w:rFonts w:cs="Arial"/>
           <w:i w:val="0"/>
-          <w:sz w:val="20"/>
-        </w:rPr>
-      </w:pPr>
-      <w:r>
+          <w:color w:val="000000" w:themeColor="text1"/>
+          <w:sz w:val="20"/>
+        </w:rPr>
+      </w:pPr>
+    </w:p>
+    <w:p>
+      <w:pPr>
+        <w:pStyle w:val="Legenda"/>
+        <w:spacing w:after="0"/>
+        <w:ind w:firstLine="576"/>
+        <w:jc w:val="center"/>
         <w:rPr>
           <w:rFonts w:cs="Arial"/>
           <w:i w:val="0"/>
-          <w:sz w:val="20"/>
-        </w:rPr>
-        <w:t>Fonte: Site – Agenda Fatec.</w:t>
-      </w:r>
-    </w:p>
-    <w:p>
-      <w:pPr>
-        <w:rPr>
-          <w:rFonts w:cs="Arial"/>
-          <w:szCs w:val="24"/>
-        </w:rPr>
-      </w:pPr>
-    </w:p>
-    <w:p>
-      <w:pPr>
-        <w:rPr>
-          <w:rFonts w:cs="Arial"/>
-          <w:szCs w:val="24"/>
-        </w:rPr>
-      </w:pPr>
-    </w:p>
-    <w:p>
-      <w:pPr>
-        <w:rPr>
-          <w:rFonts w:cs="Arial"/>
-          <w:szCs w:val="24"/>
-        </w:rPr>
-      </w:pPr>
-    </w:p>
-    <w:p>
-      <w:pPr>
-        <w:rPr>
-          <w:rFonts w:cs="Arial"/>
-          <w:szCs w:val="24"/>
-        </w:rPr>
-      </w:pPr>
-    </w:p>
-    <w:p>
-      <w:pPr>
-        <w:rPr>
-          <w:rFonts w:cs="Arial"/>
-          <w:szCs w:val="24"/>
-        </w:rPr>
-      </w:pPr>
-    </w:p>
-    <w:p>
-      <w:pPr>
-        <w:rPr>
-          <w:rFonts w:cs="Arial"/>
-          <w:szCs w:val="24"/>
-        </w:rPr>
-      </w:pPr>
-    </w:p>
-    <w:p>
-      <w:pPr>
-        <w:rPr>
-          <w:rFonts w:cs="Arial"/>
-          <w:szCs w:val="24"/>
-        </w:rPr>
-      </w:pPr>
-    </w:p>
-    <w:p>
-      <w:pPr>
-        <w:rPr>
-          <w:rFonts w:cs="Arial"/>
-          <w:szCs w:val="24"/>
-        </w:rPr>
-      </w:pPr>
-    </w:p>
-    <w:p>
-      <w:pPr>
-        <w:rPr>
-          <w:rFonts w:cs="Arial"/>
-          <w:szCs w:val="24"/>
-        </w:rPr>
-      </w:pPr>
-    </w:p>
-    <w:p>
-      <w:pPr>
-        <w:rPr>
-          <w:rFonts w:cs="Arial"/>
-          <w:szCs w:val="24"/>
-        </w:rPr>
-      </w:pPr>
-    </w:p>
-    <w:p>
-      <w:pPr>
-        <w:rPr>
-          <w:rFonts w:cs="Arial"/>
-          <w:szCs w:val="24"/>
-        </w:rPr>
-      </w:pPr>
-    </w:p>
-    <w:p>
-      <w:pPr>
-        <w:rPr>
-          <w:rFonts w:cs="Arial"/>
-          <w:szCs w:val="24"/>
-        </w:rPr>
-      </w:pPr>
-    </w:p>
-    <w:p>
-      <w:pPr>
-        <w:rPr>
-          <w:rFonts w:cs="Arial"/>
-          <w:szCs w:val="24"/>
-        </w:rPr>
-      </w:pPr>
-    </w:p>
-    <w:p>
-      <w:pPr>
-        <w:rPr>
-          <w:rFonts w:cs="Arial"/>
-          <w:szCs w:val="24"/>
-        </w:rPr>
-      </w:pPr>
-    </w:p>
-    <w:p>
-      <w:pPr>
-        <w:rPr>
-          <w:rFonts w:cs="Arial"/>
-          <w:szCs w:val="24"/>
-        </w:rPr>
-      </w:pPr>
-    </w:p>
-    <w:p>
-      <w:pPr>
-        <w:rPr>
-          <w:rFonts w:cs="Arial"/>
-          <w:szCs w:val="24"/>
-        </w:rPr>
-      </w:pPr>
-    </w:p>
-    <w:p>
-      <w:pPr>
-        <w:rPr>
-          <w:rFonts w:cs="Arial"/>
-          <w:szCs w:val="24"/>
-        </w:rPr>
-      </w:pPr>
-    </w:p>
-    <w:p>
-      <w:pPr>
-        <w:rPr>
-          <w:rFonts w:cs="Arial"/>
-          <w:szCs w:val="24"/>
-        </w:rPr>
-      </w:pPr>
-    </w:p>
-    <w:p>
-      <w:pPr>
-        <w:rPr>
-          <w:rFonts w:cs="Arial"/>
-          <w:szCs w:val="24"/>
-        </w:rPr>
-      </w:pPr>
-    </w:p>
-    <w:p>
-      <w:pPr>
+          <w:color w:val="000000" w:themeColor="text1"/>
+          <w:sz w:val="20"/>
+        </w:rPr>
+      </w:pPr>
+      <w:r>
+        <w:rPr>
+          <w:rFonts w:cs="Arial"/>
+          <w:i w:val="0"/>
+          <w:color w:val="000000" w:themeColor="text1"/>
+          <w:sz w:val="20"/>
+        </w:rPr>
+        <w:t xml:space="preserve">Fonte: Site </w:t>
+      </w:r>
+      <w:r>
+        <w:rPr>
+          <w:rFonts w:cs="Arial"/>
+          <w:i w:val="0"/>
+          <w:color w:val="000000" w:themeColor="text1"/>
+          <w:sz w:val="20"/>
+        </w:rPr>
+        <w:t>-</w:t>
+      </w:r>
+      <w:r>
+        <w:rPr>
+          <w:rFonts w:cs="Arial"/>
+          <w:i w:val="0"/>
+          <w:color w:val="000000" w:themeColor="text1"/>
+          <w:sz w:val="20"/>
+        </w:rPr>
+        <w:t xml:space="preserve"> Agenda Fatec.</w:t>
+      </w:r>
+    </w:p>
+    <w:p>
+      <w:pPr>
+        <w:rPr>
+          <w:rFonts w:cs="Arial"/>
+          <w:szCs w:val="24"/>
+        </w:rPr>
+      </w:pPr>
+    </w:p>
+    <w:p>
+      <w:pPr>
+        <w:rPr>
+          <w:rFonts w:cs="Arial"/>
+          <w:szCs w:val="24"/>
+        </w:rPr>
+      </w:pPr>
+    </w:p>
+    <w:p>
+      <w:pPr>
+        <w:rPr>
+          <w:rFonts w:cs="Arial"/>
+          <w:szCs w:val="24"/>
+        </w:rPr>
+      </w:pPr>
+    </w:p>
+    <w:p>
+      <w:pPr>
+        <w:rPr>
+          <w:rFonts w:cs="Arial"/>
+          <w:szCs w:val="24"/>
+        </w:rPr>
+      </w:pPr>
+    </w:p>
+    <w:p>
+      <w:pPr>
+        <w:rPr>
+          <w:rFonts w:cs="Arial"/>
+          <w:szCs w:val="24"/>
+        </w:rPr>
+      </w:pPr>
+    </w:p>
+    <w:p>
+      <w:pPr>
+        <w:rPr>
+          <w:rFonts w:cs="Arial"/>
+          <w:szCs w:val="24"/>
+        </w:rPr>
+      </w:pPr>
+    </w:p>
+    <w:p>
+      <w:pPr>
+        <w:rPr>
+          <w:rFonts w:cs="Arial"/>
+          <w:szCs w:val="24"/>
+        </w:rPr>
+      </w:pPr>
+    </w:p>
+    <w:p>
+      <w:pPr>
+        <w:rPr>
+          <w:rFonts w:cs="Arial"/>
+          <w:szCs w:val="24"/>
+        </w:rPr>
+      </w:pPr>
+    </w:p>
+    <w:p>
+      <w:pPr>
+        <w:rPr>
+          <w:rFonts w:cs="Arial"/>
+          <w:szCs w:val="24"/>
+        </w:rPr>
+      </w:pPr>
+    </w:p>
+    <w:p>
+      <w:pPr>
+        <w:rPr>
+          <w:rFonts w:cs="Arial"/>
+          <w:szCs w:val="24"/>
+        </w:rPr>
+      </w:pPr>
+    </w:p>
+    <w:p>
+      <w:pPr>
+        <w:rPr>
+          <w:rFonts w:cs="Arial"/>
+          <w:szCs w:val="24"/>
+        </w:rPr>
+      </w:pPr>
+    </w:p>
+    <w:p>
+      <w:pPr>
+        <w:rPr>
+          <w:rFonts w:cs="Arial"/>
+          <w:szCs w:val="24"/>
+        </w:rPr>
+      </w:pPr>
+    </w:p>
+    <w:p>
+      <w:pPr>
+        <w:rPr>
+          <w:rFonts w:cs="Arial"/>
+          <w:szCs w:val="24"/>
+        </w:rPr>
+      </w:pPr>
+    </w:p>
+    <w:p>
+      <w:pPr>
+        <w:rPr>
+          <w:rFonts w:cs="Arial"/>
+          <w:szCs w:val="24"/>
+        </w:rPr>
+      </w:pPr>
+    </w:p>
+    <w:p>
+      <w:pPr>
+        <w:rPr>
+          <w:rFonts w:cs="Arial"/>
+          <w:szCs w:val="24"/>
+        </w:rPr>
+      </w:pPr>
+    </w:p>
+    <w:p>
+      <w:pPr>
+        <w:rPr>
+          <w:rFonts w:cs="Arial"/>
+          <w:szCs w:val="24"/>
+        </w:rPr>
+      </w:pPr>
+    </w:p>
+    <w:p>
+      <w:pPr>
+        <w:ind w:firstLine="0"/>
+        <w:rPr>
+          <w:rFonts w:cs="Arial"/>
+          <w:szCs w:val="24"/>
+        </w:rPr>
+      </w:pPr>
+    </w:p>
+    <w:p>
+      <w:pPr>
+        <w:ind w:firstLine="0"/>
         <w:rPr>
           <w:rFonts w:cs="Arial"/>
           <w:szCs w:val="24"/>
@@ -8682,9 +11790,9 @@
           <w:rFonts w:cs="Arial"/>
         </w:rPr>
       </w:pPr>
-      <w:bookmarkStart w:id="38" w:name="_Toc168265445"/>
-      <w:bookmarkEnd w:id="9"/>
+      <w:bookmarkStart w:id="49" w:name="_Toc168954953"/>
       <w:bookmarkEnd w:id="10"/>
+      <w:bookmarkEnd w:id="11"/>
       <w:r>
         <w:rPr>
           <w:rFonts w:cs="Arial"/>
@@ -8692,7 +11800,7 @@
         <w:lastRenderedPageBreak/>
         <w:t>Considerações Finais</w:t>
       </w:r>
-      <w:bookmarkEnd w:id="38"/>
+      <w:bookmarkEnd w:id="49"/>
     </w:p>
     <w:p>
       <w:pPr>
@@ -8963,7 +12071,7 @@
           <w:rFonts w:cs="Arial"/>
         </w:rPr>
       </w:pPr>
-      <w:bookmarkStart w:id="39" w:name="_Toc168265446"/>
+      <w:bookmarkStart w:id="50" w:name="_Toc168954954"/>
       <w:r>
         <w:rPr>
           <w:rFonts w:cs="Arial"/>
@@ -8971,103 +12079,155 @@
         <w:lastRenderedPageBreak/>
         <w:t>Referências Bibliográficas</w:t>
       </w:r>
-      <w:bookmarkEnd w:id="39"/>
-    </w:p>
-    <w:p>
-      <w:pPr>
-        <w:ind w:firstLine="0"/>
-        <w:rPr>
-          <w:rFonts w:cs="Arial"/>
-          <w:szCs w:val="24"/>
-          <w:lang w:val="en-US"/>
-        </w:rPr>
-      </w:pPr>
-    </w:p>
-    <w:p>
-      <w:pPr>
-        <w:ind w:firstLine="432"/>
-        <w:rPr>
-          <w:rFonts w:cs="Arial"/>
-          <w:szCs w:val="24"/>
-          <w:lang w:val="en-US"/>
-        </w:rPr>
-      </w:pPr>
-      <w:hyperlink r:id="rId21" w:history="1">
-        <w:r>
-          <w:rPr>
-            <w:rStyle w:val="Hyperlink"/>
-            <w:rFonts w:cs="Arial"/>
-            <w:szCs w:val="24"/>
-            <w:lang w:val="en-US"/>
-          </w:rPr>
-          <w:t>https://fatecjahu.edu.br/</w:t>
-        </w:r>
-      </w:hyperlink>
-    </w:p>
-    <w:p>
-      <w:pPr>
-        <w:ind w:firstLine="0"/>
-        <w:rPr>
-          <w:rFonts w:cs="Arial"/>
-          <w:szCs w:val="24"/>
-          <w:lang w:val="en-US"/>
-        </w:rPr>
-      </w:pPr>
-    </w:p>
-    <w:p>
-      <w:pPr>
-        <w:ind w:firstLine="432"/>
-        <w:rPr>
-          <w:rFonts w:cs="Arial"/>
-          <w:szCs w:val="24"/>
-          <w:lang w:val="en-US"/>
-        </w:rPr>
-      </w:pPr>
-      <w:hyperlink r:id="rId22" w:history="1">
-        <w:r>
-          <w:rPr>
-            <w:rStyle w:val="Hyperlink"/>
-            <w:rFonts w:cs="Arial"/>
-            <w:szCs w:val="24"/>
-            <w:lang w:val="en-US"/>
-          </w:rPr>
-          <w:t>https://fcf.usp.br/agenda</w:t>
-        </w:r>
-      </w:hyperlink>
-    </w:p>
-    <w:p>
-      <w:pPr>
-        <w:ind w:firstLine="0"/>
-        <w:rPr>
-          <w:rFonts w:cs="Arial"/>
-          <w:szCs w:val="24"/>
-          <w:lang w:val="en-US"/>
-        </w:rPr>
-      </w:pPr>
-    </w:p>
-    <w:p>
-      <w:pPr>
-        <w:ind w:firstLine="432"/>
-        <w:rPr>
-          <w:rFonts w:cs="Arial"/>
-          <w:szCs w:val="24"/>
-          <w:lang w:val="en-US"/>
-        </w:rPr>
-      </w:pPr>
-      <w:hyperlink r:id="rId23" w:history="1">
-        <w:r>
-          <w:rPr>
-            <w:rStyle w:val="Hyperlink"/>
-            <w:rFonts w:cs="Arial"/>
-            <w:szCs w:val="24"/>
-            <w:lang w:val="en-US"/>
-          </w:rPr>
-          <w:t>https://workspace.google.com/intl/pt-PT/products/calendar/</w:t>
-        </w:r>
-      </w:hyperlink>
+      <w:bookmarkEnd w:id="50"/>
+    </w:p>
+    <w:p>
+      <w:pPr>
+        <w:pStyle w:val="NormalWeb"/>
+        <w:spacing w:before="0" w:beforeAutospacing="0" w:after="0" w:afterAutospacing="0"/>
+        <w:jc w:val="both"/>
+        <w:rPr>
+          <w:rFonts w:ascii="Arial" w:hAnsi="Arial" w:cs="Arial"/>
+          <w:color w:val="000000"/>
+        </w:rPr>
+      </w:pPr>
+    </w:p>
+    <w:p>
+      <w:pPr>
+        <w:pStyle w:val="NormalWeb"/>
+        <w:spacing w:before="0" w:beforeAutospacing="0" w:after="0" w:afterAutospacing="0"/>
+        <w:jc w:val="both"/>
+        <w:rPr>
+          <w:rFonts w:ascii="Arial" w:hAnsi="Arial" w:cs="Arial"/>
+          <w:color w:val="000000"/>
+        </w:rPr>
+      </w:pPr>
+      <w:r>
+        <w:rPr>
+          <w:rFonts w:ascii="Arial" w:hAnsi="Arial" w:cs="Arial"/>
+          <w:color w:val="000000"/>
+        </w:rPr>
+        <w:t>ALIB-MS. Arial font family - Typography. Disponível em: &lt;https://learn.microsoft.com/en-us/typography/font-list/arial&gt;.</w:t>
+      </w:r>
+    </w:p>
+    <w:p>
+      <w:pPr>
+        <w:pStyle w:val="NormalWeb"/>
+        <w:spacing w:before="0" w:beforeAutospacing="0" w:after="0" w:afterAutospacing="0"/>
+        <w:jc w:val="both"/>
+        <w:rPr>
+          <w:rFonts w:ascii="Arial" w:hAnsi="Arial" w:cs="Arial"/>
+          <w:color w:val="000000"/>
+        </w:rPr>
+      </w:pPr>
+    </w:p>
+    <w:p>
+      <w:pPr>
+        <w:pStyle w:val="NormalWeb"/>
+        <w:spacing w:before="0" w:beforeAutospacing="0" w:after="0" w:afterAutospacing="0"/>
+        <w:jc w:val="both"/>
+        <w:rPr>
+          <w:rFonts w:ascii="Arial" w:hAnsi="Arial" w:cs="Arial"/>
+          <w:color w:val="000000"/>
+        </w:rPr>
+      </w:pPr>
+      <w:r>
+        <w:rPr>
+          <w:rFonts w:ascii="Arial" w:hAnsi="Arial" w:cs="Arial"/>
+          <w:color w:val="000000"/>
+        </w:rPr>
+        <w:t>Identidade Visual. Disponível em: &lt;https://www.cps.sp.gov.br/asscom/manuais-assessoria-de-comunicacao/&gt;.</w:t>
+      </w:r>
+    </w:p>
+    <w:p>
+      <w:pPr>
+        <w:pStyle w:val="NormalWeb"/>
+        <w:spacing w:before="0" w:beforeAutospacing="0" w:after="0" w:afterAutospacing="0"/>
+        <w:jc w:val="both"/>
+        <w:rPr>
+          <w:rFonts w:ascii="Arial" w:hAnsi="Arial" w:cs="Arial"/>
+          <w:color w:val="000000"/>
+        </w:rPr>
+      </w:pPr>
+    </w:p>
+    <w:p>
+      <w:pPr>
+        <w:pStyle w:val="NormalWeb"/>
+        <w:spacing w:before="0" w:beforeAutospacing="0" w:after="0" w:afterAutospacing="0"/>
+        <w:jc w:val="both"/>
+        <w:rPr>
+          <w:rFonts w:ascii="Arial" w:hAnsi="Arial" w:cs="Arial"/>
+          <w:color w:val="000000"/>
+        </w:rPr>
+      </w:pPr>
+      <w:r>
+        <w:rPr>
+          <w:rFonts w:ascii="Arial" w:hAnsi="Arial" w:cs="Arial"/>
+          <w:color w:val="000000"/>
+        </w:rPr>
+        <w:t>JAHU, F. DE T. DE. Fatec jahu. Disponível em: &lt;https://fatecjahu.edu.br/&gt;. Acesso em: 10 jun. 2024.</w:t>
+      </w:r>
+    </w:p>
+    <w:p>
+      <w:pPr>
+        <w:pStyle w:val="NormalWeb"/>
+        <w:spacing w:before="0" w:beforeAutospacing="0" w:after="0" w:afterAutospacing="0"/>
+        <w:jc w:val="both"/>
+        <w:rPr>
+          <w:rFonts w:ascii="Arial" w:hAnsi="Arial" w:cs="Arial"/>
+          <w:color w:val="000000"/>
+        </w:rPr>
+      </w:pPr>
+    </w:p>
+    <w:p>
+      <w:pPr>
+        <w:pStyle w:val="NormalWeb"/>
+        <w:spacing w:before="0" w:beforeAutospacing="0" w:after="0" w:afterAutospacing="0"/>
+        <w:jc w:val="both"/>
+        <w:rPr>
+          <w:rFonts w:ascii="Arial" w:hAnsi="Arial" w:cs="Arial"/>
+          <w:color w:val="000000"/>
+        </w:rPr>
+      </w:pPr>
+      <w:r>
+        <w:rPr>
+          <w:rFonts w:ascii="Arial" w:hAnsi="Arial" w:cs="Arial"/>
+          <w:color w:val="000000"/>
+        </w:rPr>
+        <w:t>Meeting Room Booking System. Disponível em: &lt;https://fcf.usp.br/agenda&gt;. Acesso em: 10 jun. 2024.</w:t>
+      </w:r>
+    </w:p>
+    <w:p>
+      <w:pPr>
+        <w:pStyle w:val="NormalWeb"/>
+        <w:spacing w:before="0" w:beforeAutospacing="0" w:after="0" w:afterAutospacing="0"/>
+        <w:jc w:val="both"/>
+        <w:rPr>
+          <w:rFonts w:ascii="Arial" w:hAnsi="Arial" w:cs="Arial"/>
+          <w:color w:val="000000"/>
+        </w:rPr>
+      </w:pPr>
+    </w:p>
+    <w:p>
+      <w:pPr>
+        <w:pStyle w:val="NormalWeb"/>
+        <w:spacing w:before="0" w:beforeAutospacing="0" w:after="0" w:afterAutospacing="0"/>
+        <w:jc w:val="both"/>
+        <w:rPr>
+          <w:rFonts w:ascii="Arial" w:hAnsi="Arial" w:cs="Arial"/>
+          <w:color w:val="000000"/>
+        </w:rPr>
+      </w:pPr>
+      <w:r>
+        <w:rPr>
+          <w:rFonts w:ascii="Arial" w:hAnsi="Arial" w:cs="Arial"/>
+          <w:color w:val="000000"/>
+        </w:rPr>
+        <w:t>WORKSPACE, G. Agendamento e calendário online partilháveis - Calendário Google. Disponível em: &lt;https://workspace.google.com/intl/pt-PT/products/calendar/&gt;. Acesso em: 10 jun. 2024.</w:t>
+      </w:r>
     </w:p>
     <w:sectPr>
-      <w:headerReference w:type="default" r:id="rId24"/>
+      <w:headerReference w:type="default" r:id="rId22"/>
       <w:pgSz w:w="11907" w:h="16840" w:code="9"/>
       <w:pgMar w:top="1701" w:right="1134" w:bottom="1134" w:left="1701" w:header="709" w:footer="709" w:gutter="0"/>
       <w:cols w:space="720"/>
@@ -10264,6 +13424,7 @@
     <w:lsdException w:name="HTML Sample" w:semiHidden="1" w:unhideWhenUsed="1"/>
     <w:lsdException w:name="HTML Typewriter" w:semiHidden="1" w:unhideWhenUsed="1"/>
     <w:lsdException w:name="HTML Variable" w:semiHidden="1" w:unhideWhenUsed="1"/>
+    <w:lsdException w:name="Normal Table" w:semiHidden="1" w:unhideWhenUsed="1"/>
     <w:lsdException w:name="annotation subject" w:semiHidden="1" w:unhideWhenUsed="1"/>
     <w:lsdException w:name="No List" w:semiHidden="1" w:unhideWhenUsed="1"/>
     <w:lsdException w:name="Outline List 1" w:semiHidden="1" w:unhideWhenUsed="1"/>
@@ -10307,8 +13468,10 @@
     <w:lsdException w:name="Table Elegant" w:semiHidden="1" w:unhideWhenUsed="1"/>
     <w:lsdException w:name="Table Professional" w:semiHidden="1" w:unhideWhenUsed="1"/>
     <w:lsdException w:name="Table Subtle 1" w:semiHidden="1" w:unhideWhenUsed="1"/>
+    <w:lsdException w:name="Table Subtle 2" w:semiHidden="1" w:unhideWhenUsed="1"/>
     <w:lsdException w:name="Table Web 1" w:semiHidden="1" w:unhideWhenUsed="1"/>
     <w:lsdException w:name="Table Web 2" w:semiHidden="1" w:unhideWhenUsed="1"/>
+    <w:lsdException w:name="Table Web 3" w:semiHidden="1" w:unhideWhenUsed="1"/>
     <w:lsdException w:name="Balloon Text" w:semiHidden="1" w:unhideWhenUsed="1"/>
     <w:lsdException w:name="Table Grid" w:uiPriority="59"/>
     <w:lsdException w:name="Table Theme" w:semiHidden="1" w:unhideWhenUsed="1"/>
@@ -10535,7 +13698,7 @@
   <w:style w:type="paragraph" w:default="1" w:styleId="Normal">
     <w:name w:val="Normal"/>
     <w:qFormat/>
-    <w:rsid w:val="000C6CE5"/>
+    <w:rsid w:val="00B210D7"/>
     <w:pPr>
       <w:widowControl w:val="0"/>
       <w:spacing w:line="360" w:lineRule="auto"/>
@@ -10981,7 +14144,6 @@
     <w:name w:val="Normal (Web)"/>
     <w:basedOn w:val="Normal"/>
     <w:uiPriority w:val="99"/>
-    <w:semiHidden/>
     <w:unhideWhenUsed/>
     <w:rsid w:val="00ED6B35"/>
     <w:pPr>
@@ -11069,6 +14231,14 @@
       <w:caps/>
       <w:sz w:val="24"/>
     </w:rPr>
+  </w:style>
+  <w:style w:type="paragraph" w:styleId="ndicedeilustraes">
+    <w:name w:val="table of figures"/>
+    <w:basedOn w:val="Normal"/>
+    <w:next w:val="Normal"/>
+    <w:uiPriority w:val="99"/>
+    <w:unhideWhenUsed/>
+    <w:rsid w:val="00546F80"/>
   </w:style>
 </w:styles>
 </file>
@@ -11359,21 +14529,6 @@
 </file>
 
 <file path=customXml/item1.xml><?xml version="1.0" encoding="utf-8"?>
-<p:properties xmlns:p="http://schemas.microsoft.com/office/2006/metadata/properties" xmlns:xsi="http://www.w3.org/2001/XMLSchema-instance" xmlns:pc="http://schemas.microsoft.com/office/infopath/2007/PartnerControls">
-  <documentManagement/>
-</p:properties>
-</file>
-
-<file path=customXml/item2.xml><?xml version="1.0" encoding="utf-8"?>
-<?mso-contentType ?>
-<FormTemplates xmlns="http://schemas.microsoft.com/sharepoint/v3/contenttype/forms">
-  <Display>DocumentLibraryForm</Display>
-  <Edit>DocumentLibraryForm</Edit>
-  <New>DocumentLibraryForm</New>
-</FormTemplates>
-</file>
-
-<file path=customXml/item3.xml><?xml version="1.0" encoding="utf-8"?>
 <ct:contentTypeSchema xmlns:ct="http://schemas.microsoft.com/office/2006/metadata/contentType" xmlns:ma="http://schemas.microsoft.com/office/2006/metadata/properties/metaAttributes" ct:_="" ma:_="" ma:contentTypeName="Documento" ma:contentTypeID="0x0101004ED6D8427F20BF4C82911DF85838C059" ma:contentTypeVersion="4" ma:contentTypeDescription="Crie um novo documento." ma:contentTypeScope="" ma:versionID="aa917d30206413db85c935410b90a37f">
   <xsd:schema xmlns:xsd="http://www.w3.org/2001/XMLSchema" xmlns:xs="http://www.w3.org/2001/XMLSchema" xmlns:p="http://schemas.microsoft.com/office/2006/metadata/properties" xmlns:ns2="eb25a17a-cb6f-44ff-8927-816265395966" targetNamespace="http://schemas.microsoft.com/office/2006/metadata/properties" ma:root="true" ma:fieldsID="7d98e4189796221f6d40f306a6e5f415" ns2:_="">
     <xsd:import namespace="eb25a17a-cb6f-44ff-8927-816265395966"/>
@@ -11517,28 +14672,26 @@
 </ct:contentTypeSchema>
 </file>
 
+<file path=customXml/item2.xml><?xml version="1.0" encoding="utf-8"?>
+<?mso-contentType ?>
+<FormTemplates xmlns="http://schemas.microsoft.com/sharepoint/v3/contenttype/forms">
+  <Display>DocumentLibraryForm</Display>
+  <Edit>DocumentLibraryForm</Edit>
+  <New>DocumentLibraryForm</New>
+</FormTemplates>
+</file>
+
+<file path=customXml/item3.xml><?xml version="1.0" encoding="utf-8"?>
+<p:properties xmlns:p="http://schemas.microsoft.com/office/2006/metadata/properties" xmlns:xsi="http://www.w3.org/2001/XMLSchema-instance" xmlns:pc="http://schemas.microsoft.com/office/infopath/2007/PartnerControls">
+  <documentManagement/>
+</p:properties>
+</file>
+
 <file path=customXml/item4.xml><?xml version="1.0" encoding="utf-8"?>
 <b:Sources xmlns:b="http://schemas.openxmlformats.org/officeDocument/2006/bibliography" xmlns="http://schemas.openxmlformats.org/officeDocument/2006/bibliography" SelectedStyle="\APA.XSL" StyleName="APA"/>
 </file>
 
 <file path=customXml/itemProps1.xml><?xml version="1.0" encoding="utf-8"?>
-<ds:datastoreItem xmlns:ds="http://schemas.openxmlformats.org/officeDocument/2006/customXml" ds:itemID="{0FB482D0-C62D-40F8-A30D-80102D84D1F8}">
-  <ds:schemaRefs>
-    <ds:schemaRef ds:uri="http://schemas.microsoft.com/office/2006/metadata/properties"/>
-    <ds:schemaRef ds:uri="http://schemas.microsoft.com/office/infopath/2007/PartnerControls"/>
-  </ds:schemaRefs>
-</ds:datastoreItem>
-</file>
-
-<file path=customXml/itemProps2.xml><?xml version="1.0" encoding="utf-8"?>
-<ds:datastoreItem xmlns:ds="http://schemas.openxmlformats.org/officeDocument/2006/customXml" ds:itemID="{CF1FD0AD-7A56-4031-B24D-376004EB8526}">
-  <ds:schemaRefs>
-    <ds:schemaRef ds:uri="http://schemas.microsoft.com/sharepoint/v3/contenttype/forms"/>
-  </ds:schemaRefs>
-</ds:datastoreItem>
-</file>
-
-<file path=customXml/itemProps3.xml><?xml version="1.0" encoding="utf-8"?>
 <ds:datastoreItem xmlns:ds="http://schemas.openxmlformats.org/officeDocument/2006/customXml" ds:itemID="{73720B00-CFF3-4133-A371-EC1AB62EACDA}">
   <ds:schemaRefs>
     <ds:schemaRef ds:uri="http://schemas.microsoft.com/office/2006/metadata/contentType"/>
@@ -11556,8 +14709,25 @@
 </ds:datastoreItem>
 </file>
 
+<file path=customXml/itemProps2.xml><?xml version="1.0" encoding="utf-8"?>
+<ds:datastoreItem xmlns:ds="http://schemas.openxmlformats.org/officeDocument/2006/customXml" ds:itemID="{CF1FD0AD-7A56-4031-B24D-376004EB8526}">
+  <ds:schemaRefs>
+    <ds:schemaRef ds:uri="http://schemas.microsoft.com/sharepoint/v3/contenttype/forms"/>
+  </ds:schemaRefs>
+</ds:datastoreItem>
+</file>
+
+<file path=customXml/itemProps3.xml><?xml version="1.0" encoding="utf-8"?>
+<ds:datastoreItem xmlns:ds="http://schemas.openxmlformats.org/officeDocument/2006/customXml" ds:itemID="{0FB482D0-C62D-40F8-A30D-80102D84D1F8}">
+  <ds:schemaRefs>
+    <ds:schemaRef ds:uri="http://schemas.microsoft.com/office/2006/metadata/properties"/>
+    <ds:schemaRef ds:uri="http://schemas.microsoft.com/office/infopath/2007/PartnerControls"/>
+  </ds:schemaRefs>
+</ds:datastoreItem>
+</file>
+
 <file path=customXml/itemProps4.xml><?xml version="1.0" encoding="utf-8"?>
-<ds:datastoreItem xmlns:ds="http://schemas.openxmlformats.org/officeDocument/2006/customXml" ds:itemID="{60FD4AD8-717E-4823-A115-14561D2A6703}">
+<ds:datastoreItem xmlns:ds="http://schemas.openxmlformats.org/officeDocument/2006/customXml" ds:itemID="{CF0F7FE8-426F-43BB-AC15-7C02CAC40A4A}">
   <ds:schemaRefs>
     <ds:schemaRef ds:uri="http://schemas.openxmlformats.org/officeDocument/2006/bibliography"/>
   </ds:schemaRefs>

--- a/Requisitos/PI.docx
+++ b/Requisitos/PI.docx
@@ -22,8 +22,6 @@
         </w:rPr>
         <w:t>CENTRO PAULA SOUZA</w:t>
       </w:r>
-      <w:bookmarkStart w:id="0" w:name="_GoBack"/>
-      <w:bookmarkEnd w:id="0"/>
     </w:p>
     <w:p>
       <w:pPr>
@@ -948,7 +946,7 @@
         <w:rPr>
           <w:noProof/>
         </w:rPr>
-        <w:instrText xml:space="preserve"> PAGEREF _Toc168954921 \h </w:instrText>
+        <w:instrText xml:space="preserve"> PAGEREF _Toc169033298 \h </w:instrText>
       </w:r>
       <w:r>
         <w:rPr>
@@ -1029,7 +1027,7 @@
         <w:rPr>
           <w:noProof/>
         </w:rPr>
-        <w:instrText xml:space="preserve"> PAGEREF _Toc168954922 \h </w:instrText>
+        <w:instrText xml:space="preserve"> PAGEREF _Toc169033299 \h </w:instrText>
       </w:r>
       <w:r>
         <w:rPr>
@@ -1108,7 +1106,7 @@
         <w:rPr>
           <w:noProof/>
         </w:rPr>
-        <w:instrText xml:space="preserve"> PAGEREF _Toc168954923 \h </w:instrText>
+        <w:instrText xml:space="preserve"> PAGEREF _Toc169033300 \h </w:instrText>
       </w:r>
       <w:r>
         <w:rPr>
@@ -1187,7 +1185,7 @@
         <w:rPr>
           <w:noProof/>
         </w:rPr>
-        <w:instrText xml:space="preserve"> PAGEREF _Toc168954924 \h </w:instrText>
+        <w:instrText xml:space="preserve"> PAGEREF _Toc169033301 \h </w:instrText>
       </w:r>
       <w:r>
         <w:rPr>
@@ -1268,7 +1266,7 @@
         <w:rPr>
           <w:noProof/>
         </w:rPr>
-        <w:instrText xml:space="preserve"> PAGEREF _Toc168954925 \h </w:instrText>
+        <w:instrText xml:space="preserve"> PAGEREF _Toc169033302 \h </w:instrText>
       </w:r>
       <w:r>
         <w:rPr>
@@ -1349,7 +1347,7 @@
         <w:rPr>
           <w:noProof/>
         </w:rPr>
-        <w:instrText xml:space="preserve"> PAGEREF _Toc168954926 \h </w:instrText>
+        <w:instrText xml:space="preserve"> PAGEREF _Toc169033303 \h </w:instrText>
       </w:r>
       <w:r>
         <w:rPr>
@@ -1428,7 +1426,7 @@
         <w:rPr>
           <w:noProof/>
         </w:rPr>
-        <w:instrText xml:space="preserve"> PAGEREF _Toc168954927 \h </w:instrText>
+        <w:instrText xml:space="preserve"> PAGEREF _Toc169033304 \h </w:instrText>
       </w:r>
       <w:r>
         <w:rPr>
@@ -1509,7 +1507,7 @@
         <w:rPr>
           <w:noProof/>
         </w:rPr>
-        <w:instrText xml:space="preserve"> PAGEREF _Toc168954928 \h </w:instrText>
+        <w:instrText xml:space="preserve"> PAGEREF _Toc169033305 \h </w:instrText>
       </w:r>
       <w:r>
         <w:rPr>
@@ -1590,7 +1588,7 @@
         <w:rPr>
           <w:noProof/>
         </w:rPr>
-        <w:instrText xml:space="preserve"> PAGEREF _Toc168954929 \h </w:instrText>
+        <w:instrText xml:space="preserve"> PAGEREF _Toc169033306 \h </w:instrText>
       </w:r>
       <w:r>
         <w:rPr>
@@ -1671,7 +1669,7 @@
         <w:rPr>
           <w:noProof/>
         </w:rPr>
-        <w:instrText xml:space="preserve"> PAGEREF _Toc168954930 \h </w:instrText>
+        <w:instrText xml:space="preserve"> PAGEREF _Toc169033307 \h </w:instrText>
       </w:r>
       <w:r>
         <w:rPr>
@@ -1752,7 +1750,7 @@
         <w:rPr>
           <w:noProof/>
         </w:rPr>
-        <w:instrText xml:space="preserve"> PAGEREF _Toc168954931 \h </w:instrText>
+        <w:instrText xml:space="preserve"> PAGEREF _Toc169033308 \h </w:instrText>
       </w:r>
       <w:r>
         <w:rPr>
@@ -1833,7 +1831,7 @@
         <w:rPr>
           <w:noProof/>
         </w:rPr>
-        <w:instrText xml:space="preserve"> PAGEREF _Toc168954932 \h </w:instrText>
+        <w:instrText xml:space="preserve"> PAGEREF _Toc169033309 \h </w:instrText>
       </w:r>
       <w:r>
         <w:rPr>
@@ -1914,7 +1912,7 @@
         <w:rPr>
           <w:noProof/>
         </w:rPr>
-        <w:instrText xml:space="preserve"> PAGEREF _Toc168954933 \h </w:instrText>
+        <w:instrText xml:space="preserve"> PAGEREF _Toc169033310 \h </w:instrText>
       </w:r>
       <w:r>
         <w:rPr>
@@ -1995,7 +1993,7 @@
         <w:rPr>
           <w:noProof/>
         </w:rPr>
-        <w:instrText xml:space="preserve"> PAGEREF _Toc168954934 \h </w:instrText>
+        <w:instrText xml:space="preserve"> PAGEREF _Toc169033311 \h </w:instrText>
       </w:r>
       <w:r>
         <w:rPr>
@@ -2076,7 +2074,7 @@
         <w:rPr>
           <w:noProof/>
         </w:rPr>
-        <w:instrText xml:space="preserve"> PAGEREF _Toc168954935 \h </w:instrText>
+        <w:instrText xml:space="preserve"> PAGEREF _Toc169033312 \h </w:instrText>
       </w:r>
       <w:r>
         <w:rPr>
@@ -2157,7 +2155,7 @@
         <w:rPr>
           <w:noProof/>
         </w:rPr>
-        <w:instrText xml:space="preserve"> PAGEREF _Toc168954936 \h </w:instrText>
+        <w:instrText xml:space="preserve"> PAGEREF _Toc169033313 \h </w:instrText>
       </w:r>
       <w:r>
         <w:rPr>
@@ -2238,7 +2236,7 @@
         <w:rPr>
           <w:noProof/>
         </w:rPr>
-        <w:instrText xml:space="preserve"> PAGEREF _Toc168954937 \h </w:instrText>
+        <w:instrText xml:space="preserve"> PAGEREF _Toc169033314 \h </w:instrText>
       </w:r>
       <w:r>
         <w:rPr>
@@ -2319,7 +2317,7 @@
         <w:rPr>
           <w:noProof/>
         </w:rPr>
-        <w:instrText xml:space="preserve"> PAGEREF _Toc168954938 \h </w:instrText>
+        <w:instrText xml:space="preserve"> PAGEREF _Toc169033315 \h </w:instrText>
       </w:r>
       <w:r>
         <w:rPr>
@@ -2400,7 +2398,7 @@
         <w:rPr>
           <w:noProof/>
         </w:rPr>
-        <w:instrText xml:space="preserve"> PAGEREF _Toc168954939 \h </w:instrText>
+        <w:instrText xml:space="preserve"> PAGEREF _Toc169033316 \h </w:instrText>
       </w:r>
       <w:r>
         <w:rPr>
@@ -2481,7 +2479,7 @@
         <w:rPr>
           <w:noProof/>
         </w:rPr>
-        <w:instrText xml:space="preserve"> PAGEREF _Toc168954940 \h </w:instrText>
+        <w:instrText xml:space="preserve"> PAGEREF _Toc169033317 \h </w:instrText>
       </w:r>
       <w:r>
         <w:rPr>
@@ -2562,7 +2560,7 @@
         <w:rPr>
           <w:noProof/>
         </w:rPr>
-        <w:instrText xml:space="preserve"> PAGEREF _Toc168954941 \h </w:instrText>
+        <w:instrText xml:space="preserve"> PAGEREF _Toc169033318 \h </w:instrText>
       </w:r>
       <w:r>
         <w:rPr>
@@ -2643,7 +2641,7 @@
         <w:rPr>
           <w:noProof/>
         </w:rPr>
-        <w:instrText xml:space="preserve"> PAGEREF _Toc168954942 \h </w:instrText>
+        <w:instrText xml:space="preserve"> PAGEREF _Toc169033319 \h </w:instrText>
       </w:r>
       <w:r>
         <w:rPr>
@@ -2722,7 +2720,7 @@
         <w:rPr>
           <w:noProof/>
         </w:rPr>
-        <w:instrText xml:space="preserve"> PAGEREF _Toc168954943 \h </w:instrText>
+        <w:instrText xml:space="preserve"> PAGEREF _Toc169033320 \h </w:instrText>
       </w:r>
       <w:r>
         <w:rPr>
@@ -2801,7 +2799,7 @@
         <w:rPr>
           <w:noProof/>
         </w:rPr>
-        <w:instrText xml:space="preserve"> PAGEREF _Toc168954944 \h </w:instrText>
+        <w:instrText xml:space="preserve"> PAGEREF _Toc169033321 \h </w:instrText>
       </w:r>
       <w:r>
         <w:rPr>
@@ -2884,7 +2882,7 @@
         <w:rPr>
           <w:noProof/>
         </w:rPr>
-        <w:instrText xml:space="preserve"> PAGEREF _Toc168954945 \h </w:instrText>
+        <w:instrText xml:space="preserve"> PAGEREF _Toc169033322 \h </w:instrText>
       </w:r>
       <w:r>
         <w:rPr>
@@ -2963,7 +2961,7 @@
         <w:rPr>
           <w:noProof/>
         </w:rPr>
-        <w:instrText xml:space="preserve"> PAGEREF _Toc168954946 \h </w:instrText>
+        <w:instrText xml:space="preserve"> PAGEREF _Toc169033323 \h </w:instrText>
       </w:r>
       <w:r>
         <w:rPr>
@@ -3043,7 +3041,7 @@
         <w:rPr>
           <w:noProof/>
         </w:rPr>
-        <w:instrText xml:space="preserve"> PAGEREF _Toc168954947 \h </w:instrText>
+        <w:instrText xml:space="preserve"> PAGEREF _Toc169033324 \h </w:instrText>
       </w:r>
       <w:r>
         <w:rPr>
@@ -3122,7 +3120,7 @@
         <w:rPr>
           <w:noProof/>
         </w:rPr>
-        <w:instrText xml:space="preserve"> PAGEREF _Toc168954948 \h </w:instrText>
+        <w:instrText xml:space="preserve"> PAGEREF _Toc169033325 \h </w:instrText>
       </w:r>
       <w:r>
         <w:rPr>
@@ -3205,7 +3203,7 @@
         <w:rPr>
           <w:noProof/>
         </w:rPr>
-        <w:instrText xml:space="preserve"> PAGEREF _Toc168954949 \h </w:instrText>
+        <w:instrText xml:space="preserve"> PAGEREF _Toc169033326 \h </w:instrText>
       </w:r>
       <w:r>
         <w:rPr>
@@ -3288,7 +3286,7 @@
         <w:rPr>
           <w:noProof/>
         </w:rPr>
-        <w:instrText xml:space="preserve"> PAGEREF _Toc168954950 \h </w:instrText>
+        <w:instrText xml:space="preserve"> PAGEREF _Toc169033327 \h </w:instrText>
       </w:r>
       <w:r>
         <w:rPr>
@@ -3371,7 +3369,7 @@
         <w:rPr>
           <w:noProof/>
         </w:rPr>
-        <w:instrText xml:space="preserve"> PAGEREF _Toc168954951 \h </w:instrText>
+        <w:instrText xml:space="preserve"> PAGEREF _Toc169033328 \h </w:instrText>
       </w:r>
       <w:r>
         <w:rPr>
@@ -3454,7 +3452,7 @@
         <w:rPr>
           <w:noProof/>
         </w:rPr>
-        <w:instrText xml:space="preserve"> PAGEREF _Toc168954952 \h </w:instrText>
+        <w:instrText xml:space="preserve"> PAGEREF _Toc169033329 \h </w:instrText>
       </w:r>
       <w:r>
         <w:rPr>
@@ -3533,7 +3531,7 @@
         <w:rPr>
           <w:noProof/>
         </w:rPr>
-        <w:instrText xml:space="preserve"> PAGEREF _Toc168954953 \h </w:instrText>
+        <w:instrText xml:space="preserve"> PAGEREF _Toc169033330 \h </w:instrText>
       </w:r>
       <w:r>
         <w:rPr>
@@ -3612,7 +3610,7 @@
         <w:rPr>
           <w:noProof/>
         </w:rPr>
-        <w:instrText xml:space="preserve"> PAGEREF _Toc168954954 \h </w:instrText>
+        <w:instrText xml:space="preserve"> PAGEREF _Toc169033331 \h </w:instrText>
       </w:r>
       <w:r>
         <w:rPr>
@@ -4006,7 +4004,7 @@
         <w:rPr>
           <w:noProof/>
         </w:rPr>
-        <w:instrText xml:space="preserve"> PAGEREF _Toc168954955 \h </w:instrText>
+        <w:instrText xml:space="preserve"> PAGEREF _Toc169033278 \h </w:instrText>
       </w:r>
       <w:r>
         <w:rPr>
@@ -4050,7 +4048,7 @@
           <w:noProof/>
           <w:color w:val="000000" w:themeColor="text1"/>
         </w:rPr>
-        <w:t>Figura 02 - Vermelho (Centro Paula Souza)</w:t>
+        <w:t>Figura 02 - Vermelho - Centro Paula Souza (CPS)</w:t>
       </w:r>
       <w:r>
         <w:rPr>
@@ -4068,7 +4066,7 @@
         <w:rPr>
           <w:noProof/>
         </w:rPr>
-        <w:instrText xml:space="preserve"> PAGEREF _Toc168954956 \h </w:instrText>
+        <w:instrText xml:space="preserve"> PAGEREF _Toc169033279 \h </w:instrText>
       </w:r>
       <w:r>
         <w:rPr>
@@ -4130,7 +4128,7 @@
         <w:rPr>
           <w:noProof/>
         </w:rPr>
-        <w:instrText xml:space="preserve"> PAGEREF _Toc168954957 \h </w:instrText>
+        <w:instrText xml:space="preserve"> PAGEREF _Toc169033280 \h </w:instrText>
       </w:r>
       <w:r>
         <w:rPr>
@@ -4192,7 +4190,7 @@
         <w:rPr>
           <w:noProof/>
         </w:rPr>
-        <w:instrText xml:space="preserve"> PAGEREF _Toc168954958 \h </w:instrText>
+        <w:instrText xml:space="preserve"> PAGEREF _Toc169033281 \h </w:instrText>
       </w:r>
       <w:r>
         <w:rPr>
@@ -4253,7 +4251,7 @@
         <w:rPr>
           <w:noProof/>
         </w:rPr>
-        <w:instrText xml:space="preserve"> PAGEREF _Toc168954959 \h </w:instrText>
+        <w:instrText xml:space="preserve"> PAGEREF _Toc169033282 \h </w:instrText>
       </w:r>
       <w:r>
         <w:rPr>
@@ -4314,7 +4312,7 @@
         <w:rPr>
           <w:noProof/>
         </w:rPr>
-        <w:instrText xml:space="preserve"> PAGEREF _Toc168954960 \h </w:instrText>
+        <w:instrText xml:space="preserve"> PAGEREF _Toc169033283 \h </w:instrText>
       </w:r>
       <w:r>
         <w:rPr>
@@ -4375,7 +4373,7 @@
         <w:rPr>
           <w:noProof/>
         </w:rPr>
-        <w:instrText xml:space="preserve"> PAGEREF _Toc168954961 \h </w:instrText>
+        <w:instrText xml:space="preserve"> PAGEREF _Toc169033284 \h </w:instrText>
       </w:r>
       <w:r>
         <w:rPr>
@@ -4436,7 +4434,7 @@
         <w:rPr>
           <w:noProof/>
         </w:rPr>
-        <w:instrText xml:space="preserve"> PAGEREF _Toc168954962 \h </w:instrText>
+        <w:instrText xml:space="preserve"> PAGEREF _Toc169033285 \h </w:instrText>
       </w:r>
       <w:r>
         <w:rPr>
@@ -4497,7 +4495,7 @@
         <w:rPr>
           <w:noProof/>
         </w:rPr>
-        <w:instrText xml:space="preserve"> PAGEREF _Toc168954963 \h </w:instrText>
+        <w:instrText xml:space="preserve"> PAGEREF _Toc169033286 \h </w:instrText>
       </w:r>
       <w:r>
         <w:rPr>
@@ -4558,7 +4556,7 @@
         <w:rPr>
           <w:noProof/>
         </w:rPr>
-        <w:instrText xml:space="preserve"> PAGEREF _Toc168954964 \h </w:instrText>
+        <w:instrText xml:space="preserve"> PAGEREF _Toc169033287 \h </w:instrText>
       </w:r>
       <w:r>
         <w:rPr>
@@ -4629,7 +4627,7 @@
       <w:pPr>
         <w:pStyle w:val="Ttulo1"/>
       </w:pPr>
-      <w:bookmarkStart w:id="1" w:name="_Toc168954921"/>
+      <w:bookmarkStart w:id="0" w:name="_Toc169033298"/>
       <w:r>
         <w:lastRenderedPageBreak/>
         <w:t xml:space="preserve">Descrição </w:t>
@@ -4637,6 +4635,31 @@
       <w:r>
         <w:t>do Projeto</w:t>
       </w:r>
+      <w:bookmarkEnd w:id="0"/>
+    </w:p>
+    <w:p>
+      <w:pPr>
+        <w:rPr>
+          <w:rFonts w:cs="Arial"/>
+          <w:szCs w:val="24"/>
+          <w:lang w:val="en-US"/>
+        </w:rPr>
+      </w:pPr>
+    </w:p>
+    <w:p>
+      <w:pPr>
+        <w:pStyle w:val="Ttulo2"/>
+        <w:rPr>
+          <w:rFonts w:cs="Arial"/>
+        </w:rPr>
+      </w:pPr>
+      <w:bookmarkStart w:id="1" w:name="_Toc169033299"/>
+      <w:r>
+        <w:rPr>
+          <w:rFonts w:cs="Arial"/>
+        </w:rPr>
+        <w:t>Introdução</w:t>
+      </w:r>
       <w:bookmarkEnd w:id="1"/>
     </w:p>
     <w:p>
@@ -4644,68 +4667,43 @@
         <w:rPr>
           <w:rFonts w:cs="Arial"/>
           <w:szCs w:val="24"/>
-          <w:lang w:val="en-US"/>
+        </w:rPr>
+      </w:pPr>
+    </w:p>
+    <w:p>
+      <w:pPr>
+        <w:ind w:firstLine="576"/>
+        <w:rPr>
+          <w:rFonts w:cs="Arial"/>
+          <w:szCs w:val="24"/>
+        </w:rPr>
+      </w:pPr>
+      <w:r>
+        <w:rPr>
+          <w:rFonts w:cs="Arial"/>
+          <w:szCs w:val="24"/>
+        </w:rPr>
+        <w:t>Desenvolver um software de gerenciamento e agendamento de salas com o objetivo de facilitar e otimizar a questão da disponibilidade e utilização das salas da Fatec Jahu.</w:t>
+      </w:r>
+    </w:p>
+    <w:p>
+      <w:pPr>
+        <w:ind w:firstLine="0"/>
+        <w:rPr>
+          <w:rFonts w:cs="Arial"/>
+          <w:szCs w:val="24"/>
         </w:rPr>
       </w:pPr>
     </w:p>
     <w:p>
       <w:pPr>
         <w:pStyle w:val="Ttulo2"/>
-        <w:rPr>
-          <w:rFonts w:cs="Arial"/>
-        </w:rPr>
-      </w:pPr>
-      <w:bookmarkStart w:id="2" w:name="_Toc168954922"/>
-      <w:r>
-        <w:rPr>
-          <w:rFonts w:cs="Arial"/>
-        </w:rPr>
-        <w:t>Introdução</w:t>
+      </w:pPr>
+      <w:bookmarkStart w:id="2" w:name="_Toc169033300"/>
+      <w:r>
+        <w:t>Cronograma</w:t>
       </w:r>
       <w:bookmarkEnd w:id="2"/>
-    </w:p>
-    <w:p>
-      <w:pPr>
-        <w:rPr>
-          <w:rFonts w:cs="Arial"/>
-          <w:szCs w:val="24"/>
-        </w:rPr>
-      </w:pPr>
-    </w:p>
-    <w:p>
-      <w:pPr>
-        <w:ind w:firstLine="576"/>
-        <w:rPr>
-          <w:rFonts w:cs="Arial"/>
-          <w:szCs w:val="24"/>
-        </w:rPr>
-      </w:pPr>
-      <w:r>
-        <w:rPr>
-          <w:rFonts w:cs="Arial"/>
-          <w:szCs w:val="24"/>
-        </w:rPr>
-        <w:t>Desenvolver um software de gerenciamento e agendamento de salas com o objetivo de facilitar e otimizar a questão da disponibilidade e utilização das salas da Fatec Jahu.</w:t>
-      </w:r>
-    </w:p>
-    <w:p>
-      <w:pPr>
-        <w:ind w:firstLine="0"/>
-        <w:rPr>
-          <w:rFonts w:cs="Arial"/>
-          <w:szCs w:val="24"/>
-        </w:rPr>
-      </w:pPr>
-    </w:p>
-    <w:p>
-      <w:pPr>
-        <w:pStyle w:val="Ttulo2"/>
-      </w:pPr>
-      <w:bookmarkStart w:id="3" w:name="_Toc168954923"/>
-      <w:r>
-        <w:t>Cronograma</w:t>
-      </w:r>
-      <w:bookmarkEnd w:id="3"/>
     </w:p>
     <w:p>
       <w:pPr>
@@ -4940,9 +4938,9 @@
           <w:szCs w:val="24"/>
         </w:rPr>
       </w:pPr>
-      <w:bookmarkStart w:id="4" w:name="_Toc331506313"/>
-      <w:bookmarkStart w:id="5" w:name="_Toc331507621"/>
-      <w:bookmarkStart w:id="6" w:name="_Toc168954924"/>
+      <w:bookmarkStart w:id="3" w:name="_Toc331506313"/>
+      <w:bookmarkStart w:id="4" w:name="_Toc331507621"/>
+      <w:bookmarkStart w:id="5" w:name="_Toc169033301"/>
       <w:r>
         <w:rPr>
           <w:rFonts w:cs="Arial"/>
@@ -4951,8 +4949,35 @@
         <w:lastRenderedPageBreak/>
         <w:t>Objetivos</w:t>
       </w:r>
+      <w:bookmarkEnd w:id="3"/>
       <w:bookmarkEnd w:id="4"/>
       <w:bookmarkEnd w:id="5"/>
+    </w:p>
+    <w:p>
+      <w:pPr>
+        <w:rPr>
+          <w:rFonts w:cs="Arial"/>
+          <w:szCs w:val="24"/>
+          <w:lang w:val="en-US"/>
+        </w:rPr>
+      </w:pPr>
+    </w:p>
+    <w:p>
+      <w:pPr>
+        <w:pStyle w:val="Ttulo2"/>
+        <w:rPr>
+          <w:rFonts w:cs="Arial"/>
+          <w:szCs w:val="24"/>
+        </w:rPr>
+      </w:pPr>
+      <w:bookmarkStart w:id="6" w:name="_Toc169033302"/>
+      <w:r>
+        <w:rPr>
+          <w:rFonts w:cs="Arial"/>
+          <w:szCs w:val="24"/>
+        </w:rPr>
+        <w:t>Geral</w:t>
+      </w:r>
       <w:bookmarkEnd w:id="6"/>
     </w:p>
     <w:p>
@@ -4960,7 +4985,50 @@
         <w:rPr>
           <w:rFonts w:cs="Arial"/>
           <w:szCs w:val="24"/>
-          <w:lang w:val="en-US"/>
+        </w:rPr>
+      </w:pPr>
+    </w:p>
+    <w:p>
+      <w:pPr>
+        <w:rPr>
+          <w:rFonts w:cs="Arial"/>
+          <w:szCs w:val="24"/>
+        </w:rPr>
+      </w:pPr>
+      <w:r>
+        <w:rPr>
+          <w:rFonts w:cs="Arial"/>
+          <w:szCs w:val="24"/>
+        </w:rPr>
+        <w:t>Desenvolver um site que p</w:t>
+      </w:r>
+      <w:r>
+        <w:rPr>
+          <w:rFonts w:cs="Arial"/>
+          <w:szCs w:val="24"/>
+        </w:rPr>
+        <w:t>roporcion</w:t>
+      </w:r>
+      <w:r>
+        <w:rPr>
+          <w:rFonts w:cs="Arial"/>
+          <w:szCs w:val="24"/>
+        </w:rPr>
+        <w:t>e</w:t>
+      </w:r>
+      <w:r>
+        <w:rPr>
+          <w:rFonts w:cs="Arial"/>
+          <w:szCs w:val="24"/>
+        </w:rPr>
+        <w:t xml:space="preserve"> praticidade e agilidade em relação ao agendamento e consulta de salas da Fatec Jahu, respectivamente.</w:t>
+      </w:r>
+    </w:p>
+    <w:p>
+      <w:pPr>
+        <w:rPr>
+          <w:rFonts w:cs="Arial"/>
+          <w:szCs w:val="24"/>
         </w:rPr>
       </w:pPr>
     </w:p>
@@ -4972,85 +5040,15 @@
           <w:szCs w:val="24"/>
         </w:rPr>
       </w:pPr>
-      <w:bookmarkStart w:id="7" w:name="_Toc168954925"/>
-      <w:r>
-        <w:rPr>
-          <w:rFonts w:cs="Arial"/>
-          <w:szCs w:val="24"/>
-        </w:rPr>
-        <w:t>Geral</w:t>
+      <w:bookmarkStart w:id="7" w:name="_Toc169033303"/>
+      <w:r>
+        <w:rPr>
+          <w:rFonts w:cs="Arial"/>
+          <w:szCs w:val="24"/>
+        </w:rPr>
+        <w:t>Específicos</w:t>
       </w:r>
       <w:bookmarkEnd w:id="7"/>
-    </w:p>
-    <w:p>
-      <w:pPr>
-        <w:rPr>
-          <w:rFonts w:cs="Arial"/>
-          <w:szCs w:val="24"/>
-        </w:rPr>
-      </w:pPr>
-    </w:p>
-    <w:p>
-      <w:pPr>
-        <w:rPr>
-          <w:rFonts w:cs="Arial"/>
-          <w:szCs w:val="24"/>
-        </w:rPr>
-      </w:pPr>
-      <w:r>
-        <w:rPr>
-          <w:rFonts w:cs="Arial"/>
-          <w:szCs w:val="24"/>
-        </w:rPr>
-        <w:t>Desenvolver um site que p</w:t>
-      </w:r>
-      <w:r>
-        <w:rPr>
-          <w:rFonts w:cs="Arial"/>
-          <w:szCs w:val="24"/>
-        </w:rPr>
-        <w:t>roporcion</w:t>
-      </w:r>
-      <w:r>
-        <w:rPr>
-          <w:rFonts w:cs="Arial"/>
-          <w:szCs w:val="24"/>
-        </w:rPr>
-        <w:t>e</w:t>
-      </w:r>
-      <w:r>
-        <w:rPr>
-          <w:rFonts w:cs="Arial"/>
-          <w:szCs w:val="24"/>
-        </w:rPr>
-        <w:t xml:space="preserve"> praticidade e agilidade em relação ao agendamento e consulta de salas da Fatec Jahu, respectivamente.</w:t>
-      </w:r>
-    </w:p>
-    <w:p>
-      <w:pPr>
-        <w:rPr>
-          <w:rFonts w:cs="Arial"/>
-          <w:szCs w:val="24"/>
-        </w:rPr>
-      </w:pPr>
-    </w:p>
-    <w:p>
-      <w:pPr>
-        <w:pStyle w:val="Ttulo2"/>
-        <w:rPr>
-          <w:rFonts w:cs="Arial"/>
-          <w:szCs w:val="24"/>
-        </w:rPr>
-      </w:pPr>
-      <w:bookmarkStart w:id="8" w:name="_Toc168954926"/>
-      <w:r>
-        <w:rPr>
-          <w:rFonts w:cs="Arial"/>
-          <w:szCs w:val="24"/>
-        </w:rPr>
-        <w:t>Específicos</w:t>
-      </w:r>
-      <w:bookmarkEnd w:id="8"/>
     </w:p>
     <w:p>
       <w:pPr>
@@ -5283,9 +5281,9 @@
           <w:rFonts w:cs="Arial"/>
         </w:rPr>
       </w:pPr>
-      <w:bookmarkStart w:id="9" w:name="_Toc168954927"/>
-      <w:bookmarkStart w:id="10" w:name="_Toc331506323"/>
-      <w:bookmarkStart w:id="11" w:name="_Toc331507631"/>
+      <w:bookmarkStart w:id="8" w:name="_Toc331506323"/>
+      <w:bookmarkStart w:id="9" w:name="_Toc331507631"/>
+      <w:bookmarkStart w:id="10" w:name="_Toc169033304"/>
       <w:r>
         <w:rPr>
           <w:rFonts w:cs="Arial"/>
@@ -5293,7 +5291,7 @@
         <w:lastRenderedPageBreak/>
         <w:t>Documento de Requisitos</w:t>
       </w:r>
-      <w:bookmarkEnd w:id="9"/>
+      <w:bookmarkEnd w:id="10"/>
     </w:p>
     <w:p>
       <w:pPr>
@@ -5329,7 +5327,7 @@
           <w:rFonts w:cs="Arial"/>
           <w:szCs w:val="24"/>
         </w:rPr>
-        <w:t xml:space="preserve"> trata-se de um material</w:t>
+        <w:t xml:space="preserve"> trata-se de um material que engloba tudo que o sistema proposto deve ser capaz de fazer</w:t>
       </w:r>
       <w:r>
         <w:rPr>
@@ -5343,7 +5341,7 @@
           <w:rFonts w:cs="Arial"/>
           <w:szCs w:val="24"/>
         </w:rPr>
-        <w:t xml:space="preserve"> que engloba tudo que o sistema proposto deve ser capaz de fazer e como ele deve se comportar ao executar essas funcionalidades.</w:t>
+        <w:t xml:space="preserve"> e como ele deve se comportar ao executar essas funcionalidades.</w:t>
       </w:r>
     </w:p>
     <w:p>
@@ -5361,14 +5359,14 @@
           <w:rFonts w:cs="Arial"/>
         </w:rPr>
       </w:pPr>
-      <w:bookmarkStart w:id="12" w:name="_Toc168954928"/>
+      <w:bookmarkStart w:id="11" w:name="_Toc169033305"/>
       <w:r>
         <w:rPr>
           <w:rFonts w:cs="Arial"/>
         </w:rPr>
         <w:t>Requisitos Funcionais</w:t>
       </w:r>
-      <w:bookmarkEnd w:id="12"/>
+      <w:bookmarkEnd w:id="11"/>
     </w:p>
     <w:p>
       <w:pPr>
@@ -5418,7 +5416,7 @@
           <w:rFonts w:cs="Arial"/>
           <w:szCs w:val="24"/>
         </w:rPr>
-        <w:t>s (Funcionalidades esperadas ou necessidades que devem ser atendidas.)</w:t>
+        <w:t>s (Funcionalidades esperadas ou necessidades que devem ser atendidas)</w:t>
       </w:r>
       <w:r>
         <w:rPr>
@@ -5459,7 +5457,7 @@
           <w:szCs w:val="24"/>
         </w:rPr>
       </w:pPr>
-      <w:bookmarkStart w:id="13" w:name="_Toc168954929"/>
+      <w:bookmarkStart w:id="12" w:name="_Toc169033306"/>
       <w:r>
         <w:rPr>
           <w:rFonts w:cs="Arial"/>
@@ -5474,7 +5472,7 @@
         </w:rPr>
         <w:t>ar usuário</w:t>
       </w:r>
-      <w:bookmarkEnd w:id="13"/>
+      <w:bookmarkEnd w:id="12"/>
     </w:p>
     <w:p>
       <w:pPr>
@@ -5567,7 +5565,7 @@
           <w:szCs w:val="24"/>
         </w:rPr>
       </w:pPr>
-      <w:bookmarkStart w:id="14" w:name="_Toc168954930"/>
+      <w:bookmarkStart w:id="13" w:name="_Toc169033307"/>
       <w:r>
         <w:rPr>
           <w:rFonts w:cs="Arial"/>
@@ -5575,7 +5573,7 @@
         </w:rPr>
         <w:t>Logar na aplicação</w:t>
       </w:r>
-      <w:bookmarkEnd w:id="14"/>
+      <w:bookmarkEnd w:id="13"/>
     </w:p>
     <w:p>
       <w:pPr>
@@ -5647,7 +5645,7 @@
           <w:szCs w:val="24"/>
         </w:rPr>
       </w:pPr>
-      <w:bookmarkStart w:id="15" w:name="_Toc168954931"/>
+      <w:bookmarkStart w:id="14" w:name="_Toc169033308"/>
       <w:r>
         <w:rPr>
           <w:rFonts w:cs="Arial"/>
@@ -5669,7 +5667,7 @@
         </w:rPr>
         <w:t xml:space="preserve"> site</w:t>
       </w:r>
-      <w:bookmarkEnd w:id="15"/>
+      <w:bookmarkEnd w:id="14"/>
     </w:p>
     <w:p>
       <w:pPr>
@@ -5693,7 +5691,7 @@
           <w:rFonts w:cs="Arial"/>
           <w:szCs w:val="24"/>
         </w:rPr>
-        <w:t>Trata-se de uma tela que dá uma breve explicação sobre qual é o objetivo do site e deixa um link para o site oficial da instituição de ensino.</w:t>
+        <w:t>Trata-se de uma tela que dá uma breve explicação sobre qual é o objetivo do site.</w:t>
       </w:r>
     </w:p>
     <w:p>
@@ -5714,7 +5712,7 @@
           <w:szCs w:val="24"/>
         </w:rPr>
       </w:pPr>
-      <w:bookmarkStart w:id="16" w:name="_Toc168954932"/>
+      <w:bookmarkStart w:id="15" w:name="_Toc169033309"/>
       <w:r>
         <w:rPr>
           <w:rFonts w:cs="Arial"/>
@@ -5736,7 +5734,7 @@
         </w:rPr>
         <w:t xml:space="preserve"> blocos</w:t>
       </w:r>
-      <w:bookmarkEnd w:id="16"/>
+      <w:bookmarkEnd w:id="15"/>
     </w:p>
     <w:p>
       <w:pPr>
@@ -5781,7 +5779,7 @@
           <w:szCs w:val="24"/>
         </w:rPr>
       </w:pPr>
-      <w:bookmarkStart w:id="17" w:name="_Toc168954933"/>
+      <w:bookmarkStart w:id="16" w:name="_Toc169033310"/>
       <w:r>
         <w:rPr>
           <w:rFonts w:cs="Arial"/>
@@ -5804,7 +5802,7 @@
         </w:rPr>
         <w:t xml:space="preserve"> salas</w:t>
       </w:r>
-      <w:bookmarkEnd w:id="17"/>
+      <w:bookmarkEnd w:id="16"/>
     </w:p>
     <w:p>
       <w:pPr>
@@ -5940,7 +5938,7 @@
           <w:szCs w:val="24"/>
         </w:rPr>
       </w:pPr>
-      <w:bookmarkStart w:id="18" w:name="_Toc168954934"/>
+      <w:bookmarkStart w:id="17" w:name="_Toc169033311"/>
       <w:r>
         <w:rPr>
           <w:rFonts w:cs="Arial"/>
@@ -5969,7 +5967,7 @@
         </w:rPr>
         <w:t xml:space="preserve"> sala</w:t>
       </w:r>
-      <w:bookmarkEnd w:id="18"/>
+      <w:bookmarkEnd w:id="17"/>
     </w:p>
     <w:p>
       <w:pPr>
@@ -5999,7 +5997,7 @@
           <w:rFonts w:cs="Arial"/>
           <w:szCs w:val="24"/>
         </w:rPr>
-        <w:t>s dados da sala (Nome, bloco e número.)</w:t>
+        <w:t>s dados da sala (Nome, bloco e número)</w:t>
       </w:r>
       <w:r>
         <w:rPr>
@@ -6048,7 +6046,7 @@
           <w:szCs w:val="24"/>
         </w:rPr>
       </w:pPr>
-      <w:bookmarkStart w:id="19" w:name="_Toc168954935"/>
+      <w:bookmarkStart w:id="18" w:name="_Toc169033312"/>
       <w:r>
         <w:rPr>
           <w:rFonts w:cs="Arial"/>
@@ -6063,7 +6061,7 @@
         </w:rPr>
         <w:t>alas agendadas</w:t>
       </w:r>
-      <w:bookmarkEnd w:id="19"/>
+      <w:bookmarkEnd w:id="18"/>
     </w:p>
     <w:p>
       <w:pPr>
@@ -6108,7 +6106,7 @@
           <w:szCs w:val="24"/>
         </w:rPr>
       </w:pPr>
-      <w:bookmarkStart w:id="20" w:name="_Toc168954936"/>
+      <w:bookmarkStart w:id="19" w:name="_Toc169033313"/>
       <w:r>
         <w:rPr>
           <w:rFonts w:cs="Arial"/>
@@ -6123,60 +6121,60 @@
         </w:rPr>
         <w:t>juda</w:t>
       </w:r>
+      <w:bookmarkEnd w:id="19"/>
+    </w:p>
+    <w:p>
+      <w:pPr>
+        <w:ind w:left="707"/>
+        <w:rPr>
+          <w:rFonts w:cs="Arial"/>
+          <w:szCs w:val="24"/>
+        </w:rPr>
+      </w:pPr>
+    </w:p>
+    <w:p>
+      <w:pPr>
+        <w:ind w:left="707"/>
+        <w:rPr>
+          <w:rFonts w:cs="Arial"/>
+          <w:szCs w:val="24"/>
+        </w:rPr>
+      </w:pPr>
+      <w:r>
+        <w:rPr>
+          <w:rFonts w:cs="Arial"/>
+          <w:szCs w:val="24"/>
+        </w:rPr>
+        <w:t>Uma parte voltada para ensinar como se deve utilizar a aplicação.</w:t>
+      </w:r>
+    </w:p>
+    <w:p>
+      <w:pPr>
+        <w:ind w:firstLine="0"/>
+        <w:rPr>
+          <w:rFonts w:cs="Arial"/>
+          <w:szCs w:val="24"/>
+        </w:rPr>
+      </w:pPr>
+    </w:p>
+    <w:p>
+      <w:pPr>
+        <w:pStyle w:val="Ttulo2"/>
+        <w:rPr>
+          <w:rFonts w:cs="Arial"/>
+        </w:rPr>
+      </w:pPr>
+      <w:bookmarkStart w:id="20" w:name="_Toc169033314"/>
+      <w:r>
+        <w:rPr>
+          <w:rFonts w:cs="Arial"/>
+        </w:rPr>
+        <w:t>Requisitos Não Funcionais</w:t>
+      </w:r>
       <w:bookmarkEnd w:id="20"/>
     </w:p>
     <w:p>
       <w:pPr>
-        <w:ind w:left="707"/>
-        <w:rPr>
-          <w:rFonts w:cs="Arial"/>
-          <w:szCs w:val="24"/>
-        </w:rPr>
-      </w:pPr>
-    </w:p>
-    <w:p>
-      <w:pPr>
-        <w:ind w:left="707"/>
-        <w:rPr>
-          <w:rFonts w:cs="Arial"/>
-          <w:szCs w:val="24"/>
-        </w:rPr>
-      </w:pPr>
-      <w:r>
-        <w:rPr>
-          <w:rFonts w:cs="Arial"/>
-          <w:szCs w:val="24"/>
-        </w:rPr>
-        <w:t>Uma parte voltada para ensinar como se deve utilizar a aplicação.</w:t>
-      </w:r>
-    </w:p>
-    <w:p>
-      <w:pPr>
-        <w:ind w:firstLine="0"/>
-        <w:rPr>
-          <w:rFonts w:cs="Arial"/>
-          <w:szCs w:val="24"/>
-        </w:rPr>
-      </w:pPr>
-    </w:p>
-    <w:p>
-      <w:pPr>
-        <w:pStyle w:val="Ttulo2"/>
-        <w:rPr>
-          <w:rFonts w:cs="Arial"/>
-        </w:rPr>
-      </w:pPr>
-      <w:bookmarkStart w:id="21" w:name="_Toc168954937"/>
-      <w:r>
-        <w:rPr>
-          <w:rFonts w:cs="Arial"/>
-        </w:rPr>
-        <w:t>Requisitos Não Funcionais</w:t>
-      </w:r>
-      <w:bookmarkEnd w:id="21"/>
-    </w:p>
-    <w:p>
-      <w:pPr>
         <w:rPr>
           <w:rFonts w:cs="Arial"/>
           <w:szCs w:val="24"/>
@@ -6223,7 +6221,7 @@
           <w:rFonts w:cs="Arial"/>
           <w:szCs w:val="24"/>
         </w:rPr>
-        <w:t xml:space="preserve"> (Qualidade.)</w:t>
+        <w:t xml:space="preserve"> (Qualidade)</w:t>
       </w:r>
       <w:r>
         <w:rPr>
@@ -6383,7 +6381,7 @@
           <w:rFonts w:cs="Arial"/>
         </w:rPr>
       </w:pPr>
-      <w:bookmarkStart w:id="22" w:name="_Toc168954938"/>
+      <w:bookmarkStart w:id="21" w:name="_Toc169033315"/>
       <w:r>
         <w:rPr>
           <w:rFonts w:cs="Arial"/>
@@ -6397,7 +6395,7 @@
         </w:rPr>
         <w:t>egócio</w:t>
       </w:r>
-      <w:bookmarkEnd w:id="22"/>
+      <w:bookmarkEnd w:id="21"/>
     </w:p>
     <w:p>
       <w:pPr>
@@ -6446,7 +6444,7 @@
         <w:rPr>
           <w:rFonts w:cs="Arial"/>
         </w:rPr>
-        <w:t xml:space="preserve"> (Canvas.)</w:t>
+        <w:t xml:space="preserve"> (Canvas)</w:t>
       </w:r>
       <w:r>
         <w:rPr>
@@ -6478,7 +6476,7 @@
           <w:szCs w:val="20"/>
         </w:rPr>
       </w:pPr>
-      <w:bookmarkStart w:id="23" w:name="_Toc168954955"/>
+      <w:bookmarkStart w:id="22" w:name="_Toc169033278"/>
       <w:r>
         <w:rPr>
           <w:rFonts w:cs="Arial"/>
@@ -6580,7 +6578,7 @@
         </w:rPr>
         <w:t xml:space="preserve"> (Canvas)</w:t>
       </w:r>
-      <w:bookmarkEnd w:id="23"/>
+      <w:bookmarkEnd w:id="22"/>
     </w:p>
     <w:p/>
     <w:p>
@@ -6653,7 +6651,7 @@
           <w:rFonts w:cs="Arial"/>
           <w:i w:val="0"/>
           <w:color w:val="auto"/>
-          <w:sz w:val="20"/>
+          <w:sz w:val="24"/>
         </w:rPr>
       </w:pPr>
     </w:p>
@@ -6697,7 +6695,7 @@
           <w:szCs w:val="24"/>
         </w:rPr>
       </w:pPr>
-      <w:bookmarkStart w:id="24" w:name="_Toc168954939"/>
+      <w:bookmarkStart w:id="23" w:name="_Toc169033316"/>
       <w:r>
         <w:rPr>
           <w:rFonts w:cs="Arial"/>
@@ -6705,7 +6703,7 @@
         </w:rPr>
         <w:t>O que será elaborado?</w:t>
       </w:r>
-      <w:bookmarkEnd w:id="24"/>
+      <w:bookmarkEnd w:id="23"/>
     </w:p>
     <w:p>
       <w:pPr>
@@ -6797,7 +6795,7 @@
           <w:szCs w:val="24"/>
         </w:rPr>
       </w:pPr>
-      <w:bookmarkStart w:id="25" w:name="_Toc168954940"/>
+      <w:bookmarkStart w:id="24" w:name="_Toc169033317"/>
       <w:r>
         <w:rPr>
           <w:rFonts w:cs="Arial"/>
@@ -6806,7 +6804,7 @@
         <w:lastRenderedPageBreak/>
         <w:t>Como será elaborado?</w:t>
       </w:r>
-      <w:bookmarkEnd w:id="25"/>
+      <w:bookmarkEnd w:id="24"/>
     </w:p>
     <w:p>
       <w:pPr>
@@ -7021,7 +7019,7 @@
           <w:szCs w:val="24"/>
           <w:shd w:val="clear" w:color="auto" w:fill="FAF9F8"/>
         </w:rPr>
-        <w:t>Desenvolvedores (Alunos.);</w:t>
+        <w:t>Desenvolvedores (Alunos);</w:t>
       </w:r>
     </w:p>
     <w:p>
@@ -7096,7 +7094,7 @@
           <w:szCs w:val="24"/>
           <w:shd w:val="clear" w:color="auto" w:fill="FAF9F8"/>
         </w:rPr>
-        <w:t>Ferramentas de Desenvolvimento (Visual Studio, Visual Studio Code, etc.).</w:t>
+        <w:t>Ferramentas de Desenvolvimento (Visual Studio, Visual Studio Code, etc).</w:t>
       </w:r>
     </w:p>
     <w:p>
@@ -7116,7 +7114,7 @@
           <w:szCs w:val="24"/>
         </w:rPr>
       </w:pPr>
-      <w:bookmarkStart w:id="26" w:name="_Toc168954941"/>
+      <w:bookmarkStart w:id="25" w:name="_Toc169033318"/>
       <w:r>
         <w:rPr>
           <w:rFonts w:cs="Arial"/>
@@ -7124,7 +7122,7 @@
         </w:rPr>
         <w:t>Para quem será elaborado?</w:t>
       </w:r>
-      <w:bookmarkEnd w:id="26"/>
+      <w:bookmarkEnd w:id="25"/>
     </w:p>
     <w:p>
       <w:pPr>
@@ -7211,7 +7209,7 @@
           <w:szCs w:val="24"/>
           <w:shd w:val="clear" w:color="auto" w:fill="FAF9F8"/>
         </w:rPr>
-        <w:t>WhatsApp (Chatbot.).</w:t>
+        <w:t>WhatsApp (Chatbot).</w:t>
       </w:r>
     </w:p>
     <w:p>
@@ -7275,7 +7273,7 @@
           <w:szCs w:val="24"/>
           <w:shd w:val="clear" w:color="auto" w:fill="FAF9F8"/>
         </w:rPr>
-        <w:t>Redes Sociais (Facebook, Instagram, LinkedIn, etc.);</w:t>
+        <w:t>Redes Sociais (Facebook, Instagram, LinkedIn, etc);</w:t>
       </w:r>
     </w:p>
     <w:p>
@@ -7418,14 +7416,7 @@
     </w:p>
     <w:p>
       <w:pPr>
-        <w:rPr>
-          <w:rFonts w:cs="Arial"/>
-          <w:szCs w:val="24"/>
-        </w:rPr>
-      </w:pPr>
-    </w:p>
-    <w:p>
-      <w:pPr>
+        <w:ind w:firstLine="0"/>
         <w:rPr>
           <w:rFonts w:cs="Arial"/>
           <w:szCs w:val="24"/>
@@ -7441,15 +7432,16 @@
           <w:szCs w:val="24"/>
         </w:rPr>
       </w:pPr>
-      <w:bookmarkStart w:id="27" w:name="_Toc168954942"/>
-      <w:r>
-        <w:rPr>
-          <w:rFonts w:cs="Arial"/>
-          <w:szCs w:val="24"/>
-        </w:rPr>
+      <w:bookmarkStart w:id="26" w:name="_Toc169033319"/>
+      <w:r>
+        <w:rPr>
+          <w:rFonts w:cs="Arial"/>
+          <w:szCs w:val="24"/>
+        </w:rPr>
+        <w:lastRenderedPageBreak/>
         <w:t>Quanto custará?</w:t>
       </w:r>
-      <w:bookmarkEnd w:id="27"/>
+      <w:bookmarkEnd w:id="26"/>
     </w:p>
     <w:p>
       <w:pPr>
@@ -7807,7 +7799,7 @@
           <w:szCs w:val="24"/>
         </w:rPr>
       </w:pPr>
-      <w:bookmarkStart w:id="28" w:name="_Toc168954943"/>
+      <w:bookmarkStart w:id="27" w:name="_Toc169033320"/>
       <w:r>
         <w:rPr>
           <w:rFonts w:cs="Arial"/>
@@ -7816,46 +7808,46 @@
         <w:lastRenderedPageBreak/>
         <w:t>Design</w:t>
       </w:r>
+      <w:bookmarkEnd w:id="27"/>
+    </w:p>
+    <w:p>
+      <w:pPr>
+        <w:rPr>
+          <w:rFonts w:cs="Arial"/>
+          <w:szCs w:val="24"/>
+          <w:lang w:val="en-US"/>
+        </w:rPr>
+      </w:pPr>
+    </w:p>
+    <w:p>
+      <w:pPr>
+        <w:pStyle w:val="Ttulo2"/>
+      </w:pPr>
+      <w:bookmarkStart w:id="28" w:name="_Toc169033321"/>
+      <w:r>
+        <w:t xml:space="preserve">Paleta de </w:t>
+      </w:r>
+      <w:r>
+        <w:t>C</w:t>
+      </w:r>
+      <w:r>
+        <w:t>or</w:t>
+      </w:r>
+      <w:r>
+        <w:t>es</w:t>
+      </w:r>
       <w:bookmarkEnd w:id="28"/>
     </w:p>
     <w:p>
       <w:pPr>
         <w:rPr>
           <w:rFonts w:cs="Arial"/>
-          <w:szCs w:val="24"/>
           <w:lang w:val="en-US"/>
         </w:rPr>
       </w:pPr>
     </w:p>
     <w:p>
       <w:pPr>
-        <w:pStyle w:val="Ttulo2"/>
-      </w:pPr>
-      <w:bookmarkStart w:id="29" w:name="_Toc168954944"/>
-      <w:r>
-        <w:t xml:space="preserve">Paleta de </w:t>
-      </w:r>
-      <w:r>
-        <w:t>C</w:t>
-      </w:r>
-      <w:r>
-        <w:t>or</w:t>
-      </w:r>
-      <w:r>
-        <w:t>es</w:t>
-      </w:r>
-      <w:bookmarkEnd w:id="29"/>
-    </w:p>
-    <w:p>
-      <w:pPr>
-        <w:rPr>
-          <w:rFonts w:cs="Arial"/>
-          <w:lang w:val="en-US"/>
-        </w:rPr>
-      </w:pPr>
-    </w:p>
-    <w:p>
-      <w:pPr>
         <w:rPr>
           <w:rFonts w:cs="Arial"/>
         </w:rPr>
@@ -7870,7 +7862,37 @@
         <w:rPr>
           <w:rFonts w:cs="Arial"/>
         </w:rPr>
-        <w:t xml:space="preserve"> as cores utilizadas</w:t>
+        <w:t xml:space="preserve"> as cores utilizadas para a criação dos wireframes feitos no Figma e </w:t>
+      </w:r>
+      <w:r>
+        <w:rPr>
+          <w:rFonts w:cs="Arial"/>
+        </w:rPr>
+        <w:t>d</w:t>
+      </w:r>
+      <w:r>
+        <w:rPr>
+          <w:rFonts w:cs="Arial"/>
+        </w:rPr>
+        <w:t>o protótipo</w:t>
+      </w:r>
+      <w:r>
+        <w:rPr>
+          <w:rFonts w:cs="Arial"/>
+        </w:rPr>
+        <w:t xml:space="preserve"> </w:t>
+      </w:r>
+      <w:r>
+        <w:rPr>
+          <w:rFonts w:cs="Arial"/>
+        </w:rPr>
+        <w:t xml:space="preserve">HTML. Vale </w:t>
+      </w:r>
+      <w:r>
+        <w:rPr>
+          <w:rFonts w:cs="Arial"/>
+        </w:rPr>
+        <w:t>destarcar</w:t>
       </w:r>
       <w:r>
         <w:rPr>
@@ -7882,7 +7904,7 @@
         <w:rPr>
           <w:rFonts w:cs="Arial"/>
         </w:rPr>
-        <w:t xml:space="preserve"> até o momento</w:t>
+        <w:t xml:space="preserve"> que</w:t>
       </w:r>
       <w:r>
         <w:rPr>
@@ -7894,31 +7916,91 @@
         <w:rPr>
           <w:rFonts w:cs="Arial"/>
         </w:rPr>
-        <w:t xml:space="preserve"> para a criação dos wireframes</w:t>
-      </w:r>
-      <w:r>
-        <w:rPr>
-          <w:rFonts w:cs="Arial"/>
-        </w:rPr>
-        <w:t>,</w:t>
-      </w:r>
-      <w:r>
-        <w:rPr>
-          <w:rFonts w:cs="Arial"/>
-        </w:rPr>
-        <w:t xml:space="preserve"> feitos no Figma</w:t>
-      </w:r>
-      <w:r>
-        <w:rPr>
-          <w:rFonts w:cs="Arial"/>
-        </w:rPr>
-        <w:t>,</w:t>
-      </w:r>
-      <w:r>
-        <w:rPr>
-          <w:rFonts w:cs="Arial"/>
-        </w:rPr>
-        <w:t xml:space="preserve"> e </w:t>
+        <w:t xml:space="preserve"> por se tratar de um software voltado </w:t>
+      </w:r>
+      <w:r>
+        <w:rPr>
+          <w:rFonts w:cs="Arial"/>
+        </w:rPr>
+        <w:t>a</w:t>
+      </w:r>
+      <w:r>
+        <w:rPr>
+          <w:rFonts w:cs="Arial"/>
+        </w:rPr>
+        <w:t xml:space="preserve"> ajudar a Fatec Jahu, suas cores foram escolhidas de acordo com as cores do próprio site da </w:t>
+      </w:r>
+      <w:r>
+        <w:rPr>
+          <w:rFonts w:cs="Arial"/>
+        </w:rPr>
+        <w:t>instituição,</w:t>
+      </w:r>
+      <w:r>
+        <w:rPr>
+          <w:rFonts w:cs="Arial"/>
+        </w:rPr>
+        <w:t xml:space="preserve"> e</w:t>
+      </w:r>
+      <w:r>
+        <w:rPr>
+          <w:rFonts w:cs="Arial"/>
+        </w:rPr>
+        <w:t>, também,</w:t>
+      </w:r>
+      <w:r>
+        <w:rPr>
+          <w:rFonts w:cs="Arial"/>
+        </w:rPr>
+        <w:t xml:space="preserve"> do </w:t>
+      </w:r>
+      <w:r>
+        <w:rPr>
+          <w:rFonts w:cs="Arial"/>
+        </w:rPr>
+        <w:t>Centro Paula Souza</w:t>
+      </w:r>
+      <w:r>
+        <w:rPr>
+          <w:rFonts w:cs="Arial"/>
+        </w:rPr>
+        <w:t xml:space="preserve"> </w:t>
+      </w:r>
+      <w:r>
+        <w:rPr>
+          <w:rFonts w:cs="Arial"/>
+        </w:rPr>
+        <w:t>(</w:t>
+      </w:r>
+      <w:r>
+        <w:rPr>
+          <w:rFonts w:cs="Arial"/>
+        </w:rPr>
+        <w:t>CPS</w:t>
+      </w:r>
+      <w:r>
+        <w:rPr>
+          <w:rFonts w:cs="Arial"/>
+        </w:rPr>
+        <w:t>).</w:t>
+      </w:r>
+      <w:r>
+        <w:rPr>
+          <w:rFonts w:cs="Arial"/>
+        </w:rPr>
+        <w:t xml:space="preserve"> Veja abaixo, a</w:t>
+      </w:r>
+      <w:r>
+        <w:rPr>
+          <w:rFonts w:cs="Arial"/>
+        </w:rPr>
+        <w:t xml:space="preserve"> paleta de cores</w:t>
+      </w:r>
+      <w:r>
+        <w:rPr>
+          <w:rFonts w:cs="Arial"/>
+        </w:rPr>
+        <w:t xml:space="preserve"> </w:t>
       </w:r>
       <w:r>
         <w:rPr>
@@ -7930,115 +8012,7 @@
         <w:rPr>
           <w:rFonts w:cs="Arial"/>
         </w:rPr>
-        <w:t>o protótipo</w:t>
-      </w:r>
-      <w:r>
-        <w:rPr>
-          <w:rFonts w:cs="Arial"/>
-        </w:rPr>
-        <w:t xml:space="preserve"> </w:t>
-      </w:r>
-      <w:r>
-        <w:rPr>
-          <w:rFonts w:cs="Arial"/>
-        </w:rPr>
-        <w:t xml:space="preserve">HTML. Vale </w:t>
-      </w:r>
-      <w:r>
-        <w:rPr>
-          <w:rFonts w:cs="Arial"/>
-        </w:rPr>
-        <w:t>destarcar</w:t>
-      </w:r>
-      <w:r>
-        <w:rPr>
-          <w:rFonts w:cs="Arial"/>
-        </w:rPr>
-        <w:t>,</w:t>
-      </w:r>
-      <w:r>
-        <w:rPr>
-          <w:rFonts w:cs="Arial"/>
-        </w:rPr>
-        <w:t xml:space="preserve"> que</w:t>
-      </w:r>
-      <w:r>
-        <w:rPr>
-          <w:rFonts w:cs="Arial"/>
-        </w:rPr>
-        <w:t>,</w:t>
-      </w:r>
-      <w:r>
-        <w:rPr>
-          <w:rFonts w:cs="Arial"/>
-        </w:rPr>
-        <w:t xml:space="preserve"> por se tratar de um software voltado </w:t>
-      </w:r>
-      <w:r>
-        <w:rPr>
-          <w:rFonts w:cs="Arial"/>
-        </w:rPr>
-        <w:t>a</w:t>
-      </w:r>
-      <w:r>
-        <w:rPr>
-          <w:rFonts w:cs="Arial"/>
-        </w:rPr>
-        <w:t xml:space="preserve"> ajudar a Fatec Jahu, suas cores foram escolhidas de acordo com as cores do próprio site da </w:t>
-      </w:r>
-      <w:r>
-        <w:rPr>
-          <w:rFonts w:cs="Arial"/>
-        </w:rPr>
-        <w:t>instituição,</w:t>
-      </w:r>
-      <w:r>
-        <w:rPr>
-          <w:rFonts w:cs="Arial"/>
-        </w:rPr>
-        <w:t xml:space="preserve"> e</w:t>
-      </w:r>
-      <w:r>
-        <w:rPr>
-          <w:rFonts w:cs="Arial"/>
-        </w:rPr>
-        <w:t>, também,</w:t>
-      </w:r>
-      <w:r>
-        <w:rPr>
-          <w:rFonts w:cs="Arial"/>
-        </w:rPr>
-        <w:t xml:space="preserve"> do CPS</w:t>
-      </w:r>
-      <w:r>
-        <w:rPr>
-          <w:rFonts w:cs="Arial"/>
-        </w:rPr>
-        <w:t xml:space="preserve"> </w:t>
-      </w:r>
-      <w:r>
-        <w:rPr>
-          <w:rFonts w:cs="Arial"/>
-        </w:rPr>
-        <w:t>(Centro de Paula Souza</w:t>
-      </w:r>
-      <w:r>
-        <w:rPr>
-          <w:rFonts w:cs="Arial"/>
-        </w:rPr>
-        <w:t>.</w:t>
-      </w:r>
-      <w:r>
-        <w:rPr>
-          <w:rFonts w:cs="Arial"/>
-        </w:rPr>
-        <w:t>).</w:t>
-      </w:r>
-      <w:r>
-        <w:rPr>
-          <w:rFonts w:cs="Arial"/>
-        </w:rPr>
-        <w:t xml:space="preserve"> Veja abaixo, as cores adotadas para o projeto.</w:t>
+        <w:t>o projeto.</w:t>
       </w:r>
     </w:p>
     <w:p>
@@ -8058,7 +8032,7 @@
           <w:sz w:val="20"/>
         </w:rPr>
       </w:pPr>
-      <w:bookmarkStart w:id="30" w:name="_Toc168954956"/>
+      <w:bookmarkStart w:id="29" w:name="_Toc169033279"/>
       <w:r>
         <w:rPr>
           <w:i w:val="0"/>
@@ -8138,9 +8112,49 @@
           <w:color w:val="000000" w:themeColor="text1"/>
           <w:sz w:val="20"/>
         </w:rPr>
-        <w:t xml:space="preserve"> Vermelho (Centro Paula Souza)</w:t>
-      </w:r>
-      <w:bookmarkEnd w:id="30"/>
+        <w:t xml:space="preserve"> Vermelho</w:t>
+      </w:r>
+      <w:r>
+        <w:rPr>
+          <w:i w:val="0"/>
+          <w:color w:val="000000" w:themeColor="text1"/>
+          <w:sz w:val="20"/>
+        </w:rPr>
+        <w:t xml:space="preserve"> - </w:t>
+      </w:r>
+      <w:r>
+        <w:rPr>
+          <w:i w:val="0"/>
+          <w:color w:val="000000" w:themeColor="text1"/>
+          <w:sz w:val="20"/>
+        </w:rPr>
+        <w:t>Centro Paula Souza</w:t>
+      </w:r>
+      <w:r>
+        <w:rPr>
+          <w:i w:val="0"/>
+          <w:color w:val="000000" w:themeColor="text1"/>
+          <w:sz w:val="20"/>
+        </w:rPr>
+        <w:t xml:space="preserve"> (</w:t>
+      </w:r>
+      <w:r>
+        <w:rPr>
+          <w:i w:val="0"/>
+          <w:color w:val="000000" w:themeColor="text1"/>
+          <w:sz w:val="20"/>
+        </w:rPr>
+        <w:t>CPS</w:t>
+      </w:r>
+      <w:r>
+        <w:rPr>
+          <w:i w:val="0"/>
+          <w:color w:val="000000" w:themeColor="text1"/>
+          <w:sz w:val="20"/>
+        </w:rPr>
+        <w:t>)</w:t>
+      </w:r>
+      <w:bookmarkEnd w:id="29"/>
     </w:p>
     <w:p/>
     <w:p>
@@ -8314,7 +8328,7 @@
           <w:sz w:val="20"/>
         </w:rPr>
       </w:pPr>
-      <w:bookmarkStart w:id="31" w:name="_Toc168954957"/>
+      <w:bookmarkStart w:id="30" w:name="_Toc169033280"/>
       <w:r>
         <w:rPr>
           <w:i w:val="0"/>
@@ -8404,7 +8418,7 @@
         </w:rPr>
         <w:t xml:space="preserve"> Puro</w:t>
       </w:r>
-      <w:bookmarkEnd w:id="31"/>
+      <w:bookmarkEnd w:id="30"/>
     </w:p>
     <w:p/>
     <w:p>
@@ -8633,7 +8647,7 @@
           <w:sz w:val="20"/>
         </w:rPr>
       </w:pPr>
-      <w:bookmarkStart w:id="32" w:name="_Toc168954958"/>
+      <w:bookmarkStart w:id="31" w:name="_Toc169033281"/>
       <w:r>
         <w:rPr>
           <w:i w:val="0"/>
@@ -8724,7 +8738,7 @@
         </w:rPr>
         <w:t xml:space="preserve"> Puro</w:t>
       </w:r>
-      <w:bookmarkEnd w:id="32"/>
+      <w:bookmarkEnd w:id="31"/>
     </w:p>
     <w:p/>
     <w:p>
@@ -8946,7 +8960,7 @@
           <w:lang w:val="en-US"/>
         </w:rPr>
       </w:pPr>
-      <w:bookmarkStart w:id="33" w:name="_Toc168954945"/>
+      <w:bookmarkStart w:id="32" w:name="_Toc169033322"/>
       <w:r>
         <w:rPr>
           <w:rFonts w:cs="Arial"/>
@@ -8954,7 +8968,7 @@
         </w:rPr>
         <w:t>Tipografia</w:t>
       </w:r>
-      <w:bookmarkEnd w:id="33"/>
+      <w:bookmarkEnd w:id="32"/>
     </w:p>
     <w:p>
       <w:pPr>
@@ -8974,13 +8988,13 @@
         <w:rPr>
           <w:rFonts w:cs="Arial"/>
         </w:rPr>
-        <w:t>A tipografia escolhida para utilizarmos em nosso software</w:t>
-      </w:r>
-      <w:r>
-        <w:rPr>
-          <w:rFonts w:cs="Arial"/>
-        </w:rPr>
-        <w:t>.</w:t>
+        <w:t xml:space="preserve">A tipografia escolhida para </w:t>
+      </w:r>
+      <w:r>
+        <w:rPr>
+          <w:rFonts w:cs="Arial"/>
+        </w:rPr>
+        <w:t>ser utilizada no Agenda Fatec,</w:t>
       </w:r>
       <w:r>
         <w:rPr>
@@ -9022,19 +9036,19 @@
         <w:rPr>
           <w:rFonts w:cs="Arial"/>
         </w:rPr>
-        <w:t xml:space="preserve"> Arial</w:t>
-      </w:r>
-      <w:r>
-        <w:rPr>
-          <w:rFonts w:cs="Arial"/>
-        </w:rPr>
-        <w:t>.</w:t>
-      </w:r>
-      <w:r>
-        <w:rPr>
-          <w:rFonts w:cs="Arial"/>
-        </w:rPr>
-        <w:t>). Um estilo de fonte sem serifa</w:t>
+        <w:t xml:space="preserve"> Arial)</w:t>
+      </w:r>
+      <w:r>
+        <w:rPr>
+          <w:rFonts w:cs="Arial"/>
+        </w:rPr>
+        <w:t>, u</w:t>
+      </w:r>
+      <w:r>
+        <w:rPr>
+          <w:rFonts w:cs="Arial"/>
+        </w:rPr>
+        <w:t>m estilo de fonte sem serifa</w:t>
       </w:r>
       <w:r>
         <w:rPr>
@@ -9082,8 +9096,8 @@
           <w:szCs w:val="20"/>
         </w:rPr>
       </w:pPr>
-      <w:bookmarkStart w:id="34" w:name="_Toc168940186"/>
-      <w:bookmarkStart w:id="35" w:name="_Toc168954959"/>
+      <w:bookmarkStart w:id="33" w:name="_Toc168940186"/>
+      <w:bookmarkStart w:id="34" w:name="_Toc169033282"/>
       <w:r>
         <w:rPr>
           <w:i w:val="0"/>
@@ -9175,17 +9189,17 @@
         </w:rPr>
         <w:t xml:space="preserve"> </w:t>
       </w:r>
+      <w:bookmarkEnd w:id="33"/>
+      <w:r>
+        <w:rPr>
+          <w:i w:val="0"/>
+          <w:color w:val="auto"/>
+          <w:sz w:val="20"/>
+          <w:szCs w:val="20"/>
+        </w:rPr>
+        <w:t>Arial MT (Exemplo)</w:t>
+      </w:r>
       <w:bookmarkEnd w:id="34"/>
-      <w:r>
-        <w:rPr>
-          <w:i w:val="0"/>
-          <w:color w:val="auto"/>
-          <w:sz w:val="20"/>
-          <w:szCs w:val="20"/>
-        </w:rPr>
-        <w:t>Arial MT (Exemplo)</w:t>
-      </w:r>
-      <w:bookmarkEnd w:id="35"/>
     </w:p>
     <w:p/>
     <w:p>
@@ -9298,14 +9312,14 @@
       <w:pPr>
         <w:pStyle w:val="Ttulo2"/>
       </w:pPr>
-      <w:bookmarkStart w:id="36" w:name="_Toc168954946"/>
+      <w:bookmarkStart w:id="35" w:name="_Toc169033323"/>
       <w:r>
         <w:t>Logo</w:t>
       </w:r>
       <w:r>
         <w:t>tipo</w:t>
       </w:r>
-      <w:bookmarkEnd w:id="36"/>
+      <w:bookmarkEnd w:id="35"/>
     </w:p>
     <w:p>
       <w:pPr>
@@ -9355,25 +9369,13 @@
         <w:rPr>
           <w:rFonts w:cs="Arial"/>
         </w:rPr>
-        <w:t>,</w:t>
-      </w:r>
-      <w:r>
-        <w:rPr>
-          <w:rFonts w:cs="Arial"/>
-        </w:rPr>
-        <w:t xml:space="preserve"> também</w:t>
-      </w:r>
-      <w:r>
-        <w:rPr>
-          <w:rFonts w:cs="Arial"/>
-        </w:rPr>
-        <w:t>,</w:t>
-      </w:r>
-      <w:r>
-        <w:rPr>
-          <w:rFonts w:cs="Arial"/>
-        </w:rPr>
-        <w:t xml:space="preserve"> às cores </w:t>
+        <w:t xml:space="preserve"> </w:t>
+      </w:r>
+      <w:r>
+        <w:rPr>
+          <w:rFonts w:cs="Arial"/>
+        </w:rPr>
+        <w:t xml:space="preserve">às cores </w:t>
       </w:r>
       <w:r>
         <w:rPr>
@@ -9385,25 +9387,25 @@
         <w:rPr>
           <w:rFonts w:cs="Arial"/>
         </w:rPr>
-        <w:t xml:space="preserve"> CPS</w:t>
-      </w:r>
-      <w:r>
-        <w:rPr>
-          <w:rFonts w:cs="Arial"/>
-        </w:rPr>
         <w:t xml:space="preserve"> </w:t>
       </w:r>
       <w:r>
         <w:rPr>
           <w:rFonts w:cs="Arial"/>
         </w:rPr>
-        <w:t>(Centro de Paula Souza</w:t>
-      </w:r>
-      <w:r>
-        <w:rPr>
-          <w:rFonts w:cs="Arial"/>
-        </w:rPr>
-        <w:t>.</w:t>
+        <w:t xml:space="preserve">Centro Paula Souza </w:t>
+      </w:r>
+      <w:r>
+        <w:rPr>
+          <w:rFonts w:cs="Arial"/>
+        </w:rPr>
+        <w:t>(</w:t>
+      </w:r>
+      <w:r>
+        <w:rPr>
+          <w:rFonts w:cs="Arial"/>
+        </w:rPr>
+        <w:t>CPS</w:t>
       </w:r>
       <w:r>
         <w:rPr>
@@ -9450,8 +9452,8 @@
           <w:szCs w:val="20"/>
         </w:rPr>
       </w:pPr>
-      <w:bookmarkStart w:id="37" w:name="_Toc168940187"/>
-      <w:bookmarkStart w:id="38" w:name="_Toc168954960"/>
+      <w:bookmarkStart w:id="36" w:name="_Toc168940187"/>
+      <w:bookmarkStart w:id="37" w:name="_Toc169033283"/>
       <w:r>
         <w:rPr>
           <w:i w:val="0"/>
@@ -9544,17 +9546,17 @@
         </w:rPr>
         <w:t xml:space="preserve"> </w:t>
       </w:r>
+      <w:bookmarkEnd w:id="36"/>
+      <w:r>
+        <w:rPr>
+          <w:i w:val="0"/>
+          <w:color w:val="auto"/>
+          <w:sz w:val="20"/>
+          <w:szCs w:val="20"/>
+        </w:rPr>
+        <w:t>(Agenda Fatec)</w:t>
+      </w:r>
       <w:bookmarkEnd w:id="37"/>
-      <w:r>
-        <w:rPr>
-          <w:i w:val="0"/>
-          <w:color w:val="auto"/>
-          <w:sz w:val="20"/>
-          <w:szCs w:val="20"/>
-        </w:rPr>
-        <w:t>(Agenda Fatec)</w:t>
-      </w:r>
-      <w:bookmarkEnd w:id="38"/>
     </w:p>
     <w:p/>
     <w:p>
@@ -9833,7 +9835,7 @@
           <w:rFonts w:cs="Arial"/>
         </w:rPr>
       </w:pPr>
-      <w:bookmarkStart w:id="39" w:name="_Toc168954947"/>
+      <w:bookmarkStart w:id="38" w:name="_Toc169033324"/>
       <w:r>
         <w:rPr>
           <w:rFonts w:cs="Arial"/>
@@ -9841,7 +9843,7 @@
         <w:lastRenderedPageBreak/>
         <w:t>Protótipo</w:t>
       </w:r>
-      <w:bookmarkEnd w:id="39"/>
+      <w:bookmarkEnd w:id="38"/>
     </w:p>
     <w:p>
       <w:pPr>
@@ -10171,7 +10173,7 @@
           <w:rFonts w:cs="Arial"/>
         </w:rPr>
       </w:pPr>
-      <w:bookmarkStart w:id="40" w:name="_Toc168954948"/>
+      <w:bookmarkStart w:id="39" w:name="_Toc169033325"/>
       <w:r>
         <w:rPr>
           <w:rFonts w:cs="Arial"/>
@@ -10179,7 +10181,7 @@
         <w:lastRenderedPageBreak/>
         <w:t>Aplicação</w:t>
       </w:r>
-      <w:bookmarkEnd w:id="40"/>
+      <w:bookmarkEnd w:id="39"/>
     </w:p>
     <w:p>
       <w:pPr>
@@ -10290,7 +10292,7 @@
           <w:lang w:val="en-US"/>
         </w:rPr>
       </w:pPr>
-      <w:bookmarkStart w:id="41" w:name="_Toc168954949"/>
+      <w:bookmarkStart w:id="40" w:name="_Toc169033326"/>
       <w:r>
         <w:rPr>
           <w:rFonts w:cs="Arial"/>
@@ -10298,7 +10300,7 @@
         </w:rPr>
         <w:t>Tela de Cadastro</w:t>
       </w:r>
-      <w:bookmarkEnd w:id="41"/>
+      <w:bookmarkEnd w:id="40"/>
     </w:p>
     <w:p>
       <w:pPr>
@@ -10322,7 +10324,7 @@
           <w:szCs w:val="20"/>
         </w:rPr>
       </w:pPr>
-      <w:bookmarkStart w:id="42" w:name="_Toc168954961"/>
+      <w:bookmarkStart w:id="41" w:name="_Toc169033284"/>
       <w:r>
         <w:rPr>
           <w:i w:val="0"/>
@@ -10423,7 +10425,7 @@
         </w:rPr>
         <w:t>Tela de Cadastro de Usuário</w:t>
       </w:r>
-      <w:bookmarkEnd w:id="42"/>
+      <w:bookmarkEnd w:id="41"/>
     </w:p>
     <w:p/>
     <w:p>
@@ -10436,10 +10438,10 @@
           <w:noProof/>
         </w:rPr>
         <w:drawing>
-          <wp:inline distT="0" distB="0" distL="0" distR="0" wp14:anchorId="680A0F8E" wp14:editId="63348FB3">
-            <wp:extent cx="5760720" cy="3147695"/>
-            <wp:effectExtent l="19050" t="19050" r="11430" b="14605"/>
-            <wp:docPr id="6" name="Imagem 6"/>
+          <wp:inline distT="0" distB="0" distL="0" distR="0" wp14:anchorId="0620E957" wp14:editId="2DC7C427">
+            <wp:extent cx="5760720" cy="3151505"/>
+            <wp:effectExtent l="19050" t="19050" r="11430" b="10795"/>
+            <wp:docPr id="4" name="Imagem 4"/>
             <wp:cNvGraphicFramePr>
               <a:graphicFrameLocks xmlns:a="http://schemas.openxmlformats.org/drawingml/2006/main" noChangeAspect="1"/>
             </wp:cNvGraphicFramePr>
@@ -10459,12 +10461,12 @@
                   <pic:spPr>
                     <a:xfrm>
                       <a:off x="0" y="0"/>
-                      <a:ext cx="5760720" cy="3147695"/>
+                      <a:ext cx="5760720" cy="3151505"/>
                     </a:xfrm>
                     <a:prstGeom prst="rect">
                       <a:avLst/>
                     </a:prstGeom>
-                    <a:ln>
+                    <a:ln w="9525">
                       <a:solidFill>
                         <a:schemeClr val="tx1"/>
                       </a:solidFill>
@@ -10487,7 +10489,7 @@
           <w:rFonts w:cs="Arial"/>
           <w:i w:val="0"/>
           <w:color w:val="000000" w:themeColor="text1"/>
-          <w:sz w:val="20"/>
+          <w:sz w:val="24"/>
         </w:rPr>
       </w:pPr>
     </w:p>
@@ -10607,7 +10609,7 @@
           <w:lang w:val="en-US"/>
         </w:rPr>
       </w:pPr>
-      <w:bookmarkStart w:id="43" w:name="_Toc168954950"/>
+      <w:bookmarkStart w:id="42" w:name="_Toc169033327"/>
       <w:r>
         <w:rPr>
           <w:rFonts w:cs="Arial"/>
@@ -10616,7 +10618,7 @@
         <w:lastRenderedPageBreak/>
         <w:t>Tela de Login</w:t>
       </w:r>
-      <w:bookmarkEnd w:id="43"/>
+      <w:bookmarkEnd w:id="42"/>
     </w:p>
     <w:p>
       <w:pPr>
@@ -10640,7 +10642,7 @@
           <w:szCs w:val="20"/>
         </w:rPr>
       </w:pPr>
-      <w:bookmarkStart w:id="44" w:name="_Toc168954962"/>
+      <w:bookmarkStart w:id="43" w:name="_Toc169033285"/>
       <w:r>
         <w:rPr>
           <w:i w:val="0"/>
@@ -10741,7 +10743,7 @@
         </w:rPr>
         <w:t>Tela de Login de Usuário</w:t>
       </w:r>
-      <w:bookmarkEnd w:id="44"/>
+      <w:bookmarkEnd w:id="43"/>
     </w:p>
     <w:p/>
     <w:p>
@@ -10754,10 +10756,10 @@
           <w:noProof/>
         </w:rPr>
         <w:drawing>
-          <wp:inline distT="0" distB="0" distL="0" distR="0" wp14:anchorId="25CCF11E" wp14:editId="76E02271">
-            <wp:extent cx="5760720" cy="3151505"/>
-            <wp:effectExtent l="19050" t="19050" r="11430" b="10795"/>
-            <wp:docPr id="8" name="Imagem 8"/>
+          <wp:inline distT="0" distB="0" distL="0" distR="0" wp14:anchorId="5C0F424F" wp14:editId="058438F1">
+            <wp:extent cx="5760720" cy="3154680"/>
+            <wp:effectExtent l="19050" t="19050" r="11430" b="26670"/>
+            <wp:docPr id="2" name="Imagem 2"/>
             <wp:cNvGraphicFramePr>
               <a:graphicFrameLocks xmlns:a="http://schemas.openxmlformats.org/drawingml/2006/main" noChangeAspect="1"/>
             </wp:cNvGraphicFramePr>
@@ -10777,12 +10779,12 @@
                   <pic:spPr>
                     <a:xfrm>
                       <a:off x="0" y="0"/>
-                      <a:ext cx="5760720" cy="3151505"/>
+                      <a:ext cx="5760720" cy="3154680"/>
                     </a:xfrm>
                     <a:prstGeom prst="rect">
                       <a:avLst/>
                     </a:prstGeom>
-                    <a:ln>
+                    <a:ln w="9525">
                       <a:solidFill>
                         <a:schemeClr val="tx1"/>
                       </a:solidFill>
@@ -10805,7 +10807,7 @@
           <w:rFonts w:cs="Arial"/>
           <w:i w:val="0"/>
           <w:color w:val="000000" w:themeColor="text1"/>
-          <w:sz w:val="20"/>
+          <w:sz w:val="24"/>
         </w:rPr>
       </w:pPr>
     </w:p>
@@ -11019,7 +11021,7 @@
           <w:lang w:val="en-US"/>
         </w:rPr>
       </w:pPr>
-      <w:bookmarkStart w:id="45" w:name="_Toc168954951"/>
+      <w:bookmarkStart w:id="44" w:name="_Toc169033328"/>
       <w:r>
         <w:rPr>
           <w:rFonts w:cs="Arial"/>
@@ -11028,7 +11030,7 @@
         <w:lastRenderedPageBreak/>
         <w:t>Tela Inicial</w:t>
       </w:r>
-      <w:bookmarkEnd w:id="45"/>
+      <w:bookmarkEnd w:id="44"/>
     </w:p>
     <w:p>
       <w:pPr>
@@ -11052,7 +11054,7 @@
           <w:szCs w:val="20"/>
         </w:rPr>
       </w:pPr>
-      <w:bookmarkStart w:id="46" w:name="_Toc168954963"/>
+      <w:bookmarkStart w:id="45" w:name="_Toc169033286"/>
       <w:r>
         <w:rPr>
           <w:i w:val="0"/>
@@ -11153,7 +11155,7 @@
         </w:rPr>
         <w:t>Tela Inicial</w:t>
       </w:r>
-      <w:bookmarkEnd w:id="46"/>
+      <w:bookmarkEnd w:id="45"/>
     </w:p>
     <w:p/>
     <w:p>
@@ -11166,10 +11168,10 @@
           <w:noProof/>
         </w:rPr>
         <w:drawing>
-          <wp:inline distT="0" distB="0" distL="0" distR="0" wp14:anchorId="00141D7B" wp14:editId="6804312C">
-            <wp:extent cx="5760720" cy="3144520"/>
-            <wp:effectExtent l="19050" t="19050" r="11430" b="17780"/>
-            <wp:docPr id="9" name="Imagem 9"/>
+          <wp:inline distT="0" distB="0" distL="0" distR="0" wp14:anchorId="297EF4C6" wp14:editId="71358563">
+            <wp:extent cx="5760720" cy="3164840"/>
+            <wp:effectExtent l="19050" t="19050" r="11430" b="16510"/>
+            <wp:docPr id="5" name="Imagem 5"/>
             <wp:cNvGraphicFramePr>
               <a:graphicFrameLocks xmlns:a="http://schemas.openxmlformats.org/drawingml/2006/main" noChangeAspect="1"/>
             </wp:cNvGraphicFramePr>
@@ -11189,12 +11191,12 @@
                   <pic:spPr>
                     <a:xfrm>
                       <a:off x="0" y="0"/>
-                      <a:ext cx="5760720" cy="3144520"/>
+                      <a:ext cx="5760720" cy="3164840"/>
                     </a:xfrm>
                     <a:prstGeom prst="rect">
                       <a:avLst/>
                     </a:prstGeom>
-                    <a:ln>
+                    <a:ln w="9525">
                       <a:solidFill>
                         <a:schemeClr val="tx1"/>
                       </a:solidFill>
@@ -11217,7 +11219,7 @@
           <w:rFonts w:cs="Arial"/>
           <w:i w:val="0"/>
           <w:color w:val="000000" w:themeColor="text1"/>
-          <w:sz w:val="20"/>
+          <w:sz w:val="24"/>
         </w:rPr>
       </w:pPr>
     </w:p>
@@ -11399,7 +11401,7 @@
           <w:lang w:val="en-US"/>
         </w:rPr>
       </w:pPr>
-      <w:bookmarkStart w:id="47" w:name="_Toc168954952"/>
+      <w:bookmarkStart w:id="46" w:name="_Toc169033329"/>
       <w:r>
         <w:rPr>
           <w:rFonts w:cs="Arial"/>
@@ -11408,7 +11410,7 @@
         <w:lastRenderedPageBreak/>
         <w:t>Tela de Listagem de Salas</w:t>
       </w:r>
-      <w:bookmarkEnd w:id="47"/>
+      <w:bookmarkEnd w:id="46"/>
     </w:p>
     <w:p>
       <w:pPr>
@@ -11432,7 +11434,7 @@
           <w:szCs w:val="20"/>
         </w:rPr>
       </w:pPr>
-      <w:bookmarkStart w:id="48" w:name="_Toc168954964"/>
+      <w:bookmarkStart w:id="47" w:name="_Toc169033287"/>
       <w:r>
         <w:rPr>
           <w:i w:val="0"/>
@@ -11524,7 +11526,7 @@
         </w:rPr>
         <w:t>Tela de Listagem de Salas</w:t>
       </w:r>
-      <w:bookmarkEnd w:id="48"/>
+      <w:bookmarkEnd w:id="47"/>
     </w:p>
     <w:p/>
     <w:p>
@@ -11537,14 +11539,13 @@
       </w:pPr>
       <w:r>
         <w:rPr>
-          <w:rFonts w:cs="Arial"/>
           <w:noProof/>
         </w:rPr>
         <w:drawing>
-          <wp:inline distT="0" distB="0" distL="0" distR="0" wp14:anchorId="6E7D5F5A" wp14:editId="49D3928D">
-            <wp:extent cx="5760720" cy="2625090"/>
-            <wp:effectExtent l="19050" t="19050" r="11430" b="22860"/>
-            <wp:docPr id="3" name="Imagem 3"/>
+          <wp:inline distT="0" distB="0" distL="0" distR="0" wp14:anchorId="294648A0" wp14:editId="6E7C7B90">
+            <wp:extent cx="5760720" cy="3161665"/>
+            <wp:effectExtent l="19050" t="19050" r="11430" b="19685"/>
+            <wp:docPr id="7" name="Imagem 7"/>
             <wp:cNvGraphicFramePr>
               <a:graphicFrameLocks xmlns:a="http://schemas.openxmlformats.org/drawingml/2006/main" noChangeAspect="1"/>
             </wp:cNvGraphicFramePr>
@@ -11564,7 +11565,7 @@
                   <pic:spPr>
                     <a:xfrm>
                       <a:off x="0" y="0"/>
-                      <a:ext cx="5760720" cy="2625090"/>
+                      <a:ext cx="5760720" cy="3161665"/>
                     </a:xfrm>
                     <a:prstGeom prst="rect">
                       <a:avLst/>
@@ -11592,7 +11593,7 @@
           <w:rFonts w:cs="Arial"/>
           <w:i w:val="0"/>
           <w:color w:val="000000" w:themeColor="text1"/>
-          <w:sz w:val="20"/>
+          <w:sz w:val="24"/>
         </w:rPr>
       </w:pPr>
     </w:p>
@@ -11743,30 +11744,6 @@
     </w:p>
     <w:p>
       <w:pPr>
-        <w:rPr>
-          <w:rFonts w:cs="Arial"/>
-          <w:szCs w:val="24"/>
-        </w:rPr>
-      </w:pPr>
-    </w:p>
-    <w:p>
-      <w:pPr>
-        <w:rPr>
-          <w:rFonts w:cs="Arial"/>
-          <w:szCs w:val="24"/>
-        </w:rPr>
-      </w:pPr>
-    </w:p>
-    <w:p>
-      <w:pPr>
-        <w:rPr>
-          <w:rFonts w:cs="Arial"/>
-          <w:szCs w:val="24"/>
-        </w:rPr>
-      </w:pPr>
-    </w:p>
-    <w:p>
-      <w:pPr>
         <w:ind w:firstLine="0"/>
         <w:rPr>
           <w:rFonts w:cs="Arial"/>
@@ -11790,17 +11767,25 @@
           <w:rFonts w:cs="Arial"/>
         </w:rPr>
       </w:pPr>
-      <w:bookmarkStart w:id="49" w:name="_Toc168954953"/>
-      <w:bookmarkEnd w:id="10"/>
-      <w:bookmarkEnd w:id="11"/>
+      <w:bookmarkStart w:id="48" w:name="_Toc169033330"/>
+      <w:bookmarkEnd w:id="8"/>
+      <w:bookmarkEnd w:id="9"/>
       <w:r>
         <w:rPr>
           <w:rFonts w:cs="Arial"/>
         </w:rPr>
         <w:lastRenderedPageBreak/>
-        <w:t>Considerações Finais</w:t>
-      </w:r>
+        <w:t>Considerações Fin</w:t>
+      </w:r>
+      <w:bookmarkStart w:id="49" w:name="_GoBack"/>
       <w:bookmarkEnd w:id="49"/>
+      <w:r>
+        <w:rPr>
+          <w:rFonts w:cs="Arial"/>
+        </w:rPr>
+        <w:t>ais</w:t>
+      </w:r>
+      <w:bookmarkEnd w:id="48"/>
     </w:p>
     <w:p>
       <w:pPr>
@@ -12071,7 +12056,7 @@
           <w:rFonts w:cs="Arial"/>
         </w:rPr>
       </w:pPr>
-      <w:bookmarkStart w:id="50" w:name="_Toc168954954"/>
+      <w:bookmarkStart w:id="50" w:name="_Toc169033331"/>
       <w:r>
         <w:rPr>
           <w:rFonts w:cs="Arial"/>
@@ -12096,7 +12081,6 @@
       <w:pPr>
         <w:pStyle w:val="NormalWeb"/>
         <w:spacing w:before="0" w:beforeAutospacing="0" w:after="0" w:afterAutospacing="0"/>
-        <w:jc w:val="both"/>
         <w:rPr>
           <w:rFonts w:ascii="Arial" w:hAnsi="Arial" w:cs="Arial"/>
           <w:color w:val="000000"/>
@@ -12107,14 +12091,48 @@
           <w:rFonts w:ascii="Arial" w:hAnsi="Arial" w:cs="Arial"/>
           <w:color w:val="000000"/>
         </w:rPr>
-        <w:t>ALIB-MS. Arial font family - Typography. Disponível em: &lt;https://learn.microsoft.com/en-us/typography/font-list/arial&gt;.</w:t>
+        <w:t xml:space="preserve">ALIB-MS. Arial font family - Typography. Disponível em: &lt;https://learn.microsoft.com/pt-br/typography/font-list/arial&gt;. Acesso em: </w:t>
+      </w:r>
+      <w:r>
+        <w:rPr>
+          <w:rFonts w:ascii="Arial" w:hAnsi="Arial" w:cs="Arial"/>
+          <w:color w:val="000000"/>
+        </w:rPr>
+        <w:t>20</w:t>
+      </w:r>
+      <w:r>
+        <w:rPr>
+          <w:rFonts w:ascii="Arial" w:hAnsi="Arial" w:cs="Arial"/>
+          <w:color w:val="000000"/>
+        </w:rPr>
+        <w:t xml:space="preserve"> </w:t>
+      </w:r>
+      <w:r>
+        <w:rPr>
+          <w:rFonts w:ascii="Arial" w:hAnsi="Arial" w:cs="Arial"/>
+          <w:color w:val="000000"/>
+        </w:rPr>
+        <w:t>maio</w:t>
+      </w:r>
+      <w:r>
+        <w:rPr>
+          <w:rFonts w:ascii="Arial" w:hAnsi="Arial" w:cs="Arial"/>
+          <w:color w:val="000000"/>
+        </w:rPr>
+        <w:t xml:space="preserve"> </w:t>
+      </w:r>
+      <w:r>
+        <w:rPr>
+          <w:rFonts w:ascii="Arial" w:hAnsi="Arial" w:cs="Arial"/>
+          <w:color w:val="000000"/>
+        </w:rPr>
+        <w:t>2024.</w:t>
       </w:r>
     </w:p>
     <w:p>
       <w:pPr>
         <w:pStyle w:val="NormalWeb"/>
         <w:spacing w:before="0" w:beforeAutospacing="0" w:after="0" w:afterAutospacing="0"/>
-        <w:jc w:val="both"/>
         <w:rPr>
           <w:rFonts w:ascii="Arial" w:hAnsi="Arial" w:cs="Arial"/>
           <w:color w:val="000000"/>
@@ -12125,7 +12143,6 @@
       <w:pPr>
         <w:pStyle w:val="NormalWeb"/>
         <w:spacing w:before="0" w:beforeAutospacing="0" w:after="0" w:afterAutospacing="0"/>
-        <w:jc w:val="both"/>
         <w:rPr>
           <w:rFonts w:ascii="Arial" w:hAnsi="Arial" w:cs="Arial"/>
           <w:color w:val="000000"/>
@@ -12136,14 +12153,27 @@
           <w:rFonts w:ascii="Arial" w:hAnsi="Arial" w:cs="Arial"/>
           <w:color w:val="000000"/>
         </w:rPr>
-        <w:t>Identidade Visual. Disponível em: &lt;https://www.cps.sp.gov.br/asscom/manuais-assessoria-de-comunicacao/&gt;.</w:t>
+        <w:t xml:space="preserve">Identidade Visual. Disponível em: &lt;https://www.cps.sp.gov.br/asscom/manuais-assessoria-de-comunicacao/&gt;. Acesso em: 28 </w:t>
+      </w:r>
+      <w:r>
+        <w:rPr>
+          <w:rFonts w:ascii="Arial" w:hAnsi="Arial" w:cs="Arial"/>
+          <w:color w:val="000000"/>
+        </w:rPr>
+        <w:t>maio</w:t>
+      </w:r>
+      <w:r>
+        <w:rPr>
+          <w:rFonts w:ascii="Arial" w:hAnsi="Arial" w:cs="Arial"/>
+          <w:color w:val="000000"/>
+        </w:rPr>
+        <w:t xml:space="preserve"> 2024.</w:t>
       </w:r>
     </w:p>
     <w:p>
       <w:pPr>
         <w:pStyle w:val="NormalWeb"/>
         <w:spacing w:before="0" w:beforeAutospacing="0" w:after="0" w:afterAutospacing="0"/>
-        <w:jc w:val="both"/>
         <w:rPr>
           <w:rFonts w:ascii="Arial" w:hAnsi="Arial" w:cs="Arial"/>
           <w:color w:val="000000"/>
@@ -12154,7 +12184,6 @@
       <w:pPr>
         <w:pStyle w:val="NormalWeb"/>
         <w:spacing w:before="0" w:beforeAutospacing="0" w:after="0" w:afterAutospacing="0"/>
-        <w:jc w:val="both"/>
         <w:rPr>
           <w:rFonts w:ascii="Arial" w:hAnsi="Arial" w:cs="Arial"/>
           <w:color w:val="000000"/>
@@ -12165,14 +12194,27 @@
           <w:rFonts w:ascii="Arial" w:hAnsi="Arial" w:cs="Arial"/>
           <w:color w:val="000000"/>
         </w:rPr>
-        <w:t>JAHU, F. DE T. DE. Fatec jahu. Disponível em: &lt;https://fatecjahu.edu.br/&gt;. Acesso em: 10 jun. 2024.</w:t>
+        <w:t xml:space="preserve">JAHU, F. DE T. DE. Fatec jahu. Disponível em: &lt;https://fatecjahu.edu.br/&gt;. Acesso em: 13 </w:t>
+      </w:r>
+      <w:r>
+        <w:rPr>
+          <w:rFonts w:ascii="Arial" w:hAnsi="Arial" w:cs="Arial"/>
+          <w:color w:val="000000"/>
+        </w:rPr>
+        <w:t>maio</w:t>
+      </w:r>
+      <w:r>
+        <w:rPr>
+          <w:rFonts w:ascii="Arial" w:hAnsi="Arial" w:cs="Arial"/>
+          <w:color w:val="000000"/>
+        </w:rPr>
+        <w:t xml:space="preserve"> 2024.</w:t>
       </w:r>
     </w:p>
     <w:p>
       <w:pPr>
         <w:pStyle w:val="NormalWeb"/>
         <w:spacing w:before="0" w:beforeAutospacing="0" w:after="0" w:afterAutospacing="0"/>
-        <w:jc w:val="both"/>
         <w:rPr>
           <w:rFonts w:ascii="Arial" w:hAnsi="Arial" w:cs="Arial"/>
           <w:color w:val="000000"/>
@@ -12183,7 +12225,6 @@
       <w:pPr>
         <w:pStyle w:val="NormalWeb"/>
         <w:spacing w:before="0" w:beforeAutospacing="0" w:after="0" w:afterAutospacing="0"/>
-        <w:jc w:val="both"/>
         <w:rPr>
           <w:rFonts w:ascii="Arial" w:hAnsi="Arial" w:cs="Arial"/>
           <w:color w:val="000000"/>
@@ -12194,14 +12235,27 @@
           <w:rFonts w:ascii="Arial" w:hAnsi="Arial" w:cs="Arial"/>
           <w:color w:val="000000"/>
         </w:rPr>
-        <w:t>Meeting Room Booking System. Disponível em: &lt;https://fcf.usp.br/agenda&gt;. Acesso em: 10 jun. 2024.</w:t>
+        <w:t xml:space="preserve">Meeting Room Booking System. Disponível em: &lt;https://fcf.usp.br/agenda&gt;. Acesso em:  13 </w:t>
+      </w:r>
+      <w:r>
+        <w:rPr>
+          <w:rFonts w:ascii="Arial" w:hAnsi="Arial" w:cs="Arial"/>
+          <w:color w:val="000000"/>
+        </w:rPr>
+        <w:t>maio</w:t>
+      </w:r>
+      <w:r>
+        <w:rPr>
+          <w:rFonts w:ascii="Arial" w:hAnsi="Arial" w:cs="Arial"/>
+          <w:color w:val="000000"/>
+        </w:rPr>
+        <w:t xml:space="preserve"> 2024.</w:t>
       </w:r>
     </w:p>
     <w:p>
       <w:pPr>
         <w:pStyle w:val="NormalWeb"/>
         <w:spacing w:before="0" w:beforeAutospacing="0" w:after="0" w:afterAutospacing="0"/>
-        <w:jc w:val="both"/>
         <w:rPr>
           <w:rFonts w:ascii="Arial" w:hAnsi="Arial" w:cs="Arial"/>
           <w:color w:val="000000"/>
@@ -12212,7 +12266,6 @@
       <w:pPr>
         <w:pStyle w:val="NormalWeb"/>
         <w:spacing w:before="0" w:beforeAutospacing="0" w:after="0" w:afterAutospacing="0"/>
-        <w:jc w:val="both"/>
         <w:rPr>
           <w:rFonts w:ascii="Arial" w:hAnsi="Arial" w:cs="Arial"/>
           <w:color w:val="000000"/>
@@ -12223,7 +12276,21 @@
           <w:rFonts w:ascii="Arial" w:hAnsi="Arial" w:cs="Arial"/>
           <w:color w:val="000000"/>
         </w:rPr>
-        <w:t>WORKSPACE, G. Agendamento e calendário online partilháveis - Calendário Google. Disponível em: &lt;https://workspace.google.com/intl/pt-PT/products/calendar/&gt;. Acesso em: 10 jun. 2024.</w:t>
+        <w:t xml:space="preserve">WORKSPACE, G. Agendamento e calendário online partilháveis - Calendário Google. Disponível em: &lt;https://workspace.google.com/intl/pt-PT/products/calendar/&gt;. Acesso em: 13 </w:t>
+      </w:r>
+      <w:r>
+        <w:rPr>
+          <w:rFonts w:ascii="Arial" w:hAnsi="Arial" w:cs="Arial"/>
+          <w:color w:val="000000"/>
+        </w:rPr>
+        <w:t>maio</w:t>
+      </w:r>
+      <w:r>
+        <w:rPr>
+          <w:rFonts w:ascii="Arial" w:hAnsi="Arial" w:cs="Arial"/>
+          <w:color w:val="000000"/>
+        </w:rPr>
+        <w:t xml:space="preserve"> 2024.</w:t>
       </w:r>
     </w:p>
     <w:sectPr>
@@ -14529,6 +14596,15 @@
 </file>
 
 <file path=customXml/item1.xml><?xml version="1.0" encoding="utf-8"?>
+<?mso-contentType ?>
+<FormTemplates xmlns="http://schemas.microsoft.com/sharepoint/v3/contenttype/forms">
+  <Display>DocumentLibraryForm</Display>
+  <Edit>DocumentLibraryForm</Edit>
+  <New>DocumentLibraryForm</New>
+</FormTemplates>
+</file>
+
+<file path=customXml/item2.xml><?xml version="1.0" encoding="utf-8"?>
 <ct:contentTypeSchema xmlns:ct="http://schemas.microsoft.com/office/2006/metadata/contentType" xmlns:ma="http://schemas.microsoft.com/office/2006/metadata/properties/metaAttributes" ct:_="" ma:_="" ma:contentTypeName="Documento" ma:contentTypeID="0x0101004ED6D8427F20BF4C82911DF85838C059" ma:contentTypeVersion="4" ma:contentTypeDescription="Crie um novo documento." ma:contentTypeScope="" ma:versionID="aa917d30206413db85c935410b90a37f">
   <xsd:schema xmlns:xsd="http://www.w3.org/2001/XMLSchema" xmlns:xs="http://www.w3.org/2001/XMLSchema" xmlns:p="http://schemas.microsoft.com/office/2006/metadata/properties" xmlns:ns2="eb25a17a-cb6f-44ff-8927-816265395966" targetNamespace="http://schemas.microsoft.com/office/2006/metadata/properties" ma:root="true" ma:fieldsID="7d98e4189796221f6d40f306a6e5f415" ns2:_="">
     <xsd:import namespace="eb25a17a-cb6f-44ff-8927-816265395966"/>
@@ -14672,15 +14748,6 @@
 </ct:contentTypeSchema>
 </file>
 
-<file path=customXml/item2.xml><?xml version="1.0" encoding="utf-8"?>
-<?mso-contentType ?>
-<FormTemplates xmlns="http://schemas.microsoft.com/sharepoint/v3/contenttype/forms">
-  <Display>DocumentLibraryForm</Display>
-  <Edit>DocumentLibraryForm</Edit>
-  <New>DocumentLibraryForm</New>
-</FormTemplates>
-</file>
-
 <file path=customXml/item3.xml><?xml version="1.0" encoding="utf-8"?>
 <p:properties xmlns:p="http://schemas.microsoft.com/office/2006/metadata/properties" xmlns:xsi="http://www.w3.org/2001/XMLSchema-instance" xmlns:pc="http://schemas.microsoft.com/office/infopath/2007/PartnerControls">
   <documentManagement/>
@@ -14692,6 +14759,14 @@
 </file>
 
 <file path=customXml/itemProps1.xml><?xml version="1.0" encoding="utf-8"?>
+<ds:datastoreItem xmlns:ds="http://schemas.openxmlformats.org/officeDocument/2006/customXml" ds:itemID="{CF1FD0AD-7A56-4031-B24D-376004EB8526}">
+  <ds:schemaRefs>
+    <ds:schemaRef ds:uri="http://schemas.microsoft.com/sharepoint/v3/contenttype/forms"/>
+  </ds:schemaRefs>
+</ds:datastoreItem>
+</file>
+
+<file path=customXml/itemProps2.xml><?xml version="1.0" encoding="utf-8"?>
 <ds:datastoreItem xmlns:ds="http://schemas.openxmlformats.org/officeDocument/2006/customXml" ds:itemID="{73720B00-CFF3-4133-A371-EC1AB62EACDA}">
   <ds:schemaRefs>
     <ds:schemaRef ds:uri="http://schemas.microsoft.com/office/2006/metadata/contentType"/>
@@ -14709,14 +14784,6 @@
 </ds:datastoreItem>
 </file>
 
-<file path=customXml/itemProps2.xml><?xml version="1.0" encoding="utf-8"?>
-<ds:datastoreItem xmlns:ds="http://schemas.openxmlformats.org/officeDocument/2006/customXml" ds:itemID="{CF1FD0AD-7A56-4031-B24D-376004EB8526}">
-  <ds:schemaRefs>
-    <ds:schemaRef ds:uri="http://schemas.microsoft.com/sharepoint/v3/contenttype/forms"/>
-  </ds:schemaRefs>
-</ds:datastoreItem>
-</file>
-
 <file path=customXml/itemProps3.xml><?xml version="1.0" encoding="utf-8"?>
 <ds:datastoreItem xmlns:ds="http://schemas.openxmlformats.org/officeDocument/2006/customXml" ds:itemID="{0FB482D0-C62D-40F8-A30D-80102D84D1F8}">
   <ds:schemaRefs>
@@ -14727,7 +14794,7 @@
 </file>
 
 <file path=customXml/itemProps4.xml><?xml version="1.0" encoding="utf-8"?>
-<ds:datastoreItem xmlns:ds="http://schemas.openxmlformats.org/officeDocument/2006/customXml" ds:itemID="{CF0F7FE8-426F-43BB-AC15-7C02CAC40A4A}">
+<ds:datastoreItem xmlns:ds="http://schemas.openxmlformats.org/officeDocument/2006/customXml" ds:itemID="{92B9C000-123A-40B6-AA82-80D242633096}">
   <ds:schemaRefs>
     <ds:schemaRef ds:uri="http://schemas.openxmlformats.org/officeDocument/2006/bibliography"/>
   </ds:schemaRefs>

--- a/Requisitos/PI.docx
+++ b/Requisitos/PI.docx
@@ -1,6 +1,6 @@
 
 <file path=word/document.xml><?xml version="1.0" encoding="utf-8"?>
-<w:document xmlns:wpc="http://schemas.microsoft.com/office/word/2010/wordprocessingCanvas" xmlns:cx="http://schemas.microsoft.com/office/drawing/2014/chartex" xmlns:cx1="http://schemas.microsoft.com/office/drawing/2015/9/8/chartex" xmlns:cx2="http://schemas.microsoft.com/office/drawing/2015/10/21/chartex" xmlns:cx3="http://schemas.microsoft.com/office/drawing/2016/5/9/chartex" xmlns:cx4="http://schemas.microsoft.com/office/drawing/2016/5/10/chartex" xmlns:cx5="http://schemas.microsoft.com/office/drawing/2016/5/11/chartex" xmlns:cx6="http://schemas.microsoft.com/office/drawing/2016/5/12/chartex" xmlns:cx7="http://schemas.microsoft.com/office/drawing/2016/5/13/chartex" xmlns:cx8="http://schemas.microsoft.com/office/drawing/2016/5/14/chartex" xmlns:mc="http://schemas.openxmlformats.org/markup-compatibility/2006" xmlns:aink="http://schemas.microsoft.com/office/drawing/2016/ink" xmlns:am3d="http://schemas.microsoft.com/office/drawing/2017/model3d" xmlns:o="urn:schemas-microsoft-com:office:office" xmlns:r="http://schemas.openxmlformats.org/officeDocument/2006/relationships" xmlns:m="http://schemas.openxmlformats.org/officeDocument/2006/math" xmlns:v="urn:schemas-microsoft-com:vml" xmlns:wp14="http://schemas.microsoft.com/office/word/2010/wordprocessingDrawing" xmlns:wp="http://schemas.openxmlformats.org/drawingml/2006/wordprocessingDrawing" xmlns:w10="urn:schemas-microsoft-com:office:word" xmlns:w="http://schemas.openxmlformats.org/wordprocessingml/2006/main" xmlns:w14="http://schemas.microsoft.com/office/word/2010/wordml" xmlns:w15="http://schemas.microsoft.com/office/word/2012/wordml" xmlns:w16cid="http://schemas.microsoft.com/office/word/2016/wordml/cid" xmlns:w16se="http://schemas.microsoft.com/office/word/2015/wordml/symex" xmlns:wpg="http://schemas.microsoft.com/office/word/2010/wordprocessingGroup" xmlns:wpi="http://schemas.microsoft.com/office/word/2010/wordprocessingInk" xmlns:wne="http://schemas.microsoft.com/office/word/2006/wordml" xmlns:wps="http://schemas.microsoft.com/office/word/2010/wordprocessingShape" mc:Ignorable="w14 w15 w16se w16cid wp14">
+<w:document xmlns:wpc="http://schemas.microsoft.com/office/word/2010/wordprocessingCanvas" xmlns:cx="http://schemas.microsoft.com/office/drawing/2014/chartex" xmlns:cx1="http://schemas.microsoft.com/office/drawing/2015/9/8/chartex" xmlns:mc="http://schemas.openxmlformats.org/markup-compatibility/2006" xmlns:o="urn:schemas-microsoft-com:office:office" xmlns:r="http://schemas.openxmlformats.org/officeDocument/2006/relationships" xmlns:m="http://schemas.openxmlformats.org/officeDocument/2006/math" xmlns:v="urn:schemas-microsoft-com:vml" xmlns:wp14="http://schemas.microsoft.com/office/word/2010/wordprocessingDrawing" xmlns:wp="http://schemas.openxmlformats.org/drawingml/2006/wordprocessingDrawing" xmlns:w10="urn:schemas-microsoft-com:office:word" xmlns:w="http://schemas.openxmlformats.org/wordprocessingml/2006/main" xmlns:w14="http://schemas.microsoft.com/office/word/2010/wordml" xmlns:w15="http://schemas.microsoft.com/office/word/2012/wordml" xmlns:w16se="http://schemas.microsoft.com/office/word/2015/wordml/symex" xmlns:wpg="http://schemas.microsoft.com/office/word/2010/wordprocessingGroup" xmlns:wpi="http://schemas.microsoft.com/office/word/2010/wordprocessingInk" xmlns:wne="http://schemas.microsoft.com/office/word/2006/wordml" xmlns:wps="http://schemas.microsoft.com/office/word/2010/wordprocessingShape" mc:Ignorable="w14 w15 w16se wp14">
   <w:body>
     <w:p>
       <w:pPr>
@@ -111,6 +111,26 @@
       <w:pPr>
         <w:ind w:firstLine="0"/>
         <w:jc w:val="center"/>
+        <w:rPr>
+          <w:rFonts w:cs="Arial"/>
+          <w:b/>
+          <w:sz w:val="28"/>
+        </w:rPr>
+      </w:pPr>
+    </w:p>
+    <w:p>
+      <w:pPr>
+        <w:ind w:firstLine="0"/>
+        <w:rPr>
+          <w:rFonts w:cs="Arial"/>
+          <w:b/>
+          <w:sz w:val="28"/>
+        </w:rPr>
+      </w:pPr>
+    </w:p>
+    <w:p>
+      <w:pPr>
+        <w:ind w:firstLine="0"/>
         <w:rPr>
           <w:rFonts w:cs="Arial"/>
           <w:b/>
@@ -191,6 +211,19 @@
     </w:p>
     <w:p>
       <w:pPr>
+        <w:ind w:firstLine="0"/>
+        <w:jc w:val="center"/>
+        <w:rPr>
+          <w:rFonts w:cs="Arial"/>
+          <w:b/>
+          <w:bCs/>
+          <w:sz w:val="28"/>
+          <w:szCs w:val="28"/>
+        </w:rPr>
+      </w:pPr>
+    </w:p>
+    <w:p>
+      <w:pPr>
         <w:rPr>
           <w:rFonts w:cs="Arial"/>
         </w:rPr>
@@ -283,6 +316,46 @@
     <w:p>
       <w:pPr>
         <w:ind w:firstLine="0"/>
+        <w:rPr>
+          <w:rFonts w:cs="Arial"/>
+        </w:rPr>
+      </w:pPr>
+    </w:p>
+    <w:p>
+      <w:pPr>
+        <w:ind w:firstLine="0"/>
+        <w:rPr>
+          <w:rFonts w:cs="Arial"/>
+        </w:rPr>
+      </w:pPr>
+    </w:p>
+    <w:p>
+      <w:pPr>
+        <w:ind w:firstLine="0"/>
+        <w:rPr>
+          <w:rFonts w:cs="Arial"/>
+        </w:rPr>
+      </w:pPr>
+    </w:p>
+    <w:p>
+      <w:pPr>
+        <w:ind w:firstLine="0"/>
+        <w:rPr>
+          <w:rFonts w:cs="Arial"/>
+        </w:rPr>
+      </w:pPr>
+    </w:p>
+    <w:p>
+      <w:pPr>
+        <w:ind w:firstLine="0"/>
+        <w:rPr>
+          <w:rFonts w:cs="Arial"/>
+        </w:rPr>
+      </w:pPr>
+    </w:p>
+    <w:p>
+      <w:pPr>
+        <w:ind w:firstLine="0"/>
         <w:jc w:val="center"/>
         <w:rPr>
           <w:rFonts w:cs="Arial"/>
@@ -298,7 +371,16 @@
           <w:sz w:val="28"/>
           <w:szCs w:val="28"/>
         </w:rPr>
-        <w:t>Jahu,</w:t>
+        <w:t>Jaú</w:t>
+      </w:r>
+      <w:r>
+        <w:rPr>
+          <w:rFonts w:cs="Arial"/>
+          <w:b/>
+          <w:sz w:val="28"/>
+          <w:szCs w:val="28"/>
+        </w:rPr>
+        <w:t>,</w:t>
       </w:r>
       <w:r>
         <w:rPr>
@@ -367,6 +449,132 @@
       <w:pPr>
         <w:ind w:firstLine="0"/>
         <w:jc w:val="center"/>
+        <w:rPr>
+          <w:rFonts w:cs="Arial"/>
+          <w:b/>
+          <w:caps/>
+          <w:sz w:val="28"/>
+        </w:rPr>
+      </w:pPr>
+      <w:r>
+        <w:rPr>
+          <w:rFonts w:cs="Arial"/>
+          <w:b/>
+          <w:caps/>
+          <w:sz w:val="28"/>
+        </w:rPr>
+        <w:lastRenderedPageBreak/>
+        <w:t>Arthur Chagas da Costa</w:t>
+      </w:r>
+    </w:p>
+    <w:p>
+      <w:pPr>
+        <w:ind w:firstLine="0"/>
+        <w:jc w:val="center"/>
+        <w:rPr>
+          <w:rFonts w:cs="Arial"/>
+          <w:b/>
+          <w:caps/>
+          <w:sz w:val="28"/>
+        </w:rPr>
+      </w:pPr>
+      <w:r>
+        <w:rPr>
+          <w:rFonts w:cs="Arial"/>
+          <w:b/>
+          <w:caps/>
+          <w:sz w:val="28"/>
+        </w:rPr>
+        <w:t>Deivide Benedito dos Santos</w:t>
+      </w:r>
+    </w:p>
+    <w:p>
+      <w:pPr>
+        <w:ind w:firstLine="0"/>
+        <w:jc w:val="center"/>
+        <w:rPr>
+          <w:rFonts w:cs="Arial"/>
+          <w:b/>
+          <w:caps/>
+          <w:sz w:val="28"/>
+        </w:rPr>
+      </w:pPr>
+      <w:r>
+        <w:rPr>
+          <w:rFonts w:cs="Arial"/>
+          <w:b/>
+          <w:caps/>
+          <w:sz w:val="28"/>
+        </w:rPr>
+        <w:t>Pablo Valentin</w:t>
+      </w:r>
+    </w:p>
+    <w:p>
+      <w:pPr>
+        <w:ind w:firstLine="0"/>
+        <w:jc w:val="center"/>
+        <w:rPr>
+          <w:rFonts w:cs="Arial"/>
+          <w:b/>
+          <w:caps/>
+          <w:sz w:val="28"/>
+        </w:rPr>
+      </w:pPr>
+      <w:r>
+        <w:rPr>
+          <w:rFonts w:cs="Arial"/>
+          <w:b/>
+          <w:caps/>
+          <w:sz w:val="28"/>
+        </w:rPr>
+        <w:t>Pedro Henrique Lucatto</w:t>
+      </w:r>
+    </w:p>
+    <w:p>
+      <w:pPr>
+        <w:ind w:firstLine="0"/>
+        <w:jc w:val="center"/>
+        <w:rPr>
+          <w:rFonts w:cs="Arial"/>
+          <w:b/>
+          <w:caps/>
+          <w:sz w:val="28"/>
+        </w:rPr>
+      </w:pPr>
+      <w:r>
+        <w:rPr>
+          <w:rFonts w:cs="Arial"/>
+          <w:b/>
+          <w:caps/>
+          <w:sz w:val="28"/>
+        </w:rPr>
+        <w:t>Thiago Franca de Figueredo</w:t>
+      </w:r>
+    </w:p>
+    <w:p>
+      <w:pPr>
+        <w:ind w:firstLine="0"/>
+        <w:jc w:val="center"/>
+        <w:rPr>
+          <w:rFonts w:cs="Arial"/>
+          <w:b/>
+          <w:caps/>
+          <w:sz w:val="28"/>
+        </w:rPr>
+      </w:pPr>
+      <w:r>
+        <w:rPr>
+          <w:rFonts w:cs="Arial"/>
+          <w:b/>
+          <w:caps/>
+          <w:sz w:val="28"/>
+        </w:rPr>
+        <w:t>Vinícius Cruz Cassemira</w:t>
+      </w:r>
+    </w:p>
+    <w:p>
+      <w:pPr>
+        <w:ind w:firstLine="0"/>
         <w:rPr>
           <w:rFonts w:cs="Arial"/>
           <w:b/>
@@ -381,7 +589,6 @@
     <w:p>
       <w:pPr>
         <w:ind w:firstLine="0"/>
-        <w:jc w:val="center"/>
         <w:rPr>
           <w:rFonts w:cs="Arial"/>
           <w:b/>
@@ -396,128 +603,30 @@
     <w:p>
       <w:pPr>
         <w:ind w:firstLine="0"/>
-        <w:jc w:val="center"/>
-        <w:rPr>
-          <w:rFonts w:cs="Arial"/>
-          <w:b/>
-          <w:caps/>
+        <w:rPr>
+          <w:rFonts w:cs="Arial"/>
+          <w:b/>
+          <w:bCs/>
+          <w:i/>
+          <w:iCs/>
           <w:sz w:val="28"/>
-        </w:rPr>
-      </w:pPr>
-      <w:r>
-        <w:rPr>
-          <w:rFonts w:cs="Arial"/>
-          <w:b/>
-          <w:caps/>
+          <w:szCs w:val="28"/>
+        </w:rPr>
+      </w:pPr>
+    </w:p>
+    <w:p>
+      <w:pPr>
+        <w:ind w:firstLine="0"/>
+        <w:rPr>
+          <w:rFonts w:cs="Arial"/>
+          <w:b/>
+          <w:bCs/>
+          <w:i/>
+          <w:iCs/>
           <w:sz w:val="28"/>
-        </w:rPr>
-        <w:t>Arthur Chagas da Costa</w:t>
-      </w:r>
-    </w:p>
-    <w:p>
-      <w:pPr>
-        <w:ind w:firstLine="0"/>
-        <w:jc w:val="center"/>
-        <w:rPr>
-          <w:rFonts w:cs="Arial"/>
-          <w:b/>
-          <w:caps/>
-          <w:sz w:val="28"/>
-        </w:rPr>
-      </w:pPr>
-      <w:r>
-        <w:rPr>
-          <w:rFonts w:cs="Arial"/>
-          <w:b/>
-          <w:caps/>
-          <w:sz w:val="28"/>
-        </w:rPr>
-        <w:t>Deivide Benedito dos Santos</w:t>
-      </w:r>
-    </w:p>
-    <w:p>
-      <w:pPr>
-        <w:ind w:firstLine="0"/>
-        <w:jc w:val="center"/>
-        <w:rPr>
-          <w:rFonts w:cs="Arial"/>
-          <w:b/>
-          <w:caps/>
-          <w:sz w:val="28"/>
-        </w:rPr>
-      </w:pPr>
-      <w:r>
-        <w:rPr>
-          <w:rFonts w:cs="Arial"/>
-          <w:b/>
-          <w:caps/>
-          <w:sz w:val="28"/>
-        </w:rPr>
-        <w:t>Pablo Valentin</w:t>
-      </w:r>
-    </w:p>
-    <w:p>
-      <w:pPr>
-        <w:ind w:firstLine="0"/>
-        <w:jc w:val="center"/>
-        <w:rPr>
-          <w:rFonts w:cs="Arial"/>
-          <w:b/>
-          <w:caps/>
-          <w:sz w:val="28"/>
-        </w:rPr>
-      </w:pPr>
-      <w:r>
-        <w:rPr>
-          <w:rFonts w:cs="Arial"/>
-          <w:b/>
-          <w:caps/>
-          <w:sz w:val="28"/>
-        </w:rPr>
-        <w:t>Pedro Henrique Lucatto</w:t>
-      </w:r>
-    </w:p>
-    <w:p>
-      <w:pPr>
-        <w:ind w:firstLine="0"/>
-        <w:jc w:val="center"/>
-        <w:rPr>
-          <w:rFonts w:cs="Arial"/>
-          <w:b/>
-          <w:caps/>
-          <w:sz w:val="28"/>
-        </w:rPr>
-      </w:pPr>
-      <w:r>
-        <w:rPr>
-          <w:rFonts w:cs="Arial"/>
-          <w:b/>
-          <w:caps/>
-          <w:sz w:val="28"/>
-        </w:rPr>
-        <w:t>Thiago Franca de Figueredo</w:t>
-      </w:r>
-    </w:p>
-    <w:p>
-      <w:pPr>
-        <w:ind w:firstLine="0"/>
-        <w:jc w:val="center"/>
-        <w:rPr>
-          <w:rFonts w:cs="Arial"/>
-          <w:b/>
-          <w:caps/>
-          <w:sz w:val="28"/>
-        </w:rPr>
-      </w:pPr>
-      <w:r>
-        <w:rPr>
-          <w:rFonts w:cs="Arial"/>
-          <w:b/>
-          <w:caps/>
-          <w:sz w:val="28"/>
-        </w:rPr>
-        <w:t>Vinícius Cruz Cassemira</w:t>
-      </w:r>
+          <w:szCs w:val="28"/>
+        </w:rPr>
+      </w:pPr>
     </w:p>
     <w:p>
       <w:pPr>
@@ -539,7 +648,6 @@
           <w:sz w:val="28"/>
           <w:szCs w:val="28"/>
         </w:rPr>
-        <w:lastRenderedPageBreak/>
         <w:t>DOCUMENTAÇÃO DO PROJETO INTERDISCIPLINAR (PI)</w:t>
       </w:r>
     </w:p>
@@ -553,48 +661,6 @@
           <w:bCs/>
           <w:sz w:val="28"/>
           <w:szCs w:val="28"/>
-        </w:rPr>
-      </w:pPr>
-    </w:p>
-    <w:p>
-      <w:pPr>
-        <w:rPr>
-          <w:rFonts w:cs="Arial"/>
-        </w:rPr>
-      </w:pPr>
-    </w:p>
-    <w:p>
-      <w:pPr>
-        <w:rPr>
-          <w:rFonts w:cs="Arial"/>
-        </w:rPr>
-      </w:pPr>
-    </w:p>
-    <w:p>
-      <w:pPr>
-        <w:rPr>
-          <w:rFonts w:cs="Arial"/>
-        </w:rPr>
-      </w:pPr>
-    </w:p>
-    <w:p>
-      <w:pPr>
-        <w:rPr>
-          <w:rFonts w:cs="Arial"/>
-        </w:rPr>
-      </w:pPr>
-    </w:p>
-    <w:p>
-      <w:pPr>
-        <w:rPr>
-          <w:rFonts w:cs="Arial"/>
-        </w:rPr>
-      </w:pPr>
-    </w:p>
-    <w:p>
-      <w:pPr>
-        <w:rPr>
-          <w:rFonts w:cs="Arial"/>
         </w:rPr>
       </w:pPr>
     </w:p>
@@ -697,45 +763,6 @@
     </w:p>
     <w:p>
       <w:pPr>
-        <w:rPr>
-          <w:rFonts w:cs="Arial"/>
-        </w:rPr>
-      </w:pPr>
-    </w:p>
-    <w:p>
-      <w:pPr>
-        <w:ind w:firstLine="0"/>
-        <w:rPr>
-          <w:rFonts w:cs="Arial"/>
-        </w:rPr>
-      </w:pPr>
-    </w:p>
-    <w:p>
-      <w:pPr>
-        <w:ind w:firstLine="0"/>
-        <w:rPr>
-          <w:rFonts w:cs="Arial"/>
-        </w:rPr>
-      </w:pPr>
-    </w:p>
-    <w:p>
-      <w:pPr>
-        <w:ind w:firstLine="0"/>
-        <w:rPr>
-          <w:rFonts w:cs="Arial"/>
-        </w:rPr>
-      </w:pPr>
-    </w:p>
-    <w:p>
-      <w:pPr>
-        <w:ind w:firstLine="0"/>
-        <w:rPr>
-          <w:rFonts w:cs="Arial"/>
-        </w:rPr>
-      </w:pPr>
-    </w:p>
-    <w:p>
-      <w:pPr>
         <w:ind w:firstLine="0"/>
         <w:rPr>
           <w:rFonts w:cs="Arial"/>
@@ -808,7 +835,16 @@
           <w:sz w:val="28"/>
           <w:szCs w:val="28"/>
         </w:rPr>
-        <w:t>Jahu, SP</w:t>
+        <w:t>Jaú</w:t>
+      </w:r>
+      <w:r>
+        <w:rPr>
+          <w:rFonts w:cs="Arial"/>
+          <w:b/>
+          <w:sz w:val="28"/>
+          <w:szCs w:val="28"/>
+        </w:rPr>
+        <w:t>, SP</w:t>
       </w:r>
     </w:p>
     <w:p>
@@ -849,10 +885,715 @@
       <w:r>
         <w:rPr>
           <w:rFonts w:cs="Arial"/>
+          <w:b/>
+          <w:szCs w:val="24"/>
+        </w:rPr>
+        <w:lastRenderedPageBreak/>
+        <w:t>LISTA DE FIGURAS</w:t>
+      </w:r>
+    </w:p>
+    <w:p>
+      <w:pPr>
+        <w:tabs>
+          <w:tab w:val="left" w:pos="3644"/>
+        </w:tabs>
+        <w:rPr>
+          <w:rFonts w:cs="Arial"/>
+          <w:szCs w:val="24"/>
+        </w:rPr>
+      </w:pPr>
+    </w:p>
+    <w:p>
+      <w:pPr>
+        <w:pStyle w:val="ndicedeilustraes"/>
+        <w:tabs>
+          <w:tab w:val="right" w:leader="dot" w:pos="9062"/>
+        </w:tabs>
+        <w:rPr>
+          <w:rFonts w:asciiTheme="minorHAnsi" w:eastAsiaTheme="minorEastAsia" w:hAnsiTheme="minorHAnsi" w:cstheme="minorBidi"/>
+          <w:noProof/>
+          <w:sz w:val="22"/>
+          <w:szCs w:val="22"/>
+        </w:rPr>
+      </w:pPr>
+      <w:r>
+        <w:rPr>
+          <w:b/>
+          <w:bCs/>
+        </w:rPr>
+        <w:fldChar w:fldCharType="begin"/>
+      </w:r>
+      <w:r>
+        <w:rPr>
+          <w:b/>
+          <w:bCs/>
+        </w:rPr>
+        <w:instrText xml:space="preserve"> TOC \c "Figura" </w:instrText>
+      </w:r>
+      <w:r>
+        <w:rPr>
+          <w:b/>
+          <w:bCs/>
+        </w:rPr>
+        <w:fldChar w:fldCharType="separate"/>
+      </w:r>
+      <w:r>
+        <w:rPr>
+          <w:rFonts w:cs="Arial"/>
+          <w:b/>
+          <w:noProof/>
+        </w:rPr>
+        <w:t>Figura 01 - Modelo de Negócio (Canvas)</w:t>
+      </w:r>
+      <w:r>
+        <w:rPr>
+          <w:noProof/>
+        </w:rPr>
+        <w:tab/>
+      </w:r>
+      <w:r>
+        <w:rPr>
+          <w:noProof/>
+        </w:rPr>
+        <w:fldChar w:fldCharType="begin"/>
+      </w:r>
+      <w:r>
+        <w:rPr>
+          <w:noProof/>
+        </w:rPr>
+        <w:instrText xml:space="preserve"> PAGEREF _Toc169521179 \h </w:instrText>
+      </w:r>
+      <w:r>
+        <w:rPr>
+          <w:noProof/>
+        </w:rPr>
+      </w:r>
+      <w:r>
+        <w:rPr>
+          <w:noProof/>
+        </w:rPr>
+        <w:fldChar w:fldCharType="separate"/>
+      </w:r>
+      <w:r>
+        <w:rPr>
+          <w:noProof/>
+        </w:rPr>
+        <w:t>10</w:t>
+      </w:r>
+      <w:r>
+        <w:rPr>
+          <w:noProof/>
+        </w:rPr>
+        <w:fldChar w:fldCharType="end"/>
+      </w:r>
+    </w:p>
+    <w:p>
+      <w:pPr>
+        <w:pStyle w:val="ndicedeilustraes"/>
+        <w:tabs>
+          <w:tab w:val="right" w:leader="dot" w:pos="9062"/>
+        </w:tabs>
+        <w:rPr>
+          <w:rFonts w:asciiTheme="minorHAnsi" w:eastAsiaTheme="minorEastAsia" w:hAnsiTheme="minorHAnsi" w:cstheme="minorBidi"/>
+          <w:noProof/>
+          <w:sz w:val="22"/>
+          <w:szCs w:val="22"/>
+        </w:rPr>
+      </w:pPr>
+      <w:r>
+        <w:rPr>
+          <w:b/>
+          <w:noProof/>
+          <w:color w:val="000000" w:themeColor="text1"/>
+        </w:rPr>
+        <w:t>Figura 02 - Vermelho - Centro Paula Souza (CPS)</w:t>
+      </w:r>
+      <w:r>
+        <w:rPr>
+          <w:noProof/>
+        </w:rPr>
+        <w:tab/>
+      </w:r>
+      <w:r>
+        <w:rPr>
+          <w:noProof/>
+        </w:rPr>
+        <w:fldChar w:fldCharType="begin"/>
+      </w:r>
+      <w:r>
+        <w:rPr>
+          <w:noProof/>
+        </w:rPr>
+        <w:instrText xml:space="preserve"> PAGEREF _Toc169521180 \h </w:instrText>
+      </w:r>
+      <w:r>
+        <w:rPr>
+          <w:noProof/>
+        </w:rPr>
+      </w:r>
+      <w:r>
+        <w:rPr>
+          <w:noProof/>
+        </w:rPr>
+        <w:fldChar w:fldCharType="separate"/>
+      </w:r>
+      <w:r>
+        <w:rPr>
+          <w:noProof/>
+        </w:rPr>
+        <w:t>13</w:t>
+      </w:r>
+      <w:r>
+        <w:rPr>
+          <w:noProof/>
+        </w:rPr>
+        <w:fldChar w:fldCharType="end"/>
+      </w:r>
+    </w:p>
+    <w:p>
+      <w:pPr>
+        <w:pStyle w:val="ndicedeilustraes"/>
+        <w:tabs>
+          <w:tab w:val="right" w:leader="dot" w:pos="9062"/>
+        </w:tabs>
+        <w:rPr>
+          <w:rFonts w:asciiTheme="minorHAnsi" w:eastAsiaTheme="minorEastAsia" w:hAnsiTheme="minorHAnsi" w:cstheme="minorBidi"/>
+          <w:noProof/>
+          <w:sz w:val="22"/>
+          <w:szCs w:val="22"/>
+        </w:rPr>
+      </w:pPr>
+      <w:r>
+        <w:rPr>
+          <w:b/>
+          <w:noProof/>
+          <w:color w:val="000000" w:themeColor="text1"/>
+        </w:rPr>
+        <w:t>Figura 03 - Preto Puro</w:t>
+      </w:r>
+      <w:r>
+        <w:rPr>
+          <w:noProof/>
+        </w:rPr>
+        <w:tab/>
+      </w:r>
+      <w:r>
+        <w:rPr>
+          <w:noProof/>
+        </w:rPr>
+        <w:fldChar w:fldCharType="begin"/>
+      </w:r>
+      <w:r>
+        <w:rPr>
+          <w:noProof/>
+        </w:rPr>
+        <w:instrText xml:space="preserve"> PAGEREF _Toc169521181 \h </w:instrText>
+      </w:r>
+      <w:r>
+        <w:rPr>
+          <w:noProof/>
+        </w:rPr>
+      </w:r>
+      <w:r>
+        <w:rPr>
+          <w:noProof/>
+        </w:rPr>
+        <w:fldChar w:fldCharType="separate"/>
+      </w:r>
+      <w:r>
+        <w:rPr>
+          <w:noProof/>
+        </w:rPr>
+        <w:t>13</w:t>
+      </w:r>
+      <w:r>
+        <w:rPr>
+          <w:noProof/>
+        </w:rPr>
+        <w:fldChar w:fldCharType="end"/>
+      </w:r>
+    </w:p>
+    <w:p>
+      <w:pPr>
+        <w:pStyle w:val="ndicedeilustraes"/>
+        <w:tabs>
+          <w:tab w:val="right" w:leader="dot" w:pos="9062"/>
+        </w:tabs>
+        <w:rPr>
+          <w:rFonts w:asciiTheme="minorHAnsi" w:eastAsiaTheme="minorEastAsia" w:hAnsiTheme="minorHAnsi" w:cstheme="minorBidi"/>
+          <w:noProof/>
+          <w:sz w:val="22"/>
+          <w:szCs w:val="22"/>
+        </w:rPr>
+      </w:pPr>
+      <w:r>
+        <w:rPr>
+          <w:b/>
+          <w:noProof/>
+          <w:color w:val="000000" w:themeColor="text1"/>
+        </w:rPr>
+        <w:t>Figura 04 - Branco Puro</w:t>
+      </w:r>
+      <w:r>
+        <w:rPr>
+          <w:noProof/>
+        </w:rPr>
+        <w:tab/>
+      </w:r>
+      <w:r>
+        <w:rPr>
+          <w:noProof/>
+        </w:rPr>
+        <w:fldChar w:fldCharType="begin"/>
+      </w:r>
+      <w:r>
+        <w:rPr>
+          <w:noProof/>
+        </w:rPr>
+        <w:instrText xml:space="preserve"> PAGEREF _Toc169521182 \h </w:instrText>
+      </w:r>
+      <w:r>
+        <w:rPr>
+          <w:noProof/>
+        </w:rPr>
+      </w:r>
+      <w:r>
+        <w:rPr>
+          <w:noProof/>
+        </w:rPr>
+        <w:fldChar w:fldCharType="separate"/>
+      </w:r>
+      <w:r>
+        <w:rPr>
+          <w:noProof/>
+        </w:rPr>
+        <w:t>14</w:t>
+      </w:r>
+      <w:r>
+        <w:rPr>
+          <w:noProof/>
+        </w:rPr>
+        <w:fldChar w:fldCharType="end"/>
+      </w:r>
+    </w:p>
+    <w:p>
+      <w:pPr>
+        <w:pStyle w:val="ndicedeilustraes"/>
+        <w:tabs>
+          <w:tab w:val="right" w:leader="dot" w:pos="9062"/>
+        </w:tabs>
+        <w:rPr>
+          <w:rFonts w:asciiTheme="minorHAnsi" w:eastAsiaTheme="minorEastAsia" w:hAnsiTheme="minorHAnsi" w:cstheme="minorBidi"/>
+          <w:noProof/>
+          <w:sz w:val="22"/>
+          <w:szCs w:val="22"/>
+        </w:rPr>
+      </w:pPr>
+      <w:r>
+        <w:rPr>
+          <w:b/>
+          <w:noProof/>
+        </w:rPr>
+        <w:t>Figura 05 - Arial MT (Exemplo)</w:t>
+      </w:r>
+      <w:r>
+        <w:rPr>
+          <w:noProof/>
+        </w:rPr>
+        <w:tab/>
+      </w:r>
+      <w:r>
+        <w:rPr>
+          <w:noProof/>
+        </w:rPr>
+        <w:fldChar w:fldCharType="begin"/>
+      </w:r>
+      <w:r>
+        <w:rPr>
+          <w:noProof/>
+        </w:rPr>
+        <w:instrText xml:space="preserve"> PAGEREF _Toc169521183 \h </w:instrText>
+      </w:r>
+      <w:r>
+        <w:rPr>
+          <w:noProof/>
+        </w:rPr>
+      </w:r>
+      <w:r>
+        <w:rPr>
+          <w:noProof/>
+        </w:rPr>
+        <w:fldChar w:fldCharType="separate"/>
+      </w:r>
+      <w:r>
+        <w:rPr>
+          <w:noProof/>
+        </w:rPr>
+        <w:t>14</w:t>
+      </w:r>
+      <w:r>
+        <w:rPr>
+          <w:noProof/>
+        </w:rPr>
+        <w:fldChar w:fldCharType="end"/>
+      </w:r>
+    </w:p>
+    <w:p>
+      <w:pPr>
+        <w:pStyle w:val="ndicedeilustraes"/>
+        <w:tabs>
+          <w:tab w:val="right" w:leader="dot" w:pos="9062"/>
+        </w:tabs>
+        <w:rPr>
+          <w:rFonts w:asciiTheme="minorHAnsi" w:eastAsiaTheme="minorEastAsia" w:hAnsiTheme="minorHAnsi" w:cstheme="minorBidi"/>
+          <w:noProof/>
+          <w:sz w:val="22"/>
+          <w:szCs w:val="22"/>
+        </w:rPr>
+      </w:pPr>
+      <w:r>
+        <w:rPr>
+          <w:b/>
+          <w:noProof/>
+        </w:rPr>
+        <w:t>Figura 06 - Logo</w:t>
+      </w:r>
+      <w:bookmarkStart w:id="0" w:name="_GoBack"/>
+      <w:bookmarkEnd w:id="0"/>
+      <w:r>
+        <w:rPr>
+          <w:b/>
+          <w:noProof/>
+        </w:rPr>
+        <w:t>tipo (Agenda Fatec)</w:t>
+      </w:r>
+      <w:r>
+        <w:rPr>
+          <w:noProof/>
+        </w:rPr>
+        <w:tab/>
+      </w:r>
+      <w:r>
+        <w:rPr>
+          <w:noProof/>
+        </w:rPr>
+        <w:fldChar w:fldCharType="begin"/>
+      </w:r>
+      <w:r>
+        <w:rPr>
+          <w:noProof/>
+        </w:rPr>
+        <w:instrText xml:space="preserve"> PAGEREF _Toc169521184 \h </w:instrText>
+      </w:r>
+      <w:r>
+        <w:rPr>
+          <w:noProof/>
+        </w:rPr>
+      </w:r>
+      <w:r>
+        <w:rPr>
+          <w:noProof/>
+        </w:rPr>
+        <w:fldChar w:fldCharType="separate"/>
+      </w:r>
+      <w:r>
+        <w:rPr>
+          <w:noProof/>
+        </w:rPr>
+        <w:t>15</w:t>
+      </w:r>
+      <w:r>
+        <w:rPr>
+          <w:noProof/>
+        </w:rPr>
+        <w:fldChar w:fldCharType="end"/>
+      </w:r>
+    </w:p>
+    <w:p>
+      <w:pPr>
+        <w:pStyle w:val="ndicedeilustraes"/>
+        <w:tabs>
+          <w:tab w:val="right" w:leader="dot" w:pos="9062"/>
+        </w:tabs>
+        <w:rPr>
+          <w:rFonts w:asciiTheme="minorHAnsi" w:eastAsiaTheme="minorEastAsia" w:hAnsiTheme="minorHAnsi" w:cstheme="minorBidi"/>
+          <w:noProof/>
+          <w:sz w:val="22"/>
+          <w:szCs w:val="22"/>
+        </w:rPr>
+      </w:pPr>
+      <w:r>
+        <w:rPr>
+          <w:b/>
+          <w:noProof/>
+        </w:rPr>
+        <w:t>Figura 07 - Tela de Cadastro de Usuário</w:t>
+      </w:r>
+      <w:r>
+        <w:rPr>
+          <w:noProof/>
+        </w:rPr>
+        <w:tab/>
+      </w:r>
+      <w:r>
+        <w:rPr>
+          <w:noProof/>
+        </w:rPr>
+        <w:fldChar w:fldCharType="begin"/>
+      </w:r>
+      <w:r>
+        <w:rPr>
+          <w:noProof/>
+        </w:rPr>
+        <w:instrText xml:space="preserve"> PAGEREF _Toc169521185 \h </w:instrText>
+      </w:r>
+      <w:r>
+        <w:rPr>
+          <w:noProof/>
+        </w:rPr>
+      </w:r>
+      <w:r>
+        <w:rPr>
+          <w:noProof/>
+        </w:rPr>
+        <w:fldChar w:fldCharType="separate"/>
+      </w:r>
+      <w:r>
+        <w:rPr>
+          <w:noProof/>
+        </w:rPr>
+        <w:t>17</w:t>
+      </w:r>
+      <w:r>
+        <w:rPr>
+          <w:noProof/>
+        </w:rPr>
+        <w:fldChar w:fldCharType="end"/>
+      </w:r>
+    </w:p>
+    <w:p>
+      <w:pPr>
+        <w:pStyle w:val="ndicedeilustraes"/>
+        <w:tabs>
+          <w:tab w:val="right" w:leader="dot" w:pos="9062"/>
+        </w:tabs>
+        <w:rPr>
+          <w:rFonts w:asciiTheme="minorHAnsi" w:eastAsiaTheme="minorEastAsia" w:hAnsiTheme="minorHAnsi" w:cstheme="minorBidi"/>
+          <w:noProof/>
+          <w:sz w:val="22"/>
+          <w:szCs w:val="22"/>
+        </w:rPr>
+      </w:pPr>
+      <w:r>
+        <w:rPr>
+          <w:b/>
+          <w:noProof/>
+        </w:rPr>
+        <w:t>Figura 08 - Tela de Login de Usuário</w:t>
+      </w:r>
+      <w:r>
+        <w:rPr>
+          <w:noProof/>
+        </w:rPr>
+        <w:tab/>
+      </w:r>
+      <w:r>
+        <w:rPr>
+          <w:noProof/>
+        </w:rPr>
+        <w:fldChar w:fldCharType="begin"/>
+      </w:r>
+      <w:r>
+        <w:rPr>
+          <w:noProof/>
+        </w:rPr>
+        <w:instrText xml:space="preserve"> PAGEREF _Toc169521186 \h </w:instrText>
+      </w:r>
+      <w:r>
+        <w:rPr>
+          <w:noProof/>
+        </w:rPr>
+      </w:r>
+      <w:r>
+        <w:rPr>
+          <w:noProof/>
+        </w:rPr>
+        <w:fldChar w:fldCharType="separate"/>
+      </w:r>
+      <w:r>
+        <w:rPr>
+          <w:noProof/>
+        </w:rPr>
+        <w:t>18</w:t>
+      </w:r>
+      <w:r>
+        <w:rPr>
+          <w:noProof/>
+        </w:rPr>
+        <w:fldChar w:fldCharType="end"/>
+      </w:r>
+    </w:p>
+    <w:p>
+      <w:pPr>
+        <w:pStyle w:val="ndicedeilustraes"/>
+        <w:tabs>
+          <w:tab w:val="right" w:leader="dot" w:pos="9062"/>
+        </w:tabs>
+        <w:rPr>
+          <w:rFonts w:asciiTheme="minorHAnsi" w:eastAsiaTheme="minorEastAsia" w:hAnsiTheme="minorHAnsi" w:cstheme="minorBidi"/>
+          <w:noProof/>
+          <w:sz w:val="22"/>
+          <w:szCs w:val="22"/>
+        </w:rPr>
+      </w:pPr>
+      <w:r>
+        <w:rPr>
+          <w:b/>
+          <w:noProof/>
+        </w:rPr>
+        <w:t>Figura 09 - Tela Inicial</w:t>
+      </w:r>
+      <w:r>
+        <w:rPr>
+          <w:noProof/>
+        </w:rPr>
+        <w:tab/>
+      </w:r>
+      <w:r>
+        <w:rPr>
+          <w:noProof/>
+        </w:rPr>
+        <w:fldChar w:fldCharType="begin"/>
+      </w:r>
+      <w:r>
+        <w:rPr>
+          <w:noProof/>
+        </w:rPr>
+        <w:instrText xml:space="preserve"> PAGEREF _Toc169521187 \h </w:instrText>
+      </w:r>
+      <w:r>
+        <w:rPr>
+          <w:noProof/>
+        </w:rPr>
+      </w:r>
+      <w:r>
+        <w:rPr>
+          <w:noProof/>
+        </w:rPr>
+        <w:fldChar w:fldCharType="separate"/>
+      </w:r>
+      <w:r>
+        <w:rPr>
+          <w:noProof/>
+        </w:rPr>
+        <w:t>19</w:t>
+      </w:r>
+      <w:r>
+        <w:rPr>
+          <w:noProof/>
+        </w:rPr>
+        <w:fldChar w:fldCharType="end"/>
+      </w:r>
+    </w:p>
+    <w:p>
+      <w:pPr>
+        <w:pStyle w:val="ndicedeilustraes"/>
+        <w:tabs>
+          <w:tab w:val="right" w:leader="dot" w:pos="9062"/>
+        </w:tabs>
+        <w:rPr>
+          <w:rFonts w:asciiTheme="minorHAnsi" w:eastAsiaTheme="minorEastAsia" w:hAnsiTheme="minorHAnsi" w:cstheme="minorBidi"/>
+          <w:noProof/>
+          <w:sz w:val="22"/>
+          <w:szCs w:val="22"/>
+        </w:rPr>
+      </w:pPr>
+      <w:r>
+        <w:rPr>
+          <w:b/>
+          <w:noProof/>
+        </w:rPr>
+        <w:t>Figura 10 - Tela de Listagem de Salas</w:t>
+      </w:r>
+      <w:r>
+        <w:rPr>
+          <w:noProof/>
+        </w:rPr>
+        <w:tab/>
+      </w:r>
+      <w:r>
+        <w:rPr>
+          <w:noProof/>
+        </w:rPr>
+        <w:fldChar w:fldCharType="begin"/>
+      </w:r>
+      <w:r>
+        <w:rPr>
+          <w:noProof/>
+        </w:rPr>
+        <w:instrText xml:space="preserve"> PAGEREF _Toc169521188 \h </w:instrText>
+      </w:r>
+      <w:r>
+        <w:rPr>
+          <w:noProof/>
+        </w:rPr>
+      </w:r>
+      <w:r>
+        <w:rPr>
+          <w:noProof/>
+        </w:rPr>
+        <w:fldChar w:fldCharType="separate"/>
+      </w:r>
+      <w:r>
+        <w:rPr>
+          <w:noProof/>
+        </w:rPr>
+        <w:t>20</w:t>
+      </w:r>
+      <w:r>
+        <w:rPr>
+          <w:noProof/>
+        </w:rPr>
+        <w:fldChar w:fldCharType="end"/>
+      </w:r>
+    </w:p>
+    <w:p>
+      <w:pPr>
+        <w:tabs>
+          <w:tab w:val="left" w:pos="3644"/>
+        </w:tabs>
+        <w:jc w:val="center"/>
+        <w:rPr>
+          <w:rFonts w:cs="Arial"/>
           <w:i/>
         </w:rPr>
+      </w:pPr>
+      <w:r>
+        <w:rPr>
+          <w:b/>
+          <w:bCs/>
+        </w:rPr>
+        <w:fldChar w:fldCharType="end"/>
+      </w:r>
+      <w:r>
+        <w:rPr>
+          <w:rFonts w:cs="Arial"/>
+          <w:i/>
+        </w:rPr>
         <w:br w:type="page"/>
       </w:r>
+    </w:p>
+    <w:p>
+      <w:pPr>
+        <w:tabs>
+          <w:tab w:val="left" w:pos="3644"/>
+        </w:tabs>
+        <w:jc w:val="center"/>
+        <w:rPr>
+          <w:rFonts w:cs="Arial"/>
+          <w:i/>
+        </w:rPr>
+      </w:pPr>
       <w:r>
         <w:rPr>
           <w:rFonts w:cs="Arial"/>
@@ -946,7 +1687,7 @@
         <w:rPr>
           <w:noProof/>
         </w:rPr>
-        <w:instrText xml:space="preserve"> PAGEREF _Toc169033298 \h </w:instrText>
+        <w:instrText xml:space="preserve"> PAGEREF _Toc169521189 \h </w:instrText>
       </w:r>
       <w:r>
         <w:rPr>
@@ -1027,7 +1768,7 @@
         <w:rPr>
           <w:noProof/>
         </w:rPr>
-        <w:instrText xml:space="preserve"> PAGEREF _Toc169033299 \h </w:instrText>
+        <w:instrText xml:space="preserve"> PAGEREF _Toc169521190 \h </w:instrText>
       </w:r>
       <w:r>
         <w:rPr>
@@ -1106,7 +1847,7 @@
         <w:rPr>
           <w:noProof/>
         </w:rPr>
-        <w:instrText xml:space="preserve"> PAGEREF _Toc169033300 \h </w:instrText>
+        <w:instrText xml:space="preserve"> PAGEREF _Toc169521191 \h </w:instrText>
       </w:r>
       <w:r>
         <w:rPr>
@@ -1185,7 +1926,7 @@
         <w:rPr>
           <w:noProof/>
         </w:rPr>
-        <w:instrText xml:space="preserve"> PAGEREF _Toc169033301 \h </w:instrText>
+        <w:instrText xml:space="preserve"> PAGEREF _Toc169521192 \h </w:instrText>
       </w:r>
       <w:r>
         <w:rPr>
@@ -1266,7 +2007,7 @@
         <w:rPr>
           <w:noProof/>
         </w:rPr>
-        <w:instrText xml:space="preserve"> PAGEREF _Toc169033302 \h </w:instrText>
+        <w:instrText xml:space="preserve"> PAGEREF _Toc169521193 \h </w:instrText>
       </w:r>
       <w:r>
         <w:rPr>
@@ -1347,7 +2088,7 @@
         <w:rPr>
           <w:noProof/>
         </w:rPr>
-        <w:instrText xml:space="preserve"> PAGEREF _Toc169033303 \h </w:instrText>
+        <w:instrText xml:space="preserve"> PAGEREF _Toc169521194 \h </w:instrText>
       </w:r>
       <w:r>
         <w:rPr>
@@ -1426,7 +2167,7 @@
         <w:rPr>
           <w:noProof/>
         </w:rPr>
-        <w:instrText xml:space="preserve"> PAGEREF _Toc169033304 \h </w:instrText>
+        <w:instrText xml:space="preserve"> PAGEREF _Toc169521195 \h </w:instrText>
       </w:r>
       <w:r>
         <w:rPr>
@@ -1507,7 +2248,7 @@
         <w:rPr>
           <w:noProof/>
         </w:rPr>
-        <w:instrText xml:space="preserve"> PAGEREF _Toc169033305 \h </w:instrText>
+        <w:instrText xml:space="preserve"> PAGEREF _Toc169521196 \h </w:instrText>
       </w:r>
       <w:r>
         <w:rPr>
@@ -1588,7 +2329,7 @@
         <w:rPr>
           <w:noProof/>
         </w:rPr>
-        <w:instrText xml:space="preserve"> PAGEREF _Toc169033306 \h </w:instrText>
+        <w:instrText xml:space="preserve"> PAGEREF _Toc169521197 \h </w:instrText>
       </w:r>
       <w:r>
         <w:rPr>
@@ -1669,7 +2410,7 @@
         <w:rPr>
           <w:noProof/>
         </w:rPr>
-        <w:instrText xml:space="preserve"> PAGEREF _Toc169033307 \h </w:instrText>
+        <w:instrText xml:space="preserve"> PAGEREF _Toc169521198 \h </w:instrText>
       </w:r>
       <w:r>
         <w:rPr>
@@ -1750,7 +2491,7 @@
         <w:rPr>
           <w:noProof/>
         </w:rPr>
-        <w:instrText xml:space="preserve"> PAGEREF _Toc169033308 \h </w:instrText>
+        <w:instrText xml:space="preserve"> PAGEREF _Toc169521199 \h </w:instrText>
       </w:r>
       <w:r>
         <w:rPr>
@@ -1831,7 +2572,7 @@
         <w:rPr>
           <w:noProof/>
         </w:rPr>
-        <w:instrText xml:space="preserve"> PAGEREF _Toc169033309 \h </w:instrText>
+        <w:instrText xml:space="preserve"> PAGEREF _Toc169521200 \h </w:instrText>
       </w:r>
       <w:r>
         <w:rPr>
@@ -1912,7 +2653,7 @@
         <w:rPr>
           <w:noProof/>
         </w:rPr>
-        <w:instrText xml:space="preserve"> PAGEREF _Toc169033310 \h </w:instrText>
+        <w:instrText xml:space="preserve"> PAGEREF _Toc169521201 \h </w:instrText>
       </w:r>
       <w:r>
         <w:rPr>
@@ -1993,7 +2734,7 @@
         <w:rPr>
           <w:noProof/>
         </w:rPr>
-        <w:instrText xml:space="preserve"> PAGEREF _Toc169033311 \h </w:instrText>
+        <w:instrText xml:space="preserve"> PAGEREF _Toc169521202 \h </w:instrText>
       </w:r>
       <w:r>
         <w:rPr>
@@ -2074,7 +2815,7 @@
         <w:rPr>
           <w:noProof/>
         </w:rPr>
-        <w:instrText xml:space="preserve"> PAGEREF _Toc169033312 \h </w:instrText>
+        <w:instrText xml:space="preserve"> PAGEREF _Toc169521203 \h </w:instrText>
       </w:r>
       <w:r>
         <w:rPr>
@@ -2155,7 +2896,7 @@
         <w:rPr>
           <w:noProof/>
         </w:rPr>
-        <w:instrText xml:space="preserve"> PAGEREF _Toc169033313 \h </w:instrText>
+        <w:instrText xml:space="preserve"> PAGEREF _Toc169521204 \h </w:instrText>
       </w:r>
       <w:r>
         <w:rPr>
@@ -2236,7 +2977,7 @@
         <w:rPr>
           <w:noProof/>
         </w:rPr>
-        <w:instrText xml:space="preserve"> PAGEREF _Toc169033314 \h </w:instrText>
+        <w:instrText xml:space="preserve"> PAGEREF _Toc169521205 \h </w:instrText>
       </w:r>
       <w:r>
         <w:rPr>
@@ -2317,7 +3058,7 @@
         <w:rPr>
           <w:noProof/>
         </w:rPr>
-        <w:instrText xml:space="preserve"> PAGEREF _Toc169033315 \h </w:instrText>
+        <w:instrText xml:space="preserve"> PAGEREF _Toc169521206 \h </w:instrText>
       </w:r>
       <w:r>
         <w:rPr>
@@ -2398,7 +3139,7 @@
         <w:rPr>
           <w:noProof/>
         </w:rPr>
-        <w:instrText xml:space="preserve"> PAGEREF _Toc169033316 \h </w:instrText>
+        <w:instrText xml:space="preserve"> PAGEREF _Toc169521207 \h </w:instrText>
       </w:r>
       <w:r>
         <w:rPr>
@@ -2479,7 +3220,7 @@
         <w:rPr>
           <w:noProof/>
         </w:rPr>
-        <w:instrText xml:space="preserve"> PAGEREF _Toc169033317 \h </w:instrText>
+        <w:instrText xml:space="preserve"> PAGEREF _Toc169521208 \h </w:instrText>
       </w:r>
       <w:r>
         <w:rPr>
@@ -2560,7 +3301,7 @@
         <w:rPr>
           <w:noProof/>
         </w:rPr>
-        <w:instrText xml:space="preserve"> PAGEREF _Toc169033318 \h </w:instrText>
+        <w:instrText xml:space="preserve"> PAGEREF _Toc169521209 \h </w:instrText>
       </w:r>
       <w:r>
         <w:rPr>
@@ -2641,7 +3382,7 @@
         <w:rPr>
           <w:noProof/>
         </w:rPr>
-        <w:instrText xml:space="preserve"> PAGEREF _Toc169033319 \h </w:instrText>
+        <w:instrText xml:space="preserve"> PAGEREF _Toc169521210 \h </w:instrText>
       </w:r>
       <w:r>
         <w:rPr>
@@ -2720,7 +3461,7 @@
         <w:rPr>
           <w:noProof/>
         </w:rPr>
-        <w:instrText xml:space="preserve"> PAGEREF _Toc169033320 \h </w:instrText>
+        <w:instrText xml:space="preserve"> PAGEREF _Toc169521211 \h </w:instrText>
       </w:r>
       <w:r>
         <w:rPr>
@@ -2799,7 +3540,7 @@
         <w:rPr>
           <w:noProof/>
         </w:rPr>
-        <w:instrText xml:space="preserve"> PAGEREF _Toc169033321 \h </w:instrText>
+        <w:instrText xml:space="preserve"> PAGEREF _Toc169521212 \h </w:instrText>
       </w:r>
       <w:r>
         <w:rPr>
@@ -2882,7 +3623,7 @@
         <w:rPr>
           <w:noProof/>
         </w:rPr>
-        <w:instrText xml:space="preserve"> PAGEREF _Toc169033322 \h </w:instrText>
+        <w:instrText xml:space="preserve"> PAGEREF _Toc169521213 \h </w:instrText>
       </w:r>
       <w:r>
         <w:rPr>
@@ -2961,7 +3702,7 @@
         <w:rPr>
           <w:noProof/>
         </w:rPr>
-        <w:instrText xml:space="preserve"> PAGEREF _Toc169033323 \h </w:instrText>
+        <w:instrText xml:space="preserve"> PAGEREF _Toc169521214 \h </w:instrText>
       </w:r>
       <w:r>
         <w:rPr>
@@ -3041,7 +3782,7 @@
         <w:rPr>
           <w:noProof/>
         </w:rPr>
-        <w:instrText xml:space="preserve"> PAGEREF _Toc169033324 \h </w:instrText>
+        <w:instrText xml:space="preserve"> PAGEREF _Toc169521215 \h </w:instrText>
       </w:r>
       <w:r>
         <w:rPr>
@@ -3120,7 +3861,7 @@
         <w:rPr>
           <w:noProof/>
         </w:rPr>
-        <w:instrText xml:space="preserve"> PAGEREF _Toc169033325 \h </w:instrText>
+        <w:instrText xml:space="preserve"> PAGEREF _Toc169521216 \h </w:instrText>
       </w:r>
       <w:r>
         <w:rPr>
@@ -3203,7 +3944,7 @@
         <w:rPr>
           <w:noProof/>
         </w:rPr>
-        <w:instrText xml:space="preserve"> PAGEREF _Toc169033326 \h </w:instrText>
+        <w:instrText xml:space="preserve"> PAGEREF _Toc169521217 \h </w:instrText>
       </w:r>
       <w:r>
         <w:rPr>
@@ -3286,7 +4027,7 @@
         <w:rPr>
           <w:noProof/>
         </w:rPr>
-        <w:instrText xml:space="preserve"> PAGEREF _Toc169033327 \h </w:instrText>
+        <w:instrText xml:space="preserve"> PAGEREF _Toc169521218 \h </w:instrText>
       </w:r>
       <w:r>
         <w:rPr>
@@ -3369,7 +4110,7 @@
         <w:rPr>
           <w:noProof/>
         </w:rPr>
-        <w:instrText xml:space="preserve"> PAGEREF _Toc169033328 \h </w:instrText>
+        <w:instrText xml:space="preserve"> PAGEREF _Toc169521219 \h </w:instrText>
       </w:r>
       <w:r>
         <w:rPr>
@@ -3452,7 +4193,7 @@
         <w:rPr>
           <w:noProof/>
         </w:rPr>
-        <w:instrText xml:space="preserve"> PAGEREF _Toc169033329 \h </w:instrText>
+        <w:instrText xml:space="preserve"> PAGEREF _Toc169521220 \h </w:instrText>
       </w:r>
       <w:r>
         <w:rPr>
@@ -3531,7 +4272,7 @@
         <w:rPr>
           <w:noProof/>
         </w:rPr>
-        <w:instrText xml:space="preserve"> PAGEREF _Toc169033330 \h </w:instrText>
+        <w:instrText xml:space="preserve"> PAGEREF _Toc169521221 \h </w:instrText>
       </w:r>
       <w:r>
         <w:rPr>
@@ -3610,7 +4351,7 @@
         <w:rPr>
           <w:noProof/>
         </w:rPr>
-        <w:instrText xml:space="preserve"> PAGEREF _Toc169033331 \h </w:instrText>
+        <w:instrText xml:space="preserve"> PAGEREF _Toc169521222 \h </w:instrText>
       </w:r>
       <w:r>
         <w:rPr>
@@ -3648,955 +4389,6 @@
         <w:rPr>
           <w:rFonts w:cs="Arial"/>
           <w:szCs w:val="24"/>
-        </w:rPr>
-        <w:fldChar w:fldCharType="end"/>
-      </w:r>
-    </w:p>
-    <w:p>
-      <w:pPr>
-        <w:tabs>
-          <w:tab w:val="left" w:pos="3644"/>
-        </w:tabs>
-        <w:rPr>
-          <w:rFonts w:cs="Arial"/>
-          <w:szCs w:val="24"/>
-        </w:rPr>
-      </w:pPr>
-      <w:r>
-        <w:rPr>
-          <w:rFonts w:cs="Arial"/>
-          <w:szCs w:val="24"/>
-        </w:rPr>
-        <w:tab/>
-      </w:r>
-    </w:p>
-    <w:p>
-      <w:pPr>
-        <w:tabs>
-          <w:tab w:val="left" w:pos="3644"/>
-        </w:tabs>
-        <w:rPr>
-          <w:rFonts w:cs="Arial"/>
-          <w:szCs w:val="24"/>
-        </w:rPr>
-      </w:pPr>
-    </w:p>
-    <w:p>
-      <w:pPr>
-        <w:tabs>
-          <w:tab w:val="left" w:pos="3644"/>
-        </w:tabs>
-        <w:rPr>
-          <w:rFonts w:cs="Arial"/>
-          <w:szCs w:val="24"/>
-        </w:rPr>
-      </w:pPr>
-    </w:p>
-    <w:p>
-      <w:pPr>
-        <w:tabs>
-          <w:tab w:val="left" w:pos="3644"/>
-        </w:tabs>
-        <w:rPr>
-          <w:rFonts w:cs="Arial"/>
-          <w:szCs w:val="24"/>
-        </w:rPr>
-      </w:pPr>
-    </w:p>
-    <w:p>
-      <w:pPr>
-        <w:tabs>
-          <w:tab w:val="left" w:pos="3644"/>
-        </w:tabs>
-        <w:rPr>
-          <w:rFonts w:cs="Arial"/>
-          <w:szCs w:val="24"/>
-        </w:rPr>
-      </w:pPr>
-    </w:p>
-    <w:p>
-      <w:pPr>
-        <w:tabs>
-          <w:tab w:val="left" w:pos="3644"/>
-        </w:tabs>
-        <w:rPr>
-          <w:rFonts w:cs="Arial"/>
-          <w:szCs w:val="24"/>
-        </w:rPr>
-      </w:pPr>
-    </w:p>
-    <w:p>
-      <w:pPr>
-        <w:tabs>
-          <w:tab w:val="left" w:pos="3644"/>
-        </w:tabs>
-        <w:rPr>
-          <w:rFonts w:cs="Arial"/>
-          <w:szCs w:val="24"/>
-        </w:rPr>
-      </w:pPr>
-    </w:p>
-    <w:p>
-      <w:pPr>
-        <w:tabs>
-          <w:tab w:val="left" w:pos="3644"/>
-        </w:tabs>
-        <w:rPr>
-          <w:rFonts w:cs="Arial"/>
-          <w:szCs w:val="24"/>
-        </w:rPr>
-      </w:pPr>
-    </w:p>
-    <w:p>
-      <w:pPr>
-        <w:tabs>
-          <w:tab w:val="left" w:pos="3644"/>
-        </w:tabs>
-        <w:rPr>
-          <w:rFonts w:cs="Arial"/>
-          <w:szCs w:val="24"/>
-        </w:rPr>
-      </w:pPr>
-    </w:p>
-    <w:p>
-      <w:pPr>
-        <w:tabs>
-          <w:tab w:val="left" w:pos="3644"/>
-        </w:tabs>
-        <w:rPr>
-          <w:rFonts w:cs="Arial"/>
-          <w:szCs w:val="24"/>
-        </w:rPr>
-      </w:pPr>
-    </w:p>
-    <w:p>
-      <w:pPr>
-        <w:tabs>
-          <w:tab w:val="left" w:pos="3644"/>
-        </w:tabs>
-        <w:rPr>
-          <w:rFonts w:cs="Arial"/>
-          <w:szCs w:val="24"/>
-        </w:rPr>
-      </w:pPr>
-    </w:p>
-    <w:p>
-      <w:pPr>
-        <w:tabs>
-          <w:tab w:val="left" w:pos="3644"/>
-        </w:tabs>
-        <w:rPr>
-          <w:rFonts w:cs="Arial"/>
-          <w:szCs w:val="24"/>
-        </w:rPr>
-      </w:pPr>
-    </w:p>
-    <w:p>
-      <w:pPr>
-        <w:tabs>
-          <w:tab w:val="left" w:pos="3644"/>
-        </w:tabs>
-        <w:rPr>
-          <w:rFonts w:cs="Arial"/>
-          <w:szCs w:val="24"/>
-        </w:rPr>
-      </w:pPr>
-    </w:p>
-    <w:p>
-      <w:pPr>
-        <w:tabs>
-          <w:tab w:val="left" w:pos="3644"/>
-        </w:tabs>
-        <w:rPr>
-          <w:rFonts w:cs="Arial"/>
-          <w:szCs w:val="24"/>
-        </w:rPr>
-      </w:pPr>
-    </w:p>
-    <w:p>
-      <w:pPr>
-        <w:tabs>
-          <w:tab w:val="left" w:pos="3644"/>
-        </w:tabs>
-        <w:rPr>
-          <w:rFonts w:cs="Arial"/>
-          <w:szCs w:val="24"/>
-        </w:rPr>
-      </w:pPr>
-    </w:p>
-    <w:p>
-      <w:pPr>
-        <w:tabs>
-          <w:tab w:val="left" w:pos="3644"/>
-        </w:tabs>
-        <w:rPr>
-          <w:rFonts w:cs="Arial"/>
-          <w:szCs w:val="24"/>
-        </w:rPr>
-      </w:pPr>
-    </w:p>
-    <w:p>
-      <w:pPr>
-        <w:tabs>
-          <w:tab w:val="left" w:pos="3644"/>
-        </w:tabs>
-        <w:rPr>
-          <w:rFonts w:cs="Arial"/>
-          <w:szCs w:val="24"/>
-        </w:rPr>
-      </w:pPr>
-    </w:p>
-    <w:p>
-      <w:pPr>
-        <w:tabs>
-          <w:tab w:val="left" w:pos="3644"/>
-        </w:tabs>
-        <w:rPr>
-          <w:rFonts w:cs="Arial"/>
-          <w:szCs w:val="24"/>
-        </w:rPr>
-      </w:pPr>
-    </w:p>
-    <w:p>
-      <w:pPr>
-        <w:tabs>
-          <w:tab w:val="left" w:pos="3644"/>
-        </w:tabs>
-        <w:rPr>
-          <w:rFonts w:cs="Arial"/>
-          <w:szCs w:val="24"/>
-        </w:rPr>
-      </w:pPr>
-    </w:p>
-    <w:p>
-      <w:pPr>
-        <w:tabs>
-          <w:tab w:val="left" w:pos="3644"/>
-        </w:tabs>
-        <w:rPr>
-          <w:rFonts w:cs="Arial"/>
-          <w:szCs w:val="24"/>
-        </w:rPr>
-      </w:pPr>
-    </w:p>
-    <w:p>
-      <w:pPr>
-        <w:tabs>
-          <w:tab w:val="left" w:pos="3644"/>
-        </w:tabs>
-        <w:ind w:firstLine="0"/>
-        <w:rPr>
-          <w:rFonts w:cs="Arial"/>
-          <w:szCs w:val="24"/>
-        </w:rPr>
-      </w:pPr>
-    </w:p>
-    <w:p>
-      <w:pPr>
-        <w:tabs>
-          <w:tab w:val="left" w:pos="3644"/>
-        </w:tabs>
-        <w:ind w:firstLine="0"/>
-        <w:rPr>
-          <w:rFonts w:cs="Arial"/>
-          <w:szCs w:val="24"/>
-        </w:rPr>
-      </w:pPr>
-    </w:p>
-    <w:p>
-      <w:pPr>
-        <w:tabs>
-          <w:tab w:val="left" w:pos="3644"/>
-        </w:tabs>
-        <w:rPr>
-          <w:rFonts w:cs="Arial"/>
-          <w:szCs w:val="24"/>
-        </w:rPr>
-      </w:pPr>
-    </w:p>
-    <w:p>
-      <w:pPr>
-        <w:tabs>
-          <w:tab w:val="left" w:pos="3644"/>
-        </w:tabs>
-        <w:jc w:val="center"/>
-        <w:rPr>
-          <w:rFonts w:cs="Arial"/>
-          <w:b/>
-          <w:szCs w:val="24"/>
-        </w:rPr>
-      </w:pPr>
-      <w:r>
-        <w:rPr>
-          <w:rFonts w:cs="Arial"/>
-          <w:b/>
-          <w:szCs w:val="24"/>
-        </w:rPr>
-        <w:lastRenderedPageBreak/>
-        <w:t>LISTA DE FIGURAS</w:t>
-      </w:r>
-    </w:p>
-    <w:p>
-      <w:pPr>
-        <w:tabs>
-          <w:tab w:val="left" w:pos="3644"/>
-        </w:tabs>
-        <w:rPr>
-          <w:rFonts w:cs="Arial"/>
-          <w:szCs w:val="24"/>
-        </w:rPr>
-      </w:pPr>
-    </w:p>
-    <w:p>
-      <w:pPr>
-        <w:pStyle w:val="ndicedeilustraes"/>
-        <w:tabs>
-          <w:tab w:val="right" w:leader="dot" w:pos="9062"/>
-        </w:tabs>
-        <w:rPr>
-          <w:rFonts w:asciiTheme="minorHAnsi" w:eastAsiaTheme="minorEastAsia" w:hAnsiTheme="minorHAnsi" w:cstheme="minorBidi"/>
-          <w:noProof/>
-          <w:sz w:val="22"/>
-          <w:szCs w:val="22"/>
-        </w:rPr>
-      </w:pPr>
-      <w:r>
-        <w:rPr>
-          <w:b/>
-          <w:bCs/>
-        </w:rPr>
-        <w:fldChar w:fldCharType="begin"/>
-      </w:r>
-      <w:r>
-        <w:rPr>
-          <w:b/>
-          <w:bCs/>
-        </w:rPr>
-        <w:instrText xml:space="preserve"> TOC \c "Figura" </w:instrText>
-      </w:r>
-      <w:r>
-        <w:rPr>
-          <w:b/>
-          <w:bCs/>
-        </w:rPr>
-        <w:fldChar w:fldCharType="separate"/>
-      </w:r>
-      <w:r>
-        <w:rPr>
-          <w:rFonts w:cs="Arial"/>
-          <w:noProof/>
-        </w:rPr>
-        <w:t>Figura 01 - Modelo de Negócio (Canvas)</w:t>
-      </w:r>
-      <w:r>
-        <w:rPr>
-          <w:noProof/>
-        </w:rPr>
-        <w:tab/>
-      </w:r>
-      <w:r>
-        <w:rPr>
-          <w:noProof/>
-        </w:rPr>
-        <w:fldChar w:fldCharType="begin"/>
-      </w:r>
-      <w:r>
-        <w:rPr>
-          <w:noProof/>
-        </w:rPr>
-        <w:instrText xml:space="preserve"> PAGEREF _Toc169033278 \h </w:instrText>
-      </w:r>
-      <w:r>
-        <w:rPr>
-          <w:noProof/>
-        </w:rPr>
-      </w:r>
-      <w:r>
-        <w:rPr>
-          <w:noProof/>
-        </w:rPr>
-        <w:fldChar w:fldCharType="separate"/>
-      </w:r>
-      <w:r>
-        <w:rPr>
-          <w:noProof/>
-        </w:rPr>
-        <w:t>10</w:t>
-      </w:r>
-      <w:r>
-        <w:rPr>
-          <w:noProof/>
-        </w:rPr>
-        <w:fldChar w:fldCharType="end"/>
-      </w:r>
-    </w:p>
-    <w:p>
-      <w:pPr>
-        <w:pStyle w:val="ndicedeilustraes"/>
-        <w:tabs>
-          <w:tab w:val="right" w:leader="dot" w:pos="9062"/>
-        </w:tabs>
-        <w:rPr>
-          <w:rFonts w:asciiTheme="minorHAnsi" w:eastAsiaTheme="minorEastAsia" w:hAnsiTheme="minorHAnsi" w:cstheme="minorBidi"/>
-          <w:noProof/>
-          <w:sz w:val="22"/>
-          <w:szCs w:val="22"/>
-        </w:rPr>
-      </w:pPr>
-      <w:r>
-        <w:rPr>
-          <w:noProof/>
-          <w:color w:val="000000" w:themeColor="text1"/>
-        </w:rPr>
-        <w:t>Figura 02 - Vermelho - Centro Paula Souza (CPS)</w:t>
-      </w:r>
-      <w:r>
-        <w:rPr>
-          <w:noProof/>
-        </w:rPr>
-        <w:tab/>
-      </w:r>
-      <w:r>
-        <w:rPr>
-          <w:noProof/>
-        </w:rPr>
-        <w:fldChar w:fldCharType="begin"/>
-      </w:r>
-      <w:r>
-        <w:rPr>
-          <w:noProof/>
-        </w:rPr>
-        <w:instrText xml:space="preserve"> PAGEREF _Toc169033279 \h </w:instrText>
-      </w:r>
-      <w:r>
-        <w:rPr>
-          <w:noProof/>
-        </w:rPr>
-      </w:r>
-      <w:r>
-        <w:rPr>
-          <w:noProof/>
-        </w:rPr>
-        <w:fldChar w:fldCharType="separate"/>
-      </w:r>
-      <w:r>
-        <w:rPr>
-          <w:noProof/>
-        </w:rPr>
-        <w:t>13</w:t>
-      </w:r>
-      <w:r>
-        <w:rPr>
-          <w:noProof/>
-        </w:rPr>
-        <w:fldChar w:fldCharType="end"/>
-      </w:r>
-    </w:p>
-    <w:p>
-      <w:pPr>
-        <w:pStyle w:val="ndicedeilustraes"/>
-        <w:tabs>
-          <w:tab w:val="right" w:leader="dot" w:pos="9062"/>
-        </w:tabs>
-        <w:rPr>
-          <w:rFonts w:asciiTheme="minorHAnsi" w:eastAsiaTheme="minorEastAsia" w:hAnsiTheme="minorHAnsi" w:cstheme="minorBidi"/>
-          <w:noProof/>
-          <w:sz w:val="22"/>
-          <w:szCs w:val="22"/>
-        </w:rPr>
-      </w:pPr>
-      <w:r>
-        <w:rPr>
-          <w:noProof/>
-          <w:color w:val="000000" w:themeColor="text1"/>
-        </w:rPr>
-        <w:t>Figura 03 - Preto Puro</w:t>
-      </w:r>
-      <w:r>
-        <w:rPr>
-          <w:noProof/>
-        </w:rPr>
-        <w:tab/>
-      </w:r>
-      <w:r>
-        <w:rPr>
-          <w:noProof/>
-        </w:rPr>
-        <w:fldChar w:fldCharType="begin"/>
-      </w:r>
-      <w:r>
-        <w:rPr>
-          <w:noProof/>
-        </w:rPr>
-        <w:instrText xml:space="preserve"> PAGEREF _Toc169033280 \h </w:instrText>
-      </w:r>
-      <w:r>
-        <w:rPr>
-          <w:noProof/>
-        </w:rPr>
-      </w:r>
-      <w:r>
-        <w:rPr>
-          <w:noProof/>
-        </w:rPr>
-        <w:fldChar w:fldCharType="separate"/>
-      </w:r>
-      <w:r>
-        <w:rPr>
-          <w:noProof/>
-        </w:rPr>
-        <w:t>13</w:t>
-      </w:r>
-      <w:r>
-        <w:rPr>
-          <w:noProof/>
-        </w:rPr>
-        <w:fldChar w:fldCharType="end"/>
-      </w:r>
-    </w:p>
-    <w:p>
-      <w:pPr>
-        <w:pStyle w:val="ndicedeilustraes"/>
-        <w:tabs>
-          <w:tab w:val="right" w:leader="dot" w:pos="9062"/>
-        </w:tabs>
-        <w:rPr>
-          <w:rFonts w:asciiTheme="minorHAnsi" w:eastAsiaTheme="minorEastAsia" w:hAnsiTheme="minorHAnsi" w:cstheme="minorBidi"/>
-          <w:noProof/>
-          <w:sz w:val="22"/>
-          <w:szCs w:val="22"/>
-        </w:rPr>
-      </w:pPr>
-      <w:r>
-        <w:rPr>
-          <w:noProof/>
-          <w:color w:val="000000" w:themeColor="text1"/>
-        </w:rPr>
-        <w:t>Figura 04 - Branco Puro</w:t>
-      </w:r>
-      <w:r>
-        <w:rPr>
-          <w:noProof/>
-        </w:rPr>
-        <w:tab/>
-      </w:r>
-      <w:r>
-        <w:rPr>
-          <w:noProof/>
-        </w:rPr>
-        <w:fldChar w:fldCharType="begin"/>
-      </w:r>
-      <w:r>
-        <w:rPr>
-          <w:noProof/>
-        </w:rPr>
-        <w:instrText xml:space="preserve"> PAGEREF _Toc169033281 \h </w:instrText>
-      </w:r>
-      <w:r>
-        <w:rPr>
-          <w:noProof/>
-        </w:rPr>
-      </w:r>
-      <w:r>
-        <w:rPr>
-          <w:noProof/>
-        </w:rPr>
-        <w:fldChar w:fldCharType="separate"/>
-      </w:r>
-      <w:r>
-        <w:rPr>
-          <w:noProof/>
-        </w:rPr>
-        <w:t>14</w:t>
-      </w:r>
-      <w:r>
-        <w:rPr>
-          <w:noProof/>
-        </w:rPr>
-        <w:fldChar w:fldCharType="end"/>
-      </w:r>
-    </w:p>
-    <w:p>
-      <w:pPr>
-        <w:pStyle w:val="ndicedeilustraes"/>
-        <w:tabs>
-          <w:tab w:val="right" w:leader="dot" w:pos="9062"/>
-        </w:tabs>
-        <w:rPr>
-          <w:rFonts w:asciiTheme="minorHAnsi" w:eastAsiaTheme="minorEastAsia" w:hAnsiTheme="minorHAnsi" w:cstheme="minorBidi"/>
-          <w:noProof/>
-          <w:sz w:val="22"/>
-          <w:szCs w:val="22"/>
-        </w:rPr>
-      </w:pPr>
-      <w:r>
-        <w:rPr>
-          <w:noProof/>
-        </w:rPr>
-        <w:t>Figura 05 - Arial MT (Exemplo)</w:t>
-      </w:r>
-      <w:r>
-        <w:rPr>
-          <w:noProof/>
-        </w:rPr>
-        <w:tab/>
-      </w:r>
-      <w:r>
-        <w:rPr>
-          <w:noProof/>
-        </w:rPr>
-        <w:fldChar w:fldCharType="begin"/>
-      </w:r>
-      <w:r>
-        <w:rPr>
-          <w:noProof/>
-        </w:rPr>
-        <w:instrText xml:space="preserve"> PAGEREF _Toc169033282 \h </w:instrText>
-      </w:r>
-      <w:r>
-        <w:rPr>
-          <w:noProof/>
-        </w:rPr>
-      </w:r>
-      <w:r>
-        <w:rPr>
-          <w:noProof/>
-        </w:rPr>
-        <w:fldChar w:fldCharType="separate"/>
-      </w:r>
-      <w:r>
-        <w:rPr>
-          <w:noProof/>
-        </w:rPr>
-        <w:t>14</w:t>
-      </w:r>
-      <w:r>
-        <w:rPr>
-          <w:noProof/>
-        </w:rPr>
-        <w:fldChar w:fldCharType="end"/>
-      </w:r>
-    </w:p>
-    <w:p>
-      <w:pPr>
-        <w:pStyle w:val="ndicedeilustraes"/>
-        <w:tabs>
-          <w:tab w:val="right" w:leader="dot" w:pos="9062"/>
-        </w:tabs>
-        <w:rPr>
-          <w:rFonts w:asciiTheme="minorHAnsi" w:eastAsiaTheme="minorEastAsia" w:hAnsiTheme="minorHAnsi" w:cstheme="minorBidi"/>
-          <w:noProof/>
-          <w:sz w:val="22"/>
-          <w:szCs w:val="22"/>
-        </w:rPr>
-      </w:pPr>
-      <w:r>
-        <w:rPr>
-          <w:noProof/>
-        </w:rPr>
-        <w:t>Figura 06 - Logotipo (Agenda Fatec)</w:t>
-      </w:r>
-      <w:r>
-        <w:rPr>
-          <w:noProof/>
-        </w:rPr>
-        <w:tab/>
-      </w:r>
-      <w:r>
-        <w:rPr>
-          <w:noProof/>
-        </w:rPr>
-        <w:fldChar w:fldCharType="begin"/>
-      </w:r>
-      <w:r>
-        <w:rPr>
-          <w:noProof/>
-        </w:rPr>
-        <w:instrText xml:space="preserve"> PAGEREF _Toc169033283 \h </w:instrText>
-      </w:r>
-      <w:r>
-        <w:rPr>
-          <w:noProof/>
-        </w:rPr>
-      </w:r>
-      <w:r>
-        <w:rPr>
-          <w:noProof/>
-        </w:rPr>
-        <w:fldChar w:fldCharType="separate"/>
-      </w:r>
-      <w:r>
-        <w:rPr>
-          <w:noProof/>
-        </w:rPr>
-        <w:t>15</w:t>
-      </w:r>
-      <w:r>
-        <w:rPr>
-          <w:noProof/>
-        </w:rPr>
-        <w:fldChar w:fldCharType="end"/>
-      </w:r>
-    </w:p>
-    <w:p>
-      <w:pPr>
-        <w:pStyle w:val="ndicedeilustraes"/>
-        <w:tabs>
-          <w:tab w:val="right" w:leader="dot" w:pos="9062"/>
-        </w:tabs>
-        <w:rPr>
-          <w:rFonts w:asciiTheme="minorHAnsi" w:eastAsiaTheme="minorEastAsia" w:hAnsiTheme="minorHAnsi" w:cstheme="minorBidi"/>
-          <w:noProof/>
-          <w:sz w:val="22"/>
-          <w:szCs w:val="22"/>
-        </w:rPr>
-      </w:pPr>
-      <w:r>
-        <w:rPr>
-          <w:noProof/>
-        </w:rPr>
-        <w:t>Figura 07 - Tela de Cadastro de Usuário</w:t>
-      </w:r>
-      <w:r>
-        <w:rPr>
-          <w:noProof/>
-        </w:rPr>
-        <w:tab/>
-      </w:r>
-      <w:r>
-        <w:rPr>
-          <w:noProof/>
-        </w:rPr>
-        <w:fldChar w:fldCharType="begin"/>
-      </w:r>
-      <w:r>
-        <w:rPr>
-          <w:noProof/>
-        </w:rPr>
-        <w:instrText xml:space="preserve"> PAGEREF _Toc169033284 \h </w:instrText>
-      </w:r>
-      <w:r>
-        <w:rPr>
-          <w:noProof/>
-        </w:rPr>
-      </w:r>
-      <w:r>
-        <w:rPr>
-          <w:noProof/>
-        </w:rPr>
-        <w:fldChar w:fldCharType="separate"/>
-      </w:r>
-      <w:r>
-        <w:rPr>
-          <w:noProof/>
-        </w:rPr>
-        <w:t>17</w:t>
-      </w:r>
-      <w:r>
-        <w:rPr>
-          <w:noProof/>
-        </w:rPr>
-        <w:fldChar w:fldCharType="end"/>
-      </w:r>
-    </w:p>
-    <w:p>
-      <w:pPr>
-        <w:pStyle w:val="ndicedeilustraes"/>
-        <w:tabs>
-          <w:tab w:val="right" w:leader="dot" w:pos="9062"/>
-        </w:tabs>
-        <w:rPr>
-          <w:rFonts w:asciiTheme="minorHAnsi" w:eastAsiaTheme="minorEastAsia" w:hAnsiTheme="minorHAnsi" w:cstheme="minorBidi"/>
-          <w:noProof/>
-          <w:sz w:val="22"/>
-          <w:szCs w:val="22"/>
-        </w:rPr>
-      </w:pPr>
-      <w:r>
-        <w:rPr>
-          <w:noProof/>
-        </w:rPr>
-        <w:t>Figura 08 - Tela de Login de Usuário</w:t>
-      </w:r>
-      <w:r>
-        <w:rPr>
-          <w:noProof/>
-        </w:rPr>
-        <w:tab/>
-      </w:r>
-      <w:r>
-        <w:rPr>
-          <w:noProof/>
-        </w:rPr>
-        <w:fldChar w:fldCharType="begin"/>
-      </w:r>
-      <w:r>
-        <w:rPr>
-          <w:noProof/>
-        </w:rPr>
-        <w:instrText xml:space="preserve"> PAGEREF _Toc169033285 \h </w:instrText>
-      </w:r>
-      <w:r>
-        <w:rPr>
-          <w:noProof/>
-        </w:rPr>
-      </w:r>
-      <w:r>
-        <w:rPr>
-          <w:noProof/>
-        </w:rPr>
-        <w:fldChar w:fldCharType="separate"/>
-      </w:r>
-      <w:r>
-        <w:rPr>
-          <w:noProof/>
-        </w:rPr>
-        <w:t>18</w:t>
-      </w:r>
-      <w:r>
-        <w:rPr>
-          <w:noProof/>
-        </w:rPr>
-        <w:fldChar w:fldCharType="end"/>
-      </w:r>
-    </w:p>
-    <w:p>
-      <w:pPr>
-        <w:pStyle w:val="ndicedeilustraes"/>
-        <w:tabs>
-          <w:tab w:val="right" w:leader="dot" w:pos="9062"/>
-        </w:tabs>
-        <w:rPr>
-          <w:rFonts w:asciiTheme="minorHAnsi" w:eastAsiaTheme="minorEastAsia" w:hAnsiTheme="minorHAnsi" w:cstheme="minorBidi"/>
-          <w:noProof/>
-          <w:sz w:val="22"/>
-          <w:szCs w:val="22"/>
-        </w:rPr>
-      </w:pPr>
-      <w:r>
-        <w:rPr>
-          <w:noProof/>
-        </w:rPr>
-        <w:t>Figura 09 - Tela Inicial</w:t>
-      </w:r>
-      <w:r>
-        <w:rPr>
-          <w:noProof/>
-        </w:rPr>
-        <w:tab/>
-      </w:r>
-      <w:r>
-        <w:rPr>
-          <w:noProof/>
-        </w:rPr>
-        <w:fldChar w:fldCharType="begin"/>
-      </w:r>
-      <w:r>
-        <w:rPr>
-          <w:noProof/>
-        </w:rPr>
-        <w:instrText xml:space="preserve"> PAGEREF _Toc169033286 \h </w:instrText>
-      </w:r>
-      <w:r>
-        <w:rPr>
-          <w:noProof/>
-        </w:rPr>
-      </w:r>
-      <w:r>
-        <w:rPr>
-          <w:noProof/>
-        </w:rPr>
-        <w:fldChar w:fldCharType="separate"/>
-      </w:r>
-      <w:r>
-        <w:rPr>
-          <w:noProof/>
-        </w:rPr>
-        <w:t>19</w:t>
-      </w:r>
-      <w:r>
-        <w:rPr>
-          <w:noProof/>
-        </w:rPr>
-        <w:fldChar w:fldCharType="end"/>
-      </w:r>
-    </w:p>
-    <w:p>
-      <w:pPr>
-        <w:pStyle w:val="ndicedeilustraes"/>
-        <w:tabs>
-          <w:tab w:val="right" w:leader="dot" w:pos="9062"/>
-        </w:tabs>
-        <w:rPr>
-          <w:rFonts w:asciiTheme="minorHAnsi" w:eastAsiaTheme="minorEastAsia" w:hAnsiTheme="minorHAnsi" w:cstheme="minorBidi"/>
-          <w:noProof/>
-          <w:sz w:val="22"/>
-          <w:szCs w:val="22"/>
-        </w:rPr>
-      </w:pPr>
-      <w:r>
-        <w:rPr>
-          <w:noProof/>
-        </w:rPr>
-        <w:t>Figura 10 - Tela de Listagem de Salas</w:t>
-      </w:r>
-      <w:r>
-        <w:rPr>
-          <w:noProof/>
-        </w:rPr>
-        <w:tab/>
-      </w:r>
-      <w:r>
-        <w:rPr>
-          <w:noProof/>
-        </w:rPr>
-        <w:fldChar w:fldCharType="begin"/>
-      </w:r>
-      <w:r>
-        <w:rPr>
-          <w:noProof/>
-        </w:rPr>
-        <w:instrText xml:space="preserve"> PAGEREF _Toc169033287 \h </w:instrText>
-      </w:r>
-      <w:r>
-        <w:rPr>
-          <w:noProof/>
-        </w:rPr>
-      </w:r>
-      <w:r>
-        <w:rPr>
-          <w:noProof/>
-        </w:rPr>
-        <w:fldChar w:fldCharType="separate"/>
-      </w:r>
-      <w:r>
-        <w:rPr>
-          <w:noProof/>
-        </w:rPr>
-        <w:t>20</w:t>
-      </w:r>
-      <w:r>
-        <w:rPr>
-          <w:noProof/>
-        </w:rPr>
-        <w:fldChar w:fldCharType="end"/>
-      </w:r>
-    </w:p>
-    <w:p>
-      <w:pPr>
-        <w:tabs>
-          <w:tab w:val="left" w:pos="3644"/>
-        </w:tabs>
-        <w:ind w:firstLine="0"/>
-        <w:rPr>
-          <w:rFonts w:cs="Arial"/>
-          <w:szCs w:val="24"/>
-        </w:rPr>
-      </w:pPr>
-      <w:r>
-        <w:rPr>
-          <w:b/>
-          <w:bCs/>
         </w:rPr>
         <w:fldChar w:fldCharType="end"/>
       </w:r>
@@ -4627,7 +4419,7 @@
       <w:pPr>
         <w:pStyle w:val="Ttulo1"/>
       </w:pPr>
-      <w:bookmarkStart w:id="0" w:name="_Toc169033298"/>
+      <w:bookmarkStart w:id="1" w:name="_Toc169521189"/>
       <w:r>
         <w:lastRenderedPageBreak/>
         <w:t xml:space="preserve">Descrição </w:t>
@@ -4635,7 +4427,7 @@
       <w:r>
         <w:t>do Projeto</w:t>
       </w:r>
-      <w:bookmarkEnd w:id="0"/>
+      <w:bookmarkEnd w:id="1"/>
     </w:p>
     <w:p>
       <w:pPr>
@@ -4653,14 +4445,14 @@
           <w:rFonts w:cs="Arial"/>
         </w:rPr>
       </w:pPr>
-      <w:bookmarkStart w:id="1" w:name="_Toc169033299"/>
+      <w:bookmarkStart w:id="2" w:name="_Toc169521190"/>
       <w:r>
         <w:rPr>
           <w:rFonts w:cs="Arial"/>
         </w:rPr>
         <w:t>Introdução</w:t>
       </w:r>
-      <w:bookmarkEnd w:id="1"/>
+      <w:bookmarkEnd w:id="2"/>
     </w:p>
     <w:p>
       <w:pPr>
@@ -4699,11 +4491,11 @@
       <w:pPr>
         <w:pStyle w:val="Ttulo2"/>
       </w:pPr>
-      <w:bookmarkStart w:id="2" w:name="_Toc169033300"/>
+      <w:bookmarkStart w:id="3" w:name="_Toc169521191"/>
       <w:r>
         <w:t>Cronograma</w:t>
       </w:r>
-      <w:bookmarkEnd w:id="2"/>
+      <w:bookmarkEnd w:id="3"/>
     </w:p>
     <w:p>
       <w:pPr>
@@ -4938,9 +4730,9 @@
           <w:szCs w:val="24"/>
         </w:rPr>
       </w:pPr>
-      <w:bookmarkStart w:id="3" w:name="_Toc331506313"/>
-      <w:bookmarkStart w:id="4" w:name="_Toc331507621"/>
-      <w:bookmarkStart w:id="5" w:name="_Toc169033301"/>
+      <w:bookmarkStart w:id="4" w:name="_Toc331506313"/>
+      <w:bookmarkStart w:id="5" w:name="_Toc331507621"/>
+      <w:bookmarkStart w:id="6" w:name="_Toc169521192"/>
       <w:r>
         <w:rPr>
           <w:rFonts w:cs="Arial"/>
@@ -4949,9 +4741,9 @@
         <w:lastRenderedPageBreak/>
         <w:t>Objetivos</w:t>
       </w:r>
-      <w:bookmarkEnd w:id="3"/>
       <w:bookmarkEnd w:id="4"/>
       <w:bookmarkEnd w:id="5"/>
+      <w:bookmarkEnd w:id="6"/>
     </w:p>
     <w:p>
       <w:pPr>
@@ -4970,7 +4762,7 @@
           <w:szCs w:val="24"/>
         </w:rPr>
       </w:pPr>
-      <w:bookmarkStart w:id="6" w:name="_Toc169033302"/>
+      <w:bookmarkStart w:id="7" w:name="_Toc169521193"/>
       <w:r>
         <w:rPr>
           <w:rFonts w:cs="Arial"/>
@@ -4978,7 +4770,7 @@
         </w:rPr>
         <w:t>Geral</w:t>
       </w:r>
-      <w:bookmarkEnd w:id="6"/>
+      <w:bookmarkEnd w:id="7"/>
     </w:p>
     <w:p>
       <w:pPr>
@@ -5040,7 +4832,7 @@
           <w:szCs w:val="24"/>
         </w:rPr>
       </w:pPr>
-      <w:bookmarkStart w:id="7" w:name="_Toc169033303"/>
+      <w:bookmarkStart w:id="8" w:name="_Toc169521194"/>
       <w:r>
         <w:rPr>
           <w:rFonts w:cs="Arial"/>
@@ -5048,7 +4840,7 @@
         </w:rPr>
         <w:t>Específicos</w:t>
       </w:r>
-      <w:bookmarkEnd w:id="7"/>
+      <w:bookmarkEnd w:id="8"/>
     </w:p>
     <w:p>
       <w:pPr>
@@ -5281,9 +5073,9 @@
           <w:rFonts w:cs="Arial"/>
         </w:rPr>
       </w:pPr>
-      <w:bookmarkStart w:id="8" w:name="_Toc331506323"/>
-      <w:bookmarkStart w:id="9" w:name="_Toc331507631"/>
-      <w:bookmarkStart w:id="10" w:name="_Toc169033304"/>
+      <w:bookmarkStart w:id="9" w:name="_Toc331506323"/>
+      <w:bookmarkStart w:id="10" w:name="_Toc331507631"/>
+      <w:bookmarkStart w:id="11" w:name="_Toc169521195"/>
       <w:r>
         <w:rPr>
           <w:rFonts w:cs="Arial"/>
@@ -5291,7 +5083,7 @@
         <w:lastRenderedPageBreak/>
         <w:t>Documento de Requisitos</w:t>
       </w:r>
-      <w:bookmarkEnd w:id="10"/>
+      <w:bookmarkEnd w:id="11"/>
     </w:p>
     <w:p>
       <w:pPr>
@@ -5359,14 +5151,14 @@
           <w:rFonts w:cs="Arial"/>
         </w:rPr>
       </w:pPr>
-      <w:bookmarkStart w:id="11" w:name="_Toc169033305"/>
+      <w:bookmarkStart w:id="12" w:name="_Toc169521196"/>
       <w:r>
         <w:rPr>
           <w:rFonts w:cs="Arial"/>
         </w:rPr>
         <w:t>Requisitos Funcionais</w:t>
       </w:r>
-      <w:bookmarkEnd w:id="11"/>
+      <w:bookmarkEnd w:id="12"/>
     </w:p>
     <w:p>
       <w:pPr>
@@ -5457,7 +5249,7 @@
           <w:szCs w:val="24"/>
         </w:rPr>
       </w:pPr>
-      <w:bookmarkStart w:id="12" w:name="_Toc169033306"/>
+      <w:bookmarkStart w:id="13" w:name="_Toc169521197"/>
       <w:r>
         <w:rPr>
           <w:rFonts w:cs="Arial"/>
@@ -5472,7 +5264,7 @@
         </w:rPr>
         <w:t>ar usuário</w:t>
       </w:r>
-      <w:bookmarkEnd w:id="12"/>
+      <w:bookmarkEnd w:id="13"/>
     </w:p>
     <w:p>
       <w:pPr>
@@ -5565,7 +5357,7 @@
           <w:szCs w:val="24"/>
         </w:rPr>
       </w:pPr>
-      <w:bookmarkStart w:id="13" w:name="_Toc169033307"/>
+      <w:bookmarkStart w:id="14" w:name="_Toc169521198"/>
       <w:r>
         <w:rPr>
           <w:rFonts w:cs="Arial"/>
@@ -5573,7 +5365,7 @@
         </w:rPr>
         <w:t>Logar na aplicação</w:t>
       </w:r>
-      <w:bookmarkEnd w:id="13"/>
+      <w:bookmarkEnd w:id="14"/>
     </w:p>
     <w:p>
       <w:pPr>
@@ -5645,7 +5437,7 @@
           <w:szCs w:val="24"/>
         </w:rPr>
       </w:pPr>
-      <w:bookmarkStart w:id="14" w:name="_Toc169033308"/>
+      <w:bookmarkStart w:id="15" w:name="_Toc169521199"/>
       <w:r>
         <w:rPr>
           <w:rFonts w:cs="Arial"/>
@@ -5667,7 +5459,7 @@
         </w:rPr>
         <w:t xml:space="preserve"> site</w:t>
       </w:r>
-      <w:bookmarkEnd w:id="14"/>
+      <w:bookmarkEnd w:id="15"/>
     </w:p>
     <w:p>
       <w:pPr>
@@ -5712,7 +5504,7 @@
           <w:szCs w:val="24"/>
         </w:rPr>
       </w:pPr>
-      <w:bookmarkStart w:id="15" w:name="_Toc169033309"/>
+      <w:bookmarkStart w:id="16" w:name="_Toc169521200"/>
       <w:r>
         <w:rPr>
           <w:rFonts w:cs="Arial"/>
@@ -5734,7 +5526,7 @@
         </w:rPr>
         <w:t xml:space="preserve"> blocos</w:t>
       </w:r>
-      <w:bookmarkEnd w:id="15"/>
+      <w:bookmarkEnd w:id="16"/>
     </w:p>
     <w:p>
       <w:pPr>
@@ -5779,7 +5571,7 @@
           <w:szCs w:val="24"/>
         </w:rPr>
       </w:pPr>
-      <w:bookmarkStart w:id="16" w:name="_Toc169033310"/>
+      <w:bookmarkStart w:id="17" w:name="_Toc169521201"/>
       <w:r>
         <w:rPr>
           <w:rFonts w:cs="Arial"/>
@@ -5802,7 +5594,7 @@
         </w:rPr>
         <w:t xml:space="preserve"> salas</w:t>
       </w:r>
-      <w:bookmarkEnd w:id="16"/>
+      <w:bookmarkEnd w:id="17"/>
     </w:p>
     <w:p>
       <w:pPr>
@@ -5938,7 +5730,7 @@
           <w:szCs w:val="24"/>
         </w:rPr>
       </w:pPr>
-      <w:bookmarkStart w:id="17" w:name="_Toc169033311"/>
+      <w:bookmarkStart w:id="18" w:name="_Toc169521202"/>
       <w:r>
         <w:rPr>
           <w:rFonts w:cs="Arial"/>
@@ -5967,7 +5759,7 @@
         </w:rPr>
         <w:t xml:space="preserve"> sala</w:t>
       </w:r>
-      <w:bookmarkEnd w:id="17"/>
+      <w:bookmarkEnd w:id="18"/>
     </w:p>
     <w:p>
       <w:pPr>
@@ -6046,7 +5838,7 @@
           <w:szCs w:val="24"/>
         </w:rPr>
       </w:pPr>
-      <w:bookmarkStart w:id="18" w:name="_Toc169033312"/>
+      <w:bookmarkStart w:id="19" w:name="_Toc169521203"/>
       <w:r>
         <w:rPr>
           <w:rFonts w:cs="Arial"/>
@@ -6061,7 +5853,7 @@
         </w:rPr>
         <w:t>alas agendadas</w:t>
       </w:r>
-      <w:bookmarkEnd w:id="18"/>
+      <w:bookmarkEnd w:id="19"/>
     </w:p>
     <w:p>
       <w:pPr>
@@ -6106,7 +5898,7 @@
           <w:szCs w:val="24"/>
         </w:rPr>
       </w:pPr>
-      <w:bookmarkStart w:id="19" w:name="_Toc169033313"/>
+      <w:bookmarkStart w:id="20" w:name="_Toc169521204"/>
       <w:r>
         <w:rPr>
           <w:rFonts w:cs="Arial"/>
@@ -6121,7 +5913,7 @@
         </w:rPr>
         <w:t>juda</w:t>
       </w:r>
-      <w:bookmarkEnd w:id="19"/>
+      <w:bookmarkEnd w:id="20"/>
     </w:p>
     <w:p>
       <w:pPr>
@@ -6164,14 +5956,14 @@
           <w:rFonts w:cs="Arial"/>
         </w:rPr>
       </w:pPr>
-      <w:bookmarkStart w:id="20" w:name="_Toc169033314"/>
+      <w:bookmarkStart w:id="21" w:name="_Toc169521205"/>
       <w:r>
         <w:rPr>
           <w:rFonts w:cs="Arial"/>
         </w:rPr>
         <w:t>Requisitos Não Funcionais</w:t>
       </w:r>
-      <w:bookmarkEnd w:id="20"/>
+      <w:bookmarkEnd w:id="21"/>
     </w:p>
     <w:p>
       <w:pPr>
@@ -6381,7 +6173,7 @@
           <w:rFonts w:cs="Arial"/>
         </w:rPr>
       </w:pPr>
-      <w:bookmarkStart w:id="21" w:name="_Toc169033315"/>
+      <w:bookmarkStart w:id="22" w:name="_Toc169521206"/>
       <w:r>
         <w:rPr>
           <w:rFonts w:cs="Arial"/>
@@ -6395,7 +6187,7 @@
         </w:rPr>
         <w:t>egócio</w:t>
       </w:r>
-      <w:bookmarkEnd w:id="21"/>
+      <w:bookmarkEnd w:id="22"/>
     </w:p>
     <w:p>
       <w:pPr>
@@ -6470,115 +6262,104 @@
         <w:jc w:val="center"/>
         <w:rPr>
           <w:rFonts w:cs="Arial"/>
+          <w:b/>
           <w:i w:val="0"/>
           <w:color w:val="auto"/>
           <w:sz w:val="20"/>
           <w:szCs w:val="20"/>
         </w:rPr>
       </w:pPr>
-      <w:bookmarkStart w:id="22" w:name="_Toc169033278"/>
-      <w:r>
-        <w:rPr>
-          <w:rFonts w:cs="Arial"/>
+      <w:bookmarkStart w:id="23" w:name="_Toc169521179"/>
+      <w:r>
+        <w:rPr>
+          <w:rFonts w:cs="Arial"/>
+          <w:b/>
           <w:i w:val="0"/>
           <w:color w:val="auto"/>
-          <w:sz w:val="20"/>
+          <w:sz w:val="22"/>
           <w:szCs w:val="20"/>
         </w:rPr>
-        <w:t xml:space="preserve">Figura </w:t>
-      </w:r>
-      <w:r>
-        <w:rPr>
-          <w:rFonts w:cs="Arial"/>
+        <w:t>Figura 0</w:t>
+      </w:r>
+      <w:r>
+        <w:rPr>
+          <w:rFonts w:cs="Arial"/>
+          <w:b/>
           <w:i w:val="0"/>
           <w:color w:val="auto"/>
-          <w:sz w:val="20"/>
+          <w:sz w:val="22"/>
           <w:szCs w:val="20"/>
         </w:rPr>
-        <w:t>0</w:t>
-      </w:r>
-      <w:r>
-        <w:rPr>
-          <w:rFonts w:cs="Arial"/>
+        <w:fldChar w:fldCharType="begin"/>
+      </w:r>
+      <w:r>
+        <w:rPr>
+          <w:rFonts w:cs="Arial"/>
+          <w:b/>
           <w:i w:val="0"/>
           <w:color w:val="auto"/>
-          <w:sz w:val="20"/>
+          <w:sz w:val="22"/>
           <w:szCs w:val="20"/>
         </w:rPr>
-        <w:fldChar w:fldCharType="begin"/>
-      </w:r>
-      <w:r>
-        <w:rPr>
-          <w:rFonts w:cs="Arial"/>
+        <w:instrText xml:space="preserve"> SEQ Figura \* ARABIC </w:instrText>
+      </w:r>
+      <w:r>
+        <w:rPr>
+          <w:rFonts w:cs="Arial"/>
+          <w:b/>
           <w:i w:val="0"/>
           <w:color w:val="auto"/>
-          <w:sz w:val="20"/>
+          <w:sz w:val="22"/>
           <w:szCs w:val="20"/>
         </w:rPr>
-        <w:instrText xml:space="preserve"> SEQ Figura \* ARABIC </w:instrText>
-      </w:r>
-      <w:r>
-        <w:rPr>
-          <w:rFonts w:cs="Arial"/>
-          <w:i w:val="0"/>
+        <w:fldChar w:fldCharType="separate"/>
+      </w:r>
+      <w:r>
+        <w:rPr>
+          <w:rFonts w:cs="Arial"/>
+          <w:b/>
+          <w:i w:val="0"/>
+          <w:noProof/>
           <w:color w:val="auto"/>
-          <w:sz w:val="20"/>
+          <w:sz w:val="22"/>
           <w:szCs w:val="20"/>
         </w:rPr>
-        <w:fldChar w:fldCharType="separate"/>
-      </w:r>
-      <w:r>
-        <w:rPr>
-          <w:rFonts w:cs="Arial"/>
-          <w:i w:val="0"/>
-          <w:noProof/>
+        <w:t>1</w:t>
+      </w:r>
+      <w:r>
+        <w:rPr>
+          <w:rFonts w:cs="Arial"/>
+          <w:b/>
+          <w:i w:val="0"/>
           <w:color w:val="auto"/>
-          <w:sz w:val="20"/>
+          <w:sz w:val="22"/>
           <w:szCs w:val="20"/>
         </w:rPr>
-        <w:t>1</w:t>
-      </w:r>
-      <w:r>
-        <w:rPr>
-          <w:rFonts w:cs="Arial"/>
+        <w:fldChar w:fldCharType="end"/>
+      </w:r>
+      <w:r>
+        <w:rPr>
+          <w:rFonts w:cs="Arial"/>
+          <w:b/>
           <w:i w:val="0"/>
           <w:color w:val="auto"/>
-          <w:sz w:val="20"/>
+          <w:sz w:val="22"/>
           <w:szCs w:val="20"/>
         </w:rPr>
-        <w:fldChar w:fldCharType="end"/>
-      </w:r>
-      <w:r>
-        <w:rPr>
-          <w:rFonts w:cs="Arial"/>
+        <w:t xml:space="preserve"> - </w:t>
+      </w:r>
+      <w:r>
+        <w:rPr>
+          <w:rFonts w:cs="Arial"/>
+          <w:b/>
           <w:i w:val="0"/>
           <w:color w:val="auto"/>
-          <w:sz w:val="20"/>
+          <w:sz w:val="22"/>
           <w:szCs w:val="20"/>
         </w:rPr>
-        <w:t xml:space="preserve"> - </w:t>
-      </w:r>
-      <w:r>
-        <w:rPr>
-          <w:rFonts w:cs="Arial"/>
-          <w:i w:val="0"/>
-          <w:color w:val="auto"/>
-          <w:sz w:val="20"/>
-          <w:szCs w:val="20"/>
-        </w:rPr>
-        <w:t>Modelo de Negócio</w:t>
-      </w:r>
-      <w:r>
-        <w:rPr>
-          <w:rFonts w:cs="Arial"/>
-          <w:i w:val="0"/>
-          <w:color w:val="auto"/>
-          <w:sz w:val="20"/>
-          <w:szCs w:val="20"/>
-        </w:rPr>
-        <w:t xml:space="preserve"> (Canvas)</w:t>
-      </w:r>
-      <w:bookmarkEnd w:id="22"/>
+        <w:t>Modelo de Negócio (Canvas)</w:t>
+      </w:r>
+      <w:bookmarkEnd w:id="23"/>
     </w:p>
     <w:p/>
     <w:p>
@@ -6675,7 +6456,25 @@
           <w:color w:val="auto"/>
           <w:sz w:val="20"/>
         </w:rPr>
-        <w:t>Fonte: autores deste documento.</w:t>
+        <w:t xml:space="preserve">Fonte: </w:t>
+      </w:r>
+      <w:r>
+        <w:rPr>
+          <w:rFonts w:cs="Arial"/>
+          <w:i w:val="0"/>
+          <w:color w:val="auto"/>
+          <w:sz w:val="20"/>
+        </w:rPr>
+        <w:t>os autores</w:t>
+      </w:r>
+      <w:r>
+        <w:rPr>
+          <w:rFonts w:cs="Arial"/>
+          <w:i w:val="0"/>
+          <w:color w:val="auto"/>
+          <w:sz w:val="20"/>
+        </w:rPr>
+        <w:t>.</w:t>
       </w:r>
     </w:p>
     <w:p>
@@ -6695,7 +6494,7 @@
           <w:szCs w:val="24"/>
         </w:rPr>
       </w:pPr>
-      <w:bookmarkStart w:id="23" w:name="_Toc169033316"/>
+      <w:bookmarkStart w:id="24" w:name="_Toc169521207"/>
       <w:r>
         <w:rPr>
           <w:rFonts w:cs="Arial"/>
@@ -6703,7 +6502,7 @@
         </w:rPr>
         <w:t>O que será elaborado?</w:t>
       </w:r>
-      <w:bookmarkEnd w:id="23"/>
+      <w:bookmarkEnd w:id="24"/>
     </w:p>
     <w:p>
       <w:pPr>
@@ -6795,7 +6594,7 @@
           <w:szCs w:val="24"/>
         </w:rPr>
       </w:pPr>
-      <w:bookmarkStart w:id="24" w:name="_Toc169033317"/>
+      <w:bookmarkStart w:id="25" w:name="_Toc169521208"/>
       <w:r>
         <w:rPr>
           <w:rFonts w:cs="Arial"/>
@@ -6804,7 +6603,7 @@
         <w:lastRenderedPageBreak/>
         <w:t>Como será elaborado?</w:t>
       </w:r>
-      <w:bookmarkEnd w:id="24"/>
+      <w:bookmarkEnd w:id="25"/>
     </w:p>
     <w:p>
       <w:pPr>
@@ -7114,7 +6913,7 @@
           <w:szCs w:val="24"/>
         </w:rPr>
       </w:pPr>
-      <w:bookmarkStart w:id="25" w:name="_Toc169033318"/>
+      <w:bookmarkStart w:id="26" w:name="_Toc169521209"/>
       <w:r>
         <w:rPr>
           <w:rFonts w:cs="Arial"/>
@@ -7122,7 +6921,7 @@
         </w:rPr>
         <w:t>Para quem será elaborado?</w:t>
       </w:r>
-      <w:bookmarkEnd w:id="25"/>
+      <w:bookmarkEnd w:id="26"/>
     </w:p>
     <w:p>
       <w:pPr>
@@ -7432,7 +7231,7 @@
           <w:szCs w:val="24"/>
         </w:rPr>
       </w:pPr>
-      <w:bookmarkStart w:id="26" w:name="_Toc169033319"/>
+      <w:bookmarkStart w:id="27" w:name="_Toc169521210"/>
       <w:r>
         <w:rPr>
           <w:rFonts w:cs="Arial"/>
@@ -7441,7 +7240,7 @@
         <w:lastRenderedPageBreak/>
         <w:t>Quanto custará?</w:t>
       </w:r>
-      <w:bookmarkEnd w:id="26"/>
+      <w:bookmarkEnd w:id="27"/>
     </w:p>
     <w:p>
       <w:pPr>
@@ -7799,7 +7598,7 @@
           <w:szCs w:val="24"/>
         </w:rPr>
       </w:pPr>
-      <w:bookmarkStart w:id="27" w:name="_Toc169033320"/>
+      <w:bookmarkStart w:id="28" w:name="_Toc169521211"/>
       <w:r>
         <w:rPr>
           <w:rFonts w:cs="Arial"/>
@@ -7808,7 +7607,7 @@
         <w:lastRenderedPageBreak/>
         <w:t>Design</w:t>
       </w:r>
-      <w:bookmarkEnd w:id="27"/>
+      <w:bookmarkEnd w:id="28"/>
     </w:p>
     <w:p>
       <w:pPr>
@@ -7823,7 +7622,7 @@
       <w:pPr>
         <w:pStyle w:val="Ttulo2"/>
       </w:pPr>
-      <w:bookmarkStart w:id="28" w:name="_Toc169033321"/>
+      <w:bookmarkStart w:id="29" w:name="_Toc169521212"/>
       <w:r>
         <w:t xml:space="preserve">Paleta de </w:t>
       </w:r>
@@ -7836,7 +7635,7 @@
       <w:r>
         <w:t>es</w:t>
       </w:r>
-      <w:bookmarkEnd w:id="28"/>
+      <w:bookmarkEnd w:id="29"/>
     </w:p>
     <w:p>
       <w:pPr>
@@ -8027,134 +7826,141 @@
         <w:spacing w:after="0"/>
         <w:jc w:val="center"/>
         <w:rPr>
+          <w:b/>
           <w:i w:val="0"/>
           <w:color w:val="000000" w:themeColor="text1"/>
           <w:sz w:val="20"/>
         </w:rPr>
       </w:pPr>
-      <w:bookmarkStart w:id="29" w:name="_Toc169033279"/>
-      <w:r>
-        <w:rPr>
+      <w:bookmarkStart w:id="30" w:name="_Toc169521180"/>
+      <w:r>
+        <w:rPr>
+          <w:b/>
           <w:i w:val="0"/>
           <w:color w:val="000000" w:themeColor="text1"/>
-          <w:sz w:val="20"/>
+          <w:sz w:val="22"/>
         </w:rPr>
         <w:t xml:space="preserve">Figura </w:t>
       </w:r>
       <w:r>
         <w:rPr>
+          <w:b/>
           <w:i w:val="0"/>
           <w:color w:val="000000" w:themeColor="text1"/>
-          <w:sz w:val="20"/>
+          <w:sz w:val="22"/>
         </w:rPr>
         <w:t>0</w:t>
       </w:r>
       <w:r>
         <w:rPr>
+          <w:b/>
           <w:i w:val="0"/>
           <w:color w:val="000000" w:themeColor="text1"/>
-          <w:sz w:val="20"/>
+          <w:sz w:val="22"/>
         </w:rPr>
         <w:fldChar w:fldCharType="begin"/>
       </w:r>
       <w:r>
         <w:rPr>
+          <w:b/>
           <w:i w:val="0"/>
           <w:color w:val="000000" w:themeColor="text1"/>
-          <w:sz w:val="20"/>
+          <w:sz w:val="22"/>
         </w:rPr>
         <w:instrText xml:space="preserve"> SEQ Figura \* ARABIC </w:instrText>
       </w:r>
       <w:r>
         <w:rPr>
+          <w:b/>
           <w:i w:val="0"/>
           <w:color w:val="000000" w:themeColor="text1"/>
-          <w:sz w:val="20"/>
+          <w:sz w:val="22"/>
         </w:rPr>
         <w:fldChar w:fldCharType="separate"/>
       </w:r>
       <w:r>
         <w:rPr>
+          <w:b/>
           <w:i w:val="0"/>
           <w:noProof/>
           <w:color w:val="000000" w:themeColor="text1"/>
-          <w:sz w:val="20"/>
+          <w:sz w:val="22"/>
         </w:rPr>
         <w:t>2</w:t>
       </w:r>
       <w:r>
         <w:rPr>
+          <w:b/>
           <w:i w:val="0"/>
           <w:color w:val="000000" w:themeColor="text1"/>
-          <w:sz w:val="20"/>
+          <w:sz w:val="22"/>
         </w:rPr>
         <w:fldChar w:fldCharType="end"/>
       </w:r>
       <w:r>
         <w:rPr>
+          <w:b/>
           <w:i w:val="0"/>
           <w:color w:val="000000" w:themeColor="text1"/>
-          <w:sz w:val="20"/>
+          <w:sz w:val="22"/>
         </w:rPr>
         <w:t xml:space="preserve"> </w:t>
       </w:r>
       <w:r>
         <w:rPr>
+          <w:b/>
           <w:i w:val="0"/>
           <w:color w:val="000000" w:themeColor="text1"/>
-          <w:sz w:val="20"/>
+          <w:sz w:val="22"/>
         </w:rPr>
         <w:t>-</w:t>
       </w:r>
       <w:r>
         <w:rPr>
+          <w:b/>
           <w:i w:val="0"/>
           <w:color w:val="000000" w:themeColor="text1"/>
-          <w:sz w:val="20"/>
+          <w:sz w:val="22"/>
         </w:rPr>
         <w:t xml:space="preserve"> Vermelho</w:t>
       </w:r>
       <w:r>
         <w:rPr>
+          <w:b/>
           <w:i w:val="0"/>
           <w:color w:val="000000" w:themeColor="text1"/>
-          <w:sz w:val="20"/>
-        </w:rPr>
-        <w:t xml:space="preserve"> - </w:t>
-      </w:r>
-      <w:r>
-        <w:rPr>
+          <w:sz w:val="22"/>
+        </w:rPr>
+        <w:t xml:space="preserve"> - Centro Paula Souza</w:t>
+      </w:r>
+      <w:r>
+        <w:rPr>
+          <w:b/>
           <w:i w:val="0"/>
           <w:color w:val="000000" w:themeColor="text1"/>
-          <w:sz w:val="20"/>
-        </w:rPr>
-        <w:t>Centro Paula Souza</w:t>
-      </w:r>
-      <w:r>
-        <w:rPr>
+          <w:sz w:val="22"/>
+        </w:rPr>
+        <w:t xml:space="preserve"> (</w:t>
+      </w:r>
+      <w:r>
+        <w:rPr>
+          <w:b/>
           <w:i w:val="0"/>
           <w:color w:val="000000" w:themeColor="text1"/>
-          <w:sz w:val="20"/>
-        </w:rPr>
-        <w:t xml:space="preserve"> (</w:t>
-      </w:r>
-      <w:r>
-        <w:rPr>
+          <w:sz w:val="22"/>
+        </w:rPr>
+        <w:t>CPS</w:t>
+      </w:r>
+      <w:r>
+        <w:rPr>
+          <w:b/>
           <w:i w:val="0"/>
           <w:color w:val="000000" w:themeColor="text1"/>
-          <w:sz w:val="20"/>
-        </w:rPr>
-        <w:t>CPS</w:t>
-      </w:r>
-      <w:r>
-        <w:rPr>
-          <w:i w:val="0"/>
-          <w:color w:val="000000" w:themeColor="text1"/>
-          <w:sz w:val="20"/>
+          <w:sz w:val="22"/>
         </w:rPr>
         <w:t>)</w:t>
       </w:r>
-      <w:bookmarkEnd w:id="29"/>
+      <w:bookmarkEnd w:id="30"/>
     </w:p>
     <w:p/>
     <w:p>
@@ -8260,7 +8066,7 @@
               </wp:anchor>
             </w:drawing>
           </mc:Choice>
-          <mc:Fallback>
+          <mc:Fallback xmlns:cx2="http://schemas.microsoft.com/office/drawing/2015/10/21/chartex" xmlns:cx3="http://schemas.microsoft.com/office/drawing/2016/5/9/chartex" xmlns:cx4="http://schemas.microsoft.com/office/drawing/2016/5/10/chartex" xmlns:cx5="http://schemas.microsoft.com/office/drawing/2016/5/11/chartex" xmlns:cx6="http://schemas.microsoft.com/office/drawing/2016/5/12/chartex" xmlns:cx7="http://schemas.microsoft.com/office/drawing/2016/5/13/chartex" xmlns:cx8="http://schemas.microsoft.com/office/drawing/2016/5/14/chartex" xmlns:aink="http://schemas.microsoft.com/office/drawing/2016/ink" xmlns:am3d="http://schemas.microsoft.com/office/drawing/2017/model3d" xmlns:w16cid="http://schemas.microsoft.com/office/word/2016/wordml/cid">
             <w:pict>
               <v:roundrect w14:anchorId="52334287" id="Retângulo: Cantos Arredondados 12" o:spid="_x0000_s1026" style="position:absolute;left:0;text-align:left;margin-left:187.35pt;margin-top:.95pt;width:114.05pt;height:118.05pt;z-index:251665408;visibility:visible;mso-wrap-style:square;mso-width-percent:0;mso-height-percent:0;mso-wrap-distance-left:9pt;mso-wrap-distance-top:0;mso-wrap-distance-right:9pt;mso-wrap-distance-bottom:0;mso-position-horizontal:absolute;mso-position-horizontal-relative:text;mso-position-vertical:absolute;mso-position-vertical-relative:text;mso-width-percent:0;mso-height-percent:0;mso-width-relative:margin;mso-height-relative:margin;v-text-anchor:middle" arcsize="10923f" o:gfxdata="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" fillcolor="#b20000" strokecolor="black [3213]" strokeweight="1.5pt">
                 <v:textbox>
@@ -8323,102 +8129,114 @@
         <w:spacing w:after="0"/>
         <w:jc w:val="center"/>
         <w:rPr>
+          <w:b/>
           <w:i w:val="0"/>
           <w:color w:val="000000" w:themeColor="text1"/>
-          <w:sz w:val="20"/>
-        </w:rPr>
-      </w:pPr>
-      <w:bookmarkStart w:id="30" w:name="_Toc169033280"/>
-      <w:r>
-        <w:rPr>
+          <w:sz w:val="22"/>
+        </w:rPr>
+      </w:pPr>
+      <w:bookmarkStart w:id="31" w:name="_Toc169521181"/>
+      <w:r>
+        <w:rPr>
+          <w:b/>
           <w:i w:val="0"/>
           <w:color w:val="000000" w:themeColor="text1"/>
-          <w:sz w:val="20"/>
+          <w:sz w:val="22"/>
         </w:rPr>
         <w:t xml:space="preserve">Figura </w:t>
       </w:r>
       <w:r>
         <w:rPr>
+          <w:b/>
           <w:i w:val="0"/>
           <w:color w:val="000000" w:themeColor="text1"/>
-          <w:sz w:val="20"/>
+          <w:sz w:val="22"/>
         </w:rPr>
         <w:t>0</w:t>
       </w:r>
       <w:r>
         <w:rPr>
+          <w:b/>
           <w:i w:val="0"/>
           <w:color w:val="000000" w:themeColor="text1"/>
-          <w:sz w:val="20"/>
+          <w:sz w:val="22"/>
         </w:rPr>
         <w:fldChar w:fldCharType="begin"/>
       </w:r>
       <w:r>
         <w:rPr>
+          <w:b/>
           <w:i w:val="0"/>
           <w:color w:val="000000" w:themeColor="text1"/>
-          <w:sz w:val="20"/>
+          <w:sz w:val="22"/>
         </w:rPr>
         <w:instrText xml:space="preserve"> SEQ Figura \* ARABIC </w:instrText>
       </w:r>
       <w:r>
         <w:rPr>
+          <w:b/>
           <w:i w:val="0"/>
           <w:color w:val="000000" w:themeColor="text1"/>
-          <w:sz w:val="20"/>
+          <w:sz w:val="22"/>
         </w:rPr>
         <w:fldChar w:fldCharType="separate"/>
       </w:r>
       <w:r>
         <w:rPr>
+          <w:b/>
           <w:i w:val="0"/>
           <w:noProof/>
           <w:color w:val="000000" w:themeColor="text1"/>
-          <w:sz w:val="20"/>
+          <w:sz w:val="22"/>
         </w:rPr>
         <w:t>3</w:t>
       </w:r>
       <w:r>
         <w:rPr>
+          <w:b/>
           <w:i w:val="0"/>
           <w:color w:val="000000" w:themeColor="text1"/>
-          <w:sz w:val="20"/>
+          <w:sz w:val="22"/>
         </w:rPr>
         <w:fldChar w:fldCharType="end"/>
       </w:r>
       <w:r>
         <w:rPr>
+          <w:b/>
           <w:i w:val="0"/>
           <w:color w:val="000000" w:themeColor="text1"/>
-          <w:sz w:val="20"/>
+          <w:sz w:val="22"/>
         </w:rPr>
         <w:t xml:space="preserve"> </w:t>
       </w:r>
       <w:r>
         <w:rPr>
+          <w:b/>
           <w:i w:val="0"/>
           <w:color w:val="000000" w:themeColor="text1"/>
-          <w:sz w:val="20"/>
+          <w:sz w:val="22"/>
         </w:rPr>
         <w:t>-</w:t>
       </w:r>
       <w:r>
         <w:rPr>
+          <w:b/>
           <w:i w:val="0"/>
           <w:color w:val="000000" w:themeColor="text1"/>
-          <w:sz w:val="20"/>
+          <w:sz w:val="22"/>
         </w:rPr>
         <w:t xml:space="preserve"> Preto</w:t>
       </w:r>
       <w:r>
         <w:rPr>
+          <w:b/>
           <w:i w:val="0"/>
           <w:color w:val="000000" w:themeColor="text1"/>
-          <w:sz w:val="20"/>
+          <w:sz w:val="22"/>
         </w:rPr>
         <w:t xml:space="preserve"> Puro</w:t>
       </w:r>
-      <w:bookmarkEnd w:id="30"/>
+      <w:bookmarkEnd w:id="31"/>
     </w:p>
     <w:p/>
     <w:p>
@@ -8518,7 +8336,7 @@
               </wp:anchor>
             </w:drawing>
           </mc:Choice>
-          <mc:Fallback>
+          <mc:Fallback xmlns:cx2="http://schemas.microsoft.com/office/drawing/2015/10/21/chartex" xmlns:cx3="http://schemas.microsoft.com/office/drawing/2016/5/9/chartex" xmlns:cx4="http://schemas.microsoft.com/office/drawing/2016/5/10/chartex" xmlns:cx5="http://schemas.microsoft.com/office/drawing/2016/5/11/chartex" xmlns:cx6="http://schemas.microsoft.com/office/drawing/2016/5/12/chartex" xmlns:cx7="http://schemas.microsoft.com/office/drawing/2016/5/13/chartex" xmlns:cx8="http://schemas.microsoft.com/office/drawing/2016/5/14/chartex" xmlns:aink="http://schemas.microsoft.com/office/drawing/2016/ink" xmlns:am3d="http://schemas.microsoft.com/office/drawing/2017/model3d" xmlns:w16cid="http://schemas.microsoft.com/office/word/2016/wordml/cid">
             <w:pict>
               <v:roundrect w14:anchorId="728B0AE0" id="Retângulo: Cantos Arredondados 13" o:spid="_x0000_s1027" style="position:absolute;left:0;text-align:left;margin-left:187.05pt;margin-top:.1pt;width:114.05pt;height:118.05pt;z-index:251667456;visibility:visible;mso-wrap-style:square;mso-width-percent:0;mso-height-percent:0;mso-wrap-distance-left:9pt;mso-wrap-distance-top:0;mso-wrap-distance-right:9pt;mso-wrap-distance-bottom:0;mso-position-horizontal:absolute;mso-position-horizontal-relative:text;mso-position-vertical:absolute;mso-position-vertical-relative:text;mso-width-percent:0;mso-height-percent:0;mso-width-relative:margin;mso-height-relative:margin;v-text-anchor:middle" arcsize="10923f" o:gfxdata="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" fillcolor="black" strokecolor="black [3213]" strokeweight="1.5pt">
                 <v:textbox>
@@ -8628,7 +8446,24 @@
           <w:color w:val="000000" w:themeColor="text1"/>
           <w:sz w:val="20"/>
         </w:rPr>
-        <w:t>Fonte: autores deste documento.</w:t>
+        <w:t xml:space="preserve">Fonte: </w:t>
+      </w:r>
+      <w:r>
+        <w:rPr>
+          <w:rFonts w:cs="Arial"/>
+          <w:i w:val="0"/>
+          <w:color w:val="auto"/>
+          <w:sz w:val="20"/>
+        </w:rPr>
+        <w:t>os autores</w:t>
+      </w:r>
+      <w:r>
+        <w:rPr>
+          <w:i w:val="0"/>
+          <w:color w:val="000000" w:themeColor="text1"/>
+          <w:sz w:val="20"/>
+        </w:rPr>
+        <w:t>.</w:t>
       </w:r>
     </w:p>
     <w:p/>
@@ -8642,103 +8477,115 @@
         <w:spacing w:after="0"/>
         <w:jc w:val="center"/>
         <w:rPr>
+          <w:b/>
           <w:i w:val="0"/>
           <w:color w:val="000000" w:themeColor="text1"/>
-          <w:sz w:val="20"/>
-        </w:rPr>
-      </w:pPr>
-      <w:bookmarkStart w:id="31" w:name="_Toc169033281"/>
-      <w:r>
-        <w:rPr>
+          <w:sz w:val="22"/>
+        </w:rPr>
+      </w:pPr>
+      <w:bookmarkStart w:id="32" w:name="_Toc169521182"/>
+      <w:r>
+        <w:rPr>
+          <w:b/>
           <w:i w:val="0"/>
           <w:color w:val="000000" w:themeColor="text1"/>
-          <w:sz w:val="20"/>
+          <w:sz w:val="22"/>
         </w:rPr>
         <w:lastRenderedPageBreak/>
         <w:t xml:space="preserve">Figura </w:t>
       </w:r>
       <w:r>
         <w:rPr>
+          <w:b/>
           <w:i w:val="0"/>
           <w:color w:val="000000" w:themeColor="text1"/>
-          <w:sz w:val="20"/>
+          <w:sz w:val="22"/>
         </w:rPr>
         <w:t>0</w:t>
       </w:r>
       <w:r>
         <w:rPr>
+          <w:b/>
           <w:i w:val="0"/>
           <w:color w:val="000000" w:themeColor="text1"/>
-          <w:sz w:val="20"/>
+          <w:sz w:val="22"/>
         </w:rPr>
         <w:fldChar w:fldCharType="begin"/>
       </w:r>
       <w:r>
         <w:rPr>
+          <w:b/>
           <w:i w:val="0"/>
           <w:color w:val="000000" w:themeColor="text1"/>
-          <w:sz w:val="20"/>
+          <w:sz w:val="22"/>
         </w:rPr>
         <w:instrText xml:space="preserve"> SEQ Figura \* ARABIC </w:instrText>
       </w:r>
       <w:r>
         <w:rPr>
+          <w:b/>
           <w:i w:val="0"/>
           <w:color w:val="000000" w:themeColor="text1"/>
-          <w:sz w:val="20"/>
+          <w:sz w:val="22"/>
         </w:rPr>
         <w:fldChar w:fldCharType="separate"/>
       </w:r>
       <w:r>
         <w:rPr>
+          <w:b/>
           <w:i w:val="0"/>
           <w:noProof/>
           <w:color w:val="000000" w:themeColor="text1"/>
-          <w:sz w:val="20"/>
+          <w:sz w:val="22"/>
         </w:rPr>
         <w:t>4</w:t>
       </w:r>
       <w:r>
         <w:rPr>
+          <w:b/>
           <w:i w:val="0"/>
           <w:color w:val="000000" w:themeColor="text1"/>
-          <w:sz w:val="20"/>
+          <w:sz w:val="22"/>
         </w:rPr>
         <w:fldChar w:fldCharType="end"/>
       </w:r>
       <w:r>
         <w:rPr>
+          <w:b/>
           <w:i w:val="0"/>
           <w:color w:val="000000" w:themeColor="text1"/>
-          <w:sz w:val="20"/>
+          <w:sz w:val="22"/>
         </w:rPr>
         <w:t xml:space="preserve"> </w:t>
       </w:r>
       <w:r>
         <w:rPr>
+          <w:b/>
           <w:i w:val="0"/>
           <w:color w:val="000000" w:themeColor="text1"/>
-          <w:sz w:val="20"/>
+          <w:sz w:val="22"/>
         </w:rPr>
         <w:t>-</w:t>
       </w:r>
       <w:r>
         <w:rPr>
+          <w:b/>
           <w:i w:val="0"/>
           <w:color w:val="000000" w:themeColor="text1"/>
-          <w:sz w:val="20"/>
+          <w:sz w:val="22"/>
         </w:rPr>
         <w:t xml:space="preserve"> Branco</w:t>
       </w:r>
       <w:r>
         <w:rPr>
+          <w:b/>
           <w:i w:val="0"/>
           <w:color w:val="000000" w:themeColor="text1"/>
-          <w:sz w:val="20"/>
+          <w:sz w:val="22"/>
         </w:rPr>
         <w:t xml:space="preserve"> Puro</w:t>
       </w:r>
-      <w:bookmarkEnd w:id="31"/>
+      <w:bookmarkEnd w:id="32"/>
     </w:p>
     <w:p/>
     <w:p>
@@ -8844,7 +8691,7 @@
               </wp:anchor>
             </w:drawing>
           </mc:Choice>
-          <mc:Fallback>
+          <mc:Fallback xmlns:cx2="http://schemas.microsoft.com/office/drawing/2015/10/21/chartex" xmlns:cx3="http://schemas.microsoft.com/office/drawing/2016/5/9/chartex" xmlns:cx4="http://schemas.microsoft.com/office/drawing/2016/5/10/chartex" xmlns:cx5="http://schemas.microsoft.com/office/drawing/2016/5/11/chartex" xmlns:cx6="http://schemas.microsoft.com/office/drawing/2016/5/12/chartex" xmlns:cx7="http://schemas.microsoft.com/office/drawing/2016/5/13/chartex" xmlns:cx8="http://schemas.microsoft.com/office/drawing/2016/5/14/chartex" xmlns:aink="http://schemas.microsoft.com/office/drawing/2016/ink" xmlns:am3d="http://schemas.microsoft.com/office/drawing/2017/model3d" xmlns:w16cid="http://schemas.microsoft.com/office/word/2016/wordml/cid">
             <w:pict>
               <v:roundrect w14:anchorId="2792B0C1" id="Retângulo: Cantos Arredondados 14" o:spid="_x0000_s1028" style="position:absolute;left:0;text-align:left;margin-left:187.05pt;margin-top:.75pt;width:114.05pt;height:118.05pt;z-index:251669504;visibility:visible;mso-wrap-style:square;mso-width-percent:0;mso-height-percent:0;mso-wrap-distance-left:9pt;mso-wrap-distance-top:0;mso-wrap-distance-right:9pt;mso-wrap-distance-bottom:0;mso-position-horizontal:absolute;mso-position-horizontal-relative:text;mso-position-vertical:absolute;mso-position-vertical-relative:text;mso-width-percent:0;mso-height-percent:0;mso-width-relative:margin;mso-height-relative:margin;v-text-anchor:middle" arcsize="10923f" o:gfxdata="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" strokecolor="black [3213]" strokeweight="1.5pt">
                 <v:textbox>
@@ -8944,7 +8791,24 @@
           <w:color w:val="000000" w:themeColor="text1"/>
           <w:sz w:val="20"/>
         </w:rPr>
-        <w:t>Fonte: autores deste documento.</w:t>
+        <w:t xml:space="preserve">Fonte: </w:t>
+      </w:r>
+      <w:r>
+        <w:rPr>
+          <w:rFonts w:cs="Arial"/>
+          <w:i w:val="0"/>
+          <w:color w:val="auto"/>
+          <w:sz w:val="20"/>
+        </w:rPr>
+        <w:t>os autores</w:t>
+      </w:r>
+      <w:r>
+        <w:rPr>
+          <w:i w:val="0"/>
+          <w:color w:val="000000" w:themeColor="text1"/>
+          <w:sz w:val="20"/>
+        </w:rPr>
+        <w:t>.</w:t>
       </w:r>
     </w:p>
     <w:p>
@@ -8960,7 +8824,7 @@
           <w:lang w:val="en-US"/>
         </w:rPr>
       </w:pPr>
-      <w:bookmarkStart w:id="32" w:name="_Toc169033322"/>
+      <w:bookmarkStart w:id="33" w:name="_Toc169521213"/>
       <w:r>
         <w:rPr>
           <w:rFonts w:cs="Arial"/>
@@ -8968,7 +8832,7 @@
         </w:rPr>
         <w:t>Tipografia</w:t>
       </w:r>
-      <w:bookmarkEnd w:id="32"/>
+      <w:bookmarkEnd w:id="33"/>
     </w:p>
     <w:p>
       <w:pPr>
@@ -9090,116 +8954,128 @@
         <w:spacing w:after="0"/>
         <w:jc w:val="center"/>
         <w:rPr>
+          <w:b/>
           <w:i w:val="0"/>
           <w:color w:val="auto"/>
-          <w:sz w:val="20"/>
+          <w:sz w:val="22"/>
           <w:szCs w:val="20"/>
         </w:rPr>
       </w:pPr>
-      <w:bookmarkStart w:id="33" w:name="_Toc168940186"/>
-      <w:bookmarkStart w:id="34" w:name="_Toc169033282"/>
-      <w:r>
-        <w:rPr>
+      <w:bookmarkStart w:id="34" w:name="_Toc168940186"/>
+      <w:bookmarkStart w:id="35" w:name="_Toc169521183"/>
+      <w:r>
+        <w:rPr>
+          <w:b/>
           <w:i w:val="0"/>
           <w:color w:val="auto"/>
-          <w:sz w:val="20"/>
+          <w:sz w:val="22"/>
           <w:szCs w:val="20"/>
         </w:rPr>
         <w:t xml:space="preserve">Figura </w:t>
       </w:r>
       <w:r>
         <w:rPr>
+          <w:b/>
           <w:i w:val="0"/>
           <w:color w:val="auto"/>
-          <w:sz w:val="20"/>
+          <w:sz w:val="22"/>
           <w:szCs w:val="20"/>
         </w:rPr>
         <w:t>0</w:t>
       </w:r>
       <w:r>
         <w:rPr>
+          <w:b/>
           <w:i w:val="0"/>
           <w:color w:val="auto"/>
-          <w:sz w:val="20"/>
+          <w:sz w:val="22"/>
           <w:szCs w:val="20"/>
         </w:rPr>
         <w:fldChar w:fldCharType="begin"/>
       </w:r>
       <w:r>
         <w:rPr>
+          <w:b/>
           <w:i w:val="0"/>
           <w:color w:val="auto"/>
-          <w:sz w:val="20"/>
+          <w:sz w:val="22"/>
           <w:szCs w:val="20"/>
         </w:rPr>
         <w:instrText xml:space="preserve"> SEQ Figura \* ARABIC </w:instrText>
       </w:r>
       <w:r>
         <w:rPr>
+          <w:b/>
           <w:i w:val="0"/>
           <w:color w:val="auto"/>
-          <w:sz w:val="20"/>
+          <w:sz w:val="22"/>
           <w:szCs w:val="20"/>
         </w:rPr>
         <w:fldChar w:fldCharType="separate"/>
       </w:r>
       <w:r>
         <w:rPr>
+          <w:b/>
           <w:i w:val="0"/>
           <w:noProof/>
           <w:color w:val="auto"/>
-          <w:sz w:val="20"/>
+          <w:sz w:val="22"/>
           <w:szCs w:val="20"/>
         </w:rPr>
         <w:t>5</w:t>
       </w:r>
       <w:r>
         <w:rPr>
+          <w:b/>
           <w:i w:val="0"/>
           <w:color w:val="auto"/>
-          <w:sz w:val="20"/>
+          <w:sz w:val="22"/>
           <w:szCs w:val="20"/>
         </w:rPr>
         <w:fldChar w:fldCharType="end"/>
       </w:r>
       <w:r>
         <w:rPr>
+          <w:b/>
           <w:i w:val="0"/>
           <w:color w:val="auto"/>
-          <w:sz w:val="20"/>
+          <w:sz w:val="22"/>
           <w:szCs w:val="20"/>
         </w:rPr>
         <w:t xml:space="preserve"> </w:t>
       </w:r>
       <w:r>
         <w:rPr>
+          <w:b/>
           <w:i w:val="0"/>
           <w:color w:val="auto"/>
-          <w:sz w:val="20"/>
+          <w:sz w:val="22"/>
           <w:szCs w:val="20"/>
         </w:rPr>
         <w:t>-</w:t>
       </w:r>
       <w:r>
         <w:rPr>
+          <w:b/>
           <w:i w:val="0"/>
           <w:color w:val="auto"/>
-          <w:sz w:val="20"/>
+          <w:sz w:val="22"/>
           <w:szCs w:val="20"/>
         </w:rPr>
         <w:t xml:space="preserve"> </w:t>
       </w:r>
-      <w:bookmarkEnd w:id="33"/>
-      <w:r>
-        <w:rPr>
+      <w:bookmarkEnd w:id="34"/>
+      <w:r>
+        <w:rPr>
+          <w:b/>
           <w:i w:val="0"/>
           <w:color w:val="auto"/>
-          <w:sz w:val="20"/>
+          <w:sz w:val="22"/>
           <w:szCs w:val="20"/>
         </w:rPr>
         <w:t>Arial MT (Exemplo)</w:t>
       </w:r>
-      <w:bookmarkEnd w:id="34"/>
+      <w:bookmarkEnd w:id="35"/>
     </w:p>
     <w:p/>
     <w:p>
@@ -9312,14 +9188,14 @@
       <w:pPr>
         <w:pStyle w:val="Ttulo2"/>
       </w:pPr>
-      <w:bookmarkStart w:id="35" w:name="_Toc169033323"/>
+      <w:bookmarkStart w:id="36" w:name="_Toc169521214"/>
       <w:r>
         <w:t>Logo</w:t>
       </w:r>
       <w:r>
         <w:t>tipo</w:t>
       </w:r>
-      <w:bookmarkEnd w:id="35"/>
+      <w:bookmarkEnd w:id="36"/>
     </w:p>
     <w:p>
       <w:pPr>
@@ -9446,117 +9322,99 @@
         <w:spacing w:after="0"/>
         <w:jc w:val="center"/>
         <w:rPr>
+          <w:b/>
           <w:i w:val="0"/>
           <w:color w:val="auto"/>
-          <w:sz w:val="20"/>
+          <w:sz w:val="22"/>
           <w:szCs w:val="20"/>
         </w:rPr>
       </w:pPr>
-      <w:bookmarkStart w:id="36" w:name="_Toc168940187"/>
-      <w:bookmarkStart w:id="37" w:name="_Toc169033283"/>
-      <w:r>
-        <w:rPr>
+      <w:bookmarkStart w:id="37" w:name="_Toc168940187"/>
+      <w:bookmarkStart w:id="38" w:name="_Toc169521184"/>
+      <w:r>
+        <w:rPr>
+          <w:b/>
           <w:i w:val="0"/>
           <w:color w:val="auto"/>
-          <w:sz w:val="20"/>
+          <w:sz w:val="22"/>
           <w:szCs w:val="20"/>
         </w:rPr>
         <w:lastRenderedPageBreak/>
-        <w:t xml:space="preserve">Figura </w:t>
-      </w:r>
-      <w:r>
-        <w:rPr>
+        <w:t>Figura 0</w:t>
+      </w:r>
+      <w:r>
+        <w:rPr>
+          <w:b/>
           <w:i w:val="0"/>
           <w:color w:val="auto"/>
-          <w:sz w:val="20"/>
+          <w:sz w:val="22"/>
           <w:szCs w:val="20"/>
         </w:rPr>
-        <w:t>0</w:t>
-      </w:r>
-      <w:r>
-        <w:rPr>
+        <w:fldChar w:fldCharType="begin"/>
+      </w:r>
+      <w:r>
+        <w:rPr>
+          <w:b/>
           <w:i w:val="0"/>
           <w:color w:val="auto"/>
-          <w:sz w:val="20"/>
+          <w:sz w:val="22"/>
           <w:szCs w:val="20"/>
         </w:rPr>
-        <w:fldChar w:fldCharType="begin"/>
-      </w:r>
-      <w:r>
-        <w:rPr>
+        <w:instrText xml:space="preserve"> SEQ Figura \* ARABIC </w:instrText>
+      </w:r>
+      <w:r>
+        <w:rPr>
+          <w:b/>
           <w:i w:val="0"/>
           <w:color w:val="auto"/>
-          <w:sz w:val="20"/>
+          <w:sz w:val="22"/>
           <w:szCs w:val="20"/>
         </w:rPr>
-        <w:instrText xml:space="preserve"> SEQ Figura \* ARABIC </w:instrText>
-      </w:r>
-      <w:r>
-        <w:rPr>
-          <w:i w:val="0"/>
+        <w:fldChar w:fldCharType="separate"/>
+      </w:r>
+      <w:r>
+        <w:rPr>
+          <w:b/>
+          <w:i w:val="0"/>
+          <w:noProof/>
           <w:color w:val="auto"/>
-          <w:sz w:val="20"/>
+          <w:sz w:val="22"/>
           <w:szCs w:val="20"/>
         </w:rPr>
-        <w:fldChar w:fldCharType="separate"/>
-      </w:r>
-      <w:r>
-        <w:rPr>
-          <w:i w:val="0"/>
-          <w:noProof/>
+        <w:t>6</w:t>
+      </w:r>
+      <w:r>
+        <w:rPr>
+          <w:b/>
+          <w:i w:val="0"/>
           <w:color w:val="auto"/>
-          <w:sz w:val="20"/>
+          <w:sz w:val="22"/>
           <w:szCs w:val="20"/>
         </w:rPr>
-        <w:t>6</w:t>
-      </w:r>
-      <w:r>
-        <w:rPr>
+        <w:fldChar w:fldCharType="end"/>
+      </w:r>
+      <w:r>
+        <w:rPr>
+          <w:b/>
           <w:i w:val="0"/>
           <w:color w:val="auto"/>
-          <w:sz w:val="20"/>
+          <w:sz w:val="22"/>
           <w:szCs w:val="20"/>
         </w:rPr>
-        <w:fldChar w:fldCharType="end"/>
-      </w:r>
-      <w:r>
-        <w:rPr>
+        <w:t xml:space="preserve"> - Logotipo </w:t>
+      </w:r>
+      <w:bookmarkEnd w:id="37"/>
+      <w:r>
+        <w:rPr>
+          <w:b/>
           <w:i w:val="0"/>
           <w:color w:val="auto"/>
-          <w:sz w:val="20"/>
+          <w:sz w:val="22"/>
           <w:szCs w:val="20"/>
         </w:rPr>
-        <w:t xml:space="preserve"> - </w:t>
-      </w:r>
-      <w:r>
-        <w:rPr>
-          <w:i w:val="0"/>
-          <w:color w:val="auto"/>
-          <w:sz w:val="20"/>
-          <w:szCs w:val="20"/>
-        </w:rPr>
-        <w:t>Logotipo</w:t>
-      </w:r>
-      <w:r>
-        <w:rPr>
-          <w:i w:val="0"/>
-          <w:color w:val="auto"/>
-          <w:sz w:val="20"/>
-          <w:szCs w:val="20"/>
-        </w:rPr>
-        <w:t xml:space="preserve"> </w:t>
-      </w:r>
-      <w:bookmarkEnd w:id="36"/>
-      <w:r>
-        <w:rPr>
-          <w:i w:val="0"/>
-          <w:color w:val="auto"/>
-          <w:sz w:val="20"/>
-          <w:szCs w:val="20"/>
-        </w:rPr>
         <w:t>(Agenda Fatec)</w:t>
       </w:r>
-      <w:bookmarkEnd w:id="37"/>
+      <w:bookmarkEnd w:id="38"/>
     </w:p>
     <w:p/>
     <w:p>
@@ -9648,7 +9506,14 @@
           <w:szCs w:val="16"/>
           <w:lang w:val="en-US"/>
         </w:rPr>
-        <w:t xml:space="preserve">Fonte: autores </w:t>
+        <w:t xml:space="preserve">Fonte: </w:t>
+      </w:r>
+      <w:r>
+        <w:rPr>
+          <w:rFonts w:cs="Arial"/>
+          <w:sz w:val="20"/>
+        </w:rPr>
+        <w:t>os autores</w:t>
       </w:r>
       <w:r>
         <w:rPr>
@@ -9657,15 +9522,6 @@
           <w:szCs w:val="16"/>
           <w:lang w:val="en-US"/>
         </w:rPr>
-        <w:t>deste documento</w:t>
-      </w:r>
-      <w:r>
-        <w:rPr>
-          <w:rFonts w:cs="Arial"/>
-          <w:sz w:val="20"/>
-          <w:szCs w:val="16"/>
-          <w:lang w:val="en-US"/>
-        </w:rPr>
         <w:t>.</w:t>
       </w:r>
     </w:p>
@@ -9835,7 +9691,7 @@
           <w:rFonts w:cs="Arial"/>
         </w:rPr>
       </w:pPr>
-      <w:bookmarkStart w:id="38" w:name="_Toc169033324"/>
+      <w:bookmarkStart w:id="39" w:name="_Toc169521215"/>
       <w:r>
         <w:rPr>
           <w:rFonts w:cs="Arial"/>
@@ -9843,7 +9699,7 @@
         <w:lastRenderedPageBreak/>
         <w:t>Protótipo</w:t>
       </w:r>
-      <w:bookmarkEnd w:id="38"/>
+      <w:bookmarkEnd w:id="39"/>
     </w:p>
     <w:p>
       <w:pPr>
@@ -10173,7 +10029,7 @@
           <w:rFonts w:cs="Arial"/>
         </w:rPr>
       </w:pPr>
-      <w:bookmarkStart w:id="39" w:name="_Toc169033325"/>
+      <w:bookmarkStart w:id="40" w:name="_Toc169521216"/>
       <w:r>
         <w:rPr>
           <w:rFonts w:cs="Arial"/>
@@ -10181,7 +10037,7 @@
         <w:lastRenderedPageBreak/>
         <w:t>Aplicação</w:t>
       </w:r>
-      <w:bookmarkEnd w:id="39"/>
+      <w:bookmarkEnd w:id="40"/>
     </w:p>
     <w:p>
       <w:pPr>
@@ -10292,7 +10148,7 @@
           <w:lang w:val="en-US"/>
         </w:rPr>
       </w:pPr>
-      <w:bookmarkStart w:id="40" w:name="_Toc169033326"/>
+      <w:bookmarkStart w:id="41" w:name="_Toc169521217"/>
       <w:r>
         <w:rPr>
           <w:rFonts w:cs="Arial"/>
@@ -10300,7 +10156,7 @@
         </w:rPr>
         <w:t>Tela de Cadastro</w:t>
       </w:r>
-      <w:bookmarkEnd w:id="40"/>
+      <w:bookmarkEnd w:id="41"/>
     </w:p>
     <w:p>
       <w:pPr>
@@ -10318,114 +10174,116 @@
         <w:ind w:firstLine="576"/>
         <w:jc w:val="center"/>
         <w:rPr>
+          <w:b/>
           <w:i w:val="0"/>
           <w:color w:val="auto"/>
-          <w:sz w:val="20"/>
+          <w:sz w:val="22"/>
           <w:szCs w:val="20"/>
         </w:rPr>
       </w:pPr>
-      <w:bookmarkStart w:id="41" w:name="_Toc169033284"/>
-      <w:r>
-        <w:rPr>
+      <w:bookmarkStart w:id="42" w:name="_Toc169521185"/>
+      <w:r>
+        <w:rPr>
+          <w:b/>
           <w:i w:val="0"/>
           <w:color w:val="auto"/>
-          <w:sz w:val="20"/>
+          <w:sz w:val="22"/>
           <w:szCs w:val="20"/>
         </w:rPr>
-        <w:t xml:space="preserve">Figura </w:t>
-      </w:r>
-      <w:r>
-        <w:rPr>
+        <w:t>Figura 0</w:t>
+      </w:r>
+      <w:r>
+        <w:rPr>
+          <w:b/>
           <w:i w:val="0"/>
           <w:color w:val="auto"/>
-          <w:sz w:val="20"/>
+          <w:sz w:val="22"/>
           <w:szCs w:val="20"/>
         </w:rPr>
-        <w:t>0</w:t>
-      </w:r>
-      <w:r>
-        <w:rPr>
+        <w:fldChar w:fldCharType="begin"/>
+      </w:r>
+      <w:r>
+        <w:rPr>
+          <w:b/>
           <w:i w:val="0"/>
           <w:color w:val="auto"/>
-          <w:sz w:val="20"/>
+          <w:sz w:val="22"/>
           <w:szCs w:val="20"/>
         </w:rPr>
-        <w:fldChar w:fldCharType="begin"/>
-      </w:r>
-      <w:r>
-        <w:rPr>
+        <w:instrText xml:space="preserve"> SEQ Figura \* ARABIC </w:instrText>
+      </w:r>
+      <w:r>
+        <w:rPr>
+          <w:b/>
           <w:i w:val="0"/>
           <w:color w:val="auto"/>
-          <w:sz w:val="20"/>
+          <w:sz w:val="22"/>
           <w:szCs w:val="20"/>
         </w:rPr>
-        <w:instrText xml:space="preserve"> SEQ Figura \* ARABIC </w:instrText>
-      </w:r>
-      <w:r>
-        <w:rPr>
-          <w:i w:val="0"/>
+        <w:fldChar w:fldCharType="separate"/>
+      </w:r>
+      <w:r>
+        <w:rPr>
+          <w:b/>
+          <w:i w:val="0"/>
+          <w:noProof/>
           <w:color w:val="auto"/>
-          <w:sz w:val="20"/>
+          <w:sz w:val="22"/>
           <w:szCs w:val="20"/>
         </w:rPr>
-        <w:fldChar w:fldCharType="separate"/>
-      </w:r>
-      <w:r>
-        <w:rPr>
-          <w:i w:val="0"/>
-          <w:noProof/>
+        <w:t>7</w:t>
+      </w:r>
+      <w:r>
+        <w:rPr>
+          <w:b/>
+          <w:i w:val="0"/>
           <w:color w:val="auto"/>
-          <w:sz w:val="20"/>
+          <w:sz w:val="22"/>
           <w:szCs w:val="20"/>
         </w:rPr>
-        <w:t>7</w:t>
-      </w:r>
-      <w:r>
-        <w:rPr>
+        <w:fldChar w:fldCharType="end"/>
+      </w:r>
+      <w:r>
+        <w:rPr>
+          <w:b/>
           <w:i w:val="0"/>
           <w:color w:val="auto"/>
-          <w:sz w:val="20"/>
+          <w:sz w:val="22"/>
           <w:szCs w:val="20"/>
         </w:rPr>
-        <w:fldChar w:fldCharType="end"/>
-      </w:r>
-      <w:r>
-        <w:rPr>
+        <w:t xml:space="preserve"> </w:t>
+      </w:r>
+      <w:r>
+        <w:rPr>
+          <w:b/>
           <w:i w:val="0"/>
           <w:color w:val="auto"/>
-          <w:sz w:val="20"/>
+          <w:sz w:val="22"/>
           <w:szCs w:val="20"/>
         </w:rPr>
+        <w:t>-</w:t>
+      </w:r>
+      <w:r>
+        <w:rPr>
+          <w:b/>
+          <w:i w:val="0"/>
+          <w:color w:val="auto"/>
+          <w:sz w:val="22"/>
+          <w:szCs w:val="20"/>
+        </w:rPr>
         <w:t xml:space="preserve"> </w:t>
       </w:r>
       <w:r>
         <w:rPr>
+          <w:b/>
           <w:i w:val="0"/>
           <w:color w:val="auto"/>
-          <w:sz w:val="20"/>
+          <w:sz w:val="22"/>
           <w:szCs w:val="20"/>
         </w:rPr>
-        <w:t>-</w:t>
-      </w:r>
-      <w:r>
-        <w:rPr>
-          <w:i w:val="0"/>
-          <w:color w:val="auto"/>
-          <w:sz w:val="20"/>
-          <w:szCs w:val="20"/>
-        </w:rPr>
-        <w:t xml:space="preserve"> </w:t>
-      </w:r>
-      <w:r>
-        <w:rPr>
-          <w:i w:val="0"/>
-          <w:color w:val="auto"/>
-          <w:sz w:val="20"/>
-          <w:szCs w:val="20"/>
-        </w:rPr>
         <w:t>Tela de Cadastro de Usuário</w:t>
       </w:r>
-      <w:bookmarkEnd w:id="41"/>
+      <w:bookmarkEnd w:id="42"/>
     </w:p>
     <w:p/>
     <w:p>
@@ -10609,7 +10467,7 @@
           <w:lang w:val="en-US"/>
         </w:rPr>
       </w:pPr>
-      <w:bookmarkStart w:id="42" w:name="_Toc169033327"/>
+      <w:bookmarkStart w:id="43" w:name="_Toc169521218"/>
       <w:r>
         <w:rPr>
           <w:rFonts w:cs="Arial"/>
@@ -10618,7 +10476,7 @@
         <w:lastRenderedPageBreak/>
         <w:t>Tela de Login</w:t>
       </w:r>
-      <w:bookmarkEnd w:id="42"/>
+      <w:bookmarkEnd w:id="43"/>
     </w:p>
     <w:p>
       <w:pPr>
@@ -10636,114 +10494,116 @@
         <w:ind w:firstLine="576"/>
         <w:jc w:val="center"/>
         <w:rPr>
+          <w:b/>
           <w:i w:val="0"/>
           <w:color w:val="auto"/>
-          <w:sz w:val="20"/>
+          <w:sz w:val="22"/>
           <w:szCs w:val="20"/>
         </w:rPr>
       </w:pPr>
-      <w:bookmarkStart w:id="43" w:name="_Toc169033285"/>
-      <w:r>
-        <w:rPr>
+      <w:bookmarkStart w:id="44" w:name="_Toc169521186"/>
+      <w:r>
+        <w:rPr>
+          <w:b/>
           <w:i w:val="0"/>
           <w:color w:val="auto"/>
-          <w:sz w:val="20"/>
+          <w:sz w:val="22"/>
           <w:szCs w:val="20"/>
         </w:rPr>
-        <w:t xml:space="preserve">Figura </w:t>
-      </w:r>
-      <w:r>
-        <w:rPr>
+        <w:t>Figura 0</w:t>
+      </w:r>
+      <w:r>
+        <w:rPr>
+          <w:b/>
           <w:i w:val="0"/>
           <w:color w:val="auto"/>
-          <w:sz w:val="20"/>
+          <w:sz w:val="22"/>
           <w:szCs w:val="20"/>
         </w:rPr>
-        <w:t>0</w:t>
-      </w:r>
-      <w:r>
-        <w:rPr>
+        <w:fldChar w:fldCharType="begin"/>
+      </w:r>
+      <w:r>
+        <w:rPr>
+          <w:b/>
           <w:i w:val="0"/>
           <w:color w:val="auto"/>
-          <w:sz w:val="20"/>
+          <w:sz w:val="22"/>
           <w:szCs w:val="20"/>
         </w:rPr>
-        <w:fldChar w:fldCharType="begin"/>
-      </w:r>
-      <w:r>
-        <w:rPr>
+        <w:instrText xml:space="preserve"> SEQ Figura \* ARABIC </w:instrText>
+      </w:r>
+      <w:r>
+        <w:rPr>
+          <w:b/>
           <w:i w:val="0"/>
           <w:color w:val="auto"/>
-          <w:sz w:val="20"/>
+          <w:sz w:val="22"/>
           <w:szCs w:val="20"/>
         </w:rPr>
-        <w:instrText xml:space="preserve"> SEQ Figura \* ARABIC </w:instrText>
-      </w:r>
-      <w:r>
-        <w:rPr>
-          <w:i w:val="0"/>
+        <w:fldChar w:fldCharType="separate"/>
+      </w:r>
+      <w:r>
+        <w:rPr>
+          <w:b/>
+          <w:i w:val="0"/>
+          <w:noProof/>
           <w:color w:val="auto"/>
-          <w:sz w:val="20"/>
+          <w:sz w:val="22"/>
           <w:szCs w:val="20"/>
         </w:rPr>
-        <w:fldChar w:fldCharType="separate"/>
-      </w:r>
-      <w:r>
-        <w:rPr>
-          <w:i w:val="0"/>
-          <w:noProof/>
+        <w:t>8</w:t>
+      </w:r>
+      <w:r>
+        <w:rPr>
+          <w:b/>
+          <w:i w:val="0"/>
           <w:color w:val="auto"/>
-          <w:sz w:val="20"/>
+          <w:sz w:val="22"/>
           <w:szCs w:val="20"/>
         </w:rPr>
-        <w:t>8</w:t>
-      </w:r>
-      <w:r>
-        <w:rPr>
+        <w:fldChar w:fldCharType="end"/>
+      </w:r>
+      <w:r>
+        <w:rPr>
+          <w:b/>
           <w:i w:val="0"/>
           <w:color w:val="auto"/>
-          <w:sz w:val="20"/>
+          <w:sz w:val="22"/>
           <w:szCs w:val="20"/>
         </w:rPr>
-        <w:fldChar w:fldCharType="end"/>
-      </w:r>
-      <w:r>
-        <w:rPr>
+        <w:t xml:space="preserve"> </w:t>
+      </w:r>
+      <w:r>
+        <w:rPr>
+          <w:b/>
           <w:i w:val="0"/>
           <w:color w:val="auto"/>
-          <w:sz w:val="20"/>
+          <w:sz w:val="22"/>
           <w:szCs w:val="20"/>
         </w:rPr>
+        <w:t>-</w:t>
+      </w:r>
+      <w:r>
+        <w:rPr>
+          <w:b/>
+          <w:i w:val="0"/>
+          <w:color w:val="auto"/>
+          <w:sz w:val="22"/>
+          <w:szCs w:val="20"/>
+        </w:rPr>
         <w:t xml:space="preserve"> </w:t>
       </w:r>
       <w:r>
         <w:rPr>
+          <w:b/>
           <w:i w:val="0"/>
           <w:color w:val="auto"/>
-          <w:sz w:val="20"/>
+          <w:sz w:val="22"/>
           <w:szCs w:val="20"/>
         </w:rPr>
-        <w:t>-</w:t>
-      </w:r>
-      <w:r>
-        <w:rPr>
-          <w:i w:val="0"/>
-          <w:color w:val="auto"/>
-          <w:sz w:val="20"/>
-          <w:szCs w:val="20"/>
-        </w:rPr>
-        <w:t xml:space="preserve"> </w:t>
-      </w:r>
-      <w:r>
-        <w:rPr>
-          <w:i w:val="0"/>
-          <w:color w:val="auto"/>
-          <w:sz w:val="20"/>
-          <w:szCs w:val="20"/>
-        </w:rPr>
         <w:t>Tela de Login de Usuário</w:t>
       </w:r>
-      <w:bookmarkEnd w:id="43"/>
+      <w:bookmarkEnd w:id="44"/>
     </w:p>
     <w:p/>
     <w:p>
@@ -11021,7 +10881,7 @@
           <w:lang w:val="en-US"/>
         </w:rPr>
       </w:pPr>
-      <w:bookmarkStart w:id="44" w:name="_Toc169033328"/>
+      <w:bookmarkStart w:id="45" w:name="_Toc169521219"/>
       <w:r>
         <w:rPr>
           <w:rFonts w:cs="Arial"/>
@@ -11030,7 +10890,7 @@
         <w:lastRenderedPageBreak/>
         <w:t>Tela Inicial</w:t>
       </w:r>
-      <w:bookmarkEnd w:id="44"/>
+      <w:bookmarkEnd w:id="45"/>
     </w:p>
     <w:p>
       <w:pPr>
@@ -11048,114 +10908,116 @@
         <w:ind w:firstLine="576"/>
         <w:jc w:val="center"/>
         <w:rPr>
+          <w:b/>
           <w:i w:val="0"/>
           <w:color w:val="auto"/>
-          <w:sz w:val="20"/>
+          <w:sz w:val="22"/>
           <w:szCs w:val="20"/>
         </w:rPr>
       </w:pPr>
-      <w:bookmarkStart w:id="45" w:name="_Toc169033286"/>
-      <w:r>
-        <w:rPr>
+      <w:bookmarkStart w:id="46" w:name="_Toc169521187"/>
+      <w:r>
+        <w:rPr>
+          <w:b/>
           <w:i w:val="0"/>
           <w:color w:val="auto"/>
-          <w:sz w:val="20"/>
+          <w:sz w:val="22"/>
           <w:szCs w:val="20"/>
         </w:rPr>
-        <w:t xml:space="preserve">Figura </w:t>
-      </w:r>
-      <w:r>
-        <w:rPr>
+        <w:t>Figura 0</w:t>
+      </w:r>
+      <w:r>
+        <w:rPr>
+          <w:b/>
           <w:i w:val="0"/>
           <w:color w:val="auto"/>
-          <w:sz w:val="20"/>
+          <w:sz w:val="22"/>
           <w:szCs w:val="20"/>
         </w:rPr>
-        <w:t>0</w:t>
-      </w:r>
-      <w:r>
-        <w:rPr>
+        <w:fldChar w:fldCharType="begin"/>
+      </w:r>
+      <w:r>
+        <w:rPr>
+          <w:b/>
           <w:i w:val="0"/>
           <w:color w:val="auto"/>
-          <w:sz w:val="20"/>
+          <w:sz w:val="22"/>
           <w:szCs w:val="20"/>
         </w:rPr>
-        <w:fldChar w:fldCharType="begin"/>
-      </w:r>
-      <w:r>
-        <w:rPr>
+        <w:instrText xml:space="preserve"> SEQ Figura \* ARABIC </w:instrText>
+      </w:r>
+      <w:r>
+        <w:rPr>
+          <w:b/>
           <w:i w:val="0"/>
           <w:color w:val="auto"/>
-          <w:sz w:val="20"/>
+          <w:sz w:val="22"/>
           <w:szCs w:val="20"/>
         </w:rPr>
-        <w:instrText xml:space="preserve"> SEQ Figura \* ARABIC </w:instrText>
-      </w:r>
-      <w:r>
-        <w:rPr>
-          <w:i w:val="0"/>
+        <w:fldChar w:fldCharType="separate"/>
+      </w:r>
+      <w:r>
+        <w:rPr>
+          <w:b/>
+          <w:i w:val="0"/>
+          <w:noProof/>
           <w:color w:val="auto"/>
-          <w:sz w:val="20"/>
+          <w:sz w:val="22"/>
           <w:szCs w:val="20"/>
         </w:rPr>
-        <w:fldChar w:fldCharType="separate"/>
-      </w:r>
-      <w:r>
-        <w:rPr>
-          <w:i w:val="0"/>
-          <w:noProof/>
+        <w:t>9</w:t>
+      </w:r>
+      <w:r>
+        <w:rPr>
+          <w:b/>
+          <w:i w:val="0"/>
           <w:color w:val="auto"/>
-          <w:sz w:val="20"/>
+          <w:sz w:val="22"/>
           <w:szCs w:val="20"/>
         </w:rPr>
-        <w:t>9</w:t>
-      </w:r>
-      <w:r>
-        <w:rPr>
+        <w:fldChar w:fldCharType="end"/>
+      </w:r>
+      <w:r>
+        <w:rPr>
+          <w:b/>
           <w:i w:val="0"/>
           <w:color w:val="auto"/>
-          <w:sz w:val="20"/>
+          <w:sz w:val="22"/>
           <w:szCs w:val="20"/>
         </w:rPr>
-        <w:fldChar w:fldCharType="end"/>
-      </w:r>
-      <w:r>
-        <w:rPr>
+        <w:t xml:space="preserve"> </w:t>
+      </w:r>
+      <w:r>
+        <w:rPr>
+          <w:b/>
           <w:i w:val="0"/>
           <w:color w:val="auto"/>
-          <w:sz w:val="20"/>
+          <w:sz w:val="22"/>
           <w:szCs w:val="20"/>
         </w:rPr>
+        <w:t>-</w:t>
+      </w:r>
+      <w:r>
+        <w:rPr>
+          <w:b/>
+          <w:i w:val="0"/>
+          <w:color w:val="auto"/>
+          <w:sz w:val="22"/>
+          <w:szCs w:val="20"/>
+        </w:rPr>
         <w:t xml:space="preserve"> </w:t>
       </w:r>
       <w:r>
         <w:rPr>
+          <w:b/>
           <w:i w:val="0"/>
           <w:color w:val="auto"/>
-          <w:sz w:val="20"/>
+          <w:sz w:val="22"/>
           <w:szCs w:val="20"/>
         </w:rPr>
-        <w:t>-</w:t>
-      </w:r>
-      <w:r>
-        <w:rPr>
-          <w:i w:val="0"/>
-          <w:color w:val="auto"/>
-          <w:sz w:val="20"/>
-          <w:szCs w:val="20"/>
-        </w:rPr>
-        <w:t xml:space="preserve"> </w:t>
-      </w:r>
-      <w:r>
-        <w:rPr>
-          <w:i w:val="0"/>
-          <w:color w:val="auto"/>
-          <w:sz w:val="20"/>
-          <w:szCs w:val="20"/>
-        </w:rPr>
         <w:t>Tela Inicial</w:t>
       </w:r>
-      <w:bookmarkEnd w:id="45"/>
+      <w:bookmarkEnd w:id="46"/>
     </w:p>
     <w:p/>
     <w:p>
@@ -11401,7 +11263,7 @@
           <w:lang w:val="en-US"/>
         </w:rPr>
       </w:pPr>
-      <w:bookmarkStart w:id="46" w:name="_Toc169033329"/>
+      <w:bookmarkStart w:id="47" w:name="_Toc169521220"/>
       <w:r>
         <w:rPr>
           <w:rFonts w:cs="Arial"/>
@@ -11410,7 +11272,7 @@
         <w:lastRenderedPageBreak/>
         <w:t>Tela de Listagem de Salas</w:t>
       </w:r>
-      <w:bookmarkEnd w:id="46"/>
+      <w:bookmarkEnd w:id="47"/>
     </w:p>
     <w:p>
       <w:pPr>
@@ -11428,105 +11290,116 @@
         <w:ind w:firstLine="576"/>
         <w:jc w:val="center"/>
         <w:rPr>
+          <w:b/>
           <w:i w:val="0"/>
           <w:color w:val="auto"/>
-          <w:sz w:val="20"/>
+          <w:sz w:val="22"/>
           <w:szCs w:val="20"/>
         </w:rPr>
       </w:pPr>
-      <w:bookmarkStart w:id="47" w:name="_Toc169033287"/>
-      <w:r>
-        <w:rPr>
+      <w:bookmarkStart w:id="48" w:name="_Toc169521188"/>
+      <w:r>
+        <w:rPr>
+          <w:b/>
           <w:i w:val="0"/>
           <w:color w:val="auto"/>
-          <w:sz w:val="20"/>
+          <w:sz w:val="22"/>
           <w:szCs w:val="20"/>
         </w:rPr>
         <w:t xml:space="preserve">Figura </w:t>
       </w:r>
       <w:r>
         <w:rPr>
+          <w:b/>
           <w:i w:val="0"/>
           <w:color w:val="auto"/>
-          <w:sz w:val="20"/>
+          <w:sz w:val="22"/>
           <w:szCs w:val="20"/>
         </w:rPr>
         <w:fldChar w:fldCharType="begin"/>
       </w:r>
       <w:r>
         <w:rPr>
+          <w:b/>
           <w:i w:val="0"/>
           <w:color w:val="auto"/>
-          <w:sz w:val="20"/>
+          <w:sz w:val="22"/>
           <w:szCs w:val="20"/>
         </w:rPr>
         <w:instrText xml:space="preserve"> SEQ Figura \* ARABIC </w:instrText>
       </w:r>
       <w:r>
         <w:rPr>
+          <w:b/>
           <w:i w:val="0"/>
           <w:color w:val="auto"/>
-          <w:sz w:val="20"/>
+          <w:sz w:val="22"/>
           <w:szCs w:val="20"/>
         </w:rPr>
         <w:fldChar w:fldCharType="separate"/>
       </w:r>
       <w:r>
         <w:rPr>
+          <w:b/>
           <w:i w:val="0"/>
           <w:noProof/>
           <w:color w:val="auto"/>
-          <w:sz w:val="20"/>
+          <w:sz w:val="22"/>
           <w:szCs w:val="20"/>
         </w:rPr>
         <w:t>10</w:t>
       </w:r>
       <w:r>
         <w:rPr>
+          <w:b/>
           <w:i w:val="0"/>
           <w:color w:val="auto"/>
-          <w:sz w:val="20"/>
+          <w:sz w:val="22"/>
           <w:szCs w:val="20"/>
         </w:rPr>
         <w:fldChar w:fldCharType="end"/>
       </w:r>
       <w:r>
         <w:rPr>
+          <w:b/>
           <w:i w:val="0"/>
           <w:color w:val="auto"/>
-          <w:sz w:val="20"/>
+          <w:sz w:val="22"/>
           <w:szCs w:val="20"/>
         </w:rPr>
         <w:t xml:space="preserve"> </w:t>
       </w:r>
       <w:r>
         <w:rPr>
+          <w:b/>
           <w:i w:val="0"/>
           <w:color w:val="auto"/>
-          <w:sz w:val="20"/>
+          <w:sz w:val="22"/>
           <w:szCs w:val="20"/>
         </w:rPr>
         <w:t>-</w:t>
       </w:r>
       <w:r>
         <w:rPr>
+          <w:b/>
           <w:i w:val="0"/>
           <w:color w:val="auto"/>
-          <w:sz w:val="20"/>
+          <w:sz w:val="22"/>
           <w:szCs w:val="20"/>
         </w:rPr>
         <w:t xml:space="preserve"> </w:t>
       </w:r>
       <w:r>
         <w:rPr>
+          <w:b/>
           <w:i w:val="0"/>
           <w:color w:val="auto"/>
-          <w:sz w:val="20"/>
+          <w:sz w:val="22"/>
           <w:szCs w:val="20"/>
         </w:rPr>
         <w:t>Tela de Listagem de Salas</w:t>
       </w:r>
-      <w:bookmarkEnd w:id="47"/>
+      <w:bookmarkEnd w:id="48"/>
     </w:p>
     <w:p/>
     <w:p>
@@ -11767,25 +11640,17 @@
           <w:rFonts w:cs="Arial"/>
         </w:rPr>
       </w:pPr>
-      <w:bookmarkStart w:id="48" w:name="_Toc169033330"/>
-      <w:bookmarkEnd w:id="8"/>
+      <w:bookmarkStart w:id="49" w:name="_Toc169521221"/>
       <w:bookmarkEnd w:id="9"/>
+      <w:bookmarkEnd w:id="10"/>
       <w:r>
         <w:rPr>
           <w:rFonts w:cs="Arial"/>
         </w:rPr>
         <w:lastRenderedPageBreak/>
-        <w:t>Considerações Fin</w:t>
-      </w:r>
-      <w:bookmarkStart w:id="49" w:name="_GoBack"/>
+        <w:t>Considerações Finais</w:t>
+      </w:r>
       <w:bookmarkEnd w:id="49"/>
-      <w:r>
-        <w:rPr>
-          <w:rFonts w:cs="Arial"/>
-        </w:rPr>
-        <w:t>ais</w:t>
-      </w:r>
-      <w:bookmarkEnd w:id="48"/>
     </w:p>
     <w:p>
       <w:pPr>
@@ -12056,7 +11921,7 @@
           <w:rFonts w:cs="Arial"/>
         </w:rPr>
       </w:pPr>
-      <w:bookmarkStart w:id="50" w:name="_Toc169033331"/>
+      <w:bookmarkStart w:id="50" w:name="_Toc169521222"/>
       <w:r>
         <w:rPr>
           <w:rFonts w:cs="Arial"/>
@@ -12304,7 +12169,7 @@
 </file>
 
 <file path=word/endnotes.xml><?xml version="1.0" encoding="utf-8"?>
-<w:endnotes xmlns:wpc="http://schemas.microsoft.com/office/word/2010/wordprocessingCanvas" xmlns:cx="http://schemas.microsoft.com/office/drawing/2014/chartex" xmlns:cx1="http://schemas.microsoft.com/office/drawing/2015/9/8/chartex" xmlns:cx2="http://schemas.microsoft.com/office/drawing/2015/10/21/chartex" xmlns:cx3="http://schemas.microsoft.com/office/drawing/2016/5/9/chartex" xmlns:cx4="http://schemas.microsoft.com/office/drawing/2016/5/10/chartex" xmlns:cx5="http://schemas.microsoft.com/office/drawing/2016/5/11/chartex" xmlns:cx6="http://schemas.microsoft.com/office/drawing/2016/5/12/chartex" xmlns:cx7="http://schemas.microsoft.com/office/drawing/2016/5/13/chartex" xmlns:cx8="http://schemas.microsoft.com/office/drawing/2016/5/14/chartex" xmlns:mc="http://schemas.openxmlformats.org/markup-compatibility/2006" xmlns:aink="http://schemas.microsoft.com/office/drawing/2016/ink" xmlns:am3d="http://schemas.microsoft.com/office/drawing/2017/model3d" xmlns:o="urn:schemas-microsoft-com:office:office" xmlns:r="http://schemas.openxmlformats.org/officeDocument/2006/relationships" xmlns:m="http://schemas.openxmlformats.org/officeDocument/2006/math" xmlns:v="urn:schemas-microsoft-com:vml" xmlns:wp14="http://schemas.microsoft.com/office/word/2010/wordprocessingDrawing" xmlns:wp="http://schemas.openxmlformats.org/drawingml/2006/wordprocessingDrawing" xmlns:w10="urn:schemas-microsoft-com:office:word" xmlns:w="http://schemas.openxmlformats.org/wordprocessingml/2006/main" xmlns:w14="http://schemas.microsoft.com/office/word/2010/wordml" xmlns:w15="http://schemas.microsoft.com/office/word/2012/wordml" xmlns:w16cid="http://schemas.microsoft.com/office/word/2016/wordml/cid" xmlns:w16se="http://schemas.microsoft.com/office/word/2015/wordml/symex" xmlns:wpg="http://schemas.microsoft.com/office/word/2010/wordprocessingGroup" xmlns:wpi="http://schemas.microsoft.com/office/word/2010/wordprocessingInk" xmlns:wne="http://schemas.microsoft.com/office/word/2006/wordml" xmlns:wps="http://schemas.microsoft.com/office/word/2010/wordprocessingShape" mc:Ignorable="w14 w15 w16se w16cid wp14">
+<w:endnotes xmlns:wpc="http://schemas.microsoft.com/office/word/2010/wordprocessingCanvas" xmlns:cx="http://schemas.microsoft.com/office/drawing/2014/chartex" xmlns:cx1="http://schemas.microsoft.com/office/drawing/2015/9/8/chartex" xmlns:mc="http://schemas.openxmlformats.org/markup-compatibility/2006" xmlns:o="urn:schemas-microsoft-com:office:office" xmlns:r="http://schemas.openxmlformats.org/officeDocument/2006/relationships" xmlns:m="http://schemas.openxmlformats.org/officeDocument/2006/math" xmlns:v="urn:schemas-microsoft-com:vml" xmlns:wp14="http://schemas.microsoft.com/office/word/2010/wordprocessingDrawing" xmlns:wp="http://schemas.openxmlformats.org/drawingml/2006/wordprocessingDrawing" xmlns:w10="urn:schemas-microsoft-com:office:word" xmlns:w="http://schemas.openxmlformats.org/wordprocessingml/2006/main" xmlns:w14="http://schemas.microsoft.com/office/word/2010/wordml" xmlns:w15="http://schemas.microsoft.com/office/word/2012/wordml" xmlns:w16se="http://schemas.microsoft.com/office/word/2015/wordml/symex" xmlns:wpg="http://schemas.microsoft.com/office/word/2010/wordprocessingGroup" xmlns:wpi="http://schemas.microsoft.com/office/word/2010/wordprocessingInk" xmlns:wne="http://schemas.microsoft.com/office/word/2006/wordml" xmlns:wps="http://schemas.microsoft.com/office/word/2010/wordprocessingShape" mc:Ignorable="w14 w15 w16se wp14">
   <w:endnote w:type="separator" w:id="-1">
     <w:p>
       <w:r>
@@ -12323,7 +12188,7 @@
 </file>
 
 <file path=word/footnotes.xml><?xml version="1.0" encoding="utf-8"?>
-<w:footnotes xmlns:wpc="http://schemas.microsoft.com/office/word/2010/wordprocessingCanvas" xmlns:cx="http://schemas.microsoft.com/office/drawing/2014/chartex" xmlns:cx1="http://schemas.microsoft.com/office/drawing/2015/9/8/chartex" xmlns:cx2="http://schemas.microsoft.com/office/drawing/2015/10/21/chartex" xmlns:cx3="http://schemas.microsoft.com/office/drawing/2016/5/9/chartex" xmlns:cx4="http://schemas.microsoft.com/office/drawing/2016/5/10/chartex" xmlns:cx5="http://schemas.microsoft.com/office/drawing/2016/5/11/chartex" xmlns:cx6="http://schemas.microsoft.com/office/drawing/2016/5/12/chartex" xmlns:cx7="http://schemas.microsoft.com/office/drawing/2016/5/13/chartex" xmlns:cx8="http://schemas.microsoft.com/office/drawing/2016/5/14/chartex" xmlns:mc="http://schemas.openxmlformats.org/markup-compatibility/2006" xmlns:aink="http://schemas.microsoft.com/office/drawing/2016/ink" xmlns:am3d="http://schemas.microsoft.com/office/drawing/2017/model3d" xmlns:o="urn:schemas-microsoft-com:office:office" xmlns:r="http://schemas.openxmlformats.org/officeDocument/2006/relationships" xmlns:m="http://schemas.openxmlformats.org/officeDocument/2006/math" xmlns:v="urn:schemas-microsoft-com:vml" xmlns:wp14="http://schemas.microsoft.com/office/word/2010/wordprocessingDrawing" xmlns:wp="http://schemas.openxmlformats.org/drawingml/2006/wordprocessingDrawing" xmlns:w10="urn:schemas-microsoft-com:office:word" xmlns:w="http://schemas.openxmlformats.org/wordprocessingml/2006/main" xmlns:w14="http://schemas.microsoft.com/office/word/2010/wordml" xmlns:w15="http://schemas.microsoft.com/office/word/2012/wordml" xmlns:w16cid="http://schemas.microsoft.com/office/word/2016/wordml/cid" xmlns:w16se="http://schemas.microsoft.com/office/word/2015/wordml/symex" xmlns:wpg="http://schemas.microsoft.com/office/word/2010/wordprocessingGroup" xmlns:wpi="http://schemas.microsoft.com/office/word/2010/wordprocessingInk" xmlns:wne="http://schemas.microsoft.com/office/word/2006/wordml" xmlns:wps="http://schemas.microsoft.com/office/word/2010/wordprocessingShape" mc:Ignorable="w14 w15 w16se w16cid wp14">
+<w:footnotes xmlns:wpc="http://schemas.microsoft.com/office/word/2010/wordprocessingCanvas" xmlns:cx="http://schemas.microsoft.com/office/drawing/2014/chartex" xmlns:cx1="http://schemas.microsoft.com/office/drawing/2015/9/8/chartex" xmlns:mc="http://schemas.openxmlformats.org/markup-compatibility/2006" xmlns:o="urn:schemas-microsoft-com:office:office" xmlns:r="http://schemas.openxmlformats.org/officeDocument/2006/relationships" xmlns:m="http://schemas.openxmlformats.org/officeDocument/2006/math" xmlns:v="urn:schemas-microsoft-com:vml" xmlns:wp14="http://schemas.microsoft.com/office/word/2010/wordprocessingDrawing" xmlns:wp="http://schemas.openxmlformats.org/drawingml/2006/wordprocessingDrawing" xmlns:w10="urn:schemas-microsoft-com:office:word" xmlns:w="http://schemas.openxmlformats.org/wordprocessingml/2006/main" xmlns:w14="http://schemas.microsoft.com/office/word/2010/wordml" xmlns:w15="http://schemas.microsoft.com/office/word/2012/wordml" xmlns:w16se="http://schemas.microsoft.com/office/word/2015/wordml/symex" xmlns:wpg="http://schemas.microsoft.com/office/word/2010/wordprocessingGroup" xmlns:wpi="http://schemas.microsoft.com/office/word/2010/wordprocessingInk" xmlns:wne="http://schemas.microsoft.com/office/word/2006/wordml" xmlns:wps="http://schemas.microsoft.com/office/word/2010/wordprocessingShape" mc:Ignorable="w14 w15 w16se wp14">
   <w:footnote w:type="separator" w:id="-1">
     <w:p>
       <w:r>
@@ -12342,7 +12207,7 @@
 </file>
 
 <file path=word/header1.xml><?xml version="1.0" encoding="utf-8"?>
-<w:hdr xmlns:wpc="http://schemas.microsoft.com/office/word/2010/wordprocessingCanvas" xmlns:cx="http://schemas.microsoft.com/office/drawing/2014/chartex" xmlns:cx1="http://schemas.microsoft.com/office/drawing/2015/9/8/chartex" xmlns:cx2="http://schemas.microsoft.com/office/drawing/2015/10/21/chartex" xmlns:cx3="http://schemas.microsoft.com/office/drawing/2016/5/9/chartex" xmlns:cx4="http://schemas.microsoft.com/office/drawing/2016/5/10/chartex" xmlns:cx5="http://schemas.microsoft.com/office/drawing/2016/5/11/chartex" xmlns:cx6="http://schemas.microsoft.com/office/drawing/2016/5/12/chartex" xmlns:cx7="http://schemas.microsoft.com/office/drawing/2016/5/13/chartex" xmlns:cx8="http://schemas.microsoft.com/office/drawing/2016/5/14/chartex" xmlns:mc="http://schemas.openxmlformats.org/markup-compatibility/2006" xmlns:aink="http://schemas.microsoft.com/office/drawing/2016/ink" xmlns:am3d="http://schemas.microsoft.com/office/drawing/2017/model3d" xmlns:o="urn:schemas-microsoft-com:office:office" xmlns:r="http://schemas.openxmlformats.org/officeDocument/2006/relationships" xmlns:m="http://schemas.openxmlformats.org/officeDocument/2006/math" xmlns:v="urn:schemas-microsoft-com:vml" xmlns:wp14="http://schemas.microsoft.com/office/word/2010/wordprocessingDrawing" xmlns:wp="http://schemas.openxmlformats.org/drawingml/2006/wordprocessingDrawing" xmlns:w10="urn:schemas-microsoft-com:office:word" xmlns:w="http://schemas.openxmlformats.org/wordprocessingml/2006/main" xmlns:w14="http://schemas.microsoft.com/office/word/2010/wordml" xmlns:w15="http://schemas.microsoft.com/office/word/2012/wordml" xmlns:w16cid="http://schemas.microsoft.com/office/word/2016/wordml/cid" xmlns:w16se="http://schemas.microsoft.com/office/word/2015/wordml/symex" xmlns:wpg="http://schemas.microsoft.com/office/word/2010/wordprocessingGroup" xmlns:wpi="http://schemas.microsoft.com/office/word/2010/wordprocessingInk" xmlns:wne="http://schemas.microsoft.com/office/word/2006/wordml" xmlns:wps="http://schemas.microsoft.com/office/word/2010/wordprocessingShape" mc:Ignorable="w14 w15 w16se w16cid wp14">
+<w:hdr xmlns:wpc="http://schemas.microsoft.com/office/word/2010/wordprocessingCanvas" xmlns:cx="http://schemas.microsoft.com/office/drawing/2014/chartex" xmlns:cx1="http://schemas.microsoft.com/office/drawing/2015/9/8/chartex" xmlns:mc="http://schemas.openxmlformats.org/markup-compatibility/2006" xmlns:o="urn:schemas-microsoft-com:office:office" xmlns:r="http://schemas.openxmlformats.org/officeDocument/2006/relationships" xmlns:m="http://schemas.openxmlformats.org/officeDocument/2006/math" xmlns:v="urn:schemas-microsoft-com:vml" xmlns:wp14="http://schemas.microsoft.com/office/word/2010/wordprocessingDrawing" xmlns:wp="http://schemas.openxmlformats.org/drawingml/2006/wordprocessingDrawing" xmlns:w10="urn:schemas-microsoft-com:office:word" xmlns:w="http://schemas.openxmlformats.org/wordprocessingml/2006/main" xmlns:w14="http://schemas.microsoft.com/office/word/2010/wordml" xmlns:w15="http://schemas.microsoft.com/office/word/2012/wordml" xmlns:w16se="http://schemas.microsoft.com/office/word/2015/wordml/symex" xmlns:wpg="http://schemas.microsoft.com/office/word/2010/wordprocessingGroup" xmlns:wpi="http://schemas.microsoft.com/office/word/2010/wordprocessingInk" xmlns:wne="http://schemas.microsoft.com/office/word/2006/wordml" xmlns:wps="http://schemas.microsoft.com/office/word/2010/wordprocessingShape" mc:Ignorable="w14 w15 w16se wp14">
   <w:p>
     <w:pPr>
       <w:pStyle w:val="Cabealho"/>
@@ -12358,7 +12223,7 @@
 </file>
 
 <file path=word/header2.xml><?xml version="1.0" encoding="utf-8"?>
-<w:hdr xmlns:wpc="http://schemas.microsoft.com/office/word/2010/wordprocessingCanvas" xmlns:cx="http://schemas.microsoft.com/office/drawing/2014/chartex" xmlns:cx1="http://schemas.microsoft.com/office/drawing/2015/9/8/chartex" xmlns:cx2="http://schemas.microsoft.com/office/drawing/2015/10/21/chartex" xmlns:cx3="http://schemas.microsoft.com/office/drawing/2016/5/9/chartex" xmlns:cx4="http://schemas.microsoft.com/office/drawing/2016/5/10/chartex" xmlns:cx5="http://schemas.microsoft.com/office/drawing/2016/5/11/chartex" xmlns:cx6="http://schemas.microsoft.com/office/drawing/2016/5/12/chartex" xmlns:cx7="http://schemas.microsoft.com/office/drawing/2016/5/13/chartex" xmlns:cx8="http://schemas.microsoft.com/office/drawing/2016/5/14/chartex" xmlns:mc="http://schemas.openxmlformats.org/markup-compatibility/2006" xmlns:aink="http://schemas.microsoft.com/office/drawing/2016/ink" xmlns:am3d="http://schemas.microsoft.com/office/drawing/2017/model3d" xmlns:o="urn:schemas-microsoft-com:office:office" xmlns:r="http://schemas.openxmlformats.org/officeDocument/2006/relationships" xmlns:m="http://schemas.openxmlformats.org/officeDocument/2006/math" xmlns:v="urn:schemas-microsoft-com:vml" xmlns:wp14="http://schemas.microsoft.com/office/word/2010/wordprocessingDrawing" xmlns:wp="http://schemas.openxmlformats.org/drawingml/2006/wordprocessingDrawing" xmlns:w10="urn:schemas-microsoft-com:office:word" xmlns:w="http://schemas.openxmlformats.org/wordprocessingml/2006/main" xmlns:w14="http://schemas.microsoft.com/office/word/2010/wordml" xmlns:w15="http://schemas.microsoft.com/office/word/2012/wordml" xmlns:w16cid="http://schemas.microsoft.com/office/word/2016/wordml/cid" xmlns:w16se="http://schemas.microsoft.com/office/word/2015/wordml/symex" xmlns:wpg="http://schemas.microsoft.com/office/word/2010/wordprocessingGroup" xmlns:wpi="http://schemas.microsoft.com/office/word/2010/wordprocessingInk" xmlns:wne="http://schemas.microsoft.com/office/word/2006/wordml" xmlns:wps="http://schemas.microsoft.com/office/word/2010/wordprocessingShape" mc:Ignorable="w14 w15 w16se w16cid wp14">
+<w:hdr xmlns:wpc="http://schemas.microsoft.com/office/word/2010/wordprocessingCanvas" xmlns:cx="http://schemas.microsoft.com/office/drawing/2014/chartex" xmlns:cx1="http://schemas.microsoft.com/office/drawing/2015/9/8/chartex" xmlns:mc="http://schemas.openxmlformats.org/markup-compatibility/2006" xmlns:o="urn:schemas-microsoft-com:office:office" xmlns:r="http://schemas.openxmlformats.org/officeDocument/2006/relationships" xmlns:m="http://schemas.openxmlformats.org/officeDocument/2006/math" xmlns:v="urn:schemas-microsoft-com:vml" xmlns:wp14="http://schemas.microsoft.com/office/word/2010/wordprocessingDrawing" xmlns:wp="http://schemas.openxmlformats.org/drawingml/2006/wordprocessingDrawing" xmlns:w10="urn:schemas-microsoft-com:office:word" xmlns:w="http://schemas.openxmlformats.org/wordprocessingml/2006/main" xmlns:w14="http://schemas.microsoft.com/office/word/2010/wordml" xmlns:w15="http://schemas.microsoft.com/office/word/2012/wordml" xmlns:w16se="http://schemas.microsoft.com/office/word/2015/wordml/symex" xmlns:wpg="http://schemas.microsoft.com/office/word/2010/wordprocessingGroup" xmlns:wpi="http://schemas.microsoft.com/office/word/2010/wordprocessingInk" xmlns:wne="http://schemas.microsoft.com/office/word/2006/wordml" xmlns:wps="http://schemas.microsoft.com/office/word/2010/wordprocessingShape" mc:Ignorable="w14 w15 w16se wp14">
   <w:p>
     <w:pPr>
       <w:pStyle w:val="Cabealho"/>
@@ -12377,7 +12242,7 @@
       <w:rPr>
         <w:noProof/>
       </w:rPr>
-      <w:t>6</w:t>
+      <w:t>21</w:t>
     </w:r>
     <w:r>
       <w:fldChar w:fldCharType="end"/>
@@ -12392,7 +12257,7 @@
 </file>
 
 <file path=word/numbering.xml><?xml version="1.0" encoding="utf-8"?>
-<w:numbering xmlns:wpc="http://schemas.microsoft.com/office/word/2010/wordprocessingCanvas" xmlns:cx="http://schemas.microsoft.com/office/drawing/2014/chartex" xmlns:cx1="http://schemas.microsoft.com/office/drawing/2015/9/8/chartex" xmlns:cx2="http://schemas.microsoft.com/office/drawing/2015/10/21/chartex" xmlns:cx3="http://schemas.microsoft.com/office/drawing/2016/5/9/chartex" xmlns:cx4="http://schemas.microsoft.com/office/drawing/2016/5/10/chartex" xmlns:cx5="http://schemas.microsoft.com/office/drawing/2016/5/11/chartex" xmlns:cx6="http://schemas.microsoft.com/office/drawing/2016/5/12/chartex" xmlns:cx7="http://schemas.microsoft.com/office/drawing/2016/5/13/chartex" xmlns:cx8="http://schemas.microsoft.com/office/drawing/2016/5/14/chartex" xmlns:mc="http://schemas.openxmlformats.org/markup-compatibility/2006" xmlns:aink="http://schemas.microsoft.com/office/drawing/2016/ink" xmlns:am3d="http://schemas.microsoft.com/office/drawing/2017/model3d" xmlns:o="urn:schemas-microsoft-com:office:office" xmlns:r="http://schemas.openxmlformats.org/officeDocument/2006/relationships" xmlns:m="http://schemas.openxmlformats.org/officeDocument/2006/math" xmlns:v="urn:schemas-microsoft-com:vml" xmlns:wp14="http://schemas.microsoft.com/office/word/2010/wordprocessingDrawing" xmlns:wp="http://schemas.openxmlformats.org/drawingml/2006/wordprocessingDrawing" xmlns:w10="urn:schemas-microsoft-com:office:word" xmlns:w="http://schemas.openxmlformats.org/wordprocessingml/2006/main" xmlns:w14="http://schemas.microsoft.com/office/word/2010/wordml" xmlns:w15="http://schemas.microsoft.com/office/word/2012/wordml" xmlns:w16cid="http://schemas.microsoft.com/office/word/2016/wordml/cid" xmlns:w16se="http://schemas.microsoft.com/office/word/2015/wordml/symex" xmlns:wpg="http://schemas.microsoft.com/office/word/2010/wordprocessingGroup" xmlns:wpi="http://schemas.microsoft.com/office/word/2010/wordprocessingInk" xmlns:wne="http://schemas.microsoft.com/office/word/2006/wordml" xmlns:wps="http://schemas.microsoft.com/office/word/2010/wordprocessingShape" mc:Ignorable="w14 w15 w16se w16cid wp14">
+<w:numbering xmlns:wpc="http://schemas.microsoft.com/office/word/2010/wordprocessingCanvas" xmlns:cx="http://schemas.microsoft.com/office/drawing/2014/chartex" xmlns:cx1="http://schemas.microsoft.com/office/drawing/2015/9/8/chartex" xmlns:mc="http://schemas.openxmlformats.org/markup-compatibility/2006" xmlns:o="urn:schemas-microsoft-com:office:office" xmlns:r="http://schemas.openxmlformats.org/officeDocument/2006/relationships" xmlns:m="http://schemas.openxmlformats.org/officeDocument/2006/math" xmlns:v="urn:schemas-microsoft-com:vml" xmlns:wp14="http://schemas.microsoft.com/office/word/2010/wordprocessingDrawing" xmlns:wp="http://schemas.openxmlformats.org/drawingml/2006/wordprocessingDrawing" xmlns:w10="urn:schemas-microsoft-com:office:word" xmlns:w="http://schemas.openxmlformats.org/wordprocessingml/2006/main" xmlns:w14="http://schemas.microsoft.com/office/word/2010/wordml" xmlns:w15="http://schemas.microsoft.com/office/word/2012/wordml" xmlns:w16se="http://schemas.microsoft.com/office/word/2015/wordml/symex" xmlns:wpg="http://schemas.microsoft.com/office/word/2010/wordprocessingGroup" xmlns:wpi="http://schemas.microsoft.com/office/word/2010/wordprocessingInk" xmlns:wne="http://schemas.microsoft.com/office/word/2006/wordml" xmlns:wps="http://schemas.microsoft.com/office/word/2010/wordprocessingShape" mc:Ignorable="w14 w15 w16se wp14">
   <w:abstractNum w:abstractNumId="0" w15:restartNumberingAfterBreak="0">
     <w:nsid w:val="19B0251A"/>
     <w:multiLevelType w:val="hybridMultilevel"/>
@@ -13375,7 +13240,7 @@
 </file>
 
 <file path=word/styles.xml><?xml version="1.0" encoding="utf-8"?>
-<w:styles xmlns:mc="http://schemas.openxmlformats.org/markup-compatibility/2006" xmlns:r="http://schemas.openxmlformats.org/officeDocument/2006/relationships" xmlns:w="http://schemas.openxmlformats.org/wordprocessingml/2006/main" xmlns:w14="http://schemas.microsoft.com/office/word/2010/wordml" xmlns:w15="http://schemas.microsoft.com/office/word/2012/wordml" xmlns:w16cid="http://schemas.microsoft.com/office/word/2016/wordml/cid" xmlns:w16se="http://schemas.microsoft.com/office/word/2015/wordml/symex" mc:Ignorable="w14 w15 w16se w16cid">
+<w:styles xmlns:mc="http://schemas.openxmlformats.org/markup-compatibility/2006" xmlns:r="http://schemas.openxmlformats.org/officeDocument/2006/relationships" xmlns:w="http://schemas.openxmlformats.org/wordprocessingml/2006/main" xmlns:w14="http://schemas.microsoft.com/office/word/2010/wordml" xmlns:w15="http://schemas.microsoft.com/office/word/2012/wordml" xmlns:w16se="http://schemas.microsoft.com/office/word/2015/wordml/symex" mc:Ignorable="w14 w15 w16se">
   <w:docDefaults>
     <w:rPrDefault>
       <w:rPr>
@@ -13385,7 +13250,7 @@
     </w:rPrDefault>
     <w:pPrDefault/>
   </w:docDefaults>
-  <w:latentStyles w:defLockedState="0" w:defUIPriority="99" w:defSemiHidden="0" w:defUnhideWhenUsed="0" w:defQFormat="0" w:count="375">
+  <w:latentStyles w:defLockedState="0" w:defUIPriority="99" w:defSemiHidden="0" w:defUnhideWhenUsed="0" w:defQFormat="0" w:count="371">
     <w:lsdException w:name="Normal" w:uiPriority="0" w:qFormat="1"/>
     <w:lsdException w:name="heading 1" w:uiPriority="0" w:qFormat="1"/>
     <w:lsdException w:name="heading 2" w:uiPriority="0" w:qFormat="1"/>
@@ -13757,10 +13622,6 @@
     <w:lsdException w:name="List Table 5 Dark Accent 6" w:uiPriority="50"/>
     <w:lsdException w:name="List Table 6 Colorful Accent 6" w:uiPriority="51"/>
     <w:lsdException w:name="List Table 7 Colorful Accent 6" w:uiPriority="52"/>
-    <w:lsdException w:name="Mention" w:semiHidden="1" w:unhideWhenUsed="1"/>
-    <w:lsdException w:name="Smart Hyperlink" w:semiHidden="1" w:unhideWhenUsed="1"/>
-    <w:lsdException w:name="Hashtag" w:semiHidden="1" w:unhideWhenUsed="1"/>
-    <w:lsdException w:name="Unresolved Mention" w:semiHidden="1" w:unhideWhenUsed="1"/>
   </w:latentStyles>
   <w:style w:type="paragraph" w:default="1" w:styleId="Normal">
     <w:name w:val="Normal"/>
@@ -14276,7 +14137,7 @@
       <w:szCs w:val="18"/>
     </w:rPr>
   </w:style>
-  <w:style w:type="character" w:styleId="MenoPendente">
+  <w:style w:type="character" w:customStyle="1" w:styleId="UnresolvedMention">
     <w:name w:val="Unresolved Mention"/>
     <w:basedOn w:val="Fontepargpadro"/>
     <w:uiPriority w:val="99"/>
@@ -14794,7 +14655,7 @@
 </file>
 
 <file path=customXml/itemProps4.xml><?xml version="1.0" encoding="utf-8"?>
-<ds:datastoreItem xmlns:ds="http://schemas.openxmlformats.org/officeDocument/2006/customXml" ds:itemID="{92B9C000-123A-40B6-AA82-80D242633096}">
+<ds:datastoreItem xmlns:ds="http://schemas.openxmlformats.org/officeDocument/2006/customXml" ds:itemID="{5F1E2CAA-894D-48D3-8049-6B46A337CED2}">
   <ds:schemaRefs>
     <ds:schemaRef ds:uri="http://schemas.openxmlformats.org/officeDocument/2006/bibliography"/>
   </ds:schemaRefs>

--- a/Requisitos/PI.docx
+++ b/Requisitos/PI.docx
@@ -1,6 +1,6 @@
 
 <file path=word/document.xml><?xml version="1.0" encoding="utf-8"?>
-<w:document xmlns:wpc="http://schemas.microsoft.com/office/word/2010/wordprocessingCanvas" xmlns:cx="http://schemas.microsoft.com/office/drawing/2014/chartex" xmlns:cx1="http://schemas.microsoft.com/office/drawing/2015/9/8/chartex" xmlns:mc="http://schemas.openxmlformats.org/markup-compatibility/2006" xmlns:o="urn:schemas-microsoft-com:office:office" xmlns:r="http://schemas.openxmlformats.org/officeDocument/2006/relationships" xmlns:m="http://schemas.openxmlformats.org/officeDocument/2006/math" xmlns:v="urn:schemas-microsoft-com:vml" xmlns:wp14="http://schemas.microsoft.com/office/word/2010/wordprocessingDrawing" xmlns:wp="http://schemas.openxmlformats.org/drawingml/2006/wordprocessingDrawing" xmlns:w10="urn:schemas-microsoft-com:office:word" xmlns:w="http://schemas.openxmlformats.org/wordprocessingml/2006/main" xmlns:w14="http://schemas.microsoft.com/office/word/2010/wordml" xmlns:w15="http://schemas.microsoft.com/office/word/2012/wordml" xmlns:w16se="http://schemas.microsoft.com/office/word/2015/wordml/symex" xmlns:wpg="http://schemas.microsoft.com/office/word/2010/wordprocessingGroup" xmlns:wpi="http://schemas.microsoft.com/office/word/2010/wordprocessingInk" xmlns:wne="http://schemas.microsoft.com/office/word/2006/wordml" xmlns:wps="http://schemas.microsoft.com/office/word/2010/wordprocessingShape" mc:Ignorable="w14 w15 w16se wp14">
+<w:document xmlns:wpc="http://schemas.microsoft.com/office/word/2010/wordprocessingCanvas" xmlns:cx="http://schemas.microsoft.com/office/drawing/2014/chartex" xmlns:cx1="http://schemas.microsoft.com/office/drawing/2015/9/8/chartex" xmlns:cx2="http://schemas.microsoft.com/office/drawing/2015/10/21/chartex" xmlns:cx3="http://schemas.microsoft.com/office/drawing/2016/5/9/chartex" xmlns:cx4="http://schemas.microsoft.com/office/drawing/2016/5/10/chartex" xmlns:cx5="http://schemas.microsoft.com/office/drawing/2016/5/11/chartex" xmlns:cx6="http://schemas.microsoft.com/office/drawing/2016/5/12/chartex" xmlns:cx7="http://schemas.microsoft.com/office/drawing/2016/5/13/chartex" xmlns:cx8="http://schemas.microsoft.com/office/drawing/2016/5/14/chartex" xmlns:mc="http://schemas.openxmlformats.org/markup-compatibility/2006" xmlns:aink="http://schemas.microsoft.com/office/drawing/2016/ink" xmlns:am3d="http://schemas.microsoft.com/office/drawing/2017/model3d" xmlns:o="urn:schemas-microsoft-com:office:office" xmlns:r="http://schemas.openxmlformats.org/officeDocument/2006/relationships" xmlns:m="http://schemas.openxmlformats.org/officeDocument/2006/math" xmlns:v="urn:schemas-microsoft-com:vml" xmlns:wp14="http://schemas.microsoft.com/office/word/2010/wordprocessingDrawing" xmlns:wp="http://schemas.openxmlformats.org/drawingml/2006/wordprocessingDrawing" xmlns:w10="urn:schemas-microsoft-com:office:word" xmlns:w="http://schemas.openxmlformats.org/wordprocessingml/2006/main" xmlns:w14="http://schemas.microsoft.com/office/word/2010/wordml" xmlns:w15="http://schemas.microsoft.com/office/word/2012/wordml" xmlns:w16cid="http://schemas.microsoft.com/office/word/2016/wordml/cid" xmlns:w16se="http://schemas.microsoft.com/office/word/2015/wordml/symex" xmlns:wpg="http://schemas.microsoft.com/office/word/2010/wordprocessingGroup" xmlns:wpi="http://schemas.microsoft.com/office/word/2010/wordprocessingInk" xmlns:wne="http://schemas.microsoft.com/office/word/2006/wordml" xmlns:wps="http://schemas.microsoft.com/office/word/2010/wordprocessingShape" mc:Ignorable="w14 w15 w16se w16cid wp14">
   <w:body>
     <w:p>
       <w:pPr>
@@ -22,6 +22,8 @@
         </w:rPr>
         <w:t>CENTRO PAULA SOUZA</w:t>
       </w:r>
+      <w:bookmarkStart w:id="0" w:name="_GoBack"/>
+      <w:bookmarkEnd w:id="0"/>
     </w:p>
     <w:p>
       <w:pPr>
@@ -961,7 +963,7 @@
         <w:rPr>
           <w:noProof/>
         </w:rPr>
-        <w:instrText xml:space="preserve"> PAGEREF _Toc169521179 \h </w:instrText>
+        <w:instrText xml:space="preserve"> PAGEREF _Toc169562696 \h </w:instrText>
       </w:r>
       <w:r>
         <w:rPr>
@@ -1024,7 +1026,7 @@
         <w:rPr>
           <w:noProof/>
         </w:rPr>
-        <w:instrText xml:space="preserve"> PAGEREF _Toc169521180 \h </w:instrText>
+        <w:instrText xml:space="preserve"> PAGEREF _Toc169562697 \h </w:instrText>
       </w:r>
       <w:r>
         <w:rPr>
@@ -1087,7 +1089,7 @@
         <w:rPr>
           <w:noProof/>
         </w:rPr>
-        <w:instrText xml:space="preserve"> PAGEREF _Toc169521181 \h </w:instrText>
+        <w:instrText xml:space="preserve"> PAGEREF _Toc169562698 \h </w:instrText>
       </w:r>
       <w:r>
         <w:rPr>
@@ -1150,7 +1152,7 @@
         <w:rPr>
           <w:noProof/>
         </w:rPr>
-        <w:instrText xml:space="preserve"> PAGEREF _Toc169521182 \h </w:instrText>
+        <w:instrText xml:space="preserve"> PAGEREF _Toc169562699 \h </w:instrText>
       </w:r>
       <w:r>
         <w:rPr>
@@ -1212,7 +1214,7 @@
         <w:rPr>
           <w:noProof/>
         </w:rPr>
-        <w:instrText xml:space="preserve"> PAGEREF _Toc169521183 \h </w:instrText>
+        <w:instrText xml:space="preserve"> PAGEREF _Toc169562700 \h </w:instrText>
       </w:r>
       <w:r>
         <w:rPr>
@@ -1256,16 +1258,7 @@
           <w:b/>
           <w:noProof/>
         </w:rPr>
-        <w:t>Figura 06 - Logo</w:t>
-      </w:r>
-      <w:bookmarkStart w:id="0" w:name="_GoBack"/>
-      <w:bookmarkEnd w:id="0"/>
-      <w:r>
-        <w:rPr>
-          <w:b/>
-          <w:noProof/>
-        </w:rPr>
-        <w:t>tipo (Agenda Fatec)</w:t>
+        <w:t>Figura 06 - Logotipo (Agenda Fatec)</w:t>
       </w:r>
       <w:r>
         <w:rPr>
@@ -1283,7 +1276,7 @@
         <w:rPr>
           <w:noProof/>
         </w:rPr>
-        <w:instrText xml:space="preserve"> PAGEREF _Toc169521184 \h </w:instrText>
+        <w:instrText xml:space="preserve"> PAGEREF _Toc169562701 \h </w:instrText>
       </w:r>
       <w:r>
         <w:rPr>
@@ -1345,7 +1338,7 @@
         <w:rPr>
           <w:noProof/>
         </w:rPr>
-        <w:instrText xml:space="preserve"> PAGEREF _Toc169521185 \h </w:instrText>
+        <w:instrText xml:space="preserve"> PAGEREF _Toc169562702 \h </w:instrText>
       </w:r>
       <w:r>
         <w:rPr>
@@ -1407,7 +1400,7 @@
         <w:rPr>
           <w:noProof/>
         </w:rPr>
-        <w:instrText xml:space="preserve"> PAGEREF _Toc169521186 \h </w:instrText>
+        <w:instrText xml:space="preserve"> PAGEREF _Toc169562703 \h </w:instrText>
       </w:r>
       <w:r>
         <w:rPr>
@@ -1469,7 +1462,7 @@
         <w:rPr>
           <w:noProof/>
         </w:rPr>
-        <w:instrText xml:space="preserve"> PAGEREF _Toc169521187 \h </w:instrText>
+        <w:instrText xml:space="preserve"> PAGEREF _Toc169562704 \h </w:instrText>
       </w:r>
       <w:r>
         <w:rPr>
@@ -1531,7 +1524,7 @@
         <w:rPr>
           <w:noProof/>
         </w:rPr>
-        <w:instrText xml:space="preserve"> PAGEREF _Toc169521188 \h </w:instrText>
+        <w:instrText xml:space="preserve"> PAGEREF _Toc169562705 \h </w:instrText>
       </w:r>
       <w:r>
         <w:rPr>
@@ -1687,7 +1680,7 @@
         <w:rPr>
           <w:noProof/>
         </w:rPr>
-        <w:instrText xml:space="preserve"> PAGEREF _Toc169521189 \h </w:instrText>
+        <w:instrText xml:space="preserve"> PAGEREF _Toc169562706 \h </w:instrText>
       </w:r>
       <w:r>
         <w:rPr>
@@ -1768,7 +1761,7 @@
         <w:rPr>
           <w:noProof/>
         </w:rPr>
-        <w:instrText xml:space="preserve"> PAGEREF _Toc169521190 \h </w:instrText>
+        <w:instrText xml:space="preserve"> PAGEREF _Toc169562707 \h </w:instrText>
       </w:r>
       <w:r>
         <w:rPr>
@@ -1847,7 +1840,7 @@
         <w:rPr>
           <w:noProof/>
         </w:rPr>
-        <w:instrText xml:space="preserve"> PAGEREF _Toc169521191 \h </w:instrText>
+        <w:instrText xml:space="preserve"> PAGEREF _Toc169562708 \h </w:instrText>
       </w:r>
       <w:r>
         <w:rPr>
@@ -1926,7 +1919,7 @@
         <w:rPr>
           <w:noProof/>
         </w:rPr>
-        <w:instrText xml:space="preserve"> PAGEREF _Toc169521192 \h </w:instrText>
+        <w:instrText xml:space="preserve"> PAGEREF _Toc169562709 \h </w:instrText>
       </w:r>
       <w:r>
         <w:rPr>
@@ -2007,7 +2000,7 @@
         <w:rPr>
           <w:noProof/>
         </w:rPr>
-        <w:instrText xml:space="preserve"> PAGEREF _Toc169521193 \h </w:instrText>
+        <w:instrText xml:space="preserve"> PAGEREF _Toc169562710 \h </w:instrText>
       </w:r>
       <w:r>
         <w:rPr>
@@ -2088,7 +2081,7 @@
         <w:rPr>
           <w:noProof/>
         </w:rPr>
-        <w:instrText xml:space="preserve"> PAGEREF _Toc169521194 \h </w:instrText>
+        <w:instrText xml:space="preserve"> PAGEREF _Toc169562711 \h </w:instrText>
       </w:r>
       <w:r>
         <w:rPr>
@@ -2167,7 +2160,7 @@
         <w:rPr>
           <w:noProof/>
         </w:rPr>
-        <w:instrText xml:space="preserve"> PAGEREF _Toc169521195 \h </w:instrText>
+        <w:instrText xml:space="preserve"> PAGEREF _Toc169562712 \h </w:instrText>
       </w:r>
       <w:r>
         <w:rPr>
@@ -2248,7 +2241,7 @@
         <w:rPr>
           <w:noProof/>
         </w:rPr>
-        <w:instrText xml:space="preserve"> PAGEREF _Toc169521196 \h </w:instrText>
+        <w:instrText xml:space="preserve"> PAGEREF _Toc169562713 \h </w:instrText>
       </w:r>
       <w:r>
         <w:rPr>
@@ -2329,7 +2322,7 @@
         <w:rPr>
           <w:noProof/>
         </w:rPr>
-        <w:instrText xml:space="preserve"> PAGEREF _Toc169521197 \h </w:instrText>
+        <w:instrText xml:space="preserve"> PAGEREF _Toc169562714 \h </w:instrText>
       </w:r>
       <w:r>
         <w:rPr>
@@ -2410,7 +2403,7 @@
         <w:rPr>
           <w:noProof/>
         </w:rPr>
-        <w:instrText xml:space="preserve"> PAGEREF _Toc169521198 \h </w:instrText>
+        <w:instrText xml:space="preserve"> PAGEREF _Toc169562715 \h </w:instrText>
       </w:r>
       <w:r>
         <w:rPr>
@@ -2491,7 +2484,7 @@
         <w:rPr>
           <w:noProof/>
         </w:rPr>
-        <w:instrText xml:space="preserve"> PAGEREF _Toc169521199 \h </w:instrText>
+        <w:instrText xml:space="preserve"> PAGEREF _Toc169562716 \h </w:instrText>
       </w:r>
       <w:r>
         <w:rPr>
@@ -2572,7 +2565,7 @@
         <w:rPr>
           <w:noProof/>
         </w:rPr>
-        <w:instrText xml:space="preserve"> PAGEREF _Toc169521200 \h </w:instrText>
+        <w:instrText xml:space="preserve"> PAGEREF _Toc169562717 \h </w:instrText>
       </w:r>
       <w:r>
         <w:rPr>
@@ -2653,7 +2646,7 @@
         <w:rPr>
           <w:noProof/>
         </w:rPr>
-        <w:instrText xml:space="preserve"> PAGEREF _Toc169521201 \h </w:instrText>
+        <w:instrText xml:space="preserve"> PAGEREF _Toc169562718 \h </w:instrText>
       </w:r>
       <w:r>
         <w:rPr>
@@ -2734,7 +2727,7 @@
         <w:rPr>
           <w:noProof/>
         </w:rPr>
-        <w:instrText xml:space="preserve"> PAGEREF _Toc169521202 \h </w:instrText>
+        <w:instrText xml:space="preserve"> PAGEREF _Toc169562719 \h </w:instrText>
       </w:r>
       <w:r>
         <w:rPr>
@@ -2815,7 +2808,7 @@
         <w:rPr>
           <w:noProof/>
         </w:rPr>
-        <w:instrText xml:space="preserve"> PAGEREF _Toc169521203 \h </w:instrText>
+        <w:instrText xml:space="preserve"> PAGEREF _Toc169562720 \h </w:instrText>
       </w:r>
       <w:r>
         <w:rPr>
@@ -2896,7 +2889,7 @@
         <w:rPr>
           <w:noProof/>
         </w:rPr>
-        <w:instrText xml:space="preserve"> PAGEREF _Toc169521204 \h </w:instrText>
+        <w:instrText xml:space="preserve"> PAGEREF _Toc169562721 \h </w:instrText>
       </w:r>
       <w:r>
         <w:rPr>
@@ -2977,7 +2970,7 @@
         <w:rPr>
           <w:noProof/>
         </w:rPr>
-        <w:instrText xml:space="preserve"> PAGEREF _Toc169521205 \h </w:instrText>
+        <w:instrText xml:space="preserve"> PAGEREF _Toc169562722 \h </w:instrText>
       </w:r>
       <w:r>
         <w:rPr>
@@ -3058,7 +3051,7 @@
         <w:rPr>
           <w:noProof/>
         </w:rPr>
-        <w:instrText xml:space="preserve"> PAGEREF _Toc169521206 \h </w:instrText>
+        <w:instrText xml:space="preserve"> PAGEREF _Toc169562723 \h </w:instrText>
       </w:r>
       <w:r>
         <w:rPr>
@@ -3139,7 +3132,7 @@
         <w:rPr>
           <w:noProof/>
         </w:rPr>
-        <w:instrText xml:space="preserve"> PAGEREF _Toc169521207 \h </w:instrText>
+        <w:instrText xml:space="preserve"> PAGEREF _Toc169562724 \h </w:instrText>
       </w:r>
       <w:r>
         <w:rPr>
@@ -3220,7 +3213,7 @@
         <w:rPr>
           <w:noProof/>
         </w:rPr>
-        <w:instrText xml:space="preserve"> PAGEREF _Toc169521208 \h </w:instrText>
+        <w:instrText xml:space="preserve"> PAGEREF _Toc169562725 \h </w:instrText>
       </w:r>
       <w:r>
         <w:rPr>
@@ -3301,7 +3294,7 @@
         <w:rPr>
           <w:noProof/>
         </w:rPr>
-        <w:instrText xml:space="preserve"> PAGEREF _Toc169521209 \h </w:instrText>
+        <w:instrText xml:space="preserve"> PAGEREF _Toc169562726 \h </w:instrText>
       </w:r>
       <w:r>
         <w:rPr>
@@ -3382,7 +3375,7 @@
         <w:rPr>
           <w:noProof/>
         </w:rPr>
-        <w:instrText xml:space="preserve"> PAGEREF _Toc169521210 \h </w:instrText>
+        <w:instrText xml:space="preserve"> PAGEREF _Toc169562727 \h </w:instrText>
       </w:r>
       <w:r>
         <w:rPr>
@@ -3461,7 +3454,7 @@
         <w:rPr>
           <w:noProof/>
         </w:rPr>
-        <w:instrText xml:space="preserve"> PAGEREF _Toc169521211 \h </w:instrText>
+        <w:instrText xml:space="preserve"> PAGEREF _Toc169562728 \h </w:instrText>
       </w:r>
       <w:r>
         <w:rPr>
@@ -3540,7 +3533,7 @@
         <w:rPr>
           <w:noProof/>
         </w:rPr>
-        <w:instrText xml:space="preserve"> PAGEREF _Toc169521212 \h </w:instrText>
+        <w:instrText xml:space="preserve"> PAGEREF _Toc169562729 \h </w:instrText>
       </w:r>
       <w:r>
         <w:rPr>
@@ -3623,7 +3616,7 @@
         <w:rPr>
           <w:noProof/>
         </w:rPr>
-        <w:instrText xml:space="preserve"> PAGEREF _Toc169521213 \h </w:instrText>
+        <w:instrText xml:space="preserve"> PAGEREF _Toc169562730 \h </w:instrText>
       </w:r>
       <w:r>
         <w:rPr>
@@ -3702,7 +3695,7 @@
         <w:rPr>
           <w:noProof/>
         </w:rPr>
-        <w:instrText xml:space="preserve"> PAGEREF _Toc169521214 \h </w:instrText>
+        <w:instrText xml:space="preserve"> PAGEREF _Toc169562731 \h </w:instrText>
       </w:r>
       <w:r>
         <w:rPr>
@@ -3782,7 +3775,7 @@
         <w:rPr>
           <w:noProof/>
         </w:rPr>
-        <w:instrText xml:space="preserve"> PAGEREF _Toc169521215 \h </w:instrText>
+        <w:instrText xml:space="preserve"> PAGEREF _Toc169562732 \h </w:instrText>
       </w:r>
       <w:r>
         <w:rPr>
@@ -3861,7 +3854,7 @@
         <w:rPr>
           <w:noProof/>
         </w:rPr>
-        <w:instrText xml:space="preserve"> PAGEREF _Toc169521216 \h </w:instrText>
+        <w:instrText xml:space="preserve"> PAGEREF _Toc169562733 \h </w:instrText>
       </w:r>
       <w:r>
         <w:rPr>
@@ -3944,7 +3937,7 @@
         <w:rPr>
           <w:noProof/>
         </w:rPr>
-        <w:instrText xml:space="preserve"> PAGEREF _Toc169521217 \h </w:instrText>
+        <w:instrText xml:space="preserve"> PAGEREF _Toc169562734 \h </w:instrText>
       </w:r>
       <w:r>
         <w:rPr>
@@ -4027,7 +4020,7 @@
         <w:rPr>
           <w:noProof/>
         </w:rPr>
-        <w:instrText xml:space="preserve"> PAGEREF _Toc169521218 \h </w:instrText>
+        <w:instrText xml:space="preserve"> PAGEREF _Toc169562735 \h </w:instrText>
       </w:r>
       <w:r>
         <w:rPr>
@@ -4110,7 +4103,7 @@
         <w:rPr>
           <w:noProof/>
         </w:rPr>
-        <w:instrText xml:space="preserve"> PAGEREF _Toc169521219 \h </w:instrText>
+        <w:instrText xml:space="preserve"> PAGEREF _Toc169562736 \h </w:instrText>
       </w:r>
       <w:r>
         <w:rPr>
@@ -4193,7 +4186,7 @@
         <w:rPr>
           <w:noProof/>
         </w:rPr>
-        <w:instrText xml:space="preserve"> PAGEREF _Toc169521220 \h </w:instrText>
+        <w:instrText xml:space="preserve"> PAGEREF _Toc169562737 \h </w:instrText>
       </w:r>
       <w:r>
         <w:rPr>
@@ -4272,7 +4265,7 @@
         <w:rPr>
           <w:noProof/>
         </w:rPr>
-        <w:instrText xml:space="preserve"> PAGEREF _Toc169521221 \h </w:instrText>
+        <w:instrText xml:space="preserve"> PAGEREF _Toc169562738 \h </w:instrText>
       </w:r>
       <w:r>
         <w:rPr>
@@ -4351,7 +4344,7 @@
         <w:rPr>
           <w:noProof/>
         </w:rPr>
-        <w:instrText xml:space="preserve"> PAGEREF _Toc169521222 \h </w:instrText>
+        <w:instrText xml:space="preserve"> PAGEREF _Toc169562739 \h </w:instrText>
       </w:r>
       <w:r>
         <w:rPr>
@@ -4419,7 +4412,7 @@
       <w:pPr>
         <w:pStyle w:val="Ttulo1"/>
       </w:pPr>
-      <w:bookmarkStart w:id="1" w:name="_Toc169521189"/>
+      <w:bookmarkStart w:id="1" w:name="_Toc169562706"/>
       <w:r>
         <w:lastRenderedPageBreak/>
         <w:t xml:space="preserve">Descrição </w:t>
@@ -4445,7 +4438,7 @@
           <w:rFonts w:cs="Arial"/>
         </w:rPr>
       </w:pPr>
-      <w:bookmarkStart w:id="2" w:name="_Toc169521190"/>
+      <w:bookmarkStart w:id="2" w:name="_Toc169562707"/>
       <w:r>
         <w:rPr>
           <w:rFonts w:cs="Arial"/>
@@ -4491,7 +4484,7 @@
       <w:pPr>
         <w:pStyle w:val="Ttulo2"/>
       </w:pPr>
-      <w:bookmarkStart w:id="3" w:name="_Toc169521191"/>
+      <w:bookmarkStart w:id="3" w:name="_Toc169562708"/>
       <w:r>
         <w:t>Cronograma</w:t>
       </w:r>
@@ -4520,7 +4513,23 @@
           <w:szCs w:val="24"/>
           <w:lang w:val="en-US"/>
         </w:rPr>
-        <w:t>Encontra-se abaixo, o link para o acesso ao cronograma criado</w:t>
+        <w:t xml:space="preserve">Encontra-se </w:t>
+      </w:r>
+      <w:r>
+        <w:rPr>
+          <w:rFonts w:cs="Arial"/>
+          <w:szCs w:val="24"/>
+          <w:lang w:val="en-US"/>
+        </w:rPr>
+        <w:t>a seguir</w:t>
+      </w:r>
+      <w:r>
+        <w:rPr>
+          <w:rFonts w:cs="Arial"/>
+          <w:szCs w:val="24"/>
+          <w:lang w:val="en-US"/>
+        </w:rPr>
+        <w:t>, o link para o acesso ao cronograma criado</w:t>
       </w:r>
       <w:r>
         <w:rPr>
@@ -4732,7 +4741,7 @@
       </w:pPr>
       <w:bookmarkStart w:id="4" w:name="_Toc331506313"/>
       <w:bookmarkStart w:id="5" w:name="_Toc331507621"/>
-      <w:bookmarkStart w:id="6" w:name="_Toc169521192"/>
+      <w:bookmarkStart w:id="6" w:name="_Toc169562709"/>
       <w:r>
         <w:rPr>
           <w:rFonts w:cs="Arial"/>
@@ -4762,7 +4771,7 @@
           <w:szCs w:val="24"/>
         </w:rPr>
       </w:pPr>
-      <w:bookmarkStart w:id="7" w:name="_Toc169521193"/>
+      <w:bookmarkStart w:id="7" w:name="_Toc169562710"/>
       <w:r>
         <w:rPr>
           <w:rFonts w:cs="Arial"/>
@@ -4832,7 +4841,7 @@
           <w:szCs w:val="24"/>
         </w:rPr>
       </w:pPr>
-      <w:bookmarkStart w:id="8" w:name="_Toc169521194"/>
+      <w:bookmarkStart w:id="8" w:name="_Toc169562711"/>
       <w:r>
         <w:rPr>
           <w:rFonts w:cs="Arial"/>
@@ -5075,7 +5084,7 @@
       </w:pPr>
       <w:bookmarkStart w:id="9" w:name="_Toc331506323"/>
       <w:bookmarkStart w:id="10" w:name="_Toc331507631"/>
-      <w:bookmarkStart w:id="11" w:name="_Toc169521195"/>
+      <w:bookmarkStart w:id="11" w:name="_Toc169562712"/>
       <w:r>
         <w:rPr>
           <w:rFonts w:cs="Arial"/>
@@ -5151,7 +5160,7 @@
           <w:rFonts w:cs="Arial"/>
         </w:rPr>
       </w:pPr>
-      <w:bookmarkStart w:id="12" w:name="_Toc169521196"/>
+      <w:bookmarkStart w:id="12" w:name="_Toc169562713"/>
       <w:r>
         <w:rPr>
           <w:rFonts w:cs="Arial"/>
@@ -5249,7 +5258,7 @@
           <w:szCs w:val="24"/>
         </w:rPr>
       </w:pPr>
-      <w:bookmarkStart w:id="13" w:name="_Toc169521197"/>
+      <w:bookmarkStart w:id="13" w:name="_Toc169562714"/>
       <w:r>
         <w:rPr>
           <w:rFonts w:cs="Arial"/>
@@ -5357,7 +5366,7 @@
           <w:szCs w:val="24"/>
         </w:rPr>
       </w:pPr>
-      <w:bookmarkStart w:id="14" w:name="_Toc169521198"/>
+      <w:bookmarkStart w:id="14" w:name="_Toc169562715"/>
       <w:r>
         <w:rPr>
           <w:rFonts w:cs="Arial"/>
@@ -5437,7 +5446,7 @@
           <w:szCs w:val="24"/>
         </w:rPr>
       </w:pPr>
-      <w:bookmarkStart w:id="15" w:name="_Toc169521199"/>
+      <w:bookmarkStart w:id="15" w:name="_Toc169562716"/>
       <w:r>
         <w:rPr>
           <w:rFonts w:cs="Arial"/>
@@ -5504,7 +5513,7 @@
           <w:szCs w:val="24"/>
         </w:rPr>
       </w:pPr>
-      <w:bookmarkStart w:id="16" w:name="_Toc169521200"/>
+      <w:bookmarkStart w:id="16" w:name="_Toc169562717"/>
       <w:r>
         <w:rPr>
           <w:rFonts w:cs="Arial"/>
@@ -5571,7 +5580,7 @@
           <w:szCs w:val="24"/>
         </w:rPr>
       </w:pPr>
-      <w:bookmarkStart w:id="17" w:name="_Toc169521201"/>
+      <w:bookmarkStart w:id="17" w:name="_Toc169562718"/>
       <w:r>
         <w:rPr>
           <w:rFonts w:cs="Arial"/>
@@ -5730,7 +5739,7 @@
           <w:szCs w:val="24"/>
         </w:rPr>
       </w:pPr>
-      <w:bookmarkStart w:id="18" w:name="_Toc169521202"/>
+      <w:bookmarkStart w:id="18" w:name="_Toc169562719"/>
       <w:r>
         <w:rPr>
           <w:rFonts w:cs="Arial"/>
@@ -5838,7 +5847,7 @@
           <w:szCs w:val="24"/>
         </w:rPr>
       </w:pPr>
-      <w:bookmarkStart w:id="19" w:name="_Toc169521203"/>
+      <w:bookmarkStart w:id="19" w:name="_Toc169562720"/>
       <w:r>
         <w:rPr>
           <w:rFonts w:cs="Arial"/>
@@ -5898,7 +5907,7 @@
           <w:szCs w:val="24"/>
         </w:rPr>
       </w:pPr>
-      <w:bookmarkStart w:id="20" w:name="_Toc169521204"/>
+      <w:bookmarkStart w:id="20" w:name="_Toc169562721"/>
       <w:r>
         <w:rPr>
           <w:rFonts w:cs="Arial"/>
@@ -5956,7 +5965,7 @@
           <w:rFonts w:cs="Arial"/>
         </w:rPr>
       </w:pPr>
-      <w:bookmarkStart w:id="21" w:name="_Toc169521205"/>
+      <w:bookmarkStart w:id="21" w:name="_Toc169562722"/>
       <w:r>
         <w:rPr>
           <w:rFonts w:cs="Arial"/>
@@ -6173,7 +6182,7 @@
           <w:rFonts w:cs="Arial"/>
         </w:rPr>
       </w:pPr>
-      <w:bookmarkStart w:id="22" w:name="_Toc169521206"/>
+      <w:bookmarkStart w:id="22" w:name="_Toc169562723"/>
       <w:r>
         <w:rPr>
           <w:rFonts w:cs="Arial"/>
@@ -6206,7 +6215,37 @@
         <w:rPr>
           <w:rFonts w:cs="Arial"/>
         </w:rPr>
-        <w:t>Veja abaixo, uma representação gráfica do modelo de neg</w:t>
+        <w:t xml:space="preserve">Veja </w:t>
+      </w:r>
+      <w:r>
+        <w:rPr>
+          <w:rFonts w:cs="Arial"/>
+        </w:rPr>
+        <w:t>n</w:t>
+      </w:r>
+      <w:r>
+        <w:rPr>
+          <w:rFonts w:cs="Arial"/>
+        </w:rPr>
+        <w:t>a</w:t>
+      </w:r>
+      <w:r>
+        <w:rPr>
+          <w:rFonts w:cs="Arial"/>
+        </w:rPr>
+        <w:t xml:space="preserve"> figura a</w:t>
+      </w:r>
+      <w:r>
+        <w:rPr>
+          <w:rFonts w:cs="Arial"/>
+        </w:rPr>
+        <w:t xml:space="preserve"> seguir</w:t>
+      </w:r>
+      <w:r>
+        <w:rPr>
+          <w:rFonts w:cs="Arial"/>
+        </w:rPr>
+        <w:t>, uma representação gráfica do modelo de neg</w:t>
       </w:r>
       <w:r>
         <w:rPr>
@@ -6218,6 +6257,12 @@
         <w:rPr>
           <w:rFonts w:cs="Arial"/>
         </w:rPr>
+        <w:t xml:space="preserve"> (Canvas)</w:t>
+      </w:r>
+      <w:r>
+        <w:rPr>
+          <w:rFonts w:cs="Arial"/>
+        </w:rPr>
         <w:t xml:space="preserve"> </w:t>
       </w:r>
       <w:r>
@@ -6230,19 +6275,7 @@
         <w:rPr>
           <w:rFonts w:cs="Arial"/>
         </w:rPr>
-        <w:t xml:space="preserve"> projeto</w:t>
-      </w:r>
-      <w:r>
-        <w:rPr>
-          <w:rFonts w:cs="Arial"/>
-        </w:rPr>
-        <w:t xml:space="preserve"> (Canvas)</w:t>
-      </w:r>
-      <w:r>
-        <w:rPr>
-          <w:rFonts w:cs="Arial"/>
-        </w:rPr>
-        <w:t>.</w:t>
+        <w:t xml:space="preserve"> projeto.</w:t>
       </w:r>
     </w:p>
     <w:p>
@@ -6269,14 +6302,14 @@
           <w:szCs w:val="20"/>
         </w:rPr>
       </w:pPr>
-      <w:bookmarkStart w:id="23" w:name="_Toc169521179"/>
+      <w:bookmarkStart w:id="23" w:name="_Toc169562696"/>
       <w:r>
         <w:rPr>
           <w:rFonts w:cs="Arial"/>
           <w:b/>
           <w:i w:val="0"/>
           <w:color w:val="auto"/>
-          <w:sz w:val="22"/>
+          <w:sz w:val="24"/>
           <w:szCs w:val="20"/>
         </w:rPr>
         <w:t>Figura 0</w:t>
@@ -6287,7 +6320,7 @@
           <w:b/>
           <w:i w:val="0"/>
           <w:color w:val="auto"/>
-          <w:sz w:val="22"/>
+          <w:sz w:val="24"/>
           <w:szCs w:val="20"/>
         </w:rPr>
         <w:fldChar w:fldCharType="begin"/>
@@ -6298,7 +6331,7 @@
           <w:b/>
           <w:i w:val="0"/>
           <w:color w:val="auto"/>
-          <w:sz w:val="22"/>
+          <w:sz w:val="24"/>
           <w:szCs w:val="20"/>
         </w:rPr>
         <w:instrText xml:space="preserve"> SEQ Figura \* ARABIC </w:instrText>
@@ -6309,7 +6342,7 @@
           <w:b/>
           <w:i w:val="0"/>
           <w:color w:val="auto"/>
-          <w:sz w:val="22"/>
+          <w:sz w:val="24"/>
           <w:szCs w:val="20"/>
         </w:rPr>
         <w:fldChar w:fldCharType="separate"/>
@@ -6321,7 +6354,7 @@
           <w:i w:val="0"/>
           <w:noProof/>
           <w:color w:val="auto"/>
-          <w:sz w:val="22"/>
+          <w:sz w:val="24"/>
           <w:szCs w:val="20"/>
         </w:rPr>
         <w:t>1</w:t>
@@ -6332,7 +6365,7 @@
           <w:b/>
           <w:i w:val="0"/>
           <w:color w:val="auto"/>
-          <w:sz w:val="22"/>
+          <w:sz w:val="24"/>
           <w:szCs w:val="20"/>
         </w:rPr>
         <w:fldChar w:fldCharType="end"/>
@@ -6343,7 +6376,7 @@
           <w:b/>
           <w:i w:val="0"/>
           <w:color w:val="auto"/>
-          <w:sz w:val="22"/>
+          <w:sz w:val="24"/>
           <w:szCs w:val="20"/>
         </w:rPr>
         <w:t xml:space="preserve"> - </w:t>
@@ -6354,7 +6387,7 @@
           <w:b/>
           <w:i w:val="0"/>
           <w:color w:val="auto"/>
-          <w:sz w:val="22"/>
+          <w:sz w:val="24"/>
           <w:szCs w:val="20"/>
         </w:rPr>
         <w:t>Modelo de Negócio (Canvas)</w:t>
@@ -6494,7 +6527,7 @@
           <w:szCs w:val="24"/>
         </w:rPr>
       </w:pPr>
-      <w:bookmarkStart w:id="24" w:name="_Toc169521207"/>
+      <w:bookmarkStart w:id="24" w:name="_Toc169562724"/>
       <w:r>
         <w:rPr>
           <w:rFonts w:cs="Arial"/>
@@ -6594,7 +6627,7 @@
           <w:szCs w:val="24"/>
         </w:rPr>
       </w:pPr>
-      <w:bookmarkStart w:id="25" w:name="_Toc169521208"/>
+      <w:bookmarkStart w:id="25" w:name="_Toc169562725"/>
       <w:r>
         <w:rPr>
           <w:rFonts w:cs="Arial"/>
@@ -6913,7 +6946,7 @@
           <w:szCs w:val="24"/>
         </w:rPr>
       </w:pPr>
-      <w:bookmarkStart w:id="26" w:name="_Toc169521209"/>
+      <w:bookmarkStart w:id="26" w:name="_Toc169562726"/>
       <w:r>
         <w:rPr>
           <w:rFonts w:cs="Arial"/>
@@ -7231,7 +7264,7 @@
           <w:szCs w:val="24"/>
         </w:rPr>
       </w:pPr>
-      <w:bookmarkStart w:id="27" w:name="_Toc169521210"/>
+      <w:bookmarkStart w:id="27" w:name="_Toc169562727"/>
       <w:r>
         <w:rPr>
           <w:rFonts w:cs="Arial"/>
@@ -7598,7 +7631,7 @@
           <w:szCs w:val="24"/>
         </w:rPr>
       </w:pPr>
-      <w:bookmarkStart w:id="28" w:name="_Toc169521211"/>
+      <w:bookmarkStart w:id="28" w:name="_Toc169562728"/>
       <w:r>
         <w:rPr>
           <w:rFonts w:cs="Arial"/>
@@ -7622,7 +7655,7 @@
       <w:pPr>
         <w:pStyle w:val="Ttulo2"/>
       </w:pPr>
-      <w:bookmarkStart w:id="29" w:name="_Toc169521212"/>
+      <w:bookmarkStart w:id="29" w:name="_Toc169562729"/>
       <w:r>
         <w:t xml:space="preserve">Paleta de </w:t>
       </w:r>
@@ -7655,7 +7688,19 @@
         <w:rPr>
           <w:rFonts w:cs="Arial"/>
         </w:rPr>
-        <w:t>Encontram-se abaixo,</w:t>
+        <w:t xml:space="preserve">Encontram-se </w:t>
+      </w:r>
+      <w:r>
+        <w:rPr>
+          <w:rFonts w:cs="Arial"/>
+        </w:rPr>
+        <w:t>nas figuras 02, 03 e 04</w:t>
+      </w:r>
+      <w:r>
+        <w:rPr>
+          <w:rFonts w:cs="Arial"/>
+        </w:rPr>
+        <w:t>,</w:t>
       </w:r>
       <w:r>
         <w:rPr>
@@ -7787,7 +7832,19 @@
         <w:rPr>
           <w:rFonts w:cs="Arial"/>
         </w:rPr>
-        <w:t xml:space="preserve"> Veja abaixo, a</w:t>
+        <w:t xml:space="preserve"> Veja </w:t>
+      </w:r>
+      <w:r>
+        <w:rPr>
+          <w:rFonts w:cs="Arial"/>
+        </w:rPr>
+        <w:t>a seguir</w:t>
+      </w:r>
+      <w:r>
+        <w:rPr>
+          <w:rFonts w:cs="Arial"/>
+        </w:rPr>
+        <w:t>, a</w:t>
       </w:r>
       <w:r>
         <w:rPr>
@@ -7832,13 +7889,13 @@
           <w:sz w:val="20"/>
         </w:rPr>
       </w:pPr>
-      <w:bookmarkStart w:id="30" w:name="_Toc169521180"/>
+      <w:bookmarkStart w:id="30" w:name="_Toc169562697"/>
       <w:r>
         <w:rPr>
           <w:b/>
           <w:i w:val="0"/>
           <w:color w:val="000000" w:themeColor="text1"/>
-          <w:sz w:val="22"/>
+          <w:sz w:val="24"/>
         </w:rPr>
         <w:t xml:space="preserve">Figura </w:t>
       </w:r>
@@ -7847,7 +7904,7 @@
           <w:b/>
           <w:i w:val="0"/>
           <w:color w:val="000000" w:themeColor="text1"/>
-          <w:sz w:val="22"/>
+          <w:sz w:val="24"/>
         </w:rPr>
         <w:t>0</w:t>
       </w:r>
@@ -7856,7 +7913,7 @@
           <w:b/>
           <w:i w:val="0"/>
           <w:color w:val="000000" w:themeColor="text1"/>
-          <w:sz w:val="22"/>
+          <w:sz w:val="24"/>
         </w:rPr>
         <w:fldChar w:fldCharType="begin"/>
       </w:r>
@@ -7865,7 +7922,7 @@
           <w:b/>
           <w:i w:val="0"/>
           <w:color w:val="000000" w:themeColor="text1"/>
-          <w:sz w:val="22"/>
+          <w:sz w:val="24"/>
         </w:rPr>
         <w:instrText xml:space="preserve"> SEQ Figura \* ARABIC </w:instrText>
       </w:r>
@@ -7874,7 +7931,7 @@
           <w:b/>
           <w:i w:val="0"/>
           <w:color w:val="000000" w:themeColor="text1"/>
-          <w:sz w:val="22"/>
+          <w:sz w:val="24"/>
         </w:rPr>
         <w:fldChar w:fldCharType="separate"/>
       </w:r>
@@ -7884,7 +7941,7 @@
           <w:i w:val="0"/>
           <w:noProof/>
           <w:color w:val="000000" w:themeColor="text1"/>
-          <w:sz w:val="22"/>
+          <w:sz w:val="24"/>
         </w:rPr>
         <w:t>2</w:t>
       </w:r>
@@ -7893,7 +7950,7 @@
           <w:b/>
           <w:i w:val="0"/>
           <w:color w:val="000000" w:themeColor="text1"/>
-          <w:sz w:val="22"/>
+          <w:sz w:val="24"/>
         </w:rPr>
         <w:fldChar w:fldCharType="end"/>
       </w:r>
@@ -7902,7 +7959,7 @@
           <w:b/>
           <w:i w:val="0"/>
           <w:color w:val="000000" w:themeColor="text1"/>
-          <w:sz w:val="22"/>
+          <w:sz w:val="24"/>
         </w:rPr>
         <w:t xml:space="preserve"> </w:t>
       </w:r>
@@ -7911,7 +7968,7 @@
           <w:b/>
           <w:i w:val="0"/>
           <w:color w:val="000000" w:themeColor="text1"/>
-          <w:sz w:val="22"/>
+          <w:sz w:val="24"/>
         </w:rPr>
         <w:t>-</w:t>
       </w:r>
@@ -7920,7 +7977,7 @@
           <w:b/>
           <w:i w:val="0"/>
           <w:color w:val="000000" w:themeColor="text1"/>
-          <w:sz w:val="22"/>
+          <w:sz w:val="24"/>
         </w:rPr>
         <w:t xml:space="preserve"> Vermelho</w:t>
       </w:r>
@@ -7929,7 +7986,7 @@
           <w:b/>
           <w:i w:val="0"/>
           <w:color w:val="000000" w:themeColor="text1"/>
-          <w:sz w:val="22"/>
+          <w:sz w:val="24"/>
         </w:rPr>
         <w:t xml:space="preserve"> - Centro Paula Souza</w:t>
       </w:r>
@@ -7938,7 +7995,7 @@
           <w:b/>
           <w:i w:val="0"/>
           <w:color w:val="000000" w:themeColor="text1"/>
-          <w:sz w:val="22"/>
+          <w:sz w:val="24"/>
         </w:rPr>
         <w:t xml:space="preserve"> (</w:t>
       </w:r>
@@ -7947,7 +8004,7 @@
           <w:b/>
           <w:i w:val="0"/>
           <w:color w:val="000000" w:themeColor="text1"/>
-          <w:sz w:val="22"/>
+          <w:sz w:val="24"/>
         </w:rPr>
         <w:t>CPS</w:t>
       </w:r>
@@ -7956,7 +8013,7 @@
           <w:b/>
           <w:i w:val="0"/>
           <w:color w:val="000000" w:themeColor="text1"/>
-          <w:sz w:val="22"/>
+          <w:sz w:val="24"/>
         </w:rPr>
         <w:t>)</w:t>
       </w:r>
@@ -8066,7 +8123,7 @@
               </wp:anchor>
             </w:drawing>
           </mc:Choice>
-          <mc:Fallback xmlns:cx2="http://schemas.microsoft.com/office/drawing/2015/10/21/chartex" xmlns:cx3="http://schemas.microsoft.com/office/drawing/2016/5/9/chartex" xmlns:cx4="http://schemas.microsoft.com/office/drawing/2016/5/10/chartex" xmlns:cx5="http://schemas.microsoft.com/office/drawing/2016/5/11/chartex" xmlns:cx6="http://schemas.microsoft.com/office/drawing/2016/5/12/chartex" xmlns:cx7="http://schemas.microsoft.com/office/drawing/2016/5/13/chartex" xmlns:cx8="http://schemas.microsoft.com/office/drawing/2016/5/14/chartex" xmlns:aink="http://schemas.microsoft.com/office/drawing/2016/ink" xmlns:am3d="http://schemas.microsoft.com/office/drawing/2017/model3d" xmlns:w16cid="http://schemas.microsoft.com/office/word/2016/wordml/cid">
+          <mc:Fallback>
             <w:pict>
               <v:roundrect w14:anchorId="52334287" id="Retângulo: Cantos Arredondados 12" o:spid="_x0000_s1026" style="position:absolute;left:0;text-align:left;margin-left:187.35pt;margin-top:.95pt;width:114.05pt;height:118.05pt;z-index:251665408;visibility:visible;mso-wrap-style:square;mso-width-percent:0;mso-height-percent:0;mso-wrap-distance-left:9pt;mso-wrap-distance-top:0;mso-wrap-distance-right:9pt;mso-wrap-distance-bottom:0;mso-position-horizontal:absolute;mso-position-horizontal-relative:text;mso-position-vertical:absolute;mso-position-vertical-relative:text;mso-width-percent:0;mso-height-percent:0;mso-width-relative:margin;mso-height-relative:margin;v-text-anchor:middle" arcsize="10923f" o:gfxdata="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" fillcolor="#b20000" strokecolor="black [3213]" strokeweight="1.5pt">
                 <v:textbox>
@@ -8135,13 +8192,13 @@
           <w:sz w:val="22"/>
         </w:rPr>
       </w:pPr>
-      <w:bookmarkStart w:id="31" w:name="_Toc169521181"/>
+      <w:bookmarkStart w:id="31" w:name="_Toc169562698"/>
       <w:r>
         <w:rPr>
           <w:b/>
           <w:i w:val="0"/>
           <w:color w:val="000000" w:themeColor="text1"/>
-          <w:sz w:val="22"/>
+          <w:sz w:val="24"/>
         </w:rPr>
         <w:t xml:space="preserve">Figura </w:t>
       </w:r>
@@ -8150,7 +8207,7 @@
           <w:b/>
           <w:i w:val="0"/>
           <w:color w:val="000000" w:themeColor="text1"/>
-          <w:sz w:val="22"/>
+          <w:sz w:val="24"/>
         </w:rPr>
         <w:t>0</w:t>
       </w:r>
@@ -8159,7 +8216,7 @@
           <w:b/>
           <w:i w:val="0"/>
           <w:color w:val="000000" w:themeColor="text1"/>
-          <w:sz w:val="22"/>
+          <w:sz w:val="24"/>
         </w:rPr>
         <w:fldChar w:fldCharType="begin"/>
       </w:r>
@@ -8168,7 +8225,7 @@
           <w:b/>
           <w:i w:val="0"/>
           <w:color w:val="000000" w:themeColor="text1"/>
-          <w:sz w:val="22"/>
+          <w:sz w:val="24"/>
         </w:rPr>
         <w:instrText xml:space="preserve"> SEQ Figura \* ARABIC </w:instrText>
       </w:r>
@@ -8177,7 +8234,7 @@
           <w:b/>
           <w:i w:val="0"/>
           <w:color w:val="000000" w:themeColor="text1"/>
-          <w:sz w:val="22"/>
+          <w:sz w:val="24"/>
         </w:rPr>
         <w:fldChar w:fldCharType="separate"/>
       </w:r>
@@ -8187,7 +8244,7 @@
           <w:i w:val="0"/>
           <w:noProof/>
           <w:color w:val="000000" w:themeColor="text1"/>
-          <w:sz w:val="22"/>
+          <w:sz w:val="24"/>
         </w:rPr>
         <w:t>3</w:t>
       </w:r>
@@ -8196,7 +8253,7 @@
           <w:b/>
           <w:i w:val="0"/>
           <w:color w:val="000000" w:themeColor="text1"/>
-          <w:sz w:val="22"/>
+          <w:sz w:val="24"/>
         </w:rPr>
         <w:fldChar w:fldCharType="end"/>
       </w:r>
@@ -8205,7 +8262,7 @@
           <w:b/>
           <w:i w:val="0"/>
           <w:color w:val="000000" w:themeColor="text1"/>
-          <w:sz w:val="22"/>
+          <w:sz w:val="24"/>
         </w:rPr>
         <w:t xml:space="preserve"> </w:t>
       </w:r>
@@ -8214,7 +8271,7 @@
           <w:b/>
           <w:i w:val="0"/>
           <w:color w:val="000000" w:themeColor="text1"/>
-          <w:sz w:val="22"/>
+          <w:sz w:val="24"/>
         </w:rPr>
         <w:t>-</w:t>
       </w:r>
@@ -8223,7 +8280,7 @@
           <w:b/>
           <w:i w:val="0"/>
           <w:color w:val="000000" w:themeColor="text1"/>
-          <w:sz w:val="22"/>
+          <w:sz w:val="24"/>
         </w:rPr>
         <w:t xml:space="preserve"> Preto</w:t>
       </w:r>
@@ -8232,7 +8289,7 @@
           <w:b/>
           <w:i w:val="0"/>
           <w:color w:val="000000" w:themeColor="text1"/>
-          <w:sz w:val="22"/>
+          <w:sz w:val="24"/>
         </w:rPr>
         <w:t xml:space="preserve"> Puro</w:t>
       </w:r>
@@ -8336,7 +8393,7 @@
               </wp:anchor>
             </w:drawing>
           </mc:Choice>
-          <mc:Fallback xmlns:cx2="http://schemas.microsoft.com/office/drawing/2015/10/21/chartex" xmlns:cx3="http://schemas.microsoft.com/office/drawing/2016/5/9/chartex" xmlns:cx4="http://schemas.microsoft.com/office/drawing/2016/5/10/chartex" xmlns:cx5="http://schemas.microsoft.com/office/drawing/2016/5/11/chartex" xmlns:cx6="http://schemas.microsoft.com/office/drawing/2016/5/12/chartex" xmlns:cx7="http://schemas.microsoft.com/office/drawing/2016/5/13/chartex" xmlns:cx8="http://schemas.microsoft.com/office/drawing/2016/5/14/chartex" xmlns:aink="http://schemas.microsoft.com/office/drawing/2016/ink" xmlns:am3d="http://schemas.microsoft.com/office/drawing/2017/model3d" xmlns:w16cid="http://schemas.microsoft.com/office/word/2016/wordml/cid">
+          <mc:Fallback>
             <w:pict>
               <v:roundrect w14:anchorId="728B0AE0" id="Retângulo: Cantos Arredondados 13" o:spid="_x0000_s1027" style="position:absolute;left:0;text-align:left;margin-left:187.05pt;margin-top:.1pt;width:114.05pt;height:118.05pt;z-index:251667456;visibility:visible;mso-wrap-style:square;mso-width-percent:0;mso-height-percent:0;mso-wrap-distance-left:9pt;mso-wrap-distance-top:0;mso-wrap-distance-right:9pt;mso-wrap-distance-bottom:0;mso-position-horizontal:absolute;mso-position-horizontal-relative:text;mso-position-vertical:absolute;mso-position-vertical-relative:text;mso-width-percent:0;mso-height-percent:0;mso-width-relative:margin;mso-height-relative:margin;v-text-anchor:middle" arcsize="10923f" o:gfxdata="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" fillcolor="black" strokecolor="black [3213]" strokeweight="1.5pt">
                 <v:textbox>
@@ -8480,16 +8537,16 @@
           <w:b/>
           <w:i w:val="0"/>
           <w:color w:val="000000" w:themeColor="text1"/>
-          <w:sz w:val="22"/>
-        </w:rPr>
-      </w:pPr>
-      <w:bookmarkStart w:id="32" w:name="_Toc169521182"/>
+          <w:sz w:val="24"/>
+        </w:rPr>
+      </w:pPr>
+      <w:bookmarkStart w:id="32" w:name="_Toc169562699"/>
       <w:r>
         <w:rPr>
           <w:b/>
           <w:i w:val="0"/>
           <w:color w:val="000000" w:themeColor="text1"/>
-          <w:sz w:val="22"/>
+          <w:sz w:val="24"/>
         </w:rPr>
         <w:lastRenderedPageBreak/>
         <w:t xml:space="preserve">Figura </w:t>
@@ -8499,7 +8556,7 @@
           <w:b/>
           <w:i w:val="0"/>
           <w:color w:val="000000" w:themeColor="text1"/>
-          <w:sz w:val="22"/>
+          <w:sz w:val="24"/>
         </w:rPr>
         <w:t>0</w:t>
       </w:r>
@@ -8508,7 +8565,7 @@
           <w:b/>
           <w:i w:val="0"/>
           <w:color w:val="000000" w:themeColor="text1"/>
-          <w:sz w:val="22"/>
+          <w:sz w:val="24"/>
         </w:rPr>
         <w:fldChar w:fldCharType="begin"/>
       </w:r>
@@ -8517,7 +8574,7 @@
           <w:b/>
           <w:i w:val="0"/>
           <w:color w:val="000000" w:themeColor="text1"/>
-          <w:sz w:val="22"/>
+          <w:sz w:val="24"/>
         </w:rPr>
         <w:instrText xml:space="preserve"> SEQ Figura \* ARABIC </w:instrText>
       </w:r>
@@ -8526,7 +8583,7 @@
           <w:b/>
           <w:i w:val="0"/>
           <w:color w:val="000000" w:themeColor="text1"/>
-          <w:sz w:val="22"/>
+          <w:sz w:val="24"/>
         </w:rPr>
         <w:fldChar w:fldCharType="separate"/>
       </w:r>
@@ -8536,7 +8593,7 @@
           <w:i w:val="0"/>
           <w:noProof/>
           <w:color w:val="000000" w:themeColor="text1"/>
-          <w:sz w:val="22"/>
+          <w:sz w:val="24"/>
         </w:rPr>
         <w:t>4</w:t>
       </w:r>
@@ -8545,7 +8602,7 @@
           <w:b/>
           <w:i w:val="0"/>
           <w:color w:val="000000" w:themeColor="text1"/>
-          <w:sz w:val="22"/>
+          <w:sz w:val="24"/>
         </w:rPr>
         <w:fldChar w:fldCharType="end"/>
       </w:r>
@@ -8554,7 +8611,7 @@
           <w:b/>
           <w:i w:val="0"/>
           <w:color w:val="000000" w:themeColor="text1"/>
-          <w:sz w:val="22"/>
+          <w:sz w:val="24"/>
         </w:rPr>
         <w:t xml:space="preserve"> </w:t>
       </w:r>
@@ -8563,7 +8620,7 @@
           <w:b/>
           <w:i w:val="0"/>
           <w:color w:val="000000" w:themeColor="text1"/>
-          <w:sz w:val="22"/>
+          <w:sz w:val="24"/>
         </w:rPr>
         <w:t>-</w:t>
       </w:r>
@@ -8572,7 +8629,7 @@
           <w:b/>
           <w:i w:val="0"/>
           <w:color w:val="000000" w:themeColor="text1"/>
-          <w:sz w:val="22"/>
+          <w:sz w:val="24"/>
         </w:rPr>
         <w:t xml:space="preserve"> Branco</w:t>
       </w:r>
@@ -8581,7 +8638,7 @@
           <w:b/>
           <w:i w:val="0"/>
           <w:color w:val="000000" w:themeColor="text1"/>
-          <w:sz w:val="22"/>
+          <w:sz w:val="24"/>
         </w:rPr>
         <w:t xml:space="preserve"> Puro</w:t>
       </w:r>
@@ -8691,7 +8748,7 @@
               </wp:anchor>
             </w:drawing>
           </mc:Choice>
-          <mc:Fallback xmlns:cx2="http://schemas.microsoft.com/office/drawing/2015/10/21/chartex" xmlns:cx3="http://schemas.microsoft.com/office/drawing/2016/5/9/chartex" xmlns:cx4="http://schemas.microsoft.com/office/drawing/2016/5/10/chartex" xmlns:cx5="http://schemas.microsoft.com/office/drawing/2016/5/11/chartex" xmlns:cx6="http://schemas.microsoft.com/office/drawing/2016/5/12/chartex" xmlns:cx7="http://schemas.microsoft.com/office/drawing/2016/5/13/chartex" xmlns:cx8="http://schemas.microsoft.com/office/drawing/2016/5/14/chartex" xmlns:aink="http://schemas.microsoft.com/office/drawing/2016/ink" xmlns:am3d="http://schemas.microsoft.com/office/drawing/2017/model3d" xmlns:w16cid="http://schemas.microsoft.com/office/word/2016/wordml/cid">
+          <mc:Fallback>
             <w:pict>
               <v:roundrect w14:anchorId="2792B0C1" id="Retângulo: Cantos Arredondados 14" o:spid="_x0000_s1028" style="position:absolute;left:0;text-align:left;margin-left:187.05pt;margin-top:.75pt;width:114.05pt;height:118.05pt;z-index:251669504;visibility:visible;mso-wrap-style:square;mso-width-percent:0;mso-height-percent:0;mso-wrap-distance-left:9pt;mso-wrap-distance-top:0;mso-wrap-distance-right:9pt;mso-wrap-distance-bottom:0;mso-position-horizontal:absolute;mso-position-horizontal-relative:text;mso-position-vertical:absolute;mso-position-vertical-relative:text;mso-width-percent:0;mso-height-percent:0;mso-width-relative:margin;mso-height-relative:margin;v-text-anchor:middle" arcsize="10923f" o:gfxdata="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" strokecolor="black [3213]" strokeweight="1.5pt">
                 <v:textbox>
@@ -8824,7 +8881,7 @@
           <w:lang w:val="en-US"/>
         </w:rPr>
       </w:pPr>
-      <w:bookmarkStart w:id="33" w:name="_Toc169521213"/>
+      <w:bookmarkStart w:id="33" w:name="_Toc169562730"/>
       <w:r>
         <w:rPr>
           <w:rFonts w:cs="Arial"/>
@@ -8937,6 +8994,12 @@
           <w:rFonts w:cs="Arial"/>
         </w:rPr>
         <w:t>alta legibilidade, além de ser uma fonte limpa e moderna.</w:t>
+      </w:r>
+      <w:r>
+        <w:rPr>
+          <w:rFonts w:cs="Arial"/>
+        </w:rPr>
+        <w:t xml:space="preserve"> Veja um exemplo dela na figura a seguir.</w:t>
       </w:r>
     </w:p>
     <w:p>
@@ -8957,18 +9020,18 @@
           <w:b/>
           <w:i w:val="0"/>
           <w:color w:val="auto"/>
-          <w:sz w:val="22"/>
+          <w:sz w:val="24"/>
           <w:szCs w:val="20"/>
         </w:rPr>
       </w:pPr>
       <w:bookmarkStart w:id="34" w:name="_Toc168940186"/>
-      <w:bookmarkStart w:id="35" w:name="_Toc169521183"/>
+      <w:bookmarkStart w:id="35" w:name="_Toc169562700"/>
       <w:r>
         <w:rPr>
           <w:b/>
           <w:i w:val="0"/>
           <w:color w:val="auto"/>
-          <w:sz w:val="22"/>
+          <w:sz w:val="24"/>
           <w:szCs w:val="20"/>
         </w:rPr>
         <w:t xml:space="preserve">Figura </w:t>
@@ -8978,7 +9041,7 @@
           <w:b/>
           <w:i w:val="0"/>
           <w:color w:val="auto"/>
-          <w:sz w:val="22"/>
+          <w:sz w:val="24"/>
           <w:szCs w:val="20"/>
         </w:rPr>
         <w:t>0</w:t>
@@ -8988,7 +9051,7 @@
           <w:b/>
           <w:i w:val="0"/>
           <w:color w:val="auto"/>
-          <w:sz w:val="22"/>
+          <w:sz w:val="24"/>
           <w:szCs w:val="20"/>
         </w:rPr>
         <w:fldChar w:fldCharType="begin"/>
@@ -8998,7 +9061,7 @@
           <w:b/>
           <w:i w:val="0"/>
           <w:color w:val="auto"/>
-          <w:sz w:val="22"/>
+          <w:sz w:val="24"/>
           <w:szCs w:val="20"/>
         </w:rPr>
         <w:instrText xml:space="preserve"> SEQ Figura \* ARABIC </w:instrText>
@@ -9008,7 +9071,7 @@
           <w:b/>
           <w:i w:val="0"/>
           <w:color w:val="auto"/>
-          <w:sz w:val="22"/>
+          <w:sz w:val="24"/>
           <w:szCs w:val="20"/>
         </w:rPr>
         <w:fldChar w:fldCharType="separate"/>
@@ -9019,7 +9082,7 @@
           <w:i w:val="0"/>
           <w:noProof/>
           <w:color w:val="auto"/>
-          <w:sz w:val="22"/>
+          <w:sz w:val="24"/>
           <w:szCs w:val="20"/>
         </w:rPr>
         <w:t>5</w:t>
@@ -9029,7 +9092,7 @@
           <w:b/>
           <w:i w:val="0"/>
           <w:color w:val="auto"/>
-          <w:sz w:val="22"/>
+          <w:sz w:val="24"/>
           <w:szCs w:val="20"/>
         </w:rPr>
         <w:fldChar w:fldCharType="end"/>
@@ -9039,7 +9102,7 @@
           <w:b/>
           <w:i w:val="0"/>
           <w:color w:val="auto"/>
-          <w:sz w:val="22"/>
+          <w:sz w:val="24"/>
           <w:szCs w:val="20"/>
         </w:rPr>
         <w:t xml:space="preserve"> </w:t>
@@ -9049,7 +9112,7 @@
           <w:b/>
           <w:i w:val="0"/>
           <w:color w:val="auto"/>
-          <w:sz w:val="22"/>
+          <w:sz w:val="24"/>
           <w:szCs w:val="20"/>
         </w:rPr>
         <w:t>-</w:t>
@@ -9059,7 +9122,7 @@
           <w:b/>
           <w:i w:val="0"/>
           <w:color w:val="auto"/>
-          <w:sz w:val="22"/>
+          <w:sz w:val="24"/>
           <w:szCs w:val="20"/>
         </w:rPr>
         <w:t xml:space="preserve"> </w:t>
@@ -9070,7 +9133,7 @@
           <w:b/>
           <w:i w:val="0"/>
           <w:color w:val="auto"/>
-          <w:sz w:val="22"/>
+          <w:sz w:val="24"/>
           <w:szCs w:val="20"/>
         </w:rPr>
         <w:t>Arial MT (Exemplo)</w:t>
@@ -9188,7 +9251,7 @@
       <w:pPr>
         <w:pStyle w:val="Ttulo2"/>
       </w:pPr>
-      <w:bookmarkStart w:id="36" w:name="_Toc169521214"/>
+      <w:bookmarkStart w:id="36" w:name="_Toc169562731"/>
       <w:r>
         <w:t>Logo</w:t>
       </w:r>
@@ -9305,7 +9368,19 @@
         <w:rPr>
           <w:rFonts w:cs="Arial"/>
         </w:rPr>
-        <w:t xml:space="preserve"> abaixo.</w:t>
+        <w:t xml:space="preserve"> </w:t>
+      </w:r>
+      <w:r>
+        <w:rPr>
+          <w:rFonts w:cs="Arial"/>
+        </w:rPr>
+        <w:t>na figura a seguir</w:t>
+      </w:r>
+      <w:r>
+        <w:rPr>
+          <w:rFonts w:cs="Arial"/>
+        </w:rPr>
+        <w:t>.</w:t>
       </w:r>
     </w:p>
     <w:p>
@@ -9325,18 +9400,18 @@
           <w:b/>
           <w:i w:val="0"/>
           <w:color w:val="auto"/>
-          <w:sz w:val="22"/>
+          <w:sz w:val="24"/>
           <w:szCs w:val="20"/>
         </w:rPr>
       </w:pPr>
       <w:bookmarkStart w:id="37" w:name="_Toc168940187"/>
-      <w:bookmarkStart w:id="38" w:name="_Toc169521184"/>
+      <w:bookmarkStart w:id="38" w:name="_Toc169562701"/>
       <w:r>
         <w:rPr>
           <w:b/>
           <w:i w:val="0"/>
           <w:color w:val="auto"/>
-          <w:sz w:val="22"/>
+          <w:sz w:val="24"/>
           <w:szCs w:val="20"/>
         </w:rPr>
         <w:lastRenderedPageBreak/>
@@ -9347,7 +9422,7 @@
           <w:b/>
           <w:i w:val="0"/>
           <w:color w:val="auto"/>
-          <w:sz w:val="22"/>
+          <w:sz w:val="24"/>
           <w:szCs w:val="20"/>
         </w:rPr>
         <w:fldChar w:fldCharType="begin"/>
@@ -9357,7 +9432,7 @@
           <w:b/>
           <w:i w:val="0"/>
           <w:color w:val="auto"/>
-          <w:sz w:val="22"/>
+          <w:sz w:val="24"/>
           <w:szCs w:val="20"/>
         </w:rPr>
         <w:instrText xml:space="preserve"> SEQ Figura \* ARABIC </w:instrText>
@@ -9367,7 +9442,7 @@
           <w:b/>
           <w:i w:val="0"/>
           <w:color w:val="auto"/>
-          <w:sz w:val="22"/>
+          <w:sz w:val="24"/>
           <w:szCs w:val="20"/>
         </w:rPr>
         <w:fldChar w:fldCharType="separate"/>
@@ -9378,7 +9453,7 @@
           <w:i w:val="0"/>
           <w:noProof/>
           <w:color w:val="auto"/>
-          <w:sz w:val="22"/>
+          <w:sz w:val="24"/>
           <w:szCs w:val="20"/>
         </w:rPr>
         <w:t>6</w:t>
@@ -9388,7 +9463,7 @@
           <w:b/>
           <w:i w:val="0"/>
           <w:color w:val="auto"/>
-          <w:sz w:val="22"/>
+          <w:sz w:val="24"/>
           <w:szCs w:val="20"/>
         </w:rPr>
         <w:fldChar w:fldCharType="end"/>
@@ -9398,7 +9473,7 @@
           <w:b/>
           <w:i w:val="0"/>
           <w:color w:val="auto"/>
-          <w:sz w:val="22"/>
+          <w:sz w:val="24"/>
           <w:szCs w:val="20"/>
         </w:rPr>
         <w:t xml:space="preserve"> - Logotipo </w:t>
@@ -9409,19 +9484,27 @@
           <w:b/>
           <w:i w:val="0"/>
           <w:color w:val="auto"/>
-          <w:sz w:val="22"/>
+          <w:sz w:val="24"/>
           <w:szCs w:val="20"/>
         </w:rPr>
         <w:t>(Agenda Fatec)</w:t>
       </w:r>
       <w:bookmarkEnd w:id="38"/>
     </w:p>
-    <w:p/>
     <w:p>
       <w:pPr>
         <w:jc w:val="center"/>
         <w:rPr>
           <w:rFonts w:cs="Arial"/>
+          <w:noProof/>
+        </w:rPr>
+      </w:pPr>
+    </w:p>
+    <w:p>
+      <w:pPr>
+        <w:jc w:val="center"/>
+        <w:rPr>
+          <w:rFonts w:cs="Arial"/>
         </w:rPr>
       </w:pPr>
       <w:r>
@@ -9430,10 +9513,10 @@
           <w:noProof/>
         </w:rPr>
         <w:drawing>
-          <wp:inline distT="0" distB="0" distL="0" distR="0" wp14:anchorId="45246C5B" wp14:editId="215DAB30">
-            <wp:extent cx="4267200" cy="2398096"/>
-            <wp:effectExtent l="19050" t="19050" r="19050" b="21590"/>
-            <wp:docPr id="23" name="Imagem 23"/>
+          <wp:inline distT="0" distB="0" distL="0" distR="0" wp14:anchorId="369E995D" wp14:editId="55EF3CDB">
+            <wp:extent cx="4080643" cy="2408536"/>
+            <wp:effectExtent l="19050" t="19050" r="15240" b="11430"/>
+            <wp:docPr id="3" name="Imagem 3"/>
             <wp:cNvGraphicFramePr>
               <a:graphicFrameLocks xmlns:a="http://schemas.openxmlformats.org/drawingml/2006/main" noChangeAspect="1"/>
             </wp:cNvGraphicFramePr>
@@ -9441,12 +9524,10 @@
               <a:graphicData uri="http://schemas.openxmlformats.org/drawingml/2006/picture">
                 <pic:pic xmlns:pic="http://schemas.openxmlformats.org/drawingml/2006/picture">
                   <pic:nvPicPr>
-                    <pic:cNvPr id="0" name="Picture 23"/>
-                    <pic:cNvPicPr>
-                      <a:picLocks noChangeAspect="1" noChangeArrowheads="1"/>
-                    </pic:cNvPicPr>
+                    <pic:cNvPr id="3" name="Logotipo.png"/>
+                    <pic:cNvPicPr/>
                   </pic:nvPicPr>
-                  <pic:blipFill>
+                  <pic:blipFill rotWithShape="1">
                     <a:blip r:embed="rId15" cstate="print">
                       <a:extLst>
                         <a:ext uri="{28A0092B-C50C-407E-A947-70E740481C1C}">
@@ -9454,25 +9535,31 @@
                         </a:ext>
                       </a:extLst>
                     </a:blip>
-                    <a:srcRect/>
-                    <a:stretch>
-                      <a:fillRect/>
-                    </a:stretch>
+                    <a:srcRect l="14575" r="14562" b="23573"/>
+                    <a:stretch/>
                   </pic:blipFill>
                   <pic:spPr bwMode="auto">
                     <a:xfrm>
                       <a:off x="0" y="0"/>
-                      <a:ext cx="4277159" cy="2403693"/>
+                      <a:ext cx="4093068" cy="2415870"/>
                     </a:xfrm>
                     <a:prstGeom prst="rect">
                       <a:avLst/>
                     </a:prstGeom>
-                    <a:noFill/>
-                    <a:ln>
+                    <a:ln w="9525" cap="flat" cmpd="sng" algn="ctr">
                       <a:solidFill>
-                        <a:schemeClr val="tx1"/>
+                        <a:sysClr val="windowText" lastClr="000000"/>
                       </a:solidFill>
+                      <a:prstDash val="solid"/>
+                      <a:round/>
+                      <a:headEnd type="none" w="med" len="med"/>
+                      <a:tailEnd type="none" w="med" len="med"/>
                     </a:ln>
+                    <a:extLst>
+                      <a:ext uri="{53640926-AAD7-44D8-BBD7-CCE9431645EC}">
+                        <a14:shadowObscured xmlns:a14="http://schemas.microsoft.com/office/drawing/2010/main"/>
+                      </a:ext>
+                    </a:extLst>
                   </pic:spPr>
                 </pic:pic>
               </a:graphicData>
@@ -9691,7 +9778,7 @@
           <w:rFonts w:cs="Arial"/>
         </w:rPr>
       </w:pPr>
-      <w:bookmarkStart w:id="39" w:name="_Toc169521215"/>
+      <w:bookmarkStart w:id="39" w:name="_Toc169562732"/>
       <w:r>
         <w:rPr>
           <w:rFonts w:cs="Arial"/>
@@ -9724,7 +9811,23 @@
           <w:szCs w:val="24"/>
           <w:lang w:val="en-US"/>
         </w:rPr>
-        <w:t>Encontra-se abaixo, o link para o acesso ao protótipo desenvolvido</w:t>
+        <w:t xml:space="preserve">Encontra-se </w:t>
+      </w:r>
+      <w:r>
+        <w:rPr>
+          <w:rFonts w:cs="Arial"/>
+          <w:szCs w:val="24"/>
+          <w:lang w:val="en-US"/>
+        </w:rPr>
+        <w:t>a seguir</w:t>
+      </w:r>
+      <w:r>
+        <w:rPr>
+          <w:rFonts w:cs="Arial"/>
+          <w:szCs w:val="24"/>
+          <w:lang w:val="en-US"/>
+        </w:rPr>
+        <w:t>, o link para o acesso ao protótipo desenvolvido</w:t>
       </w:r>
       <w:r>
         <w:rPr>
@@ -10029,7 +10132,7 @@
           <w:rFonts w:cs="Arial"/>
         </w:rPr>
       </w:pPr>
-      <w:bookmarkStart w:id="40" w:name="_Toc169521216"/>
+      <w:bookmarkStart w:id="40" w:name="_Toc169562733"/>
       <w:r>
         <w:rPr>
           <w:rFonts w:cs="Arial"/>
@@ -10063,7 +10166,23 @@
           <w:szCs w:val="24"/>
           <w:lang w:val="en-US"/>
         </w:rPr>
-        <w:t>Encontra-se abaixo, o link para o site deste projeto.</w:t>
+        <w:t xml:space="preserve">Encontra-se </w:t>
+      </w:r>
+      <w:r>
+        <w:rPr>
+          <w:rFonts w:cs="Arial"/>
+          <w:szCs w:val="24"/>
+          <w:lang w:val="en-US"/>
+        </w:rPr>
+        <w:t>a seguir</w:t>
+      </w:r>
+      <w:r>
+        <w:rPr>
+          <w:rFonts w:cs="Arial"/>
+          <w:szCs w:val="24"/>
+          <w:lang w:val="en-US"/>
+        </w:rPr>
+        <w:t>, o link para o site deste projeto.</w:t>
       </w:r>
     </w:p>
     <w:p>
@@ -10120,7 +10239,7 @@
           <w:szCs w:val="24"/>
           <w:lang w:val="en-US"/>
         </w:rPr>
-        <w:t>Veja abaixo, imagens de algumas das telas do site</w:t>
+        <w:t xml:space="preserve">Veja </w:t>
       </w:r>
       <w:r>
         <w:rPr>
@@ -10128,16 +10247,48 @@
           <w:szCs w:val="24"/>
           <w:lang w:val="en-US"/>
         </w:rPr>
-        <w:t xml:space="preserve"> citado acima.</w:t>
-      </w:r>
-    </w:p>
-    <w:p>
-      <w:pPr>
+        <w:t>a seguir</w:t>
+      </w:r>
+      <w:r>
         <w:rPr>
           <w:rFonts w:cs="Arial"/>
           <w:szCs w:val="24"/>
           <w:lang w:val="en-US"/>
         </w:rPr>
+        <w:t>, imagens de algumas das telas do site</w:t>
+      </w:r>
+      <w:r>
+        <w:rPr>
+          <w:rFonts w:cs="Arial"/>
+          <w:szCs w:val="24"/>
+          <w:lang w:val="en-US"/>
+        </w:rPr>
+        <w:t xml:space="preserve"> citado </w:t>
+      </w:r>
+      <w:r>
+        <w:rPr>
+          <w:rFonts w:cs="Arial"/>
+          <w:szCs w:val="24"/>
+          <w:lang w:val="en-US"/>
+        </w:rPr>
+        <w:t>na linha anterior</w:t>
+      </w:r>
+      <w:r>
+        <w:rPr>
+          <w:rFonts w:cs="Arial"/>
+          <w:szCs w:val="24"/>
+          <w:lang w:val="en-US"/>
+        </w:rPr>
+        <w:t>.</w:t>
+      </w:r>
+    </w:p>
+    <w:p>
+      <w:pPr>
+        <w:rPr>
+          <w:rFonts w:cs="Arial"/>
+          <w:szCs w:val="24"/>
+          <w:lang w:val="en-US"/>
+        </w:rPr>
       </w:pPr>
     </w:p>
     <w:p>
@@ -10148,7 +10299,7 @@
           <w:lang w:val="en-US"/>
         </w:rPr>
       </w:pPr>
-      <w:bookmarkStart w:id="41" w:name="_Toc169521217"/>
+      <w:bookmarkStart w:id="41" w:name="_Toc169562734"/>
       <w:r>
         <w:rPr>
           <w:rFonts w:cs="Arial"/>
@@ -10177,17 +10328,17 @@
           <w:b/>
           <w:i w:val="0"/>
           <w:color w:val="auto"/>
-          <w:sz w:val="22"/>
+          <w:sz w:val="24"/>
           <w:szCs w:val="20"/>
         </w:rPr>
       </w:pPr>
-      <w:bookmarkStart w:id="42" w:name="_Toc169521185"/>
+      <w:bookmarkStart w:id="42" w:name="_Toc169562702"/>
       <w:r>
         <w:rPr>
           <w:b/>
           <w:i w:val="0"/>
           <w:color w:val="auto"/>
-          <w:sz w:val="22"/>
+          <w:sz w:val="24"/>
           <w:szCs w:val="20"/>
         </w:rPr>
         <w:t>Figura 0</w:t>
@@ -10197,7 +10348,7 @@
           <w:b/>
           <w:i w:val="0"/>
           <w:color w:val="auto"/>
-          <w:sz w:val="22"/>
+          <w:sz w:val="24"/>
           <w:szCs w:val="20"/>
         </w:rPr>
         <w:fldChar w:fldCharType="begin"/>
@@ -10207,7 +10358,7 @@
           <w:b/>
           <w:i w:val="0"/>
           <w:color w:val="auto"/>
-          <w:sz w:val="22"/>
+          <w:sz w:val="24"/>
           <w:szCs w:val="20"/>
         </w:rPr>
         <w:instrText xml:space="preserve"> SEQ Figura \* ARABIC </w:instrText>
@@ -10217,7 +10368,7 @@
           <w:b/>
           <w:i w:val="0"/>
           <w:color w:val="auto"/>
-          <w:sz w:val="22"/>
+          <w:sz w:val="24"/>
           <w:szCs w:val="20"/>
         </w:rPr>
         <w:fldChar w:fldCharType="separate"/>
@@ -10228,7 +10379,7 @@
           <w:i w:val="0"/>
           <w:noProof/>
           <w:color w:val="auto"/>
-          <w:sz w:val="22"/>
+          <w:sz w:val="24"/>
           <w:szCs w:val="20"/>
         </w:rPr>
         <w:t>7</w:t>
@@ -10238,7 +10389,7 @@
           <w:b/>
           <w:i w:val="0"/>
           <w:color w:val="auto"/>
-          <w:sz w:val="22"/>
+          <w:sz w:val="24"/>
           <w:szCs w:val="20"/>
         </w:rPr>
         <w:fldChar w:fldCharType="end"/>
@@ -10248,7 +10399,7 @@
           <w:b/>
           <w:i w:val="0"/>
           <w:color w:val="auto"/>
-          <w:sz w:val="22"/>
+          <w:sz w:val="24"/>
           <w:szCs w:val="20"/>
         </w:rPr>
         <w:t xml:space="preserve"> </w:t>
@@ -10258,7 +10409,7 @@
           <w:b/>
           <w:i w:val="0"/>
           <w:color w:val="auto"/>
-          <w:sz w:val="22"/>
+          <w:sz w:val="24"/>
           <w:szCs w:val="20"/>
         </w:rPr>
         <w:t>-</w:t>
@@ -10268,7 +10419,7 @@
           <w:b/>
           <w:i w:val="0"/>
           <w:color w:val="auto"/>
-          <w:sz w:val="22"/>
+          <w:sz w:val="24"/>
           <w:szCs w:val="20"/>
         </w:rPr>
         <w:t xml:space="preserve"> </w:t>
@@ -10278,7 +10429,7 @@
           <w:b/>
           <w:i w:val="0"/>
           <w:color w:val="auto"/>
-          <w:sz w:val="22"/>
+          <w:sz w:val="24"/>
           <w:szCs w:val="20"/>
         </w:rPr>
         <w:t>Tela de Cadastro de Usuário</w:t>
@@ -10467,7 +10618,7 @@
           <w:lang w:val="en-US"/>
         </w:rPr>
       </w:pPr>
-      <w:bookmarkStart w:id="43" w:name="_Toc169521218"/>
+      <w:bookmarkStart w:id="43" w:name="_Toc169562735"/>
       <w:r>
         <w:rPr>
           <w:rFonts w:cs="Arial"/>
@@ -10497,17 +10648,17 @@
           <w:b/>
           <w:i w:val="0"/>
           <w:color w:val="auto"/>
-          <w:sz w:val="22"/>
+          <w:sz w:val="24"/>
           <w:szCs w:val="20"/>
         </w:rPr>
       </w:pPr>
-      <w:bookmarkStart w:id="44" w:name="_Toc169521186"/>
+      <w:bookmarkStart w:id="44" w:name="_Toc169562703"/>
       <w:r>
         <w:rPr>
           <w:b/>
           <w:i w:val="0"/>
           <w:color w:val="auto"/>
-          <w:sz w:val="22"/>
+          <w:sz w:val="24"/>
           <w:szCs w:val="20"/>
         </w:rPr>
         <w:t>Figura 0</w:t>
@@ -10517,7 +10668,7 @@
           <w:b/>
           <w:i w:val="0"/>
           <w:color w:val="auto"/>
-          <w:sz w:val="22"/>
+          <w:sz w:val="24"/>
           <w:szCs w:val="20"/>
         </w:rPr>
         <w:fldChar w:fldCharType="begin"/>
@@ -10527,7 +10678,7 @@
           <w:b/>
           <w:i w:val="0"/>
           <w:color w:val="auto"/>
-          <w:sz w:val="22"/>
+          <w:sz w:val="24"/>
           <w:szCs w:val="20"/>
         </w:rPr>
         <w:instrText xml:space="preserve"> SEQ Figura \* ARABIC </w:instrText>
@@ -10537,7 +10688,7 @@
           <w:b/>
           <w:i w:val="0"/>
           <w:color w:val="auto"/>
-          <w:sz w:val="22"/>
+          <w:sz w:val="24"/>
           <w:szCs w:val="20"/>
         </w:rPr>
         <w:fldChar w:fldCharType="separate"/>
@@ -10548,7 +10699,7 @@
           <w:i w:val="0"/>
           <w:noProof/>
           <w:color w:val="auto"/>
-          <w:sz w:val="22"/>
+          <w:sz w:val="24"/>
           <w:szCs w:val="20"/>
         </w:rPr>
         <w:t>8</w:t>
@@ -10558,7 +10709,7 @@
           <w:b/>
           <w:i w:val="0"/>
           <w:color w:val="auto"/>
-          <w:sz w:val="22"/>
+          <w:sz w:val="24"/>
           <w:szCs w:val="20"/>
         </w:rPr>
         <w:fldChar w:fldCharType="end"/>
@@ -10568,7 +10719,7 @@
           <w:b/>
           <w:i w:val="0"/>
           <w:color w:val="auto"/>
-          <w:sz w:val="22"/>
+          <w:sz w:val="24"/>
           <w:szCs w:val="20"/>
         </w:rPr>
         <w:t xml:space="preserve"> </w:t>
@@ -10578,7 +10729,7 @@
           <w:b/>
           <w:i w:val="0"/>
           <w:color w:val="auto"/>
-          <w:sz w:val="22"/>
+          <w:sz w:val="24"/>
           <w:szCs w:val="20"/>
         </w:rPr>
         <w:t>-</w:t>
@@ -10588,7 +10739,7 @@
           <w:b/>
           <w:i w:val="0"/>
           <w:color w:val="auto"/>
-          <w:sz w:val="22"/>
+          <w:sz w:val="24"/>
           <w:szCs w:val="20"/>
         </w:rPr>
         <w:t xml:space="preserve"> </w:t>
@@ -10598,7 +10749,7 @@
           <w:b/>
           <w:i w:val="0"/>
           <w:color w:val="auto"/>
-          <w:sz w:val="22"/>
+          <w:sz w:val="24"/>
           <w:szCs w:val="20"/>
         </w:rPr>
         <w:t>Tela de Login de Usuário</w:t>
@@ -10881,7 +11032,7 @@
           <w:lang w:val="en-US"/>
         </w:rPr>
       </w:pPr>
-      <w:bookmarkStart w:id="45" w:name="_Toc169521219"/>
+      <w:bookmarkStart w:id="45" w:name="_Toc169562736"/>
       <w:r>
         <w:rPr>
           <w:rFonts w:cs="Arial"/>
@@ -10911,17 +11062,17 @@
           <w:b/>
           <w:i w:val="0"/>
           <w:color w:val="auto"/>
-          <w:sz w:val="22"/>
+          <w:sz w:val="24"/>
           <w:szCs w:val="20"/>
         </w:rPr>
       </w:pPr>
-      <w:bookmarkStart w:id="46" w:name="_Toc169521187"/>
+      <w:bookmarkStart w:id="46" w:name="_Toc169562704"/>
       <w:r>
         <w:rPr>
           <w:b/>
           <w:i w:val="0"/>
           <w:color w:val="auto"/>
-          <w:sz w:val="22"/>
+          <w:sz w:val="24"/>
           <w:szCs w:val="20"/>
         </w:rPr>
         <w:t>Figura 0</w:t>
@@ -10931,7 +11082,7 @@
           <w:b/>
           <w:i w:val="0"/>
           <w:color w:val="auto"/>
-          <w:sz w:val="22"/>
+          <w:sz w:val="24"/>
           <w:szCs w:val="20"/>
         </w:rPr>
         <w:fldChar w:fldCharType="begin"/>
@@ -10941,7 +11092,7 @@
           <w:b/>
           <w:i w:val="0"/>
           <w:color w:val="auto"/>
-          <w:sz w:val="22"/>
+          <w:sz w:val="24"/>
           <w:szCs w:val="20"/>
         </w:rPr>
         <w:instrText xml:space="preserve"> SEQ Figura \* ARABIC </w:instrText>
@@ -10951,7 +11102,7 @@
           <w:b/>
           <w:i w:val="0"/>
           <w:color w:val="auto"/>
-          <w:sz w:val="22"/>
+          <w:sz w:val="24"/>
           <w:szCs w:val="20"/>
         </w:rPr>
         <w:fldChar w:fldCharType="separate"/>
@@ -10962,7 +11113,7 @@
           <w:i w:val="0"/>
           <w:noProof/>
           <w:color w:val="auto"/>
-          <w:sz w:val="22"/>
+          <w:sz w:val="24"/>
           <w:szCs w:val="20"/>
         </w:rPr>
         <w:t>9</w:t>
@@ -10972,7 +11123,7 @@
           <w:b/>
           <w:i w:val="0"/>
           <w:color w:val="auto"/>
-          <w:sz w:val="22"/>
+          <w:sz w:val="24"/>
           <w:szCs w:val="20"/>
         </w:rPr>
         <w:fldChar w:fldCharType="end"/>
@@ -10982,7 +11133,7 @@
           <w:b/>
           <w:i w:val="0"/>
           <w:color w:val="auto"/>
-          <w:sz w:val="22"/>
+          <w:sz w:val="24"/>
           <w:szCs w:val="20"/>
         </w:rPr>
         <w:t xml:space="preserve"> </w:t>
@@ -10992,7 +11143,7 @@
           <w:b/>
           <w:i w:val="0"/>
           <w:color w:val="auto"/>
-          <w:sz w:val="22"/>
+          <w:sz w:val="24"/>
           <w:szCs w:val="20"/>
         </w:rPr>
         <w:t>-</w:t>
@@ -11002,7 +11153,7 @@
           <w:b/>
           <w:i w:val="0"/>
           <w:color w:val="auto"/>
-          <w:sz w:val="22"/>
+          <w:sz w:val="24"/>
           <w:szCs w:val="20"/>
         </w:rPr>
         <w:t xml:space="preserve"> </w:t>
@@ -11012,7 +11163,7 @@
           <w:b/>
           <w:i w:val="0"/>
           <w:color w:val="auto"/>
-          <w:sz w:val="22"/>
+          <w:sz w:val="24"/>
           <w:szCs w:val="20"/>
         </w:rPr>
         <w:t>Tela Inicial</w:t>
@@ -11263,7 +11414,7 @@
           <w:lang w:val="en-US"/>
         </w:rPr>
       </w:pPr>
-      <w:bookmarkStart w:id="47" w:name="_Toc169521220"/>
+      <w:bookmarkStart w:id="47" w:name="_Toc169562737"/>
       <w:r>
         <w:rPr>
           <w:rFonts w:cs="Arial"/>
@@ -11293,17 +11444,17 @@
           <w:b/>
           <w:i w:val="0"/>
           <w:color w:val="auto"/>
-          <w:sz w:val="22"/>
+          <w:sz w:val="24"/>
           <w:szCs w:val="20"/>
         </w:rPr>
       </w:pPr>
-      <w:bookmarkStart w:id="48" w:name="_Toc169521188"/>
+      <w:bookmarkStart w:id="48" w:name="_Toc169562705"/>
       <w:r>
         <w:rPr>
           <w:b/>
           <w:i w:val="0"/>
           <w:color w:val="auto"/>
-          <w:sz w:val="22"/>
+          <w:sz w:val="24"/>
           <w:szCs w:val="20"/>
         </w:rPr>
         <w:t xml:space="preserve">Figura </w:t>
@@ -11313,7 +11464,7 @@
           <w:b/>
           <w:i w:val="0"/>
           <w:color w:val="auto"/>
-          <w:sz w:val="22"/>
+          <w:sz w:val="24"/>
           <w:szCs w:val="20"/>
         </w:rPr>
         <w:fldChar w:fldCharType="begin"/>
@@ -11323,7 +11474,7 @@
           <w:b/>
           <w:i w:val="0"/>
           <w:color w:val="auto"/>
-          <w:sz w:val="22"/>
+          <w:sz w:val="24"/>
           <w:szCs w:val="20"/>
         </w:rPr>
         <w:instrText xml:space="preserve"> SEQ Figura \* ARABIC </w:instrText>
@@ -11333,7 +11484,7 @@
           <w:b/>
           <w:i w:val="0"/>
           <w:color w:val="auto"/>
-          <w:sz w:val="22"/>
+          <w:sz w:val="24"/>
           <w:szCs w:val="20"/>
         </w:rPr>
         <w:fldChar w:fldCharType="separate"/>
@@ -11344,7 +11495,7 @@
           <w:i w:val="0"/>
           <w:noProof/>
           <w:color w:val="auto"/>
-          <w:sz w:val="22"/>
+          <w:sz w:val="24"/>
           <w:szCs w:val="20"/>
         </w:rPr>
         <w:t>10</w:t>
@@ -11354,7 +11505,7 @@
           <w:b/>
           <w:i w:val="0"/>
           <w:color w:val="auto"/>
-          <w:sz w:val="22"/>
+          <w:sz w:val="24"/>
           <w:szCs w:val="20"/>
         </w:rPr>
         <w:fldChar w:fldCharType="end"/>
@@ -11364,7 +11515,7 @@
           <w:b/>
           <w:i w:val="0"/>
           <w:color w:val="auto"/>
-          <w:sz w:val="22"/>
+          <w:sz w:val="24"/>
           <w:szCs w:val="20"/>
         </w:rPr>
         <w:t xml:space="preserve"> </w:t>
@@ -11374,7 +11525,7 @@
           <w:b/>
           <w:i w:val="0"/>
           <w:color w:val="auto"/>
-          <w:sz w:val="22"/>
+          <w:sz w:val="24"/>
           <w:szCs w:val="20"/>
         </w:rPr>
         <w:t>-</w:t>
@@ -11384,7 +11535,7 @@
           <w:b/>
           <w:i w:val="0"/>
           <w:color w:val="auto"/>
-          <w:sz w:val="22"/>
+          <w:sz w:val="24"/>
           <w:szCs w:val="20"/>
         </w:rPr>
         <w:t xml:space="preserve"> </w:t>
@@ -11394,7 +11545,7 @@
           <w:b/>
           <w:i w:val="0"/>
           <w:color w:val="auto"/>
-          <w:sz w:val="22"/>
+          <w:sz w:val="24"/>
           <w:szCs w:val="20"/>
         </w:rPr>
         <w:t>Tela de Listagem de Salas</w:t>
@@ -11640,7 +11791,7 @@
           <w:rFonts w:cs="Arial"/>
         </w:rPr>
       </w:pPr>
-      <w:bookmarkStart w:id="49" w:name="_Toc169521221"/>
+      <w:bookmarkStart w:id="49" w:name="_Toc169562738"/>
       <w:bookmarkEnd w:id="9"/>
       <w:bookmarkEnd w:id="10"/>
       <w:r>
@@ -11921,7 +12072,7 @@
           <w:rFonts w:cs="Arial"/>
         </w:rPr>
       </w:pPr>
-      <w:bookmarkStart w:id="50" w:name="_Toc169521222"/>
+      <w:bookmarkStart w:id="50" w:name="_Toc169562739"/>
       <w:r>
         <w:rPr>
           <w:rFonts w:cs="Arial"/>
@@ -11956,41 +12107,56 @@
           <w:rFonts w:ascii="Arial" w:hAnsi="Arial" w:cs="Arial"/>
           <w:color w:val="000000"/>
         </w:rPr>
-        <w:t xml:space="preserve">ALIB-MS. Arial font family - Typography. Disponível em: &lt;https://learn.microsoft.com/pt-br/typography/font-list/arial&gt;. Acesso em: </w:t>
+        <w:t xml:space="preserve">ALIB-MS. </w:t>
+      </w:r>
+      <w:r>
+        <w:rPr>
+          <w:rFonts w:ascii="Arial" w:hAnsi="Arial" w:cs="Arial"/>
+          <w:b/>
+          <w:color w:val="000000"/>
+        </w:rPr>
+        <w:t>Arial font family - Typography</w:t>
       </w:r>
       <w:r>
         <w:rPr>
           <w:rFonts w:ascii="Arial" w:hAnsi="Arial" w:cs="Arial"/>
           <w:color w:val="000000"/>
         </w:rPr>
-        <w:t>20</w:t>
+        <w:t xml:space="preserve">. Disponível em: &lt;https://learn.microsoft.com/pt-br/typography/font-list/arial&gt;. Acesso em: </w:t>
       </w:r>
       <w:r>
         <w:rPr>
           <w:rFonts w:ascii="Arial" w:hAnsi="Arial" w:cs="Arial"/>
           <w:color w:val="000000"/>
         </w:rPr>
-        <w:t xml:space="preserve"> </w:t>
+        <w:t>20</w:t>
       </w:r>
       <w:r>
         <w:rPr>
           <w:rFonts w:ascii="Arial" w:hAnsi="Arial" w:cs="Arial"/>
           <w:color w:val="000000"/>
         </w:rPr>
-        <w:t>maio</w:t>
+        <w:t xml:space="preserve"> </w:t>
       </w:r>
       <w:r>
         <w:rPr>
           <w:rFonts w:ascii="Arial" w:hAnsi="Arial" w:cs="Arial"/>
           <w:color w:val="000000"/>
         </w:rPr>
-        <w:t xml:space="preserve"> </w:t>
+        <w:t>maio</w:t>
       </w:r>
       <w:r>
         <w:rPr>
           <w:rFonts w:ascii="Arial" w:hAnsi="Arial" w:cs="Arial"/>
           <w:color w:val="000000"/>
         </w:rPr>
+        <w:t xml:space="preserve"> </w:t>
+      </w:r>
+      <w:r>
+        <w:rPr>
+          <w:rFonts w:ascii="Arial" w:hAnsi="Arial" w:cs="Arial"/>
+          <w:color w:val="000000"/>
+        </w:rPr>
         <w:t>2024.</w:t>
       </w:r>
     </w:p>
@@ -12018,20 +12184,35 @@
           <w:rFonts w:ascii="Arial" w:hAnsi="Arial" w:cs="Arial"/>
           <w:color w:val="000000"/>
         </w:rPr>
-        <w:t xml:space="preserve">Identidade Visual. Disponível em: &lt;https://www.cps.sp.gov.br/asscom/manuais-assessoria-de-comunicacao/&gt;. Acesso em: 28 </w:t>
+        <w:t xml:space="preserve">CPS. </w:t>
+      </w:r>
+      <w:r>
+        <w:rPr>
+          <w:rFonts w:ascii="Arial" w:hAnsi="Arial" w:cs="Arial"/>
+          <w:b/>
+          <w:color w:val="000000"/>
+        </w:rPr>
+        <w:t>Identidade Visual</w:t>
       </w:r>
       <w:r>
         <w:rPr>
           <w:rFonts w:ascii="Arial" w:hAnsi="Arial" w:cs="Arial"/>
           <w:color w:val="000000"/>
         </w:rPr>
-        <w:t>maio</w:t>
+        <w:t xml:space="preserve">. Disponível em: &lt;https://www.cps.sp.gov.br/asscom/manuais-assessoria-de-comunicacao/&gt;. Acesso em: 28 </w:t>
       </w:r>
       <w:r>
         <w:rPr>
           <w:rFonts w:ascii="Arial" w:hAnsi="Arial" w:cs="Arial"/>
           <w:color w:val="000000"/>
         </w:rPr>
+        <w:t>maio</w:t>
+      </w:r>
+      <w:r>
+        <w:rPr>
+          <w:rFonts w:ascii="Arial" w:hAnsi="Arial" w:cs="Arial"/>
+          <w:color w:val="000000"/>
+        </w:rPr>
         <w:t xml:space="preserve"> 2024.</w:t>
       </w:r>
     </w:p>
@@ -12059,20 +12240,35 @@
           <w:rFonts w:ascii="Arial" w:hAnsi="Arial" w:cs="Arial"/>
           <w:color w:val="000000"/>
         </w:rPr>
-        <w:t xml:space="preserve">JAHU, F. DE T. DE. Fatec jahu. Disponível em: &lt;https://fatecjahu.edu.br/&gt;. Acesso em: 13 </w:t>
+        <w:t xml:space="preserve">JAHU, F. DE T. DE. </w:t>
+      </w:r>
+      <w:r>
+        <w:rPr>
+          <w:rFonts w:ascii="Arial" w:hAnsi="Arial" w:cs="Arial"/>
+          <w:b/>
+          <w:color w:val="000000"/>
+        </w:rPr>
+        <w:t>Fatec jahu</w:t>
       </w:r>
       <w:r>
         <w:rPr>
           <w:rFonts w:ascii="Arial" w:hAnsi="Arial" w:cs="Arial"/>
           <w:color w:val="000000"/>
         </w:rPr>
-        <w:t>maio</w:t>
+        <w:t xml:space="preserve">. Disponível em: &lt;https://fatecjahu.edu.br/&gt;. Acesso em: 13 </w:t>
       </w:r>
       <w:r>
         <w:rPr>
           <w:rFonts w:ascii="Arial" w:hAnsi="Arial" w:cs="Arial"/>
           <w:color w:val="000000"/>
         </w:rPr>
+        <w:t>maio</w:t>
+      </w:r>
+      <w:r>
+        <w:rPr>
+          <w:rFonts w:ascii="Arial" w:hAnsi="Arial" w:cs="Arial"/>
+          <w:color w:val="000000"/>
+        </w:rPr>
         <w:t xml:space="preserve"> 2024.</w:t>
       </w:r>
     </w:p>
@@ -12100,20 +12296,35 @@
           <w:rFonts w:ascii="Arial" w:hAnsi="Arial" w:cs="Arial"/>
           <w:color w:val="000000"/>
         </w:rPr>
-        <w:t xml:space="preserve">Meeting Room Booking System. Disponível em: &lt;https://fcf.usp.br/agenda&gt;. Acesso em:  13 </w:t>
+        <w:t xml:space="preserve">USP. </w:t>
+      </w:r>
+      <w:r>
+        <w:rPr>
+          <w:rFonts w:ascii="Arial" w:hAnsi="Arial" w:cs="Arial"/>
+          <w:b/>
+          <w:color w:val="000000"/>
+        </w:rPr>
+        <w:t>Meeting Room Booking System</w:t>
       </w:r>
       <w:r>
         <w:rPr>
           <w:rFonts w:ascii="Arial" w:hAnsi="Arial" w:cs="Arial"/>
           <w:color w:val="000000"/>
         </w:rPr>
-        <w:t>maio</w:t>
+        <w:t xml:space="preserve">. Disponível em: &lt;https://fcf.usp.br/agenda&gt;. Acesso em:  13 </w:t>
       </w:r>
       <w:r>
         <w:rPr>
           <w:rFonts w:ascii="Arial" w:hAnsi="Arial" w:cs="Arial"/>
           <w:color w:val="000000"/>
         </w:rPr>
+        <w:t>maio</w:t>
+      </w:r>
+      <w:r>
+        <w:rPr>
+          <w:rFonts w:ascii="Arial" w:hAnsi="Arial" w:cs="Arial"/>
+          <w:color w:val="000000"/>
+        </w:rPr>
         <w:t xml:space="preserve"> 2024.</w:t>
       </w:r>
     </w:p>
@@ -12141,7 +12352,22 @@
           <w:rFonts w:ascii="Arial" w:hAnsi="Arial" w:cs="Arial"/>
           <w:color w:val="000000"/>
         </w:rPr>
-        <w:t xml:space="preserve">WORKSPACE, G. Agendamento e calendário online partilháveis - Calendário Google. Disponível em: &lt;https://workspace.google.com/intl/pt-PT/products/calendar/&gt;. Acesso em: 13 </w:t>
+        <w:t xml:space="preserve">WORKSPACE, G. </w:t>
+      </w:r>
+      <w:r>
+        <w:rPr>
+          <w:rFonts w:ascii="Arial" w:hAnsi="Arial" w:cs="Arial"/>
+          <w:b/>
+          <w:color w:val="000000"/>
+        </w:rPr>
+        <w:t>Agendamento e calendário online partilháveis - Calendário Google</w:t>
+      </w:r>
+      <w:r>
+        <w:rPr>
+          <w:rFonts w:ascii="Arial" w:hAnsi="Arial" w:cs="Arial"/>
+          <w:color w:val="000000"/>
+        </w:rPr>
+        <w:t xml:space="preserve">. Disponível em: &lt;https://workspace.google.com/intl/pt-PT/products/calendar/&gt;. Acesso em: 13 </w:t>
       </w:r>
       <w:r>
         <w:rPr>
@@ -12169,7 +12395,7 @@
 </file>
 
 <file path=word/endnotes.xml><?xml version="1.0" encoding="utf-8"?>
-<w:endnotes xmlns:wpc="http://schemas.microsoft.com/office/word/2010/wordprocessingCanvas" xmlns:cx="http://schemas.microsoft.com/office/drawing/2014/chartex" xmlns:cx1="http://schemas.microsoft.com/office/drawing/2015/9/8/chartex" xmlns:mc="http://schemas.openxmlformats.org/markup-compatibility/2006" xmlns:o="urn:schemas-microsoft-com:office:office" xmlns:r="http://schemas.openxmlformats.org/officeDocument/2006/relationships" xmlns:m="http://schemas.openxmlformats.org/officeDocument/2006/math" xmlns:v="urn:schemas-microsoft-com:vml" xmlns:wp14="http://schemas.microsoft.com/office/word/2010/wordprocessingDrawing" xmlns:wp="http://schemas.openxmlformats.org/drawingml/2006/wordprocessingDrawing" xmlns:w10="urn:schemas-microsoft-com:office:word" xmlns:w="http://schemas.openxmlformats.org/wordprocessingml/2006/main" xmlns:w14="http://schemas.microsoft.com/office/word/2010/wordml" xmlns:w15="http://schemas.microsoft.com/office/word/2012/wordml" xmlns:w16se="http://schemas.microsoft.com/office/word/2015/wordml/symex" xmlns:wpg="http://schemas.microsoft.com/office/word/2010/wordprocessingGroup" xmlns:wpi="http://schemas.microsoft.com/office/word/2010/wordprocessingInk" xmlns:wne="http://schemas.microsoft.com/office/word/2006/wordml" xmlns:wps="http://schemas.microsoft.com/office/word/2010/wordprocessingShape" mc:Ignorable="w14 w15 w16se wp14">
+<w:endnotes xmlns:wpc="http://schemas.microsoft.com/office/word/2010/wordprocessingCanvas" xmlns:cx="http://schemas.microsoft.com/office/drawing/2014/chartex" xmlns:cx1="http://schemas.microsoft.com/office/drawing/2015/9/8/chartex" xmlns:cx2="http://schemas.microsoft.com/office/drawing/2015/10/21/chartex" xmlns:cx3="http://schemas.microsoft.com/office/drawing/2016/5/9/chartex" xmlns:cx4="http://schemas.microsoft.com/office/drawing/2016/5/10/chartex" xmlns:cx5="http://schemas.microsoft.com/office/drawing/2016/5/11/chartex" xmlns:cx6="http://schemas.microsoft.com/office/drawing/2016/5/12/chartex" xmlns:cx7="http://schemas.microsoft.com/office/drawing/2016/5/13/chartex" xmlns:cx8="http://schemas.microsoft.com/office/drawing/2016/5/14/chartex" xmlns:mc="http://schemas.openxmlformats.org/markup-compatibility/2006" xmlns:aink="http://schemas.microsoft.com/office/drawing/2016/ink" xmlns:am3d="http://schemas.microsoft.com/office/drawing/2017/model3d" xmlns:o="urn:schemas-microsoft-com:office:office" xmlns:r="http://schemas.openxmlformats.org/officeDocument/2006/relationships" xmlns:m="http://schemas.openxmlformats.org/officeDocument/2006/math" xmlns:v="urn:schemas-microsoft-com:vml" xmlns:wp14="http://schemas.microsoft.com/office/word/2010/wordprocessingDrawing" xmlns:wp="http://schemas.openxmlformats.org/drawingml/2006/wordprocessingDrawing" xmlns:w10="urn:schemas-microsoft-com:office:word" xmlns:w="http://schemas.openxmlformats.org/wordprocessingml/2006/main" xmlns:w14="http://schemas.microsoft.com/office/word/2010/wordml" xmlns:w15="http://schemas.microsoft.com/office/word/2012/wordml" xmlns:w16cid="http://schemas.microsoft.com/office/word/2016/wordml/cid" xmlns:w16se="http://schemas.microsoft.com/office/word/2015/wordml/symex" xmlns:wpg="http://schemas.microsoft.com/office/word/2010/wordprocessingGroup" xmlns:wpi="http://schemas.microsoft.com/office/word/2010/wordprocessingInk" xmlns:wne="http://schemas.microsoft.com/office/word/2006/wordml" xmlns:wps="http://schemas.microsoft.com/office/word/2010/wordprocessingShape" mc:Ignorable="w14 w15 w16se w16cid wp14">
   <w:endnote w:type="separator" w:id="-1">
     <w:p>
       <w:r>
@@ -12188,7 +12414,7 @@
 </file>
 
 <file path=word/footnotes.xml><?xml version="1.0" encoding="utf-8"?>
-<w:footnotes xmlns:wpc="http://schemas.microsoft.com/office/word/2010/wordprocessingCanvas" xmlns:cx="http://schemas.microsoft.com/office/drawing/2014/chartex" xmlns:cx1="http://schemas.microsoft.com/office/drawing/2015/9/8/chartex" xmlns:mc="http://schemas.openxmlformats.org/markup-compatibility/2006" xmlns:o="urn:schemas-microsoft-com:office:office" xmlns:r="http://schemas.openxmlformats.org/officeDocument/2006/relationships" xmlns:m="http://schemas.openxmlformats.org/officeDocument/2006/math" xmlns:v="urn:schemas-microsoft-com:vml" xmlns:wp14="http://schemas.microsoft.com/office/word/2010/wordprocessingDrawing" xmlns:wp="http://schemas.openxmlformats.org/drawingml/2006/wordprocessingDrawing" xmlns:w10="urn:schemas-microsoft-com:office:word" xmlns:w="http://schemas.openxmlformats.org/wordprocessingml/2006/main" xmlns:w14="http://schemas.microsoft.com/office/word/2010/wordml" xmlns:w15="http://schemas.microsoft.com/office/word/2012/wordml" xmlns:w16se="http://schemas.microsoft.com/office/word/2015/wordml/symex" xmlns:wpg="http://schemas.microsoft.com/office/word/2010/wordprocessingGroup" xmlns:wpi="http://schemas.microsoft.com/office/word/2010/wordprocessingInk" xmlns:wne="http://schemas.microsoft.com/office/word/2006/wordml" xmlns:wps="http://schemas.microsoft.com/office/word/2010/wordprocessingShape" mc:Ignorable="w14 w15 w16se wp14">
+<w:footnotes xmlns:wpc="http://schemas.microsoft.com/office/word/2010/wordprocessingCanvas" xmlns:cx="http://schemas.microsoft.com/office/drawing/2014/chartex" xmlns:cx1="http://schemas.microsoft.com/office/drawing/2015/9/8/chartex" xmlns:cx2="http://schemas.microsoft.com/office/drawing/2015/10/21/chartex" xmlns:cx3="http://schemas.microsoft.com/office/drawing/2016/5/9/chartex" xmlns:cx4="http://schemas.microsoft.com/office/drawing/2016/5/10/chartex" xmlns:cx5="http://schemas.microsoft.com/office/drawing/2016/5/11/chartex" xmlns:cx6="http://schemas.microsoft.com/office/drawing/2016/5/12/chartex" xmlns:cx7="http://schemas.microsoft.com/office/drawing/2016/5/13/chartex" xmlns:cx8="http://schemas.microsoft.com/office/drawing/2016/5/14/chartex" xmlns:mc="http://schemas.openxmlformats.org/markup-compatibility/2006" xmlns:aink="http://schemas.microsoft.com/office/drawing/2016/ink" xmlns:am3d="http://schemas.microsoft.com/office/drawing/2017/model3d" xmlns:o="urn:schemas-microsoft-com:office:office" xmlns:r="http://schemas.openxmlformats.org/officeDocument/2006/relationships" xmlns:m="http://schemas.openxmlformats.org/officeDocument/2006/math" xmlns:v="urn:schemas-microsoft-com:vml" xmlns:wp14="http://schemas.microsoft.com/office/word/2010/wordprocessingDrawing" xmlns:wp="http://schemas.openxmlformats.org/drawingml/2006/wordprocessingDrawing" xmlns:w10="urn:schemas-microsoft-com:office:word" xmlns:w="http://schemas.openxmlformats.org/wordprocessingml/2006/main" xmlns:w14="http://schemas.microsoft.com/office/word/2010/wordml" xmlns:w15="http://schemas.microsoft.com/office/word/2012/wordml" xmlns:w16cid="http://schemas.microsoft.com/office/word/2016/wordml/cid" xmlns:w16se="http://schemas.microsoft.com/office/word/2015/wordml/symex" xmlns:wpg="http://schemas.microsoft.com/office/word/2010/wordprocessingGroup" xmlns:wpi="http://schemas.microsoft.com/office/word/2010/wordprocessingInk" xmlns:wne="http://schemas.microsoft.com/office/word/2006/wordml" xmlns:wps="http://schemas.microsoft.com/office/word/2010/wordprocessingShape" mc:Ignorable="w14 w15 w16se w16cid wp14">
   <w:footnote w:type="separator" w:id="-1">
     <w:p>
       <w:r>
@@ -12207,7 +12433,7 @@
 </file>
 
 <file path=word/header1.xml><?xml version="1.0" encoding="utf-8"?>
-<w:hdr xmlns:wpc="http://schemas.microsoft.com/office/word/2010/wordprocessingCanvas" xmlns:cx="http://schemas.microsoft.com/office/drawing/2014/chartex" xmlns:cx1="http://schemas.microsoft.com/office/drawing/2015/9/8/chartex" xmlns:mc="http://schemas.openxmlformats.org/markup-compatibility/2006" xmlns:o="urn:schemas-microsoft-com:office:office" xmlns:r="http://schemas.openxmlformats.org/officeDocument/2006/relationships" xmlns:m="http://schemas.openxmlformats.org/officeDocument/2006/math" xmlns:v="urn:schemas-microsoft-com:vml" xmlns:wp14="http://schemas.microsoft.com/office/word/2010/wordprocessingDrawing" xmlns:wp="http://schemas.openxmlformats.org/drawingml/2006/wordprocessingDrawing" xmlns:w10="urn:schemas-microsoft-com:office:word" xmlns:w="http://schemas.openxmlformats.org/wordprocessingml/2006/main" xmlns:w14="http://schemas.microsoft.com/office/word/2010/wordml" xmlns:w15="http://schemas.microsoft.com/office/word/2012/wordml" xmlns:w16se="http://schemas.microsoft.com/office/word/2015/wordml/symex" xmlns:wpg="http://schemas.microsoft.com/office/word/2010/wordprocessingGroup" xmlns:wpi="http://schemas.microsoft.com/office/word/2010/wordprocessingInk" xmlns:wne="http://schemas.microsoft.com/office/word/2006/wordml" xmlns:wps="http://schemas.microsoft.com/office/word/2010/wordprocessingShape" mc:Ignorable="w14 w15 w16se wp14">
+<w:hdr xmlns:wpc="http://schemas.microsoft.com/office/word/2010/wordprocessingCanvas" xmlns:cx="http://schemas.microsoft.com/office/drawing/2014/chartex" xmlns:cx1="http://schemas.microsoft.com/office/drawing/2015/9/8/chartex" xmlns:cx2="http://schemas.microsoft.com/office/drawing/2015/10/21/chartex" xmlns:cx3="http://schemas.microsoft.com/office/drawing/2016/5/9/chartex" xmlns:cx4="http://schemas.microsoft.com/office/drawing/2016/5/10/chartex" xmlns:cx5="http://schemas.microsoft.com/office/drawing/2016/5/11/chartex" xmlns:cx6="http://schemas.microsoft.com/office/drawing/2016/5/12/chartex" xmlns:cx7="http://schemas.microsoft.com/office/drawing/2016/5/13/chartex" xmlns:cx8="http://schemas.microsoft.com/office/drawing/2016/5/14/chartex" xmlns:mc="http://schemas.openxmlformats.org/markup-compatibility/2006" xmlns:aink="http://schemas.microsoft.com/office/drawing/2016/ink" xmlns:am3d="http://schemas.microsoft.com/office/drawing/2017/model3d" xmlns:o="urn:schemas-microsoft-com:office:office" xmlns:r="http://schemas.openxmlformats.org/officeDocument/2006/relationships" xmlns:m="http://schemas.openxmlformats.org/officeDocument/2006/math" xmlns:v="urn:schemas-microsoft-com:vml" xmlns:wp14="http://schemas.microsoft.com/office/word/2010/wordprocessingDrawing" xmlns:wp="http://schemas.openxmlformats.org/drawingml/2006/wordprocessingDrawing" xmlns:w10="urn:schemas-microsoft-com:office:word" xmlns:w="http://schemas.openxmlformats.org/wordprocessingml/2006/main" xmlns:w14="http://schemas.microsoft.com/office/word/2010/wordml" xmlns:w15="http://schemas.microsoft.com/office/word/2012/wordml" xmlns:w16cid="http://schemas.microsoft.com/office/word/2016/wordml/cid" xmlns:w16se="http://schemas.microsoft.com/office/word/2015/wordml/symex" xmlns:wpg="http://schemas.microsoft.com/office/word/2010/wordprocessingGroup" xmlns:wpi="http://schemas.microsoft.com/office/word/2010/wordprocessingInk" xmlns:wne="http://schemas.microsoft.com/office/word/2006/wordml" xmlns:wps="http://schemas.microsoft.com/office/word/2010/wordprocessingShape" mc:Ignorable="w14 w15 w16se w16cid wp14">
   <w:p>
     <w:pPr>
       <w:pStyle w:val="Cabealho"/>
@@ -12223,7 +12449,7 @@
 </file>
 
 <file path=word/header2.xml><?xml version="1.0" encoding="utf-8"?>
-<w:hdr xmlns:wpc="http://schemas.microsoft.com/office/word/2010/wordprocessingCanvas" xmlns:cx="http://schemas.microsoft.com/office/drawing/2014/chartex" xmlns:cx1="http://schemas.microsoft.com/office/drawing/2015/9/8/chartex" xmlns:mc="http://schemas.openxmlformats.org/markup-compatibility/2006" xmlns:o="urn:schemas-microsoft-com:office:office" xmlns:r="http://schemas.openxmlformats.org/officeDocument/2006/relationships" xmlns:m="http://schemas.openxmlformats.org/officeDocument/2006/math" xmlns:v="urn:schemas-microsoft-com:vml" xmlns:wp14="http://schemas.microsoft.com/office/word/2010/wordprocessingDrawing" xmlns:wp="http://schemas.openxmlformats.org/drawingml/2006/wordprocessingDrawing" xmlns:w10="urn:schemas-microsoft-com:office:word" xmlns:w="http://schemas.openxmlformats.org/wordprocessingml/2006/main" xmlns:w14="http://schemas.microsoft.com/office/word/2010/wordml" xmlns:w15="http://schemas.microsoft.com/office/word/2012/wordml" xmlns:w16se="http://schemas.microsoft.com/office/word/2015/wordml/symex" xmlns:wpg="http://schemas.microsoft.com/office/word/2010/wordprocessingGroup" xmlns:wpi="http://schemas.microsoft.com/office/word/2010/wordprocessingInk" xmlns:wne="http://schemas.microsoft.com/office/word/2006/wordml" xmlns:wps="http://schemas.microsoft.com/office/word/2010/wordprocessingShape" mc:Ignorable="w14 w15 w16se wp14">
+<w:hdr xmlns:wpc="http://schemas.microsoft.com/office/word/2010/wordprocessingCanvas" xmlns:cx="http://schemas.microsoft.com/office/drawing/2014/chartex" xmlns:cx1="http://schemas.microsoft.com/office/drawing/2015/9/8/chartex" xmlns:cx2="http://schemas.microsoft.com/office/drawing/2015/10/21/chartex" xmlns:cx3="http://schemas.microsoft.com/office/drawing/2016/5/9/chartex" xmlns:cx4="http://schemas.microsoft.com/office/drawing/2016/5/10/chartex" xmlns:cx5="http://schemas.microsoft.com/office/drawing/2016/5/11/chartex" xmlns:cx6="http://schemas.microsoft.com/office/drawing/2016/5/12/chartex" xmlns:cx7="http://schemas.microsoft.com/office/drawing/2016/5/13/chartex" xmlns:cx8="http://schemas.microsoft.com/office/drawing/2016/5/14/chartex" xmlns:mc="http://schemas.openxmlformats.org/markup-compatibility/2006" xmlns:aink="http://schemas.microsoft.com/office/drawing/2016/ink" xmlns:am3d="http://schemas.microsoft.com/office/drawing/2017/model3d" xmlns:o="urn:schemas-microsoft-com:office:office" xmlns:r="http://schemas.openxmlformats.org/officeDocument/2006/relationships" xmlns:m="http://schemas.openxmlformats.org/officeDocument/2006/math" xmlns:v="urn:schemas-microsoft-com:vml" xmlns:wp14="http://schemas.microsoft.com/office/word/2010/wordprocessingDrawing" xmlns:wp="http://schemas.openxmlformats.org/drawingml/2006/wordprocessingDrawing" xmlns:w10="urn:schemas-microsoft-com:office:word" xmlns:w="http://schemas.openxmlformats.org/wordprocessingml/2006/main" xmlns:w14="http://schemas.microsoft.com/office/word/2010/wordml" xmlns:w15="http://schemas.microsoft.com/office/word/2012/wordml" xmlns:w16cid="http://schemas.microsoft.com/office/word/2016/wordml/cid" xmlns:w16se="http://schemas.microsoft.com/office/word/2015/wordml/symex" xmlns:wpg="http://schemas.microsoft.com/office/word/2010/wordprocessingGroup" xmlns:wpi="http://schemas.microsoft.com/office/word/2010/wordprocessingInk" xmlns:wne="http://schemas.microsoft.com/office/word/2006/wordml" xmlns:wps="http://schemas.microsoft.com/office/word/2010/wordprocessingShape" mc:Ignorable="w14 w15 w16se w16cid wp14">
   <w:p>
     <w:pPr>
       <w:pStyle w:val="Cabealho"/>
@@ -12257,7 +12483,7 @@
 </file>
 
 <file path=word/numbering.xml><?xml version="1.0" encoding="utf-8"?>
-<w:numbering xmlns:wpc="http://schemas.microsoft.com/office/word/2010/wordprocessingCanvas" xmlns:cx="http://schemas.microsoft.com/office/drawing/2014/chartex" xmlns:cx1="http://schemas.microsoft.com/office/drawing/2015/9/8/chartex" xmlns:mc="http://schemas.openxmlformats.org/markup-compatibility/2006" xmlns:o="urn:schemas-microsoft-com:office:office" xmlns:r="http://schemas.openxmlformats.org/officeDocument/2006/relationships" xmlns:m="http://schemas.openxmlformats.org/officeDocument/2006/math" xmlns:v="urn:schemas-microsoft-com:vml" xmlns:wp14="http://schemas.microsoft.com/office/word/2010/wordprocessingDrawing" xmlns:wp="http://schemas.openxmlformats.org/drawingml/2006/wordprocessingDrawing" xmlns:w10="urn:schemas-microsoft-com:office:word" xmlns:w="http://schemas.openxmlformats.org/wordprocessingml/2006/main" xmlns:w14="http://schemas.microsoft.com/office/word/2010/wordml" xmlns:w15="http://schemas.microsoft.com/office/word/2012/wordml" xmlns:w16se="http://schemas.microsoft.com/office/word/2015/wordml/symex" xmlns:wpg="http://schemas.microsoft.com/office/word/2010/wordprocessingGroup" xmlns:wpi="http://schemas.microsoft.com/office/word/2010/wordprocessingInk" xmlns:wne="http://schemas.microsoft.com/office/word/2006/wordml" xmlns:wps="http://schemas.microsoft.com/office/word/2010/wordprocessingShape" mc:Ignorable="w14 w15 w16se wp14">
+<w:numbering xmlns:wpc="http://schemas.microsoft.com/office/word/2010/wordprocessingCanvas" xmlns:cx="http://schemas.microsoft.com/office/drawing/2014/chartex" xmlns:cx1="http://schemas.microsoft.com/office/drawing/2015/9/8/chartex" xmlns:cx2="http://schemas.microsoft.com/office/drawing/2015/10/21/chartex" xmlns:cx3="http://schemas.microsoft.com/office/drawing/2016/5/9/chartex" xmlns:cx4="http://schemas.microsoft.com/office/drawing/2016/5/10/chartex" xmlns:cx5="http://schemas.microsoft.com/office/drawing/2016/5/11/chartex" xmlns:cx6="http://schemas.microsoft.com/office/drawing/2016/5/12/chartex" xmlns:cx7="http://schemas.microsoft.com/office/drawing/2016/5/13/chartex" xmlns:cx8="http://schemas.microsoft.com/office/drawing/2016/5/14/chartex" xmlns:mc="http://schemas.openxmlformats.org/markup-compatibility/2006" xmlns:aink="http://schemas.microsoft.com/office/drawing/2016/ink" xmlns:am3d="http://schemas.microsoft.com/office/drawing/2017/model3d" xmlns:o="urn:schemas-microsoft-com:office:office" xmlns:r="http://schemas.openxmlformats.org/officeDocument/2006/relationships" xmlns:m="http://schemas.openxmlformats.org/officeDocument/2006/math" xmlns:v="urn:schemas-microsoft-com:vml" xmlns:wp14="http://schemas.microsoft.com/office/word/2010/wordprocessingDrawing" xmlns:wp="http://schemas.openxmlformats.org/drawingml/2006/wordprocessingDrawing" xmlns:w10="urn:schemas-microsoft-com:office:word" xmlns:w="http://schemas.openxmlformats.org/wordprocessingml/2006/main" xmlns:w14="http://schemas.microsoft.com/office/word/2010/wordml" xmlns:w15="http://schemas.microsoft.com/office/word/2012/wordml" xmlns:w16cid="http://schemas.microsoft.com/office/word/2016/wordml/cid" xmlns:w16se="http://schemas.microsoft.com/office/word/2015/wordml/symex" xmlns:wpg="http://schemas.microsoft.com/office/word/2010/wordprocessingGroup" xmlns:wpi="http://schemas.microsoft.com/office/word/2010/wordprocessingInk" xmlns:wne="http://schemas.microsoft.com/office/word/2006/wordml" xmlns:wps="http://schemas.microsoft.com/office/word/2010/wordprocessingShape" mc:Ignorable="w14 w15 w16se w16cid wp14">
   <w:abstractNum w:abstractNumId="0" w15:restartNumberingAfterBreak="0">
     <w:nsid w:val="19B0251A"/>
     <w:multiLevelType w:val="hybridMultilevel"/>
@@ -13240,7 +13466,7 @@
 </file>
 
 <file path=word/styles.xml><?xml version="1.0" encoding="utf-8"?>
-<w:styles xmlns:mc="http://schemas.openxmlformats.org/markup-compatibility/2006" xmlns:r="http://schemas.openxmlformats.org/officeDocument/2006/relationships" xmlns:w="http://schemas.openxmlformats.org/wordprocessingml/2006/main" xmlns:w14="http://schemas.microsoft.com/office/word/2010/wordml" xmlns:w15="http://schemas.microsoft.com/office/word/2012/wordml" xmlns:w16se="http://schemas.microsoft.com/office/word/2015/wordml/symex" mc:Ignorable="w14 w15 w16se">
+<w:styles xmlns:mc="http://schemas.openxmlformats.org/markup-compatibility/2006" xmlns:r="http://schemas.openxmlformats.org/officeDocument/2006/relationships" xmlns:w="http://schemas.openxmlformats.org/wordprocessingml/2006/main" xmlns:w14="http://schemas.microsoft.com/office/word/2010/wordml" xmlns:w15="http://schemas.microsoft.com/office/word/2012/wordml" xmlns:w16cid="http://schemas.microsoft.com/office/word/2016/wordml/cid" xmlns:w16se="http://schemas.microsoft.com/office/word/2015/wordml/symex" mc:Ignorable="w14 w15 w16se w16cid">
   <w:docDefaults>
     <w:rPrDefault>
       <w:rPr>
@@ -13250,7 +13476,7 @@
     </w:rPrDefault>
     <w:pPrDefault/>
   </w:docDefaults>
-  <w:latentStyles w:defLockedState="0" w:defUIPriority="99" w:defSemiHidden="0" w:defUnhideWhenUsed="0" w:defQFormat="0" w:count="371">
+  <w:latentStyles w:defLockedState="0" w:defUIPriority="99" w:defSemiHidden="0" w:defUnhideWhenUsed="0" w:defQFormat="0" w:count="375">
     <w:lsdException w:name="Normal" w:uiPriority="0" w:qFormat="1"/>
     <w:lsdException w:name="heading 1" w:uiPriority="0" w:qFormat="1"/>
     <w:lsdException w:name="heading 2" w:uiPriority="0" w:qFormat="1"/>
@@ -13356,7 +13582,6 @@
     <w:lsdException w:name="HTML Sample" w:semiHidden="1" w:unhideWhenUsed="1"/>
     <w:lsdException w:name="HTML Typewriter" w:semiHidden="1" w:unhideWhenUsed="1"/>
     <w:lsdException w:name="HTML Variable" w:semiHidden="1" w:unhideWhenUsed="1"/>
-    <w:lsdException w:name="Normal Table" w:semiHidden="1" w:unhideWhenUsed="1"/>
     <w:lsdException w:name="annotation subject" w:semiHidden="1" w:unhideWhenUsed="1"/>
     <w:lsdException w:name="No List" w:semiHidden="1" w:unhideWhenUsed="1"/>
     <w:lsdException w:name="Outline List 1" w:semiHidden="1" w:unhideWhenUsed="1"/>
@@ -13400,10 +13625,8 @@
     <w:lsdException w:name="Table Elegant" w:semiHidden="1" w:unhideWhenUsed="1"/>
     <w:lsdException w:name="Table Professional" w:semiHidden="1" w:unhideWhenUsed="1"/>
     <w:lsdException w:name="Table Subtle 1" w:semiHidden="1" w:unhideWhenUsed="1"/>
-    <w:lsdException w:name="Table Subtle 2" w:semiHidden="1" w:unhideWhenUsed="1"/>
     <w:lsdException w:name="Table Web 1" w:semiHidden="1" w:unhideWhenUsed="1"/>
     <w:lsdException w:name="Table Web 2" w:semiHidden="1" w:unhideWhenUsed="1"/>
-    <w:lsdException w:name="Table Web 3" w:semiHidden="1" w:unhideWhenUsed="1"/>
     <w:lsdException w:name="Balloon Text" w:semiHidden="1" w:unhideWhenUsed="1"/>
     <w:lsdException w:name="Table Grid" w:uiPriority="59"/>
     <w:lsdException w:name="Table Theme" w:semiHidden="1" w:unhideWhenUsed="1"/>
@@ -13622,6 +13845,10 @@
     <w:lsdException w:name="List Table 5 Dark Accent 6" w:uiPriority="50"/>
     <w:lsdException w:name="List Table 6 Colorful Accent 6" w:uiPriority="51"/>
     <w:lsdException w:name="List Table 7 Colorful Accent 6" w:uiPriority="52"/>
+    <w:lsdException w:name="Mention" w:semiHidden="1" w:unhideWhenUsed="1"/>
+    <w:lsdException w:name="Smart Hyperlink" w:semiHidden="1" w:unhideWhenUsed="1"/>
+    <w:lsdException w:name="Hashtag" w:semiHidden="1" w:unhideWhenUsed="1"/>
+    <w:lsdException w:name="Unresolved Mention" w:semiHidden="1" w:unhideWhenUsed="1"/>
   </w:latentStyles>
   <w:style w:type="paragraph" w:default="1" w:styleId="Normal">
     <w:name w:val="Normal"/>
@@ -14137,8 +14364,8 @@
       <w:szCs w:val="18"/>
     </w:rPr>
   </w:style>
-  <w:style w:type="character" w:customStyle="1" w:styleId="UnresolvedMention">
-    <w:name w:val="Unresolved Mention"/>
+  <w:style w:type="character" w:customStyle="1" w:styleId="MenoPendente2">
+    <w:name w:val="Menção Pendente2"/>
     <w:basedOn w:val="Fontepargpadro"/>
     <w:uiPriority w:val="99"/>
     <w:semiHidden/>
@@ -14457,15 +14684,6 @@
 </file>
 
 <file path=customXml/item1.xml><?xml version="1.0" encoding="utf-8"?>
-<?mso-contentType ?>
-<FormTemplates xmlns="http://schemas.microsoft.com/sharepoint/v3/contenttype/forms">
-  <Display>DocumentLibraryForm</Display>
-  <Edit>DocumentLibraryForm</Edit>
-  <New>DocumentLibraryForm</New>
-</FormTemplates>
-</file>
-
-<file path=customXml/item2.xml><?xml version="1.0" encoding="utf-8"?>
 <ct:contentTypeSchema xmlns:ct="http://schemas.microsoft.com/office/2006/metadata/contentType" xmlns:ma="http://schemas.microsoft.com/office/2006/metadata/properties/metaAttributes" ct:_="" ma:_="" ma:contentTypeName="Documento" ma:contentTypeID="0x0101004ED6D8427F20BF4C82911DF85838C059" ma:contentTypeVersion="4" ma:contentTypeDescription="Crie um novo documento." ma:contentTypeScope="" ma:versionID="aa917d30206413db85c935410b90a37f">
   <xsd:schema xmlns:xsd="http://www.w3.org/2001/XMLSchema" xmlns:xs="http://www.w3.org/2001/XMLSchema" xmlns:p="http://schemas.microsoft.com/office/2006/metadata/properties" xmlns:ns2="eb25a17a-cb6f-44ff-8927-816265395966" targetNamespace="http://schemas.microsoft.com/office/2006/metadata/properties" ma:root="true" ma:fieldsID="7d98e4189796221f6d40f306a6e5f415" ns2:_="">
     <xsd:import namespace="eb25a17a-cb6f-44ff-8927-816265395966"/>
@@ -14609,6 +14827,15 @@
 </ct:contentTypeSchema>
 </file>
 
+<file path=customXml/item2.xml><?xml version="1.0" encoding="utf-8"?>
+<?mso-contentType ?>
+<FormTemplates xmlns="http://schemas.microsoft.com/sharepoint/v3/contenttype/forms">
+  <Display>DocumentLibraryForm</Display>
+  <Edit>DocumentLibraryForm</Edit>
+  <New>DocumentLibraryForm</New>
+</FormTemplates>
+</file>
+
 <file path=customXml/item3.xml><?xml version="1.0" encoding="utf-8"?>
 <p:properties xmlns:p="http://schemas.microsoft.com/office/2006/metadata/properties" xmlns:xsi="http://www.w3.org/2001/XMLSchema-instance" xmlns:pc="http://schemas.microsoft.com/office/infopath/2007/PartnerControls">
   <documentManagement/>
@@ -14620,14 +14847,6 @@
 </file>
 
 <file path=customXml/itemProps1.xml><?xml version="1.0" encoding="utf-8"?>
-<ds:datastoreItem xmlns:ds="http://schemas.openxmlformats.org/officeDocument/2006/customXml" ds:itemID="{CF1FD0AD-7A56-4031-B24D-376004EB8526}">
-  <ds:schemaRefs>
-    <ds:schemaRef ds:uri="http://schemas.microsoft.com/sharepoint/v3/contenttype/forms"/>
-  </ds:schemaRefs>
-</ds:datastoreItem>
-</file>
-
-<file path=customXml/itemProps2.xml><?xml version="1.0" encoding="utf-8"?>
 <ds:datastoreItem xmlns:ds="http://schemas.openxmlformats.org/officeDocument/2006/customXml" ds:itemID="{73720B00-CFF3-4133-A371-EC1AB62EACDA}">
   <ds:schemaRefs>
     <ds:schemaRef ds:uri="http://schemas.microsoft.com/office/2006/metadata/contentType"/>
@@ -14645,6 +14864,14 @@
 </ds:datastoreItem>
 </file>
 
+<file path=customXml/itemProps2.xml><?xml version="1.0" encoding="utf-8"?>
+<ds:datastoreItem xmlns:ds="http://schemas.openxmlformats.org/officeDocument/2006/customXml" ds:itemID="{CF1FD0AD-7A56-4031-B24D-376004EB8526}">
+  <ds:schemaRefs>
+    <ds:schemaRef ds:uri="http://schemas.microsoft.com/sharepoint/v3/contenttype/forms"/>
+  </ds:schemaRefs>
+</ds:datastoreItem>
+</file>
+
 <file path=customXml/itemProps3.xml><?xml version="1.0" encoding="utf-8"?>
 <ds:datastoreItem xmlns:ds="http://schemas.openxmlformats.org/officeDocument/2006/customXml" ds:itemID="{0FB482D0-C62D-40F8-A30D-80102D84D1F8}">
   <ds:schemaRefs>
@@ -14655,7 +14882,7 @@
 </file>
 
 <file path=customXml/itemProps4.xml><?xml version="1.0" encoding="utf-8"?>
-<ds:datastoreItem xmlns:ds="http://schemas.openxmlformats.org/officeDocument/2006/customXml" ds:itemID="{5F1E2CAA-894D-48D3-8049-6B46A337CED2}">
+<ds:datastoreItem xmlns:ds="http://schemas.openxmlformats.org/officeDocument/2006/customXml" ds:itemID="{55B30B66-B107-4F3C-873A-673D71342326}">
   <ds:schemaRefs>
     <ds:schemaRef ds:uri="http://schemas.openxmlformats.org/officeDocument/2006/bibliography"/>
   </ds:schemaRefs>

--- a/Requisitos/PI.docx
+++ b/Requisitos/PI.docx
@@ -1,6 +1,6 @@
 
 <file path=word/document.xml><?xml version="1.0" encoding="utf-8"?>
-<w:document xmlns:wpc="http://schemas.microsoft.com/office/word/2010/wordprocessingCanvas" xmlns:cx="http://schemas.microsoft.com/office/drawing/2014/chartex" xmlns:cx1="http://schemas.microsoft.com/office/drawing/2015/9/8/chartex" xmlns:cx2="http://schemas.microsoft.com/office/drawing/2015/10/21/chartex" xmlns:cx3="http://schemas.microsoft.com/office/drawing/2016/5/9/chartex" xmlns:cx4="http://schemas.microsoft.com/office/drawing/2016/5/10/chartex" xmlns:cx5="http://schemas.microsoft.com/office/drawing/2016/5/11/chartex" xmlns:cx6="http://schemas.microsoft.com/office/drawing/2016/5/12/chartex" xmlns:cx7="http://schemas.microsoft.com/office/drawing/2016/5/13/chartex" xmlns:cx8="http://schemas.microsoft.com/office/drawing/2016/5/14/chartex" xmlns:mc="http://schemas.openxmlformats.org/markup-compatibility/2006" xmlns:aink="http://schemas.microsoft.com/office/drawing/2016/ink" xmlns:am3d="http://schemas.microsoft.com/office/drawing/2017/model3d" xmlns:o="urn:schemas-microsoft-com:office:office" xmlns:r="http://schemas.openxmlformats.org/officeDocument/2006/relationships" xmlns:m="http://schemas.openxmlformats.org/officeDocument/2006/math" xmlns:v="urn:schemas-microsoft-com:vml" xmlns:wp14="http://schemas.microsoft.com/office/word/2010/wordprocessingDrawing" xmlns:wp="http://schemas.openxmlformats.org/drawingml/2006/wordprocessingDrawing" xmlns:w10="urn:schemas-microsoft-com:office:word" xmlns:w="http://schemas.openxmlformats.org/wordprocessingml/2006/main" xmlns:w14="http://schemas.microsoft.com/office/word/2010/wordml" xmlns:w15="http://schemas.microsoft.com/office/word/2012/wordml" xmlns:w16cid="http://schemas.microsoft.com/office/word/2016/wordml/cid" xmlns:w16se="http://schemas.microsoft.com/office/word/2015/wordml/symex" xmlns:wpg="http://schemas.microsoft.com/office/word/2010/wordprocessingGroup" xmlns:wpi="http://schemas.microsoft.com/office/word/2010/wordprocessingInk" xmlns:wne="http://schemas.microsoft.com/office/word/2006/wordml" xmlns:wps="http://schemas.microsoft.com/office/word/2010/wordprocessingShape" mc:Ignorable="w14 w15 w16se w16cid wp14">
+<w:document xmlns:wpc="http://schemas.microsoft.com/office/word/2010/wordprocessingCanvas" xmlns:cx="http://schemas.microsoft.com/office/drawing/2014/chartex" xmlns:cx1="http://schemas.microsoft.com/office/drawing/2015/9/8/chartex" xmlns:mc="http://schemas.openxmlformats.org/markup-compatibility/2006" xmlns:o="urn:schemas-microsoft-com:office:office" xmlns:r="http://schemas.openxmlformats.org/officeDocument/2006/relationships" xmlns:m="http://schemas.openxmlformats.org/officeDocument/2006/math" xmlns:v="urn:schemas-microsoft-com:vml" xmlns:wp14="http://schemas.microsoft.com/office/word/2010/wordprocessingDrawing" xmlns:wp="http://schemas.openxmlformats.org/drawingml/2006/wordprocessingDrawing" xmlns:w10="urn:schemas-microsoft-com:office:word" xmlns:w="http://schemas.openxmlformats.org/wordprocessingml/2006/main" xmlns:w14="http://schemas.microsoft.com/office/word/2010/wordml" xmlns:w15="http://schemas.microsoft.com/office/word/2012/wordml" xmlns:w16se="http://schemas.microsoft.com/office/word/2015/wordml/symex" xmlns:wpg="http://schemas.microsoft.com/office/word/2010/wordprocessingGroup" xmlns:wpi="http://schemas.microsoft.com/office/word/2010/wordprocessingInk" xmlns:wne="http://schemas.microsoft.com/office/word/2006/wordml" xmlns:wps="http://schemas.microsoft.com/office/word/2010/wordprocessingShape" mc:Ignorable="w14 w15 w16se wp14">
   <w:body>
     <w:p>
       <w:pPr>
@@ -22,68 +22,68 @@
         </w:rPr>
         <w:t>CENTRO PAULA SOUZA</w:t>
       </w:r>
+    </w:p>
+    <w:p>
+      <w:pPr>
+        <w:ind w:firstLine="0"/>
+        <w:jc w:val="center"/>
+        <w:rPr>
+          <w:rFonts w:cs="Arial"/>
+          <w:b/>
+          <w:sz w:val="28"/>
+          <w:szCs w:val="28"/>
+        </w:rPr>
+      </w:pPr>
+      <w:r>
+        <w:rPr>
+          <w:rFonts w:cs="Arial"/>
+          <w:b/>
+          <w:sz w:val="28"/>
+          <w:szCs w:val="28"/>
+        </w:rPr>
+        <w:t>FACULDADE DE TECNOLOGIA DE JAHU</w:t>
+      </w:r>
+    </w:p>
+    <w:p>
+      <w:pPr>
+        <w:ind w:firstLine="0"/>
+        <w:jc w:val="center"/>
+        <w:rPr>
+          <w:rFonts w:cs="Arial"/>
+          <w:b/>
+          <w:sz w:val="28"/>
+          <w:szCs w:val="28"/>
+        </w:rPr>
+      </w:pPr>
+      <w:r>
+        <w:rPr>
+          <w:rFonts w:cs="Arial"/>
+          <w:b/>
+          <w:sz w:val="28"/>
+          <w:szCs w:val="28"/>
+        </w:rPr>
+        <w:t xml:space="preserve">CURSO DE </w:t>
+      </w:r>
+      <w:r>
+        <w:rPr>
+          <w:rFonts w:cs="Arial"/>
+          <w:b/>
+          <w:sz w:val="28"/>
+          <w:szCs w:val="28"/>
+        </w:rPr>
+        <w:t xml:space="preserve">TECNOLOGIA EM </w:t>
+      </w:r>
+      <w:r>
+        <w:rPr>
+          <w:rFonts w:cs="Arial"/>
+          <w:b/>
+          <w:sz w:val="28"/>
+          <w:szCs w:val="28"/>
+        </w:rPr>
+        <w:t>DESENVOLVIMENTO DE SOFTWARE MULTIPLATAFORMA</w:t>
+      </w:r>
       <w:bookmarkStart w:id="0" w:name="_GoBack"/>
       <w:bookmarkEnd w:id="0"/>
-    </w:p>
-    <w:p>
-      <w:pPr>
-        <w:ind w:firstLine="0"/>
-        <w:jc w:val="center"/>
-        <w:rPr>
-          <w:rFonts w:cs="Arial"/>
-          <w:b/>
-          <w:sz w:val="28"/>
-          <w:szCs w:val="28"/>
-        </w:rPr>
-      </w:pPr>
-      <w:r>
-        <w:rPr>
-          <w:rFonts w:cs="Arial"/>
-          <w:b/>
-          <w:sz w:val="28"/>
-          <w:szCs w:val="28"/>
-        </w:rPr>
-        <w:t>FACULDADE DE TECNOLOGIA DE JAHU</w:t>
-      </w:r>
-    </w:p>
-    <w:p>
-      <w:pPr>
-        <w:ind w:firstLine="0"/>
-        <w:jc w:val="center"/>
-        <w:rPr>
-          <w:rFonts w:cs="Arial"/>
-          <w:b/>
-          <w:sz w:val="28"/>
-          <w:szCs w:val="28"/>
-        </w:rPr>
-      </w:pPr>
-      <w:r>
-        <w:rPr>
-          <w:rFonts w:cs="Arial"/>
-          <w:b/>
-          <w:sz w:val="28"/>
-          <w:szCs w:val="28"/>
-        </w:rPr>
-        <w:t xml:space="preserve">CURSO DE </w:t>
-      </w:r>
-      <w:r>
-        <w:rPr>
-          <w:rFonts w:cs="Arial"/>
-          <w:b/>
-          <w:sz w:val="28"/>
-          <w:szCs w:val="28"/>
-        </w:rPr>
-        <w:t xml:space="preserve">TECNOLOGIA EM </w:t>
-      </w:r>
-      <w:r>
-        <w:rPr>
-          <w:rFonts w:cs="Arial"/>
-          <w:b/>
-          <w:sz w:val="28"/>
-          <w:szCs w:val="28"/>
-        </w:rPr>
-        <w:t>DESENVOLVIMENTO DE SOFTWARE MULTIPLATAFORMA</w:t>
-      </w:r>
     </w:p>
     <w:p>
       <w:pPr>
@@ -963,7 +963,7 @@
         <w:rPr>
           <w:noProof/>
         </w:rPr>
-        <w:instrText xml:space="preserve"> PAGEREF _Toc169562696 \h </w:instrText>
+        <w:instrText xml:space="preserve"> PAGEREF _Toc169592436 \h </w:instrText>
       </w:r>
       <w:r>
         <w:rPr>
@@ -1026,7 +1026,7 @@
         <w:rPr>
           <w:noProof/>
         </w:rPr>
-        <w:instrText xml:space="preserve"> PAGEREF _Toc169562697 \h </w:instrText>
+        <w:instrText xml:space="preserve"> PAGEREF _Toc169592437 \h </w:instrText>
       </w:r>
       <w:r>
         <w:rPr>
@@ -1089,7 +1089,7 @@
         <w:rPr>
           <w:noProof/>
         </w:rPr>
-        <w:instrText xml:space="preserve"> PAGEREF _Toc169562698 \h </w:instrText>
+        <w:instrText xml:space="preserve"> PAGEREF _Toc169592438 \h </w:instrText>
       </w:r>
       <w:r>
         <w:rPr>
@@ -1152,7 +1152,7 @@
         <w:rPr>
           <w:noProof/>
         </w:rPr>
-        <w:instrText xml:space="preserve"> PAGEREF _Toc169562699 \h </w:instrText>
+        <w:instrText xml:space="preserve"> PAGEREF _Toc169592439 \h </w:instrText>
       </w:r>
       <w:r>
         <w:rPr>
@@ -1214,7 +1214,7 @@
         <w:rPr>
           <w:noProof/>
         </w:rPr>
-        <w:instrText xml:space="preserve"> PAGEREF _Toc169562700 \h </w:instrText>
+        <w:instrText xml:space="preserve"> PAGEREF _Toc169592440 \h </w:instrText>
       </w:r>
       <w:r>
         <w:rPr>
@@ -1276,7 +1276,7 @@
         <w:rPr>
           <w:noProof/>
         </w:rPr>
-        <w:instrText xml:space="preserve"> PAGEREF _Toc169562701 \h </w:instrText>
+        <w:instrText xml:space="preserve"> PAGEREF _Toc169592441 \h </w:instrText>
       </w:r>
       <w:r>
         <w:rPr>
@@ -1338,7 +1338,7 @@
         <w:rPr>
           <w:noProof/>
         </w:rPr>
-        <w:instrText xml:space="preserve"> PAGEREF _Toc169562702 \h </w:instrText>
+        <w:instrText xml:space="preserve"> PAGEREF _Toc169592442 \h </w:instrText>
       </w:r>
       <w:r>
         <w:rPr>
@@ -1400,7 +1400,7 @@
         <w:rPr>
           <w:noProof/>
         </w:rPr>
-        <w:instrText xml:space="preserve"> PAGEREF _Toc169562703 \h </w:instrText>
+        <w:instrText xml:space="preserve"> PAGEREF _Toc169592443 \h </w:instrText>
       </w:r>
       <w:r>
         <w:rPr>
@@ -1462,7 +1462,7 @@
         <w:rPr>
           <w:noProof/>
         </w:rPr>
-        <w:instrText xml:space="preserve"> PAGEREF _Toc169562704 \h </w:instrText>
+        <w:instrText xml:space="preserve"> PAGEREF _Toc169592444 \h </w:instrText>
       </w:r>
       <w:r>
         <w:rPr>
@@ -1480,68 +1480,6 @@
           <w:noProof/>
         </w:rPr>
         <w:t>19</w:t>
-      </w:r>
-      <w:r>
-        <w:rPr>
-          <w:noProof/>
-        </w:rPr>
-        <w:fldChar w:fldCharType="end"/>
-      </w:r>
-    </w:p>
-    <w:p>
-      <w:pPr>
-        <w:pStyle w:val="ndicedeilustraes"/>
-        <w:tabs>
-          <w:tab w:val="right" w:leader="dot" w:pos="9062"/>
-        </w:tabs>
-        <w:rPr>
-          <w:rFonts w:asciiTheme="minorHAnsi" w:eastAsiaTheme="minorEastAsia" w:hAnsiTheme="minorHAnsi" w:cstheme="minorBidi"/>
-          <w:noProof/>
-          <w:sz w:val="22"/>
-          <w:szCs w:val="22"/>
-        </w:rPr>
-      </w:pPr>
-      <w:r>
-        <w:rPr>
-          <w:b/>
-          <w:noProof/>
-        </w:rPr>
-        <w:t>Figura 10 - Tela de Listagem de Salas</w:t>
-      </w:r>
-      <w:r>
-        <w:rPr>
-          <w:noProof/>
-        </w:rPr>
-        <w:tab/>
-      </w:r>
-      <w:r>
-        <w:rPr>
-          <w:noProof/>
-        </w:rPr>
-        <w:fldChar w:fldCharType="begin"/>
-      </w:r>
-      <w:r>
-        <w:rPr>
-          <w:noProof/>
-        </w:rPr>
-        <w:instrText xml:space="preserve"> PAGEREF _Toc169562705 \h </w:instrText>
-      </w:r>
-      <w:r>
-        <w:rPr>
-          <w:noProof/>
-        </w:rPr>
-      </w:r>
-      <w:r>
-        <w:rPr>
-          <w:noProof/>
-        </w:rPr>
-        <w:fldChar w:fldCharType="separate"/>
-      </w:r>
-      <w:r>
-        <w:rPr>
-          <w:noProof/>
-        </w:rPr>
-        <w:t>20</w:t>
       </w:r>
       <w:r>
         <w:rPr>
@@ -1680,7 +1618,7 @@
         <w:rPr>
           <w:noProof/>
         </w:rPr>
-        <w:instrText xml:space="preserve"> PAGEREF _Toc169562706 \h </w:instrText>
+        <w:instrText xml:space="preserve"> PAGEREF _Toc169592478 \h </w:instrText>
       </w:r>
       <w:r>
         <w:rPr>
@@ -1761,7 +1699,7 @@
         <w:rPr>
           <w:noProof/>
         </w:rPr>
-        <w:instrText xml:space="preserve"> PAGEREF _Toc169562707 \h </w:instrText>
+        <w:instrText xml:space="preserve"> PAGEREF _Toc169592479 \h </w:instrText>
       </w:r>
       <w:r>
         <w:rPr>
@@ -1840,7 +1778,7 @@
         <w:rPr>
           <w:noProof/>
         </w:rPr>
-        <w:instrText xml:space="preserve"> PAGEREF _Toc169562708 \h </w:instrText>
+        <w:instrText xml:space="preserve"> PAGEREF _Toc169592480 \h </w:instrText>
       </w:r>
       <w:r>
         <w:rPr>
@@ -1919,7 +1857,7 @@
         <w:rPr>
           <w:noProof/>
         </w:rPr>
-        <w:instrText xml:space="preserve"> PAGEREF _Toc169562709 \h </w:instrText>
+        <w:instrText xml:space="preserve"> PAGEREF _Toc169592481 \h </w:instrText>
       </w:r>
       <w:r>
         <w:rPr>
@@ -2000,7 +1938,7 @@
         <w:rPr>
           <w:noProof/>
         </w:rPr>
-        <w:instrText xml:space="preserve"> PAGEREF _Toc169562710 \h </w:instrText>
+        <w:instrText xml:space="preserve"> PAGEREF _Toc169592482 \h </w:instrText>
       </w:r>
       <w:r>
         <w:rPr>
@@ -2081,7 +2019,7 @@
         <w:rPr>
           <w:noProof/>
         </w:rPr>
-        <w:instrText xml:space="preserve"> PAGEREF _Toc169562711 \h </w:instrText>
+        <w:instrText xml:space="preserve"> PAGEREF _Toc169592483 \h </w:instrText>
       </w:r>
       <w:r>
         <w:rPr>
@@ -2160,7 +2098,7 @@
         <w:rPr>
           <w:noProof/>
         </w:rPr>
-        <w:instrText xml:space="preserve"> PAGEREF _Toc169562712 \h </w:instrText>
+        <w:instrText xml:space="preserve"> PAGEREF _Toc169592484 \h </w:instrText>
       </w:r>
       <w:r>
         <w:rPr>
@@ -2241,7 +2179,7 @@
         <w:rPr>
           <w:noProof/>
         </w:rPr>
-        <w:instrText xml:space="preserve"> PAGEREF _Toc169562713 \h </w:instrText>
+        <w:instrText xml:space="preserve"> PAGEREF _Toc169592485 \h </w:instrText>
       </w:r>
       <w:r>
         <w:rPr>
@@ -2322,7 +2260,7 @@
         <w:rPr>
           <w:noProof/>
         </w:rPr>
-        <w:instrText xml:space="preserve"> PAGEREF _Toc169562714 \h </w:instrText>
+        <w:instrText xml:space="preserve"> PAGEREF _Toc169592486 \h </w:instrText>
       </w:r>
       <w:r>
         <w:rPr>
@@ -2403,7 +2341,7 @@
         <w:rPr>
           <w:noProof/>
         </w:rPr>
-        <w:instrText xml:space="preserve"> PAGEREF _Toc169562715 \h </w:instrText>
+        <w:instrText xml:space="preserve"> PAGEREF _Toc169592487 \h </w:instrText>
       </w:r>
       <w:r>
         <w:rPr>
@@ -2484,7 +2422,7 @@
         <w:rPr>
           <w:noProof/>
         </w:rPr>
-        <w:instrText xml:space="preserve"> PAGEREF _Toc169562716 \h </w:instrText>
+        <w:instrText xml:space="preserve"> PAGEREF _Toc169592488 \h </w:instrText>
       </w:r>
       <w:r>
         <w:rPr>
@@ -2565,7 +2503,7 @@
         <w:rPr>
           <w:noProof/>
         </w:rPr>
-        <w:instrText xml:space="preserve"> PAGEREF _Toc169562717 \h </w:instrText>
+        <w:instrText xml:space="preserve"> PAGEREF _Toc169592489 \h </w:instrText>
       </w:r>
       <w:r>
         <w:rPr>
@@ -2646,7 +2584,7 @@
         <w:rPr>
           <w:noProof/>
         </w:rPr>
-        <w:instrText xml:space="preserve"> PAGEREF _Toc169562718 \h </w:instrText>
+        <w:instrText xml:space="preserve"> PAGEREF _Toc169592490 \h </w:instrText>
       </w:r>
       <w:r>
         <w:rPr>
@@ -2727,7 +2665,7 @@
         <w:rPr>
           <w:noProof/>
         </w:rPr>
-        <w:instrText xml:space="preserve"> PAGEREF _Toc169562719 \h </w:instrText>
+        <w:instrText xml:space="preserve"> PAGEREF _Toc169592491 \h </w:instrText>
       </w:r>
       <w:r>
         <w:rPr>
@@ -2808,7 +2746,7 @@
         <w:rPr>
           <w:noProof/>
         </w:rPr>
-        <w:instrText xml:space="preserve"> PAGEREF _Toc169562720 \h </w:instrText>
+        <w:instrText xml:space="preserve"> PAGEREF _Toc169592492 \h </w:instrText>
       </w:r>
       <w:r>
         <w:rPr>
@@ -2889,7 +2827,7 @@
         <w:rPr>
           <w:noProof/>
         </w:rPr>
-        <w:instrText xml:space="preserve"> PAGEREF _Toc169562721 \h </w:instrText>
+        <w:instrText xml:space="preserve"> PAGEREF _Toc169592493 \h </w:instrText>
       </w:r>
       <w:r>
         <w:rPr>
@@ -2970,7 +2908,7 @@
         <w:rPr>
           <w:noProof/>
         </w:rPr>
-        <w:instrText xml:space="preserve"> PAGEREF _Toc169562722 \h </w:instrText>
+        <w:instrText xml:space="preserve"> PAGEREF _Toc169592494 \h </w:instrText>
       </w:r>
       <w:r>
         <w:rPr>
@@ -3051,7 +2989,7 @@
         <w:rPr>
           <w:noProof/>
         </w:rPr>
-        <w:instrText xml:space="preserve"> PAGEREF _Toc169562723 \h </w:instrText>
+        <w:instrText xml:space="preserve"> PAGEREF _Toc169592495 \h </w:instrText>
       </w:r>
       <w:r>
         <w:rPr>
@@ -3132,7 +3070,7 @@
         <w:rPr>
           <w:noProof/>
         </w:rPr>
-        <w:instrText xml:space="preserve"> PAGEREF _Toc169562724 \h </w:instrText>
+        <w:instrText xml:space="preserve"> PAGEREF _Toc169592496 \h </w:instrText>
       </w:r>
       <w:r>
         <w:rPr>
@@ -3213,7 +3151,7 @@
         <w:rPr>
           <w:noProof/>
         </w:rPr>
-        <w:instrText xml:space="preserve"> PAGEREF _Toc169562725 \h </w:instrText>
+        <w:instrText xml:space="preserve"> PAGEREF _Toc169592497 \h </w:instrText>
       </w:r>
       <w:r>
         <w:rPr>
@@ -3294,7 +3232,7 @@
         <w:rPr>
           <w:noProof/>
         </w:rPr>
-        <w:instrText xml:space="preserve"> PAGEREF _Toc169562726 \h </w:instrText>
+        <w:instrText xml:space="preserve"> PAGEREF _Toc169592498 \h </w:instrText>
       </w:r>
       <w:r>
         <w:rPr>
@@ -3375,7 +3313,7 @@
         <w:rPr>
           <w:noProof/>
         </w:rPr>
-        <w:instrText xml:space="preserve"> PAGEREF _Toc169562727 \h </w:instrText>
+        <w:instrText xml:space="preserve"> PAGEREF _Toc169592499 \h </w:instrText>
       </w:r>
       <w:r>
         <w:rPr>
@@ -3454,7 +3392,7 @@
         <w:rPr>
           <w:noProof/>
         </w:rPr>
-        <w:instrText xml:space="preserve"> PAGEREF _Toc169562728 \h </w:instrText>
+        <w:instrText xml:space="preserve"> PAGEREF _Toc169592500 \h </w:instrText>
       </w:r>
       <w:r>
         <w:rPr>
@@ -3533,7 +3471,7 @@
         <w:rPr>
           <w:noProof/>
         </w:rPr>
-        <w:instrText xml:space="preserve"> PAGEREF _Toc169562729 \h </w:instrText>
+        <w:instrText xml:space="preserve"> PAGEREF _Toc169592501 \h </w:instrText>
       </w:r>
       <w:r>
         <w:rPr>
@@ -3616,7 +3554,7 @@
         <w:rPr>
           <w:noProof/>
         </w:rPr>
-        <w:instrText xml:space="preserve"> PAGEREF _Toc169562730 \h </w:instrText>
+        <w:instrText xml:space="preserve"> PAGEREF _Toc169592502 \h </w:instrText>
       </w:r>
       <w:r>
         <w:rPr>
@@ -3695,7 +3633,7 @@
         <w:rPr>
           <w:noProof/>
         </w:rPr>
-        <w:instrText xml:space="preserve"> PAGEREF _Toc169562731 \h </w:instrText>
+        <w:instrText xml:space="preserve"> PAGEREF _Toc169592503 \h </w:instrText>
       </w:r>
       <w:r>
         <w:rPr>
@@ -3775,7 +3713,7 @@
         <w:rPr>
           <w:noProof/>
         </w:rPr>
-        <w:instrText xml:space="preserve"> PAGEREF _Toc169562732 \h </w:instrText>
+        <w:instrText xml:space="preserve"> PAGEREF _Toc169592504 \h </w:instrText>
       </w:r>
       <w:r>
         <w:rPr>
@@ -3854,7 +3792,7 @@
         <w:rPr>
           <w:noProof/>
         </w:rPr>
-        <w:instrText xml:space="preserve"> PAGEREF _Toc169562733 \h </w:instrText>
+        <w:instrText xml:space="preserve"> PAGEREF _Toc169592505 \h </w:instrText>
       </w:r>
       <w:r>
         <w:rPr>
@@ -3937,7 +3875,7 @@
         <w:rPr>
           <w:noProof/>
         </w:rPr>
-        <w:instrText xml:space="preserve"> PAGEREF _Toc169562734 \h </w:instrText>
+        <w:instrText xml:space="preserve"> PAGEREF _Toc169592506 \h </w:instrText>
       </w:r>
       <w:r>
         <w:rPr>
@@ -4020,7 +3958,7 @@
         <w:rPr>
           <w:noProof/>
         </w:rPr>
-        <w:instrText xml:space="preserve"> PAGEREF _Toc169562735 \h </w:instrText>
+        <w:instrText xml:space="preserve"> PAGEREF _Toc169592507 \h </w:instrText>
       </w:r>
       <w:r>
         <w:rPr>
@@ -4103,7 +4041,7 @@
         <w:rPr>
           <w:noProof/>
         </w:rPr>
-        <w:instrText xml:space="preserve"> PAGEREF _Toc169562736 \h </w:instrText>
+        <w:instrText xml:space="preserve"> PAGEREF _Toc169592508 \h </w:instrText>
       </w:r>
       <w:r>
         <w:rPr>
@@ -4121,89 +4059,6 @@
           <w:noProof/>
         </w:rPr>
         <w:t>19</w:t>
-      </w:r>
-      <w:r>
-        <w:rPr>
-          <w:noProof/>
-        </w:rPr>
-        <w:fldChar w:fldCharType="end"/>
-      </w:r>
-    </w:p>
-    <w:p>
-      <w:pPr>
-        <w:pStyle w:val="Sumrio2"/>
-        <w:tabs>
-          <w:tab w:val="left" w:pos="1540"/>
-          <w:tab w:val="right" w:leader="dot" w:pos="9062"/>
-        </w:tabs>
-        <w:rPr>
-          <w:rFonts w:asciiTheme="minorHAnsi" w:eastAsiaTheme="minorEastAsia" w:hAnsiTheme="minorHAnsi" w:cstheme="minorBidi"/>
-          <w:caps w:val="0"/>
-          <w:noProof/>
-          <w:sz w:val="22"/>
-          <w:szCs w:val="22"/>
-        </w:rPr>
-      </w:pPr>
-      <w:r>
-        <w:rPr>
-          <w:rFonts w:cs="Arial"/>
-          <w:noProof/>
-          <w:lang w:val="en-US"/>
-        </w:rPr>
-        <w:t>6.4</w:t>
-      </w:r>
-      <w:r>
-        <w:rPr>
-          <w:rFonts w:asciiTheme="minorHAnsi" w:eastAsiaTheme="minorEastAsia" w:hAnsiTheme="minorHAnsi" w:cstheme="minorBidi"/>
-          <w:caps w:val="0"/>
-          <w:noProof/>
-          <w:sz w:val="22"/>
-          <w:szCs w:val="22"/>
-        </w:rPr>
-        <w:tab/>
-      </w:r>
-      <w:r>
-        <w:rPr>
-          <w:rFonts w:cs="Arial"/>
-          <w:noProof/>
-          <w:lang w:val="en-US"/>
-        </w:rPr>
-        <w:t>Tela de Listagem de Salas</w:t>
-      </w:r>
-      <w:r>
-        <w:rPr>
-          <w:noProof/>
-        </w:rPr>
-        <w:tab/>
-      </w:r>
-      <w:r>
-        <w:rPr>
-          <w:noProof/>
-        </w:rPr>
-        <w:fldChar w:fldCharType="begin"/>
-      </w:r>
-      <w:r>
-        <w:rPr>
-          <w:noProof/>
-        </w:rPr>
-        <w:instrText xml:space="preserve"> PAGEREF _Toc169562737 \h </w:instrText>
-      </w:r>
-      <w:r>
-        <w:rPr>
-          <w:noProof/>
-        </w:rPr>
-      </w:r>
-      <w:r>
-        <w:rPr>
-          <w:noProof/>
-        </w:rPr>
-        <w:fldChar w:fldCharType="separate"/>
-      </w:r>
-      <w:r>
-        <w:rPr>
-          <w:noProof/>
-        </w:rPr>
-        <w:t>20</w:t>
       </w:r>
       <w:r>
         <w:rPr>
@@ -4265,7 +4120,7 @@
         <w:rPr>
           <w:noProof/>
         </w:rPr>
-        <w:instrText xml:space="preserve"> PAGEREF _Toc169562738 \h </w:instrText>
+        <w:instrText xml:space="preserve"> PAGEREF _Toc169592509 \h </w:instrText>
       </w:r>
       <w:r>
         <w:rPr>
@@ -4282,7 +4137,7 @@
         <w:rPr>
           <w:noProof/>
         </w:rPr>
-        <w:t>21</w:t>
+        <w:t>20</w:t>
       </w:r>
       <w:r>
         <w:rPr>
@@ -4344,7 +4199,7 @@
         <w:rPr>
           <w:noProof/>
         </w:rPr>
-        <w:instrText xml:space="preserve"> PAGEREF _Toc169562739 \h </w:instrText>
+        <w:instrText xml:space="preserve"> PAGEREF _Toc169592510 \h </w:instrText>
       </w:r>
       <w:r>
         <w:rPr>
@@ -4361,7 +4216,7 @@
         <w:rPr>
           <w:noProof/>
         </w:rPr>
-        <w:t>22</w:t>
+        <w:t>21</w:t>
       </w:r>
       <w:r>
         <w:rPr>
@@ -4412,7 +4267,7 @@
       <w:pPr>
         <w:pStyle w:val="Ttulo1"/>
       </w:pPr>
-      <w:bookmarkStart w:id="1" w:name="_Toc169562706"/>
+      <w:bookmarkStart w:id="1" w:name="_Toc169592478"/>
       <w:r>
         <w:lastRenderedPageBreak/>
         <w:t xml:space="preserve">Descrição </w:t>
@@ -4438,7 +4293,7 @@
           <w:rFonts w:cs="Arial"/>
         </w:rPr>
       </w:pPr>
-      <w:bookmarkStart w:id="2" w:name="_Toc169562707"/>
+      <w:bookmarkStart w:id="2" w:name="_Toc169592479"/>
       <w:r>
         <w:rPr>
           <w:rFonts w:cs="Arial"/>
@@ -4484,7 +4339,7 @@
       <w:pPr>
         <w:pStyle w:val="Ttulo2"/>
       </w:pPr>
-      <w:bookmarkStart w:id="3" w:name="_Toc169562708"/>
+      <w:bookmarkStart w:id="3" w:name="_Toc169592480"/>
       <w:r>
         <w:t>Cronograma</w:t>
       </w:r>
@@ -4741,7 +4596,7 @@
       </w:pPr>
       <w:bookmarkStart w:id="4" w:name="_Toc331506313"/>
       <w:bookmarkStart w:id="5" w:name="_Toc331507621"/>
-      <w:bookmarkStart w:id="6" w:name="_Toc169562709"/>
+      <w:bookmarkStart w:id="6" w:name="_Toc169592481"/>
       <w:r>
         <w:rPr>
           <w:rFonts w:cs="Arial"/>
@@ -4771,7 +4626,7 @@
           <w:szCs w:val="24"/>
         </w:rPr>
       </w:pPr>
-      <w:bookmarkStart w:id="7" w:name="_Toc169562710"/>
+      <w:bookmarkStart w:id="7" w:name="_Toc169592482"/>
       <w:r>
         <w:rPr>
           <w:rFonts w:cs="Arial"/>
@@ -4841,7 +4696,7 @@
           <w:szCs w:val="24"/>
         </w:rPr>
       </w:pPr>
-      <w:bookmarkStart w:id="8" w:name="_Toc169562711"/>
+      <w:bookmarkStart w:id="8" w:name="_Toc169592483"/>
       <w:r>
         <w:rPr>
           <w:rFonts w:cs="Arial"/>
@@ -5084,7 +4939,7 @@
       </w:pPr>
       <w:bookmarkStart w:id="9" w:name="_Toc331506323"/>
       <w:bookmarkStart w:id="10" w:name="_Toc331507631"/>
-      <w:bookmarkStart w:id="11" w:name="_Toc169562712"/>
+      <w:bookmarkStart w:id="11" w:name="_Toc169592484"/>
       <w:r>
         <w:rPr>
           <w:rFonts w:cs="Arial"/>
@@ -5160,7 +5015,7 @@
           <w:rFonts w:cs="Arial"/>
         </w:rPr>
       </w:pPr>
-      <w:bookmarkStart w:id="12" w:name="_Toc169562713"/>
+      <w:bookmarkStart w:id="12" w:name="_Toc169592485"/>
       <w:r>
         <w:rPr>
           <w:rFonts w:cs="Arial"/>
@@ -5258,7 +5113,7 @@
           <w:szCs w:val="24"/>
         </w:rPr>
       </w:pPr>
-      <w:bookmarkStart w:id="13" w:name="_Toc169562714"/>
+      <w:bookmarkStart w:id="13" w:name="_Toc169592486"/>
       <w:r>
         <w:rPr>
           <w:rFonts w:cs="Arial"/>
@@ -5366,7 +5221,7 @@
           <w:szCs w:val="24"/>
         </w:rPr>
       </w:pPr>
-      <w:bookmarkStart w:id="14" w:name="_Toc169562715"/>
+      <w:bookmarkStart w:id="14" w:name="_Toc169592487"/>
       <w:r>
         <w:rPr>
           <w:rFonts w:cs="Arial"/>
@@ -5446,7 +5301,7 @@
           <w:szCs w:val="24"/>
         </w:rPr>
       </w:pPr>
-      <w:bookmarkStart w:id="15" w:name="_Toc169562716"/>
+      <w:bookmarkStart w:id="15" w:name="_Toc169592488"/>
       <w:r>
         <w:rPr>
           <w:rFonts w:cs="Arial"/>
@@ -5513,7 +5368,7 @@
           <w:szCs w:val="24"/>
         </w:rPr>
       </w:pPr>
-      <w:bookmarkStart w:id="16" w:name="_Toc169562717"/>
+      <w:bookmarkStart w:id="16" w:name="_Toc169592489"/>
       <w:r>
         <w:rPr>
           <w:rFonts w:cs="Arial"/>
@@ -5580,7 +5435,7 @@
           <w:szCs w:val="24"/>
         </w:rPr>
       </w:pPr>
-      <w:bookmarkStart w:id="17" w:name="_Toc169562718"/>
+      <w:bookmarkStart w:id="17" w:name="_Toc169592490"/>
       <w:r>
         <w:rPr>
           <w:rFonts w:cs="Arial"/>
@@ -5739,7 +5594,7 @@
           <w:szCs w:val="24"/>
         </w:rPr>
       </w:pPr>
-      <w:bookmarkStart w:id="18" w:name="_Toc169562719"/>
+      <w:bookmarkStart w:id="18" w:name="_Toc169592491"/>
       <w:r>
         <w:rPr>
           <w:rFonts w:cs="Arial"/>
@@ -5847,7 +5702,7 @@
           <w:szCs w:val="24"/>
         </w:rPr>
       </w:pPr>
-      <w:bookmarkStart w:id="19" w:name="_Toc169562720"/>
+      <w:bookmarkStart w:id="19" w:name="_Toc169592492"/>
       <w:r>
         <w:rPr>
           <w:rFonts w:cs="Arial"/>
@@ -5907,7 +5762,7 @@
           <w:szCs w:val="24"/>
         </w:rPr>
       </w:pPr>
-      <w:bookmarkStart w:id="20" w:name="_Toc169562721"/>
+      <w:bookmarkStart w:id="20" w:name="_Toc169592493"/>
       <w:r>
         <w:rPr>
           <w:rFonts w:cs="Arial"/>
@@ -5965,7 +5820,7 @@
           <w:rFonts w:cs="Arial"/>
         </w:rPr>
       </w:pPr>
-      <w:bookmarkStart w:id="21" w:name="_Toc169562722"/>
+      <w:bookmarkStart w:id="21" w:name="_Toc169592494"/>
       <w:r>
         <w:rPr>
           <w:rFonts w:cs="Arial"/>
@@ -6182,7 +6037,7 @@
           <w:rFonts w:cs="Arial"/>
         </w:rPr>
       </w:pPr>
-      <w:bookmarkStart w:id="22" w:name="_Toc169562723"/>
+      <w:bookmarkStart w:id="22" w:name="_Toc169592495"/>
       <w:r>
         <w:rPr>
           <w:rFonts w:cs="Arial"/>
@@ -6302,7 +6157,7 @@
           <w:szCs w:val="20"/>
         </w:rPr>
       </w:pPr>
-      <w:bookmarkStart w:id="23" w:name="_Toc169562696"/>
+      <w:bookmarkStart w:id="23" w:name="_Toc169592436"/>
       <w:r>
         <w:rPr>
           <w:rFonts w:cs="Arial"/>
@@ -6527,7 +6382,7 @@
           <w:szCs w:val="24"/>
         </w:rPr>
       </w:pPr>
-      <w:bookmarkStart w:id="24" w:name="_Toc169562724"/>
+      <w:bookmarkStart w:id="24" w:name="_Toc169592496"/>
       <w:r>
         <w:rPr>
           <w:rFonts w:cs="Arial"/>
@@ -6627,7 +6482,7 @@
           <w:szCs w:val="24"/>
         </w:rPr>
       </w:pPr>
-      <w:bookmarkStart w:id="25" w:name="_Toc169562725"/>
+      <w:bookmarkStart w:id="25" w:name="_Toc169592497"/>
       <w:r>
         <w:rPr>
           <w:rFonts w:cs="Arial"/>
@@ -6946,7 +6801,7 @@
           <w:szCs w:val="24"/>
         </w:rPr>
       </w:pPr>
-      <w:bookmarkStart w:id="26" w:name="_Toc169562726"/>
+      <w:bookmarkStart w:id="26" w:name="_Toc169592498"/>
       <w:r>
         <w:rPr>
           <w:rFonts w:cs="Arial"/>
@@ -7264,7 +7119,7 @@
           <w:szCs w:val="24"/>
         </w:rPr>
       </w:pPr>
-      <w:bookmarkStart w:id="27" w:name="_Toc169562727"/>
+      <w:bookmarkStart w:id="27" w:name="_Toc169592499"/>
       <w:r>
         <w:rPr>
           <w:rFonts w:cs="Arial"/>
@@ -7631,7 +7486,7 @@
           <w:szCs w:val="24"/>
         </w:rPr>
       </w:pPr>
-      <w:bookmarkStart w:id="28" w:name="_Toc169562728"/>
+      <w:bookmarkStart w:id="28" w:name="_Toc169592500"/>
       <w:r>
         <w:rPr>
           <w:rFonts w:cs="Arial"/>
@@ -7655,7 +7510,7 @@
       <w:pPr>
         <w:pStyle w:val="Ttulo2"/>
       </w:pPr>
-      <w:bookmarkStart w:id="29" w:name="_Toc169562729"/>
+      <w:bookmarkStart w:id="29" w:name="_Toc169592501"/>
       <w:r>
         <w:t xml:space="preserve">Paleta de </w:t>
       </w:r>
@@ -7889,7 +7744,7 @@
           <w:sz w:val="20"/>
         </w:rPr>
       </w:pPr>
-      <w:bookmarkStart w:id="30" w:name="_Toc169562697"/>
+      <w:bookmarkStart w:id="30" w:name="_Toc169592437"/>
       <w:r>
         <w:rPr>
           <w:b/>
@@ -8123,7 +7978,7 @@
               </wp:anchor>
             </w:drawing>
           </mc:Choice>
-          <mc:Fallback>
+          <mc:Fallback xmlns:w16cid="http://schemas.microsoft.com/office/word/2016/wordml/cid" xmlns:am3d="http://schemas.microsoft.com/office/drawing/2017/model3d" xmlns:aink="http://schemas.microsoft.com/office/drawing/2016/ink" xmlns:cx8="http://schemas.microsoft.com/office/drawing/2016/5/14/chartex" xmlns:cx7="http://schemas.microsoft.com/office/drawing/2016/5/13/chartex" xmlns:cx6="http://schemas.microsoft.com/office/drawing/2016/5/12/chartex" xmlns:cx5="http://schemas.microsoft.com/office/drawing/2016/5/11/chartex" xmlns:cx4="http://schemas.microsoft.com/office/drawing/2016/5/10/chartex" xmlns:cx3="http://schemas.microsoft.com/office/drawing/2016/5/9/chartex" xmlns:cx2="http://schemas.microsoft.com/office/drawing/2015/10/21/chartex">
             <w:pict>
               <v:roundrect w14:anchorId="52334287" id="Retângulo: Cantos Arredondados 12" o:spid="_x0000_s1026" style="position:absolute;left:0;text-align:left;margin-left:187.35pt;margin-top:.95pt;width:114.05pt;height:118.05pt;z-index:251665408;visibility:visible;mso-wrap-style:square;mso-width-percent:0;mso-height-percent:0;mso-wrap-distance-left:9pt;mso-wrap-distance-top:0;mso-wrap-distance-right:9pt;mso-wrap-distance-bottom:0;mso-position-horizontal:absolute;mso-position-horizontal-relative:text;mso-position-vertical:absolute;mso-position-vertical-relative:text;mso-width-percent:0;mso-height-percent:0;mso-width-relative:margin;mso-height-relative:margin;v-text-anchor:middle" arcsize="10923f" o:gfxdata="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" fillcolor="#b20000" strokecolor="black [3213]" strokeweight="1.5pt">
                 <v:textbox>
@@ -8192,7 +8047,7 @@
           <w:sz w:val="22"/>
         </w:rPr>
       </w:pPr>
-      <w:bookmarkStart w:id="31" w:name="_Toc169562698"/>
+      <w:bookmarkStart w:id="31" w:name="_Toc169592438"/>
       <w:r>
         <w:rPr>
           <w:b/>
@@ -8393,7 +8248,7 @@
               </wp:anchor>
             </w:drawing>
           </mc:Choice>
-          <mc:Fallback>
+          <mc:Fallback xmlns:w16cid="http://schemas.microsoft.com/office/word/2016/wordml/cid" xmlns:am3d="http://schemas.microsoft.com/office/drawing/2017/model3d" xmlns:aink="http://schemas.microsoft.com/office/drawing/2016/ink" xmlns:cx8="http://schemas.microsoft.com/office/drawing/2016/5/14/chartex" xmlns:cx7="http://schemas.microsoft.com/office/drawing/2016/5/13/chartex" xmlns:cx6="http://schemas.microsoft.com/office/drawing/2016/5/12/chartex" xmlns:cx5="http://schemas.microsoft.com/office/drawing/2016/5/11/chartex" xmlns:cx4="http://schemas.microsoft.com/office/drawing/2016/5/10/chartex" xmlns:cx3="http://schemas.microsoft.com/office/drawing/2016/5/9/chartex" xmlns:cx2="http://schemas.microsoft.com/office/drawing/2015/10/21/chartex">
             <w:pict>
               <v:roundrect w14:anchorId="728B0AE0" id="Retângulo: Cantos Arredondados 13" o:spid="_x0000_s1027" style="position:absolute;left:0;text-align:left;margin-left:187.05pt;margin-top:.1pt;width:114.05pt;height:118.05pt;z-index:251667456;visibility:visible;mso-wrap-style:square;mso-width-percent:0;mso-height-percent:0;mso-wrap-distance-left:9pt;mso-wrap-distance-top:0;mso-wrap-distance-right:9pt;mso-wrap-distance-bottom:0;mso-position-horizontal:absolute;mso-position-horizontal-relative:text;mso-position-vertical:absolute;mso-position-vertical-relative:text;mso-width-percent:0;mso-height-percent:0;mso-width-relative:margin;mso-height-relative:margin;v-text-anchor:middle" arcsize="10923f" o:gfxdata="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" fillcolor="black" strokecolor="black [3213]" strokeweight="1.5pt">
                 <v:textbox>
@@ -8540,7 +8395,7 @@
           <w:sz w:val="24"/>
         </w:rPr>
       </w:pPr>
-      <w:bookmarkStart w:id="32" w:name="_Toc169562699"/>
+      <w:bookmarkStart w:id="32" w:name="_Toc169592439"/>
       <w:r>
         <w:rPr>
           <w:b/>
@@ -8748,7 +8603,7 @@
               </wp:anchor>
             </w:drawing>
           </mc:Choice>
-          <mc:Fallback>
+          <mc:Fallback xmlns:w16cid="http://schemas.microsoft.com/office/word/2016/wordml/cid" xmlns:am3d="http://schemas.microsoft.com/office/drawing/2017/model3d" xmlns:aink="http://schemas.microsoft.com/office/drawing/2016/ink" xmlns:cx8="http://schemas.microsoft.com/office/drawing/2016/5/14/chartex" xmlns:cx7="http://schemas.microsoft.com/office/drawing/2016/5/13/chartex" xmlns:cx6="http://schemas.microsoft.com/office/drawing/2016/5/12/chartex" xmlns:cx5="http://schemas.microsoft.com/office/drawing/2016/5/11/chartex" xmlns:cx4="http://schemas.microsoft.com/office/drawing/2016/5/10/chartex" xmlns:cx3="http://schemas.microsoft.com/office/drawing/2016/5/9/chartex" xmlns:cx2="http://schemas.microsoft.com/office/drawing/2015/10/21/chartex">
             <w:pict>
               <v:roundrect w14:anchorId="2792B0C1" id="Retângulo: Cantos Arredondados 14" o:spid="_x0000_s1028" style="position:absolute;left:0;text-align:left;margin-left:187.05pt;margin-top:.75pt;width:114.05pt;height:118.05pt;z-index:251669504;visibility:visible;mso-wrap-style:square;mso-width-percent:0;mso-height-percent:0;mso-wrap-distance-left:9pt;mso-wrap-distance-top:0;mso-wrap-distance-right:9pt;mso-wrap-distance-bottom:0;mso-position-horizontal:absolute;mso-position-horizontal-relative:text;mso-position-vertical:absolute;mso-position-vertical-relative:text;mso-width-percent:0;mso-height-percent:0;mso-width-relative:margin;mso-height-relative:margin;v-text-anchor:middle" arcsize="10923f" o:gfxdata="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" strokecolor="black [3213]" strokeweight="1.5pt">
                 <v:textbox>
@@ -8881,7 +8736,7 @@
           <w:lang w:val="en-US"/>
         </w:rPr>
       </w:pPr>
-      <w:bookmarkStart w:id="33" w:name="_Toc169562730"/>
+      <w:bookmarkStart w:id="33" w:name="_Toc169592502"/>
       <w:r>
         <w:rPr>
           <w:rFonts w:cs="Arial"/>
@@ -9025,7 +8880,7 @@
         </w:rPr>
       </w:pPr>
       <w:bookmarkStart w:id="34" w:name="_Toc168940186"/>
-      <w:bookmarkStart w:id="35" w:name="_Toc169562700"/>
+      <w:bookmarkStart w:id="35" w:name="_Toc169592440"/>
       <w:r>
         <w:rPr>
           <w:b/>
@@ -9251,7 +9106,7 @@
       <w:pPr>
         <w:pStyle w:val="Ttulo2"/>
       </w:pPr>
-      <w:bookmarkStart w:id="36" w:name="_Toc169562731"/>
+      <w:bookmarkStart w:id="36" w:name="_Toc169592503"/>
       <w:r>
         <w:t>Logo</w:t>
       </w:r>
@@ -9405,7 +9260,7 @@
         </w:rPr>
       </w:pPr>
       <w:bookmarkStart w:id="37" w:name="_Toc168940187"/>
-      <w:bookmarkStart w:id="38" w:name="_Toc169562701"/>
+      <w:bookmarkStart w:id="38" w:name="_Toc169592441"/>
       <w:r>
         <w:rPr>
           <w:b/>
@@ -9778,7 +9633,7 @@
           <w:rFonts w:cs="Arial"/>
         </w:rPr>
       </w:pPr>
-      <w:bookmarkStart w:id="39" w:name="_Toc169562732"/>
+      <w:bookmarkStart w:id="39" w:name="_Toc169592504"/>
       <w:r>
         <w:rPr>
           <w:rFonts w:cs="Arial"/>
@@ -10132,7 +9987,7 @@
           <w:rFonts w:cs="Arial"/>
         </w:rPr>
       </w:pPr>
-      <w:bookmarkStart w:id="40" w:name="_Toc169562733"/>
+      <w:bookmarkStart w:id="40" w:name="_Toc169592505"/>
       <w:r>
         <w:rPr>
           <w:rFonts w:cs="Arial"/>
@@ -10299,7 +10154,7 @@
           <w:lang w:val="en-US"/>
         </w:rPr>
       </w:pPr>
-      <w:bookmarkStart w:id="41" w:name="_Toc169562734"/>
+      <w:bookmarkStart w:id="41" w:name="_Toc169592506"/>
       <w:r>
         <w:rPr>
           <w:rFonts w:cs="Arial"/>
@@ -10332,7 +10187,7 @@
           <w:szCs w:val="20"/>
         </w:rPr>
       </w:pPr>
-      <w:bookmarkStart w:id="42" w:name="_Toc169562702"/>
+      <w:bookmarkStart w:id="42" w:name="_Toc169592442"/>
       <w:r>
         <w:rPr>
           <w:b/>
@@ -10447,10 +10302,10 @@
           <w:noProof/>
         </w:rPr>
         <w:drawing>
-          <wp:inline distT="0" distB="0" distL="0" distR="0" wp14:anchorId="0620E957" wp14:editId="2DC7C427">
-            <wp:extent cx="5760720" cy="3151505"/>
-            <wp:effectExtent l="19050" t="19050" r="11430" b="10795"/>
-            <wp:docPr id="4" name="Imagem 4"/>
+          <wp:inline distT="0" distB="0" distL="0" distR="0" wp14:anchorId="39FE3A31" wp14:editId="62AC47E9">
+            <wp:extent cx="5760720" cy="3240405"/>
+            <wp:effectExtent l="19050" t="19050" r="11430" b="17145"/>
+            <wp:docPr id="6" name="Imagem 6"/>
             <wp:cNvGraphicFramePr>
               <a:graphicFrameLocks xmlns:a="http://schemas.openxmlformats.org/drawingml/2006/main" noChangeAspect="1"/>
             </wp:cNvGraphicFramePr>
@@ -10470,12 +10325,12 @@
                   <pic:spPr>
                     <a:xfrm>
                       <a:off x="0" y="0"/>
-                      <a:ext cx="5760720" cy="3151505"/>
+                      <a:ext cx="5760720" cy="3240405"/>
                     </a:xfrm>
                     <a:prstGeom prst="rect">
                       <a:avLst/>
                     </a:prstGeom>
-                    <a:ln w="9525">
+                    <a:ln>
                       <a:solidFill>
                         <a:schemeClr val="tx1"/>
                       </a:solidFill>
@@ -10618,7 +10473,7 @@
           <w:lang w:val="en-US"/>
         </w:rPr>
       </w:pPr>
-      <w:bookmarkStart w:id="43" w:name="_Toc169562735"/>
+      <w:bookmarkStart w:id="43" w:name="_Toc169592507"/>
       <w:r>
         <w:rPr>
           <w:rFonts w:cs="Arial"/>
@@ -10652,7 +10507,7 @@
           <w:szCs w:val="20"/>
         </w:rPr>
       </w:pPr>
-      <w:bookmarkStart w:id="44" w:name="_Toc169562703"/>
+      <w:bookmarkStart w:id="44" w:name="_Toc169592443"/>
       <w:r>
         <w:rPr>
           <w:b/>
@@ -10767,10 +10622,10 @@
           <w:noProof/>
         </w:rPr>
         <w:drawing>
-          <wp:inline distT="0" distB="0" distL="0" distR="0" wp14:anchorId="5C0F424F" wp14:editId="058438F1">
-            <wp:extent cx="5760720" cy="3154680"/>
-            <wp:effectExtent l="19050" t="19050" r="11430" b="26670"/>
-            <wp:docPr id="2" name="Imagem 2"/>
+          <wp:inline distT="0" distB="0" distL="0" distR="0" wp14:anchorId="77BC60C6" wp14:editId="60D4071B">
+            <wp:extent cx="5760720" cy="3240405"/>
+            <wp:effectExtent l="19050" t="19050" r="11430" b="17145"/>
+            <wp:docPr id="8" name="Imagem 8"/>
             <wp:cNvGraphicFramePr>
               <a:graphicFrameLocks xmlns:a="http://schemas.openxmlformats.org/drawingml/2006/main" noChangeAspect="1"/>
             </wp:cNvGraphicFramePr>
@@ -10790,12 +10645,12 @@
                   <pic:spPr>
                     <a:xfrm>
                       <a:off x="0" y="0"/>
-                      <a:ext cx="5760720" cy="3154680"/>
+                      <a:ext cx="5760720" cy="3240405"/>
                     </a:xfrm>
                     <a:prstGeom prst="rect">
                       <a:avLst/>
                     </a:prstGeom>
-                    <a:ln w="9525">
+                    <a:ln>
                       <a:solidFill>
                         <a:schemeClr val="tx1"/>
                       </a:solidFill>
@@ -11032,7 +10887,7 @@
           <w:lang w:val="en-US"/>
         </w:rPr>
       </w:pPr>
-      <w:bookmarkStart w:id="45" w:name="_Toc169562736"/>
+      <w:bookmarkStart w:id="45" w:name="_Toc169592508"/>
       <w:r>
         <w:rPr>
           <w:rFonts w:cs="Arial"/>
@@ -11066,7 +10921,7 @@
           <w:szCs w:val="20"/>
         </w:rPr>
       </w:pPr>
-      <w:bookmarkStart w:id="46" w:name="_Toc169562704"/>
+      <w:bookmarkStart w:id="46" w:name="_Toc169592444"/>
       <w:r>
         <w:rPr>
           <w:b/>
@@ -11181,10 +11036,10 @@
           <w:noProof/>
         </w:rPr>
         <w:drawing>
-          <wp:inline distT="0" distB="0" distL="0" distR="0" wp14:anchorId="297EF4C6" wp14:editId="71358563">
-            <wp:extent cx="5760720" cy="3164840"/>
-            <wp:effectExtent l="19050" t="19050" r="11430" b="16510"/>
-            <wp:docPr id="5" name="Imagem 5"/>
+          <wp:inline distT="0" distB="0" distL="0" distR="0" wp14:anchorId="32797DFA" wp14:editId="31FA2042">
+            <wp:extent cx="5760720" cy="3240405"/>
+            <wp:effectExtent l="19050" t="19050" r="11430" b="17145"/>
+            <wp:docPr id="9" name="Imagem 9"/>
             <wp:cNvGraphicFramePr>
               <a:graphicFrameLocks xmlns:a="http://schemas.openxmlformats.org/drawingml/2006/main" noChangeAspect="1"/>
             </wp:cNvGraphicFramePr>
@@ -11204,12 +11059,12 @@
                   <pic:spPr>
                     <a:xfrm>
                       <a:off x="0" y="0"/>
-                      <a:ext cx="5760720" cy="3164840"/>
+                      <a:ext cx="5760720" cy="3240405"/>
                     </a:xfrm>
                     <a:prstGeom prst="rect">
                       <a:avLst/>
                     </a:prstGeom>
-                    <a:ln w="9525">
+                    <a:ln>
                       <a:solidFill>
                         <a:schemeClr val="tx1"/>
                       </a:solidFill>
@@ -11304,398 +11159,11 @@
     </w:p>
     <w:p>
       <w:pPr>
-        <w:rPr>
-          <w:rFonts w:cs="Arial"/>
-          <w:lang w:val="en-US"/>
-        </w:rPr>
-      </w:pPr>
-    </w:p>
-    <w:p>
-      <w:pPr>
-        <w:rPr>
-          <w:rFonts w:cs="Arial"/>
-          <w:lang w:val="en-US"/>
-        </w:rPr>
-      </w:pPr>
-    </w:p>
-    <w:p>
-      <w:pPr>
-        <w:rPr>
-          <w:rFonts w:cs="Arial"/>
-          <w:lang w:val="en-US"/>
-        </w:rPr>
-      </w:pPr>
-    </w:p>
-    <w:p>
-      <w:pPr>
-        <w:rPr>
-          <w:rFonts w:cs="Arial"/>
-          <w:lang w:val="en-US"/>
-        </w:rPr>
-      </w:pPr>
-    </w:p>
-    <w:p>
-      <w:pPr>
-        <w:rPr>
-          <w:rFonts w:cs="Arial"/>
-          <w:lang w:val="en-US"/>
-        </w:rPr>
-      </w:pPr>
-    </w:p>
-    <w:p>
-      <w:pPr>
-        <w:rPr>
-          <w:rFonts w:cs="Arial"/>
-          <w:lang w:val="en-US"/>
-        </w:rPr>
-      </w:pPr>
-    </w:p>
-    <w:p>
-      <w:pPr>
-        <w:rPr>
-          <w:rFonts w:cs="Arial"/>
-          <w:lang w:val="en-US"/>
-        </w:rPr>
-      </w:pPr>
-    </w:p>
-    <w:p>
-      <w:pPr>
-        <w:rPr>
-          <w:rFonts w:cs="Arial"/>
-          <w:lang w:val="en-US"/>
-        </w:rPr>
-      </w:pPr>
-    </w:p>
-    <w:p>
-      <w:pPr>
-        <w:rPr>
-          <w:rFonts w:cs="Arial"/>
-          <w:lang w:val="en-US"/>
-        </w:rPr>
-      </w:pPr>
-    </w:p>
-    <w:p>
-      <w:pPr>
-        <w:rPr>
-          <w:rFonts w:cs="Arial"/>
-          <w:lang w:val="en-US"/>
-        </w:rPr>
-      </w:pPr>
-    </w:p>
-    <w:p>
-      <w:pPr>
-        <w:rPr>
-          <w:rFonts w:cs="Arial"/>
-          <w:lang w:val="en-US"/>
-        </w:rPr>
-      </w:pPr>
-    </w:p>
-    <w:p>
-      <w:pPr>
-        <w:rPr>
-          <w:rFonts w:cs="Arial"/>
-          <w:lang w:val="en-US"/>
-        </w:rPr>
-      </w:pPr>
-    </w:p>
-    <w:p>
-      <w:pPr>
-        <w:rPr>
-          <w:rFonts w:cs="Arial"/>
-          <w:lang w:val="en-US"/>
-        </w:rPr>
-      </w:pPr>
-    </w:p>
-    <w:p>
-      <w:pPr>
         <w:pStyle w:val="Ttulo2"/>
-        <w:rPr>
-          <w:rFonts w:cs="Arial"/>
-          <w:lang w:val="en-US"/>
-        </w:rPr>
-      </w:pPr>
-      <w:bookmarkStart w:id="47" w:name="_Toc169562737"/>
-      <w:r>
-        <w:rPr>
-          <w:rFonts w:cs="Arial"/>
-          <w:lang w:val="en-US"/>
-        </w:rPr>
-        <w:lastRenderedPageBreak/>
-        <w:t>Tela de Listagem de Salas</w:t>
-      </w:r>
-      <w:bookmarkEnd w:id="47"/>
-    </w:p>
-    <w:p>
-      <w:pPr>
-        <w:rPr>
-          <w:rFonts w:cs="Arial"/>
-          <w:lang w:val="en-US"/>
-        </w:rPr>
-      </w:pPr>
-    </w:p>
-    <w:p>
-      <w:pPr>
-        <w:pStyle w:val="Legenda"/>
-        <w:keepNext/>
-        <w:spacing w:after="0"/>
-        <w:ind w:firstLine="576"/>
-        <w:jc w:val="center"/>
-        <w:rPr>
-          <w:b/>
-          <w:i w:val="0"/>
-          <w:color w:val="auto"/>
-          <w:sz w:val="24"/>
-          <w:szCs w:val="20"/>
-        </w:rPr>
-      </w:pPr>
-      <w:bookmarkStart w:id="48" w:name="_Toc169562705"/>
-      <w:r>
-        <w:rPr>
-          <w:b/>
-          <w:i w:val="0"/>
-          <w:color w:val="auto"/>
-          <w:sz w:val="24"/>
-          <w:szCs w:val="20"/>
-        </w:rPr>
-        <w:t xml:space="preserve">Figura </w:t>
-      </w:r>
-      <w:r>
-        <w:rPr>
-          <w:b/>
-          <w:i w:val="0"/>
-          <w:color w:val="auto"/>
-          <w:sz w:val="24"/>
-          <w:szCs w:val="20"/>
-        </w:rPr>
-        <w:fldChar w:fldCharType="begin"/>
-      </w:r>
-      <w:r>
-        <w:rPr>
-          <w:b/>
-          <w:i w:val="0"/>
-          <w:color w:val="auto"/>
-          <w:sz w:val="24"/>
-          <w:szCs w:val="20"/>
-        </w:rPr>
-        <w:instrText xml:space="preserve"> SEQ Figura \* ARABIC </w:instrText>
-      </w:r>
-      <w:r>
-        <w:rPr>
-          <w:b/>
-          <w:i w:val="0"/>
-          <w:color w:val="auto"/>
-          <w:sz w:val="24"/>
-          <w:szCs w:val="20"/>
-        </w:rPr>
-        <w:fldChar w:fldCharType="separate"/>
-      </w:r>
-      <w:r>
-        <w:rPr>
-          <w:b/>
-          <w:i w:val="0"/>
-          <w:noProof/>
-          <w:color w:val="auto"/>
-          <w:sz w:val="24"/>
-          <w:szCs w:val="20"/>
-        </w:rPr>
-        <w:t>10</w:t>
-      </w:r>
-      <w:r>
-        <w:rPr>
-          <w:b/>
-          <w:i w:val="0"/>
-          <w:color w:val="auto"/>
-          <w:sz w:val="24"/>
-          <w:szCs w:val="20"/>
-        </w:rPr>
-        <w:fldChar w:fldCharType="end"/>
-      </w:r>
-      <w:r>
-        <w:rPr>
-          <w:b/>
-          <w:i w:val="0"/>
-          <w:color w:val="auto"/>
-          <w:sz w:val="24"/>
-          <w:szCs w:val="20"/>
-        </w:rPr>
-        <w:t xml:space="preserve"> </w:t>
-      </w:r>
-      <w:r>
-        <w:rPr>
-          <w:b/>
-          <w:i w:val="0"/>
-          <w:color w:val="auto"/>
-          <w:sz w:val="24"/>
-          <w:szCs w:val="20"/>
-        </w:rPr>
-        <w:t>-</w:t>
-      </w:r>
-      <w:r>
-        <w:rPr>
-          <w:b/>
-          <w:i w:val="0"/>
-          <w:color w:val="auto"/>
-          <w:sz w:val="24"/>
-          <w:szCs w:val="20"/>
-        </w:rPr>
-        <w:t xml:space="preserve"> </w:t>
-      </w:r>
-      <w:r>
-        <w:rPr>
-          <w:b/>
-          <w:i w:val="0"/>
-          <w:color w:val="auto"/>
-          <w:sz w:val="24"/>
-          <w:szCs w:val="20"/>
-        </w:rPr>
-        <w:t>Tela de Listagem de Salas</w:t>
-      </w:r>
-      <w:bookmarkEnd w:id="48"/>
-    </w:p>
-    <w:p/>
-    <w:p>
-      <w:pPr>
-        <w:keepNext/>
-        <w:ind w:firstLine="576"/>
-        <w:rPr>
-          <w:rFonts w:cs="Arial"/>
-        </w:rPr>
-      </w:pPr>
-      <w:r>
-        <w:rPr>
-          <w:noProof/>
-        </w:rPr>
-        <w:drawing>
-          <wp:inline distT="0" distB="0" distL="0" distR="0" wp14:anchorId="294648A0" wp14:editId="6E7C7B90">
-            <wp:extent cx="5760720" cy="3161665"/>
-            <wp:effectExtent l="19050" t="19050" r="11430" b="19685"/>
-            <wp:docPr id="7" name="Imagem 7"/>
-            <wp:cNvGraphicFramePr>
-              <a:graphicFrameLocks xmlns:a="http://schemas.openxmlformats.org/drawingml/2006/main" noChangeAspect="1"/>
-            </wp:cNvGraphicFramePr>
-            <a:graphic xmlns:a="http://schemas.openxmlformats.org/drawingml/2006/main">
-              <a:graphicData uri="http://schemas.openxmlformats.org/drawingml/2006/picture">
-                <pic:pic xmlns:pic="http://schemas.openxmlformats.org/drawingml/2006/picture">
-                  <pic:nvPicPr>
-                    <pic:cNvPr id="1" name=""/>
-                    <pic:cNvPicPr/>
-                  </pic:nvPicPr>
-                  <pic:blipFill>
-                    <a:blip r:embed="rId21"/>
-                    <a:stretch>
-                      <a:fillRect/>
-                    </a:stretch>
-                  </pic:blipFill>
-                  <pic:spPr>
-                    <a:xfrm>
-                      <a:off x="0" y="0"/>
-                      <a:ext cx="5760720" cy="3161665"/>
-                    </a:xfrm>
-                    <a:prstGeom prst="rect">
-                      <a:avLst/>
-                    </a:prstGeom>
-                    <a:ln w="9525">
-                      <a:solidFill>
-                        <a:schemeClr val="tx1"/>
-                      </a:solidFill>
-                    </a:ln>
-                  </pic:spPr>
-                </pic:pic>
-              </a:graphicData>
-            </a:graphic>
-          </wp:inline>
-        </w:drawing>
-      </w:r>
-    </w:p>
-    <w:p>
-      <w:pPr>
-        <w:pStyle w:val="Legenda"/>
-        <w:spacing w:after="0"/>
-        <w:ind w:firstLine="576"/>
-        <w:jc w:val="center"/>
-        <w:rPr>
-          <w:rFonts w:cs="Arial"/>
-          <w:i w:val="0"/>
-          <w:color w:val="000000" w:themeColor="text1"/>
-          <w:sz w:val="24"/>
-        </w:rPr>
-      </w:pPr>
-    </w:p>
-    <w:p>
-      <w:pPr>
-        <w:pStyle w:val="Legenda"/>
-        <w:spacing w:after="0"/>
-        <w:ind w:firstLine="576"/>
-        <w:jc w:val="center"/>
-        <w:rPr>
-          <w:rFonts w:cs="Arial"/>
-          <w:i w:val="0"/>
-          <w:color w:val="000000" w:themeColor="text1"/>
-          <w:sz w:val="20"/>
-        </w:rPr>
-      </w:pPr>
-      <w:r>
-        <w:rPr>
-          <w:rFonts w:cs="Arial"/>
-          <w:i w:val="0"/>
-          <w:color w:val="000000" w:themeColor="text1"/>
-          <w:sz w:val="20"/>
-        </w:rPr>
-        <w:t xml:space="preserve">Fonte: Site </w:t>
-      </w:r>
-      <w:r>
-        <w:rPr>
-          <w:rFonts w:cs="Arial"/>
-          <w:i w:val="0"/>
-          <w:color w:val="000000" w:themeColor="text1"/>
-          <w:sz w:val="20"/>
-        </w:rPr>
-        <w:t>-</w:t>
-      </w:r>
-      <w:r>
-        <w:rPr>
-          <w:rFonts w:cs="Arial"/>
-          <w:i w:val="0"/>
-          <w:color w:val="000000" w:themeColor="text1"/>
-          <w:sz w:val="20"/>
-        </w:rPr>
-        <w:t xml:space="preserve"> Agenda Fatec.</w:t>
-      </w:r>
-    </w:p>
-    <w:p>
-      <w:pPr>
-        <w:rPr>
-          <w:rFonts w:cs="Arial"/>
-          <w:szCs w:val="24"/>
-        </w:rPr>
-      </w:pPr>
-    </w:p>
-    <w:p>
-      <w:pPr>
-        <w:rPr>
-          <w:rFonts w:cs="Arial"/>
-          <w:szCs w:val="24"/>
-        </w:rPr>
-      </w:pPr>
-    </w:p>
-    <w:p>
-      <w:pPr>
-        <w:rPr>
-          <w:rFonts w:cs="Arial"/>
-          <w:szCs w:val="24"/>
-        </w:rPr>
-      </w:pPr>
-    </w:p>
-    <w:p>
-      <w:pPr>
-        <w:rPr>
-          <w:rFonts w:cs="Arial"/>
-          <w:szCs w:val="24"/>
-        </w:rPr>
-      </w:pPr>
-    </w:p>
-    <w:p>
-      <w:pPr>
+        <w:numPr>
+          <w:ilvl w:val="0"/>
+          <w:numId w:val="0"/>
+        </w:numPr>
         <w:rPr>
           <w:rFonts w:cs="Arial"/>
           <w:szCs w:val="24"/>
@@ -11786,12 +11254,21 @@
     </w:p>
     <w:p>
       <w:pPr>
+        <w:ind w:firstLine="0"/>
+        <w:rPr>
+          <w:rFonts w:cs="Arial"/>
+          <w:szCs w:val="24"/>
+        </w:rPr>
+      </w:pPr>
+    </w:p>
+    <w:p>
+      <w:pPr>
         <w:pStyle w:val="Ttulo1"/>
         <w:rPr>
           <w:rFonts w:cs="Arial"/>
         </w:rPr>
       </w:pPr>
-      <w:bookmarkStart w:id="49" w:name="_Toc169562738"/>
+      <w:bookmarkStart w:id="47" w:name="_Toc169592509"/>
       <w:bookmarkEnd w:id="9"/>
       <w:bookmarkEnd w:id="10"/>
       <w:r>
@@ -11801,7 +11278,7 @@
         <w:lastRenderedPageBreak/>
         <w:t>Considerações Finais</w:t>
       </w:r>
-      <w:bookmarkEnd w:id="49"/>
+      <w:bookmarkEnd w:id="47"/>
     </w:p>
     <w:p>
       <w:pPr>
@@ -12072,7 +11549,7 @@
           <w:rFonts w:cs="Arial"/>
         </w:rPr>
       </w:pPr>
-      <w:bookmarkStart w:id="50" w:name="_Toc169562739"/>
+      <w:bookmarkStart w:id="48" w:name="_Toc169592510"/>
       <w:r>
         <w:rPr>
           <w:rFonts w:cs="Arial"/>
@@ -12080,7 +11557,7 @@
         <w:lastRenderedPageBreak/>
         <w:t>Referências Bibliográficas</w:t>
       </w:r>
-      <w:bookmarkEnd w:id="50"/>
+      <w:bookmarkEnd w:id="48"/>
     </w:p>
     <w:p>
       <w:pPr>
@@ -12385,7 +11862,7 @@
       </w:r>
     </w:p>
     <w:sectPr>
-      <w:headerReference w:type="default" r:id="rId22"/>
+      <w:headerReference w:type="default" r:id="rId21"/>
       <w:pgSz w:w="11907" w:h="16840" w:code="9"/>
       <w:pgMar w:top="1701" w:right="1134" w:bottom="1134" w:left="1701" w:header="709" w:footer="709" w:gutter="0"/>
       <w:cols w:space="720"/>
@@ -12395,7 +11872,7 @@
 </file>
 
 <file path=word/endnotes.xml><?xml version="1.0" encoding="utf-8"?>
-<w:endnotes xmlns:wpc="http://schemas.microsoft.com/office/word/2010/wordprocessingCanvas" xmlns:cx="http://schemas.microsoft.com/office/drawing/2014/chartex" xmlns:cx1="http://schemas.microsoft.com/office/drawing/2015/9/8/chartex" xmlns:cx2="http://schemas.microsoft.com/office/drawing/2015/10/21/chartex" xmlns:cx3="http://schemas.microsoft.com/office/drawing/2016/5/9/chartex" xmlns:cx4="http://schemas.microsoft.com/office/drawing/2016/5/10/chartex" xmlns:cx5="http://schemas.microsoft.com/office/drawing/2016/5/11/chartex" xmlns:cx6="http://schemas.microsoft.com/office/drawing/2016/5/12/chartex" xmlns:cx7="http://schemas.microsoft.com/office/drawing/2016/5/13/chartex" xmlns:cx8="http://schemas.microsoft.com/office/drawing/2016/5/14/chartex" xmlns:mc="http://schemas.openxmlformats.org/markup-compatibility/2006" xmlns:aink="http://schemas.microsoft.com/office/drawing/2016/ink" xmlns:am3d="http://schemas.microsoft.com/office/drawing/2017/model3d" xmlns:o="urn:schemas-microsoft-com:office:office" xmlns:r="http://schemas.openxmlformats.org/officeDocument/2006/relationships" xmlns:m="http://schemas.openxmlformats.org/officeDocument/2006/math" xmlns:v="urn:schemas-microsoft-com:vml" xmlns:wp14="http://schemas.microsoft.com/office/word/2010/wordprocessingDrawing" xmlns:wp="http://schemas.openxmlformats.org/drawingml/2006/wordprocessingDrawing" xmlns:w10="urn:schemas-microsoft-com:office:word" xmlns:w="http://schemas.openxmlformats.org/wordprocessingml/2006/main" xmlns:w14="http://schemas.microsoft.com/office/word/2010/wordml" xmlns:w15="http://schemas.microsoft.com/office/word/2012/wordml" xmlns:w16cid="http://schemas.microsoft.com/office/word/2016/wordml/cid" xmlns:w16se="http://schemas.microsoft.com/office/word/2015/wordml/symex" xmlns:wpg="http://schemas.microsoft.com/office/word/2010/wordprocessingGroup" xmlns:wpi="http://schemas.microsoft.com/office/word/2010/wordprocessingInk" xmlns:wne="http://schemas.microsoft.com/office/word/2006/wordml" xmlns:wps="http://schemas.microsoft.com/office/word/2010/wordprocessingShape" mc:Ignorable="w14 w15 w16se w16cid wp14">
+<w:endnotes xmlns:wpc="http://schemas.microsoft.com/office/word/2010/wordprocessingCanvas" xmlns:cx="http://schemas.microsoft.com/office/drawing/2014/chartex" xmlns:cx1="http://schemas.microsoft.com/office/drawing/2015/9/8/chartex" xmlns:mc="http://schemas.openxmlformats.org/markup-compatibility/2006" xmlns:o="urn:schemas-microsoft-com:office:office" xmlns:r="http://schemas.openxmlformats.org/officeDocument/2006/relationships" xmlns:m="http://schemas.openxmlformats.org/officeDocument/2006/math" xmlns:v="urn:schemas-microsoft-com:vml" xmlns:wp14="http://schemas.microsoft.com/office/word/2010/wordprocessingDrawing" xmlns:wp="http://schemas.openxmlformats.org/drawingml/2006/wordprocessingDrawing" xmlns:w10="urn:schemas-microsoft-com:office:word" xmlns:w="http://schemas.openxmlformats.org/wordprocessingml/2006/main" xmlns:w14="http://schemas.microsoft.com/office/word/2010/wordml" xmlns:w15="http://schemas.microsoft.com/office/word/2012/wordml" xmlns:w16se="http://schemas.microsoft.com/office/word/2015/wordml/symex" xmlns:wpg="http://schemas.microsoft.com/office/word/2010/wordprocessingGroup" xmlns:wpi="http://schemas.microsoft.com/office/word/2010/wordprocessingInk" xmlns:wne="http://schemas.microsoft.com/office/word/2006/wordml" xmlns:wps="http://schemas.microsoft.com/office/word/2010/wordprocessingShape" mc:Ignorable="w14 w15 w16se wp14">
   <w:endnote w:type="separator" w:id="-1">
     <w:p>
       <w:r>
@@ -12414,7 +11891,7 @@
 </file>
 
 <file path=word/footnotes.xml><?xml version="1.0" encoding="utf-8"?>
-<w:footnotes xmlns:wpc="http://schemas.microsoft.com/office/word/2010/wordprocessingCanvas" xmlns:cx="http://schemas.microsoft.com/office/drawing/2014/chartex" xmlns:cx1="http://schemas.microsoft.com/office/drawing/2015/9/8/chartex" xmlns:cx2="http://schemas.microsoft.com/office/drawing/2015/10/21/chartex" xmlns:cx3="http://schemas.microsoft.com/office/drawing/2016/5/9/chartex" xmlns:cx4="http://schemas.microsoft.com/office/drawing/2016/5/10/chartex" xmlns:cx5="http://schemas.microsoft.com/office/drawing/2016/5/11/chartex" xmlns:cx6="http://schemas.microsoft.com/office/drawing/2016/5/12/chartex" xmlns:cx7="http://schemas.microsoft.com/office/drawing/2016/5/13/chartex" xmlns:cx8="http://schemas.microsoft.com/office/drawing/2016/5/14/chartex" xmlns:mc="http://schemas.openxmlformats.org/markup-compatibility/2006" xmlns:aink="http://schemas.microsoft.com/office/drawing/2016/ink" xmlns:am3d="http://schemas.microsoft.com/office/drawing/2017/model3d" xmlns:o="urn:schemas-microsoft-com:office:office" xmlns:r="http://schemas.openxmlformats.org/officeDocument/2006/relationships" xmlns:m="http://schemas.openxmlformats.org/officeDocument/2006/math" xmlns:v="urn:schemas-microsoft-com:vml" xmlns:wp14="http://schemas.microsoft.com/office/word/2010/wordprocessingDrawing" xmlns:wp="http://schemas.openxmlformats.org/drawingml/2006/wordprocessingDrawing" xmlns:w10="urn:schemas-microsoft-com:office:word" xmlns:w="http://schemas.openxmlformats.org/wordprocessingml/2006/main" xmlns:w14="http://schemas.microsoft.com/office/word/2010/wordml" xmlns:w15="http://schemas.microsoft.com/office/word/2012/wordml" xmlns:w16cid="http://schemas.microsoft.com/office/word/2016/wordml/cid" xmlns:w16se="http://schemas.microsoft.com/office/word/2015/wordml/symex" xmlns:wpg="http://schemas.microsoft.com/office/word/2010/wordprocessingGroup" xmlns:wpi="http://schemas.microsoft.com/office/word/2010/wordprocessingInk" xmlns:wne="http://schemas.microsoft.com/office/word/2006/wordml" xmlns:wps="http://schemas.microsoft.com/office/word/2010/wordprocessingShape" mc:Ignorable="w14 w15 w16se w16cid wp14">
+<w:footnotes xmlns:wpc="http://schemas.microsoft.com/office/word/2010/wordprocessingCanvas" xmlns:cx="http://schemas.microsoft.com/office/drawing/2014/chartex" xmlns:cx1="http://schemas.microsoft.com/office/drawing/2015/9/8/chartex" xmlns:mc="http://schemas.openxmlformats.org/markup-compatibility/2006" xmlns:o="urn:schemas-microsoft-com:office:office" xmlns:r="http://schemas.openxmlformats.org/officeDocument/2006/relationships" xmlns:m="http://schemas.openxmlformats.org/officeDocument/2006/math" xmlns:v="urn:schemas-microsoft-com:vml" xmlns:wp14="http://schemas.microsoft.com/office/word/2010/wordprocessingDrawing" xmlns:wp="http://schemas.openxmlformats.org/drawingml/2006/wordprocessingDrawing" xmlns:w10="urn:schemas-microsoft-com:office:word" xmlns:w="http://schemas.openxmlformats.org/wordprocessingml/2006/main" xmlns:w14="http://schemas.microsoft.com/office/word/2010/wordml" xmlns:w15="http://schemas.microsoft.com/office/word/2012/wordml" xmlns:w16se="http://schemas.microsoft.com/office/word/2015/wordml/symex" xmlns:wpg="http://schemas.microsoft.com/office/word/2010/wordprocessingGroup" xmlns:wpi="http://schemas.microsoft.com/office/word/2010/wordprocessingInk" xmlns:wne="http://schemas.microsoft.com/office/word/2006/wordml" xmlns:wps="http://schemas.microsoft.com/office/word/2010/wordprocessingShape" mc:Ignorable="w14 w15 w16se wp14">
   <w:footnote w:type="separator" w:id="-1">
     <w:p>
       <w:r>
@@ -12433,7 +11910,7 @@
 </file>
 
 <file path=word/header1.xml><?xml version="1.0" encoding="utf-8"?>
-<w:hdr xmlns:wpc="http://schemas.microsoft.com/office/word/2010/wordprocessingCanvas" xmlns:cx="http://schemas.microsoft.com/office/drawing/2014/chartex" xmlns:cx1="http://schemas.microsoft.com/office/drawing/2015/9/8/chartex" xmlns:cx2="http://schemas.microsoft.com/office/drawing/2015/10/21/chartex" xmlns:cx3="http://schemas.microsoft.com/office/drawing/2016/5/9/chartex" xmlns:cx4="http://schemas.microsoft.com/office/drawing/2016/5/10/chartex" xmlns:cx5="http://schemas.microsoft.com/office/drawing/2016/5/11/chartex" xmlns:cx6="http://schemas.microsoft.com/office/drawing/2016/5/12/chartex" xmlns:cx7="http://schemas.microsoft.com/office/drawing/2016/5/13/chartex" xmlns:cx8="http://schemas.microsoft.com/office/drawing/2016/5/14/chartex" xmlns:mc="http://schemas.openxmlformats.org/markup-compatibility/2006" xmlns:aink="http://schemas.microsoft.com/office/drawing/2016/ink" xmlns:am3d="http://schemas.microsoft.com/office/drawing/2017/model3d" xmlns:o="urn:schemas-microsoft-com:office:office" xmlns:r="http://schemas.openxmlformats.org/officeDocument/2006/relationships" xmlns:m="http://schemas.openxmlformats.org/officeDocument/2006/math" xmlns:v="urn:schemas-microsoft-com:vml" xmlns:wp14="http://schemas.microsoft.com/office/word/2010/wordprocessingDrawing" xmlns:wp="http://schemas.openxmlformats.org/drawingml/2006/wordprocessingDrawing" xmlns:w10="urn:schemas-microsoft-com:office:word" xmlns:w="http://schemas.openxmlformats.org/wordprocessingml/2006/main" xmlns:w14="http://schemas.microsoft.com/office/word/2010/wordml" xmlns:w15="http://schemas.microsoft.com/office/word/2012/wordml" xmlns:w16cid="http://schemas.microsoft.com/office/word/2016/wordml/cid" xmlns:w16se="http://schemas.microsoft.com/office/word/2015/wordml/symex" xmlns:wpg="http://schemas.microsoft.com/office/word/2010/wordprocessingGroup" xmlns:wpi="http://schemas.microsoft.com/office/word/2010/wordprocessingInk" xmlns:wne="http://schemas.microsoft.com/office/word/2006/wordml" xmlns:wps="http://schemas.microsoft.com/office/word/2010/wordprocessingShape" mc:Ignorable="w14 w15 w16se w16cid wp14">
+<w:hdr xmlns:wpc="http://schemas.microsoft.com/office/word/2010/wordprocessingCanvas" xmlns:cx="http://schemas.microsoft.com/office/drawing/2014/chartex" xmlns:cx1="http://schemas.microsoft.com/office/drawing/2015/9/8/chartex" xmlns:mc="http://schemas.openxmlformats.org/markup-compatibility/2006" xmlns:o="urn:schemas-microsoft-com:office:office" xmlns:r="http://schemas.openxmlformats.org/officeDocument/2006/relationships" xmlns:m="http://schemas.openxmlformats.org/officeDocument/2006/math" xmlns:v="urn:schemas-microsoft-com:vml" xmlns:wp14="http://schemas.microsoft.com/office/word/2010/wordprocessingDrawing" xmlns:wp="http://schemas.openxmlformats.org/drawingml/2006/wordprocessingDrawing" xmlns:w10="urn:schemas-microsoft-com:office:word" xmlns:w="http://schemas.openxmlformats.org/wordprocessingml/2006/main" xmlns:w14="http://schemas.microsoft.com/office/word/2010/wordml" xmlns:w15="http://schemas.microsoft.com/office/word/2012/wordml" xmlns:w16se="http://schemas.microsoft.com/office/word/2015/wordml/symex" xmlns:wpg="http://schemas.microsoft.com/office/word/2010/wordprocessingGroup" xmlns:wpi="http://schemas.microsoft.com/office/word/2010/wordprocessingInk" xmlns:wne="http://schemas.microsoft.com/office/word/2006/wordml" xmlns:wps="http://schemas.microsoft.com/office/word/2010/wordprocessingShape" mc:Ignorable="w14 w15 w16se wp14">
   <w:p>
     <w:pPr>
       <w:pStyle w:val="Cabealho"/>
@@ -12449,7 +11926,7 @@
 </file>
 
 <file path=word/header2.xml><?xml version="1.0" encoding="utf-8"?>
-<w:hdr xmlns:wpc="http://schemas.microsoft.com/office/word/2010/wordprocessingCanvas" xmlns:cx="http://schemas.microsoft.com/office/drawing/2014/chartex" xmlns:cx1="http://schemas.microsoft.com/office/drawing/2015/9/8/chartex" xmlns:cx2="http://schemas.microsoft.com/office/drawing/2015/10/21/chartex" xmlns:cx3="http://schemas.microsoft.com/office/drawing/2016/5/9/chartex" xmlns:cx4="http://schemas.microsoft.com/office/drawing/2016/5/10/chartex" xmlns:cx5="http://schemas.microsoft.com/office/drawing/2016/5/11/chartex" xmlns:cx6="http://schemas.microsoft.com/office/drawing/2016/5/12/chartex" xmlns:cx7="http://schemas.microsoft.com/office/drawing/2016/5/13/chartex" xmlns:cx8="http://schemas.microsoft.com/office/drawing/2016/5/14/chartex" xmlns:mc="http://schemas.openxmlformats.org/markup-compatibility/2006" xmlns:aink="http://schemas.microsoft.com/office/drawing/2016/ink" xmlns:am3d="http://schemas.microsoft.com/office/drawing/2017/model3d" xmlns:o="urn:schemas-microsoft-com:office:office" xmlns:r="http://schemas.openxmlformats.org/officeDocument/2006/relationships" xmlns:m="http://schemas.openxmlformats.org/officeDocument/2006/math" xmlns:v="urn:schemas-microsoft-com:vml" xmlns:wp14="http://schemas.microsoft.com/office/word/2010/wordprocessingDrawing" xmlns:wp="http://schemas.openxmlformats.org/drawingml/2006/wordprocessingDrawing" xmlns:w10="urn:schemas-microsoft-com:office:word" xmlns:w="http://schemas.openxmlformats.org/wordprocessingml/2006/main" xmlns:w14="http://schemas.microsoft.com/office/word/2010/wordml" xmlns:w15="http://schemas.microsoft.com/office/word/2012/wordml" xmlns:w16cid="http://schemas.microsoft.com/office/word/2016/wordml/cid" xmlns:w16se="http://schemas.microsoft.com/office/word/2015/wordml/symex" xmlns:wpg="http://schemas.microsoft.com/office/word/2010/wordprocessingGroup" xmlns:wpi="http://schemas.microsoft.com/office/word/2010/wordprocessingInk" xmlns:wne="http://schemas.microsoft.com/office/word/2006/wordml" xmlns:wps="http://schemas.microsoft.com/office/word/2010/wordprocessingShape" mc:Ignorable="w14 w15 w16se w16cid wp14">
+<w:hdr xmlns:wpc="http://schemas.microsoft.com/office/word/2010/wordprocessingCanvas" xmlns:cx="http://schemas.microsoft.com/office/drawing/2014/chartex" xmlns:cx1="http://schemas.microsoft.com/office/drawing/2015/9/8/chartex" xmlns:mc="http://schemas.openxmlformats.org/markup-compatibility/2006" xmlns:o="urn:schemas-microsoft-com:office:office" xmlns:r="http://schemas.openxmlformats.org/officeDocument/2006/relationships" xmlns:m="http://schemas.openxmlformats.org/officeDocument/2006/math" xmlns:v="urn:schemas-microsoft-com:vml" xmlns:wp14="http://schemas.microsoft.com/office/word/2010/wordprocessingDrawing" xmlns:wp="http://schemas.openxmlformats.org/drawingml/2006/wordprocessingDrawing" xmlns:w10="urn:schemas-microsoft-com:office:word" xmlns:w="http://schemas.openxmlformats.org/wordprocessingml/2006/main" xmlns:w14="http://schemas.microsoft.com/office/word/2010/wordml" xmlns:w15="http://schemas.microsoft.com/office/word/2012/wordml" xmlns:w16se="http://schemas.microsoft.com/office/word/2015/wordml/symex" xmlns:wpg="http://schemas.microsoft.com/office/word/2010/wordprocessingGroup" xmlns:wpi="http://schemas.microsoft.com/office/word/2010/wordprocessingInk" xmlns:wne="http://schemas.microsoft.com/office/word/2006/wordml" xmlns:wps="http://schemas.microsoft.com/office/word/2010/wordprocessingShape" mc:Ignorable="w14 w15 w16se wp14">
   <w:p>
     <w:pPr>
       <w:pStyle w:val="Cabealho"/>
@@ -12483,7 +11960,7 @@
 </file>
 
 <file path=word/numbering.xml><?xml version="1.0" encoding="utf-8"?>
-<w:numbering xmlns:wpc="http://schemas.microsoft.com/office/word/2010/wordprocessingCanvas" xmlns:cx="http://schemas.microsoft.com/office/drawing/2014/chartex" xmlns:cx1="http://schemas.microsoft.com/office/drawing/2015/9/8/chartex" xmlns:cx2="http://schemas.microsoft.com/office/drawing/2015/10/21/chartex" xmlns:cx3="http://schemas.microsoft.com/office/drawing/2016/5/9/chartex" xmlns:cx4="http://schemas.microsoft.com/office/drawing/2016/5/10/chartex" xmlns:cx5="http://schemas.microsoft.com/office/drawing/2016/5/11/chartex" xmlns:cx6="http://schemas.microsoft.com/office/drawing/2016/5/12/chartex" xmlns:cx7="http://schemas.microsoft.com/office/drawing/2016/5/13/chartex" xmlns:cx8="http://schemas.microsoft.com/office/drawing/2016/5/14/chartex" xmlns:mc="http://schemas.openxmlformats.org/markup-compatibility/2006" xmlns:aink="http://schemas.microsoft.com/office/drawing/2016/ink" xmlns:am3d="http://schemas.microsoft.com/office/drawing/2017/model3d" xmlns:o="urn:schemas-microsoft-com:office:office" xmlns:r="http://schemas.openxmlformats.org/officeDocument/2006/relationships" xmlns:m="http://schemas.openxmlformats.org/officeDocument/2006/math" xmlns:v="urn:schemas-microsoft-com:vml" xmlns:wp14="http://schemas.microsoft.com/office/word/2010/wordprocessingDrawing" xmlns:wp="http://schemas.openxmlformats.org/drawingml/2006/wordprocessingDrawing" xmlns:w10="urn:schemas-microsoft-com:office:word" xmlns:w="http://schemas.openxmlformats.org/wordprocessingml/2006/main" xmlns:w14="http://schemas.microsoft.com/office/word/2010/wordml" xmlns:w15="http://schemas.microsoft.com/office/word/2012/wordml" xmlns:w16cid="http://schemas.microsoft.com/office/word/2016/wordml/cid" xmlns:w16se="http://schemas.microsoft.com/office/word/2015/wordml/symex" xmlns:wpg="http://schemas.microsoft.com/office/word/2010/wordprocessingGroup" xmlns:wpi="http://schemas.microsoft.com/office/word/2010/wordprocessingInk" xmlns:wne="http://schemas.microsoft.com/office/word/2006/wordml" xmlns:wps="http://schemas.microsoft.com/office/word/2010/wordprocessingShape" mc:Ignorable="w14 w15 w16se w16cid wp14">
+<w:numbering xmlns:wpc="http://schemas.microsoft.com/office/word/2010/wordprocessingCanvas" xmlns:cx="http://schemas.microsoft.com/office/drawing/2014/chartex" xmlns:cx1="http://schemas.microsoft.com/office/drawing/2015/9/8/chartex" xmlns:mc="http://schemas.openxmlformats.org/markup-compatibility/2006" xmlns:o="urn:schemas-microsoft-com:office:office" xmlns:r="http://schemas.openxmlformats.org/officeDocument/2006/relationships" xmlns:m="http://schemas.openxmlformats.org/officeDocument/2006/math" xmlns:v="urn:schemas-microsoft-com:vml" xmlns:wp14="http://schemas.microsoft.com/office/word/2010/wordprocessingDrawing" xmlns:wp="http://schemas.openxmlformats.org/drawingml/2006/wordprocessingDrawing" xmlns:w10="urn:schemas-microsoft-com:office:word" xmlns:w="http://schemas.openxmlformats.org/wordprocessingml/2006/main" xmlns:w14="http://schemas.microsoft.com/office/word/2010/wordml" xmlns:w15="http://schemas.microsoft.com/office/word/2012/wordml" xmlns:w16se="http://schemas.microsoft.com/office/word/2015/wordml/symex" xmlns:wpg="http://schemas.microsoft.com/office/word/2010/wordprocessingGroup" xmlns:wpi="http://schemas.microsoft.com/office/word/2010/wordprocessingInk" xmlns:wne="http://schemas.microsoft.com/office/word/2006/wordml" xmlns:wps="http://schemas.microsoft.com/office/word/2010/wordprocessingShape" mc:Ignorable="w14 w15 w16se wp14">
   <w:abstractNum w:abstractNumId="0" w15:restartNumberingAfterBreak="0">
     <w:nsid w:val="19B0251A"/>
     <w:multiLevelType w:val="hybridMultilevel"/>
@@ -13466,7 +12943,7 @@
 </file>
 
 <file path=word/styles.xml><?xml version="1.0" encoding="utf-8"?>
-<w:styles xmlns:mc="http://schemas.openxmlformats.org/markup-compatibility/2006" xmlns:r="http://schemas.openxmlformats.org/officeDocument/2006/relationships" xmlns:w="http://schemas.openxmlformats.org/wordprocessingml/2006/main" xmlns:w14="http://schemas.microsoft.com/office/word/2010/wordml" xmlns:w15="http://schemas.microsoft.com/office/word/2012/wordml" xmlns:w16cid="http://schemas.microsoft.com/office/word/2016/wordml/cid" xmlns:w16se="http://schemas.microsoft.com/office/word/2015/wordml/symex" mc:Ignorable="w14 w15 w16se w16cid">
+<w:styles xmlns:mc="http://schemas.openxmlformats.org/markup-compatibility/2006" xmlns:r="http://schemas.openxmlformats.org/officeDocument/2006/relationships" xmlns:w="http://schemas.openxmlformats.org/wordprocessingml/2006/main" xmlns:w14="http://schemas.microsoft.com/office/word/2010/wordml" xmlns:w15="http://schemas.microsoft.com/office/word/2012/wordml" xmlns:w16se="http://schemas.microsoft.com/office/word/2015/wordml/symex" mc:Ignorable="w14 w15 w16se">
   <w:docDefaults>
     <w:rPrDefault>
       <w:rPr>
@@ -13476,7 +12953,7 @@
     </w:rPrDefault>
     <w:pPrDefault/>
   </w:docDefaults>
-  <w:latentStyles w:defLockedState="0" w:defUIPriority="99" w:defSemiHidden="0" w:defUnhideWhenUsed="0" w:defQFormat="0" w:count="375">
+  <w:latentStyles w:defLockedState="0" w:defUIPriority="99" w:defSemiHidden="0" w:defUnhideWhenUsed="0" w:defQFormat="0" w:count="371">
     <w:lsdException w:name="Normal" w:uiPriority="0" w:qFormat="1"/>
     <w:lsdException w:name="heading 1" w:uiPriority="0" w:qFormat="1"/>
     <w:lsdException w:name="heading 2" w:uiPriority="0" w:qFormat="1"/>
@@ -13582,6 +13059,7 @@
     <w:lsdException w:name="HTML Sample" w:semiHidden="1" w:unhideWhenUsed="1"/>
     <w:lsdException w:name="HTML Typewriter" w:semiHidden="1" w:unhideWhenUsed="1"/>
     <w:lsdException w:name="HTML Variable" w:semiHidden="1" w:unhideWhenUsed="1"/>
+    <w:lsdException w:name="Normal Table" w:semiHidden="1" w:unhideWhenUsed="1"/>
     <w:lsdException w:name="annotation subject" w:semiHidden="1" w:unhideWhenUsed="1"/>
     <w:lsdException w:name="No List" w:semiHidden="1" w:unhideWhenUsed="1"/>
     <w:lsdException w:name="Outline List 1" w:semiHidden="1" w:unhideWhenUsed="1"/>
@@ -13625,8 +13103,10 @@
     <w:lsdException w:name="Table Elegant" w:semiHidden="1" w:unhideWhenUsed="1"/>
     <w:lsdException w:name="Table Professional" w:semiHidden="1" w:unhideWhenUsed="1"/>
     <w:lsdException w:name="Table Subtle 1" w:semiHidden="1" w:unhideWhenUsed="1"/>
+    <w:lsdException w:name="Table Subtle 2" w:semiHidden="1" w:unhideWhenUsed="1"/>
     <w:lsdException w:name="Table Web 1" w:semiHidden="1" w:unhideWhenUsed="1"/>
     <w:lsdException w:name="Table Web 2" w:semiHidden="1" w:unhideWhenUsed="1"/>
+    <w:lsdException w:name="Table Web 3" w:semiHidden="1" w:unhideWhenUsed="1"/>
     <w:lsdException w:name="Balloon Text" w:semiHidden="1" w:unhideWhenUsed="1"/>
     <w:lsdException w:name="Table Grid" w:uiPriority="59"/>
     <w:lsdException w:name="Table Theme" w:semiHidden="1" w:unhideWhenUsed="1"/>
@@ -13845,10 +13325,6 @@
     <w:lsdException w:name="List Table 5 Dark Accent 6" w:uiPriority="50"/>
     <w:lsdException w:name="List Table 6 Colorful Accent 6" w:uiPriority="51"/>
     <w:lsdException w:name="List Table 7 Colorful Accent 6" w:uiPriority="52"/>
-    <w:lsdException w:name="Mention" w:semiHidden="1" w:unhideWhenUsed="1"/>
-    <w:lsdException w:name="Smart Hyperlink" w:semiHidden="1" w:unhideWhenUsed="1"/>
-    <w:lsdException w:name="Hashtag" w:semiHidden="1" w:unhideWhenUsed="1"/>
-    <w:lsdException w:name="Unresolved Mention" w:semiHidden="1" w:unhideWhenUsed="1"/>
   </w:latentStyles>
   <w:style w:type="paragraph" w:default="1" w:styleId="Normal">
     <w:name w:val="Normal"/>
@@ -14684,6 +14160,15 @@
 </file>
 
 <file path=customXml/item1.xml><?xml version="1.0" encoding="utf-8"?>
+<?mso-contentType ?>
+<FormTemplates xmlns="http://schemas.microsoft.com/sharepoint/v3/contenttype/forms">
+  <Display>DocumentLibraryForm</Display>
+  <Edit>DocumentLibraryForm</Edit>
+  <New>DocumentLibraryForm</New>
+</FormTemplates>
+</file>
+
+<file path=customXml/item2.xml><?xml version="1.0" encoding="utf-8"?>
 <ct:contentTypeSchema xmlns:ct="http://schemas.microsoft.com/office/2006/metadata/contentType" xmlns:ma="http://schemas.microsoft.com/office/2006/metadata/properties/metaAttributes" ct:_="" ma:_="" ma:contentTypeName="Documento" ma:contentTypeID="0x0101004ED6D8427F20BF4C82911DF85838C059" ma:contentTypeVersion="4" ma:contentTypeDescription="Crie um novo documento." ma:contentTypeScope="" ma:versionID="aa917d30206413db85c935410b90a37f">
   <xsd:schema xmlns:xsd="http://www.w3.org/2001/XMLSchema" xmlns:xs="http://www.w3.org/2001/XMLSchema" xmlns:p="http://schemas.microsoft.com/office/2006/metadata/properties" xmlns:ns2="eb25a17a-cb6f-44ff-8927-816265395966" targetNamespace="http://schemas.microsoft.com/office/2006/metadata/properties" ma:root="true" ma:fieldsID="7d98e4189796221f6d40f306a6e5f415" ns2:_="">
     <xsd:import namespace="eb25a17a-cb6f-44ff-8927-816265395966"/>
@@ -14827,15 +14312,6 @@
 </ct:contentTypeSchema>
 </file>
 
-<file path=customXml/item2.xml><?xml version="1.0" encoding="utf-8"?>
-<?mso-contentType ?>
-<FormTemplates xmlns="http://schemas.microsoft.com/sharepoint/v3/contenttype/forms">
-  <Display>DocumentLibraryForm</Display>
-  <Edit>DocumentLibraryForm</Edit>
-  <New>DocumentLibraryForm</New>
-</FormTemplates>
-</file>
-
 <file path=customXml/item3.xml><?xml version="1.0" encoding="utf-8"?>
 <p:properties xmlns:p="http://schemas.microsoft.com/office/2006/metadata/properties" xmlns:xsi="http://www.w3.org/2001/XMLSchema-instance" xmlns:pc="http://schemas.microsoft.com/office/infopath/2007/PartnerControls">
   <documentManagement/>
@@ -14847,6 +14323,14 @@
 </file>
 
 <file path=customXml/itemProps1.xml><?xml version="1.0" encoding="utf-8"?>
+<ds:datastoreItem xmlns:ds="http://schemas.openxmlformats.org/officeDocument/2006/customXml" ds:itemID="{CF1FD0AD-7A56-4031-B24D-376004EB8526}">
+  <ds:schemaRefs>
+    <ds:schemaRef ds:uri="http://schemas.microsoft.com/sharepoint/v3/contenttype/forms"/>
+  </ds:schemaRefs>
+</ds:datastoreItem>
+</file>
+
+<file path=customXml/itemProps2.xml><?xml version="1.0" encoding="utf-8"?>
 <ds:datastoreItem xmlns:ds="http://schemas.openxmlformats.org/officeDocument/2006/customXml" ds:itemID="{73720B00-CFF3-4133-A371-EC1AB62EACDA}">
   <ds:schemaRefs>
     <ds:schemaRef ds:uri="http://schemas.microsoft.com/office/2006/metadata/contentType"/>
@@ -14864,14 +14348,6 @@
 </ds:datastoreItem>
 </file>
 
-<file path=customXml/itemProps2.xml><?xml version="1.0" encoding="utf-8"?>
-<ds:datastoreItem xmlns:ds="http://schemas.openxmlformats.org/officeDocument/2006/customXml" ds:itemID="{CF1FD0AD-7A56-4031-B24D-376004EB8526}">
-  <ds:schemaRefs>
-    <ds:schemaRef ds:uri="http://schemas.microsoft.com/sharepoint/v3/contenttype/forms"/>
-  </ds:schemaRefs>
-</ds:datastoreItem>
-</file>
-
 <file path=customXml/itemProps3.xml><?xml version="1.0" encoding="utf-8"?>
 <ds:datastoreItem xmlns:ds="http://schemas.openxmlformats.org/officeDocument/2006/customXml" ds:itemID="{0FB482D0-C62D-40F8-A30D-80102D84D1F8}">
   <ds:schemaRefs>
@@ -14882,7 +14358,7 @@
 </file>
 
 <file path=customXml/itemProps4.xml><?xml version="1.0" encoding="utf-8"?>
-<ds:datastoreItem xmlns:ds="http://schemas.openxmlformats.org/officeDocument/2006/customXml" ds:itemID="{55B30B66-B107-4F3C-873A-673D71342326}">
+<ds:datastoreItem xmlns:ds="http://schemas.openxmlformats.org/officeDocument/2006/customXml" ds:itemID="{91508E7E-E691-4D8B-B8F0-F4B8E9D098CA}">
   <ds:schemaRefs>
     <ds:schemaRef ds:uri="http://schemas.openxmlformats.org/officeDocument/2006/bibliography"/>
   </ds:schemaRefs>

--- a/Requisitos/PI.docx
+++ b/Requisitos/PI.docx
@@ -1,6 +1,6 @@
 
 <file path=word/document.xml><?xml version="1.0" encoding="utf-8"?>
-<w:document xmlns:wpc="http://schemas.microsoft.com/office/word/2010/wordprocessingCanvas" xmlns:cx="http://schemas.microsoft.com/office/drawing/2014/chartex" xmlns:cx1="http://schemas.microsoft.com/office/drawing/2015/9/8/chartex" xmlns:mc="http://schemas.openxmlformats.org/markup-compatibility/2006" xmlns:o="urn:schemas-microsoft-com:office:office" xmlns:r="http://schemas.openxmlformats.org/officeDocument/2006/relationships" xmlns:m="http://schemas.openxmlformats.org/officeDocument/2006/math" xmlns:v="urn:schemas-microsoft-com:vml" xmlns:wp14="http://schemas.microsoft.com/office/word/2010/wordprocessingDrawing" xmlns:wp="http://schemas.openxmlformats.org/drawingml/2006/wordprocessingDrawing" xmlns:w10="urn:schemas-microsoft-com:office:word" xmlns:w="http://schemas.openxmlformats.org/wordprocessingml/2006/main" xmlns:w14="http://schemas.microsoft.com/office/word/2010/wordml" xmlns:w15="http://schemas.microsoft.com/office/word/2012/wordml" xmlns:w16se="http://schemas.microsoft.com/office/word/2015/wordml/symex" xmlns:wpg="http://schemas.microsoft.com/office/word/2010/wordprocessingGroup" xmlns:wpi="http://schemas.microsoft.com/office/word/2010/wordprocessingInk" xmlns:wne="http://schemas.microsoft.com/office/word/2006/wordml" xmlns:wps="http://schemas.microsoft.com/office/word/2010/wordprocessingShape" mc:Ignorable="w14 w15 w16se wp14">
+<w:document xmlns:wpc="http://schemas.microsoft.com/office/word/2010/wordprocessingCanvas" xmlns:cx="http://schemas.microsoft.com/office/drawing/2014/chartex" xmlns:cx1="http://schemas.microsoft.com/office/drawing/2015/9/8/chartex" xmlns:cx2="http://schemas.microsoft.com/office/drawing/2015/10/21/chartex" xmlns:cx3="http://schemas.microsoft.com/office/drawing/2016/5/9/chartex" xmlns:cx4="http://schemas.microsoft.com/office/drawing/2016/5/10/chartex" xmlns:cx5="http://schemas.microsoft.com/office/drawing/2016/5/11/chartex" xmlns:cx6="http://schemas.microsoft.com/office/drawing/2016/5/12/chartex" xmlns:cx7="http://schemas.microsoft.com/office/drawing/2016/5/13/chartex" xmlns:cx8="http://schemas.microsoft.com/office/drawing/2016/5/14/chartex" xmlns:mc="http://schemas.openxmlformats.org/markup-compatibility/2006" xmlns:aink="http://schemas.microsoft.com/office/drawing/2016/ink" xmlns:am3d="http://schemas.microsoft.com/office/drawing/2017/model3d" xmlns:o="urn:schemas-microsoft-com:office:office" xmlns:r="http://schemas.openxmlformats.org/officeDocument/2006/relationships" xmlns:m="http://schemas.openxmlformats.org/officeDocument/2006/math" xmlns:v="urn:schemas-microsoft-com:vml" xmlns:wp14="http://schemas.microsoft.com/office/word/2010/wordprocessingDrawing" xmlns:wp="http://schemas.openxmlformats.org/drawingml/2006/wordprocessingDrawing" xmlns:w10="urn:schemas-microsoft-com:office:word" xmlns:w="http://schemas.openxmlformats.org/wordprocessingml/2006/main" xmlns:w14="http://schemas.microsoft.com/office/word/2010/wordml" xmlns:w15="http://schemas.microsoft.com/office/word/2012/wordml" xmlns:w16cid="http://schemas.microsoft.com/office/word/2016/wordml/cid" xmlns:w16se="http://schemas.microsoft.com/office/word/2015/wordml/symex" xmlns:wpg="http://schemas.microsoft.com/office/word/2010/wordprocessingGroup" xmlns:wpi="http://schemas.microsoft.com/office/word/2010/wordprocessingInk" xmlns:wne="http://schemas.microsoft.com/office/word/2006/wordml" xmlns:wps="http://schemas.microsoft.com/office/word/2010/wordprocessingShape" mc:Ignorable="w14 w15 w16se w16cid wp14">
   <w:body>
     <w:p>
       <w:pPr>
@@ -963,7 +963,7 @@
         <w:rPr>
           <w:noProof/>
         </w:rPr>
-        <w:instrText xml:space="preserve"> PAGEREF _Toc169592436 \h </w:instrText>
+        <w:instrText xml:space="preserve"> PAGEREF _Toc169634196 \h </w:instrText>
       </w:r>
       <w:r>
         <w:rPr>
@@ -1026,7 +1026,7 @@
         <w:rPr>
           <w:noProof/>
         </w:rPr>
-        <w:instrText xml:space="preserve"> PAGEREF _Toc169592437 \h </w:instrText>
+        <w:instrText xml:space="preserve"> PAGEREF _Toc169634197 \h </w:instrText>
       </w:r>
       <w:r>
         <w:rPr>
@@ -1089,7 +1089,7 @@
         <w:rPr>
           <w:noProof/>
         </w:rPr>
-        <w:instrText xml:space="preserve"> PAGEREF _Toc169592438 \h </w:instrText>
+        <w:instrText xml:space="preserve"> PAGEREF _Toc169634198 \h </w:instrText>
       </w:r>
       <w:r>
         <w:rPr>
@@ -1152,7 +1152,7 @@
         <w:rPr>
           <w:noProof/>
         </w:rPr>
-        <w:instrText xml:space="preserve"> PAGEREF _Toc169592439 \h </w:instrText>
+        <w:instrText xml:space="preserve"> PAGEREF _Toc169634199 \h </w:instrText>
       </w:r>
       <w:r>
         <w:rPr>
@@ -1214,7 +1214,7 @@
         <w:rPr>
           <w:noProof/>
         </w:rPr>
-        <w:instrText xml:space="preserve"> PAGEREF _Toc169592440 \h </w:instrText>
+        <w:instrText xml:space="preserve"> PAGEREF _Toc169634200 \h </w:instrText>
       </w:r>
       <w:r>
         <w:rPr>
@@ -1276,7 +1276,7 @@
         <w:rPr>
           <w:noProof/>
         </w:rPr>
-        <w:instrText xml:space="preserve"> PAGEREF _Toc169592441 \h </w:instrText>
+        <w:instrText xml:space="preserve"> PAGEREF _Toc169634201 \h </w:instrText>
       </w:r>
       <w:r>
         <w:rPr>
@@ -1338,7 +1338,7 @@
         <w:rPr>
           <w:noProof/>
         </w:rPr>
-        <w:instrText xml:space="preserve"> PAGEREF _Toc169592442 \h </w:instrText>
+        <w:instrText xml:space="preserve"> PAGEREF _Toc169634202 \h </w:instrText>
       </w:r>
       <w:r>
         <w:rPr>
@@ -1400,7 +1400,7 @@
         <w:rPr>
           <w:noProof/>
         </w:rPr>
-        <w:instrText xml:space="preserve"> PAGEREF _Toc169592443 \h </w:instrText>
+        <w:instrText xml:space="preserve"> PAGEREF _Toc169634203 \h </w:instrText>
       </w:r>
       <w:r>
         <w:rPr>
@@ -1462,7 +1462,7 @@
         <w:rPr>
           <w:noProof/>
         </w:rPr>
-        <w:instrText xml:space="preserve"> PAGEREF _Toc169592444 \h </w:instrText>
+        <w:instrText xml:space="preserve"> PAGEREF _Toc169634204 \h </w:instrText>
       </w:r>
       <w:r>
         <w:rPr>
@@ -1618,7 +1618,7 @@
         <w:rPr>
           <w:noProof/>
         </w:rPr>
-        <w:instrText xml:space="preserve"> PAGEREF _Toc169592478 \h </w:instrText>
+        <w:instrText xml:space="preserve"> PAGEREF _Toc169634205 \h </w:instrText>
       </w:r>
       <w:r>
         <w:rPr>
@@ -1699,7 +1699,7 @@
         <w:rPr>
           <w:noProof/>
         </w:rPr>
-        <w:instrText xml:space="preserve"> PAGEREF _Toc169592479 \h </w:instrText>
+        <w:instrText xml:space="preserve"> PAGEREF _Toc169634206 \h </w:instrText>
       </w:r>
       <w:r>
         <w:rPr>
@@ -1778,7 +1778,7 @@
         <w:rPr>
           <w:noProof/>
         </w:rPr>
-        <w:instrText xml:space="preserve"> PAGEREF _Toc169592480 \h </w:instrText>
+        <w:instrText xml:space="preserve"> PAGEREF _Toc169634207 \h </w:instrText>
       </w:r>
       <w:r>
         <w:rPr>
@@ -1857,7 +1857,7 @@
         <w:rPr>
           <w:noProof/>
         </w:rPr>
-        <w:instrText xml:space="preserve"> PAGEREF _Toc169592481 \h </w:instrText>
+        <w:instrText xml:space="preserve"> PAGEREF _Toc169634208 \h </w:instrText>
       </w:r>
       <w:r>
         <w:rPr>
@@ -1938,7 +1938,7 @@
         <w:rPr>
           <w:noProof/>
         </w:rPr>
-        <w:instrText xml:space="preserve"> PAGEREF _Toc169592482 \h </w:instrText>
+        <w:instrText xml:space="preserve"> PAGEREF _Toc169634209 \h </w:instrText>
       </w:r>
       <w:r>
         <w:rPr>
@@ -2019,7 +2019,7 @@
         <w:rPr>
           <w:noProof/>
         </w:rPr>
-        <w:instrText xml:space="preserve"> PAGEREF _Toc169592483 \h </w:instrText>
+        <w:instrText xml:space="preserve"> PAGEREF _Toc169634210 \h </w:instrText>
       </w:r>
       <w:r>
         <w:rPr>
@@ -2098,7 +2098,7 @@
         <w:rPr>
           <w:noProof/>
         </w:rPr>
-        <w:instrText xml:space="preserve"> PAGEREF _Toc169592484 \h </w:instrText>
+        <w:instrText xml:space="preserve"> PAGEREF _Toc169634211 \h </w:instrText>
       </w:r>
       <w:r>
         <w:rPr>
@@ -2179,7 +2179,7 @@
         <w:rPr>
           <w:noProof/>
         </w:rPr>
-        <w:instrText xml:space="preserve"> PAGEREF _Toc169592485 \h </w:instrText>
+        <w:instrText xml:space="preserve"> PAGEREF _Toc169634212 \h </w:instrText>
       </w:r>
       <w:r>
         <w:rPr>
@@ -2260,7 +2260,7 @@
         <w:rPr>
           <w:noProof/>
         </w:rPr>
-        <w:instrText xml:space="preserve"> PAGEREF _Toc169592486 \h </w:instrText>
+        <w:instrText xml:space="preserve"> PAGEREF _Toc169634213 \h </w:instrText>
       </w:r>
       <w:r>
         <w:rPr>
@@ -2341,7 +2341,7 @@
         <w:rPr>
           <w:noProof/>
         </w:rPr>
-        <w:instrText xml:space="preserve"> PAGEREF _Toc169592487 \h </w:instrText>
+        <w:instrText xml:space="preserve"> PAGEREF _Toc169634214 \h </w:instrText>
       </w:r>
       <w:r>
         <w:rPr>
@@ -2422,7 +2422,7 @@
         <w:rPr>
           <w:noProof/>
         </w:rPr>
-        <w:instrText xml:space="preserve"> PAGEREF _Toc169592488 \h </w:instrText>
+        <w:instrText xml:space="preserve"> PAGEREF _Toc169634215 \h </w:instrText>
       </w:r>
       <w:r>
         <w:rPr>
@@ -2503,7 +2503,7 @@
         <w:rPr>
           <w:noProof/>
         </w:rPr>
-        <w:instrText xml:space="preserve"> PAGEREF _Toc169592489 \h </w:instrText>
+        <w:instrText xml:space="preserve"> PAGEREF _Toc169634216 \h </w:instrText>
       </w:r>
       <w:r>
         <w:rPr>
@@ -2584,7 +2584,7 @@
         <w:rPr>
           <w:noProof/>
         </w:rPr>
-        <w:instrText xml:space="preserve"> PAGEREF _Toc169592490 \h </w:instrText>
+        <w:instrText xml:space="preserve"> PAGEREF _Toc169634217 \h </w:instrText>
       </w:r>
       <w:r>
         <w:rPr>
@@ -2665,7 +2665,7 @@
         <w:rPr>
           <w:noProof/>
         </w:rPr>
-        <w:instrText xml:space="preserve"> PAGEREF _Toc169592491 \h </w:instrText>
+        <w:instrText xml:space="preserve"> PAGEREF _Toc169634218 \h </w:instrText>
       </w:r>
       <w:r>
         <w:rPr>
@@ -2746,7 +2746,7 @@
         <w:rPr>
           <w:noProof/>
         </w:rPr>
-        <w:instrText xml:space="preserve"> PAGEREF _Toc169592492 \h </w:instrText>
+        <w:instrText xml:space="preserve"> PAGEREF _Toc169634219 \h </w:instrText>
       </w:r>
       <w:r>
         <w:rPr>
@@ -2827,7 +2827,7 @@
         <w:rPr>
           <w:noProof/>
         </w:rPr>
-        <w:instrText xml:space="preserve"> PAGEREF _Toc169592493 \h </w:instrText>
+        <w:instrText xml:space="preserve"> PAGEREF _Toc169634220 \h </w:instrText>
       </w:r>
       <w:r>
         <w:rPr>
@@ -2908,7 +2908,7 @@
         <w:rPr>
           <w:noProof/>
         </w:rPr>
-        <w:instrText xml:space="preserve"> PAGEREF _Toc169592494 \h </w:instrText>
+        <w:instrText xml:space="preserve"> PAGEREF _Toc169634221 \h </w:instrText>
       </w:r>
       <w:r>
         <w:rPr>
@@ -2989,7 +2989,7 @@
         <w:rPr>
           <w:noProof/>
         </w:rPr>
-        <w:instrText xml:space="preserve"> PAGEREF _Toc169592495 \h </w:instrText>
+        <w:instrText xml:space="preserve"> PAGEREF _Toc169634222 \h </w:instrText>
       </w:r>
       <w:r>
         <w:rPr>
@@ -3070,7 +3070,7 @@
         <w:rPr>
           <w:noProof/>
         </w:rPr>
-        <w:instrText xml:space="preserve"> PAGEREF _Toc169592496 \h </w:instrText>
+        <w:instrText xml:space="preserve"> PAGEREF _Toc169634223 \h </w:instrText>
       </w:r>
       <w:r>
         <w:rPr>
@@ -3151,7 +3151,7 @@
         <w:rPr>
           <w:noProof/>
         </w:rPr>
-        <w:instrText xml:space="preserve"> PAGEREF _Toc169592497 \h </w:instrText>
+        <w:instrText xml:space="preserve"> PAGEREF _Toc169634224 \h </w:instrText>
       </w:r>
       <w:r>
         <w:rPr>
@@ -3232,7 +3232,7 @@
         <w:rPr>
           <w:noProof/>
         </w:rPr>
-        <w:instrText xml:space="preserve"> PAGEREF _Toc169592498 \h </w:instrText>
+        <w:instrText xml:space="preserve"> PAGEREF _Toc169634225 \h </w:instrText>
       </w:r>
       <w:r>
         <w:rPr>
@@ -3313,7 +3313,7 @@
         <w:rPr>
           <w:noProof/>
         </w:rPr>
-        <w:instrText xml:space="preserve"> PAGEREF _Toc169592499 \h </w:instrText>
+        <w:instrText xml:space="preserve"> PAGEREF _Toc169634226 \h </w:instrText>
       </w:r>
       <w:r>
         <w:rPr>
@@ -3392,7 +3392,7 @@
         <w:rPr>
           <w:noProof/>
         </w:rPr>
-        <w:instrText xml:space="preserve"> PAGEREF _Toc169592500 \h </w:instrText>
+        <w:instrText xml:space="preserve"> PAGEREF _Toc169634227 \h </w:instrText>
       </w:r>
       <w:r>
         <w:rPr>
@@ -3471,7 +3471,7 @@
         <w:rPr>
           <w:noProof/>
         </w:rPr>
-        <w:instrText xml:space="preserve"> PAGEREF _Toc169592501 \h </w:instrText>
+        <w:instrText xml:space="preserve"> PAGEREF _Toc169634228 \h </w:instrText>
       </w:r>
       <w:r>
         <w:rPr>
@@ -3554,7 +3554,7 @@
         <w:rPr>
           <w:noProof/>
         </w:rPr>
-        <w:instrText xml:space="preserve"> PAGEREF _Toc169592502 \h </w:instrText>
+        <w:instrText xml:space="preserve"> PAGEREF _Toc169634229 \h </w:instrText>
       </w:r>
       <w:r>
         <w:rPr>
@@ -3633,7 +3633,7 @@
         <w:rPr>
           <w:noProof/>
         </w:rPr>
-        <w:instrText xml:space="preserve"> PAGEREF _Toc169592503 \h </w:instrText>
+        <w:instrText xml:space="preserve"> PAGEREF _Toc169634230 \h </w:instrText>
       </w:r>
       <w:r>
         <w:rPr>
@@ -3713,7 +3713,7 @@
         <w:rPr>
           <w:noProof/>
         </w:rPr>
-        <w:instrText xml:space="preserve"> PAGEREF _Toc169592504 \h </w:instrText>
+        <w:instrText xml:space="preserve"> PAGEREF _Toc169634231 \h </w:instrText>
       </w:r>
       <w:r>
         <w:rPr>
@@ -3792,7 +3792,7 @@
         <w:rPr>
           <w:noProof/>
         </w:rPr>
-        <w:instrText xml:space="preserve"> PAGEREF _Toc169592505 \h </w:instrText>
+        <w:instrText xml:space="preserve"> PAGEREF _Toc169634232 \h </w:instrText>
       </w:r>
       <w:r>
         <w:rPr>
@@ -3875,7 +3875,7 @@
         <w:rPr>
           <w:noProof/>
         </w:rPr>
-        <w:instrText xml:space="preserve"> PAGEREF _Toc169592506 \h </w:instrText>
+        <w:instrText xml:space="preserve"> PAGEREF _Toc169634233 \h </w:instrText>
       </w:r>
       <w:r>
         <w:rPr>
@@ -3958,7 +3958,7 @@
         <w:rPr>
           <w:noProof/>
         </w:rPr>
-        <w:instrText xml:space="preserve"> PAGEREF _Toc169592507 \h </w:instrText>
+        <w:instrText xml:space="preserve"> PAGEREF _Toc169634234 \h </w:instrText>
       </w:r>
       <w:r>
         <w:rPr>
@@ -4041,7 +4041,7 @@
         <w:rPr>
           <w:noProof/>
         </w:rPr>
-        <w:instrText xml:space="preserve"> PAGEREF _Toc169592508 \h </w:instrText>
+        <w:instrText xml:space="preserve"> PAGEREF _Toc169634235 \h </w:instrText>
       </w:r>
       <w:r>
         <w:rPr>
@@ -4120,7 +4120,7 @@
         <w:rPr>
           <w:noProof/>
         </w:rPr>
-        <w:instrText xml:space="preserve"> PAGEREF _Toc169592509 \h </w:instrText>
+        <w:instrText xml:space="preserve"> PAGEREF _Toc169634236 \h </w:instrText>
       </w:r>
       <w:r>
         <w:rPr>
@@ -4199,7 +4199,7 @@
         <w:rPr>
           <w:noProof/>
         </w:rPr>
-        <w:instrText xml:space="preserve"> PAGEREF _Toc169592510 \h </w:instrText>
+        <w:instrText xml:space="preserve"> PAGEREF _Toc169634237 \h </w:instrText>
       </w:r>
       <w:r>
         <w:rPr>
@@ -4267,7 +4267,7 @@
       <w:pPr>
         <w:pStyle w:val="Ttulo1"/>
       </w:pPr>
-      <w:bookmarkStart w:id="1" w:name="_Toc169592478"/>
+      <w:bookmarkStart w:id="1" w:name="_Toc169634205"/>
       <w:r>
         <w:lastRenderedPageBreak/>
         <w:t xml:space="preserve">Descrição </w:t>
@@ -4293,7 +4293,7 @@
           <w:rFonts w:cs="Arial"/>
         </w:rPr>
       </w:pPr>
-      <w:bookmarkStart w:id="2" w:name="_Toc169592479"/>
+      <w:bookmarkStart w:id="2" w:name="_Toc169634206"/>
       <w:r>
         <w:rPr>
           <w:rFonts w:cs="Arial"/>
@@ -4339,7 +4339,7 @@
       <w:pPr>
         <w:pStyle w:val="Ttulo2"/>
       </w:pPr>
-      <w:bookmarkStart w:id="3" w:name="_Toc169592480"/>
+      <w:bookmarkStart w:id="3" w:name="_Toc169634207"/>
       <w:r>
         <w:t>Cronograma</w:t>
       </w:r>
@@ -4596,7 +4596,7 @@
       </w:pPr>
       <w:bookmarkStart w:id="4" w:name="_Toc331506313"/>
       <w:bookmarkStart w:id="5" w:name="_Toc331507621"/>
-      <w:bookmarkStart w:id="6" w:name="_Toc169592481"/>
+      <w:bookmarkStart w:id="6" w:name="_Toc169634208"/>
       <w:r>
         <w:rPr>
           <w:rFonts w:cs="Arial"/>
@@ -4626,7 +4626,7 @@
           <w:szCs w:val="24"/>
         </w:rPr>
       </w:pPr>
-      <w:bookmarkStart w:id="7" w:name="_Toc169592482"/>
+      <w:bookmarkStart w:id="7" w:name="_Toc169634209"/>
       <w:r>
         <w:rPr>
           <w:rFonts w:cs="Arial"/>
@@ -4696,7 +4696,7 @@
           <w:szCs w:val="24"/>
         </w:rPr>
       </w:pPr>
-      <w:bookmarkStart w:id="8" w:name="_Toc169592483"/>
+      <w:bookmarkStart w:id="8" w:name="_Toc169634210"/>
       <w:r>
         <w:rPr>
           <w:rFonts w:cs="Arial"/>
@@ -4939,7 +4939,7 @@
       </w:pPr>
       <w:bookmarkStart w:id="9" w:name="_Toc331506323"/>
       <w:bookmarkStart w:id="10" w:name="_Toc331507631"/>
-      <w:bookmarkStart w:id="11" w:name="_Toc169592484"/>
+      <w:bookmarkStart w:id="11" w:name="_Toc169634211"/>
       <w:r>
         <w:rPr>
           <w:rFonts w:cs="Arial"/>
@@ -5015,7 +5015,7 @@
           <w:rFonts w:cs="Arial"/>
         </w:rPr>
       </w:pPr>
-      <w:bookmarkStart w:id="12" w:name="_Toc169592485"/>
+      <w:bookmarkStart w:id="12" w:name="_Toc169634212"/>
       <w:r>
         <w:rPr>
           <w:rFonts w:cs="Arial"/>
@@ -5113,7 +5113,7 @@
           <w:szCs w:val="24"/>
         </w:rPr>
       </w:pPr>
-      <w:bookmarkStart w:id="13" w:name="_Toc169592486"/>
+      <w:bookmarkStart w:id="13" w:name="_Toc169634213"/>
       <w:r>
         <w:rPr>
           <w:rFonts w:cs="Arial"/>
@@ -5221,7 +5221,7 @@
           <w:szCs w:val="24"/>
         </w:rPr>
       </w:pPr>
-      <w:bookmarkStart w:id="14" w:name="_Toc169592487"/>
+      <w:bookmarkStart w:id="14" w:name="_Toc169634214"/>
       <w:r>
         <w:rPr>
           <w:rFonts w:cs="Arial"/>
@@ -5301,7 +5301,7 @@
           <w:szCs w:val="24"/>
         </w:rPr>
       </w:pPr>
-      <w:bookmarkStart w:id="15" w:name="_Toc169592488"/>
+      <w:bookmarkStart w:id="15" w:name="_Toc169634215"/>
       <w:r>
         <w:rPr>
           <w:rFonts w:cs="Arial"/>
@@ -5368,7 +5368,7 @@
           <w:szCs w:val="24"/>
         </w:rPr>
       </w:pPr>
-      <w:bookmarkStart w:id="16" w:name="_Toc169592489"/>
+      <w:bookmarkStart w:id="16" w:name="_Toc169634216"/>
       <w:r>
         <w:rPr>
           <w:rFonts w:cs="Arial"/>
@@ -5435,7 +5435,7 @@
           <w:szCs w:val="24"/>
         </w:rPr>
       </w:pPr>
-      <w:bookmarkStart w:id="17" w:name="_Toc169592490"/>
+      <w:bookmarkStart w:id="17" w:name="_Toc169634217"/>
       <w:r>
         <w:rPr>
           <w:rFonts w:cs="Arial"/>
@@ -5594,7 +5594,7 @@
           <w:szCs w:val="24"/>
         </w:rPr>
       </w:pPr>
-      <w:bookmarkStart w:id="18" w:name="_Toc169592491"/>
+      <w:bookmarkStart w:id="18" w:name="_Toc169634218"/>
       <w:r>
         <w:rPr>
           <w:rFonts w:cs="Arial"/>
@@ -5702,7 +5702,7 @@
           <w:szCs w:val="24"/>
         </w:rPr>
       </w:pPr>
-      <w:bookmarkStart w:id="19" w:name="_Toc169592492"/>
+      <w:bookmarkStart w:id="19" w:name="_Toc169634219"/>
       <w:r>
         <w:rPr>
           <w:rFonts w:cs="Arial"/>
@@ -5762,7 +5762,7 @@
           <w:szCs w:val="24"/>
         </w:rPr>
       </w:pPr>
-      <w:bookmarkStart w:id="20" w:name="_Toc169592493"/>
+      <w:bookmarkStart w:id="20" w:name="_Toc169634220"/>
       <w:r>
         <w:rPr>
           <w:rFonts w:cs="Arial"/>
@@ -5820,7 +5820,7 @@
           <w:rFonts w:cs="Arial"/>
         </w:rPr>
       </w:pPr>
-      <w:bookmarkStart w:id="21" w:name="_Toc169592494"/>
+      <w:bookmarkStart w:id="21" w:name="_Toc169634221"/>
       <w:r>
         <w:rPr>
           <w:rFonts w:cs="Arial"/>
@@ -6037,7 +6037,7 @@
           <w:rFonts w:cs="Arial"/>
         </w:rPr>
       </w:pPr>
-      <w:bookmarkStart w:id="22" w:name="_Toc169592495"/>
+      <w:bookmarkStart w:id="22" w:name="_Toc169634222"/>
       <w:r>
         <w:rPr>
           <w:rFonts w:cs="Arial"/>
@@ -6088,7 +6088,31 @@
         <w:rPr>
           <w:rFonts w:cs="Arial"/>
         </w:rPr>
-        <w:t xml:space="preserve"> figura a</w:t>
+        <w:t xml:space="preserve"> </w:t>
+      </w:r>
+      <w:r>
+        <w:rPr>
+          <w:rFonts w:cs="Arial"/>
+        </w:rPr>
+        <w:t>F</w:t>
+      </w:r>
+      <w:r>
+        <w:rPr>
+          <w:rFonts w:cs="Arial"/>
+        </w:rPr>
+        <w:t>igura</w:t>
+      </w:r>
+      <w:r>
+        <w:rPr>
+          <w:rFonts w:cs="Arial"/>
+        </w:rPr>
+        <w:t xml:space="preserve"> 01, que se encontra</w:t>
+      </w:r>
+      <w:r>
+        <w:rPr>
+          <w:rFonts w:cs="Arial"/>
+        </w:rPr>
+        <w:t xml:space="preserve"> a</w:t>
       </w:r>
       <w:r>
         <w:rPr>
@@ -6157,7 +6181,7 @@
           <w:szCs w:val="20"/>
         </w:rPr>
       </w:pPr>
-      <w:bookmarkStart w:id="23" w:name="_Toc169592436"/>
+      <w:bookmarkStart w:id="23" w:name="_Toc169634196"/>
       <w:r>
         <w:rPr>
           <w:rFonts w:cs="Arial"/>
@@ -6382,7 +6406,7 @@
           <w:szCs w:val="24"/>
         </w:rPr>
       </w:pPr>
-      <w:bookmarkStart w:id="24" w:name="_Toc169592496"/>
+      <w:bookmarkStart w:id="24" w:name="_Toc169634223"/>
       <w:r>
         <w:rPr>
           <w:rFonts w:cs="Arial"/>
@@ -6482,7 +6506,7 @@
           <w:szCs w:val="24"/>
         </w:rPr>
       </w:pPr>
-      <w:bookmarkStart w:id="25" w:name="_Toc169592497"/>
+      <w:bookmarkStart w:id="25" w:name="_Toc169634224"/>
       <w:r>
         <w:rPr>
           <w:rFonts w:cs="Arial"/>
@@ -6801,7 +6825,7 @@
           <w:szCs w:val="24"/>
         </w:rPr>
       </w:pPr>
-      <w:bookmarkStart w:id="26" w:name="_Toc169592498"/>
+      <w:bookmarkStart w:id="26" w:name="_Toc169634225"/>
       <w:r>
         <w:rPr>
           <w:rFonts w:cs="Arial"/>
@@ -7119,7 +7143,7 @@
           <w:szCs w:val="24"/>
         </w:rPr>
       </w:pPr>
-      <w:bookmarkStart w:id="27" w:name="_Toc169592499"/>
+      <w:bookmarkStart w:id="27" w:name="_Toc169634226"/>
       <w:r>
         <w:rPr>
           <w:rFonts w:cs="Arial"/>
@@ -7486,7 +7510,7 @@
           <w:szCs w:val="24"/>
         </w:rPr>
       </w:pPr>
-      <w:bookmarkStart w:id="28" w:name="_Toc169592500"/>
+      <w:bookmarkStart w:id="28" w:name="_Toc169634227"/>
       <w:r>
         <w:rPr>
           <w:rFonts w:cs="Arial"/>
@@ -7510,7 +7534,7 @@
       <w:pPr>
         <w:pStyle w:val="Ttulo2"/>
       </w:pPr>
-      <w:bookmarkStart w:id="29" w:name="_Toc169592501"/>
+      <w:bookmarkStart w:id="29" w:name="_Toc169634228"/>
       <w:r>
         <w:t xml:space="preserve">Paleta de </w:t>
       </w:r>
@@ -7549,7 +7573,19 @@
         <w:rPr>
           <w:rFonts w:cs="Arial"/>
         </w:rPr>
-        <w:t>nas figuras 02, 03 e 04</w:t>
+        <w:t xml:space="preserve">nas </w:t>
+      </w:r>
+      <w:r>
+        <w:rPr>
+          <w:rFonts w:cs="Arial"/>
+        </w:rPr>
+        <w:t>F</w:t>
+      </w:r>
+      <w:r>
+        <w:rPr>
+          <w:rFonts w:cs="Arial"/>
+        </w:rPr>
+        <w:t>iguras 02, 03 e 04</w:t>
       </w:r>
       <w:r>
         <w:rPr>
@@ -7723,7 +7759,13 @@
         <w:rPr>
           <w:rFonts w:cs="Arial"/>
         </w:rPr>
-        <w:t>o projeto.</w:t>
+        <w:t>este</w:t>
+      </w:r>
+      <w:r>
+        <w:rPr>
+          <w:rFonts w:cs="Arial"/>
+        </w:rPr>
+        <w:t xml:space="preserve"> projeto.</w:t>
       </w:r>
     </w:p>
     <w:p>
@@ -7744,7 +7786,7 @@
           <w:sz w:val="20"/>
         </w:rPr>
       </w:pPr>
-      <w:bookmarkStart w:id="30" w:name="_Toc169592437"/>
+      <w:bookmarkStart w:id="30" w:name="_Toc169634197"/>
       <w:r>
         <w:rPr>
           <w:b/>
@@ -7978,7 +8020,7 @@
               </wp:anchor>
             </w:drawing>
           </mc:Choice>
-          <mc:Fallback xmlns:w16cid="http://schemas.microsoft.com/office/word/2016/wordml/cid" xmlns:am3d="http://schemas.microsoft.com/office/drawing/2017/model3d" xmlns:aink="http://schemas.microsoft.com/office/drawing/2016/ink" xmlns:cx8="http://schemas.microsoft.com/office/drawing/2016/5/14/chartex" xmlns:cx7="http://schemas.microsoft.com/office/drawing/2016/5/13/chartex" xmlns:cx6="http://schemas.microsoft.com/office/drawing/2016/5/12/chartex" xmlns:cx5="http://schemas.microsoft.com/office/drawing/2016/5/11/chartex" xmlns:cx4="http://schemas.microsoft.com/office/drawing/2016/5/10/chartex" xmlns:cx3="http://schemas.microsoft.com/office/drawing/2016/5/9/chartex" xmlns:cx2="http://schemas.microsoft.com/office/drawing/2015/10/21/chartex">
+          <mc:Fallback>
             <w:pict>
               <v:roundrect w14:anchorId="52334287" id="Retângulo: Cantos Arredondados 12" o:spid="_x0000_s1026" style="position:absolute;left:0;text-align:left;margin-left:187.35pt;margin-top:.95pt;width:114.05pt;height:118.05pt;z-index:251665408;visibility:visible;mso-wrap-style:square;mso-width-percent:0;mso-height-percent:0;mso-wrap-distance-left:9pt;mso-wrap-distance-top:0;mso-wrap-distance-right:9pt;mso-wrap-distance-bottom:0;mso-position-horizontal:absolute;mso-position-horizontal-relative:text;mso-position-vertical:absolute;mso-position-vertical-relative:text;mso-width-percent:0;mso-height-percent:0;mso-width-relative:margin;mso-height-relative:margin;v-text-anchor:middle" arcsize="10923f" o:gfxdata="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" fillcolor="#b20000" strokecolor="black [3213]" strokeweight="1.5pt">
                 <v:textbox>
@@ -8047,7 +8089,7 @@
           <w:sz w:val="22"/>
         </w:rPr>
       </w:pPr>
-      <w:bookmarkStart w:id="31" w:name="_Toc169592438"/>
+      <w:bookmarkStart w:id="31" w:name="_Toc169634198"/>
       <w:r>
         <w:rPr>
           <w:b/>
@@ -8248,7 +8290,7 @@
               </wp:anchor>
             </w:drawing>
           </mc:Choice>
-          <mc:Fallback xmlns:w16cid="http://schemas.microsoft.com/office/word/2016/wordml/cid" xmlns:am3d="http://schemas.microsoft.com/office/drawing/2017/model3d" xmlns:aink="http://schemas.microsoft.com/office/drawing/2016/ink" xmlns:cx8="http://schemas.microsoft.com/office/drawing/2016/5/14/chartex" xmlns:cx7="http://schemas.microsoft.com/office/drawing/2016/5/13/chartex" xmlns:cx6="http://schemas.microsoft.com/office/drawing/2016/5/12/chartex" xmlns:cx5="http://schemas.microsoft.com/office/drawing/2016/5/11/chartex" xmlns:cx4="http://schemas.microsoft.com/office/drawing/2016/5/10/chartex" xmlns:cx3="http://schemas.microsoft.com/office/drawing/2016/5/9/chartex" xmlns:cx2="http://schemas.microsoft.com/office/drawing/2015/10/21/chartex">
+          <mc:Fallback>
             <w:pict>
               <v:roundrect w14:anchorId="728B0AE0" id="Retângulo: Cantos Arredondados 13" o:spid="_x0000_s1027" style="position:absolute;left:0;text-align:left;margin-left:187.05pt;margin-top:.1pt;width:114.05pt;height:118.05pt;z-index:251667456;visibility:visible;mso-wrap-style:square;mso-width-percent:0;mso-height-percent:0;mso-wrap-distance-left:9pt;mso-wrap-distance-top:0;mso-wrap-distance-right:9pt;mso-wrap-distance-bottom:0;mso-position-horizontal:absolute;mso-position-horizontal-relative:text;mso-position-vertical:absolute;mso-position-vertical-relative:text;mso-width-percent:0;mso-height-percent:0;mso-width-relative:margin;mso-height-relative:margin;v-text-anchor:middle" arcsize="10923f" o:gfxdata="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" fillcolor="black" strokecolor="black [3213]" strokeweight="1.5pt">
                 <v:textbox>
@@ -8395,7 +8437,7 @@
           <w:sz w:val="24"/>
         </w:rPr>
       </w:pPr>
-      <w:bookmarkStart w:id="32" w:name="_Toc169592439"/>
+      <w:bookmarkStart w:id="32" w:name="_Toc169634199"/>
       <w:r>
         <w:rPr>
           <w:b/>
@@ -8603,7 +8645,7 @@
               </wp:anchor>
             </w:drawing>
           </mc:Choice>
-          <mc:Fallback xmlns:w16cid="http://schemas.microsoft.com/office/word/2016/wordml/cid" xmlns:am3d="http://schemas.microsoft.com/office/drawing/2017/model3d" xmlns:aink="http://schemas.microsoft.com/office/drawing/2016/ink" xmlns:cx8="http://schemas.microsoft.com/office/drawing/2016/5/14/chartex" xmlns:cx7="http://schemas.microsoft.com/office/drawing/2016/5/13/chartex" xmlns:cx6="http://schemas.microsoft.com/office/drawing/2016/5/12/chartex" xmlns:cx5="http://schemas.microsoft.com/office/drawing/2016/5/11/chartex" xmlns:cx4="http://schemas.microsoft.com/office/drawing/2016/5/10/chartex" xmlns:cx3="http://schemas.microsoft.com/office/drawing/2016/5/9/chartex" xmlns:cx2="http://schemas.microsoft.com/office/drawing/2015/10/21/chartex">
+          <mc:Fallback>
             <w:pict>
               <v:roundrect w14:anchorId="2792B0C1" id="Retângulo: Cantos Arredondados 14" o:spid="_x0000_s1028" style="position:absolute;left:0;text-align:left;margin-left:187.05pt;margin-top:.75pt;width:114.05pt;height:118.05pt;z-index:251669504;visibility:visible;mso-wrap-style:square;mso-width-percent:0;mso-height-percent:0;mso-wrap-distance-left:9pt;mso-wrap-distance-top:0;mso-wrap-distance-right:9pt;mso-wrap-distance-bottom:0;mso-position-horizontal:absolute;mso-position-horizontal-relative:text;mso-position-vertical:absolute;mso-position-vertical-relative:text;mso-width-percent:0;mso-height-percent:0;mso-width-relative:margin;mso-height-relative:margin;v-text-anchor:middle" arcsize="10923f" o:gfxdata="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" strokecolor="black [3213]" strokeweight="1.5pt">
                 <v:textbox>
@@ -8736,7 +8778,7 @@
           <w:lang w:val="en-US"/>
         </w:rPr>
       </w:pPr>
-      <w:bookmarkStart w:id="33" w:name="_Toc169592502"/>
+      <w:bookmarkStart w:id="33" w:name="_Toc169634229"/>
       <w:r>
         <w:rPr>
           <w:rFonts w:cs="Arial"/>
@@ -8854,7 +8896,31 @@
         <w:rPr>
           <w:rFonts w:cs="Arial"/>
         </w:rPr>
-        <w:t xml:space="preserve"> Veja um exemplo dela na figura a seguir.</w:t>
+        <w:t xml:space="preserve"> Veja um exemplo dela na </w:t>
+      </w:r>
+      <w:r>
+        <w:rPr>
+          <w:rFonts w:cs="Arial"/>
+        </w:rPr>
+        <w:t>F</w:t>
+      </w:r>
+      <w:r>
+        <w:rPr>
+          <w:rFonts w:cs="Arial"/>
+        </w:rPr>
+        <w:t>igura</w:t>
+      </w:r>
+      <w:r>
+        <w:rPr>
+          <w:rFonts w:cs="Arial"/>
+        </w:rPr>
+        <w:t xml:space="preserve"> 05, que se encontra</w:t>
+      </w:r>
+      <w:r>
+        <w:rPr>
+          <w:rFonts w:cs="Arial"/>
+        </w:rPr>
+        <w:t xml:space="preserve"> a seguir.</w:t>
       </w:r>
     </w:p>
     <w:p>
@@ -8880,7 +8946,7 @@
         </w:rPr>
       </w:pPr>
       <w:bookmarkStart w:id="34" w:name="_Toc168940186"/>
-      <w:bookmarkStart w:id="35" w:name="_Toc169592440"/>
+      <w:bookmarkStart w:id="35" w:name="_Toc169634200"/>
       <w:r>
         <w:rPr>
           <w:b/>
@@ -9106,7 +9172,7 @@
       <w:pPr>
         <w:pStyle w:val="Ttulo2"/>
       </w:pPr>
-      <w:bookmarkStart w:id="36" w:name="_Toc169592503"/>
+      <w:bookmarkStart w:id="36" w:name="_Toc169634230"/>
       <w:r>
         <w:t>Logo</w:t>
       </w:r>
@@ -9211,13 +9277,13 @@
         <w:rPr>
           <w:rFonts w:cs="Arial"/>
         </w:rPr>
-        <w:t xml:space="preserve">. Ela </w:t>
-      </w:r>
-      <w:r>
-        <w:rPr>
-          <w:rFonts w:cs="Arial"/>
-        </w:rPr>
-        <w:t>se encontra</w:t>
+        <w:t xml:space="preserve">. </w:t>
+      </w:r>
+      <w:r>
+        <w:rPr>
+          <w:rFonts w:cs="Arial"/>
+        </w:rPr>
+        <w:t>Analise-a</w:t>
       </w:r>
       <w:r>
         <w:rPr>
@@ -9229,7 +9295,31 @@
         <w:rPr>
           <w:rFonts w:cs="Arial"/>
         </w:rPr>
-        <w:t>na figura a seguir</w:t>
+        <w:t xml:space="preserve">na </w:t>
+      </w:r>
+      <w:r>
+        <w:rPr>
+          <w:rFonts w:cs="Arial"/>
+        </w:rPr>
+        <w:t>F</w:t>
+      </w:r>
+      <w:r>
+        <w:rPr>
+          <w:rFonts w:cs="Arial"/>
+        </w:rPr>
+        <w:t>igura</w:t>
+      </w:r>
+      <w:r>
+        <w:rPr>
+          <w:rFonts w:cs="Arial"/>
+        </w:rPr>
+        <w:t xml:space="preserve"> 06, que se encontra</w:t>
+      </w:r>
+      <w:r>
+        <w:rPr>
+          <w:rFonts w:cs="Arial"/>
+        </w:rPr>
+        <w:t xml:space="preserve"> a seguir</w:t>
       </w:r>
       <w:r>
         <w:rPr>
@@ -9260,7 +9350,7 @@
         </w:rPr>
       </w:pPr>
       <w:bookmarkStart w:id="37" w:name="_Toc168940187"/>
-      <w:bookmarkStart w:id="38" w:name="_Toc169592441"/>
+      <w:bookmarkStart w:id="38" w:name="_Toc169634201"/>
       <w:r>
         <w:rPr>
           <w:b/>
@@ -9633,7 +9723,7 @@
           <w:rFonts w:cs="Arial"/>
         </w:rPr>
       </w:pPr>
-      <w:bookmarkStart w:id="39" w:name="_Toc169592504"/>
+      <w:bookmarkStart w:id="39" w:name="_Toc169634231"/>
       <w:r>
         <w:rPr>
           <w:rFonts w:cs="Arial"/>
@@ -9987,7 +10077,7 @@
           <w:rFonts w:cs="Arial"/>
         </w:rPr>
       </w:pPr>
-      <w:bookmarkStart w:id="40" w:name="_Toc169592505"/>
+      <w:bookmarkStart w:id="40" w:name="_Toc169634232"/>
       <w:r>
         <w:rPr>
           <w:rFonts w:cs="Arial"/>
@@ -10094,7 +10184,7 @@
           <w:szCs w:val="24"/>
           <w:lang w:val="en-US"/>
         </w:rPr>
-        <w:t xml:space="preserve">Veja </w:t>
+        <w:t>Veja</w:t>
       </w:r>
       <w:r>
         <w:rPr>
@@ -10102,6 +10192,22 @@
           <w:szCs w:val="24"/>
           <w:lang w:val="en-US"/>
         </w:rPr>
+        <w:t xml:space="preserve"> nas Figuras 07, 08 e 09, que se encontram</w:t>
+      </w:r>
+      <w:r>
+        <w:rPr>
+          <w:rFonts w:cs="Arial"/>
+          <w:szCs w:val="24"/>
+          <w:lang w:val="en-US"/>
+        </w:rPr>
+        <w:t xml:space="preserve"> </w:t>
+      </w:r>
+      <w:r>
+        <w:rPr>
+          <w:rFonts w:cs="Arial"/>
+          <w:szCs w:val="24"/>
+          <w:lang w:val="en-US"/>
+        </w:rPr>
         <w:t>a seguir</w:t>
       </w:r>
       <w:r>
@@ -10154,7 +10260,7 @@
           <w:lang w:val="en-US"/>
         </w:rPr>
       </w:pPr>
-      <w:bookmarkStart w:id="41" w:name="_Toc169592506"/>
+      <w:bookmarkStart w:id="41" w:name="_Toc169634233"/>
       <w:r>
         <w:rPr>
           <w:rFonts w:cs="Arial"/>
@@ -10187,7 +10293,7 @@
           <w:szCs w:val="20"/>
         </w:rPr>
       </w:pPr>
-      <w:bookmarkStart w:id="42" w:name="_Toc169592442"/>
+      <w:bookmarkStart w:id="42" w:name="_Toc169634202"/>
       <w:r>
         <w:rPr>
           <w:b/>
@@ -10433,6 +10539,7 @@
     </w:p>
     <w:p>
       <w:pPr>
+        <w:ind w:firstLine="0"/>
         <w:rPr>
           <w:rFonts w:cs="Arial"/>
           <w:lang w:val="en-US"/>
@@ -10450,30 +10557,13 @@
     </w:p>
     <w:p>
       <w:pPr>
-        <w:ind w:firstLine="0"/>
+        <w:pStyle w:val="Ttulo2"/>
         <w:rPr>
           <w:rFonts w:cs="Arial"/>
           <w:lang w:val="en-US"/>
         </w:rPr>
       </w:pPr>
-    </w:p>
-    <w:p>
-      <w:pPr>
-        <w:rPr>
-          <w:rFonts w:cs="Arial"/>
-          <w:lang w:val="en-US"/>
-        </w:rPr>
-      </w:pPr>
-    </w:p>
-    <w:p>
-      <w:pPr>
-        <w:pStyle w:val="Ttulo2"/>
-        <w:rPr>
-          <w:rFonts w:cs="Arial"/>
-          <w:lang w:val="en-US"/>
-        </w:rPr>
-      </w:pPr>
-      <w:bookmarkStart w:id="43" w:name="_Toc169592507"/>
+      <w:bookmarkStart w:id="43" w:name="_Toc169634234"/>
       <w:r>
         <w:rPr>
           <w:rFonts w:cs="Arial"/>
@@ -10507,7 +10597,7 @@
           <w:szCs w:val="20"/>
         </w:rPr>
       </w:pPr>
-      <w:bookmarkStart w:id="44" w:name="_Toc169592443"/>
+      <w:bookmarkStart w:id="44" w:name="_Toc169634203"/>
       <w:r>
         <w:rPr>
           <w:b/>
@@ -10887,7 +10977,7 @@
           <w:lang w:val="en-US"/>
         </w:rPr>
       </w:pPr>
-      <w:bookmarkStart w:id="45" w:name="_Toc169592508"/>
+      <w:bookmarkStart w:id="45" w:name="_Toc169634235"/>
       <w:r>
         <w:rPr>
           <w:rFonts w:cs="Arial"/>
@@ -10921,7 +11011,7 @@
           <w:szCs w:val="20"/>
         </w:rPr>
       </w:pPr>
-      <w:bookmarkStart w:id="46" w:name="_Toc169592444"/>
+      <w:bookmarkStart w:id="46" w:name="_Toc169634204"/>
       <w:r>
         <w:rPr>
           <w:b/>
@@ -11268,7 +11358,7 @@
           <w:rFonts w:cs="Arial"/>
         </w:rPr>
       </w:pPr>
-      <w:bookmarkStart w:id="47" w:name="_Toc169592509"/>
+      <w:bookmarkStart w:id="47" w:name="_Toc169634236"/>
       <w:bookmarkEnd w:id="9"/>
       <w:bookmarkEnd w:id="10"/>
       <w:r>
@@ -11309,28 +11399,54 @@
         </w:rPr>
         <w:t>um protótipo até a codificação.</w:t>
       </w:r>
-    </w:p>
-    <w:p>
-      <w:pPr>
-        <w:rPr>
-          <w:rFonts w:cs="Arial"/>
-          <w:szCs w:val="24"/>
-        </w:rPr>
-      </w:pPr>
-    </w:p>
-    <w:p>
-      <w:pPr>
-        <w:rPr>
-          <w:rFonts w:cs="Arial"/>
-          <w:szCs w:val="24"/>
-        </w:rPr>
-      </w:pPr>
-      <w:r>
-        <w:rPr>
-          <w:rFonts w:cs="Arial"/>
-          <w:szCs w:val="24"/>
-        </w:rPr>
-        <w:t>O processo de desenvolvimento deste projeto nos proporcionou conhecimentos em diversas ferramentas e nos ensinou a como trabalhar em cima de requisitos. Continuaremos a trabalhar no desenvolvimento e codificação dos wireframes criados, e, posteriormente, será implementada a parte de back-end da aplicação.</w:t>
+      <w:r>
+        <w:rPr>
+          <w:rFonts w:cs="Arial"/>
+          <w:szCs w:val="24"/>
+        </w:rPr>
+        <w:t xml:space="preserve"> Além disso</w:t>
+      </w:r>
+      <w:r>
+        <w:rPr>
+          <w:rFonts w:cs="Arial"/>
+          <w:szCs w:val="24"/>
+        </w:rPr>
+        <w:t xml:space="preserve">, este </w:t>
+      </w:r>
+      <w:r>
+        <w:rPr>
+          <w:rFonts w:cs="Arial"/>
+          <w:szCs w:val="24"/>
+        </w:rPr>
+        <w:t>projeto</w:t>
+      </w:r>
+      <w:r>
+        <w:rPr>
+          <w:rFonts w:cs="Arial"/>
+          <w:szCs w:val="24"/>
+        </w:rPr>
+        <w:t xml:space="preserve"> também</w:t>
+      </w:r>
+      <w:r>
+        <w:rPr>
+          <w:rFonts w:cs="Arial"/>
+          <w:szCs w:val="24"/>
+        </w:rPr>
+        <w:t xml:space="preserve"> nos proporcionou conhecimentos em diversas ferramentas e nos ensinou a como trabalhar em cima de requisitos.</w:t>
+      </w:r>
+      <w:r>
+        <w:rPr>
+          <w:rFonts w:cs="Arial"/>
+          <w:szCs w:val="24"/>
+        </w:rPr>
+        <w:t xml:space="preserve"> </w:t>
+      </w:r>
+      <w:r>
+        <w:rPr>
+          <w:rFonts w:cs="Arial"/>
+          <w:szCs w:val="24"/>
+        </w:rPr>
+        <w:t>Continuaremos a trabalhar no desenvolvimento e codificação dos wireframes criados, e, posteriormente, será implementada a parte de back-end da aplicação.</w:t>
       </w:r>
     </w:p>
     <w:p>
@@ -11549,7 +11665,7 @@
           <w:rFonts w:cs="Arial"/>
         </w:rPr>
       </w:pPr>
-      <w:bookmarkStart w:id="48" w:name="_Toc169592510"/>
+      <w:bookmarkStart w:id="48" w:name="_Toc169634237"/>
       <w:r>
         <w:rPr>
           <w:rFonts w:cs="Arial"/>
@@ -11592,7 +11708,39 @@
           <w:b/>
           <w:color w:val="000000"/>
         </w:rPr>
-        <w:t>Arial font family - Typography</w:t>
+        <w:t xml:space="preserve">Arial </w:t>
+      </w:r>
+      <w:r>
+        <w:rPr>
+          <w:rFonts w:ascii="Arial" w:hAnsi="Arial" w:cs="Arial"/>
+          <w:b/>
+          <w:color w:val="000000"/>
+        </w:rPr>
+        <w:t>F</w:t>
+      </w:r>
+      <w:r>
+        <w:rPr>
+          <w:rFonts w:ascii="Arial" w:hAnsi="Arial" w:cs="Arial"/>
+          <w:b/>
+          <w:color w:val="000000"/>
+        </w:rPr>
+        <w:t xml:space="preserve">ont </w:t>
+      </w:r>
+      <w:r>
+        <w:rPr>
+          <w:rFonts w:ascii="Arial" w:hAnsi="Arial" w:cs="Arial"/>
+          <w:b/>
+          <w:color w:val="000000"/>
+        </w:rPr>
+        <w:t>F</w:t>
+      </w:r>
+      <w:r>
+        <w:rPr>
+          <w:rFonts w:ascii="Arial" w:hAnsi="Arial" w:cs="Arial"/>
+          <w:b/>
+          <w:color w:val="000000"/>
+        </w:rPr>
+        <w:t>amily - Typography</w:t>
       </w:r>
       <w:r>
         <w:rPr>
@@ -11676,7 +11824,7 @@
           <w:rFonts w:ascii="Arial" w:hAnsi="Arial" w:cs="Arial"/>
           <w:color w:val="000000"/>
         </w:rPr>
-        <w:t xml:space="preserve">. Disponível em: &lt;https://www.cps.sp.gov.br/asscom/manuais-assessoria-de-comunicacao/&gt;. Acesso em: 28 </w:t>
+        <w:t xml:space="preserve">. Disponível em: &lt;https://www.cps.sp.gov.br/&gt;. Acesso em: 28 </w:t>
       </w:r>
       <w:r>
         <w:rPr>
@@ -11717,35 +11865,66 @@
           <w:rFonts w:ascii="Arial" w:hAnsi="Arial" w:cs="Arial"/>
           <w:color w:val="000000"/>
         </w:rPr>
-        <w:t xml:space="preserve">JAHU, F. DE T. DE. </w:t>
-      </w:r>
-      <w:r>
-        <w:rPr>
-          <w:rFonts w:ascii="Arial" w:hAnsi="Arial" w:cs="Arial"/>
-          <w:b/>
-          <w:color w:val="000000"/>
-        </w:rPr>
-        <w:t>Fatec jahu</w:t>
+        <w:t>FATECJAHU</w:t>
       </w:r>
       <w:r>
         <w:rPr>
           <w:rFonts w:ascii="Arial" w:hAnsi="Arial" w:cs="Arial"/>
           <w:color w:val="000000"/>
         </w:rPr>
-        <w:t xml:space="preserve">. Disponível em: &lt;https://fatecjahu.edu.br/&gt;. Acesso em: 13 </w:t>
+        <w:t xml:space="preserve">. </w:t>
+      </w:r>
+      <w:r>
+        <w:rPr>
+          <w:rFonts w:ascii="Arial" w:hAnsi="Arial" w:cs="Arial"/>
+          <w:b/>
+          <w:color w:val="000000"/>
+        </w:rPr>
+        <w:t xml:space="preserve">Site - </w:t>
+      </w:r>
+      <w:r>
+        <w:rPr>
+          <w:rFonts w:ascii="Arial" w:hAnsi="Arial" w:cs="Arial"/>
+          <w:b/>
+          <w:color w:val="000000"/>
+        </w:rPr>
+        <w:t xml:space="preserve">Fatec </w:t>
+      </w:r>
+      <w:r>
+        <w:rPr>
+          <w:rFonts w:ascii="Arial" w:hAnsi="Arial" w:cs="Arial"/>
+          <w:b/>
+          <w:color w:val="000000"/>
+        </w:rPr>
+        <w:t>J</w:t>
+      </w:r>
+      <w:r>
+        <w:rPr>
+          <w:rFonts w:ascii="Arial" w:hAnsi="Arial" w:cs="Arial"/>
+          <w:b/>
+          <w:color w:val="000000"/>
+        </w:rPr>
+        <w:t>ahu</w:t>
       </w:r>
       <w:r>
         <w:rPr>
           <w:rFonts w:ascii="Arial" w:hAnsi="Arial" w:cs="Arial"/>
           <w:color w:val="000000"/>
         </w:rPr>
-        <w:t>maio</w:t>
+        <w:t xml:space="preserve">. Disponível em: &lt;https://fatecjahu.edu.br/&gt;. Acesso em: 13 </w:t>
       </w:r>
       <w:r>
         <w:rPr>
           <w:rFonts w:ascii="Arial" w:hAnsi="Arial" w:cs="Arial"/>
           <w:color w:val="000000"/>
         </w:rPr>
+        <w:t>maio</w:t>
+      </w:r>
+      <w:r>
+        <w:rPr>
+          <w:rFonts w:ascii="Arial" w:hAnsi="Arial" w:cs="Arial"/>
+          <w:color w:val="000000"/>
+        </w:rPr>
         <w:t xml:space="preserve"> 2024.</w:t>
       </w:r>
     </w:p>
@@ -11829,15 +12008,75 @@
           <w:rFonts w:ascii="Arial" w:hAnsi="Arial" w:cs="Arial"/>
           <w:color w:val="000000"/>
         </w:rPr>
-        <w:t xml:space="preserve">WORKSPACE, G. </w:t>
+        <w:t>WORKSPACE</w:t>
       </w:r>
       <w:r>
         <w:rPr>
           <w:rFonts w:ascii="Arial" w:hAnsi="Arial" w:cs="Arial"/>
-          <w:b/>
           <w:color w:val="000000"/>
         </w:rPr>
-        <w:t>Agendamento e calendário online partilháveis - Calendário Google</w:t>
+        <w:t xml:space="preserve">. </w:t>
+      </w:r>
+      <w:r>
+        <w:rPr>
+          <w:rFonts w:ascii="Arial" w:hAnsi="Arial" w:cs="Arial"/>
+          <w:color w:val="000000"/>
+        </w:rPr>
+        <w:t>G</w:t>
+      </w:r>
+      <w:r>
+        <w:rPr>
+          <w:rFonts w:ascii="Arial" w:hAnsi="Arial" w:cs="Arial"/>
+          <w:color w:val="000000"/>
+        </w:rPr>
+        <w:t>OOGLE</w:t>
+      </w:r>
+      <w:r>
+        <w:rPr>
+          <w:rFonts w:ascii="Arial" w:hAnsi="Arial" w:cs="Arial"/>
+          <w:color w:val="000000"/>
+        </w:rPr>
+        <w:t xml:space="preserve">. </w:t>
+      </w:r>
+      <w:r>
+        <w:rPr>
+          <w:rFonts w:ascii="Arial" w:hAnsi="Arial" w:cs="Arial"/>
+          <w:b/>
+          <w:color w:val="000000"/>
+        </w:rPr>
+        <w:t xml:space="preserve">Agendamento e calendário online partilháveis </w:t>
+      </w:r>
+      <w:r>
+        <w:rPr>
+          <w:rFonts w:ascii="Arial" w:hAnsi="Arial" w:cs="Arial"/>
+          <w:b/>
+          <w:color w:val="000000"/>
+        </w:rPr>
+        <w:t>–</w:t>
+      </w:r>
+      <w:r>
+        <w:rPr>
+          <w:rFonts w:ascii="Arial" w:hAnsi="Arial" w:cs="Arial"/>
+          <w:b/>
+          <w:color w:val="000000"/>
+        </w:rPr>
+        <w:t xml:space="preserve"> Calendário</w:t>
+      </w:r>
+      <w:r>
+        <w:rPr>
+          <w:rFonts w:ascii="Arial" w:hAnsi="Arial" w:cs="Arial"/>
+          <w:b/>
+          <w:color w:val="000000"/>
+        </w:rPr>
+        <w:t xml:space="preserve"> do</w:t>
+      </w:r>
+      <w:r>
+        <w:rPr>
+          <w:rFonts w:ascii="Arial" w:hAnsi="Arial" w:cs="Arial"/>
+          <w:b/>
+          <w:color w:val="000000"/>
+        </w:rPr>
+        <w:t xml:space="preserve"> Google</w:t>
       </w:r>
       <w:r>
         <w:rPr>
@@ -11872,7 +12111,7 @@
 </file>
 
 <file path=word/endnotes.xml><?xml version="1.0" encoding="utf-8"?>
-<w:endnotes xmlns:wpc="http://schemas.microsoft.com/office/word/2010/wordprocessingCanvas" xmlns:cx="http://schemas.microsoft.com/office/drawing/2014/chartex" xmlns:cx1="http://schemas.microsoft.com/office/drawing/2015/9/8/chartex" xmlns:mc="http://schemas.openxmlformats.org/markup-compatibility/2006" xmlns:o="urn:schemas-microsoft-com:office:office" xmlns:r="http://schemas.openxmlformats.org/officeDocument/2006/relationships" xmlns:m="http://schemas.openxmlformats.org/officeDocument/2006/math" xmlns:v="urn:schemas-microsoft-com:vml" xmlns:wp14="http://schemas.microsoft.com/office/word/2010/wordprocessingDrawing" xmlns:wp="http://schemas.openxmlformats.org/drawingml/2006/wordprocessingDrawing" xmlns:w10="urn:schemas-microsoft-com:office:word" xmlns:w="http://schemas.openxmlformats.org/wordprocessingml/2006/main" xmlns:w14="http://schemas.microsoft.com/office/word/2010/wordml" xmlns:w15="http://schemas.microsoft.com/office/word/2012/wordml" xmlns:w16se="http://schemas.microsoft.com/office/word/2015/wordml/symex" xmlns:wpg="http://schemas.microsoft.com/office/word/2010/wordprocessingGroup" xmlns:wpi="http://schemas.microsoft.com/office/word/2010/wordprocessingInk" xmlns:wne="http://schemas.microsoft.com/office/word/2006/wordml" xmlns:wps="http://schemas.microsoft.com/office/word/2010/wordprocessingShape" mc:Ignorable="w14 w15 w16se wp14">
+<w:endnotes xmlns:wpc="http://schemas.microsoft.com/office/word/2010/wordprocessingCanvas" xmlns:cx="http://schemas.microsoft.com/office/drawing/2014/chartex" xmlns:cx1="http://schemas.microsoft.com/office/drawing/2015/9/8/chartex" xmlns:cx2="http://schemas.microsoft.com/office/drawing/2015/10/21/chartex" xmlns:cx3="http://schemas.microsoft.com/office/drawing/2016/5/9/chartex" xmlns:cx4="http://schemas.microsoft.com/office/drawing/2016/5/10/chartex" xmlns:cx5="http://schemas.microsoft.com/office/drawing/2016/5/11/chartex" xmlns:cx6="http://schemas.microsoft.com/office/drawing/2016/5/12/chartex" xmlns:cx7="http://schemas.microsoft.com/office/drawing/2016/5/13/chartex" xmlns:cx8="http://schemas.microsoft.com/office/drawing/2016/5/14/chartex" xmlns:mc="http://schemas.openxmlformats.org/markup-compatibility/2006" xmlns:aink="http://schemas.microsoft.com/office/drawing/2016/ink" xmlns:am3d="http://schemas.microsoft.com/office/drawing/2017/model3d" xmlns:o="urn:schemas-microsoft-com:office:office" xmlns:r="http://schemas.openxmlformats.org/officeDocument/2006/relationships" xmlns:m="http://schemas.openxmlformats.org/officeDocument/2006/math" xmlns:v="urn:schemas-microsoft-com:vml" xmlns:wp14="http://schemas.microsoft.com/office/word/2010/wordprocessingDrawing" xmlns:wp="http://schemas.openxmlformats.org/drawingml/2006/wordprocessingDrawing" xmlns:w10="urn:schemas-microsoft-com:office:word" xmlns:w="http://schemas.openxmlformats.org/wordprocessingml/2006/main" xmlns:w14="http://schemas.microsoft.com/office/word/2010/wordml" xmlns:w15="http://schemas.microsoft.com/office/word/2012/wordml" xmlns:w16cid="http://schemas.microsoft.com/office/word/2016/wordml/cid" xmlns:w16se="http://schemas.microsoft.com/office/word/2015/wordml/symex" xmlns:wpg="http://schemas.microsoft.com/office/word/2010/wordprocessingGroup" xmlns:wpi="http://schemas.microsoft.com/office/word/2010/wordprocessingInk" xmlns:wne="http://schemas.microsoft.com/office/word/2006/wordml" xmlns:wps="http://schemas.microsoft.com/office/word/2010/wordprocessingShape" mc:Ignorable="w14 w15 w16se w16cid wp14">
   <w:endnote w:type="separator" w:id="-1">
     <w:p>
       <w:r>
@@ -11891,7 +12130,7 @@
 </file>
 
 <file path=word/footnotes.xml><?xml version="1.0" encoding="utf-8"?>
-<w:footnotes xmlns:wpc="http://schemas.microsoft.com/office/word/2010/wordprocessingCanvas" xmlns:cx="http://schemas.microsoft.com/office/drawing/2014/chartex" xmlns:cx1="http://schemas.microsoft.com/office/drawing/2015/9/8/chartex" xmlns:mc="http://schemas.openxmlformats.org/markup-compatibility/2006" xmlns:o="urn:schemas-microsoft-com:office:office" xmlns:r="http://schemas.openxmlformats.org/officeDocument/2006/relationships" xmlns:m="http://schemas.openxmlformats.org/officeDocument/2006/math" xmlns:v="urn:schemas-microsoft-com:vml" xmlns:wp14="http://schemas.microsoft.com/office/word/2010/wordprocessingDrawing" xmlns:wp="http://schemas.openxmlformats.org/drawingml/2006/wordprocessingDrawing" xmlns:w10="urn:schemas-microsoft-com:office:word" xmlns:w="http://schemas.openxmlformats.org/wordprocessingml/2006/main" xmlns:w14="http://schemas.microsoft.com/office/word/2010/wordml" xmlns:w15="http://schemas.microsoft.com/office/word/2012/wordml" xmlns:w16se="http://schemas.microsoft.com/office/word/2015/wordml/symex" xmlns:wpg="http://schemas.microsoft.com/office/word/2010/wordprocessingGroup" xmlns:wpi="http://schemas.microsoft.com/office/word/2010/wordprocessingInk" xmlns:wne="http://schemas.microsoft.com/office/word/2006/wordml" xmlns:wps="http://schemas.microsoft.com/office/word/2010/wordprocessingShape" mc:Ignorable="w14 w15 w16se wp14">
+<w:footnotes xmlns:wpc="http://schemas.microsoft.com/office/word/2010/wordprocessingCanvas" xmlns:cx="http://schemas.microsoft.com/office/drawing/2014/chartex" xmlns:cx1="http://schemas.microsoft.com/office/drawing/2015/9/8/chartex" xmlns:cx2="http://schemas.microsoft.com/office/drawing/2015/10/21/chartex" xmlns:cx3="http://schemas.microsoft.com/office/drawing/2016/5/9/chartex" xmlns:cx4="http://schemas.microsoft.com/office/drawing/2016/5/10/chartex" xmlns:cx5="http://schemas.microsoft.com/office/drawing/2016/5/11/chartex" xmlns:cx6="http://schemas.microsoft.com/office/drawing/2016/5/12/chartex" xmlns:cx7="http://schemas.microsoft.com/office/drawing/2016/5/13/chartex" xmlns:cx8="http://schemas.microsoft.com/office/drawing/2016/5/14/chartex" xmlns:mc="http://schemas.openxmlformats.org/markup-compatibility/2006" xmlns:aink="http://schemas.microsoft.com/office/drawing/2016/ink" xmlns:am3d="http://schemas.microsoft.com/office/drawing/2017/model3d" xmlns:o="urn:schemas-microsoft-com:office:office" xmlns:r="http://schemas.openxmlformats.org/officeDocument/2006/relationships" xmlns:m="http://schemas.openxmlformats.org/officeDocument/2006/math" xmlns:v="urn:schemas-microsoft-com:vml" xmlns:wp14="http://schemas.microsoft.com/office/word/2010/wordprocessingDrawing" xmlns:wp="http://schemas.openxmlformats.org/drawingml/2006/wordprocessingDrawing" xmlns:w10="urn:schemas-microsoft-com:office:word" xmlns:w="http://schemas.openxmlformats.org/wordprocessingml/2006/main" xmlns:w14="http://schemas.microsoft.com/office/word/2010/wordml" xmlns:w15="http://schemas.microsoft.com/office/word/2012/wordml" xmlns:w16cid="http://schemas.microsoft.com/office/word/2016/wordml/cid" xmlns:w16se="http://schemas.microsoft.com/office/word/2015/wordml/symex" xmlns:wpg="http://schemas.microsoft.com/office/word/2010/wordprocessingGroup" xmlns:wpi="http://schemas.microsoft.com/office/word/2010/wordprocessingInk" xmlns:wne="http://schemas.microsoft.com/office/word/2006/wordml" xmlns:wps="http://schemas.microsoft.com/office/word/2010/wordprocessingShape" mc:Ignorable="w14 w15 w16se w16cid wp14">
   <w:footnote w:type="separator" w:id="-1">
     <w:p>
       <w:r>
@@ -11910,7 +12149,7 @@
 </file>
 
 <file path=word/header1.xml><?xml version="1.0" encoding="utf-8"?>
-<w:hdr xmlns:wpc="http://schemas.microsoft.com/office/word/2010/wordprocessingCanvas" xmlns:cx="http://schemas.microsoft.com/office/drawing/2014/chartex" xmlns:cx1="http://schemas.microsoft.com/office/drawing/2015/9/8/chartex" xmlns:mc="http://schemas.openxmlformats.org/markup-compatibility/2006" xmlns:o="urn:schemas-microsoft-com:office:office" xmlns:r="http://schemas.openxmlformats.org/officeDocument/2006/relationships" xmlns:m="http://schemas.openxmlformats.org/officeDocument/2006/math" xmlns:v="urn:schemas-microsoft-com:vml" xmlns:wp14="http://schemas.microsoft.com/office/word/2010/wordprocessingDrawing" xmlns:wp="http://schemas.openxmlformats.org/drawingml/2006/wordprocessingDrawing" xmlns:w10="urn:schemas-microsoft-com:office:word" xmlns:w="http://schemas.openxmlformats.org/wordprocessingml/2006/main" xmlns:w14="http://schemas.microsoft.com/office/word/2010/wordml" xmlns:w15="http://schemas.microsoft.com/office/word/2012/wordml" xmlns:w16se="http://schemas.microsoft.com/office/word/2015/wordml/symex" xmlns:wpg="http://schemas.microsoft.com/office/word/2010/wordprocessingGroup" xmlns:wpi="http://schemas.microsoft.com/office/word/2010/wordprocessingInk" xmlns:wne="http://schemas.microsoft.com/office/word/2006/wordml" xmlns:wps="http://schemas.microsoft.com/office/word/2010/wordprocessingShape" mc:Ignorable="w14 w15 w16se wp14">
+<w:hdr xmlns:wpc="http://schemas.microsoft.com/office/word/2010/wordprocessingCanvas" xmlns:cx="http://schemas.microsoft.com/office/drawing/2014/chartex" xmlns:cx1="http://schemas.microsoft.com/office/drawing/2015/9/8/chartex" xmlns:cx2="http://schemas.microsoft.com/office/drawing/2015/10/21/chartex" xmlns:cx3="http://schemas.microsoft.com/office/drawing/2016/5/9/chartex" xmlns:cx4="http://schemas.microsoft.com/office/drawing/2016/5/10/chartex" xmlns:cx5="http://schemas.microsoft.com/office/drawing/2016/5/11/chartex" xmlns:cx6="http://schemas.microsoft.com/office/drawing/2016/5/12/chartex" xmlns:cx7="http://schemas.microsoft.com/office/drawing/2016/5/13/chartex" xmlns:cx8="http://schemas.microsoft.com/office/drawing/2016/5/14/chartex" xmlns:mc="http://schemas.openxmlformats.org/markup-compatibility/2006" xmlns:aink="http://schemas.microsoft.com/office/drawing/2016/ink" xmlns:am3d="http://schemas.microsoft.com/office/drawing/2017/model3d" xmlns:o="urn:schemas-microsoft-com:office:office" xmlns:r="http://schemas.openxmlformats.org/officeDocument/2006/relationships" xmlns:m="http://schemas.openxmlformats.org/officeDocument/2006/math" xmlns:v="urn:schemas-microsoft-com:vml" xmlns:wp14="http://schemas.microsoft.com/office/word/2010/wordprocessingDrawing" xmlns:wp="http://schemas.openxmlformats.org/drawingml/2006/wordprocessingDrawing" xmlns:w10="urn:schemas-microsoft-com:office:word" xmlns:w="http://schemas.openxmlformats.org/wordprocessingml/2006/main" xmlns:w14="http://schemas.microsoft.com/office/word/2010/wordml" xmlns:w15="http://schemas.microsoft.com/office/word/2012/wordml" xmlns:w16cid="http://schemas.microsoft.com/office/word/2016/wordml/cid" xmlns:w16se="http://schemas.microsoft.com/office/word/2015/wordml/symex" xmlns:wpg="http://schemas.microsoft.com/office/word/2010/wordprocessingGroup" xmlns:wpi="http://schemas.microsoft.com/office/word/2010/wordprocessingInk" xmlns:wne="http://schemas.microsoft.com/office/word/2006/wordml" xmlns:wps="http://schemas.microsoft.com/office/word/2010/wordprocessingShape" mc:Ignorable="w14 w15 w16se w16cid wp14">
   <w:p>
     <w:pPr>
       <w:pStyle w:val="Cabealho"/>
@@ -11926,7 +12165,7 @@
 </file>
 
 <file path=word/header2.xml><?xml version="1.0" encoding="utf-8"?>
-<w:hdr xmlns:wpc="http://schemas.microsoft.com/office/word/2010/wordprocessingCanvas" xmlns:cx="http://schemas.microsoft.com/office/drawing/2014/chartex" xmlns:cx1="http://schemas.microsoft.com/office/drawing/2015/9/8/chartex" xmlns:mc="http://schemas.openxmlformats.org/markup-compatibility/2006" xmlns:o="urn:schemas-microsoft-com:office:office" xmlns:r="http://schemas.openxmlformats.org/officeDocument/2006/relationships" xmlns:m="http://schemas.openxmlformats.org/officeDocument/2006/math" xmlns:v="urn:schemas-microsoft-com:vml" xmlns:wp14="http://schemas.microsoft.com/office/word/2010/wordprocessingDrawing" xmlns:wp="http://schemas.openxmlformats.org/drawingml/2006/wordprocessingDrawing" xmlns:w10="urn:schemas-microsoft-com:office:word" xmlns:w="http://schemas.openxmlformats.org/wordprocessingml/2006/main" xmlns:w14="http://schemas.microsoft.com/office/word/2010/wordml" xmlns:w15="http://schemas.microsoft.com/office/word/2012/wordml" xmlns:w16se="http://schemas.microsoft.com/office/word/2015/wordml/symex" xmlns:wpg="http://schemas.microsoft.com/office/word/2010/wordprocessingGroup" xmlns:wpi="http://schemas.microsoft.com/office/word/2010/wordprocessingInk" xmlns:wne="http://schemas.microsoft.com/office/word/2006/wordml" xmlns:wps="http://schemas.microsoft.com/office/word/2010/wordprocessingShape" mc:Ignorable="w14 w15 w16se wp14">
+<w:hdr xmlns:wpc="http://schemas.microsoft.com/office/word/2010/wordprocessingCanvas" xmlns:cx="http://schemas.microsoft.com/office/drawing/2014/chartex" xmlns:cx1="http://schemas.microsoft.com/office/drawing/2015/9/8/chartex" xmlns:cx2="http://schemas.microsoft.com/office/drawing/2015/10/21/chartex" xmlns:cx3="http://schemas.microsoft.com/office/drawing/2016/5/9/chartex" xmlns:cx4="http://schemas.microsoft.com/office/drawing/2016/5/10/chartex" xmlns:cx5="http://schemas.microsoft.com/office/drawing/2016/5/11/chartex" xmlns:cx6="http://schemas.microsoft.com/office/drawing/2016/5/12/chartex" xmlns:cx7="http://schemas.microsoft.com/office/drawing/2016/5/13/chartex" xmlns:cx8="http://schemas.microsoft.com/office/drawing/2016/5/14/chartex" xmlns:mc="http://schemas.openxmlformats.org/markup-compatibility/2006" xmlns:aink="http://schemas.microsoft.com/office/drawing/2016/ink" xmlns:am3d="http://schemas.microsoft.com/office/drawing/2017/model3d" xmlns:o="urn:schemas-microsoft-com:office:office" xmlns:r="http://schemas.openxmlformats.org/officeDocument/2006/relationships" xmlns:m="http://schemas.openxmlformats.org/officeDocument/2006/math" xmlns:v="urn:schemas-microsoft-com:vml" xmlns:wp14="http://schemas.microsoft.com/office/word/2010/wordprocessingDrawing" xmlns:wp="http://schemas.openxmlformats.org/drawingml/2006/wordprocessingDrawing" xmlns:w10="urn:schemas-microsoft-com:office:word" xmlns:w="http://schemas.openxmlformats.org/wordprocessingml/2006/main" xmlns:w14="http://schemas.microsoft.com/office/word/2010/wordml" xmlns:w15="http://schemas.microsoft.com/office/word/2012/wordml" xmlns:w16cid="http://schemas.microsoft.com/office/word/2016/wordml/cid" xmlns:w16se="http://schemas.microsoft.com/office/word/2015/wordml/symex" xmlns:wpg="http://schemas.microsoft.com/office/word/2010/wordprocessingGroup" xmlns:wpi="http://schemas.microsoft.com/office/word/2010/wordprocessingInk" xmlns:wne="http://schemas.microsoft.com/office/word/2006/wordml" xmlns:wps="http://schemas.microsoft.com/office/word/2010/wordprocessingShape" mc:Ignorable="w14 w15 w16se w16cid wp14">
   <w:p>
     <w:pPr>
       <w:pStyle w:val="Cabealho"/>
@@ -11960,7 +12199,7 @@
 </file>
 
 <file path=word/numbering.xml><?xml version="1.0" encoding="utf-8"?>
-<w:numbering xmlns:wpc="http://schemas.microsoft.com/office/word/2010/wordprocessingCanvas" xmlns:cx="http://schemas.microsoft.com/office/drawing/2014/chartex" xmlns:cx1="http://schemas.microsoft.com/office/drawing/2015/9/8/chartex" xmlns:mc="http://schemas.openxmlformats.org/markup-compatibility/2006" xmlns:o="urn:schemas-microsoft-com:office:office" xmlns:r="http://schemas.openxmlformats.org/officeDocument/2006/relationships" xmlns:m="http://schemas.openxmlformats.org/officeDocument/2006/math" xmlns:v="urn:schemas-microsoft-com:vml" xmlns:wp14="http://schemas.microsoft.com/office/word/2010/wordprocessingDrawing" xmlns:wp="http://schemas.openxmlformats.org/drawingml/2006/wordprocessingDrawing" xmlns:w10="urn:schemas-microsoft-com:office:word" xmlns:w="http://schemas.openxmlformats.org/wordprocessingml/2006/main" xmlns:w14="http://schemas.microsoft.com/office/word/2010/wordml" xmlns:w15="http://schemas.microsoft.com/office/word/2012/wordml" xmlns:w16se="http://schemas.microsoft.com/office/word/2015/wordml/symex" xmlns:wpg="http://schemas.microsoft.com/office/word/2010/wordprocessingGroup" xmlns:wpi="http://schemas.microsoft.com/office/word/2010/wordprocessingInk" xmlns:wne="http://schemas.microsoft.com/office/word/2006/wordml" xmlns:wps="http://schemas.microsoft.com/office/word/2010/wordprocessingShape" mc:Ignorable="w14 w15 w16se wp14">
+<w:numbering xmlns:wpc="http://schemas.microsoft.com/office/word/2010/wordprocessingCanvas" xmlns:cx="http://schemas.microsoft.com/office/drawing/2014/chartex" xmlns:cx1="http://schemas.microsoft.com/office/drawing/2015/9/8/chartex" xmlns:cx2="http://schemas.microsoft.com/office/drawing/2015/10/21/chartex" xmlns:cx3="http://schemas.microsoft.com/office/drawing/2016/5/9/chartex" xmlns:cx4="http://schemas.microsoft.com/office/drawing/2016/5/10/chartex" xmlns:cx5="http://schemas.microsoft.com/office/drawing/2016/5/11/chartex" xmlns:cx6="http://schemas.microsoft.com/office/drawing/2016/5/12/chartex" xmlns:cx7="http://schemas.microsoft.com/office/drawing/2016/5/13/chartex" xmlns:cx8="http://schemas.microsoft.com/office/drawing/2016/5/14/chartex" xmlns:mc="http://schemas.openxmlformats.org/markup-compatibility/2006" xmlns:aink="http://schemas.microsoft.com/office/drawing/2016/ink" xmlns:am3d="http://schemas.microsoft.com/office/drawing/2017/model3d" xmlns:o="urn:schemas-microsoft-com:office:office" xmlns:r="http://schemas.openxmlformats.org/officeDocument/2006/relationships" xmlns:m="http://schemas.openxmlformats.org/officeDocument/2006/math" xmlns:v="urn:schemas-microsoft-com:vml" xmlns:wp14="http://schemas.microsoft.com/office/word/2010/wordprocessingDrawing" xmlns:wp="http://schemas.openxmlformats.org/drawingml/2006/wordprocessingDrawing" xmlns:w10="urn:schemas-microsoft-com:office:word" xmlns:w="http://schemas.openxmlformats.org/wordprocessingml/2006/main" xmlns:w14="http://schemas.microsoft.com/office/word/2010/wordml" xmlns:w15="http://schemas.microsoft.com/office/word/2012/wordml" xmlns:w16cid="http://schemas.microsoft.com/office/word/2016/wordml/cid" xmlns:w16se="http://schemas.microsoft.com/office/word/2015/wordml/symex" xmlns:wpg="http://schemas.microsoft.com/office/word/2010/wordprocessingGroup" xmlns:wpi="http://schemas.microsoft.com/office/word/2010/wordprocessingInk" xmlns:wne="http://schemas.microsoft.com/office/word/2006/wordml" xmlns:wps="http://schemas.microsoft.com/office/word/2010/wordprocessingShape" mc:Ignorable="w14 w15 w16se w16cid wp14">
   <w:abstractNum w:abstractNumId="0" w15:restartNumberingAfterBreak="0">
     <w:nsid w:val="19B0251A"/>
     <w:multiLevelType w:val="hybridMultilevel"/>
@@ -12943,7 +13182,7 @@
 </file>
 
 <file path=word/styles.xml><?xml version="1.0" encoding="utf-8"?>
-<w:styles xmlns:mc="http://schemas.openxmlformats.org/markup-compatibility/2006" xmlns:r="http://schemas.openxmlformats.org/officeDocument/2006/relationships" xmlns:w="http://schemas.openxmlformats.org/wordprocessingml/2006/main" xmlns:w14="http://schemas.microsoft.com/office/word/2010/wordml" xmlns:w15="http://schemas.microsoft.com/office/word/2012/wordml" xmlns:w16se="http://schemas.microsoft.com/office/word/2015/wordml/symex" mc:Ignorable="w14 w15 w16se">
+<w:styles xmlns:mc="http://schemas.openxmlformats.org/markup-compatibility/2006" xmlns:r="http://schemas.openxmlformats.org/officeDocument/2006/relationships" xmlns:w="http://schemas.openxmlformats.org/wordprocessingml/2006/main" xmlns:w14="http://schemas.microsoft.com/office/word/2010/wordml" xmlns:w15="http://schemas.microsoft.com/office/word/2012/wordml" xmlns:w16cid="http://schemas.microsoft.com/office/word/2016/wordml/cid" xmlns:w16se="http://schemas.microsoft.com/office/word/2015/wordml/symex" mc:Ignorable="w14 w15 w16se w16cid">
   <w:docDefaults>
     <w:rPrDefault>
       <w:rPr>
@@ -12953,7 +13192,7 @@
     </w:rPrDefault>
     <w:pPrDefault/>
   </w:docDefaults>
-  <w:latentStyles w:defLockedState="0" w:defUIPriority="99" w:defSemiHidden="0" w:defUnhideWhenUsed="0" w:defQFormat="0" w:count="371">
+  <w:latentStyles w:defLockedState="0" w:defUIPriority="99" w:defSemiHidden="0" w:defUnhideWhenUsed="0" w:defQFormat="0" w:count="375">
     <w:lsdException w:name="Normal" w:uiPriority="0" w:qFormat="1"/>
     <w:lsdException w:name="heading 1" w:uiPriority="0" w:qFormat="1"/>
     <w:lsdException w:name="heading 2" w:uiPriority="0" w:qFormat="1"/>
@@ -13059,7 +13298,6 @@
     <w:lsdException w:name="HTML Sample" w:semiHidden="1" w:unhideWhenUsed="1"/>
     <w:lsdException w:name="HTML Typewriter" w:semiHidden="1" w:unhideWhenUsed="1"/>
     <w:lsdException w:name="HTML Variable" w:semiHidden="1" w:unhideWhenUsed="1"/>
-    <w:lsdException w:name="Normal Table" w:semiHidden="1" w:unhideWhenUsed="1"/>
     <w:lsdException w:name="annotation subject" w:semiHidden="1" w:unhideWhenUsed="1"/>
     <w:lsdException w:name="No List" w:semiHidden="1" w:unhideWhenUsed="1"/>
     <w:lsdException w:name="Outline List 1" w:semiHidden="1" w:unhideWhenUsed="1"/>
@@ -13103,10 +13341,8 @@
     <w:lsdException w:name="Table Elegant" w:semiHidden="1" w:unhideWhenUsed="1"/>
     <w:lsdException w:name="Table Professional" w:semiHidden="1" w:unhideWhenUsed="1"/>
     <w:lsdException w:name="Table Subtle 1" w:semiHidden="1" w:unhideWhenUsed="1"/>
-    <w:lsdException w:name="Table Subtle 2" w:semiHidden="1" w:unhideWhenUsed="1"/>
     <w:lsdException w:name="Table Web 1" w:semiHidden="1" w:unhideWhenUsed="1"/>
     <w:lsdException w:name="Table Web 2" w:semiHidden="1" w:unhideWhenUsed="1"/>
-    <w:lsdException w:name="Table Web 3" w:semiHidden="1" w:unhideWhenUsed="1"/>
     <w:lsdException w:name="Balloon Text" w:semiHidden="1" w:unhideWhenUsed="1"/>
     <w:lsdException w:name="Table Grid" w:uiPriority="59"/>
     <w:lsdException w:name="Table Theme" w:semiHidden="1" w:unhideWhenUsed="1"/>
@@ -13325,6 +13561,10 @@
     <w:lsdException w:name="List Table 5 Dark Accent 6" w:uiPriority="50"/>
     <w:lsdException w:name="List Table 6 Colorful Accent 6" w:uiPriority="51"/>
     <w:lsdException w:name="List Table 7 Colorful Accent 6" w:uiPriority="52"/>
+    <w:lsdException w:name="Mention" w:semiHidden="1" w:unhideWhenUsed="1"/>
+    <w:lsdException w:name="Smart Hyperlink" w:semiHidden="1" w:unhideWhenUsed="1"/>
+    <w:lsdException w:name="Hashtag" w:semiHidden="1" w:unhideWhenUsed="1"/>
+    <w:lsdException w:name="Unresolved Mention" w:semiHidden="1" w:unhideWhenUsed="1"/>
   </w:latentStyles>
   <w:style w:type="paragraph" w:default="1" w:styleId="Normal">
     <w:name w:val="Normal"/>
@@ -14160,15 +14400,6 @@
 </file>
 
 <file path=customXml/item1.xml><?xml version="1.0" encoding="utf-8"?>
-<?mso-contentType ?>
-<FormTemplates xmlns="http://schemas.microsoft.com/sharepoint/v3/contenttype/forms">
-  <Display>DocumentLibraryForm</Display>
-  <Edit>DocumentLibraryForm</Edit>
-  <New>DocumentLibraryForm</New>
-</FormTemplates>
-</file>
-
-<file path=customXml/item2.xml><?xml version="1.0" encoding="utf-8"?>
 <ct:contentTypeSchema xmlns:ct="http://schemas.microsoft.com/office/2006/metadata/contentType" xmlns:ma="http://schemas.microsoft.com/office/2006/metadata/properties/metaAttributes" ct:_="" ma:_="" ma:contentTypeName="Documento" ma:contentTypeID="0x0101004ED6D8427F20BF4C82911DF85838C059" ma:contentTypeVersion="4" ma:contentTypeDescription="Crie um novo documento." ma:contentTypeScope="" ma:versionID="aa917d30206413db85c935410b90a37f">
   <xsd:schema xmlns:xsd="http://www.w3.org/2001/XMLSchema" xmlns:xs="http://www.w3.org/2001/XMLSchema" xmlns:p="http://schemas.microsoft.com/office/2006/metadata/properties" xmlns:ns2="eb25a17a-cb6f-44ff-8927-816265395966" targetNamespace="http://schemas.microsoft.com/office/2006/metadata/properties" ma:root="true" ma:fieldsID="7d98e4189796221f6d40f306a6e5f415" ns2:_="">
     <xsd:import namespace="eb25a17a-cb6f-44ff-8927-816265395966"/>
@@ -14312,6 +14543,15 @@
 </ct:contentTypeSchema>
 </file>
 
+<file path=customXml/item2.xml><?xml version="1.0" encoding="utf-8"?>
+<?mso-contentType ?>
+<FormTemplates xmlns="http://schemas.microsoft.com/sharepoint/v3/contenttype/forms">
+  <Display>DocumentLibraryForm</Display>
+  <Edit>DocumentLibraryForm</Edit>
+  <New>DocumentLibraryForm</New>
+</FormTemplates>
+</file>
+
 <file path=customXml/item3.xml><?xml version="1.0" encoding="utf-8"?>
 <p:properties xmlns:p="http://schemas.microsoft.com/office/2006/metadata/properties" xmlns:xsi="http://www.w3.org/2001/XMLSchema-instance" xmlns:pc="http://schemas.microsoft.com/office/infopath/2007/PartnerControls">
   <documentManagement/>
@@ -14323,14 +14563,6 @@
 </file>
 
 <file path=customXml/itemProps1.xml><?xml version="1.0" encoding="utf-8"?>
-<ds:datastoreItem xmlns:ds="http://schemas.openxmlformats.org/officeDocument/2006/customXml" ds:itemID="{CF1FD0AD-7A56-4031-B24D-376004EB8526}">
-  <ds:schemaRefs>
-    <ds:schemaRef ds:uri="http://schemas.microsoft.com/sharepoint/v3/contenttype/forms"/>
-  </ds:schemaRefs>
-</ds:datastoreItem>
-</file>
-
-<file path=customXml/itemProps2.xml><?xml version="1.0" encoding="utf-8"?>
 <ds:datastoreItem xmlns:ds="http://schemas.openxmlformats.org/officeDocument/2006/customXml" ds:itemID="{73720B00-CFF3-4133-A371-EC1AB62EACDA}">
   <ds:schemaRefs>
     <ds:schemaRef ds:uri="http://schemas.microsoft.com/office/2006/metadata/contentType"/>
@@ -14348,6 +14580,14 @@
 </ds:datastoreItem>
 </file>
 
+<file path=customXml/itemProps2.xml><?xml version="1.0" encoding="utf-8"?>
+<ds:datastoreItem xmlns:ds="http://schemas.openxmlformats.org/officeDocument/2006/customXml" ds:itemID="{CF1FD0AD-7A56-4031-B24D-376004EB8526}">
+  <ds:schemaRefs>
+    <ds:schemaRef ds:uri="http://schemas.microsoft.com/sharepoint/v3/contenttype/forms"/>
+  </ds:schemaRefs>
+</ds:datastoreItem>
+</file>
+
 <file path=customXml/itemProps3.xml><?xml version="1.0" encoding="utf-8"?>
 <ds:datastoreItem xmlns:ds="http://schemas.openxmlformats.org/officeDocument/2006/customXml" ds:itemID="{0FB482D0-C62D-40F8-A30D-80102D84D1F8}">
   <ds:schemaRefs>
@@ -14358,7 +14598,7 @@
 </file>
 
 <file path=customXml/itemProps4.xml><?xml version="1.0" encoding="utf-8"?>
-<ds:datastoreItem xmlns:ds="http://schemas.openxmlformats.org/officeDocument/2006/customXml" ds:itemID="{91508E7E-E691-4D8B-B8F0-F4B8E9D098CA}">
+<ds:datastoreItem xmlns:ds="http://schemas.openxmlformats.org/officeDocument/2006/customXml" ds:itemID="{625C75C2-A9B3-473C-BB41-FF2F95FA63F8}">
   <ds:schemaRefs>
     <ds:schemaRef ds:uri="http://schemas.openxmlformats.org/officeDocument/2006/bibliography"/>
   </ds:schemaRefs>

--- a/Requisitos/PI.docx
+++ b/Requisitos/PI.docx
@@ -82,8 +82,6 @@
         </w:rPr>
         <w:t>DESENVOLVIMENTO DE SOFTWARE MULTIPLATAFORMA</w:t>
       </w:r>
-      <w:bookmarkStart w:id="0" w:name="_GoBack"/>
-      <w:bookmarkEnd w:id="0"/>
     </w:p>
     <w:p>
       <w:pPr>
@@ -963,7 +961,7 @@
         <w:rPr>
           <w:noProof/>
         </w:rPr>
-        <w:instrText xml:space="preserve"> PAGEREF _Toc169634196 \h </w:instrText>
+        <w:instrText xml:space="preserve"> PAGEREF _Toc176209594 \h </w:instrText>
       </w:r>
       <w:r>
         <w:rPr>
@@ -980,7 +978,7 @@
         <w:rPr>
           <w:noProof/>
         </w:rPr>
-        <w:t>10</w:t>
+        <w:t>11</w:t>
       </w:r>
       <w:r>
         <w:rPr>
@@ -1026,7 +1024,7 @@
         <w:rPr>
           <w:noProof/>
         </w:rPr>
-        <w:instrText xml:space="preserve"> PAGEREF _Toc169634197 \h </w:instrText>
+        <w:instrText xml:space="preserve"> PAGEREF _Toc176209595 \h </w:instrText>
       </w:r>
       <w:r>
         <w:rPr>
@@ -1043,7 +1041,7 @@
         <w:rPr>
           <w:noProof/>
         </w:rPr>
-        <w:t>13</w:t>
+        <w:t>14</w:t>
       </w:r>
       <w:r>
         <w:rPr>
@@ -1089,7 +1087,7 @@
         <w:rPr>
           <w:noProof/>
         </w:rPr>
-        <w:instrText xml:space="preserve"> PAGEREF _Toc169634198 \h </w:instrText>
+        <w:instrText xml:space="preserve"> PAGEREF _Toc176209596 \h </w:instrText>
       </w:r>
       <w:r>
         <w:rPr>
@@ -1106,7 +1104,7 @@
         <w:rPr>
           <w:noProof/>
         </w:rPr>
-        <w:t>13</w:t>
+        <w:t>14</w:t>
       </w:r>
       <w:r>
         <w:rPr>
@@ -1152,7 +1150,7 @@
         <w:rPr>
           <w:noProof/>
         </w:rPr>
-        <w:instrText xml:space="preserve"> PAGEREF _Toc169634199 \h </w:instrText>
+        <w:instrText xml:space="preserve"> PAGEREF _Toc176209597 \h </w:instrText>
       </w:r>
       <w:r>
         <w:rPr>
@@ -1169,7 +1167,7 @@
         <w:rPr>
           <w:noProof/>
         </w:rPr>
-        <w:t>14</w:t>
+        <w:t>15</w:t>
       </w:r>
       <w:r>
         <w:rPr>
@@ -1214,7 +1212,7 @@
         <w:rPr>
           <w:noProof/>
         </w:rPr>
-        <w:instrText xml:space="preserve"> PAGEREF _Toc169634200 \h </w:instrText>
+        <w:instrText xml:space="preserve"> PAGEREF _Toc176209598 \h </w:instrText>
       </w:r>
       <w:r>
         <w:rPr>
@@ -1231,7 +1229,7 @@
         <w:rPr>
           <w:noProof/>
         </w:rPr>
-        <w:t>14</w:t>
+        <w:t>15</w:t>
       </w:r>
       <w:r>
         <w:rPr>
@@ -1276,7 +1274,7 @@
         <w:rPr>
           <w:noProof/>
         </w:rPr>
-        <w:instrText xml:space="preserve"> PAGEREF _Toc169634201 \h </w:instrText>
+        <w:instrText xml:space="preserve"> PAGEREF _Toc176209599 \h </w:instrText>
       </w:r>
       <w:r>
         <w:rPr>
@@ -1293,7 +1291,7 @@
         <w:rPr>
           <w:noProof/>
         </w:rPr>
-        <w:t>15</w:t>
+        <w:t>16</w:t>
       </w:r>
       <w:r>
         <w:rPr>
@@ -1338,7 +1336,7 @@
         <w:rPr>
           <w:noProof/>
         </w:rPr>
-        <w:instrText xml:space="preserve"> PAGEREF _Toc169634202 \h </w:instrText>
+        <w:instrText xml:space="preserve"> PAGEREF _Toc176209600 \h </w:instrText>
       </w:r>
       <w:r>
         <w:rPr>
@@ -1355,7 +1353,7 @@
         <w:rPr>
           <w:noProof/>
         </w:rPr>
-        <w:t>17</w:t>
+        <w:t>18</w:t>
       </w:r>
       <w:r>
         <w:rPr>
@@ -1400,7 +1398,7 @@
         <w:rPr>
           <w:noProof/>
         </w:rPr>
-        <w:instrText xml:space="preserve"> PAGEREF _Toc169634203 \h </w:instrText>
+        <w:instrText xml:space="preserve"> PAGEREF _Toc176209601 \h </w:instrText>
       </w:r>
       <w:r>
         <w:rPr>
@@ -1417,7 +1415,7 @@
         <w:rPr>
           <w:noProof/>
         </w:rPr>
-        <w:t>18</w:t>
+        <w:t>19</w:t>
       </w:r>
       <w:r>
         <w:rPr>
@@ -1462,7 +1460,7 @@
         <w:rPr>
           <w:noProof/>
         </w:rPr>
-        <w:instrText xml:space="preserve"> PAGEREF _Toc169634204 \h </w:instrText>
+        <w:instrText xml:space="preserve"> PAGEREF _Toc176209602 \h </w:instrText>
       </w:r>
       <w:r>
         <w:rPr>
@@ -1479,7 +1477,7 @@
         <w:rPr>
           <w:noProof/>
         </w:rPr>
-        <w:t>19</w:t>
+        <w:t>20</w:t>
       </w:r>
       <w:r>
         <w:rPr>
@@ -1579,6 +1577,8 @@
         </w:rPr>
         <w:fldChar w:fldCharType="separate"/>
       </w:r>
+      <w:bookmarkStart w:id="0" w:name="_GoBack"/>
+      <w:bookmarkEnd w:id="0"/>
       <w:r>
         <w:rPr>
           <w:noProof/>
@@ -1618,7 +1618,7 @@
         <w:rPr>
           <w:noProof/>
         </w:rPr>
-        <w:instrText xml:space="preserve"> PAGEREF _Toc169634205 \h </w:instrText>
+        <w:instrText xml:space="preserve"> PAGEREF _Toc176209603 \h </w:instrText>
       </w:r>
       <w:r>
         <w:rPr>
@@ -1699,7 +1699,7 @@
         <w:rPr>
           <w:noProof/>
         </w:rPr>
-        <w:instrText xml:space="preserve"> PAGEREF _Toc169634206 \h </w:instrText>
+        <w:instrText xml:space="preserve"> PAGEREF _Toc176209604 \h </w:instrText>
       </w:r>
       <w:r>
         <w:rPr>
@@ -1778,7 +1778,7 @@
         <w:rPr>
           <w:noProof/>
         </w:rPr>
-        <w:instrText xml:space="preserve"> PAGEREF _Toc169634207 \h </w:instrText>
+        <w:instrText xml:space="preserve"> PAGEREF _Toc176209605 \h </w:instrText>
       </w:r>
       <w:r>
         <w:rPr>
@@ -1857,7 +1857,7 @@
         <w:rPr>
           <w:noProof/>
         </w:rPr>
-        <w:instrText xml:space="preserve"> PAGEREF _Toc169634208 \h </w:instrText>
+        <w:instrText xml:space="preserve"> PAGEREF _Toc176209606 \h </w:instrText>
       </w:r>
       <w:r>
         <w:rPr>
@@ -1938,7 +1938,7 @@
         <w:rPr>
           <w:noProof/>
         </w:rPr>
-        <w:instrText xml:space="preserve"> PAGEREF _Toc169634209 \h </w:instrText>
+        <w:instrText xml:space="preserve"> PAGEREF _Toc176209607 \h </w:instrText>
       </w:r>
       <w:r>
         <w:rPr>
@@ -2019,7 +2019,7 @@
         <w:rPr>
           <w:noProof/>
         </w:rPr>
-        <w:instrText xml:space="preserve"> PAGEREF _Toc169634210 \h </w:instrText>
+        <w:instrText xml:space="preserve"> PAGEREF _Toc176209608 \h </w:instrText>
       </w:r>
       <w:r>
         <w:rPr>
@@ -2098,7 +2098,7 @@
         <w:rPr>
           <w:noProof/>
         </w:rPr>
-        <w:instrText xml:space="preserve"> PAGEREF _Toc169634211 \h </w:instrText>
+        <w:instrText xml:space="preserve"> PAGEREF _Toc176209609 \h </w:instrText>
       </w:r>
       <w:r>
         <w:rPr>
@@ -2141,7 +2141,6 @@
       </w:pPr>
       <w:r>
         <w:rPr>
-          <w:rFonts w:cs="Arial"/>
           <w:noProof/>
         </w:rPr>
         <w:t>3.1</w:t>
@@ -2158,6 +2157,86 @@
       </w:r>
       <w:r>
         <w:rPr>
+          <w:noProof/>
+        </w:rPr>
+        <w:t>Histórias de Usuário</w:t>
+      </w:r>
+      <w:r>
+        <w:rPr>
+          <w:noProof/>
+        </w:rPr>
+        <w:tab/>
+      </w:r>
+      <w:r>
+        <w:rPr>
+          <w:noProof/>
+        </w:rPr>
+        <w:fldChar w:fldCharType="begin"/>
+      </w:r>
+      <w:r>
+        <w:rPr>
+          <w:noProof/>
+        </w:rPr>
+        <w:instrText xml:space="preserve"> PAGEREF _Toc176209610 \h </w:instrText>
+      </w:r>
+      <w:r>
+        <w:rPr>
+          <w:noProof/>
+        </w:rPr>
+      </w:r>
+      <w:r>
+        <w:rPr>
+          <w:noProof/>
+        </w:rPr>
+        <w:fldChar w:fldCharType="separate"/>
+      </w:r>
+      <w:r>
+        <w:rPr>
+          <w:noProof/>
+        </w:rPr>
+        <w:t>8</w:t>
+      </w:r>
+      <w:r>
+        <w:rPr>
+          <w:noProof/>
+        </w:rPr>
+        <w:fldChar w:fldCharType="end"/>
+      </w:r>
+    </w:p>
+    <w:p>
+      <w:pPr>
+        <w:pStyle w:val="Sumrio2"/>
+        <w:tabs>
+          <w:tab w:val="left" w:pos="1540"/>
+          <w:tab w:val="right" w:leader="dot" w:pos="9062"/>
+        </w:tabs>
+        <w:rPr>
+          <w:rFonts w:asciiTheme="minorHAnsi" w:eastAsiaTheme="minorEastAsia" w:hAnsiTheme="minorHAnsi" w:cstheme="minorBidi"/>
+          <w:caps w:val="0"/>
+          <w:noProof/>
+          <w:sz w:val="22"/>
+          <w:szCs w:val="22"/>
+        </w:rPr>
+      </w:pPr>
+      <w:r>
+        <w:rPr>
+          <w:rFonts w:cs="Arial"/>
+          <w:noProof/>
+        </w:rPr>
+        <w:t>3.2</w:t>
+      </w:r>
+      <w:r>
+        <w:rPr>
+          <w:rFonts w:asciiTheme="minorHAnsi" w:eastAsiaTheme="minorEastAsia" w:hAnsiTheme="minorHAnsi" w:cstheme="minorBidi"/>
+          <w:caps w:val="0"/>
+          <w:noProof/>
+          <w:sz w:val="22"/>
+          <w:szCs w:val="22"/>
+        </w:rPr>
+        <w:tab/>
+      </w:r>
+      <w:r>
+        <w:rPr>
           <w:rFonts w:cs="Arial"/>
           <w:noProof/>
         </w:rPr>
@@ -2179,7 +2258,7 @@
         <w:rPr>
           <w:noProof/>
         </w:rPr>
-        <w:instrText xml:space="preserve"> PAGEREF _Toc169634212 \h </w:instrText>
+        <w:instrText xml:space="preserve"> PAGEREF _Toc176209611 \h </w:instrText>
       </w:r>
       <w:r>
         <w:rPr>
@@ -2225,7 +2304,7 @@
           <w:rFonts w:cs="Arial"/>
           <w:noProof/>
         </w:rPr>
-        <w:t>3.1.1</w:t>
+        <w:t>3.2.1</w:t>
       </w:r>
       <w:r>
         <w:rPr>
@@ -2260,7 +2339,7 @@
         <w:rPr>
           <w:noProof/>
         </w:rPr>
-        <w:instrText xml:space="preserve"> PAGEREF _Toc169634213 \h </w:instrText>
+        <w:instrText xml:space="preserve"> PAGEREF _Toc176209612 \h </w:instrText>
       </w:r>
       <w:r>
         <w:rPr>
@@ -2306,7 +2385,7 @@
           <w:rFonts w:cs="Arial"/>
           <w:noProof/>
         </w:rPr>
-        <w:t>3.1.2</w:t>
+        <w:t>3.2.2</w:t>
       </w:r>
       <w:r>
         <w:rPr>
@@ -2341,7 +2420,7 @@
         <w:rPr>
           <w:noProof/>
         </w:rPr>
-        <w:instrText xml:space="preserve"> PAGEREF _Toc169634214 \h </w:instrText>
+        <w:instrText xml:space="preserve"> PAGEREF _Toc176209613 \h </w:instrText>
       </w:r>
       <w:r>
         <w:rPr>
@@ -2358,7 +2437,7 @@
         <w:rPr>
           <w:noProof/>
         </w:rPr>
-        <w:t>8</w:t>
+        <w:t>9</w:t>
       </w:r>
       <w:r>
         <w:rPr>
@@ -2387,7 +2466,7 @@
           <w:rFonts w:cs="Arial"/>
           <w:noProof/>
         </w:rPr>
-        <w:t>3.1.3</w:t>
+        <w:t>3.2.3</w:t>
       </w:r>
       <w:r>
         <w:rPr>
@@ -2422,7 +2501,7 @@
         <w:rPr>
           <w:noProof/>
         </w:rPr>
-        <w:instrText xml:space="preserve"> PAGEREF _Toc169634215 \h </w:instrText>
+        <w:instrText xml:space="preserve"> PAGEREF _Toc176209614 \h </w:instrText>
       </w:r>
       <w:r>
         <w:rPr>
@@ -2439,7 +2518,7 @@
         <w:rPr>
           <w:noProof/>
         </w:rPr>
-        <w:t>8</w:t>
+        <w:t>9</w:t>
       </w:r>
       <w:r>
         <w:rPr>
@@ -2468,7 +2547,7 @@
           <w:rFonts w:cs="Arial"/>
           <w:noProof/>
         </w:rPr>
-        <w:t>3.1.4</w:t>
+        <w:t>3.2.4</w:t>
       </w:r>
       <w:r>
         <w:rPr>
@@ -2503,7 +2582,7 @@
         <w:rPr>
           <w:noProof/>
         </w:rPr>
-        <w:instrText xml:space="preserve"> PAGEREF _Toc169634216 \h </w:instrText>
+        <w:instrText xml:space="preserve"> PAGEREF _Toc176209615 \h </w:instrText>
       </w:r>
       <w:r>
         <w:rPr>
@@ -2520,7 +2599,7 @@
         <w:rPr>
           <w:noProof/>
         </w:rPr>
-        <w:t>8</w:t>
+        <w:t>9</w:t>
       </w:r>
       <w:r>
         <w:rPr>
@@ -2549,7 +2628,7 @@
           <w:rFonts w:cs="Arial"/>
           <w:noProof/>
         </w:rPr>
-        <w:t>3.1.5</w:t>
+        <w:t>3.2.5</w:t>
       </w:r>
       <w:r>
         <w:rPr>
@@ -2584,7 +2663,7 @@
         <w:rPr>
           <w:noProof/>
         </w:rPr>
-        <w:instrText xml:space="preserve"> PAGEREF _Toc169634217 \h </w:instrText>
+        <w:instrText xml:space="preserve"> PAGEREF _Toc176209616 \h </w:instrText>
       </w:r>
       <w:r>
         <w:rPr>
@@ -2630,7 +2709,7 @@
           <w:rFonts w:cs="Arial"/>
           <w:noProof/>
         </w:rPr>
-        <w:t>3.1.6</w:t>
+        <w:t>3.2.6</w:t>
       </w:r>
       <w:r>
         <w:rPr>
@@ -2665,7 +2744,7 @@
         <w:rPr>
           <w:noProof/>
         </w:rPr>
-        <w:instrText xml:space="preserve"> PAGEREF _Toc169634218 \h </w:instrText>
+        <w:instrText xml:space="preserve"> PAGEREF _Toc176209617 \h </w:instrText>
       </w:r>
       <w:r>
         <w:rPr>
@@ -2711,7 +2790,7 @@
           <w:rFonts w:cs="Arial"/>
           <w:noProof/>
         </w:rPr>
-        <w:t>3.1.7</w:t>
+        <w:t>3.2.7</w:t>
       </w:r>
       <w:r>
         <w:rPr>
@@ -2746,7 +2825,7 @@
         <w:rPr>
           <w:noProof/>
         </w:rPr>
-        <w:instrText xml:space="preserve"> PAGEREF _Toc169634219 \h </w:instrText>
+        <w:instrText xml:space="preserve"> PAGEREF _Toc176209618 \h </w:instrText>
       </w:r>
       <w:r>
         <w:rPr>
@@ -2763,7 +2842,7 @@
         <w:rPr>
           <w:noProof/>
         </w:rPr>
-        <w:t>9</w:t>
+        <w:t>10</w:t>
       </w:r>
       <w:r>
         <w:rPr>
@@ -2792,7 +2871,7 @@
           <w:rFonts w:cs="Arial"/>
           <w:noProof/>
         </w:rPr>
-        <w:t>3.1.8</w:t>
+        <w:t>3.2.8</w:t>
       </w:r>
       <w:r>
         <w:rPr>
@@ -2827,7 +2906,7 @@
         <w:rPr>
           <w:noProof/>
         </w:rPr>
-        <w:instrText xml:space="preserve"> PAGEREF _Toc169634220 \h </w:instrText>
+        <w:instrText xml:space="preserve"> PAGEREF _Toc176209619 \h </w:instrText>
       </w:r>
       <w:r>
         <w:rPr>
@@ -2844,7 +2923,250 @@
         <w:rPr>
           <w:noProof/>
         </w:rPr>
-        <w:t>9</w:t>
+        <w:t>10</w:t>
+      </w:r>
+      <w:r>
+        <w:rPr>
+          <w:noProof/>
+        </w:rPr>
+        <w:fldChar w:fldCharType="end"/>
+      </w:r>
+    </w:p>
+    <w:p>
+      <w:pPr>
+        <w:pStyle w:val="Sumrio3"/>
+        <w:tabs>
+          <w:tab w:val="left" w:pos="1943"/>
+          <w:tab w:val="right" w:leader="dot" w:pos="9062"/>
+        </w:tabs>
+        <w:rPr>
+          <w:rFonts w:asciiTheme="minorHAnsi" w:eastAsiaTheme="minorEastAsia" w:hAnsiTheme="minorHAnsi" w:cstheme="minorBidi"/>
+          <w:b w:val="0"/>
+          <w:noProof/>
+          <w:sz w:val="22"/>
+          <w:szCs w:val="22"/>
+        </w:rPr>
+      </w:pPr>
+      <w:r>
+        <w:rPr>
+          <w:rFonts w:cs="Arial"/>
+          <w:noProof/>
+        </w:rPr>
+        <w:t>3.2.9</w:t>
+      </w:r>
+      <w:r>
+        <w:rPr>
+          <w:rFonts w:asciiTheme="minorHAnsi" w:eastAsiaTheme="minorEastAsia" w:hAnsiTheme="minorHAnsi" w:cstheme="minorBidi"/>
+          <w:b w:val="0"/>
+          <w:noProof/>
+          <w:sz w:val="22"/>
+          <w:szCs w:val="22"/>
+        </w:rPr>
+        <w:tab/>
+      </w:r>
+      <w:r>
+        <w:rPr>
+          <w:rFonts w:cs="Arial"/>
+          <w:noProof/>
+        </w:rPr>
+        <w:t>Gerenciar perfil de usuário</w:t>
+      </w:r>
+      <w:r>
+        <w:rPr>
+          <w:noProof/>
+        </w:rPr>
+        <w:tab/>
+      </w:r>
+      <w:r>
+        <w:rPr>
+          <w:noProof/>
+        </w:rPr>
+        <w:fldChar w:fldCharType="begin"/>
+      </w:r>
+      <w:r>
+        <w:rPr>
+          <w:noProof/>
+        </w:rPr>
+        <w:instrText xml:space="preserve"> PAGEREF _Toc176209620 \h </w:instrText>
+      </w:r>
+      <w:r>
+        <w:rPr>
+          <w:noProof/>
+        </w:rPr>
+      </w:r>
+      <w:r>
+        <w:rPr>
+          <w:noProof/>
+        </w:rPr>
+        <w:fldChar w:fldCharType="separate"/>
+      </w:r>
+      <w:r>
+        <w:rPr>
+          <w:noProof/>
+        </w:rPr>
+        <w:t>10</w:t>
+      </w:r>
+      <w:r>
+        <w:rPr>
+          <w:noProof/>
+        </w:rPr>
+        <w:fldChar w:fldCharType="end"/>
+      </w:r>
+    </w:p>
+    <w:p>
+      <w:pPr>
+        <w:pStyle w:val="Sumrio3"/>
+        <w:tabs>
+          <w:tab w:val="left" w:pos="2076"/>
+          <w:tab w:val="right" w:leader="dot" w:pos="9062"/>
+        </w:tabs>
+        <w:rPr>
+          <w:rFonts w:asciiTheme="minorHAnsi" w:eastAsiaTheme="minorEastAsia" w:hAnsiTheme="minorHAnsi" w:cstheme="minorBidi"/>
+          <w:b w:val="0"/>
+          <w:noProof/>
+          <w:sz w:val="22"/>
+          <w:szCs w:val="22"/>
+        </w:rPr>
+      </w:pPr>
+      <w:r>
+        <w:rPr>
+          <w:rFonts w:cs="Arial"/>
+          <w:noProof/>
+        </w:rPr>
+        <w:t>3.2.10</w:t>
+      </w:r>
+      <w:r>
+        <w:rPr>
+          <w:rFonts w:asciiTheme="minorHAnsi" w:eastAsiaTheme="minorEastAsia" w:hAnsiTheme="minorHAnsi" w:cstheme="minorBidi"/>
+          <w:b w:val="0"/>
+          <w:noProof/>
+          <w:sz w:val="22"/>
+          <w:szCs w:val="22"/>
+        </w:rPr>
+        <w:tab/>
+      </w:r>
+      <w:r>
+        <w:rPr>
+          <w:rFonts w:cs="Arial"/>
+          <w:noProof/>
+        </w:rPr>
+        <w:t>Gerenciar dados da sala</w:t>
+      </w:r>
+      <w:r>
+        <w:rPr>
+          <w:noProof/>
+        </w:rPr>
+        <w:tab/>
+      </w:r>
+      <w:r>
+        <w:rPr>
+          <w:noProof/>
+        </w:rPr>
+        <w:fldChar w:fldCharType="begin"/>
+      </w:r>
+      <w:r>
+        <w:rPr>
+          <w:noProof/>
+        </w:rPr>
+        <w:instrText xml:space="preserve"> PAGEREF _Toc176209621 \h </w:instrText>
+      </w:r>
+      <w:r>
+        <w:rPr>
+          <w:noProof/>
+        </w:rPr>
+      </w:r>
+      <w:r>
+        <w:rPr>
+          <w:noProof/>
+        </w:rPr>
+        <w:fldChar w:fldCharType="separate"/>
+      </w:r>
+      <w:r>
+        <w:rPr>
+          <w:noProof/>
+        </w:rPr>
+        <w:t>10</w:t>
+      </w:r>
+      <w:r>
+        <w:rPr>
+          <w:noProof/>
+        </w:rPr>
+        <w:fldChar w:fldCharType="end"/>
+      </w:r>
+    </w:p>
+    <w:p>
+      <w:pPr>
+        <w:pStyle w:val="Sumrio3"/>
+        <w:tabs>
+          <w:tab w:val="left" w:pos="2076"/>
+          <w:tab w:val="right" w:leader="dot" w:pos="9062"/>
+        </w:tabs>
+        <w:rPr>
+          <w:rFonts w:asciiTheme="minorHAnsi" w:eastAsiaTheme="minorEastAsia" w:hAnsiTheme="minorHAnsi" w:cstheme="minorBidi"/>
+          <w:b w:val="0"/>
+          <w:noProof/>
+          <w:sz w:val="22"/>
+          <w:szCs w:val="22"/>
+        </w:rPr>
+      </w:pPr>
+      <w:r>
+        <w:rPr>
+          <w:rFonts w:cs="Arial"/>
+          <w:noProof/>
+        </w:rPr>
+        <w:t>3.2.11</w:t>
+      </w:r>
+      <w:r>
+        <w:rPr>
+          <w:rFonts w:asciiTheme="minorHAnsi" w:eastAsiaTheme="minorEastAsia" w:hAnsiTheme="minorHAnsi" w:cstheme="minorBidi"/>
+          <w:b w:val="0"/>
+          <w:noProof/>
+          <w:sz w:val="22"/>
+          <w:szCs w:val="22"/>
+        </w:rPr>
+        <w:tab/>
+      </w:r>
+      <w:r>
+        <w:rPr>
+          <w:rFonts w:cs="Arial"/>
+          <w:noProof/>
+        </w:rPr>
+        <w:t>Confirmar pedido de agendamento de sala</w:t>
+      </w:r>
+      <w:r>
+        <w:rPr>
+          <w:noProof/>
+        </w:rPr>
+        <w:tab/>
+      </w:r>
+      <w:r>
+        <w:rPr>
+          <w:noProof/>
+        </w:rPr>
+        <w:fldChar w:fldCharType="begin"/>
+      </w:r>
+      <w:r>
+        <w:rPr>
+          <w:noProof/>
+        </w:rPr>
+        <w:instrText xml:space="preserve"> PAGEREF _Toc176209622 \h </w:instrText>
+      </w:r>
+      <w:r>
+        <w:rPr>
+          <w:noProof/>
+        </w:rPr>
+      </w:r>
+      <w:r>
+        <w:rPr>
+          <w:noProof/>
+        </w:rPr>
+        <w:fldChar w:fldCharType="separate"/>
+      </w:r>
+      <w:r>
+        <w:rPr>
+          <w:noProof/>
+        </w:rPr>
+        <w:t>10</w:t>
       </w:r>
       <w:r>
         <w:rPr>
@@ -2873,7 +3195,7 @@
           <w:rFonts w:cs="Arial"/>
           <w:noProof/>
         </w:rPr>
-        <w:t>3.2</w:t>
+        <w:t>3.3</w:t>
       </w:r>
       <w:r>
         <w:rPr>
@@ -2908,7 +3230,7 @@
         <w:rPr>
           <w:noProof/>
         </w:rPr>
-        <w:instrText xml:space="preserve"> PAGEREF _Toc169634221 \h </w:instrText>
+        <w:instrText xml:space="preserve"> PAGEREF _Toc176209623 \h </w:instrText>
       </w:r>
       <w:r>
         <w:rPr>
@@ -2925,7 +3247,7 @@
         <w:rPr>
           <w:noProof/>
         </w:rPr>
-        <w:t>9</w:t>
+        <w:t>10</w:t>
       </w:r>
       <w:r>
         <w:rPr>
@@ -2954,7 +3276,7 @@
           <w:rFonts w:cs="Arial"/>
           <w:noProof/>
         </w:rPr>
-        <w:t>3.3</w:t>
+        <w:t>3.4</w:t>
       </w:r>
       <w:r>
         <w:rPr>
@@ -2989,7 +3311,7 @@
         <w:rPr>
           <w:noProof/>
         </w:rPr>
-        <w:instrText xml:space="preserve"> PAGEREF _Toc169634222 \h </w:instrText>
+        <w:instrText xml:space="preserve"> PAGEREF _Toc176209624 \h </w:instrText>
       </w:r>
       <w:r>
         <w:rPr>
@@ -3006,7 +3328,7 @@
         <w:rPr>
           <w:noProof/>
         </w:rPr>
-        <w:t>10</w:t>
+        <w:t>11</w:t>
       </w:r>
       <w:r>
         <w:rPr>
@@ -3035,7 +3357,7 @@
           <w:rFonts w:cs="Arial"/>
           <w:noProof/>
         </w:rPr>
-        <w:t>3.3.1</w:t>
+        <w:t>3.4.1</w:t>
       </w:r>
       <w:r>
         <w:rPr>
@@ -3070,7 +3392,7 @@
         <w:rPr>
           <w:noProof/>
         </w:rPr>
-        <w:instrText xml:space="preserve"> PAGEREF _Toc169634223 \h </w:instrText>
+        <w:instrText xml:space="preserve"> PAGEREF _Toc176209625 \h </w:instrText>
       </w:r>
       <w:r>
         <w:rPr>
@@ -3087,7 +3409,7 @@
         <w:rPr>
           <w:noProof/>
         </w:rPr>
-        <w:t>10</w:t>
+        <w:t>11</w:t>
       </w:r>
       <w:r>
         <w:rPr>
@@ -3116,7 +3438,7 @@
           <w:rFonts w:cs="Arial"/>
           <w:noProof/>
         </w:rPr>
-        <w:t>3.3.2</w:t>
+        <w:t>3.4.2</w:t>
       </w:r>
       <w:r>
         <w:rPr>
@@ -3151,7 +3473,7 @@
         <w:rPr>
           <w:noProof/>
         </w:rPr>
-        <w:instrText xml:space="preserve"> PAGEREF _Toc169634224 \h </w:instrText>
+        <w:instrText xml:space="preserve"> PAGEREF _Toc176209626 \h </w:instrText>
       </w:r>
       <w:r>
         <w:rPr>
@@ -3168,7 +3490,7 @@
         <w:rPr>
           <w:noProof/>
         </w:rPr>
-        <w:t>11</w:t>
+        <w:t>12</w:t>
       </w:r>
       <w:r>
         <w:rPr>
@@ -3197,7 +3519,7 @@
           <w:rFonts w:cs="Arial"/>
           <w:noProof/>
         </w:rPr>
-        <w:t>3.3.3</w:t>
+        <w:t>3.4.3</w:t>
       </w:r>
       <w:r>
         <w:rPr>
@@ -3232,7 +3554,7 @@
         <w:rPr>
           <w:noProof/>
         </w:rPr>
-        <w:instrText xml:space="preserve"> PAGEREF _Toc169634225 \h </w:instrText>
+        <w:instrText xml:space="preserve"> PAGEREF _Toc176209627 \h </w:instrText>
       </w:r>
       <w:r>
         <w:rPr>
@@ -3249,7 +3571,7 @@
         <w:rPr>
           <w:noProof/>
         </w:rPr>
-        <w:t>11</w:t>
+        <w:t>12</w:t>
       </w:r>
       <w:r>
         <w:rPr>
@@ -3278,7 +3600,7 @@
           <w:rFonts w:cs="Arial"/>
           <w:noProof/>
         </w:rPr>
-        <w:t>3.3.4</w:t>
+        <w:t>3.4.4</w:t>
       </w:r>
       <w:r>
         <w:rPr>
@@ -3313,7 +3635,7 @@
         <w:rPr>
           <w:noProof/>
         </w:rPr>
-        <w:instrText xml:space="preserve"> PAGEREF _Toc169634226 \h </w:instrText>
+        <w:instrText xml:space="preserve"> PAGEREF _Toc176209628 \h </w:instrText>
       </w:r>
       <w:r>
         <w:rPr>
@@ -3330,7 +3652,7 @@
         <w:rPr>
           <w:noProof/>
         </w:rPr>
-        <w:t>12</w:t>
+        <w:t>13</w:t>
       </w:r>
       <w:r>
         <w:rPr>
@@ -3356,6 +3678,7 @@
           <w:rFonts w:cs="Arial"/>
           <w:noProof/>
         </w:rPr>
+        <w:lastRenderedPageBreak/>
         <w:t>4</w:t>
       </w:r>
       <w:r>
@@ -3392,7 +3715,7 @@
         <w:rPr>
           <w:noProof/>
         </w:rPr>
-        <w:instrText xml:space="preserve"> PAGEREF _Toc169634227 \h </w:instrText>
+        <w:instrText xml:space="preserve"> PAGEREF _Toc176209629 \h </w:instrText>
       </w:r>
       <w:r>
         <w:rPr>
@@ -3409,7 +3732,7 @@
         <w:rPr>
           <w:noProof/>
         </w:rPr>
-        <w:t>13</w:t>
+        <w:t>14</w:t>
       </w:r>
       <w:r>
         <w:rPr>
@@ -3471,7 +3794,7 @@
         <w:rPr>
           <w:noProof/>
         </w:rPr>
-        <w:instrText xml:space="preserve"> PAGEREF _Toc169634228 \h </w:instrText>
+        <w:instrText xml:space="preserve"> PAGEREF _Toc176209630 \h </w:instrText>
       </w:r>
       <w:r>
         <w:rPr>
@@ -3488,7 +3811,7 @@
         <w:rPr>
           <w:noProof/>
         </w:rPr>
-        <w:t>13</w:t>
+        <w:t>14</w:t>
       </w:r>
       <w:r>
         <w:rPr>
@@ -3554,7 +3877,7 @@
         <w:rPr>
           <w:noProof/>
         </w:rPr>
-        <w:instrText xml:space="preserve"> PAGEREF _Toc169634229 \h </w:instrText>
+        <w:instrText xml:space="preserve"> PAGEREF _Toc176209631 \h </w:instrText>
       </w:r>
       <w:r>
         <w:rPr>
@@ -3571,7 +3894,7 @@
         <w:rPr>
           <w:noProof/>
         </w:rPr>
-        <w:t>14</w:t>
+        <w:t>15</w:t>
       </w:r>
       <w:r>
         <w:rPr>
@@ -3633,7 +3956,7 @@
         <w:rPr>
           <w:noProof/>
         </w:rPr>
-        <w:instrText xml:space="preserve"> PAGEREF _Toc169634230 \h </w:instrText>
+        <w:instrText xml:space="preserve"> PAGEREF _Toc176209632 \h </w:instrText>
       </w:r>
       <w:r>
         <w:rPr>
@@ -3650,7 +3973,7 @@
         <w:rPr>
           <w:noProof/>
         </w:rPr>
-        <w:t>14</w:t>
+        <w:t>15</w:t>
       </w:r>
       <w:r>
         <w:rPr>
@@ -3676,7 +3999,6 @@
           <w:rFonts w:cs="Arial"/>
           <w:noProof/>
         </w:rPr>
-        <w:lastRenderedPageBreak/>
         <w:t>5</w:t>
       </w:r>
       <w:r>
@@ -3713,7 +4035,7 @@
         <w:rPr>
           <w:noProof/>
         </w:rPr>
-        <w:instrText xml:space="preserve"> PAGEREF _Toc169634231 \h </w:instrText>
+        <w:instrText xml:space="preserve"> PAGEREF _Toc176209633 \h </w:instrText>
       </w:r>
       <w:r>
         <w:rPr>
@@ -3730,7 +4052,7 @@
         <w:rPr>
           <w:noProof/>
         </w:rPr>
-        <w:t>16</w:t>
+        <w:t>17</w:t>
       </w:r>
       <w:r>
         <w:rPr>
@@ -3792,7 +4114,7 @@
         <w:rPr>
           <w:noProof/>
         </w:rPr>
-        <w:instrText xml:space="preserve"> PAGEREF _Toc169634232 \h </w:instrText>
+        <w:instrText xml:space="preserve"> PAGEREF _Toc176209634 \h </w:instrText>
       </w:r>
       <w:r>
         <w:rPr>
@@ -3809,7 +4131,7 @@
         <w:rPr>
           <w:noProof/>
         </w:rPr>
-        <w:t>17</w:t>
+        <w:t>18</w:t>
       </w:r>
       <w:r>
         <w:rPr>
@@ -3875,7 +4197,7 @@
         <w:rPr>
           <w:noProof/>
         </w:rPr>
-        <w:instrText xml:space="preserve"> PAGEREF _Toc169634233 \h </w:instrText>
+        <w:instrText xml:space="preserve"> PAGEREF _Toc176209635 \h </w:instrText>
       </w:r>
       <w:r>
         <w:rPr>
@@ -3892,7 +4214,7 @@
         <w:rPr>
           <w:noProof/>
         </w:rPr>
-        <w:t>17</w:t>
+        <w:t>18</w:t>
       </w:r>
       <w:r>
         <w:rPr>
@@ -3958,7 +4280,7 @@
         <w:rPr>
           <w:noProof/>
         </w:rPr>
-        <w:instrText xml:space="preserve"> PAGEREF _Toc169634234 \h </w:instrText>
+        <w:instrText xml:space="preserve"> PAGEREF _Toc176209636 \h </w:instrText>
       </w:r>
       <w:r>
         <w:rPr>
@@ -3975,7 +4297,7 @@
         <w:rPr>
           <w:noProof/>
         </w:rPr>
-        <w:t>18</w:t>
+        <w:t>19</w:t>
       </w:r>
       <w:r>
         <w:rPr>
@@ -4041,7 +4363,7 @@
         <w:rPr>
           <w:noProof/>
         </w:rPr>
-        <w:instrText xml:space="preserve"> PAGEREF _Toc169634235 \h </w:instrText>
+        <w:instrText xml:space="preserve"> PAGEREF _Toc176209637 \h </w:instrText>
       </w:r>
       <w:r>
         <w:rPr>
@@ -4058,7 +4380,7 @@
         <w:rPr>
           <w:noProof/>
         </w:rPr>
-        <w:t>19</w:t>
+        <w:t>20</w:t>
       </w:r>
       <w:r>
         <w:rPr>
@@ -4120,7 +4442,7 @@
         <w:rPr>
           <w:noProof/>
         </w:rPr>
-        <w:instrText xml:space="preserve"> PAGEREF _Toc169634236 \h </w:instrText>
+        <w:instrText xml:space="preserve"> PAGEREF _Toc176209638 \h </w:instrText>
       </w:r>
       <w:r>
         <w:rPr>
@@ -4137,7 +4459,7 @@
         <w:rPr>
           <w:noProof/>
         </w:rPr>
-        <w:t>20</w:t>
+        <w:t>21</w:t>
       </w:r>
       <w:r>
         <w:rPr>
@@ -4199,7 +4521,7 @@
         <w:rPr>
           <w:noProof/>
         </w:rPr>
-        <w:instrText xml:space="preserve"> PAGEREF _Toc169634237 \h </w:instrText>
+        <w:instrText xml:space="preserve"> PAGEREF _Toc176209639 \h </w:instrText>
       </w:r>
       <w:r>
         <w:rPr>
@@ -4216,7 +4538,7 @@
         <w:rPr>
           <w:noProof/>
         </w:rPr>
-        <w:t>21</w:t>
+        <w:t>22</w:t>
       </w:r>
       <w:r>
         <w:rPr>
@@ -4267,7 +4589,7 @@
       <w:pPr>
         <w:pStyle w:val="Ttulo1"/>
       </w:pPr>
-      <w:bookmarkStart w:id="1" w:name="_Toc169634205"/>
+      <w:bookmarkStart w:id="1" w:name="_Toc176209603"/>
       <w:r>
         <w:lastRenderedPageBreak/>
         <w:t xml:space="preserve">Descrição </w:t>
@@ -4293,7 +4615,7 @@
           <w:rFonts w:cs="Arial"/>
         </w:rPr>
       </w:pPr>
-      <w:bookmarkStart w:id="2" w:name="_Toc169634206"/>
+      <w:bookmarkStart w:id="2" w:name="_Toc176209604"/>
       <w:r>
         <w:rPr>
           <w:rFonts w:cs="Arial"/>
@@ -4339,7 +4661,7 @@
       <w:pPr>
         <w:pStyle w:val="Ttulo2"/>
       </w:pPr>
-      <w:bookmarkStart w:id="3" w:name="_Toc169634207"/>
+      <w:bookmarkStart w:id="3" w:name="_Toc176209605"/>
       <w:r>
         <w:t>Cronograma</w:t>
       </w:r>
@@ -4596,7 +4918,7 @@
       </w:pPr>
       <w:bookmarkStart w:id="4" w:name="_Toc331506313"/>
       <w:bookmarkStart w:id="5" w:name="_Toc331507621"/>
-      <w:bookmarkStart w:id="6" w:name="_Toc169634208"/>
+      <w:bookmarkStart w:id="6" w:name="_Toc176209606"/>
       <w:r>
         <w:rPr>
           <w:rFonts w:cs="Arial"/>
@@ -4626,7 +4948,7 @@
           <w:szCs w:val="24"/>
         </w:rPr>
       </w:pPr>
-      <w:bookmarkStart w:id="7" w:name="_Toc169634209"/>
+      <w:bookmarkStart w:id="7" w:name="_Toc176209607"/>
       <w:r>
         <w:rPr>
           <w:rFonts w:cs="Arial"/>
@@ -4696,7 +5018,7 @@
           <w:szCs w:val="24"/>
         </w:rPr>
       </w:pPr>
-      <w:bookmarkStart w:id="8" w:name="_Toc169634210"/>
+      <w:bookmarkStart w:id="8" w:name="_Toc176209608"/>
       <w:r>
         <w:rPr>
           <w:rFonts w:cs="Arial"/>
@@ -4939,7 +5261,7 @@
       </w:pPr>
       <w:bookmarkStart w:id="9" w:name="_Toc331506323"/>
       <w:bookmarkStart w:id="10" w:name="_Toc331507631"/>
-      <w:bookmarkStart w:id="11" w:name="_Toc169634211"/>
+      <w:bookmarkStart w:id="11" w:name="_Toc176209609"/>
       <w:r>
         <w:rPr>
           <w:rFonts w:cs="Arial"/>
@@ -5011,16 +5333,10 @@
     <w:p>
       <w:pPr>
         <w:pStyle w:val="Ttulo2"/>
-        <w:rPr>
-          <w:rFonts w:cs="Arial"/>
-        </w:rPr>
-      </w:pPr>
-      <w:bookmarkStart w:id="12" w:name="_Toc169634212"/>
-      <w:r>
-        <w:rPr>
-          <w:rFonts w:cs="Arial"/>
-        </w:rPr>
-        <w:t>Requisitos Funcionais</w:t>
+      </w:pPr>
+      <w:bookmarkStart w:id="12" w:name="_Toc176209610"/>
+      <w:r>
+        <w:t>Histórias de Usuário</w:t>
       </w:r>
       <w:bookmarkEnd w:id="12"/>
     </w:p>
@@ -5044,854 +5360,91 @@
           <w:rFonts w:cs="Arial"/>
           <w:szCs w:val="24"/>
         </w:rPr>
-        <w:t xml:space="preserve">Veja abaixo, </w:t>
-      </w:r>
-      <w:r>
-        <w:rPr>
-          <w:rFonts w:cs="Arial"/>
-          <w:szCs w:val="24"/>
-        </w:rPr>
-        <w:t>os requisit</w:t>
-      </w:r>
-      <w:r>
-        <w:rPr>
-          <w:rFonts w:cs="Arial"/>
-          <w:szCs w:val="24"/>
-        </w:rPr>
-        <w:t>o</w:t>
-      </w:r>
-      <w:r>
-        <w:rPr>
-          <w:rFonts w:cs="Arial"/>
-          <w:szCs w:val="24"/>
-        </w:rPr>
-        <w:t>s funcionai</w:t>
-      </w:r>
-      <w:r>
-        <w:rPr>
-          <w:rFonts w:cs="Arial"/>
-          <w:szCs w:val="24"/>
-        </w:rPr>
-        <w:t>s (Funcionalidades esperadas ou necessidades que devem ser atendidas)</w:t>
-      </w:r>
-      <w:r>
-        <w:rPr>
-          <w:rFonts w:cs="Arial"/>
-          <w:szCs w:val="24"/>
-        </w:rPr>
-        <w:t xml:space="preserve"> </w:t>
-      </w:r>
-      <w:r>
-        <w:rPr>
-          <w:rFonts w:cs="Arial"/>
-          <w:szCs w:val="24"/>
-        </w:rPr>
-        <w:t>da aplicação</w:t>
-      </w:r>
-      <w:r>
-        <w:rPr>
-          <w:rFonts w:cs="Arial"/>
-          <w:szCs w:val="24"/>
-        </w:rPr>
-        <w:t>.</w:t>
-      </w:r>
-    </w:p>
-    <w:p>
-      <w:pPr>
-        <w:rPr>
-          <w:rFonts w:cs="Arial"/>
-          <w:szCs w:val="24"/>
-        </w:rPr>
-      </w:pPr>
-    </w:p>
-    <w:p>
-      <w:pPr>
-        <w:pStyle w:val="Ttulo3"/>
-        <w:ind w:left="708"/>
-        <w:rPr>
-          <w:rFonts w:cs="Arial"/>
-          <w:szCs w:val="24"/>
-        </w:rPr>
-      </w:pPr>
-      <w:bookmarkStart w:id="13" w:name="_Toc169634213"/>
-      <w:r>
-        <w:rPr>
-          <w:rFonts w:cs="Arial"/>
-          <w:szCs w:val="24"/>
-        </w:rPr>
-        <w:t>Cadastr</w:t>
-      </w:r>
-      <w:r>
-        <w:rPr>
-          <w:rFonts w:cs="Arial"/>
-          <w:szCs w:val="24"/>
-        </w:rPr>
-        <w:t>ar usuário</w:t>
-      </w:r>
-      <w:bookmarkEnd w:id="13"/>
-    </w:p>
-    <w:p>
-      <w:pPr>
-        <w:rPr>
-          <w:rFonts w:cs="Arial"/>
-          <w:szCs w:val="24"/>
-        </w:rPr>
-      </w:pPr>
-    </w:p>
-    <w:p>
-      <w:pPr>
-        <w:ind w:left="707"/>
-        <w:rPr>
-          <w:rFonts w:cs="Arial"/>
-          <w:szCs w:val="24"/>
-        </w:rPr>
-      </w:pPr>
-      <w:r>
-        <w:rPr>
-          <w:rFonts w:cs="Arial"/>
-          <w:szCs w:val="24"/>
-        </w:rPr>
-        <w:t>Os usuários da aplicação devem possuir um cadastro, criado previamente pela instituição de ensino</w:t>
-      </w:r>
-      <w:r>
-        <w:rPr>
-          <w:rFonts w:cs="Arial"/>
-          <w:szCs w:val="24"/>
-        </w:rPr>
-        <w:t xml:space="preserve"> ou pelo próprio, </w:t>
-      </w:r>
-      <w:r>
-        <w:rPr>
-          <w:rFonts w:cs="Arial"/>
-          <w:szCs w:val="24"/>
-        </w:rPr>
-        <w:t>cujos dados serão seu nome completo, seu RA, seu e-mail institucional e uma senha de acesso. Esses dados serão</w:t>
-      </w:r>
-      <w:r>
-        <w:rPr>
-          <w:rFonts w:cs="Arial"/>
-          <w:szCs w:val="24"/>
-        </w:rPr>
-        <w:t xml:space="preserve"> usado</w:t>
-      </w:r>
-      <w:r>
-        <w:rPr>
-          <w:rFonts w:cs="Arial"/>
-          <w:szCs w:val="24"/>
-        </w:rPr>
-        <w:t>s</w:t>
-      </w:r>
-      <w:r>
-        <w:rPr>
-          <w:rFonts w:cs="Arial"/>
-          <w:szCs w:val="24"/>
-        </w:rPr>
-        <w:t xml:space="preserve"> para que </w:t>
-      </w:r>
-      <w:r>
-        <w:rPr>
-          <w:rFonts w:cs="Arial"/>
-          <w:szCs w:val="24"/>
-        </w:rPr>
-        <w:t>o usuário seja identificado</w:t>
-      </w:r>
-      <w:r>
-        <w:rPr>
-          <w:rFonts w:cs="Arial"/>
-          <w:szCs w:val="24"/>
-        </w:rPr>
-        <w:t xml:space="preserve"> ao usar o site.</w:t>
-      </w:r>
-    </w:p>
-    <w:p>
-      <w:pPr>
-        <w:ind w:left="707"/>
-        <w:rPr>
-          <w:rFonts w:cs="Arial"/>
-          <w:szCs w:val="24"/>
-        </w:rPr>
-      </w:pPr>
-    </w:p>
-    <w:p>
-      <w:pPr>
-        <w:pStyle w:val="Ttulo3"/>
-        <w:ind w:left="708"/>
-        <w:rPr>
-          <w:rFonts w:cs="Arial"/>
-          <w:szCs w:val="24"/>
-        </w:rPr>
-      </w:pPr>
-      <w:bookmarkStart w:id="14" w:name="_Toc169634214"/>
-      <w:r>
-        <w:rPr>
-          <w:rFonts w:cs="Arial"/>
-          <w:szCs w:val="24"/>
-        </w:rPr>
-        <w:t>Logar na aplicação</w:t>
-      </w:r>
-      <w:bookmarkEnd w:id="14"/>
-    </w:p>
-    <w:p>
-      <w:pPr>
-        <w:rPr>
-          <w:rFonts w:cs="Arial"/>
-          <w:szCs w:val="24"/>
-        </w:rPr>
-      </w:pPr>
-    </w:p>
-    <w:p>
-      <w:pPr>
-        <w:ind w:left="707"/>
-        <w:rPr>
-          <w:rFonts w:cs="Arial"/>
-          <w:szCs w:val="24"/>
-        </w:rPr>
-      </w:pPr>
-      <w:r>
-        <w:rPr>
-          <w:rFonts w:cs="Arial"/>
-          <w:szCs w:val="24"/>
-        </w:rPr>
-        <w:t xml:space="preserve">Os usuários da aplicação usarão </w:t>
-      </w:r>
-      <w:r>
-        <w:rPr>
-          <w:rFonts w:cs="Arial"/>
-          <w:szCs w:val="24"/>
-        </w:rPr>
-        <w:t>seu RA e sua senha</w:t>
-      </w:r>
-      <w:r>
-        <w:rPr>
-          <w:rFonts w:cs="Arial"/>
-          <w:szCs w:val="24"/>
-        </w:rPr>
-        <w:t xml:space="preserve">, </w:t>
-      </w:r>
-      <w:r>
-        <w:rPr>
-          <w:rFonts w:cs="Arial"/>
-          <w:szCs w:val="24"/>
-        </w:rPr>
-        <w:t xml:space="preserve">informados e cadastrados </w:t>
-      </w:r>
-      <w:r>
-        <w:rPr>
-          <w:rFonts w:cs="Arial"/>
-          <w:szCs w:val="24"/>
-        </w:rPr>
-        <w:t>previamente, para que possam utilizar o site.</w:t>
-      </w:r>
-    </w:p>
-    <w:p>
-      <w:pPr>
-        <w:ind w:firstLine="0"/>
-        <w:rPr>
-          <w:rFonts w:cs="Arial"/>
-          <w:szCs w:val="24"/>
-        </w:rPr>
-      </w:pPr>
-    </w:p>
-    <w:p>
-      <w:pPr>
-        <w:pStyle w:val="Ttulo3"/>
-        <w:ind w:left="708"/>
-        <w:rPr>
-          <w:rFonts w:cs="Arial"/>
-          <w:szCs w:val="24"/>
-        </w:rPr>
-      </w:pPr>
-      <w:bookmarkStart w:id="15" w:name="_Toc169634215"/>
-      <w:r>
-        <w:rPr>
-          <w:rFonts w:cs="Arial"/>
-          <w:szCs w:val="24"/>
-        </w:rPr>
-        <w:t>In</w:t>
-      </w:r>
-      <w:r>
-        <w:rPr>
-          <w:rFonts w:cs="Arial"/>
-          <w:szCs w:val="24"/>
-        </w:rPr>
-        <w:t>iciar</w:t>
-      </w:r>
-      <w:r>
-        <w:rPr>
-          <w:rFonts w:cs="Arial"/>
-          <w:szCs w:val="24"/>
-        </w:rPr>
-        <w:t xml:space="preserve"> site</w:t>
-      </w:r>
-      <w:bookmarkEnd w:id="15"/>
-    </w:p>
-    <w:p>
-      <w:pPr>
-        <w:ind w:left="708"/>
-        <w:rPr>
-          <w:rFonts w:cs="Arial"/>
-          <w:szCs w:val="24"/>
-        </w:rPr>
-      </w:pPr>
-    </w:p>
-    <w:p>
-      <w:pPr>
-        <w:ind w:left="708"/>
-        <w:rPr>
-          <w:rFonts w:cs="Arial"/>
-          <w:szCs w:val="24"/>
-        </w:rPr>
-      </w:pPr>
-      <w:r>
-        <w:rPr>
-          <w:rFonts w:cs="Arial"/>
-          <w:szCs w:val="24"/>
-        </w:rPr>
-        <w:t>Trata-se de uma tela que dá uma breve explicação sobre qual é o objetivo do site.</w:t>
-      </w:r>
-    </w:p>
-    <w:p>
-      <w:pPr>
-        <w:ind w:left="708"/>
-        <w:rPr>
-          <w:rFonts w:cs="Arial"/>
-          <w:szCs w:val="24"/>
-        </w:rPr>
-      </w:pPr>
-    </w:p>
-    <w:p>
-      <w:pPr>
-        <w:pStyle w:val="Ttulo3"/>
-        <w:ind w:left="708"/>
-        <w:rPr>
-          <w:rFonts w:cs="Arial"/>
-          <w:szCs w:val="24"/>
-        </w:rPr>
-      </w:pPr>
-      <w:bookmarkStart w:id="16" w:name="_Toc169634216"/>
-      <w:r>
-        <w:rPr>
-          <w:rFonts w:cs="Arial"/>
-          <w:szCs w:val="24"/>
-        </w:rPr>
-        <w:t>Exibi</w:t>
-      </w:r>
-      <w:r>
-        <w:rPr>
-          <w:rFonts w:cs="Arial"/>
-          <w:szCs w:val="24"/>
-        </w:rPr>
-        <w:t>r</w:t>
-      </w:r>
-      <w:r>
-        <w:rPr>
-          <w:rFonts w:cs="Arial"/>
-          <w:szCs w:val="24"/>
-        </w:rPr>
-        <w:t xml:space="preserve"> blocos</w:t>
-      </w:r>
-      <w:bookmarkEnd w:id="16"/>
-    </w:p>
-    <w:p>
-      <w:pPr>
-        <w:ind w:left="708"/>
-        <w:rPr>
-          <w:rFonts w:cs="Arial"/>
-          <w:szCs w:val="24"/>
-        </w:rPr>
-      </w:pPr>
-    </w:p>
-    <w:p>
-      <w:pPr>
-        <w:ind w:left="708"/>
-        <w:rPr>
-          <w:rFonts w:cs="Arial"/>
-          <w:szCs w:val="24"/>
-        </w:rPr>
-      </w:pPr>
-      <w:r>
-        <w:rPr>
-          <w:rFonts w:cs="Arial"/>
-          <w:szCs w:val="24"/>
-        </w:rPr>
-        <w:t>Será exibido uma espécie de mapa, que irá mostrar onde se encontra cada um dos blocos da instituição de ensino e suas respectivas salas.</w:t>
-      </w:r>
-    </w:p>
-    <w:p>
-      <w:pPr>
-        <w:ind w:left="708"/>
-        <w:rPr>
-          <w:rFonts w:cs="Arial"/>
-          <w:szCs w:val="24"/>
-        </w:rPr>
-      </w:pPr>
-    </w:p>
-    <w:p>
-      <w:pPr>
-        <w:pStyle w:val="Ttulo3"/>
-        <w:ind w:left="708"/>
-        <w:rPr>
-          <w:rFonts w:cs="Arial"/>
-          <w:szCs w:val="24"/>
-        </w:rPr>
-      </w:pPr>
-      <w:bookmarkStart w:id="17" w:name="_Toc169634217"/>
-      <w:r>
-        <w:rPr>
-          <w:rFonts w:cs="Arial"/>
-          <w:szCs w:val="24"/>
-        </w:rPr>
-        <w:lastRenderedPageBreak/>
-        <w:t>Exibi</w:t>
-      </w:r>
-      <w:r>
-        <w:rPr>
-          <w:rFonts w:cs="Arial"/>
-          <w:szCs w:val="24"/>
-        </w:rPr>
-        <w:t>r</w:t>
-      </w:r>
-      <w:r>
-        <w:rPr>
-          <w:rFonts w:cs="Arial"/>
-          <w:szCs w:val="24"/>
-        </w:rPr>
-        <w:t xml:space="preserve"> salas</w:t>
-      </w:r>
-      <w:bookmarkEnd w:id="17"/>
-    </w:p>
-    <w:p>
-      <w:pPr>
-        <w:ind w:left="707"/>
-        <w:rPr>
-          <w:rFonts w:cs="Arial"/>
-          <w:szCs w:val="24"/>
-        </w:rPr>
-      </w:pPr>
-    </w:p>
-    <w:p>
-      <w:pPr>
-        <w:ind w:left="707"/>
-        <w:rPr>
-          <w:rFonts w:cs="Arial"/>
-          <w:szCs w:val="24"/>
-        </w:rPr>
-      </w:pPr>
-      <w:r>
-        <w:rPr>
-          <w:rFonts w:cs="Arial"/>
-          <w:szCs w:val="24"/>
-        </w:rPr>
-        <w:t xml:space="preserve">Exibe as salas que estiverem cadastradas na </w:t>
-      </w:r>
-      <w:r>
-        <w:rPr>
-          <w:rFonts w:cs="Arial"/>
-          <w:szCs w:val="24"/>
-        </w:rPr>
-        <w:t>aplicação, podendo filtrar pelo</w:t>
-      </w:r>
-      <w:r>
-        <w:rPr>
-          <w:rFonts w:cs="Arial"/>
-          <w:szCs w:val="24"/>
-        </w:rPr>
-        <w:t xml:space="preserve"> nome</w:t>
-      </w:r>
-      <w:r>
-        <w:rPr>
-          <w:rFonts w:cs="Arial"/>
-          <w:szCs w:val="24"/>
-        </w:rPr>
-        <w:t xml:space="preserve"> da sala</w:t>
-      </w:r>
-      <w:r>
-        <w:rPr>
-          <w:rFonts w:cs="Arial"/>
-          <w:szCs w:val="24"/>
-        </w:rPr>
-        <w:t xml:space="preserve">, </w:t>
-      </w:r>
-      <w:r>
-        <w:rPr>
-          <w:rFonts w:cs="Arial"/>
-          <w:szCs w:val="24"/>
-        </w:rPr>
-        <w:t xml:space="preserve">o </w:t>
-      </w:r>
-      <w:r>
-        <w:rPr>
-          <w:rFonts w:cs="Arial"/>
-          <w:szCs w:val="24"/>
-        </w:rPr>
-        <w:t>bloco</w:t>
-      </w:r>
-      <w:r>
-        <w:rPr>
-          <w:rFonts w:cs="Arial"/>
-          <w:szCs w:val="24"/>
-        </w:rPr>
-        <w:t xml:space="preserve"> que a sala pertence</w:t>
-      </w:r>
-      <w:r>
-        <w:rPr>
-          <w:rFonts w:cs="Arial"/>
-          <w:szCs w:val="24"/>
-        </w:rPr>
-        <w:t xml:space="preserve">, </w:t>
-      </w:r>
-      <w:r>
-        <w:rPr>
-          <w:rFonts w:cs="Arial"/>
-          <w:szCs w:val="24"/>
-        </w:rPr>
-        <w:t xml:space="preserve">o </w:t>
-      </w:r>
-      <w:r>
-        <w:rPr>
-          <w:rFonts w:cs="Arial"/>
-          <w:szCs w:val="24"/>
-        </w:rPr>
-        <w:t>horário de agendamento desejado ou</w:t>
-      </w:r>
-      <w:r>
-        <w:rPr>
-          <w:rFonts w:cs="Arial"/>
-          <w:szCs w:val="24"/>
-        </w:rPr>
-        <w:t xml:space="preserve"> os</w:t>
-      </w:r>
-      <w:r>
-        <w:rPr>
-          <w:rFonts w:cs="Arial"/>
-          <w:szCs w:val="24"/>
-        </w:rPr>
-        <w:t xml:space="preserve"> equipamentos que a sala possui</w:t>
-      </w:r>
-      <w:r>
-        <w:rPr>
-          <w:rFonts w:cs="Arial"/>
-          <w:szCs w:val="24"/>
-        </w:rPr>
-        <w:t>.</w:t>
-      </w:r>
-    </w:p>
-    <w:p>
-      <w:pPr>
-        <w:ind w:left="707"/>
-        <w:rPr>
-          <w:rFonts w:cs="Arial"/>
-          <w:szCs w:val="24"/>
-        </w:rPr>
-      </w:pPr>
-    </w:p>
-    <w:p>
-      <w:pPr>
-        <w:pStyle w:val="Ttulo3"/>
-        <w:ind w:left="708"/>
-        <w:rPr>
-          <w:rFonts w:cs="Arial"/>
-          <w:szCs w:val="24"/>
-        </w:rPr>
-      </w:pPr>
-      <w:bookmarkStart w:id="18" w:name="_Toc169634218"/>
-      <w:r>
-        <w:rPr>
-          <w:rFonts w:cs="Arial"/>
-          <w:szCs w:val="24"/>
-        </w:rPr>
-        <w:t>Descr</w:t>
-      </w:r>
-      <w:r>
-        <w:rPr>
-          <w:rFonts w:cs="Arial"/>
-          <w:szCs w:val="24"/>
-        </w:rPr>
-        <w:t>ever</w:t>
-      </w:r>
-      <w:r>
-        <w:rPr>
-          <w:rFonts w:cs="Arial"/>
-          <w:szCs w:val="24"/>
-        </w:rPr>
-        <w:t xml:space="preserve"> e agendar</w:t>
-      </w:r>
-      <w:r>
-        <w:rPr>
-          <w:rFonts w:cs="Arial"/>
-          <w:szCs w:val="24"/>
-        </w:rPr>
-        <w:t xml:space="preserve"> sala</w:t>
-      </w:r>
-      <w:bookmarkEnd w:id="18"/>
-    </w:p>
-    <w:p>
-      <w:pPr>
-        <w:rPr>
-          <w:rFonts w:cs="Arial"/>
-          <w:szCs w:val="24"/>
-        </w:rPr>
-      </w:pPr>
-    </w:p>
-    <w:p>
-      <w:pPr>
-        <w:ind w:left="707"/>
-        <w:rPr>
-          <w:rFonts w:cs="Arial"/>
-          <w:szCs w:val="24"/>
-        </w:rPr>
-      </w:pPr>
-      <w:r>
-        <w:rPr>
-          <w:rFonts w:cs="Arial"/>
-          <w:szCs w:val="24"/>
-        </w:rPr>
-        <w:t>Exibe o</w:t>
-      </w:r>
-      <w:r>
-        <w:rPr>
-          <w:rFonts w:cs="Arial"/>
-          <w:szCs w:val="24"/>
-        </w:rPr>
-        <w:t>s dados da sala (Nome, bloco e número)</w:t>
-      </w:r>
-      <w:r>
-        <w:rPr>
-          <w:rFonts w:cs="Arial"/>
-          <w:szCs w:val="24"/>
-        </w:rPr>
-        <w:t>, seu status e seus equipamentos. Também terão campos para definir uma data e um horário</w:t>
-      </w:r>
-      <w:r>
-        <w:rPr>
-          <w:rFonts w:cs="Arial"/>
-          <w:szCs w:val="24"/>
-        </w:rPr>
-        <w:t xml:space="preserve"> (Início e término.)</w:t>
-      </w:r>
-      <w:r>
-        <w:rPr>
-          <w:rFonts w:cs="Arial"/>
-          <w:szCs w:val="24"/>
-        </w:rPr>
-        <w:t>, caso o usuário queira agendar esta sala. Ao final, irão haver dois botões, um dos horários da sala e outro para confirmar o agendamento, caso a sala esteja disponível</w:t>
-      </w:r>
-      <w:r>
-        <w:rPr>
-          <w:rFonts w:cs="Arial"/>
-          <w:szCs w:val="24"/>
-        </w:rPr>
-        <w:t>.</w:t>
-      </w:r>
-    </w:p>
-    <w:p>
-      <w:pPr>
-        <w:ind w:left="708"/>
-        <w:rPr>
-          <w:rFonts w:cs="Arial"/>
-          <w:szCs w:val="24"/>
-        </w:rPr>
-      </w:pPr>
-    </w:p>
-    <w:p>
-      <w:pPr>
-        <w:pStyle w:val="Ttulo3"/>
-        <w:ind w:left="708"/>
-        <w:rPr>
-          <w:rFonts w:cs="Arial"/>
-          <w:szCs w:val="24"/>
-        </w:rPr>
-      </w:pPr>
-      <w:bookmarkStart w:id="19" w:name="_Toc169634219"/>
-      <w:r>
-        <w:rPr>
-          <w:rFonts w:cs="Arial"/>
-          <w:szCs w:val="24"/>
-        </w:rPr>
-        <w:t>Exibir s</w:t>
-      </w:r>
-      <w:r>
-        <w:rPr>
-          <w:rFonts w:cs="Arial"/>
-          <w:szCs w:val="24"/>
-        </w:rPr>
-        <w:t>alas agendadas</w:t>
-      </w:r>
-      <w:bookmarkEnd w:id="19"/>
-    </w:p>
-    <w:p>
-      <w:pPr>
-        <w:ind w:left="708"/>
-        <w:rPr>
-          <w:rFonts w:cs="Arial"/>
-          <w:szCs w:val="24"/>
-        </w:rPr>
-      </w:pPr>
-    </w:p>
-    <w:p>
-      <w:pPr>
-        <w:ind w:left="708"/>
-        <w:rPr>
-          <w:rFonts w:cs="Arial"/>
-          <w:szCs w:val="24"/>
-        </w:rPr>
-      </w:pPr>
-      <w:r>
-        <w:rPr>
-          <w:rFonts w:cs="Arial"/>
-          <w:szCs w:val="24"/>
-        </w:rPr>
-        <w:t>Serão mostrados todos os agendamentos que o usuário tiver em aberto.</w:t>
-      </w:r>
-    </w:p>
-    <w:p>
-      <w:pPr>
-        <w:ind w:left="708"/>
-        <w:rPr>
-          <w:rFonts w:cs="Arial"/>
-          <w:szCs w:val="24"/>
-        </w:rPr>
-      </w:pPr>
-    </w:p>
-    <w:p>
-      <w:pPr>
-        <w:pStyle w:val="Ttulo3"/>
-        <w:ind w:left="708"/>
-        <w:rPr>
-          <w:rFonts w:cs="Arial"/>
-          <w:szCs w:val="24"/>
-        </w:rPr>
-      </w:pPr>
-      <w:bookmarkStart w:id="20" w:name="_Toc169634220"/>
-      <w:r>
-        <w:rPr>
-          <w:rFonts w:cs="Arial"/>
-          <w:szCs w:val="24"/>
-        </w:rPr>
-        <w:t>Fornecer a</w:t>
-      </w:r>
-      <w:r>
-        <w:rPr>
-          <w:rFonts w:cs="Arial"/>
-          <w:szCs w:val="24"/>
-        </w:rPr>
-        <w:t>juda</w:t>
-      </w:r>
-      <w:bookmarkEnd w:id="20"/>
-    </w:p>
-    <w:p>
-      <w:pPr>
-        <w:ind w:left="707"/>
-        <w:rPr>
-          <w:rFonts w:cs="Arial"/>
-          <w:szCs w:val="24"/>
-        </w:rPr>
-      </w:pPr>
-    </w:p>
-    <w:p>
-      <w:pPr>
-        <w:ind w:left="707"/>
-        <w:rPr>
-          <w:rFonts w:cs="Arial"/>
-          <w:szCs w:val="24"/>
-        </w:rPr>
-      </w:pPr>
-      <w:r>
-        <w:rPr>
-          <w:rFonts w:cs="Arial"/>
-          <w:szCs w:val="24"/>
-        </w:rPr>
-        <w:t>Uma parte voltada para ensinar como se deve utilizar a aplicação.</w:t>
-      </w:r>
-    </w:p>
-    <w:p>
-      <w:pPr>
-        <w:ind w:firstLine="0"/>
-        <w:rPr>
-          <w:rFonts w:cs="Arial"/>
-          <w:szCs w:val="24"/>
-        </w:rPr>
-      </w:pPr>
-    </w:p>
-    <w:p>
-      <w:pPr>
-        <w:pStyle w:val="Ttulo2"/>
-        <w:rPr>
-          <w:rFonts w:cs="Arial"/>
-        </w:rPr>
-      </w:pPr>
-      <w:bookmarkStart w:id="21" w:name="_Toc169634221"/>
-      <w:r>
-        <w:rPr>
-          <w:rFonts w:cs="Arial"/>
-        </w:rPr>
-        <w:t>Requisitos Não Funcionais</w:t>
-      </w:r>
-      <w:bookmarkEnd w:id="21"/>
-    </w:p>
-    <w:p>
-      <w:pPr>
-        <w:rPr>
-          <w:rFonts w:cs="Arial"/>
-          <w:szCs w:val="24"/>
-        </w:rPr>
-      </w:pPr>
-    </w:p>
-    <w:p>
-      <w:pPr>
-        <w:rPr>
-          <w:rFonts w:cs="Arial"/>
-          <w:szCs w:val="24"/>
-        </w:rPr>
-      </w:pPr>
-      <w:r>
-        <w:rPr>
-          <w:rFonts w:cs="Arial"/>
-          <w:szCs w:val="24"/>
-        </w:rPr>
-        <w:t>Veja abaixo,</w:t>
-      </w:r>
-      <w:r>
-        <w:rPr>
-          <w:rFonts w:cs="Arial"/>
-          <w:szCs w:val="24"/>
-        </w:rPr>
-        <w:t xml:space="preserve"> os requisit</w:t>
-      </w:r>
-      <w:r>
-        <w:rPr>
-          <w:rFonts w:cs="Arial"/>
-          <w:szCs w:val="24"/>
-        </w:rPr>
-        <w:t>o</w:t>
-      </w:r>
-      <w:r>
-        <w:rPr>
-          <w:rFonts w:cs="Arial"/>
-          <w:szCs w:val="24"/>
-        </w:rPr>
-        <w:t>s não funcionais</w:t>
-      </w:r>
-      <w:r>
-        <w:rPr>
-          <w:rFonts w:cs="Arial"/>
-          <w:szCs w:val="24"/>
-        </w:rPr>
-        <w:t xml:space="preserve"> (Qualidade)</w:t>
-      </w:r>
-      <w:r>
-        <w:rPr>
-          <w:rFonts w:cs="Arial"/>
-          <w:szCs w:val="24"/>
-        </w:rPr>
-        <w:t xml:space="preserve"> da aplicação</w:t>
-      </w:r>
-      <w:r>
-        <w:rPr>
-          <w:rFonts w:cs="Arial"/>
-          <w:szCs w:val="24"/>
-        </w:rPr>
-        <w:t>.</w:t>
+        <w:t>H</w:t>
+      </w:r>
+      <w:r>
+        <w:rPr>
+          <w:rFonts w:cs="Arial"/>
+          <w:szCs w:val="24"/>
+        </w:rPr>
+        <w:t xml:space="preserve">istória de usuário </w:t>
+      </w:r>
+      <w:r>
+        <w:rPr>
+          <w:rFonts w:cs="Arial"/>
+          <w:szCs w:val="24"/>
+        </w:rPr>
+        <w:t>se trata de</w:t>
+      </w:r>
+      <w:r>
+        <w:rPr>
+          <w:rFonts w:cs="Arial"/>
+          <w:szCs w:val="24"/>
+        </w:rPr>
+        <w:t xml:space="preserve"> uma </w:t>
+      </w:r>
+      <w:r>
+        <w:rPr>
+          <w:rFonts w:cs="Arial"/>
+          <w:szCs w:val="24"/>
+        </w:rPr>
+        <w:t>explicação</w:t>
+      </w:r>
+      <w:r>
+        <w:rPr>
+          <w:rFonts w:cs="Arial"/>
+          <w:szCs w:val="24"/>
+        </w:rPr>
+        <w:t xml:space="preserve"> de fácil compreensão</w:t>
+      </w:r>
+      <w:r>
+        <w:rPr>
+          <w:rFonts w:cs="Arial"/>
+          <w:szCs w:val="24"/>
+        </w:rPr>
+        <w:t>,</w:t>
+      </w:r>
+      <w:r>
+        <w:rPr>
+          <w:rFonts w:cs="Arial"/>
+          <w:szCs w:val="24"/>
+        </w:rPr>
+        <w:t xml:space="preserve"> para que o usuário consiga entender</w:t>
+      </w:r>
+      <w:r>
+        <w:rPr>
+          <w:rFonts w:cs="Arial"/>
+          <w:szCs w:val="24"/>
+        </w:rPr>
+        <w:t xml:space="preserve"> uma</w:t>
+      </w:r>
+      <w:r>
+        <w:rPr>
+          <w:rFonts w:cs="Arial"/>
+          <w:szCs w:val="24"/>
+        </w:rPr>
+        <w:t xml:space="preserve"> funcionalidade de um software, sendo uma descrição curta, objetiva e informal.</w:t>
+      </w:r>
+      <w:r>
+        <w:rPr>
+          <w:rFonts w:cs="Arial"/>
+          <w:szCs w:val="24"/>
+        </w:rPr>
+        <w:t xml:space="preserve"> Veja </w:t>
+      </w:r>
+      <w:r>
+        <w:rPr>
+          <w:rFonts w:cs="Arial"/>
+          <w:szCs w:val="24"/>
+        </w:rPr>
+        <w:t>a seguir</w:t>
+      </w:r>
+      <w:r>
+        <w:rPr>
+          <w:rFonts w:cs="Arial"/>
+          <w:szCs w:val="24"/>
+        </w:rPr>
+        <w:t>, alguns exemplos.</w:t>
       </w:r>
     </w:p>
     <w:p>
@@ -5915,9 +5468,17 @@
           <w:rFonts w:ascii="Arial" w:hAnsi="Arial" w:cs="Arial"/>
           <w:sz w:val="24"/>
           <w:szCs w:val="24"/>
+        </w:rPr>
+      </w:pPr>
+      <w:r>
+        <w:rPr>
+          <w:rFonts w:ascii="Arial" w:hAnsi="Arial" w:cs="Arial"/>
+          <w:sz w:val="24"/>
+          <w:szCs w:val="24"/>
           <w:lang w:val="en-US"/>
         </w:rPr>
-      </w:pPr>
+        <w:t xml:space="preserve">Eu, como usuário, quero me cadastrar para reservar </w:t>
+      </w:r>
       <w:r>
         <w:rPr>
           <w:rFonts w:ascii="Arial" w:hAnsi="Arial" w:cs="Arial"/>
@@ -5925,8 +5486,1434 @@
           <w:szCs w:val="24"/>
           <w:lang w:val="en-US"/>
         </w:rPr>
-        <w:t>Responsividade;</w:t>
-      </w:r>
+        <w:t>um</w:t>
+      </w:r>
+      <w:r>
+        <w:rPr>
+          <w:rFonts w:ascii="Arial" w:hAnsi="Arial" w:cs="Arial"/>
+          <w:sz w:val="24"/>
+          <w:szCs w:val="24"/>
+          <w:lang w:val="en-US"/>
+        </w:rPr>
+        <w:t>a sala</w:t>
+      </w:r>
+      <w:r>
+        <w:rPr>
+          <w:rFonts w:ascii="Arial" w:hAnsi="Arial" w:cs="Arial"/>
+          <w:sz w:val="24"/>
+          <w:szCs w:val="24"/>
+          <w:lang w:val="en-US"/>
+        </w:rPr>
+        <w:t>;</w:t>
+      </w:r>
+    </w:p>
+    <w:p>
+      <w:pPr>
+        <w:ind w:firstLine="0"/>
+        <w:rPr>
+          <w:rFonts w:cs="Arial"/>
+          <w:szCs w:val="24"/>
+        </w:rPr>
+      </w:pPr>
+    </w:p>
+    <w:p>
+      <w:pPr>
+        <w:pStyle w:val="PargrafodaLista"/>
+        <w:numPr>
+          <w:ilvl w:val="0"/>
+          <w:numId w:val="2"/>
+        </w:numPr>
+        <w:spacing w:after="0"/>
+        <w:rPr>
+          <w:rFonts w:ascii="Arial" w:hAnsi="Arial" w:cs="Arial"/>
+          <w:sz w:val="24"/>
+          <w:szCs w:val="24"/>
+        </w:rPr>
+      </w:pPr>
+      <w:r>
+        <w:rPr>
+          <w:rFonts w:ascii="Arial" w:hAnsi="Arial" w:cs="Arial"/>
+          <w:sz w:val="24"/>
+          <w:szCs w:val="24"/>
+          <w:lang w:val="en-US"/>
+        </w:rPr>
+        <w:t>Eu, como auxiliar</w:t>
+      </w:r>
+      <w:r>
+        <w:rPr>
+          <w:rFonts w:ascii="Arial" w:hAnsi="Arial" w:cs="Arial"/>
+          <w:sz w:val="24"/>
+          <w:szCs w:val="24"/>
+          <w:lang w:val="en-US"/>
+        </w:rPr>
+        <w:t xml:space="preserve"> de</w:t>
+      </w:r>
+      <w:r>
+        <w:rPr>
+          <w:rFonts w:ascii="Arial" w:hAnsi="Arial" w:cs="Arial"/>
+          <w:sz w:val="24"/>
+          <w:szCs w:val="24"/>
+          <w:lang w:val="en-US"/>
+        </w:rPr>
+        <w:t xml:space="preserve"> docente, quero</w:t>
+      </w:r>
+      <w:r>
+        <w:rPr>
+          <w:rFonts w:ascii="Arial" w:hAnsi="Arial" w:cs="Arial"/>
+          <w:sz w:val="24"/>
+          <w:szCs w:val="24"/>
+          <w:lang w:val="en-US"/>
+        </w:rPr>
+        <w:t xml:space="preserve"> me</w:t>
+      </w:r>
+      <w:r>
+        <w:rPr>
+          <w:rFonts w:ascii="Arial" w:hAnsi="Arial" w:cs="Arial"/>
+          <w:sz w:val="24"/>
+          <w:szCs w:val="24"/>
+          <w:lang w:val="en-US"/>
+        </w:rPr>
+        <w:t xml:space="preserve"> cadastrar como administrador para </w:t>
+      </w:r>
+      <w:r>
+        <w:rPr>
+          <w:rFonts w:ascii="Arial" w:hAnsi="Arial" w:cs="Arial"/>
+          <w:sz w:val="24"/>
+          <w:szCs w:val="24"/>
+          <w:lang w:val="en-US"/>
+        </w:rPr>
+        <w:t xml:space="preserve">inserir </w:t>
+      </w:r>
+      <w:r>
+        <w:rPr>
+          <w:rFonts w:ascii="Arial" w:hAnsi="Arial" w:cs="Arial"/>
+          <w:sz w:val="24"/>
+          <w:szCs w:val="24"/>
+          <w:lang w:val="en-US"/>
+        </w:rPr>
+        <w:t>as salas</w:t>
+      </w:r>
+      <w:r>
+        <w:rPr>
+          <w:rFonts w:ascii="Arial" w:hAnsi="Arial" w:cs="Arial"/>
+          <w:sz w:val="24"/>
+          <w:szCs w:val="24"/>
+          <w:lang w:val="en-US"/>
+        </w:rPr>
+        <w:t xml:space="preserve"> no sistema</w:t>
+      </w:r>
+      <w:r>
+        <w:rPr>
+          <w:rFonts w:ascii="Arial" w:hAnsi="Arial" w:cs="Arial"/>
+          <w:sz w:val="24"/>
+          <w:szCs w:val="24"/>
+          <w:lang w:val="en-US"/>
+        </w:rPr>
+        <w:t>;</w:t>
+      </w:r>
+    </w:p>
+    <w:p>
+      <w:pPr>
+        <w:ind w:firstLine="0"/>
+        <w:rPr>
+          <w:rFonts w:cs="Arial"/>
+          <w:szCs w:val="24"/>
+        </w:rPr>
+      </w:pPr>
+    </w:p>
+    <w:p>
+      <w:pPr>
+        <w:pStyle w:val="PargrafodaLista"/>
+        <w:numPr>
+          <w:ilvl w:val="0"/>
+          <w:numId w:val="2"/>
+        </w:numPr>
+        <w:spacing w:after="0"/>
+        <w:rPr>
+          <w:rFonts w:ascii="Arial" w:hAnsi="Arial" w:cs="Arial"/>
+          <w:sz w:val="24"/>
+          <w:szCs w:val="24"/>
+        </w:rPr>
+      </w:pPr>
+      <w:r>
+        <w:rPr>
+          <w:rFonts w:ascii="Arial" w:hAnsi="Arial" w:cs="Arial"/>
+          <w:sz w:val="24"/>
+          <w:szCs w:val="24"/>
+        </w:rPr>
+        <w:t>Eu, como auxiliar de docente, quero fazer login para p</w:t>
+      </w:r>
+      <w:r>
+        <w:rPr>
+          <w:rFonts w:ascii="Arial" w:hAnsi="Arial" w:cs="Arial"/>
+          <w:sz w:val="24"/>
+          <w:szCs w:val="24"/>
+        </w:rPr>
+        <w:t>oder</w:t>
+      </w:r>
+      <w:r>
+        <w:rPr>
+          <w:rFonts w:ascii="Arial" w:hAnsi="Arial" w:cs="Arial"/>
+          <w:sz w:val="24"/>
+          <w:szCs w:val="24"/>
+        </w:rPr>
+        <w:t xml:space="preserve"> gerenciar as salas</w:t>
+      </w:r>
+      <w:r>
+        <w:rPr>
+          <w:rFonts w:ascii="Arial" w:hAnsi="Arial" w:cs="Arial"/>
+          <w:sz w:val="24"/>
+          <w:szCs w:val="24"/>
+        </w:rPr>
+        <w:t xml:space="preserve"> do sistema;</w:t>
+      </w:r>
+    </w:p>
+    <w:p>
+      <w:pPr>
+        <w:ind w:firstLine="0"/>
+        <w:rPr>
+          <w:rFonts w:cs="Arial"/>
+          <w:szCs w:val="24"/>
+        </w:rPr>
+      </w:pPr>
+    </w:p>
+    <w:p>
+      <w:pPr>
+        <w:pStyle w:val="PargrafodaLista"/>
+        <w:numPr>
+          <w:ilvl w:val="0"/>
+          <w:numId w:val="2"/>
+        </w:numPr>
+        <w:spacing w:after="0"/>
+        <w:rPr>
+          <w:rFonts w:ascii="Arial" w:hAnsi="Arial" w:cs="Arial"/>
+          <w:sz w:val="24"/>
+          <w:szCs w:val="24"/>
+        </w:rPr>
+      </w:pPr>
+      <w:r>
+        <w:rPr>
+          <w:rFonts w:ascii="Arial" w:hAnsi="Arial" w:cs="Arial"/>
+          <w:sz w:val="24"/>
+          <w:szCs w:val="24"/>
+        </w:rPr>
+        <w:t xml:space="preserve">Eu, como usuário, quero logar na aplicação </w:t>
+      </w:r>
+      <w:r>
+        <w:rPr>
+          <w:rFonts w:ascii="Arial" w:hAnsi="Arial" w:cs="Arial"/>
+          <w:sz w:val="24"/>
+          <w:szCs w:val="24"/>
+        </w:rPr>
+        <w:t>para</w:t>
+      </w:r>
+      <w:r>
+        <w:rPr>
+          <w:rFonts w:ascii="Arial" w:hAnsi="Arial" w:cs="Arial"/>
+          <w:sz w:val="24"/>
+          <w:szCs w:val="24"/>
+        </w:rPr>
+        <w:t xml:space="preserve"> customizar o meu perfil</w:t>
+      </w:r>
+      <w:r>
+        <w:rPr>
+          <w:rFonts w:ascii="Arial" w:hAnsi="Arial" w:cs="Arial"/>
+          <w:sz w:val="24"/>
+          <w:szCs w:val="24"/>
+        </w:rPr>
+        <w:t xml:space="preserve"> de usuário;</w:t>
+      </w:r>
+    </w:p>
+    <w:p>
+      <w:pPr>
+        <w:ind w:firstLine="0"/>
+        <w:rPr>
+          <w:rFonts w:cs="Arial"/>
+          <w:szCs w:val="24"/>
+        </w:rPr>
+      </w:pPr>
+    </w:p>
+    <w:p>
+      <w:pPr>
+        <w:pStyle w:val="PargrafodaLista"/>
+        <w:numPr>
+          <w:ilvl w:val="0"/>
+          <w:numId w:val="2"/>
+        </w:numPr>
+        <w:spacing w:after="0"/>
+        <w:rPr>
+          <w:rFonts w:ascii="Arial" w:hAnsi="Arial" w:cs="Arial"/>
+          <w:sz w:val="24"/>
+          <w:szCs w:val="24"/>
+        </w:rPr>
+      </w:pPr>
+      <w:r>
+        <w:rPr>
+          <w:rFonts w:ascii="Arial" w:hAnsi="Arial" w:cs="Arial"/>
+          <w:sz w:val="24"/>
+          <w:szCs w:val="24"/>
+        </w:rPr>
+        <w:t>Eu, como administrador, quero poder escolher receber notificaç</w:t>
+      </w:r>
+      <w:r>
+        <w:rPr>
+          <w:rFonts w:ascii="Arial" w:hAnsi="Arial" w:cs="Arial"/>
+          <w:sz w:val="24"/>
+          <w:szCs w:val="24"/>
+        </w:rPr>
+        <w:t>ões</w:t>
+      </w:r>
+      <w:r>
+        <w:rPr>
+          <w:rFonts w:ascii="Arial" w:hAnsi="Arial" w:cs="Arial"/>
+          <w:sz w:val="24"/>
+          <w:szCs w:val="24"/>
+        </w:rPr>
+        <w:t xml:space="preserve"> por e-mail de novos</w:t>
+      </w:r>
+      <w:r>
+        <w:rPr>
+          <w:rFonts w:ascii="Arial" w:hAnsi="Arial" w:cs="Arial"/>
+          <w:sz w:val="24"/>
+          <w:szCs w:val="24"/>
+        </w:rPr>
+        <w:t xml:space="preserve"> pedidos de</w:t>
+      </w:r>
+      <w:r>
+        <w:rPr>
+          <w:rFonts w:ascii="Arial" w:hAnsi="Arial" w:cs="Arial"/>
+          <w:sz w:val="24"/>
+          <w:szCs w:val="24"/>
+        </w:rPr>
+        <w:t xml:space="preserve"> agendamento para poder permitir ou não.</w:t>
+      </w:r>
+    </w:p>
+    <w:p>
+      <w:pPr>
+        <w:rPr>
+          <w:rFonts w:cs="Arial"/>
+          <w:szCs w:val="24"/>
+        </w:rPr>
+      </w:pPr>
+    </w:p>
+    <w:p>
+      <w:pPr>
+        <w:pStyle w:val="Ttulo2"/>
+        <w:rPr>
+          <w:rFonts w:cs="Arial"/>
+        </w:rPr>
+      </w:pPr>
+      <w:bookmarkStart w:id="13" w:name="_Toc176209611"/>
+      <w:r>
+        <w:rPr>
+          <w:rFonts w:cs="Arial"/>
+        </w:rPr>
+        <w:t>Requisitos Funcionais</w:t>
+      </w:r>
+      <w:bookmarkEnd w:id="13"/>
+    </w:p>
+    <w:p>
+      <w:pPr>
+        <w:rPr>
+          <w:rFonts w:cs="Arial"/>
+          <w:szCs w:val="24"/>
+        </w:rPr>
+      </w:pPr>
+    </w:p>
+    <w:p>
+      <w:pPr>
+        <w:rPr>
+          <w:rFonts w:cs="Arial"/>
+          <w:szCs w:val="24"/>
+        </w:rPr>
+      </w:pPr>
+      <w:r>
+        <w:rPr>
+          <w:rFonts w:cs="Arial"/>
+          <w:szCs w:val="24"/>
+        </w:rPr>
+        <w:t xml:space="preserve">Veja abaixo, </w:t>
+      </w:r>
+      <w:r>
+        <w:rPr>
+          <w:rFonts w:cs="Arial"/>
+          <w:szCs w:val="24"/>
+        </w:rPr>
+        <w:t>os requisit</w:t>
+      </w:r>
+      <w:r>
+        <w:rPr>
+          <w:rFonts w:cs="Arial"/>
+          <w:szCs w:val="24"/>
+        </w:rPr>
+        <w:t>o</w:t>
+      </w:r>
+      <w:r>
+        <w:rPr>
+          <w:rFonts w:cs="Arial"/>
+          <w:szCs w:val="24"/>
+        </w:rPr>
+        <w:t>s funcionai</w:t>
+      </w:r>
+      <w:r>
+        <w:rPr>
+          <w:rFonts w:cs="Arial"/>
+          <w:szCs w:val="24"/>
+        </w:rPr>
+        <w:t>s (Funcionalidades esperadas ou necessidades que devem ser atendidas)</w:t>
+      </w:r>
+      <w:r>
+        <w:rPr>
+          <w:rFonts w:cs="Arial"/>
+          <w:szCs w:val="24"/>
+        </w:rPr>
+        <w:t xml:space="preserve"> </w:t>
+      </w:r>
+      <w:r>
+        <w:rPr>
+          <w:rFonts w:cs="Arial"/>
+          <w:szCs w:val="24"/>
+        </w:rPr>
+        <w:t>da aplicação</w:t>
+      </w:r>
+      <w:r>
+        <w:rPr>
+          <w:rFonts w:cs="Arial"/>
+          <w:szCs w:val="24"/>
+        </w:rPr>
+        <w:t>.</w:t>
+      </w:r>
+    </w:p>
+    <w:p>
+      <w:pPr>
+        <w:rPr>
+          <w:rFonts w:cs="Arial"/>
+          <w:szCs w:val="24"/>
+        </w:rPr>
+      </w:pPr>
+    </w:p>
+    <w:p>
+      <w:pPr>
+        <w:pStyle w:val="Ttulo3"/>
+        <w:ind w:left="708"/>
+        <w:rPr>
+          <w:rFonts w:cs="Arial"/>
+          <w:szCs w:val="24"/>
+        </w:rPr>
+      </w:pPr>
+      <w:bookmarkStart w:id="14" w:name="_Toc176209612"/>
+      <w:r>
+        <w:rPr>
+          <w:rFonts w:cs="Arial"/>
+          <w:szCs w:val="24"/>
+        </w:rPr>
+        <w:t>Cadastr</w:t>
+      </w:r>
+      <w:r>
+        <w:rPr>
+          <w:rFonts w:cs="Arial"/>
+          <w:szCs w:val="24"/>
+        </w:rPr>
+        <w:t>ar usuário</w:t>
+      </w:r>
+      <w:bookmarkEnd w:id="14"/>
+    </w:p>
+    <w:p>
+      <w:pPr>
+        <w:rPr>
+          <w:rFonts w:cs="Arial"/>
+          <w:szCs w:val="24"/>
+        </w:rPr>
+      </w:pPr>
+    </w:p>
+    <w:p>
+      <w:pPr>
+        <w:ind w:left="707"/>
+        <w:rPr>
+          <w:rFonts w:cs="Arial"/>
+          <w:szCs w:val="24"/>
+        </w:rPr>
+      </w:pPr>
+      <w:r>
+        <w:rPr>
+          <w:rFonts w:cs="Arial"/>
+          <w:szCs w:val="24"/>
+        </w:rPr>
+        <w:t>Os usuários da aplicação devem possuir um cadastro, criado previamente pela instituição de ensino</w:t>
+      </w:r>
+      <w:r>
+        <w:rPr>
+          <w:rFonts w:cs="Arial"/>
+          <w:szCs w:val="24"/>
+        </w:rPr>
+        <w:t xml:space="preserve"> ou pelo próprio, </w:t>
+      </w:r>
+      <w:r>
+        <w:rPr>
+          <w:rFonts w:cs="Arial"/>
+          <w:szCs w:val="24"/>
+        </w:rPr>
+        <w:t xml:space="preserve">cujos dados serão seu </w:t>
+      </w:r>
+      <w:r>
+        <w:rPr>
+          <w:rFonts w:cs="Arial"/>
+          <w:szCs w:val="24"/>
+        </w:rPr>
+        <w:lastRenderedPageBreak/>
+        <w:t>nome completo, seu RA, seu e-mail institucional e uma senha de acesso. Esses dados serão</w:t>
+      </w:r>
+      <w:r>
+        <w:rPr>
+          <w:rFonts w:cs="Arial"/>
+          <w:szCs w:val="24"/>
+        </w:rPr>
+        <w:t xml:space="preserve"> usado</w:t>
+      </w:r>
+      <w:r>
+        <w:rPr>
+          <w:rFonts w:cs="Arial"/>
+          <w:szCs w:val="24"/>
+        </w:rPr>
+        <w:t>s</w:t>
+      </w:r>
+      <w:r>
+        <w:rPr>
+          <w:rFonts w:cs="Arial"/>
+          <w:szCs w:val="24"/>
+        </w:rPr>
+        <w:t xml:space="preserve"> para que </w:t>
+      </w:r>
+      <w:r>
+        <w:rPr>
+          <w:rFonts w:cs="Arial"/>
+          <w:szCs w:val="24"/>
+        </w:rPr>
+        <w:t>o usuário seja identificado</w:t>
+      </w:r>
+      <w:r>
+        <w:rPr>
+          <w:rFonts w:cs="Arial"/>
+          <w:szCs w:val="24"/>
+        </w:rPr>
+        <w:t xml:space="preserve"> ao usar o site.</w:t>
+      </w:r>
+    </w:p>
+    <w:p>
+      <w:pPr>
+        <w:ind w:left="707"/>
+        <w:rPr>
+          <w:rFonts w:cs="Arial"/>
+          <w:szCs w:val="24"/>
+        </w:rPr>
+      </w:pPr>
+    </w:p>
+    <w:p>
+      <w:pPr>
+        <w:pStyle w:val="Ttulo3"/>
+        <w:ind w:left="708"/>
+        <w:rPr>
+          <w:rFonts w:cs="Arial"/>
+          <w:szCs w:val="24"/>
+        </w:rPr>
+      </w:pPr>
+      <w:bookmarkStart w:id="15" w:name="_Toc176209613"/>
+      <w:r>
+        <w:rPr>
+          <w:rFonts w:cs="Arial"/>
+          <w:szCs w:val="24"/>
+        </w:rPr>
+        <w:t>Logar na aplicação</w:t>
+      </w:r>
+      <w:bookmarkEnd w:id="15"/>
+    </w:p>
+    <w:p>
+      <w:pPr>
+        <w:rPr>
+          <w:rFonts w:cs="Arial"/>
+          <w:szCs w:val="24"/>
+        </w:rPr>
+      </w:pPr>
+    </w:p>
+    <w:p>
+      <w:pPr>
+        <w:ind w:left="707"/>
+        <w:rPr>
+          <w:rFonts w:cs="Arial"/>
+          <w:szCs w:val="24"/>
+        </w:rPr>
+      </w:pPr>
+      <w:r>
+        <w:rPr>
+          <w:rFonts w:cs="Arial"/>
+          <w:szCs w:val="24"/>
+        </w:rPr>
+        <w:t xml:space="preserve">Os usuários da aplicação usarão </w:t>
+      </w:r>
+      <w:r>
+        <w:rPr>
+          <w:rFonts w:cs="Arial"/>
+          <w:szCs w:val="24"/>
+        </w:rPr>
+        <w:t>seu RA e sua senha</w:t>
+      </w:r>
+      <w:r>
+        <w:rPr>
+          <w:rFonts w:cs="Arial"/>
+          <w:szCs w:val="24"/>
+        </w:rPr>
+        <w:t xml:space="preserve">, </w:t>
+      </w:r>
+      <w:r>
+        <w:rPr>
+          <w:rFonts w:cs="Arial"/>
+          <w:szCs w:val="24"/>
+        </w:rPr>
+        <w:t xml:space="preserve">informados e cadastrados </w:t>
+      </w:r>
+      <w:r>
+        <w:rPr>
+          <w:rFonts w:cs="Arial"/>
+          <w:szCs w:val="24"/>
+        </w:rPr>
+        <w:t>previamente, para que possam utilizar o site.</w:t>
+      </w:r>
+    </w:p>
+    <w:p>
+      <w:pPr>
+        <w:ind w:firstLine="0"/>
+        <w:rPr>
+          <w:rFonts w:cs="Arial"/>
+          <w:szCs w:val="24"/>
+        </w:rPr>
+      </w:pPr>
+    </w:p>
+    <w:p>
+      <w:pPr>
+        <w:pStyle w:val="Ttulo3"/>
+        <w:ind w:left="708"/>
+        <w:rPr>
+          <w:rFonts w:cs="Arial"/>
+          <w:szCs w:val="24"/>
+        </w:rPr>
+      </w:pPr>
+      <w:bookmarkStart w:id="16" w:name="_Toc176209614"/>
+      <w:r>
+        <w:rPr>
+          <w:rFonts w:cs="Arial"/>
+          <w:szCs w:val="24"/>
+        </w:rPr>
+        <w:t>In</w:t>
+      </w:r>
+      <w:r>
+        <w:rPr>
+          <w:rFonts w:cs="Arial"/>
+          <w:szCs w:val="24"/>
+        </w:rPr>
+        <w:t>iciar</w:t>
+      </w:r>
+      <w:r>
+        <w:rPr>
+          <w:rFonts w:cs="Arial"/>
+          <w:szCs w:val="24"/>
+        </w:rPr>
+        <w:t xml:space="preserve"> site</w:t>
+      </w:r>
+      <w:bookmarkEnd w:id="16"/>
+    </w:p>
+    <w:p>
+      <w:pPr>
+        <w:ind w:left="708"/>
+        <w:rPr>
+          <w:rFonts w:cs="Arial"/>
+          <w:szCs w:val="24"/>
+        </w:rPr>
+      </w:pPr>
+    </w:p>
+    <w:p>
+      <w:pPr>
+        <w:ind w:left="708"/>
+        <w:rPr>
+          <w:rFonts w:cs="Arial"/>
+          <w:szCs w:val="24"/>
+        </w:rPr>
+      </w:pPr>
+      <w:r>
+        <w:rPr>
+          <w:rFonts w:cs="Arial"/>
+          <w:szCs w:val="24"/>
+        </w:rPr>
+        <w:t>Trata-se de uma tela que dá uma breve explicação sobre qual é o objetivo do site.</w:t>
+      </w:r>
+    </w:p>
+    <w:p>
+      <w:pPr>
+        <w:ind w:left="708"/>
+        <w:rPr>
+          <w:rFonts w:cs="Arial"/>
+          <w:szCs w:val="24"/>
+        </w:rPr>
+      </w:pPr>
+    </w:p>
+    <w:p>
+      <w:pPr>
+        <w:pStyle w:val="Ttulo3"/>
+        <w:ind w:left="708"/>
+        <w:rPr>
+          <w:rFonts w:cs="Arial"/>
+          <w:szCs w:val="24"/>
+        </w:rPr>
+      </w:pPr>
+      <w:bookmarkStart w:id="17" w:name="_Toc176209615"/>
+      <w:r>
+        <w:rPr>
+          <w:rFonts w:cs="Arial"/>
+          <w:szCs w:val="24"/>
+        </w:rPr>
+        <w:t>Exibi</w:t>
+      </w:r>
+      <w:r>
+        <w:rPr>
+          <w:rFonts w:cs="Arial"/>
+          <w:szCs w:val="24"/>
+        </w:rPr>
+        <w:t>r</w:t>
+      </w:r>
+      <w:r>
+        <w:rPr>
+          <w:rFonts w:cs="Arial"/>
+          <w:szCs w:val="24"/>
+        </w:rPr>
+        <w:t xml:space="preserve"> blocos</w:t>
+      </w:r>
+      <w:bookmarkEnd w:id="17"/>
+    </w:p>
+    <w:p>
+      <w:pPr>
+        <w:ind w:left="708"/>
+        <w:rPr>
+          <w:rFonts w:cs="Arial"/>
+          <w:szCs w:val="24"/>
+        </w:rPr>
+      </w:pPr>
+    </w:p>
+    <w:p>
+      <w:pPr>
+        <w:ind w:left="708"/>
+        <w:rPr>
+          <w:rFonts w:cs="Arial"/>
+          <w:szCs w:val="24"/>
+        </w:rPr>
+      </w:pPr>
+      <w:r>
+        <w:rPr>
+          <w:rFonts w:cs="Arial"/>
+          <w:szCs w:val="24"/>
+        </w:rPr>
+        <w:t>Será exibido uma espécie de mapa, que irá mostrar onde se encontra cada um dos blocos da instituição de ensino e suas respectivas salas.</w:t>
+      </w:r>
+    </w:p>
+    <w:p>
+      <w:pPr>
+        <w:ind w:left="708"/>
+        <w:rPr>
+          <w:rFonts w:cs="Arial"/>
+          <w:szCs w:val="24"/>
+        </w:rPr>
+      </w:pPr>
+    </w:p>
+    <w:p>
+      <w:pPr>
+        <w:pStyle w:val="Ttulo3"/>
+        <w:ind w:left="708"/>
+        <w:rPr>
+          <w:rFonts w:cs="Arial"/>
+          <w:szCs w:val="24"/>
+        </w:rPr>
+      </w:pPr>
+      <w:bookmarkStart w:id="18" w:name="_Toc176209616"/>
+      <w:r>
+        <w:rPr>
+          <w:rFonts w:cs="Arial"/>
+          <w:szCs w:val="24"/>
+        </w:rPr>
+        <w:t>Exibi</w:t>
+      </w:r>
+      <w:r>
+        <w:rPr>
+          <w:rFonts w:cs="Arial"/>
+          <w:szCs w:val="24"/>
+        </w:rPr>
+        <w:t>r</w:t>
+      </w:r>
+      <w:r>
+        <w:rPr>
+          <w:rFonts w:cs="Arial"/>
+          <w:szCs w:val="24"/>
+        </w:rPr>
+        <w:t xml:space="preserve"> salas</w:t>
+      </w:r>
+      <w:bookmarkEnd w:id="18"/>
+    </w:p>
+    <w:p>
+      <w:pPr>
+        <w:ind w:left="707"/>
+        <w:rPr>
+          <w:rFonts w:cs="Arial"/>
+          <w:szCs w:val="24"/>
+        </w:rPr>
+      </w:pPr>
+    </w:p>
+    <w:p>
+      <w:pPr>
+        <w:ind w:left="707"/>
+        <w:rPr>
+          <w:rFonts w:cs="Arial"/>
+          <w:szCs w:val="24"/>
+        </w:rPr>
+      </w:pPr>
+      <w:r>
+        <w:rPr>
+          <w:rFonts w:cs="Arial"/>
+          <w:szCs w:val="24"/>
+        </w:rPr>
+        <w:t xml:space="preserve">Exibe as salas que estiverem cadastradas na </w:t>
+      </w:r>
+      <w:r>
+        <w:rPr>
+          <w:rFonts w:cs="Arial"/>
+          <w:szCs w:val="24"/>
+        </w:rPr>
+        <w:t>aplicação, podendo filtrar pelo</w:t>
+      </w:r>
+      <w:r>
+        <w:rPr>
+          <w:rFonts w:cs="Arial"/>
+          <w:szCs w:val="24"/>
+        </w:rPr>
+        <w:t xml:space="preserve"> nome</w:t>
+      </w:r>
+      <w:r>
+        <w:rPr>
+          <w:rFonts w:cs="Arial"/>
+          <w:szCs w:val="24"/>
+        </w:rPr>
+        <w:t xml:space="preserve"> da sala</w:t>
+      </w:r>
+      <w:r>
+        <w:rPr>
+          <w:rFonts w:cs="Arial"/>
+          <w:szCs w:val="24"/>
+        </w:rPr>
+        <w:t xml:space="preserve">, </w:t>
+      </w:r>
+      <w:r>
+        <w:rPr>
+          <w:rFonts w:cs="Arial"/>
+          <w:szCs w:val="24"/>
+        </w:rPr>
+        <w:t xml:space="preserve">o </w:t>
+      </w:r>
+      <w:r>
+        <w:rPr>
+          <w:rFonts w:cs="Arial"/>
+          <w:szCs w:val="24"/>
+        </w:rPr>
+        <w:t>bloco</w:t>
+      </w:r>
+      <w:r>
+        <w:rPr>
+          <w:rFonts w:cs="Arial"/>
+          <w:szCs w:val="24"/>
+        </w:rPr>
+        <w:t xml:space="preserve"> que a sala pertence</w:t>
+      </w:r>
+      <w:r>
+        <w:rPr>
+          <w:rFonts w:cs="Arial"/>
+          <w:szCs w:val="24"/>
+        </w:rPr>
+        <w:t xml:space="preserve">, </w:t>
+      </w:r>
+      <w:r>
+        <w:rPr>
+          <w:rFonts w:cs="Arial"/>
+          <w:szCs w:val="24"/>
+        </w:rPr>
+        <w:t xml:space="preserve">o </w:t>
+      </w:r>
+      <w:r>
+        <w:rPr>
+          <w:rFonts w:cs="Arial"/>
+          <w:szCs w:val="24"/>
+        </w:rPr>
+        <w:t>horário de agendamento desejado ou</w:t>
+      </w:r>
+      <w:r>
+        <w:rPr>
+          <w:rFonts w:cs="Arial"/>
+          <w:szCs w:val="24"/>
+        </w:rPr>
+        <w:t xml:space="preserve"> os</w:t>
+      </w:r>
+      <w:r>
+        <w:rPr>
+          <w:rFonts w:cs="Arial"/>
+          <w:szCs w:val="24"/>
+        </w:rPr>
+        <w:t xml:space="preserve"> equipamentos que a sala possui</w:t>
+      </w:r>
+      <w:r>
+        <w:rPr>
+          <w:rFonts w:cs="Arial"/>
+          <w:szCs w:val="24"/>
+        </w:rPr>
+        <w:t>.</w:t>
+      </w:r>
+    </w:p>
+    <w:p>
+      <w:pPr>
+        <w:ind w:left="707"/>
+        <w:rPr>
+          <w:rFonts w:cs="Arial"/>
+          <w:szCs w:val="24"/>
+        </w:rPr>
+      </w:pPr>
+    </w:p>
+    <w:p>
+      <w:pPr>
+        <w:pStyle w:val="Ttulo3"/>
+        <w:ind w:left="708"/>
+        <w:rPr>
+          <w:rFonts w:cs="Arial"/>
+          <w:szCs w:val="24"/>
+        </w:rPr>
+      </w:pPr>
+      <w:bookmarkStart w:id="19" w:name="_Toc176209617"/>
+      <w:r>
+        <w:rPr>
+          <w:rFonts w:cs="Arial"/>
+          <w:szCs w:val="24"/>
+        </w:rPr>
+        <w:t>Descr</w:t>
+      </w:r>
+      <w:r>
+        <w:rPr>
+          <w:rFonts w:cs="Arial"/>
+          <w:szCs w:val="24"/>
+        </w:rPr>
+        <w:t>ever</w:t>
+      </w:r>
+      <w:r>
+        <w:rPr>
+          <w:rFonts w:cs="Arial"/>
+          <w:szCs w:val="24"/>
+        </w:rPr>
+        <w:t xml:space="preserve"> e agendar</w:t>
+      </w:r>
+      <w:r>
+        <w:rPr>
+          <w:rFonts w:cs="Arial"/>
+          <w:szCs w:val="24"/>
+        </w:rPr>
+        <w:t xml:space="preserve"> sala</w:t>
+      </w:r>
+      <w:bookmarkEnd w:id="19"/>
+    </w:p>
+    <w:p>
+      <w:pPr>
+        <w:rPr>
+          <w:rFonts w:cs="Arial"/>
+          <w:szCs w:val="24"/>
+        </w:rPr>
+      </w:pPr>
+    </w:p>
+    <w:p>
+      <w:pPr>
+        <w:ind w:left="707"/>
+        <w:rPr>
+          <w:rFonts w:cs="Arial"/>
+          <w:szCs w:val="24"/>
+        </w:rPr>
+      </w:pPr>
+      <w:r>
+        <w:rPr>
+          <w:rFonts w:cs="Arial"/>
+          <w:szCs w:val="24"/>
+        </w:rPr>
+        <w:t>Exibe o</w:t>
+      </w:r>
+      <w:r>
+        <w:rPr>
+          <w:rFonts w:cs="Arial"/>
+          <w:szCs w:val="24"/>
+        </w:rPr>
+        <w:t>s dados da sala (Nome, bloco e número)</w:t>
+      </w:r>
+      <w:r>
+        <w:rPr>
+          <w:rFonts w:cs="Arial"/>
+          <w:szCs w:val="24"/>
+        </w:rPr>
+        <w:t>, seu status e seus equipamentos. Também terão campos para definir uma data e um horário</w:t>
+      </w:r>
+      <w:r>
+        <w:rPr>
+          <w:rFonts w:cs="Arial"/>
+          <w:szCs w:val="24"/>
+        </w:rPr>
+        <w:t xml:space="preserve"> (Início e término.)</w:t>
+      </w:r>
+      <w:r>
+        <w:rPr>
+          <w:rFonts w:cs="Arial"/>
+          <w:szCs w:val="24"/>
+        </w:rPr>
+        <w:t>, caso o usuário queira agendar esta sala. Ao final, irão haver dois botões, um dos horários da sala e outro para confirmar o agendamento, caso a sala esteja disponível</w:t>
+      </w:r>
+      <w:r>
+        <w:rPr>
+          <w:rFonts w:cs="Arial"/>
+          <w:szCs w:val="24"/>
+        </w:rPr>
+        <w:t>.</w:t>
+      </w:r>
+    </w:p>
+    <w:p>
+      <w:pPr>
+        <w:ind w:left="708"/>
+        <w:rPr>
+          <w:rFonts w:cs="Arial"/>
+          <w:szCs w:val="24"/>
+        </w:rPr>
+      </w:pPr>
+    </w:p>
+    <w:p>
+      <w:pPr>
+        <w:ind w:left="708"/>
+        <w:rPr>
+          <w:rFonts w:cs="Arial"/>
+          <w:szCs w:val="24"/>
+        </w:rPr>
+      </w:pPr>
+    </w:p>
+    <w:p>
+      <w:pPr>
+        <w:pStyle w:val="Ttulo3"/>
+        <w:ind w:left="708"/>
+        <w:rPr>
+          <w:rFonts w:cs="Arial"/>
+          <w:szCs w:val="24"/>
+        </w:rPr>
+      </w:pPr>
+      <w:bookmarkStart w:id="20" w:name="_Toc176209618"/>
+      <w:r>
+        <w:rPr>
+          <w:rFonts w:cs="Arial"/>
+          <w:szCs w:val="24"/>
+        </w:rPr>
+        <w:lastRenderedPageBreak/>
+        <w:t>Exibir s</w:t>
+      </w:r>
+      <w:r>
+        <w:rPr>
+          <w:rFonts w:cs="Arial"/>
+          <w:szCs w:val="24"/>
+        </w:rPr>
+        <w:t>alas agendadas</w:t>
+      </w:r>
+      <w:bookmarkEnd w:id="20"/>
+    </w:p>
+    <w:p>
+      <w:pPr>
+        <w:ind w:left="708"/>
+        <w:rPr>
+          <w:rFonts w:cs="Arial"/>
+          <w:szCs w:val="24"/>
+        </w:rPr>
+      </w:pPr>
+    </w:p>
+    <w:p>
+      <w:pPr>
+        <w:ind w:left="708"/>
+        <w:rPr>
+          <w:rFonts w:cs="Arial"/>
+          <w:szCs w:val="24"/>
+        </w:rPr>
+      </w:pPr>
+      <w:r>
+        <w:rPr>
+          <w:rFonts w:cs="Arial"/>
+          <w:szCs w:val="24"/>
+        </w:rPr>
+        <w:t>Serão mostrados todos os agendamentos que o usuário tiver em aberto.</w:t>
+      </w:r>
+    </w:p>
+    <w:p>
+      <w:pPr>
+        <w:ind w:left="708"/>
+        <w:rPr>
+          <w:rFonts w:cs="Arial"/>
+          <w:szCs w:val="24"/>
+        </w:rPr>
+      </w:pPr>
+    </w:p>
+    <w:p>
+      <w:pPr>
+        <w:pStyle w:val="Ttulo3"/>
+        <w:ind w:left="708"/>
+        <w:rPr>
+          <w:rFonts w:cs="Arial"/>
+          <w:szCs w:val="24"/>
+        </w:rPr>
+      </w:pPr>
+      <w:bookmarkStart w:id="21" w:name="_Toc176209619"/>
+      <w:r>
+        <w:rPr>
+          <w:rFonts w:cs="Arial"/>
+          <w:szCs w:val="24"/>
+        </w:rPr>
+        <w:t>Fornecer a</w:t>
+      </w:r>
+      <w:r>
+        <w:rPr>
+          <w:rFonts w:cs="Arial"/>
+          <w:szCs w:val="24"/>
+        </w:rPr>
+        <w:t>juda</w:t>
+      </w:r>
+      <w:bookmarkEnd w:id="21"/>
+    </w:p>
+    <w:p>
+      <w:pPr>
+        <w:ind w:left="707"/>
+        <w:rPr>
+          <w:rFonts w:cs="Arial"/>
+          <w:szCs w:val="24"/>
+        </w:rPr>
+      </w:pPr>
+    </w:p>
+    <w:p>
+      <w:pPr>
+        <w:ind w:left="707"/>
+        <w:rPr>
+          <w:rFonts w:cs="Arial"/>
+          <w:szCs w:val="24"/>
+        </w:rPr>
+      </w:pPr>
+      <w:r>
+        <w:rPr>
+          <w:rFonts w:cs="Arial"/>
+          <w:szCs w:val="24"/>
+        </w:rPr>
+        <w:t>Uma parte voltada para ensinar como se deve utilizar a aplicação.</w:t>
+      </w:r>
+    </w:p>
+    <w:p>
+      <w:pPr>
+        <w:ind w:firstLine="0"/>
+        <w:rPr>
+          <w:rFonts w:cs="Arial"/>
+          <w:szCs w:val="24"/>
+        </w:rPr>
+      </w:pPr>
+    </w:p>
+    <w:p>
+      <w:pPr>
+        <w:pStyle w:val="Ttulo3"/>
+        <w:ind w:left="708"/>
+        <w:rPr>
+          <w:rFonts w:cs="Arial"/>
+          <w:szCs w:val="24"/>
+        </w:rPr>
+      </w:pPr>
+      <w:bookmarkStart w:id="22" w:name="_Toc176209620"/>
+      <w:r>
+        <w:rPr>
+          <w:rFonts w:cs="Arial"/>
+          <w:szCs w:val="24"/>
+        </w:rPr>
+        <w:t>Gerenciar perfil de usuário</w:t>
+      </w:r>
+      <w:bookmarkEnd w:id="22"/>
+    </w:p>
+    <w:p>
+      <w:pPr>
+        <w:ind w:left="707"/>
+        <w:rPr>
+          <w:rFonts w:cs="Arial"/>
+          <w:szCs w:val="24"/>
+        </w:rPr>
+      </w:pPr>
+    </w:p>
+    <w:p>
+      <w:pPr>
+        <w:ind w:left="707"/>
+        <w:rPr>
+          <w:rFonts w:cs="Arial"/>
+          <w:szCs w:val="24"/>
+        </w:rPr>
+      </w:pPr>
+      <w:r>
+        <w:rPr>
+          <w:rFonts w:cs="Arial"/>
+          <w:szCs w:val="24"/>
+        </w:rPr>
+        <w:t>Os usuários da aplicação poderão alterar seus dados de perfil</w:t>
+      </w:r>
+      <w:r>
+        <w:rPr>
+          <w:rFonts w:cs="Arial"/>
+          <w:szCs w:val="24"/>
+        </w:rPr>
+        <w:t xml:space="preserve"> de acordo com a sua vontade (Salas mais comumente usadas, disciplinas exercidas, senha do perfil, etc).</w:t>
+      </w:r>
+    </w:p>
+    <w:p>
+      <w:pPr>
+        <w:ind w:firstLine="0"/>
+        <w:rPr>
+          <w:rFonts w:cs="Arial"/>
+          <w:szCs w:val="24"/>
+        </w:rPr>
+      </w:pPr>
+    </w:p>
+    <w:p>
+      <w:pPr>
+        <w:pStyle w:val="Ttulo3"/>
+        <w:ind w:left="708"/>
+        <w:rPr>
+          <w:rFonts w:cs="Arial"/>
+          <w:szCs w:val="24"/>
+        </w:rPr>
+      </w:pPr>
+      <w:r>
+        <w:rPr>
+          <w:rFonts w:cs="Arial"/>
+          <w:szCs w:val="24"/>
+        </w:rPr>
+        <w:t xml:space="preserve"> </w:t>
+      </w:r>
+      <w:bookmarkStart w:id="23" w:name="_Toc176209621"/>
+      <w:r>
+        <w:rPr>
+          <w:rFonts w:cs="Arial"/>
+          <w:szCs w:val="24"/>
+        </w:rPr>
+        <w:t>Gerenciar dados da sala</w:t>
+      </w:r>
+      <w:bookmarkEnd w:id="23"/>
+    </w:p>
+    <w:p>
+      <w:pPr>
+        <w:ind w:left="707"/>
+        <w:rPr>
+          <w:rFonts w:cs="Arial"/>
+          <w:szCs w:val="24"/>
+        </w:rPr>
+      </w:pPr>
+    </w:p>
+    <w:p>
+      <w:pPr>
+        <w:ind w:left="707"/>
+        <w:rPr>
+          <w:rFonts w:cs="Arial"/>
+          <w:szCs w:val="24"/>
+        </w:rPr>
+      </w:pPr>
+      <w:r>
+        <w:rPr>
+          <w:rFonts w:cs="Arial"/>
+          <w:szCs w:val="24"/>
+        </w:rPr>
+        <w:t>Os administradores da aplicação poderão inserir, alterar, excluir ou exibir dados das salas que estiverem ou virão a ser cadastradas.</w:t>
+      </w:r>
+    </w:p>
+    <w:p>
+      <w:pPr>
+        <w:ind w:firstLine="0"/>
+        <w:rPr>
+          <w:rFonts w:cs="Arial"/>
+          <w:szCs w:val="24"/>
+        </w:rPr>
+      </w:pPr>
+    </w:p>
+    <w:p>
+      <w:pPr>
+        <w:pStyle w:val="Ttulo3"/>
+        <w:ind w:left="708"/>
+        <w:rPr>
+          <w:rFonts w:cs="Arial"/>
+          <w:szCs w:val="24"/>
+        </w:rPr>
+      </w:pPr>
+      <w:r>
+        <w:rPr>
+          <w:rFonts w:cs="Arial"/>
+          <w:szCs w:val="24"/>
+        </w:rPr>
+        <w:t xml:space="preserve"> </w:t>
+      </w:r>
+      <w:bookmarkStart w:id="24" w:name="_Toc176209622"/>
+      <w:r>
+        <w:rPr>
+          <w:rFonts w:cs="Arial"/>
+          <w:szCs w:val="24"/>
+        </w:rPr>
+        <w:t xml:space="preserve">Confirmar pedido de </w:t>
+      </w:r>
+      <w:r>
+        <w:rPr>
+          <w:rFonts w:cs="Arial"/>
+          <w:szCs w:val="24"/>
+        </w:rPr>
+        <w:t>agendamento</w:t>
+      </w:r>
+      <w:r>
+        <w:rPr>
+          <w:rFonts w:cs="Arial"/>
+          <w:szCs w:val="24"/>
+        </w:rPr>
+        <w:t xml:space="preserve"> de sala</w:t>
+      </w:r>
+      <w:bookmarkEnd w:id="24"/>
+    </w:p>
+    <w:p>
+      <w:pPr>
+        <w:ind w:left="707"/>
+        <w:rPr>
+          <w:rFonts w:cs="Arial"/>
+          <w:szCs w:val="24"/>
+        </w:rPr>
+      </w:pPr>
+    </w:p>
+    <w:p>
+      <w:pPr>
+        <w:ind w:left="707"/>
+        <w:rPr>
+          <w:rFonts w:cs="Arial"/>
+          <w:szCs w:val="24"/>
+        </w:rPr>
+      </w:pPr>
+      <w:r>
+        <w:rPr>
+          <w:rFonts w:cs="Arial"/>
+          <w:szCs w:val="24"/>
+        </w:rPr>
+        <w:t>Os administradores da aplicação, através de notificações por e</w:t>
+      </w:r>
+      <w:r>
+        <w:rPr>
+          <w:rFonts w:cs="Arial"/>
+          <w:szCs w:val="24"/>
+        </w:rPr>
+        <w:t>-</w:t>
+      </w:r>
+      <w:r>
+        <w:rPr>
+          <w:rFonts w:cs="Arial"/>
+          <w:szCs w:val="24"/>
+        </w:rPr>
+        <w:t>mail, por exemplo, irão determinar se um pedido de agendamento de uma sala, feito por um usuário, deve ser aprovado ou negado.</w:t>
+      </w:r>
+    </w:p>
+    <w:p>
+      <w:pPr>
+        <w:ind w:firstLine="0"/>
+        <w:rPr>
+          <w:rFonts w:cs="Arial"/>
+          <w:szCs w:val="24"/>
+        </w:rPr>
+      </w:pPr>
+    </w:p>
+    <w:p>
+      <w:pPr>
+        <w:pStyle w:val="Ttulo2"/>
+        <w:rPr>
+          <w:rFonts w:cs="Arial"/>
+        </w:rPr>
+      </w:pPr>
+      <w:bookmarkStart w:id="25" w:name="_Toc176209623"/>
+      <w:r>
+        <w:rPr>
+          <w:rFonts w:cs="Arial"/>
+        </w:rPr>
+        <w:t>Requisitos Não Funcionais</w:t>
+      </w:r>
+      <w:bookmarkEnd w:id="25"/>
+    </w:p>
+    <w:p>
+      <w:pPr>
+        <w:rPr>
+          <w:rFonts w:cs="Arial"/>
+          <w:szCs w:val="24"/>
+        </w:rPr>
+      </w:pPr>
+    </w:p>
+    <w:p>
+      <w:pPr>
+        <w:rPr>
+          <w:rFonts w:cs="Arial"/>
+          <w:szCs w:val="24"/>
+        </w:rPr>
+      </w:pPr>
+      <w:r>
+        <w:rPr>
+          <w:rFonts w:cs="Arial"/>
+          <w:szCs w:val="24"/>
+        </w:rPr>
+        <w:t>Veja abaixo,</w:t>
+      </w:r>
+      <w:r>
+        <w:rPr>
+          <w:rFonts w:cs="Arial"/>
+          <w:szCs w:val="24"/>
+        </w:rPr>
+        <w:t xml:space="preserve"> os requisit</w:t>
+      </w:r>
+      <w:r>
+        <w:rPr>
+          <w:rFonts w:cs="Arial"/>
+          <w:szCs w:val="24"/>
+        </w:rPr>
+        <w:t>o</w:t>
+      </w:r>
+      <w:r>
+        <w:rPr>
+          <w:rFonts w:cs="Arial"/>
+          <w:szCs w:val="24"/>
+        </w:rPr>
+        <w:t>s não funcionais</w:t>
+      </w:r>
+      <w:r>
+        <w:rPr>
+          <w:rFonts w:cs="Arial"/>
+          <w:szCs w:val="24"/>
+        </w:rPr>
+        <w:t xml:space="preserve"> (Qualidade)</w:t>
+      </w:r>
+      <w:r>
+        <w:rPr>
+          <w:rFonts w:cs="Arial"/>
+          <w:szCs w:val="24"/>
+        </w:rPr>
+        <w:t xml:space="preserve"> da aplicação</w:t>
+      </w:r>
+      <w:r>
+        <w:rPr>
+          <w:rFonts w:cs="Arial"/>
+          <w:szCs w:val="24"/>
+        </w:rPr>
+        <w:t>.</w:t>
+      </w:r>
+    </w:p>
+    <w:p>
+      <w:pPr>
+        <w:rPr>
+          <w:rFonts w:cs="Arial"/>
+          <w:szCs w:val="24"/>
+        </w:rPr>
+      </w:pPr>
     </w:p>
     <w:p>
       <w:pPr>
@@ -5941,6 +6928,32 @@
           <w:rFonts w:ascii="Arial" w:hAnsi="Arial" w:cs="Arial"/>
           <w:sz w:val="24"/>
           <w:szCs w:val="24"/>
+          <w:lang w:val="en-US"/>
+        </w:rPr>
+      </w:pPr>
+      <w:r>
+        <w:rPr>
+          <w:rFonts w:ascii="Arial" w:hAnsi="Arial" w:cs="Arial"/>
+          <w:sz w:val="24"/>
+          <w:szCs w:val="24"/>
+          <w:lang w:val="en-US"/>
+        </w:rPr>
+        <w:t>Responsividade;</w:t>
+      </w:r>
+    </w:p>
+    <w:p>
+      <w:pPr>
+        <w:pStyle w:val="PargrafodaLista"/>
+        <w:numPr>
+          <w:ilvl w:val="0"/>
+          <w:numId w:val="2"/>
+        </w:numPr>
+        <w:spacing w:after="0" w:line="360" w:lineRule="auto"/>
+        <w:ind w:left="1068"/>
+        <w:rPr>
+          <w:rFonts w:ascii="Arial" w:hAnsi="Arial" w:cs="Arial"/>
+          <w:sz w:val="24"/>
+          <w:szCs w:val="24"/>
         </w:rPr>
       </w:pPr>
       <w:r>
@@ -6005,39 +7018,12 @@
     </w:p>
     <w:p>
       <w:pPr>
-        <w:ind w:firstLine="0"/>
-        <w:rPr>
-          <w:rFonts w:cs="Arial"/>
-          <w:szCs w:val="24"/>
-        </w:rPr>
-      </w:pPr>
-    </w:p>
-    <w:p>
-      <w:pPr>
-        <w:ind w:firstLine="0"/>
-        <w:rPr>
-          <w:rFonts w:cs="Arial"/>
-          <w:szCs w:val="24"/>
-        </w:rPr>
-      </w:pPr>
-    </w:p>
-    <w:p>
-      <w:pPr>
-        <w:ind w:firstLine="0"/>
-        <w:rPr>
-          <w:rFonts w:cs="Arial"/>
-          <w:szCs w:val="24"/>
-        </w:rPr>
-      </w:pPr>
-    </w:p>
-    <w:p>
-      <w:pPr>
         <w:pStyle w:val="Ttulo2"/>
         <w:rPr>
           <w:rFonts w:cs="Arial"/>
         </w:rPr>
       </w:pPr>
-      <w:bookmarkStart w:id="22" w:name="_Toc169634222"/>
+      <w:bookmarkStart w:id="26" w:name="_Toc176209624"/>
       <w:r>
         <w:rPr>
           <w:rFonts w:cs="Arial"/>
@@ -6051,7 +7037,7 @@
         </w:rPr>
         <w:t>egócio</w:t>
       </w:r>
-      <w:bookmarkEnd w:id="22"/>
+      <w:bookmarkEnd w:id="26"/>
     </w:p>
     <w:p>
       <w:pPr>
@@ -6181,7 +7167,7 @@
           <w:szCs w:val="20"/>
         </w:rPr>
       </w:pPr>
-      <w:bookmarkStart w:id="23" w:name="_Toc169634196"/>
+      <w:bookmarkStart w:id="27" w:name="_Toc176209594"/>
       <w:r>
         <w:rPr>
           <w:rFonts w:cs="Arial"/>
@@ -6271,7 +7257,7 @@
         </w:rPr>
         <w:t>Modelo de Negócio (Canvas)</w:t>
       </w:r>
-      <w:bookmarkEnd w:id="23"/>
+      <w:bookmarkEnd w:id="27"/>
     </w:p>
     <w:p/>
     <w:p>
@@ -6406,7 +7392,7 @@
           <w:szCs w:val="24"/>
         </w:rPr>
       </w:pPr>
-      <w:bookmarkStart w:id="24" w:name="_Toc169634223"/>
+      <w:bookmarkStart w:id="28" w:name="_Toc176209625"/>
       <w:r>
         <w:rPr>
           <w:rFonts w:cs="Arial"/>
@@ -6414,7 +7400,7 @@
         </w:rPr>
         <w:t>O que será elaborado?</w:t>
       </w:r>
-      <w:bookmarkEnd w:id="24"/>
+      <w:bookmarkEnd w:id="28"/>
     </w:p>
     <w:p>
       <w:pPr>
@@ -6506,7 +7492,7 @@
           <w:szCs w:val="24"/>
         </w:rPr>
       </w:pPr>
-      <w:bookmarkStart w:id="25" w:name="_Toc169634224"/>
+      <w:bookmarkStart w:id="29" w:name="_Toc176209626"/>
       <w:r>
         <w:rPr>
           <w:rFonts w:cs="Arial"/>
@@ -6515,7 +7501,7 @@
         <w:lastRenderedPageBreak/>
         <w:t>Como será elaborado?</w:t>
       </w:r>
-      <w:bookmarkEnd w:id="25"/>
+      <w:bookmarkEnd w:id="29"/>
     </w:p>
     <w:p>
       <w:pPr>
@@ -6825,7 +7811,7 @@
           <w:szCs w:val="24"/>
         </w:rPr>
       </w:pPr>
-      <w:bookmarkStart w:id="26" w:name="_Toc169634225"/>
+      <w:bookmarkStart w:id="30" w:name="_Toc176209627"/>
       <w:r>
         <w:rPr>
           <w:rFonts w:cs="Arial"/>
@@ -6833,7 +7819,7 @@
         </w:rPr>
         <w:t>Para quem será elaborado?</w:t>
       </w:r>
-      <w:bookmarkEnd w:id="26"/>
+      <w:bookmarkEnd w:id="30"/>
     </w:p>
     <w:p>
       <w:pPr>
@@ -7143,7 +8129,7 @@
           <w:szCs w:val="24"/>
         </w:rPr>
       </w:pPr>
-      <w:bookmarkStart w:id="27" w:name="_Toc169634226"/>
+      <w:bookmarkStart w:id="31" w:name="_Toc176209628"/>
       <w:r>
         <w:rPr>
           <w:rFonts w:cs="Arial"/>
@@ -7152,7 +8138,7 @@
         <w:lastRenderedPageBreak/>
         <w:t>Quanto custará?</w:t>
       </w:r>
-      <w:bookmarkEnd w:id="27"/>
+      <w:bookmarkEnd w:id="31"/>
     </w:p>
     <w:p>
       <w:pPr>
@@ -7510,7 +8496,7 @@
           <w:szCs w:val="24"/>
         </w:rPr>
       </w:pPr>
-      <w:bookmarkStart w:id="28" w:name="_Toc169634227"/>
+      <w:bookmarkStart w:id="32" w:name="_Toc176209629"/>
       <w:r>
         <w:rPr>
           <w:rFonts w:cs="Arial"/>
@@ -7519,7 +8505,7 @@
         <w:lastRenderedPageBreak/>
         <w:t>Design</w:t>
       </w:r>
-      <w:bookmarkEnd w:id="28"/>
+      <w:bookmarkEnd w:id="32"/>
     </w:p>
     <w:p>
       <w:pPr>
@@ -7534,7 +8520,7 @@
       <w:pPr>
         <w:pStyle w:val="Ttulo2"/>
       </w:pPr>
-      <w:bookmarkStart w:id="29" w:name="_Toc169634228"/>
+      <w:bookmarkStart w:id="33" w:name="_Toc176209630"/>
       <w:r>
         <w:t xml:space="preserve">Paleta de </w:t>
       </w:r>
@@ -7547,7 +8533,7 @@
       <w:r>
         <w:t>es</w:t>
       </w:r>
-      <w:bookmarkEnd w:id="29"/>
+      <w:bookmarkEnd w:id="33"/>
     </w:p>
     <w:p>
       <w:pPr>
@@ -7786,7 +8772,7 @@
           <w:sz w:val="20"/>
         </w:rPr>
       </w:pPr>
-      <w:bookmarkStart w:id="30" w:name="_Toc169634197"/>
+      <w:bookmarkStart w:id="34" w:name="_Toc176209595"/>
       <w:r>
         <w:rPr>
           <w:b/>
@@ -7914,7 +8900,7 @@
         </w:rPr>
         <w:t>)</w:t>
       </w:r>
-      <w:bookmarkEnd w:id="30"/>
+      <w:bookmarkEnd w:id="34"/>
     </w:p>
     <w:p/>
     <w:p>
@@ -7991,13 +8977,7 @@
                               <w:jc w:val="center"/>
                             </w:pPr>
                             <w:r>
-                              <w:t>#B</w:t>
-                            </w:r>
-                            <w:r>
-                              <w:t>2</w:t>
-                            </w:r>
-                            <w:r>
-                              <w:t>0000</w:t>
+                              <w:t>#B20000</w:t>
                             </w:r>
                           </w:p>
                         </w:txbxContent>
@@ -8031,13 +9011,7 @@
                         <w:jc w:val="center"/>
                       </w:pPr>
                       <w:r>
-                        <w:t>#B</w:t>
-                      </w:r>
-                      <w:r>
-                        <w:t>2</w:t>
-                      </w:r>
-                      <w:r>
-                        <w:t>0000</w:t>
+                        <w:t>#B20000</w:t>
                       </w:r>
                     </w:p>
                   </w:txbxContent>
@@ -8089,7 +9063,7 @@
           <w:sz w:val="22"/>
         </w:rPr>
       </w:pPr>
-      <w:bookmarkStart w:id="31" w:name="_Toc169634198"/>
+      <w:bookmarkStart w:id="35" w:name="_Toc176209596"/>
       <w:r>
         <w:rPr>
           <w:b/>
@@ -8190,7 +9164,7 @@
         </w:rPr>
         <w:t xml:space="preserve"> Puro</w:t>
       </w:r>
-      <w:bookmarkEnd w:id="31"/>
+      <w:bookmarkEnd w:id="35"/>
     </w:p>
     <w:p/>
     <w:p>
@@ -8437,7 +9411,7 @@
           <w:sz w:val="24"/>
         </w:rPr>
       </w:pPr>
-      <w:bookmarkStart w:id="32" w:name="_Toc169634199"/>
+      <w:bookmarkStart w:id="36" w:name="_Toc176209597"/>
       <w:r>
         <w:rPr>
           <w:b/>
@@ -8539,7 +9513,7 @@
         </w:rPr>
         <w:t xml:space="preserve"> Puro</w:t>
       </w:r>
-      <w:bookmarkEnd w:id="32"/>
+      <w:bookmarkEnd w:id="36"/>
     </w:p>
     <w:p/>
     <w:p>
@@ -8778,7 +9752,7 @@
           <w:lang w:val="en-US"/>
         </w:rPr>
       </w:pPr>
-      <w:bookmarkStart w:id="33" w:name="_Toc169634229"/>
+      <w:bookmarkStart w:id="37" w:name="_Toc176209631"/>
       <w:r>
         <w:rPr>
           <w:rFonts w:cs="Arial"/>
@@ -8786,7 +9760,7 @@
         </w:rPr>
         <w:t>Tipografia</w:t>
       </w:r>
-      <w:bookmarkEnd w:id="33"/>
+      <w:bookmarkEnd w:id="37"/>
     </w:p>
     <w:p>
       <w:pPr>
@@ -8945,8 +9919,8 @@
           <w:szCs w:val="20"/>
         </w:rPr>
       </w:pPr>
-      <w:bookmarkStart w:id="34" w:name="_Toc168940186"/>
-      <w:bookmarkStart w:id="35" w:name="_Toc169634200"/>
+      <w:bookmarkStart w:id="38" w:name="_Toc168940186"/>
+      <w:bookmarkStart w:id="39" w:name="_Toc176209598"/>
       <w:r>
         <w:rPr>
           <w:b/>
@@ -9048,7 +10022,7 @@
         </w:rPr>
         <w:t xml:space="preserve"> </w:t>
       </w:r>
-      <w:bookmarkEnd w:id="34"/>
+      <w:bookmarkEnd w:id="38"/>
       <w:r>
         <w:rPr>
           <w:b/>
@@ -9059,7 +10033,7 @@
         </w:rPr>
         <w:t>Arial MT (Exemplo)</w:t>
       </w:r>
-      <w:bookmarkEnd w:id="35"/>
+      <w:bookmarkEnd w:id="39"/>
     </w:p>
     <w:p/>
     <w:p>
@@ -9172,14 +10146,14 @@
       <w:pPr>
         <w:pStyle w:val="Ttulo2"/>
       </w:pPr>
-      <w:bookmarkStart w:id="36" w:name="_Toc169634230"/>
+      <w:bookmarkStart w:id="40" w:name="_Toc176209632"/>
       <w:r>
         <w:t>Logo</w:t>
       </w:r>
       <w:r>
         <w:t>tipo</w:t>
       </w:r>
-      <w:bookmarkEnd w:id="36"/>
+      <w:bookmarkEnd w:id="40"/>
     </w:p>
     <w:p>
       <w:pPr>
@@ -9349,8 +10323,8 @@
           <w:szCs w:val="20"/>
         </w:rPr>
       </w:pPr>
-      <w:bookmarkStart w:id="37" w:name="_Toc168940187"/>
-      <w:bookmarkStart w:id="38" w:name="_Toc169634201"/>
+      <w:bookmarkStart w:id="41" w:name="_Toc168940187"/>
+      <w:bookmarkStart w:id="42" w:name="_Toc176209599"/>
       <w:r>
         <w:rPr>
           <w:b/>
@@ -9423,7 +10397,7 @@
         </w:rPr>
         <w:t xml:space="preserve"> - Logotipo </w:t>
       </w:r>
-      <w:bookmarkEnd w:id="37"/>
+      <w:bookmarkEnd w:id="41"/>
       <w:r>
         <w:rPr>
           <w:b/>
@@ -9434,7 +10408,7 @@
         </w:rPr>
         <w:t>(Agenda Fatec)</w:t>
       </w:r>
-      <w:bookmarkEnd w:id="38"/>
+      <w:bookmarkEnd w:id="42"/>
     </w:p>
     <w:p>
       <w:pPr>
@@ -9723,7 +10697,7 @@
           <w:rFonts w:cs="Arial"/>
         </w:rPr>
       </w:pPr>
-      <w:bookmarkStart w:id="39" w:name="_Toc169634231"/>
+      <w:bookmarkStart w:id="43" w:name="_Toc176209633"/>
       <w:r>
         <w:rPr>
           <w:rFonts w:cs="Arial"/>
@@ -9731,7 +10705,7 @@
         <w:lastRenderedPageBreak/>
         <w:t>Protótipo</w:t>
       </w:r>
-      <w:bookmarkEnd w:id="39"/>
+      <w:bookmarkEnd w:id="43"/>
     </w:p>
     <w:p>
       <w:pPr>
@@ -10077,7 +11051,7 @@
           <w:rFonts w:cs="Arial"/>
         </w:rPr>
       </w:pPr>
-      <w:bookmarkStart w:id="40" w:name="_Toc169634232"/>
+      <w:bookmarkStart w:id="44" w:name="_Toc176209634"/>
       <w:r>
         <w:rPr>
           <w:rFonts w:cs="Arial"/>
@@ -10085,7 +11059,7 @@
         <w:lastRenderedPageBreak/>
         <w:t>Aplicação</w:t>
       </w:r>
-      <w:bookmarkEnd w:id="40"/>
+      <w:bookmarkEnd w:id="44"/>
     </w:p>
     <w:p>
       <w:pPr>
@@ -10156,7 +11130,7 @@
             <w:szCs w:val="24"/>
             <w:lang w:val="en-US"/>
           </w:rPr>
-          <w:t>https://pi-salas-fatec-jahu.github.io/Site_Salas_Fatec_Jahu/Index.html</w:t>
+          <w:t>https://agenda-fatec.github.io/Site_Salas_Fatec_Jahu/Index.html</w:t>
         </w:r>
       </w:hyperlink>
     </w:p>
@@ -10260,7 +11234,7 @@
           <w:lang w:val="en-US"/>
         </w:rPr>
       </w:pPr>
-      <w:bookmarkStart w:id="41" w:name="_Toc169634233"/>
+      <w:bookmarkStart w:id="45" w:name="_Toc176209635"/>
       <w:r>
         <w:rPr>
           <w:rFonts w:cs="Arial"/>
@@ -10268,7 +11242,7 @@
         </w:rPr>
         <w:t>Tela de Cadastro</w:t>
       </w:r>
-      <w:bookmarkEnd w:id="41"/>
+      <w:bookmarkEnd w:id="45"/>
     </w:p>
     <w:p>
       <w:pPr>
@@ -10293,7 +11267,7 @@
           <w:szCs w:val="20"/>
         </w:rPr>
       </w:pPr>
-      <w:bookmarkStart w:id="42" w:name="_Toc169634202"/>
+      <w:bookmarkStart w:id="46" w:name="_Toc176209600"/>
       <w:r>
         <w:rPr>
           <w:b/>
@@ -10395,7 +11369,7 @@
         </w:rPr>
         <w:t>Tela de Cadastro de Usuário</w:t>
       </w:r>
-      <w:bookmarkEnd w:id="42"/>
+      <w:bookmarkEnd w:id="46"/>
     </w:p>
     <w:p/>
     <w:p>
@@ -10563,7 +11537,7 @@
           <w:lang w:val="en-US"/>
         </w:rPr>
       </w:pPr>
-      <w:bookmarkStart w:id="43" w:name="_Toc169634234"/>
+      <w:bookmarkStart w:id="47" w:name="_Toc176209636"/>
       <w:r>
         <w:rPr>
           <w:rFonts w:cs="Arial"/>
@@ -10572,7 +11546,7 @@
         <w:lastRenderedPageBreak/>
         <w:t>Tela de Login</w:t>
       </w:r>
-      <w:bookmarkEnd w:id="43"/>
+      <w:bookmarkEnd w:id="47"/>
     </w:p>
     <w:p>
       <w:pPr>
@@ -10597,7 +11571,7 @@
           <w:szCs w:val="20"/>
         </w:rPr>
       </w:pPr>
-      <w:bookmarkStart w:id="44" w:name="_Toc169634203"/>
+      <w:bookmarkStart w:id="48" w:name="_Toc176209601"/>
       <w:r>
         <w:rPr>
           <w:b/>
@@ -10699,7 +11673,7 @@
         </w:rPr>
         <w:t>Tela de Login de Usuário</w:t>
       </w:r>
-      <w:bookmarkEnd w:id="44"/>
+      <w:bookmarkEnd w:id="48"/>
     </w:p>
     <w:p/>
     <w:p>
@@ -10977,7 +11951,7 @@
           <w:lang w:val="en-US"/>
         </w:rPr>
       </w:pPr>
-      <w:bookmarkStart w:id="45" w:name="_Toc169634235"/>
+      <w:bookmarkStart w:id="49" w:name="_Toc176209637"/>
       <w:r>
         <w:rPr>
           <w:rFonts w:cs="Arial"/>
@@ -10986,7 +11960,7 @@
         <w:lastRenderedPageBreak/>
         <w:t>Tela Inicial</w:t>
       </w:r>
-      <w:bookmarkEnd w:id="45"/>
+      <w:bookmarkEnd w:id="49"/>
     </w:p>
     <w:p>
       <w:pPr>
@@ -11011,7 +11985,7 @@
           <w:szCs w:val="20"/>
         </w:rPr>
       </w:pPr>
-      <w:bookmarkStart w:id="46" w:name="_Toc169634204"/>
+      <w:bookmarkStart w:id="50" w:name="_Toc176209602"/>
       <w:r>
         <w:rPr>
           <w:b/>
@@ -11113,7 +12087,7 @@
         </w:rPr>
         <w:t>Tela Inicial</w:t>
       </w:r>
-      <w:bookmarkEnd w:id="46"/>
+      <w:bookmarkEnd w:id="50"/>
     </w:p>
     <w:p/>
     <w:p>
@@ -11358,7 +12332,7 @@
           <w:rFonts w:cs="Arial"/>
         </w:rPr>
       </w:pPr>
-      <w:bookmarkStart w:id="47" w:name="_Toc169634236"/>
+      <w:bookmarkStart w:id="51" w:name="_Toc176209638"/>
       <w:bookmarkEnd w:id="9"/>
       <w:bookmarkEnd w:id="10"/>
       <w:r>
@@ -11368,7 +12342,7 @@
         <w:lastRenderedPageBreak/>
         <w:t>Considerações Finais</w:t>
       </w:r>
-      <w:bookmarkEnd w:id="47"/>
+      <w:bookmarkEnd w:id="51"/>
     </w:p>
     <w:p>
       <w:pPr>
@@ -11665,7 +12639,7 @@
           <w:rFonts w:cs="Arial"/>
         </w:rPr>
       </w:pPr>
-      <w:bookmarkStart w:id="48" w:name="_Toc169634237"/>
+      <w:bookmarkStart w:id="52" w:name="_Toc176209639"/>
       <w:r>
         <w:rPr>
           <w:rFonts w:cs="Arial"/>
@@ -11673,7 +12647,7 @@
         <w:lastRenderedPageBreak/>
         <w:t>Referências Bibliográficas</w:t>
       </w:r>
-      <w:bookmarkEnd w:id="48"/>
+      <w:bookmarkEnd w:id="52"/>
     </w:p>
     <w:p>
       <w:pPr>
@@ -12812,16 +13786,16 @@
     </w:lvl>
   </w:abstractNum>
   <w:abstractNum w:abstractNumId="6" w15:restartNumberingAfterBreak="0">
-    <w:nsid w:val="5A7A3BF2"/>
+    <w:nsid w:val="457732D5"/>
     <w:multiLevelType w:val="hybridMultilevel"/>
-    <w:tmpl w:val="D5469B22"/>
+    <w:tmpl w:val="AF6AE2D8"/>
     <w:lvl w:ilvl="0" w:tplc="04160001">
       <w:start w:val="1"/>
       <w:numFmt w:val="bullet"/>
       <w:lvlText w:val=""/>
       <w:lvlJc w:val="left"/>
       <w:pPr>
-        <w:ind w:left="1069" w:hanging="360"/>
+        <w:ind w:left="720" w:hanging="360"/>
       </w:pPr>
       <w:rPr>
         <w:rFonts w:ascii="Symbol" w:hAnsi="Symbol" w:hint="default"/>
@@ -12833,7 +13807,7 @@
       <w:lvlText w:val="o"/>
       <w:lvlJc w:val="left"/>
       <w:pPr>
-        <w:ind w:left="1789" w:hanging="360"/>
+        <w:ind w:left="1440" w:hanging="360"/>
       </w:pPr>
       <w:rPr>
         <w:rFonts w:ascii="Courier New" w:hAnsi="Courier New" w:cs="Courier New" w:hint="default"/>
@@ -12845,7 +13819,7 @@
       <w:lvlText w:val=""/>
       <w:lvlJc w:val="left"/>
       <w:pPr>
-        <w:ind w:left="2509" w:hanging="360"/>
+        <w:ind w:left="2160" w:hanging="360"/>
       </w:pPr>
       <w:rPr>
         <w:rFonts w:ascii="Wingdings" w:hAnsi="Wingdings" w:hint="default"/>
@@ -12857,7 +13831,7 @@
       <w:lvlText w:val=""/>
       <w:lvlJc w:val="left"/>
       <w:pPr>
-        <w:ind w:left="3229" w:hanging="360"/>
+        <w:ind w:left="2880" w:hanging="360"/>
       </w:pPr>
       <w:rPr>
         <w:rFonts w:ascii="Symbol" w:hAnsi="Symbol" w:hint="default"/>
@@ -12869,7 +13843,7 @@
       <w:lvlText w:val="o"/>
       <w:lvlJc w:val="left"/>
       <w:pPr>
-        <w:ind w:left="3949" w:hanging="360"/>
+        <w:ind w:left="3600" w:hanging="360"/>
       </w:pPr>
       <w:rPr>
         <w:rFonts w:ascii="Courier New" w:hAnsi="Courier New" w:cs="Courier New" w:hint="default"/>
@@ -12881,7 +13855,7 @@
       <w:lvlText w:val=""/>
       <w:lvlJc w:val="left"/>
       <w:pPr>
-        <w:ind w:left="4669" w:hanging="360"/>
+        <w:ind w:left="4320" w:hanging="360"/>
       </w:pPr>
       <w:rPr>
         <w:rFonts w:ascii="Wingdings" w:hAnsi="Wingdings" w:hint="default"/>
@@ -12893,7 +13867,7 @@
       <w:lvlText w:val=""/>
       <w:lvlJc w:val="left"/>
       <w:pPr>
-        <w:ind w:left="5389" w:hanging="360"/>
+        <w:ind w:left="5040" w:hanging="360"/>
       </w:pPr>
       <w:rPr>
         <w:rFonts w:ascii="Symbol" w:hAnsi="Symbol" w:hint="default"/>
@@ -12905,7 +13879,7 @@
       <w:lvlText w:val="o"/>
       <w:lvlJc w:val="left"/>
       <w:pPr>
-        <w:ind w:left="6109" w:hanging="360"/>
+        <w:ind w:left="5760" w:hanging="360"/>
       </w:pPr>
       <w:rPr>
         <w:rFonts w:ascii="Courier New" w:hAnsi="Courier New" w:cs="Courier New" w:hint="default"/>
@@ -12917,7 +13891,7 @@
       <w:lvlText w:val=""/>
       <w:lvlJc w:val="left"/>
       <w:pPr>
-        <w:ind w:left="6829" w:hanging="360"/>
+        <w:ind w:left="6480" w:hanging="360"/>
       </w:pPr>
       <w:rPr>
         <w:rFonts w:ascii="Wingdings" w:hAnsi="Wingdings" w:hint="default"/>
@@ -12925,6 +13899,119 @@
     </w:lvl>
   </w:abstractNum>
   <w:abstractNum w:abstractNumId="7" w15:restartNumberingAfterBreak="0">
+    <w:nsid w:val="5A7A3BF2"/>
+    <w:multiLevelType w:val="hybridMultilevel"/>
+    <w:tmpl w:val="D5469B22"/>
+    <w:lvl w:ilvl="0" w:tplc="04160001">
+      <w:start w:val="1"/>
+      <w:numFmt w:val="bullet"/>
+      <w:lvlText w:val=""/>
+      <w:lvlJc w:val="left"/>
+      <w:pPr>
+        <w:ind w:left="1069" w:hanging="360"/>
+      </w:pPr>
+      <w:rPr>
+        <w:rFonts w:ascii="Symbol" w:hAnsi="Symbol" w:hint="default"/>
+      </w:rPr>
+    </w:lvl>
+    <w:lvl w:ilvl="1" w:tplc="04160003" w:tentative="1">
+      <w:start w:val="1"/>
+      <w:numFmt w:val="bullet"/>
+      <w:lvlText w:val="o"/>
+      <w:lvlJc w:val="left"/>
+      <w:pPr>
+        <w:ind w:left="1789" w:hanging="360"/>
+      </w:pPr>
+      <w:rPr>
+        <w:rFonts w:ascii="Courier New" w:hAnsi="Courier New" w:cs="Courier New" w:hint="default"/>
+      </w:rPr>
+    </w:lvl>
+    <w:lvl w:ilvl="2" w:tplc="04160005" w:tentative="1">
+      <w:start w:val="1"/>
+      <w:numFmt w:val="bullet"/>
+      <w:lvlText w:val=""/>
+      <w:lvlJc w:val="left"/>
+      <w:pPr>
+        <w:ind w:left="2509" w:hanging="360"/>
+      </w:pPr>
+      <w:rPr>
+        <w:rFonts w:ascii="Wingdings" w:hAnsi="Wingdings" w:hint="default"/>
+      </w:rPr>
+    </w:lvl>
+    <w:lvl w:ilvl="3" w:tplc="04160001" w:tentative="1">
+      <w:start w:val="1"/>
+      <w:numFmt w:val="bullet"/>
+      <w:lvlText w:val=""/>
+      <w:lvlJc w:val="left"/>
+      <w:pPr>
+        <w:ind w:left="3229" w:hanging="360"/>
+      </w:pPr>
+      <w:rPr>
+        <w:rFonts w:ascii="Symbol" w:hAnsi="Symbol" w:hint="default"/>
+      </w:rPr>
+    </w:lvl>
+    <w:lvl w:ilvl="4" w:tplc="04160003" w:tentative="1">
+      <w:start w:val="1"/>
+      <w:numFmt w:val="bullet"/>
+      <w:lvlText w:val="o"/>
+      <w:lvlJc w:val="left"/>
+      <w:pPr>
+        <w:ind w:left="3949" w:hanging="360"/>
+      </w:pPr>
+      <w:rPr>
+        <w:rFonts w:ascii="Courier New" w:hAnsi="Courier New" w:cs="Courier New" w:hint="default"/>
+      </w:rPr>
+    </w:lvl>
+    <w:lvl w:ilvl="5" w:tplc="04160005" w:tentative="1">
+      <w:start w:val="1"/>
+      <w:numFmt w:val="bullet"/>
+      <w:lvlText w:val=""/>
+      <w:lvlJc w:val="left"/>
+      <w:pPr>
+        <w:ind w:left="4669" w:hanging="360"/>
+      </w:pPr>
+      <w:rPr>
+        <w:rFonts w:ascii="Wingdings" w:hAnsi="Wingdings" w:hint="default"/>
+      </w:rPr>
+    </w:lvl>
+    <w:lvl w:ilvl="6" w:tplc="04160001" w:tentative="1">
+      <w:start w:val="1"/>
+      <w:numFmt w:val="bullet"/>
+      <w:lvlText w:val=""/>
+      <w:lvlJc w:val="left"/>
+      <w:pPr>
+        <w:ind w:left="5389" w:hanging="360"/>
+      </w:pPr>
+      <w:rPr>
+        <w:rFonts w:ascii="Symbol" w:hAnsi="Symbol" w:hint="default"/>
+      </w:rPr>
+    </w:lvl>
+    <w:lvl w:ilvl="7" w:tplc="04160003" w:tentative="1">
+      <w:start w:val="1"/>
+      <w:numFmt w:val="bullet"/>
+      <w:lvlText w:val="o"/>
+      <w:lvlJc w:val="left"/>
+      <w:pPr>
+        <w:ind w:left="6109" w:hanging="360"/>
+      </w:pPr>
+      <w:rPr>
+        <w:rFonts w:ascii="Courier New" w:hAnsi="Courier New" w:cs="Courier New" w:hint="default"/>
+      </w:rPr>
+    </w:lvl>
+    <w:lvl w:ilvl="8" w:tplc="04160005" w:tentative="1">
+      <w:start w:val="1"/>
+      <w:numFmt w:val="bullet"/>
+      <w:lvlText w:val=""/>
+      <w:lvlJc w:val="left"/>
+      <w:pPr>
+        <w:ind w:left="6829" w:hanging="360"/>
+      </w:pPr>
+      <w:rPr>
+        <w:rFonts w:ascii="Wingdings" w:hAnsi="Wingdings" w:hint="default"/>
+      </w:rPr>
+    </w:lvl>
+  </w:abstractNum>
+  <w:abstractNum w:abstractNumId="8" w15:restartNumberingAfterBreak="0">
     <w:nsid w:val="64139A23"/>
     <w:multiLevelType w:val="hybridMultilevel"/>
     <w:tmpl w:val="B4FCC03C"/>
@@ -13037,7 +14124,7 @@
       </w:rPr>
     </w:lvl>
   </w:abstractNum>
-  <w:abstractNum w:abstractNumId="8" w15:restartNumberingAfterBreak="0">
+  <w:abstractNum w:abstractNumId="9" w15:restartNumberingAfterBreak="0">
     <w:nsid w:val="6AD007A3"/>
     <w:multiLevelType w:val="hybridMultilevel"/>
     <w:tmpl w:val="3A58D4D0"/>
@@ -13154,7 +14241,7 @@
     <w:abstractNumId w:val="3"/>
   </w:num>
   <w:num w:numId="2">
-    <w:abstractNumId w:val="6"/>
+    <w:abstractNumId w:val="7"/>
   </w:num>
   <w:num w:numId="3">
     <w:abstractNumId w:val="5"/>
@@ -13163,7 +14250,7 @@
     <w:abstractNumId w:val="4"/>
   </w:num>
   <w:num w:numId="5">
-    <w:abstractNumId w:val="8"/>
+    <w:abstractNumId w:val="9"/>
   </w:num>
   <w:num w:numId="6">
     <w:abstractNumId w:val="1"/>
@@ -13175,7 +14262,10 @@
     <w:abstractNumId w:val="0"/>
   </w:num>
   <w:num w:numId="9">
-    <w:abstractNumId w:val="7"/>
+    <w:abstractNumId w:val="8"/>
+  </w:num>
+  <w:num w:numId="10">
+    <w:abstractNumId w:val="6"/>
   </w:num>
   <w:numIdMacAtCleanup w:val="2"/>
 </w:numbering>
@@ -13298,6 +14388,7 @@
     <w:lsdException w:name="HTML Sample" w:semiHidden="1" w:unhideWhenUsed="1"/>
     <w:lsdException w:name="HTML Typewriter" w:semiHidden="1" w:unhideWhenUsed="1"/>
     <w:lsdException w:name="HTML Variable" w:semiHidden="1" w:unhideWhenUsed="1"/>
+    <w:lsdException w:name="Normal Table" w:semiHidden="1" w:unhideWhenUsed="1"/>
     <w:lsdException w:name="annotation subject" w:semiHidden="1" w:unhideWhenUsed="1"/>
     <w:lsdException w:name="No List" w:semiHidden="1" w:unhideWhenUsed="1"/>
     <w:lsdException w:name="Outline List 1" w:semiHidden="1" w:unhideWhenUsed="1"/>
@@ -13341,8 +14432,10 @@
     <w:lsdException w:name="Table Elegant" w:semiHidden="1" w:unhideWhenUsed="1"/>
     <w:lsdException w:name="Table Professional" w:semiHidden="1" w:unhideWhenUsed="1"/>
     <w:lsdException w:name="Table Subtle 1" w:semiHidden="1" w:unhideWhenUsed="1"/>
+    <w:lsdException w:name="Table Subtle 2" w:semiHidden="1" w:unhideWhenUsed="1"/>
     <w:lsdException w:name="Table Web 1" w:semiHidden="1" w:unhideWhenUsed="1"/>
     <w:lsdException w:name="Table Web 2" w:semiHidden="1" w:unhideWhenUsed="1"/>
+    <w:lsdException w:name="Table Web 3" w:semiHidden="1" w:unhideWhenUsed="1"/>
     <w:lsdException w:name="Balloon Text" w:semiHidden="1" w:unhideWhenUsed="1"/>
     <w:lsdException w:name="Table Grid" w:uiPriority="59"/>
     <w:lsdException w:name="Table Theme" w:semiHidden="1" w:unhideWhenUsed="1"/>
@@ -13569,7 +14662,7 @@
   <w:style w:type="paragraph" w:default="1" w:styleId="Normal">
     <w:name w:val="Normal"/>
     <w:qFormat/>
-    <w:rsid w:val="00B210D7"/>
+    <w:rsid w:val="00F848CB"/>
     <w:pPr>
       <w:widowControl w:val="0"/>
       <w:spacing w:line="360" w:lineRule="auto"/>
@@ -14111,6 +15204,18 @@
     <w:unhideWhenUsed/>
     <w:rsid w:val="00546F80"/>
   </w:style>
+  <w:style w:type="character" w:styleId="MenoPendente">
+    <w:name w:val="Unresolved Mention"/>
+    <w:basedOn w:val="Fontepargpadro"/>
+    <w:uiPriority w:val="99"/>
+    <w:semiHidden/>
+    <w:unhideWhenUsed/>
+    <w:rsid w:val="001B5E15"/>
+    <w:rPr>
+      <w:color w:val="605E5C"/>
+      <w:shd w:val="clear" w:color="auto" w:fill="E1DFDD"/>
+    </w:rPr>
+  </w:style>
 </w:styles>
 </file>
 
@@ -14598,7 +15703,7 @@
 </file>
 
 <file path=customXml/itemProps4.xml><?xml version="1.0" encoding="utf-8"?>
-<ds:datastoreItem xmlns:ds="http://schemas.openxmlformats.org/officeDocument/2006/customXml" ds:itemID="{625C75C2-A9B3-473C-BB41-FF2F95FA63F8}">
+<ds:datastoreItem xmlns:ds="http://schemas.openxmlformats.org/officeDocument/2006/customXml" ds:itemID="{EF26A62C-28DF-4EC5-86E8-47D8A3DCB31B}">
   <ds:schemaRefs>
     <ds:schemaRef ds:uri="http://schemas.openxmlformats.org/officeDocument/2006/bibliography"/>
   </ds:schemaRefs>

--- a/Requisitos/PI.docx
+++ b/Requisitos/PI.docx
@@ -910,10 +910,8 @@
           <w:tab w:val="right" w:leader="dot" w:pos="9062"/>
         </w:tabs>
         <w:rPr>
-          <w:rFonts w:asciiTheme="minorHAnsi" w:eastAsiaTheme="minorEastAsia" w:hAnsiTheme="minorHAnsi" w:cstheme="minorBidi"/>
-          <w:noProof/>
-          <w:sz w:val="22"/>
-          <w:szCs w:val="22"/>
+          <w:rFonts w:cs="Arial"/>
+          <w:i/>
         </w:rPr>
       </w:pPr>
       <w:r>
@@ -939,551 +937,17 @@
       </w:r>
       <w:r>
         <w:rPr>
-          <w:rFonts w:cs="Arial"/>
-          <w:b/>
-          <w:noProof/>
-        </w:rPr>
-        <w:t>Figura 01 - Modelo de Negócio (Canvas)</w:t>
-      </w:r>
-      <w:r>
-        <w:rPr>
-          <w:noProof/>
-        </w:rPr>
-        <w:tab/>
-      </w:r>
-      <w:r>
-        <w:rPr>
-          <w:noProof/>
-        </w:rPr>
-        <w:fldChar w:fldCharType="begin"/>
-      </w:r>
-      <w:r>
-        <w:rPr>
-          <w:noProof/>
-        </w:rPr>
-        <w:instrText xml:space="preserve"> PAGEREF _Toc176209594 \h </w:instrText>
-      </w:r>
-      <w:r>
-        <w:rPr>
-          <w:noProof/>
-        </w:rPr>
-      </w:r>
-      <w:r>
-        <w:rPr>
-          <w:noProof/>
-        </w:rPr>
-        <w:fldChar w:fldCharType="separate"/>
-      </w:r>
-      <w:r>
-        <w:rPr>
-          <w:noProof/>
-        </w:rPr>
-        <w:t>11</w:t>
-      </w:r>
-      <w:r>
-        <w:rPr>
-          <w:noProof/>
+          <w:b/>
+          <w:bCs/>
         </w:rPr>
         <w:fldChar w:fldCharType="end"/>
       </w:r>
-    </w:p>
-    <w:p>
-      <w:pPr>
-        <w:pStyle w:val="ndicedeilustraes"/>
-        <w:tabs>
-          <w:tab w:val="right" w:leader="dot" w:pos="9062"/>
-        </w:tabs>
-        <w:rPr>
-          <w:rFonts w:asciiTheme="minorHAnsi" w:eastAsiaTheme="minorEastAsia" w:hAnsiTheme="minorHAnsi" w:cstheme="minorBidi"/>
-          <w:noProof/>
-          <w:sz w:val="22"/>
-          <w:szCs w:val="22"/>
-        </w:rPr>
-      </w:pPr>
-      <w:r>
-        <w:rPr>
-          <w:b/>
-          <w:noProof/>
-          <w:color w:val="000000" w:themeColor="text1"/>
-        </w:rPr>
-        <w:t>Figura 02 - Vermelho - Centro Paula Souza (CPS)</w:t>
-      </w:r>
-      <w:r>
-        <w:rPr>
-          <w:noProof/>
-        </w:rPr>
-        <w:tab/>
-      </w:r>
-      <w:r>
-        <w:rPr>
-          <w:noProof/>
-        </w:rPr>
-        <w:fldChar w:fldCharType="begin"/>
-      </w:r>
-      <w:r>
-        <w:rPr>
-          <w:noProof/>
-        </w:rPr>
-        <w:instrText xml:space="preserve"> PAGEREF _Toc176209595 \h </w:instrText>
-      </w:r>
-      <w:r>
-        <w:rPr>
-          <w:noProof/>
-        </w:rPr>
-      </w:r>
-      <w:r>
-        <w:rPr>
-          <w:noProof/>
-        </w:rPr>
-        <w:fldChar w:fldCharType="separate"/>
-      </w:r>
-      <w:r>
-        <w:rPr>
-          <w:noProof/>
-        </w:rPr>
-        <w:t>14</w:t>
-      </w:r>
-      <w:r>
-        <w:rPr>
-          <w:noProof/>
-        </w:rPr>
-        <w:fldChar w:fldCharType="end"/>
-      </w:r>
-    </w:p>
-    <w:p>
-      <w:pPr>
-        <w:pStyle w:val="ndicedeilustraes"/>
-        <w:tabs>
-          <w:tab w:val="right" w:leader="dot" w:pos="9062"/>
-        </w:tabs>
-        <w:rPr>
-          <w:rFonts w:asciiTheme="minorHAnsi" w:eastAsiaTheme="minorEastAsia" w:hAnsiTheme="minorHAnsi" w:cstheme="minorBidi"/>
-          <w:noProof/>
-          <w:sz w:val="22"/>
-          <w:szCs w:val="22"/>
-        </w:rPr>
-      </w:pPr>
-      <w:r>
-        <w:rPr>
-          <w:b/>
-          <w:noProof/>
-          <w:color w:val="000000" w:themeColor="text1"/>
-        </w:rPr>
-        <w:t>Figura 03 - Preto Puro</w:t>
-      </w:r>
-      <w:r>
-        <w:rPr>
-          <w:noProof/>
-        </w:rPr>
-        <w:tab/>
-      </w:r>
-      <w:r>
-        <w:rPr>
-          <w:noProof/>
-        </w:rPr>
-        <w:fldChar w:fldCharType="begin"/>
-      </w:r>
-      <w:r>
-        <w:rPr>
-          <w:noProof/>
-        </w:rPr>
-        <w:instrText xml:space="preserve"> PAGEREF _Toc176209596 \h </w:instrText>
-      </w:r>
-      <w:r>
-        <w:rPr>
-          <w:noProof/>
-        </w:rPr>
-      </w:r>
-      <w:r>
-        <w:rPr>
-          <w:noProof/>
-        </w:rPr>
-        <w:fldChar w:fldCharType="separate"/>
-      </w:r>
-      <w:r>
-        <w:rPr>
-          <w:noProof/>
-        </w:rPr>
-        <w:t>14</w:t>
-      </w:r>
-      <w:r>
-        <w:rPr>
-          <w:noProof/>
-        </w:rPr>
-        <w:fldChar w:fldCharType="end"/>
-      </w:r>
-    </w:p>
-    <w:p>
-      <w:pPr>
-        <w:pStyle w:val="ndicedeilustraes"/>
-        <w:tabs>
-          <w:tab w:val="right" w:leader="dot" w:pos="9062"/>
-        </w:tabs>
-        <w:rPr>
-          <w:rFonts w:asciiTheme="minorHAnsi" w:eastAsiaTheme="minorEastAsia" w:hAnsiTheme="minorHAnsi" w:cstheme="minorBidi"/>
-          <w:noProof/>
-          <w:sz w:val="22"/>
-          <w:szCs w:val="22"/>
-        </w:rPr>
-      </w:pPr>
-      <w:r>
-        <w:rPr>
-          <w:b/>
-          <w:noProof/>
-          <w:color w:val="000000" w:themeColor="text1"/>
-        </w:rPr>
-        <w:t>Figura 04 - Branco Puro</w:t>
-      </w:r>
-      <w:r>
-        <w:rPr>
-          <w:noProof/>
-        </w:rPr>
-        <w:tab/>
-      </w:r>
-      <w:r>
-        <w:rPr>
-          <w:noProof/>
-        </w:rPr>
-        <w:fldChar w:fldCharType="begin"/>
-      </w:r>
-      <w:r>
-        <w:rPr>
-          <w:noProof/>
-        </w:rPr>
-        <w:instrText xml:space="preserve"> PAGEREF _Toc176209597 \h </w:instrText>
-      </w:r>
-      <w:r>
-        <w:rPr>
-          <w:noProof/>
-        </w:rPr>
-      </w:r>
-      <w:r>
-        <w:rPr>
-          <w:noProof/>
-        </w:rPr>
-        <w:fldChar w:fldCharType="separate"/>
-      </w:r>
-      <w:r>
-        <w:rPr>
-          <w:noProof/>
-        </w:rPr>
-        <w:t>15</w:t>
-      </w:r>
-      <w:r>
-        <w:rPr>
-          <w:noProof/>
-        </w:rPr>
-        <w:fldChar w:fldCharType="end"/>
-      </w:r>
-    </w:p>
-    <w:p>
-      <w:pPr>
-        <w:pStyle w:val="ndicedeilustraes"/>
-        <w:tabs>
-          <w:tab w:val="right" w:leader="dot" w:pos="9062"/>
-        </w:tabs>
-        <w:rPr>
-          <w:rFonts w:asciiTheme="minorHAnsi" w:eastAsiaTheme="minorEastAsia" w:hAnsiTheme="minorHAnsi" w:cstheme="minorBidi"/>
-          <w:noProof/>
-          <w:sz w:val="22"/>
-          <w:szCs w:val="22"/>
-        </w:rPr>
-      </w:pPr>
-      <w:r>
-        <w:rPr>
-          <w:b/>
-          <w:noProof/>
-        </w:rPr>
-        <w:t>Figura 05 - Arial MT (Exemplo)</w:t>
-      </w:r>
-      <w:r>
-        <w:rPr>
-          <w:noProof/>
-        </w:rPr>
-        <w:tab/>
-      </w:r>
-      <w:r>
-        <w:rPr>
-          <w:noProof/>
-        </w:rPr>
-        <w:fldChar w:fldCharType="begin"/>
-      </w:r>
-      <w:r>
-        <w:rPr>
-          <w:noProof/>
-        </w:rPr>
-        <w:instrText xml:space="preserve"> PAGEREF _Toc176209598 \h </w:instrText>
-      </w:r>
-      <w:r>
-        <w:rPr>
-          <w:noProof/>
-        </w:rPr>
-      </w:r>
-      <w:r>
-        <w:rPr>
-          <w:noProof/>
-        </w:rPr>
-        <w:fldChar w:fldCharType="separate"/>
-      </w:r>
-      <w:r>
-        <w:rPr>
-          <w:noProof/>
-        </w:rPr>
-        <w:t>15</w:t>
-      </w:r>
-      <w:r>
-        <w:rPr>
-          <w:noProof/>
-        </w:rPr>
-        <w:fldChar w:fldCharType="end"/>
-      </w:r>
-    </w:p>
-    <w:p>
-      <w:pPr>
-        <w:pStyle w:val="ndicedeilustraes"/>
-        <w:tabs>
-          <w:tab w:val="right" w:leader="dot" w:pos="9062"/>
-        </w:tabs>
-        <w:rPr>
-          <w:rFonts w:asciiTheme="minorHAnsi" w:eastAsiaTheme="minorEastAsia" w:hAnsiTheme="minorHAnsi" w:cstheme="minorBidi"/>
-          <w:noProof/>
-          <w:sz w:val="22"/>
-          <w:szCs w:val="22"/>
-        </w:rPr>
-      </w:pPr>
-      <w:r>
-        <w:rPr>
-          <w:b/>
-          <w:noProof/>
-        </w:rPr>
-        <w:t>Figura 06 - Logotipo (Agenda Fatec)</w:t>
-      </w:r>
-      <w:r>
-        <w:rPr>
-          <w:noProof/>
-        </w:rPr>
-        <w:tab/>
-      </w:r>
-      <w:r>
-        <w:rPr>
-          <w:noProof/>
-        </w:rPr>
-        <w:fldChar w:fldCharType="begin"/>
-      </w:r>
-      <w:r>
-        <w:rPr>
-          <w:noProof/>
-        </w:rPr>
-        <w:instrText xml:space="preserve"> PAGEREF _Toc176209599 \h </w:instrText>
-      </w:r>
-      <w:r>
-        <w:rPr>
-          <w:noProof/>
-        </w:rPr>
-      </w:r>
-      <w:r>
-        <w:rPr>
-          <w:noProof/>
-        </w:rPr>
-        <w:fldChar w:fldCharType="separate"/>
-      </w:r>
-      <w:r>
-        <w:rPr>
-          <w:noProof/>
-        </w:rPr>
-        <w:t>16</w:t>
-      </w:r>
-      <w:r>
-        <w:rPr>
-          <w:noProof/>
-        </w:rPr>
-        <w:fldChar w:fldCharType="end"/>
-      </w:r>
-    </w:p>
-    <w:p>
-      <w:pPr>
-        <w:pStyle w:val="ndicedeilustraes"/>
-        <w:tabs>
-          <w:tab w:val="right" w:leader="dot" w:pos="9062"/>
-        </w:tabs>
-        <w:rPr>
-          <w:rFonts w:asciiTheme="minorHAnsi" w:eastAsiaTheme="minorEastAsia" w:hAnsiTheme="minorHAnsi" w:cstheme="minorBidi"/>
-          <w:noProof/>
-          <w:sz w:val="22"/>
-          <w:szCs w:val="22"/>
-        </w:rPr>
-      </w:pPr>
-      <w:r>
-        <w:rPr>
-          <w:b/>
-          <w:noProof/>
-        </w:rPr>
-        <w:t>Figura 07 - Tela de Cadastro de Usuário</w:t>
-      </w:r>
-      <w:r>
-        <w:rPr>
-          <w:noProof/>
-        </w:rPr>
-        <w:tab/>
-      </w:r>
-      <w:r>
-        <w:rPr>
-          <w:noProof/>
-        </w:rPr>
-        <w:fldChar w:fldCharType="begin"/>
-      </w:r>
-      <w:r>
-        <w:rPr>
-          <w:noProof/>
-        </w:rPr>
-        <w:instrText xml:space="preserve"> PAGEREF _Toc176209600 \h </w:instrText>
-      </w:r>
-      <w:r>
-        <w:rPr>
-          <w:noProof/>
-        </w:rPr>
-      </w:r>
-      <w:r>
-        <w:rPr>
-          <w:noProof/>
-        </w:rPr>
-        <w:fldChar w:fldCharType="separate"/>
-      </w:r>
-      <w:r>
-        <w:rPr>
-          <w:noProof/>
-        </w:rPr>
-        <w:t>18</w:t>
-      </w:r>
-      <w:r>
-        <w:rPr>
-          <w:noProof/>
-        </w:rPr>
-        <w:fldChar w:fldCharType="end"/>
-      </w:r>
-    </w:p>
-    <w:p>
-      <w:pPr>
-        <w:pStyle w:val="ndicedeilustraes"/>
-        <w:tabs>
-          <w:tab w:val="right" w:leader="dot" w:pos="9062"/>
-        </w:tabs>
-        <w:rPr>
-          <w:rFonts w:asciiTheme="minorHAnsi" w:eastAsiaTheme="minorEastAsia" w:hAnsiTheme="minorHAnsi" w:cstheme="minorBidi"/>
-          <w:noProof/>
-          <w:sz w:val="22"/>
-          <w:szCs w:val="22"/>
-        </w:rPr>
-      </w:pPr>
-      <w:r>
-        <w:rPr>
-          <w:b/>
-          <w:noProof/>
-        </w:rPr>
-        <w:t>Figura 08 - Tela de Login de Usuário</w:t>
-      </w:r>
-      <w:r>
-        <w:rPr>
-          <w:noProof/>
-        </w:rPr>
-        <w:tab/>
-      </w:r>
-      <w:r>
-        <w:rPr>
-          <w:noProof/>
-        </w:rPr>
-        <w:fldChar w:fldCharType="begin"/>
-      </w:r>
-      <w:r>
-        <w:rPr>
-          <w:noProof/>
-        </w:rPr>
-        <w:instrText xml:space="preserve"> PAGEREF _Toc176209601 \h </w:instrText>
-      </w:r>
-      <w:r>
-        <w:rPr>
-          <w:noProof/>
-        </w:rPr>
-      </w:r>
-      <w:r>
-        <w:rPr>
-          <w:noProof/>
-        </w:rPr>
-        <w:fldChar w:fldCharType="separate"/>
-      </w:r>
-      <w:r>
-        <w:rPr>
-          <w:noProof/>
-        </w:rPr>
-        <w:t>19</w:t>
-      </w:r>
-      <w:r>
-        <w:rPr>
-          <w:noProof/>
-        </w:rPr>
-        <w:fldChar w:fldCharType="end"/>
-      </w:r>
-    </w:p>
-    <w:p>
-      <w:pPr>
-        <w:pStyle w:val="ndicedeilustraes"/>
-        <w:tabs>
-          <w:tab w:val="right" w:leader="dot" w:pos="9062"/>
-        </w:tabs>
-        <w:rPr>
-          <w:rFonts w:asciiTheme="minorHAnsi" w:eastAsiaTheme="minorEastAsia" w:hAnsiTheme="minorHAnsi" w:cstheme="minorBidi"/>
-          <w:noProof/>
-          <w:sz w:val="22"/>
-          <w:szCs w:val="22"/>
-        </w:rPr>
-      </w:pPr>
-      <w:r>
-        <w:rPr>
-          <w:b/>
-          <w:noProof/>
-        </w:rPr>
-        <w:t>Figura 09 - Tela Inicial</w:t>
-      </w:r>
-      <w:r>
-        <w:rPr>
-          <w:noProof/>
-        </w:rPr>
-        <w:tab/>
-      </w:r>
-      <w:r>
-        <w:rPr>
-          <w:noProof/>
-        </w:rPr>
-        <w:fldChar w:fldCharType="begin"/>
-      </w:r>
-      <w:r>
-        <w:rPr>
-          <w:noProof/>
-        </w:rPr>
-        <w:instrText xml:space="preserve"> PAGEREF _Toc176209602 \h </w:instrText>
-      </w:r>
-      <w:r>
-        <w:rPr>
-          <w:noProof/>
-        </w:rPr>
-      </w:r>
-      <w:r>
-        <w:rPr>
-          <w:noProof/>
-        </w:rPr>
-        <w:fldChar w:fldCharType="separate"/>
-      </w:r>
-      <w:r>
-        <w:rPr>
-          <w:noProof/>
-        </w:rPr>
-        <w:t>20</w:t>
-      </w:r>
-      <w:r>
-        <w:rPr>
-          <w:noProof/>
-        </w:rPr>
-        <w:fldChar w:fldCharType="end"/>
+      <w:r>
+        <w:rPr>
+          <w:rFonts w:cs="Arial"/>
+          <w:i/>
+        </w:rPr>
+        <w:br w:type="page"/>
       </w:r>
     </w:p>
     <w:p>
@@ -1499,32 +963,6 @@
       </w:pPr>
       <w:r>
         <w:rPr>
-          <w:b/>
-          <w:bCs/>
-        </w:rPr>
-        <w:fldChar w:fldCharType="end"/>
-      </w:r>
-      <w:r>
-        <w:rPr>
-          <w:rFonts w:cs="Arial"/>
-          <w:i/>
-        </w:rPr>
-        <w:br w:type="page"/>
-      </w:r>
-    </w:p>
-    <w:p>
-      <w:pPr>
-        <w:tabs>
-          <w:tab w:val="left" w:pos="3644"/>
-        </w:tabs>
-        <w:jc w:val="center"/>
-        <w:rPr>
-          <w:rFonts w:cs="Arial"/>
-          <w:i/>
-        </w:rPr>
-      </w:pPr>
-      <w:r>
-        <w:rPr>
           <w:rFonts w:cs="Arial"/>
           <w:b/>
           <w:szCs w:val="24"/>
@@ -1577,8 +1015,6 @@
         </w:rPr>
         <w:fldChar w:fldCharType="separate"/>
       </w:r>
-      <w:bookmarkStart w:id="0" w:name="_GoBack"/>
-      <w:bookmarkEnd w:id="0"/>
       <w:r>
         <w:rPr>
           <w:noProof/>
@@ -1618,7 +1054,7 @@
         <w:rPr>
           <w:noProof/>
         </w:rPr>
-        <w:instrText xml:space="preserve"> PAGEREF _Toc176209603 \h </w:instrText>
+        <w:instrText xml:space="preserve"> PAGEREF _Toc179934480 \h </w:instrText>
       </w:r>
       <w:r>
         <w:rPr>
@@ -1699,7 +1135,7 @@
         <w:rPr>
           <w:noProof/>
         </w:rPr>
-        <w:instrText xml:space="preserve"> PAGEREF _Toc176209604 \h </w:instrText>
+        <w:instrText xml:space="preserve"> PAGEREF _Toc179934481 \h </w:instrText>
       </w:r>
       <w:r>
         <w:rPr>
@@ -1778,7 +1214,7 @@
         <w:rPr>
           <w:noProof/>
         </w:rPr>
-        <w:instrText xml:space="preserve"> PAGEREF _Toc176209605 \h </w:instrText>
+        <w:instrText xml:space="preserve"> PAGEREF _Toc179934482 \h </w:instrText>
       </w:r>
       <w:r>
         <w:rPr>
@@ -1857,7 +1293,7 @@
         <w:rPr>
           <w:noProof/>
         </w:rPr>
-        <w:instrText xml:space="preserve"> PAGEREF _Toc176209606 \h </w:instrText>
+        <w:instrText xml:space="preserve"> PAGEREF _Toc179934483 \h </w:instrText>
       </w:r>
       <w:r>
         <w:rPr>
@@ -1938,7 +1374,7 @@
         <w:rPr>
           <w:noProof/>
         </w:rPr>
-        <w:instrText xml:space="preserve"> PAGEREF _Toc176209607 \h </w:instrText>
+        <w:instrText xml:space="preserve"> PAGEREF _Toc179934484 \h </w:instrText>
       </w:r>
       <w:r>
         <w:rPr>
@@ -2019,7 +1455,7 @@
         <w:rPr>
           <w:noProof/>
         </w:rPr>
-        <w:instrText xml:space="preserve"> PAGEREF _Toc176209608 \h </w:instrText>
+        <w:instrText xml:space="preserve"> PAGEREF _Toc179934485 \h </w:instrText>
       </w:r>
       <w:r>
         <w:rPr>
@@ -2098,7 +1534,7 @@
         <w:rPr>
           <w:noProof/>
         </w:rPr>
-        <w:instrText xml:space="preserve"> PAGEREF _Toc176209609 \h </w:instrText>
+        <w:instrText xml:space="preserve"> PAGEREF _Toc179934486 \h </w:instrText>
       </w:r>
       <w:r>
         <w:rPr>
@@ -2177,7 +1613,7 @@
         <w:rPr>
           <w:noProof/>
         </w:rPr>
-        <w:instrText xml:space="preserve"> PAGEREF _Toc176209610 \h </w:instrText>
+        <w:instrText xml:space="preserve"> PAGEREF _Toc179934487 \h </w:instrText>
       </w:r>
       <w:r>
         <w:rPr>
@@ -2258,7 +1694,7 @@
         <w:rPr>
           <w:noProof/>
         </w:rPr>
-        <w:instrText xml:space="preserve"> PAGEREF _Toc176209611 \h </w:instrText>
+        <w:instrText xml:space="preserve"> PAGEREF _Toc179934488 \h </w:instrText>
       </w:r>
       <w:r>
         <w:rPr>
@@ -2339,7 +1775,7 @@
         <w:rPr>
           <w:noProof/>
         </w:rPr>
-        <w:instrText xml:space="preserve"> PAGEREF _Toc176209612 \h </w:instrText>
+        <w:instrText xml:space="preserve"> PAGEREF _Toc179934489 \h </w:instrText>
       </w:r>
       <w:r>
         <w:rPr>
@@ -2356,7 +1792,7 @@
         <w:rPr>
           <w:noProof/>
         </w:rPr>
-        <w:t>8</w:t>
+        <w:t>9</w:t>
       </w:r>
       <w:r>
         <w:rPr>
@@ -2420,7 +1856,7 @@
         <w:rPr>
           <w:noProof/>
         </w:rPr>
-        <w:instrText xml:space="preserve"> PAGEREF _Toc176209613 \h </w:instrText>
+        <w:instrText xml:space="preserve"> PAGEREF _Toc179934490 \h </w:instrText>
       </w:r>
       <w:r>
         <w:rPr>
@@ -2501,7 +1937,7 @@
         <w:rPr>
           <w:noProof/>
         </w:rPr>
-        <w:instrText xml:space="preserve"> PAGEREF _Toc176209614 \h </w:instrText>
+        <w:instrText xml:space="preserve"> PAGEREF _Toc179934491 \h </w:instrText>
       </w:r>
       <w:r>
         <w:rPr>
@@ -2564,7 +2000,7 @@
           <w:rFonts w:cs="Arial"/>
           <w:noProof/>
         </w:rPr>
-        <w:t>Exibir blocos</w:t>
+        <w:t>Exibir salas</w:t>
       </w:r>
       <w:r>
         <w:rPr>
@@ -2582,7 +2018,7 @@
         <w:rPr>
           <w:noProof/>
         </w:rPr>
-        <w:instrText xml:space="preserve"> PAGEREF _Toc176209615 \h </w:instrText>
+        <w:instrText xml:space="preserve"> PAGEREF _Toc179934492 \h </w:instrText>
       </w:r>
       <w:r>
         <w:rPr>
@@ -2645,7 +2081,7 @@
           <w:rFonts w:cs="Arial"/>
           <w:noProof/>
         </w:rPr>
-        <w:t>Exibir salas</w:t>
+        <w:t>Descrever e agendar sala</w:t>
       </w:r>
       <w:r>
         <w:rPr>
@@ -2663,7 +2099,7 @@
         <w:rPr>
           <w:noProof/>
         </w:rPr>
-        <w:instrText xml:space="preserve"> PAGEREF _Toc176209616 \h </w:instrText>
+        <w:instrText xml:space="preserve"> PAGEREF _Toc179934493 \h </w:instrText>
       </w:r>
       <w:r>
         <w:rPr>
@@ -2726,7 +2162,7 @@
           <w:rFonts w:cs="Arial"/>
           <w:noProof/>
         </w:rPr>
-        <w:t>Descrever e agendar sala</w:t>
+        <w:t>Exibir salas agendadas</w:t>
       </w:r>
       <w:r>
         <w:rPr>
@@ -2744,7 +2180,7 @@
         <w:rPr>
           <w:noProof/>
         </w:rPr>
-        <w:instrText xml:space="preserve"> PAGEREF _Toc176209617 \h </w:instrText>
+        <w:instrText xml:space="preserve"> PAGEREF _Toc179934494 \h </w:instrText>
       </w:r>
       <w:r>
         <w:rPr>
@@ -2761,7 +2197,7 @@
         <w:rPr>
           <w:noProof/>
         </w:rPr>
-        <w:t>9</w:t>
+        <w:t>10</w:t>
       </w:r>
       <w:r>
         <w:rPr>
@@ -2807,7 +2243,7 @@
           <w:rFonts w:cs="Arial"/>
           <w:noProof/>
         </w:rPr>
-        <w:t>Exibir salas agendadas</w:t>
+        <w:t>Gerenciar perfil de usuário</w:t>
       </w:r>
       <w:r>
         <w:rPr>
@@ -2825,7 +2261,7 @@
         <w:rPr>
           <w:noProof/>
         </w:rPr>
-        <w:instrText xml:space="preserve"> PAGEREF _Toc176209618 \h </w:instrText>
+        <w:instrText xml:space="preserve"> PAGEREF _Toc179934495 \h </w:instrText>
       </w:r>
       <w:r>
         <w:rPr>
@@ -2888,7 +2324,7 @@
           <w:rFonts w:cs="Arial"/>
           <w:noProof/>
         </w:rPr>
-        <w:t>Fornecer ajuda</w:t>
+        <w:t>Gerenciar dados da sala</w:t>
       </w:r>
       <w:r>
         <w:rPr>
@@ -2906,7 +2342,7 @@
         <w:rPr>
           <w:noProof/>
         </w:rPr>
-        <w:instrText xml:space="preserve"> PAGEREF _Toc176209619 \h </w:instrText>
+        <w:instrText xml:space="preserve"> PAGEREF _Toc179934496 \h </w:instrText>
       </w:r>
       <w:r>
         <w:rPr>
@@ -2969,7 +2405,7 @@
           <w:rFonts w:cs="Arial"/>
           <w:noProof/>
         </w:rPr>
-        <w:t>Gerenciar perfil de usuário</w:t>
+        <w:t>Confirmar pedido de agendamento de sala</w:t>
       </w:r>
       <w:r>
         <w:rPr>
@@ -2987,169 +2423,7 @@
         <w:rPr>
           <w:noProof/>
         </w:rPr>
-        <w:instrText xml:space="preserve"> PAGEREF _Toc176209620 \h </w:instrText>
-      </w:r>
-      <w:r>
-        <w:rPr>
-          <w:noProof/>
-        </w:rPr>
-      </w:r>
-      <w:r>
-        <w:rPr>
-          <w:noProof/>
-        </w:rPr>
-        <w:fldChar w:fldCharType="separate"/>
-      </w:r>
-      <w:r>
-        <w:rPr>
-          <w:noProof/>
-        </w:rPr>
-        <w:t>10</w:t>
-      </w:r>
-      <w:r>
-        <w:rPr>
-          <w:noProof/>
-        </w:rPr>
-        <w:fldChar w:fldCharType="end"/>
-      </w:r>
-    </w:p>
-    <w:p>
-      <w:pPr>
-        <w:pStyle w:val="Sumrio3"/>
-        <w:tabs>
-          <w:tab w:val="left" w:pos="2076"/>
-          <w:tab w:val="right" w:leader="dot" w:pos="9062"/>
-        </w:tabs>
-        <w:rPr>
-          <w:rFonts w:asciiTheme="minorHAnsi" w:eastAsiaTheme="minorEastAsia" w:hAnsiTheme="minorHAnsi" w:cstheme="minorBidi"/>
-          <w:b w:val="0"/>
-          <w:noProof/>
-          <w:sz w:val="22"/>
-          <w:szCs w:val="22"/>
-        </w:rPr>
-      </w:pPr>
-      <w:r>
-        <w:rPr>
-          <w:rFonts w:cs="Arial"/>
-          <w:noProof/>
-        </w:rPr>
-        <w:t>3.2.10</w:t>
-      </w:r>
-      <w:r>
-        <w:rPr>
-          <w:rFonts w:asciiTheme="minorHAnsi" w:eastAsiaTheme="minorEastAsia" w:hAnsiTheme="minorHAnsi" w:cstheme="minorBidi"/>
-          <w:b w:val="0"/>
-          <w:noProof/>
-          <w:sz w:val="22"/>
-          <w:szCs w:val="22"/>
-        </w:rPr>
-        <w:tab/>
-      </w:r>
-      <w:r>
-        <w:rPr>
-          <w:rFonts w:cs="Arial"/>
-          <w:noProof/>
-        </w:rPr>
-        <w:t>Gerenciar dados da sala</w:t>
-      </w:r>
-      <w:r>
-        <w:rPr>
-          <w:noProof/>
-        </w:rPr>
-        <w:tab/>
-      </w:r>
-      <w:r>
-        <w:rPr>
-          <w:noProof/>
-        </w:rPr>
-        <w:fldChar w:fldCharType="begin"/>
-      </w:r>
-      <w:r>
-        <w:rPr>
-          <w:noProof/>
-        </w:rPr>
-        <w:instrText xml:space="preserve"> PAGEREF _Toc176209621 \h </w:instrText>
-      </w:r>
-      <w:r>
-        <w:rPr>
-          <w:noProof/>
-        </w:rPr>
-      </w:r>
-      <w:r>
-        <w:rPr>
-          <w:noProof/>
-        </w:rPr>
-        <w:fldChar w:fldCharType="separate"/>
-      </w:r>
-      <w:r>
-        <w:rPr>
-          <w:noProof/>
-        </w:rPr>
-        <w:t>10</w:t>
-      </w:r>
-      <w:r>
-        <w:rPr>
-          <w:noProof/>
-        </w:rPr>
-        <w:fldChar w:fldCharType="end"/>
-      </w:r>
-    </w:p>
-    <w:p>
-      <w:pPr>
-        <w:pStyle w:val="Sumrio3"/>
-        <w:tabs>
-          <w:tab w:val="left" w:pos="2076"/>
-          <w:tab w:val="right" w:leader="dot" w:pos="9062"/>
-        </w:tabs>
-        <w:rPr>
-          <w:rFonts w:asciiTheme="minorHAnsi" w:eastAsiaTheme="minorEastAsia" w:hAnsiTheme="minorHAnsi" w:cstheme="minorBidi"/>
-          <w:b w:val="0"/>
-          <w:noProof/>
-          <w:sz w:val="22"/>
-          <w:szCs w:val="22"/>
-        </w:rPr>
-      </w:pPr>
-      <w:r>
-        <w:rPr>
-          <w:rFonts w:cs="Arial"/>
-          <w:noProof/>
-        </w:rPr>
-        <w:t>3.2.11</w:t>
-      </w:r>
-      <w:r>
-        <w:rPr>
-          <w:rFonts w:asciiTheme="minorHAnsi" w:eastAsiaTheme="minorEastAsia" w:hAnsiTheme="minorHAnsi" w:cstheme="minorBidi"/>
-          <w:b w:val="0"/>
-          <w:noProof/>
-          <w:sz w:val="22"/>
-          <w:szCs w:val="22"/>
-        </w:rPr>
-        <w:tab/>
-      </w:r>
-      <w:r>
-        <w:rPr>
-          <w:rFonts w:cs="Arial"/>
-          <w:noProof/>
-        </w:rPr>
-        <w:t>Confirmar pedido de agendamento de sala</w:t>
-      </w:r>
-      <w:r>
-        <w:rPr>
-          <w:noProof/>
-        </w:rPr>
-        <w:tab/>
-      </w:r>
-      <w:r>
-        <w:rPr>
-          <w:noProof/>
-        </w:rPr>
-        <w:fldChar w:fldCharType="begin"/>
-      </w:r>
-      <w:r>
-        <w:rPr>
-          <w:noProof/>
-        </w:rPr>
-        <w:instrText xml:space="preserve"> PAGEREF _Toc176209622 \h </w:instrText>
+        <w:instrText xml:space="preserve"> PAGEREF _Toc179934497 \h </w:instrText>
       </w:r>
       <w:r>
         <w:rPr>
@@ -3230,7 +2504,7 @@
         <w:rPr>
           <w:noProof/>
         </w:rPr>
-        <w:instrText xml:space="preserve"> PAGEREF _Toc176209623 \h </w:instrText>
+        <w:instrText xml:space="preserve"> PAGEREF _Toc179934498 \h </w:instrText>
       </w:r>
       <w:r>
         <w:rPr>
@@ -3311,7 +2585,7 @@
         <w:rPr>
           <w:noProof/>
         </w:rPr>
-        <w:instrText xml:space="preserve"> PAGEREF _Toc176209624 \h </w:instrText>
+        <w:instrText xml:space="preserve"> PAGEREF _Toc179934499 \h </w:instrText>
       </w:r>
       <w:r>
         <w:rPr>
@@ -3328,7 +2602,7 @@
         <w:rPr>
           <w:noProof/>
         </w:rPr>
-        <w:t>11</w:t>
+        <w:t>10</w:t>
       </w:r>
       <w:r>
         <w:rPr>
@@ -3392,7 +2666,7 @@
         <w:rPr>
           <w:noProof/>
         </w:rPr>
-        <w:instrText xml:space="preserve"> PAGEREF _Toc176209625 \h </w:instrText>
+        <w:instrText xml:space="preserve"> PAGEREF _Toc179934500 \h </w:instrText>
       </w:r>
       <w:r>
         <w:rPr>
@@ -3473,7 +2747,7 @@
         <w:rPr>
           <w:noProof/>
         </w:rPr>
-        <w:instrText xml:space="preserve"> PAGEREF _Toc176209626 \h </w:instrText>
+        <w:instrText xml:space="preserve"> PAGEREF _Toc179934501 \h </w:instrText>
       </w:r>
       <w:r>
         <w:rPr>
@@ -3554,7 +2828,7 @@
         <w:rPr>
           <w:noProof/>
         </w:rPr>
-        <w:instrText xml:space="preserve"> PAGEREF _Toc176209627 \h </w:instrText>
+        <w:instrText xml:space="preserve"> PAGEREF _Toc179934502 \h </w:instrText>
       </w:r>
       <w:r>
         <w:rPr>
@@ -3635,7 +2909,7 @@
         <w:rPr>
           <w:noProof/>
         </w:rPr>
-        <w:instrText xml:space="preserve"> PAGEREF _Toc176209628 \h </w:instrText>
+        <w:instrText xml:space="preserve"> PAGEREF _Toc179934503 \h </w:instrText>
       </w:r>
       <w:r>
         <w:rPr>
@@ -3675,10 +2949,8 @@
       </w:pPr>
       <w:r>
         <w:rPr>
-          <w:rFonts w:cs="Arial"/>
-          <w:noProof/>
-        </w:rPr>
-        <w:lastRenderedPageBreak/>
+          <w:noProof/>
+        </w:rPr>
         <w:t>4</w:t>
       </w:r>
       <w:r>
@@ -3694,10 +2966,9 @@
       </w:r>
       <w:r>
         <w:rPr>
-          <w:rFonts w:cs="Arial"/>
-          <w:noProof/>
-        </w:rPr>
-        <w:t>Design</w:t>
+          <w:noProof/>
+        </w:rPr>
+        <w:t>Banco de Dados</w:t>
       </w:r>
       <w:r>
         <w:rPr>
@@ -3715,7 +2986,7 @@
         <w:rPr>
           <w:noProof/>
         </w:rPr>
-        <w:instrText xml:space="preserve"> PAGEREF _Toc176209629 \h </w:instrText>
+        <w:instrText xml:space="preserve"> PAGEREF _Toc179934504 \h </w:instrText>
       </w:r>
       <w:r>
         <w:rPr>
@@ -3759,6 +3030,7 @@
       <w:r>
         <w:rPr>
           <w:noProof/>
+          <w:lang w:val="en-US"/>
         </w:rPr>
         <w:t>4.1</w:t>
       </w:r>
@@ -3775,8 +3047,9 @@
       <w:r>
         <w:rPr>
           <w:noProof/>
-        </w:rPr>
-        <w:t>Paleta de Cores</w:t>
+          <w:lang w:val="en-US"/>
+        </w:rPr>
+        <w:t>Diagrama Entidade Relacionamento</w:t>
       </w:r>
       <w:r>
         <w:rPr>
@@ -3794,7 +3067,7 @@
         <w:rPr>
           <w:noProof/>
         </w:rPr>
-        <w:instrText xml:space="preserve"> PAGEREF _Toc176209630 \h </w:instrText>
+        <w:instrText xml:space="preserve"> PAGEREF _Toc179934505 \h </w:instrText>
       </w:r>
       <w:r>
         <w:rPr>
@@ -3837,10 +3110,10 @@
       </w:pPr>
       <w:r>
         <w:rPr>
-          <w:rFonts w:cs="Arial"/>
-          <w:noProof/>
-          <w:lang w:val="en-US"/>
-        </w:rPr>
+          <w:noProof/>
+          <w:lang w:val="en-US"/>
+        </w:rPr>
+        <w:lastRenderedPageBreak/>
         <w:t>4.2</w:t>
       </w:r>
       <w:r>
@@ -3855,11 +3128,10 @@
       </w:r>
       <w:r>
         <w:rPr>
-          <w:rFonts w:cs="Arial"/>
-          <w:noProof/>
-          <w:lang w:val="en-US"/>
-        </w:rPr>
-        <w:t>Tipografia</w:t>
+          <w:noProof/>
+          <w:lang w:val="en-US"/>
+        </w:rPr>
+        <w:t>Modelo Físico</w:t>
       </w:r>
       <w:r>
         <w:rPr>
@@ -3877,7 +3149,7 @@
         <w:rPr>
           <w:noProof/>
         </w:rPr>
-        <w:instrText xml:space="preserve"> PAGEREF _Toc176209631 \h </w:instrText>
+        <w:instrText xml:space="preserve"> PAGEREF _Toc179934506 \h </w:instrText>
       </w:r>
       <w:r>
         <w:rPr>
@@ -3894,7 +3166,86 @@
         <w:rPr>
           <w:noProof/>
         </w:rPr>
-        <w:t>15</w:t>
+        <w:t>14</w:t>
+      </w:r>
+      <w:r>
+        <w:rPr>
+          <w:noProof/>
+        </w:rPr>
+        <w:fldChar w:fldCharType="end"/>
+      </w:r>
+    </w:p>
+    <w:p>
+      <w:pPr>
+        <w:pStyle w:val="Sumrio1"/>
+        <w:rPr>
+          <w:rFonts w:asciiTheme="minorHAnsi" w:eastAsiaTheme="minorEastAsia" w:hAnsiTheme="minorHAnsi" w:cstheme="minorBidi"/>
+          <w:b w:val="0"/>
+          <w:caps w:val="0"/>
+          <w:noProof/>
+          <w:sz w:val="22"/>
+          <w:szCs w:val="22"/>
+        </w:rPr>
+      </w:pPr>
+      <w:r>
+        <w:rPr>
+          <w:rFonts w:cs="Arial"/>
+          <w:noProof/>
+        </w:rPr>
+        <w:t>5</w:t>
+      </w:r>
+      <w:r>
+        <w:rPr>
+          <w:rFonts w:asciiTheme="minorHAnsi" w:eastAsiaTheme="minorEastAsia" w:hAnsiTheme="minorHAnsi" w:cstheme="minorBidi"/>
+          <w:b w:val="0"/>
+          <w:caps w:val="0"/>
+          <w:noProof/>
+          <w:sz w:val="22"/>
+          <w:szCs w:val="22"/>
+        </w:rPr>
+        <w:tab/>
+      </w:r>
+      <w:r>
+        <w:rPr>
+          <w:rFonts w:cs="Arial"/>
+          <w:noProof/>
+        </w:rPr>
+        <w:t>Design</w:t>
+      </w:r>
+      <w:r>
+        <w:rPr>
+          <w:noProof/>
+        </w:rPr>
+        <w:tab/>
+      </w:r>
+      <w:r>
+        <w:rPr>
+          <w:noProof/>
+        </w:rPr>
+        <w:fldChar w:fldCharType="begin"/>
+      </w:r>
+      <w:r>
+        <w:rPr>
+          <w:noProof/>
+        </w:rPr>
+        <w:instrText xml:space="preserve"> PAGEREF _Toc179934507 \h </w:instrText>
+      </w:r>
+      <w:r>
+        <w:rPr>
+          <w:noProof/>
+        </w:rPr>
+      </w:r>
+      <w:r>
+        <w:rPr>
+          <w:noProof/>
+        </w:rPr>
+        <w:fldChar w:fldCharType="separate"/>
+      </w:r>
+      <w:r>
+        <w:rPr>
+          <w:noProof/>
+        </w:rPr>
+        <w:t>16</w:t>
       </w:r>
       <w:r>
         <w:rPr>
@@ -3922,7 +3273,7 @@
         <w:rPr>
           <w:noProof/>
         </w:rPr>
-        <w:t>4.3</w:t>
+        <w:t>5.1</w:t>
       </w:r>
       <w:r>
         <w:rPr>
@@ -3938,7 +3289,7 @@
         <w:rPr>
           <w:noProof/>
         </w:rPr>
-        <w:t>Logotipo</w:t>
+        <w:t>Paleta de Cores</w:t>
       </w:r>
       <w:r>
         <w:rPr>
@@ -3956,7 +3307,7 @@
         <w:rPr>
           <w:noProof/>
         </w:rPr>
-        <w:instrText xml:space="preserve"> PAGEREF _Toc176209632 \h </w:instrText>
+        <w:instrText xml:space="preserve"> PAGEREF _Toc179934508 \h </w:instrText>
       </w:r>
       <w:r>
         <w:rPr>
@@ -3973,165 +3324,7 @@
         <w:rPr>
           <w:noProof/>
         </w:rPr>
-        <w:t>15</w:t>
-      </w:r>
-      <w:r>
-        <w:rPr>
-          <w:noProof/>
-        </w:rPr>
-        <w:fldChar w:fldCharType="end"/>
-      </w:r>
-    </w:p>
-    <w:p>
-      <w:pPr>
-        <w:pStyle w:val="Sumrio1"/>
-        <w:rPr>
-          <w:rFonts w:asciiTheme="minorHAnsi" w:eastAsiaTheme="minorEastAsia" w:hAnsiTheme="minorHAnsi" w:cstheme="minorBidi"/>
-          <w:b w:val="0"/>
-          <w:caps w:val="0"/>
-          <w:noProof/>
-          <w:sz w:val="22"/>
-          <w:szCs w:val="22"/>
-        </w:rPr>
-      </w:pPr>
-      <w:r>
-        <w:rPr>
-          <w:rFonts w:cs="Arial"/>
-          <w:noProof/>
-        </w:rPr>
-        <w:t>5</w:t>
-      </w:r>
-      <w:r>
-        <w:rPr>
-          <w:rFonts w:asciiTheme="minorHAnsi" w:eastAsiaTheme="minorEastAsia" w:hAnsiTheme="minorHAnsi" w:cstheme="minorBidi"/>
-          <w:b w:val="0"/>
-          <w:caps w:val="0"/>
-          <w:noProof/>
-          <w:sz w:val="22"/>
-          <w:szCs w:val="22"/>
-        </w:rPr>
-        <w:tab/>
-      </w:r>
-      <w:r>
-        <w:rPr>
-          <w:rFonts w:cs="Arial"/>
-          <w:noProof/>
-        </w:rPr>
-        <w:t>Protótipo</w:t>
-      </w:r>
-      <w:r>
-        <w:rPr>
-          <w:noProof/>
-        </w:rPr>
-        <w:tab/>
-      </w:r>
-      <w:r>
-        <w:rPr>
-          <w:noProof/>
-        </w:rPr>
-        <w:fldChar w:fldCharType="begin"/>
-      </w:r>
-      <w:r>
-        <w:rPr>
-          <w:noProof/>
-        </w:rPr>
-        <w:instrText xml:space="preserve"> PAGEREF _Toc176209633 \h </w:instrText>
-      </w:r>
-      <w:r>
-        <w:rPr>
-          <w:noProof/>
-        </w:rPr>
-      </w:r>
-      <w:r>
-        <w:rPr>
-          <w:noProof/>
-        </w:rPr>
-        <w:fldChar w:fldCharType="separate"/>
-      </w:r>
-      <w:r>
-        <w:rPr>
-          <w:noProof/>
-        </w:rPr>
-        <w:t>17</w:t>
-      </w:r>
-      <w:r>
-        <w:rPr>
-          <w:noProof/>
-        </w:rPr>
-        <w:fldChar w:fldCharType="end"/>
-      </w:r>
-    </w:p>
-    <w:p>
-      <w:pPr>
-        <w:pStyle w:val="Sumrio1"/>
-        <w:rPr>
-          <w:rFonts w:asciiTheme="minorHAnsi" w:eastAsiaTheme="minorEastAsia" w:hAnsiTheme="minorHAnsi" w:cstheme="minorBidi"/>
-          <w:b w:val="0"/>
-          <w:caps w:val="0"/>
-          <w:noProof/>
-          <w:sz w:val="22"/>
-          <w:szCs w:val="22"/>
-        </w:rPr>
-      </w:pPr>
-      <w:r>
-        <w:rPr>
-          <w:rFonts w:cs="Arial"/>
-          <w:noProof/>
-        </w:rPr>
-        <w:t>6</w:t>
-      </w:r>
-      <w:r>
-        <w:rPr>
-          <w:rFonts w:asciiTheme="minorHAnsi" w:eastAsiaTheme="minorEastAsia" w:hAnsiTheme="minorHAnsi" w:cstheme="minorBidi"/>
-          <w:b w:val="0"/>
-          <w:caps w:val="0"/>
-          <w:noProof/>
-          <w:sz w:val="22"/>
-          <w:szCs w:val="22"/>
-        </w:rPr>
-        <w:tab/>
-      </w:r>
-      <w:r>
-        <w:rPr>
-          <w:rFonts w:cs="Arial"/>
-          <w:noProof/>
-        </w:rPr>
-        <w:t>Aplicação</w:t>
-      </w:r>
-      <w:r>
-        <w:rPr>
-          <w:noProof/>
-        </w:rPr>
-        <w:tab/>
-      </w:r>
-      <w:r>
-        <w:rPr>
-          <w:noProof/>
-        </w:rPr>
-        <w:fldChar w:fldCharType="begin"/>
-      </w:r>
-      <w:r>
-        <w:rPr>
-          <w:noProof/>
-        </w:rPr>
-        <w:instrText xml:space="preserve"> PAGEREF _Toc176209634 \h </w:instrText>
-      </w:r>
-      <w:r>
-        <w:rPr>
-          <w:noProof/>
-        </w:rPr>
-      </w:r>
-      <w:r>
-        <w:rPr>
-          <w:noProof/>
-        </w:rPr>
-        <w:fldChar w:fldCharType="separate"/>
-      </w:r>
-      <w:r>
-        <w:rPr>
-          <w:noProof/>
-        </w:rPr>
-        <w:t>18</w:t>
+        <w:t>16</w:t>
       </w:r>
       <w:r>
         <w:rPr>
@@ -4161,7 +3354,7 @@
           <w:noProof/>
           <w:lang w:val="en-US"/>
         </w:rPr>
-        <w:t>6.1</w:t>
+        <w:t>5.2</w:t>
       </w:r>
       <w:r>
         <w:rPr>
@@ -4179,7 +3372,7 @@
           <w:noProof/>
           <w:lang w:val="en-US"/>
         </w:rPr>
-        <w:t>Tela de Cadastro</w:t>
+        <w:t>Tipografia</w:t>
       </w:r>
       <w:r>
         <w:rPr>
@@ -4197,7 +3390,7 @@
         <w:rPr>
           <w:noProof/>
         </w:rPr>
-        <w:instrText xml:space="preserve"> PAGEREF _Toc176209635 \h </w:instrText>
+        <w:instrText xml:space="preserve"> PAGEREF _Toc179934509 \h </w:instrText>
       </w:r>
       <w:r>
         <w:rPr>
@@ -4214,7 +3407,7 @@
         <w:rPr>
           <w:noProof/>
         </w:rPr>
-        <w:t>18</w:t>
+        <w:t>17</w:t>
       </w:r>
       <w:r>
         <w:rPr>
@@ -4240,11 +3433,9 @@
       </w:pPr>
       <w:r>
         <w:rPr>
-          <w:rFonts w:cs="Arial"/>
-          <w:noProof/>
-          <w:lang w:val="en-US"/>
-        </w:rPr>
-        <w:t>6.2</w:t>
+          <w:noProof/>
+        </w:rPr>
+        <w:t>5.3</w:t>
       </w:r>
       <w:r>
         <w:rPr>
@@ -4258,11 +3449,9 @@
       </w:r>
       <w:r>
         <w:rPr>
-          <w:rFonts w:cs="Arial"/>
-          <w:noProof/>
-          <w:lang w:val="en-US"/>
-        </w:rPr>
-        <w:t>Tela de Login</w:t>
+          <w:noProof/>
+        </w:rPr>
+        <w:t>Logotipo</w:t>
       </w:r>
       <w:r>
         <w:rPr>
@@ -4280,7 +3469,7 @@
         <w:rPr>
           <w:noProof/>
         </w:rPr>
-        <w:instrText xml:space="preserve"> PAGEREF _Toc176209636 \h </w:instrText>
+        <w:instrText xml:space="preserve"> PAGEREF _Toc179934510 \h </w:instrText>
       </w:r>
       <w:r>
         <w:rPr>
@@ -4297,7 +3486,165 @@
         <w:rPr>
           <w:noProof/>
         </w:rPr>
+        <w:t>17</w:t>
+      </w:r>
+      <w:r>
+        <w:rPr>
+          <w:noProof/>
+        </w:rPr>
+        <w:fldChar w:fldCharType="end"/>
+      </w:r>
+    </w:p>
+    <w:p>
+      <w:pPr>
+        <w:pStyle w:val="Sumrio1"/>
+        <w:rPr>
+          <w:rFonts w:asciiTheme="minorHAnsi" w:eastAsiaTheme="minorEastAsia" w:hAnsiTheme="minorHAnsi" w:cstheme="minorBidi"/>
+          <w:b w:val="0"/>
+          <w:caps w:val="0"/>
+          <w:noProof/>
+          <w:sz w:val="22"/>
+          <w:szCs w:val="22"/>
+        </w:rPr>
+      </w:pPr>
+      <w:r>
+        <w:rPr>
+          <w:rFonts w:cs="Arial"/>
+          <w:noProof/>
+        </w:rPr>
+        <w:t>6</w:t>
+      </w:r>
+      <w:r>
+        <w:rPr>
+          <w:rFonts w:asciiTheme="minorHAnsi" w:eastAsiaTheme="minorEastAsia" w:hAnsiTheme="minorHAnsi" w:cstheme="minorBidi"/>
+          <w:b w:val="0"/>
+          <w:caps w:val="0"/>
+          <w:noProof/>
+          <w:sz w:val="22"/>
+          <w:szCs w:val="22"/>
+        </w:rPr>
+        <w:tab/>
+      </w:r>
+      <w:r>
+        <w:rPr>
+          <w:rFonts w:cs="Arial"/>
+          <w:noProof/>
+        </w:rPr>
+        <w:t>Protótipo</w:t>
+      </w:r>
+      <w:r>
+        <w:rPr>
+          <w:noProof/>
+        </w:rPr>
+        <w:tab/>
+      </w:r>
+      <w:r>
+        <w:rPr>
+          <w:noProof/>
+        </w:rPr>
+        <w:fldChar w:fldCharType="begin"/>
+      </w:r>
+      <w:r>
+        <w:rPr>
+          <w:noProof/>
+        </w:rPr>
+        <w:instrText xml:space="preserve"> PAGEREF _Toc179934511 \h </w:instrText>
+      </w:r>
+      <w:r>
+        <w:rPr>
+          <w:noProof/>
+        </w:rPr>
+      </w:r>
+      <w:r>
+        <w:rPr>
+          <w:noProof/>
+        </w:rPr>
+        <w:fldChar w:fldCharType="separate"/>
+      </w:r>
+      <w:r>
+        <w:rPr>
+          <w:noProof/>
+        </w:rPr>
         <w:t>19</w:t>
+      </w:r>
+      <w:r>
+        <w:rPr>
+          <w:noProof/>
+        </w:rPr>
+        <w:fldChar w:fldCharType="end"/>
+      </w:r>
+    </w:p>
+    <w:p>
+      <w:pPr>
+        <w:pStyle w:val="Sumrio1"/>
+        <w:rPr>
+          <w:rFonts w:asciiTheme="minorHAnsi" w:eastAsiaTheme="minorEastAsia" w:hAnsiTheme="minorHAnsi" w:cstheme="minorBidi"/>
+          <w:b w:val="0"/>
+          <w:caps w:val="0"/>
+          <w:noProof/>
+          <w:sz w:val="22"/>
+          <w:szCs w:val="22"/>
+        </w:rPr>
+      </w:pPr>
+      <w:r>
+        <w:rPr>
+          <w:rFonts w:cs="Arial"/>
+          <w:noProof/>
+        </w:rPr>
+        <w:t>7</w:t>
+      </w:r>
+      <w:r>
+        <w:rPr>
+          <w:rFonts w:asciiTheme="minorHAnsi" w:eastAsiaTheme="minorEastAsia" w:hAnsiTheme="minorHAnsi" w:cstheme="minorBidi"/>
+          <w:b w:val="0"/>
+          <w:caps w:val="0"/>
+          <w:noProof/>
+          <w:sz w:val="22"/>
+          <w:szCs w:val="22"/>
+        </w:rPr>
+        <w:tab/>
+      </w:r>
+      <w:r>
+        <w:rPr>
+          <w:rFonts w:cs="Arial"/>
+          <w:noProof/>
+        </w:rPr>
+        <w:t>Aplicação</w:t>
+      </w:r>
+      <w:r>
+        <w:rPr>
+          <w:noProof/>
+        </w:rPr>
+        <w:tab/>
+      </w:r>
+      <w:r>
+        <w:rPr>
+          <w:noProof/>
+        </w:rPr>
+        <w:fldChar w:fldCharType="begin"/>
+      </w:r>
+      <w:r>
+        <w:rPr>
+          <w:noProof/>
+        </w:rPr>
+        <w:instrText xml:space="preserve"> PAGEREF _Toc179934512 \h </w:instrText>
+      </w:r>
+      <w:r>
+        <w:rPr>
+          <w:noProof/>
+        </w:rPr>
+      </w:r>
+      <w:r>
+        <w:rPr>
+          <w:noProof/>
+        </w:rPr>
+        <w:fldChar w:fldCharType="separate"/>
+      </w:r>
+      <w:r>
+        <w:rPr>
+          <w:noProof/>
+        </w:rPr>
+        <w:t>20</w:t>
       </w:r>
       <w:r>
         <w:rPr>
@@ -4327,7 +3674,7 @@
           <w:noProof/>
           <w:lang w:val="en-US"/>
         </w:rPr>
-        <w:t>6.3</w:t>
+        <w:t>7.1</w:t>
       </w:r>
       <w:r>
         <w:rPr>
@@ -4345,6 +3692,172 @@
           <w:noProof/>
           <w:lang w:val="en-US"/>
         </w:rPr>
+        <w:t>Tela de Cadastro</w:t>
+      </w:r>
+      <w:r>
+        <w:rPr>
+          <w:noProof/>
+        </w:rPr>
+        <w:tab/>
+      </w:r>
+      <w:r>
+        <w:rPr>
+          <w:noProof/>
+        </w:rPr>
+        <w:fldChar w:fldCharType="begin"/>
+      </w:r>
+      <w:r>
+        <w:rPr>
+          <w:noProof/>
+        </w:rPr>
+        <w:instrText xml:space="preserve"> PAGEREF _Toc179934513 \h </w:instrText>
+      </w:r>
+      <w:r>
+        <w:rPr>
+          <w:noProof/>
+        </w:rPr>
+      </w:r>
+      <w:r>
+        <w:rPr>
+          <w:noProof/>
+        </w:rPr>
+        <w:fldChar w:fldCharType="separate"/>
+      </w:r>
+      <w:r>
+        <w:rPr>
+          <w:noProof/>
+        </w:rPr>
+        <w:t>20</w:t>
+      </w:r>
+      <w:r>
+        <w:rPr>
+          <w:noProof/>
+        </w:rPr>
+        <w:fldChar w:fldCharType="end"/>
+      </w:r>
+    </w:p>
+    <w:p>
+      <w:pPr>
+        <w:pStyle w:val="Sumrio2"/>
+        <w:tabs>
+          <w:tab w:val="left" w:pos="1540"/>
+          <w:tab w:val="right" w:leader="dot" w:pos="9062"/>
+        </w:tabs>
+        <w:rPr>
+          <w:rFonts w:asciiTheme="minorHAnsi" w:eastAsiaTheme="minorEastAsia" w:hAnsiTheme="minorHAnsi" w:cstheme="minorBidi"/>
+          <w:caps w:val="0"/>
+          <w:noProof/>
+          <w:sz w:val="22"/>
+          <w:szCs w:val="22"/>
+        </w:rPr>
+      </w:pPr>
+      <w:r>
+        <w:rPr>
+          <w:rFonts w:cs="Arial"/>
+          <w:noProof/>
+          <w:lang w:val="en-US"/>
+        </w:rPr>
+        <w:t>7.2</w:t>
+      </w:r>
+      <w:r>
+        <w:rPr>
+          <w:rFonts w:asciiTheme="minorHAnsi" w:eastAsiaTheme="minorEastAsia" w:hAnsiTheme="minorHAnsi" w:cstheme="minorBidi"/>
+          <w:caps w:val="0"/>
+          <w:noProof/>
+          <w:sz w:val="22"/>
+          <w:szCs w:val="22"/>
+        </w:rPr>
+        <w:tab/>
+      </w:r>
+      <w:r>
+        <w:rPr>
+          <w:rFonts w:cs="Arial"/>
+          <w:noProof/>
+          <w:lang w:val="en-US"/>
+        </w:rPr>
+        <w:t>Tela de Login</w:t>
+      </w:r>
+      <w:r>
+        <w:rPr>
+          <w:noProof/>
+        </w:rPr>
+        <w:tab/>
+      </w:r>
+      <w:r>
+        <w:rPr>
+          <w:noProof/>
+        </w:rPr>
+        <w:fldChar w:fldCharType="begin"/>
+      </w:r>
+      <w:r>
+        <w:rPr>
+          <w:noProof/>
+        </w:rPr>
+        <w:instrText xml:space="preserve"> PAGEREF _Toc179934514 \h </w:instrText>
+      </w:r>
+      <w:r>
+        <w:rPr>
+          <w:noProof/>
+        </w:rPr>
+      </w:r>
+      <w:r>
+        <w:rPr>
+          <w:noProof/>
+        </w:rPr>
+        <w:fldChar w:fldCharType="separate"/>
+      </w:r>
+      <w:r>
+        <w:rPr>
+          <w:noProof/>
+        </w:rPr>
+        <w:t>21</w:t>
+      </w:r>
+      <w:r>
+        <w:rPr>
+          <w:noProof/>
+        </w:rPr>
+        <w:fldChar w:fldCharType="end"/>
+      </w:r>
+    </w:p>
+    <w:p>
+      <w:pPr>
+        <w:pStyle w:val="Sumrio2"/>
+        <w:tabs>
+          <w:tab w:val="left" w:pos="1540"/>
+          <w:tab w:val="right" w:leader="dot" w:pos="9062"/>
+        </w:tabs>
+        <w:rPr>
+          <w:rFonts w:asciiTheme="minorHAnsi" w:eastAsiaTheme="minorEastAsia" w:hAnsiTheme="minorHAnsi" w:cstheme="minorBidi"/>
+          <w:caps w:val="0"/>
+          <w:noProof/>
+          <w:sz w:val="22"/>
+          <w:szCs w:val="22"/>
+        </w:rPr>
+      </w:pPr>
+      <w:r>
+        <w:rPr>
+          <w:rFonts w:cs="Arial"/>
+          <w:noProof/>
+          <w:lang w:val="en-US"/>
+        </w:rPr>
+        <w:t>7.3</w:t>
+      </w:r>
+      <w:r>
+        <w:rPr>
+          <w:rFonts w:asciiTheme="minorHAnsi" w:eastAsiaTheme="minorEastAsia" w:hAnsiTheme="minorHAnsi" w:cstheme="minorBidi"/>
+          <w:caps w:val="0"/>
+          <w:noProof/>
+          <w:sz w:val="22"/>
+          <w:szCs w:val="22"/>
+        </w:rPr>
+        <w:tab/>
+      </w:r>
+      <w:r>
+        <w:rPr>
+          <w:rFonts w:cs="Arial"/>
+          <w:noProof/>
+          <w:lang w:val="en-US"/>
+        </w:rPr>
         <w:t>Tela Inicial</w:t>
       </w:r>
       <w:r>
@@ -4363,7 +3876,7 @@
         <w:rPr>
           <w:noProof/>
         </w:rPr>
-        <w:instrText xml:space="preserve"> PAGEREF _Toc176209637 \h </w:instrText>
+        <w:instrText xml:space="preserve"> PAGEREF _Toc179934515 \h </w:instrText>
       </w:r>
       <w:r>
         <w:rPr>
@@ -4380,7 +3893,7 @@
         <w:rPr>
           <w:noProof/>
         </w:rPr>
-        <w:t>20</w:t>
+        <w:t>22</w:t>
       </w:r>
       <w:r>
         <w:rPr>
@@ -4406,7 +3919,7 @@
           <w:rFonts w:cs="Arial"/>
           <w:noProof/>
         </w:rPr>
-        <w:t>7</w:t>
+        <w:t>8</w:t>
       </w:r>
       <w:r>
         <w:rPr>
@@ -4442,7 +3955,7 @@
         <w:rPr>
           <w:noProof/>
         </w:rPr>
-        <w:instrText xml:space="preserve"> PAGEREF _Toc176209638 \h </w:instrText>
+        <w:instrText xml:space="preserve"> PAGEREF _Toc179934516 \h </w:instrText>
       </w:r>
       <w:r>
         <w:rPr>
@@ -4459,7 +3972,7 @@
         <w:rPr>
           <w:noProof/>
         </w:rPr>
-        <w:t>21</w:t>
+        <w:t>23</w:t>
       </w:r>
       <w:r>
         <w:rPr>
@@ -4485,7 +3998,7 @@
           <w:rFonts w:cs="Arial"/>
           <w:noProof/>
         </w:rPr>
-        <w:t>8</w:t>
+        <w:t>9</w:t>
       </w:r>
       <w:r>
         <w:rPr>
@@ -4521,7 +4034,7 @@
         <w:rPr>
           <w:noProof/>
         </w:rPr>
-        <w:instrText xml:space="preserve"> PAGEREF _Toc176209639 \h </w:instrText>
+        <w:instrText xml:space="preserve"> PAGEREF _Toc179934517 \h </w:instrText>
       </w:r>
       <w:r>
         <w:rPr>
@@ -4538,7 +4051,7 @@
         <w:rPr>
           <w:noProof/>
         </w:rPr>
-        <w:t>22</w:t>
+        <w:t>24</w:t>
       </w:r>
       <w:r>
         <w:rPr>
@@ -4565,14 +4078,7 @@
     </w:p>
     <w:p>
       <w:pPr>
-        <w:rPr>
-          <w:rFonts w:cs="Arial"/>
-          <w:szCs w:val="24"/>
-        </w:rPr>
-      </w:pPr>
-    </w:p>
-    <w:p>
-      <w:pPr>
+        <w:ind w:firstLine="0"/>
         <w:rPr>
           <w:rFonts w:cs="Arial"/>
           <w:szCs w:val="24"/>
@@ -4589,7 +4095,7 @@
       <w:pPr>
         <w:pStyle w:val="Ttulo1"/>
       </w:pPr>
-      <w:bookmarkStart w:id="1" w:name="_Toc176209603"/>
+      <w:bookmarkStart w:id="0" w:name="_Toc179934480"/>
       <w:r>
         <w:lastRenderedPageBreak/>
         <w:t xml:space="preserve">Descrição </w:t>
@@ -4597,6 +4103,31 @@
       <w:r>
         <w:t>do Projeto</w:t>
       </w:r>
+      <w:bookmarkEnd w:id="0"/>
+    </w:p>
+    <w:p>
+      <w:pPr>
+        <w:rPr>
+          <w:rFonts w:cs="Arial"/>
+          <w:szCs w:val="24"/>
+          <w:lang w:val="en-US"/>
+        </w:rPr>
+      </w:pPr>
+    </w:p>
+    <w:p>
+      <w:pPr>
+        <w:pStyle w:val="Ttulo2"/>
+        <w:rPr>
+          <w:rFonts w:cs="Arial"/>
+        </w:rPr>
+      </w:pPr>
+      <w:bookmarkStart w:id="1" w:name="_Toc179934481"/>
+      <w:r>
+        <w:rPr>
+          <w:rFonts w:cs="Arial"/>
+        </w:rPr>
+        <w:t>Introdução</w:t>
+      </w:r>
       <w:bookmarkEnd w:id="1"/>
     </w:p>
     <w:p>
@@ -4604,68 +4135,43 @@
         <w:rPr>
           <w:rFonts w:cs="Arial"/>
           <w:szCs w:val="24"/>
-          <w:lang w:val="en-US"/>
+        </w:rPr>
+      </w:pPr>
+    </w:p>
+    <w:p>
+      <w:pPr>
+        <w:ind w:firstLine="576"/>
+        <w:rPr>
+          <w:rFonts w:cs="Arial"/>
+          <w:szCs w:val="24"/>
+        </w:rPr>
+      </w:pPr>
+      <w:r>
+        <w:rPr>
+          <w:rFonts w:cs="Arial"/>
+          <w:szCs w:val="24"/>
+        </w:rPr>
+        <w:t>Desenvolver um software de gerenciamento e agendamento de salas com o objetivo de facilitar e otimizar a questão da disponibilidade e utilização das salas da Fatec Jahu.</w:t>
+      </w:r>
+    </w:p>
+    <w:p>
+      <w:pPr>
+        <w:ind w:firstLine="0"/>
+        <w:rPr>
+          <w:rFonts w:cs="Arial"/>
+          <w:szCs w:val="24"/>
         </w:rPr>
       </w:pPr>
     </w:p>
     <w:p>
       <w:pPr>
         <w:pStyle w:val="Ttulo2"/>
-        <w:rPr>
-          <w:rFonts w:cs="Arial"/>
-        </w:rPr>
-      </w:pPr>
-      <w:bookmarkStart w:id="2" w:name="_Toc176209604"/>
-      <w:r>
-        <w:rPr>
-          <w:rFonts w:cs="Arial"/>
-        </w:rPr>
-        <w:t>Introdução</w:t>
+      </w:pPr>
+      <w:bookmarkStart w:id="2" w:name="_Toc179934482"/>
+      <w:r>
+        <w:t>Cronograma</w:t>
       </w:r>
       <w:bookmarkEnd w:id="2"/>
-    </w:p>
-    <w:p>
-      <w:pPr>
-        <w:rPr>
-          <w:rFonts w:cs="Arial"/>
-          <w:szCs w:val="24"/>
-        </w:rPr>
-      </w:pPr>
-    </w:p>
-    <w:p>
-      <w:pPr>
-        <w:ind w:firstLine="576"/>
-        <w:rPr>
-          <w:rFonts w:cs="Arial"/>
-          <w:szCs w:val="24"/>
-        </w:rPr>
-      </w:pPr>
-      <w:r>
-        <w:rPr>
-          <w:rFonts w:cs="Arial"/>
-          <w:szCs w:val="24"/>
-        </w:rPr>
-        <w:t>Desenvolver um software de gerenciamento e agendamento de salas com o objetivo de facilitar e otimizar a questão da disponibilidade e utilização das salas da Fatec Jahu.</w:t>
-      </w:r>
-    </w:p>
-    <w:p>
-      <w:pPr>
-        <w:ind w:firstLine="0"/>
-        <w:rPr>
-          <w:rFonts w:cs="Arial"/>
-          <w:szCs w:val="24"/>
-        </w:rPr>
-      </w:pPr>
-    </w:p>
-    <w:p>
-      <w:pPr>
-        <w:pStyle w:val="Ttulo2"/>
-      </w:pPr>
-      <w:bookmarkStart w:id="3" w:name="_Toc176209605"/>
-      <w:r>
-        <w:t>Cronograma</w:t>
-      </w:r>
-      <w:bookmarkEnd w:id="3"/>
     </w:p>
     <w:p>
       <w:pPr>
@@ -4916,9 +4422,9 @@
           <w:szCs w:val="24"/>
         </w:rPr>
       </w:pPr>
-      <w:bookmarkStart w:id="4" w:name="_Toc331506313"/>
-      <w:bookmarkStart w:id="5" w:name="_Toc331507621"/>
-      <w:bookmarkStart w:id="6" w:name="_Toc176209606"/>
+      <w:bookmarkStart w:id="3" w:name="_Toc331506313"/>
+      <w:bookmarkStart w:id="4" w:name="_Toc331507621"/>
+      <w:bookmarkStart w:id="5" w:name="_Toc179934483"/>
       <w:r>
         <w:rPr>
           <w:rFonts w:cs="Arial"/>
@@ -4927,8 +4433,35 @@
         <w:lastRenderedPageBreak/>
         <w:t>Objetivos</w:t>
       </w:r>
+      <w:bookmarkEnd w:id="3"/>
       <w:bookmarkEnd w:id="4"/>
       <w:bookmarkEnd w:id="5"/>
+    </w:p>
+    <w:p>
+      <w:pPr>
+        <w:rPr>
+          <w:rFonts w:cs="Arial"/>
+          <w:szCs w:val="24"/>
+          <w:lang w:val="en-US"/>
+        </w:rPr>
+      </w:pPr>
+    </w:p>
+    <w:p>
+      <w:pPr>
+        <w:pStyle w:val="Ttulo2"/>
+        <w:rPr>
+          <w:rFonts w:cs="Arial"/>
+          <w:szCs w:val="24"/>
+        </w:rPr>
+      </w:pPr>
+      <w:bookmarkStart w:id="6" w:name="_Toc179934484"/>
+      <w:r>
+        <w:rPr>
+          <w:rFonts w:cs="Arial"/>
+          <w:szCs w:val="24"/>
+        </w:rPr>
+        <w:t>Geral</w:t>
+      </w:r>
       <w:bookmarkEnd w:id="6"/>
     </w:p>
     <w:p>
@@ -4936,7 +4469,50 @@
         <w:rPr>
           <w:rFonts w:cs="Arial"/>
           <w:szCs w:val="24"/>
-          <w:lang w:val="en-US"/>
+        </w:rPr>
+      </w:pPr>
+    </w:p>
+    <w:p>
+      <w:pPr>
+        <w:rPr>
+          <w:rFonts w:cs="Arial"/>
+          <w:szCs w:val="24"/>
+        </w:rPr>
+      </w:pPr>
+      <w:r>
+        <w:rPr>
+          <w:rFonts w:cs="Arial"/>
+          <w:szCs w:val="24"/>
+        </w:rPr>
+        <w:t>Desenvolver um site que p</w:t>
+      </w:r>
+      <w:r>
+        <w:rPr>
+          <w:rFonts w:cs="Arial"/>
+          <w:szCs w:val="24"/>
+        </w:rPr>
+        <w:t>roporcion</w:t>
+      </w:r>
+      <w:r>
+        <w:rPr>
+          <w:rFonts w:cs="Arial"/>
+          <w:szCs w:val="24"/>
+        </w:rPr>
+        <w:t>e</w:t>
+      </w:r>
+      <w:r>
+        <w:rPr>
+          <w:rFonts w:cs="Arial"/>
+          <w:szCs w:val="24"/>
+        </w:rPr>
+        <w:t xml:space="preserve"> praticidade e agilidade em relação ao agendamento e consulta de salas da Fatec Jahu, respectivamente.</w:t>
+      </w:r>
+    </w:p>
+    <w:p>
+      <w:pPr>
+        <w:rPr>
+          <w:rFonts w:cs="Arial"/>
+          <w:szCs w:val="24"/>
         </w:rPr>
       </w:pPr>
     </w:p>
@@ -4948,85 +4524,15 @@
           <w:szCs w:val="24"/>
         </w:rPr>
       </w:pPr>
-      <w:bookmarkStart w:id="7" w:name="_Toc176209607"/>
-      <w:r>
-        <w:rPr>
-          <w:rFonts w:cs="Arial"/>
-          <w:szCs w:val="24"/>
-        </w:rPr>
-        <w:t>Geral</w:t>
+      <w:bookmarkStart w:id="7" w:name="_Toc179934485"/>
+      <w:r>
+        <w:rPr>
+          <w:rFonts w:cs="Arial"/>
+          <w:szCs w:val="24"/>
+        </w:rPr>
+        <w:t>Específicos</w:t>
       </w:r>
       <w:bookmarkEnd w:id="7"/>
-    </w:p>
-    <w:p>
-      <w:pPr>
-        <w:rPr>
-          <w:rFonts w:cs="Arial"/>
-          <w:szCs w:val="24"/>
-        </w:rPr>
-      </w:pPr>
-    </w:p>
-    <w:p>
-      <w:pPr>
-        <w:rPr>
-          <w:rFonts w:cs="Arial"/>
-          <w:szCs w:val="24"/>
-        </w:rPr>
-      </w:pPr>
-      <w:r>
-        <w:rPr>
-          <w:rFonts w:cs="Arial"/>
-          <w:szCs w:val="24"/>
-        </w:rPr>
-        <w:t>Desenvolver um site que p</w:t>
-      </w:r>
-      <w:r>
-        <w:rPr>
-          <w:rFonts w:cs="Arial"/>
-          <w:szCs w:val="24"/>
-        </w:rPr>
-        <w:t>roporcion</w:t>
-      </w:r>
-      <w:r>
-        <w:rPr>
-          <w:rFonts w:cs="Arial"/>
-          <w:szCs w:val="24"/>
-        </w:rPr>
-        <w:t>e</w:t>
-      </w:r>
-      <w:r>
-        <w:rPr>
-          <w:rFonts w:cs="Arial"/>
-          <w:szCs w:val="24"/>
-        </w:rPr>
-        <w:t xml:space="preserve"> praticidade e agilidade em relação ao agendamento e consulta de salas da Fatec Jahu, respectivamente.</w:t>
-      </w:r>
-    </w:p>
-    <w:p>
-      <w:pPr>
-        <w:rPr>
-          <w:rFonts w:cs="Arial"/>
-          <w:szCs w:val="24"/>
-        </w:rPr>
-      </w:pPr>
-    </w:p>
-    <w:p>
-      <w:pPr>
-        <w:pStyle w:val="Ttulo2"/>
-        <w:rPr>
-          <w:rFonts w:cs="Arial"/>
-          <w:szCs w:val="24"/>
-        </w:rPr>
-      </w:pPr>
-      <w:bookmarkStart w:id="8" w:name="_Toc176209608"/>
-      <w:r>
-        <w:rPr>
-          <w:rFonts w:cs="Arial"/>
-          <w:szCs w:val="24"/>
-        </w:rPr>
-        <w:t>Específicos</w:t>
-      </w:r>
-      <w:bookmarkEnd w:id="8"/>
     </w:p>
     <w:p>
       <w:pPr>
@@ -5259,9 +4765,9 @@
           <w:rFonts w:cs="Arial"/>
         </w:rPr>
       </w:pPr>
+      <w:bookmarkStart w:id="8" w:name="_Toc179934486"/>
       <w:bookmarkStart w:id="9" w:name="_Toc331506323"/>
       <w:bookmarkStart w:id="10" w:name="_Toc331507631"/>
-      <w:bookmarkStart w:id="11" w:name="_Toc176209609"/>
       <w:r>
         <w:rPr>
           <w:rFonts w:cs="Arial"/>
@@ -5269,76 +4775,76 @@
         <w:lastRenderedPageBreak/>
         <w:t>Documento de Requisitos</w:t>
       </w:r>
+      <w:bookmarkEnd w:id="8"/>
+    </w:p>
+    <w:p>
+      <w:pPr>
+        <w:rPr>
+          <w:rFonts w:cs="Arial"/>
+          <w:szCs w:val="24"/>
+        </w:rPr>
+      </w:pPr>
+    </w:p>
+    <w:p>
+      <w:pPr>
+        <w:rPr>
+          <w:rFonts w:cs="Arial"/>
+          <w:szCs w:val="24"/>
+        </w:rPr>
+      </w:pPr>
+      <w:r>
+        <w:rPr>
+          <w:rFonts w:cs="Arial"/>
+          <w:szCs w:val="24"/>
+        </w:rPr>
+        <w:t>Um documento de requisitos de um sistema</w:t>
+      </w:r>
+      <w:r>
+        <w:rPr>
+          <w:rFonts w:cs="Arial"/>
+          <w:szCs w:val="24"/>
+        </w:rPr>
+        <w:t>,</w:t>
+      </w:r>
+      <w:r>
+        <w:rPr>
+          <w:rFonts w:cs="Arial"/>
+          <w:szCs w:val="24"/>
+        </w:rPr>
+        <w:t xml:space="preserve"> trata-se de um material que engloba tudo que o sistema proposto deve ser capaz de fazer</w:t>
+      </w:r>
+      <w:r>
+        <w:rPr>
+          <w:rFonts w:cs="Arial"/>
+          <w:szCs w:val="24"/>
+        </w:rPr>
+        <w:t>,</w:t>
+      </w:r>
+      <w:r>
+        <w:rPr>
+          <w:rFonts w:cs="Arial"/>
+          <w:szCs w:val="24"/>
+        </w:rPr>
+        <w:t xml:space="preserve"> e como ele deve se comportar ao executar essas funcionalidades.</w:t>
+      </w:r>
+    </w:p>
+    <w:p>
+      <w:pPr>
+        <w:rPr>
+          <w:rFonts w:cs="Arial"/>
+          <w:szCs w:val="24"/>
+        </w:rPr>
+      </w:pPr>
+    </w:p>
+    <w:p>
+      <w:pPr>
+        <w:pStyle w:val="Ttulo2"/>
+      </w:pPr>
+      <w:bookmarkStart w:id="11" w:name="_Toc179934487"/>
+      <w:r>
+        <w:t>Histórias de Usuário</w:t>
+      </w:r>
       <w:bookmarkEnd w:id="11"/>
-    </w:p>
-    <w:p>
-      <w:pPr>
-        <w:rPr>
-          <w:rFonts w:cs="Arial"/>
-          <w:szCs w:val="24"/>
-        </w:rPr>
-      </w:pPr>
-    </w:p>
-    <w:p>
-      <w:pPr>
-        <w:rPr>
-          <w:rFonts w:cs="Arial"/>
-          <w:szCs w:val="24"/>
-        </w:rPr>
-      </w:pPr>
-      <w:r>
-        <w:rPr>
-          <w:rFonts w:cs="Arial"/>
-          <w:szCs w:val="24"/>
-        </w:rPr>
-        <w:t>Um documento de requisitos de um sistema</w:t>
-      </w:r>
-      <w:r>
-        <w:rPr>
-          <w:rFonts w:cs="Arial"/>
-          <w:szCs w:val="24"/>
-        </w:rPr>
-        <w:t>,</w:t>
-      </w:r>
-      <w:r>
-        <w:rPr>
-          <w:rFonts w:cs="Arial"/>
-          <w:szCs w:val="24"/>
-        </w:rPr>
-        <w:t xml:space="preserve"> trata-se de um material que engloba tudo que o sistema proposto deve ser capaz de fazer</w:t>
-      </w:r>
-      <w:r>
-        <w:rPr>
-          <w:rFonts w:cs="Arial"/>
-          <w:szCs w:val="24"/>
-        </w:rPr>
-        <w:t>,</w:t>
-      </w:r>
-      <w:r>
-        <w:rPr>
-          <w:rFonts w:cs="Arial"/>
-          <w:szCs w:val="24"/>
-        </w:rPr>
-        <w:t xml:space="preserve"> e como ele deve se comportar ao executar essas funcionalidades.</w:t>
-      </w:r>
-    </w:p>
-    <w:p>
-      <w:pPr>
-        <w:rPr>
-          <w:rFonts w:cs="Arial"/>
-          <w:szCs w:val="24"/>
-        </w:rPr>
-      </w:pPr>
-    </w:p>
-    <w:p>
-      <w:pPr>
-        <w:pStyle w:val="Ttulo2"/>
-      </w:pPr>
-      <w:bookmarkStart w:id="12" w:name="_Toc176209610"/>
-      <w:r>
-        <w:t>Histórias de Usuário</w:t>
-      </w:r>
-      <w:bookmarkEnd w:id="12"/>
     </w:p>
     <w:p>
       <w:pPr>
@@ -5753,7 +5259,7 @@
           <w:sz w:val="24"/>
           <w:szCs w:val="24"/>
         </w:rPr>
-        <w:t>Eu, como administrador, quero poder escolher receber notificaç</w:t>
+        <w:t xml:space="preserve">Eu, como </w:t>
       </w:r>
       <w:r>
         <w:rPr>
@@ -5761,6 +5267,22 @@
           <w:sz w:val="24"/>
           <w:szCs w:val="24"/>
         </w:rPr>
+        <w:t>auxiliar de docente</w:t>
+      </w:r>
+      <w:r>
+        <w:rPr>
+          <w:rFonts w:ascii="Arial" w:hAnsi="Arial" w:cs="Arial"/>
+          <w:sz w:val="24"/>
+          <w:szCs w:val="24"/>
+        </w:rPr>
+        <w:t>, quero poder escolher receber notificaç</w:t>
+      </w:r>
+      <w:r>
+        <w:rPr>
+          <w:rFonts w:ascii="Arial" w:hAnsi="Arial" w:cs="Arial"/>
+          <w:sz w:val="24"/>
+          <w:szCs w:val="24"/>
+        </w:rPr>
         <w:t>ões</w:t>
       </w:r>
       <w:r>
@@ -5803,14 +5325,14 @@
           <w:rFonts w:cs="Arial"/>
         </w:rPr>
       </w:pPr>
-      <w:bookmarkStart w:id="13" w:name="_Toc176209611"/>
+      <w:bookmarkStart w:id="12" w:name="_Toc179934488"/>
       <w:r>
         <w:rPr>
           <w:rFonts w:cs="Arial"/>
         </w:rPr>
         <w:t>Requisitos Funcionais</w:t>
       </w:r>
-      <w:bookmarkEnd w:id="13"/>
+      <w:bookmarkEnd w:id="12"/>
     </w:p>
     <w:p>
       <w:pPr>
@@ -5883,6 +5405,30 @@
         </w:rPr>
         <w:t>.</w:t>
       </w:r>
+    </w:p>
+    <w:p>
+      <w:pPr>
+        <w:rPr>
+          <w:rFonts w:cs="Arial"/>
+          <w:szCs w:val="24"/>
+        </w:rPr>
+      </w:pPr>
+    </w:p>
+    <w:p>
+      <w:pPr>
+        <w:rPr>
+          <w:rFonts w:cs="Arial"/>
+          <w:szCs w:val="24"/>
+        </w:rPr>
+      </w:pPr>
+    </w:p>
+    <w:p>
+      <w:pPr>
+        <w:rPr>
+          <w:rFonts w:cs="Arial"/>
+          <w:szCs w:val="24"/>
+        </w:rPr>
+      </w:pPr>
     </w:p>
     <w:p>
       <w:pPr>
@@ -5901,12 +5447,13 @@
           <w:szCs w:val="24"/>
         </w:rPr>
       </w:pPr>
-      <w:bookmarkStart w:id="14" w:name="_Toc176209612"/>
-      <w:r>
-        <w:rPr>
-          <w:rFonts w:cs="Arial"/>
-          <w:szCs w:val="24"/>
-        </w:rPr>
+      <w:bookmarkStart w:id="13" w:name="_Toc179934489"/>
+      <w:r>
+        <w:rPr>
+          <w:rFonts w:cs="Arial"/>
+          <w:szCs w:val="24"/>
+        </w:rPr>
+        <w:lastRenderedPageBreak/>
         <w:t>Cadastr</w:t>
       </w:r>
       <w:r>
@@ -5916,7 +5463,7 @@
         </w:rPr>
         <w:t>ar usuário</w:t>
       </w:r>
-      <w:bookmarkEnd w:id="14"/>
+      <w:bookmarkEnd w:id="13"/>
     </w:p>
     <w:p>
       <w:pPr>
@@ -5939,29 +5486,14 @@
           <w:rFonts w:cs="Arial"/>
           <w:szCs w:val="24"/>
         </w:rPr>
-        <w:t>Os usuários da aplicação devem possuir um cadastro, criado previamente pela instituição de ensino</w:t>
-      </w:r>
-      <w:r>
-        <w:rPr>
-          <w:rFonts w:cs="Arial"/>
-          <w:szCs w:val="24"/>
-        </w:rPr>
-        <w:t xml:space="preserve"> ou pelo próprio, </w:t>
-      </w:r>
-      <w:r>
-        <w:rPr>
-          <w:rFonts w:cs="Arial"/>
-          <w:szCs w:val="24"/>
-        </w:rPr>
-        <w:t xml:space="preserve">cujos dados serão seu </w:t>
-      </w:r>
-      <w:r>
-        <w:rPr>
-          <w:rFonts w:cs="Arial"/>
-          <w:szCs w:val="24"/>
-        </w:rPr>
-        <w:lastRenderedPageBreak/>
-        <w:t>nome completo, seu RA, seu e-mail institucional e uma senha de acesso. Esses dados serão</w:t>
+        <w:t xml:space="preserve">Os usuários da aplicação devem possuir um cadastro, </w:t>
+      </w:r>
+      <w:r>
+        <w:rPr>
+          <w:rFonts w:cs="Arial"/>
+          <w:szCs w:val="24"/>
+        </w:rPr>
+        <w:t>cujos dados serão seu nome completo, seu e-mail institucional e uma senha de acesso. Esses dados serão</w:t>
       </w:r>
       <w:r>
         <w:rPr>
@@ -5997,6 +5529,13 @@
           <w:szCs w:val="24"/>
         </w:rPr>
         <w:t xml:space="preserve"> ao usar o site.</w:t>
+      </w:r>
+      <w:r>
+        <w:rPr>
+          <w:rFonts w:cs="Arial"/>
+          <w:szCs w:val="24"/>
+        </w:rPr>
+        <w:t xml:space="preserve"> Uma verificação de identidade será enviada para o e-mail informado.</w:t>
       </w:r>
     </w:p>
     <w:p>
@@ -6017,7 +5556,7 @@
           <w:szCs w:val="24"/>
         </w:rPr>
       </w:pPr>
-      <w:bookmarkStart w:id="15" w:name="_Toc176209613"/>
+      <w:bookmarkStart w:id="14" w:name="_Toc179934490"/>
       <w:r>
         <w:rPr>
           <w:rFonts w:cs="Arial"/>
@@ -6025,7 +5564,7 @@
         </w:rPr>
         <w:t>Logar na aplicação</w:t>
       </w:r>
-      <w:bookmarkEnd w:id="15"/>
+      <w:bookmarkEnd w:id="14"/>
     </w:p>
     <w:p>
       <w:pPr>
@@ -6055,7 +5594,21 @@
           <w:rFonts w:cs="Arial"/>
           <w:szCs w:val="24"/>
         </w:rPr>
-        <w:t>seu RA e sua senha</w:t>
+        <w:t xml:space="preserve">seu </w:t>
+      </w:r>
+      <w:r>
+        <w:rPr>
+          <w:rFonts w:cs="Arial"/>
+          <w:szCs w:val="24"/>
+        </w:rPr>
+        <w:t>e-mail institucional</w:t>
+      </w:r>
+      <w:r>
+        <w:rPr>
+          <w:rFonts w:cs="Arial"/>
+          <w:szCs w:val="24"/>
+        </w:rPr>
+        <w:t xml:space="preserve"> e sua senha</w:t>
       </w:r>
       <w:r>
         <w:rPr>
@@ -6097,7 +5650,7 @@
           <w:szCs w:val="24"/>
         </w:rPr>
       </w:pPr>
-      <w:bookmarkStart w:id="16" w:name="_Toc176209614"/>
+      <w:bookmarkStart w:id="15" w:name="_Toc179934491"/>
       <w:r>
         <w:rPr>
           <w:rFonts w:cs="Arial"/>
@@ -6119,7 +5672,7 @@
         </w:rPr>
         <w:t xml:space="preserve"> site</w:t>
       </w:r>
-      <w:bookmarkEnd w:id="16"/>
+      <w:bookmarkEnd w:id="15"/>
     </w:p>
     <w:p>
       <w:pPr>
@@ -6164,7 +5717,7 @@
           <w:szCs w:val="24"/>
         </w:rPr>
       </w:pPr>
-      <w:bookmarkStart w:id="17" w:name="_Toc176209615"/>
+      <w:bookmarkStart w:id="16" w:name="_Toc179934492"/>
       <w:r>
         <w:rPr>
           <w:rFonts w:cs="Arial"/>
@@ -6184,38 +5737,129 @@
           <w:rFonts w:cs="Arial"/>
           <w:szCs w:val="24"/>
         </w:rPr>
-        <w:t xml:space="preserve"> blocos</w:t>
-      </w:r>
-      <w:bookmarkEnd w:id="17"/>
-    </w:p>
-    <w:p>
-      <w:pPr>
-        <w:ind w:left="708"/>
-        <w:rPr>
-          <w:rFonts w:cs="Arial"/>
-          <w:szCs w:val="24"/>
-        </w:rPr>
-      </w:pPr>
-    </w:p>
-    <w:p>
-      <w:pPr>
-        <w:ind w:left="708"/>
-        <w:rPr>
-          <w:rFonts w:cs="Arial"/>
-          <w:szCs w:val="24"/>
-        </w:rPr>
-      </w:pPr>
-      <w:r>
-        <w:rPr>
-          <w:rFonts w:cs="Arial"/>
-          <w:szCs w:val="24"/>
-        </w:rPr>
-        <w:t>Será exibido uma espécie de mapa, que irá mostrar onde se encontra cada um dos blocos da instituição de ensino e suas respectivas salas.</w:t>
-      </w:r>
-    </w:p>
-    <w:p>
-      <w:pPr>
-        <w:ind w:left="708"/>
+        <w:t xml:space="preserve"> salas</w:t>
+      </w:r>
+      <w:bookmarkEnd w:id="16"/>
+    </w:p>
+    <w:p>
+      <w:pPr>
+        <w:ind w:left="707"/>
+        <w:rPr>
+          <w:rFonts w:cs="Arial"/>
+          <w:szCs w:val="24"/>
+        </w:rPr>
+      </w:pPr>
+    </w:p>
+    <w:p>
+      <w:pPr>
+        <w:ind w:left="707"/>
+        <w:rPr>
+          <w:rFonts w:cs="Arial"/>
+          <w:szCs w:val="24"/>
+        </w:rPr>
+      </w:pPr>
+      <w:r>
+        <w:rPr>
+          <w:rFonts w:cs="Arial"/>
+          <w:szCs w:val="24"/>
+        </w:rPr>
+        <w:t xml:space="preserve">Exibe as salas que estiverem cadastradas na </w:t>
+      </w:r>
+      <w:r>
+        <w:rPr>
+          <w:rFonts w:cs="Arial"/>
+          <w:szCs w:val="24"/>
+        </w:rPr>
+        <w:t>aplicação, podendo filtrar pelo</w:t>
+      </w:r>
+      <w:r>
+        <w:rPr>
+          <w:rFonts w:cs="Arial"/>
+          <w:szCs w:val="24"/>
+        </w:rPr>
+        <w:t xml:space="preserve"> nome</w:t>
+      </w:r>
+      <w:r>
+        <w:rPr>
+          <w:rFonts w:cs="Arial"/>
+          <w:szCs w:val="24"/>
+        </w:rPr>
+        <w:t xml:space="preserve"> da sala</w:t>
+      </w:r>
+      <w:r>
+        <w:rPr>
+          <w:rFonts w:cs="Arial"/>
+          <w:szCs w:val="24"/>
+        </w:rPr>
+        <w:t xml:space="preserve">, </w:t>
+      </w:r>
+      <w:r>
+        <w:rPr>
+          <w:rFonts w:cs="Arial"/>
+          <w:szCs w:val="24"/>
+        </w:rPr>
+        <w:t xml:space="preserve">o </w:t>
+      </w:r>
+      <w:r>
+        <w:rPr>
+          <w:rFonts w:cs="Arial"/>
+          <w:szCs w:val="24"/>
+        </w:rPr>
+        <w:t>bloco</w:t>
+      </w:r>
+      <w:r>
+        <w:rPr>
+          <w:rFonts w:cs="Arial"/>
+          <w:szCs w:val="24"/>
+        </w:rPr>
+        <w:t xml:space="preserve"> que a sala pertence</w:t>
+      </w:r>
+      <w:r>
+        <w:rPr>
+          <w:rFonts w:cs="Arial"/>
+          <w:szCs w:val="24"/>
+        </w:rPr>
+        <w:t xml:space="preserve">, </w:t>
+      </w:r>
+      <w:r>
+        <w:rPr>
+          <w:rFonts w:cs="Arial"/>
+          <w:szCs w:val="24"/>
+        </w:rPr>
+        <w:t xml:space="preserve">o </w:t>
+      </w:r>
+      <w:r>
+        <w:rPr>
+          <w:rFonts w:cs="Arial"/>
+          <w:szCs w:val="24"/>
+        </w:rPr>
+        <w:t>horário de agendamento desejado ou</w:t>
+      </w:r>
+      <w:r>
+        <w:rPr>
+          <w:rFonts w:cs="Arial"/>
+          <w:szCs w:val="24"/>
+        </w:rPr>
+        <w:t xml:space="preserve"> os</w:t>
+      </w:r>
+      <w:r>
+        <w:rPr>
+          <w:rFonts w:cs="Arial"/>
+          <w:szCs w:val="24"/>
+        </w:rPr>
+        <w:t xml:space="preserve"> equipamentos que a sala possui</w:t>
+      </w:r>
+      <w:r>
+        <w:rPr>
+          <w:rFonts w:cs="Arial"/>
+          <w:szCs w:val="24"/>
+        </w:rPr>
+        <w:t>.</w:t>
+      </w:r>
+    </w:p>
+    <w:p>
+      <w:pPr>
+        <w:ind w:left="707"/>
         <w:rPr>
           <w:rFonts w:cs="Arial"/>
           <w:szCs w:val="24"/>
@@ -6231,29 +5875,44 @@
           <w:szCs w:val="24"/>
         </w:rPr>
       </w:pPr>
-      <w:bookmarkStart w:id="18" w:name="_Toc176209616"/>
-      <w:r>
-        <w:rPr>
-          <w:rFonts w:cs="Arial"/>
-          <w:szCs w:val="24"/>
-        </w:rPr>
-        <w:t>Exibi</w:t>
-      </w:r>
-      <w:r>
-        <w:rPr>
-          <w:rFonts w:cs="Arial"/>
-          <w:szCs w:val="24"/>
-        </w:rPr>
-        <w:t>r</w:t>
-      </w:r>
-      <w:r>
-        <w:rPr>
-          <w:rFonts w:cs="Arial"/>
-          <w:szCs w:val="24"/>
-        </w:rPr>
-        <w:t xml:space="preserve"> salas</w:t>
-      </w:r>
-      <w:bookmarkEnd w:id="18"/>
+      <w:bookmarkStart w:id="17" w:name="_Toc179934493"/>
+      <w:r>
+        <w:rPr>
+          <w:rFonts w:cs="Arial"/>
+          <w:szCs w:val="24"/>
+        </w:rPr>
+        <w:t>Descr</w:t>
+      </w:r>
+      <w:r>
+        <w:rPr>
+          <w:rFonts w:cs="Arial"/>
+          <w:szCs w:val="24"/>
+        </w:rPr>
+        <w:t>ever</w:t>
+      </w:r>
+      <w:r>
+        <w:rPr>
+          <w:rFonts w:cs="Arial"/>
+          <w:szCs w:val="24"/>
+        </w:rPr>
+        <w:t xml:space="preserve"> e agendar</w:t>
+      </w:r>
+      <w:r>
+        <w:rPr>
+          <w:rFonts w:cs="Arial"/>
+          <w:szCs w:val="24"/>
+        </w:rPr>
+        <w:t xml:space="preserve"> sala</w:t>
+      </w:r>
+      <w:bookmarkEnd w:id="17"/>
+    </w:p>
+    <w:p>
+      <w:pPr>
+        <w:rPr>
+          <w:rFonts w:cs="Arial"/>
+          <w:szCs w:val="24"/>
+        </w:rPr>
+      </w:pPr>
     </w:p>
     <w:p>
       <w:pPr>
@@ -6263,105 +5922,40 @@
           <w:szCs w:val="24"/>
         </w:rPr>
       </w:pPr>
-    </w:p>
-    <w:p>
-      <w:pPr>
-        <w:ind w:left="707"/>
-        <w:rPr>
-          <w:rFonts w:cs="Arial"/>
-          <w:szCs w:val="24"/>
-        </w:rPr>
-      </w:pPr>
-      <w:r>
-        <w:rPr>
-          <w:rFonts w:cs="Arial"/>
-          <w:szCs w:val="24"/>
-        </w:rPr>
-        <w:t xml:space="preserve">Exibe as salas que estiverem cadastradas na </w:t>
-      </w:r>
-      <w:r>
-        <w:rPr>
-          <w:rFonts w:cs="Arial"/>
-          <w:szCs w:val="24"/>
-        </w:rPr>
-        <w:t>aplicação, podendo filtrar pelo</w:t>
-      </w:r>
-      <w:r>
-        <w:rPr>
-          <w:rFonts w:cs="Arial"/>
-          <w:szCs w:val="24"/>
-        </w:rPr>
-        <w:t xml:space="preserve"> nome</w:t>
-      </w:r>
-      <w:r>
-        <w:rPr>
-          <w:rFonts w:cs="Arial"/>
-          <w:szCs w:val="24"/>
-        </w:rPr>
-        <w:t xml:space="preserve"> da sala</w:t>
-      </w:r>
-      <w:r>
-        <w:rPr>
-          <w:rFonts w:cs="Arial"/>
-          <w:szCs w:val="24"/>
-        </w:rPr>
-        <w:t xml:space="preserve">, </w:t>
-      </w:r>
-      <w:r>
-        <w:rPr>
-          <w:rFonts w:cs="Arial"/>
-          <w:szCs w:val="24"/>
-        </w:rPr>
-        <w:t xml:space="preserve">o </w:t>
-      </w:r>
-      <w:r>
-        <w:rPr>
-          <w:rFonts w:cs="Arial"/>
-          <w:szCs w:val="24"/>
-        </w:rPr>
-        <w:t>bloco</w:t>
-      </w:r>
-      <w:r>
-        <w:rPr>
-          <w:rFonts w:cs="Arial"/>
-          <w:szCs w:val="24"/>
-        </w:rPr>
-        <w:t xml:space="preserve"> que a sala pertence</w:t>
-      </w:r>
-      <w:r>
-        <w:rPr>
-          <w:rFonts w:cs="Arial"/>
-          <w:szCs w:val="24"/>
-        </w:rPr>
-        <w:t xml:space="preserve">, </w:t>
-      </w:r>
-      <w:r>
-        <w:rPr>
-          <w:rFonts w:cs="Arial"/>
-          <w:szCs w:val="24"/>
-        </w:rPr>
-        <w:t xml:space="preserve">o </w:t>
-      </w:r>
-      <w:r>
-        <w:rPr>
-          <w:rFonts w:cs="Arial"/>
-          <w:szCs w:val="24"/>
-        </w:rPr>
-        <w:t>horário de agendamento desejado ou</w:t>
-      </w:r>
-      <w:r>
-        <w:rPr>
-          <w:rFonts w:cs="Arial"/>
-          <w:szCs w:val="24"/>
-        </w:rPr>
-        <w:t xml:space="preserve"> os</w:t>
-      </w:r>
-      <w:r>
-        <w:rPr>
-          <w:rFonts w:cs="Arial"/>
-          <w:szCs w:val="24"/>
-        </w:rPr>
-        <w:t xml:space="preserve"> equipamentos que a sala possui</w:t>
+      <w:r>
+        <w:rPr>
+          <w:rFonts w:cs="Arial"/>
+          <w:szCs w:val="24"/>
+        </w:rPr>
+        <w:t>Exibe o</w:t>
+      </w:r>
+      <w:r>
+        <w:rPr>
+          <w:rFonts w:cs="Arial"/>
+          <w:szCs w:val="24"/>
+        </w:rPr>
+        <w:t>s dados da sala (Nome, bloco e número)</w:t>
+      </w:r>
+      <w:r>
+        <w:rPr>
+          <w:rFonts w:cs="Arial"/>
+          <w:szCs w:val="24"/>
+        </w:rPr>
+        <w:t>, seu status e seus equipamentos. Também terão campos para definir uma data e um horário</w:t>
+      </w:r>
+      <w:r>
+        <w:rPr>
+          <w:rFonts w:cs="Arial"/>
+          <w:szCs w:val="24"/>
+        </w:rPr>
+        <w:t xml:space="preserve"> (Início e término.)</w:t>
+      </w:r>
+      <w:r>
+        <w:rPr>
+          <w:rFonts w:cs="Arial"/>
+          <w:szCs w:val="24"/>
+        </w:rPr>
+        <w:t>, caso o usuário queira agendar esta sala. Ao final, irão haver dois botões, um dos horários da sala e outro para confirmar o agendamento, caso a sala esteja disponível</w:t>
       </w:r>
       <w:r>
         <w:rPr>
@@ -6373,7 +5967,25 @@
     </w:p>
     <w:p>
       <w:pPr>
-        <w:ind w:left="707"/>
+        <w:ind w:left="708"/>
+        <w:rPr>
+          <w:rFonts w:cs="Arial"/>
+          <w:szCs w:val="24"/>
+        </w:rPr>
+      </w:pPr>
+    </w:p>
+    <w:p>
+      <w:pPr>
+        <w:ind w:left="708"/>
+        <w:rPr>
+          <w:rFonts w:cs="Arial"/>
+          <w:szCs w:val="24"/>
+        </w:rPr>
+      </w:pPr>
+    </w:p>
+    <w:p>
+      <w:pPr>
+        <w:ind w:left="708"/>
         <w:rPr>
           <w:rFonts w:cs="Arial"/>
           <w:szCs w:val="24"/>
@@ -6389,87 +6001,54 @@
           <w:szCs w:val="24"/>
         </w:rPr>
       </w:pPr>
-      <w:bookmarkStart w:id="19" w:name="_Toc176209617"/>
-      <w:r>
-        <w:rPr>
-          <w:rFonts w:cs="Arial"/>
-          <w:szCs w:val="24"/>
-        </w:rPr>
-        <w:t>Descr</w:t>
-      </w:r>
-      <w:r>
-        <w:rPr>
-          <w:rFonts w:cs="Arial"/>
-          <w:szCs w:val="24"/>
-        </w:rPr>
-        <w:t>ever</w:t>
-      </w:r>
-      <w:r>
-        <w:rPr>
-          <w:rFonts w:cs="Arial"/>
-          <w:szCs w:val="24"/>
-        </w:rPr>
-        <w:t xml:space="preserve"> e agendar</w:t>
-      </w:r>
-      <w:r>
-        <w:rPr>
-          <w:rFonts w:cs="Arial"/>
-          <w:szCs w:val="24"/>
-        </w:rPr>
-        <w:t xml:space="preserve"> sala</w:t>
-      </w:r>
-      <w:bookmarkEnd w:id="19"/>
-    </w:p>
-    <w:p>
-      <w:pPr>
-        <w:rPr>
-          <w:rFonts w:cs="Arial"/>
-          <w:szCs w:val="24"/>
-        </w:rPr>
-      </w:pPr>
-    </w:p>
-    <w:p>
-      <w:pPr>
-        <w:ind w:left="707"/>
-        <w:rPr>
-          <w:rFonts w:cs="Arial"/>
-          <w:szCs w:val="24"/>
-        </w:rPr>
-      </w:pPr>
-      <w:r>
-        <w:rPr>
-          <w:rFonts w:cs="Arial"/>
-          <w:szCs w:val="24"/>
-        </w:rPr>
-        <w:t>Exibe o</w:t>
-      </w:r>
-      <w:r>
-        <w:rPr>
-          <w:rFonts w:cs="Arial"/>
-          <w:szCs w:val="24"/>
-        </w:rPr>
-        <w:t>s dados da sala (Nome, bloco e número)</w:t>
-      </w:r>
-      <w:r>
-        <w:rPr>
-          <w:rFonts w:cs="Arial"/>
-          <w:szCs w:val="24"/>
-        </w:rPr>
-        <w:t>, seu status e seus equipamentos. Também terão campos para definir uma data e um horário</w:t>
-      </w:r>
-      <w:r>
-        <w:rPr>
-          <w:rFonts w:cs="Arial"/>
-          <w:szCs w:val="24"/>
-        </w:rPr>
-        <w:t xml:space="preserve"> (Início e término.)</w:t>
-      </w:r>
-      <w:r>
-        <w:rPr>
-          <w:rFonts w:cs="Arial"/>
-          <w:szCs w:val="24"/>
-        </w:rPr>
-        <w:t>, caso o usuário queira agendar esta sala. Ao final, irão haver dois botões, um dos horários da sala e outro para confirmar o agendamento, caso a sala esteja disponível</w:t>
+      <w:bookmarkStart w:id="18" w:name="_Toc179934494"/>
+      <w:r>
+        <w:rPr>
+          <w:rFonts w:cs="Arial"/>
+          <w:szCs w:val="24"/>
+        </w:rPr>
+        <w:lastRenderedPageBreak/>
+        <w:t>Exibir s</w:t>
+      </w:r>
+      <w:r>
+        <w:rPr>
+          <w:rFonts w:cs="Arial"/>
+          <w:szCs w:val="24"/>
+        </w:rPr>
+        <w:t>alas agendadas</w:t>
+      </w:r>
+      <w:bookmarkEnd w:id="18"/>
+    </w:p>
+    <w:p>
+      <w:pPr>
+        <w:ind w:left="708"/>
+        <w:rPr>
+          <w:rFonts w:cs="Arial"/>
+          <w:szCs w:val="24"/>
+        </w:rPr>
+      </w:pPr>
+    </w:p>
+    <w:p>
+      <w:pPr>
+        <w:ind w:left="708"/>
+        <w:rPr>
+          <w:rFonts w:cs="Arial"/>
+          <w:szCs w:val="24"/>
+        </w:rPr>
+      </w:pPr>
+      <w:r>
+        <w:rPr>
+          <w:rFonts w:cs="Arial"/>
+          <w:szCs w:val="24"/>
+        </w:rPr>
+        <w:t>Serão mostrados todos os agendamentos que o usuário tiver em aberto</w:t>
+      </w:r>
+      <w:r>
+        <w:rPr>
+          <w:rFonts w:cs="Arial"/>
+          <w:szCs w:val="24"/>
+        </w:rPr>
+        <w:t>, dentro da aba de perfil</w:t>
       </w:r>
       <w:r>
         <w:rPr>
@@ -6481,16 +6060,16 @@
     </w:p>
     <w:p>
       <w:pPr>
-        <w:ind w:left="708"/>
-        <w:rPr>
-          <w:rFonts w:cs="Arial"/>
-          <w:szCs w:val="24"/>
-        </w:rPr>
-      </w:pPr>
-    </w:p>
-    <w:p>
-      <w:pPr>
-        <w:ind w:left="708"/>
+        <w:ind w:firstLine="0"/>
+        <w:rPr>
+          <w:rFonts w:cs="Arial"/>
+          <w:szCs w:val="24"/>
+        </w:rPr>
+      </w:pPr>
+    </w:p>
+    <w:p>
+      <w:pPr>
+        <w:ind w:firstLine="0"/>
         <w:rPr>
           <w:rFonts w:cs="Arial"/>
           <w:szCs w:val="24"/>
@@ -6506,52 +6085,51 @@
           <w:szCs w:val="24"/>
         </w:rPr>
       </w:pPr>
-      <w:bookmarkStart w:id="20" w:name="_Toc176209618"/>
-      <w:r>
-        <w:rPr>
-          <w:rFonts w:cs="Arial"/>
-          <w:szCs w:val="24"/>
-        </w:rPr>
-        <w:lastRenderedPageBreak/>
-        <w:t>Exibir s</w:t>
-      </w:r>
-      <w:r>
-        <w:rPr>
-          <w:rFonts w:cs="Arial"/>
-          <w:szCs w:val="24"/>
-        </w:rPr>
-        <w:t>alas agendadas</w:t>
-      </w:r>
-      <w:bookmarkEnd w:id="20"/>
-    </w:p>
-    <w:p>
-      <w:pPr>
-        <w:ind w:left="708"/>
-        <w:rPr>
-          <w:rFonts w:cs="Arial"/>
-          <w:szCs w:val="24"/>
-        </w:rPr>
-      </w:pPr>
-    </w:p>
-    <w:p>
-      <w:pPr>
-        <w:ind w:left="708"/>
-        <w:rPr>
-          <w:rFonts w:cs="Arial"/>
-          <w:szCs w:val="24"/>
-        </w:rPr>
-      </w:pPr>
-      <w:r>
-        <w:rPr>
-          <w:rFonts w:cs="Arial"/>
-          <w:szCs w:val="24"/>
-        </w:rPr>
-        <w:t>Serão mostrados todos os agendamentos que o usuário tiver em aberto.</w:t>
-      </w:r>
-    </w:p>
-    <w:p>
-      <w:pPr>
-        <w:ind w:left="708"/>
+      <w:bookmarkStart w:id="19" w:name="_Toc179934495"/>
+      <w:r>
+        <w:rPr>
+          <w:rFonts w:cs="Arial"/>
+          <w:szCs w:val="24"/>
+        </w:rPr>
+        <w:t>Gerenciar perfil de usuário</w:t>
+      </w:r>
+      <w:bookmarkEnd w:id="19"/>
+    </w:p>
+    <w:p>
+      <w:pPr>
+        <w:ind w:left="707"/>
+        <w:rPr>
+          <w:rFonts w:cs="Arial"/>
+          <w:szCs w:val="24"/>
+        </w:rPr>
+      </w:pPr>
+    </w:p>
+    <w:p>
+      <w:pPr>
+        <w:ind w:left="707"/>
+        <w:rPr>
+          <w:rFonts w:cs="Arial"/>
+          <w:szCs w:val="24"/>
+        </w:rPr>
+      </w:pPr>
+      <w:r>
+        <w:rPr>
+          <w:rFonts w:cs="Arial"/>
+          <w:szCs w:val="24"/>
+        </w:rPr>
+        <w:t>Os usuários da aplicação poderão alterar seus dados de perfil</w:t>
+      </w:r>
+      <w:r>
+        <w:rPr>
+          <w:rFonts w:cs="Arial"/>
+          <w:szCs w:val="24"/>
+        </w:rPr>
+        <w:t xml:space="preserve"> de acordo com a sua vontade (Salas mais comumente usadas, disciplinas exercidas, senha do perfil, etc).</w:t>
+      </w:r>
+    </w:p>
+    <w:p>
+      <w:pPr>
+        <w:ind w:firstLine="0"/>
         <w:rPr>
           <w:rFonts w:cs="Arial"/>
           <w:szCs w:val="24"/>
@@ -6567,22 +6145,22 @@
           <w:szCs w:val="24"/>
         </w:rPr>
       </w:pPr>
-      <w:bookmarkStart w:id="21" w:name="_Toc176209619"/>
-      <w:r>
-        <w:rPr>
-          <w:rFonts w:cs="Arial"/>
-          <w:szCs w:val="24"/>
-        </w:rPr>
-        <w:t>Fornecer a</w:t>
-      </w:r>
-      <w:r>
-        <w:rPr>
-          <w:rFonts w:cs="Arial"/>
-          <w:szCs w:val="24"/>
-        </w:rPr>
-        <w:t>juda</w:t>
-      </w:r>
-      <w:bookmarkEnd w:id="21"/>
+      <w:r>
+        <w:rPr>
+          <w:rFonts w:cs="Arial"/>
+          <w:szCs w:val="24"/>
+        </w:rPr>
+        <w:t xml:space="preserve"> </w:t>
+      </w:r>
+      <w:bookmarkStart w:id="20" w:name="_Toc179934496"/>
+      <w:r>
+        <w:rPr>
+          <w:rFonts w:cs="Arial"/>
+          <w:szCs w:val="24"/>
+        </w:rPr>
+        <w:t>Gerenciar dados da sala</w:t>
+      </w:r>
+      <w:bookmarkEnd w:id="20"/>
     </w:p>
     <w:p>
       <w:pPr>
@@ -6606,7 +6184,7 @@
           <w:rFonts w:cs="Arial"/>
           <w:szCs w:val="24"/>
         </w:rPr>
-        <w:t>Uma parte voltada para ensinar como se deve utilizar a aplicação.</w:t>
+        <w:t>Os administradores da aplicação poderão inserir, alterar, excluir ou exibir dados das salas que estiverem ou virão a ser cadastradas.</w:t>
       </w:r>
     </w:p>
     <w:p>
@@ -6627,220 +6205,100 @@
           <w:szCs w:val="24"/>
         </w:rPr>
       </w:pPr>
-      <w:bookmarkStart w:id="22" w:name="_Toc176209620"/>
-      <w:r>
-        <w:rPr>
-          <w:rFonts w:cs="Arial"/>
-          <w:szCs w:val="24"/>
-        </w:rPr>
-        <w:t>Gerenciar perfil de usuário</w:t>
+      <w:r>
+        <w:rPr>
+          <w:rFonts w:cs="Arial"/>
+          <w:szCs w:val="24"/>
+        </w:rPr>
+        <w:t xml:space="preserve"> </w:t>
+      </w:r>
+      <w:bookmarkStart w:id="21" w:name="_Toc179934497"/>
+      <w:r>
+        <w:rPr>
+          <w:rFonts w:cs="Arial"/>
+          <w:szCs w:val="24"/>
+        </w:rPr>
+        <w:t xml:space="preserve">Confirmar pedido de </w:t>
+      </w:r>
+      <w:r>
+        <w:rPr>
+          <w:rFonts w:cs="Arial"/>
+          <w:szCs w:val="24"/>
+        </w:rPr>
+        <w:t>agendamento</w:t>
+      </w:r>
+      <w:r>
+        <w:rPr>
+          <w:rFonts w:cs="Arial"/>
+          <w:szCs w:val="24"/>
+        </w:rPr>
+        <w:t xml:space="preserve"> de sala</w:t>
+      </w:r>
+      <w:bookmarkEnd w:id="21"/>
+    </w:p>
+    <w:p>
+      <w:pPr>
+        <w:ind w:left="707"/>
+        <w:rPr>
+          <w:rFonts w:cs="Arial"/>
+          <w:szCs w:val="24"/>
+        </w:rPr>
+      </w:pPr>
+    </w:p>
+    <w:p>
+      <w:pPr>
+        <w:ind w:left="707"/>
+        <w:rPr>
+          <w:rFonts w:cs="Arial"/>
+          <w:szCs w:val="24"/>
+        </w:rPr>
+      </w:pPr>
+      <w:r>
+        <w:rPr>
+          <w:rFonts w:cs="Arial"/>
+          <w:szCs w:val="24"/>
+        </w:rPr>
+        <w:t>Os administradores da aplicação</w:t>
+      </w:r>
+      <w:r>
+        <w:rPr>
+          <w:rFonts w:cs="Arial"/>
+          <w:szCs w:val="24"/>
+        </w:rPr>
+        <w:t xml:space="preserve"> </w:t>
+      </w:r>
+      <w:r>
+        <w:rPr>
+          <w:rFonts w:cs="Arial"/>
+          <w:szCs w:val="24"/>
+        </w:rPr>
+        <w:t>irão determinar se um pedido de agendamento de uma sala, feito por um usuário, deve ser aprovado ou negado.</w:t>
+      </w:r>
+    </w:p>
+    <w:p>
+      <w:pPr>
+        <w:ind w:firstLine="0"/>
+        <w:rPr>
+          <w:rFonts w:cs="Arial"/>
+          <w:szCs w:val="24"/>
+        </w:rPr>
+      </w:pPr>
+    </w:p>
+    <w:p>
+      <w:pPr>
+        <w:pStyle w:val="Ttulo2"/>
+        <w:rPr>
+          <w:rFonts w:cs="Arial"/>
+        </w:rPr>
+      </w:pPr>
+      <w:bookmarkStart w:id="22" w:name="_Toc179934498"/>
+      <w:r>
+        <w:rPr>
+          <w:rFonts w:cs="Arial"/>
+        </w:rPr>
+        <w:t>Requisitos Não Funcionais</w:t>
       </w:r>
       <w:bookmarkEnd w:id="22"/>
-    </w:p>
-    <w:p>
-      <w:pPr>
-        <w:ind w:left="707"/>
-        <w:rPr>
-          <w:rFonts w:cs="Arial"/>
-          <w:szCs w:val="24"/>
-        </w:rPr>
-      </w:pPr>
-    </w:p>
-    <w:p>
-      <w:pPr>
-        <w:ind w:left="707"/>
-        <w:rPr>
-          <w:rFonts w:cs="Arial"/>
-          <w:szCs w:val="24"/>
-        </w:rPr>
-      </w:pPr>
-      <w:r>
-        <w:rPr>
-          <w:rFonts w:cs="Arial"/>
-          <w:szCs w:val="24"/>
-        </w:rPr>
-        <w:t>Os usuários da aplicação poderão alterar seus dados de perfil</w:t>
-      </w:r>
-      <w:r>
-        <w:rPr>
-          <w:rFonts w:cs="Arial"/>
-          <w:szCs w:val="24"/>
-        </w:rPr>
-        <w:t xml:space="preserve"> de acordo com a sua vontade (Salas mais comumente usadas, disciplinas exercidas, senha do perfil, etc).</w:t>
-      </w:r>
-    </w:p>
-    <w:p>
-      <w:pPr>
-        <w:ind w:firstLine="0"/>
-        <w:rPr>
-          <w:rFonts w:cs="Arial"/>
-          <w:szCs w:val="24"/>
-        </w:rPr>
-      </w:pPr>
-    </w:p>
-    <w:p>
-      <w:pPr>
-        <w:pStyle w:val="Ttulo3"/>
-        <w:ind w:left="708"/>
-        <w:rPr>
-          <w:rFonts w:cs="Arial"/>
-          <w:szCs w:val="24"/>
-        </w:rPr>
-      </w:pPr>
-      <w:r>
-        <w:rPr>
-          <w:rFonts w:cs="Arial"/>
-          <w:szCs w:val="24"/>
-        </w:rPr>
-        <w:t xml:space="preserve"> </w:t>
-      </w:r>
-      <w:bookmarkStart w:id="23" w:name="_Toc176209621"/>
-      <w:r>
-        <w:rPr>
-          <w:rFonts w:cs="Arial"/>
-          <w:szCs w:val="24"/>
-        </w:rPr>
-        <w:t>Gerenciar dados da sala</w:t>
-      </w:r>
-      <w:bookmarkEnd w:id="23"/>
-    </w:p>
-    <w:p>
-      <w:pPr>
-        <w:ind w:left="707"/>
-        <w:rPr>
-          <w:rFonts w:cs="Arial"/>
-          <w:szCs w:val="24"/>
-        </w:rPr>
-      </w:pPr>
-    </w:p>
-    <w:p>
-      <w:pPr>
-        <w:ind w:left="707"/>
-        <w:rPr>
-          <w:rFonts w:cs="Arial"/>
-          <w:szCs w:val="24"/>
-        </w:rPr>
-      </w:pPr>
-      <w:r>
-        <w:rPr>
-          <w:rFonts w:cs="Arial"/>
-          <w:szCs w:val="24"/>
-        </w:rPr>
-        <w:t>Os administradores da aplicação poderão inserir, alterar, excluir ou exibir dados das salas que estiverem ou virão a ser cadastradas.</w:t>
-      </w:r>
-    </w:p>
-    <w:p>
-      <w:pPr>
-        <w:ind w:firstLine="0"/>
-        <w:rPr>
-          <w:rFonts w:cs="Arial"/>
-          <w:szCs w:val="24"/>
-        </w:rPr>
-      </w:pPr>
-    </w:p>
-    <w:p>
-      <w:pPr>
-        <w:pStyle w:val="Ttulo3"/>
-        <w:ind w:left="708"/>
-        <w:rPr>
-          <w:rFonts w:cs="Arial"/>
-          <w:szCs w:val="24"/>
-        </w:rPr>
-      </w:pPr>
-      <w:r>
-        <w:rPr>
-          <w:rFonts w:cs="Arial"/>
-          <w:szCs w:val="24"/>
-        </w:rPr>
-        <w:t xml:space="preserve"> </w:t>
-      </w:r>
-      <w:bookmarkStart w:id="24" w:name="_Toc176209622"/>
-      <w:r>
-        <w:rPr>
-          <w:rFonts w:cs="Arial"/>
-          <w:szCs w:val="24"/>
-        </w:rPr>
-        <w:t xml:space="preserve">Confirmar pedido de </w:t>
-      </w:r>
-      <w:r>
-        <w:rPr>
-          <w:rFonts w:cs="Arial"/>
-          <w:szCs w:val="24"/>
-        </w:rPr>
-        <w:t>agendamento</w:t>
-      </w:r>
-      <w:r>
-        <w:rPr>
-          <w:rFonts w:cs="Arial"/>
-          <w:szCs w:val="24"/>
-        </w:rPr>
-        <w:t xml:space="preserve"> de sala</w:t>
-      </w:r>
-      <w:bookmarkEnd w:id="24"/>
-    </w:p>
-    <w:p>
-      <w:pPr>
-        <w:ind w:left="707"/>
-        <w:rPr>
-          <w:rFonts w:cs="Arial"/>
-          <w:szCs w:val="24"/>
-        </w:rPr>
-      </w:pPr>
-    </w:p>
-    <w:p>
-      <w:pPr>
-        <w:ind w:left="707"/>
-        <w:rPr>
-          <w:rFonts w:cs="Arial"/>
-          <w:szCs w:val="24"/>
-        </w:rPr>
-      </w:pPr>
-      <w:r>
-        <w:rPr>
-          <w:rFonts w:cs="Arial"/>
-          <w:szCs w:val="24"/>
-        </w:rPr>
-        <w:t>Os administradores da aplicação, através de notificações por e</w:t>
-      </w:r>
-      <w:r>
-        <w:rPr>
-          <w:rFonts w:cs="Arial"/>
-          <w:szCs w:val="24"/>
-        </w:rPr>
-        <w:t>-</w:t>
-      </w:r>
-      <w:r>
-        <w:rPr>
-          <w:rFonts w:cs="Arial"/>
-          <w:szCs w:val="24"/>
-        </w:rPr>
-        <w:t>mail, por exemplo, irão determinar se um pedido de agendamento de uma sala, feito por um usuário, deve ser aprovado ou negado.</w:t>
-      </w:r>
-    </w:p>
-    <w:p>
-      <w:pPr>
-        <w:ind w:firstLine="0"/>
-        <w:rPr>
-          <w:rFonts w:cs="Arial"/>
-          <w:szCs w:val="24"/>
-        </w:rPr>
-      </w:pPr>
-    </w:p>
-    <w:p>
-      <w:pPr>
-        <w:pStyle w:val="Ttulo2"/>
-        <w:rPr>
-          <w:rFonts w:cs="Arial"/>
-        </w:rPr>
-      </w:pPr>
-      <w:bookmarkStart w:id="25" w:name="_Toc176209623"/>
-      <w:r>
-        <w:rPr>
-          <w:rFonts w:cs="Arial"/>
-        </w:rPr>
-        <w:t>Requisitos Não Funcionais</w:t>
-      </w:r>
-      <w:bookmarkEnd w:id="25"/>
     </w:p>
     <w:p>
       <w:pPr>
@@ -7023,12 +6481,11 @@
           <w:rFonts w:cs="Arial"/>
         </w:rPr>
       </w:pPr>
-      <w:bookmarkStart w:id="26" w:name="_Toc176209624"/>
-      <w:r>
-        <w:rPr>
-          <w:rFonts w:cs="Arial"/>
-        </w:rPr>
-        <w:lastRenderedPageBreak/>
+      <w:bookmarkStart w:id="23" w:name="_Toc179934499"/>
+      <w:r>
+        <w:rPr>
+          <w:rFonts w:cs="Arial"/>
+        </w:rPr>
         <w:t>Regra de N</w:t>
       </w:r>
       <w:r>
@@ -7037,7 +6494,7 @@
         </w:rPr>
         <w:t>egócio</w:t>
       </w:r>
-      <w:bookmarkEnd w:id="26"/>
+      <w:bookmarkEnd w:id="23"/>
     </w:p>
     <w:p>
       <w:pPr>
@@ -7155,109 +6612,98 @@
     <w:p>
       <w:pPr>
         <w:pStyle w:val="Legenda"/>
-        <w:keepNext/>
-        <w:spacing w:after="0"/>
         <w:jc w:val="center"/>
         <w:rPr>
-          <w:rFonts w:cs="Arial"/>
           <w:b/>
           <w:i w:val="0"/>
-          <w:color w:val="auto"/>
-          <w:sz w:val="20"/>
-          <w:szCs w:val="20"/>
-        </w:rPr>
-      </w:pPr>
-      <w:bookmarkStart w:id="27" w:name="_Toc176209594"/>
-      <w:r>
-        <w:rPr>
-          <w:rFonts w:cs="Arial"/>
+          <w:color w:val="000000" w:themeColor="text1"/>
+          <w:sz w:val="24"/>
+          <w:szCs w:val="24"/>
+        </w:rPr>
+      </w:pPr>
+      <w:bookmarkStart w:id="24" w:name="_Toc179935788"/>
+      <w:r>
+        <w:rPr>
           <w:b/>
           <w:i w:val="0"/>
-          <w:color w:val="auto"/>
-          <w:sz w:val="24"/>
-          <w:szCs w:val="20"/>
+          <w:color w:val="000000" w:themeColor="text1"/>
+          <w:sz w:val="24"/>
+          <w:szCs w:val="24"/>
         </w:rPr>
         <w:t>Figura 0</w:t>
       </w:r>
       <w:r>
         <w:rPr>
-          <w:rFonts w:cs="Arial"/>
           <w:b/>
           <w:i w:val="0"/>
-          <w:color w:val="auto"/>
-          <w:sz w:val="24"/>
-          <w:szCs w:val="20"/>
+          <w:color w:val="000000" w:themeColor="text1"/>
+          <w:sz w:val="24"/>
+          <w:szCs w:val="24"/>
         </w:rPr>
         <w:fldChar w:fldCharType="begin"/>
       </w:r>
       <w:r>
         <w:rPr>
-          <w:rFonts w:cs="Arial"/>
           <w:b/>
           <w:i w:val="0"/>
-          <w:color w:val="auto"/>
-          <w:sz w:val="24"/>
-          <w:szCs w:val="20"/>
+          <w:color w:val="000000" w:themeColor="text1"/>
+          <w:sz w:val="24"/>
+          <w:szCs w:val="24"/>
         </w:rPr>
         <w:instrText xml:space="preserve"> SEQ Figura \* ARABIC </w:instrText>
       </w:r>
       <w:r>
         <w:rPr>
-          <w:rFonts w:cs="Arial"/>
           <w:b/>
           <w:i w:val="0"/>
-          <w:color w:val="auto"/>
-          <w:sz w:val="24"/>
-          <w:szCs w:val="20"/>
+          <w:color w:val="000000" w:themeColor="text1"/>
+          <w:sz w:val="24"/>
+          <w:szCs w:val="24"/>
         </w:rPr>
         <w:fldChar w:fldCharType="separate"/>
       </w:r>
       <w:r>
         <w:rPr>
-          <w:rFonts w:cs="Arial"/>
           <w:b/>
           <w:i w:val="0"/>
           <w:noProof/>
-          <w:color w:val="auto"/>
-          <w:sz w:val="24"/>
-          <w:szCs w:val="20"/>
+          <w:color w:val="000000" w:themeColor="text1"/>
+          <w:sz w:val="24"/>
+          <w:szCs w:val="24"/>
         </w:rPr>
         <w:t>1</w:t>
       </w:r>
       <w:r>
         <w:rPr>
-          <w:rFonts w:cs="Arial"/>
           <w:b/>
           <w:i w:val="0"/>
-          <w:color w:val="auto"/>
-          <w:sz w:val="24"/>
-          <w:szCs w:val="20"/>
+          <w:color w:val="000000" w:themeColor="text1"/>
+          <w:sz w:val="24"/>
+          <w:szCs w:val="24"/>
         </w:rPr>
         <w:fldChar w:fldCharType="end"/>
       </w:r>
       <w:r>
         <w:rPr>
-          <w:rFonts w:cs="Arial"/>
           <w:b/>
           <w:i w:val="0"/>
-          <w:color w:val="auto"/>
-          <w:sz w:val="24"/>
-          <w:szCs w:val="20"/>
+          <w:color w:val="000000" w:themeColor="text1"/>
+          <w:sz w:val="24"/>
+          <w:szCs w:val="24"/>
         </w:rPr>
         <w:t xml:space="preserve"> - </w:t>
       </w:r>
       <w:r>
         <w:rPr>
-          <w:rFonts w:cs="Arial"/>
           <w:b/>
           <w:i w:val="0"/>
-          <w:color w:val="auto"/>
-          <w:sz w:val="24"/>
-          <w:szCs w:val="20"/>
+          <w:color w:val="000000" w:themeColor="text1"/>
+          <w:sz w:val="24"/>
+          <w:szCs w:val="24"/>
         </w:rPr>
         <w:t>Modelo de Negócio (Canvas)</w:t>
       </w:r>
-      <w:bookmarkEnd w:id="27"/>
+      <w:bookmarkEnd w:id="24"/>
     </w:p>
     <w:p/>
     <w:p>
@@ -7392,7 +6838,7 @@
           <w:szCs w:val="24"/>
         </w:rPr>
       </w:pPr>
-      <w:bookmarkStart w:id="28" w:name="_Toc176209625"/>
+      <w:bookmarkStart w:id="25" w:name="_Toc179934500"/>
       <w:r>
         <w:rPr>
           <w:rFonts w:cs="Arial"/>
@@ -7400,7 +6846,7 @@
         </w:rPr>
         <w:t>O que será elaborado?</w:t>
       </w:r>
-      <w:bookmarkEnd w:id="28"/>
+      <w:bookmarkEnd w:id="25"/>
     </w:p>
     <w:p>
       <w:pPr>
@@ -7485,6 +6931,33 @@
     </w:p>
     <w:p>
       <w:pPr>
+        <w:ind w:left="1416"/>
+        <w:rPr>
+          <w:rFonts w:cs="Arial"/>
+          <w:szCs w:val="24"/>
+        </w:rPr>
+      </w:pPr>
+    </w:p>
+    <w:p>
+      <w:pPr>
+        <w:ind w:left="1416"/>
+        <w:rPr>
+          <w:rFonts w:cs="Arial"/>
+          <w:szCs w:val="24"/>
+        </w:rPr>
+      </w:pPr>
+    </w:p>
+    <w:p>
+      <w:pPr>
+        <w:ind w:left="1416"/>
+        <w:rPr>
+          <w:rFonts w:cs="Arial"/>
+          <w:szCs w:val="24"/>
+        </w:rPr>
+      </w:pPr>
+    </w:p>
+    <w:p>
+      <w:pPr>
         <w:pStyle w:val="Ttulo3"/>
         <w:ind w:left="708"/>
         <w:rPr>
@@ -7492,7 +6965,7 @@
           <w:szCs w:val="24"/>
         </w:rPr>
       </w:pPr>
-      <w:bookmarkStart w:id="29" w:name="_Toc176209626"/>
+      <w:bookmarkStart w:id="26" w:name="_Toc179934501"/>
       <w:r>
         <w:rPr>
           <w:rFonts w:cs="Arial"/>
@@ -7501,7 +6974,7 @@
         <w:lastRenderedPageBreak/>
         <w:t>Como será elaborado?</w:t>
       </w:r>
-      <w:bookmarkEnd w:id="29"/>
+      <w:bookmarkEnd w:id="26"/>
     </w:p>
     <w:p>
       <w:pPr>
@@ -7811,7 +7284,7 @@
           <w:szCs w:val="24"/>
         </w:rPr>
       </w:pPr>
-      <w:bookmarkStart w:id="30" w:name="_Toc176209627"/>
+      <w:bookmarkStart w:id="27" w:name="_Toc179934502"/>
       <w:r>
         <w:rPr>
           <w:rFonts w:cs="Arial"/>
@@ -7819,7 +7292,7 @@
         </w:rPr>
         <w:t>Para quem será elaborado?</w:t>
       </w:r>
-      <w:bookmarkEnd w:id="30"/>
+      <w:bookmarkEnd w:id="27"/>
     </w:p>
     <w:p>
       <w:pPr>
@@ -8129,7 +7602,7 @@
           <w:szCs w:val="24"/>
         </w:rPr>
       </w:pPr>
-      <w:bookmarkStart w:id="31" w:name="_Toc176209628"/>
+      <w:bookmarkStart w:id="28" w:name="_Toc179934503"/>
       <w:r>
         <w:rPr>
           <w:rFonts w:cs="Arial"/>
@@ -8138,7 +7611,7 @@
         <w:lastRenderedPageBreak/>
         <w:t>Quanto custará?</w:t>
       </w:r>
-      <w:bookmarkEnd w:id="31"/>
+      <w:bookmarkEnd w:id="28"/>
     </w:p>
     <w:p>
       <w:pPr>
@@ -8490,13 +7963,673 @@
     </w:p>
     <w:p>
       <w:pPr>
+        <w:ind w:firstLine="0"/>
+        <w:rPr>
+          <w:rFonts w:cs="Arial"/>
+          <w:szCs w:val="24"/>
+          <w:lang w:val="en-US"/>
+        </w:rPr>
+      </w:pPr>
+    </w:p>
+    <w:p>
+      <w:pPr>
         <w:pStyle w:val="Ttulo1"/>
-        <w:rPr>
-          <w:rFonts w:cs="Arial"/>
-          <w:szCs w:val="24"/>
-        </w:rPr>
-      </w:pPr>
-      <w:bookmarkStart w:id="32" w:name="_Toc176209629"/>
+      </w:pPr>
+      <w:bookmarkStart w:id="29" w:name="_Toc179934504"/>
+      <w:r>
+        <w:lastRenderedPageBreak/>
+        <w:t>Banco de Dados</w:t>
+      </w:r>
+      <w:bookmarkEnd w:id="29"/>
+    </w:p>
+    <w:p>
+      <w:pPr>
+        <w:ind w:firstLine="0"/>
+        <w:rPr>
+          <w:rFonts w:cs="Arial"/>
+          <w:szCs w:val="24"/>
+          <w:lang w:val="en-US"/>
+        </w:rPr>
+      </w:pPr>
+    </w:p>
+    <w:p>
+      <w:pPr>
+        <w:pStyle w:val="Ttulo2"/>
+        <w:rPr>
+          <w:lang w:val="en-US"/>
+        </w:rPr>
+      </w:pPr>
+      <w:bookmarkStart w:id="30" w:name="_Toc179934505"/>
+      <w:r>
+        <w:rPr>
+          <w:lang w:val="en-US"/>
+        </w:rPr>
+        <w:t>Diagrama Entidade Relacionamento</w:t>
+      </w:r>
+      <w:bookmarkEnd w:id="30"/>
+    </w:p>
+    <w:p>
+      <w:pPr>
+        <w:ind w:firstLine="0"/>
+        <w:rPr>
+          <w:rFonts w:cs="Arial"/>
+          <w:szCs w:val="24"/>
+          <w:lang w:val="en-US"/>
+        </w:rPr>
+      </w:pPr>
+    </w:p>
+    <w:p>
+      <w:pPr>
+        <w:ind w:left="576" w:firstLine="0"/>
+        <w:rPr>
+          <w:rFonts w:cs="Arial"/>
+          <w:szCs w:val="24"/>
+          <w:lang w:val="en-US"/>
+        </w:rPr>
+      </w:pPr>
+      <w:r>
+        <w:rPr>
+          <w:rFonts w:cs="Arial"/>
+          <w:szCs w:val="24"/>
+          <w:lang w:val="en-US"/>
+        </w:rPr>
+        <w:t>Um diagrama entidade relacionamento, ou DER, abreviando, se trata de uma representação</w:t>
+      </w:r>
+      <w:r>
+        <w:rPr>
+          <w:rFonts w:cs="Arial"/>
+          <w:szCs w:val="24"/>
+          <w:lang w:val="en-US"/>
+        </w:rPr>
+        <w:t xml:space="preserve"> gráfica</w:t>
+      </w:r>
+      <w:r>
+        <w:rPr>
+          <w:rFonts w:cs="Arial"/>
+          <w:szCs w:val="24"/>
+          <w:lang w:val="en-US"/>
+        </w:rPr>
+        <w:t xml:space="preserve"> abstrata de um banco de dados, ou seja, o banco de dados real ainda não existe nesta etapa. Veja a seguir, o DER</w:t>
+      </w:r>
+      <w:r>
+        <w:rPr>
+          <w:rFonts w:cs="Arial"/>
+          <w:szCs w:val="24"/>
+          <w:lang w:val="en-US"/>
+        </w:rPr>
+        <w:t xml:space="preserve"> do banco de dados</w:t>
+      </w:r>
+      <w:r>
+        <w:rPr>
+          <w:rFonts w:cs="Arial"/>
+          <w:szCs w:val="24"/>
+          <w:lang w:val="en-US"/>
+        </w:rPr>
+        <w:t xml:space="preserve"> do Agenda Fatec.</w:t>
+      </w:r>
+    </w:p>
+    <w:p>
+      <w:pPr>
+        <w:ind w:firstLine="0"/>
+        <w:rPr>
+          <w:rFonts w:cs="Arial"/>
+          <w:szCs w:val="24"/>
+          <w:lang w:val="en-US"/>
+        </w:rPr>
+      </w:pPr>
+    </w:p>
+    <w:p>
+      <w:pPr>
+        <w:pStyle w:val="Legenda"/>
+        <w:jc w:val="center"/>
+        <w:rPr>
+          <w:b/>
+          <w:i w:val="0"/>
+          <w:color w:val="000000" w:themeColor="text1"/>
+          <w:sz w:val="24"/>
+          <w:szCs w:val="24"/>
+        </w:rPr>
+      </w:pPr>
+      <w:r>
+        <w:rPr>
+          <w:b/>
+          <w:i w:val="0"/>
+          <w:color w:val="000000" w:themeColor="text1"/>
+          <w:sz w:val="24"/>
+          <w:szCs w:val="24"/>
+        </w:rPr>
+        <w:t>Figura 0</w:t>
+      </w:r>
+      <w:r>
+        <w:rPr>
+          <w:b/>
+          <w:i w:val="0"/>
+          <w:color w:val="000000" w:themeColor="text1"/>
+          <w:sz w:val="24"/>
+          <w:szCs w:val="24"/>
+        </w:rPr>
+        <w:t>2</w:t>
+      </w:r>
+      <w:r>
+        <w:rPr>
+          <w:b/>
+          <w:i w:val="0"/>
+          <w:color w:val="000000" w:themeColor="text1"/>
+          <w:sz w:val="24"/>
+          <w:szCs w:val="24"/>
+        </w:rPr>
+        <w:t xml:space="preserve"> - </w:t>
+      </w:r>
+      <w:r>
+        <w:rPr>
+          <w:b/>
+          <w:i w:val="0"/>
+          <w:color w:val="000000" w:themeColor="text1"/>
+          <w:sz w:val="24"/>
+          <w:szCs w:val="24"/>
+        </w:rPr>
+        <w:t>Diagrama Entidade Relacionamento (DER)</w:t>
+      </w:r>
+    </w:p>
+    <w:p>
+      <w:pPr>
+        <w:jc w:val="center"/>
+        <w:rPr>
+          <w:rFonts w:cs="Arial"/>
+          <w:noProof/>
+        </w:rPr>
+      </w:pPr>
+    </w:p>
+    <w:p>
+      <w:pPr>
+        <w:keepNext/>
+        <w:jc w:val="center"/>
+      </w:pPr>
+      <w:r>
+        <w:rPr>
+          <w:noProof/>
+        </w:rPr>
+        <w:drawing>
+          <wp:inline distT="0" distB="0" distL="0" distR="0" wp14:anchorId="5D896286" wp14:editId="1B541FA0">
+            <wp:extent cx="5760720" cy="2459423"/>
+            <wp:effectExtent l="19050" t="19050" r="11430" b="17145"/>
+            <wp:docPr id="10" name="Imagem 10" descr="DER.jpg"/>
+            <wp:cNvGraphicFramePr>
+              <a:graphicFrameLocks xmlns:a="http://schemas.openxmlformats.org/drawingml/2006/main" noChangeAspect="1"/>
+            </wp:cNvGraphicFramePr>
+            <a:graphic xmlns:a="http://schemas.openxmlformats.org/drawingml/2006/main">
+              <a:graphicData uri="http://schemas.openxmlformats.org/drawingml/2006/picture">
+                <pic:pic xmlns:pic="http://schemas.openxmlformats.org/drawingml/2006/picture">
+                  <pic:nvPicPr>
+                    <pic:cNvPr id="0" name="Picture 3" descr="DER.jpg"/>
+                    <pic:cNvPicPr>
+                      <a:picLocks noChangeAspect="1" noChangeArrowheads="1"/>
+                    </pic:cNvPicPr>
+                  </pic:nvPicPr>
+                  <pic:blipFill>
+                    <a:blip r:embed="rId14">
+                      <a:extLst>
+                        <a:ext uri="{28A0092B-C50C-407E-A947-70E740481C1C}">
+                          <a14:useLocalDpi xmlns:a14="http://schemas.microsoft.com/office/drawing/2010/main" val="0"/>
+                        </a:ext>
+                      </a:extLst>
+                    </a:blip>
+                    <a:srcRect/>
+                    <a:stretch>
+                      <a:fillRect/>
+                    </a:stretch>
+                  </pic:blipFill>
+                  <pic:spPr bwMode="auto">
+                    <a:xfrm>
+                      <a:off x="0" y="0"/>
+                      <a:ext cx="5760720" cy="2459423"/>
+                    </a:xfrm>
+                    <a:prstGeom prst="rect">
+                      <a:avLst/>
+                    </a:prstGeom>
+                    <a:noFill/>
+                    <a:ln>
+                      <a:solidFill>
+                        <a:schemeClr val="tx1"/>
+                      </a:solidFill>
+                    </a:ln>
+                  </pic:spPr>
+                </pic:pic>
+              </a:graphicData>
+            </a:graphic>
+          </wp:inline>
+        </w:drawing>
+      </w:r>
+    </w:p>
+    <w:p>
+      <w:pPr>
+        <w:jc w:val="center"/>
+        <w:rPr>
+          <w:rFonts w:cs="Arial"/>
+        </w:rPr>
+      </w:pPr>
+    </w:p>
+    <w:p>
+      <w:pPr>
+        <w:jc w:val="center"/>
+        <w:rPr>
+          <w:rFonts w:cs="Arial"/>
+          <w:sz w:val="20"/>
+          <w:szCs w:val="16"/>
+          <w:lang w:val="en-US"/>
+        </w:rPr>
+      </w:pPr>
+      <w:r>
+        <w:rPr>
+          <w:rFonts w:cs="Arial"/>
+          <w:sz w:val="20"/>
+          <w:szCs w:val="16"/>
+          <w:lang w:val="en-US"/>
+        </w:rPr>
+        <w:t xml:space="preserve">Fonte: </w:t>
+      </w:r>
+      <w:r>
+        <w:rPr>
+          <w:rFonts w:cs="Arial"/>
+          <w:sz w:val="20"/>
+        </w:rPr>
+        <w:t>os autores</w:t>
+      </w:r>
+      <w:r>
+        <w:rPr>
+          <w:rFonts w:cs="Arial"/>
+          <w:sz w:val="20"/>
+          <w:szCs w:val="16"/>
+          <w:lang w:val="en-US"/>
+        </w:rPr>
+        <w:t>.</w:t>
+      </w:r>
+    </w:p>
+    <w:p>
+      <w:pPr>
+        <w:ind w:firstLine="0"/>
+        <w:rPr>
+          <w:rFonts w:cs="Arial"/>
+          <w:szCs w:val="24"/>
+          <w:lang w:val="en-US"/>
+        </w:rPr>
+      </w:pPr>
+    </w:p>
+    <w:p>
+      <w:pPr>
+        <w:pStyle w:val="Ttulo2"/>
+        <w:rPr>
+          <w:lang w:val="en-US"/>
+        </w:rPr>
+      </w:pPr>
+      <w:bookmarkStart w:id="31" w:name="_Toc179934506"/>
+      <w:r>
+        <w:rPr>
+          <w:lang w:val="en-US"/>
+        </w:rPr>
+        <w:t>Modelo Físico</w:t>
+      </w:r>
+      <w:bookmarkEnd w:id="31"/>
+    </w:p>
+    <w:p>
+      <w:pPr>
+        <w:ind w:firstLine="0"/>
+        <w:rPr>
+          <w:rFonts w:cs="Arial"/>
+          <w:szCs w:val="24"/>
+          <w:lang w:val="en-US"/>
+        </w:rPr>
+      </w:pPr>
+    </w:p>
+    <w:p>
+      <w:pPr>
+        <w:ind w:left="576" w:firstLine="0"/>
+        <w:rPr>
+          <w:rFonts w:cs="Arial"/>
+          <w:szCs w:val="24"/>
+          <w:lang w:val="en-US"/>
+        </w:rPr>
+      </w:pPr>
+      <w:r>
+        <w:rPr>
+          <w:rFonts w:cs="Arial"/>
+          <w:szCs w:val="24"/>
+          <w:lang w:val="en-US"/>
+        </w:rPr>
+        <w:t xml:space="preserve">O modelo físico de um banco de dados refere-se a uma representação de um </w:t>
+      </w:r>
+      <w:r>
+        <w:rPr>
+          <w:rFonts w:cs="Arial"/>
+          <w:szCs w:val="24"/>
+          <w:lang w:val="en-US"/>
+        </w:rPr>
+        <w:t>gráfica de um banco de dados já existente e disponível para uso</w:t>
+      </w:r>
+      <w:r>
+        <w:rPr>
+          <w:rFonts w:cs="Arial"/>
+          <w:szCs w:val="24"/>
+          <w:lang w:val="en-US"/>
+        </w:rPr>
+        <w:t xml:space="preserve">. Veja a seguir, o </w:t>
+      </w:r>
+      <w:r>
+        <w:rPr>
+          <w:rFonts w:cs="Arial"/>
+          <w:szCs w:val="24"/>
+          <w:lang w:val="en-US"/>
+        </w:rPr>
+        <w:t>modelo físico do banco de dados</w:t>
+      </w:r>
+      <w:r>
+        <w:rPr>
+          <w:rFonts w:cs="Arial"/>
+          <w:szCs w:val="24"/>
+          <w:lang w:val="en-US"/>
+        </w:rPr>
+        <w:t xml:space="preserve"> do Agenda Fatec.</w:t>
+      </w:r>
+    </w:p>
+    <w:p>
+      <w:pPr>
+        <w:ind w:firstLine="0"/>
+        <w:rPr>
+          <w:rFonts w:cs="Arial"/>
+          <w:szCs w:val="24"/>
+          <w:lang w:val="en-US"/>
+        </w:rPr>
+      </w:pPr>
+    </w:p>
+    <w:p>
+      <w:pPr>
+        <w:ind w:firstLine="0"/>
+        <w:rPr>
+          <w:rFonts w:cs="Arial"/>
+          <w:szCs w:val="24"/>
+          <w:lang w:val="en-US"/>
+        </w:rPr>
+      </w:pPr>
+    </w:p>
+    <w:p>
+      <w:pPr>
+        <w:ind w:firstLine="0"/>
+        <w:rPr>
+          <w:rFonts w:cs="Arial"/>
+          <w:szCs w:val="24"/>
+          <w:lang w:val="en-US"/>
+        </w:rPr>
+      </w:pPr>
+    </w:p>
+    <w:p>
+      <w:pPr>
+        <w:ind w:firstLine="0"/>
+        <w:rPr>
+          <w:rFonts w:cs="Arial"/>
+          <w:szCs w:val="24"/>
+          <w:lang w:val="en-US"/>
+        </w:rPr>
+      </w:pPr>
+    </w:p>
+    <w:p>
+      <w:pPr>
+        <w:ind w:firstLine="0"/>
+        <w:rPr>
+          <w:rFonts w:cs="Arial"/>
+          <w:szCs w:val="24"/>
+          <w:lang w:val="en-US"/>
+        </w:rPr>
+      </w:pPr>
+    </w:p>
+    <w:p>
+      <w:pPr>
+        <w:pStyle w:val="Legenda"/>
+        <w:jc w:val="center"/>
+        <w:rPr>
+          <w:b/>
+          <w:i w:val="0"/>
+          <w:color w:val="000000" w:themeColor="text1"/>
+          <w:sz w:val="24"/>
+          <w:szCs w:val="24"/>
+        </w:rPr>
+      </w:pPr>
+      <w:r>
+        <w:rPr>
+          <w:b/>
+          <w:i w:val="0"/>
+          <w:color w:val="000000" w:themeColor="text1"/>
+          <w:sz w:val="24"/>
+          <w:szCs w:val="24"/>
+        </w:rPr>
+        <w:lastRenderedPageBreak/>
+        <w:t xml:space="preserve">Figura 03 </w:t>
+      </w:r>
+      <w:r>
+        <w:rPr>
+          <w:b/>
+          <w:i w:val="0"/>
+          <w:color w:val="000000" w:themeColor="text1"/>
+          <w:sz w:val="24"/>
+          <w:szCs w:val="24"/>
+        </w:rPr>
+        <w:t>-</w:t>
+      </w:r>
+      <w:r>
+        <w:rPr>
+          <w:b/>
+          <w:i w:val="0"/>
+          <w:color w:val="000000" w:themeColor="text1"/>
+          <w:sz w:val="24"/>
+          <w:szCs w:val="24"/>
+        </w:rPr>
+        <w:t xml:space="preserve"> </w:t>
+      </w:r>
+      <w:r>
+        <w:rPr>
+          <w:b/>
+          <w:i w:val="0"/>
+          <w:color w:val="000000" w:themeColor="text1"/>
+          <w:sz w:val="24"/>
+          <w:szCs w:val="24"/>
+        </w:rPr>
+        <w:t>Modelo Físico</w:t>
+      </w:r>
+    </w:p>
+    <w:p>
+      <w:pPr>
+        <w:jc w:val="center"/>
+        <w:rPr>
+          <w:rFonts w:cs="Arial"/>
+          <w:noProof/>
+        </w:rPr>
+      </w:pPr>
+    </w:p>
+    <w:p>
+      <w:pPr>
+        <w:jc w:val="center"/>
+        <w:rPr>
+          <w:rFonts w:cs="Arial"/>
+        </w:rPr>
+      </w:pPr>
+      <w:r>
+        <w:rPr>
+          <w:noProof/>
+        </w:rPr>
+        <w:drawing>
+          <wp:inline distT="0" distB="0" distL="0" distR="0" wp14:anchorId="148E096B" wp14:editId="07A9C578">
+            <wp:extent cx="5760720" cy="5542280"/>
+            <wp:effectExtent l="19050" t="19050" r="11430" b="20320"/>
+            <wp:docPr id="17" name="Imagem 17"/>
+            <wp:cNvGraphicFramePr>
+              <a:graphicFrameLocks xmlns:a="http://schemas.openxmlformats.org/drawingml/2006/main" noChangeAspect="1"/>
+            </wp:cNvGraphicFramePr>
+            <a:graphic xmlns:a="http://schemas.openxmlformats.org/drawingml/2006/main">
+              <a:graphicData uri="http://schemas.openxmlformats.org/drawingml/2006/picture">
+                <pic:pic xmlns:pic="http://schemas.openxmlformats.org/drawingml/2006/picture">
+                  <pic:nvPicPr>
+                    <pic:cNvPr id="1" name=""/>
+                    <pic:cNvPicPr/>
+                  </pic:nvPicPr>
+                  <pic:blipFill>
+                    <a:blip r:embed="rId15"/>
+                    <a:stretch>
+                      <a:fillRect/>
+                    </a:stretch>
+                  </pic:blipFill>
+                  <pic:spPr>
+                    <a:xfrm>
+                      <a:off x="0" y="0"/>
+                      <a:ext cx="5760720" cy="5542280"/>
+                    </a:xfrm>
+                    <a:prstGeom prst="rect">
+                      <a:avLst/>
+                    </a:prstGeom>
+                    <a:ln>
+                      <a:solidFill>
+                        <a:schemeClr val="tx1"/>
+                      </a:solidFill>
+                    </a:ln>
+                  </pic:spPr>
+                </pic:pic>
+              </a:graphicData>
+            </a:graphic>
+          </wp:inline>
+        </w:drawing>
+      </w:r>
+    </w:p>
+    <w:p>
+      <w:pPr>
+        <w:jc w:val="center"/>
+        <w:rPr>
+          <w:rFonts w:cs="Arial"/>
+        </w:rPr>
+      </w:pPr>
+    </w:p>
+    <w:p>
+      <w:pPr>
+        <w:jc w:val="center"/>
+        <w:rPr>
+          <w:rFonts w:cs="Arial"/>
+          <w:sz w:val="20"/>
+          <w:szCs w:val="16"/>
+          <w:lang w:val="en-US"/>
+        </w:rPr>
+      </w:pPr>
+      <w:r>
+        <w:rPr>
+          <w:rFonts w:cs="Arial"/>
+          <w:sz w:val="20"/>
+          <w:szCs w:val="16"/>
+          <w:lang w:val="en-US"/>
+        </w:rPr>
+        <w:t xml:space="preserve">Fonte: </w:t>
+      </w:r>
+      <w:r>
+        <w:rPr>
+          <w:rFonts w:cs="Arial"/>
+          <w:sz w:val="20"/>
+        </w:rPr>
+        <w:t>os autores</w:t>
+      </w:r>
+      <w:r>
+        <w:rPr>
+          <w:rFonts w:cs="Arial"/>
+          <w:sz w:val="20"/>
+          <w:szCs w:val="16"/>
+          <w:lang w:val="en-US"/>
+        </w:rPr>
+        <w:t>.</w:t>
+      </w:r>
+    </w:p>
+    <w:p>
+      <w:pPr>
+        <w:ind w:firstLine="0"/>
+        <w:rPr>
+          <w:rFonts w:cs="Arial"/>
+          <w:szCs w:val="24"/>
+          <w:lang w:val="en-US"/>
+        </w:rPr>
+      </w:pPr>
+    </w:p>
+    <w:p>
+      <w:pPr>
+        <w:ind w:firstLine="0"/>
+        <w:rPr>
+          <w:rFonts w:cs="Arial"/>
+          <w:szCs w:val="24"/>
+          <w:lang w:val="en-US"/>
+        </w:rPr>
+      </w:pPr>
+    </w:p>
+    <w:p>
+      <w:pPr>
+        <w:ind w:firstLine="0"/>
+        <w:rPr>
+          <w:rFonts w:cs="Arial"/>
+          <w:szCs w:val="24"/>
+          <w:lang w:val="en-US"/>
+        </w:rPr>
+      </w:pPr>
+    </w:p>
+    <w:p>
+      <w:pPr>
+        <w:ind w:firstLine="0"/>
+        <w:rPr>
+          <w:rFonts w:cs="Arial"/>
+          <w:szCs w:val="24"/>
+          <w:lang w:val="en-US"/>
+        </w:rPr>
+      </w:pPr>
+    </w:p>
+    <w:p>
+      <w:pPr>
+        <w:ind w:firstLine="0"/>
+        <w:rPr>
+          <w:rFonts w:cs="Arial"/>
+          <w:szCs w:val="24"/>
+          <w:lang w:val="en-US"/>
+        </w:rPr>
+      </w:pPr>
+    </w:p>
+    <w:p>
+      <w:pPr>
+        <w:ind w:firstLine="0"/>
+        <w:rPr>
+          <w:rFonts w:cs="Arial"/>
+          <w:szCs w:val="24"/>
+          <w:lang w:val="en-US"/>
+        </w:rPr>
+      </w:pPr>
+    </w:p>
+    <w:p>
+      <w:pPr>
+        <w:ind w:firstLine="0"/>
+        <w:rPr>
+          <w:rFonts w:cs="Arial"/>
+          <w:szCs w:val="24"/>
+          <w:lang w:val="en-US"/>
+        </w:rPr>
+      </w:pPr>
+    </w:p>
+    <w:p>
+      <w:pPr>
+        <w:ind w:firstLine="0"/>
+        <w:rPr>
+          <w:rFonts w:cs="Arial"/>
+          <w:szCs w:val="24"/>
+          <w:lang w:val="en-US"/>
+        </w:rPr>
+      </w:pPr>
+    </w:p>
+    <w:p>
+      <w:pPr>
+        <w:pStyle w:val="Ttulo1"/>
+        <w:rPr>
+          <w:rFonts w:cs="Arial"/>
+          <w:szCs w:val="24"/>
+        </w:rPr>
+      </w:pPr>
+      <w:bookmarkStart w:id="32" w:name="_Toc179934507"/>
       <w:r>
         <w:rPr>
           <w:rFonts w:cs="Arial"/>
@@ -8520,7 +8653,7 @@
       <w:pPr>
         <w:pStyle w:val="Ttulo2"/>
       </w:pPr>
-      <w:bookmarkStart w:id="33" w:name="_Toc176209630"/>
+      <w:bookmarkStart w:id="33" w:name="_Toc179934508"/>
       <w:r>
         <w:t xml:space="preserve">Paleta de </w:t>
       </w:r>
@@ -8762,23 +8895,22 @@
     <w:p>
       <w:pPr>
         <w:pStyle w:val="Legenda"/>
-        <w:keepNext/>
-        <w:spacing w:after="0"/>
         <w:jc w:val="center"/>
         <w:rPr>
           <w:b/>
           <w:i w:val="0"/>
           <w:color w:val="000000" w:themeColor="text1"/>
-          <w:sz w:val="20"/>
-        </w:rPr>
-      </w:pPr>
-      <w:bookmarkStart w:id="34" w:name="_Toc176209595"/>
+          <w:sz w:val="24"/>
+          <w:szCs w:val="24"/>
+        </w:rPr>
+      </w:pPr>
       <w:r>
         <w:rPr>
           <w:b/>
           <w:i w:val="0"/>
           <w:color w:val="000000" w:themeColor="text1"/>
           <w:sz w:val="24"/>
+          <w:szCs w:val="24"/>
         </w:rPr>
         <w:t xml:space="preserve">Figura </w:t>
       </w:r>
@@ -8788,6 +8920,7 @@
           <w:i w:val="0"/>
           <w:color w:val="000000" w:themeColor="text1"/>
           <w:sz w:val="24"/>
+          <w:szCs w:val="24"/>
         </w:rPr>
         <w:t>0</w:t>
       </w:r>
@@ -8797,8 +8930,9 @@
           <w:i w:val="0"/>
           <w:color w:val="000000" w:themeColor="text1"/>
           <w:sz w:val="24"/>
-        </w:rPr>
-        <w:fldChar w:fldCharType="begin"/>
+          <w:szCs w:val="24"/>
+        </w:rPr>
+        <w:t>4</w:t>
       </w:r>
       <w:r>
         <w:rPr>
@@ -8806,8 +8940,9 @@
           <w:i w:val="0"/>
           <w:color w:val="000000" w:themeColor="text1"/>
           <w:sz w:val="24"/>
-        </w:rPr>
-        <w:instrText xml:space="preserve"> SEQ Figura \* ARABIC </w:instrText>
+          <w:szCs w:val="24"/>
+        </w:rPr>
+        <w:t xml:space="preserve"> </w:t>
       </w:r>
       <w:r>
         <w:rPr>
@@ -8815,18 +8950,9 @@
           <w:i w:val="0"/>
           <w:color w:val="000000" w:themeColor="text1"/>
           <w:sz w:val="24"/>
-        </w:rPr>
-        <w:fldChar w:fldCharType="separate"/>
-      </w:r>
-      <w:r>
-        <w:rPr>
-          <w:b/>
-          <w:i w:val="0"/>
-          <w:noProof/>
-          <w:color w:val="000000" w:themeColor="text1"/>
-          <w:sz w:val="24"/>
-        </w:rPr>
-        <w:t>2</w:t>
+          <w:szCs w:val="24"/>
+        </w:rPr>
+        <w:t>-</w:t>
       </w:r>
       <w:r>
         <w:rPr>
@@ -8834,8 +8960,9 @@
           <w:i w:val="0"/>
           <w:color w:val="000000" w:themeColor="text1"/>
           <w:sz w:val="24"/>
-        </w:rPr>
-        <w:fldChar w:fldCharType="end"/>
+          <w:szCs w:val="24"/>
+        </w:rPr>
+        <w:t xml:space="preserve"> Vermelho</w:t>
       </w:r>
       <w:r>
         <w:rPr>
@@ -8843,8 +8970,9 @@
           <w:i w:val="0"/>
           <w:color w:val="000000" w:themeColor="text1"/>
           <w:sz w:val="24"/>
-        </w:rPr>
-        <w:t xml:space="preserve"> </w:t>
+          <w:szCs w:val="24"/>
+        </w:rPr>
+        <w:t xml:space="preserve"> - Centro Paula Souza</w:t>
       </w:r>
       <w:r>
         <w:rPr>
@@ -8852,8 +8980,9 @@
           <w:i w:val="0"/>
           <w:color w:val="000000" w:themeColor="text1"/>
           <w:sz w:val="24"/>
-        </w:rPr>
-        <w:t>-</w:t>
+          <w:szCs w:val="24"/>
+        </w:rPr>
+        <w:t xml:space="preserve"> (</w:t>
       </w:r>
       <w:r>
         <w:rPr>
@@ -8861,8 +8990,9 @@
           <w:i w:val="0"/>
           <w:color w:val="000000" w:themeColor="text1"/>
           <w:sz w:val="24"/>
-        </w:rPr>
-        <w:t xml:space="preserve"> Vermelho</w:t>
+          <w:szCs w:val="24"/>
+        </w:rPr>
+        <w:t>CPS</w:t>
       </w:r>
       <w:r>
         <w:rPr>
@@ -8870,37 +9000,10 @@
           <w:i w:val="0"/>
           <w:color w:val="000000" w:themeColor="text1"/>
           <w:sz w:val="24"/>
-        </w:rPr>
-        <w:t xml:space="preserve"> - Centro Paula Souza</w:t>
-      </w:r>
-      <w:r>
-        <w:rPr>
-          <w:b/>
-          <w:i w:val="0"/>
-          <w:color w:val="000000" w:themeColor="text1"/>
-          <w:sz w:val="24"/>
-        </w:rPr>
-        <w:t xml:space="preserve"> (</w:t>
-      </w:r>
-      <w:r>
-        <w:rPr>
-          <w:b/>
-          <w:i w:val="0"/>
-          <w:color w:val="000000" w:themeColor="text1"/>
-          <w:sz w:val="24"/>
-        </w:rPr>
-        <w:t>CPS</w:t>
-      </w:r>
-      <w:r>
-        <w:rPr>
-          <w:b/>
-          <w:i w:val="0"/>
-          <w:color w:val="000000" w:themeColor="text1"/>
-          <w:sz w:val="24"/>
+          <w:szCs w:val="24"/>
         </w:rPr>
         <w:t>)</w:t>
       </w:r>
-      <w:bookmarkEnd w:id="34"/>
     </w:p>
     <w:p/>
     <w:p>
@@ -9053,23 +9156,22 @@
     <w:p>
       <w:pPr>
         <w:pStyle w:val="Legenda"/>
-        <w:keepNext/>
-        <w:spacing w:after="0"/>
         <w:jc w:val="center"/>
         <w:rPr>
           <w:b/>
           <w:i w:val="0"/>
           <w:color w:val="000000" w:themeColor="text1"/>
-          <w:sz w:val="22"/>
-        </w:rPr>
-      </w:pPr>
-      <w:bookmarkStart w:id="35" w:name="_Toc176209596"/>
+          <w:sz w:val="24"/>
+          <w:szCs w:val="24"/>
+        </w:rPr>
+      </w:pPr>
       <w:r>
         <w:rPr>
           <w:b/>
           <w:i w:val="0"/>
           <w:color w:val="000000" w:themeColor="text1"/>
           <w:sz w:val="24"/>
+          <w:szCs w:val="24"/>
         </w:rPr>
         <w:t xml:space="preserve">Figura </w:t>
       </w:r>
@@ -9079,6 +9181,7 @@
           <w:i w:val="0"/>
           <w:color w:val="000000" w:themeColor="text1"/>
           <w:sz w:val="24"/>
+          <w:szCs w:val="24"/>
         </w:rPr>
         <w:t>0</w:t>
       </w:r>
@@ -9088,8 +9191,9 @@
           <w:i w:val="0"/>
           <w:color w:val="000000" w:themeColor="text1"/>
           <w:sz w:val="24"/>
-        </w:rPr>
-        <w:fldChar w:fldCharType="begin"/>
+          <w:szCs w:val="24"/>
+        </w:rPr>
+        <w:t>5</w:t>
       </w:r>
       <w:r>
         <w:rPr>
@@ -9097,8 +9201,9 @@
           <w:i w:val="0"/>
           <w:color w:val="000000" w:themeColor="text1"/>
           <w:sz w:val="24"/>
-        </w:rPr>
-        <w:instrText xml:space="preserve"> SEQ Figura \* ARABIC </w:instrText>
+          <w:szCs w:val="24"/>
+        </w:rPr>
+        <w:t xml:space="preserve"> </w:t>
       </w:r>
       <w:r>
         <w:rPr>
@@ -9106,18 +9211,9 @@
           <w:i w:val="0"/>
           <w:color w:val="000000" w:themeColor="text1"/>
           <w:sz w:val="24"/>
-        </w:rPr>
-        <w:fldChar w:fldCharType="separate"/>
-      </w:r>
-      <w:r>
-        <w:rPr>
-          <w:b/>
-          <w:i w:val="0"/>
-          <w:noProof/>
-          <w:color w:val="000000" w:themeColor="text1"/>
-          <w:sz w:val="24"/>
-        </w:rPr>
-        <w:t>3</w:t>
+          <w:szCs w:val="24"/>
+        </w:rPr>
+        <w:t>-</w:t>
       </w:r>
       <w:r>
         <w:rPr>
@@ -9125,8 +9221,9 @@
           <w:i w:val="0"/>
           <w:color w:val="000000" w:themeColor="text1"/>
           <w:sz w:val="24"/>
-        </w:rPr>
-        <w:fldChar w:fldCharType="end"/>
+          <w:szCs w:val="24"/>
+        </w:rPr>
+        <w:t xml:space="preserve"> Preto</w:t>
       </w:r>
       <w:r>
         <w:rPr>
@@ -9134,37 +9231,10 @@
           <w:i w:val="0"/>
           <w:color w:val="000000" w:themeColor="text1"/>
           <w:sz w:val="24"/>
-        </w:rPr>
-        <w:t xml:space="preserve"> </w:t>
-      </w:r>
-      <w:r>
-        <w:rPr>
-          <w:b/>
-          <w:i w:val="0"/>
-          <w:color w:val="000000" w:themeColor="text1"/>
-          <w:sz w:val="24"/>
-        </w:rPr>
-        <w:t>-</w:t>
-      </w:r>
-      <w:r>
-        <w:rPr>
-          <w:b/>
-          <w:i w:val="0"/>
-          <w:color w:val="000000" w:themeColor="text1"/>
-          <w:sz w:val="24"/>
-        </w:rPr>
-        <w:t xml:space="preserve"> Preto</w:t>
-      </w:r>
-      <w:r>
-        <w:rPr>
-          <w:b/>
-          <w:i w:val="0"/>
-          <w:color w:val="000000" w:themeColor="text1"/>
-          <w:sz w:val="24"/>
+          <w:szCs w:val="24"/>
         </w:rPr>
         <w:t xml:space="preserve"> Puro</w:t>
       </w:r>
-      <w:bookmarkEnd w:id="35"/>
     </w:p>
     <w:p/>
     <w:p>
@@ -9401,23 +9471,22 @@
     <w:p>
       <w:pPr>
         <w:pStyle w:val="Legenda"/>
-        <w:keepNext/>
-        <w:spacing w:after="0"/>
         <w:jc w:val="center"/>
         <w:rPr>
           <w:b/>
           <w:i w:val="0"/>
           <w:color w:val="000000" w:themeColor="text1"/>
           <w:sz w:val="24"/>
-        </w:rPr>
-      </w:pPr>
-      <w:bookmarkStart w:id="36" w:name="_Toc176209597"/>
+          <w:szCs w:val="24"/>
+        </w:rPr>
+      </w:pPr>
       <w:r>
         <w:rPr>
           <w:b/>
           <w:i w:val="0"/>
           <w:color w:val="000000" w:themeColor="text1"/>
           <w:sz w:val="24"/>
+          <w:szCs w:val="24"/>
         </w:rPr>
         <w:lastRenderedPageBreak/>
         <w:t xml:space="preserve">Figura </w:t>
@@ -9428,6 +9497,7 @@
           <w:i w:val="0"/>
           <w:color w:val="000000" w:themeColor="text1"/>
           <w:sz w:val="24"/>
+          <w:szCs w:val="24"/>
         </w:rPr>
         <w:t>0</w:t>
       </w:r>
@@ -9437,8 +9507,9 @@
           <w:i w:val="0"/>
           <w:color w:val="000000" w:themeColor="text1"/>
           <w:sz w:val="24"/>
-        </w:rPr>
-        <w:fldChar w:fldCharType="begin"/>
+          <w:szCs w:val="24"/>
+        </w:rPr>
+        <w:t>6</w:t>
       </w:r>
       <w:r>
         <w:rPr>
@@ -9446,8 +9517,9 @@
           <w:i w:val="0"/>
           <w:color w:val="000000" w:themeColor="text1"/>
           <w:sz w:val="24"/>
-        </w:rPr>
-        <w:instrText xml:space="preserve"> SEQ Figura \* ARABIC </w:instrText>
+          <w:szCs w:val="24"/>
+        </w:rPr>
+        <w:t xml:space="preserve"> </w:t>
       </w:r>
       <w:r>
         <w:rPr>
@@ -9455,18 +9527,9 @@
           <w:i w:val="0"/>
           <w:color w:val="000000" w:themeColor="text1"/>
           <w:sz w:val="24"/>
-        </w:rPr>
-        <w:fldChar w:fldCharType="separate"/>
-      </w:r>
-      <w:r>
-        <w:rPr>
-          <w:b/>
-          <w:i w:val="0"/>
-          <w:noProof/>
-          <w:color w:val="000000" w:themeColor="text1"/>
-          <w:sz w:val="24"/>
-        </w:rPr>
-        <w:t>4</w:t>
+          <w:szCs w:val="24"/>
+        </w:rPr>
+        <w:t>-</w:t>
       </w:r>
       <w:r>
         <w:rPr>
@@ -9474,8 +9537,9 @@
           <w:i w:val="0"/>
           <w:color w:val="000000" w:themeColor="text1"/>
           <w:sz w:val="24"/>
-        </w:rPr>
-        <w:fldChar w:fldCharType="end"/>
+          <w:szCs w:val="24"/>
+        </w:rPr>
+        <w:t xml:space="preserve"> Branco</w:t>
       </w:r>
       <w:r>
         <w:rPr>
@@ -9483,37 +9547,10 @@
           <w:i w:val="0"/>
           <w:color w:val="000000" w:themeColor="text1"/>
           <w:sz w:val="24"/>
-        </w:rPr>
-        <w:t xml:space="preserve"> </w:t>
-      </w:r>
-      <w:r>
-        <w:rPr>
-          <w:b/>
-          <w:i w:val="0"/>
-          <w:color w:val="000000" w:themeColor="text1"/>
-          <w:sz w:val="24"/>
-        </w:rPr>
-        <w:t>-</w:t>
-      </w:r>
-      <w:r>
-        <w:rPr>
-          <w:b/>
-          <w:i w:val="0"/>
-          <w:color w:val="000000" w:themeColor="text1"/>
-          <w:sz w:val="24"/>
-        </w:rPr>
-        <w:t xml:space="preserve"> Branco</w:t>
-      </w:r>
-      <w:r>
-        <w:rPr>
-          <w:b/>
-          <w:i w:val="0"/>
-          <w:color w:val="000000" w:themeColor="text1"/>
-          <w:sz w:val="24"/>
+          <w:szCs w:val="24"/>
         </w:rPr>
         <w:t xml:space="preserve"> Puro</w:t>
       </w:r>
-      <w:bookmarkEnd w:id="36"/>
     </w:p>
     <w:p/>
     <w:p>
@@ -9752,7 +9789,7 @@
           <w:lang w:val="en-US"/>
         </w:rPr>
       </w:pPr>
-      <w:bookmarkStart w:id="37" w:name="_Toc176209631"/>
+      <w:bookmarkStart w:id="34" w:name="_Toc179934509"/>
       <w:r>
         <w:rPr>
           <w:rFonts w:cs="Arial"/>
@@ -9760,7 +9797,7 @@
         </w:rPr>
         <w:t>Tipografia</w:t>
       </w:r>
-      <w:bookmarkEnd w:id="37"/>
+      <w:bookmarkEnd w:id="34"/>
     </w:p>
     <w:p>
       <w:pPr>
@@ -9908,26 +9945,23 @@
     <w:p>
       <w:pPr>
         <w:pStyle w:val="Legenda"/>
-        <w:keepNext/>
-        <w:spacing w:after="0"/>
         <w:jc w:val="center"/>
         <w:rPr>
           <w:b/>
           <w:i w:val="0"/>
-          <w:color w:val="auto"/>
-          <w:sz w:val="24"/>
-          <w:szCs w:val="20"/>
-        </w:rPr>
-      </w:pPr>
-      <w:bookmarkStart w:id="38" w:name="_Toc168940186"/>
-      <w:bookmarkStart w:id="39" w:name="_Toc176209598"/>
+          <w:color w:val="000000" w:themeColor="text1"/>
+          <w:sz w:val="24"/>
+          <w:szCs w:val="24"/>
+        </w:rPr>
+      </w:pPr>
+      <w:bookmarkStart w:id="35" w:name="_Toc168940186"/>
       <w:r>
         <w:rPr>
           <w:b/>
           <w:i w:val="0"/>
-          <w:color w:val="auto"/>
-          <w:sz w:val="24"/>
-          <w:szCs w:val="20"/>
+          <w:color w:val="000000" w:themeColor="text1"/>
+          <w:sz w:val="24"/>
+          <w:szCs w:val="24"/>
         </w:rPr>
         <w:t xml:space="preserve">Figura </w:t>
       </w:r>
@@ -9935,9 +9969,9 @@
         <w:rPr>
           <w:b/>
           <w:i w:val="0"/>
-          <w:color w:val="auto"/>
-          <w:sz w:val="24"/>
-          <w:szCs w:val="20"/>
+          <w:color w:val="000000" w:themeColor="text1"/>
+          <w:sz w:val="24"/>
+          <w:szCs w:val="24"/>
         </w:rPr>
         <w:t>0</w:t>
       </w:r>
@@ -9945,95 +9979,53 @@
         <w:rPr>
           <w:b/>
           <w:i w:val="0"/>
-          <w:color w:val="auto"/>
-          <w:sz w:val="24"/>
-          <w:szCs w:val="20"/>
-        </w:rPr>
-        <w:fldChar w:fldCharType="begin"/>
+          <w:color w:val="000000" w:themeColor="text1"/>
+          <w:sz w:val="24"/>
+          <w:szCs w:val="24"/>
+        </w:rPr>
+        <w:t>7</w:t>
       </w:r>
       <w:r>
         <w:rPr>
           <w:b/>
           <w:i w:val="0"/>
-          <w:color w:val="auto"/>
-          <w:sz w:val="24"/>
-          <w:szCs w:val="20"/>
-        </w:rPr>
-        <w:instrText xml:space="preserve"> SEQ Figura \* ARABIC </w:instrText>
+          <w:color w:val="000000" w:themeColor="text1"/>
+          <w:sz w:val="24"/>
+          <w:szCs w:val="24"/>
+        </w:rPr>
+        <w:t xml:space="preserve"> </w:t>
       </w:r>
       <w:r>
         <w:rPr>
           <w:b/>
           <w:i w:val="0"/>
-          <w:color w:val="auto"/>
-          <w:sz w:val="24"/>
-          <w:szCs w:val="20"/>
-        </w:rPr>
-        <w:fldChar w:fldCharType="separate"/>
+          <w:color w:val="000000" w:themeColor="text1"/>
+          <w:sz w:val="24"/>
+          <w:szCs w:val="24"/>
+        </w:rPr>
+        <w:t>-</w:t>
       </w:r>
       <w:r>
         <w:rPr>
           <w:b/>
           <w:i w:val="0"/>
-          <w:noProof/>
-          <w:color w:val="auto"/>
-          <w:sz w:val="24"/>
-          <w:szCs w:val="20"/>
-        </w:rPr>
-        <w:t>5</w:t>
-      </w:r>
+          <w:color w:val="000000" w:themeColor="text1"/>
+          <w:sz w:val="24"/>
+          <w:szCs w:val="24"/>
+        </w:rPr>
+        <w:t xml:space="preserve"> </w:t>
+      </w:r>
+      <w:bookmarkEnd w:id="35"/>
       <w:r>
         <w:rPr>
           <w:b/>
           <w:i w:val="0"/>
-          <w:color w:val="auto"/>
-          <w:sz w:val="24"/>
-          <w:szCs w:val="20"/>
-        </w:rPr>
-        <w:fldChar w:fldCharType="end"/>
-      </w:r>
-      <w:r>
-        <w:rPr>
-          <w:b/>
-          <w:i w:val="0"/>
-          <w:color w:val="auto"/>
-          <w:sz w:val="24"/>
-          <w:szCs w:val="20"/>
-        </w:rPr>
-        <w:t xml:space="preserve"> </w:t>
-      </w:r>
-      <w:r>
-        <w:rPr>
-          <w:b/>
-          <w:i w:val="0"/>
-          <w:color w:val="auto"/>
-          <w:sz w:val="24"/>
-          <w:szCs w:val="20"/>
-        </w:rPr>
-        <w:t>-</w:t>
-      </w:r>
-      <w:r>
-        <w:rPr>
-          <w:b/>
-          <w:i w:val="0"/>
-          <w:color w:val="auto"/>
-          <w:sz w:val="24"/>
-          <w:szCs w:val="20"/>
-        </w:rPr>
-        <w:t xml:space="preserve"> </w:t>
-      </w:r>
-      <w:bookmarkEnd w:id="38"/>
-      <w:r>
-        <w:rPr>
-          <w:b/>
-          <w:i w:val="0"/>
-          <w:color w:val="auto"/>
-          <w:sz w:val="24"/>
-          <w:szCs w:val="20"/>
+          <w:color w:val="000000" w:themeColor="text1"/>
+          <w:sz w:val="24"/>
+          <w:szCs w:val="24"/>
         </w:rPr>
         <w:t>Arial MT (Exemplo)</w:t>
       </w:r>
-      <w:bookmarkEnd w:id="39"/>
     </w:p>
     <w:p/>
     <w:p>
@@ -10065,7 +10057,7 @@
                     </pic:cNvPicPr>
                   </pic:nvPicPr>
                   <pic:blipFill>
-                    <a:blip r:embed="rId14" cstate="print">
+                    <a:blip r:embed="rId16" cstate="print">
                       <a:extLst>
                         <a:ext uri="{28A0092B-C50C-407E-A947-70E740481C1C}">
                           <a14:useLocalDpi xmlns:a14="http://schemas.microsoft.com/office/drawing/2010/main" val="0"/>
@@ -10146,14 +10138,14 @@
       <w:pPr>
         <w:pStyle w:val="Ttulo2"/>
       </w:pPr>
-      <w:bookmarkStart w:id="40" w:name="_Toc176209632"/>
+      <w:bookmarkStart w:id="36" w:name="_Toc179934510"/>
       <w:r>
         <w:t>Logo</w:t>
       </w:r>
       <w:r>
         <w:t>tipo</w:t>
       </w:r>
-      <w:bookmarkEnd w:id="40"/>
+      <w:bookmarkEnd w:id="36"/>
     </w:p>
     <w:p>
       <w:pPr>
@@ -10312,26 +10304,23 @@
     <w:p>
       <w:pPr>
         <w:pStyle w:val="Legenda"/>
-        <w:keepNext/>
-        <w:spacing w:after="0"/>
         <w:jc w:val="center"/>
         <w:rPr>
           <w:b/>
           <w:i w:val="0"/>
-          <w:color w:val="auto"/>
-          <w:sz w:val="24"/>
-          <w:szCs w:val="20"/>
-        </w:rPr>
-      </w:pPr>
-      <w:bookmarkStart w:id="41" w:name="_Toc168940187"/>
-      <w:bookmarkStart w:id="42" w:name="_Toc176209599"/>
+          <w:color w:val="000000" w:themeColor="text1"/>
+          <w:sz w:val="24"/>
+          <w:szCs w:val="24"/>
+        </w:rPr>
+      </w:pPr>
+      <w:bookmarkStart w:id="37" w:name="_Toc168940187"/>
       <w:r>
         <w:rPr>
           <w:b/>
           <w:i w:val="0"/>
-          <w:color w:val="auto"/>
-          <w:sz w:val="24"/>
-          <w:szCs w:val="20"/>
+          <w:color w:val="000000" w:themeColor="text1"/>
+          <w:sz w:val="24"/>
+          <w:szCs w:val="24"/>
         </w:rPr>
         <w:lastRenderedPageBreak/>
         <w:t>Figura 0</w:t>
@@ -10340,75 +10329,33 @@
         <w:rPr>
           <w:b/>
           <w:i w:val="0"/>
-          <w:color w:val="auto"/>
-          <w:sz w:val="24"/>
-          <w:szCs w:val="20"/>
-        </w:rPr>
-        <w:fldChar w:fldCharType="begin"/>
+          <w:color w:val="000000" w:themeColor="text1"/>
+          <w:sz w:val="24"/>
+          <w:szCs w:val="24"/>
+        </w:rPr>
+        <w:t>8</w:t>
       </w:r>
       <w:r>
         <w:rPr>
           <w:b/>
           <w:i w:val="0"/>
-          <w:color w:val="auto"/>
-          <w:sz w:val="24"/>
-          <w:szCs w:val="20"/>
-        </w:rPr>
-        <w:instrText xml:space="preserve"> SEQ Figura \* ARABIC </w:instrText>
-      </w:r>
+          <w:color w:val="000000" w:themeColor="text1"/>
+          <w:sz w:val="24"/>
+          <w:szCs w:val="24"/>
+        </w:rPr>
+        <w:t xml:space="preserve"> - Logotipo </w:t>
+      </w:r>
+      <w:bookmarkEnd w:id="37"/>
       <w:r>
         <w:rPr>
           <w:b/>
           <w:i w:val="0"/>
-          <w:color w:val="auto"/>
-          <w:sz w:val="24"/>
-          <w:szCs w:val="20"/>
-        </w:rPr>
-        <w:fldChar w:fldCharType="separate"/>
-      </w:r>
-      <w:r>
-        <w:rPr>
-          <w:b/>
-          <w:i w:val="0"/>
-          <w:noProof/>
-          <w:color w:val="auto"/>
-          <w:sz w:val="24"/>
-          <w:szCs w:val="20"/>
-        </w:rPr>
-        <w:t>6</w:t>
-      </w:r>
-      <w:r>
-        <w:rPr>
-          <w:b/>
-          <w:i w:val="0"/>
-          <w:color w:val="auto"/>
-          <w:sz w:val="24"/>
-          <w:szCs w:val="20"/>
-        </w:rPr>
-        <w:fldChar w:fldCharType="end"/>
-      </w:r>
-      <w:r>
-        <w:rPr>
-          <w:b/>
-          <w:i w:val="0"/>
-          <w:color w:val="auto"/>
-          <w:sz w:val="24"/>
-          <w:szCs w:val="20"/>
-        </w:rPr>
-        <w:t xml:space="preserve"> - Logotipo </w:t>
-      </w:r>
-      <w:bookmarkEnd w:id="41"/>
-      <w:r>
-        <w:rPr>
-          <w:b/>
-          <w:i w:val="0"/>
-          <w:color w:val="auto"/>
-          <w:sz w:val="24"/>
-          <w:szCs w:val="20"/>
+          <w:color w:val="000000" w:themeColor="text1"/>
+          <w:sz w:val="24"/>
+          <w:szCs w:val="24"/>
         </w:rPr>
         <w:t>(Agenda Fatec)</w:t>
       </w:r>
-      <w:bookmarkEnd w:id="42"/>
     </w:p>
     <w:p>
       <w:pPr>
@@ -10447,7 +10394,7 @@
                     <pic:cNvPicPr/>
                   </pic:nvPicPr>
                   <pic:blipFill rotWithShape="1">
-                    <a:blip r:embed="rId15" cstate="print">
+                    <a:blip r:embed="rId17" cstate="print">
                       <a:extLst>
                         <a:ext uri="{28A0092B-C50C-407E-A947-70E740481C1C}">
                           <a14:useLocalDpi xmlns:a14="http://schemas.microsoft.com/office/drawing/2010/main" val="0"/>
@@ -10697,7 +10644,7 @@
           <w:rFonts w:cs="Arial"/>
         </w:rPr>
       </w:pPr>
-      <w:bookmarkStart w:id="43" w:name="_Toc176209633"/>
+      <w:bookmarkStart w:id="38" w:name="_Toc179934511"/>
       <w:r>
         <w:rPr>
           <w:rFonts w:cs="Arial"/>
@@ -10705,7 +10652,7 @@
         <w:lastRenderedPageBreak/>
         <w:t>Protótipo</w:t>
       </w:r>
-      <w:bookmarkEnd w:id="43"/>
+      <w:bookmarkEnd w:id="38"/>
     </w:p>
     <w:p>
       <w:pPr>
@@ -10790,7 +10737,7 @@
           <w:lang w:val="en-US"/>
         </w:rPr>
       </w:pPr>
-      <w:hyperlink r:id="rId16" w:history="1">
+      <w:hyperlink r:id="rId18" w:history="1">
         <w:r>
           <w:rPr>
             <w:rStyle w:val="Hyperlink"/>
@@ -11051,7 +10998,7 @@
           <w:rFonts w:cs="Arial"/>
         </w:rPr>
       </w:pPr>
-      <w:bookmarkStart w:id="44" w:name="_Toc176209634"/>
+      <w:bookmarkStart w:id="39" w:name="_Toc179934512"/>
       <w:r>
         <w:rPr>
           <w:rFonts w:cs="Arial"/>
@@ -11059,7 +11006,7 @@
         <w:lastRenderedPageBreak/>
         <w:t>Aplicação</w:t>
       </w:r>
-      <w:bookmarkEnd w:id="44"/>
+      <w:bookmarkEnd w:id="39"/>
     </w:p>
     <w:p>
       <w:pPr>
@@ -11122,7 +11069,7 @@
           <w:lang w:val="en-US"/>
         </w:rPr>
       </w:pPr>
-      <w:hyperlink r:id="rId17" w:history="1">
+      <w:hyperlink r:id="rId19" w:history="1">
         <w:r>
           <w:rPr>
             <w:rStyle w:val="Hyperlink"/>
@@ -11234,7 +11181,7 @@
           <w:lang w:val="en-US"/>
         </w:rPr>
       </w:pPr>
-      <w:bookmarkStart w:id="45" w:name="_Toc176209635"/>
+      <w:bookmarkStart w:id="40" w:name="_Toc179934513"/>
       <w:r>
         <w:rPr>
           <w:rFonts w:cs="Arial"/>
@@ -11242,7 +11189,7 @@
         </w:rPr>
         <w:t>Tela de Cadastro</w:t>
       </w:r>
-      <w:bookmarkEnd w:id="45"/>
+      <w:bookmarkEnd w:id="40"/>
     </w:p>
     <w:p>
       <w:pPr>
@@ -11255,26 +11202,22 @@
     <w:p>
       <w:pPr>
         <w:pStyle w:val="Legenda"/>
-        <w:keepNext/>
-        <w:spacing w:after="0"/>
-        <w:ind w:firstLine="576"/>
         <w:jc w:val="center"/>
         <w:rPr>
           <w:b/>
           <w:i w:val="0"/>
-          <w:color w:val="auto"/>
-          <w:sz w:val="24"/>
-          <w:szCs w:val="20"/>
-        </w:rPr>
-      </w:pPr>
-      <w:bookmarkStart w:id="46" w:name="_Toc176209600"/>
+          <w:color w:val="000000" w:themeColor="text1"/>
+          <w:sz w:val="24"/>
+          <w:szCs w:val="24"/>
+        </w:rPr>
+      </w:pPr>
       <w:r>
         <w:rPr>
           <w:b/>
           <w:i w:val="0"/>
-          <w:color w:val="auto"/>
-          <w:sz w:val="24"/>
-          <w:szCs w:val="20"/>
+          <w:color w:val="000000" w:themeColor="text1"/>
+          <w:sz w:val="24"/>
+          <w:szCs w:val="24"/>
         </w:rPr>
         <w:t>Figura 0</w:t>
       </w:r>
@@ -11282,94 +11225,52 @@
         <w:rPr>
           <w:b/>
           <w:i w:val="0"/>
-          <w:color w:val="auto"/>
-          <w:sz w:val="24"/>
-          <w:szCs w:val="20"/>
-        </w:rPr>
-        <w:fldChar w:fldCharType="begin"/>
+          <w:color w:val="000000" w:themeColor="text1"/>
+          <w:sz w:val="24"/>
+          <w:szCs w:val="24"/>
+        </w:rPr>
+        <w:t>9</w:t>
       </w:r>
       <w:r>
         <w:rPr>
           <w:b/>
           <w:i w:val="0"/>
-          <w:color w:val="auto"/>
-          <w:sz w:val="24"/>
-          <w:szCs w:val="20"/>
-        </w:rPr>
-        <w:instrText xml:space="preserve"> SEQ Figura \* ARABIC </w:instrText>
+          <w:color w:val="000000" w:themeColor="text1"/>
+          <w:sz w:val="24"/>
+          <w:szCs w:val="24"/>
+        </w:rPr>
+        <w:t xml:space="preserve"> </w:t>
       </w:r>
       <w:r>
         <w:rPr>
           <w:b/>
           <w:i w:val="0"/>
-          <w:color w:val="auto"/>
-          <w:sz w:val="24"/>
-          <w:szCs w:val="20"/>
-        </w:rPr>
-        <w:fldChar w:fldCharType="separate"/>
+          <w:color w:val="000000" w:themeColor="text1"/>
+          <w:sz w:val="24"/>
+          <w:szCs w:val="24"/>
+        </w:rPr>
+        <w:t>-</w:t>
       </w:r>
       <w:r>
         <w:rPr>
           <w:b/>
           <w:i w:val="0"/>
-          <w:noProof/>
-          <w:color w:val="auto"/>
-          <w:sz w:val="24"/>
-          <w:szCs w:val="20"/>
-        </w:rPr>
-        <w:t>7</w:t>
+          <w:color w:val="000000" w:themeColor="text1"/>
+          <w:sz w:val="24"/>
+          <w:szCs w:val="24"/>
+        </w:rPr>
+        <w:t xml:space="preserve"> </w:t>
       </w:r>
       <w:r>
         <w:rPr>
           <w:b/>
           <w:i w:val="0"/>
-          <w:color w:val="auto"/>
-          <w:sz w:val="24"/>
-          <w:szCs w:val="20"/>
-        </w:rPr>
-        <w:fldChar w:fldCharType="end"/>
-      </w:r>
-      <w:r>
-        <w:rPr>
-          <w:b/>
-          <w:i w:val="0"/>
-          <w:color w:val="auto"/>
-          <w:sz w:val="24"/>
-          <w:szCs w:val="20"/>
-        </w:rPr>
-        <w:t xml:space="preserve"> </w:t>
-      </w:r>
-      <w:r>
-        <w:rPr>
-          <w:b/>
-          <w:i w:val="0"/>
-          <w:color w:val="auto"/>
-          <w:sz w:val="24"/>
-          <w:szCs w:val="20"/>
-        </w:rPr>
-        <w:t>-</w:t>
-      </w:r>
-      <w:r>
-        <w:rPr>
-          <w:b/>
-          <w:i w:val="0"/>
-          <w:color w:val="auto"/>
-          <w:sz w:val="24"/>
-          <w:szCs w:val="20"/>
-        </w:rPr>
-        <w:t xml:space="preserve"> </w:t>
-      </w:r>
-      <w:r>
-        <w:rPr>
-          <w:b/>
-          <w:i w:val="0"/>
-          <w:color w:val="auto"/>
-          <w:sz w:val="24"/>
-          <w:szCs w:val="20"/>
+          <w:color w:val="000000" w:themeColor="text1"/>
+          <w:sz w:val="24"/>
+          <w:szCs w:val="24"/>
         </w:rPr>
         <w:t>Tela de Cadastro de Usuário</w:t>
       </w:r>
-      <w:bookmarkEnd w:id="46"/>
     </w:p>
     <w:p/>
     <w:p>
@@ -11386,724 +11287,6 @@
             <wp:extent cx="5760720" cy="3240405"/>
             <wp:effectExtent l="19050" t="19050" r="11430" b="17145"/>
             <wp:docPr id="6" name="Imagem 6"/>
-            <wp:cNvGraphicFramePr>
-              <a:graphicFrameLocks xmlns:a="http://schemas.openxmlformats.org/drawingml/2006/main" noChangeAspect="1"/>
-            </wp:cNvGraphicFramePr>
-            <a:graphic xmlns:a="http://schemas.openxmlformats.org/drawingml/2006/main">
-              <a:graphicData uri="http://schemas.openxmlformats.org/drawingml/2006/picture">
-                <pic:pic xmlns:pic="http://schemas.openxmlformats.org/drawingml/2006/picture">
-                  <pic:nvPicPr>
-                    <pic:cNvPr id="1" name=""/>
-                    <pic:cNvPicPr/>
-                  </pic:nvPicPr>
-                  <pic:blipFill>
-                    <a:blip r:embed="rId18"/>
-                    <a:stretch>
-                      <a:fillRect/>
-                    </a:stretch>
-                  </pic:blipFill>
-                  <pic:spPr>
-                    <a:xfrm>
-                      <a:off x="0" y="0"/>
-                      <a:ext cx="5760720" cy="3240405"/>
-                    </a:xfrm>
-                    <a:prstGeom prst="rect">
-                      <a:avLst/>
-                    </a:prstGeom>
-                    <a:ln>
-                      <a:solidFill>
-                        <a:schemeClr val="tx1"/>
-                      </a:solidFill>
-                    </a:ln>
-                  </pic:spPr>
-                </pic:pic>
-              </a:graphicData>
-            </a:graphic>
-          </wp:inline>
-        </w:drawing>
-      </w:r>
-    </w:p>
-    <w:p>
-      <w:pPr>
-        <w:pStyle w:val="Legenda"/>
-        <w:spacing w:after="0"/>
-        <w:ind w:firstLine="576"/>
-        <w:jc w:val="center"/>
-        <w:rPr>
-          <w:rFonts w:cs="Arial"/>
-          <w:i w:val="0"/>
-          <w:color w:val="000000" w:themeColor="text1"/>
-          <w:sz w:val="24"/>
-        </w:rPr>
-      </w:pPr>
-    </w:p>
-    <w:p>
-      <w:pPr>
-        <w:pStyle w:val="Legenda"/>
-        <w:spacing w:after="0"/>
-        <w:ind w:firstLine="576"/>
-        <w:jc w:val="center"/>
-        <w:rPr>
-          <w:rFonts w:cs="Arial"/>
-          <w:i w:val="0"/>
-          <w:color w:val="000000" w:themeColor="text1"/>
-          <w:sz w:val="20"/>
-          <w:lang w:val="en-US"/>
-        </w:rPr>
-      </w:pPr>
-      <w:r>
-        <w:rPr>
-          <w:rFonts w:cs="Arial"/>
-          <w:i w:val="0"/>
-          <w:color w:val="000000" w:themeColor="text1"/>
-          <w:sz w:val="20"/>
-        </w:rPr>
-        <w:t xml:space="preserve">Fonte: Site </w:t>
-      </w:r>
-      <w:r>
-        <w:rPr>
-          <w:rFonts w:cs="Arial"/>
-          <w:i w:val="0"/>
-          <w:color w:val="000000" w:themeColor="text1"/>
-          <w:sz w:val="20"/>
-        </w:rPr>
-        <w:t>-</w:t>
-      </w:r>
-      <w:r>
-        <w:rPr>
-          <w:rFonts w:cs="Arial"/>
-          <w:i w:val="0"/>
-          <w:color w:val="000000" w:themeColor="text1"/>
-          <w:sz w:val="20"/>
-        </w:rPr>
-        <w:t xml:space="preserve"> Agenda Fatec.</w:t>
-      </w:r>
-    </w:p>
-    <w:p>
-      <w:pPr>
-        <w:rPr>
-          <w:rFonts w:cs="Arial"/>
-          <w:lang w:val="en-US"/>
-        </w:rPr>
-      </w:pPr>
-    </w:p>
-    <w:p>
-      <w:pPr>
-        <w:rPr>
-          <w:rFonts w:cs="Arial"/>
-          <w:lang w:val="en-US"/>
-        </w:rPr>
-      </w:pPr>
-    </w:p>
-    <w:p>
-      <w:pPr>
-        <w:rPr>
-          <w:rFonts w:cs="Arial"/>
-          <w:lang w:val="en-US"/>
-        </w:rPr>
-      </w:pPr>
-    </w:p>
-    <w:p>
-      <w:pPr>
-        <w:rPr>
-          <w:rFonts w:cs="Arial"/>
-          <w:lang w:val="en-US"/>
-        </w:rPr>
-      </w:pPr>
-    </w:p>
-    <w:p>
-      <w:pPr>
-        <w:ind w:firstLine="0"/>
-        <w:rPr>
-          <w:rFonts w:cs="Arial"/>
-          <w:lang w:val="en-US"/>
-        </w:rPr>
-      </w:pPr>
-    </w:p>
-    <w:p>
-      <w:pPr>
-        <w:ind w:firstLine="0"/>
-        <w:rPr>
-          <w:rFonts w:cs="Arial"/>
-          <w:lang w:val="en-US"/>
-        </w:rPr>
-      </w:pPr>
-    </w:p>
-    <w:p>
-      <w:pPr>
-        <w:pStyle w:val="Ttulo2"/>
-        <w:rPr>
-          <w:rFonts w:cs="Arial"/>
-          <w:lang w:val="en-US"/>
-        </w:rPr>
-      </w:pPr>
-      <w:bookmarkStart w:id="47" w:name="_Toc176209636"/>
-      <w:r>
-        <w:rPr>
-          <w:rFonts w:cs="Arial"/>
-          <w:lang w:val="en-US"/>
-        </w:rPr>
-        <w:lastRenderedPageBreak/>
-        <w:t>Tela de Login</w:t>
-      </w:r>
-      <w:bookmarkEnd w:id="47"/>
-    </w:p>
-    <w:p>
-      <w:pPr>
-        <w:rPr>
-          <w:rFonts w:cs="Arial"/>
-          <w:lang w:val="en-US"/>
-        </w:rPr>
-      </w:pPr>
-    </w:p>
-    <w:p>
-      <w:pPr>
-        <w:pStyle w:val="Legenda"/>
-        <w:keepNext/>
-        <w:spacing w:after="0"/>
-        <w:ind w:firstLine="576"/>
-        <w:jc w:val="center"/>
-        <w:rPr>
-          <w:b/>
-          <w:i w:val="0"/>
-          <w:color w:val="auto"/>
-          <w:sz w:val="24"/>
-          <w:szCs w:val="20"/>
-        </w:rPr>
-      </w:pPr>
-      <w:bookmarkStart w:id="48" w:name="_Toc176209601"/>
-      <w:r>
-        <w:rPr>
-          <w:b/>
-          <w:i w:val="0"/>
-          <w:color w:val="auto"/>
-          <w:sz w:val="24"/>
-          <w:szCs w:val="20"/>
-        </w:rPr>
-        <w:t>Figura 0</w:t>
-      </w:r>
-      <w:r>
-        <w:rPr>
-          <w:b/>
-          <w:i w:val="0"/>
-          <w:color w:val="auto"/>
-          <w:sz w:val="24"/>
-          <w:szCs w:val="20"/>
-        </w:rPr>
-        <w:fldChar w:fldCharType="begin"/>
-      </w:r>
-      <w:r>
-        <w:rPr>
-          <w:b/>
-          <w:i w:val="0"/>
-          <w:color w:val="auto"/>
-          <w:sz w:val="24"/>
-          <w:szCs w:val="20"/>
-        </w:rPr>
-        <w:instrText xml:space="preserve"> SEQ Figura \* ARABIC </w:instrText>
-      </w:r>
-      <w:r>
-        <w:rPr>
-          <w:b/>
-          <w:i w:val="0"/>
-          <w:color w:val="auto"/>
-          <w:sz w:val="24"/>
-          <w:szCs w:val="20"/>
-        </w:rPr>
-        <w:fldChar w:fldCharType="separate"/>
-      </w:r>
-      <w:r>
-        <w:rPr>
-          <w:b/>
-          <w:i w:val="0"/>
-          <w:noProof/>
-          <w:color w:val="auto"/>
-          <w:sz w:val="24"/>
-          <w:szCs w:val="20"/>
-        </w:rPr>
-        <w:t>8</w:t>
-      </w:r>
-      <w:r>
-        <w:rPr>
-          <w:b/>
-          <w:i w:val="0"/>
-          <w:color w:val="auto"/>
-          <w:sz w:val="24"/>
-          <w:szCs w:val="20"/>
-        </w:rPr>
-        <w:fldChar w:fldCharType="end"/>
-      </w:r>
-      <w:r>
-        <w:rPr>
-          <w:b/>
-          <w:i w:val="0"/>
-          <w:color w:val="auto"/>
-          <w:sz w:val="24"/>
-          <w:szCs w:val="20"/>
-        </w:rPr>
-        <w:t xml:space="preserve"> </w:t>
-      </w:r>
-      <w:r>
-        <w:rPr>
-          <w:b/>
-          <w:i w:val="0"/>
-          <w:color w:val="auto"/>
-          <w:sz w:val="24"/>
-          <w:szCs w:val="20"/>
-        </w:rPr>
-        <w:t>-</w:t>
-      </w:r>
-      <w:r>
-        <w:rPr>
-          <w:b/>
-          <w:i w:val="0"/>
-          <w:color w:val="auto"/>
-          <w:sz w:val="24"/>
-          <w:szCs w:val="20"/>
-        </w:rPr>
-        <w:t xml:space="preserve"> </w:t>
-      </w:r>
-      <w:r>
-        <w:rPr>
-          <w:b/>
-          <w:i w:val="0"/>
-          <w:color w:val="auto"/>
-          <w:sz w:val="24"/>
-          <w:szCs w:val="20"/>
-        </w:rPr>
-        <w:t>Tela de Login de Usuário</w:t>
-      </w:r>
-      <w:bookmarkEnd w:id="48"/>
-    </w:p>
-    <w:p/>
-    <w:p>
-      <w:pPr>
-        <w:keepNext/>
-        <w:ind w:firstLine="576"/>
-      </w:pPr>
-      <w:r>
-        <w:rPr>
-          <w:noProof/>
-        </w:rPr>
-        <w:drawing>
-          <wp:inline distT="0" distB="0" distL="0" distR="0" wp14:anchorId="77BC60C6" wp14:editId="60D4071B">
-            <wp:extent cx="5760720" cy="3240405"/>
-            <wp:effectExtent l="19050" t="19050" r="11430" b="17145"/>
-            <wp:docPr id="8" name="Imagem 8"/>
-            <wp:cNvGraphicFramePr>
-              <a:graphicFrameLocks xmlns:a="http://schemas.openxmlformats.org/drawingml/2006/main" noChangeAspect="1"/>
-            </wp:cNvGraphicFramePr>
-            <a:graphic xmlns:a="http://schemas.openxmlformats.org/drawingml/2006/main">
-              <a:graphicData uri="http://schemas.openxmlformats.org/drawingml/2006/picture">
-                <pic:pic xmlns:pic="http://schemas.openxmlformats.org/drawingml/2006/picture">
-                  <pic:nvPicPr>
-                    <pic:cNvPr id="1" name=""/>
-                    <pic:cNvPicPr/>
-                  </pic:nvPicPr>
-                  <pic:blipFill>
-                    <a:blip r:embed="rId19"/>
-                    <a:stretch>
-                      <a:fillRect/>
-                    </a:stretch>
-                  </pic:blipFill>
-                  <pic:spPr>
-                    <a:xfrm>
-                      <a:off x="0" y="0"/>
-                      <a:ext cx="5760720" cy="3240405"/>
-                    </a:xfrm>
-                    <a:prstGeom prst="rect">
-                      <a:avLst/>
-                    </a:prstGeom>
-                    <a:ln>
-                      <a:solidFill>
-                        <a:schemeClr val="tx1"/>
-                      </a:solidFill>
-                    </a:ln>
-                  </pic:spPr>
-                </pic:pic>
-              </a:graphicData>
-            </a:graphic>
-          </wp:inline>
-        </w:drawing>
-      </w:r>
-    </w:p>
-    <w:p>
-      <w:pPr>
-        <w:pStyle w:val="Legenda"/>
-        <w:spacing w:after="0"/>
-        <w:ind w:firstLine="576"/>
-        <w:jc w:val="center"/>
-        <w:rPr>
-          <w:rFonts w:cs="Arial"/>
-          <w:i w:val="0"/>
-          <w:color w:val="000000" w:themeColor="text1"/>
-          <w:sz w:val="24"/>
-        </w:rPr>
-      </w:pPr>
-    </w:p>
-    <w:p>
-      <w:pPr>
-        <w:pStyle w:val="Legenda"/>
-        <w:spacing w:after="0"/>
-        <w:ind w:firstLine="576"/>
-        <w:jc w:val="center"/>
-        <w:rPr>
-          <w:rFonts w:cs="Arial"/>
-          <w:i w:val="0"/>
-          <w:color w:val="000000" w:themeColor="text1"/>
-          <w:sz w:val="20"/>
-          <w:lang w:val="en-US"/>
-        </w:rPr>
-      </w:pPr>
-      <w:r>
-        <w:rPr>
-          <w:rFonts w:cs="Arial"/>
-          <w:i w:val="0"/>
-          <w:color w:val="000000" w:themeColor="text1"/>
-          <w:sz w:val="20"/>
-        </w:rPr>
-        <w:t xml:space="preserve">Fonte: Site </w:t>
-      </w:r>
-      <w:r>
-        <w:rPr>
-          <w:rFonts w:cs="Arial"/>
-          <w:i w:val="0"/>
-          <w:color w:val="000000" w:themeColor="text1"/>
-          <w:sz w:val="20"/>
-        </w:rPr>
-        <w:t>-</w:t>
-      </w:r>
-      <w:r>
-        <w:rPr>
-          <w:rFonts w:cs="Arial"/>
-          <w:i w:val="0"/>
-          <w:color w:val="000000" w:themeColor="text1"/>
-          <w:sz w:val="20"/>
-        </w:rPr>
-        <w:t xml:space="preserve"> Agenda Fatec.</w:t>
-      </w:r>
-    </w:p>
-    <w:p>
-      <w:pPr>
-        <w:ind w:firstLine="0"/>
-        <w:rPr>
-          <w:rFonts w:cs="Arial"/>
-          <w:szCs w:val="24"/>
-          <w:lang w:val="en-US"/>
-        </w:rPr>
-      </w:pPr>
-    </w:p>
-    <w:p>
-      <w:pPr>
-        <w:ind w:firstLine="0"/>
-        <w:rPr>
-          <w:rFonts w:cs="Arial"/>
-          <w:szCs w:val="24"/>
-          <w:lang w:val="en-US"/>
-        </w:rPr>
-      </w:pPr>
-    </w:p>
-    <w:p>
-      <w:pPr>
-        <w:ind w:firstLine="0"/>
-        <w:rPr>
-          <w:rFonts w:cs="Arial"/>
-          <w:szCs w:val="24"/>
-          <w:lang w:val="en-US"/>
-        </w:rPr>
-      </w:pPr>
-    </w:p>
-    <w:p>
-      <w:pPr>
-        <w:ind w:firstLine="0"/>
-        <w:rPr>
-          <w:rFonts w:cs="Arial"/>
-          <w:szCs w:val="24"/>
-          <w:lang w:val="en-US"/>
-        </w:rPr>
-      </w:pPr>
-    </w:p>
-    <w:p>
-      <w:pPr>
-        <w:ind w:firstLine="0"/>
-        <w:rPr>
-          <w:rFonts w:cs="Arial"/>
-          <w:szCs w:val="24"/>
-          <w:lang w:val="en-US"/>
-        </w:rPr>
-      </w:pPr>
-    </w:p>
-    <w:p>
-      <w:pPr>
-        <w:ind w:firstLine="0"/>
-        <w:rPr>
-          <w:rFonts w:cs="Arial"/>
-          <w:szCs w:val="24"/>
-          <w:lang w:val="en-US"/>
-        </w:rPr>
-      </w:pPr>
-    </w:p>
-    <w:p>
-      <w:pPr>
-        <w:ind w:firstLine="0"/>
-        <w:rPr>
-          <w:rFonts w:cs="Arial"/>
-          <w:szCs w:val="24"/>
-          <w:lang w:val="en-US"/>
-        </w:rPr>
-      </w:pPr>
-    </w:p>
-    <w:p>
-      <w:pPr>
-        <w:ind w:firstLine="0"/>
-        <w:rPr>
-          <w:rFonts w:cs="Arial"/>
-          <w:szCs w:val="24"/>
-          <w:lang w:val="en-US"/>
-        </w:rPr>
-      </w:pPr>
-    </w:p>
-    <w:p>
-      <w:pPr>
-        <w:ind w:firstLine="0"/>
-        <w:rPr>
-          <w:rFonts w:cs="Arial"/>
-          <w:szCs w:val="24"/>
-          <w:lang w:val="en-US"/>
-        </w:rPr>
-      </w:pPr>
-    </w:p>
-    <w:p>
-      <w:pPr>
-        <w:ind w:firstLine="0"/>
-        <w:rPr>
-          <w:rFonts w:cs="Arial"/>
-          <w:szCs w:val="24"/>
-          <w:lang w:val="en-US"/>
-        </w:rPr>
-      </w:pPr>
-    </w:p>
-    <w:p>
-      <w:pPr>
-        <w:ind w:firstLine="0"/>
-        <w:rPr>
-          <w:rFonts w:cs="Arial"/>
-          <w:szCs w:val="24"/>
-          <w:lang w:val="en-US"/>
-        </w:rPr>
-      </w:pPr>
-    </w:p>
-    <w:p>
-      <w:pPr>
-        <w:ind w:firstLine="0"/>
-        <w:rPr>
-          <w:rFonts w:cs="Arial"/>
-          <w:szCs w:val="24"/>
-          <w:lang w:val="en-US"/>
-        </w:rPr>
-      </w:pPr>
-    </w:p>
-    <w:p>
-      <w:pPr>
-        <w:ind w:firstLine="0"/>
-        <w:rPr>
-          <w:rFonts w:cs="Arial"/>
-          <w:szCs w:val="24"/>
-          <w:lang w:val="en-US"/>
-        </w:rPr>
-      </w:pPr>
-    </w:p>
-    <w:p>
-      <w:pPr>
-        <w:ind w:firstLine="0"/>
-        <w:rPr>
-          <w:rFonts w:cs="Arial"/>
-          <w:szCs w:val="24"/>
-          <w:lang w:val="en-US"/>
-        </w:rPr>
-      </w:pPr>
-    </w:p>
-    <w:p>
-      <w:pPr>
-        <w:ind w:firstLine="0"/>
-        <w:rPr>
-          <w:rFonts w:cs="Arial"/>
-          <w:szCs w:val="24"/>
-          <w:lang w:val="en-US"/>
-        </w:rPr>
-      </w:pPr>
-    </w:p>
-    <w:p>
-      <w:pPr>
-        <w:ind w:firstLine="0"/>
-        <w:rPr>
-          <w:rFonts w:cs="Arial"/>
-          <w:szCs w:val="24"/>
-          <w:lang w:val="en-US"/>
-        </w:rPr>
-      </w:pPr>
-    </w:p>
-    <w:p>
-      <w:pPr>
-        <w:pStyle w:val="Ttulo2"/>
-        <w:rPr>
-          <w:rFonts w:cs="Arial"/>
-          <w:lang w:val="en-US"/>
-        </w:rPr>
-      </w:pPr>
-      <w:bookmarkStart w:id="49" w:name="_Toc176209637"/>
-      <w:r>
-        <w:rPr>
-          <w:rFonts w:cs="Arial"/>
-          <w:lang w:val="en-US"/>
-        </w:rPr>
-        <w:lastRenderedPageBreak/>
-        <w:t>Tela Inicial</w:t>
-      </w:r>
-      <w:bookmarkEnd w:id="49"/>
-    </w:p>
-    <w:p>
-      <w:pPr>
-        <w:rPr>
-          <w:rFonts w:cs="Arial"/>
-          <w:lang w:val="en-US"/>
-        </w:rPr>
-      </w:pPr>
-    </w:p>
-    <w:p>
-      <w:pPr>
-        <w:pStyle w:val="Legenda"/>
-        <w:keepNext/>
-        <w:spacing w:after="0"/>
-        <w:ind w:firstLine="576"/>
-        <w:jc w:val="center"/>
-        <w:rPr>
-          <w:b/>
-          <w:i w:val="0"/>
-          <w:color w:val="auto"/>
-          <w:sz w:val="24"/>
-          <w:szCs w:val="20"/>
-        </w:rPr>
-      </w:pPr>
-      <w:bookmarkStart w:id="50" w:name="_Toc176209602"/>
-      <w:r>
-        <w:rPr>
-          <w:b/>
-          <w:i w:val="0"/>
-          <w:color w:val="auto"/>
-          <w:sz w:val="24"/>
-          <w:szCs w:val="20"/>
-        </w:rPr>
-        <w:t>Figura 0</w:t>
-      </w:r>
-      <w:r>
-        <w:rPr>
-          <w:b/>
-          <w:i w:val="0"/>
-          <w:color w:val="auto"/>
-          <w:sz w:val="24"/>
-          <w:szCs w:val="20"/>
-        </w:rPr>
-        <w:fldChar w:fldCharType="begin"/>
-      </w:r>
-      <w:r>
-        <w:rPr>
-          <w:b/>
-          <w:i w:val="0"/>
-          <w:color w:val="auto"/>
-          <w:sz w:val="24"/>
-          <w:szCs w:val="20"/>
-        </w:rPr>
-        <w:instrText xml:space="preserve"> SEQ Figura \* ARABIC </w:instrText>
-      </w:r>
-      <w:r>
-        <w:rPr>
-          <w:b/>
-          <w:i w:val="0"/>
-          <w:color w:val="auto"/>
-          <w:sz w:val="24"/>
-          <w:szCs w:val="20"/>
-        </w:rPr>
-        <w:fldChar w:fldCharType="separate"/>
-      </w:r>
-      <w:r>
-        <w:rPr>
-          <w:b/>
-          <w:i w:val="0"/>
-          <w:noProof/>
-          <w:color w:val="auto"/>
-          <w:sz w:val="24"/>
-          <w:szCs w:val="20"/>
-        </w:rPr>
-        <w:t>9</w:t>
-      </w:r>
-      <w:r>
-        <w:rPr>
-          <w:b/>
-          <w:i w:val="0"/>
-          <w:color w:val="auto"/>
-          <w:sz w:val="24"/>
-          <w:szCs w:val="20"/>
-        </w:rPr>
-        <w:fldChar w:fldCharType="end"/>
-      </w:r>
-      <w:r>
-        <w:rPr>
-          <w:b/>
-          <w:i w:val="0"/>
-          <w:color w:val="auto"/>
-          <w:sz w:val="24"/>
-          <w:szCs w:val="20"/>
-        </w:rPr>
-        <w:t xml:space="preserve"> </w:t>
-      </w:r>
-      <w:r>
-        <w:rPr>
-          <w:b/>
-          <w:i w:val="0"/>
-          <w:color w:val="auto"/>
-          <w:sz w:val="24"/>
-          <w:szCs w:val="20"/>
-        </w:rPr>
-        <w:t>-</w:t>
-      </w:r>
-      <w:r>
-        <w:rPr>
-          <w:b/>
-          <w:i w:val="0"/>
-          <w:color w:val="auto"/>
-          <w:sz w:val="24"/>
-          <w:szCs w:val="20"/>
-        </w:rPr>
-        <w:t xml:space="preserve"> </w:t>
-      </w:r>
-      <w:r>
-        <w:rPr>
-          <w:b/>
-          <w:i w:val="0"/>
-          <w:color w:val="auto"/>
-          <w:sz w:val="24"/>
-          <w:szCs w:val="20"/>
-        </w:rPr>
-        <w:t>Tela Inicial</w:t>
-      </w:r>
-      <w:bookmarkEnd w:id="50"/>
-    </w:p>
-    <w:p/>
-    <w:p>
-      <w:pPr>
-        <w:keepNext/>
-        <w:ind w:firstLine="576"/>
-      </w:pPr>
-      <w:r>
-        <w:rPr>
-          <w:noProof/>
-        </w:rPr>
-        <w:drawing>
-          <wp:inline distT="0" distB="0" distL="0" distR="0" wp14:anchorId="32797DFA" wp14:editId="31FA2042">
-            <wp:extent cx="5760720" cy="3240405"/>
-            <wp:effectExtent l="19050" t="19050" r="11430" b="17145"/>
-            <wp:docPr id="9" name="Imagem 9"/>
             <wp:cNvGraphicFramePr>
               <a:graphicFrameLocks xmlns:a="http://schemas.openxmlformats.org/drawingml/2006/main" noChangeAspect="1"/>
             </wp:cNvGraphicFramePr>
@@ -12223,6 +11406,612 @@
     </w:p>
     <w:p>
       <w:pPr>
+        <w:rPr>
+          <w:rFonts w:cs="Arial"/>
+          <w:lang w:val="en-US"/>
+        </w:rPr>
+      </w:pPr>
+    </w:p>
+    <w:p>
+      <w:pPr>
+        <w:ind w:firstLine="0"/>
+        <w:rPr>
+          <w:rFonts w:cs="Arial"/>
+          <w:lang w:val="en-US"/>
+        </w:rPr>
+      </w:pPr>
+    </w:p>
+    <w:p>
+      <w:pPr>
+        <w:ind w:firstLine="0"/>
+        <w:rPr>
+          <w:rFonts w:cs="Arial"/>
+          <w:lang w:val="en-US"/>
+        </w:rPr>
+      </w:pPr>
+    </w:p>
+    <w:p>
+      <w:pPr>
+        <w:pStyle w:val="Ttulo2"/>
+        <w:rPr>
+          <w:rFonts w:cs="Arial"/>
+          <w:lang w:val="en-US"/>
+        </w:rPr>
+      </w:pPr>
+      <w:bookmarkStart w:id="41" w:name="_Toc179934514"/>
+      <w:r>
+        <w:rPr>
+          <w:rFonts w:cs="Arial"/>
+          <w:lang w:val="en-US"/>
+        </w:rPr>
+        <w:lastRenderedPageBreak/>
+        <w:t>Tela de Login</w:t>
+      </w:r>
+      <w:bookmarkEnd w:id="41"/>
+    </w:p>
+    <w:p>
+      <w:pPr>
+        <w:rPr>
+          <w:rFonts w:cs="Arial"/>
+          <w:lang w:val="en-US"/>
+        </w:rPr>
+      </w:pPr>
+    </w:p>
+    <w:p>
+      <w:pPr>
+        <w:pStyle w:val="Legenda"/>
+        <w:jc w:val="center"/>
+        <w:rPr>
+          <w:b/>
+          <w:i w:val="0"/>
+          <w:color w:val="000000" w:themeColor="text1"/>
+          <w:sz w:val="24"/>
+          <w:szCs w:val="24"/>
+        </w:rPr>
+      </w:pPr>
+      <w:r>
+        <w:rPr>
+          <w:b/>
+          <w:i w:val="0"/>
+          <w:color w:val="000000" w:themeColor="text1"/>
+          <w:sz w:val="24"/>
+          <w:szCs w:val="24"/>
+        </w:rPr>
+        <w:t xml:space="preserve">Figura </w:t>
+      </w:r>
+      <w:r>
+        <w:rPr>
+          <w:b/>
+          <w:i w:val="0"/>
+          <w:color w:val="000000" w:themeColor="text1"/>
+          <w:sz w:val="24"/>
+          <w:szCs w:val="24"/>
+        </w:rPr>
+        <w:t>10</w:t>
+      </w:r>
+      <w:r>
+        <w:rPr>
+          <w:b/>
+          <w:i w:val="0"/>
+          <w:color w:val="000000" w:themeColor="text1"/>
+          <w:sz w:val="24"/>
+          <w:szCs w:val="24"/>
+        </w:rPr>
+        <w:t xml:space="preserve"> </w:t>
+      </w:r>
+      <w:r>
+        <w:rPr>
+          <w:b/>
+          <w:i w:val="0"/>
+          <w:color w:val="000000" w:themeColor="text1"/>
+          <w:sz w:val="24"/>
+          <w:szCs w:val="24"/>
+        </w:rPr>
+        <w:t>-</w:t>
+      </w:r>
+      <w:r>
+        <w:rPr>
+          <w:b/>
+          <w:i w:val="0"/>
+          <w:color w:val="000000" w:themeColor="text1"/>
+          <w:sz w:val="24"/>
+          <w:szCs w:val="24"/>
+        </w:rPr>
+        <w:t xml:space="preserve"> </w:t>
+      </w:r>
+      <w:r>
+        <w:rPr>
+          <w:b/>
+          <w:i w:val="0"/>
+          <w:color w:val="000000" w:themeColor="text1"/>
+          <w:sz w:val="24"/>
+          <w:szCs w:val="24"/>
+        </w:rPr>
+        <w:t>Tela de Login de Usuário</w:t>
+      </w:r>
+    </w:p>
+    <w:p/>
+    <w:p>
+      <w:pPr>
+        <w:keepNext/>
+        <w:ind w:firstLine="576"/>
+      </w:pPr>
+      <w:r>
+        <w:rPr>
+          <w:noProof/>
+        </w:rPr>
+        <w:drawing>
+          <wp:inline distT="0" distB="0" distL="0" distR="0" wp14:anchorId="77BC60C6" wp14:editId="60D4071B">
+            <wp:extent cx="5760720" cy="3240405"/>
+            <wp:effectExtent l="19050" t="19050" r="11430" b="17145"/>
+            <wp:docPr id="8" name="Imagem 8"/>
+            <wp:cNvGraphicFramePr>
+              <a:graphicFrameLocks xmlns:a="http://schemas.openxmlformats.org/drawingml/2006/main" noChangeAspect="1"/>
+            </wp:cNvGraphicFramePr>
+            <a:graphic xmlns:a="http://schemas.openxmlformats.org/drawingml/2006/main">
+              <a:graphicData uri="http://schemas.openxmlformats.org/drawingml/2006/picture">
+                <pic:pic xmlns:pic="http://schemas.openxmlformats.org/drawingml/2006/picture">
+                  <pic:nvPicPr>
+                    <pic:cNvPr id="1" name=""/>
+                    <pic:cNvPicPr/>
+                  </pic:nvPicPr>
+                  <pic:blipFill>
+                    <a:blip r:embed="rId21"/>
+                    <a:stretch>
+                      <a:fillRect/>
+                    </a:stretch>
+                  </pic:blipFill>
+                  <pic:spPr>
+                    <a:xfrm>
+                      <a:off x="0" y="0"/>
+                      <a:ext cx="5760720" cy="3240405"/>
+                    </a:xfrm>
+                    <a:prstGeom prst="rect">
+                      <a:avLst/>
+                    </a:prstGeom>
+                    <a:ln>
+                      <a:solidFill>
+                        <a:schemeClr val="tx1"/>
+                      </a:solidFill>
+                    </a:ln>
+                  </pic:spPr>
+                </pic:pic>
+              </a:graphicData>
+            </a:graphic>
+          </wp:inline>
+        </w:drawing>
+      </w:r>
+    </w:p>
+    <w:p>
+      <w:pPr>
+        <w:pStyle w:val="Legenda"/>
+        <w:spacing w:after="0"/>
+        <w:ind w:firstLine="576"/>
+        <w:jc w:val="center"/>
+        <w:rPr>
+          <w:rFonts w:cs="Arial"/>
+          <w:i w:val="0"/>
+          <w:color w:val="000000" w:themeColor="text1"/>
+          <w:sz w:val="24"/>
+        </w:rPr>
+      </w:pPr>
+    </w:p>
+    <w:p>
+      <w:pPr>
+        <w:pStyle w:val="Legenda"/>
+        <w:spacing w:after="0"/>
+        <w:ind w:firstLine="576"/>
+        <w:jc w:val="center"/>
+        <w:rPr>
+          <w:rFonts w:cs="Arial"/>
+          <w:i w:val="0"/>
+          <w:color w:val="000000" w:themeColor="text1"/>
+          <w:sz w:val="20"/>
+          <w:lang w:val="en-US"/>
+        </w:rPr>
+      </w:pPr>
+      <w:r>
+        <w:rPr>
+          <w:rFonts w:cs="Arial"/>
+          <w:i w:val="0"/>
+          <w:color w:val="000000" w:themeColor="text1"/>
+          <w:sz w:val="20"/>
+        </w:rPr>
+        <w:t xml:space="preserve">Fonte: Site </w:t>
+      </w:r>
+      <w:r>
+        <w:rPr>
+          <w:rFonts w:cs="Arial"/>
+          <w:i w:val="0"/>
+          <w:color w:val="000000" w:themeColor="text1"/>
+          <w:sz w:val="20"/>
+        </w:rPr>
+        <w:t>-</w:t>
+      </w:r>
+      <w:r>
+        <w:rPr>
+          <w:rFonts w:cs="Arial"/>
+          <w:i w:val="0"/>
+          <w:color w:val="000000" w:themeColor="text1"/>
+          <w:sz w:val="20"/>
+        </w:rPr>
+        <w:t xml:space="preserve"> Agenda Fatec.</w:t>
+      </w:r>
+    </w:p>
+    <w:p>
+      <w:pPr>
+        <w:ind w:firstLine="0"/>
+        <w:rPr>
+          <w:rFonts w:cs="Arial"/>
+          <w:szCs w:val="24"/>
+          <w:lang w:val="en-US"/>
+        </w:rPr>
+      </w:pPr>
+    </w:p>
+    <w:p>
+      <w:pPr>
+        <w:ind w:firstLine="0"/>
+        <w:rPr>
+          <w:rFonts w:cs="Arial"/>
+          <w:szCs w:val="24"/>
+          <w:lang w:val="en-US"/>
+        </w:rPr>
+      </w:pPr>
+    </w:p>
+    <w:p>
+      <w:pPr>
+        <w:ind w:firstLine="0"/>
+        <w:rPr>
+          <w:rFonts w:cs="Arial"/>
+          <w:szCs w:val="24"/>
+          <w:lang w:val="en-US"/>
+        </w:rPr>
+      </w:pPr>
+    </w:p>
+    <w:p>
+      <w:pPr>
+        <w:ind w:firstLine="0"/>
+        <w:rPr>
+          <w:rFonts w:cs="Arial"/>
+          <w:szCs w:val="24"/>
+          <w:lang w:val="en-US"/>
+        </w:rPr>
+      </w:pPr>
+    </w:p>
+    <w:p>
+      <w:pPr>
+        <w:ind w:firstLine="0"/>
+        <w:rPr>
+          <w:rFonts w:cs="Arial"/>
+          <w:szCs w:val="24"/>
+          <w:lang w:val="en-US"/>
+        </w:rPr>
+      </w:pPr>
+    </w:p>
+    <w:p>
+      <w:pPr>
+        <w:ind w:firstLine="0"/>
+        <w:rPr>
+          <w:rFonts w:cs="Arial"/>
+          <w:szCs w:val="24"/>
+          <w:lang w:val="en-US"/>
+        </w:rPr>
+      </w:pPr>
+    </w:p>
+    <w:p>
+      <w:pPr>
+        <w:ind w:firstLine="0"/>
+        <w:rPr>
+          <w:rFonts w:cs="Arial"/>
+          <w:szCs w:val="24"/>
+          <w:lang w:val="en-US"/>
+        </w:rPr>
+      </w:pPr>
+    </w:p>
+    <w:p>
+      <w:pPr>
+        <w:ind w:firstLine="0"/>
+        <w:rPr>
+          <w:rFonts w:cs="Arial"/>
+          <w:szCs w:val="24"/>
+          <w:lang w:val="en-US"/>
+        </w:rPr>
+      </w:pPr>
+    </w:p>
+    <w:p>
+      <w:pPr>
+        <w:ind w:firstLine="0"/>
+        <w:rPr>
+          <w:rFonts w:cs="Arial"/>
+          <w:szCs w:val="24"/>
+          <w:lang w:val="en-US"/>
+        </w:rPr>
+      </w:pPr>
+    </w:p>
+    <w:p>
+      <w:pPr>
+        <w:ind w:firstLine="0"/>
+        <w:rPr>
+          <w:rFonts w:cs="Arial"/>
+          <w:szCs w:val="24"/>
+          <w:lang w:val="en-US"/>
+        </w:rPr>
+      </w:pPr>
+    </w:p>
+    <w:p>
+      <w:pPr>
+        <w:ind w:firstLine="0"/>
+        <w:rPr>
+          <w:rFonts w:cs="Arial"/>
+          <w:szCs w:val="24"/>
+          <w:lang w:val="en-US"/>
+        </w:rPr>
+      </w:pPr>
+    </w:p>
+    <w:p>
+      <w:pPr>
+        <w:ind w:firstLine="0"/>
+        <w:rPr>
+          <w:rFonts w:cs="Arial"/>
+          <w:szCs w:val="24"/>
+          <w:lang w:val="en-US"/>
+        </w:rPr>
+      </w:pPr>
+    </w:p>
+    <w:p>
+      <w:pPr>
+        <w:ind w:firstLine="0"/>
+        <w:rPr>
+          <w:rFonts w:cs="Arial"/>
+          <w:szCs w:val="24"/>
+          <w:lang w:val="en-US"/>
+        </w:rPr>
+      </w:pPr>
+    </w:p>
+    <w:p>
+      <w:pPr>
+        <w:ind w:firstLine="0"/>
+        <w:rPr>
+          <w:rFonts w:cs="Arial"/>
+          <w:szCs w:val="24"/>
+          <w:lang w:val="en-US"/>
+        </w:rPr>
+      </w:pPr>
+    </w:p>
+    <w:p>
+      <w:pPr>
+        <w:pStyle w:val="Ttulo2"/>
+        <w:rPr>
+          <w:rFonts w:cs="Arial"/>
+          <w:lang w:val="en-US"/>
+        </w:rPr>
+      </w:pPr>
+      <w:bookmarkStart w:id="42" w:name="_Toc179934515"/>
+      <w:r>
+        <w:rPr>
+          <w:rFonts w:cs="Arial"/>
+          <w:lang w:val="en-US"/>
+        </w:rPr>
+        <w:lastRenderedPageBreak/>
+        <w:t>Tela Inicial</w:t>
+      </w:r>
+      <w:bookmarkEnd w:id="42"/>
+    </w:p>
+    <w:p>
+      <w:pPr>
+        <w:rPr>
+          <w:rFonts w:cs="Arial"/>
+          <w:lang w:val="en-US"/>
+        </w:rPr>
+      </w:pPr>
+    </w:p>
+    <w:p>
+      <w:pPr>
+        <w:pStyle w:val="Legenda"/>
+        <w:jc w:val="center"/>
+        <w:rPr>
+          <w:b/>
+          <w:i w:val="0"/>
+          <w:color w:val="000000" w:themeColor="text1"/>
+          <w:sz w:val="24"/>
+          <w:szCs w:val="24"/>
+        </w:rPr>
+      </w:pPr>
+      <w:r>
+        <w:rPr>
+          <w:b/>
+          <w:i w:val="0"/>
+          <w:color w:val="000000" w:themeColor="text1"/>
+          <w:sz w:val="24"/>
+          <w:szCs w:val="24"/>
+        </w:rPr>
+        <w:t xml:space="preserve">Figura </w:t>
+      </w:r>
+      <w:r>
+        <w:rPr>
+          <w:b/>
+          <w:i w:val="0"/>
+          <w:color w:val="000000" w:themeColor="text1"/>
+          <w:sz w:val="24"/>
+          <w:szCs w:val="24"/>
+        </w:rPr>
+        <w:t>11</w:t>
+      </w:r>
+      <w:r>
+        <w:rPr>
+          <w:b/>
+          <w:i w:val="0"/>
+          <w:color w:val="000000" w:themeColor="text1"/>
+          <w:sz w:val="24"/>
+          <w:szCs w:val="24"/>
+        </w:rPr>
+        <w:t xml:space="preserve"> </w:t>
+      </w:r>
+      <w:r>
+        <w:rPr>
+          <w:b/>
+          <w:i w:val="0"/>
+          <w:color w:val="000000" w:themeColor="text1"/>
+          <w:sz w:val="24"/>
+          <w:szCs w:val="24"/>
+        </w:rPr>
+        <w:t>-</w:t>
+      </w:r>
+      <w:r>
+        <w:rPr>
+          <w:b/>
+          <w:i w:val="0"/>
+          <w:color w:val="000000" w:themeColor="text1"/>
+          <w:sz w:val="24"/>
+          <w:szCs w:val="24"/>
+        </w:rPr>
+        <w:t xml:space="preserve"> </w:t>
+      </w:r>
+      <w:r>
+        <w:rPr>
+          <w:b/>
+          <w:i w:val="0"/>
+          <w:color w:val="000000" w:themeColor="text1"/>
+          <w:sz w:val="24"/>
+          <w:szCs w:val="24"/>
+        </w:rPr>
+        <w:t>Tela Inicial</w:t>
+      </w:r>
+    </w:p>
+    <w:p/>
+    <w:p>
+      <w:pPr>
+        <w:keepNext/>
+        <w:ind w:firstLine="576"/>
+      </w:pPr>
+      <w:r>
+        <w:rPr>
+          <w:noProof/>
+        </w:rPr>
+        <w:drawing>
+          <wp:inline distT="0" distB="0" distL="0" distR="0" wp14:anchorId="32797DFA" wp14:editId="31FA2042">
+            <wp:extent cx="5760720" cy="3240405"/>
+            <wp:effectExtent l="19050" t="19050" r="11430" b="17145"/>
+            <wp:docPr id="9" name="Imagem 9"/>
+            <wp:cNvGraphicFramePr>
+              <a:graphicFrameLocks xmlns:a="http://schemas.openxmlformats.org/drawingml/2006/main" noChangeAspect="1"/>
+            </wp:cNvGraphicFramePr>
+            <a:graphic xmlns:a="http://schemas.openxmlformats.org/drawingml/2006/main">
+              <a:graphicData uri="http://schemas.openxmlformats.org/drawingml/2006/picture">
+                <pic:pic xmlns:pic="http://schemas.openxmlformats.org/drawingml/2006/picture">
+                  <pic:nvPicPr>
+                    <pic:cNvPr id="1" name=""/>
+                    <pic:cNvPicPr/>
+                  </pic:nvPicPr>
+                  <pic:blipFill>
+                    <a:blip r:embed="rId22"/>
+                    <a:stretch>
+                      <a:fillRect/>
+                    </a:stretch>
+                  </pic:blipFill>
+                  <pic:spPr>
+                    <a:xfrm>
+                      <a:off x="0" y="0"/>
+                      <a:ext cx="5760720" cy="3240405"/>
+                    </a:xfrm>
+                    <a:prstGeom prst="rect">
+                      <a:avLst/>
+                    </a:prstGeom>
+                    <a:ln>
+                      <a:solidFill>
+                        <a:schemeClr val="tx1"/>
+                      </a:solidFill>
+                    </a:ln>
+                  </pic:spPr>
+                </pic:pic>
+              </a:graphicData>
+            </a:graphic>
+          </wp:inline>
+        </w:drawing>
+      </w:r>
+    </w:p>
+    <w:p>
+      <w:pPr>
+        <w:pStyle w:val="Legenda"/>
+        <w:spacing w:after="0"/>
+        <w:ind w:firstLine="576"/>
+        <w:jc w:val="center"/>
+        <w:rPr>
+          <w:rFonts w:cs="Arial"/>
+          <w:i w:val="0"/>
+          <w:color w:val="000000" w:themeColor="text1"/>
+          <w:sz w:val="24"/>
+        </w:rPr>
+      </w:pPr>
+    </w:p>
+    <w:p>
+      <w:pPr>
+        <w:pStyle w:val="Legenda"/>
+        <w:spacing w:after="0"/>
+        <w:ind w:firstLine="576"/>
+        <w:jc w:val="center"/>
+        <w:rPr>
+          <w:rFonts w:cs="Arial"/>
+          <w:i w:val="0"/>
+          <w:color w:val="000000" w:themeColor="text1"/>
+          <w:sz w:val="20"/>
+          <w:lang w:val="en-US"/>
+        </w:rPr>
+      </w:pPr>
+      <w:r>
+        <w:rPr>
+          <w:rFonts w:cs="Arial"/>
+          <w:i w:val="0"/>
+          <w:color w:val="000000" w:themeColor="text1"/>
+          <w:sz w:val="20"/>
+        </w:rPr>
+        <w:t xml:space="preserve">Fonte: Site </w:t>
+      </w:r>
+      <w:r>
+        <w:rPr>
+          <w:rFonts w:cs="Arial"/>
+          <w:i w:val="0"/>
+          <w:color w:val="000000" w:themeColor="text1"/>
+          <w:sz w:val="20"/>
+        </w:rPr>
+        <w:t>-</w:t>
+      </w:r>
+      <w:r>
+        <w:rPr>
+          <w:rFonts w:cs="Arial"/>
+          <w:i w:val="0"/>
+          <w:color w:val="000000" w:themeColor="text1"/>
+          <w:sz w:val="20"/>
+        </w:rPr>
+        <w:t xml:space="preserve"> Agenda Fatec.</w:t>
+      </w:r>
+    </w:p>
+    <w:p>
+      <w:pPr>
+        <w:rPr>
+          <w:rFonts w:cs="Arial"/>
+          <w:lang w:val="en-US"/>
+        </w:rPr>
+      </w:pPr>
+    </w:p>
+    <w:p>
+      <w:pPr>
+        <w:rPr>
+          <w:rFonts w:cs="Arial"/>
+          <w:lang w:val="en-US"/>
+        </w:rPr>
+      </w:pPr>
+    </w:p>
+    <w:p>
+      <w:pPr>
+        <w:rPr>
+          <w:rFonts w:cs="Arial"/>
+          <w:lang w:val="en-US"/>
+        </w:rPr>
+      </w:pPr>
+    </w:p>
+    <w:p>
+      <w:pPr>
         <w:pStyle w:val="Ttulo2"/>
         <w:numPr>
           <w:ilvl w:val="0"/>
@@ -12332,7 +12121,7 @@
           <w:rFonts w:cs="Arial"/>
         </w:rPr>
       </w:pPr>
-      <w:bookmarkStart w:id="51" w:name="_Toc176209638"/>
+      <w:bookmarkStart w:id="43" w:name="_Toc179934516"/>
       <w:bookmarkEnd w:id="9"/>
       <w:bookmarkEnd w:id="10"/>
       <w:r>
@@ -12342,7 +12131,7 @@
         <w:lastRenderedPageBreak/>
         <w:t>Considerações Finais</w:t>
       </w:r>
-      <w:bookmarkEnd w:id="51"/>
+      <w:bookmarkEnd w:id="43"/>
     </w:p>
     <w:p>
       <w:pPr>
@@ -12639,7 +12428,7 @@
           <w:rFonts w:cs="Arial"/>
         </w:rPr>
       </w:pPr>
-      <w:bookmarkStart w:id="52" w:name="_Toc176209639"/>
+      <w:bookmarkStart w:id="44" w:name="_Toc179934517"/>
       <w:r>
         <w:rPr>
           <w:rFonts w:cs="Arial"/>
@@ -12647,7 +12436,9 @@
         <w:lastRenderedPageBreak/>
         <w:t>Referências Bibliográficas</w:t>
       </w:r>
-      <w:bookmarkEnd w:id="52"/>
+      <w:bookmarkStart w:id="45" w:name="_GoBack"/>
+      <w:bookmarkEnd w:id="44"/>
+      <w:bookmarkEnd w:id="45"/>
     </w:p>
     <w:p>
       <w:pPr>
@@ -13075,7 +12866,7 @@
       </w:r>
     </w:p>
     <w:sectPr>
-      <w:headerReference w:type="default" r:id="rId21"/>
+      <w:headerReference w:type="default" r:id="rId23"/>
       <w:pgSz w:w="11907" w:h="16840" w:code="9"/>
       <w:pgMar w:top="1701" w:right="1134" w:bottom="1134" w:left="1701" w:header="709" w:footer="709" w:gutter="0"/>
       <w:cols w:space="720"/>
@@ -14662,7 +14453,7 @@
   <w:style w:type="paragraph" w:default="1" w:styleId="Normal">
     <w:name w:val="Normal"/>
     <w:qFormat/>
-    <w:rsid w:val="00F848CB"/>
+    <w:rsid w:val="00BB02BF"/>
     <w:pPr>
       <w:widowControl w:val="0"/>
       <w:spacing w:line="360" w:lineRule="auto"/>
@@ -14678,6 +14469,7 @@
     <w:name w:val="heading 1"/>
     <w:basedOn w:val="Normal"/>
     <w:next w:val="Normal"/>
+    <w:link w:val="Ttulo1Char"/>
     <w:qFormat/>
     <w:rsid w:val="009475C0"/>
     <w:pPr>
@@ -15216,6 +15008,19 @@
       <w:shd w:val="clear" w:color="auto" w:fill="E1DFDD"/>
     </w:rPr>
   </w:style>
+  <w:style w:type="character" w:customStyle="1" w:styleId="Ttulo1Char">
+    <w:name w:val="Título 1 Char"/>
+    <w:basedOn w:val="Fontepargpadro"/>
+    <w:link w:val="Ttulo1"/>
+    <w:rsid w:val="00801E37"/>
+    <w:rPr>
+      <w:rFonts w:ascii="Arial" w:hAnsi="Arial"/>
+      <w:b/>
+      <w:caps/>
+      <w:sz w:val="24"/>
+      <w:lang w:val="en-US"/>
+    </w:rPr>
+  </w:style>
 </w:styles>
 </file>
 
@@ -15703,7 +15508,7 @@
 </file>
 
 <file path=customXml/itemProps4.xml><?xml version="1.0" encoding="utf-8"?>
-<ds:datastoreItem xmlns:ds="http://schemas.openxmlformats.org/officeDocument/2006/customXml" ds:itemID="{EF26A62C-28DF-4EC5-86E8-47D8A3DCB31B}">
+<ds:datastoreItem xmlns:ds="http://schemas.openxmlformats.org/officeDocument/2006/customXml" ds:itemID="{03A7F507-383A-47B5-B3C8-23806C844F83}">
   <ds:schemaRefs>
     <ds:schemaRef ds:uri="http://schemas.openxmlformats.org/officeDocument/2006/bibliography"/>
   </ds:schemaRefs>

--- a/Requisitos/PI.docx
+++ b/Requisitos/PI.docx
@@ -82,6 +82,8 @@
         </w:rPr>
         <w:t>DESENVOLVIMENTO DE SOFTWARE MULTIPLATAFORMA</w:t>
       </w:r>
+      <w:bookmarkStart w:id="0" w:name="_GoBack"/>
+      <w:bookmarkEnd w:id="0"/>
     </w:p>
     <w:p>
       <w:pPr>
@@ -878,86 +880,6 @@
         <w:jc w:val="center"/>
         <w:rPr>
           <w:rFonts w:cs="Arial"/>
-          <w:b/>
-          <w:szCs w:val="24"/>
-        </w:rPr>
-      </w:pPr>
-      <w:r>
-        <w:rPr>
-          <w:rFonts w:cs="Arial"/>
-          <w:b/>
-          <w:szCs w:val="24"/>
-        </w:rPr>
-        <w:lastRenderedPageBreak/>
-        <w:t>LISTA DE FIGURAS</w:t>
-      </w:r>
-    </w:p>
-    <w:p>
-      <w:pPr>
-        <w:tabs>
-          <w:tab w:val="left" w:pos="3644"/>
-        </w:tabs>
-        <w:rPr>
-          <w:rFonts w:cs="Arial"/>
-          <w:szCs w:val="24"/>
-        </w:rPr>
-      </w:pPr>
-    </w:p>
-    <w:p>
-      <w:pPr>
-        <w:pStyle w:val="ndicedeilustraes"/>
-        <w:tabs>
-          <w:tab w:val="right" w:leader="dot" w:pos="9062"/>
-        </w:tabs>
-        <w:rPr>
-          <w:rFonts w:cs="Arial"/>
-          <w:i/>
-        </w:rPr>
-      </w:pPr>
-      <w:r>
-        <w:rPr>
-          <w:b/>
-          <w:bCs/>
-        </w:rPr>
-        <w:fldChar w:fldCharType="begin"/>
-      </w:r>
-      <w:r>
-        <w:rPr>
-          <w:b/>
-          <w:bCs/>
-        </w:rPr>
-        <w:instrText xml:space="preserve"> TOC \c "Figura" </w:instrText>
-      </w:r>
-      <w:r>
-        <w:rPr>
-          <w:b/>
-          <w:bCs/>
-        </w:rPr>
-        <w:fldChar w:fldCharType="separate"/>
-      </w:r>
-      <w:r>
-        <w:rPr>
-          <w:b/>
-          <w:bCs/>
-        </w:rPr>
-        <w:fldChar w:fldCharType="end"/>
-      </w:r>
-      <w:r>
-        <w:rPr>
-          <w:rFonts w:cs="Arial"/>
-          <w:i/>
-        </w:rPr>
-        <w:br w:type="page"/>
-      </w:r>
-    </w:p>
-    <w:p>
-      <w:pPr>
-        <w:tabs>
-          <w:tab w:val="left" w:pos="3644"/>
-        </w:tabs>
-        <w:jc w:val="center"/>
-        <w:rPr>
-          <w:rFonts w:cs="Arial"/>
           <w:i/>
         </w:rPr>
       </w:pPr>
@@ -1054,7 +976,7 @@
         <w:rPr>
           <w:noProof/>
         </w:rPr>
-        <w:instrText xml:space="preserve"> PAGEREF _Toc179934480 \h </w:instrText>
+        <w:instrText xml:space="preserve"> PAGEREF _Toc181066621 \h </w:instrText>
       </w:r>
       <w:r>
         <w:rPr>
@@ -1071,7 +993,7 @@
         <w:rPr>
           <w:noProof/>
         </w:rPr>
-        <w:t>6</w:t>
+        <w:t>5</w:t>
       </w:r>
       <w:r>
         <w:rPr>
@@ -1135,7 +1057,7 @@
         <w:rPr>
           <w:noProof/>
         </w:rPr>
-        <w:instrText xml:space="preserve"> PAGEREF _Toc179934481 \h </w:instrText>
+        <w:instrText xml:space="preserve"> PAGEREF _Toc181066622 \h </w:instrText>
       </w:r>
       <w:r>
         <w:rPr>
@@ -1152,7 +1074,7 @@
         <w:rPr>
           <w:noProof/>
         </w:rPr>
-        <w:t>6</w:t>
+        <w:t>5</w:t>
       </w:r>
       <w:r>
         <w:rPr>
@@ -1214,7 +1136,7 @@
         <w:rPr>
           <w:noProof/>
         </w:rPr>
-        <w:instrText xml:space="preserve"> PAGEREF _Toc179934482 \h </w:instrText>
+        <w:instrText xml:space="preserve"> PAGEREF _Toc181066623 \h </w:instrText>
       </w:r>
       <w:r>
         <w:rPr>
@@ -1231,7 +1153,7 @@
         <w:rPr>
           <w:noProof/>
         </w:rPr>
-        <w:t>6</w:t>
+        <w:t>5</w:t>
       </w:r>
       <w:r>
         <w:rPr>
@@ -1293,7 +1215,7 @@
         <w:rPr>
           <w:noProof/>
         </w:rPr>
-        <w:instrText xml:space="preserve"> PAGEREF _Toc179934483 \h </w:instrText>
+        <w:instrText xml:space="preserve"> PAGEREF _Toc181066624 \h </w:instrText>
       </w:r>
       <w:r>
         <w:rPr>
@@ -1310,7 +1232,7 @@
         <w:rPr>
           <w:noProof/>
         </w:rPr>
-        <w:t>7</w:t>
+        <w:t>6</w:t>
       </w:r>
       <w:r>
         <w:rPr>
@@ -1374,7 +1296,7 @@
         <w:rPr>
           <w:noProof/>
         </w:rPr>
-        <w:instrText xml:space="preserve"> PAGEREF _Toc179934484 \h </w:instrText>
+        <w:instrText xml:space="preserve"> PAGEREF _Toc181066625 \h </w:instrText>
       </w:r>
       <w:r>
         <w:rPr>
@@ -1391,7 +1313,7 @@
         <w:rPr>
           <w:noProof/>
         </w:rPr>
-        <w:t>7</w:t>
+        <w:t>6</w:t>
       </w:r>
       <w:r>
         <w:rPr>
@@ -1455,7 +1377,7 @@
         <w:rPr>
           <w:noProof/>
         </w:rPr>
-        <w:instrText xml:space="preserve"> PAGEREF _Toc179934485 \h </w:instrText>
+        <w:instrText xml:space="preserve"> PAGEREF _Toc181066626 \h </w:instrText>
       </w:r>
       <w:r>
         <w:rPr>
@@ -1472,7 +1394,7 @@
         <w:rPr>
           <w:noProof/>
         </w:rPr>
-        <w:t>7</w:t>
+        <w:t>6</w:t>
       </w:r>
       <w:r>
         <w:rPr>
@@ -1534,7 +1456,7 @@
         <w:rPr>
           <w:noProof/>
         </w:rPr>
-        <w:instrText xml:space="preserve"> PAGEREF _Toc179934486 \h </w:instrText>
+        <w:instrText xml:space="preserve"> PAGEREF _Toc181066627 \h </w:instrText>
       </w:r>
       <w:r>
         <w:rPr>
@@ -1551,7 +1473,7 @@
         <w:rPr>
           <w:noProof/>
         </w:rPr>
-        <w:t>8</w:t>
+        <w:t>7</w:t>
       </w:r>
       <w:r>
         <w:rPr>
@@ -1613,7 +1535,7 @@
         <w:rPr>
           <w:noProof/>
         </w:rPr>
-        <w:instrText xml:space="preserve"> PAGEREF _Toc179934487 \h </w:instrText>
+        <w:instrText xml:space="preserve"> PAGEREF _Toc181066628 \h </w:instrText>
       </w:r>
       <w:r>
         <w:rPr>
@@ -1630,7 +1552,7 @@
         <w:rPr>
           <w:noProof/>
         </w:rPr>
-        <w:t>8</w:t>
+        <w:t>7</w:t>
       </w:r>
       <w:r>
         <w:rPr>
@@ -1694,7 +1616,7 @@
         <w:rPr>
           <w:noProof/>
         </w:rPr>
-        <w:instrText xml:space="preserve"> PAGEREF _Toc179934488 \h </w:instrText>
+        <w:instrText xml:space="preserve"> PAGEREF _Toc181066629 \h </w:instrText>
       </w:r>
       <w:r>
         <w:rPr>
@@ -1711,7 +1633,7 @@
         <w:rPr>
           <w:noProof/>
         </w:rPr>
-        <w:t>8</w:t>
+        <w:t>7</w:t>
       </w:r>
       <w:r>
         <w:rPr>
@@ -1775,7 +1697,7 @@
         <w:rPr>
           <w:noProof/>
         </w:rPr>
-        <w:instrText xml:space="preserve"> PAGEREF _Toc179934489 \h </w:instrText>
+        <w:instrText xml:space="preserve"> PAGEREF _Toc181066630 \h </w:instrText>
       </w:r>
       <w:r>
         <w:rPr>
@@ -1792,7 +1714,7 @@
         <w:rPr>
           <w:noProof/>
         </w:rPr>
-        <w:t>9</w:t>
+        <w:t>8</w:t>
       </w:r>
       <w:r>
         <w:rPr>
@@ -1856,7 +1778,7 @@
         <w:rPr>
           <w:noProof/>
         </w:rPr>
-        <w:instrText xml:space="preserve"> PAGEREF _Toc179934490 \h </w:instrText>
+        <w:instrText xml:space="preserve"> PAGEREF _Toc181066631 \h </w:instrText>
       </w:r>
       <w:r>
         <w:rPr>
@@ -1873,7 +1795,7 @@
         <w:rPr>
           <w:noProof/>
         </w:rPr>
-        <w:t>9</w:t>
+        <w:t>8</w:t>
       </w:r>
       <w:r>
         <w:rPr>
@@ -1919,7 +1841,7 @@
           <w:rFonts w:cs="Arial"/>
           <w:noProof/>
         </w:rPr>
-        <w:t>Iniciar site</w:t>
+        <w:t>Exibir salas</w:t>
       </w:r>
       <w:r>
         <w:rPr>
@@ -1937,7 +1859,7 @@
         <w:rPr>
           <w:noProof/>
         </w:rPr>
-        <w:instrText xml:space="preserve"> PAGEREF _Toc179934491 \h </w:instrText>
+        <w:instrText xml:space="preserve"> PAGEREF _Toc181066632 \h </w:instrText>
       </w:r>
       <w:r>
         <w:rPr>
@@ -1954,7 +1876,7 @@
         <w:rPr>
           <w:noProof/>
         </w:rPr>
-        <w:t>9</w:t>
+        <w:t>8</w:t>
       </w:r>
       <w:r>
         <w:rPr>
@@ -2000,7 +1922,7 @@
           <w:rFonts w:cs="Arial"/>
           <w:noProof/>
         </w:rPr>
-        <w:t>Exibir salas</w:t>
+        <w:t>Descrever e agendar sala</w:t>
       </w:r>
       <w:r>
         <w:rPr>
@@ -2018,7 +1940,7 @@
         <w:rPr>
           <w:noProof/>
         </w:rPr>
-        <w:instrText xml:space="preserve"> PAGEREF _Toc179934492 \h </w:instrText>
+        <w:instrText xml:space="preserve"> PAGEREF _Toc181066633 \h </w:instrText>
       </w:r>
       <w:r>
         <w:rPr>
@@ -2035,7 +1957,7 @@
         <w:rPr>
           <w:noProof/>
         </w:rPr>
-        <w:t>9</w:t>
+        <w:t>8</w:t>
       </w:r>
       <w:r>
         <w:rPr>
@@ -2081,7 +2003,7 @@
           <w:rFonts w:cs="Arial"/>
           <w:noProof/>
         </w:rPr>
-        <w:t>Descrever e agendar sala</w:t>
+        <w:t>Exibir salas agendadas</w:t>
       </w:r>
       <w:r>
         <w:rPr>
@@ -2099,7 +2021,7 @@
         <w:rPr>
           <w:noProof/>
         </w:rPr>
-        <w:instrText xml:space="preserve"> PAGEREF _Toc179934493 \h </w:instrText>
+        <w:instrText xml:space="preserve"> PAGEREF _Toc181066634 \h </w:instrText>
       </w:r>
       <w:r>
         <w:rPr>
@@ -2116,7 +2038,7 @@
         <w:rPr>
           <w:noProof/>
         </w:rPr>
-        <w:t>9</w:t>
+        <w:t>8</w:t>
       </w:r>
       <w:r>
         <w:rPr>
@@ -2162,7 +2084,7 @@
           <w:rFonts w:cs="Arial"/>
           <w:noProof/>
         </w:rPr>
-        <w:t>Exibir salas agendadas</w:t>
+        <w:t>Gerenciar perfil de usuário</w:t>
       </w:r>
       <w:r>
         <w:rPr>
@@ -2180,7 +2102,7 @@
         <w:rPr>
           <w:noProof/>
         </w:rPr>
-        <w:instrText xml:space="preserve"> PAGEREF _Toc179934494 \h </w:instrText>
+        <w:instrText xml:space="preserve"> PAGEREF _Toc181066635 \h </w:instrText>
       </w:r>
       <w:r>
         <w:rPr>
@@ -2197,7 +2119,7 @@
         <w:rPr>
           <w:noProof/>
         </w:rPr>
-        <w:t>10</w:t>
+        <w:t>8</w:t>
       </w:r>
       <w:r>
         <w:rPr>
@@ -2243,7 +2165,7 @@
           <w:rFonts w:cs="Arial"/>
           <w:noProof/>
         </w:rPr>
-        <w:t>Gerenciar perfil de usuário</w:t>
+        <w:t>Gerenciar dados da sala</w:t>
       </w:r>
       <w:r>
         <w:rPr>
@@ -2261,7 +2183,7 @@
         <w:rPr>
           <w:noProof/>
         </w:rPr>
-        <w:instrText xml:space="preserve"> PAGEREF _Toc179934495 \h </w:instrText>
+        <w:instrText xml:space="preserve"> PAGEREF _Toc181066636 \h </w:instrText>
       </w:r>
       <w:r>
         <w:rPr>
@@ -2278,7 +2200,7 @@
         <w:rPr>
           <w:noProof/>
         </w:rPr>
-        <w:t>10</w:t>
+        <w:t>9</w:t>
       </w:r>
       <w:r>
         <w:rPr>
@@ -2324,7 +2246,7 @@
           <w:rFonts w:cs="Arial"/>
           <w:noProof/>
         </w:rPr>
-        <w:t>Gerenciar dados da sala</w:t>
+        <w:t>Confirmar pedido de agendamento de sala</w:t>
       </w:r>
       <w:r>
         <w:rPr>
@@ -2342,7 +2264,7 @@
         <w:rPr>
           <w:noProof/>
         </w:rPr>
-        <w:instrText xml:space="preserve"> PAGEREF _Toc179934496 \h </w:instrText>
+        <w:instrText xml:space="preserve"> PAGEREF _Toc181066637 \h </w:instrText>
       </w:r>
       <w:r>
         <w:rPr>
@@ -2359,7 +2281,7 @@
         <w:rPr>
           <w:noProof/>
         </w:rPr>
-        <w:t>10</w:t>
+        <w:t>9</w:t>
       </w:r>
       <w:r>
         <w:rPr>
@@ -2385,7 +2307,6 @@
       </w:pPr>
       <w:r>
         <w:rPr>
-          <w:rFonts w:cs="Arial"/>
           <w:noProof/>
         </w:rPr>
         <w:t>3.2.9</w:t>
@@ -2402,10 +2323,9 @@
       </w:r>
       <w:r>
         <w:rPr>
-          <w:rFonts w:cs="Arial"/>
-          <w:noProof/>
-        </w:rPr>
-        <w:t>Confirmar pedido de agendamento de sala</w:t>
+          <w:noProof/>
+        </w:rPr>
+        <w:t>Editar agendamento</w:t>
       </w:r>
       <w:r>
         <w:rPr>
@@ -2423,7 +2343,7 @@
         <w:rPr>
           <w:noProof/>
         </w:rPr>
-        <w:instrText xml:space="preserve"> PAGEREF _Toc179934497 \h </w:instrText>
+        <w:instrText xml:space="preserve"> PAGEREF _Toc181066638 \h </w:instrText>
       </w:r>
       <w:r>
         <w:rPr>
@@ -2440,7 +2360,86 @@
         <w:rPr>
           <w:noProof/>
         </w:rPr>
-        <w:t>10</w:t>
+        <w:t>9</w:t>
+      </w:r>
+      <w:r>
+        <w:rPr>
+          <w:noProof/>
+        </w:rPr>
+        <w:fldChar w:fldCharType="end"/>
+      </w:r>
+    </w:p>
+    <w:p>
+      <w:pPr>
+        <w:pStyle w:val="Sumrio3"/>
+        <w:tabs>
+          <w:tab w:val="left" w:pos="2076"/>
+          <w:tab w:val="right" w:leader="dot" w:pos="9062"/>
+        </w:tabs>
+        <w:rPr>
+          <w:rFonts w:asciiTheme="minorHAnsi" w:eastAsiaTheme="minorEastAsia" w:hAnsiTheme="minorHAnsi" w:cstheme="minorBidi"/>
+          <w:b w:val="0"/>
+          <w:noProof/>
+          <w:sz w:val="22"/>
+          <w:szCs w:val="22"/>
+        </w:rPr>
+      </w:pPr>
+      <w:r>
+        <w:rPr>
+          <w:noProof/>
+        </w:rPr>
+        <w:t>3.2.10</w:t>
+      </w:r>
+      <w:r>
+        <w:rPr>
+          <w:rFonts w:asciiTheme="minorHAnsi" w:eastAsiaTheme="minorEastAsia" w:hAnsiTheme="minorHAnsi" w:cstheme="minorBidi"/>
+          <w:b w:val="0"/>
+          <w:noProof/>
+          <w:sz w:val="22"/>
+          <w:szCs w:val="22"/>
+        </w:rPr>
+        <w:tab/>
+      </w:r>
+      <w:r>
+        <w:rPr>
+          <w:noProof/>
+        </w:rPr>
+        <w:t>Promover usuários</w:t>
+      </w:r>
+      <w:r>
+        <w:rPr>
+          <w:noProof/>
+        </w:rPr>
+        <w:tab/>
+      </w:r>
+      <w:r>
+        <w:rPr>
+          <w:noProof/>
+        </w:rPr>
+        <w:fldChar w:fldCharType="begin"/>
+      </w:r>
+      <w:r>
+        <w:rPr>
+          <w:noProof/>
+        </w:rPr>
+        <w:instrText xml:space="preserve"> PAGEREF _Toc181066639 \h </w:instrText>
+      </w:r>
+      <w:r>
+        <w:rPr>
+          <w:noProof/>
+        </w:rPr>
+      </w:r>
+      <w:r>
+        <w:rPr>
+          <w:noProof/>
+        </w:rPr>
+        <w:fldChar w:fldCharType="separate"/>
+      </w:r>
+      <w:r>
+        <w:rPr>
+          <w:noProof/>
+        </w:rPr>
+        <w:t>9</w:t>
       </w:r>
       <w:r>
         <w:rPr>
@@ -2504,7 +2503,7 @@
         <w:rPr>
           <w:noProof/>
         </w:rPr>
-        <w:instrText xml:space="preserve"> PAGEREF _Toc179934498 \h </w:instrText>
+        <w:instrText xml:space="preserve"> PAGEREF _Toc181066640 \h </w:instrText>
       </w:r>
       <w:r>
         <w:rPr>
@@ -2521,7 +2520,7 @@
         <w:rPr>
           <w:noProof/>
         </w:rPr>
-        <w:t>10</w:t>
+        <w:t>9</w:t>
       </w:r>
       <w:r>
         <w:rPr>
@@ -2585,7 +2584,7 @@
         <w:rPr>
           <w:noProof/>
         </w:rPr>
-        <w:instrText xml:space="preserve"> PAGEREF _Toc179934499 \h </w:instrText>
+        <w:instrText xml:space="preserve"> PAGEREF _Toc181066641 \h </w:instrText>
       </w:r>
       <w:r>
         <w:rPr>
@@ -2666,7 +2665,7 @@
         <w:rPr>
           <w:noProof/>
         </w:rPr>
-        <w:instrText xml:space="preserve"> PAGEREF _Toc179934500 \h </w:instrText>
+        <w:instrText xml:space="preserve"> PAGEREF _Toc181066642 \h </w:instrText>
       </w:r>
       <w:r>
         <w:rPr>
@@ -2683,7 +2682,7 @@
         <w:rPr>
           <w:noProof/>
         </w:rPr>
-        <w:t>11</w:t>
+        <w:t>10</w:t>
       </w:r>
       <w:r>
         <w:rPr>
@@ -2747,7 +2746,7 @@
         <w:rPr>
           <w:noProof/>
         </w:rPr>
-        <w:instrText xml:space="preserve"> PAGEREF _Toc179934501 \h </w:instrText>
+        <w:instrText xml:space="preserve"> PAGEREF _Toc181066643 \h </w:instrText>
       </w:r>
       <w:r>
         <w:rPr>
@@ -2764,7 +2763,7 @@
         <w:rPr>
           <w:noProof/>
         </w:rPr>
-        <w:t>12</w:t>
+        <w:t>11</w:t>
       </w:r>
       <w:r>
         <w:rPr>
@@ -2828,7 +2827,7 @@
         <w:rPr>
           <w:noProof/>
         </w:rPr>
-        <w:instrText xml:space="preserve"> PAGEREF _Toc179934502 \h </w:instrText>
+        <w:instrText xml:space="preserve"> PAGEREF _Toc181066644 \h </w:instrText>
       </w:r>
       <w:r>
         <w:rPr>
@@ -2845,7 +2844,7 @@
         <w:rPr>
           <w:noProof/>
         </w:rPr>
-        <w:t>12</w:t>
+        <w:t>11</w:t>
       </w:r>
       <w:r>
         <w:rPr>
@@ -2909,7 +2908,7 @@
         <w:rPr>
           <w:noProof/>
         </w:rPr>
-        <w:instrText xml:space="preserve"> PAGEREF _Toc179934503 \h </w:instrText>
+        <w:instrText xml:space="preserve"> PAGEREF _Toc181066645 \h </w:instrText>
       </w:r>
       <w:r>
         <w:rPr>
@@ -2926,7 +2925,7 @@
         <w:rPr>
           <w:noProof/>
         </w:rPr>
-        <w:t>13</w:t>
+        <w:t>12</w:t>
       </w:r>
       <w:r>
         <w:rPr>
@@ -2968,7 +2967,7 @@
         <w:rPr>
           <w:noProof/>
         </w:rPr>
-        <w:t>Banco de Dados</w:t>
+        <w:t>Casos de Uso</w:t>
       </w:r>
       <w:r>
         <w:rPr>
@@ -2986,7 +2985,7 @@
         <w:rPr>
           <w:noProof/>
         </w:rPr>
-        <w:instrText xml:space="preserve"> PAGEREF _Toc179934504 \h </w:instrText>
+        <w:instrText xml:space="preserve"> PAGEREF _Toc181066646 \h </w:instrText>
       </w:r>
       <w:r>
         <w:rPr>
@@ -3003,7 +3002,7 @@
         <w:rPr>
           <w:noProof/>
         </w:rPr>
-        <w:t>14</w:t>
+        <w:t>13</w:t>
       </w:r>
       <w:r>
         <w:rPr>
@@ -3032,6 +3031,7 @@
           <w:noProof/>
           <w:lang w:val="en-US"/>
         </w:rPr>
+        <w:lastRenderedPageBreak/>
         <w:t>4.1</w:t>
       </w:r>
       <w:r>
@@ -3049,7 +3049,7 @@
           <w:noProof/>
           <w:lang w:val="en-US"/>
         </w:rPr>
-        <w:t>Diagrama Entidade Relacionamento</w:t>
+        <w:t>Diagrama</w:t>
       </w:r>
       <w:r>
         <w:rPr>
@@ -3067,7 +3067,7 @@
         <w:rPr>
           <w:noProof/>
         </w:rPr>
-        <w:instrText xml:space="preserve"> PAGEREF _Toc179934505 \h </w:instrText>
+        <w:instrText xml:space="preserve"> PAGEREF _Toc181066647 \h </w:instrText>
       </w:r>
       <w:r>
         <w:rPr>
@@ -3084,7 +3084,7 @@
         <w:rPr>
           <w:noProof/>
         </w:rPr>
-        <w:t>14</w:t>
+        <w:t>13</w:t>
       </w:r>
       <w:r>
         <w:rPr>
@@ -3113,7 +3113,6 @@
           <w:noProof/>
           <w:lang w:val="en-US"/>
         </w:rPr>
-        <w:lastRenderedPageBreak/>
         <w:t>4.2</w:t>
       </w:r>
       <w:r>
@@ -3131,7 +3130,7 @@
           <w:noProof/>
           <w:lang w:val="en-US"/>
         </w:rPr>
-        <w:t>Modelo Físico</w:t>
+        <w:t>Alto Nível</w:t>
       </w:r>
       <w:r>
         <w:rPr>
@@ -3149,7 +3148,7 @@
         <w:rPr>
           <w:noProof/>
         </w:rPr>
-        <w:instrText xml:space="preserve"> PAGEREF _Toc179934506 \h </w:instrText>
+        <w:instrText xml:space="preserve"> PAGEREF _Toc181066648 \h </w:instrText>
       </w:r>
       <w:r>
         <w:rPr>
@@ -3177,11 +3176,14 @@
     </w:p>
     <w:p>
       <w:pPr>
-        <w:pStyle w:val="Sumrio1"/>
+        <w:pStyle w:val="Sumrio3"/>
+        <w:tabs>
+          <w:tab w:val="left" w:pos="1943"/>
+          <w:tab w:val="right" w:leader="dot" w:pos="9062"/>
+        </w:tabs>
         <w:rPr>
           <w:rFonts w:asciiTheme="minorHAnsi" w:eastAsiaTheme="minorEastAsia" w:hAnsiTheme="minorHAnsi" w:cstheme="minorBidi"/>
           <w:b w:val="0"/>
-          <w:caps w:val="0"/>
           <w:noProof/>
           <w:sz w:val="22"/>
           <w:szCs w:val="22"/>
@@ -3192,13 +3194,12 @@
           <w:rFonts w:cs="Arial"/>
           <w:noProof/>
         </w:rPr>
-        <w:t>5</w:t>
+        <w:t>4.2.1</w:t>
       </w:r>
       <w:r>
         <w:rPr>
           <w:rFonts w:asciiTheme="minorHAnsi" w:eastAsiaTheme="minorEastAsia" w:hAnsiTheme="minorHAnsi" w:cstheme="minorBidi"/>
           <w:b w:val="0"/>
-          <w:caps w:val="0"/>
           <w:noProof/>
           <w:sz w:val="22"/>
           <w:szCs w:val="22"/>
@@ -3210,7 +3211,7 @@
           <w:rFonts w:cs="Arial"/>
           <w:noProof/>
         </w:rPr>
-        <w:t>Design</w:t>
+        <w:t>Realizar cadastro</w:t>
       </w:r>
       <w:r>
         <w:rPr>
@@ -3228,7 +3229,639 @@
         <w:rPr>
           <w:noProof/>
         </w:rPr>
-        <w:instrText xml:space="preserve"> PAGEREF _Toc179934507 \h </w:instrText>
+        <w:instrText xml:space="preserve"> PAGEREF _Toc181066649 \h </w:instrText>
+      </w:r>
+      <w:r>
+        <w:rPr>
+          <w:noProof/>
+        </w:rPr>
+      </w:r>
+      <w:r>
+        <w:rPr>
+          <w:noProof/>
+        </w:rPr>
+        <w:fldChar w:fldCharType="separate"/>
+      </w:r>
+      <w:r>
+        <w:rPr>
+          <w:noProof/>
+        </w:rPr>
+        <w:t>14</w:t>
+      </w:r>
+      <w:r>
+        <w:rPr>
+          <w:noProof/>
+        </w:rPr>
+        <w:fldChar w:fldCharType="end"/>
+      </w:r>
+    </w:p>
+    <w:p>
+      <w:pPr>
+        <w:pStyle w:val="Sumrio3"/>
+        <w:tabs>
+          <w:tab w:val="left" w:pos="1943"/>
+          <w:tab w:val="right" w:leader="dot" w:pos="9062"/>
+        </w:tabs>
+        <w:rPr>
+          <w:rFonts w:asciiTheme="minorHAnsi" w:eastAsiaTheme="minorEastAsia" w:hAnsiTheme="minorHAnsi" w:cstheme="minorBidi"/>
+          <w:b w:val="0"/>
+          <w:noProof/>
+          <w:sz w:val="22"/>
+          <w:szCs w:val="22"/>
+        </w:rPr>
+      </w:pPr>
+      <w:r>
+        <w:rPr>
+          <w:noProof/>
+        </w:rPr>
+        <w:t>4.2.2</w:t>
+      </w:r>
+      <w:r>
+        <w:rPr>
+          <w:rFonts w:asciiTheme="minorHAnsi" w:eastAsiaTheme="minorEastAsia" w:hAnsiTheme="minorHAnsi" w:cstheme="minorBidi"/>
+          <w:b w:val="0"/>
+          <w:noProof/>
+          <w:sz w:val="22"/>
+          <w:szCs w:val="22"/>
+        </w:rPr>
+        <w:tab/>
+      </w:r>
+      <w:r>
+        <w:rPr>
+          <w:noProof/>
+        </w:rPr>
+        <w:t>Realizar login</w:t>
+      </w:r>
+      <w:r>
+        <w:rPr>
+          <w:noProof/>
+        </w:rPr>
+        <w:tab/>
+      </w:r>
+      <w:r>
+        <w:rPr>
+          <w:noProof/>
+        </w:rPr>
+        <w:fldChar w:fldCharType="begin"/>
+      </w:r>
+      <w:r>
+        <w:rPr>
+          <w:noProof/>
+        </w:rPr>
+        <w:instrText xml:space="preserve"> PAGEREF _Toc181066650 \h </w:instrText>
+      </w:r>
+      <w:r>
+        <w:rPr>
+          <w:noProof/>
+        </w:rPr>
+      </w:r>
+      <w:r>
+        <w:rPr>
+          <w:noProof/>
+        </w:rPr>
+        <w:fldChar w:fldCharType="separate"/>
+      </w:r>
+      <w:r>
+        <w:rPr>
+          <w:noProof/>
+        </w:rPr>
+        <w:t>14</w:t>
+      </w:r>
+      <w:r>
+        <w:rPr>
+          <w:noProof/>
+        </w:rPr>
+        <w:fldChar w:fldCharType="end"/>
+      </w:r>
+    </w:p>
+    <w:p>
+      <w:pPr>
+        <w:pStyle w:val="Sumrio3"/>
+        <w:tabs>
+          <w:tab w:val="left" w:pos="1943"/>
+          <w:tab w:val="right" w:leader="dot" w:pos="9062"/>
+        </w:tabs>
+        <w:rPr>
+          <w:rFonts w:asciiTheme="minorHAnsi" w:eastAsiaTheme="minorEastAsia" w:hAnsiTheme="minorHAnsi" w:cstheme="minorBidi"/>
+          <w:b w:val="0"/>
+          <w:noProof/>
+          <w:sz w:val="22"/>
+          <w:szCs w:val="22"/>
+        </w:rPr>
+      </w:pPr>
+      <w:r>
+        <w:rPr>
+          <w:noProof/>
+        </w:rPr>
+        <w:t>4.2.3</w:t>
+      </w:r>
+      <w:r>
+        <w:rPr>
+          <w:rFonts w:asciiTheme="minorHAnsi" w:eastAsiaTheme="minorEastAsia" w:hAnsiTheme="minorHAnsi" w:cstheme="minorBidi"/>
+          <w:b w:val="0"/>
+          <w:noProof/>
+          <w:sz w:val="22"/>
+          <w:szCs w:val="22"/>
+        </w:rPr>
+        <w:tab/>
+      </w:r>
+      <w:r>
+        <w:rPr>
+          <w:noProof/>
+        </w:rPr>
+        <w:t>Gerenciar perfil</w:t>
+      </w:r>
+      <w:r>
+        <w:rPr>
+          <w:noProof/>
+        </w:rPr>
+        <w:tab/>
+      </w:r>
+      <w:r>
+        <w:rPr>
+          <w:noProof/>
+        </w:rPr>
+        <w:fldChar w:fldCharType="begin"/>
+      </w:r>
+      <w:r>
+        <w:rPr>
+          <w:noProof/>
+        </w:rPr>
+        <w:instrText xml:space="preserve"> PAGEREF _Toc181066651 \h </w:instrText>
+      </w:r>
+      <w:r>
+        <w:rPr>
+          <w:noProof/>
+        </w:rPr>
+      </w:r>
+      <w:r>
+        <w:rPr>
+          <w:noProof/>
+        </w:rPr>
+        <w:fldChar w:fldCharType="separate"/>
+      </w:r>
+      <w:r>
+        <w:rPr>
+          <w:noProof/>
+        </w:rPr>
+        <w:t>14</w:t>
+      </w:r>
+      <w:r>
+        <w:rPr>
+          <w:noProof/>
+        </w:rPr>
+        <w:fldChar w:fldCharType="end"/>
+      </w:r>
+    </w:p>
+    <w:p>
+      <w:pPr>
+        <w:pStyle w:val="Sumrio3"/>
+        <w:tabs>
+          <w:tab w:val="left" w:pos="1943"/>
+          <w:tab w:val="right" w:leader="dot" w:pos="9062"/>
+        </w:tabs>
+        <w:rPr>
+          <w:rFonts w:asciiTheme="minorHAnsi" w:eastAsiaTheme="minorEastAsia" w:hAnsiTheme="minorHAnsi" w:cstheme="minorBidi"/>
+          <w:b w:val="0"/>
+          <w:noProof/>
+          <w:sz w:val="22"/>
+          <w:szCs w:val="22"/>
+        </w:rPr>
+      </w:pPr>
+      <w:r>
+        <w:rPr>
+          <w:noProof/>
+        </w:rPr>
+        <w:t>4.2.4</w:t>
+      </w:r>
+      <w:r>
+        <w:rPr>
+          <w:rFonts w:asciiTheme="minorHAnsi" w:eastAsiaTheme="minorEastAsia" w:hAnsiTheme="minorHAnsi" w:cstheme="minorBidi"/>
+          <w:b w:val="0"/>
+          <w:noProof/>
+          <w:sz w:val="22"/>
+          <w:szCs w:val="22"/>
+        </w:rPr>
+        <w:tab/>
+      </w:r>
+      <w:r>
+        <w:rPr>
+          <w:noProof/>
+        </w:rPr>
+        <w:t>Solicitar sala</w:t>
+      </w:r>
+      <w:r>
+        <w:rPr>
+          <w:noProof/>
+        </w:rPr>
+        <w:tab/>
+      </w:r>
+      <w:r>
+        <w:rPr>
+          <w:noProof/>
+        </w:rPr>
+        <w:fldChar w:fldCharType="begin"/>
+      </w:r>
+      <w:r>
+        <w:rPr>
+          <w:noProof/>
+        </w:rPr>
+        <w:instrText xml:space="preserve"> PAGEREF _Toc181066652 \h </w:instrText>
+      </w:r>
+      <w:r>
+        <w:rPr>
+          <w:noProof/>
+        </w:rPr>
+      </w:r>
+      <w:r>
+        <w:rPr>
+          <w:noProof/>
+        </w:rPr>
+        <w:fldChar w:fldCharType="separate"/>
+      </w:r>
+      <w:r>
+        <w:rPr>
+          <w:noProof/>
+        </w:rPr>
+        <w:t>15</w:t>
+      </w:r>
+      <w:r>
+        <w:rPr>
+          <w:noProof/>
+        </w:rPr>
+        <w:fldChar w:fldCharType="end"/>
+      </w:r>
+    </w:p>
+    <w:p>
+      <w:pPr>
+        <w:pStyle w:val="Sumrio3"/>
+        <w:tabs>
+          <w:tab w:val="left" w:pos="1943"/>
+          <w:tab w:val="right" w:leader="dot" w:pos="9062"/>
+        </w:tabs>
+        <w:rPr>
+          <w:rFonts w:asciiTheme="minorHAnsi" w:eastAsiaTheme="minorEastAsia" w:hAnsiTheme="minorHAnsi" w:cstheme="minorBidi"/>
+          <w:b w:val="0"/>
+          <w:noProof/>
+          <w:sz w:val="22"/>
+          <w:szCs w:val="22"/>
+        </w:rPr>
+      </w:pPr>
+      <w:r>
+        <w:rPr>
+          <w:noProof/>
+        </w:rPr>
+        <w:t>4.2.5</w:t>
+      </w:r>
+      <w:r>
+        <w:rPr>
+          <w:rFonts w:asciiTheme="minorHAnsi" w:eastAsiaTheme="minorEastAsia" w:hAnsiTheme="minorHAnsi" w:cstheme="minorBidi"/>
+          <w:b w:val="0"/>
+          <w:noProof/>
+          <w:sz w:val="22"/>
+          <w:szCs w:val="22"/>
+        </w:rPr>
+        <w:tab/>
+      </w:r>
+      <w:r>
+        <w:rPr>
+          <w:noProof/>
+        </w:rPr>
+        <w:t>Visualizar salas solicitadas</w:t>
+      </w:r>
+      <w:r>
+        <w:rPr>
+          <w:noProof/>
+        </w:rPr>
+        <w:tab/>
+      </w:r>
+      <w:r>
+        <w:rPr>
+          <w:noProof/>
+        </w:rPr>
+        <w:fldChar w:fldCharType="begin"/>
+      </w:r>
+      <w:r>
+        <w:rPr>
+          <w:noProof/>
+        </w:rPr>
+        <w:instrText xml:space="preserve"> PAGEREF _Toc181066653 \h </w:instrText>
+      </w:r>
+      <w:r>
+        <w:rPr>
+          <w:noProof/>
+        </w:rPr>
+      </w:r>
+      <w:r>
+        <w:rPr>
+          <w:noProof/>
+        </w:rPr>
+        <w:fldChar w:fldCharType="separate"/>
+      </w:r>
+      <w:r>
+        <w:rPr>
+          <w:noProof/>
+        </w:rPr>
+        <w:t>15</w:t>
+      </w:r>
+      <w:r>
+        <w:rPr>
+          <w:noProof/>
+        </w:rPr>
+        <w:fldChar w:fldCharType="end"/>
+      </w:r>
+    </w:p>
+    <w:p>
+      <w:pPr>
+        <w:pStyle w:val="Sumrio3"/>
+        <w:tabs>
+          <w:tab w:val="left" w:pos="1943"/>
+          <w:tab w:val="right" w:leader="dot" w:pos="9062"/>
+        </w:tabs>
+        <w:rPr>
+          <w:rFonts w:asciiTheme="minorHAnsi" w:eastAsiaTheme="minorEastAsia" w:hAnsiTheme="minorHAnsi" w:cstheme="minorBidi"/>
+          <w:b w:val="0"/>
+          <w:noProof/>
+          <w:sz w:val="22"/>
+          <w:szCs w:val="22"/>
+        </w:rPr>
+      </w:pPr>
+      <w:r>
+        <w:rPr>
+          <w:noProof/>
+        </w:rPr>
+        <w:t>4.2.6</w:t>
+      </w:r>
+      <w:r>
+        <w:rPr>
+          <w:rFonts w:asciiTheme="minorHAnsi" w:eastAsiaTheme="minorEastAsia" w:hAnsiTheme="minorHAnsi" w:cstheme="minorBidi"/>
+          <w:b w:val="0"/>
+          <w:noProof/>
+          <w:sz w:val="22"/>
+          <w:szCs w:val="22"/>
+        </w:rPr>
+        <w:tab/>
+      </w:r>
+      <w:r>
+        <w:rPr>
+          <w:noProof/>
+        </w:rPr>
+        <w:t>Gerenciar salas</w:t>
+      </w:r>
+      <w:r>
+        <w:rPr>
+          <w:noProof/>
+        </w:rPr>
+        <w:tab/>
+      </w:r>
+      <w:r>
+        <w:rPr>
+          <w:noProof/>
+        </w:rPr>
+        <w:fldChar w:fldCharType="begin"/>
+      </w:r>
+      <w:r>
+        <w:rPr>
+          <w:noProof/>
+        </w:rPr>
+        <w:instrText xml:space="preserve"> PAGEREF _Toc181066654 \h </w:instrText>
+      </w:r>
+      <w:r>
+        <w:rPr>
+          <w:noProof/>
+        </w:rPr>
+      </w:r>
+      <w:r>
+        <w:rPr>
+          <w:noProof/>
+        </w:rPr>
+        <w:fldChar w:fldCharType="separate"/>
+      </w:r>
+      <w:r>
+        <w:rPr>
+          <w:noProof/>
+        </w:rPr>
+        <w:t>15</w:t>
+      </w:r>
+      <w:r>
+        <w:rPr>
+          <w:noProof/>
+        </w:rPr>
+        <w:fldChar w:fldCharType="end"/>
+      </w:r>
+    </w:p>
+    <w:p>
+      <w:pPr>
+        <w:pStyle w:val="Sumrio3"/>
+        <w:tabs>
+          <w:tab w:val="left" w:pos="1943"/>
+          <w:tab w:val="right" w:leader="dot" w:pos="9062"/>
+        </w:tabs>
+        <w:rPr>
+          <w:rFonts w:asciiTheme="minorHAnsi" w:eastAsiaTheme="minorEastAsia" w:hAnsiTheme="minorHAnsi" w:cstheme="minorBidi"/>
+          <w:b w:val="0"/>
+          <w:noProof/>
+          <w:sz w:val="22"/>
+          <w:szCs w:val="22"/>
+        </w:rPr>
+      </w:pPr>
+      <w:r>
+        <w:rPr>
+          <w:noProof/>
+        </w:rPr>
+        <w:t>4.2.7</w:t>
+      </w:r>
+      <w:r>
+        <w:rPr>
+          <w:rFonts w:asciiTheme="minorHAnsi" w:eastAsiaTheme="minorEastAsia" w:hAnsiTheme="minorHAnsi" w:cstheme="minorBidi"/>
+          <w:b w:val="0"/>
+          <w:noProof/>
+          <w:sz w:val="22"/>
+          <w:szCs w:val="22"/>
+        </w:rPr>
+        <w:tab/>
+      </w:r>
+      <w:r>
+        <w:rPr>
+          <w:noProof/>
+        </w:rPr>
+        <w:t>Confirmar agendamentos requisitados</w:t>
+      </w:r>
+      <w:r>
+        <w:rPr>
+          <w:noProof/>
+        </w:rPr>
+        <w:tab/>
+      </w:r>
+      <w:r>
+        <w:rPr>
+          <w:noProof/>
+        </w:rPr>
+        <w:fldChar w:fldCharType="begin"/>
+      </w:r>
+      <w:r>
+        <w:rPr>
+          <w:noProof/>
+        </w:rPr>
+        <w:instrText xml:space="preserve"> PAGEREF _Toc181066655 \h </w:instrText>
+      </w:r>
+      <w:r>
+        <w:rPr>
+          <w:noProof/>
+        </w:rPr>
+      </w:r>
+      <w:r>
+        <w:rPr>
+          <w:noProof/>
+        </w:rPr>
+        <w:fldChar w:fldCharType="separate"/>
+      </w:r>
+      <w:r>
+        <w:rPr>
+          <w:noProof/>
+        </w:rPr>
+        <w:t>16</w:t>
+      </w:r>
+      <w:r>
+        <w:rPr>
+          <w:noProof/>
+        </w:rPr>
+        <w:fldChar w:fldCharType="end"/>
+      </w:r>
+    </w:p>
+    <w:p>
+      <w:pPr>
+        <w:pStyle w:val="Sumrio3"/>
+        <w:tabs>
+          <w:tab w:val="left" w:pos="1943"/>
+          <w:tab w:val="right" w:leader="dot" w:pos="9062"/>
+        </w:tabs>
+        <w:rPr>
+          <w:rFonts w:asciiTheme="minorHAnsi" w:eastAsiaTheme="minorEastAsia" w:hAnsiTheme="minorHAnsi" w:cstheme="minorBidi"/>
+          <w:b w:val="0"/>
+          <w:noProof/>
+          <w:sz w:val="22"/>
+          <w:szCs w:val="22"/>
+        </w:rPr>
+      </w:pPr>
+      <w:r>
+        <w:rPr>
+          <w:noProof/>
+        </w:rPr>
+        <w:t>4.2.8</w:t>
+      </w:r>
+      <w:r>
+        <w:rPr>
+          <w:rFonts w:asciiTheme="minorHAnsi" w:eastAsiaTheme="minorEastAsia" w:hAnsiTheme="minorHAnsi" w:cstheme="minorBidi"/>
+          <w:b w:val="0"/>
+          <w:noProof/>
+          <w:sz w:val="22"/>
+          <w:szCs w:val="22"/>
+        </w:rPr>
+        <w:tab/>
+      </w:r>
+      <w:r>
+        <w:rPr>
+          <w:noProof/>
+        </w:rPr>
+        <w:t>Editar agendamentos</w:t>
+      </w:r>
+      <w:r>
+        <w:rPr>
+          <w:noProof/>
+        </w:rPr>
+        <w:tab/>
+      </w:r>
+      <w:r>
+        <w:rPr>
+          <w:noProof/>
+        </w:rPr>
+        <w:fldChar w:fldCharType="begin"/>
+      </w:r>
+      <w:r>
+        <w:rPr>
+          <w:noProof/>
+        </w:rPr>
+        <w:instrText xml:space="preserve"> PAGEREF _Toc181066656 \h </w:instrText>
+      </w:r>
+      <w:r>
+        <w:rPr>
+          <w:noProof/>
+        </w:rPr>
+      </w:r>
+      <w:r>
+        <w:rPr>
+          <w:noProof/>
+        </w:rPr>
+        <w:fldChar w:fldCharType="separate"/>
+      </w:r>
+      <w:r>
+        <w:rPr>
+          <w:noProof/>
+        </w:rPr>
+        <w:t>16</w:t>
+      </w:r>
+      <w:r>
+        <w:rPr>
+          <w:noProof/>
+        </w:rPr>
+        <w:fldChar w:fldCharType="end"/>
+      </w:r>
+    </w:p>
+    <w:p>
+      <w:pPr>
+        <w:pStyle w:val="Sumrio3"/>
+        <w:tabs>
+          <w:tab w:val="left" w:pos="1943"/>
+          <w:tab w:val="right" w:leader="dot" w:pos="9062"/>
+        </w:tabs>
+        <w:rPr>
+          <w:rFonts w:asciiTheme="minorHAnsi" w:eastAsiaTheme="minorEastAsia" w:hAnsiTheme="minorHAnsi" w:cstheme="minorBidi"/>
+          <w:b w:val="0"/>
+          <w:noProof/>
+          <w:sz w:val="22"/>
+          <w:szCs w:val="22"/>
+        </w:rPr>
+      </w:pPr>
+      <w:r>
+        <w:rPr>
+          <w:noProof/>
+        </w:rPr>
+        <w:t>4.2.9</w:t>
+      </w:r>
+      <w:r>
+        <w:rPr>
+          <w:rFonts w:asciiTheme="minorHAnsi" w:eastAsiaTheme="minorEastAsia" w:hAnsiTheme="minorHAnsi" w:cstheme="minorBidi"/>
+          <w:b w:val="0"/>
+          <w:noProof/>
+          <w:sz w:val="22"/>
+          <w:szCs w:val="22"/>
+        </w:rPr>
+        <w:tab/>
+      </w:r>
+      <w:r>
+        <w:rPr>
+          <w:noProof/>
+        </w:rPr>
+        <w:t>Promover usuários</w:t>
+      </w:r>
+      <w:r>
+        <w:rPr>
+          <w:noProof/>
+        </w:rPr>
+        <w:tab/>
+      </w:r>
+      <w:r>
+        <w:rPr>
+          <w:noProof/>
+        </w:rPr>
+        <w:fldChar w:fldCharType="begin"/>
+      </w:r>
+      <w:r>
+        <w:rPr>
+          <w:noProof/>
+        </w:rPr>
+        <w:instrText xml:space="preserve"> PAGEREF _Toc181066657 \h </w:instrText>
       </w:r>
       <w:r>
         <w:rPr>
@@ -3272,8 +3905,9 @@
       <w:r>
         <w:rPr>
           <w:noProof/>
-        </w:rPr>
-        <w:t>5.1</w:t>
+          <w:lang w:val="en-US"/>
+        </w:rPr>
+        <w:t>4.3</w:t>
       </w:r>
       <w:r>
         <w:rPr>
@@ -3288,8 +3922,9 @@
       <w:r>
         <w:rPr>
           <w:noProof/>
-        </w:rPr>
-        <w:t>Paleta de Cores</w:t>
+          <w:lang w:val="en-US"/>
+        </w:rPr>
+        <w:t>Detalhado</w:t>
       </w:r>
       <w:r>
         <w:rPr>
@@ -3307,7 +3942,7 @@
         <w:rPr>
           <w:noProof/>
         </w:rPr>
-        <w:instrText xml:space="preserve"> PAGEREF _Toc179934508 \h </w:instrText>
+        <w:instrText xml:space="preserve"> PAGEREF _Toc181066658 \h </w:instrText>
       </w:r>
       <w:r>
         <w:rPr>
@@ -3324,7 +3959,84 @@
         <w:rPr>
           <w:noProof/>
         </w:rPr>
-        <w:t>16</w:t>
+        <w:t>17</w:t>
+      </w:r>
+      <w:r>
+        <w:rPr>
+          <w:noProof/>
+        </w:rPr>
+        <w:fldChar w:fldCharType="end"/>
+      </w:r>
+    </w:p>
+    <w:p>
+      <w:pPr>
+        <w:pStyle w:val="Sumrio1"/>
+        <w:rPr>
+          <w:rFonts w:asciiTheme="minorHAnsi" w:eastAsiaTheme="minorEastAsia" w:hAnsiTheme="minorHAnsi" w:cstheme="minorBidi"/>
+          <w:b w:val="0"/>
+          <w:caps w:val="0"/>
+          <w:noProof/>
+          <w:sz w:val="22"/>
+          <w:szCs w:val="22"/>
+        </w:rPr>
+      </w:pPr>
+      <w:r>
+        <w:rPr>
+          <w:noProof/>
+        </w:rPr>
+        <w:t>5</w:t>
+      </w:r>
+      <w:r>
+        <w:rPr>
+          <w:rFonts w:asciiTheme="minorHAnsi" w:eastAsiaTheme="minorEastAsia" w:hAnsiTheme="minorHAnsi" w:cstheme="minorBidi"/>
+          <w:b w:val="0"/>
+          <w:caps w:val="0"/>
+          <w:noProof/>
+          <w:sz w:val="22"/>
+          <w:szCs w:val="22"/>
+        </w:rPr>
+        <w:tab/>
+      </w:r>
+      <w:r>
+        <w:rPr>
+          <w:noProof/>
+        </w:rPr>
+        <w:t>Banco de Dados</w:t>
+      </w:r>
+      <w:r>
+        <w:rPr>
+          <w:noProof/>
+        </w:rPr>
+        <w:tab/>
+      </w:r>
+      <w:r>
+        <w:rPr>
+          <w:noProof/>
+        </w:rPr>
+        <w:fldChar w:fldCharType="begin"/>
+      </w:r>
+      <w:r>
+        <w:rPr>
+          <w:noProof/>
+        </w:rPr>
+        <w:instrText xml:space="preserve"> PAGEREF _Toc181066659 \h </w:instrText>
+      </w:r>
+      <w:r>
+        <w:rPr>
+          <w:noProof/>
+        </w:rPr>
+      </w:r>
+      <w:r>
+        <w:rPr>
+          <w:noProof/>
+        </w:rPr>
+        <w:fldChar w:fldCharType="separate"/>
+      </w:r>
+      <w:r>
+        <w:rPr>
+          <w:noProof/>
+        </w:rPr>
+        <w:t>18</w:t>
       </w:r>
       <w:r>
         <w:rPr>
@@ -3350,11 +4062,10 @@
       </w:pPr>
       <w:r>
         <w:rPr>
-          <w:rFonts w:cs="Arial"/>
-          <w:noProof/>
-          <w:lang w:val="en-US"/>
-        </w:rPr>
-        <w:t>5.2</w:t>
+          <w:noProof/>
+          <w:lang w:val="en-US"/>
+        </w:rPr>
+        <w:t>5.1</w:t>
       </w:r>
       <w:r>
         <w:rPr>
@@ -3368,11 +4079,10 @@
       </w:r>
       <w:r>
         <w:rPr>
-          <w:rFonts w:cs="Arial"/>
-          <w:noProof/>
-          <w:lang w:val="en-US"/>
-        </w:rPr>
-        <w:t>Tipografia</w:t>
+          <w:noProof/>
+          <w:lang w:val="en-US"/>
+        </w:rPr>
+        <w:t>Diagrama Entidade Relacionamento</w:t>
       </w:r>
       <w:r>
         <w:rPr>
@@ -3390,7 +4100,7 @@
         <w:rPr>
           <w:noProof/>
         </w:rPr>
-        <w:instrText xml:space="preserve"> PAGEREF _Toc179934509 \h </w:instrText>
+        <w:instrText xml:space="preserve"> PAGEREF _Toc181066660 \h </w:instrText>
       </w:r>
       <w:r>
         <w:rPr>
@@ -3407,7 +4117,7 @@
         <w:rPr>
           <w:noProof/>
         </w:rPr>
-        <w:t>17</w:t>
+        <w:t>18</w:t>
       </w:r>
       <w:r>
         <w:rPr>
@@ -3434,8 +4144,9 @@
       <w:r>
         <w:rPr>
           <w:noProof/>
-        </w:rPr>
-        <w:t>5.3</w:t>
+          <w:lang w:val="en-US"/>
+        </w:rPr>
+        <w:t>5.2</w:t>
       </w:r>
       <w:r>
         <w:rPr>
@@ -3450,8 +4161,9 @@
       <w:r>
         <w:rPr>
           <w:noProof/>
-        </w:rPr>
-        <w:t>Logotipo</w:t>
+          <w:lang w:val="en-US"/>
+        </w:rPr>
+        <w:t>Modelo Físico</w:t>
       </w:r>
       <w:r>
         <w:rPr>
@@ -3469,7 +4181,7 @@
         <w:rPr>
           <w:noProof/>
         </w:rPr>
-        <w:instrText xml:space="preserve"> PAGEREF _Toc179934510 \h </w:instrText>
+        <w:instrText xml:space="preserve"> PAGEREF _Toc181066661 \h </w:instrText>
       </w:r>
       <w:r>
         <w:rPr>
@@ -3486,7 +4198,7 @@
         <w:rPr>
           <w:noProof/>
         </w:rPr>
-        <w:t>17</w:t>
+        <w:t>18</w:t>
       </w:r>
       <w:r>
         <w:rPr>
@@ -3530,7 +4242,7 @@
           <w:rFonts w:cs="Arial"/>
           <w:noProof/>
         </w:rPr>
-        <w:t>Protótipo</w:t>
+        <w:t>Design</w:t>
       </w:r>
       <w:r>
         <w:rPr>
@@ -3548,86 +4260,7 @@
         <w:rPr>
           <w:noProof/>
         </w:rPr>
-        <w:instrText xml:space="preserve"> PAGEREF _Toc179934511 \h </w:instrText>
-      </w:r>
-      <w:r>
-        <w:rPr>
-          <w:noProof/>
-        </w:rPr>
-      </w:r>
-      <w:r>
-        <w:rPr>
-          <w:noProof/>
-        </w:rPr>
-        <w:fldChar w:fldCharType="separate"/>
-      </w:r>
-      <w:r>
-        <w:rPr>
-          <w:noProof/>
-        </w:rPr>
-        <w:t>19</w:t>
-      </w:r>
-      <w:r>
-        <w:rPr>
-          <w:noProof/>
-        </w:rPr>
-        <w:fldChar w:fldCharType="end"/>
-      </w:r>
-    </w:p>
-    <w:p>
-      <w:pPr>
-        <w:pStyle w:val="Sumrio1"/>
-        <w:rPr>
-          <w:rFonts w:asciiTheme="minorHAnsi" w:eastAsiaTheme="minorEastAsia" w:hAnsiTheme="minorHAnsi" w:cstheme="minorBidi"/>
-          <w:b w:val="0"/>
-          <w:caps w:val="0"/>
-          <w:noProof/>
-          <w:sz w:val="22"/>
-          <w:szCs w:val="22"/>
-        </w:rPr>
-      </w:pPr>
-      <w:r>
-        <w:rPr>
-          <w:rFonts w:cs="Arial"/>
-          <w:noProof/>
-        </w:rPr>
-        <w:t>7</w:t>
-      </w:r>
-      <w:r>
-        <w:rPr>
-          <w:rFonts w:asciiTheme="minorHAnsi" w:eastAsiaTheme="minorEastAsia" w:hAnsiTheme="minorHAnsi" w:cstheme="minorBidi"/>
-          <w:b w:val="0"/>
-          <w:caps w:val="0"/>
-          <w:noProof/>
-          <w:sz w:val="22"/>
-          <w:szCs w:val="22"/>
-        </w:rPr>
-        <w:tab/>
-      </w:r>
-      <w:r>
-        <w:rPr>
-          <w:rFonts w:cs="Arial"/>
-          <w:noProof/>
-        </w:rPr>
-        <w:t>Aplicação</w:t>
-      </w:r>
-      <w:r>
-        <w:rPr>
-          <w:noProof/>
-        </w:rPr>
-        <w:tab/>
-      </w:r>
-      <w:r>
-        <w:rPr>
-          <w:noProof/>
-        </w:rPr>
-        <w:fldChar w:fldCharType="begin"/>
-      </w:r>
-      <w:r>
-        <w:rPr>
-          <w:noProof/>
-        </w:rPr>
-        <w:instrText xml:space="preserve"> PAGEREF _Toc179934512 \h </w:instrText>
+        <w:instrText xml:space="preserve"> PAGEREF _Toc181066662 \h </w:instrText>
       </w:r>
       <w:r>
         <w:rPr>
@@ -3670,11 +4303,9 @@
       </w:pPr>
       <w:r>
         <w:rPr>
-          <w:rFonts w:cs="Arial"/>
-          <w:noProof/>
-          <w:lang w:val="en-US"/>
-        </w:rPr>
-        <w:t>7.1</w:t>
+          <w:noProof/>
+        </w:rPr>
+        <w:t>6.1</w:t>
       </w:r>
       <w:r>
         <w:rPr>
@@ -3688,11 +4319,9 @@
       </w:r>
       <w:r>
         <w:rPr>
-          <w:rFonts w:cs="Arial"/>
-          <w:noProof/>
-          <w:lang w:val="en-US"/>
-        </w:rPr>
-        <w:t>Tela de Cadastro</w:t>
+          <w:noProof/>
+        </w:rPr>
+        <w:t>Paleta de Cores</w:t>
       </w:r>
       <w:r>
         <w:rPr>
@@ -3710,7 +4339,7 @@
         <w:rPr>
           <w:noProof/>
         </w:rPr>
-        <w:instrText xml:space="preserve"> PAGEREF _Toc179934513 \h </w:instrText>
+        <w:instrText xml:space="preserve"> PAGEREF _Toc181066663 \h </w:instrText>
       </w:r>
       <w:r>
         <w:rPr>
@@ -3757,7 +4386,7 @@
           <w:noProof/>
           <w:lang w:val="en-US"/>
         </w:rPr>
-        <w:t>7.2</w:t>
+        <w:t>6.2</w:t>
       </w:r>
       <w:r>
         <w:rPr>
@@ -3775,7 +4404,7 @@
           <w:noProof/>
           <w:lang w:val="en-US"/>
         </w:rPr>
-        <w:t>Tela de Login</w:t>
+        <w:t>Tipografia</w:t>
       </w:r>
       <w:r>
         <w:rPr>
@@ -3793,7 +4422,7 @@
         <w:rPr>
           <w:noProof/>
         </w:rPr>
-        <w:instrText xml:space="preserve"> PAGEREF _Toc179934514 \h </w:instrText>
+        <w:instrText xml:space="preserve"> PAGEREF _Toc181066664 \h </w:instrText>
       </w:r>
       <w:r>
         <w:rPr>
@@ -3836,11 +4465,9 @@
       </w:pPr>
       <w:r>
         <w:rPr>
-          <w:rFonts w:cs="Arial"/>
-          <w:noProof/>
-          <w:lang w:val="en-US"/>
-        </w:rPr>
-        <w:t>7.3</w:t>
+          <w:noProof/>
+        </w:rPr>
+        <w:t>6.3</w:t>
       </w:r>
       <w:r>
         <w:rPr>
@@ -3854,11 +4481,9 @@
       </w:r>
       <w:r>
         <w:rPr>
-          <w:rFonts w:cs="Arial"/>
-          <w:noProof/>
-          <w:lang w:val="en-US"/>
-        </w:rPr>
-        <w:t>Tela Inicial</w:t>
+          <w:noProof/>
+        </w:rPr>
+        <w:t>Logotipo</w:t>
       </w:r>
       <w:r>
         <w:rPr>
@@ -3876,7 +4501,7 @@
         <w:rPr>
           <w:noProof/>
         </w:rPr>
-        <w:instrText xml:space="preserve"> PAGEREF _Toc179934515 \h </w:instrText>
+        <w:instrText xml:space="preserve"> PAGEREF _Toc181066665 \h </w:instrText>
       </w:r>
       <w:r>
         <w:rPr>
@@ -3893,7 +4518,7 @@
         <w:rPr>
           <w:noProof/>
         </w:rPr>
-        <w:t>22</w:t>
+        <w:t>21</w:t>
       </w:r>
       <w:r>
         <w:rPr>
@@ -3919,7 +4544,7 @@
           <w:rFonts w:cs="Arial"/>
           <w:noProof/>
         </w:rPr>
-        <w:t>8</w:t>
+        <w:t>7</w:t>
       </w:r>
       <w:r>
         <w:rPr>
@@ -3937,7 +4562,7 @@
           <w:rFonts w:cs="Arial"/>
           <w:noProof/>
         </w:rPr>
-        <w:t>Considerações Finais</w:t>
+        <w:t>Protótipo</w:t>
       </w:r>
       <w:r>
         <w:rPr>
@@ -3955,7 +4580,7 @@
         <w:rPr>
           <w:noProof/>
         </w:rPr>
-        <w:instrText xml:space="preserve"> PAGEREF _Toc179934516 \h </w:instrText>
+        <w:instrText xml:space="preserve"> PAGEREF _Toc181066666 \h </w:instrText>
       </w:r>
       <w:r>
         <w:rPr>
@@ -3998,7 +4623,7 @@
           <w:rFonts w:cs="Arial"/>
           <w:noProof/>
         </w:rPr>
-        <w:t>9</w:t>
+        <w:t>8</w:t>
       </w:r>
       <w:r>
         <w:rPr>
@@ -4016,6 +4641,413 @@
           <w:rFonts w:cs="Arial"/>
           <w:noProof/>
         </w:rPr>
+        <w:t>Aplicação</w:t>
+      </w:r>
+      <w:r>
+        <w:rPr>
+          <w:noProof/>
+        </w:rPr>
+        <w:tab/>
+      </w:r>
+      <w:r>
+        <w:rPr>
+          <w:noProof/>
+        </w:rPr>
+        <w:fldChar w:fldCharType="begin"/>
+      </w:r>
+      <w:r>
+        <w:rPr>
+          <w:noProof/>
+        </w:rPr>
+        <w:instrText xml:space="preserve"> PAGEREF _Toc181066667 \h </w:instrText>
+      </w:r>
+      <w:r>
+        <w:rPr>
+          <w:noProof/>
+        </w:rPr>
+      </w:r>
+      <w:r>
+        <w:rPr>
+          <w:noProof/>
+        </w:rPr>
+        <w:fldChar w:fldCharType="separate"/>
+      </w:r>
+      <w:r>
+        <w:rPr>
+          <w:noProof/>
+        </w:rPr>
+        <w:t>24</w:t>
+      </w:r>
+      <w:r>
+        <w:rPr>
+          <w:noProof/>
+        </w:rPr>
+        <w:fldChar w:fldCharType="end"/>
+      </w:r>
+    </w:p>
+    <w:p>
+      <w:pPr>
+        <w:pStyle w:val="Sumrio2"/>
+        <w:tabs>
+          <w:tab w:val="left" w:pos="1540"/>
+          <w:tab w:val="right" w:leader="dot" w:pos="9062"/>
+        </w:tabs>
+        <w:rPr>
+          <w:rFonts w:asciiTheme="minorHAnsi" w:eastAsiaTheme="minorEastAsia" w:hAnsiTheme="minorHAnsi" w:cstheme="minorBidi"/>
+          <w:caps w:val="0"/>
+          <w:noProof/>
+          <w:sz w:val="22"/>
+          <w:szCs w:val="22"/>
+        </w:rPr>
+      </w:pPr>
+      <w:r>
+        <w:rPr>
+          <w:rFonts w:cs="Arial"/>
+          <w:noProof/>
+          <w:lang w:val="en-US"/>
+        </w:rPr>
+        <w:t>8.1</w:t>
+      </w:r>
+      <w:r>
+        <w:rPr>
+          <w:rFonts w:asciiTheme="minorHAnsi" w:eastAsiaTheme="minorEastAsia" w:hAnsiTheme="minorHAnsi" w:cstheme="minorBidi"/>
+          <w:caps w:val="0"/>
+          <w:noProof/>
+          <w:sz w:val="22"/>
+          <w:szCs w:val="22"/>
+        </w:rPr>
+        <w:tab/>
+      </w:r>
+      <w:r>
+        <w:rPr>
+          <w:rFonts w:cs="Arial"/>
+          <w:noProof/>
+          <w:lang w:val="en-US"/>
+        </w:rPr>
+        <w:t>Tela de Cadastro</w:t>
+      </w:r>
+      <w:r>
+        <w:rPr>
+          <w:noProof/>
+        </w:rPr>
+        <w:tab/>
+      </w:r>
+      <w:r>
+        <w:rPr>
+          <w:noProof/>
+        </w:rPr>
+        <w:fldChar w:fldCharType="begin"/>
+      </w:r>
+      <w:r>
+        <w:rPr>
+          <w:noProof/>
+        </w:rPr>
+        <w:instrText xml:space="preserve"> PAGEREF _Toc181066668 \h </w:instrText>
+      </w:r>
+      <w:r>
+        <w:rPr>
+          <w:noProof/>
+        </w:rPr>
+      </w:r>
+      <w:r>
+        <w:rPr>
+          <w:noProof/>
+        </w:rPr>
+        <w:fldChar w:fldCharType="separate"/>
+      </w:r>
+      <w:r>
+        <w:rPr>
+          <w:noProof/>
+        </w:rPr>
+        <w:t>24</w:t>
+      </w:r>
+      <w:r>
+        <w:rPr>
+          <w:noProof/>
+        </w:rPr>
+        <w:fldChar w:fldCharType="end"/>
+      </w:r>
+    </w:p>
+    <w:p>
+      <w:pPr>
+        <w:pStyle w:val="Sumrio2"/>
+        <w:tabs>
+          <w:tab w:val="left" w:pos="1540"/>
+          <w:tab w:val="right" w:leader="dot" w:pos="9062"/>
+        </w:tabs>
+        <w:rPr>
+          <w:rFonts w:asciiTheme="minorHAnsi" w:eastAsiaTheme="minorEastAsia" w:hAnsiTheme="minorHAnsi" w:cstheme="minorBidi"/>
+          <w:caps w:val="0"/>
+          <w:noProof/>
+          <w:sz w:val="22"/>
+          <w:szCs w:val="22"/>
+        </w:rPr>
+      </w:pPr>
+      <w:r>
+        <w:rPr>
+          <w:rFonts w:cs="Arial"/>
+          <w:noProof/>
+          <w:lang w:val="en-US"/>
+        </w:rPr>
+        <w:t>8.2</w:t>
+      </w:r>
+      <w:r>
+        <w:rPr>
+          <w:rFonts w:asciiTheme="minorHAnsi" w:eastAsiaTheme="minorEastAsia" w:hAnsiTheme="minorHAnsi" w:cstheme="minorBidi"/>
+          <w:caps w:val="0"/>
+          <w:noProof/>
+          <w:sz w:val="22"/>
+          <w:szCs w:val="22"/>
+        </w:rPr>
+        <w:tab/>
+      </w:r>
+      <w:r>
+        <w:rPr>
+          <w:rFonts w:cs="Arial"/>
+          <w:noProof/>
+          <w:lang w:val="en-US"/>
+        </w:rPr>
+        <w:t>Tela de Login</w:t>
+      </w:r>
+      <w:r>
+        <w:rPr>
+          <w:noProof/>
+        </w:rPr>
+        <w:tab/>
+      </w:r>
+      <w:r>
+        <w:rPr>
+          <w:noProof/>
+        </w:rPr>
+        <w:fldChar w:fldCharType="begin"/>
+      </w:r>
+      <w:r>
+        <w:rPr>
+          <w:noProof/>
+        </w:rPr>
+        <w:instrText xml:space="preserve"> PAGEREF _Toc181066669 \h </w:instrText>
+      </w:r>
+      <w:r>
+        <w:rPr>
+          <w:noProof/>
+        </w:rPr>
+      </w:r>
+      <w:r>
+        <w:rPr>
+          <w:noProof/>
+        </w:rPr>
+        <w:fldChar w:fldCharType="separate"/>
+      </w:r>
+      <w:r>
+        <w:rPr>
+          <w:noProof/>
+        </w:rPr>
+        <w:t>25</w:t>
+      </w:r>
+      <w:r>
+        <w:rPr>
+          <w:noProof/>
+        </w:rPr>
+        <w:fldChar w:fldCharType="end"/>
+      </w:r>
+    </w:p>
+    <w:p>
+      <w:pPr>
+        <w:pStyle w:val="Sumrio2"/>
+        <w:tabs>
+          <w:tab w:val="left" w:pos="1540"/>
+          <w:tab w:val="right" w:leader="dot" w:pos="9062"/>
+        </w:tabs>
+        <w:rPr>
+          <w:rFonts w:asciiTheme="minorHAnsi" w:eastAsiaTheme="minorEastAsia" w:hAnsiTheme="minorHAnsi" w:cstheme="minorBidi"/>
+          <w:caps w:val="0"/>
+          <w:noProof/>
+          <w:sz w:val="22"/>
+          <w:szCs w:val="22"/>
+        </w:rPr>
+      </w:pPr>
+      <w:r>
+        <w:rPr>
+          <w:rFonts w:cs="Arial"/>
+          <w:noProof/>
+          <w:lang w:val="en-US"/>
+        </w:rPr>
+        <w:t>8.3</w:t>
+      </w:r>
+      <w:r>
+        <w:rPr>
+          <w:rFonts w:asciiTheme="minorHAnsi" w:eastAsiaTheme="minorEastAsia" w:hAnsiTheme="minorHAnsi" w:cstheme="minorBidi"/>
+          <w:caps w:val="0"/>
+          <w:noProof/>
+          <w:sz w:val="22"/>
+          <w:szCs w:val="22"/>
+        </w:rPr>
+        <w:tab/>
+      </w:r>
+      <w:r>
+        <w:rPr>
+          <w:rFonts w:cs="Arial"/>
+          <w:noProof/>
+          <w:lang w:val="en-US"/>
+        </w:rPr>
+        <w:t>Tela Inicial</w:t>
+      </w:r>
+      <w:r>
+        <w:rPr>
+          <w:noProof/>
+        </w:rPr>
+        <w:tab/>
+      </w:r>
+      <w:r>
+        <w:rPr>
+          <w:noProof/>
+        </w:rPr>
+        <w:fldChar w:fldCharType="begin"/>
+      </w:r>
+      <w:r>
+        <w:rPr>
+          <w:noProof/>
+        </w:rPr>
+        <w:instrText xml:space="preserve"> PAGEREF _Toc181066670 \h </w:instrText>
+      </w:r>
+      <w:r>
+        <w:rPr>
+          <w:noProof/>
+        </w:rPr>
+      </w:r>
+      <w:r>
+        <w:rPr>
+          <w:noProof/>
+        </w:rPr>
+        <w:fldChar w:fldCharType="separate"/>
+      </w:r>
+      <w:r>
+        <w:rPr>
+          <w:noProof/>
+        </w:rPr>
+        <w:t>26</w:t>
+      </w:r>
+      <w:r>
+        <w:rPr>
+          <w:noProof/>
+        </w:rPr>
+        <w:fldChar w:fldCharType="end"/>
+      </w:r>
+    </w:p>
+    <w:p>
+      <w:pPr>
+        <w:pStyle w:val="Sumrio1"/>
+        <w:rPr>
+          <w:rFonts w:asciiTheme="minorHAnsi" w:eastAsiaTheme="minorEastAsia" w:hAnsiTheme="minorHAnsi" w:cstheme="minorBidi"/>
+          <w:b w:val="0"/>
+          <w:caps w:val="0"/>
+          <w:noProof/>
+          <w:sz w:val="22"/>
+          <w:szCs w:val="22"/>
+        </w:rPr>
+      </w:pPr>
+      <w:r>
+        <w:rPr>
+          <w:rFonts w:cs="Arial"/>
+          <w:noProof/>
+        </w:rPr>
+        <w:t>9</w:t>
+      </w:r>
+      <w:r>
+        <w:rPr>
+          <w:rFonts w:asciiTheme="minorHAnsi" w:eastAsiaTheme="minorEastAsia" w:hAnsiTheme="minorHAnsi" w:cstheme="minorBidi"/>
+          <w:b w:val="0"/>
+          <w:caps w:val="0"/>
+          <w:noProof/>
+          <w:sz w:val="22"/>
+          <w:szCs w:val="22"/>
+        </w:rPr>
+        <w:tab/>
+      </w:r>
+      <w:r>
+        <w:rPr>
+          <w:rFonts w:cs="Arial"/>
+          <w:noProof/>
+        </w:rPr>
+        <w:t>Considerações Finais</w:t>
+      </w:r>
+      <w:r>
+        <w:rPr>
+          <w:noProof/>
+        </w:rPr>
+        <w:tab/>
+      </w:r>
+      <w:r>
+        <w:rPr>
+          <w:noProof/>
+        </w:rPr>
+        <w:fldChar w:fldCharType="begin"/>
+      </w:r>
+      <w:r>
+        <w:rPr>
+          <w:noProof/>
+        </w:rPr>
+        <w:instrText xml:space="preserve"> PAGEREF _Toc181066671 \h </w:instrText>
+      </w:r>
+      <w:r>
+        <w:rPr>
+          <w:noProof/>
+        </w:rPr>
+      </w:r>
+      <w:r>
+        <w:rPr>
+          <w:noProof/>
+        </w:rPr>
+        <w:fldChar w:fldCharType="separate"/>
+      </w:r>
+      <w:r>
+        <w:rPr>
+          <w:noProof/>
+        </w:rPr>
+        <w:t>27</w:t>
+      </w:r>
+      <w:r>
+        <w:rPr>
+          <w:noProof/>
+        </w:rPr>
+        <w:fldChar w:fldCharType="end"/>
+      </w:r>
+    </w:p>
+    <w:p>
+      <w:pPr>
+        <w:pStyle w:val="Sumrio1"/>
+        <w:rPr>
+          <w:rFonts w:asciiTheme="minorHAnsi" w:eastAsiaTheme="minorEastAsia" w:hAnsiTheme="minorHAnsi" w:cstheme="minorBidi"/>
+          <w:b w:val="0"/>
+          <w:caps w:val="0"/>
+          <w:noProof/>
+          <w:sz w:val="22"/>
+          <w:szCs w:val="22"/>
+        </w:rPr>
+      </w:pPr>
+      <w:r>
+        <w:rPr>
+          <w:rFonts w:cs="Arial"/>
+          <w:noProof/>
+        </w:rPr>
+        <w:t>10</w:t>
+      </w:r>
+      <w:r>
+        <w:rPr>
+          <w:rFonts w:asciiTheme="minorHAnsi" w:eastAsiaTheme="minorEastAsia" w:hAnsiTheme="minorHAnsi" w:cstheme="minorBidi"/>
+          <w:b w:val="0"/>
+          <w:caps w:val="0"/>
+          <w:noProof/>
+          <w:sz w:val="22"/>
+          <w:szCs w:val="22"/>
+        </w:rPr>
+        <w:tab/>
+      </w:r>
+      <w:r>
+        <w:rPr>
+          <w:rFonts w:cs="Arial"/>
+          <w:noProof/>
+        </w:rPr>
         <w:t>Referências Bibliográficas</w:t>
       </w:r>
       <w:r>
@@ -4034,7 +5066,7 @@
         <w:rPr>
           <w:noProof/>
         </w:rPr>
-        <w:instrText xml:space="preserve"> PAGEREF _Toc179934517 \h </w:instrText>
+        <w:instrText xml:space="preserve"> PAGEREF _Toc181066672 \h </w:instrText>
       </w:r>
       <w:r>
         <w:rPr>
@@ -4051,7 +5083,7 @@
         <w:rPr>
           <w:noProof/>
         </w:rPr>
-        <w:t>24</w:t>
+        <w:t>28</w:t>
       </w:r>
       <w:r>
         <w:rPr>
@@ -4095,7 +5127,7 @@
       <w:pPr>
         <w:pStyle w:val="Ttulo1"/>
       </w:pPr>
-      <w:bookmarkStart w:id="0" w:name="_Toc179934480"/>
+      <w:bookmarkStart w:id="1" w:name="_Toc181066621"/>
       <w:r>
         <w:lastRenderedPageBreak/>
         <w:t xml:space="preserve">Descrição </w:t>
@@ -4103,7 +5135,7 @@
       <w:r>
         <w:t>do Projeto</w:t>
       </w:r>
-      <w:bookmarkEnd w:id="0"/>
+      <w:bookmarkEnd w:id="1"/>
     </w:p>
     <w:p>
       <w:pPr>
@@ -4121,14 +5153,14 @@
           <w:rFonts w:cs="Arial"/>
         </w:rPr>
       </w:pPr>
-      <w:bookmarkStart w:id="1" w:name="_Toc179934481"/>
+      <w:bookmarkStart w:id="2" w:name="_Toc181066622"/>
       <w:r>
         <w:rPr>
           <w:rFonts w:cs="Arial"/>
         </w:rPr>
         <w:t>Introdução</w:t>
       </w:r>
-      <w:bookmarkEnd w:id="1"/>
+      <w:bookmarkEnd w:id="2"/>
     </w:p>
     <w:p>
       <w:pPr>
@@ -4167,11 +5199,11 @@
       <w:pPr>
         <w:pStyle w:val="Ttulo2"/>
       </w:pPr>
-      <w:bookmarkStart w:id="2" w:name="_Toc179934482"/>
+      <w:bookmarkStart w:id="3" w:name="_Toc181066623"/>
       <w:r>
         <w:t>Cronograma</w:t>
       </w:r>
-      <w:bookmarkEnd w:id="2"/>
+      <w:bookmarkEnd w:id="3"/>
     </w:p>
     <w:p>
       <w:pPr>
@@ -4422,9 +5454,9 @@
           <w:szCs w:val="24"/>
         </w:rPr>
       </w:pPr>
-      <w:bookmarkStart w:id="3" w:name="_Toc331506313"/>
-      <w:bookmarkStart w:id="4" w:name="_Toc331507621"/>
-      <w:bookmarkStart w:id="5" w:name="_Toc179934483"/>
+      <w:bookmarkStart w:id="4" w:name="_Toc331506313"/>
+      <w:bookmarkStart w:id="5" w:name="_Toc331507621"/>
+      <w:bookmarkStart w:id="6" w:name="_Toc181066624"/>
       <w:r>
         <w:rPr>
           <w:rFonts w:cs="Arial"/>
@@ -4433,9 +5465,9 @@
         <w:lastRenderedPageBreak/>
         <w:t>Objetivos</w:t>
       </w:r>
-      <w:bookmarkEnd w:id="3"/>
       <w:bookmarkEnd w:id="4"/>
       <w:bookmarkEnd w:id="5"/>
+      <w:bookmarkEnd w:id="6"/>
     </w:p>
     <w:p>
       <w:pPr>
@@ -4454,7 +5486,7 @@
           <w:szCs w:val="24"/>
         </w:rPr>
       </w:pPr>
-      <w:bookmarkStart w:id="6" w:name="_Toc179934484"/>
+      <w:bookmarkStart w:id="7" w:name="_Toc181066625"/>
       <w:r>
         <w:rPr>
           <w:rFonts w:cs="Arial"/>
@@ -4462,7 +5494,7 @@
         </w:rPr>
         <w:t>Geral</w:t>
       </w:r>
-      <w:bookmarkEnd w:id="6"/>
+      <w:bookmarkEnd w:id="7"/>
     </w:p>
     <w:p>
       <w:pPr>
@@ -4524,7 +5556,7 @@
           <w:szCs w:val="24"/>
         </w:rPr>
       </w:pPr>
-      <w:bookmarkStart w:id="7" w:name="_Toc179934485"/>
+      <w:bookmarkStart w:id="8" w:name="_Toc181066626"/>
       <w:r>
         <w:rPr>
           <w:rFonts w:cs="Arial"/>
@@ -4532,7 +5564,7 @@
         </w:rPr>
         <w:t>Específicos</w:t>
       </w:r>
-      <w:bookmarkEnd w:id="7"/>
+      <w:bookmarkEnd w:id="8"/>
     </w:p>
     <w:p>
       <w:pPr>
@@ -4765,9 +5797,9 @@
           <w:rFonts w:cs="Arial"/>
         </w:rPr>
       </w:pPr>
-      <w:bookmarkStart w:id="8" w:name="_Toc179934486"/>
       <w:bookmarkStart w:id="9" w:name="_Toc331506323"/>
       <w:bookmarkStart w:id="10" w:name="_Toc331507631"/>
+      <w:bookmarkStart w:id="11" w:name="_Toc181066627"/>
       <w:r>
         <w:rPr>
           <w:rFonts w:cs="Arial"/>
@@ -4775,7 +5807,7 @@
         <w:lastRenderedPageBreak/>
         <w:t>Documento de Requisitos</w:t>
       </w:r>
-      <w:bookmarkEnd w:id="8"/>
+      <w:bookmarkEnd w:id="11"/>
     </w:p>
     <w:p>
       <w:pPr>
@@ -4840,11 +5872,11 @@
       <w:pPr>
         <w:pStyle w:val="Ttulo2"/>
       </w:pPr>
-      <w:bookmarkStart w:id="11" w:name="_Toc179934487"/>
+      <w:bookmarkStart w:id="12" w:name="_Toc181066628"/>
       <w:r>
         <w:t>Histórias de Usuário</w:t>
       </w:r>
-      <w:bookmarkEnd w:id="11"/>
+      <w:bookmarkEnd w:id="12"/>
     </w:p>
     <w:p>
       <w:pPr>
@@ -5325,14 +6357,14 @@
           <w:rFonts w:cs="Arial"/>
         </w:rPr>
       </w:pPr>
-      <w:bookmarkStart w:id="12" w:name="_Toc179934488"/>
+      <w:bookmarkStart w:id="13" w:name="_Toc181066629"/>
       <w:r>
         <w:rPr>
           <w:rFonts w:cs="Arial"/>
         </w:rPr>
         <w:t>Requisitos Funcionais</w:t>
       </w:r>
-      <w:bookmarkEnd w:id="12"/>
+      <w:bookmarkEnd w:id="13"/>
     </w:p>
     <w:p>
       <w:pPr>
@@ -5447,7 +6479,7 @@
           <w:szCs w:val="24"/>
         </w:rPr>
       </w:pPr>
-      <w:bookmarkStart w:id="13" w:name="_Toc179934489"/>
+      <w:bookmarkStart w:id="14" w:name="_Toc181066630"/>
       <w:r>
         <w:rPr>
           <w:rFonts w:cs="Arial"/>
@@ -5463,7 +6495,7 @@
         </w:rPr>
         <w:t>ar usuário</w:t>
       </w:r>
-      <w:bookmarkEnd w:id="13"/>
+      <w:bookmarkEnd w:id="14"/>
     </w:p>
     <w:p>
       <w:pPr>
@@ -5556,7 +6588,7 @@
           <w:szCs w:val="24"/>
         </w:rPr>
       </w:pPr>
-      <w:bookmarkStart w:id="14" w:name="_Toc179934490"/>
+      <w:bookmarkStart w:id="15" w:name="_Toc181066631"/>
       <w:r>
         <w:rPr>
           <w:rFonts w:cs="Arial"/>
@@ -5564,7 +6596,7 @@
         </w:rPr>
         <w:t>Logar na aplicação</w:t>
       </w:r>
-      <w:bookmarkEnd w:id="14"/>
+      <w:bookmarkEnd w:id="15"/>
     </w:p>
     <w:p>
       <w:pPr>
@@ -5634,7 +6666,7 @@
     </w:p>
     <w:p>
       <w:pPr>
-        <w:ind w:firstLine="0"/>
+        <w:ind w:left="708"/>
         <w:rPr>
           <w:rFonts w:cs="Arial"/>
           <w:szCs w:val="24"/>
@@ -5650,58 +6682,149 @@
           <w:szCs w:val="24"/>
         </w:rPr>
       </w:pPr>
-      <w:bookmarkStart w:id="15" w:name="_Toc179934491"/>
-      <w:r>
-        <w:rPr>
-          <w:rFonts w:cs="Arial"/>
-          <w:szCs w:val="24"/>
-        </w:rPr>
-        <w:t>In</w:t>
-      </w:r>
-      <w:r>
-        <w:rPr>
-          <w:rFonts w:cs="Arial"/>
-          <w:szCs w:val="24"/>
-        </w:rPr>
-        <w:t>iciar</w:t>
-      </w:r>
-      <w:r>
-        <w:rPr>
-          <w:rFonts w:cs="Arial"/>
-          <w:szCs w:val="24"/>
-        </w:rPr>
-        <w:t xml:space="preserve"> site</w:t>
-      </w:r>
-      <w:bookmarkEnd w:id="15"/>
-    </w:p>
-    <w:p>
-      <w:pPr>
-        <w:ind w:left="708"/>
-        <w:rPr>
-          <w:rFonts w:cs="Arial"/>
-          <w:szCs w:val="24"/>
-        </w:rPr>
-      </w:pPr>
-    </w:p>
-    <w:p>
-      <w:pPr>
-        <w:ind w:left="708"/>
-        <w:rPr>
-          <w:rFonts w:cs="Arial"/>
-          <w:szCs w:val="24"/>
-        </w:rPr>
-      </w:pPr>
-      <w:r>
-        <w:rPr>
-          <w:rFonts w:cs="Arial"/>
-          <w:szCs w:val="24"/>
-        </w:rPr>
-        <w:t>Trata-se de uma tela que dá uma breve explicação sobre qual é o objetivo do site.</w:t>
-      </w:r>
-    </w:p>
-    <w:p>
-      <w:pPr>
-        <w:ind w:left="708"/>
+      <w:bookmarkStart w:id="16" w:name="_Toc181066632"/>
+      <w:r>
+        <w:rPr>
+          <w:rFonts w:cs="Arial"/>
+          <w:szCs w:val="24"/>
+        </w:rPr>
+        <w:t>Exibi</w:t>
+      </w:r>
+      <w:r>
+        <w:rPr>
+          <w:rFonts w:cs="Arial"/>
+          <w:szCs w:val="24"/>
+        </w:rPr>
+        <w:t>r</w:t>
+      </w:r>
+      <w:r>
+        <w:rPr>
+          <w:rFonts w:cs="Arial"/>
+          <w:szCs w:val="24"/>
+        </w:rPr>
+        <w:t xml:space="preserve"> salas</w:t>
+      </w:r>
+      <w:bookmarkEnd w:id="16"/>
+    </w:p>
+    <w:p>
+      <w:pPr>
+        <w:ind w:left="707"/>
+        <w:rPr>
+          <w:rFonts w:cs="Arial"/>
+          <w:szCs w:val="24"/>
+        </w:rPr>
+      </w:pPr>
+    </w:p>
+    <w:p>
+      <w:pPr>
+        <w:ind w:left="707"/>
+        <w:rPr>
+          <w:rFonts w:cs="Arial"/>
+          <w:szCs w:val="24"/>
+        </w:rPr>
+      </w:pPr>
+      <w:r>
+        <w:rPr>
+          <w:rFonts w:cs="Arial"/>
+          <w:szCs w:val="24"/>
+        </w:rPr>
+        <w:t xml:space="preserve">Exibe as salas que estiverem cadastradas na </w:t>
+      </w:r>
+      <w:r>
+        <w:rPr>
+          <w:rFonts w:cs="Arial"/>
+          <w:szCs w:val="24"/>
+        </w:rPr>
+        <w:t>aplicação, podendo filtrar pelo</w:t>
+      </w:r>
+      <w:r>
+        <w:rPr>
+          <w:rFonts w:cs="Arial"/>
+          <w:szCs w:val="24"/>
+        </w:rPr>
+        <w:t xml:space="preserve"> nome</w:t>
+      </w:r>
+      <w:r>
+        <w:rPr>
+          <w:rFonts w:cs="Arial"/>
+          <w:szCs w:val="24"/>
+        </w:rPr>
+        <w:t xml:space="preserve"> da sala</w:t>
+      </w:r>
+      <w:r>
+        <w:rPr>
+          <w:rFonts w:cs="Arial"/>
+          <w:szCs w:val="24"/>
+        </w:rPr>
+        <w:t xml:space="preserve">, </w:t>
+      </w:r>
+      <w:r>
+        <w:rPr>
+          <w:rFonts w:cs="Arial"/>
+          <w:szCs w:val="24"/>
+        </w:rPr>
+        <w:t xml:space="preserve">o </w:t>
+      </w:r>
+      <w:r>
+        <w:rPr>
+          <w:rFonts w:cs="Arial"/>
+          <w:szCs w:val="24"/>
+        </w:rPr>
+        <w:t>bloco</w:t>
+      </w:r>
+      <w:r>
+        <w:rPr>
+          <w:rFonts w:cs="Arial"/>
+          <w:szCs w:val="24"/>
+        </w:rPr>
+        <w:t xml:space="preserve"> que a sala pertence</w:t>
+      </w:r>
+      <w:r>
+        <w:rPr>
+          <w:rFonts w:cs="Arial"/>
+          <w:szCs w:val="24"/>
+        </w:rPr>
+        <w:t xml:space="preserve">, </w:t>
+      </w:r>
+      <w:r>
+        <w:rPr>
+          <w:rFonts w:cs="Arial"/>
+          <w:szCs w:val="24"/>
+        </w:rPr>
+        <w:t xml:space="preserve">o </w:t>
+      </w:r>
+      <w:r>
+        <w:rPr>
+          <w:rFonts w:cs="Arial"/>
+          <w:szCs w:val="24"/>
+        </w:rPr>
+        <w:t>horário de agendamento desejado ou</w:t>
+      </w:r>
+      <w:r>
+        <w:rPr>
+          <w:rFonts w:cs="Arial"/>
+          <w:szCs w:val="24"/>
+        </w:rPr>
+        <w:t xml:space="preserve"> os</w:t>
+      </w:r>
+      <w:r>
+        <w:rPr>
+          <w:rFonts w:cs="Arial"/>
+          <w:szCs w:val="24"/>
+        </w:rPr>
+        <w:t xml:space="preserve"> equipamentos que a sala possui</w:t>
+      </w:r>
+      <w:r>
+        <w:rPr>
+          <w:rFonts w:cs="Arial"/>
+          <w:szCs w:val="24"/>
+        </w:rPr>
+        <w:t>.</w:t>
+      </w:r>
+    </w:p>
+    <w:p>
+      <w:pPr>
+        <w:ind w:left="707"/>
         <w:rPr>
           <w:rFonts w:cs="Arial"/>
           <w:szCs w:val="24"/>
@@ -5717,29 +6840,44 @@
           <w:szCs w:val="24"/>
         </w:rPr>
       </w:pPr>
-      <w:bookmarkStart w:id="16" w:name="_Toc179934492"/>
-      <w:r>
-        <w:rPr>
-          <w:rFonts w:cs="Arial"/>
-          <w:szCs w:val="24"/>
-        </w:rPr>
-        <w:t>Exibi</w:t>
-      </w:r>
-      <w:r>
-        <w:rPr>
-          <w:rFonts w:cs="Arial"/>
-          <w:szCs w:val="24"/>
-        </w:rPr>
-        <w:t>r</w:t>
-      </w:r>
-      <w:r>
-        <w:rPr>
-          <w:rFonts w:cs="Arial"/>
-          <w:szCs w:val="24"/>
-        </w:rPr>
-        <w:t xml:space="preserve"> salas</w:t>
-      </w:r>
-      <w:bookmarkEnd w:id="16"/>
+      <w:bookmarkStart w:id="17" w:name="_Toc181066633"/>
+      <w:r>
+        <w:rPr>
+          <w:rFonts w:cs="Arial"/>
+          <w:szCs w:val="24"/>
+        </w:rPr>
+        <w:t>Descr</w:t>
+      </w:r>
+      <w:r>
+        <w:rPr>
+          <w:rFonts w:cs="Arial"/>
+          <w:szCs w:val="24"/>
+        </w:rPr>
+        <w:t>ever</w:t>
+      </w:r>
+      <w:r>
+        <w:rPr>
+          <w:rFonts w:cs="Arial"/>
+          <w:szCs w:val="24"/>
+        </w:rPr>
+        <w:t xml:space="preserve"> e agendar</w:t>
+      </w:r>
+      <w:r>
+        <w:rPr>
+          <w:rFonts w:cs="Arial"/>
+          <w:szCs w:val="24"/>
+        </w:rPr>
+        <w:t xml:space="preserve"> sala</w:t>
+      </w:r>
+      <w:bookmarkEnd w:id="17"/>
+    </w:p>
+    <w:p>
+      <w:pPr>
+        <w:rPr>
+          <w:rFonts w:cs="Arial"/>
+          <w:szCs w:val="24"/>
+        </w:rPr>
+      </w:pPr>
     </w:p>
     <w:p>
       <w:pPr>
@@ -5749,105 +6887,40 @@
           <w:szCs w:val="24"/>
         </w:rPr>
       </w:pPr>
-    </w:p>
-    <w:p>
-      <w:pPr>
-        <w:ind w:left="707"/>
-        <w:rPr>
-          <w:rFonts w:cs="Arial"/>
-          <w:szCs w:val="24"/>
-        </w:rPr>
-      </w:pPr>
-      <w:r>
-        <w:rPr>
-          <w:rFonts w:cs="Arial"/>
-          <w:szCs w:val="24"/>
-        </w:rPr>
-        <w:t xml:space="preserve">Exibe as salas que estiverem cadastradas na </w:t>
-      </w:r>
-      <w:r>
-        <w:rPr>
-          <w:rFonts w:cs="Arial"/>
-          <w:szCs w:val="24"/>
-        </w:rPr>
-        <w:t>aplicação, podendo filtrar pelo</w:t>
-      </w:r>
-      <w:r>
-        <w:rPr>
-          <w:rFonts w:cs="Arial"/>
-          <w:szCs w:val="24"/>
-        </w:rPr>
-        <w:t xml:space="preserve"> nome</w:t>
-      </w:r>
-      <w:r>
-        <w:rPr>
-          <w:rFonts w:cs="Arial"/>
-          <w:szCs w:val="24"/>
-        </w:rPr>
-        <w:t xml:space="preserve"> da sala</w:t>
-      </w:r>
-      <w:r>
-        <w:rPr>
-          <w:rFonts w:cs="Arial"/>
-          <w:szCs w:val="24"/>
-        </w:rPr>
-        <w:t xml:space="preserve">, </w:t>
-      </w:r>
-      <w:r>
-        <w:rPr>
-          <w:rFonts w:cs="Arial"/>
-          <w:szCs w:val="24"/>
-        </w:rPr>
-        <w:t xml:space="preserve">o </w:t>
-      </w:r>
-      <w:r>
-        <w:rPr>
-          <w:rFonts w:cs="Arial"/>
-          <w:szCs w:val="24"/>
-        </w:rPr>
-        <w:t>bloco</w:t>
-      </w:r>
-      <w:r>
-        <w:rPr>
-          <w:rFonts w:cs="Arial"/>
-          <w:szCs w:val="24"/>
-        </w:rPr>
-        <w:t xml:space="preserve"> que a sala pertence</w:t>
-      </w:r>
-      <w:r>
-        <w:rPr>
-          <w:rFonts w:cs="Arial"/>
-          <w:szCs w:val="24"/>
-        </w:rPr>
-        <w:t xml:space="preserve">, </w:t>
-      </w:r>
-      <w:r>
-        <w:rPr>
-          <w:rFonts w:cs="Arial"/>
-          <w:szCs w:val="24"/>
-        </w:rPr>
-        <w:t xml:space="preserve">o </w:t>
-      </w:r>
-      <w:r>
-        <w:rPr>
-          <w:rFonts w:cs="Arial"/>
-          <w:szCs w:val="24"/>
-        </w:rPr>
-        <w:t>horário de agendamento desejado ou</w:t>
-      </w:r>
-      <w:r>
-        <w:rPr>
-          <w:rFonts w:cs="Arial"/>
-          <w:szCs w:val="24"/>
-        </w:rPr>
-        <w:t xml:space="preserve"> os</w:t>
-      </w:r>
-      <w:r>
-        <w:rPr>
-          <w:rFonts w:cs="Arial"/>
-          <w:szCs w:val="24"/>
-        </w:rPr>
-        <w:t xml:space="preserve"> equipamentos que a sala possui</w:t>
+      <w:r>
+        <w:rPr>
+          <w:rFonts w:cs="Arial"/>
+          <w:szCs w:val="24"/>
+        </w:rPr>
+        <w:t>Exibe o</w:t>
+      </w:r>
+      <w:r>
+        <w:rPr>
+          <w:rFonts w:cs="Arial"/>
+          <w:szCs w:val="24"/>
+        </w:rPr>
+        <w:t>s dados da sala (Nome, bloco e número)</w:t>
+      </w:r>
+      <w:r>
+        <w:rPr>
+          <w:rFonts w:cs="Arial"/>
+          <w:szCs w:val="24"/>
+        </w:rPr>
+        <w:t>, seu status e seus equipamentos. Também terão campos para definir uma data e um horário</w:t>
+      </w:r>
+      <w:r>
+        <w:rPr>
+          <w:rFonts w:cs="Arial"/>
+          <w:szCs w:val="24"/>
+        </w:rPr>
+        <w:t xml:space="preserve"> (Início e término.)</w:t>
+      </w:r>
+      <w:r>
+        <w:rPr>
+          <w:rFonts w:cs="Arial"/>
+          <w:szCs w:val="24"/>
+        </w:rPr>
+        <w:t>, caso o usuário queira agendar esta sala. Ao final, irão haver dois botões, um dos horários da sala e outro para confirmar o agendamento, caso a sala esteja disponível</w:t>
       </w:r>
       <w:r>
         <w:rPr>
@@ -5859,7 +6932,7 @@
     </w:p>
     <w:p>
       <w:pPr>
-        <w:ind w:left="707"/>
+        <w:ind w:left="708"/>
         <w:rPr>
           <w:rFonts w:cs="Arial"/>
           <w:szCs w:val="24"/>
@@ -5875,87 +6948,53 @@
           <w:szCs w:val="24"/>
         </w:rPr>
       </w:pPr>
-      <w:bookmarkStart w:id="17" w:name="_Toc179934493"/>
-      <w:r>
-        <w:rPr>
-          <w:rFonts w:cs="Arial"/>
-          <w:szCs w:val="24"/>
-        </w:rPr>
-        <w:t>Descr</w:t>
-      </w:r>
-      <w:r>
-        <w:rPr>
-          <w:rFonts w:cs="Arial"/>
-          <w:szCs w:val="24"/>
-        </w:rPr>
-        <w:t>ever</w:t>
-      </w:r>
-      <w:r>
-        <w:rPr>
-          <w:rFonts w:cs="Arial"/>
-          <w:szCs w:val="24"/>
-        </w:rPr>
-        <w:t xml:space="preserve"> e agendar</w:t>
-      </w:r>
-      <w:r>
-        <w:rPr>
-          <w:rFonts w:cs="Arial"/>
-          <w:szCs w:val="24"/>
-        </w:rPr>
-        <w:t xml:space="preserve"> sala</w:t>
-      </w:r>
-      <w:bookmarkEnd w:id="17"/>
-    </w:p>
-    <w:p>
-      <w:pPr>
-        <w:rPr>
-          <w:rFonts w:cs="Arial"/>
-          <w:szCs w:val="24"/>
-        </w:rPr>
-      </w:pPr>
-    </w:p>
-    <w:p>
-      <w:pPr>
-        <w:ind w:left="707"/>
-        <w:rPr>
-          <w:rFonts w:cs="Arial"/>
-          <w:szCs w:val="24"/>
-        </w:rPr>
-      </w:pPr>
-      <w:r>
-        <w:rPr>
-          <w:rFonts w:cs="Arial"/>
-          <w:szCs w:val="24"/>
-        </w:rPr>
-        <w:t>Exibe o</w:t>
-      </w:r>
-      <w:r>
-        <w:rPr>
-          <w:rFonts w:cs="Arial"/>
-          <w:szCs w:val="24"/>
-        </w:rPr>
-        <w:t>s dados da sala (Nome, bloco e número)</w:t>
-      </w:r>
-      <w:r>
-        <w:rPr>
-          <w:rFonts w:cs="Arial"/>
-          <w:szCs w:val="24"/>
-        </w:rPr>
-        <w:t>, seu status e seus equipamentos. Também terão campos para definir uma data e um horário</w:t>
-      </w:r>
-      <w:r>
-        <w:rPr>
-          <w:rFonts w:cs="Arial"/>
-          <w:szCs w:val="24"/>
-        </w:rPr>
-        <w:t xml:space="preserve"> (Início e término.)</w:t>
-      </w:r>
-      <w:r>
-        <w:rPr>
-          <w:rFonts w:cs="Arial"/>
-          <w:szCs w:val="24"/>
-        </w:rPr>
-        <w:t>, caso o usuário queira agendar esta sala. Ao final, irão haver dois botões, um dos horários da sala e outro para confirmar o agendamento, caso a sala esteja disponível</w:t>
+      <w:bookmarkStart w:id="18" w:name="_Toc181066634"/>
+      <w:r>
+        <w:rPr>
+          <w:rFonts w:cs="Arial"/>
+          <w:szCs w:val="24"/>
+        </w:rPr>
+        <w:t>Exibir s</w:t>
+      </w:r>
+      <w:r>
+        <w:rPr>
+          <w:rFonts w:cs="Arial"/>
+          <w:szCs w:val="24"/>
+        </w:rPr>
+        <w:t>alas agendadas</w:t>
+      </w:r>
+      <w:bookmarkEnd w:id="18"/>
+    </w:p>
+    <w:p>
+      <w:pPr>
+        <w:ind w:left="708"/>
+        <w:rPr>
+          <w:rFonts w:cs="Arial"/>
+          <w:szCs w:val="24"/>
+        </w:rPr>
+      </w:pPr>
+    </w:p>
+    <w:p>
+      <w:pPr>
+        <w:ind w:left="708"/>
+        <w:rPr>
+          <w:rFonts w:cs="Arial"/>
+          <w:szCs w:val="24"/>
+        </w:rPr>
+      </w:pPr>
+      <w:r>
+        <w:rPr>
+          <w:rFonts w:cs="Arial"/>
+          <w:szCs w:val="24"/>
+        </w:rPr>
+        <w:t>Serão mostrados todos os agendamentos que o usuário tiver em aberto</w:t>
+      </w:r>
+      <w:r>
+        <w:rPr>
+          <w:rFonts w:cs="Arial"/>
+          <w:szCs w:val="24"/>
+        </w:rPr>
+        <w:t>, dentro da aba de perfil</w:t>
       </w:r>
       <w:r>
         <w:rPr>
@@ -5967,25 +7006,7 @@
     </w:p>
     <w:p>
       <w:pPr>
-        <w:ind w:left="708"/>
-        <w:rPr>
-          <w:rFonts w:cs="Arial"/>
-          <w:szCs w:val="24"/>
-        </w:rPr>
-      </w:pPr>
-    </w:p>
-    <w:p>
-      <w:pPr>
-        <w:ind w:left="708"/>
-        <w:rPr>
-          <w:rFonts w:cs="Arial"/>
-          <w:szCs w:val="24"/>
-        </w:rPr>
-      </w:pPr>
-    </w:p>
-    <w:p>
-      <w:pPr>
-        <w:ind w:left="708"/>
+        <w:ind w:firstLine="0"/>
         <w:rPr>
           <w:rFonts w:cs="Arial"/>
           <w:szCs w:val="24"/>
@@ -6001,71 +7022,55 @@
           <w:szCs w:val="24"/>
         </w:rPr>
       </w:pPr>
-      <w:bookmarkStart w:id="18" w:name="_Toc179934494"/>
+      <w:bookmarkStart w:id="19" w:name="_Toc181066635"/>
+      <w:r>
+        <w:rPr>
+          <w:rFonts w:cs="Arial"/>
+          <w:szCs w:val="24"/>
+        </w:rPr>
+        <w:t>Gerenciar perfil de usuário</w:t>
+      </w:r>
+      <w:bookmarkEnd w:id="19"/>
+    </w:p>
+    <w:p>
+      <w:pPr>
+        <w:ind w:left="707"/>
+        <w:rPr>
+          <w:rFonts w:cs="Arial"/>
+          <w:szCs w:val="24"/>
+        </w:rPr>
+      </w:pPr>
+    </w:p>
+    <w:p>
+      <w:pPr>
+        <w:ind w:left="707"/>
+        <w:rPr>
+          <w:rFonts w:cs="Arial"/>
+          <w:szCs w:val="24"/>
+        </w:rPr>
+      </w:pPr>
+      <w:r>
+        <w:rPr>
+          <w:rFonts w:cs="Arial"/>
+          <w:szCs w:val="24"/>
+        </w:rPr>
+        <w:t>Os usuários da aplicação poderão alterar seus dados de perfil</w:t>
+      </w:r>
+      <w:r>
+        <w:rPr>
+          <w:rFonts w:cs="Arial"/>
+          <w:szCs w:val="24"/>
+        </w:rPr>
+        <w:t xml:space="preserve"> de acordo </w:t>
+      </w:r>
       <w:r>
         <w:rPr>
           <w:rFonts w:cs="Arial"/>
           <w:szCs w:val="24"/>
         </w:rPr>
         <w:lastRenderedPageBreak/>
-        <w:t>Exibir s</w:t>
-      </w:r>
-      <w:r>
-        <w:rPr>
-          <w:rFonts w:cs="Arial"/>
-          <w:szCs w:val="24"/>
-        </w:rPr>
-        <w:t>alas agendadas</w:t>
-      </w:r>
-      <w:bookmarkEnd w:id="18"/>
-    </w:p>
-    <w:p>
-      <w:pPr>
-        <w:ind w:left="708"/>
-        <w:rPr>
-          <w:rFonts w:cs="Arial"/>
-          <w:szCs w:val="24"/>
-        </w:rPr>
-      </w:pPr>
-    </w:p>
-    <w:p>
-      <w:pPr>
-        <w:ind w:left="708"/>
-        <w:rPr>
-          <w:rFonts w:cs="Arial"/>
-          <w:szCs w:val="24"/>
-        </w:rPr>
-      </w:pPr>
-      <w:r>
-        <w:rPr>
-          <w:rFonts w:cs="Arial"/>
-          <w:szCs w:val="24"/>
-        </w:rPr>
-        <w:t>Serão mostrados todos os agendamentos que o usuário tiver em aberto</w:t>
-      </w:r>
-      <w:r>
-        <w:rPr>
-          <w:rFonts w:cs="Arial"/>
-          <w:szCs w:val="24"/>
-        </w:rPr>
-        <w:t>, dentro da aba de perfil</w:t>
-      </w:r>
-      <w:r>
-        <w:rPr>
-          <w:rFonts w:cs="Arial"/>
-          <w:szCs w:val="24"/>
-        </w:rPr>
-        <w:t>.</w:t>
-      </w:r>
-    </w:p>
-    <w:p>
-      <w:pPr>
-        <w:ind w:firstLine="0"/>
-        <w:rPr>
-          <w:rFonts w:cs="Arial"/>
-          <w:szCs w:val="24"/>
-        </w:rPr>
-      </w:pPr>
+        <w:t>com a sua vontade (Salas mais comumente usadas, disciplinas exercidas, senha do perfil, etc).</w:t>
+      </w:r>
     </w:p>
     <w:p>
       <w:pPr>
@@ -6085,15 +7090,22 @@
           <w:szCs w:val="24"/>
         </w:rPr>
       </w:pPr>
-      <w:bookmarkStart w:id="19" w:name="_Toc179934495"/>
-      <w:r>
-        <w:rPr>
-          <w:rFonts w:cs="Arial"/>
-          <w:szCs w:val="24"/>
-        </w:rPr>
-        <w:t>Gerenciar perfil de usuário</w:t>
-      </w:r>
-      <w:bookmarkEnd w:id="19"/>
+      <w:r>
+        <w:rPr>
+          <w:rFonts w:cs="Arial"/>
+          <w:szCs w:val="24"/>
+        </w:rPr>
+        <w:t xml:space="preserve"> </w:t>
+      </w:r>
+      <w:bookmarkStart w:id="20" w:name="_Toc181066636"/>
+      <w:r>
+        <w:rPr>
+          <w:rFonts w:cs="Arial"/>
+          <w:szCs w:val="24"/>
+        </w:rPr>
+        <w:t>Gerenciar dados da sala</w:t>
+      </w:r>
+      <w:bookmarkEnd w:id="20"/>
     </w:p>
     <w:p>
       <w:pPr>
@@ -6117,14 +7129,7 @@
           <w:rFonts w:cs="Arial"/>
           <w:szCs w:val="24"/>
         </w:rPr>
-        <w:t>Os usuários da aplicação poderão alterar seus dados de perfil</w:t>
-      </w:r>
-      <w:r>
-        <w:rPr>
-          <w:rFonts w:cs="Arial"/>
-          <w:szCs w:val="24"/>
-        </w:rPr>
-        <w:t xml:space="preserve"> de acordo com a sua vontade (Salas mais comumente usadas, disciplinas exercidas, senha do perfil, etc).</w:t>
+        <w:t>Os administradores da aplicação poderão inserir, alterar, excluir ou exibir dados das salas que estiverem ou virão a ser cadastradas.</w:t>
       </w:r>
     </w:p>
     <w:p>
@@ -6152,15 +7157,29 @@
         </w:rPr>
         <w:t xml:space="preserve"> </w:t>
       </w:r>
-      <w:bookmarkStart w:id="20" w:name="_Toc179934496"/>
-      <w:r>
-        <w:rPr>
-          <w:rFonts w:cs="Arial"/>
-          <w:szCs w:val="24"/>
-        </w:rPr>
-        <w:t>Gerenciar dados da sala</w:t>
-      </w:r>
-      <w:bookmarkEnd w:id="20"/>
+      <w:bookmarkStart w:id="21" w:name="_Toc181066637"/>
+      <w:r>
+        <w:rPr>
+          <w:rFonts w:cs="Arial"/>
+          <w:szCs w:val="24"/>
+        </w:rPr>
+        <w:t xml:space="preserve">Confirmar pedido de </w:t>
+      </w:r>
+      <w:r>
+        <w:rPr>
+          <w:rFonts w:cs="Arial"/>
+          <w:szCs w:val="24"/>
+        </w:rPr>
+        <w:t>agendamento</w:t>
+      </w:r>
+      <w:r>
+        <w:rPr>
+          <w:rFonts w:cs="Arial"/>
+          <w:szCs w:val="24"/>
+        </w:rPr>
+        <w:t xml:space="preserve"> de sala</w:t>
+      </w:r>
+      <w:bookmarkEnd w:id="21"/>
     </w:p>
     <w:p>
       <w:pPr>
@@ -6184,7 +7203,21 @@
           <w:rFonts w:cs="Arial"/>
           <w:szCs w:val="24"/>
         </w:rPr>
-        <w:t>Os administradores da aplicação poderão inserir, alterar, excluir ou exibir dados das salas que estiverem ou virão a ser cadastradas.</w:t>
+        <w:t>Os administradores da aplicação</w:t>
+      </w:r>
+      <w:r>
+        <w:rPr>
+          <w:rFonts w:cs="Arial"/>
+          <w:szCs w:val="24"/>
+        </w:rPr>
+        <w:t xml:space="preserve"> </w:t>
+      </w:r>
+      <w:r>
+        <w:rPr>
+          <w:rFonts w:cs="Arial"/>
+          <w:szCs w:val="24"/>
+        </w:rPr>
+        <w:t>irão determinar se um pedido de agendamento de uma sala, feito por um usuário, deve ser aprovado ou negado.</w:t>
       </w:r>
     </w:p>
     <w:p>
@@ -6199,42 +7232,16 @@
     <w:p>
       <w:pPr>
         <w:pStyle w:val="Ttulo3"/>
-        <w:ind w:left="708"/>
-        <w:rPr>
-          <w:rFonts w:cs="Arial"/>
-          <w:szCs w:val="24"/>
-        </w:rPr>
-      </w:pPr>
-      <w:r>
-        <w:rPr>
-          <w:rFonts w:cs="Arial"/>
-          <w:szCs w:val="24"/>
-        </w:rPr>
+        <w:ind w:left="709"/>
+      </w:pPr>
+      <w:r>
         <w:t xml:space="preserve"> </w:t>
       </w:r>
-      <w:bookmarkStart w:id="21" w:name="_Toc179934497"/>
-      <w:r>
-        <w:rPr>
-          <w:rFonts w:cs="Arial"/>
-          <w:szCs w:val="24"/>
-        </w:rPr>
-        <w:t xml:space="preserve">Confirmar pedido de </w:t>
-      </w:r>
-      <w:r>
-        <w:rPr>
-          <w:rFonts w:cs="Arial"/>
-          <w:szCs w:val="24"/>
-        </w:rPr>
-        <w:t>agendamento</w:t>
-      </w:r>
-      <w:r>
-        <w:rPr>
-          <w:rFonts w:cs="Arial"/>
-          <w:szCs w:val="24"/>
-        </w:rPr>
-        <w:t xml:space="preserve"> de sala</w:t>
-      </w:r>
-      <w:bookmarkEnd w:id="21"/>
+      <w:bookmarkStart w:id="22" w:name="_Toc181066638"/>
+      <w:r>
+        <w:t>Editar agendamento</w:t>
+      </w:r>
+      <w:bookmarkEnd w:id="22"/>
     </w:p>
     <w:p>
       <w:pPr>
@@ -6258,21 +7265,97 @@
           <w:rFonts w:cs="Arial"/>
           <w:szCs w:val="24"/>
         </w:rPr>
-        <w:t>Os administradores da aplicação</w:t>
-      </w:r>
-      <w:r>
-        <w:rPr>
-          <w:rFonts w:cs="Arial"/>
-          <w:szCs w:val="24"/>
-        </w:rPr>
+        <w:t xml:space="preserve">Os administradores da aplicação poderão </w:t>
+      </w:r>
+      <w:r>
+        <w:rPr>
+          <w:rFonts w:cs="Arial"/>
+          <w:szCs w:val="24"/>
+        </w:rPr>
+        <w:t>editar um agendamento, a pedido do usuário que o fez, para alterar ou corrigir algum dado informado</w:t>
+      </w:r>
+      <w:r>
+        <w:rPr>
+          <w:rFonts w:cs="Arial"/>
+          <w:szCs w:val="24"/>
+        </w:rPr>
+        <w:t>.</w:t>
+      </w:r>
+    </w:p>
+    <w:p>
+      <w:pPr>
+        <w:ind w:firstLine="0"/>
+        <w:rPr>
+          <w:rFonts w:cs="Arial"/>
+          <w:szCs w:val="24"/>
+        </w:rPr>
+      </w:pPr>
+    </w:p>
+    <w:p>
+      <w:pPr>
+        <w:pStyle w:val="Ttulo3"/>
+        <w:ind w:left="709"/>
+      </w:pPr>
+      <w:r>
         <w:t xml:space="preserve"> </w:t>
       </w:r>
-      <w:r>
-        <w:rPr>
-          <w:rFonts w:cs="Arial"/>
-          <w:szCs w:val="24"/>
-        </w:rPr>
-        <w:t>irão determinar se um pedido de agendamento de uma sala, feito por um usuário, deve ser aprovado ou negado.</w:t>
+      <w:bookmarkStart w:id="23" w:name="_Toc181066639"/>
+      <w:r>
+        <w:t>Promover usuários</w:t>
+      </w:r>
+      <w:bookmarkEnd w:id="23"/>
+    </w:p>
+    <w:p>
+      <w:pPr>
+        <w:ind w:left="707"/>
+        <w:rPr>
+          <w:rFonts w:cs="Arial"/>
+          <w:szCs w:val="24"/>
+        </w:rPr>
+      </w:pPr>
+    </w:p>
+    <w:p>
+      <w:pPr>
+        <w:ind w:left="707"/>
+        <w:rPr>
+          <w:rFonts w:cs="Arial"/>
+          <w:szCs w:val="24"/>
+        </w:rPr>
+      </w:pPr>
+      <w:r>
+        <w:rPr>
+          <w:rFonts w:cs="Arial"/>
+          <w:szCs w:val="24"/>
+        </w:rPr>
+        <w:t xml:space="preserve">Os administradores da aplicação </w:t>
+      </w:r>
+      <w:r>
+        <w:rPr>
+          <w:rFonts w:cs="Arial"/>
+          <w:szCs w:val="24"/>
+        </w:rPr>
+        <w:t>poderão</w:t>
+      </w:r>
+      <w:r>
+        <w:rPr>
+          <w:rFonts w:cs="Arial"/>
+          <w:szCs w:val="24"/>
+        </w:rPr>
+        <w:t xml:space="preserve"> </w:t>
+      </w:r>
+      <w:r>
+        <w:rPr>
+          <w:rFonts w:cs="Arial"/>
+          <w:szCs w:val="24"/>
+        </w:rPr>
+        <w:t>transformar outros usuários em administradores</w:t>
+      </w:r>
+      <w:r>
+        <w:rPr>
+          <w:rFonts w:cs="Arial"/>
+          <w:szCs w:val="24"/>
+        </w:rPr>
+        <w:t>.</w:t>
       </w:r>
     </w:p>
     <w:p>
@@ -6291,14 +7374,14 @@
           <w:rFonts w:cs="Arial"/>
         </w:rPr>
       </w:pPr>
-      <w:bookmarkStart w:id="22" w:name="_Toc179934498"/>
+      <w:bookmarkStart w:id="24" w:name="_Toc181066640"/>
       <w:r>
         <w:rPr>
           <w:rFonts w:cs="Arial"/>
         </w:rPr>
         <w:t>Requisitos Não Funcionais</w:t>
       </w:r>
-      <w:bookmarkEnd w:id="22"/>
+      <w:bookmarkEnd w:id="24"/>
     </w:p>
     <w:p>
       <w:pPr>
@@ -6476,16 +7559,35 @@
     </w:p>
     <w:p>
       <w:pPr>
+        <w:ind w:firstLine="0"/>
+        <w:rPr>
+          <w:rFonts w:cs="Arial"/>
+          <w:szCs w:val="24"/>
+        </w:rPr>
+      </w:pPr>
+    </w:p>
+    <w:p>
+      <w:pPr>
+        <w:ind w:firstLine="0"/>
+        <w:rPr>
+          <w:rFonts w:cs="Arial"/>
+          <w:szCs w:val="24"/>
+        </w:rPr>
+      </w:pPr>
+    </w:p>
+    <w:p>
+      <w:pPr>
         <w:pStyle w:val="Ttulo2"/>
         <w:rPr>
           <w:rFonts w:cs="Arial"/>
         </w:rPr>
       </w:pPr>
-      <w:bookmarkStart w:id="23" w:name="_Toc179934499"/>
-      <w:r>
-        <w:rPr>
-          <w:rFonts w:cs="Arial"/>
-        </w:rPr>
+      <w:bookmarkStart w:id="25" w:name="_Toc181066641"/>
+      <w:r>
+        <w:rPr>
+          <w:rFonts w:cs="Arial"/>
+        </w:rPr>
+        <w:lastRenderedPageBreak/>
         <w:t>Regra de N</w:t>
       </w:r>
       <w:r>
@@ -6494,7 +7596,7 @@
         </w:rPr>
         <w:t>egócio</w:t>
       </w:r>
-      <w:bookmarkEnd w:id="23"/>
+      <w:bookmarkEnd w:id="25"/>
     </w:p>
     <w:p>
       <w:pPr>
@@ -6621,7 +7723,7 @@
           <w:szCs w:val="24"/>
         </w:rPr>
       </w:pPr>
-      <w:bookmarkStart w:id="24" w:name="_Toc179935788"/>
+      <w:bookmarkStart w:id="26" w:name="_Toc179935788"/>
       <w:r>
         <w:rPr>
           <w:b/>
@@ -6640,7 +7742,7 @@
           <w:sz w:val="24"/>
           <w:szCs w:val="24"/>
         </w:rPr>
-        <w:fldChar w:fldCharType="begin"/>
+        <w:t>1</w:t>
       </w:r>
       <w:r>
         <w:rPr>
@@ -6650,7 +7752,7 @@
           <w:sz w:val="24"/>
           <w:szCs w:val="24"/>
         </w:rPr>
-        <w:instrText xml:space="preserve"> SEQ Figura \* ARABIC </w:instrText>
+        <w:t xml:space="preserve"> - </w:t>
       </w:r>
       <w:r>
         <w:rPr>
@@ -6660,50 +7762,9 @@
           <w:sz w:val="24"/>
           <w:szCs w:val="24"/>
         </w:rPr>
-        <w:fldChar w:fldCharType="separate"/>
-      </w:r>
-      <w:r>
-        <w:rPr>
-          <w:b/>
-          <w:i w:val="0"/>
-          <w:noProof/>
-          <w:color w:val="000000" w:themeColor="text1"/>
-          <w:sz w:val="24"/>
-          <w:szCs w:val="24"/>
-        </w:rPr>
-        <w:t>1</w:t>
-      </w:r>
-      <w:r>
-        <w:rPr>
-          <w:b/>
-          <w:i w:val="0"/>
-          <w:color w:val="000000" w:themeColor="text1"/>
-          <w:sz w:val="24"/>
-          <w:szCs w:val="24"/>
-        </w:rPr>
-        <w:fldChar w:fldCharType="end"/>
-      </w:r>
-      <w:r>
-        <w:rPr>
-          <w:b/>
-          <w:i w:val="0"/>
-          <w:color w:val="000000" w:themeColor="text1"/>
-          <w:sz w:val="24"/>
-          <w:szCs w:val="24"/>
-        </w:rPr>
-        <w:t xml:space="preserve"> - </w:t>
-      </w:r>
-      <w:r>
-        <w:rPr>
-          <w:b/>
-          <w:i w:val="0"/>
-          <w:color w:val="000000" w:themeColor="text1"/>
-          <w:sz w:val="24"/>
-          <w:szCs w:val="24"/>
-        </w:rPr>
         <w:t>Modelo de Negócio (Canvas)</w:t>
       </w:r>
-      <w:bookmarkEnd w:id="24"/>
+      <w:bookmarkEnd w:id="26"/>
     </w:p>
     <w:p/>
     <w:p>
@@ -6838,7 +7899,7 @@
           <w:szCs w:val="24"/>
         </w:rPr>
       </w:pPr>
-      <w:bookmarkStart w:id="25" w:name="_Toc179934500"/>
+      <w:bookmarkStart w:id="27" w:name="_Toc181066642"/>
       <w:r>
         <w:rPr>
           <w:rFonts w:cs="Arial"/>
@@ -6846,7 +7907,7 @@
         </w:rPr>
         <w:t>O que será elaborado?</w:t>
       </w:r>
-      <w:bookmarkEnd w:id="25"/>
+      <w:bookmarkEnd w:id="27"/>
     </w:p>
     <w:p>
       <w:pPr>
@@ -6965,16 +8026,15 @@
           <w:szCs w:val="24"/>
         </w:rPr>
       </w:pPr>
-      <w:bookmarkStart w:id="26" w:name="_Toc179934501"/>
-      <w:r>
-        <w:rPr>
-          <w:rFonts w:cs="Arial"/>
-          <w:szCs w:val="24"/>
-        </w:rPr>
-        <w:lastRenderedPageBreak/>
+      <w:bookmarkStart w:id="28" w:name="_Toc181066643"/>
+      <w:r>
+        <w:rPr>
+          <w:rFonts w:cs="Arial"/>
+          <w:szCs w:val="24"/>
+        </w:rPr>
         <w:t>Como será elaborado?</w:t>
       </w:r>
-      <w:bookmarkEnd w:id="26"/>
+      <w:bookmarkEnd w:id="28"/>
     </w:p>
     <w:p>
       <w:pPr>
@@ -7284,7 +8344,7 @@
           <w:szCs w:val="24"/>
         </w:rPr>
       </w:pPr>
-      <w:bookmarkStart w:id="27" w:name="_Toc179934502"/>
+      <w:bookmarkStart w:id="29" w:name="_Toc181066644"/>
       <w:r>
         <w:rPr>
           <w:rFonts w:cs="Arial"/>
@@ -7292,7 +8352,7 @@
         </w:rPr>
         <w:t>Para quem será elaborado?</w:t>
       </w:r>
-      <w:bookmarkEnd w:id="27"/>
+      <w:bookmarkEnd w:id="29"/>
     </w:p>
     <w:p>
       <w:pPr>
@@ -7499,6 +8559,7 @@
           <w:rFonts w:cs="Arial"/>
           <w:szCs w:val="24"/>
         </w:rPr>
+        <w:lastRenderedPageBreak/>
         <w:t>Segmentos de Mercado</w:t>
       </w:r>
     </w:p>
@@ -7602,16 +8663,15 @@
           <w:szCs w:val="24"/>
         </w:rPr>
       </w:pPr>
-      <w:bookmarkStart w:id="28" w:name="_Toc179934503"/>
-      <w:r>
-        <w:rPr>
-          <w:rFonts w:cs="Arial"/>
-          <w:szCs w:val="24"/>
-        </w:rPr>
-        <w:lastRenderedPageBreak/>
+      <w:bookmarkStart w:id="30" w:name="_Toc181066645"/>
+      <w:r>
+        <w:rPr>
+          <w:rFonts w:cs="Arial"/>
+          <w:szCs w:val="24"/>
+        </w:rPr>
         <w:t>Quanto custará?</w:t>
       </w:r>
-      <w:bookmarkEnd w:id="28"/>
+      <w:bookmarkEnd w:id="30"/>
     </w:p>
     <w:p>
       <w:pPr>
@@ -7893,57 +8953,6 @@
     </w:p>
     <w:p>
       <w:pPr>
-        <w:rPr>
-          <w:rFonts w:cs="Arial"/>
-          <w:szCs w:val="24"/>
-        </w:rPr>
-      </w:pPr>
-    </w:p>
-    <w:p>
-      <w:pPr>
-        <w:rPr>
-          <w:rFonts w:cs="Arial"/>
-          <w:szCs w:val="24"/>
-        </w:rPr>
-      </w:pPr>
-    </w:p>
-    <w:p>
-      <w:pPr>
-        <w:rPr>
-          <w:rFonts w:cs="Arial"/>
-          <w:szCs w:val="24"/>
-        </w:rPr>
-      </w:pPr>
-    </w:p>
-    <w:p>
-      <w:pPr>
-        <w:ind w:firstLine="0"/>
-        <w:rPr>
-          <w:rFonts w:cs="Arial"/>
-          <w:szCs w:val="24"/>
-        </w:rPr>
-      </w:pPr>
-    </w:p>
-    <w:p>
-      <w:pPr>
-        <w:ind w:firstLine="0"/>
-        <w:rPr>
-          <w:rFonts w:cs="Arial"/>
-          <w:szCs w:val="24"/>
-        </w:rPr>
-      </w:pPr>
-    </w:p>
-    <w:p>
-      <w:pPr>
-        <w:ind w:firstLine="0"/>
-        <w:rPr>
-          <w:rFonts w:cs="Arial"/>
-          <w:szCs w:val="24"/>
-        </w:rPr>
-      </w:pPr>
-    </w:p>
-    <w:p>
-      <w:pPr>
         <w:ind w:firstLine="0"/>
         <w:rPr>
           <w:rFonts w:cs="Arial"/>
@@ -7975,12 +8984,12 @@
       <w:pPr>
         <w:pStyle w:val="Ttulo1"/>
       </w:pPr>
-      <w:bookmarkStart w:id="29" w:name="_Toc179934504"/>
+      <w:bookmarkStart w:id="31" w:name="_Toc181066646"/>
       <w:r>
         <w:lastRenderedPageBreak/>
-        <w:t>Banco de Dados</w:t>
-      </w:r>
-      <w:bookmarkEnd w:id="29"/>
+        <w:t>Casos de Uso</w:t>
+      </w:r>
+      <w:bookmarkEnd w:id="31"/>
     </w:p>
     <w:p>
       <w:pPr>
@@ -7999,74 +9008,14 @@
           <w:lang w:val="en-US"/>
         </w:rPr>
       </w:pPr>
-      <w:bookmarkStart w:id="30" w:name="_Toc179934505"/>
-      <w:r>
-        <w:rPr>
-          <w:lang w:val="en-US"/>
-        </w:rPr>
-        <w:t>Diagrama Entidade Relacionamento</w:t>
-      </w:r>
-      <w:bookmarkEnd w:id="30"/>
-    </w:p>
-    <w:p>
-      <w:pPr>
-        <w:ind w:firstLine="0"/>
-        <w:rPr>
-          <w:rFonts w:cs="Arial"/>
-          <w:szCs w:val="24"/>
-          <w:lang w:val="en-US"/>
-        </w:rPr>
-      </w:pPr>
-    </w:p>
-    <w:p>
-      <w:pPr>
-        <w:ind w:left="576" w:firstLine="0"/>
-        <w:rPr>
-          <w:rFonts w:cs="Arial"/>
-          <w:szCs w:val="24"/>
-          <w:lang w:val="en-US"/>
-        </w:rPr>
-      </w:pPr>
-      <w:r>
-        <w:rPr>
-          <w:rFonts w:cs="Arial"/>
-          <w:szCs w:val="24"/>
-          <w:lang w:val="en-US"/>
-        </w:rPr>
-        <w:t>Um diagrama entidade relacionamento, ou DER, abreviando, se trata de uma representação</w:t>
-      </w:r>
-      <w:r>
-        <w:rPr>
-          <w:rFonts w:cs="Arial"/>
-          <w:szCs w:val="24"/>
-          <w:lang w:val="en-US"/>
-        </w:rPr>
-        <w:t xml:space="preserve"> gráfica</w:t>
-      </w:r>
-      <w:r>
-        <w:rPr>
-          <w:rFonts w:cs="Arial"/>
-          <w:szCs w:val="24"/>
-          <w:lang w:val="en-US"/>
-        </w:rPr>
-        <w:t xml:space="preserve"> abstrata de um banco de dados, ou seja, o banco de dados real ainda não existe nesta etapa. Veja a seguir, o DER</w:t>
-      </w:r>
-      <w:r>
-        <w:rPr>
-          <w:rFonts w:cs="Arial"/>
-          <w:szCs w:val="24"/>
-          <w:lang w:val="en-US"/>
-        </w:rPr>
-        <w:t xml:space="preserve"> do banco de dados</w:t>
-      </w:r>
-      <w:r>
-        <w:rPr>
-          <w:rFonts w:cs="Arial"/>
-          <w:szCs w:val="24"/>
-          <w:lang w:val="en-US"/>
-        </w:rPr>
-        <w:t xml:space="preserve"> do Agenda Fatec.</w:t>
-      </w:r>
+      <w:bookmarkStart w:id="32" w:name="_Toc181066647"/>
+      <w:r>
+        <w:rPr>
+          <w:lang w:val="en-US"/>
+        </w:rPr>
+        <w:t>Diagrama</w:t>
+      </w:r>
+      <w:bookmarkEnd w:id="32"/>
     </w:p>
     <w:p>
       <w:pPr>
@@ -8109,6 +9058,3137 @@
           <w:szCs w:val="24"/>
         </w:rPr>
         <w:t>2</w:t>
+      </w:r>
+      <w:r>
+        <w:rPr>
+          <w:b/>
+          <w:i w:val="0"/>
+          <w:color w:val="000000" w:themeColor="text1"/>
+          <w:sz w:val="24"/>
+          <w:szCs w:val="24"/>
+        </w:rPr>
+        <w:t xml:space="preserve"> </w:t>
+      </w:r>
+      <w:r>
+        <w:rPr>
+          <w:b/>
+          <w:i w:val="0"/>
+          <w:color w:val="000000" w:themeColor="text1"/>
+          <w:sz w:val="24"/>
+          <w:szCs w:val="24"/>
+        </w:rPr>
+        <w:t>-</w:t>
+      </w:r>
+      <w:r>
+        <w:rPr>
+          <w:b/>
+          <w:i w:val="0"/>
+          <w:color w:val="000000" w:themeColor="text1"/>
+          <w:sz w:val="24"/>
+          <w:szCs w:val="24"/>
+        </w:rPr>
+        <w:t xml:space="preserve"> </w:t>
+      </w:r>
+      <w:r>
+        <w:rPr>
+          <w:b/>
+          <w:i w:val="0"/>
+          <w:color w:val="000000" w:themeColor="text1"/>
+          <w:sz w:val="24"/>
+          <w:szCs w:val="24"/>
+        </w:rPr>
+        <w:t>Diagrama de Casos de Uso</w:t>
+      </w:r>
+    </w:p>
+    <w:p/>
+    <w:p>
+      <w:pPr>
+        <w:keepNext/>
+        <w:rPr>
+          <w:rFonts w:cs="Arial"/>
+        </w:rPr>
+      </w:pPr>
+      <w:r>
+        <w:rPr>
+          <w:rFonts w:cs="Arial"/>
+          <w:noProof/>
+        </w:rPr>
+        <w:drawing>
+          <wp:inline distT="0" distB="0" distL="0" distR="0" wp14:anchorId="72D6C401" wp14:editId="292D619E">
+            <wp:extent cx="4897755" cy="6575425"/>
+            <wp:effectExtent l="19050" t="19050" r="17145" b="15875"/>
+            <wp:docPr id="5" name="Imagem 5" descr="C:\Users\Evandro\AppData\Local\Microsoft\Windows\INetCache\Content.MSO\90556DDF.tmp"/>
+            <wp:cNvGraphicFramePr>
+              <a:graphicFrameLocks xmlns:a="http://schemas.openxmlformats.org/drawingml/2006/main" noChangeAspect="1"/>
+            </wp:cNvGraphicFramePr>
+            <a:graphic xmlns:a="http://schemas.openxmlformats.org/drawingml/2006/main">
+              <a:graphicData uri="http://schemas.openxmlformats.org/drawingml/2006/picture">
+                <pic:pic xmlns:pic="http://schemas.openxmlformats.org/drawingml/2006/picture">
+                  <pic:nvPicPr>
+                    <pic:cNvPr id="0" name="Picture 1" descr="C:\Users\Evandro\AppData\Local\Microsoft\Windows\INetCache\Content.MSO\90556DDF.tmp"/>
+                    <pic:cNvPicPr>
+                      <a:picLocks noChangeAspect="1" noChangeArrowheads="1"/>
+                    </pic:cNvPicPr>
+                  </pic:nvPicPr>
+                  <pic:blipFill>
+                    <a:blip r:embed="rId14">
+                      <a:extLst>
+                        <a:ext uri="{28A0092B-C50C-407E-A947-70E740481C1C}">
+                          <a14:useLocalDpi xmlns:a14="http://schemas.microsoft.com/office/drawing/2010/main" val="0"/>
+                        </a:ext>
+                      </a:extLst>
+                    </a:blip>
+                    <a:srcRect/>
+                    <a:stretch>
+                      <a:fillRect/>
+                    </a:stretch>
+                  </pic:blipFill>
+                  <pic:spPr bwMode="auto">
+                    <a:xfrm>
+                      <a:off x="0" y="0"/>
+                      <a:ext cx="4897755" cy="6575425"/>
+                    </a:xfrm>
+                    <a:prstGeom prst="rect">
+                      <a:avLst/>
+                    </a:prstGeom>
+                    <a:noFill/>
+                    <a:ln>
+                      <a:solidFill>
+                        <a:schemeClr val="tx1"/>
+                      </a:solidFill>
+                    </a:ln>
+                  </pic:spPr>
+                </pic:pic>
+              </a:graphicData>
+            </a:graphic>
+          </wp:inline>
+        </w:drawing>
+      </w:r>
+    </w:p>
+    <w:p>
+      <w:pPr>
+        <w:pStyle w:val="Legenda"/>
+        <w:spacing w:after="0"/>
+        <w:jc w:val="center"/>
+        <w:rPr>
+          <w:rFonts w:cs="Arial"/>
+          <w:i w:val="0"/>
+          <w:color w:val="auto"/>
+          <w:sz w:val="24"/>
+        </w:rPr>
+      </w:pPr>
+    </w:p>
+    <w:p>
+      <w:pPr>
+        <w:pStyle w:val="Legenda"/>
+        <w:spacing w:after="0"/>
+        <w:jc w:val="center"/>
+        <w:rPr>
+          <w:rFonts w:cs="Arial"/>
+          <w:i w:val="0"/>
+          <w:color w:val="auto"/>
+          <w:sz w:val="20"/>
+          <w:szCs w:val="24"/>
+        </w:rPr>
+      </w:pPr>
+      <w:r>
+        <w:rPr>
+          <w:rFonts w:cs="Arial"/>
+          <w:i w:val="0"/>
+          <w:color w:val="auto"/>
+          <w:sz w:val="20"/>
+        </w:rPr>
+        <w:t xml:space="preserve">Fonte: </w:t>
+      </w:r>
+      <w:r>
+        <w:rPr>
+          <w:rFonts w:cs="Arial"/>
+          <w:i w:val="0"/>
+          <w:color w:val="auto"/>
+          <w:sz w:val="20"/>
+        </w:rPr>
+        <w:t>os autores</w:t>
+      </w:r>
+      <w:r>
+        <w:rPr>
+          <w:rFonts w:cs="Arial"/>
+          <w:i w:val="0"/>
+          <w:color w:val="auto"/>
+          <w:sz w:val="20"/>
+        </w:rPr>
+        <w:t>.</w:t>
+      </w:r>
+    </w:p>
+    <w:p>
+      <w:pPr>
+        <w:pStyle w:val="Ttulo2"/>
+        <w:rPr>
+          <w:lang w:val="en-US"/>
+        </w:rPr>
+      </w:pPr>
+      <w:bookmarkStart w:id="33" w:name="_Toc181066648"/>
+      <w:r>
+        <w:rPr>
+          <w:lang w:val="en-US"/>
+        </w:rPr>
+        <w:lastRenderedPageBreak/>
+        <w:t>Alto Nível</w:t>
+      </w:r>
+      <w:bookmarkEnd w:id="33"/>
+    </w:p>
+    <w:p>
+      <w:pPr>
+        <w:ind w:firstLine="0"/>
+        <w:rPr>
+          <w:rFonts w:cs="Arial"/>
+          <w:szCs w:val="24"/>
+          <w:lang w:val="en-US"/>
+        </w:rPr>
+      </w:pPr>
+    </w:p>
+    <w:p>
+      <w:pPr>
+        <w:pStyle w:val="Ttulo3"/>
+        <w:ind w:left="708"/>
+        <w:rPr>
+          <w:rFonts w:cs="Arial"/>
+          <w:szCs w:val="24"/>
+        </w:rPr>
+      </w:pPr>
+      <w:bookmarkStart w:id="34" w:name="_Toc181066649"/>
+      <w:r>
+        <w:rPr>
+          <w:rFonts w:cs="Arial"/>
+          <w:szCs w:val="24"/>
+        </w:rPr>
+        <w:t>Realizar cadastro</w:t>
+      </w:r>
+      <w:bookmarkEnd w:id="34"/>
+    </w:p>
+    <w:p>
+      <w:pPr>
+        <w:ind w:firstLine="0"/>
+        <w:rPr>
+          <w:rFonts w:cs="Arial"/>
+          <w:szCs w:val="24"/>
+          <w:lang w:val="en-US"/>
+        </w:rPr>
+      </w:pPr>
+    </w:p>
+    <w:tbl>
+      <w:tblPr>
+        <w:tblStyle w:val="TabeladeGrade2"/>
+        <w:tblW w:w="0" w:type="auto"/>
+        <w:tblBorders>
+          <w:top w:val="single" w:sz="4" w:space="0" w:color="auto"/>
+          <w:left w:val="single" w:sz="4" w:space="0" w:color="auto"/>
+          <w:bottom w:val="single" w:sz="4" w:space="0" w:color="auto"/>
+          <w:right w:val="single" w:sz="4" w:space="0" w:color="auto"/>
+          <w:insideH w:val="single" w:sz="4" w:space="0" w:color="auto"/>
+          <w:insideV w:val="single" w:sz="4" w:space="0" w:color="auto"/>
+        </w:tblBorders>
+        <w:tblLook w:val="04A0" w:firstRow="1" w:lastRow="0" w:firstColumn="1" w:lastColumn="0" w:noHBand="0" w:noVBand="1"/>
+      </w:tblPr>
+      <w:tblGrid>
+        <w:gridCol w:w="9062"/>
+      </w:tblGrid>
+      <w:tr>
+        <w:trPr>
+          <w:cnfStyle w:val="100000000000" w:firstRow="1" w:lastRow="0" w:firstColumn="0" w:lastColumn="0" w:oddVBand="0" w:evenVBand="0" w:oddHBand="0" w:evenHBand="0" w:firstRowFirstColumn="0" w:firstRowLastColumn="0" w:lastRowFirstColumn="0" w:lastRowLastColumn="0"/>
+        </w:trPr>
+        <w:tc>
+          <w:tcPr>
+            <w:cnfStyle w:val="001000000000" w:firstRow="0" w:lastRow="0" w:firstColumn="1" w:lastColumn="0" w:oddVBand="0" w:evenVBand="0" w:oddHBand="0" w:evenHBand="0" w:firstRowFirstColumn="0" w:firstRowLastColumn="0" w:lastRowFirstColumn="0" w:lastRowLastColumn="0"/>
+            <w:tcW w:w="9062" w:type="dxa"/>
+            <w:tcBorders>
+              <w:top w:val="none" w:sz="0" w:space="0" w:color="auto"/>
+              <w:bottom w:val="none" w:sz="0" w:space="0" w:color="auto"/>
+            </w:tcBorders>
+          </w:tcPr>
+          <w:p>
+            <w:pPr>
+              <w:ind w:firstLine="0"/>
+              <w:jc w:val="center"/>
+              <w:rPr>
+                <w:rFonts w:cs="Arial"/>
+                <w:szCs w:val="24"/>
+                <w:lang w:val="en-US"/>
+              </w:rPr>
+            </w:pPr>
+            <w:r>
+              <w:rPr>
+                <w:rFonts w:cs="Arial"/>
+                <w:szCs w:val="24"/>
+                <w:lang w:val="en-US"/>
+              </w:rPr>
+              <w:t>Caso de Uso</w:t>
+            </w:r>
+          </w:p>
+        </w:tc>
+      </w:tr>
+      <w:tr>
+        <w:trPr>
+          <w:cnfStyle w:val="000000100000" w:firstRow="0" w:lastRow="0" w:firstColumn="0" w:lastColumn="0" w:oddVBand="0" w:evenVBand="0" w:oddHBand="1" w:evenHBand="0" w:firstRowFirstColumn="0" w:firstRowLastColumn="0" w:lastRowFirstColumn="0" w:lastRowLastColumn="0"/>
+        </w:trPr>
+        <w:tc>
+          <w:tcPr>
+            <w:cnfStyle w:val="001000000000" w:firstRow="0" w:lastRow="0" w:firstColumn="1" w:lastColumn="0" w:oddVBand="0" w:evenVBand="0" w:oddHBand="0" w:evenHBand="0" w:firstRowFirstColumn="0" w:firstRowLastColumn="0" w:lastRowFirstColumn="0" w:lastRowLastColumn="0"/>
+            <w:tcW w:w="9062" w:type="dxa"/>
+          </w:tcPr>
+          <w:p>
+            <w:pPr>
+              <w:ind w:firstLine="0"/>
+              <w:jc w:val="center"/>
+              <w:rPr>
+                <w:rFonts w:cs="Arial"/>
+                <w:b w:val="0"/>
+                <w:szCs w:val="24"/>
+                <w:lang w:val="en-US"/>
+              </w:rPr>
+            </w:pPr>
+            <w:r>
+              <w:rPr>
+                <w:rFonts w:cs="Arial"/>
+                <w:b w:val="0"/>
+                <w:szCs w:val="24"/>
+                <w:lang w:val="en-US"/>
+              </w:rPr>
+              <w:t>Realizar cadastro</w:t>
+            </w:r>
+          </w:p>
+        </w:tc>
+      </w:tr>
+      <w:tr>
+        <w:trPr>
+          <w:trHeight w:val="160"/>
+        </w:trPr>
+        <w:tc>
+          <w:tcPr>
+            <w:cnfStyle w:val="001000000000" w:firstRow="0" w:lastRow="0" w:firstColumn="1" w:lastColumn="0" w:oddVBand="0" w:evenVBand="0" w:oddHBand="0" w:evenHBand="0" w:firstRowFirstColumn="0" w:firstRowLastColumn="0" w:lastRowFirstColumn="0" w:lastRowLastColumn="0"/>
+            <w:tcW w:w="9062" w:type="dxa"/>
+          </w:tcPr>
+          <w:p>
+            <w:pPr>
+              <w:ind w:firstLine="0"/>
+              <w:jc w:val="center"/>
+              <w:rPr>
+                <w:rFonts w:cs="Arial"/>
+                <w:szCs w:val="24"/>
+                <w:lang w:val="en-US"/>
+              </w:rPr>
+            </w:pPr>
+            <w:r>
+              <w:rPr>
+                <w:rFonts w:cs="Arial"/>
+                <w:szCs w:val="24"/>
+                <w:lang w:val="en-US"/>
+              </w:rPr>
+              <w:t>Ator(es)</w:t>
+            </w:r>
+          </w:p>
+        </w:tc>
+      </w:tr>
+      <w:tr>
+        <w:trPr>
+          <w:cnfStyle w:val="000000100000" w:firstRow="0" w:lastRow="0" w:firstColumn="0" w:lastColumn="0" w:oddVBand="0" w:evenVBand="0" w:oddHBand="1" w:evenHBand="0" w:firstRowFirstColumn="0" w:firstRowLastColumn="0" w:lastRowFirstColumn="0" w:lastRowLastColumn="0"/>
+        </w:trPr>
+        <w:tc>
+          <w:tcPr>
+            <w:cnfStyle w:val="001000000000" w:firstRow="0" w:lastRow="0" w:firstColumn="1" w:lastColumn="0" w:oddVBand="0" w:evenVBand="0" w:oddHBand="0" w:evenHBand="0" w:firstRowFirstColumn="0" w:firstRowLastColumn="0" w:lastRowFirstColumn="0" w:lastRowLastColumn="0"/>
+            <w:tcW w:w="9062" w:type="dxa"/>
+          </w:tcPr>
+          <w:p>
+            <w:pPr>
+              <w:ind w:firstLine="0"/>
+              <w:jc w:val="center"/>
+              <w:rPr>
+                <w:rFonts w:cs="Arial"/>
+                <w:b w:val="0"/>
+                <w:szCs w:val="24"/>
+                <w:lang w:val="en-US"/>
+              </w:rPr>
+            </w:pPr>
+            <w:r>
+              <w:rPr>
+                <w:rFonts w:cs="Arial"/>
+                <w:b w:val="0"/>
+                <w:szCs w:val="24"/>
+                <w:lang w:val="en-US"/>
+              </w:rPr>
+              <w:t>Usuário</w:t>
+            </w:r>
+          </w:p>
+        </w:tc>
+      </w:tr>
+      <w:tr>
+        <w:tc>
+          <w:tcPr>
+            <w:cnfStyle w:val="001000000000" w:firstRow="0" w:lastRow="0" w:firstColumn="1" w:lastColumn="0" w:oddVBand="0" w:evenVBand="0" w:oddHBand="0" w:evenHBand="0" w:firstRowFirstColumn="0" w:firstRowLastColumn="0" w:lastRowFirstColumn="0" w:lastRowLastColumn="0"/>
+            <w:tcW w:w="9062" w:type="dxa"/>
+          </w:tcPr>
+          <w:p>
+            <w:pPr>
+              <w:ind w:firstLine="0"/>
+              <w:jc w:val="center"/>
+              <w:rPr>
+                <w:rFonts w:cs="Arial"/>
+                <w:szCs w:val="24"/>
+                <w:lang w:val="en-US"/>
+              </w:rPr>
+            </w:pPr>
+            <w:r>
+              <w:rPr>
+                <w:rFonts w:cs="Arial"/>
+                <w:szCs w:val="24"/>
+                <w:lang w:val="en-US"/>
+              </w:rPr>
+              <w:t>Descrição</w:t>
+            </w:r>
+          </w:p>
+        </w:tc>
+      </w:tr>
+      <w:tr>
+        <w:trPr>
+          <w:cnfStyle w:val="000000100000" w:firstRow="0" w:lastRow="0" w:firstColumn="0" w:lastColumn="0" w:oddVBand="0" w:evenVBand="0" w:oddHBand="1" w:evenHBand="0" w:firstRowFirstColumn="0" w:firstRowLastColumn="0" w:lastRowFirstColumn="0" w:lastRowLastColumn="0"/>
+        </w:trPr>
+        <w:tc>
+          <w:tcPr>
+            <w:cnfStyle w:val="001000000000" w:firstRow="0" w:lastRow="0" w:firstColumn="1" w:lastColumn="0" w:oddVBand="0" w:evenVBand="0" w:oddHBand="0" w:evenHBand="0" w:firstRowFirstColumn="0" w:firstRowLastColumn="0" w:lastRowFirstColumn="0" w:lastRowLastColumn="0"/>
+            <w:tcW w:w="9062" w:type="dxa"/>
+          </w:tcPr>
+          <w:p>
+            <w:pPr>
+              <w:ind w:firstLine="0"/>
+              <w:jc w:val="center"/>
+              <w:rPr>
+                <w:rFonts w:cs="Arial"/>
+                <w:b w:val="0"/>
+                <w:szCs w:val="24"/>
+                <w:lang w:val="en-US"/>
+              </w:rPr>
+            </w:pPr>
+            <w:r>
+              <w:rPr>
+                <w:rFonts w:cs="Arial"/>
+                <w:b w:val="0"/>
+                <w:szCs w:val="24"/>
+                <w:lang w:val="en-US"/>
+              </w:rPr>
+              <w:t>Um usuário, que ainda não possua um cadastro, deve fazê-lo para que possa</w:t>
+            </w:r>
+            <w:r>
+              <w:rPr>
+                <w:rFonts w:cs="Arial"/>
+                <w:b w:val="0"/>
+                <w:szCs w:val="24"/>
+                <w:lang w:val="en-US"/>
+              </w:rPr>
+              <w:t xml:space="preserve"> efetuar </w:t>
+            </w:r>
+            <w:r>
+              <w:rPr>
+                <w:rFonts w:cs="Arial"/>
+                <w:b w:val="0"/>
+                <w:szCs w:val="24"/>
+                <w:lang w:val="en-US"/>
+              </w:rPr>
+              <w:t>log</w:t>
+            </w:r>
+            <w:r>
+              <w:rPr>
+                <w:rFonts w:cs="Arial"/>
+                <w:b w:val="0"/>
+                <w:szCs w:val="24"/>
+                <w:lang w:val="en-US"/>
+              </w:rPr>
+              <w:t>in</w:t>
+            </w:r>
+            <w:r>
+              <w:rPr>
+                <w:rFonts w:cs="Arial"/>
+                <w:b w:val="0"/>
+                <w:szCs w:val="24"/>
+                <w:lang w:val="en-US"/>
+              </w:rPr>
+              <w:t xml:space="preserve"> na aplicação</w:t>
+            </w:r>
+            <w:r>
+              <w:rPr>
+                <w:rFonts w:cs="Arial"/>
+                <w:b w:val="0"/>
+                <w:szCs w:val="24"/>
+                <w:lang w:val="en-US"/>
+              </w:rPr>
+              <w:t>.</w:t>
+            </w:r>
+          </w:p>
+        </w:tc>
+      </w:tr>
+    </w:tbl>
+    <w:p>
+      <w:pPr>
+        <w:ind w:firstLine="0"/>
+        <w:rPr>
+          <w:rFonts w:cs="Arial"/>
+          <w:szCs w:val="24"/>
+          <w:lang w:val="en-US"/>
+        </w:rPr>
+      </w:pPr>
+    </w:p>
+    <w:p>
+      <w:pPr>
+        <w:pStyle w:val="Ttulo3"/>
+        <w:ind w:left="709"/>
+      </w:pPr>
+      <w:bookmarkStart w:id="35" w:name="_Toc181066650"/>
+      <w:r>
+        <w:t xml:space="preserve">Realizar </w:t>
+      </w:r>
+      <w:r>
+        <w:t>login</w:t>
+      </w:r>
+      <w:bookmarkEnd w:id="35"/>
+    </w:p>
+    <w:p>
+      <w:pPr>
+        <w:ind w:firstLine="0"/>
+        <w:rPr>
+          <w:rFonts w:cs="Arial"/>
+          <w:szCs w:val="24"/>
+          <w:lang w:val="en-US"/>
+        </w:rPr>
+      </w:pPr>
+    </w:p>
+    <w:tbl>
+      <w:tblPr>
+        <w:tblStyle w:val="TabeladeGrade2"/>
+        <w:tblW w:w="0" w:type="auto"/>
+        <w:tblBorders>
+          <w:top w:val="single" w:sz="4" w:space="0" w:color="auto"/>
+          <w:left w:val="single" w:sz="4" w:space="0" w:color="auto"/>
+          <w:bottom w:val="single" w:sz="4" w:space="0" w:color="auto"/>
+          <w:right w:val="single" w:sz="4" w:space="0" w:color="auto"/>
+          <w:insideH w:val="single" w:sz="4" w:space="0" w:color="auto"/>
+          <w:insideV w:val="single" w:sz="4" w:space="0" w:color="auto"/>
+        </w:tblBorders>
+        <w:tblLook w:val="04A0" w:firstRow="1" w:lastRow="0" w:firstColumn="1" w:lastColumn="0" w:noHBand="0" w:noVBand="1"/>
+      </w:tblPr>
+      <w:tblGrid>
+        <w:gridCol w:w="9062"/>
+      </w:tblGrid>
+      <w:tr>
+        <w:trPr>
+          <w:cnfStyle w:val="100000000000" w:firstRow="1" w:lastRow="0" w:firstColumn="0" w:lastColumn="0" w:oddVBand="0" w:evenVBand="0" w:oddHBand="0" w:evenHBand="0" w:firstRowFirstColumn="0" w:firstRowLastColumn="0" w:lastRowFirstColumn="0" w:lastRowLastColumn="0"/>
+        </w:trPr>
+        <w:tc>
+          <w:tcPr>
+            <w:cnfStyle w:val="001000000000" w:firstRow="0" w:lastRow="0" w:firstColumn="1" w:lastColumn="0" w:oddVBand="0" w:evenVBand="0" w:oddHBand="0" w:evenHBand="0" w:firstRowFirstColumn="0" w:firstRowLastColumn="0" w:lastRowFirstColumn="0" w:lastRowLastColumn="0"/>
+            <w:tcW w:w="9062" w:type="dxa"/>
+            <w:tcBorders>
+              <w:top w:val="none" w:sz="0" w:space="0" w:color="auto"/>
+              <w:bottom w:val="none" w:sz="0" w:space="0" w:color="auto"/>
+            </w:tcBorders>
+          </w:tcPr>
+          <w:p>
+            <w:pPr>
+              <w:ind w:firstLine="0"/>
+              <w:jc w:val="center"/>
+              <w:rPr>
+                <w:rFonts w:cs="Arial"/>
+                <w:szCs w:val="24"/>
+                <w:lang w:val="en-US"/>
+              </w:rPr>
+            </w:pPr>
+            <w:r>
+              <w:rPr>
+                <w:rFonts w:cs="Arial"/>
+                <w:szCs w:val="24"/>
+                <w:lang w:val="en-US"/>
+              </w:rPr>
+              <w:t>Caso de Uso</w:t>
+            </w:r>
+          </w:p>
+        </w:tc>
+      </w:tr>
+      <w:tr>
+        <w:trPr>
+          <w:cnfStyle w:val="000000100000" w:firstRow="0" w:lastRow="0" w:firstColumn="0" w:lastColumn="0" w:oddVBand="0" w:evenVBand="0" w:oddHBand="1" w:evenHBand="0" w:firstRowFirstColumn="0" w:firstRowLastColumn="0" w:lastRowFirstColumn="0" w:lastRowLastColumn="0"/>
+        </w:trPr>
+        <w:tc>
+          <w:tcPr>
+            <w:cnfStyle w:val="001000000000" w:firstRow="0" w:lastRow="0" w:firstColumn="1" w:lastColumn="0" w:oddVBand="0" w:evenVBand="0" w:oddHBand="0" w:evenHBand="0" w:firstRowFirstColumn="0" w:firstRowLastColumn="0" w:lastRowFirstColumn="0" w:lastRowLastColumn="0"/>
+            <w:tcW w:w="9062" w:type="dxa"/>
+          </w:tcPr>
+          <w:p>
+            <w:pPr>
+              <w:ind w:firstLine="0"/>
+              <w:jc w:val="center"/>
+              <w:rPr>
+                <w:rFonts w:cs="Arial"/>
+                <w:b w:val="0"/>
+                <w:szCs w:val="24"/>
+                <w:lang w:val="en-US"/>
+              </w:rPr>
+            </w:pPr>
+            <w:r>
+              <w:rPr>
+                <w:rFonts w:cs="Arial"/>
+                <w:b w:val="0"/>
+                <w:szCs w:val="24"/>
+                <w:lang w:val="en-US"/>
+              </w:rPr>
+              <w:t>Realizar login</w:t>
+            </w:r>
+          </w:p>
+        </w:tc>
+      </w:tr>
+      <w:tr>
+        <w:trPr>
+          <w:trHeight w:val="160"/>
+        </w:trPr>
+        <w:tc>
+          <w:tcPr>
+            <w:cnfStyle w:val="001000000000" w:firstRow="0" w:lastRow="0" w:firstColumn="1" w:lastColumn="0" w:oddVBand="0" w:evenVBand="0" w:oddHBand="0" w:evenHBand="0" w:firstRowFirstColumn="0" w:firstRowLastColumn="0" w:lastRowFirstColumn="0" w:lastRowLastColumn="0"/>
+            <w:tcW w:w="9062" w:type="dxa"/>
+          </w:tcPr>
+          <w:p>
+            <w:pPr>
+              <w:ind w:firstLine="0"/>
+              <w:jc w:val="center"/>
+              <w:rPr>
+                <w:rFonts w:cs="Arial"/>
+                <w:szCs w:val="24"/>
+                <w:lang w:val="en-US"/>
+              </w:rPr>
+            </w:pPr>
+            <w:r>
+              <w:rPr>
+                <w:rFonts w:cs="Arial"/>
+                <w:szCs w:val="24"/>
+                <w:lang w:val="en-US"/>
+              </w:rPr>
+              <w:t>Ator(es)</w:t>
+            </w:r>
+          </w:p>
+        </w:tc>
+      </w:tr>
+      <w:tr>
+        <w:trPr>
+          <w:cnfStyle w:val="000000100000" w:firstRow="0" w:lastRow="0" w:firstColumn="0" w:lastColumn="0" w:oddVBand="0" w:evenVBand="0" w:oddHBand="1" w:evenHBand="0" w:firstRowFirstColumn="0" w:firstRowLastColumn="0" w:lastRowFirstColumn="0" w:lastRowLastColumn="0"/>
+        </w:trPr>
+        <w:tc>
+          <w:tcPr>
+            <w:cnfStyle w:val="001000000000" w:firstRow="0" w:lastRow="0" w:firstColumn="1" w:lastColumn="0" w:oddVBand="0" w:evenVBand="0" w:oddHBand="0" w:evenHBand="0" w:firstRowFirstColumn="0" w:firstRowLastColumn="0" w:lastRowFirstColumn="0" w:lastRowLastColumn="0"/>
+            <w:tcW w:w="9062" w:type="dxa"/>
+          </w:tcPr>
+          <w:p>
+            <w:pPr>
+              <w:ind w:firstLine="0"/>
+              <w:jc w:val="center"/>
+              <w:rPr>
+                <w:rFonts w:cs="Arial"/>
+                <w:b w:val="0"/>
+                <w:szCs w:val="24"/>
+                <w:lang w:val="en-US"/>
+              </w:rPr>
+            </w:pPr>
+            <w:r>
+              <w:rPr>
+                <w:rFonts w:cs="Arial"/>
+                <w:b w:val="0"/>
+                <w:szCs w:val="24"/>
+                <w:lang w:val="en-US"/>
+              </w:rPr>
+              <w:t>Usuário</w:t>
+            </w:r>
+          </w:p>
+        </w:tc>
+      </w:tr>
+      <w:tr>
+        <w:tc>
+          <w:tcPr>
+            <w:cnfStyle w:val="001000000000" w:firstRow="0" w:lastRow="0" w:firstColumn="1" w:lastColumn="0" w:oddVBand="0" w:evenVBand="0" w:oddHBand="0" w:evenHBand="0" w:firstRowFirstColumn="0" w:firstRowLastColumn="0" w:lastRowFirstColumn="0" w:lastRowLastColumn="0"/>
+            <w:tcW w:w="9062" w:type="dxa"/>
+          </w:tcPr>
+          <w:p>
+            <w:pPr>
+              <w:ind w:firstLine="0"/>
+              <w:jc w:val="center"/>
+              <w:rPr>
+                <w:rFonts w:cs="Arial"/>
+                <w:szCs w:val="24"/>
+                <w:lang w:val="en-US"/>
+              </w:rPr>
+            </w:pPr>
+            <w:r>
+              <w:rPr>
+                <w:rFonts w:cs="Arial"/>
+                <w:szCs w:val="24"/>
+                <w:lang w:val="en-US"/>
+              </w:rPr>
+              <w:t>Descrição</w:t>
+            </w:r>
+          </w:p>
+        </w:tc>
+      </w:tr>
+      <w:tr>
+        <w:trPr>
+          <w:cnfStyle w:val="000000100000" w:firstRow="0" w:lastRow="0" w:firstColumn="0" w:lastColumn="0" w:oddVBand="0" w:evenVBand="0" w:oddHBand="1" w:evenHBand="0" w:firstRowFirstColumn="0" w:firstRowLastColumn="0" w:lastRowFirstColumn="0" w:lastRowLastColumn="0"/>
+        </w:trPr>
+        <w:tc>
+          <w:tcPr>
+            <w:cnfStyle w:val="001000000000" w:firstRow="0" w:lastRow="0" w:firstColumn="1" w:lastColumn="0" w:oddVBand="0" w:evenVBand="0" w:oddHBand="0" w:evenHBand="0" w:firstRowFirstColumn="0" w:firstRowLastColumn="0" w:lastRowFirstColumn="0" w:lastRowLastColumn="0"/>
+            <w:tcW w:w="9062" w:type="dxa"/>
+          </w:tcPr>
+          <w:p>
+            <w:pPr>
+              <w:ind w:firstLine="0"/>
+              <w:jc w:val="center"/>
+              <w:rPr>
+                <w:rFonts w:cs="Arial"/>
+                <w:b w:val="0"/>
+                <w:szCs w:val="24"/>
+                <w:lang w:val="en-US"/>
+              </w:rPr>
+            </w:pPr>
+            <w:r>
+              <w:rPr>
+                <w:rFonts w:cs="Arial"/>
+                <w:b w:val="0"/>
+                <w:szCs w:val="24"/>
+                <w:lang w:val="en-US"/>
+              </w:rPr>
+              <w:t xml:space="preserve">Um usuário, que já estiver previamente cadastrado, deve </w:t>
+            </w:r>
+            <w:r>
+              <w:rPr>
+                <w:rFonts w:cs="Arial"/>
+                <w:b w:val="0"/>
+                <w:szCs w:val="24"/>
+                <w:lang w:val="en-US"/>
+              </w:rPr>
+              <w:t>efetuar login na aplicação</w:t>
+            </w:r>
+            <w:r>
+              <w:rPr>
+                <w:rFonts w:cs="Arial"/>
+                <w:b w:val="0"/>
+                <w:szCs w:val="24"/>
+                <w:lang w:val="en-US"/>
+              </w:rPr>
+              <w:t xml:space="preserve"> para que possa acessar as funcionalidades </w:t>
+            </w:r>
+            <w:r>
+              <w:rPr>
+                <w:rFonts w:cs="Arial"/>
+                <w:b w:val="0"/>
+                <w:szCs w:val="24"/>
+                <w:lang w:val="en-US"/>
+              </w:rPr>
+              <w:t xml:space="preserve">disponíveis </w:t>
+            </w:r>
+            <w:r>
+              <w:rPr>
+                <w:rFonts w:cs="Arial"/>
+                <w:b w:val="0"/>
+                <w:szCs w:val="24"/>
+                <w:lang w:val="en-US"/>
+              </w:rPr>
+              <w:t>(Agendamento</w:t>
+            </w:r>
+            <w:r>
+              <w:rPr>
+                <w:rFonts w:cs="Arial"/>
+                <w:b w:val="0"/>
+                <w:szCs w:val="24"/>
+                <w:lang w:val="en-US"/>
+              </w:rPr>
+              <w:t>, etc</w:t>
+            </w:r>
+            <w:r>
+              <w:rPr>
+                <w:rFonts w:cs="Arial"/>
+                <w:b w:val="0"/>
+                <w:szCs w:val="24"/>
+                <w:lang w:val="en-US"/>
+              </w:rPr>
+              <w:t>) e ser identificado pelos administradores.</w:t>
+            </w:r>
+          </w:p>
+        </w:tc>
+      </w:tr>
+    </w:tbl>
+    <w:p>
+      <w:pPr>
+        <w:ind w:firstLine="0"/>
+        <w:rPr>
+          <w:rFonts w:cs="Arial"/>
+          <w:szCs w:val="24"/>
+          <w:lang w:val="en-US"/>
+        </w:rPr>
+      </w:pPr>
+    </w:p>
+    <w:p>
+      <w:pPr>
+        <w:pStyle w:val="Ttulo3"/>
+        <w:ind w:left="709"/>
+      </w:pPr>
+      <w:bookmarkStart w:id="36" w:name="_Toc181066651"/>
+      <w:r>
+        <w:t xml:space="preserve">Gerenciar </w:t>
+      </w:r>
+      <w:r>
+        <w:t>p</w:t>
+      </w:r>
+      <w:r>
+        <w:t>erfil</w:t>
+      </w:r>
+      <w:bookmarkEnd w:id="36"/>
+    </w:p>
+    <w:p>
+      <w:pPr>
+        <w:ind w:firstLine="0"/>
+        <w:rPr>
+          <w:rFonts w:cs="Arial"/>
+          <w:szCs w:val="24"/>
+          <w:lang w:val="en-US"/>
+        </w:rPr>
+      </w:pPr>
+    </w:p>
+    <w:tbl>
+      <w:tblPr>
+        <w:tblStyle w:val="TabeladeGrade2"/>
+        <w:tblW w:w="0" w:type="auto"/>
+        <w:tblBorders>
+          <w:top w:val="single" w:sz="4" w:space="0" w:color="auto"/>
+          <w:left w:val="single" w:sz="4" w:space="0" w:color="auto"/>
+          <w:bottom w:val="single" w:sz="4" w:space="0" w:color="auto"/>
+          <w:right w:val="single" w:sz="4" w:space="0" w:color="auto"/>
+          <w:insideH w:val="single" w:sz="4" w:space="0" w:color="auto"/>
+          <w:insideV w:val="single" w:sz="4" w:space="0" w:color="auto"/>
+        </w:tblBorders>
+        <w:tblLook w:val="04A0" w:firstRow="1" w:lastRow="0" w:firstColumn="1" w:lastColumn="0" w:noHBand="0" w:noVBand="1"/>
+      </w:tblPr>
+      <w:tblGrid>
+        <w:gridCol w:w="9062"/>
+      </w:tblGrid>
+      <w:tr>
+        <w:trPr>
+          <w:cnfStyle w:val="100000000000" w:firstRow="1" w:lastRow="0" w:firstColumn="0" w:lastColumn="0" w:oddVBand="0" w:evenVBand="0" w:oddHBand="0" w:evenHBand="0" w:firstRowFirstColumn="0" w:firstRowLastColumn="0" w:lastRowFirstColumn="0" w:lastRowLastColumn="0"/>
+        </w:trPr>
+        <w:tc>
+          <w:tcPr>
+            <w:cnfStyle w:val="001000000000" w:firstRow="0" w:lastRow="0" w:firstColumn="1" w:lastColumn="0" w:oddVBand="0" w:evenVBand="0" w:oddHBand="0" w:evenHBand="0" w:firstRowFirstColumn="0" w:firstRowLastColumn="0" w:lastRowFirstColumn="0" w:lastRowLastColumn="0"/>
+            <w:tcW w:w="9062" w:type="dxa"/>
+            <w:tcBorders>
+              <w:top w:val="none" w:sz="0" w:space="0" w:color="auto"/>
+              <w:bottom w:val="none" w:sz="0" w:space="0" w:color="auto"/>
+            </w:tcBorders>
+          </w:tcPr>
+          <w:p>
+            <w:pPr>
+              <w:ind w:firstLine="0"/>
+              <w:jc w:val="center"/>
+              <w:rPr>
+                <w:rFonts w:cs="Arial"/>
+                <w:szCs w:val="24"/>
+                <w:lang w:val="en-US"/>
+              </w:rPr>
+            </w:pPr>
+            <w:r>
+              <w:rPr>
+                <w:rFonts w:cs="Arial"/>
+                <w:szCs w:val="24"/>
+                <w:lang w:val="en-US"/>
+              </w:rPr>
+              <w:t>Caso de Uso</w:t>
+            </w:r>
+          </w:p>
+        </w:tc>
+      </w:tr>
+      <w:tr>
+        <w:trPr>
+          <w:cnfStyle w:val="000000100000" w:firstRow="0" w:lastRow="0" w:firstColumn="0" w:lastColumn="0" w:oddVBand="0" w:evenVBand="0" w:oddHBand="1" w:evenHBand="0" w:firstRowFirstColumn="0" w:firstRowLastColumn="0" w:lastRowFirstColumn="0" w:lastRowLastColumn="0"/>
+        </w:trPr>
+        <w:tc>
+          <w:tcPr>
+            <w:cnfStyle w:val="001000000000" w:firstRow="0" w:lastRow="0" w:firstColumn="1" w:lastColumn="0" w:oddVBand="0" w:evenVBand="0" w:oddHBand="0" w:evenHBand="0" w:firstRowFirstColumn="0" w:firstRowLastColumn="0" w:lastRowFirstColumn="0" w:lastRowLastColumn="0"/>
+            <w:tcW w:w="9062" w:type="dxa"/>
+          </w:tcPr>
+          <w:p>
+            <w:pPr>
+              <w:ind w:firstLine="0"/>
+              <w:jc w:val="center"/>
+              <w:rPr>
+                <w:rFonts w:cs="Arial"/>
+                <w:b w:val="0"/>
+                <w:szCs w:val="24"/>
+                <w:lang w:val="en-US"/>
+              </w:rPr>
+            </w:pPr>
+            <w:r>
+              <w:rPr>
+                <w:rFonts w:cs="Arial"/>
+                <w:b w:val="0"/>
+                <w:szCs w:val="24"/>
+                <w:lang w:val="en-US"/>
+              </w:rPr>
+              <w:t>Gerenciar perfil</w:t>
+            </w:r>
+          </w:p>
+        </w:tc>
+      </w:tr>
+      <w:tr>
+        <w:trPr>
+          <w:trHeight w:val="160"/>
+        </w:trPr>
+        <w:tc>
+          <w:tcPr>
+            <w:cnfStyle w:val="001000000000" w:firstRow="0" w:lastRow="0" w:firstColumn="1" w:lastColumn="0" w:oddVBand="0" w:evenVBand="0" w:oddHBand="0" w:evenHBand="0" w:firstRowFirstColumn="0" w:firstRowLastColumn="0" w:lastRowFirstColumn="0" w:lastRowLastColumn="0"/>
+            <w:tcW w:w="9062" w:type="dxa"/>
+          </w:tcPr>
+          <w:p>
+            <w:pPr>
+              <w:ind w:firstLine="0"/>
+              <w:jc w:val="center"/>
+              <w:rPr>
+                <w:rFonts w:cs="Arial"/>
+                <w:szCs w:val="24"/>
+                <w:lang w:val="en-US"/>
+              </w:rPr>
+            </w:pPr>
+            <w:r>
+              <w:rPr>
+                <w:rFonts w:cs="Arial"/>
+                <w:szCs w:val="24"/>
+                <w:lang w:val="en-US"/>
+              </w:rPr>
+              <w:t>Ator(es)</w:t>
+            </w:r>
+          </w:p>
+        </w:tc>
+      </w:tr>
+      <w:tr>
+        <w:trPr>
+          <w:cnfStyle w:val="000000100000" w:firstRow="0" w:lastRow="0" w:firstColumn="0" w:lastColumn="0" w:oddVBand="0" w:evenVBand="0" w:oddHBand="1" w:evenHBand="0" w:firstRowFirstColumn="0" w:firstRowLastColumn="0" w:lastRowFirstColumn="0" w:lastRowLastColumn="0"/>
+        </w:trPr>
+        <w:tc>
+          <w:tcPr>
+            <w:cnfStyle w:val="001000000000" w:firstRow="0" w:lastRow="0" w:firstColumn="1" w:lastColumn="0" w:oddVBand="0" w:evenVBand="0" w:oddHBand="0" w:evenHBand="0" w:firstRowFirstColumn="0" w:firstRowLastColumn="0" w:lastRowFirstColumn="0" w:lastRowLastColumn="0"/>
+            <w:tcW w:w="9062" w:type="dxa"/>
+          </w:tcPr>
+          <w:p>
+            <w:pPr>
+              <w:ind w:firstLine="0"/>
+              <w:jc w:val="center"/>
+              <w:rPr>
+                <w:rFonts w:cs="Arial"/>
+                <w:b w:val="0"/>
+                <w:szCs w:val="24"/>
+                <w:lang w:val="en-US"/>
+              </w:rPr>
+            </w:pPr>
+            <w:r>
+              <w:rPr>
+                <w:rFonts w:cs="Arial"/>
+                <w:b w:val="0"/>
+                <w:szCs w:val="24"/>
+                <w:lang w:val="en-US"/>
+              </w:rPr>
+              <w:t>Usuário</w:t>
+            </w:r>
+          </w:p>
+        </w:tc>
+      </w:tr>
+      <w:tr>
+        <w:tc>
+          <w:tcPr>
+            <w:cnfStyle w:val="001000000000" w:firstRow="0" w:lastRow="0" w:firstColumn="1" w:lastColumn="0" w:oddVBand="0" w:evenVBand="0" w:oddHBand="0" w:evenHBand="0" w:firstRowFirstColumn="0" w:firstRowLastColumn="0" w:lastRowFirstColumn="0" w:lastRowLastColumn="0"/>
+            <w:tcW w:w="9062" w:type="dxa"/>
+          </w:tcPr>
+          <w:p>
+            <w:pPr>
+              <w:ind w:firstLine="0"/>
+              <w:jc w:val="center"/>
+              <w:rPr>
+                <w:rFonts w:cs="Arial"/>
+                <w:szCs w:val="24"/>
+                <w:lang w:val="en-US"/>
+              </w:rPr>
+            </w:pPr>
+            <w:r>
+              <w:rPr>
+                <w:rFonts w:cs="Arial"/>
+                <w:szCs w:val="24"/>
+                <w:lang w:val="en-US"/>
+              </w:rPr>
+              <w:t>Descrição</w:t>
+            </w:r>
+          </w:p>
+        </w:tc>
+      </w:tr>
+      <w:tr>
+        <w:trPr>
+          <w:cnfStyle w:val="000000100000" w:firstRow="0" w:lastRow="0" w:firstColumn="0" w:lastColumn="0" w:oddVBand="0" w:evenVBand="0" w:oddHBand="1" w:evenHBand="0" w:firstRowFirstColumn="0" w:firstRowLastColumn="0" w:lastRowFirstColumn="0" w:lastRowLastColumn="0"/>
+        </w:trPr>
+        <w:tc>
+          <w:tcPr>
+            <w:cnfStyle w:val="001000000000" w:firstRow="0" w:lastRow="0" w:firstColumn="1" w:lastColumn="0" w:oddVBand="0" w:evenVBand="0" w:oddHBand="0" w:evenHBand="0" w:firstRowFirstColumn="0" w:firstRowLastColumn="0" w:lastRowFirstColumn="0" w:lastRowLastColumn="0"/>
+            <w:tcW w:w="9062" w:type="dxa"/>
+          </w:tcPr>
+          <w:p>
+            <w:pPr>
+              <w:ind w:firstLine="0"/>
+              <w:jc w:val="center"/>
+              <w:rPr>
+                <w:rFonts w:cs="Arial"/>
+                <w:b w:val="0"/>
+                <w:szCs w:val="24"/>
+                <w:lang w:val="en-US"/>
+              </w:rPr>
+            </w:pPr>
+            <w:r>
+              <w:rPr>
+                <w:rFonts w:cs="Arial"/>
+                <w:b w:val="0"/>
+                <w:szCs w:val="24"/>
+                <w:lang w:val="en-US"/>
+              </w:rPr>
+              <w:t>Um usuário, que já estiver previamente cadastrado</w:t>
+            </w:r>
+            <w:r>
+              <w:rPr>
+                <w:rFonts w:cs="Arial"/>
+                <w:b w:val="0"/>
+                <w:szCs w:val="24"/>
+                <w:lang w:val="en-US"/>
+              </w:rPr>
+              <w:t xml:space="preserve"> e logado na aplicação</w:t>
+            </w:r>
+            <w:r>
+              <w:rPr>
+                <w:rFonts w:cs="Arial"/>
+                <w:b w:val="0"/>
+                <w:szCs w:val="24"/>
+                <w:lang w:val="en-US"/>
+              </w:rPr>
+              <w:t xml:space="preserve">, </w:t>
+            </w:r>
+            <w:r>
+              <w:rPr>
+                <w:rFonts w:cs="Arial"/>
+                <w:b w:val="0"/>
+                <w:szCs w:val="24"/>
+                <w:lang w:val="en-US"/>
+              </w:rPr>
+              <w:t>poderá editar dados de seu perfil, como nome de usuário, senha, etc</w:t>
+            </w:r>
+            <w:r>
+              <w:rPr>
+                <w:rFonts w:cs="Arial"/>
+                <w:b w:val="0"/>
+                <w:szCs w:val="24"/>
+                <w:lang w:val="en-US"/>
+              </w:rPr>
+              <w:t>.</w:t>
+            </w:r>
+          </w:p>
+        </w:tc>
+      </w:tr>
+    </w:tbl>
+    <w:p>
+      <w:pPr>
+        <w:ind w:firstLine="0"/>
+        <w:rPr>
+          <w:rFonts w:cs="Arial"/>
+          <w:szCs w:val="24"/>
+          <w:lang w:val="en-US"/>
+        </w:rPr>
+      </w:pPr>
+    </w:p>
+    <w:p>
+      <w:pPr>
+        <w:pStyle w:val="Ttulo3"/>
+        <w:ind w:left="709"/>
+      </w:pPr>
+      <w:bookmarkStart w:id="37" w:name="_Toc181066652"/>
+      <w:r>
+        <w:lastRenderedPageBreak/>
+        <w:t>Solicitar sala</w:t>
+      </w:r>
+      <w:bookmarkEnd w:id="37"/>
+    </w:p>
+    <w:p>
+      <w:pPr>
+        <w:ind w:firstLine="0"/>
+        <w:rPr>
+          <w:rFonts w:cs="Arial"/>
+          <w:szCs w:val="24"/>
+          <w:lang w:val="en-US"/>
+        </w:rPr>
+      </w:pPr>
+    </w:p>
+    <w:tbl>
+      <w:tblPr>
+        <w:tblStyle w:val="TabeladeGrade2"/>
+        <w:tblW w:w="0" w:type="auto"/>
+        <w:tblBorders>
+          <w:top w:val="single" w:sz="4" w:space="0" w:color="auto"/>
+          <w:left w:val="single" w:sz="4" w:space="0" w:color="auto"/>
+          <w:bottom w:val="single" w:sz="4" w:space="0" w:color="auto"/>
+          <w:right w:val="single" w:sz="4" w:space="0" w:color="auto"/>
+          <w:insideH w:val="single" w:sz="4" w:space="0" w:color="auto"/>
+          <w:insideV w:val="single" w:sz="4" w:space="0" w:color="auto"/>
+        </w:tblBorders>
+        <w:tblLook w:val="04A0" w:firstRow="1" w:lastRow="0" w:firstColumn="1" w:lastColumn="0" w:noHBand="0" w:noVBand="1"/>
+      </w:tblPr>
+      <w:tblGrid>
+        <w:gridCol w:w="9062"/>
+      </w:tblGrid>
+      <w:tr>
+        <w:trPr>
+          <w:cnfStyle w:val="100000000000" w:firstRow="1" w:lastRow="0" w:firstColumn="0" w:lastColumn="0" w:oddVBand="0" w:evenVBand="0" w:oddHBand="0" w:evenHBand="0" w:firstRowFirstColumn="0" w:firstRowLastColumn="0" w:lastRowFirstColumn="0" w:lastRowLastColumn="0"/>
+        </w:trPr>
+        <w:tc>
+          <w:tcPr>
+            <w:cnfStyle w:val="001000000000" w:firstRow="0" w:lastRow="0" w:firstColumn="1" w:lastColumn="0" w:oddVBand="0" w:evenVBand="0" w:oddHBand="0" w:evenHBand="0" w:firstRowFirstColumn="0" w:firstRowLastColumn="0" w:lastRowFirstColumn="0" w:lastRowLastColumn="0"/>
+            <w:tcW w:w="9062" w:type="dxa"/>
+            <w:tcBorders>
+              <w:top w:val="none" w:sz="0" w:space="0" w:color="auto"/>
+              <w:bottom w:val="none" w:sz="0" w:space="0" w:color="auto"/>
+            </w:tcBorders>
+          </w:tcPr>
+          <w:p>
+            <w:pPr>
+              <w:ind w:firstLine="0"/>
+              <w:jc w:val="center"/>
+              <w:rPr>
+                <w:rFonts w:cs="Arial"/>
+                <w:szCs w:val="24"/>
+                <w:lang w:val="en-US"/>
+              </w:rPr>
+            </w:pPr>
+            <w:r>
+              <w:rPr>
+                <w:rFonts w:cs="Arial"/>
+                <w:szCs w:val="24"/>
+                <w:lang w:val="en-US"/>
+              </w:rPr>
+              <w:t>Caso de Uso</w:t>
+            </w:r>
+          </w:p>
+        </w:tc>
+      </w:tr>
+      <w:tr>
+        <w:trPr>
+          <w:cnfStyle w:val="000000100000" w:firstRow="0" w:lastRow="0" w:firstColumn="0" w:lastColumn="0" w:oddVBand="0" w:evenVBand="0" w:oddHBand="1" w:evenHBand="0" w:firstRowFirstColumn="0" w:firstRowLastColumn="0" w:lastRowFirstColumn="0" w:lastRowLastColumn="0"/>
+        </w:trPr>
+        <w:tc>
+          <w:tcPr>
+            <w:cnfStyle w:val="001000000000" w:firstRow="0" w:lastRow="0" w:firstColumn="1" w:lastColumn="0" w:oddVBand="0" w:evenVBand="0" w:oddHBand="0" w:evenHBand="0" w:firstRowFirstColumn="0" w:firstRowLastColumn="0" w:lastRowFirstColumn="0" w:lastRowLastColumn="0"/>
+            <w:tcW w:w="9062" w:type="dxa"/>
+          </w:tcPr>
+          <w:p>
+            <w:pPr>
+              <w:ind w:firstLine="0"/>
+              <w:jc w:val="center"/>
+              <w:rPr>
+                <w:rFonts w:cs="Arial"/>
+                <w:b w:val="0"/>
+                <w:szCs w:val="24"/>
+                <w:lang w:val="en-US"/>
+              </w:rPr>
+            </w:pPr>
+            <w:r>
+              <w:rPr>
+                <w:rFonts w:cs="Arial"/>
+                <w:b w:val="0"/>
+                <w:szCs w:val="24"/>
+                <w:lang w:val="en-US"/>
+              </w:rPr>
+              <w:t>Solicitar sala (Agendamento)</w:t>
+            </w:r>
+          </w:p>
+        </w:tc>
+      </w:tr>
+      <w:tr>
+        <w:trPr>
+          <w:trHeight w:val="160"/>
+        </w:trPr>
+        <w:tc>
+          <w:tcPr>
+            <w:cnfStyle w:val="001000000000" w:firstRow="0" w:lastRow="0" w:firstColumn="1" w:lastColumn="0" w:oddVBand="0" w:evenVBand="0" w:oddHBand="0" w:evenHBand="0" w:firstRowFirstColumn="0" w:firstRowLastColumn="0" w:lastRowFirstColumn="0" w:lastRowLastColumn="0"/>
+            <w:tcW w:w="9062" w:type="dxa"/>
+          </w:tcPr>
+          <w:p>
+            <w:pPr>
+              <w:ind w:firstLine="0"/>
+              <w:jc w:val="center"/>
+              <w:rPr>
+                <w:rFonts w:cs="Arial"/>
+                <w:szCs w:val="24"/>
+                <w:lang w:val="en-US"/>
+              </w:rPr>
+            </w:pPr>
+            <w:r>
+              <w:rPr>
+                <w:rFonts w:cs="Arial"/>
+                <w:szCs w:val="24"/>
+                <w:lang w:val="en-US"/>
+              </w:rPr>
+              <w:t>Ator(es)</w:t>
+            </w:r>
+          </w:p>
+        </w:tc>
+      </w:tr>
+      <w:tr>
+        <w:trPr>
+          <w:cnfStyle w:val="000000100000" w:firstRow="0" w:lastRow="0" w:firstColumn="0" w:lastColumn="0" w:oddVBand="0" w:evenVBand="0" w:oddHBand="1" w:evenHBand="0" w:firstRowFirstColumn="0" w:firstRowLastColumn="0" w:lastRowFirstColumn="0" w:lastRowLastColumn="0"/>
+        </w:trPr>
+        <w:tc>
+          <w:tcPr>
+            <w:cnfStyle w:val="001000000000" w:firstRow="0" w:lastRow="0" w:firstColumn="1" w:lastColumn="0" w:oddVBand="0" w:evenVBand="0" w:oddHBand="0" w:evenHBand="0" w:firstRowFirstColumn="0" w:firstRowLastColumn="0" w:lastRowFirstColumn="0" w:lastRowLastColumn="0"/>
+            <w:tcW w:w="9062" w:type="dxa"/>
+          </w:tcPr>
+          <w:p>
+            <w:pPr>
+              <w:ind w:firstLine="0"/>
+              <w:jc w:val="center"/>
+              <w:rPr>
+                <w:rFonts w:cs="Arial"/>
+                <w:b w:val="0"/>
+                <w:szCs w:val="24"/>
+                <w:lang w:val="en-US"/>
+              </w:rPr>
+            </w:pPr>
+            <w:r>
+              <w:rPr>
+                <w:rFonts w:cs="Arial"/>
+                <w:b w:val="0"/>
+                <w:szCs w:val="24"/>
+                <w:lang w:val="en-US"/>
+              </w:rPr>
+              <w:t>Usuário</w:t>
+            </w:r>
+          </w:p>
+        </w:tc>
+      </w:tr>
+      <w:tr>
+        <w:tc>
+          <w:tcPr>
+            <w:cnfStyle w:val="001000000000" w:firstRow="0" w:lastRow="0" w:firstColumn="1" w:lastColumn="0" w:oddVBand="0" w:evenVBand="0" w:oddHBand="0" w:evenHBand="0" w:firstRowFirstColumn="0" w:firstRowLastColumn="0" w:lastRowFirstColumn="0" w:lastRowLastColumn="0"/>
+            <w:tcW w:w="9062" w:type="dxa"/>
+          </w:tcPr>
+          <w:p>
+            <w:pPr>
+              <w:ind w:firstLine="0"/>
+              <w:jc w:val="center"/>
+              <w:rPr>
+                <w:rFonts w:cs="Arial"/>
+                <w:szCs w:val="24"/>
+                <w:lang w:val="en-US"/>
+              </w:rPr>
+            </w:pPr>
+            <w:r>
+              <w:rPr>
+                <w:rFonts w:cs="Arial"/>
+                <w:szCs w:val="24"/>
+                <w:lang w:val="en-US"/>
+              </w:rPr>
+              <w:t>Descrição</w:t>
+            </w:r>
+          </w:p>
+        </w:tc>
+      </w:tr>
+      <w:tr>
+        <w:trPr>
+          <w:cnfStyle w:val="000000100000" w:firstRow="0" w:lastRow="0" w:firstColumn="0" w:lastColumn="0" w:oddVBand="0" w:evenVBand="0" w:oddHBand="1" w:evenHBand="0" w:firstRowFirstColumn="0" w:firstRowLastColumn="0" w:lastRowFirstColumn="0" w:lastRowLastColumn="0"/>
+        </w:trPr>
+        <w:tc>
+          <w:tcPr>
+            <w:cnfStyle w:val="001000000000" w:firstRow="0" w:lastRow="0" w:firstColumn="1" w:lastColumn="0" w:oddVBand="0" w:evenVBand="0" w:oddHBand="0" w:evenHBand="0" w:firstRowFirstColumn="0" w:firstRowLastColumn="0" w:lastRowFirstColumn="0" w:lastRowLastColumn="0"/>
+            <w:tcW w:w="9062" w:type="dxa"/>
+          </w:tcPr>
+          <w:p>
+            <w:pPr>
+              <w:ind w:firstLine="0"/>
+              <w:jc w:val="center"/>
+              <w:rPr>
+                <w:rFonts w:cs="Arial"/>
+                <w:b w:val="0"/>
+                <w:szCs w:val="24"/>
+                <w:lang w:val="en-US"/>
+              </w:rPr>
+            </w:pPr>
+            <w:r>
+              <w:rPr>
+                <w:rFonts w:cs="Arial"/>
+                <w:b w:val="0"/>
+                <w:szCs w:val="24"/>
+                <w:lang w:val="en-US"/>
+              </w:rPr>
+              <w:t>Um usuário, que já estiver previamente cadastrado</w:t>
+            </w:r>
+            <w:r>
+              <w:rPr>
+                <w:rFonts w:cs="Arial"/>
+                <w:b w:val="0"/>
+                <w:szCs w:val="24"/>
+                <w:lang w:val="en-US"/>
+              </w:rPr>
+              <w:t xml:space="preserve"> e logado na aplicação</w:t>
+            </w:r>
+            <w:r>
+              <w:rPr>
+                <w:rFonts w:cs="Arial"/>
+                <w:b w:val="0"/>
+                <w:szCs w:val="24"/>
+                <w:lang w:val="en-US"/>
+              </w:rPr>
+              <w:t xml:space="preserve">, </w:t>
+            </w:r>
+            <w:r>
+              <w:rPr>
+                <w:rFonts w:cs="Arial"/>
+                <w:b w:val="0"/>
+                <w:szCs w:val="24"/>
+                <w:lang w:val="en-US"/>
+              </w:rPr>
+              <w:t>poderá solicitar uma sala para utilização em um dia e intervalo de tempo especificados</w:t>
+            </w:r>
+            <w:r>
+              <w:rPr>
+                <w:rFonts w:cs="Arial"/>
+                <w:b w:val="0"/>
+                <w:szCs w:val="24"/>
+                <w:lang w:val="en-US"/>
+              </w:rPr>
+              <w:t>.</w:t>
+            </w:r>
+          </w:p>
+        </w:tc>
+      </w:tr>
+    </w:tbl>
+    <w:p>
+      <w:pPr>
+        <w:ind w:firstLine="0"/>
+        <w:rPr>
+          <w:rFonts w:cs="Arial"/>
+          <w:szCs w:val="24"/>
+          <w:lang w:val="en-US"/>
+        </w:rPr>
+      </w:pPr>
+    </w:p>
+    <w:p>
+      <w:pPr>
+        <w:pStyle w:val="Ttulo3"/>
+        <w:ind w:left="709"/>
+      </w:pPr>
+      <w:bookmarkStart w:id="38" w:name="_Toc181066653"/>
+      <w:r>
+        <w:t>Visualizar salas solicitadas</w:t>
+      </w:r>
+      <w:bookmarkEnd w:id="38"/>
+    </w:p>
+    <w:p>
+      <w:pPr>
+        <w:ind w:firstLine="0"/>
+        <w:rPr>
+          <w:rFonts w:cs="Arial"/>
+          <w:szCs w:val="24"/>
+          <w:lang w:val="en-US"/>
+        </w:rPr>
+      </w:pPr>
+    </w:p>
+    <w:tbl>
+      <w:tblPr>
+        <w:tblStyle w:val="TabeladeGrade2"/>
+        <w:tblW w:w="0" w:type="auto"/>
+        <w:tblBorders>
+          <w:top w:val="single" w:sz="4" w:space="0" w:color="auto"/>
+          <w:left w:val="single" w:sz="4" w:space="0" w:color="auto"/>
+          <w:bottom w:val="single" w:sz="4" w:space="0" w:color="auto"/>
+          <w:right w:val="single" w:sz="4" w:space="0" w:color="auto"/>
+          <w:insideH w:val="single" w:sz="4" w:space="0" w:color="auto"/>
+          <w:insideV w:val="single" w:sz="4" w:space="0" w:color="auto"/>
+        </w:tblBorders>
+        <w:tblLook w:val="04A0" w:firstRow="1" w:lastRow="0" w:firstColumn="1" w:lastColumn="0" w:noHBand="0" w:noVBand="1"/>
+      </w:tblPr>
+      <w:tblGrid>
+        <w:gridCol w:w="9062"/>
+      </w:tblGrid>
+      <w:tr>
+        <w:trPr>
+          <w:cnfStyle w:val="100000000000" w:firstRow="1" w:lastRow="0" w:firstColumn="0" w:lastColumn="0" w:oddVBand="0" w:evenVBand="0" w:oddHBand="0" w:evenHBand="0" w:firstRowFirstColumn="0" w:firstRowLastColumn="0" w:lastRowFirstColumn="0" w:lastRowLastColumn="0"/>
+        </w:trPr>
+        <w:tc>
+          <w:tcPr>
+            <w:cnfStyle w:val="001000000000" w:firstRow="0" w:lastRow="0" w:firstColumn="1" w:lastColumn="0" w:oddVBand="0" w:evenVBand="0" w:oddHBand="0" w:evenHBand="0" w:firstRowFirstColumn="0" w:firstRowLastColumn="0" w:lastRowFirstColumn="0" w:lastRowLastColumn="0"/>
+            <w:tcW w:w="9062" w:type="dxa"/>
+            <w:tcBorders>
+              <w:top w:val="none" w:sz="0" w:space="0" w:color="auto"/>
+              <w:bottom w:val="none" w:sz="0" w:space="0" w:color="auto"/>
+            </w:tcBorders>
+          </w:tcPr>
+          <w:p>
+            <w:pPr>
+              <w:ind w:firstLine="0"/>
+              <w:jc w:val="center"/>
+              <w:rPr>
+                <w:rFonts w:cs="Arial"/>
+                <w:szCs w:val="24"/>
+                <w:lang w:val="en-US"/>
+              </w:rPr>
+            </w:pPr>
+            <w:r>
+              <w:rPr>
+                <w:rFonts w:cs="Arial"/>
+                <w:szCs w:val="24"/>
+                <w:lang w:val="en-US"/>
+              </w:rPr>
+              <w:t>Caso de Uso</w:t>
+            </w:r>
+          </w:p>
+        </w:tc>
+      </w:tr>
+      <w:tr>
+        <w:trPr>
+          <w:cnfStyle w:val="000000100000" w:firstRow="0" w:lastRow="0" w:firstColumn="0" w:lastColumn="0" w:oddVBand="0" w:evenVBand="0" w:oddHBand="1" w:evenHBand="0" w:firstRowFirstColumn="0" w:firstRowLastColumn="0" w:lastRowFirstColumn="0" w:lastRowLastColumn="0"/>
+        </w:trPr>
+        <w:tc>
+          <w:tcPr>
+            <w:cnfStyle w:val="001000000000" w:firstRow="0" w:lastRow="0" w:firstColumn="1" w:lastColumn="0" w:oddVBand="0" w:evenVBand="0" w:oddHBand="0" w:evenHBand="0" w:firstRowFirstColumn="0" w:firstRowLastColumn="0" w:lastRowFirstColumn="0" w:lastRowLastColumn="0"/>
+            <w:tcW w:w="9062" w:type="dxa"/>
+          </w:tcPr>
+          <w:p>
+            <w:pPr>
+              <w:ind w:firstLine="0"/>
+              <w:jc w:val="center"/>
+              <w:rPr>
+                <w:rFonts w:cs="Arial"/>
+                <w:b w:val="0"/>
+                <w:szCs w:val="24"/>
+                <w:lang w:val="en-US"/>
+              </w:rPr>
+            </w:pPr>
+            <w:r>
+              <w:rPr>
+                <w:rFonts w:cs="Arial"/>
+                <w:b w:val="0"/>
+                <w:szCs w:val="24"/>
+                <w:lang w:val="en-US"/>
+              </w:rPr>
+              <w:t>Visualizar salas solicitadas</w:t>
+            </w:r>
+          </w:p>
+        </w:tc>
+      </w:tr>
+      <w:tr>
+        <w:trPr>
+          <w:trHeight w:val="160"/>
+        </w:trPr>
+        <w:tc>
+          <w:tcPr>
+            <w:cnfStyle w:val="001000000000" w:firstRow="0" w:lastRow="0" w:firstColumn="1" w:lastColumn="0" w:oddVBand="0" w:evenVBand="0" w:oddHBand="0" w:evenHBand="0" w:firstRowFirstColumn="0" w:firstRowLastColumn="0" w:lastRowFirstColumn="0" w:lastRowLastColumn="0"/>
+            <w:tcW w:w="9062" w:type="dxa"/>
+          </w:tcPr>
+          <w:p>
+            <w:pPr>
+              <w:ind w:firstLine="0"/>
+              <w:jc w:val="center"/>
+              <w:rPr>
+                <w:rFonts w:cs="Arial"/>
+                <w:szCs w:val="24"/>
+                <w:lang w:val="en-US"/>
+              </w:rPr>
+            </w:pPr>
+            <w:r>
+              <w:rPr>
+                <w:rFonts w:cs="Arial"/>
+                <w:szCs w:val="24"/>
+                <w:lang w:val="en-US"/>
+              </w:rPr>
+              <w:t>Ator(es)</w:t>
+            </w:r>
+          </w:p>
+        </w:tc>
+      </w:tr>
+      <w:tr>
+        <w:trPr>
+          <w:cnfStyle w:val="000000100000" w:firstRow="0" w:lastRow="0" w:firstColumn="0" w:lastColumn="0" w:oddVBand="0" w:evenVBand="0" w:oddHBand="1" w:evenHBand="0" w:firstRowFirstColumn="0" w:firstRowLastColumn="0" w:lastRowFirstColumn="0" w:lastRowLastColumn="0"/>
+        </w:trPr>
+        <w:tc>
+          <w:tcPr>
+            <w:cnfStyle w:val="001000000000" w:firstRow="0" w:lastRow="0" w:firstColumn="1" w:lastColumn="0" w:oddVBand="0" w:evenVBand="0" w:oddHBand="0" w:evenHBand="0" w:firstRowFirstColumn="0" w:firstRowLastColumn="0" w:lastRowFirstColumn="0" w:lastRowLastColumn="0"/>
+            <w:tcW w:w="9062" w:type="dxa"/>
+          </w:tcPr>
+          <w:p>
+            <w:pPr>
+              <w:ind w:firstLine="0"/>
+              <w:jc w:val="center"/>
+              <w:rPr>
+                <w:rFonts w:cs="Arial"/>
+                <w:b w:val="0"/>
+                <w:szCs w:val="24"/>
+                <w:lang w:val="en-US"/>
+              </w:rPr>
+            </w:pPr>
+            <w:r>
+              <w:rPr>
+                <w:rFonts w:cs="Arial"/>
+                <w:b w:val="0"/>
+                <w:szCs w:val="24"/>
+                <w:lang w:val="en-US"/>
+              </w:rPr>
+              <w:t>Usuário</w:t>
+            </w:r>
+          </w:p>
+        </w:tc>
+      </w:tr>
+      <w:tr>
+        <w:tc>
+          <w:tcPr>
+            <w:cnfStyle w:val="001000000000" w:firstRow="0" w:lastRow="0" w:firstColumn="1" w:lastColumn="0" w:oddVBand="0" w:evenVBand="0" w:oddHBand="0" w:evenHBand="0" w:firstRowFirstColumn="0" w:firstRowLastColumn="0" w:lastRowFirstColumn="0" w:lastRowLastColumn="0"/>
+            <w:tcW w:w="9062" w:type="dxa"/>
+          </w:tcPr>
+          <w:p>
+            <w:pPr>
+              <w:ind w:firstLine="0"/>
+              <w:jc w:val="center"/>
+              <w:rPr>
+                <w:rFonts w:cs="Arial"/>
+                <w:szCs w:val="24"/>
+                <w:lang w:val="en-US"/>
+              </w:rPr>
+            </w:pPr>
+            <w:r>
+              <w:rPr>
+                <w:rFonts w:cs="Arial"/>
+                <w:szCs w:val="24"/>
+                <w:lang w:val="en-US"/>
+              </w:rPr>
+              <w:t>Descrição</w:t>
+            </w:r>
+          </w:p>
+        </w:tc>
+      </w:tr>
+      <w:tr>
+        <w:trPr>
+          <w:cnfStyle w:val="000000100000" w:firstRow="0" w:lastRow="0" w:firstColumn="0" w:lastColumn="0" w:oddVBand="0" w:evenVBand="0" w:oddHBand="1" w:evenHBand="0" w:firstRowFirstColumn="0" w:firstRowLastColumn="0" w:lastRowFirstColumn="0" w:lastRowLastColumn="0"/>
+        </w:trPr>
+        <w:tc>
+          <w:tcPr>
+            <w:cnfStyle w:val="001000000000" w:firstRow="0" w:lastRow="0" w:firstColumn="1" w:lastColumn="0" w:oddVBand="0" w:evenVBand="0" w:oddHBand="0" w:evenHBand="0" w:firstRowFirstColumn="0" w:firstRowLastColumn="0" w:lastRowFirstColumn="0" w:lastRowLastColumn="0"/>
+            <w:tcW w:w="9062" w:type="dxa"/>
+          </w:tcPr>
+          <w:p>
+            <w:pPr>
+              <w:ind w:firstLine="0"/>
+              <w:jc w:val="center"/>
+              <w:rPr>
+                <w:rFonts w:cs="Arial"/>
+                <w:b w:val="0"/>
+                <w:szCs w:val="24"/>
+                <w:lang w:val="en-US"/>
+              </w:rPr>
+            </w:pPr>
+            <w:r>
+              <w:rPr>
+                <w:rFonts w:cs="Arial"/>
+                <w:b w:val="0"/>
+                <w:szCs w:val="24"/>
+                <w:lang w:val="en-US"/>
+              </w:rPr>
+              <w:t>Um usuário, que já estiver previamente cadastrado e logado na aplicação, poderá</w:t>
+            </w:r>
+            <w:r>
+              <w:rPr>
+                <w:rFonts w:cs="Arial"/>
+                <w:b w:val="0"/>
+                <w:szCs w:val="24"/>
+                <w:lang w:val="en-US"/>
+              </w:rPr>
+              <w:t xml:space="preserve"> visualizar todos os agendamentos que já criou, tendo sido aprovados ou não</w:t>
+            </w:r>
+            <w:r>
+              <w:rPr>
+                <w:rFonts w:cs="Arial"/>
+                <w:b w:val="0"/>
+                <w:szCs w:val="24"/>
+                <w:lang w:val="en-US"/>
+              </w:rPr>
+              <w:t>.</w:t>
+            </w:r>
+          </w:p>
+        </w:tc>
+      </w:tr>
+    </w:tbl>
+    <w:p>
+      <w:pPr>
+        <w:ind w:firstLine="0"/>
+        <w:rPr>
+          <w:rFonts w:cs="Arial"/>
+          <w:szCs w:val="24"/>
+          <w:lang w:val="en-US"/>
+        </w:rPr>
+      </w:pPr>
+    </w:p>
+    <w:p>
+      <w:pPr>
+        <w:pStyle w:val="Ttulo3"/>
+        <w:ind w:left="709"/>
+      </w:pPr>
+      <w:bookmarkStart w:id="39" w:name="_Toc181066654"/>
+      <w:r>
+        <w:t>Gerenciar salas</w:t>
+      </w:r>
+      <w:bookmarkEnd w:id="39"/>
+    </w:p>
+    <w:p>
+      <w:pPr>
+        <w:ind w:firstLine="0"/>
+        <w:rPr>
+          <w:rFonts w:cs="Arial"/>
+          <w:szCs w:val="24"/>
+          <w:lang w:val="en-US"/>
+        </w:rPr>
+      </w:pPr>
+    </w:p>
+    <w:tbl>
+      <w:tblPr>
+        <w:tblStyle w:val="TabeladeGrade2"/>
+        <w:tblW w:w="0" w:type="auto"/>
+        <w:tblBorders>
+          <w:top w:val="single" w:sz="4" w:space="0" w:color="auto"/>
+          <w:left w:val="single" w:sz="4" w:space="0" w:color="auto"/>
+          <w:bottom w:val="single" w:sz="4" w:space="0" w:color="auto"/>
+          <w:right w:val="single" w:sz="4" w:space="0" w:color="auto"/>
+          <w:insideH w:val="single" w:sz="4" w:space="0" w:color="auto"/>
+          <w:insideV w:val="single" w:sz="4" w:space="0" w:color="auto"/>
+        </w:tblBorders>
+        <w:tblLook w:val="04A0" w:firstRow="1" w:lastRow="0" w:firstColumn="1" w:lastColumn="0" w:noHBand="0" w:noVBand="1"/>
+      </w:tblPr>
+      <w:tblGrid>
+        <w:gridCol w:w="9062"/>
+      </w:tblGrid>
+      <w:tr>
+        <w:trPr>
+          <w:cnfStyle w:val="100000000000" w:firstRow="1" w:lastRow="0" w:firstColumn="0" w:lastColumn="0" w:oddVBand="0" w:evenVBand="0" w:oddHBand="0" w:evenHBand="0" w:firstRowFirstColumn="0" w:firstRowLastColumn="0" w:lastRowFirstColumn="0" w:lastRowLastColumn="0"/>
+        </w:trPr>
+        <w:tc>
+          <w:tcPr>
+            <w:cnfStyle w:val="001000000000" w:firstRow="0" w:lastRow="0" w:firstColumn="1" w:lastColumn="0" w:oddVBand="0" w:evenVBand="0" w:oddHBand="0" w:evenHBand="0" w:firstRowFirstColumn="0" w:firstRowLastColumn="0" w:lastRowFirstColumn="0" w:lastRowLastColumn="0"/>
+            <w:tcW w:w="9062" w:type="dxa"/>
+            <w:tcBorders>
+              <w:top w:val="none" w:sz="0" w:space="0" w:color="auto"/>
+              <w:bottom w:val="none" w:sz="0" w:space="0" w:color="auto"/>
+            </w:tcBorders>
+          </w:tcPr>
+          <w:p>
+            <w:pPr>
+              <w:ind w:firstLine="0"/>
+              <w:jc w:val="center"/>
+              <w:rPr>
+                <w:rFonts w:cs="Arial"/>
+                <w:szCs w:val="24"/>
+                <w:lang w:val="en-US"/>
+              </w:rPr>
+            </w:pPr>
+            <w:r>
+              <w:rPr>
+                <w:rFonts w:cs="Arial"/>
+                <w:szCs w:val="24"/>
+                <w:lang w:val="en-US"/>
+              </w:rPr>
+              <w:t>Caso de Uso</w:t>
+            </w:r>
+          </w:p>
+        </w:tc>
+      </w:tr>
+      <w:tr>
+        <w:trPr>
+          <w:cnfStyle w:val="000000100000" w:firstRow="0" w:lastRow="0" w:firstColumn="0" w:lastColumn="0" w:oddVBand="0" w:evenVBand="0" w:oddHBand="1" w:evenHBand="0" w:firstRowFirstColumn="0" w:firstRowLastColumn="0" w:lastRowFirstColumn="0" w:lastRowLastColumn="0"/>
+        </w:trPr>
+        <w:tc>
+          <w:tcPr>
+            <w:cnfStyle w:val="001000000000" w:firstRow="0" w:lastRow="0" w:firstColumn="1" w:lastColumn="0" w:oddVBand="0" w:evenVBand="0" w:oddHBand="0" w:evenHBand="0" w:firstRowFirstColumn="0" w:firstRowLastColumn="0" w:lastRowFirstColumn="0" w:lastRowLastColumn="0"/>
+            <w:tcW w:w="9062" w:type="dxa"/>
+          </w:tcPr>
+          <w:p>
+            <w:pPr>
+              <w:ind w:firstLine="0"/>
+              <w:jc w:val="center"/>
+              <w:rPr>
+                <w:rFonts w:cs="Arial"/>
+                <w:b w:val="0"/>
+                <w:szCs w:val="24"/>
+                <w:lang w:val="en-US"/>
+              </w:rPr>
+            </w:pPr>
+            <w:r>
+              <w:rPr>
+                <w:rFonts w:cs="Arial"/>
+                <w:b w:val="0"/>
+                <w:szCs w:val="24"/>
+                <w:lang w:val="en-US"/>
+              </w:rPr>
+              <w:t>Gerenciar salas</w:t>
+            </w:r>
+          </w:p>
+        </w:tc>
+      </w:tr>
+      <w:tr>
+        <w:trPr>
+          <w:trHeight w:val="160"/>
+        </w:trPr>
+        <w:tc>
+          <w:tcPr>
+            <w:cnfStyle w:val="001000000000" w:firstRow="0" w:lastRow="0" w:firstColumn="1" w:lastColumn="0" w:oddVBand="0" w:evenVBand="0" w:oddHBand="0" w:evenHBand="0" w:firstRowFirstColumn="0" w:firstRowLastColumn="0" w:lastRowFirstColumn="0" w:lastRowLastColumn="0"/>
+            <w:tcW w:w="9062" w:type="dxa"/>
+          </w:tcPr>
+          <w:p>
+            <w:pPr>
+              <w:ind w:firstLine="0"/>
+              <w:jc w:val="center"/>
+              <w:rPr>
+                <w:rFonts w:cs="Arial"/>
+                <w:szCs w:val="24"/>
+                <w:lang w:val="en-US"/>
+              </w:rPr>
+            </w:pPr>
+            <w:r>
+              <w:rPr>
+                <w:rFonts w:cs="Arial"/>
+                <w:szCs w:val="24"/>
+                <w:lang w:val="en-US"/>
+              </w:rPr>
+              <w:t>Ator(es)</w:t>
+            </w:r>
+          </w:p>
+        </w:tc>
+      </w:tr>
+      <w:tr>
+        <w:trPr>
+          <w:cnfStyle w:val="000000100000" w:firstRow="0" w:lastRow="0" w:firstColumn="0" w:lastColumn="0" w:oddVBand="0" w:evenVBand="0" w:oddHBand="1" w:evenHBand="0" w:firstRowFirstColumn="0" w:firstRowLastColumn="0" w:lastRowFirstColumn="0" w:lastRowLastColumn="0"/>
+        </w:trPr>
+        <w:tc>
+          <w:tcPr>
+            <w:cnfStyle w:val="001000000000" w:firstRow="0" w:lastRow="0" w:firstColumn="1" w:lastColumn="0" w:oddVBand="0" w:evenVBand="0" w:oddHBand="0" w:evenHBand="0" w:firstRowFirstColumn="0" w:firstRowLastColumn="0" w:lastRowFirstColumn="0" w:lastRowLastColumn="0"/>
+            <w:tcW w:w="9062" w:type="dxa"/>
+          </w:tcPr>
+          <w:p>
+            <w:pPr>
+              <w:ind w:firstLine="0"/>
+              <w:jc w:val="center"/>
+              <w:rPr>
+                <w:rFonts w:cs="Arial"/>
+                <w:b w:val="0"/>
+                <w:szCs w:val="24"/>
+                <w:lang w:val="en-US"/>
+              </w:rPr>
+            </w:pPr>
+            <w:r>
+              <w:rPr>
+                <w:rFonts w:cs="Arial"/>
+                <w:b w:val="0"/>
+                <w:szCs w:val="24"/>
+                <w:lang w:val="en-US"/>
+              </w:rPr>
+              <w:t>Administrador</w:t>
+            </w:r>
+          </w:p>
+        </w:tc>
+      </w:tr>
+      <w:tr>
+        <w:tc>
+          <w:tcPr>
+            <w:cnfStyle w:val="001000000000" w:firstRow="0" w:lastRow="0" w:firstColumn="1" w:lastColumn="0" w:oddVBand="0" w:evenVBand="0" w:oddHBand="0" w:evenHBand="0" w:firstRowFirstColumn="0" w:firstRowLastColumn="0" w:lastRowFirstColumn="0" w:lastRowLastColumn="0"/>
+            <w:tcW w:w="9062" w:type="dxa"/>
+          </w:tcPr>
+          <w:p>
+            <w:pPr>
+              <w:ind w:firstLine="0"/>
+              <w:jc w:val="center"/>
+              <w:rPr>
+                <w:rFonts w:cs="Arial"/>
+                <w:szCs w:val="24"/>
+                <w:lang w:val="en-US"/>
+              </w:rPr>
+            </w:pPr>
+            <w:r>
+              <w:rPr>
+                <w:rFonts w:cs="Arial"/>
+                <w:szCs w:val="24"/>
+                <w:lang w:val="en-US"/>
+              </w:rPr>
+              <w:t>Descrição</w:t>
+            </w:r>
+          </w:p>
+        </w:tc>
+      </w:tr>
+      <w:tr>
+        <w:trPr>
+          <w:cnfStyle w:val="000000100000" w:firstRow="0" w:lastRow="0" w:firstColumn="0" w:lastColumn="0" w:oddVBand="0" w:evenVBand="0" w:oddHBand="1" w:evenHBand="0" w:firstRowFirstColumn="0" w:firstRowLastColumn="0" w:lastRowFirstColumn="0" w:lastRowLastColumn="0"/>
+        </w:trPr>
+        <w:tc>
+          <w:tcPr>
+            <w:cnfStyle w:val="001000000000" w:firstRow="0" w:lastRow="0" w:firstColumn="1" w:lastColumn="0" w:oddVBand="0" w:evenVBand="0" w:oddHBand="0" w:evenHBand="0" w:firstRowFirstColumn="0" w:firstRowLastColumn="0" w:lastRowFirstColumn="0" w:lastRowLastColumn="0"/>
+            <w:tcW w:w="9062" w:type="dxa"/>
+          </w:tcPr>
+          <w:p>
+            <w:pPr>
+              <w:ind w:firstLine="0"/>
+              <w:jc w:val="center"/>
+              <w:rPr>
+                <w:rFonts w:cs="Arial"/>
+                <w:b w:val="0"/>
+                <w:szCs w:val="24"/>
+                <w:lang w:val="en-US"/>
+              </w:rPr>
+            </w:pPr>
+            <w:r>
+              <w:rPr>
+                <w:rFonts w:cs="Arial"/>
+                <w:b w:val="0"/>
+                <w:szCs w:val="24"/>
+                <w:lang w:val="en-US"/>
+              </w:rPr>
+              <w:t xml:space="preserve">Um </w:t>
+            </w:r>
+            <w:r>
+              <w:rPr>
+                <w:rFonts w:cs="Arial"/>
+                <w:b w:val="0"/>
+                <w:szCs w:val="24"/>
+                <w:lang w:val="en-US"/>
+              </w:rPr>
+              <w:t>administrador</w:t>
+            </w:r>
+            <w:r>
+              <w:rPr>
+                <w:rFonts w:cs="Arial"/>
+                <w:b w:val="0"/>
+                <w:szCs w:val="24"/>
+                <w:lang w:val="en-US"/>
+              </w:rPr>
+              <w:t xml:space="preserve">, que já estiver previamente cadastrado e logado na aplicação, poderá </w:t>
+            </w:r>
+            <w:r>
+              <w:rPr>
+                <w:rFonts w:cs="Arial"/>
+                <w:b w:val="0"/>
+                <w:szCs w:val="24"/>
+                <w:lang w:val="en-US"/>
+              </w:rPr>
+              <w:t>cadastrar, editar ou excluir salas na aplicação, garantindo que sempre haja uma listagem de salas atualizada</w:t>
+            </w:r>
+            <w:r>
+              <w:rPr>
+                <w:rFonts w:cs="Arial"/>
+                <w:b w:val="0"/>
+                <w:szCs w:val="24"/>
+                <w:lang w:val="en-US"/>
+              </w:rPr>
+              <w:t>.</w:t>
+            </w:r>
+          </w:p>
+        </w:tc>
+      </w:tr>
+    </w:tbl>
+    <w:p>
+      <w:pPr>
+        <w:ind w:firstLine="0"/>
+        <w:rPr>
+          <w:rFonts w:cs="Arial"/>
+          <w:szCs w:val="24"/>
+          <w:lang w:val="en-US"/>
+        </w:rPr>
+      </w:pPr>
+    </w:p>
+    <w:p>
+      <w:pPr>
+        <w:ind w:firstLine="0"/>
+        <w:rPr>
+          <w:rFonts w:cs="Arial"/>
+          <w:szCs w:val="24"/>
+          <w:lang w:val="en-US"/>
+        </w:rPr>
+      </w:pPr>
+    </w:p>
+    <w:p>
+      <w:pPr>
+        <w:ind w:firstLine="0"/>
+        <w:rPr>
+          <w:rFonts w:cs="Arial"/>
+          <w:szCs w:val="24"/>
+          <w:lang w:val="en-US"/>
+        </w:rPr>
+      </w:pPr>
+    </w:p>
+    <w:p>
+      <w:pPr>
+        <w:pStyle w:val="Ttulo3"/>
+        <w:ind w:left="709"/>
+      </w:pPr>
+      <w:bookmarkStart w:id="40" w:name="_Toc181066655"/>
+      <w:r>
+        <w:lastRenderedPageBreak/>
+        <w:t>Confirmar agendamento</w:t>
+      </w:r>
+      <w:r>
+        <w:t>s</w:t>
+      </w:r>
+      <w:r>
+        <w:t xml:space="preserve"> requisitados</w:t>
+      </w:r>
+      <w:bookmarkEnd w:id="40"/>
+    </w:p>
+    <w:p>
+      <w:pPr>
+        <w:ind w:firstLine="0"/>
+        <w:rPr>
+          <w:rFonts w:cs="Arial"/>
+          <w:szCs w:val="24"/>
+          <w:lang w:val="en-US"/>
+        </w:rPr>
+      </w:pPr>
+    </w:p>
+    <w:tbl>
+      <w:tblPr>
+        <w:tblStyle w:val="TabeladeGrade2"/>
+        <w:tblW w:w="0" w:type="auto"/>
+        <w:tblBorders>
+          <w:top w:val="single" w:sz="4" w:space="0" w:color="auto"/>
+          <w:left w:val="single" w:sz="4" w:space="0" w:color="auto"/>
+          <w:bottom w:val="single" w:sz="4" w:space="0" w:color="auto"/>
+          <w:right w:val="single" w:sz="4" w:space="0" w:color="auto"/>
+          <w:insideH w:val="single" w:sz="4" w:space="0" w:color="auto"/>
+          <w:insideV w:val="single" w:sz="4" w:space="0" w:color="auto"/>
+        </w:tblBorders>
+        <w:tblLook w:val="04A0" w:firstRow="1" w:lastRow="0" w:firstColumn="1" w:lastColumn="0" w:noHBand="0" w:noVBand="1"/>
+      </w:tblPr>
+      <w:tblGrid>
+        <w:gridCol w:w="9062"/>
+      </w:tblGrid>
+      <w:tr>
+        <w:trPr>
+          <w:cnfStyle w:val="100000000000" w:firstRow="1" w:lastRow="0" w:firstColumn="0" w:lastColumn="0" w:oddVBand="0" w:evenVBand="0" w:oddHBand="0" w:evenHBand="0" w:firstRowFirstColumn="0" w:firstRowLastColumn="0" w:lastRowFirstColumn="0" w:lastRowLastColumn="0"/>
+        </w:trPr>
+        <w:tc>
+          <w:tcPr>
+            <w:cnfStyle w:val="001000000000" w:firstRow="0" w:lastRow="0" w:firstColumn="1" w:lastColumn="0" w:oddVBand="0" w:evenVBand="0" w:oddHBand="0" w:evenHBand="0" w:firstRowFirstColumn="0" w:firstRowLastColumn="0" w:lastRowFirstColumn="0" w:lastRowLastColumn="0"/>
+            <w:tcW w:w="9062" w:type="dxa"/>
+            <w:tcBorders>
+              <w:top w:val="none" w:sz="0" w:space="0" w:color="auto"/>
+              <w:bottom w:val="none" w:sz="0" w:space="0" w:color="auto"/>
+            </w:tcBorders>
+          </w:tcPr>
+          <w:p>
+            <w:pPr>
+              <w:ind w:firstLine="0"/>
+              <w:jc w:val="center"/>
+              <w:rPr>
+                <w:rFonts w:cs="Arial"/>
+                <w:szCs w:val="24"/>
+                <w:lang w:val="en-US"/>
+              </w:rPr>
+            </w:pPr>
+            <w:r>
+              <w:rPr>
+                <w:rFonts w:cs="Arial"/>
+                <w:szCs w:val="24"/>
+                <w:lang w:val="en-US"/>
+              </w:rPr>
+              <w:t>Caso de Uso</w:t>
+            </w:r>
+          </w:p>
+        </w:tc>
+      </w:tr>
+      <w:tr>
+        <w:trPr>
+          <w:cnfStyle w:val="000000100000" w:firstRow="0" w:lastRow="0" w:firstColumn="0" w:lastColumn="0" w:oddVBand="0" w:evenVBand="0" w:oddHBand="1" w:evenHBand="0" w:firstRowFirstColumn="0" w:firstRowLastColumn="0" w:lastRowFirstColumn="0" w:lastRowLastColumn="0"/>
+        </w:trPr>
+        <w:tc>
+          <w:tcPr>
+            <w:cnfStyle w:val="001000000000" w:firstRow="0" w:lastRow="0" w:firstColumn="1" w:lastColumn="0" w:oddVBand="0" w:evenVBand="0" w:oddHBand="0" w:evenHBand="0" w:firstRowFirstColumn="0" w:firstRowLastColumn="0" w:lastRowFirstColumn="0" w:lastRowLastColumn="0"/>
+            <w:tcW w:w="9062" w:type="dxa"/>
+          </w:tcPr>
+          <w:p>
+            <w:pPr>
+              <w:ind w:firstLine="0"/>
+              <w:jc w:val="center"/>
+              <w:rPr>
+                <w:rFonts w:cs="Arial"/>
+                <w:b w:val="0"/>
+                <w:szCs w:val="24"/>
+                <w:lang w:val="en-US"/>
+              </w:rPr>
+            </w:pPr>
+            <w:r>
+              <w:rPr>
+                <w:rFonts w:cs="Arial"/>
+                <w:b w:val="0"/>
+                <w:szCs w:val="24"/>
+                <w:lang w:val="en-US"/>
+              </w:rPr>
+              <w:t>Confirmar agendamentos requisitados</w:t>
+            </w:r>
+          </w:p>
+        </w:tc>
+      </w:tr>
+      <w:tr>
+        <w:trPr>
+          <w:trHeight w:val="160"/>
+        </w:trPr>
+        <w:tc>
+          <w:tcPr>
+            <w:cnfStyle w:val="001000000000" w:firstRow="0" w:lastRow="0" w:firstColumn="1" w:lastColumn="0" w:oddVBand="0" w:evenVBand="0" w:oddHBand="0" w:evenHBand="0" w:firstRowFirstColumn="0" w:firstRowLastColumn="0" w:lastRowFirstColumn="0" w:lastRowLastColumn="0"/>
+            <w:tcW w:w="9062" w:type="dxa"/>
+          </w:tcPr>
+          <w:p>
+            <w:pPr>
+              <w:ind w:firstLine="0"/>
+              <w:jc w:val="center"/>
+              <w:rPr>
+                <w:rFonts w:cs="Arial"/>
+                <w:szCs w:val="24"/>
+                <w:lang w:val="en-US"/>
+              </w:rPr>
+            </w:pPr>
+            <w:r>
+              <w:rPr>
+                <w:rFonts w:cs="Arial"/>
+                <w:szCs w:val="24"/>
+                <w:lang w:val="en-US"/>
+              </w:rPr>
+              <w:t>Ator(es)</w:t>
+            </w:r>
+          </w:p>
+        </w:tc>
+      </w:tr>
+      <w:tr>
+        <w:trPr>
+          <w:cnfStyle w:val="000000100000" w:firstRow="0" w:lastRow="0" w:firstColumn="0" w:lastColumn="0" w:oddVBand="0" w:evenVBand="0" w:oddHBand="1" w:evenHBand="0" w:firstRowFirstColumn="0" w:firstRowLastColumn="0" w:lastRowFirstColumn="0" w:lastRowLastColumn="0"/>
+        </w:trPr>
+        <w:tc>
+          <w:tcPr>
+            <w:cnfStyle w:val="001000000000" w:firstRow="0" w:lastRow="0" w:firstColumn="1" w:lastColumn="0" w:oddVBand="0" w:evenVBand="0" w:oddHBand="0" w:evenHBand="0" w:firstRowFirstColumn="0" w:firstRowLastColumn="0" w:lastRowFirstColumn="0" w:lastRowLastColumn="0"/>
+            <w:tcW w:w="9062" w:type="dxa"/>
+          </w:tcPr>
+          <w:p>
+            <w:pPr>
+              <w:ind w:firstLine="0"/>
+              <w:jc w:val="center"/>
+              <w:rPr>
+                <w:rFonts w:cs="Arial"/>
+                <w:b w:val="0"/>
+                <w:szCs w:val="24"/>
+                <w:lang w:val="en-US"/>
+              </w:rPr>
+            </w:pPr>
+            <w:r>
+              <w:rPr>
+                <w:rFonts w:cs="Arial"/>
+                <w:b w:val="0"/>
+                <w:szCs w:val="24"/>
+                <w:lang w:val="en-US"/>
+              </w:rPr>
+              <w:t>Administrador</w:t>
+            </w:r>
+          </w:p>
+        </w:tc>
+      </w:tr>
+      <w:tr>
+        <w:tc>
+          <w:tcPr>
+            <w:cnfStyle w:val="001000000000" w:firstRow="0" w:lastRow="0" w:firstColumn="1" w:lastColumn="0" w:oddVBand="0" w:evenVBand="0" w:oddHBand="0" w:evenHBand="0" w:firstRowFirstColumn="0" w:firstRowLastColumn="0" w:lastRowFirstColumn="0" w:lastRowLastColumn="0"/>
+            <w:tcW w:w="9062" w:type="dxa"/>
+          </w:tcPr>
+          <w:p>
+            <w:pPr>
+              <w:ind w:firstLine="0"/>
+              <w:jc w:val="center"/>
+              <w:rPr>
+                <w:rFonts w:cs="Arial"/>
+                <w:szCs w:val="24"/>
+                <w:lang w:val="en-US"/>
+              </w:rPr>
+            </w:pPr>
+            <w:r>
+              <w:rPr>
+                <w:rFonts w:cs="Arial"/>
+                <w:szCs w:val="24"/>
+                <w:lang w:val="en-US"/>
+              </w:rPr>
+              <w:t>Descrição</w:t>
+            </w:r>
+          </w:p>
+        </w:tc>
+      </w:tr>
+      <w:tr>
+        <w:trPr>
+          <w:cnfStyle w:val="000000100000" w:firstRow="0" w:lastRow="0" w:firstColumn="0" w:lastColumn="0" w:oddVBand="0" w:evenVBand="0" w:oddHBand="1" w:evenHBand="0" w:firstRowFirstColumn="0" w:firstRowLastColumn="0" w:lastRowFirstColumn="0" w:lastRowLastColumn="0"/>
+        </w:trPr>
+        <w:tc>
+          <w:tcPr>
+            <w:cnfStyle w:val="001000000000" w:firstRow="0" w:lastRow="0" w:firstColumn="1" w:lastColumn="0" w:oddVBand="0" w:evenVBand="0" w:oddHBand="0" w:evenHBand="0" w:firstRowFirstColumn="0" w:firstRowLastColumn="0" w:lastRowFirstColumn="0" w:lastRowLastColumn="0"/>
+            <w:tcW w:w="9062" w:type="dxa"/>
+          </w:tcPr>
+          <w:p>
+            <w:pPr>
+              <w:ind w:firstLine="0"/>
+              <w:jc w:val="center"/>
+              <w:rPr>
+                <w:rFonts w:cs="Arial"/>
+                <w:b w:val="0"/>
+                <w:szCs w:val="24"/>
+                <w:lang w:val="en-US"/>
+              </w:rPr>
+            </w:pPr>
+            <w:r>
+              <w:rPr>
+                <w:rFonts w:cs="Arial"/>
+                <w:b w:val="0"/>
+                <w:szCs w:val="24"/>
+                <w:lang w:val="en-US"/>
+              </w:rPr>
+              <w:t xml:space="preserve">Um administrador, que já estiver previamente cadastrado e logado na aplicação, poderá </w:t>
+            </w:r>
+            <w:r>
+              <w:rPr>
+                <w:rFonts w:cs="Arial"/>
+                <w:b w:val="0"/>
+                <w:szCs w:val="24"/>
+                <w:lang w:val="en-US"/>
+              </w:rPr>
+              <w:t>aprovar ou negar uma requisição de utilização de sala feita por um usuário</w:t>
+            </w:r>
+            <w:r>
+              <w:rPr>
+                <w:rFonts w:cs="Arial"/>
+                <w:b w:val="0"/>
+                <w:szCs w:val="24"/>
+                <w:lang w:val="en-US"/>
+              </w:rPr>
+              <w:t>.</w:t>
+            </w:r>
+          </w:p>
+        </w:tc>
+      </w:tr>
+    </w:tbl>
+    <w:p>
+      <w:pPr>
+        <w:ind w:firstLine="0"/>
+        <w:rPr>
+          <w:rFonts w:cs="Arial"/>
+          <w:szCs w:val="24"/>
+          <w:lang w:val="en-US"/>
+        </w:rPr>
+      </w:pPr>
+    </w:p>
+    <w:p>
+      <w:pPr>
+        <w:pStyle w:val="Ttulo3"/>
+        <w:ind w:left="709"/>
+      </w:pPr>
+      <w:bookmarkStart w:id="41" w:name="_Toc181066656"/>
+      <w:r>
+        <w:t>Editar agendamentos</w:t>
+      </w:r>
+      <w:bookmarkEnd w:id="41"/>
+    </w:p>
+    <w:p>
+      <w:pPr>
+        <w:ind w:firstLine="0"/>
+        <w:rPr>
+          <w:rFonts w:cs="Arial"/>
+          <w:szCs w:val="24"/>
+          <w:lang w:val="en-US"/>
+        </w:rPr>
+      </w:pPr>
+    </w:p>
+    <w:tbl>
+      <w:tblPr>
+        <w:tblStyle w:val="TabeladeGrade2"/>
+        <w:tblW w:w="0" w:type="auto"/>
+        <w:tblBorders>
+          <w:top w:val="single" w:sz="4" w:space="0" w:color="auto"/>
+          <w:left w:val="single" w:sz="4" w:space="0" w:color="auto"/>
+          <w:bottom w:val="single" w:sz="4" w:space="0" w:color="auto"/>
+          <w:right w:val="single" w:sz="4" w:space="0" w:color="auto"/>
+          <w:insideH w:val="single" w:sz="4" w:space="0" w:color="auto"/>
+          <w:insideV w:val="single" w:sz="4" w:space="0" w:color="auto"/>
+        </w:tblBorders>
+        <w:tblLook w:val="04A0" w:firstRow="1" w:lastRow="0" w:firstColumn="1" w:lastColumn="0" w:noHBand="0" w:noVBand="1"/>
+      </w:tblPr>
+      <w:tblGrid>
+        <w:gridCol w:w="9062"/>
+      </w:tblGrid>
+      <w:tr>
+        <w:trPr>
+          <w:cnfStyle w:val="100000000000" w:firstRow="1" w:lastRow="0" w:firstColumn="0" w:lastColumn="0" w:oddVBand="0" w:evenVBand="0" w:oddHBand="0" w:evenHBand="0" w:firstRowFirstColumn="0" w:firstRowLastColumn="0" w:lastRowFirstColumn="0" w:lastRowLastColumn="0"/>
+        </w:trPr>
+        <w:tc>
+          <w:tcPr>
+            <w:cnfStyle w:val="001000000000" w:firstRow="0" w:lastRow="0" w:firstColumn="1" w:lastColumn="0" w:oddVBand="0" w:evenVBand="0" w:oddHBand="0" w:evenHBand="0" w:firstRowFirstColumn="0" w:firstRowLastColumn="0" w:lastRowFirstColumn="0" w:lastRowLastColumn="0"/>
+            <w:tcW w:w="9062" w:type="dxa"/>
+            <w:tcBorders>
+              <w:top w:val="none" w:sz="0" w:space="0" w:color="auto"/>
+              <w:bottom w:val="none" w:sz="0" w:space="0" w:color="auto"/>
+            </w:tcBorders>
+          </w:tcPr>
+          <w:p>
+            <w:pPr>
+              <w:ind w:firstLine="0"/>
+              <w:jc w:val="center"/>
+              <w:rPr>
+                <w:rFonts w:cs="Arial"/>
+                <w:szCs w:val="24"/>
+                <w:lang w:val="en-US"/>
+              </w:rPr>
+            </w:pPr>
+            <w:r>
+              <w:rPr>
+                <w:rFonts w:cs="Arial"/>
+                <w:szCs w:val="24"/>
+                <w:lang w:val="en-US"/>
+              </w:rPr>
+              <w:t>Caso de Uso</w:t>
+            </w:r>
+          </w:p>
+        </w:tc>
+      </w:tr>
+      <w:tr>
+        <w:trPr>
+          <w:cnfStyle w:val="000000100000" w:firstRow="0" w:lastRow="0" w:firstColumn="0" w:lastColumn="0" w:oddVBand="0" w:evenVBand="0" w:oddHBand="1" w:evenHBand="0" w:firstRowFirstColumn="0" w:firstRowLastColumn="0" w:lastRowFirstColumn="0" w:lastRowLastColumn="0"/>
+        </w:trPr>
+        <w:tc>
+          <w:tcPr>
+            <w:cnfStyle w:val="001000000000" w:firstRow="0" w:lastRow="0" w:firstColumn="1" w:lastColumn="0" w:oddVBand="0" w:evenVBand="0" w:oddHBand="0" w:evenHBand="0" w:firstRowFirstColumn="0" w:firstRowLastColumn="0" w:lastRowFirstColumn="0" w:lastRowLastColumn="0"/>
+            <w:tcW w:w="9062" w:type="dxa"/>
+          </w:tcPr>
+          <w:p>
+            <w:pPr>
+              <w:ind w:firstLine="0"/>
+              <w:jc w:val="center"/>
+              <w:rPr>
+                <w:rFonts w:cs="Arial"/>
+                <w:b w:val="0"/>
+                <w:szCs w:val="24"/>
+                <w:lang w:val="en-US"/>
+              </w:rPr>
+            </w:pPr>
+            <w:r>
+              <w:rPr>
+                <w:rFonts w:cs="Arial"/>
+                <w:b w:val="0"/>
+                <w:szCs w:val="24"/>
+                <w:lang w:val="en-US"/>
+              </w:rPr>
+              <w:t>Editar agendamentos</w:t>
+            </w:r>
+          </w:p>
+        </w:tc>
+      </w:tr>
+      <w:tr>
+        <w:trPr>
+          <w:trHeight w:val="160"/>
+        </w:trPr>
+        <w:tc>
+          <w:tcPr>
+            <w:cnfStyle w:val="001000000000" w:firstRow="0" w:lastRow="0" w:firstColumn="1" w:lastColumn="0" w:oddVBand="0" w:evenVBand="0" w:oddHBand="0" w:evenHBand="0" w:firstRowFirstColumn="0" w:firstRowLastColumn="0" w:lastRowFirstColumn="0" w:lastRowLastColumn="0"/>
+            <w:tcW w:w="9062" w:type="dxa"/>
+          </w:tcPr>
+          <w:p>
+            <w:pPr>
+              <w:ind w:firstLine="0"/>
+              <w:jc w:val="center"/>
+              <w:rPr>
+                <w:rFonts w:cs="Arial"/>
+                <w:szCs w:val="24"/>
+                <w:lang w:val="en-US"/>
+              </w:rPr>
+            </w:pPr>
+            <w:r>
+              <w:rPr>
+                <w:rFonts w:cs="Arial"/>
+                <w:szCs w:val="24"/>
+                <w:lang w:val="en-US"/>
+              </w:rPr>
+              <w:t>Ator(es)</w:t>
+            </w:r>
+          </w:p>
+        </w:tc>
+      </w:tr>
+      <w:tr>
+        <w:trPr>
+          <w:cnfStyle w:val="000000100000" w:firstRow="0" w:lastRow="0" w:firstColumn="0" w:lastColumn="0" w:oddVBand="0" w:evenVBand="0" w:oddHBand="1" w:evenHBand="0" w:firstRowFirstColumn="0" w:firstRowLastColumn="0" w:lastRowFirstColumn="0" w:lastRowLastColumn="0"/>
+        </w:trPr>
+        <w:tc>
+          <w:tcPr>
+            <w:cnfStyle w:val="001000000000" w:firstRow="0" w:lastRow="0" w:firstColumn="1" w:lastColumn="0" w:oddVBand="0" w:evenVBand="0" w:oddHBand="0" w:evenHBand="0" w:firstRowFirstColumn="0" w:firstRowLastColumn="0" w:lastRowFirstColumn="0" w:lastRowLastColumn="0"/>
+            <w:tcW w:w="9062" w:type="dxa"/>
+          </w:tcPr>
+          <w:p>
+            <w:pPr>
+              <w:ind w:firstLine="0"/>
+              <w:jc w:val="center"/>
+              <w:rPr>
+                <w:rFonts w:cs="Arial"/>
+                <w:b w:val="0"/>
+                <w:szCs w:val="24"/>
+                <w:lang w:val="en-US"/>
+              </w:rPr>
+            </w:pPr>
+            <w:r>
+              <w:rPr>
+                <w:rFonts w:cs="Arial"/>
+                <w:b w:val="0"/>
+                <w:szCs w:val="24"/>
+                <w:lang w:val="en-US"/>
+              </w:rPr>
+              <w:t>Administrador</w:t>
+            </w:r>
+          </w:p>
+        </w:tc>
+      </w:tr>
+      <w:tr>
+        <w:tc>
+          <w:tcPr>
+            <w:cnfStyle w:val="001000000000" w:firstRow="0" w:lastRow="0" w:firstColumn="1" w:lastColumn="0" w:oddVBand="0" w:evenVBand="0" w:oddHBand="0" w:evenHBand="0" w:firstRowFirstColumn="0" w:firstRowLastColumn="0" w:lastRowFirstColumn="0" w:lastRowLastColumn="0"/>
+            <w:tcW w:w="9062" w:type="dxa"/>
+          </w:tcPr>
+          <w:p>
+            <w:pPr>
+              <w:ind w:firstLine="0"/>
+              <w:jc w:val="center"/>
+              <w:rPr>
+                <w:rFonts w:cs="Arial"/>
+                <w:szCs w:val="24"/>
+                <w:lang w:val="en-US"/>
+              </w:rPr>
+            </w:pPr>
+            <w:r>
+              <w:rPr>
+                <w:rFonts w:cs="Arial"/>
+                <w:szCs w:val="24"/>
+                <w:lang w:val="en-US"/>
+              </w:rPr>
+              <w:t>Descrição</w:t>
+            </w:r>
+          </w:p>
+        </w:tc>
+      </w:tr>
+      <w:tr>
+        <w:trPr>
+          <w:cnfStyle w:val="000000100000" w:firstRow="0" w:lastRow="0" w:firstColumn="0" w:lastColumn="0" w:oddVBand="0" w:evenVBand="0" w:oddHBand="1" w:evenHBand="0" w:firstRowFirstColumn="0" w:firstRowLastColumn="0" w:lastRowFirstColumn="0" w:lastRowLastColumn="0"/>
+        </w:trPr>
+        <w:tc>
+          <w:tcPr>
+            <w:cnfStyle w:val="001000000000" w:firstRow="0" w:lastRow="0" w:firstColumn="1" w:lastColumn="0" w:oddVBand="0" w:evenVBand="0" w:oddHBand="0" w:evenHBand="0" w:firstRowFirstColumn="0" w:firstRowLastColumn="0" w:lastRowFirstColumn="0" w:lastRowLastColumn="0"/>
+            <w:tcW w:w="9062" w:type="dxa"/>
+          </w:tcPr>
+          <w:p>
+            <w:pPr>
+              <w:ind w:firstLine="0"/>
+              <w:jc w:val="center"/>
+              <w:rPr>
+                <w:rFonts w:cs="Arial"/>
+                <w:b w:val="0"/>
+                <w:szCs w:val="24"/>
+                <w:lang w:val="en-US"/>
+              </w:rPr>
+            </w:pPr>
+            <w:r>
+              <w:rPr>
+                <w:rFonts w:cs="Arial"/>
+                <w:b w:val="0"/>
+                <w:szCs w:val="24"/>
+                <w:lang w:val="en-US"/>
+              </w:rPr>
+              <w:t xml:space="preserve">Um administrador, que já estiver previamente cadastrado e logado na aplicação, poderá </w:t>
+            </w:r>
+            <w:r>
+              <w:rPr>
+                <w:rFonts w:cs="Arial"/>
+                <w:b w:val="0"/>
+                <w:szCs w:val="24"/>
+                <w:lang w:val="en-US"/>
+              </w:rPr>
+              <w:t>editar um agendamento, a pedido do próprio requisitor, visando alterar ou corrigir algum dado informado</w:t>
+            </w:r>
+            <w:r>
+              <w:rPr>
+                <w:rFonts w:cs="Arial"/>
+                <w:b w:val="0"/>
+                <w:szCs w:val="24"/>
+                <w:lang w:val="en-US"/>
+              </w:rPr>
+              <w:t>.</w:t>
+            </w:r>
+          </w:p>
+        </w:tc>
+      </w:tr>
+    </w:tbl>
+    <w:p>
+      <w:pPr>
+        <w:ind w:firstLine="0"/>
+        <w:rPr>
+          <w:rFonts w:cs="Arial"/>
+          <w:szCs w:val="24"/>
+          <w:lang w:val="en-US"/>
+        </w:rPr>
+      </w:pPr>
+    </w:p>
+    <w:p>
+      <w:pPr>
+        <w:pStyle w:val="Ttulo3"/>
+        <w:ind w:left="709"/>
+      </w:pPr>
+      <w:bookmarkStart w:id="42" w:name="_Toc181066657"/>
+      <w:r>
+        <w:t>Promover usuários</w:t>
+      </w:r>
+      <w:bookmarkEnd w:id="42"/>
+    </w:p>
+    <w:p>
+      <w:pPr>
+        <w:ind w:firstLine="0"/>
+        <w:rPr>
+          <w:rFonts w:cs="Arial"/>
+          <w:szCs w:val="24"/>
+          <w:lang w:val="en-US"/>
+        </w:rPr>
+      </w:pPr>
+    </w:p>
+    <w:tbl>
+      <w:tblPr>
+        <w:tblStyle w:val="TabeladeGrade2"/>
+        <w:tblW w:w="0" w:type="auto"/>
+        <w:tblBorders>
+          <w:top w:val="single" w:sz="4" w:space="0" w:color="auto"/>
+          <w:left w:val="single" w:sz="4" w:space="0" w:color="auto"/>
+          <w:bottom w:val="single" w:sz="4" w:space="0" w:color="auto"/>
+          <w:right w:val="single" w:sz="4" w:space="0" w:color="auto"/>
+          <w:insideH w:val="single" w:sz="4" w:space="0" w:color="auto"/>
+          <w:insideV w:val="single" w:sz="4" w:space="0" w:color="auto"/>
+        </w:tblBorders>
+        <w:tblLook w:val="04A0" w:firstRow="1" w:lastRow="0" w:firstColumn="1" w:lastColumn="0" w:noHBand="0" w:noVBand="1"/>
+      </w:tblPr>
+      <w:tblGrid>
+        <w:gridCol w:w="9062"/>
+      </w:tblGrid>
+      <w:tr>
+        <w:trPr>
+          <w:cnfStyle w:val="100000000000" w:firstRow="1" w:lastRow="0" w:firstColumn="0" w:lastColumn="0" w:oddVBand="0" w:evenVBand="0" w:oddHBand="0" w:evenHBand="0" w:firstRowFirstColumn="0" w:firstRowLastColumn="0" w:lastRowFirstColumn="0" w:lastRowLastColumn="0"/>
+        </w:trPr>
+        <w:tc>
+          <w:tcPr>
+            <w:cnfStyle w:val="001000000000" w:firstRow="0" w:lastRow="0" w:firstColumn="1" w:lastColumn="0" w:oddVBand="0" w:evenVBand="0" w:oddHBand="0" w:evenHBand="0" w:firstRowFirstColumn="0" w:firstRowLastColumn="0" w:lastRowFirstColumn="0" w:lastRowLastColumn="0"/>
+            <w:tcW w:w="9062" w:type="dxa"/>
+            <w:tcBorders>
+              <w:top w:val="none" w:sz="0" w:space="0" w:color="auto"/>
+              <w:bottom w:val="none" w:sz="0" w:space="0" w:color="auto"/>
+            </w:tcBorders>
+          </w:tcPr>
+          <w:p>
+            <w:pPr>
+              <w:ind w:firstLine="0"/>
+              <w:jc w:val="center"/>
+              <w:rPr>
+                <w:rFonts w:cs="Arial"/>
+                <w:szCs w:val="24"/>
+                <w:lang w:val="en-US"/>
+              </w:rPr>
+            </w:pPr>
+            <w:r>
+              <w:rPr>
+                <w:rFonts w:cs="Arial"/>
+                <w:szCs w:val="24"/>
+                <w:lang w:val="en-US"/>
+              </w:rPr>
+              <w:t>Caso de Uso</w:t>
+            </w:r>
+          </w:p>
+        </w:tc>
+      </w:tr>
+      <w:tr>
+        <w:trPr>
+          <w:cnfStyle w:val="000000100000" w:firstRow="0" w:lastRow="0" w:firstColumn="0" w:lastColumn="0" w:oddVBand="0" w:evenVBand="0" w:oddHBand="1" w:evenHBand="0" w:firstRowFirstColumn="0" w:firstRowLastColumn="0" w:lastRowFirstColumn="0" w:lastRowLastColumn="0"/>
+        </w:trPr>
+        <w:tc>
+          <w:tcPr>
+            <w:cnfStyle w:val="001000000000" w:firstRow="0" w:lastRow="0" w:firstColumn="1" w:lastColumn="0" w:oddVBand="0" w:evenVBand="0" w:oddHBand="0" w:evenHBand="0" w:firstRowFirstColumn="0" w:firstRowLastColumn="0" w:lastRowFirstColumn="0" w:lastRowLastColumn="0"/>
+            <w:tcW w:w="9062" w:type="dxa"/>
+          </w:tcPr>
+          <w:p>
+            <w:pPr>
+              <w:ind w:firstLine="0"/>
+              <w:jc w:val="center"/>
+              <w:rPr>
+                <w:rFonts w:cs="Arial"/>
+                <w:b w:val="0"/>
+                <w:szCs w:val="24"/>
+                <w:lang w:val="en-US"/>
+              </w:rPr>
+            </w:pPr>
+            <w:r>
+              <w:rPr>
+                <w:rFonts w:cs="Arial"/>
+                <w:b w:val="0"/>
+                <w:szCs w:val="24"/>
+                <w:lang w:val="en-US"/>
+              </w:rPr>
+              <w:t>Promover usuários</w:t>
+            </w:r>
+          </w:p>
+        </w:tc>
+      </w:tr>
+      <w:tr>
+        <w:trPr>
+          <w:trHeight w:val="160"/>
+        </w:trPr>
+        <w:tc>
+          <w:tcPr>
+            <w:cnfStyle w:val="001000000000" w:firstRow="0" w:lastRow="0" w:firstColumn="1" w:lastColumn="0" w:oddVBand="0" w:evenVBand="0" w:oddHBand="0" w:evenHBand="0" w:firstRowFirstColumn="0" w:firstRowLastColumn="0" w:lastRowFirstColumn="0" w:lastRowLastColumn="0"/>
+            <w:tcW w:w="9062" w:type="dxa"/>
+          </w:tcPr>
+          <w:p>
+            <w:pPr>
+              <w:ind w:firstLine="0"/>
+              <w:jc w:val="center"/>
+              <w:rPr>
+                <w:rFonts w:cs="Arial"/>
+                <w:szCs w:val="24"/>
+                <w:lang w:val="en-US"/>
+              </w:rPr>
+            </w:pPr>
+            <w:r>
+              <w:rPr>
+                <w:rFonts w:cs="Arial"/>
+                <w:szCs w:val="24"/>
+                <w:lang w:val="en-US"/>
+              </w:rPr>
+              <w:t>Ator(es)</w:t>
+            </w:r>
+          </w:p>
+        </w:tc>
+      </w:tr>
+      <w:tr>
+        <w:trPr>
+          <w:cnfStyle w:val="000000100000" w:firstRow="0" w:lastRow="0" w:firstColumn="0" w:lastColumn="0" w:oddVBand="0" w:evenVBand="0" w:oddHBand="1" w:evenHBand="0" w:firstRowFirstColumn="0" w:firstRowLastColumn="0" w:lastRowFirstColumn="0" w:lastRowLastColumn="0"/>
+        </w:trPr>
+        <w:tc>
+          <w:tcPr>
+            <w:cnfStyle w:val="001000000000" w:firstRow="0" w:lastRow="0" w:firstColumn="1" w:lastColumn="0" w:oddVBand="0" w:evenVBand="0" w:oddHBand="0" w:evenHBand="0" w:firstRowFirstColumn="0" w:firstRowLastColumn="0" w:lastRowFirstColumn="0" w:lastRowLastColumn="0"/>
+            <w:tcW w:w="9062" w:type="dxa"/>
+          </w:tcPr>
+          <w:p>
+            <w:pPr>
+              <w:ind w:firstLine="0"/>
+              <w:jc w:val="center"/>
+              <w:rPr>
+                <w:rFonts w:cs="Arial"/>
+                <w:b w:val="0"/>
+                <w:szCs w:val="24"/>
+                <w:lang w:val="en-US"/>
+              </w:rPr>
+            </w:pPr>
+            <w:r>
+              <w:rPr>
+                <w:rFonts w:cs="Arial"/>
+                <w:b w:val="0"/>
+                <w:szCs w:val="24"/>
+                <w:lang w:val="en-US"/>
+              </w:rPr>
+              <w:t>Administrador</w:t>
+            </w:r>
+          </w:p>
+        </w:tc>
+      </w:tr>
+      <w:tr>
+        <w:tc>
+          <w:tcPr>
+            <w:cnfStyle w:val="001000000000" w:firstRow="0" w:lastRow="0" w:firstColumn="1" w:lastColumn="0" w:oddVBand="0" w:evenVBand="0" w:oddHBand="0" w:evenHBand="0" w:firstRowFirstColumn="0" w:firstRowLastColumn="0" w:lastRowFirstColumn="0" w:lastRowLastColumn="0"/>
+            <w:tcW w:w="9062" w:type="dxa"/>
+          </w:tcPr>
+          <w:p>
+            <w:pPr>
+              <w:ind w:firstLine="0"/>
+              <w:jc w:val="center"/>
+              <w:rPr>
+                <w:rFonts w:cs="Arial"/>
+                <w:szCs w:val="24"/>
+                <w:lang w:val="en-US"/>
+              </w:rPr>
+            </w:pPr>
+            <w:r>
+              <w:rPr>
+                <w:rFonts w:cs="Arial"/>
+                <w:szCs w:val="24"/>
+                <w:lang w:val="en-US"/>
+              </w:rPr>
+              <w:t>Descrição</w:t>
+            </w:r>
+          </w:p>
+        </w:tc>
+      </w:tr>
+      <w:tr>
+        <w:trPr>
+          <w:cnfStyle w:val="000000100000" w:firstRow="0" w:lastRow="0" w:firstColumn="0" w:lastColumn="0" w:oddVBand="0" w:evenVBand="0" w:oddHBand="1" w:evenHBand="0" w:firstRowFirstColumn="0" w:firstRowLastColumn="0" w:lastRowFirstColumn="0" w:lastRowLastColumn="0"/>
+        </w:trPr>
+        <w:tc>
+          <w:tcPr>
+            <w:cnfStyle w:val="001000000000" w:firstRow="0" w:lastRow="0" w:firstColumn="1" w:lastColumn="0" w:oddVBand="0" w:evenVBand="0" w:oddHBand="0" w:evenHBand="0" w:firstRowFirstColumn="0" w:firstRowLastColumn="0" w:lastRowFirstColumn="0" w:lastRowLastColumn="0"/>
+            <w:tcW w:w="9062" w:type="dxa"/>
+          </w:tcPr>
+          <w:p>
+            <w:pPr>
+              <w:ind w:firstLine="0"/>
+              <w:jc w:val="center"/>
+              <w:rPr>
+                <w:rFonts w:cs="Arial"/>
+                <w:b w:val="0"/>
+                <w:szCs w:val="24"/>
+                <w:lang w:val="en-US"/>
+              </w:rPr>
+            </w:pPr>
+            <w:r>
+              <w:rPr>
+                <w:rFonts w:cs="Arial"/>
+                <w:b w:val="0"/>
+                <w:szCs w:val="24"/>
+                <w:lang w:val="en-US"/>
+              </w:rPr>
+              <w:t xml:space="preserve">Um administrador, que já estiver previamente cadastrado e logado na aplicação, poderá </w:t>
+            </w:r>
+            <w:r>
+              <w:rPr>
+                <w:rFonts w:cs="Arial"/>
+                <w:b w:val="0"/>
+                <w:szCs w:val="24"/>
+                <w:lang w:val="en-US"/>
+              </w:rPr>
+              <w:t>transformar outros usuários em administradores</w:t>
+            </w:r>
+            <w:r>
+              <w:rPr>
+                <w:rFonts w:cs="Arial"/>
+                <w:b w:val="0"/>
+                <w:szCs w:val="24"/>
+                <w:lang w:val="en-US"/>
+              </w:rPr>
+              <w:t>.</w:t>
+            </w:r>
+          </w:p>
+        </w:tc>
+      </w:tr>
+    </w:tbl>
+    <w:p>
+      <w:pPr>
+        <w:ind w:firstLine="0"/>
+        <w:rPr>
+          <w:rFonts w:cs="Arial"/>
+          <w:szCs w:val="24"/>
+          <w:lang w:val="en-US"/>
+        </w:rPr>
+      </w:pPr>
+    </w:p>
+    <w:p>
+      <w:pPr>
+        <w:ind w:firstLine="0"/>
+        <w:rPr>
+          <w:rFonts w:cs="Arial"/>
+          <w:szCs w:val="24"/>
+          <w:lang w:val="en-US"/>
+        </w:rPr>
+      </w:pPr>
+    </w:p>
+    <w:p>
+      <w:pPr>
+        <w:ind w:firstLine="0"/>
+        <w:rPr>
+          <w:rFonts w:cs="Arial"/>
+          <w:szCs w:val="24"/>
+          <w:lang w:val="en-US"/>
+        </w:rPr>
+      </w:pPr>
+    </w:p>
+    <w:p>
+      <w:pPr>
+        <w:pStyle w:val="Ttulo2"/>
+        <w:rPr>
+          <w:lang w:val="en-US"/>
+        </w:rPr>
+      </w:pPr>
+      <w:bookmarkStart w:id="43" w:name="_Toc181066658"/>
+      <w:r>
+        <w:rPr>
+          <w:lang w:val="en-US"/>
+        </w:rPr>
+        <w:lastRenderedPageBreak/>
+        <w:t>Detalhado</w:t>
+      </w:r>
+      <w:bookmarkEnd w:id="43"/>
+    </w:p>
+    <w:p>
+      <w:pPr>
+        <w:ind w:firstLine="0"/>
+        <w:rPr>
+          <w:rFonts w:cs="Arial"/>
+          <w:szCs w:val="24"/>
+          <w:lang w:val="en-US"/>
+        </w:rPr>
+      </w:pPr>
+    </w:p>
+    <w:p>
+      <w:pPr>
+        <w:ind w:firstLine="0"/>
+        <w:rPr>
+          <w:rFonts w:cs="Arial"/>
+          <w:szCs w:val="24"/>
+          <w:lang w:val="en-US"/>
+        </w:rPr>
+      </w:pPr>
+    </w:p>
+    <w:p>
+      <w:pPr>
+        <w:ind w:firstLine="0"/>
+        <w:rPr>
+          <w:rFonts w:cs="Arial"/>
+          <w:szCs w:val="24"/>
+          <w:lang w:val="en-US"/>
+        </w:rPr>
+      </w:pPr>
+    </w:p>
+    <w:p>
+      <w:pPr>
+        <w:ind w:firstLine="0"/>
+        <w:rPr>
+          <w:rFonts w:cs="Arial"/>
+          <w:szCs w:val="24"/>
+          <w:lang w:val="en-US"/>
+        </w:rPr>
+      </w:pPr>
+    </w:p>
+    <w:p>
+      <w:pPr>
+        <w:ind w:firstLine="0"/>
+        <w:rPr>
+          <w:rFonts w:cs="Arial"/>
+          <w:szCs w:val="24"/>
+          <w:lang w:val="en-US"/>
+        </w:rPr>
+      </w:pPr>
+    </w:p>
+    <w:p>
+      <w:pPr>
+        <w:ind w:firstLine="0"/>
+        <w:rPr>
+          <w:rFonts w:cs="Arial"/>
+          <w:szCs w:val="24"/>
+          <w:lang w:val="en-US"/>
+        </w:rPr>
+      </w:pPr>
+    </w:p>
+    <w:p>
+      <w:pPr>
+        <w:ind w:firstLine="0"/>
+        <w:rPr>
+          <w:rFonts w:cs="Arial"/>
+          <w:szCs w:val="24"/>
+          <w:lang w:val="en-US"/>
+        </w:rPr>
+      </w:pPr>
+    </w:p>
+    <w:p>
+      <w:pPr>
+        <w:ind w:firstLine="0"/>
+        <w:rPr>
+          <w:rFonts w:cs="Arial"/>
+          <w:szCs w:val="24"/>
+          <w:lang w:val="en-US"/>
+        </w:rPr>
+      </w:pPr>
+    </w:p>
+    <w:p>
+      <w:pPr>
+        <w:ind w:firstLine="0"/>
+        <w:rPr>
+          <w:rFonts w:cs="Arial"/>
+          <w:szCs w:val="24"/>
+          <w:lang w:val="en-US"/>
+        </w:rPr>
+      </w:pPr>
+    </w:p>
+    <w:p>
+      <w:pPr>
+        <w:ind w:firstLine="0"/>
+        <w:rPr>
+          <w:rFonts w:cs="Arial"/>
+          <w:szCs w:val="24"/>
+          <w:lang w:val="en-US"/>
+        </w:rPr>
+      </w:pPr>
+    </w:p>
+    <w:p>
+      <w:pPr>
+        <w:ind w:firstLine="0"/>
+        <w:rPr>
+          <w:rFonts w:cs="Arial"/>
+          <w:szCs w:val="24"/>
+          <w:lang w:val="en-US"/>
+        </w:rPr>
+      </w:pPr>
+    </w:p>
+    <w:p>
+      <w:pPr>
+        <w:ind w:firstLine="0"/>
+        <w:rPr>
+          <w:rFonts w:cs="Arial"/>
+          <w:szCs w:val="24"/>
+          <w:lang w:val="en-US"/>
+        </w:rPr>
+      </w:pPr>
+    </w:p>
+    <w:p>
+      <w:pPr>
+        <w:ind w:firstLine="0"/>
+        <w:rPr>
+          <w:rFonts w:cs="Arial"/>
+          <w:szCs w:val="24"/>
+          <w:lang w:val="en-US"/>
+        </w:rPr>
+      </w:pPr>
+    </w:p>
+    <w:p>
+      <w:pPr>
+        <w:ind w:firstLine="0"/>
+        <w:rPr>
+          <w:rFonts w:cs="Arial"/>
+          <w:szCs w:val="24"/>
+          <w:lang w:val="en-US"/>
+        </w:rPr>
+      </w:pPr>
+    </w:p>
+    <w:p>
+      <w:pPr>
+        <w:ind w:firstLine="0"/>
+        <w:rPr>
+          <w:rFonts w:cs="Arial"/>
+          <w:szCs w:val="24"/>
+          <w:lang w:val="en-US"/>
+        </w:rPr>
+      </w:pPr>
+    </w:p>
+    <w:p>
+      <w:pPr>
+        <w:ind w:firstLine="0"/>
+        <w:rPr>
+          <w:rFonts w:cs="Arial"/>
+          <w:szCs w:val="24"/>
+          <w:lang w:val="en-US"/>
+        </w:rPr>
+      </w:pPr>
+    </w:p>
+    <w:p>
+      <w:pPr>
+        <w:ind w:firstLine="0"/>
+        <w:rPr>
+          <w:rFonts w:cs="Arial"/>
+          <w:szCs w:val="24"/>
+          <w:lang w:val="en-US"/>
+        </w:rPr>
+      </w:pPr>
+    </w:p>
+    <w:p>
+      <w:pPr>
+        <w:ind w:firstLine="0"/>
+        <w:rPr>
+          <w:rFonts w:cs="Arial"/>
+          <w:szCs w:val="24"/>
+          <w:lang w:val="en-US"/>
+        </w:rPr>
+      </w:pPr>
+    </w:p>
+    <w:p>
+      <w:pPr>
+        <w:ind w:firstLine="0"/>
+        <w:rPr>
+          <w:rFonts w:cs="Arial"/>
+          <w:szCs w:val="24"/>
+          <w:lang w:val="en-US"/>
+        </w:rPr>
+      </w:pPr>
+    </w:p>
+    <w:p>
+      <w:pPr>
+        <w:ind w:firstLine="0"/>
+        <w:rPr>
+          <w:rFonts w:cs="Arial"/>
+          <w:szCs w:val="24"/>
+          <w:lang w:val="en-US"/>
+        </w:rPr>
+      </w:pPr>
+    </w:p>
+    <w:p>
+      <w:pPr>
+        <w:ind w:firstLine="0"/>
+        <w:rPr>
+          <w:rFonts w:cs="Arial"/>
+          <w:szCs w:val="24"/>
+          <w:lang w:val="en-US"/>
+        </w:rPr>
+      </w:pPr>
+    </w:p>
+    <w:p>
+      <w:pPr>
+        <w:ind w:firstLine="0"/>
+        <w:rPr>
+          <w:rFonts w:cs="Arial"/>
+          <w:szCs w:val="24"/>
+          <w:lang w:val="en-US"/>
+        </w:rPr>
+      </w:pPr>
+    </w:p>
+    <w:p>
+      <w:pPr>
+        <w:ind w:firstLine="0"/>
+        <w:rPr>
+          <w:rFonts w:cs="Arial"/>
+          <w:szCs w:val="24"/>
+          <w:lang w:val="en-US"/>
+        </w:rPr>
+      </w:pPr>
+    </w:p>
+    <w:p>
+      <w:pPr>
+        <w:ind w:firstLine="0"/>
+        <w:rPr>
+          <w:rFonts w:cs="Arial"/>
+          <w:szCs w:val="24"/>
+          <w:lang w:val="en-US"/>
+        </w:rPr>
+      </w:pPr>
+    </w:p>
+    <w:p>
+      <w:pPr>
+        <w:ind w:firstLine="0"/>
+        <w:rPr>
+          <w:rFonts w:cs="Arial"/>
+          <w:szCs w:val="24"/>
+          <w:lang w:val="en-US"/>
+        </w:rPr>
+      </w:pPr>
+    </w:p>
+    <w:p>
+      <w:pPr>
+        <w:ind w:firstLine="0"/>
+        <w:rPr>
+          <w:rFonts w:cs="Arial"/>
+          <w:szCs w:val="24"/>
+          <w:lang w:val="en-US"/>
+        </w:rPr>
+      </w:pPr>
+    </w:p>
+    <w:p>
+      <w:pPr>
+        <w:ind w:firstLine="0"/>
+        <w:rPr>
+          <w:rFonts w:cs="Arial"/>
+          <w:szCs w:val="24"/>
+          <w:lang w:val="en-US"/>
+        </w:rPr>
+      </w:pPr>
+    </w:p>
+    <w:p>
+      <w:pPr>
+        <w:ind w:firstLine="0"/>
+        <w:rPr>
+          <w:rFonts w:cs="Arial"/>
+          <w:szCs w:val="24"/>
+          <w:lang w:val="en-US"/>
+        </w:rPr>
+      </w:pPr>
+    </w:p>
+    <w:p>
+      <w:pPr>
+        <w:ind w:firstLine="0"/>
+        <w:rPr>
+          <w:rFonts w:cs="Arial"/>
+          <w:szCs w:val="24"/>
+          <w:lang w:val="en-US"/>
+        </w:rPr>
+      </w:pPr>
+    </w:p>
+    <w:p>
+      <w:pPr>
+        <w:ind w:firstLine="0"/>
+        <w:rPr>
+          <w:rFonts w:cs="Arial"/>
+          <w:szCs w:val="24"/>
+          <w:lang w:val="en-US"/>
+        </w:rPr>
+      </w:pPr>
+    </w:p>
+    <w:p>
+      <w:pPr>
+        <w:ind w:firstLine="0"/>
+        <w:rPr>
+          <w:rFonts w:cs="Arial"/>
+          <w:szCs w:val="24"/>
+          <w:lang w:val="en-US"/>
+        </w:rPr>
+      </w:pPr>
+    </w:p>
+    <w:p>
+      <w:pPr>
+        <w:ind w:firstLine="0"/>
+        <w:rPr>
+          <w:rFonts w:cs="Arial"/>
+          <w:szCs w:val="24"/>
+          <w:lang w:val="en-US"/>
+        </w:rPr>
+      </w:pPr>
+    </w:p>
+    <w:p>
+      <w:pPr>
+        <w:pStyle w:val="Ttulo1"/>
+      </w:pPr>
+      <w:bookmarkStart w:id="44" w:name="_Toc181066659"/>
+      <w:r>
+        <w:lastRenderedPageBreak/>
+        <w:t>Banco de Dados</w:t>
+      </w:r>
+      <w:bookmarkEnd w:id="44"/>
+    </w:p>
+    <w:p>
+      <w:pPr>
+        <w:ind w:firstLine="0"/>
+        <w:rPr>
+          <w:rFonts w:cs="Arial"/>
+          <w:szCs w:val="24"/>
+          <w:lang w:val="en-US"/>
+        </w:rPr>
+      </w:pPr>
+    </w:p>
+    <w:p>
+      <w:pPr>
+        <w:pStyle w:val="Ttulo2"/>
+        <w:rPr>
+          <w:lang w:val="en-US"/>
+        </w:rPr>
+      </w:pPr>
+      <w:bookmarkStart w:id="45" w:name="_Toc181066660"/>
+      <w:r>
+        <w:rPr>
+          <w:lang w:val="en-US"/>
+        </w:rPr>
+        <w:t>Diagrama Entidade Relacionamento</w:t>
+      </w:r>
+      <w:bookmarkEnd w:id="45"/>
+    </w:p>
+    <w:p>
+      <w:pPr>
+        <w:ind w:firstLine="0"/>
+        <w:rPr>
+          <w:rFonts w:cs="Arial"/>
+          <w:szCs w:val="24"/>
+          <w:lang w:val="en-US"/>
+        </w:rPr>
+      </w:pPr>
+    </w:p>
+    <w:p>
+      <w:pPr>
+        <w:ind w:left="576" w:firstLine="0"/>
+        <w:rPr>
+          <w:rFonts w:cs="Arial"/>
+          <w:szCs w:val="24"/>
+          <w:lang w:val="en-US"/>
+        </w:rPr>
+      </w:pPr>
+      <w:r>
+        <w:rPr>
+          <w:rFonts w:cs="Arial"/>
+          <w:szCs w:val="24"/>
+          <w:lang w:val="en-US"/>
+        </w:rPr>
+        <w:t>Um diagrama entidade relacionamento, ou DER, abreviando, se trata de uma representação</w:t>
+      </w:r>
+      <w:r>
+        <w:rPr>
+          <w:rFonts w:cs="Arial"/>
+          <w:szCs w:val="24"/>
+          <w:lang w:val="en-US"/>
+        </w:rPr>
+        <w:t xml:space="preserve"> gráfica</w:t>
+      </w:r>
+      <w:r>
+        <w:rPr>
+          <w:rFonts w:cs="Arial"/>
+          <w:szCs w:val="24"/>
+          <w:lang w:val="en-US"/>
+        </w:rPr>
+        <w:t xml:space="preserve"> abstrata de um banco de dados, ou seja, o banco de dados real ainda não existe nesta etapa. Veja a seguir, o DER</w:t>
+      </w:r>
+      <w:r>
+        <w:rPr>
+          <w:rFonts w:cs="Arial"/>
+          <w:szCs w:val="24"/>
+          <w:lang w:val="en-US"/>
+        </w:rPr>
+        <w:t xml:space="preserve"> do banco de dados</w:t>
+      </w:r>
+      <w:r>
+        <w:rPr>
+          <w:rFonts w:cs="Arial"/>
+          <w:szCs w:val="24"/>
+          <w:lang w:val="en-US"/>
+        </w:rPr>
+        <w:t xml:space="preserve"> do Agenda Fatec.</w:t>
+      </w:r>
+    </w:p>
+    <w:p>
+      <w:pPr>
+        <w:ind w:firstLine="0"/>
+        <w:rPr>
+          <w:rFonts w:cs="Arial"/>
+          <w:szCs w:val="24"/>
+          <w:lang w:val="en-US"/>
+        </w:rPr>
+      </w:pPr>
+    </w:p>
+    <w:p>
+      <w:pPr>
+        <w:pStyle w:val="Legenda"/>
+        <w:jc w:val="center"/>
+        <w:rPr>
+          <w:b/>
+          <w:i w:val="0"/>
+          <w:color w:val="000000" w:themeColor="text1"/>
+          <w:sz w:val="24"/>
+          <w:szCs w:val="24"/>
+        </w:rPr>
+      </w:pPr>
+      <w:r>
+        <w:rPr>
+          <w:b/>
+          <w:i w:val="0"/>
+          <w:color w:val="000000" w:themeColor="text1"/>
+          <w:sz w:val="24"/>
+          <w:szCs w:val="24"/>
+        </w:rPr>
+        <w:t>Figura 0</w:t>
+      </w:r>
+      <w:r>
+        <w:rPr>
+          <w:b/>
+          <w:i w:val="0"/>
+          <w:color w:val="000000" w:themeColor="text1"/>
+          <w:sz w:val="24"/>
+          <w:szCs w:val="24"/>
+        </w:rPr>
+        <w:t>3</w:t>
       </w:r>
       <w:r>
         <w:rPr>
@@ -8167,7 +12247,7 @@
                     </pic:cNvPicPr>
                   </pic:nvPicPr>
                   <pic:blipFill>
-                    <a:blip r:embed="rId14">
+                    <a:blip r:embed="rId15">
                       <a:extLst>
                         <a:ext uri="{28A0092B-C50C-407E-A947-70E740481C1C}">
                           <a14:useLocalDpi xmlns:a14="http://schemas.microsoft.com/office/drawing/2010/main" val="0"/>
@@ -8262,14 +12342,14 @@
           <w:lang w:val="en-US"/>
         </w:rPr>
       </w:pPr>
-      <w:bookmarkStart w:id="31" w:name="_Toc179934506"/>
+      <w:bookmarkStart w:id="46" w:name="_Toc181066661"/>
       <w:r>
         <w:rPr>
           <w:lang w:val="en-US"/>
         </w:rPr>
         <w:t>Modelo Físico</w:t>
       </w:r>
-      <w:bookmarkEnd w:id="31"/>
+      <w:bookmarkEnd w:id="46"/>
     </w:p>
     <w:p>
       <w:pPr>
@@ -8296,7 +12376,7 @@
           <w:szCs w:val="24"/>
           <w:lang w:val="en-US"/>
         </w:rPr>
-        <w:t xml:space="preserve">O modelo físico de um banco de dados refere-se a uma representação de um </w:t>
+        <w:t xml:space="preserve">O modelo físico de um banco de dados refere-se a uma representação </w:t>
       </w:r>
       <w:r>
         <w:rPr>
@@ -8402,7 +12482,27 @@
           <w:szCs w:val="24"/>
         </w:rPr>
         <w:lastRenderedPageBreak/>
-        <w:t xml:space="preserve">Figura 03 </w:t>
+        <w:t>Figura 0</w:t>
+      </w:r>
+      <w:r>
+        <w:rPr>
+          <w:b/>
+          <w:i w:val="0"/>
+          <w:color w:val="000000" w:themeColor="text1"/>
+          <w:sz w:val="24"/>
+          <w:szCs w:val="24"/>
+        </w:rPr>
+        <w:t>4</w:t>
+      </w:r>
+      <w:r>
+        <w:rPr>
+          <w:b/>
+          <w:i w:val="0"/>
+          <w:color w:val="000000" w:themeColor="text1"/>
+          <w:sz w:val="24"/>
+          <w:szCs w:val="24"/>
+        </w:rPr>
+        <w:t xml:space="preserve"> </w:t>
       </w:r>
       <w:r>
         <w:rPr>
@@ -8471,7 +12571,7 @@
                     <pic:cNvPicPr/>
                   </pic:nvPicPr>
                   <pic:blipFill>
-                    <a:blip r:embed="rId15"/>
+                    <a:blip r:embed="rId16"/>
                     <a:stretch>
                       <a:fillRect/>
                     </a:stretch>
@@ -8629,7 +12729,7 @@
           <w:szCs w:val="24"/>
         </w:rPr>
       </w:pPr>
-      <w:bookmarkStart w:id="32" w:name="_Toc179934507"/>
+      <w:bookmarkStart w:id="47" w:name="_Toc181066662"/>
       <w:r>
         <w:rPr>
           <w:rFonts w:cs="Arial"/>
@@ -8638,7 +12738,7 @@
         <w:lastRenderedPageBreak/>
         <w:t>Design</w:t>
       </w:r>
-      <w:bookmarkEnd w:id="32"/>
+      <w:bookmarkEnd w:id="47"/>
     </w:p>
     <w:p>
       <w:pPr>
@@ -8653,7 +12753,7 @@
       <w:pPr>
         <w:pStyle w:val="Ttulo2"/>
       </w:pPr>
-      <w:bookmarkStart w:id="33" w:name="_Toc179934508"/>
+      <w:bookmarkStart w:id="48" w:name="_Toc181066663"/>
       <w:r>
         <w:t xml:space="preserve">Paleta de </w:t>
       </w:r>
@@ -8666,7 +12766,7 @@
       <w:r>
         <w:t>es</w:t>
       </w:r>
-      <w:bookmarkEnd w:id="33"/>
+      <w:bookmarkEnd w:id="48"/>
     </w:p>
     <w:p>
       <w:pPr>
@@ -8932,7 +13032,7 @@
           <w:sz w:val="24"/>
           <w:szCs w:val="24"/>
         </w:rPr>
-        <w:t>4</w:t>
+        <w:t>5</w:t>
       </w:r>
       <w:r>
         <w:rPr>
@@ -9193,7 +13293,7 @@
           <w:sz w:val="24"/>
           <w:szCs w:val="24"/>
         </w:rPr>
-        <w:t>5</w:t>
+        <w:t>6</w:t>
       </w:r>
       <w:r>
         <w:rPr>
@@ -9509,7 +13609,7 @@
           <w:sz w:val="24"/>
           <w:szCs w:val="24"/>
         </w:rPr>
-        <w:t>6</w:t>
+        <w:t>7</w:t>
       </w:r>
       <w:r>
         <w:rPr>
@@ -9789,7 +13889,7 @@
           <w:lang w:val="en-US"/>
         </w:rPr>
       </w:pPr>
-      <w:bookmarkStart w:id="34" w:name="_Toc179934509"/>
+      <w:bookmarkStart w:id="49" w:name="_Toc181066664"/>
       <w:r>
         <w:rPr>
           <w:rFonts w:cs="Arial"/>
@@ -9797,7 +13897,7 @@
         </w:rPr>
         <w:t>Tipografia</w:t>
       </w:r>
-      <w:bookmarkEnd w:id="34"/>
+      <w:bookmarkEnd w:id="49"/>
     </w:p>
     <w:p>
       <w:pPr>
@@ -9954,7 +14054,7 @@
           <w:szCs w:val="24"/>
         </w:rPr>
       </w:pPr>
-      <w:bookmarkStart w:id="35" w:name="_Toc168940186"/>
+      <w:bookmarkStart w:id="50" w:name="_Toc168940186"/>
       <w:r>
         <w:rPr>
           <w:b/>
@@ -9983,7 +14083,7 @@
           <w:sz w:val="24"/>
           <w:szCs w:val="24"/>
         </w:rPr>
-        <w:t>7</w:t>
+        <w:t>8</w:t>
       </w:r>
       <w:r>
         <w:rPr>
@@ -10015,7 +14115,7 @@
         </w:rPr>
         <w:t xml:space="preserve"> </w:t>
       </w:r>
-      <w:bookmarkEnd w:id="35"/>
+      <w:bookmarkEnd w:id="50"/>
       <w:r>
         <w:rPr>
           <w:b/>
@@ -10057,7 +14157,7 @@
                     </pic:cNvPicPr>
                   </pic:nvPicPr>
                   <pic:blipFill>
-                    <a:blip r:embed="rId16" cstate="print">
+                    <a:blip r:embed="rId17" cstate="print">
                       <a:extLst>
                         <a:ext uri="{28A0092B-C50C-407E-A947-70E740481C1C}">
                           <a14:useLocalDpi xmlns:a14="http://schemas.microsoft.com/office/drawing/2010/main" val="0"/>
@@ -10138,14 +14238,14 @@
       <w:pPr>
         <w:pStyle w:val="Ttulo2"/>
       </w:pPr>
-      <w:bookmarkStart w:id="36" w:name="_Toc179934510"/>
+      <w:bookmarkStart w:id="51" w:name="_Toc181066665"/>
       <w:r>
         <w:t>Logo</w:t>
       </w:r>
       <w:r>
         <w:t>tipo</w:t>
       </w:r>
-      <w:bookmarkEnd w:id="36"/>
+      <w:bookmarkEnd w:id="51"/>
     </w:p>
     <w:p>
       <w:pPr>
@@ -10313,7 +14413,7 @@
           <w:szCs w:val="24"/>
         </w:rPr>
       </w:pPr>
-      <w:bookmarkStart w:id="37" w:name="_Toc168940187"/>
+      <w:bookmarkStart w:id="52" w:name="_Toc168940187"/>
       <w:r>
         <w:rPr>
           <w:b/>
@@ -10333,7 +14433,7 @@
           <w:sz w:val="24"/>
           <w:szCs w:val="24"/>
         </w:rPr>
-        <w:t>8</w:t>
+        <w:t>9</w:t>
       </w:r>
       <w:r>
         <w:rPr>
@@ -10345,7 +14445,7 @@
         </w:rPr>
         <w:t xml:space="preserve"> - Logotipo </w:t>
       </w:r>
-      <w:bookmarkEnd w:id="37"/>
+      <w:bookmarkEnd w:id="52"/>
       <w:r>
         <w:rPr>
           <w:b/>
@@ -10394,7 +14494,7 @@
                     <pic:cNvPicPr/>
                   </pic:nvPicPr>
                   <pic:blipFill rotWithShape="1">
-                    <a:blip r:embed="rId17" cstate="print">
+                    <a:blip r:embed="rId18" cstate="print">
                       <a:extLst>
                         <a:ext uri="{28A0092B-C50C-407E-A947-70E740481C1C}">
                           <a14:useLocalDpi xmlns:a14="http://schemas.microsoft.com/office/drawing/2010/main" val="0"/>
@@ -10644,7 +14744,7 @@
           <w:rFonts w:cs="Arial"/>
         </w:rPr>
       </w:pPr>
-      <w:bookmarkStart w:id="38" w:name="_Toc179934511"/>
+      <w:bookmarkStart w:id="53" w:name="_Toc181066666"/>
       <w:r>
         <w:rPr>
           <w:rFonts w:cs="Arial"/>
@@ -10652,7 +14752,7 @@
         <w:lastRenderedPageBreak/>
         <w:t>Protótipo</w:t>
       </w:r>
-      <w:bookmarkEnd w:id="38"/>
+      <w:bookmarkEnd w:id="53"/>
     </w:p>
     <w:p>
       <w:pPr>
@@ -10737,7 +14837,7 @@
           <w:lang w:val="en-US"/>
         </w:rPr>
       </w:pPr>
-      <w:hyperlink r:id="rId18" w:history="1">
+      <w:hyperlink r:id="rId19" w:history="1">
         <w:r>
           <w:rPr>
             <w:rStyle w:val="Hyperlink"/>
@@ -10998,7 +15098,7 @@
           <w:rFonts w:cs="Arial"/>
         </w:rPr>
       </w:pPr>
-      <w:bookmarkStart w:id="39" w:name="_Toc179934512"/>
+      <w:bookmarkStart w:id="54" w:name="_Toc181066667"/>
       <w:r>
         <w:rPr>
           <w:rFonts w:cs="Arial"/>
@@ -11006,7 +15106,7 @@
         <w:lastRenderedPageBreak/>
         <w:t>Aplicação</w:t>
       </w:r>
-      <w:bookmarkEnd w:id="39"/>
+      <w:bookmarkEnd w:id="54"/>
     </w:p>
     <w:p>
       <w:pPr>
@@ -11069,7 +15169,7 @@
           <w:lang w:val="en-US"/>
         </w:rPr>
       </w:pPr>
-      <w:hyperlink r:id="rId19" w:history="1">
+      <w:hyperlink r:id="rId20" w:history="1">
         <w:r>
           <w:rPr>
             <w:rStyle w:val="Hyperlink"/>
@@ -11181,7 +15281,7 @@
           <w:lang w:val="en-US"/>
         </w:rPr>
       </w:pPr>
-      <w:bookmarkStart w:id="40" w:name="_Toc179934513"/>
+      <w:bookmarkStart w:id="55" w:name="_Toc181066668"/>
       <w:r>
         <w:rPr>
           <w:rFonts w:cs="Arial"/>
@@ -11189,7 +15289,7 @@
         </w:rPr>
         <w:t>Tela de Cadastro</w:t>
       </w:r>
-      <w:bookmarkEnd w:id="40"/>
+      <w:bookmarkEnd w:id="55"/>
     </w:p>
     <w:p>
       <w:pPr>
@@ -11219,7 +15319,7 @@
           <w:sz w:val="24"/>
           <w:szCs w:val="24"/>
         </w:rPr>
-        <w:t>Figura 0</w:t>
+        <w:t xml:space="preserve">Figura </w:t>
       </w:r>
       <w:r>
         <w:rPr>
@@ -11229,7 +15329,7 @@
           <w:sz w:val="24"/>
           <w:szCs w:val="24"/>
         </w:rPr>
-        <w:t>9</w:t>
+        <w:t>1</w:t>
       </w:r>
       <w:r>
         <w:rPr>
@@ -11239,7 +15339,7 @@
           <w:sz w:val="24"/>
           <w:szCs w:val="24"/>
         </w:rPr>
-        <w:t xml:space="preserve"> </w:t>
+        <w:t xml:space="preserve">0 </w:t>
       </w:r>
       <w:r>
         <w:rPr>
@@ -11287,264 +15387,6 @@
             <wp:extent cx="5760720" cy="3240405"/>
             <wp:effectExtent l="19050" t="19050" r="11430" b="17145"/>
             <wp:docPr id="6" name="Imagem 6"/>
-            <wp:cNvGraphicFramePr>
-              <a:graphicFrameLocks xmlns:a="http://schemas.openxmlformats.org/drawingml/2006/main" noChangeAspect="1"/>
-            </wp:cNvGraphicFramePr>
-            <a:graphic xmlns:a="http://schemas.openxmlformats.org/drawingml/2006/main">
-              <a:graphicData uri="http://schemas.openxmlformats.org/drawingml/2006/picture">
-                <pic:pic xmlns:pic="http://schemas.openxmlformats.org/drawingml/2006/picture">
-                  <pic:nvPicPr>
-                    <pic:cNvPr id="1" name=""/>
-                    <pic:cNvPicPr/>
-                  </pic:nvPicPr>
-                  <pic:blipFill>
-                    <a:blip r:embed="rId20"/>
-                    <a:stretch>
-                      <a:fillRect/>
-                    </a:stretch>
-                  </pic:blipFill>
-                  <pic:spPr>
-                    <a:xfrm>
-                      <a:off x="0" y="0"/>
-                      <a:ext cx="5760720" cy="3240405"/>
-                    </a:xfrm>
-                    <a:prstGeom prst="rect">
-                      <a:avLst/>
-                    </a:prstGeom>
-                    <a:ln>
-                      <a:solidFill>
-                        <a:schemeClr val="tx1"/>
-                      </a:solidFill>
-                    </a:ln>
-                  </pic:spPr>
-                </pic:pic>
-              </a:graphicData>
-            </a:graphic>
-          </wp:inline>
-        </w:drawing>
-      </w:r>
-    </w:p>
-    <w:p>
-      <w:pPr>
-        <w:pStyle w:val="Legenda"/>
-        <w:spacing w:after="0"/>
-        <w:ind w:firstLine="576"/>
-        <w:jc w:val="center"/>
-        <w:rPr>
-          <w:rFonts w:cs="Arial"/>
-          <w:i w:val="0"/>
-          <w:color w:val="000000" w:themeColor="text1"/>
-          <w:sz w:val="24"/>
-        </w:rPr>
-      </w:pPr>
-    </w:p>
-    <w:p>
-      <w:pPr>
-        <w:pStyle w:val="Legenda"/>
-        <w:spacing w:after="0"/>
-        <w:ind w:firstLine="576"/>
-        <w:jc w:val="center"/>
-        <w:rPr>
-          <w:rFonts w:cs="Arial"/>
-          <w:i w:val="0"/>
-          <w:color w:val="000000" w:themeColor="text1"/>
-          <w:sz w:val="20"/>
-          <w:lang w:val="en-US"/>
-        </w:rPr>
-      </w:pPr>
-      <w:r>
-        <w:rPr>
-          <w:rFonts w:cs="Arial"/>
-          <w:i w:val="0"/>
-          <w:color w:val="000000" w:themeColor="text1"/>
-          <w:sz w:val="20"/>
-        </w:rPr>
-        <w:t xml:space="preserve">Fonte: Site </w:t>
-      </w:r>
-      <w:r>
-        <w:rPr>
-          <w:rFonts w:cs="Arial"/>
-          <w:i w:val="0"/>
-          <w:color w:val="000000" w:themeColor="text1"/>
-          <w:sz w:val="20"/>
-        </w:rPr>
-        <w:t>-</w:t>
-      </w:r>
-      <w:r>
-        <w:rPr>
-          <w:rFonts w:cs="Arial"/>
-          <w:i w:val="0"/>
-          <w:color w:val="000000" w:themeColor="text1"/>
-          <w:sz w:val="20"/>
-        </w:rPr>
-        <w:t xml:space="preserve"> Agenda Fatec.</w:t>
-      </w:r>
-    </w:p>
-    <w:p>
-      <w:pPr>
-        <w:rPr>
-          <w:rFonts w:cs="Arial"/>
-          <w:lang w:val="en-US"/>
-        </w:rPr>
-      </w:pPr>
-    </w:p>
-    <w:p>
-      <w:pPr>
-        <w:rPr>
-          <w:rFonts w:cs="Arial"/>
-          <w:lang w:val="en-US"/>
-        </w:rPr>
-      </w:pPr>
-    </w:p>
-    <w:p>
-      <w:pPr>
-        <w:rPr>
-          <w:rFonts w:cs="Arial"/>
-          <w:lang w:val="en-US"/>
-        </w:rPr>
-      </w:pPr>
-    </w:p>
-    <w:p>
-      <w:pPr>
-        <w:rPr>
-          <w:rFonts w:cs="Arial"/>
-          <w:lang w:val="en-US"/>
-        </w:rPr>
-      </w:pPr>
-    </w:p>
-    <w:p>
-      <w:pPr>
-        <w:ind w:firstLine="0"/>
-        <w:rPr>
-          <w:rFonts w:cs="Arial"/>
-          <w:lang w:val="en-US"/>
-        </w:rPr>
-      </w:pPr>
-    </w:p>
-    <w:p>
-      <w:pPr>
-        <w:ind w:firstLine="0"/>
-        <w:rPr>
-          <w:rFonts w:cs="Arial"/>
-          <w:lang w:val="en-US"/>
-        </w:rPr>
-      </w:pPr>
-    </w:p>
-    <w:p>
-      <w:pPr>
-        <w:pStyle w:val="Ttulo2"/>
-        <w:rPr>
-          <w:rFonts w:cs="Arial"/>
-          <w:lang w:val="en-US"/>
-        </w:rPr>
-      </w:pPr>
-      <w:bookmarkStart w:id="41" w:name="_Toc179934514"/>
-      <w:r>
-        <w:rPr>
-          <w:rFonts w:cs="Arial"/>
-          <w:lang w:val="en-US"/>
-        </w:rPr>
-        <w:lastRenderedPageBreak/>
-        <w:t>Tela de Login</w:t>
-      </w:r>
-      <w:bookmarkEnd w:id="41"/>
-    </w:p>
-    <w:p>
-      <w:pPr>
-        <w:rPr>
-          <w:rFonts w:cs="Arial"/>
-          <w:lang w:val="en-US"/>
-        </w:rPr>
-      </w:pPr>
-    </w:p>
-    <w:p>
-      <w:pPr>
-        <w:pStyle w:val="Legenda"/>
-        <w:jc w:val="center"/>
-        <w:rPr>
-          <w:b/>
-          <w:i w:val="0"/>
-          <w:color w:val="000000" w:themeColor="text1"/>
-          <w:sz w:val="24"/>
-          <w:szCs w:val="24"/>
-        </w:rPr>
-      </w:pPr>
-      <w:r>
-        <w:rPr>
-          <w:b/>
-          <w:i w:val="0"/>
-          <w:color w:val="000000" w:themeColor="text1"/>
-          <w:sz w:val="24"/>
-          <w:szCs w:val="24"/>
-        </w:rPr>
-        <w:t xml:space="preserve">Figura </w:t>
-      </w:r>
-      <w:r>
-        <w:rPr>
-          <w:b/>
-          <w:i w:val="0"/>
-          <w:color w:val="000000" w:themeColor="text1"/>
-          <w:sz w:val="24"/>
-          <w:szCs w:val="24"/>
-        </w:rPr>
-        <w:t>10</w:t>
-      </w:r>
-      <w:r>
-        <w:rPr>
-          <w:b/>
-          <w:i w:val="0"/>
-          <w:color w:val="000000" w:themeColor="text1"/>
-          <w:sz w:val="24"/>
-          <w:szCs w:val="24"/>
-        </w:rPr>
-        <w:t xml:space="preserve"> </w:t>
-      </w:r>
-      <w:r>
-        <w:rPr>
-          <w:b/>
-          <w:i w:val="0"/>
-          <w:color w:val="000000" w:themeColor="text1"/>
-          <w:sz w:val="24"/>
-          <w:szCs w:val="24"/>
-        </w:rPr>
-        <w:t>-</w:t>
-      </w:r>
-      <w:r>
-        <w:rPr>
-          <w:b/>
-          <w:i w:val="0"/>
-          <w:color w:val="000000" w:themeColor="text1"/>
-          <w:sz w:val="24"/>
-          <w:szCs w:val="24"/>
-        </w:rPr>
-        <w:t xml:space="preserve"> </w:t>
-      </w:r>
-      <w:r>
-        <w:rPr>
-          <w:b/>
-          <w:i w:val="0"/>
-          <w:color w:val="000000" w:themeColor="text1"/>
-          <w:sz w:val="24"/>
-          <w:szCs w:val="24"/>
-        </w:rPr>
-        <w:t>Tela de Login de Usuário</w:t>
-      </w:r>
-    </w:p>
-    <w:p/>
-    <w:p>
-      <w:pPr>
-        <w:keepNext/>
-        <w:ind w:firstLine="576"/>
-      </w:pPr>
-      <w:r>
-        <w:rPr>
-          <w:noProof/>
-        </w:rPr>
-        <w:drawing>
-          <wp:inline distT="0" distB="0" distL="0" distR="0" wp14:anchorId="77BC60C6" wp14:editId="60D4071B">
-            <wp:extent cx="5760720" cy="3240405"/>
-            <wp:effectExtent l="19050" t="19050" r="11430" b="17145"/>
-            <wp:docPr id="8" name="Imagem 8"/>
             <wp:cNvGraphicFramePr>
               <a:graphicFrameLocks xmlns:a="http://schemas.openxmlformats.org/drawingml/2006/main" noChangeAspect="1"/>
             </wp:cNvGraphicFramePr>
@@ -11640,140 +15482,50 @@
     </w:p>
     <w:p>
       <w:pPr>
-        <w:ind w:firstLine="0"/>
-        <w:rPr>
-          <w:rFonts w:cs="Arial"/>
-          <w:szCs w:val="24"/>
-          <w:lang w:val="en-US"/>
-        </w:rPr>
-      </w:pPr>
-    </w:p>
-    <w:p>
-      <w:pPr>
-        <w:ind w:firstLine="0"/>
-        <w:rPr>
-          <w:rFonts w:cs="Arial"/>
-          <w:szCs w:val="24"/>
-          <w:lang w:val="en-US"/>
-        </w:rPr>
-      </w:pPr>
-    </w:p>
-    <w:p>
-      <w:pPr>
-        <w:ind w:firstLine="0"/>
-        <w:rPr>
-          <w:rFonts w:cs="Arial"/>
-          <w:szCs w:val="24"/>
-          <w:lang w:val="en-US"/>
-        </w:rPr>
-      </w:pPr>
-    </w:p>
-    <w:p>
-      <w:pPr>
-        <w:ind w:firstLine="0"/>
-        <w:rPr>
-          <w:rFonts w:cs="Arial"/>
-          <w:szCs w:val="24"/>
-          <w:lang w:val="en-US"/>
-        </w:rPr>
-      </w:pPr>
-    </w:p>
-    <w:p>
-      <w:pPr>
-        <w:ind w:firstLine="0"/>
-        <w:rPr>
-          <w:rFonts w:cs="Arial"/>
-          <w:szCs w:val="24"/>
-          <w:lang w:val="en-US"/>
-        </w:rPr>
-      </w:pPr>
-    </w:p>
-    <w:p>
-      <w:pPr>
-        <w:ind w:firstLine="0"/>
-        <w:rPr>
-          <w:rFonts w:cs="Arial"/>
-          <w:szCs w:val="24"/>
-          <w:lang w:val="en-US"/>
-        </w:rPr>
-      </w:pPr>
-    </w:p>
-    <w:p>
-      <w:pPr>
-        <w:ind w:firstLine="0"/>
-        <w:rPr>
-          <w:rFonts w:cs="Arial"/>
-          <w:szCs w:val="24"/>
-          <w:lang w:val="en-US"/>
-        </w:rPr>
-      </w:pPr>
-    </w:p>
-    <w:p>
-      <w:pPr>
-        <w:ind w:firstLine="0"/>
-        <w:rPr>
-          <w:rFonts w:cs="Arial"/>
-          <w:szCs w:val="24"/>
-          <w:lang w:val="en-US"/>
-        </w:rPr>
-      </w:pPr>
-    </w:p>
-    <w:p>
-      <w:pPr>
-        <w:ind w:firstLine="0"/>
-        <w:rPr>
-          <w:rFonts w:cs="Arial"/>
-          <w:szCs w:val="24"/>
-          <w:lang w:val="en-US"/>
-        </w:rPr>
-      </w:pPr>
-    </w:p>
-    <w:p>
-      <w:pPr>
-        <w:ind w:firstLine="0"/>
-        <w:rPr>
-          <w:rFonts w:cs="Arial"/>
-          <w:szCs w:val="24"/>
-          <w:lang w:val="en-US"/>
-        </w:rPr>
-      </w:pPr>
-    </w:p>
-    <w:p>
-      <w:pPr>
-        <w:ind w:firstLine="0"/>
-        <w:rPr>
-          <w:rFonts w:cs="Arial"/>
-          <w:szCs w:val="24"/>
-          <w:lang w:val="en-US"/>
-        </w:rPr>
-      </w:pPr>
-    </w:p>
-    <w:p>
-      <w:pPr>
-        <w:ind w:firstLine="0"/>
-        <w:rPr>
-          <w:rFonts w:cs="Arial"/>
-          <w:szCs w:val="24"/>
-          <w:lang w:val="en-US"/>
-        </w:rPr>
-      </w:pPr>
-    </w:p>
-    <w:p>
-      <w:pPr>
-        <w:ind w:firstLine="0"/>
-        <w:rPr>
-          <w:rFonts w:cs="Arial"/>
-          <w:szCs w:val="24"/>
-          <w:lang w:val="en-US"/>
-        </w:rPr>
-      </w:pPr>
-    </w:p>
-    <w:p>
-      <w:pPr>
-        <w:ind w:firstLine="0"/>
-        <w:rPr>
-          <w:rFonts w:cs="Arial"/>
-          <w:szCs w:val="24"/>
+        <w:rPr>
+          <w:rFonts w:cs="Arial"/>
+          <w:lang w:val="en-US"/>
+        </w:rPr>
+      </w:pPr>
+    </w:p>
+    <w:p>
+      <w:pPr>
+        <w:rPr>
+          <w:rFonts w:cs="Arial"/>
+          <w:lang w:val="en-US"/>
+        </w:rPr>
+      </w:pPr>
+    </w:p>
+    <w:p>
+      <w:pPr>
+        <w:rPr>
+          <w:rFonts w:cs="Arial"/>
+          <w:lang w:val="en-US"/>
+        </w:rPr>
+      </w:pPr>
+    </w:p>
+    <w:p>
+      <w:pPr>
+        <w:rPr>
+          <w:rFonts w:cs="Arial"/>
+          <w:lang w:val="en-US"/>
+        </w:rPr>
+      </w:pPr>
+    </w:p>
+    <w:p>
+      <w:pPr>
+        <w:ind w:firstLine="0"/>
+        <w:rPr>
+          <w:rFonts w:cs="Arial"/>
+          <w:lang w:val="en-US"/>
+        </w:rPr>
+      </w:pPr>
+    </w:p>
+    <w:p>
+      <w:pPr>
+        <w:ind w:firstLine="0"/>
+        <w:rPr>
+          <w:rFonts w:cs="Arial"/>
           <w:lang w:val="en-US"/>
         </w:rPr>
       </w:pPr>
@@ -11786,16 +15538,16 @@
           <w:lang w:val="en-US"/>
         </w:rPr>
       </w:pPr>
-      <w:bookmarkStart w:id="42" w:name="_Toc179934515"/>
+      <w:bookmarkStart w:id="56" w:name="_Toc181066669"/>
       <w:r>
         <w:rPr>
           <w:rFonts w:cs="Arial"/>
           <w:lang w:val="en-US"/>
         </w:rPr>
         <w:lastRenderedPageBreak/>
-        <w:t>Tela Inicial</w:t>
-      </w:r>
-      <w:bookmarkEnd w:id="42"/>
+        <w:t>Tela de Login</w:t>
+      </w:r>
+      <w:bookmarkEnd w:id="56"/>
     </w:p>
     <w:p>
       <w:pPr>
@@ -11835,7 +15587,7 @@
           <w:sz w:val="24"/>
           <w:szCs w:val="24"/>
         </w:rPr>
-        <w:t>11</w:t>
+        <w:t>1</w:t>
       </w:r>
       <w:r>
         <w:rPr>
@@ -11845,7 +15597,7 @@
           <w:sz w:val="24"/>
           <w:szCs w:val="24"/>
         </w:rPr>
-        <w:t xml:space="preserve"> </w:t>
+        <w:t>1</w:t>
       </w:r>
       <w:r>
         <w:rPr>
@@ -11855,7 +15607,7 @@
           <w:sz w:val="24"/>
           <w:szCs w:val="24"/>
         </w:rPr>
-        <w:t>-</w:t>
+        <w:t xml:space="preserve"> </w:t>
       </w:r>
       <w:r>
         <w:rPr>
@@ -11865,7 +15617,7 @@
           <w:sz w:val="24"/>
           <w:szCs w:val="24"/>
         </w:rPr>
-        <w:t xml:space="preserve"> </w:t>
+        <w:t>-</w:t>
       </w:r>
       <w:r>
         <w:rPr>
@@ -11875,7 +15627,17 @@
           <w:sz w:val="24"/>
           <w:szCs w:val="24"/>
         </w:rPr>
-        <w:t>Tela Inicial</w:t>
+        <w:t xml:space="preserve"> </w:t>
+      </w:r>
+      <w:r>
+        <w:rPr>
+          <w:b/>
+          <w:i w:val="0"/>
+          <w:color w:val="000000" w:themeColor="text1"/>
+          <w:sz w:val="24"/>
+          <w:szCs w:val="24"/>
+        </w:rPr>
+        <w:t>Tela de Login de Usuário</w:t>
       </w:r>
     </w:p>
     <w:p/>
@@ -11889,10 +15651,10 @@
           <w:noProof/>
         </w:rPr>
         <w:drawing>
-          <wp:inline distT="0" distB="0" distL="0" distR="0" wp14:anchorId="32797DFA" wp14:editId="31FA2042">
+          <wp:inline distT="0" distB="0" distL="0" distR="0" wp14:anchorId="77BC60C6" wp14:editId="60D4071B">
             <wp:extent cx="5760720" cy="3240405"/>
             <wp:effectExtent l="19050" t="19050" r="11430" b="17145"/>
-            <wp:docPr id="9" name="Imagem 9"/>
+            <wp:docPr id="8" name="Imagem 8"/>
             <wp:cNvGraphicFramePr>
               <a:graphicFrameLocks xmlns:a="http://schemas.openxmlformats.org/drawingml/2006/main" noChangeAspect="1"/>
             </wp:cNvGraphicFramePr>
@@ -11988,6 +15750,364 @@
     </w:p>
     <w:p>
       <w:pPr>
+        <w:ind w:firstLine="0"/>
+        <w:rPr>
+          <w:rFonts w:cs="Arial"/>
+          <w:szCs w:val="24"/>
+          <w:lang w:val="en-US"/>
+        </w:rPr>
+      </w:pPr>
+    </w:p>
+    <w:p>
+      <w:pPr>
+        <w:ind w:firstLine="0"/>
+        <w:rPr>
+          <w:rFonts w:cs="Arial"/>
+          <w:szCs w:val="24"/>
+          <w:lang w:val="en-US"/>
+        </w:rPr>
+      </w:pPr>
+    </w:p>
+    <w:p>
+      <w:pPr>
+        <w:ind w:firstLine="0"/>
+        <w:rPr>
+          <w:rFonts w:cs="Arial"/>
+          <w:szCs w:val="24"/>
+          <w:lang w:val="en-US"/>
+        </w:rPr>
+      </w:pPr>
+    </w:p>
+    <w:p>
+      <w:pPr>
+        <w:ind w:firstLine="0"/>
+        <w:rPr>
+          <w:rFonts w:cs="Arial"/>
+          <w:szCs w:val="24"/>
+          <w:lang w:val="en-US"/>
+        </w:rPr>
+      </w:pPr>
+    </w:p>
+    <w:p>
+      <w:pPr>
+        <w:ind w:firstLine="0"/>
+        <w:rPr>
+          <w:rFonts w:cs="Arial"/>
+          <w:szCs w:val="24"/>
+          <w:lang w:val="en-US"/>
+        </w:rPr>
+      </w:pPr>
+    </w:p>
+    <w:p>
+      <w:pPr>
+        <w:ind w:firstLine="0"/>
+        <w:rPr>
+          <w:rFonts w:cs="Arial"/>
+          <w:szCs w:val="24"/>
+          <w:lang w:val="en-US"/>
+        </w:rPr>
+      </w:pPr>
+    </w:p>
+    <w:p>
+      <w:pPr>
+        <w:ind w:firstLine="0"/>
+        <w:rPr>
+          <w:rFonts w:cs="Arial"/>
+          <w:szCs w:val="24"/>
+          <w:lang w:val="en-US"/>
+        </w:rPr>
+      </w:pPr>
+    </w:p>
+    <w:p>
+      <w:pPr>
+        <w:ind w:firstLine="0"/>
+        <w:rPr>
+          <w:rFonts w:cs="Arial"/>
+          <w:szCs w:val="24"/>
+          <w:lang w:val="en-US"/>
+        </w:rPr>
+      </w:pPr>
+    </w:p>
+    <w:p>
+      <w:pPr>
+        <w:ind w:firstLine="0"/>
+        <w:rPr>
+          <w:rFonts w:cs="Arial"/>
+          <w:szCs w:val="24"/>
+          <w:lang w:val="en-US"/>
+        </w:rPr>
+      </w:pPr>
+    </w:p>
+    <w:p>
+      <w:pPr>
+        <w:ind w:firstLine="0"/>
+        <w:rPr>
+          <w:rFonts w:cs="Arial"/>
+          <w:szCs w:val="24"/>
+          <w:lang w:val="en-US"/>
+        </w:rPr>
+      </w:pPr>
+    </w:p>
+    <w:p>
+      <w:pPr>
+        <w:ind w:firstLine="0"/>
+        <w:rPr>
+          <w:rFonts w:cs="Arial"/>
+          <w:szCs w:val="24"/>
+          <w:lang w:val="en-US"/>
+        </w:rPr>
+      </w:pPr>
+    </w:p>
+    <w:p>
+      <w:pPr>
+        <w:ind w:firstLine="0"/>
+        <w:rPr>
+          <w:rFonts w:cs="Arial"/>
+          <w:szCs w:val="24"/>
+          <w:lang w:val="en-US"/>
+        </w:rPr>
+      </w:pPr>
+    </w:p>
+    <w:p>
+      <w:pPr>
+        <w:ind w:firstLine="0"/>
+        <w:rPr>
+          <w:rFonts w:cs="Arial"/>
+          <w:szCs w:val="24"/>
+          <w:lang w:val="en-US"/>
+        </w:rPr>
+      </w:pPr>
+    </w:p>
+    <w:p>
+      <w:pPr>
+        <w:ind w:firstLine="0"/>
+        <w:rPr>
+          <w:rFonts w:cs="Arial"/>
+          <w:szCs w:val="24"/>
+          <w:lang w:val="en-US"/>
+        </w:rPr>
+      </w:pPr>
+    </w:p>
+    <w:p>
+      <w:pPr>
+        <w:pStyle w:val="Ttulo2"/>
+        <w:rPr>
+          <w:rFonts w:cs="Arial"/>
+          <w:lang w:val="en-US"/>
+        </w:rPr>
+      </w:pPr>
+      <w:bookmarkStart w:id="57" w:name="_Toc181066670"/>
+      <w:r>
+        <w:rPr>
+          <w:rFonts w:cs="Arial"/>
+          <w:lang w:val="en-US"/>
+        </w:rPr>
+        <w:lastRenderedPageBreak/>
+        <w:t>Tela Inicial</w:t>
+      </w:r>
+      <w:bookmarkEnd w:id="57"/>
+    </w:p>
+    <w:p>
+      <w:pPr>
+        <w:rPr>
+          <w:rFonts w:cs="Arial"/>
+          <w:lang w:val="en-US"/>
+        </w:rPr>
+      </w:pPr>
+    </w:p>
+    <w:p>
+      <w:pPr>
+        <w:pStyle w:val="Legenda"/>
+        <w:jc w:val="center"/>
+        <w:rPr>
+          <w:b/>
+          <w:i w:val="0"/>
+          <w:color w:val="000000" w:themeColor="text1"/>
+          <w:sz w:val="24"/>
+          <w:szCs w:val="24"/>
+        </w:rPr>
+      </w:pPr>
+      <w:r>
+        <w:rPr>
+          <w:b/>
+          <w:i w:val="0"/>
+          <w:color w:val="000000" w:themeColor="text1"/>
+          <w:sz w:val="24"/>
+          <w:szCs w:val="24"/>
+        </w:rPr>
+        <w:t xml:space="preserve">Figura </w:t>
+      </w:r>
+      <w:r>
+        <w:rPr>
+          <w:b/>
+          <w:i w:val="0"/>
+          <w:color w:val="000000" w:themeColor="text1"/>
+          <w:sz w:val="24"/>
+          <w:szCs w:val="24"/>
+        </w:rPr>
+        <w:t>1</w:t>
+      </w:r>
+      <w:r>
+        <w:rPr>
+          <w:b/>
+          <w:i w:val="0"/>
+          <w:color w:val="000000" w:themeColor="text1"/>
+          <w:sz w:val="24"/>
+          <w:szCs w:val="24"/>
+        </w:rPr>
+        <w:t>2</w:t>
+      </w:r>
+      <w:r>
+        <w:rPr>
+          <w:b/>
+          <w:i w:val="0"/>
+          <w:color w:val="000000" w:themeColor="text1"/>
+          <w:sz w:val="24"/>
+          <w:szCs w:val="24"/>
+        </w:rPr>
+        <w:t xml:space="preserve"> </w:t>
+      </w:r>
+      <w:r>
+        <w:rPr>
+          <w:b/>
+          <w:i w:val="0"/>
+          <w:color w:val="000000" w:themeColor="text1"/>
+          <w:sz w:val="24"/>
+          <w:szCs w:val="24"/>
+        </w:rPr>
+        <w:t>-</w:t>
+      </w:r>
+      <w:r>
+        <w:rPr>
+          <w:b/>
+          <w:i w:val="0"/>
+          <w:color w:val="000000" w:themeColor="text1"/>
+          <w:sz w:val="24"/>
+          <w:szCs w:val="24"/>
+        </w:rPr>
+        <w:t xml:space="preserve"> </w:t>
+      </w:r>
+      <w:r>
+        <w:rPr>
+          <w:b/>
+          <w:i w:val="0"/>
+          <w:color w:val="000000" w:themeColor="text1"/>
+          <w:sz w:val="24"/>
+          <w:szCs w:val="24"/>
+        </w:rPr>
+        <w:t>Tela Inicial</w:t>
+      </w:r>
+    </w:p>
+    <w:p/>
+    <w:p>
+      <w:pPr>
+        <w:keepNext/>
+        <w:ind w:firstLine="576"/>
+      </w:pPr>
+      <w:r>
+        <w:rPr>
+          <w:noProof/>
+        </w:rPr>
+        <w:drawing>
+          <wp:inline distT="0" distB="0" distL="0" distR="0" wp14:anchorId="32797DFA" wp14:editId="31FA2042">
+            <wp:extent cx="5760720" cy="3240405"/>
+            <wp:effectExtent l="19050" t="19050" r="11430" b="17145"/>
+            <wp:docPr id="9" name="Imagem 9"/>
+            <wp:cNvGraphicFramePr>
+              <a:graphicFrameLocks xmlns:a="http://schemas.openxmlformats.org/drawingml/2006/main" noChangeAspect="1"/>
+            </wp:cNvGraphicFramePr>
+            <a:graphic xmlns:a="http://schemas.openxmlformats.org/drawingml/2006/main">
+              <a:graphicData uri="http://schemas.openxmlformats.org/drawingml/2006/picture">
+                <pic:pic xmlns:pic="http://schemas.openxmlformats.org/drawingml/2006/picture">
+                  <pic:nvPicPr>
+                    <pic:cNvPr id="1" name=""/>
+                    <pic:cNvPicPr/>
+                  </pic:nvPicPr>
+                  <pic:blipFill>
+                    <a:blip r:embed="rId23"/>
+                    <a:stretch>
+                      <a:fillRect/>
+                    </a:stretch>
+                  </pic:blipFill>
+                  <pic:spPr>
+                    <a:xfrm>
+                      <a:off x="0" y="0"/>
+                      <a:ext cx="5760720" cy="3240405"/>
+                    </a:xfrm>
+                    <a:prstGeom prst="rect">
+                      <a:avLst/>
+                    </a:prstGeom>
+                    <a:ln>
+                      <a:solidFill>
+                        <a:schemeClr val="tx1"/>
+                      </a:solidFill>
+                    </a:ln>
+                  </pic:spPr>
+                </pic:pic>
+              </a:graphicData>
+            </a:graphic>
+          </wp:inline>
+        </w:drawing>
+      </w:r>
+    </w:p>
+    <w:p>
+      <w:pPr>
+        <w:pStyle w:val="Legenda"/>
+        <w:spacing w:after="0"/>
+        <w:ind w:firstLine="576"/>
+        <w:jc w:val="center"/>
+        <w:rPr>
+          <w:rFonts w:cs="Arial"/>
+          <w:i w:val="0"/>
+          <w:color w:val="000000" w:themeColor="text1"/>
+          <w:sz w:val="24"/>
+        </w:rPr>
+      </w:pPr>
+    </w:p>
+    <w:p>
+      <w:pPr>
+        <w:pStyle w:val="Legenda"/>
+        <w:spacing w:after="0"/>
+        <w:ind w:firstLine="576"/>
+        <w:jc w:val="center"/>
+        <w:rPr>
+          <w:rFonts w:cs="Arial"/>
+          <w:i w:val="0"/>
+          <w:color w:val="000000" w:themeColor="text1"/>
+          <w:sz w:val="20"/>
+          <w:lang w:val="en-US"/>
+        </w:rPr>
+      </w:pPr>
+      <w:r>
+        <w:rPr>
+          <w:rFonts w:cs="Arial"/>
+          <w:i w:val="0"/>
+          <w:color w:val="000000" w:themeColor="text1"/>
+          <w:sz w:val="20"/>
+        </w:rPr>
+        <w:t xml:space="preserve">Fonte: Site </w:t>
+      </w:r>
+      <w:r>
+        <w:rPr>
+          <w:rFonts w:cs="Arial"/>
+          <w:i w:val="0"/>
+          <w:color w:val="000000" w:themeColor="text1"/>
+          <w:sz w:val="20"/>
+        </w:rPr>
+        <w:t>-</w:t>
+      </w:r>
+      <w:r>
+        <w:rPr>
+          <w:rFonts w:cs="Arial"/>
+          <w:i w:val="0"/>
+          <w:color w:val="000000" w:themeColor="text1"/>
+          <w:sz w:val="20"/>
+        </w:rPr>
+        <w:t xml:space="preserve"> Agenda Fatec.</w:t>
+      </w:r>
+    </w:p>
+    <w:p>
+      <w:pPr>
         <w:rPr>
           <w:rFonts w:cs="Arial"/>
           <w:lang w:val="en-US"/>
@@ -12121,7 +16241,7 @@
           <w:rFonts w:cs="Arial"/>
         </w:rPr>
       </w:pPr>
-      <w:bookmarkStart w:id="43" w:name="_Toc179934516"/>
+      <w:bookmarkStart w:id="58" w:name="_Toc181066671"/>
       <w:bookmarkEnd w:id="9"/>
       <w:bookmarkEnd w:id="10"/>
       <w:r>
@@ -12131,7 +16251,7 @@
         <w:lastRenderedPageBreak/>
         <w:t>Considerações Finais</w:t>
       </w:r>
-      <w:bookmarkEnd w:id="43"/>
+      <w:bookmarkEnd w:id="58"/>
     </w:p>
     <w:p>
       <w:pPr>
@@ -12428,7 +16548,7 @@
           <w:rFonts w:cs="Arial"/>
         </w:rPr>
       </w:pPr>
-      <w:bookmarkStart w:id="44" w:name="_Toc179934517"/>
+      <w:bookmarkStart w:id="59" w:name="_Toc181066672"/>
       <w:r>
         <w:rPr>
           <w:rFonts w:cs="Arial"/>
@@ -12436,9 +16556,7 @@
         <w:lastRenderedPageBreak/>
         <w:t>Referências Bibliográficas</w:t>
       </w:r>
-      <w:bookmarkStart w:id="45" w:name="_GoBack"/>
-      <w:bookmarkEnd w:id="44"/>
-      <w:bookmarkEnd w:id="45"/>
+      <w:bookmarkEnd w:id="59"/>
     </w:p>
     <w:p>
       <w:pPr>
@@ -12866,7 +16984,7 @@
       </w:r>
     </w:p>
     <w:sectPr>
-      <w:headerReference w:type="default" r:id="rId23"/>
+      <w:headerReference w:type="default" r:id="rId24"/>
       <w:pgSz w:w="11907" w:h="16840" w:code="9"/>
       <w:pgMar w:top="1701" w:right="1134" w:bottom="1134" w:left="1701" w:header="709" w:footer="709" w:gutter="0"/>
       <w:cols w:space="720"/>
@@ -14057,6 +18175,216 @@
   </w:num>
   <w:num w:numId="10">
     <w:abstractNumId w:val="6"/>
+  </w:num>
+  <w:num w:numId="11">
+    <w:abstractNumId w:val="3"/>
+    <w:lvlOverride w:ilvl="0">
+      <w:startOverride w:val="1"/>
+    </w:lvlOverride>
+    <w:lvlOverride w:ilvl="1">
+      <w:startOverride w:val="1"/>
+    </w:lvlOverride>
+    <w:lvlOverride w:ilvl="2">
+      <w:startOverride w:val="1"/>
+    </w:lvlOverride>
+    <w:lvlOverride w:ilvl="3">
+      <w:startOverride w:val="1"/>
+    </w:lvlOverride>
+    <w:lvlOverride w:ilvl="4">
+      <w:startOverride w:val="1"/>
+    </w:lvlOverride>
+    <w:lvlOverride w:ilvl="5">
+      <w:startOverride w:val="1"/>
+    </w:lvlOverride>
+    <w:lvlOverride w:ilvl="6">
+      <w:startOverride w:val="1"/>
+    </w:lvlOverride>
+    <w:lvlOverride w:ilvl="7">
+      <w:startOverride w:val="1"/>
+    </w:lvlOverride>
+    <w:lvlOverride w:ilvl="8">
+      <w:startOverride w:val="1"/>
+    </w:lvlOverride>
+  </w:num>
+  <w:num w:numId="12">
+    <w:abstractNumId w:val="3"/>
+    <w:lvlOverride w:ilvl="0">
+      <w:startOverride w:val="1"/>
+    </w:lvlOverride>
+    <w:lvlOverride w:ilvl="1">
+      <w:startOverride w:val="1"/>
+    </w:lvlOverride>
+    <w:lvlOverride w:ilvl="2">
+      <w:startOverride w:val="1"/>
+    </w:lvlOverride>
+    <w:lvlOverride w:ilvl="3">
+      <w:startOverride w:val="1"/>
+    </w:lvlOverride>
+    <w:lvlOverride w:ilvl="4">
+      <w:startOverride w:val="1"/>
+    </w:lvlOverride>
+    <w:lvlOverride w:ilvl="5">
+      <w:startOverride w:val="1"/>
+    </w:lvlOverride>
+    <w:lvlOverride w:ilvl="6">
+      <w:startOverride w:val="1"/>
+    </w:lvlOverride>
+    <w:lvlOverride w:ilvl="7">
+      <w:startOverride w:val="1"/>
+    </w:lvlOverride>
+    <w:lvlOverride w:ilvl="8">
+      <w:startOverride w:val="1"/>
+    </w:lvlOverride>
+  </w:num>
+  <w:num w:numId="13">
+    <w:abstractNumId w:val="3"/>
+    <w:lvlOverride w:ilvl="0">
+      <w:startOverride w:val="1"/>
+    </w:lvlOverride>
+    <w:lvlOverride w:ilvl="1">
+      <w:startOverride w:val="1"/>
+    </w:lvlOverride>
+    <w:lvlOverride w:ilvl="2">
+      <w:startOverride w:val="1"/>
+    </w:lvlOverride>
+    <w:lvlOverride w:ilvl="3">
+      <w:startOverride w:val="1"/>
+    </w:lvlOverride>
+    <w:lvlOverride w:ilvl="4">
+      <w:startOverride w:val="1"/>
+    </w:lvlOverride>
+    <w:lvlOverride w:ilvl="5">
+      <w:startOverride w:val="1"/>
+    </w:lvlOverride>
+    <w:lvlOverride w:ilvl="6">
+      <w:startOverride w:val="1"/>
+    </w:lvlOverride>
+    <w:lvlOverride w:ilvl="7">
+      <w:startOverride w:val="1"/>
+    </w:lvlOverride>
+    <w:lvlOverride w:ilvl="8">
+      <w:startOverride w:val="1"/>
+    </w:lvlOverride>
+  </w:num>
+  <w:num w:numId="14">
+    <w:abstractNumId w:val="3"/>
+    <w:lvlOverride w:ilvl="0">
+      <w:startOverride w:val="1"/>
+    </w:lvlOverride>
+    <w:lvlOverride w:ilvl="1">
+      <w:startOverride w:val="1"/>
+    </w:lvlOverride>
+    <w:lvlOverride w:ilvl="2">
+      <w:startOverride w:val="1"/>
+    </w:lvlOverride>
+    <w:lvlOverride w:ilvl="3">
+      <w:startOverride w:val="1"/>
+    </w:lvlOverride>
+    <w:lvlOverride w:ilvl="4">
+      <w:startOverride w:val="1"/>
+    </w:lvlOverride>
+    <w:lvlOverride w:ilvl="5">
+      <w:startOverride w:val="1"/>
+    </w:lvlOverride>
+    <w:lvlOverride w:ilvl="6">
+      <w:startOverride w:val="1"/>
+    </w:lvlOverride>
+    <w:lvlOverride w:ilvl="7">
+      <w:startOverride w:val="1"/>
+    </w:lvlOverride>
+    <w:lvlOverride w:ilvl="8">
+      <w:startOverride w:val="1"/>
+    </w:lvlOverride>
+  </w:num>
+  <w:num w:numId="15">
+    <w:abstractNumId w:val="3"/>
+    <w:lvlOverride w:ilvl="0">
+      <w:startOverride w:val="1"/>
+    </w:lvlOverride>
+    <w:lvlOverride w:ilvl="1">
+      <w:startOverride w:val="1"/>
+    </w:lvlOverride>
+    <w:lvlOverride w:ilvl="2">
+      <w:startOverride w:val="1"/>
+    </w:lvlOverride>
+    <w:lvlOverride w:ilvl="3">
+      <w:startOverride w:val="1"/>
+    </w:lvlOverride>
+    <w:lvlOverride w:ilvl="4">
+      <w:startOverride w:val="1"/>
+    </w:lvlOverride>
+    <w:lvlOverride w:ilvl="5">
+      <w:startOverride w:val="1"/>
+    </w:lvlOverride>
+    <w:lvlOverride w:ilvl="6">
+      <w:startOverride w:val="1"/>
+    </w:lvlOverride>
+    <w:lvlOverride w:ilvl="7">
+      <w:startOverride w:val="1"/>
+    </w:lvlOverride>
+    <w:lvlOverride w:ilvl="8">
+      <w:startOverride w:val="1"/>
+    </w:lvlOverride>
+  </w:num>
+  <w:num w:numId="16">
+    <w:abstractNumId w:val="3"/>
+    <w:lvlOverride w:ilvl="0">
+      <w:startOverride w:val="1"/>
+    </w:lvlOverride>
+    <w:lvlOverride w:ilvl="1">
+      <w:startOverride w:val="1"/>
+    </w:lvlOverride>
+    <w:lvlOverride w:ilvl="2">
+      <w:startOverride w:val="1"/>
+    </w:lvlOverride>
+    <w:lvlOverride w:ilvl="3">
+      <w:startOverride w:val="1"/>
+    </w:lvlOverride>
+    <w:lvlOverride w:ilvl="4">
+      <w:startOverride w:val="1"/>
+    </w:lvlOverride>
+    <w:lvlOverride w:ilvl="5">
+      <w:startOverride w:val="1"/>
+    </w:lvlOverride>
+    <w:lvlOverride w:ilvl="6">
+      <w:startOverride w:val="1"/>
+    </w:lvlOverride>
+    <w:lvlOverride w:ilvl="7">
+      <w:startOverride w:val="1"/>
+    </w:lvlOverride>
+    <w:lvlOverride w:ilvl="8">
+      <w:startOverride w:val="1"/>
+    </w:lvlOverride>
+  </w:num>
+  <w:num w:numId="17">
+    <w:abstractNumId w:val="3"/>
+    <w:lvlOverride w:ilvl="0">
+      <w:startOverride w:val="1"/>
+    </w:lvlOverride>
+    <w:lvlOverride w:ilvl="1">
+      <w:startOverride w:val="1"/>
+    </w:lvlOverride>
+    <w:lvlOverride w:ilvl="2">
+      <w:startOverride w:val="1"/>
+    </w:lvlOverride>
+    <w:lvlOverride w:ilvl="3">
+      <w:startOverride w:val="1"/>
+    </w:lvlOverride>
+    <w:lvlOverride w:ilvl="4">
+      <w:startOverride w:val="1"/>
+    </w:lvlOverride>
+    <w:lvlOverride w:ilvl="5">
+      <w:startOverride w:val="1"/>
+    </w:lvlOverride>
+    <w:lvlOverride w:ilvl="6">
+      <w:startOverride w:val="1"/>
+    </w:lvlOverride>
+    <w:lvlOverride w:ilvl="7">
+      <w:startOverride w:val="1"/>
+    </w:lvlOverride>
+    <w:lvlOverride w:ilvl="8">
+      <w:startOverride w:val="1"/>
+    </w:lvlOverride>
   </w:num>
   <w:numIdMacAtCleanup w:val="2"/>
 </w:numbering>
@@ -14453,7 +18781,7 @@
   <w:style w:type="paragraph" w:default="1" w:styleId="Normal">
     <w:name w:val="Normal"/>
     <w:qFormat/>
-    <w:rsid w:val="00BB02BF"/>
+    <w:rsid w:val="009252F1"/>
     <w:pPr>
       <w:widowControl w:val="0"/>
       <w:spacing w:line="360" w:lineRule="auto"/>
@@ -15021,6 +19349,94 @@
       <w:lang w:val="en-US"/>
     </w:rPr>
   </w:style>
+  <w:style w:type="table" w:styleId="Tabelacomgrade">
+    <w:name w:val="Table Grid"/>
+    <w:basedOn w:val="Tabelanormal"/>
+    <w:uiPriority w:val="59"/>
+    <w:rsid w:val="007C132E"/>
+    <w:tblPr>
+      <w:tblBorders>
+        <w:top w:val="single" w:sz="4" w:space="0" w:color="auto"/>
+        <w:left w:val="single" w:sz="4" w:space="0" w:color="auto"/>
+        <w:bottom w:val="single" w:sz="4" w:space="0" w:color="auto"/>
+        <w:right w:val="single" w:sz="4" w:space="0" w:color="auto"/>
+        <w:insideH w:val="single" w:sz="4" w:space="0" w:color="auto"/>
+        <w:insideV w:val="single" w:sz="4" w:space="0" w:color="auto"/>
+      </w:tblBorders>
+    </w:tblPr>
+  </w:style>
+  <w:style w:type="table" w:styleId="TabeladeGrade2">
+    <w:name w:val="Grid Table 2"/>
+    <w:basedOn w:val="Tabelanormal"/>
+    <w:uiPriority w:val="47"/>
+    <w:rsid w:val="00360132"/>
+    <w:tblPr>
+      <w:tblStyleRowBandSize w:val="1"/>
+      <w:tblStyleColBandSize w:val="1"/>
+      <w:tblBorders>
+        <w:top w:val="single" w:sz="2" w:space="0" w:color="666666" w:themeColor="text1" w:themeTint="99"/>
+        <w:bottom w:val="single" w:sz="2" w:space="0" w:color="666666" w:themeColor="text1" w:themeTint="99"/>
+        <w:insideH w:val="single" w:sz="2" w:space="0" w:color="666666" w:themeColor="text1" w:themeTint="99"/>
+        <w:insideV w:val="single" w:sz="2" w:space="0" w:color="666666" w:themeColor="text1" w:themeTint="99"/>
+      </w:tblBorders>
+    </w:tblPr>
+    <w:tblStylePr w:type="firstRow">
+      <w:rPr>
+        <w:b/>
+        <w:bCs/>
+      </w:rPr>
+      <w:tblPr/>
+      <w:tcPr>
+        <w:tcBorders>
+          <w:top w:val="nil"/>
+          <w:bottom w:val="single" w:sz="12" w:space="0" w:color="666666" w:themeColor="text1" w:themeTint="99"/>
+          <w:insideH w:val="nil"/>
+          <w:insideV w:val="nil"/>
+        </w:tcBorders>
+        <w:shd w:val="clear" w:color="auto" w:fill="FFFFFF" w:themeFill="background1"/>
+      </w:tcPr>
+    </w:tblStylePr>
+    <w:tblStylePr w:type="lastRow">
+      <w:rPr>
+        <w:b/>
+        <w:bCs/>
+      </w:rPr>
+      <w:tblPr/>
+      <w:tcPr>
+        <w:tcBorders>
+          <w:top w:val="double" w:sz="2" w:space="0" w:color="666666" w:themeColor="text1" w:themeTint="99"/>
+          <w:bottom w:val="nil"/>
+          <w:insideH w:val="nil"/>
+          <w:insideV w:val="nil"/>
+        </w:tcBorders>
+        <w:shd w:val="clear" w:color="auto" w:fill="FFFFFF" w:themeFill="background1"/>
+      </w:tcPr>
+    </w:tblStylePr>
+    <w:tblStylePr w:type="firstCol">
+      <w:rPr>
+        <w:b/>
+        <w:bCs/>
+      </w:rPr>
+    </w:tblStylePr>
+    <w:tblStylePr w:type="lastCol">
+      <w:rPr>
+        <w:b/>
+        <w:bCs/>
+      </w:rPr>
+    </w:tblStylePr>
+    <w:tblStylePr w:type="band1Vert">
+      <w:tblPr/>
+      <w:tcPr>
+        <w:shd w:val="clear" w:color="auto" w:fill="CCCCCC" w:themeFill="text1" w:themeFillTint="33"/>
+      </w:tcPr>
+    </w:tblStylePr>
+    <w:tblStylePr w:type="band1Horz">
+      <w:tblPr/>
+      <w:tcPr>
+        <w:shd w:val="clear" w:color="auto" w:fill="CCCCCC" w:themeFill="text1" w:themeFillTint="33"/>
+      </w:tcPr>
+    </w:tblStylePr>
+  </w:style>
 </w:styles>
 </file>
 
@@ -15310,6 +19726,12 @@
 </file>
 
 <file path=customXml/item1.xml><?xml version="1.0" encoding="utf-8"?>
+<p:properties xmlns:p="http://schemas.microsoft.com/office/2006/metadata/properties" xmlns:xsi="http://www.w3.org/2001/XMLSchema-instance" xmlns:pc="http://schemas.microsoft.com/office/infopath/2007/PartnerControls">
+  <documentManagement/>
+</p:properties>
+</file>
+
+<file path=customXml/item2.xml><?xml version="1.0" encoding="utf-8"?>
 <ct:contentTypeSchema xmlns:ct="http://schemas.microsoft.com/office/2006/metadata/contentType" xmlns:ma="http://schemas.microsoft.com/office/2006/metadata/properties/metaAttributes" ct:_="" ma:_="" ma:contentTypeName="Documento" ma:contentTypeID="0x0101004ED6D8427F20BF4C82911DF85838C059" ma:contentTypeVersion="4" ma:contentTypeDescription="Crie um novo documento." ma:contentTypeScope="" ma:versionID="aa917d30206413db85c935410b90a37f">
   <xsd:schema xmlns:xsd="http://www.w3.org/2001/XMLSchema" xmlns:xs="http://www.w3.org/2001/XMLSchema" xmlns:p="http://schemas.microsoft.com/office/2006/metadata/properties" xmlns:ns2="eb25a17a-cb6f-44ff-8927-816265395966" targetNamespace="http://schemas.microsoft.com/office/2006/metadata/properties" ma:root="true" ma:fieldsID="7d98e4189796221f6d40f306a6e5f415" ns2:_="">
     <xsd:import namespace="eb25a17a-cb6f-44ff-8927-816265395966"/>
@@ -15453,7 +19875,7 @@
 </ct:contentTypeSchema>
 </file>
 
-<file path=customXml/item2.xml><?xml version="1.0" encoding="utf-8"?>
+<file path=customXml/item3.xml><?xml version="1.0" encoding="utf-8"?>
 <?mso-contentType ?>
 <FormTemplates xmlns="http://schemas.microsoft.com/sharepoint/v3/contenttype/forms">
   <Display>DocumentLibraryForm</Display>
@@ -15462,17 +19884,20 @@
 </FormTemplates>
 </file>
 
-<file path=customXml/item3.xml><?xml version="1.0" encoding="utf-8"?>
-<p:properties xmlns:p="http://schemas.microsoft.com/office/2006/metadata/properties" xmlns:xsi="http://www.w3.org/2001/XMLSchema-instance" xmlns:pc="http://schemas.microsoft.com/office/infopath/2007/PartnerControls">
-  <documentManagement/>
-</p:properties>
-</file>
-
 <file path=customXml/item4.xml><?xml version="1.0" encoding="utf-8"?>
 <b:Sources xmlns:b="http://schemas.openxmlformats.org/officeDocument/2006/bibliography" xmlns="http://schemas.openxmlformats.org/officeDocument/2006/bibliography" SelectedStyle="\APA.XSL" StyleName="APA"/>
 </file>
 
 <file path=customXml/itemProps1.xml><?xml version="1.0" encoding="utf-8"?>
+<ds:datastoreItem xmlns:ds="http://schemas.openxmlformats.org/officeDocument/2006/customXml" ds:itemID="{0FB482D0-C62D-40F8-A30D-80102D84D1F8}">
+  <ds:schemaRefs>
+    <ds:schemaRef ds:uri="http://schemas.microsoft.com/office/2006/metadata/properties"/>
+    <ds:schemaRef ds:uri="http://schemas.microsoft.com/office/infopath/2007/PartnerControls"/>
+  </ds:schemaRefs>
+</ds:datastoreItem>
+</file>
+
+<file path=customXml/itemProps2.xml><?xml version="1.0" encoding="utf-8"?>
 <ds:datastoreItem xmlns:ds="http://schemas.openxmlformats.org/officeDocument/2006/customXml" ds:itemID="{73720B00-CFF3-4133-A371-EC1AB62EACDA}">
   <ds:schemaRefs>
     <ds:schemaRef ds:uri="http://schemas.microsoft.com/office/2006/metadata/contentType"/>
@@ -15490,7 +19915,7 @@
 </ds:datastoreItem>
 </file>
 
-<file path=customXml/itemProps2.xml><?xml version="1.0" encoding="utf-8"?>
+<file path=customXml/itemProps3.xml><?xml version="1.0" encoding="utf-8"?>
 <ds:datastoreItem xmlns:ds="http://schemas.openxmlformats.org/officeDocument/2006/customXml" ds:itemID="{CF1FD0AD-7A56-4031-B24D-376004EB8526}">
   <ds:schemaRefs>
     <ds:schemaRef ds:uri="http://schemas.microsoft.com/sharepoint/v3/contenttype/forms"/>
@@ -15498,17 +19923,8 @@
 </ds:datastoreItem>
 </file>
 
-<file path=customXml/itemProps3.xml><?xml version="1.0" encoding="utf-8"?>
-<ds:datastoreItem xmlns:ds="http://schemas.openxmlformats.org/officeDocument/2006/customXml" ds:itemID="{0FB482D0-C62D-40F8-A30D-80102D84D1F8}">
-  <ds:schemaRefs>
-    <ds:schemaRef ds:uri="http://schemas.microsoft.com/office/2006/metadata/properties"/>
-    <ds:schemaRef ds:uri="http://schemas.microsoft.com/office/infopath/2007/PartnerControls"/>
-  </ds:schemaRefs>
-</ds:datastoreItem>
-</file>
-
 <file path=customXml/itemProps4.xml><?xml version="1.0" encoding="utf-8"?>
-<ds:datastoreItem xmlns:ds="http://schemas.openxmlformats.org/officeDocument/2006/customXml" ds:itemID="{03A7F507-383A-47B5-B3C8-23806C844F83}">
+<ds:datastoreItem xmlns:ds="http://schemas.openxmlformats.org/officeDocument/2006/customXml" ds:itemID="{31DB6FFA-387F-4761-94E4-33D0FCF26AB4}">
   <ds:schemaRefs>
     <ds:schemaRef ds:uri="http://schemas.openxmlformats.org/officeDocument/2006/bibliography"/>
   </ds:schemaRefs>

--- a/Requisitos/PI.docx
+++ b/Requisitos/PI.docx
@@ -976,7 +976,7 @@
         <w:rPr>
           <w:noProof/>
         </w:rPr>
-        <w:instrText xml:space="preserve"> PAGEREF _Toc181066621 \h </w:instrText>
+        <w:instrText xml:space="preserve"> PAGEREF _Toc181135401 \h </w:instrText>
       </w:r>
       <w:r>
         <w:rPr>
@@ -993,7 +993,7 @@
         <w:rPr>
           <w:noProof/>
         </w:rPr>
-        <w:t>5</w:t>
+        <w:t>6</w:t>
       </w:r>
       <w:r>
         <w:rPr>
@@ -1057,7 +1057,7 @@
         <w:rPr>
           <w:noProof/>
         </w:rPr>
-        <w:instrText xml:space="preserve"> PAGEREF _Toc181066622 \h </w:instrText>
+        <w:instrText xml:space="preserve"> PAGEREF _Toc181135402 \h </w:instrText>
       </w:r>
       <w:r>
         <w:rPr>
@@ -1074,7 +1074,7 @@
         <w:rPr>
           <w:noProof/>
         </w:rPr>
-        <w:t>5</w:t>
+        <w:t>6</w:t>
       </w:r>
       <w:r>
         <w:rPr>
@@ -1136,7 +1136,7 @@
         <w:rPr>
           <w:noProof/>
         </w:rPr>
-        <w:instrText xml:space="preserve"> PAGEREF _Toc181066623 \h </w:instrText>
+        <w:instrText xml:space="preserve"> PAGEREF _Toc181135403 \h </w:instrText>
       </w:r>
       <w:r>
         <w:rPr>
@@ -1153,7 +1153,7 @@
         <w:rPr>
           <w:noProof/>
         </w:rPr>
-        <w:t>5</w:t>
+        <w:t>6</w:t>
       </w:r>
       <w:r>
         <w:rPr>
@@ -1215,7 +1215,7 @@
         <w:rPr>
           <w:noProof/>
         </w:rPr>
-        <w:instrText xml:space="preserve"> PAGEREF _Toc181066624 \h </w:instrText>
+        <w:instrText xml:space="preserve"> PAGEREF _Toc181135404 \h </w:instrText>
       </w:r>
       <w:r>
         <w:rPr>
@@ -1232,7 +1232,7 @@
         <w:rPr>
           <w:noProof/>
         </w:rPr>
-        <w:t>6</w:t>
+        <w:t>7</w:t>
       </w:r>
       <w:r>
         <w:rPr>
@@ -1296,7 +1296,7 @@
         <w:rPr>
           <w:noProof/>
         </w:rPr>
-        <w:instrText xml:space="preserve"> PAGEREF _Toc181066625 \h </w:instrText>
+        <w:instrText xml:space="preserve"> PAGEREF _Toc181135405 \h </w:instrText>
       </w:r>
       <w:r>
         <w:rPr>
@@ -1313,7 +1313,7 @@
         <w:rPr>
           <w:noProof/>
         </w:rPr>
-        <w:t>6</w:t>
+        <w:t>7</w:t>
       </w:r>
       <w:r>
         <w:rPr>
@@ -1377,7 +1377,7 @@
         <w:rPr>
           <w:noProof/>
         </w:rPr>
-        <w:instrText xml:space="preserve"> PAGEREF _Toc181066626 \h </w:instrText>
+        <w:instrText xml:space="preserve"> PAGEREF _Toc181135406 \h </w:instrText>
       </w:r>
       <w:r>
         <w:rPr>
@@ -1394,7 +1394,7 @@
         <w:rPr>
           <w:noProof/>
         </w:rPr>
-        <w:t>6</w:t>
+        <w:t>7</w:t>
       </w:r>
       <w:r>
         <w:rPr>
@@ -1456,7 +1456,7 @@
         <w:rPr>
           <w:noProof/>
         </w:rPr>
-        <w:instrText xml:space="preserve"> PAGEREF _Toc181066627 \h </w:instrText>
+        <w:instrText xml:space="preserve"> PAGEREF _Toc181135407 \h </w:instrText>
       </w:r>
       <w:r>
         <w:rPr>
@@ -1473,7 +1473,7 @@
         <w:rPr>
           <w:noProof/>
         </w:rPr>
-        <w:t>7</w:t>
+        <w:t>8</w:t>
       </w:r>
       <w:r>
         <w:rPr>
@@ -1535,7 +1535,7 @@
         <w:rPr>
           <w:noProof/>
         </w:rPr>
-        <w:instrText xml:space="preserve"> PAGEREF _Toc181066628 \h </w:instrText>
+        <w:instrText xml:space="preserve"> PAGEREF _Toc181135408 \h </w:instrText>
       </w:r>
       <w:r>
         <w:rPr>
@@ -1552,7 +1552,7 @@
         <w:rPr>
           <w:noProof/>
         </w:rPr>
-        <w:t>7</w:t>
+        <w:t>8</w:t>
       </w:r>
       <w:r>
         <w:rPr>
@@ -1616,7 +1616,7 @@
         <w:rPr>
           <w:noProof/>
         </w:rPr>
-        <w:instrText xml:space="preserve"> PAGEREF _Toc181066629 \h </w:instrText>
+        <w:instrText xml:space="preserve"> PAGEREF _Toc181135409 \h </w:instrText>
       </w:r>
       <w:r>
         <w:rPr>
@@ -1633,7 +1633,7 @@
         <w:rPr>
           <w:noProof/>
         </w:rPr>
-        <w:t>7</w:t>
+        <w:t>8</w:t>
       </w:r>
       <w:r>
         <w:rPr>
@@ -1697,7 +1697,7 @@
         <w:rPr>
           <w:noProof/>
         </w:rPr>
-        <w:instrText xml:space="preserve"> PAGEREF _Toc181066630 \h </w:instrText>
+        <w:instrText xml:space="preserve"> PAGEREF _Toc181135410 \h </w:instrText>
       </w:r>
       <w:r>
         <w:rPr>
@@ -1714,7 +1714,7 @@
         <w:rPr>
           <w:noProof/>
         </w:rPr>
-        <w:t>8</w:t>
+        <w:t>9</w:t>
       </w:r>
       <w:r>
         <w:rPr>
@@ -1778,7 +1778,7 @@
         <w:rPr>
           <w:noProof/>
         </w:rPr>
-        <w:instrText xml:space="preserve"> PAGEREF _Toc181066631 \h </w:instrText>
+        <w:instrText xml:space="preserve"> PAGEREF _Toc181135411 \h </w:instrText>
       </w:r>
       <w:r>
         <w:rPr>
@@ -1795,7 +1795,7 @@
         <w:rPr>
           <w:noProof/>
         </w:rPr>
-        <w:t>8</w:t>
+        <w:t>9</w:t>
       </w:r>
       <w:r>
         <w:rPr>
@@ -1859,7 +1859,7 @@
         <w:rPr>
           <w:noProof/>
         </w:rPr>
-        <w:instrText xml:space="preserve"> PAGEREF _Toc181066632 \h </w:instrText>
+        <w:instrText xml:space="preserve"> PAGEREF _Toc181135412 \h </w:instrText>
       </w:r>
       <w:r>
         <w:rPr>
@@ -1876,7 +1876,7 @@
         <w:rPr>
           <w:noProof/>
         </w:rPr>
-        <w:t>8</w:t>
+        <w:t>9</w:t>
       </w:r>
       <w:r>
         <w:rPr>
@@ -1940,7 +1940,7 @@
         <w:rPr>
           <w:noProof/>
         </w:rPr>
-        <w:instrText xml:space="preserve"> PAGEREF _Toc181066633 \h </w:instrText>
+        <w:instrText xml:space="preserve"> PAGEREF _Toc181135413 \h </w:instrText>
       </w:r>
       <w:r>
         <w:rPr>
@@ -1957,7 +1957,7 @@
         <w:rPr>
           <w:noProof/>
         </w:rPr>
-        <w:t>8</w:t>
+        <w:t>9</w:t>
       </w:r>
       <w:r>
         <w:rPr>
@@ -2021,7 +2021,7 @@
         <w:rPr>
           <w:noProof/>
         </w:rPr>
-        <w:instrText xml:space="preserve"> PAGEREF _Toc181066634 \h </w:instrText>
+        <w:instrText xml:space="preserve"> PAGEREF _Toc181135414 \h </w:instrText>
       </w:r>
       <w:r>
         <w:rPr>
@@ -2038,7 +2038,7 @@
         <w:rPr>
           <w:noProof/>
         </w:rPr>
-        <w:t>8</w:t>
+        <w:t>9</w:t>
       </w:r>
       <w:r>
         <w:rPr>
@@ -2102,7 +2102,7 @@
         <w:rPr>
           <w:noProof/>
         </w:rPr>
-        <w:instrText xml:space="preserve"> PAGEREF _Toc181066635 \h </w:instrText>
+        <w:instrText xml:space="preserve"> PAGEREF _Toc181135415 \h </w:instrText>
       </w:r>
       <w:r>
         <w:rPr>
@@ -2119,7 +2119,7 @@
         <w:rPr>
           <w:noProof/>
         </w:rPr>
-        <w:t>8</w:t>
+        <w:t>9</w:t>
       </w:r>
       <w:r>
         <w:rPr>
@@ -2183,7 +2183,7 @@
         <w:rPr>
           <w:noProof/>
         </w:rPr>
-        <w:instrText xml:space="preserve"> PAGEREF _Toc181066636 \h </w:instrText>
+        <w:instrText xml:space="preserve"> PAGEREF _Toc181135416 \h </w:instrText>
       </w:r>
       <w:r>
         <w:rPr>
@@ -2200,7 +2200,7 @@
         <w:rPr>
           <w:noProof/>
         </w:rPr>
-        <w:t>9</w:t>
+        <w:t>10</w:t>
       </w:r>
       <w:r>
         <w:rPr>
@@ -2264,7 +2264,7 @@
         <w:rPr>
           <w:noProof/>
         </w:rPr>
-        <w:instrText xml:space="preserve"> PAGEREF _Toc181066637 \h </w:instrText>
+        <w:instrText xml:space="preserve"> PAGEREF _Toc181135417 \h </w:instrText>
       </w:r>
       <w:r>
         <w:rPr>
@@ -2281,7 +2281,7 @@
         <w:rPr>
           <w:noProof/>
         </w:rPr>
-        <w:t>9</w:t>
+        <w:t>10</w:t>
       </w:r>
       <w:r>
         <w:rPr>
@@ -2343,7 +2343,7 @@
         <w:rPr>
           <w:noProof/>
         </w:rPr>
-        <w:instrText xml:space="preserve"> PAGEREF _Toc181066638 \h </w:instrText>
+        <w:instrText xml:space="preserve"> PAGEREF _Toc181135418 \h </w:instrText>
       </w:r>
       <w:r>
         <w:rPr>
@@ -2360,7 +2360,7 @@
         <w:rPr>
           <w:noProof/>
         </w:rPr>
-        <w:t>9</w:t>
+        <w:t>10</w:t>
       </w:r>
       <w:r>
         <w:rPr>
@@ -2422,7 +2422,7 @@
         <w:rPr>
           <w:noProof/>
         </w:rPr>
-        <w:instrText xml:space="preserve"> PAGEREF _Toc181066639 \h </w:instrText>
+        <w:instrText xml:space="preserve"> PAGEREF _Toc181135419 \h </w:instrText>
       </w:r>
       <w:r>
         <w:rPr>
@@ -2439,7 +2439,7 @@
         <w:rPr>
           <w:noProof/>
         </w:rPr>
-        <w:t>9</w:t>
+        <w:t>10</w:t>
       </w:r>
       <w:r>
         <w:rPr>
@@ -2503,7 +2503,7 @@
         <w:rPr>
           <w:noProof/>
         </w:rPr>
-        <w:instrText xml:space="preserve"> PAGEREF _Toc181066640 \h </w:instrText>
+        <w:instrText xml:space="preserve"> PAGEREF _Toc181135420 \h </w:instrText>
       </w:r>
       <w:r>
         <w:rPr>
@@ -2520,7 +2520,7 @@
         <w:rPr>
           <w:noProof/>
         </w:rPr>
-        <w:t>9</w:t>
+        <w:t>10</w:t>
       </w:r>
       <w:r>
         <w:rPr>
@@ -2584,7 +2584,7 @@
         <w:rPr>
           <w:noProof/>
         </w:rPr>
-        <w:instrText xml:space="preserve"> PAGEREF _Toc181066641 \h </w:instrText>
+        <w:instrText xml:space="preserve"> PAGEREF _Toc181135421 \h </w:instrText>
       </w:r>
       <w:r>
         <w:rPr>
@@ -2601,7 +2601,7 @@
         <w:rPr>
           <w:noProof/>
         </w:rPr>
-        <w:t>10</w:t>
+        <w:t>11</w:t>
       </w:r>
       <w:r>
         <w:rPr>
@@ -2665,7 +2665,7 @@
         <w:rPr>
           <w:noProof/>
         </w:rPr>
-        <w:instrText xml:space="preserve"> PAGEREF _Toc181066642 \h </w:instrText>
+        <w:instrText xml:space="preserve"> PAGEREF _Toc181135422 \h </w:instrText>
       </w:r>
       <w:r>
         <w:rPr>
@@ -2682,7 +2682,7 @@
         <w:rPr>
           <w:noProof/>
         </w:rPr>
-        <w:t>10</w:t>
+        <w:t>11</w:t>
       </w:r>
       <w:r>
         <w:rPr>
@@ -2746,7 +2746,7 @@
         <w:rPr>
           <w:noProof/>
         </w:rPr>
-        <w:instrText xml:space="preserve"> PAGEREF _Toc181066643 \h </w:instrText>
+        <w:instrText xml:space="preserve"> PAGEREF _Toc181135423 \h </w:instrText>
       </w:r>
       <w:r>
         <w:rPr>
@@ -2763,7 +2763,7 @@
         <w:rPr>
           <w:noProof/>
         </w:rPr>
-        <w:t>11</w:t>
+        <w:t>12</w:t>
       </w:r>
       <w:r>
         <w:rPr>
@@ -2827,7 +2827,7 @@
         <w:rPr>
           <w:noProof/>
         </w:rPr>
-        <w:instrText xml:space="preserve"> PAGEREF _Toc181066644 \h </w:instrText>
+        <w:instrText xml:space="preserve"> PAGEREF _Toc181135424 \h </w:instrText>
       </w:r>
       <w:r>
         <w:rPr>
@@ -2844,7 +2844,7 @@
         <w:rPr>
           <w:noProof/>
         </w:rPr>
-        <w:t>11</w:t>
+        <w:t>12</w:t>
       </w:r>
       <w:r>
         <w:rPr>
@@ -2908,7 +2908,7 @@
         <w:rPr>
           <w:noProof/>
         </w:rPr>
-        <w:instrText xml:space="preserve"> PAGEREF _Toc181066645 \h </w:instrText>
+        <w:instrText xml:space="preserve"> PAGEREF _Toc181135425 \h </w:instrText>
       </w:r>
       <w:r>
         <w:rPr>
@@ -2925,7 +2925,7 @@
         <w:rPr>
           <w:noProof/>
         </w:rPr>
-        <w:t>12</w:t>
+        <w:t>13</w:t>
       </w:r>
       <w:r>
         <w:rPr>
@@ -2985,7 +2985,7 @@
         <w:rPr>
           <w:noProof/>
         </w:rPr>
-        <w:instrText xml:space="preserve"> PAGEREF _Toc181066646 \h </w:instrText>
+        <w:instrText xml:space="preserve"> PAGEREF _Toc181135426 \h </w:instrText>
       </w:r>
       <w:r>
         <w:rPr>
@@ -3002,7 +3002,7 @@
         <w:rPr>
           <w:noProof/>
         </w:rPr>
-        <w:t>13</w:t>
+        <w:t>14</w:t>
       </w:r>
       <w:r>
         <w:rPr>
@@ -3067,7 +3067,7 @@
         <w:rPr>
           <w:noProof/>
         </w:rPr>
-        <w:instrText xml:space="preserve"> PAGEREF _Toc181066647 \h </w:instrText>
+        <w:instrText xml:space="preserve"> PAGEREF _Toc181135427 \h </w:instrText>
       </w:r>
       <w:r>
         <w:rPr>
@@ -3084,7 +3084,7 @@
         <w:rPr>
           <w:noProof/>
         </w:rPr>
-        <w:t>13</w:t>
+        <w:t>14</w:t>
       </w:r>
       <w:r>
         <w:rPr>
@@ -3148,7 +3148,7 @@
         <w:rPr>
           <w:noProof/>
         </w:rPr>
-        <w:instrText xml:space="preserve"> PAGEREF _Toc181066648 \h </w:instrText>
+        <w:instrText xml:space="preserve"> PAGEREF _Toc181135428 \h </w:instrText>
       </w:r>
       <w:r>
         <w:rPr>
@@ -3165,7 +3165,7 @@
         <w:rPr>
           <w:noProof/>
         </w:rPr>
-        <w:t>14</w:t>
+        <w:t>15</w:t>
       </w:r>
       <w:r>
         <w:rPr>
@@ -3229,7 +3229,7 @@
         <w:rPr>
           <w:noProof/>
         </w:rPr>
-        <w:instrText xml:space="preserve"> PAGEREF _Toc181066649 \h </w:instrText>
+        <w:instrText xml:space="preserve"> PAGEREF _Toc181135429 \h </w:instrText>
       </w:r>
       <w:r>
         <w:rPr>
@@ -3246,7 +3246,7 @@
         <w:rPr>
           <w:noProof/>
         </w:rPr>
-        <w:t>14</w:t>
+        <w:t>15</w:t>
       </w:r>
       <w:r>
         <w:rPr>
@@ -3308,7 +3308,7 @@
         <w:rPr>
           <w:noProof/>
         </w:rPr>
-        <w:instrText xml:space="preserve"> PAGEREF _Toc181066650 \h </w:instrText>
+        <w:instrText xml:space="preserve"> PAGEREF _Toc181135430 \h </w:instrText>
       </w:r>
       <w:r>
         <w:rPr>
@@ -3325,7 +3325,7 @@
         <w:rPr>
           <w:noProof/>
         </w:rPr>
-        <w:t>14</w:t>
+        <w:t>15</w:t>
       </w:r>
       <w:r>
         <w:rPr>
@@ -3387,7 +3387,7 @@
         <w:rPr>
           <w:noProof/>
         </w:rPr>
-        <w:instrText xml:space="preserve"> PAGEREF _Toc181066651 \h </w:instrText>
+        <w:instrText xml:space="preserve"> PAGEREF _Toc181135431 \h </w:instrText>
       </w:r>
       <w:r>
         <w:rPr>
@@ -3404,7 +3404,7 @@
         <w:rPr>
           <w:noProof/>
         </w:rPr>
-        <w:t>14</w:t>
+        <w:t>15</w:t>
       </w:r>
       <w:r>
         <w:rPr>
@@ -3466,7 +3466,7 @@
         <w:rPr>
           <w:noProof/>
         </w:rPr>
-        <w:instrText xml:space="preserve"> PAGEREF _Toc181066652 \h </w:instrText>
+        <w:instrText xml:space="preserve"> PAGEREF _Toc181135432 \h </w:instrText>
       </w:r>
       <w:r>
         <w:rPr>
@@ -3483,7 +3483,7 @@
         <w:rPr>
           <w:noProof/>
         </w:rPr>
-        <w:t>15</w:t>
+        <w:t>16</w:t>
       </w:r>
       <w:r>
         <w:rPr>
@@ -3527,7 +3527,7 @@
         <w:rPr>
           <w:noProof/>
         </w:rPr>
-        <w:t>Visualizar salas solicitadas</w:t>
+        <w:t>Visualizar salas cadastradas na aplicação</w:t>
       </w:r>
       <w:r>
         <w:rPr>
@@ -3545,7 +3545,7 @@
         <w:rPr>
           <w:noProof/>
         </w:rPr>
-        <w:instrText xml:space="preserve"> PAGEREF _Toc181066653 \h </w:instrText>
+        <w:instrText xml:space="preserve"> PAGEREF _Toc181135433 \h </w:instrText>
       </w:r>
       <w:r>
         <w:rPr>
@@ -3562,7 +3562,7 @@
         <w:rPr>
           <w:noProof/>
         </w:rPr>
-        <w:t>15</w:t>
+        <w:t>16</w:t>
       </w:r>
       <w:r>
         <w:rPr>
@@ -3606,7 +3606,7 @@
         <w:rPr>
           <w:noProof/>
         </w:rPr>
-        <w:t>Gerenciar salas</w:t>
+        <w:t>Visualizar salas solicitadas</w:t>
       </w:r>
       <w:r>
         <w:rPr>
@@ -3624,7 +3624,7 @@
         <w:rPr>
           <w:noProof/>
         </w:rPr>
-        <w:instrText xml:space="preserve"> PAGEREF _Toc181066654 \h </w:instrText>
+        <w:instrText xml:space="preserve"> PAGEREF _Toc181135434 \h </w:instrText>
       </w:r>
       <w:r>
         <w:rPr>
@@ -3641,7 +3641,7 @@
         <w:rPr>
           <w:noProof/>
         </w:rPr>
-        <w:t>15</w:t>
+        <w:t>16</w:t>
       </w:r>
       <w:r>
         <w:rPr>
@@ -3685,7 +3685,7 @@
         <w:rPr>
           <w:noProof/>
         </w:rPr>
-        <w:t>Confirmar agendamentos requisitados</w:t>
+        <w:t>Gerenciar salas</w:t>
       </w:r>
       <w:r>
         <w:rPr>
@@ -3703,7 +3703,7 @@
         <w:rPr>
           <w:noProof/>
         </w:rPr>
-        <w:instrText xml:space="preserve"> PAGEREF _Toc181066655 \h </w:instrText>
+        <w:instrText xml:space="preserve"> PAGEREF _Toc181135435 \h </w:instrText>
       </w:r>
       <w:r>
         <w:rPr>
@@ -3720,7 +3720,7 @@
         <w:rPr>
           <w:noProof/>
         </w:rPr>
-        <w:t>16</w:t>
+        <w:t>17</w:t>
       </w:r>
       <w:r>
         <w:rPr>
@@ -3764,7 +3764,7 @@
         <w:rPr>
           <w:noProof/>
         </w:rPr>
-        <w:t>Editar agendamentos</w:t>
+        <w:t>Confirmar pedido de agendamento de sala</w:t>
       </w:r>
       <w:r>
         <w:rPr>
@@ -3782,7 +3782,7 @@
         <w:rPr>
           <w:noProof/>
         </w:rPr>
-        <w:instrText xml:space="preserve"> PAGEREF _Toc181066656 \h </w:instrText>
+        <w:instrText xml:space="preserve"> PAGEREF _Toc181135436 \h </w:instrText>
       </w:r>
       <w:r>
         <w:rPr>
@@ -3799,7 +3799,7 @@
         <w:rPr>
           <w:noProof/>
         </w:rPr>
-        <w:t>16</w:t>
+        <w:t>17</w:t>
       </w:r>
       <w:r>
         <w:rPr>
@@ -3843,6 +3843,85 @@
         <w:rPr>
           <w:noProof/>
         </w:rPr>
+        <w:t>Editar agendamento</w:t>
+      </w:r>
+      <w:r>
+        <w:rPr>
+          <w:noProof/>
+        </w:rPr>
+        <w:tab/>
+      </w:r>
+      <w:r>
+        <w:rPr>
+          <w:noProof/>
+        </w:rPr>
+        <w:fldChar w:fldCharType="begin"/>
+      </w:r>
+      <w:r>
+        <w:rPr>
+          <w:noProof/>
+        </w:rPr>
+        <w:instrText xml:space="preserve"> PAGEREF _Toc181135437 \h </w:instrText>
+      </w:r>
+      <w:r>
+        <w:rPr>
+          <w:noProof/>
+        </w:rPr>
+      </w:r>
+      <w:r>
+        <w:rPr>
+          <w:noProof/>
+        </w:rPr>
+        <w:fldChar w:fldCharType="separate"/>
+      </w:r>
+      <w:r>
+        <w:rPr>
+          <w:noProof/>
+        </w:rPr>
+        <w:t>17</w:t>
+      </w:r>
+      <w:r>
+        <w:rPr>
+          <w:noProof/>
+        </w:rPr>
+        <w:fldChar w:fldCharType="end"/>
+      </w:r>
+    </w:p>
+    <w:p>
+      <w:pPr>
+        <w:pStyle w:val="Sumrio3"/>
+        <w:tabs>
+          <w:tab w:val="left" w:pos="2076"/>
+          <w:tab w:val="right" w:leader="dot" w:pos="9062"/>
+        </w:tabs>
+        <w:rPr>
+          <w:rFonts w:asciiTheme="minorHAnsi" w:eastAsiaTheme="minorEastAsia" w:hAnsiTheme="minorHAnsi" w:cstheme="minorBidi"/>
+          <w:b w:val="0"/>
+          <w:noProof/>
+          <w:sz w:val="22"/>
+          <w:szCs w:val="22"/>
+        </w:rPr>
+      </w:pPr>
+      <w:r>
+        <w:rPr>
+          <w:noProof/>
+        </w:rPr>
+        <w:t>4.2.10</w:t>
+      </w:r>
+      <w:r>
+        <w:rPr>
+          <w:rFonts w:asciiTheme="minorHAnsi" w:eastAsiaTheme="minorEastAsia" w:hAnsiTheme="minorHAnsi" w:cstheme="minorBidi"/>
+          <w:b w:val="0"/>
+          <w:noProof/>
+          <w:sz w:val="22"/>
+          <w:szCs w:val="22"/>
+        </w:rPr>
+        <w:tab/>
+      </w:r>
+      <w:r>
+        <w:rPr>
+          <w:noProof/>
+        </w:rPr>
         <w:t>Promover usuários</w:t>
       </w:r>
       <w:r>
@@ -3861,7 +3940,7 @@
         <w:rPr>
           <w:noProof/>
         </w:rPr>
-        <w:instrText xml:space="preserve"> PAGEREF _Toc181066657 \h </w:instrText>
+        <w:instrText xml:space="preserve"> PAGEREF _Toc181135438 \h </w:instrText>
       </w:r>
       <w:r>
         <w:rPr>
@@ -3878,7 +3957,7 @@
         <w:rPr>
           <w:noProof/>
         </w:rPr>
-        <w:t>16</w:t>
+        <w:t>18</w:t>
       </w:r>
       <w:r>
         <w:rPr>
@@ -3924,7 +4003,7 @@
           <w:noProof/>
           <w:lang w:val="en-US"/>
         </w:rPr>
-        <w:t>Detalhado</w:t>
+        <w:t>Baixo Nível</w:t>
       </w:r>
       <w:r>
         <w:rPr>
@@ -3942,7 +4021,7 @@
         <w:rPr>
           <w:noProof/>
         </w:rPr>
-        <w:instrText xml:space="preserve"> PAGEREF _Toc181066658 \h </w:instrText>
+        <w:instrText xml:space="preserve"> PAGEREF _Toc181135439 \h </w:instrText>
       </w:r>
       <w:r>
         <w:rPr>
@@ -3959,7 +4038,169 @@
         <w:rPr>
           <w:noProof/>
         </w:rPr>
-        <w:t>17</w:t>
+        <w:t>19</w:t>
+      </w:r>
+      <w:r>
+        <w:rPr>
+          <w:noProof/>
+        </w:rPr>
+        <w:fldChar w:fldCharType="end"/>
+      </w:r>
+    </w:p>
+    <w:p>
+      <w:pPr>
+        <w:pStyle w:val="Sumrio3"/>
+        <w:tabs>
+          <w:tab w:val="left" w:pos="1943"/>
+          <w:tab w:val="right" w:leader="dot" w:pos="9062"/>
+        </w:tabs>
+        <w:rPr>
+          <w:rFonts w:asciiTheme="minorHAnsi" w:eastAsiaTheme="minorEastAsia" w:hAnsiTheme="minorHAnsi" w:cstheme="minorBidi"/>
+          <w:b w:val="0"/>
+          <w:noProof/>
+          <w:sz w:val="22"/>
+          <w:szCs w:val="22"/>
+        </w:rPr>
+      </w:pPr>
+      <w:r>
+        <w:rPr>
+          <w:noProof/>
+          <w:lang w:val="en-US"/>
+        </w:rPr>
+        <w:t>4.3.1</w:t>
+      </w:r>
+      <w:r>
+        <w:rPr>
+          <w:rFonts w:asciiTheme="minorHAnsi" w:eastAsiaTheme="minorEastAsia" w:hAnsiTheme="minorHAnsi" w:cstheme="minorBidi"/>
+          <w:b w:val="0"/>
+          <w:noProof/>
+          <w:sz w:val="22"/>
+          <w:szCs w:val="22"/>
+        </w:rPr>
+        <w:tab/>
+      </w:r>
+      <w:r>
+        <w:rPr>
+          <w:noProof/>
+          <w:lang w:val="en-US"/>
+        </w:rPr>
+        <w:t>Solicitar Sala</w:t>
+      </w:r>
+      <w:r>
+        <w:rPr>
+          <w:noProof/>
+        </w:rPr>
+        <w:tab/>
+      </w:r>
+      <w:r>
+        <w:rPr>
+          <w:noProof/>
+        </w:rPr>
+        <w:fldChar w:fldCharType="begin"/>
+      </w:r>
+      <w:r>
+        <w:rPr>
+          <w:noProof/>
+        </w:rPr>
+        <w:instrText xml:space="preserve"> PAGEREF _Toc181135440 \h </w:instrText>
+      </w:r>
+      <w:r>
+        <w:rPr>
+          <w:noProof/>
+        </w:rPr>
+      </w:r>
+      <w:r>
+        <w:rPr>
+          <w:noProof/>
+        </w:rPr>
+        <w:fldChar w:fldCharType="separate"/>
+      </w:r>
+      <w:r>
+        <w:rPr>
+          <w:noProof/>
+        </w:rPr>
+        <w:t>19</w:t>
+      </w:r>
+      <w:r>
+        <w:rPr>
+          <w:noProof/>
+        </w:rPr>
+        <w:fldChar w:fldCharType="end"/>
+      </w:r>
+    </w:p>
+    <w:p>
+      <w:pPr>
+        <w:pStyle w:val="Sumrio3"/>
+        <w:tabs>
+          <w:tab w:val="left" w:pos="1943"/>
+          <w:tab w:val="right" w:leader="dot" w:pos="9062"/>
+        </w:tabs>
+        <w:rPr>
+          <w:rFonts w:asciiTheme="minorHAnsi" w:eastAsiaTheme="minorEastAsia" w:hAnsiTheme="minorHAnsi" w:cstheme="minorBidi"/>
+          <w:b w:val="0"/>
+          <w:noProof/>
+          <w:sz w:val="22"/>
+          <w:szCs w:val="22"/>
+        </w:rPr>
+      </w:pPr>
+      <w:r>
+        <w:rPr>
+          <w:noProof/>
+          <w:lang w:val="en-US"/>
+        </w:rPr>
+        <w:t>4.3.2</w:t>
+      </w:r>
+      <w:r>
+        <w:rPr>
+          <w:rFonts w:asciiTheme="minorHAnsi" w:eastAsiaTheme="minorEastAsia" w:hAnsiTheme="minorHAnsi" w:cstheme="minorBidi"/>
+          <w:b w:val="0"/>
+          <w:noProof/>
+          <w:sz w:val="22"/>
+          <w:szCs w:val="22"/>
+        </w:rPr>
+        <w:tab/>
+      </w:r>
+      <w:r>
+        <w:rPr>
+          <w:noProof/>
+          <w:lang w:val="en-US"/>
+        </w:rPr>
+        <w:t>Confirmar pedido de agendamento de sala</w:t>
+      </w:r>
+      <w:r>
+        <w:rPr>
+          <w:noProof/>
+        </w:rPr>
+        <w:tab/>
+      </w:r>
+      <w:r>
+        <w:rPr>
+          <w:noProof/>
+        </w:rPr>
+        <w:fldChar w:fldCharType="begin"/>
+      </w:r>
+      <w:r>
+        <w:rPr>
+          <w:noProof/>
+        </w:rPr>
+        <w:instrText xml:space="preserve"> PAGEREF _Toc181135441 \h </w:instrText>
+      </w:r>
+      <w:r>
+        <w:rPr>
+          <w:noProof/>
+        </w:rPr>
+      </w:r>
+      <w:r>
+        <w:rPr>
+          <w:noProof/>
+        </w:rPr>
+        <w:fldChar w:fldCharType="separate"/>
+      </w:r>
+      <w:r>
+        <w:rPr>
+          <w:noProof/>
+        </w:rPr>
+        <w:t>19</w:t>
       </w:r>
       <w:r>
         <w:rPr>
@@ -4001,6 +4242,83 @@
         <w:rPr>
           <w:noProof/>
         </w:rPr>
+        <w:t>Diagrama de Classes</w:t>
+      </w:r>
+      <w:r>
+        <w:rPr>
+          <w:noProof/>
+        </w:rPr>
+        <w:tab/>
+      </w:r>
+      <w:r>
+        <w:rPr>
+          <w:noProof/>
+        </w:rPr>
+        <w:fldChar w:fldCharType="begin"/>
+      </w:r>
+      <w:r>
+        <w:rPr>
+          <w:noProof/>
+        </w:rPr>
+        <w:instrText xml:space="preserve"> PAGEREF _Toc181135442 \h </w:instrText>
+      </w:r>
+      <w:r>
+        <w:rPr>
+          <w:noProof/>
+        </w:rPr>
+      </w:r>
+      <w:r>
+        <w:rPr>
+          <w:noProof/>
+        </w:rPr>
+        <w:fldChar w:fldCharType="separate"/>
+      </w:r>
+      <w:r>
+        <w:rPr>
+          <w:noProof/>
+        </w:rPr>
+        <w:t>21</w:t>
+      </w:r>
+      <w:r>
+        <w:rPr>
+          <w:noProof/>
+        </w:rPr>
+        <w:fldChar w:fldCharType="end"/>
+      </w:r>
+    </w:p>
+    <w:p>
+      <w:pPr>
+        <w:pStyle w:val="Sumrio1"/>
+        <w:rPr>
+          <w:rFonts w:asciiTheme="minorHAnsi" w:eastAsiaTheme="minorEastAsia" w:hAnsiTheme="minorHAnsi" w:cstheme="minorBidi"/>
+          <w:b w:val="0"/>
+          <w:caps w:val="0"/>
+          <w:noProof/>
+          <w:sz w:val="22"/>
+          <w:szCs w:val="22"/>
+        </w:rPr>
+      </w:pPr>
+      <w:r>
+        <w:rPr>
+          <w:noProof/>
+        </w:rPr>
+        <w:t>6</w:t>
+      </w:r>
+      <w:r>
+        <w:rPr>
+          <w:rFonts w:asciiTheme="minorHAnsi" w:eastAsiaTheme="minorEastAsia" w:hAnsiTheme="minorHAnsi" w:cstheme="minorBidi"/>
+          <w:b w:val="0"/>
+          <w:caps w:val="0"/>
+          <w:noProof/>
+          <w:sz w:val="22"/>
+          <w:szCs w:val="22"/>
+        </w:rPr>
+        <w:tab/>
+      </w:r>
+      <w:r>
+        <w:rPr>
+          <w:noProof/>
+        </w:rPr>
         <w:t>Banco de Dados</w:t>
       </w:r>
       <w:r>
@@ -4019,7 +4337,7 @@
         <w:rPr>
           <w:noProof/>
         </w:rPr>
-        <w:instrText xml:space="preserve"> PAGEREF _Toc181066659 \h </w:instrText>
+        <w:instrText xml:space="preserve"> PAGEREF _Toc181135443 \h </w:instrText>
       </w:r>
       <w:r>
         <w:rPr>
@@ -4036,7 +4354,7 @@
         <w:rPr>
           <w:noProof/>
         </w:rPr>
-        <w:t>18</w:t>
+        <w:t>22</w:t>
       </w:r>
       <w:r>
         <w:rPr>
@@ -4065,7 +4383,7 @@
           <w:noProof/>
           <w:lang w:val="en-US"/>
         </w:rPr>
-        <w:t>5.1</w:t>
+        <w:t>6.1</w:t>
       </w:r>
       <w:r>
         <w:rPr>
@@ -4100,7 +4418,7 @@
         <w:rPr>
           <w:noProof/>
         </w:rPr>
-        <w:instrText xml:space="preserve"> PAGEREF _Toc181066660 \h </w:instrText>
+        <w:instrText xml:space="preserve"> PAGEREF _Toc181135444 \h </w:instrText>
       </w:r>
       <w:r>
         <w:rPr>
@@ -4117,7 +4435,7 @@
         <w:rPr>
           <w:noProof/>
         </w:rPr>
-        <w:t>18</w:t>
+        <w:t>22</w:t>
       </w:r>
       <w:r>
         <w:rPr>
@@ -4146,7 +4464,7 @@
           <w:noProof/>
           <w:lang w:val="en-US"/>
         </w:rPr>
-        <w:t>5.2</w:t>
+        <w:t>6.2</w:t>
       </w:r>
       <w:r>
         <w:rPr>
@@ -4181,7 +4499,7 @@
         <w:rPr>
           <w:noProof/>
         </w:rPr>
-        <w:instrText xml:space="preserve"> PAGEREF _Toc181066661 \h </w:instrText>
+        <w:instrText xml:space="preserve"> PAGEREF _Toc181135445 \h </w:instrText>
       </w:r>
       <w:r>
         <w:rPr>
@@ -4198,7 +4516,7 @@
         <w:rPr>
           <w:noProof/>
         </w:rPr>
-        <w:t>18</w:t>
+        <w:t>22</w:t>
       </w:r>
       <w:r>
         <w:rPr>
@@ -4224,7 +4542,7 @@
           <w:rFonts w:cs="Arial"/>
           <w:noProof/>
         </w:rPr>
-        <w:t>6</w:t>
+        <w:t>7</w:t>
       </w:r>
       <w:r>
         <w:rPr>
@@ -4260,7 +4578,7 @@
         <w:rPr>
           <w:noProof/>
         </w:rPr>
-        <w:instrText xml:space="preserve"> PAGEREF _Toc181066662 \h </w:instrText>
+        <w:instrText xml:space="preserve"> PAGEREF _Toc181135446 \h </w:instrText>
       </w:r>
       <w:r>
         <w:rPr>
@@ -4277,7 +4595,7 @@
         <w:rPr>
           <w:noProof/>
         </w:rPr>
-        <w:t>20</w:t>
+        <w:t>24</w:t>
       </w:r>
       <w:r>
         <w:rPr>
@@ -4305,7 +4623,7 @@
         <w:rPr>
           <w:noProof/>
         </w:rPr>
-        <w:t>6.1</w:t>
+        <w:t>7.1</w:t>
       </w:r>
       <w:r>
         <w:rPr>
@@ -4339,7 +4657,7 @@
         <w:rPr>
           <w:noProof/>
         </w:rPr>
-        <w:instrText xml:space="preserve"> PAGEREF _Toc181066663 \h </w:instrText>
+        <w:instrText xml:space="preserve"> PAGEREF _Toc181135447 \h </w:instrText>
       </w:r>
       <w:r>
         <w:rPr>
@@ -4356,7 +4674,7 @@
         <w:rPr>
           <w:noProof/>
         </w:rPr>
-        <w:t>20</w:t>
+        <w:t>24</w:t>
       </w:r>
       <w:r>
         <w:rPr>
@@ -4386,7 +4704,7 @@
           <w:noProof/>
           <w:lang w:val="en-US"/>
         </w:rPr>
-        <w:t>6.2</w:t>
+        <w:t>7.2</w:t>
       </w:r>
       <w:r>
         <w:rPr>
@@ -4422,7 +4740,7 @@
         <w:rPr>
           <w:noProof/>
         </w:rPr>
-        <w:instrText xml:space="preserve"> PAGEREF _Toc181066664 \h </w:instrText>
+        <w:instrText xml:space="preserve"> PAGEREF _Toc181135448 \h </w:instrText>
       </w:r>
       <w:r>
         <w:rPr>
@@ -4439,7 +4757,7 @@
         <w:rPr>
           <w:noProof/>
         </w:rPr>
-        <w:t>21</w:t>
+        <w:t>25</w:t>
       </w:r>
       <w:r>
         <w:rPr>
@@ -4467,7 +4785,7 @@
         <w:rPr>
           <w:noProof/>
         </w:rPr>
-        <w:t>6.3</w:t>
+        <w:t>7.3</w:t>
       </w:r>
       <w:r>
         <w:rPr>
@@ -4501,7 +4819,7 @@
         <w:rPr>
           <w:noProof/>
         </w:rPr>
-        <w:instrText xml:space="preserve"> PAGEREF _Toc181066665 \h </w:instrText>
+        <w:instrText xml:space="preserve"> PAGEREF _Toc181135449 \h </w:instrText>
       </w:r>
       <w:r>
         <w:rPr>
@@ -4518,7 +4836,7 @@
         <w:rPr>
           <w:noProof/>
         </w:rPr>
-        <w:t>21</w:t>
+        <w:t>25</w:t>
       </w:r>
       <w:r>
         <w:rPr>
@@ -4544,7 +4862,7 @@
           <w:rFonts w:cs="Arial"/>
           <w:noProof/>
         </w:rPr>
-        <w:t>7</w:t>
+        <w:t>8</w:t>
       </w:r>
       <w:r>
         <w:rPr>
@@ -4580,7 +4898,7 @@
         <w:rPr>
           <w:noProof/>
         </w:rPr>
-        <w:instrText xml:space="preserve"> PAGEREF _Toc181066666 \h </w:instrText>
+        <w:instrText xml:space="preserve"> PAGEREF _Toc181135450 \h </w:instrText>
       </w:r>
       <w:r>
         <w:rPr>
@@ -4597,7 +4915,7 @@
         <w:rPr>
           <w:noProof/>
         </w:rPr>
-        <w:t>23</w:t>
+        <w:t>27</w:t>
       </w:r>
       <w:r>
         <w:rPr>
@@ -4623,7 +4941,7 @@
           <w:rFonts w:cs="Arial"/>
           <w:noProof/>
         </w:rPr>
-        <w:t>8</w:t>
+        <w:t>9</w:t>
       </w:r>
       <w:r>
         <w:rPr>
@@ -4659,7 +4977,7 @@
         <w:rPr>
           <w:noProof/>
         </w:rPr>
-        <w:instrText xml:space="preserve"> PAGEREF _Toc181066667 \h </w:instrText>
+        <w:instrText xml:space="preserve"> PAGEREF _Toc181135451 \h </w:instrText>
       </w:r>
       <w:r>
         <w:rPr>
@@ -4676,7 +4994,7 @@
         <w:rPr>
           <w:noProof/>
         </w:rPr>
-        <w:t>24</w:t>
+        <w:t>28</w:t>
       </w:r>
       <w:r>
         <w:rPr>
@@ -4706,7 +5024,7 @@
           <w:noProof/>
           <w:lang w:val="en-US"/>
         </w:rPr>
-        <w:t>8.1</w:t>
+        <w:t>9.1</w:t>
       </w:r>
       <w:r>
         <w:rPr>
@@ -4742,7 +5060,7 @@
         <w:rPr>
           <w:noProof/>
         </w:rPr>
-        <w:instrText xml:space="preserve"> PAGEREF _Toc181066668 \h </w:instrText>
+        <w:instrText xml:space="preserve"> PAGEREF _Toc181135452 \h </w:instrText>
       </w:r>
       <w:r>
         <w:rPr>
@@ -4759,7 +5077,7 @@
         <w:rPr>
           <w:noProof/>
         </w:rPr>
-        <w:t>24</w:t>
+        <w:t>28</w:t>
       </w:r>
       <w:r>
         <w:rPr>
@@ -4789,7 +5107,7 @@
           <w:noProof/>
           <w:lang w:val="en-US"/>
         </w:rPr>
-        <w:t>8.2</w:t>
+        <w:t>9.2</w:t>
       </w:r>
       <w:r>
         <w:rPr>
@@ -4825,7 +5143,7 @@
         <w:rPr>
           <w:noProof/>
         </w:rPr>
-        <w:instrText xml:space="preserve"> PAGEREF _Toc181066669 \h </w:instrText>
+        <w:instrText xml:space="preserve"> PAGEREF _Toc181135453 \h </w:instrText>
       </w:r>
       <w:r>
         <w:rPr>
@@ -4842,7 +5160,7 @@
         <w:rPr>
           <w:noProof/>
         </w:rPr>
-        <w:t>25</w:t>
+        <w:t>29</w:t>
       </w:r>
       <w:r>
         <w:rPr>
@@ -4872,7 +5190,8 @@
           <w:noProof/>
           <w:lang w:val="en-US"/>
         </w:rPr>
-        <w:t>8.3</w:t>
+        <w:lastRenderedPageBreak/>
+        <w:t>9.3</w:t>
       </w:r>
       <w:r>
         <w:rPr>
@@ -4908,7 +5227,7 @@
         <w:rPr>
           <w:noProof/>
         </w:rPr>
-        <w:instrText xml:space="preserve"> PAGEREF _Toc181066670 \h </w:instrText>
+        <w:instrText xml:space="preserve"> PAGEREF _Toc181135454 \h </w:instrText>
       </w:r>
       <w:r>
         <w:rPr>
@@ -4925,7 +5244,7 @@
         <w:rPr>
           <w:noProof/>
         </w:rPr>
-        <w:t>26</w:t>
+        <w:t>30</w:t>
       </w:r>
       <w:r>
         <w:rPr>
@@ -4951,7 +5270,7 @@
           <w:rFonts w:cs="Arial"/>
           <w:noProof/>
         </w:rPr>
-        <w:t>9</w:t>
+        <w:t>10</w:t>
       </w:r>
       <w:r>
         <w:rPr>
@@ -4987,7 +5306,7 @@
         <w:rPr>
           <w:noProof/>
         </w:rPr>
-        <w:instrText xml:space="preserve"> PAGEREF _Toc181066671 \h </w:instrText>
+        <w:instrText xml:space="preserve"> PAGEREF _Toc181135455 \h </w:instrText>
       </w:r>
       <w:r>
         <w:rPr>
@@ -5004,7 +5323,7 @@
         <w:rPr>
           <w:noProof/>
         </w:rPr>
-        <w:t>27</w:t>
+        <w:t>31</w:t>
       </w:r>
       <w:r>
         <w:rPr>
@@ -5030,7 +5349,7 @@
           <w:rFonts w:cs="Arial"/>
           <w:noProof/>
         </w:rPr>
-        <w:t>10</w:t>
+        <w:t>11</w:t>
       </w:r>
       <w:r>
         <w:rPr>
@@ -5066,7 +5385,7 @@
         <w:rPr>
           <w:noProof/>
         </w:rPr>
-        <w:instrText xml:space="preserve"> PAGEREF _Toc181066672 \h </w:instrText>
+        <w:instrText xml:space="preserve"> PAGEREF _Toc181135456 \h </w:instrText>
       </w:r>
       <w:r>
         <w:rPr>
@@ -5083,7 +5402,7 @@
         <w:rPr>
           <w:noProof/>
         </w:rPr>
-        <w:t>28</w:t>
+        <w:t>32</w:t>
       </w:r>
       <w:r>
         <w:rPr>
@@ -5127,7 +5446,7 @@
       <w:pPr>
         <w:pStyle w:val="Ttulo1"/>
       </w:pPr>
-      <w:bookmarkStart w:id="1" w:name="_Toc181066621"/>
+      <w:bookmarkStart w:id="1" w:name="_Toc181135401"/>
       <w:r>
         <w:lastRenderedPageBreak/>
         <w:t xml:space="preserve">Descrição </w:t>
@@ -5153,7 +5472,7 @@
           <w:rFonts w:cs="Arial"/>
         </w:rPr>
       </w:pPr>
-      <w:bookmarkStart w:id="2" w:name="_Toc181066622"/>
+      <w:bookmarkStart w:id="2" w:name="_Toc181135402"/>
       <w:r>
         <w:rPr>
           <w:rFonts w:cs="Arial"/>
@@ -5199,7 +5518,7 @@
       <w:pPr>
         <w:pStyle w:val="Ttulo2"/>
       </w:pPr>
-      <w:bookmarkStart w:id="3" w:name="_Toc181066623"/>
+      <w:bookmarkStart w:id="3" w:name="_Toc181135403"/>
       <w:r>
         <w:t>Cronograma</w:t>
       </w:r>
@@ -5456,7 +5775,7 @@
       </w:pPr>
       <w:bookmarkStart w:id="4" w:name="_Toc331506313"/>
       <w:bookmarkStart w:id="5" w:name="_Toc331507621"/>
-      <w:bookmarkStart w:id="6" w:name="_Toc181066624"/>
+      <w:bookmarkStart w:id="6" w:name="_Toc181135404"/>
       <w:r>
         <w:rPr>
           <w:rFonts w:cs="Arial"/>
@@ -5486,7 +5805,7 @@
           <w:szCs w:val="24"/>
         </w:rPr>
       </w:pPr>
-      <w:bookmarkStart w:id="7" w:name="_Toc181066625"/>
+      <w:bookmarkStart w:id="7" w:name="_Toc181135405"/>
       <w:r>
         <w:rPr>
           <w:rFonts w:cs="Arial"/>
@@ -5556,7 +5875,7 @@
           <w:szCs w:val="24"/>
         </w:rPr>
       </w:pPr>
-      <w:bookmarkStart w:id="8" w:name="_Toc181066626"/>
+      <w:bookmarkStart w:id="8" w:name="_Toc181135406"/>
       <w:r>
         <w:rPr>
           <w:rFonts w:cs="Arial"/>
@@ -5799,7 +6118,7 @@
       </w:pPr>
       <w:bookmarkStart w:id="9" w:name="_Toc331506323"/>
       <w:bookmarkStart w:id="10" w:name="_Toc331507631"/>
-      <w:bookmarkStart w:id="11" w:name="_Toc181066627"/>
+      <w:bookmarkStart w:id="11" w:name="_Toc181135407"/>
       <w:r>
         <w:rPr>
           <w:rFonts w:cs="Arial"/>
@@ -5872,7 +6191,7 @@
       <w:pPr>
         <w:pStyle w:val="Ttulo2"/>
       </w:pPr>
-      <w:bookmarkStart w:id="12" w:name="_Toc181066628"/>
+      <w:bookmarkStart w:id="12" w:name="_Toc181135408"/>
       <w:r>
         <w:t>Histórias de Usuário</w:t>
       </w:r>
@@ -6357,7 +6676,7 @@
           <w:rFonts w:cs="Arial"/>
         </w:rPr>
       </w:pPr>
-      <w:bookmarkStart w:id="13" w:name="_Toc181066629"/>
+      <w:bookmarkStart w:id="13" w:name="_Toc181135409"/>
       <w:r>
         <w:rPr>
           <w:rFonts w:cs="Arial"/>
@@ -6479,7 +6798,7 @@
           <w:szCs w:val="24"/>
         </w:rPr>
       </w:pPr>
-      <w:bookmarkStart w:id="14" w:name="_Toc181066630"/>
+      <w:bookmarkStart w:id="14" w:name="_Toc181135410"/>
       <w:r>
         <w:rPr>
           <w:rFonts w:cs="Arial"/>
@@ -6588,7 +6907,7 @@
           <w:szCs w:val="24"/>
         </w:rPr>
       </w:pPr>
-      <w:bookmarkStart w:id="15" w:name="_Toc181066631"/>
+      <w:bookmarkStart w:id="15" w:name="_Toc181135411"/>
       <w:r>
         <w:rPr>
           <w:rFonts w:cs="Arial"/>
@@ -6682,7 +7001,7 @@
           <w:szCs w:val="24"/>
         </w:rPr>
       </w:pPr>
-      <w:bookmarkStart w:id="16" w:name="_Toc181066632"/>
+      <w:bookmarkStart w:id="16" w:name="_Toc181135412"/>
       <w:r>
         <w:rPr>
           <w:rFonts w:cs="Arial"/>
@@ -6840,7 +7159,7 @@
           <w:szCs w:val="24"/>
         </w:rPr>
       </w:pPr>
-      <w:bookmarkStart w:id="17" w:name="_Toc181066633"/>
+      <w:bookmarkStart w:id="17" w:name="_Toc181135413"/>
       <w:r>
         <w:rPr>
           <w:rFonts w:cs="Arial"/>
@@ -6913,7 +7232,7 @@
           <w:rFonts w:cs="Arial"/>
           <w:szCs w:val="24"/>
         </w:rPr>
-        <w:t xml:space="preserve"> (Início e término.)</w:t>
+        <w:t xml:space="preserve"> (Início e término)</w:t>
       </w:r>
       <w:r>
         <w:rPr>
@@ -6948,7 +7267,7 @@
           <w:szCs w:val="24"/>
         </w:rPr>
       </w:pPr>
-      <w:bookmarkStart w:id="18" w:name="_Toc181066634"/>
+      <w:bookmarkStart w:id="18" w:name="_Toc181135414"/>
       <w:r>
         <w:rPr>
           <w:rFonts w:cs="Arial"/>
@@ -7022,7 +7341,7 @@
           <w:szCs w:val="24"/>
         </w:rPr>
       </w:pPr>
-      <w:bookmarkStart w:id="19" w:name="_Toc181066635"/>
+      <w:bookmarkStart w:id="19" w:name="_Toc181135415"/>
       <w:r>
         <w:rPr>
           <w:rFonts w:cs="Arial"/>
@@ -7097,7 +7416,7 @@
         </w:rPr>
         <w:t xml:space="preserve"> </w:t>
       </w:r>
-      <w:bookmarkStart w:id="20" w:name="_Toc181066636"/>
+      <w:bookmarkStart w:id="20" w:name="_Toc181135416"/>
       <w:r>
         <w:rPr>
           <w:rFonts w:cs="Arial"/>
@@ -7157,7 +7476,7 @@
         </w:rPr>
         <w:t xml:space="preserve"> </w:t>
       </w:r>
-      <w:bookmarkStart w:id="21" w:name="_Toc181066637"/>
+      <w:bookmarkStart w:id="21" w:name="_Toc181135417"/>
       <w:r>
         <w:rPr>
           <w:rFonts w:cs="Arial"/>
@@ -7237,7 +7556,7 @@
       <w:r>
         <w:t xml:space="preserve"> </w:t>
       </w:r>
-      <w:bookmarkStart w:id="22" w:name="_Toc181066638"/>
+      <w:bookmarkStart w:id="22" w:name="_Toc181135418"/>
       <w:r>
         <w:t>Editar agendamento</w:t>
       </w:r>
@@ -7299,7 +7618,7 @@
       <w:r>
         <w:t xml:space="preserve"> </w:t>
       </w:r>
-      <w:bookmarkStart w:id="23" w:name="_Toc181066639"/>
+      <w:bookmarkStart w:id="23" w:name="_Toc181135419"/>
       <w:r>
         <w:t>Promover usuários</w:t>
       </w:r>
@@ -7374,7 +7693,7 @@
           <w:rFonts w:cs="Arial"/>
         </w:rPr>
       </w:pPr>
-      <w:bookmarkStart w:id="24" w:name="_Toc181066640"/>
+      <w:bookmarkStart w:id="24" w:name="_Toc181135420"/>
       <w:r>
         <w:rPr>
           <w:rFonts w:cs="Arial"/>
@@ -7582,7 +7901,7 @@
           <w:rFonts w:cs="Arial"/>
         </w:rPr>
       </w:pPr>
-      <w:bookmarkStart w:id="25" w:name="_Toc181066641"/>
+      <w:bookmarkStart w:id="25" w:name="_Toc181135421"/>
       <w:r>
         <w:rPr>
           <w:rFonts w:cs="Arial"/>
@@ -7899,7 +8218,7 @@
           <w:szCs w:val="24"/>
         </w:rPr>
       </w:pPr>
-      <w:bookmarkStart w:id="27" w:name="_Toc181066642"/>
+      <w:bookmarkStart w:id="27" w:name="_Toc181135422"/>
       <w:r>
         <w:rPr>
           <w:rFonts w:cs="Arial"/>
@@ -8026,7 +8345,7 @@
           <w:szCs w:val="24"/>
         </w:rPr>
       </w:pPr>
-      <w:bookmarkStart w:id="28" w:name="_Toc181066643"/>
+      <w:bookmarkStart w:id="28" w:name="_Toc181135423"/>
       <w:r>
         <w:rPr>
           <w:rFonts w:cs="Arial"/>
@@ -8344,7 +8663,7 @@
           <w:szCs w:val="24"/>
         </w:rPr>
       </w:pPr>
-      <w:bookmarkStart w:id="29" w:name="_Toc181066644"/>
+      <w:bookmarkStart w:id="29" w:name="_Toc181135424"/>
       <w:r>
         <w:rPr>
           <w:rFonts w:cs="Arial"/>
@@ -8663,7 +8982,7 @@
           <w:szCs w:val="24"/>
         </w:rPr>
       </w:pPr>
-      <w:bookmarkStart w:id="30" w:name="_Toc181066645"/>
+      <w:bookmarkStart w:id="30" w:name="_Toc181135425"/>
       <w:r>
         <w:rPr>
           <w:rFonts w:cs="Arial"/>
@@ -8984,7 +9303,7 @@
       <w:pPr>
         <w:pStyle w:val="Ttulo1"/>
       </w:pPr>
-      <w:bookmarkStart w:id="31" w:name="_Toc181066646"/>
+      <w:bookmarkStart w:id="31" w:name="_Toc181135426"/>
       <w:r>
         <w:lastRenderedPageBreak/>
         <w:t>Casos de Uso</w:t>
@@ -9008,7 +9327,7 @@
           <w:lang w:val="en-US"/>
         </w:rPr>
       </w:pPr>
-      <w:bookmarkStart w:id="32" w:name="_Toc181066647"/>
+      <w:bookmarkStart w:id="32" w:name="_Toc181135427"/>
       <w:r>
         <w:rPr>
           <w:lang w:val="en-US"/>
@@ -9114,10 +9433,10 @@
           <w:noProof/>
         </w:rPr>
         <w:drawing>
-          <wp:inline distT="0" distB="0" distL="0" distR="0" wp14:anchorId="72D6C401" wp14:editId="292D619E">
-            <wp:extent cx="4897755" cy="6575425"/>
-            <wp:effectExtent l="19050" t="19050" r="17145" b="15875"/>
-            <wp:docPr id="5" name="Imagem 5" descr="C:\Users\Evandro\AppData\Local\Microsoft\Windows\INetCache\Content.MSO\90556DDF.tmp"/>
+          <wp:inline distT="0" distB="0" distL="0" distR="0" wp14:anchorId="18A489F1" wp14:editId="26AF374A">
+            <wp:extent cx="5760000" cy="5758846"/>
+            <wp:effectExtent l="19050" t="19050" r="12700" b="13335"/>
+            <wp:docPr id="2" name="Imagem 2"/>
             <wp:cNvGraphicFramePr>
               <a:graphicFrameLocks xmlns:a="http://schemas.openxmlformats.org/drawingml/2006/main" noChangeAspect="1"/>
             </wp:cNvGraphicFramePr>
@@ -9125,33 +9444,29 @@
               <a:graphicData uri="http://schemas.openxmlformats.org/drawingml/2006/picture">
                 <pic:pic xmlns:pic="http://schemas.openxmlformats.org/drawingml/2006/picture">
                   <pic:nvPicPr>
-                    <pic:cNvPr id="0" name="Picture 1" descr="C:\Users\Evandro\AppData\Local\Microsoft\Windows\INetCache\Content.MSO\90556DDF.tmp"/>
-                    <pic:cNvPicPr>
-                      <a:picLocks noChangeAspect="1" noChangeArrowheads="1"/>
-                    </pic:cNvPicPr>
+                    <pic:cNvPr id="2" name="Agenda Fatec - Diagrama de Casos de Uso.png"/>
+                    <pic:cNvPicPr/>
                   </pic:nvPicPr>
                   <pic:blipFill>
-                    <a:blip r:embed="rId14">
+                    <a:blip r:embed="rId14" cstate="print">
                       <a:extLst>
                         <a:ext uri="{28A0092B-C50C-407E-A947-70E740481C1C}">
                           <a14:useLocalDpi xmlns:a14="http://schemas.microsoft.com/office/drawing/2010/main" val="0"/>
                         </a:ext>
                       </a:extLst>
                     </a:blip>
-                    <a:srcRect/>
                     <a:stretch>
                       <a:fillRect/>
                     </a:stretch>
                   </pic:blipFill>
-                  <pic:spPr bwMode="auto">
+                  <pic:spPr>
                     <a:xfrm>
                       <a:off x="0" y="0"/>
-                      <a:ext cx="4897755" cy="6575425"/>
+                      <a:ext cx="5760000" cy="5758846"/>
                     </a:xfrm>
                     <a:prstGeom prst="rect">
                       <a:avLst/>
                     </a:prstGeom>
-                    <a:noFill/>
                     <a:ln>
                       <a:solidFill>
                         <a:schemeClr val="tx1"/>
@@ -9188,7 +9503,6 @@
           <w:i w:val="0"/>
           <w:color w:val="auto"/>
           <w:sz w:val="20"/>
-          <w:szCs w:val="24"/>
         </w:rPr>
       </w:pPr>
       <w:r>
@@ -9219,6 +9533,9 @@
         <w:t>.</w:t>
       </w:r>
     </w:p>
+    <w:p/>
+    <w:p/>
+    <w:p/>
     <w:p>
       <w:pPr>
         <w:pStyle w:val="Ttulo2"/>
@@ -9226,7 +9543,7 @@
           <w:lang w:val="en-US"/>
         </w:rPr>
       </w:pPr>
-      <w:bookmarkStart w:id="33" w:name="_Toc181066648"/>
+      <w:bookmarkStart w:id="33" w:name="_Toc181135428"/>
       <w:r>
         <w:rPr>
           <w:lang w:val="en-US"/>
@@ -9255,7 +9572,7 @@
           <w:szCs w:val="24"/>
         </w:rPr>
       </w:pPr>
-      <w:bookmarkStart w:id="34" w:name="_Toc181066649"/>
+      <w:bookmarkStart w:id="34" w:name="_Toc181135429"/>
       <w:r>
         <w:rPr>
           <w:rFonts w:cs="Arial"/>
@@ -9359,68 +9676,6 @@
         </w:tc>
       </w:tr>
       <w:tr>
-        <w:trPr>
-          <w:trHeight w:val="160"/>
-        </w:trPr>
-        <w:tc>
-          <w:tcPr>
-            <w:cnfStyle w:val="001000000000" w:firstRow="0" w:lastRow="0" w:firstColumn="1" w:lastColumn="0" w:oddVBand="0" w:evenVBand="0" w:oddHBand="0" w:evenHBand="0" w:firstRowFirstColumn="0" w:firstRowLastColumn="0" w:lastRowFirstColumn="0" w:lastRowLastColumn="0"/>
-            <w:tcW w:w="9062" w:type="dxa"/>
-          </w:tcPr>
-          <w:p>
-            <w:pPr>
-              <w:ind w:firstLine="0"/>
-              <w:jc w:val="center"/>
-              <w:rPr>
-                <w:rFonts w:cs="Arial"/>
-                <w:szCs w:val="24"/>
-                <w:lang w:val="en-US"/>
-              </w:rPr>
-            </w:pPr>
-            <w:r>
-              <w:rPr>
-                <w:rFonts w:cs="Arial"/>
-                <w:szCs w:val="24"/>
-                <w:lang w:val="en-US"/>
-              </w:rPr>
-              <w:t>Ator(es)</w:t>
-            </w:r>
-          </w:p>
-        </w:tc>
-      </w:tr>
-      <w:tr>
-        <w:trPr>
-          <w:cnfStyle w:val="000000100000" w:firstRow="0" w:lastRow="0" w:firstColumn="0" w:lastColumn="0" w:oddVBand="0" w:evenVBand="0" w:oddHBand="1" w:evenHBand="0" w:firstRowFirstColumn="0" w:firstRowLastColumn="0" w:lastRowFirstColumn="0" w:lastRowLastColumn="0"/>
-        </w:trPr>
-        <w:tc>
-          <w:tcPr>
-            <w:cnfStyle w:val="001000000000" w:firstRow="0" w:lastRow="0" w:firstColumn="1" w:lastColumn="0" w:oddVBand="0" w:evenVBand="0" w:oddHBand="0" w:evenHBand="0" w:firstRowFirstColumn="0" w:firstRowLastColumn="0" w:lastRowFirstColumn="0" w:lastRowLastColumn="0"/>
-            <w:tcW w:w="9062" w:type="dxa"/>
-          </w:tcPr>
-          <w:p>
-            <w:pPr>
-              <w:ind w:firstLine="0"/>
-              <w:jc w:val="center"/>
-              <w:rPr>
-                <w:rFonts w:cs="Arial"/>
-                <w:b w:val="0"/>
-                <w:szCs w:val="24"/>
-                <w:lang w:val="en-US"/>
-              </w:rPr>
-            </w:pPr>
-            <w:r>
-              <w:rPr>
-                <w:rFonts w:cs="Arial"/>
-                <w:b w:val="0"/>
-                <w:szCs w:val="24"/>
-                <w:lang w:val="en-US"/>
-              </w:rPr>
-              <w:t>Usuário</w:t>
-            </w:r>
-          </w:p>
-        </w:tc>
-      </w:tr>
-      <w:tr>
         <w:tc>
           <w:tcPr>
             <w:cnfStyle w:val="001000000000" w:firstRow="0" w:lastRow="0" w:firstColumn="1" w:lastColumn="0" w:oddVBand="0" w:evenVBand="0" w:oddHBand="0" w:evenHBand="0" w:firstRowFirstColumn="0" w:firstRowLastColumn="0" w:lastRowFirstColumn="0" w:lastRowLastColumn="0"/>
@@ -9474,7 +9729,25 @@
                 <w:szCs w:val="24"/>
                 <w:lang w:val="en-US"/>
               </w:rPr>
-              <w:t>Um usuário, que ainda não possua um cadastro, deve fazê-lo para que possa</w:t>
+              <w:t>Um usuário</w:t>
+            </w:r>
+            <w:r>
+              <w:rPr>
+                <w:rFonts w:cs="Arial"/>
+                <w:b w:val="0"/>
+                <w:szCs w:val="24"/>
+                <w:lang w:val="en-US"/>
+              </w:rPr>
+              <w:t xml:space="preserve"> (Comum ou administrador)</w:t>
+            </w:r>
+            <w:r>
+              <w:rPr>
+                <w:rFonts w:cs="Arial"/>
+                <w:b w:val="0"/>
+                <w:szCs w:val="24"/>
+                <w:lang w:val="en-US"/>
+              </w:rPr>
+              <w:t>, que ainda não possua um cadastro, deve fazê-lo para que possa</w:t>
             </w:r>
             <w:r>
               <w:rPr>
@@ -9540,7 +9813,7 @@
         <w:pStyle w:val="Ttulo3"/>
         <w:ind w:left="709"/>
       </w:pPr>
-      <w:bookmarkStart w:id="35" w:name="_Toc181066650"/>
+      <w:bookmarkStart w:id="35" w:name="_Toc181135430"/>
       <w:r>
         <w:t xml:space="preserve">Realizar </w:t>
       </w:r>
@@ -9643,68 +9916,6 @@
         </w:tc>
       </w:tr>
       <w:tr>
-        <w:trPr>
-          <w:trHeight w:val="160"/>
-        </w:trPr>
-        <w:tc>
-          <w:tcPr>
-            <w:cnfStyle w:val="001000000000" w:firstRow="0" w:lastRow="0" w:firstColumn="1" w:lastColumn="0" w:oddVBand="0" w:evenVBand="0" w:oddHBand="0" w:evenHBand="0" w:firstRowFirstColumn="0" w:firstRowLastColumn="0" w:lastRowFirstColumn="0" w:lastRowLastColumn="0"/>
-            <w:tcW w:w="9062" w:type="dxa"/>
-          </w:tcPr>
-          <w:p>
-            <w:pPr>
-              <w:ind w:firstLine="0"/>
-              <w:jc w:val="center"/>
-              <w:rPr>
-                <w:rFonts w:cs="Arial"/>
-                <w:szCs w:val="24"/>
-                <w:lang w:val="en-US"/>
-              </w:rPr>
-            </w:pPr>
-            <w:r>
-              <w:rPr>
-                <w:rFonts w:cs="Arial"/>
-                <w:szCs w:val="24"/>
-                <w:lang w:val="en-US"/>
-              </w:rPr>
-              <w:t>Ator(es)</w:t>
-            </w:r>
-          </w:p>
-        </w:tc>
-      </w:tr>
-      <w:tr>
-        <w:trPr>
-          <w:cnfStyle w:val="000000100000" w:firstRow="0" w:lastRow="0" w:firstColumn="0" w:lastColumn="0" w:oddVBand="0" w:evenVBand="0" w:oddHBand="1" w:evenHBand="0" w:firstRowFirstColumn="0" w:firstRowLastColumn="0" w:lastRowFirstColumn="0" w:lastRowLastColumn="0"/>
-        </w:trPr>
-        <w:tc>
-          <w:tcPr>
-            <w:cnfStyle w:val="001000000000" w:firstRow="0" w:lastRow="0" w:firstColumn="1" w:lastColumn="0" w:oddVBand="0" w:evenVBand="0" w:oddHBand="0" w:evenHBand="0" w:firstRowFirstColumn="0" w:firstRowLastColumn="0" w:lastRowFirstColumn="0" w:lastRowLastColumn="0"/>
-            <w:tcW w:w="9062" w:type="dxa"/>
-          </w:tcPr>
-          <w:p>
-            <w:pPr>
-              <w:ind w:firstLine="0"/>
-              <w:jc w:val="center"/>
-              <w:rPr>
-                <w:rFonts w:cs="Arial"/>
-                <w:b w:val="0"/>
-                <w:szCs w:val="24"/>
-                <w:lang w:val="en-US"/>
-              </w:rPr>
-            </w:pPr>
-            <w:r>
-              <w:rPr>
-                <w:rFonts w:cs="Arial"/>
-                <w:b w:val="0"/>
-                <w:szCs w:val="24"/>
-                <w:lang w:val="en-US"/>
-              </w:rPr>
-              <w:t>Usuário</w:t>
-            </w:r>
-          </w:p>
-        </w:tc>
-      </w:tr>
-      <w:tr>
         <w:tc>
           <w:tcPr>
             <w:cnfStyle w:val="001000000000" w:firstRow="0" w:lastRow="0" w:firstColumn="1" w:lastColumn="0" w:oddVBand="0" w:evenVBand="0" w:oddHBand="0" w:evenHBand="0" w:firstRowFirstColumn="0" w:firstRowLastColumn="0" w:lastRowFirstColumn="0" w:lastRowLastColumn="0"/>
@@ -9758,7 +9969,7 @@
                 <w:szCs w:val="24"/>
                 <w:lang w:val="en-US"/>
               </w:rPr>
-              <w:t xml:space="preserve">Um usuário, que já estiver previamente cadastrado, deve </w:t>
+              <w:t>Um usuário</w:t>
             </w:r>
             <w:r>
               <w:rPr>
@@ -9767,7 +9978,7 @@
                 <w:szCs w:val="24"/>
                 <w:lang w:val="en-US"/>
               </w:rPr>
-              <w:t>efetuar login na aplicação</w:t>
+              <w:t xml:space="preserve"> (Comum ou administrador)</w:t>
             </w:r>
             <w:r>
               <w:rPr>
@@ -9776,43 +9987,7 @@
                 <w:szCs w:val="24"/>
                 <w:lang w:val="en-US"/>
               </w:rPr>
-              <w:t xml:space="preserve"> para que possa acessar as funcionalidades </w:t>
-            </w:r>
-            <w:r>
-              <w:rPr>
-                <w:rFonts w:cs="Arial"/>
-                <w:b w:val="0"/>
-                <w:szCs w:val="24"/>
-                <w:lang w:val="en-US"/>
-              </w:rPr>
-              <w:t xml:space="preserve">disponíveis </w:t>
-            </w:r>
-            <w:r>
-              <w:rPr>
-                <w:rFonts w:cs="Arial"/>
-                <w:b w:val="0"/>
-                <w:szCs w:val="24"/>
-                <w:lang w:val="en-US"/>
-              </w:rPr>
-              <w:t>(Agendamento</w:t>
-            </w:r>
-            <w:r>
-              <w:rPr>
-                <w:rFonts w:cs="Arial"/>
-                <w:b w:val="0"/>
-                <w:szCs w:val="24"/>
-                <w:lang w:val="en-US"/>
-              </w:rPr>
-              <w:t>, etc</w:t>
-            </w:r>
-            <w:r>
-              <w:rPr>
-                <w:rFonts w:cs="Arial"/>
-                <w:b w:val="0"/>
-                <w:szCs w:val="24"/>
-                <w:lang w:val="en-US"/>
-              </w:rPr>
-              <w:t>) e ser identificado pelos administradores.</w:t>
+              <w:t>, que já estiver previamente cadastrado, deve efetuar login na aplicação para que possa acessar as funcionalidades disponíveis (Agendamento, etc) e ser identificado pelos administradores.</w:t>
             </w:r>
           </w:p>
         </w:tc>
@@ -9833,7 +10008,7 @@
         <w:pStyle w:val="Ttulo3"/>
         <w:ind w:left="709"/>
       </w:pPr>
-      <w:bookmarkStart w:id="36" w:name="_Toc181066651"/>
+      <w:bookmarkStart w:id="36" w:name="_Toc181135431"/>
       <w:r>
         <w:t xml:space="preserve">Gerenciar </w:t>
       </w:r>
@@ -9939,68 +10114,6 @@
         </w:tc>
       </w:tr>
       <w:tr>
-        <w:trPr>
-          <w:trHeight w:val="160"/>
-        </w:trPr>
-        <w:tc>
-          <w:tcPr>
-            <w:cnfStyle w:val="001000000000" w:firstRow="0" w:lastRow="0" w:firstColumn="1" w:lastColumn="0" w:oddVBand="0" w:evenVBand="0" w:oddHBand="0" w:evenHBand="0" w:firstRowFirstColumn="0" w:firstRowLastColumn="0" w:lastRowFirstColumn="0" w:lastRowLastColumn="0"/>
-            <w:tcW w:w="9062" w:type="dxa"/>
-          </w:tcPr>
-          <w:p>
-            <w:pPr>
-              <w:ind w:firstLine="0"/>
-              <w:jc w:val="center"/>
-              <w:rPr>
-                <w:rFonts w:cs="Arial"/>
-                <w:szCs w:val="24"/>
-                <w:lang w:val="en-US"/>
-              </w:rPr>
-            </w:pPr>
-            <w:r>
-              <w:rPr>
-                <w:rFonts w:cs="Arial"/>
-                <w:szCs w:val="24"/>
-                <w:lang w:val="en-US"/>
-              </w:rPr>
-              <w:t>Ator(es)</w:t>
-            </w:r>
-          </w:p>
-        </w:tc>
-      </w:tr>
-      <w:tr>
-        <w:trPr>
-          <w:cnfStyle w:val="000000100000" w:firstRow="0" w:lastRow="0" w:firstColumn="0" w:lastColumn="0" w:oddVBand="0" w:evenVBand="0" w:oddHBand="1" w:evenHBand="0" w:firstRowFirstColumn="0" w:firstRowLastColumn="0" w:lastRowFirstColumn="0" w:lastRowLastColumn="0"/>
-        </w:trPr>
-        <w:tc>
-          <w:tcPr>
-            <w:cnfStyle w:val="001000000000" w:firstRow="0" w:lastRow="0" w:firstColumn="1" w:lastColumn="0" w:oddVBand="0" w:evenVBand="0" w:oddHBand="0" w:evenHBand="0" w:firstRowFirstColumn="0" w:firstRowLastColumn="0" w:lastRowFirstColumn="0" w:lastRowLastColumn="0"/>
-            <w:tcW w:w="9062" w:type="dxa"/>
-          </w:tcPr>
-          <w:p>
-            <w:pPr>
-              <w:ind w:firstLine="0"/>
-              <w:jc w:val="center"/>
-              <w:rPr>
-                <w:rFonts w:cs="Arial"/>
-                <w:b w:val="0"/>
-                <w:szCs w:val="24"/>
-                <w:lang w:val="en-US"/>
-              </w:rPr>
-            </w:pPr>
-            <w:r>
-              <w:rPr>
-                <w:rFonts w:cs="Arial"/>
-                <w:b w:val="0"/>
-                <w:szCs w:val="24"/>
-                <w:lang w:val="en-US"/>
-              </w:rPr>
-              <w:t>Usuário</w:t>
-            </w:r>
-          </w:p>
-        </w:tc>
-      </w:tr>
-      <w:tr>
         <w:tc>
           <w:tcPr>
             <w:cnfStyle w:val="001000000000" w:firstRow="0" w:lastRow="0" w:firstColumn="1" w:lastColumn="0" w:oddVBand="0" w:evenVBand="0" w:oddHBand="0" w:evenHBand="0" w:firstRowFirstColumn="0" w:firstRowLastColumn="0" w:lastRowFirstColumn="0" w:lastRowLastColumn="0"/>
@@ -10054,7 +10167,7 @@
                 <w:szCs w:val="24"/>
                 <w:lang w:val="en-US"/>
               </w:rPr>
-              <w:t>Um usuário, que já estiver previamente cadastrado</w:t>
+              <w:t>Um usuário</w:t>
             </w:r>
             <w:r>
               <w:rPr>
@@ -10063,7 +10176,7 @@
                 <w:szCs w:val="24"/>
                 <w:lang w:val="en-US"/>
               </w:rPr>
-              <w:t xml:space="preserve"> e logado na aplicação</w:t>
+              <w:t xml:space="preserve"> (Comum ou administrador)</w:t>
             </w:r>
             <w:r>
               <w:rPr>
@@ -10072,25 +10185,7 @@
                 <w:szCs w:val="24"/>
                 <w:lang w:val="en-US"/>
               </w:rPr>
-              <w:t xml:space="preserve">, </w:t>
-            </w:r>
-            <w:r>
-              <w:rPr>
-                <w:rFonts w:cs="Arial"/>
-                <w:b w:val="0"/>
-                <w:szCs w:val="24"/>
-                <w:lang w:val="en-US"/>
-              </w:rPr>
-              <w:t>poderá editar dados de seu perfil, como nome de usuário, senha, etc</w:t>
-            </w:r>
-            <w:r>
-              <w:rPr>
-                <w:rFonts w:cs="Arial"/>
-                <w:b w:val="0"/>
-                <w:szCs w:val="24"/>
-                <w:lang w:val="en-US"/>
-              </w:rPr>
-              <w:t>.</w:t>
+              <w:t>, que já estiver previamente logado na aplicação, poderá editar dados de seu perfil, como nome de usuário, senha, etc.</w:t>
             </w:r>
           </w:p>
         </w:tc>
@@ -10108,10 +10203,60 @@
     </w:p>
     <w:p>
       <w:pPr>
+        <w:ind w:firstLine="0"/>
+        <w:rPr>
+          <w:rFonts w:cs="Arial"/>
+          <w:szCs w:val="24"/>
+          <w:lang w:val="en-US"/>
+        </w:rPr>
+      </w:pPr>
+    </w:p>
+    <w:p>
+      <w:pPr>
+        <w:ind w:firstLine="0"/>
+        <w:rPr>
+          <w:rFonts w:cs="Arial"/>
+          <w:szCs w:val="24"/>
+          <w:lang w:val="en-US"/>
+        </w:rPr>
+      </w:pPr>
+    </w:p>
+    <w:p>
+      <w:pPr>
+        <w:ind w:firstLine="0"/>
+        <w:rPr>
+          <w:rFonts w:cs="Arial"/>
+          <w:szCs w:val="24"/>
+          <w:lang w:val="en-US"/>
+        </w:rPr>
+      </w:pPr>
+    </w:p>
+    <w:p>
+      <w:pPr>
+        <w:ind w:firstLine="0"/>
+        <w:rPr>
+          <w:rFonts w:cs="Arial"/>
+          <w:szCs w:val="24"/>
+          <w:lang w:val="en-US"/>
+        </w:rPr>
+      </w:pPr>
+    </w:p>
+    <w:p>
+      <w:pPr>
+        <w:ind w:firstLine="0"/>
+        <w:rPr>
+          <w:rFonts w:cs="Arial"/>
+          <w:szCs w:val="24"/>
+          <w:lang w:val="en-US"/>
+        </w:rPr>
+      </w:pPr>
+    </w:p>
+    <w:p>
+      <w:pPr>
         <w:pStyle w:val="Ttulo3"/>
         <w:ind w:left="709"/>
       </w:pPr>
-      <w:bookmarkStart w:id="37" w:name="_Toc181066652"/>
+      <w:bookmarkStart w:id="37" w:name="_Toc181135432"/>
       <w:r>
         <w:lastRenderedPageBreak/>
         <w:t>Solicitar sala</w:t>
@@ -10212,9 +10357,6 @@
         </w:tc>
       </w:tr>
       <w:tr>
-        <w:trPr>
-          <w:trHeight w:val="160"/>
-        </w:trPr>
         <w:tc>
           <w:tcPr>
             <w:cnfStyle w:val="001000000000" w:firstRow="0" w:lastRow="0" w:firstColumn="1" w:lastColumn="0" w:oddVBand="0" w:evenVBand="0" w:oddHBand="0" w:evenHBand="0" w:firstRowFirstColumn="0" w:firstRowLastColumn="0" w:lastRowFirstColumn="0" w:lastRowLastColumn="0"/>
@@ -10236,7 +10378,7 @@
                 <w:szCs w:val="24"/>
                 <w:lang w:val="en-US"/>
               </w:rPr>
-              <w:t>Ator(es)</w:t>
+              <w:t>Descrição</w:t>
             </w:r>
           </w:p>
         </w:tc>
@@ -10268,7 +10410,140 @@
                 <w:szCs w:val="24"/>
                 <w:lang w:val="en-US"/>
               </w:rPr>
-              <w:t>Usuário</w:t>
+              <w:t>Um usuário</w:t>
+            </w:r>
+            <w:r>
+              <w:rPr>
+                <w:rFonts w:cs="Arial"/>
+                <w:b w:val="0"/>
+                <w:szCs w:val="24"/>
+                <w:lang w:val="en-US"/>
+              </w:rPr>
+              <w:t xml:space="preserve"> (Comum ou administrador)</w:t>
+            </w:r>
+            <w:r>
+              <w:rPr>
+                <w:rFonts w:cs="Arial"/>
+                <w:b w:val="0"/>
+                <w:szCs w:val="24"/>
+                <w:lang w:val="en-US"/>
+              </w:rPr>
+              <w:t>, que já estiver previamente logado na aplicação, poderá solicitar uma sala para utilização em um dia e intervalo de tempo especificados.</w:t>
+            </w:r>
+          </w:p>
+        </w:tc>
+      </w:tr>
+    </w:tbl>
+    <w:p>
+      <w:pPr>
+        <w:ind w:firstLine="0"/>
+        <w:rPr>
+          <w:rFonts w:cs="Arial"/>
+          <w:szCs w:val="24"/>
+          <w:lang w:val="en-US"/>
+        </w:rPr>
+      </w:pPr>
+    </w:p>
+    <w:p>
+      <w:pPr>
+        <w:pStyle w:val="Ttulo3"/>
+        <w:ind w:left="709"/>
+      </w:pPr>
+      <w:bookmarkStart w:id="38" w:name="_Toc181135433"/>
+      <w:r>
+        <w:t>Visualizar salas cadastradas na aplicação</w:t>
+      </w:r>
+      <w:bookmarkEnd w:id="38"/>
+    </w:p>
+    <w:p>
+      <w:pPr>
+        <w:ind w:firstLine="0"/>
+        <w:rPr>
+          <w:rFonts w:cs="Arial"/>
+          <w:szCs w:val="24"/>
+          <w:lang w:val="en-US"/>
+        </w:rPr>
+      </w:pPr>
+    </w:p>
+    <w:tbl>
+      <w:tblPr>
+        <w:tblStyle w:val="TabeladeGrade2"/>
+        <w:tblW w:w="0" w:type="auto"/>
+        <w:tblBorders>
+          <w:top w:val="single" w:sz="4" w:space="0" w:color="auto"/>
+          <w:left w:val="single" w:sz="4" w:space="0" w:color="auto"/>
+          <w:bottom w:val="single" w:sz="4" w:space="0" w:color="auto"/>
+          <w:right w:val="single" w:sz="4" w:space="0" w:color="auto"/>
+          <w:insideH w:val="single" w:sz="4" w:space="0" w:color="auto"/>
+          <w:insideV w:val="single" w:sz="4" w:space="0" w:color="auto"/>
+        </w:tblBorders>
+        <w:tblLook w:val="04A0" w:firstRow="1" w:lastRow="0" w:firstColumn="1" w:lastColumn="0" w:noHBand="0" w:noVBand="1"/>
+      </w:tblPr>
+      <w:tblGrid>
+        <w:gridCol w:w="9062"/>
+      </w:tblGrid>
+      <w:tr>
+        <w:trPr>
+          <w:cnfStyle w:val="100000000000" w:firstRow="1" w:lastRow="0" w:firstColumn="0" w:lastColumn="0" w:oddVBand="0" w:evenVBand="0" w:oddHBand="0" w:evenHBand="0" w:firstRowFirstColumn="0" w:firstRowLastColumn="0" w:lastRowFirstColumn="0" w:lastRowLastColumn="0"/>
+        </w:trPr>
+        <w:tc>
+          <w:tcPr>
+            <w:cnfStyle w:val="001000000000" w:firstRow="0" w:lastRow="0" w:firstColumn="1" w:lastColumn="0" w:oddVBand="0" w:evenVBand="0" w:oddHBand="0" w:evenHBand="0" w:firstRowFirstColumn="0" w:firstRowLastColumn="0" w:lastRowFirstColumn="0" w:lastRowLastColumn="0"/>
+            <w:tcW w:w="9062" w:type="dxa"/>
+            <w:tcBorders>
+              <w:top w:val="none" w:sz="0" w:space="0" w:color="auto"/>
+              <w:bottom w:val="none" w:sz="0" w:space="0" w:color="auto"/>
+            </w:tcBorders>
+          </w:tcPr>
+          <w:p>
+            <w:pPr>
+              <w:ind w:firstLine="0"/>
+              <w:jc w:val="center"/>
+              <w:rPr>
+                <w:rFonts w:cs="Arial"/>
+                <w:szCs w:val="24"/>
+                <w:lang w:val="en-US"/>
+              </w:rPr>
+            </w:pPr>
+            <w:r>
+              <w:rPr>
+                <w:rFonts w:cs="Arial"/>
+                <w:szCs w:val="24"/>
+                <w:lang w:val="en-US"/>
+              </w:rPr>
+              <w:t>Caso de Uso</w:t>
+            </w:r>
+          </w:p>
+        </w:tc>
+      </w:tr>
+      <w:tr>
+        <w:trPr>
+          <w:cnfStyle w:val="000000100000" w:firstRow="0" w:lastRow="0" w:firstColumn="0" w:lastColumn="0" w:oddVBand="0" w:evenVBand="0" w:oddHBand="1" w:evenHBand="0" w:firstRowFirstColumn="0" w:firstRowLastColumn="0" w:lastRowFirstColumn="0" w:lastRowLastColumn="0"/>
+        </w:trPr>
+        <w:tc>
+          <w:tcPr>
+            <w:cnfStyle w:val="001000000000" w:firstRow="0" w:lastRow="0" w:firstColumn="1" w:lastColumn="0" w:oddVBand="0" w:evenVBand="0" w:oddHBand="0" w:evenHBand="0" w:firstRowFirstColumn="0" w:firstRowLastColumn="0" w:lastRowFirstColumn="0" w:lastRowLastColumn="0"/>
+            <w:tcW w:w="9062" w:type="dxa"/>
+          </w:tcPr>
+          <w:p>
+            <w:pPr>
+              <w:ind w:firstLine="0"/>
+              <w:jc w:val="center"/>
+              <w:rPr>
+                <w:rFonts w:cs="Arial"/>
+                <w:b w:val="0"/>
+                <w:szCs w:val="24"/>
+                <w:lang w:val="en-US"/>
+              </w:rPr>
+            </w:pPr>
+            <w:r>
+              <w:rPr>
+                <w:rFonts w:cs="Arial"/>
+                <w:b w:val="0"/>
+                <w:szCs w:val="24"/>
+                <w:lang w:val="en-US"/>
+              </w:rPr>
+              <w:t>Visualizar salas cadastradas na aplicação</w:t>
             </w:r>
           </w:p>
         </w:tc>
@@ -10327,7 +10602,7 @@
                 <w:szCs w:val="24"/>
                 <w:lang w:val="en-US"/>
               </w:rPr>
-              <w:t>Um usuário, que já estiver previamente cadastrado</w:t>
+              <w:t>Um usuário (Comum ou administrador), que já estiver previamente logado na aplicação, poderá</w:t>
             </w:r>
             <w:r>
               <w:rPr>
@@ -10336,7 +10611,7 @@
                 <w:szCs w:val="24"/>
                 <w:lang w:val="en-US"/>
               </w:rPr>
-              <w:t xml:space="preserve"> e logado na aplicação</w:t>
+              <w:t xml:space="preserve"> visualizar toda</w:t>
             </w:r>
             <w:r>
               <w:rPr>
@@ -10345,7 +10620,7 @@
                 <w:szCs w:val="24"/>
                 <w:lang w:val="en-US"/>
               </w:rPr>
-              <w:t xml:space="preserve">, </w:t>
+              <w:t xml:space="preserve">s </w:t>
             </w:r>
             <w:r>
               <w:rPr>
@@ -10354,7 +10629,7 @@
                 <w:szCs w:val="24"/>
                 <w:lang w:val="en-US"/>
               </w:rPr>
-              <w:t>poderá solicitar uma sala para utilização em um dia e intervalo de tempo especificados</w:t>
+              <w:t>as salas listadas pela</w:t>
             </w:r>
             <w:r>
               <w:rPr>
@@ -10363,7 +10638,7 @@
                 <w:szCs w:val="24"/>
                 <w:lang w:val="en-US"/>
               </w:rPr>
-              <w:t>.</w:t>
+              <w:t xml:space="preserve"> aplicação.</w:t>
             </w:r>
           </w:p>
         </w:tc>
@@ -10384,11 +10659,11 @@
         <w:pStyle w:val="Ttulo3"/>
         <w:ind w:left="709"/>
       </w:pPr>
-      <w:bookmarkStart w:id="38" w:name="_Toc181066653"/>
+      <w:bookmarkStart w:id="39" w:name="_Toc181135434"/>
       <w:r>
         <w:t>Visualizar salas solicitadas</w:t>
       </w:r>
-      <w:bookmarkEnd w:id="38"/>
+      <w:bookmarkEnd w:id="39"/>
     </w:p>
     <w:p>
       <w:pPr>
@@ -10484,68 +10759,6 @@
         </w:tc>
       </w:tr>
       <w:tr>
-        <w:trPr>
-          <w:trHeight w:val="160"/>
-        </w:trPr>
-        <w:tc>
-          <w:tcPr>
-            <w:cnfStyle w:val="001000000000" w:firstRow="0" w:lastRow="0" w:firstColumn="1" w:lastColumn="0" w:oddVBand="0" w:evenVBand="0" w:oddHBand="0" w:evenHBand="0" w:firstRowFirstColumn="0" w:firstRowLastColumn="0" w:lastRowFirstColumn="0" w:lastRowLastColumn="0"/>
-            <w:tcW w:w="9062" w:type="dxa"/>
-          </w:tcPr>
-          <w:p>
-            <w:pPr>
-              <w:ind w:firstLine="0"/>
-              <w:jc w:val="center"/>
-              <w:rPr>
-                <w:rFonts w:cs="Arial"/>
-                <w:szCs w:val="24"/>
-                <w:lang w:val="en-US"/>
-              </w:rPr>
-            </w:pPr>
-            <w:r>
-              <w:rPr>
-                <w:rFonts w:cs="Arial"/>
-                <w:szCs w:val="24"/>
-                <w:lang w:val="en-US"/>
-              </w:rPr>
-              <w:t>Ator(es)</w:t>
-            </w:r>
-          </w:p>
-        </w:tc>
-      </w:tr>
-      <w:tr>
-        <w:trPr>
-          <w:cnfStyle w:val="000000100000" w:firstRow="0" w:lastRow="0" w:firstColumn="0" w:lastColumn="0" w:oddVBand="0" w:evenVBand="0" w:oddHBand="1" w:evenHBand="0" w:firstRowFirstColumn="0" w:firstRowLastColumn="0" w:lastRowFirstColumn="0" w:lastRowLastColumn="0"/>
-        </w:trPr>
-        <w:tc>
-          <w:tcPr>
-            <w:cnfStyle w:val="001000000000" w:firstRow="0" w:lastRow="0" w:firstColumn="1" w:lastColumn="0" w:oddVBand="0" w:evenVBand="0" w:oddHBand="0" w:evenHBand="0" w:firstRowFirstColumn="0" w:firstRowLastColumn="0" w:lastRowFirstColumn="0" w:lastRowLastColumn="0"/>
-            <w:tcW w:w="9062" w:type="dxa"/>
-          </w:tcPr>
-          <w:p>
-            <w:pPr>
-              <w:ind w:firstLine="0"/>
-              <w:jc w:val="center"/>
-              <w:rPr>
-                <w:rFonts w:cs="Arial"/>
-                <w:b w:val="0"/>
-                <w:szCs w:val="24"/>
-                <w:lang w:val="en-US"/>
-              </w:rPr>
-            </w:pPr>
-            <w:r>
-              <w:rPr>
-                <w:rFonts w:cs="Arial"/>
-                <w:b w:val="0"/>
-                <w:szCs w:val="24"/>
-                <w:lang w:val="en-US"/>
-              </w:rPr>
-              <w:t>Usuário</w:t>
-            </w:r>
-          </w:p>
-        </w:tc>
-      </w:tr>
-      <w:tr>
         <w:tc>
           <w:tcPr>
             <w:cnfStyle w:val="001000000000" w:firstRow="0" w:lastRow="0" w:firstColumn="1" w:lastColumn="0" w:oddVBand="0" w:evenVBand="0" w:oddHBand="0" w:evenHBand="0" w:firstRowFirstColumn="0" w:firstRowLastColumn="0" w:lastRowFirstColumn="0" w:lastRowLastColumn="0"/>
@@ -10599,7 +10812,7 @@
                 <w:szCs w:val="24"/>
                 <w:lang w:val="en-US"/>
               </w:rPr>
-              <w:t>Um usuário, que já estiver previamente cadastrado e logado na aplicação, poderá</w:t>
+              <w:t>Um usuário</w:t>
             </w:r>
             <w:r>
               <w:rPr>
@@ -10608,7 +10821,7 @@
                 <w:szCs w:val="24"/>
                 <w:lang w:val="en-US"/>
               </w:rPr>
-              <w:t xml:space="preserve"> visualizar todos os agendamentos que já criou, tendo sido aprovados ou não</w:t>
+              <w:t xml:space="preserve"> (Comum ou administrador)</w:t>
             </w:r>
             <w:r>
               <w:rPr>
@@ -10617,7 +10830,7 @@
                 <w:szCs w:val="24"/>
                 <w:lang w:val="en-US"/>
               </w:rPr>
-              <w:t>.</w:t>
+              <w:t>, que já estiver previamente logado na aplicação, poderá visualizar todos os agendamentos que já criou, tendo sido aprovados ou não.</w:t>
             </w:r>
           </w:p>
         </w:tc>
@@ -10635,14 +10848,75 @@
     </w:p>
     <w:p>
       <w:pPr>
+        <w:ind w:firstLine="0"/>
+        <w:rPr>
+          <w:rFonts w:cs="Arial"/>
+          <w:szCs w:val="24"/>
+          <w:lang w:val="en-US"/>
+        </w:rPr>
+      </w:pPr>
+    </w:p>
+    <w:p>
+      <w:pPr>
+        <w:ind w:firstLine="0"/>
+        <w:rPr>
+          <w:rFonts w:cs="Arial"/>
+          <w:szCs w:val="24"/>
+          <w:lang w:val="en-US"/>
+        </w:rPr>
+      </w:pPr>
+    </w:p>
+    <w:p>
+      <w:pPr>
+        <w:ind w:firstLine="0"/>
+        <w:rPr>
+          <w:rFonts w:cs="Arial"/>
+          <w:szCs w:val="24"/>
+          <w:lang w:val="en-US"/>
+        </w:rPr>
+      </w:pPr>
+    </w:p>
+    <w:p>
+      <w:pPr>
+        <w:ind w:firstLine="0"/>
+        <w:rPr>
+          <w:rFonts w:cs="Arial"/>
+          <w:szCs w:val="24"/>
+          <w:lang w:val="en-US"/>
+        </w:rPr>
+      </w:pPr>
+    </w:p>
+    <w:p>
+      <w:pPr>
+        <w:ind w:firstLine="0"/>
+        <w:rPr>
+          <w:rFonts w:cs="Arial"/>
+          <w:szCs w:val="24"/>
+          <w:lang w:val="en-US"/>
+        </w:rPr>
+      </w:pPr>
+    </w:p>
+    <w:p>
+      <w:pPr>
+        <w:ind w:firstLine="0"/>
+        <w:rPr>
+          <w:rFonts w:cs="Arial"/>
+          <w:szCs w:val="24"/>
+          <w:lang w:val="en-US"/>
+        </w:rPr>
+      </w:pPr>
+    </w:p>
+    <w:p>
+      <w:pPr>
         <w:pStyle w:val="Ttulo3"/>
         <w:ind w:left="709"/>
       </w:pPr>
-      <w:bookmarkStart w:id="39" w:name="_Toc181066654"/>
-      <w:r>
+      <w:bookmarkStart w:id="40" w:name="_Toc181135435"/>
+      <w:r>
+        <w:lastRenderedPageBreak/>
         <w:t>Gerenciar salas</w:t>
       </w:r>
-      <w:bookmarkEnd w:id="39"/>
+      <w:bookmarkEnd w:id="40"/>
     </w:p>
     <w:p>
       <w:pPr>
@@ -10738,68 +11012,6 @@
         </w:tc>
       </w:tr>
       <w:tr>
-        <w:trPr>
-          <w:trHeight w:val="160"/>
-        </w:trPr>
-        <w:tc>
-          <w:tcPr>
-            <w:cnfStyle w:val="001000000000" w:firstRow="0" w:lastRow="0" w:firstColumn="1" w:lastColumn="0" w:oddVBand="0" w:evenVBand="0" w:oddHBand="0" w:evenHBand="0" w:firstRowFirstColumn="0" w:firstRowLastColumn="0" w:lastRowFirstColumn="0" w:lastRowLastColumn="0"/>
-            <w:tcW w:w="9062" w:type="dxa"/>
-          </w:tcPr>
-          <w:p>
-            <w:pPr>
-              <w:ind w:firstLine="0"/>
-              <w:jc w:val="center"/>
-              <w:rPr>
-                <w:rFonts w:cs="Arial"/>
-                <w:szCs w:val="24"/>
-                <w:lang w:val="en-US"/>
-              </w:rPr>
-            </w:pPr>
-            <w:r>
-              <w:rPr>
-                <w:rFonts w:cs="Arial"/>
-                <w:szCs w:val="24"/>
-                <w:lang w:val="en-US"/>
-              </w:rPr>
-              <w:t>Ator(es)</w:t>
-            </w:r>
-          </w:p>
-        </w:tc>
-      </w:tr>
-      <w:tr>
-        <w:trPr>
-          <w:cnfStyle w:val="000000100000" w:firstRow="0" w:lastRow="0" w:firstColumn="0" w:lastColumn="0" w:oddVBand="0" w:evenVBand="0" w:oddHBand="1" w:evenHBand="0" w:firstRowFirstColumn="0" w:firstRowLastColumn="0" w:lastRowFirstColumn="0" w:lastRowLastColumn="0"/>
-        </w:trPr>
-        <w:tc>
-          <w:tcPr>
-            <w:cnfStyle w:val="001000000000" w:firstRow="0" w:lastRow="0" w:firstColumn="1" w:lastColumn="0" w:oddVBand="0" w:evenVBand="0" w:oddHBand="0" w:evenHBand="0" w:firstRowFirstColumn="0" w:firstRowLastColumn="0" w:lastRowFirstColumn="0" w:lastRowLastColumn="0"/>
-            <w:tcW w:w="9062" w:type="dxa"/>
-          </w:tcPr>
-          <w:p>
-            <w:pPr>
-              <w:ind w:firstLine="0"/>
-              <w:jc w:val="center"/>
-              <w:rPr>
-                <w:rFonts w:cs="Arial"/>
-                <w:b w:val="0"/>
-                <w:szCs w:val="24"/>
-                <w:lang w:val="en-US"/>
-              </w:rPr>
-            </w:pPr>
-            <w:r>
-              <w:rPr>
-                <w:rFonts w:cs="Arial"/>
-                <w:b w:val="0"/>
-                <w:szCs w:val="24"/>
-                <w:lang w:val="en-US"/>
-              </w:rPr>
-              <w:t>Administrador</w:t>
-            </w:r>
-          </w:p>
-        </w:tc>
-      </w:tr>
-      <w:tr>
         <w:tc>
           <w:tcPr>
             <w:cnfStyle w:val="001000000000" w:firstRow="0" w:lastRow="0" w:firstColumn="1" w:lastColumn="0" w:oddVBand="0" w:evenVBand="0" w:oddHBand="0" w:evenHBand="0" w:firstRowFirstColumn="0" w:firstRowLastColumn="0" w:lastRowFirstColumn="0" w:lastRowLastColumn="0"/>
@@ -10853,43 +11065,7 @@
                 <w:szCs w:val="24"/>
                 <w:lang w:val="en-US"/>
               </w:rPr>
-              <w:t xml:space="preserve">Um </w:t>
-            </w:r>
-            <w:r>
-              <w:rPr>
-                <w:rFonts w:cs="Arial"/>
-                <w:b w:val="0"/>
-                <w:szCs w:val="24"/>
-                <w:lang w:val="en-US"/>
-              </w:rPr>
-              <w:t>administrador</w:t>
-            </w:r>
-            <w:r>
-              <w:rPr>
-                <w:rFonts w:cs="Arial"/>
-                <w:b w:val="0"/>
-                <w:szCs w:val="24"/>
-                <w:lang w:val="en-US"/>
-              </w:rPr>
-              <w:t xml:space="preserve">, que já estiver previamente cadastrado e logado na aplicação, poderá </w:t>
-            </w:r>
-            <w:r>
-              <w:rPr>
-                <w:rFonts w:cs="Arial"/>
-                <w:b w:val="0"/>
-                <w:szCs w:val="24"/>
-                <w:lang w:val="en-US"/>
-              </w:rPr>
-              <w:t>cadastrar, editar ou excluir salas na aplicação, garantindo que sempre haja uma listagem de salas atualizada</w:t>
-            </w:r>
-            <w:r>
-              <w:rPr>
-                <w:rFonts w:cs="Arial"/>
-                <w:b w:val="0"/>
-                <w:szCs w:val="24"/>
-                <w:lang w:val="en-US"/>
-              </w:rPr>
-              <w:t>.</w:t>
+              <w:t>Um administrador, que já estiver previamente logado na aplicação, poderá cadastrar, editar ou excluir salas na aplicação, garantindo que sempre haja uma listagem de salas atualizada.</w:t>
             </w:r>
           </w:p>
         </w:tc>
@@ -10907,41 +11083,17 @@
     </w:p>
     <w:p>
       <w:pPr>
-        <w:ind w:firstLine="0"/>
-        <w:rPr>
-          <w:rFonts w:cs="Arial"/>
-          <w:szCs w:val="24"/>
-          <w:lang w:val="en-US"/>
-        </w:rPr>
-      </w:pPr>
-    </w:p>
-    <w:p>
-      <w:pPr>
-        <w:ind w:firstLine="0"/>
-        <w:rPr>
-          <w:rFonts w:cs="Arial"/>
-          <w:szCs w:val="24"/>
-          <w:lang w:val="en-US"/>
-        </w:rPr>
-      </w:pPr>
-    </w:p>
-    <w:p>
-      <w:pPr>
         <w:pStyle w:val="Ttulo3"/>
         <w:ind w:left="709"/>
       </w:pPr>
-      <w:bookmarkStart w:id="40" w:name="_Toc181066655"/>
-      <w:r>
-        <w:lastRenderedPageBreak/>
-        <w:t>Confirmar agendamento</w:t>
-      </w:r>
-      <w:r>
-        <w:t>s</w:t>
-      </w:r>
-      <w:r>
-        <w:t xml:space="preserve"> requisitados</w:t>
-      </w:r>
-      <w:bookmarkEnd w:id="40"/>
+      <w:bookmarkStart w:id="41" w:name="_Toc181135436"/>
+      <w:r>
+        <w:t xml:space="preserve">Confirmar </w:t>
+      </w:r>
+      <w:r>
+        <w:t>pedido de agendamento de sala</w:t>
+      </w:r>
+      <w:bookmarkEnd w:id="41"/>
     </w:p>
     <w:p>
       <w:pPr>
@@ -11031,61 +11183,8 @@
                 <w:szCs w:val="24"/>
                 <w:lang w:val="en-US"/>
               </w:rPr>
-              <w:t>Confirmar agendamentos requisitados</w:t>
+              <w:t xml:space="preserve">Confirmar </w:t>
             </w:r>
-          </w:p>
-        </w:tc>
-      </w:tr>
-      <w:tr>
-        <w:trPr>
-          <w:trHeight w:val="160"/>
-        </w:trPr>
-        <w:tc>
-          <w:tcPr>
-            <w:cnfStyle w:val="001000000000" w:firstRow="0" w:lastRow="0" w:firstColumn="1" w:lastColumn="0" w:oddVBand="0" w:evenVBand="0" w:oddHBand="0" w:evenHBand="0" w:firstRowFirstColumn="0" w:firstRowLastColumn="0" w:lastRowFirstColumn="0" w:lastRowLastColumn="0"/>
-            <w:tcW w:w="9062" w:type="dxa"/>
-          </w:tcPr>
-          <w:p>
-            <w:pPr>
-              <w:ind w:firstLine="0"/>
-              <w:jc w:val="center"/>
-              <w:rPr>
-                <w:rFonts w:cs="Arial"/>
-                <w:szCs w:val="24"/>
-                <w:lang w:val="en-US"/>
-              </w:rPr>
-            </w:pPr>
-            <w:r>
-              <w:rPr>
-                <w:rFonts w:cs="Arial"/>
-                <w:szCs w:val="24"/>
-                <w:lang w:val="en-US"/>
-              </w:rPr>
-              <w:t>Ator(es)</w:t>
-            </w:r>
-          </w:p>
-        </w:tc>
-      </w:tr>
-      <w:tr>
-        <w:trPr>
-          <w:cnfStyle w:val="000000100000" w:firstRow="0" w:lastRow="0" w:firstColumn="0" w:lastColumn="0" w:oddVBand="0" w:evenVBand="0" w:oddHBand="1" w:evenHBand="0" w:firstRowFirstColumn="0" w:firstRowLastColumn="0" w:lastRowFirstColumn="0" w:lastRowLastColumn="0"/>
-        </w:trPr>
-        <w:tc>
-          <w:tcPr>
-            <w:cnfStyle w:val="001000000000" w:firstRow="0" w:lastRow="0" w:firstColumn="1" w:lastColumn="0" w:oddVBand="0" w:evenVBand="0" w:oddHBand="0" w:evenHBand="0" w:firstRowFirstColumn="0" w:firstRowLastColumn="0" w:lastRowFirstColumn="0" w:lastRowLastColumn="0"/>
-            <w:tcW w:w="9062" w:type="dxa"/>
-          </w:tcPr>
-          <w:p>
-            <w:pPr>
-              <w:ind w:firstLine="0"/>
-              <w:jc w:val="center"/>
-              <w:rPr>
-                <w:rFonts w:cs="Arial"/>
-                <w:b w:val="0"/>
-                <w:szCs w:val="24"/>
-                <w:lang w:val="en-US"/>
-              </w:rPr>
-            </w:pPr>
             <w:r>
               <w:rPr>
                 <w:rFonts w:cs="Arial"/>
@@ -11093,7 +11192,7 @@
                 <w:szCs w:val="24"/>
                 <w:lang w:val="en-US"/>
               </w:rPr>
-              <w:t>Administrador</w:t>
+              <w:t>pedido de agendamento de sala</w:t>
             </w:r>
           </w:p>
         </w:tc>
@@ -11152,7 +11251,7 @@
                 <w:szCs w:val="24"/>
                 <w:lang w:val="en-US"/>
               </w:rPr>
-              <w:t xml:space="preserve">Um administrador, que já estiver previamente cadastrado e logado na aplicação, poderá </w:t>
+              <w:t>Um administrador, que já estiver previamente logado na aplicação, poderá aprovar ou negar uma requisição de utilização de sala feita por um usuário</w:t>
             </w:r>
             <w:r>
               <w:rPr>
@@ -11161,7 +11260,7 @@
                 <w:szCs w:val="24"/>
                 <w:lang w:val="en-US"/>
               </w:rPr>
-              <w:t>aprovar ou negar uma requisição de utilização de sala feita por um usuário</w:t>
+              <w:t xml:space="preserve"> (Comum ou administrador)</w:t>
             </w:r>
             <w:r>
               <w:rPr>
@@ -11191,11 +11290,11 @@
         <w:pStyle w:val="Ttulo3"/>
         <w:ind w:left="709"/>
       </w:pPr>
-      <w:bookmarkStart w:id="41" w:name="_Toc181066656"/>
-      <w:r>
-        <w:t>Editar agendamentos</w:t>
-      </w:r>
-      <w:bookmarkEnd w:id="41"/>
+      <w:bookmarkStart w:id="42" w:name="_Toc181135437"/>
+      <w:r>
+        <w:t>Editar agendamento</w:t>
+      </w:r>
+      <w:bookmarkEnd w:id="42"/>
     </w:p>
     <w:p>
       <w:pPr>
@@ -11285,69 +11384,7 @@
                 <w:szCs w:val="24"/>
                 <w:lang w:val="en-US"/>
               </w:rPr>
-              <w:t>Editar agendamentos</w:t>
-            </w:r>
-          </w:p>
-        </w:tc>
-      </w:tr>
-      <w:tr>
-        <w:trPr>
-          <w:trHeight w:val="160"/>
-        </w:trPr>
-        <w:tc>
-          <w:tcPr>
-            <w:cnfStyle w:val="001000000000" w:firstRow="0" w:lastRow="0" w:firstColumn="1" w:lastColumn="0" w:oddVBand="0" w:evenVBand="0" w:oddHBand="0" w:evenHBand="0" w:firstRowFirstColumn="0" w:firstRowLastColumn="0" w:lastRowFirstColumn="0" w:lastRowLastColumn="0"/>
-            <w:tcW w:w="9062" w:type="dxa"/>
-          </w:tcPr>
-          <w:p>
-            <w:pPr>
-              <w:ind w:firstLine="0"/>
-              <w:jc w:val="center"/>
-              <w:rPr>
-                <w:rFonts w:cs="Arial"/>
-                <w:szCs w:val="24"/>
-                <w:lang w:val="en-US"/>
-              </w:rPr>
-            </w:pPr>
-            <w:r>
-              <w:rPr>
-                <w:rFonts w:cs="Arial"/>
-                <w:szCs w:val="24"/>
-                <w:lang w:val="en-US"/>
-              </w:rPr>
-              <w:t>Ator(es)</w:t>
-            </w:r>
-          </w:p>
-        </w:tc>
-      </w:tr>
-      <w:tr>
-        <w:trPr>
-          <w:cnfStyle w:val="000000100000" w:firstRow="0" w:lastRow="0" w:firstColumn="0" w:lastColumn="0" w:oddVBand="0" w:evenVBand="0" w:oddHBand="1" w:evenHBand="0" w:firstRowFirstColumn="0" w:firstRowLastColumn="0" w:lastRowFirstColumn="0" w:lastRowLastColumn="0"/>
-        </w:trPr>
-        <w:tc>
-          <w:tcPr>
-            <w:cnfStyle w:val="001000000000" w:firstRow="0" w:lastRow="0" w:firstColumn="1" w:lastColumn="0" w:oddVBand="0" w:evenVBand="0" w:oddHBand="0" w:evenHBand="0" w:firstRowFirstColumn="0" w:firstRowLastColumn="0" w:lastRowFirstColumn="0" w:lastRowLastColumn="0"/>
-            <w:tcW w:w="9062" w:type="dxa"/>
-          </w:tcPr>
-          <w:p>
-            <w:pPr>
-              <w:ind w:firstLine="0"/>
-              <w:jc w:val="center"/>
-              <w:rPr>
-                <w:rFonts w:cs="Arial"/>
-                <w:b w:val="0"/>
-                <w:szCs w:val="24"/>
-                <w:lang w:val="en-US"/>
-              </w:rPr>
-            </w:pPr>
-            <w:r>
-              <w:rPr>
-                <w:rFonts w:cs="Arial"/>
-                <w:b w:val="0"/>
-                <w:szCs w:val="24"/>
-                <w:lang w:val="en-US"/>
-              </w:rPr>
-              <w:t>Administrador</w:t>
+              <w:t>Editar agendamento</w:t>
             </w:r>
           </w:p>
         </w:tc>
@@ -11406,25 +11443,7 @@
                 <w:szCs w:val="24"/>
                 <w:lang w:val="en-US"/>
               </w:rPr>
-              <w:t xml:space="preserve">Um administrador, que já estiver previamente cadastrado e logado na aplicação, poderá </w:t>
-            </w:r>
-            <w:r>
-              <w:rPr>
-                <w:rFonts w:cs="Arial"/>
-                <w:b w:val="0"/>
-                <w:szCs w:val="24"/>
-                <w:lang w:val="en-US"/>
-              </w:rPr>
-              <w:t>editar um agendamento, a pedido do próprio requisitor, visando alterar ou corrigir algum dado informado</w:t>
-            </w:r>
-            <w:r>
-              <w:rPr>
-                <w:rFonts w:cs="Arial"/>
-                <w:b w:val="0"/>
-                <w:szCs w:val="24"/>
-                <w:lang w:val="en-US"/>
-              </w:rPr>
-              <w:t>.</w:t>
+              <w:t>Um administrador, que já estiver previamente logado na aplicação, poderá editar um agendamento, a pedido do próprio requisitor, visando alterar ou corrigir algum dado informado.</w:t>
             </w:r>
           </w:p>
         </w:tc>
@@ -11432,6 +11451,95 @@
     </w:tbl>
     <w:p>
       <w:pPr>
+        <w:tabs>
+          <w:tab w:val="left" w:pos="3840"/>
+        </w:tabs>
+        <w:ind w:firstLine="0"/>
+        <w:rPr>
+          <w:rFonts w:cs="Arial"/>
+          <w:szCs w:val="24"/>
+          <w:lang w:val="en-US"/>
+        </w:rPr>
+      </w:pPr>
+      <w:r>
+        <w:rPr>
+          <w:rFonts w:cs="Arial"/>
+          <w:szCs w:val="24"/>
+          <w:lang w:val="en-US"/>
+        </w:rPr>
+        <w:tab/>
+      </w:r>
+    </w:p>
+    <w:p>
+      <w:pPr>
+        <w:tabs>
+          <w:tab w:val="left" w:pos="3840"/>
+        </w:tabs>
+        <w:ind w:firstLine="0"/>
+        <w:rPr>
+          <w:rFonts w:cs="Arial"/>
+          <w:szCs w:val="24"/>
+          <w:lang w:val="en-US"/>
+        </w:rPr>
+      </w:pPr>
+    </w:p>
+    <w:p>
+      <w:pPr>
+        <w:tabs>
+          <w:tab w:val="left" w:pos="3840"/>
+        </w:tabs>
+        <w:ind w:firstLine="0"/>
+        <w:rPr>
+          <w:rFonts w:cs="Arial"/>
+          <w:szCs w:val="24"/>
+          <w:lang w:val="en-US"/>
+        </w:rPr>
+      </w:pPr>
+    </w:p>
+    <w:p>
+      <w:pPr>
+        <w:tabs>
+          <w:tab w:val="left" w:pos="3840"/>
+        </w:tabs>
+        <w:ind w:firstLine="0"/>
+        <w:rPr>
+          <w:rFonts w:cs="Arial"/>
+          <w:szCs w:val="24"/>
+          <w:lang w:val="en-US"/>
+        </w:rPr>
+      </w:pPr>
+    </w:p>
+    <w:p>
+      <w:pPr>
+        <w:tabs>
+          <w:tab w:val="left" w:pos="3840"/>
+        </w:tabs>
+        <w:ind w:firstLine="0"/>
+        <w:rPr>
+          <w:rFonts w:cs="Arial"/>
+          <w:szCs w:val="24"/>
+          <w:lang w:val="en-US"/>
+        </w:rPr>
+      </w:pPr>
+    </w:p>
+    <w:p>
+      <w:pPr>
+        <w:tabs>
+          <w:tab w:val="left" w:pos="3840"/>
+        </w:tabs>
+        <w:ind w:firstLine="0"/>
+        <w:rPr>
+          <w:rFonts w:cs="Arial"/>
+          <w:szCs w:val="24"/>
+          <w:lang w:val="en-US"/>
+        </w:rPr>
+      </w:pPr>
+    </w:p>
+    <w:p>
+      <w:pPr>
+        <w:tabs>
+          <w:tab w:val="left" w:pos="3840"/>
+        </w:tabs>
         <w:ind w:firstLine="0"/>
         <w:rPr>
           <w:rFonts w:cs="Arial"/>
@@ -11445,11 +11553,15 @@
         <w:pStyle w:val="Ttulo3"/>
         <w:ind w:left="709"/>
       </w:pPr>
-      <w:bookmarkStart w:id="42" w:name="_Toc181066657"/>
+      <w:r>
+        <w:lastRenderedPageBreak/>
+        <w:t xml:space="preserve"> </w:t>
+      </w:r>
+      <w:bookmarkStart w:id="43" w:name="_Toc181135438"/>
       <w:r>
         <w:t>Promover usuários</w:t>
       </w:r>
-      <w:bookmarkEnd w:id="42"/>
+      <w:bookmarkEnd w:id="43"/>
     </w:p>
     <w:p>
       <w:pPr>
@@ -11545,68 +11657,6 @@
         </w:tc>
       </w:tr>
       <w:tr>
-        <w:trPr>
-          <w:trHeight w:val="160"/>
-        </w:trPr>
-        <w:tc>
-          <w:tcPr>
-            <w:cnfStyle w:val="001000000000" w:firstRow="0" w:lastRow="0" w:firstColumn="1" w:lastColumn="0" w:oddVBand="0" w:evenVBand="0" w:oddHBand="0" w:evenHBand="0" w:firstRowFirstColumn="0" w:firstRowLastColumn="0" w:lastRowFirstColumn="0" w:lastRowLastColumn="0"/>
-            <w:tcW w:w="9062" w:type="dxa"/>
-          </w:tcPr>
-          <w:p>
-            <w:pPr>
-              <w:ind w:firstLine="0"/>
-              <w:jc w:val="center"/>
-              <w:rPr>
-                <w:rFonts w:cs="Arial"/>
-                <w:szCs w:val="24"/>
-                <w:lang w:val="en-US"/>
-              </w:rPr>
-            </w:pPr>
-            <w:r>
-              <w:rPr>
-                <w:rFonts w:cs="Arial"/>
-                <w:szCs w:val="24"/>
-                <w:lang w:val="en-US"/>
-              </w:rPr>
-              <w:t>Ator(es)</w:t>
-            </w:r>
-          </w:p>
-        </w:tc>
-      </w:tr>
-      <w:tr>
-        <w:trPr>
-          <w:cnfStyle w:val="000000100000" w:firstRow="0" w:lastRow="0" w:firstColumn="0" w:lastColumn="0" w:oddVBand="0" w:evenVBand="0" w:oddHBand="1" w:evenHBand="0" w:firstRowFirstColumn="0" w:firstRowLastColumn="0" w:lastRowFirstColumn="0" w:lastRowLastColumn="0"/>
-        </w:trPr>
-        <w:tc>
-          <w:tcPr>
-            <w:cnfStyle w:val="001000000000" w:firstRow="0" w:lastRow="0" w:firstColumn="1" w:lastColumn="0" w:oddVBand="0" w:evenVBand="0" w:oddHBand="0" w:evenHBand="0" w:firstRowFirstColumn="0" w:firstRowLastColumn="0" w:lastRowFirstColumn="0" w:lastRowLastColumn="0"/>
-            <w:tcW w:w="9062" w:type="dxa"/>
-          </w:tcPr>
-          <w:p>
-            <w:pPr>
-              <w:ind w:firstLine="0"/>
-              <w:jc w:val="center"/>
-              <w:rPr>
-                <w:rFonts w:cs="Arial"/>
-                <w:b w:val="0"/>
-                <w:szCs w:val="24"/>
-                <w:lang w:val="en-US"/>
-              </w:rPr>
-            </w:pPr>
-            <w:r>
-              <w:rPr>
-                <w:rFonts w:cs="Arial"/>
-                <w:b w:val="0"/>
-                <w:szCs w:val="24"/>
-                <w:lang w:val="en-US"/>
-              </w:rPr>
-              <w:t>Administrador</w:t>
-            </w:r>
-          </w:p>
-        </w:tc>
-      </w:tr>
-      <w:tr>
         <w:tc>
           <w:tcPr>
             <w:cnfStyle w:val="001000000000" w:firstRow="0" w:lastRow="0" w:firstColumn="1" w:lastColumn="0" w:oddVBand="0" w:evenVBand="0" w:oddHBand="0" w:evenHBand="0" w:firstRowFirstColumn="0" w:firstRowLastColumn="0" w:lastRowFirstColumn="0" w:lastRowLastColumn="0"/>
@@ -11660,7 +11710,605 @@
                 <w:szCs w:val="24"/>
                 <w:lang w:val="en-US"/>
               </w:rPr>
-              <w:t xml:space="preserve">Um administrador, que já estiver previamente cadastrado e logado na aplicação, poderá </w:t>
+              <w:t>Um administrador, que já estiver previamente logado na aplicação, poderá transformar outros usuários em administradores.</w:t>
+            </w:r>
+          </w:p>
+        </w:tc>
+      </w:tr>
+    </w:tbl>
+    <w:p>
+      <w:pPr>
+        <w:ind w:firstLine="0"/>
+        <w:rPr>
+          <w:rFonts w:cs="Arial"/>
+          <w:szCs w:val="24"/>
+          <w:lang w:val="en-US"/>
+        </w:rPr>
+      </w:pPr>
+    </w:p>
+    <w:p>
+      <w:pPr>
+        <w:ind w:firstLine="0"/>
+        <w:rPr>
+          <w:rFonts w:cs="Arial"/>
+          <w:szCs w:val="24"/>
+          <w:lang w:val="en-US"/>
+        </w:rPr>
+      </w:pPr>
+    </w:p>
+    <w:p>
+      <w:pPr>
+        <w:ind w:firstLine="0"/>
+        <w:rPr>
+          <w:rFonts w:cs="Arial"/>
+          <w:szCs w:val="24"/>
+          <w:lang w:val="en-US"/>
+        </w:rPr>
+      </w:pPr>
+    </w:p>
+    <w:p>
+      <w:pPr>
+        <w:ind w:firstLine="0"/>
+        <w:rPr>
+          <w:rFonts w:cs="Arial"/>
+          <w:szCs w:val="24"/>
+          <w:lang w:val="en-US"/>
+        </w:rPr>
+      </w:pPr>
+    </w:p>
+    <w:p>
+      <w:pPr>
+        <w:ind w:firstLine="0"/>
+        <w:rPr>
+          <w:rFonts w:cs="Arial"/>
+          <w:szCs w:val="24"/>
+          <w:lang w:val="en-US"/>
+        </w:rPr>
+      </w:pPr>
+    </w:p>
+    <w:p>
+      <w:pPr>
+        <w:ind w:firstLine="0"/>
+        <w:rPr>
+          <w:rFonts w:cs="Arial"/>
+          <w:szCs w:val="24"/>
+          <w:lang w:val="en-US"/>
+        </w:rPr>
+      </w:pPr>
+    </w:p>
+    <w:p>
+      <w:pPr>
+        <w:ind w:firstLine="0"/>
+        <w:rPr>
+          <w:rFonts w:cs="Arial"/>
+          <w:szCs w:val="24"/>
+          <w:lang w:val="en-US"/>
+        </w:rPr>
+      </w:pPr>
+    </w:p>
+    <w:p>
+      <w:pPr>
+        <w:ind w:firstLine="0"/>
+        <w:rPr>
+          <w:rFonts w:cs="Arial"/>
+          <w:szCs w:val="24"/>
+          <w:lang w:val="en-US"/>
+        </w:rPr>
+      </w:pPr>
+    </w:p>
+    <w:p>
+      <w:pPr>
+        <w:ind w:firstLine="0"/>
+        <w:rPr>
+          <w:rFonts w:cs="Arial"/>
+          <w:szCs w:val="24"/>
+          <w:lang w:val="en-US"/>
+        </w:rPr>
+      </w:pPr>
+    </w:p>
+    <w:p>
+      <w:pPr>
+        <w:ind w:firstLine="0"/>
+        <w:rPr>
+          <w:rFonts w:cs="Arial"/>
+          <w:szCs w:val="24"/>
+          <w:lang w:val="en-US"/>
+        </w:rPr>
+      </w:pPr>
+    </w:p>
+    <w:p>
+      <w:pPr>
+        <w:ind w:firstLine="0"/>
+        <w:rPr>
+          <w:rFonts w:cs="Arial"/>
+          <w:szCs w:val="24"/>
+          <w:lang w:val="en-US"/>
+        </w:rPr>
+      </w:pPr>
+    </w:p>
+    <w:p>
+      <w:pPr>
+        <w:ind w:firstLine="0"/>
+        <w:rPr>
+          <w:rFonts w:cs="Arial"/>
+          <w:szCs w:val="24"/>
+          <w:lang w:val="en-US"/>
+        </w:rPr>
+      </w:pPr>
+    </w:p>
+    <w:p>
+      <w:pPr>
+        <w:ind w:firstLine="0"/>
+        <w:rPr>
+          <w:rFonts w:cs="Arial"/>
+          <w:szCs w:val="24"/>
+          <w:lang w:val="en-US"/>
+        </w:rPr>
+      </w:pPr>
+    </w:p>
+    <w:p>
+      <w:pPr>
+        <w:ind w:firstLine="0"/>
+        <w:rPr>
+          <w:rFonts w:cs="Arial"/>
+          <w:szCs w:val="24"/>
+          <w:lang w:val="en-US"/>
+        </w:rPr>
+      </w:pPr>
+    </w:p>
+    <w:p>
+      <w:pPr>
+        <w:ind w:firstLine="0"/>
+        <w:rPr>
+          <w:rFonts w:cs="Arial"/>
+          <w:szCs w:val="24"/>
+          <w:lang w:val="en-US"/>
+        </w:rPr>
+      </w:pPr>
+    </w:p>
+    <w:p>
+      <w:pPr>
+        <w:ind w:firstLine="0"/>
+        <w:rPr>
+          <w:rFonts w:cs="Arial"/>
+          <w:szCs w:val="24"/>
+          <w:lang w:val="en-US"/>
+        </w:rPr>
+      </w:pPr>
+    </w:p>
+    <w:p>
+      <w:pPr>
+        <w:ind w:firstLine="0"/>
+        <w:rPr>
+          <w:rFonts w:cs="Arial"/>
+          <w:szCs w:val="24"/>
+          <w:lang w:val="en-US"/>
+        </w:rPr>
+      </w:pPr>
+    </w:p>
+    <w:p>
+      <w:pPr>
+        <w:ind w:firstLine="0"/>
+        <w:rPr>
+          <w:rFonts w:cs="Arial"/>
+          <w:szCs w:val="24"/>
+          <w:lang w:val="en-US"/>
+        </w:rPr>
+      </w:pPr>
+    </w:p>
+    <w:p>
+      <w:pPr>
+        <w:ind w:firstLine="0"/>
+        <w:rPr>
+          <w:rFonts w:cs="Arial"/>
+          <w:szCs w:val="24"/>
+          <w:lang w:val="en-US"/>
+        </w:rPr>
+      </w:pPr>
+    </w:p>
+    <w:p>
+      <w:pPr>
+        <w:ind w:firstLine="0"/>
+        <w:rPr>
+          <w:rFonts w:cs="Arial"/>
+          <w:szCs w:val="24"/>
+          <w:lang w:val="en-US"/>
+        </w:rPr>
+      </w:pPr>
+    </w:p>
+    <w:p>
+      <w:pPr>
+        <w:ind w:firstLine="0"/>
+        <w:rPr>
+          <w:rFonts w:cs="Arial"/>
+          <w:szCs w:val="24"/>
+          <w:lang w:val="en-US"/>
+        </w:rPr>
+      </w:pPr>
+    </w:p>
+    <w:p>
+      <w:pPr>
+        <w:ind w:firstLine="0"/>
+        <w:rPr>
+          <w:rFonts w:cs="Arial"/>
+          <w:szCs w:val="24"/>
+          <w:lang w:val="en-US"/>
+        </w:rPr>
+      </w:pPr>
+    </w:p>
+    <w:p>
+      <w:pPr>
+        <w:ind w:firstLine="0"/>
+        <w:rPr>
+          <w:rFonts w:cs="Arial"/>
+          <w:szCs w:val="24"/>
+          <w:lang w:val="en-US"/>
+        </w:rPr>
+      </w:pPr>
+    </w:p>
+    <w:p>
+      <w:pPr>
+        <w:ind w:firstLine="0"/>
+        <w:rPr>
+          <w:rFonts w:cs="Arial"/>
+          <w:szCs w:val="24"/>
+          <w:lang w:val="en-US"/>
+        </w:rPr>
+      </w:pPr>
+    </w:p>
+    <w:p>
+      <w:pPr>
+        <w:ind w:firstLine="0"/>
+        <w:rPr>
+          <w:rFonts w:cs="Arial"/>
+          <w:szCs w:val="24"/>
+          <w:lang w:val="en-US"/>
+        </w:rPr>
+      </w:pPr>
+    </w:p>
+    <w:p>
+      <w:pPr>
+        <w:ind w:firstLine="0"/>
+        <w:rPr>
+          <w:rFonts w:cs="Arial"/>
+          <w:szCs w:val="24"/>
+          <w:lang w:val="en-US"/>
+        </w:rPr>
+      </w:pPr>
+    </w:p>
+    <w:p>
+      <w:pPr>
+        <w:pStyle w:val="Ttulo2"/>
+        <w:rPr>
+          <w:lang w:val="en-US"/>
+        </w:rPr>
+      </w:pPr>
+      <w:bookmarkStart w:id="44" w:name="_Toc181135439"/>
+      <w:r>
+        <w:rPr>
+          <w:lang w:val="en-US"/>
+        </w:rPr>
+        <w:lastRenderedPageBreak/>
+        <w:t>Baixo Nível</w:t>
+      </w:r>
+      <w:bookmarkEnd w:id="44"/>
+    </w:p>
+    <w:p>
+      <w:pPr>
+        <w:ind w:firstLine="0"/>
+        <w:rPr>
+          <w:rFonts w:cs="Arial"/>
+          <w:szCs w:val="24"/>
+          <w:lang w:val="en-US"/>
+        </w:rPr>
+      </w:pPr>
+    </w:p>
+    <w:p>
+      <w:pPr>
+        <w:pStyle w:val="Ttulo3"/>
+        <w:ind w:left="709"/>
+        <w:rPr>
+          <w:lang w:val="en-US"/>
+        </w:rPr>
+      </w:pPr>
+      <w:bookmarkStart w:id="45" w:name="_Toc181135440"/>
+      <w:r>
+        <w:rPr>
+          <w:lang w:val="en-US"/>
+        </w:rPr>
+        <w:t>Solicitar Sala</w:t>
+      </w:r>
+      <w:bookmarkEnd w:id="45"/>
+    </w:p>
+    <w:p>
+      <w:pPr>
+        <w:ind w:firstLine="0"/>
+        <w:rPr>
+          <w:rFonts w:cs="Arial"/>
+          <w:szCs w:val="24"/>
+          <w:lang w:val="en-US"/>
+        </w:rPr>
+      </w:pPr>
+    </w:p>
+    <w:tbl>
+      <w:tblPr>
+        <w:tblStyle w:val="TabeladeGrade2"/>
+        <w:tblW w:w="0" w:type="auto"/>
+        <w:jc w:val="center"/>
+        <w:tblBorders>
+          <w:top w:val="single" w:sz="4" w:space="0" w:color="auto"/>
+          <w:left w:val="single" w:sz="4" w:space="0" w:color="auto"/>
+          <w:bottom w:val="single" w:sz="4" w:space="0" w:color="auto"/>
+          <w:right w:val="single" w:sz="4" w:space="0" w:color="auto"/>
+          <w:insideH w:val="single" w:sz="4" w:space="0" w:color="auto"/>
+          <w:insideV w:val="single" w:sz="4" w:space="0" w:color="auto"/>
+        </w:tblBorders>
+        <w:tblLook w:val="04A0" w:firstRow="1" w:lastRow="0" w:firstColumn="1" w:lastColumn="0" w:noHBand="0" w:noVBand="1"/>
+      </w:tblPr>
+      <w:tblGrid>
+        <w:gridCol w:w="9062"/>
+      </w:tblGrid>
+      <w:tr>
+        <w:trPr>
+          <w:cnfStyle w:val="100000000000" w:firstRow="1" w:lastRow="0" w:firstColumn="0" w:lastColumn="0" w:oddVBand="0" w:evenVBand="0" w:oddHBand="0" w:evenHBand="0" w:firstRowFirstColumn="0" w:firstRowLastColumn="0" w:lastRowFirstColumn="0" w:lastRowLastColumn="0"/>
+          <w:jc w:val="center"/>
+        </w:trPr>
+        <w:tc>
+          <w:tcPr>
+            <w:cnfStyle w:val="001000000000" w:firstRow="0" w:lastRow="0" w:firstColumn="1" w:lastColumn="0" w:oddVBand="0" w:evenVBand="0" w:oddHBand="0" w:evenHBand="0" w:firstRowFirstColumn="0" w:firstRowLastColumn="0" w:lastRowFirstColumn="0" w:lastRowLastColumn="0"/>
+            <w:tcW w:w="9062" w:type="dxa"/>
+            <w:tcBorders>
+              <w:top w:val="none" w:sz="0" w:space="0" w:color="auto"/>
+              <w:bottom w:val="none" w:sz="0" w:space="0" w:color="auto"/>
+            </w:tcBorders>
+            <w:vAlign w:val="center"/>
+          </w:tcPr>
+          <w:p>
+            <w:pPr>
+              <w:ind w:firstLine="0"/>
+              <w:jc w:val="center"/>
+              <w:rPr>
+                <w:rFonts w:cs="Arial"/>
+                <w:szCs w:val="24"/>
+                <w:lang w:val="en-US"/>
+              </w:rPr>
+            </w:pPr>
+            <w:r>
+              <w:rPr>
+                <w:rFonts w:cs="Arial"/>
+                <w:szCs w:val="24"/>
+                <w:lang w:val="en-US"/>
+              </w:rPr>
+              <w:t>Caso de Uso</w:t>
+            </w:r>
+          </w:p>
+        </w:tc>
+      </w:tr>
+      <w:tr>
+        <w:trPr>
+          <w:cnfStyle w:val="000000100000" w:firstRow="0" w:lastRow="0" w:firstColumn="0" w:lastColumn="0" w:oddVBand="0" w:evenVBand="0" w:oddHBand="1" w:evenHBand="0" w:firstRowFirstColumn="0" w:firstRowLastColumn="0" w:lastRowFirstColumn="0" w:lastRowLastColumn="0"/>
+          <w:jc w:val="center"/>
+        </w:trPr>
+        <w:tc>
+          <w:tcPr>
+            <w:cnfStyle w:val="001000000000" w:firstRow="0" w:lastRow="0" w:firstColumn="1" w:lastColumn="0" w:oddVBand="0" w:evenVBand="0" w:oddHBand="0" w:evenHBand="0" w:firstRowFirstColumn="0" w:firstRowLastColumn="0" w:lastRowFirstColumn="0" w:lastRowLastColumn="0"/>
+            <w:tcW w:w="9062" w:type="dxa"/>
+            <w:vAlign w:val="center"/>
+          </w:tcPr>
+          <w:p>
+            <w:pPr>
+              <w:ind w:firstLine="0"/>
+              <w:jc w:val="center"/>
+              <w:rPr>
+                <w:rFonts w:cs="Arial"/>
+                <w:b w:val="0"/>
+                <w:szCs w:val="24"/>
+                <w:lang w:val="en-US"/>
+              </w:rPr>
+            </w:pPr>
+            <w:r>
+              <w:rPr>
+                <w:rFonts w:cs="Arial"/>
+                <w:b w:val="0"/>
+                <w:szCs w:val="24"/>
+                <w:lang w:val="en-US"/>
+              </w:rPr>
+              <w:t>Solicitar sala (Agendamento)</w:t>
+            </w:r>
+          </w:p>
+        </w:tc>
+      </w:tr>
+      <w:tr>
+        <w:trPr>
+          <w:jc w:val="center"/>
+        </w:trPr>
+        <w:tc>
+          <w:tcPr>
+            <w:cnfStyle w:val="001000000000" w:firstRow="0" w:lastRow="0" w:firstColumn="1" w:lastColumn="0" w:oddVBand="0" w:evenVBand="0" w:oddHBand="0" w:evenHBand="0" w:firstRowFirstColumn="0" w:firstRowLastColumn="0" w:lastRowFirstColumn="0" w:lastRowLastColumn="0"/>
+            <w:tcW w:w="9062" w:type="dxa"/>
+            <w:vAlign w:val="center"/>
+          </w:tcPr>
+          <w:p>
+            <w:pPr>
+              <w:ind w:firstLine="0"/>
+              <w:jc w:val="center"/>
+              <w:rPr>
+                <w:rFonts w:cs="Arial"/>
+                <w:szCs w:val="24"/>
+                <w:lang w:val="en-US"/>
+              </w:rPr>
+            </w:pPr>
+            <w:r>
+              <w:rPr>
+                <w:rFonts w:cs="Arial"/>
+                <w:szCs w:val="24"/>
+                <w:lang w:val="en-US"/>
+              </w:rPr>
+              <w:t>Ator(es)</w:t>
+            </w:r>
+          </w:p>
+        </w:tc>
+      </w:tr>
+      <w:tr>
+        <w:trPr>
+          <w:cnfStyle w:val="000000100000" w:firstRow="0" w:lastRow="0" w:firstColumn="0" w:lastColumn="0" w:oddVBand="0" w:evenVBand="0" w:oddHBand="1" w:evenHBand="0" w:firstRowFirstColumn="0" w:firstRowLastColumn="0" w:lastRowFirstColumn="0" w:lastRowLastColumn="0"/>
+          <w:jc w:val="center"/>
+        </w:trPr>
+        <w:tc>
+          <w:tcPr>
+            <w:cnfStyle w:val="001000000000" w:firstRow="0" w:lastRow="0" w:firstColumn="1" w:lastColumn="0" w:oddVBand="0" w:evenVBand="0" w:oddHBand="0" w:evenHBand="0" w:firstRowFirstColumn="0" w:firstRowLastColumn="0" w:lastRowFirstColumn="0" w:lastRowLastColumn="0"/>
+            <w:tcW w:w="9062" w:type="dxa"/>
+            <w:vAlign w:val="center"/>
+          </w:tcPr>
+          <w:p>
+            <w:pPr>
+              <w:ind w:firstLine="0"/>
+              <w:jc w:val="center"/>
+              <w:rPr>
+                <w:rFonts w:cs="Arial"/>
+                <w:b w:val="0"/>
+                <w:szCs w:val="24"/>
+                <w:lang w:val="en-US"/>
+              </w:rPr>
+            </w:pPr>
+            <w:r>
+              <w:rPr>
+                <w:rFonts w:cs="Arial"/>
+                <w:b w:val="0"/>
+                <w:szCs w:val="24"/>
+                <w:lang w:val="en-US"/>
+              </w:rPr>
+              <w:t>Usuário comum (Aluno, professor, etc) e administrador</w:t>
+            </w:r>
+          </w:p>
+        </w:tc>
+      </w:tr>
+      <w:tr>
+        <w:trPr>
+          <w:jc w:val="center"/>
+        </w:trPr>
+        <w:tc>
+          <w:tcPr>
+            <w:cnfStyle w:val="001000000000" w:firstRow="0" w:lastRow="0" w:firstColumn="1" w:lastColumn="0" w:oddVBand="0" w:evenVBand="0" w:oddHBand="0" w:evenHBand="0" w:firstRowFirstColumn="0" w:firstRowLastColumn="0" w:lastRowFirstColumn="0" w:lastRowLastColumn="0"/>
+            <w:tcW w:w="9062" w:type="dxa"/>
+            <w:vAlign w:val="center"/>
+          </w:tcPr>
+          <w:p>
+            <w:pPr>
+              <w:ind w:firstLine="0"/>
+              <w:jc w:val="center"/>
+              <w:rPr>
+                <w:rFonts w:cs="Arial"/>
+                <w:szCs w:val="24"/>
+                <w:lang w:val="en-US"/>
+              </w:rPr>
+            </w:pPr>
+            <w:r>
+              <w:rPr>
+                <w:rFonts w:cs="Arial"/>
+                <w:szCs w:val="24"/>
+                <w:lang w:val="en-US"/>
+              </w:rPr>
+              <w:t>Finalidade</w:t>
+            </w:r>
+          </w:p>
+        </w:tc>
+      </w:tr>
+      <w:tr>
+        <w:trPr>
+          <w:cnfStyle w:val="000000100000" w:firstRow="0" w:lastRow="0" w:firstColumn="0" w:lastColumn="0" w:oddVBand="0" w:evenVBand="0" w:oddHBand="1" w:evenHBand="0" w:firstRowFirstColumn="0" w:firstRowLastColumn="0" w:lastRowFirstColumn="0" w:lastRowLastColumn="0"/>
+          <w:jc w:val="center"/>
+        </w:trPr>
+        <w:tc>
+          <w:tcPr>
+            <w:cnfStyle w:val="001000000000" w:firstRow="0" w:lastRow="0" w:firstColumn="1" w:lastColumn="0" w:oddVBand="0" w:evenVBand="0" w:oddHBand="0" w:evenHBand="0" w:firstRowFirstColumn="0" w:firstRowLastColumn="0" w:lastRowFirstColumn="0" w:lastRowLastColumn="0"/>
+            <w:tcW w:w="9062" w:type="dxa"/>
+            <w:vAlign w:val="center"/>
+          </w:tcPr>
+          <w:p>
+            <w:pPr>
+              <w:ind w:firstLine="0"/>
+              <w:jc w:val="center"/>
+              <w:rPr>
+                <w:rFonts w:cs="Arial"/>
+                <w:b w:val="0"/>
+                <w:szCs w:val="24"/>
+                <w:lang w:val="en-US"/>
+              </w:rPr>
+            </w:pPr>
+            <w:r>
+              <w:rPr>
+                <w:rFonts w:cs="Arial"/>
+                <w:b w:val="0"/>
+                <w:szCs w:val="24"/>
+                <w:lang w:val="en-US"/>
+              </w:rPr>
+              <w:t>Permitir que um usuário comum ou um administrador possa requisitar uma sala para utilização.</w:t>
+            </w:r>
+          </w:p>
+        </w:tc>
+      </w:tr>
+      <w:tr>
+        <w:trPr>
+          <w:jc w:val="center"/>
+        </w:trPr>
+        <w:tc>
+          <w:tcPr>
+            <w:cnfStyle w:val="001000000000" w:firstRow="0" w:lastRow="0" w:firstColumn="1" w:lastColumn="0" w:oddVBand="0" w:evenVBand="0" w:oddHBand="0" w:evenHBand="0" w:firstRowFirstColumn="0" w:firstRowLastColumn="0" w:lastRowFirstColumn="0" w:lastRowLastColumn="0"/>
+            <w:tcW w:w="9062" w:type="dxa"/>
+            <w:vAlign w:val="center"/>
+          </w:tcPr>
+          <w:p>
+            <w:pPr>
+              <w:ind w:firstLine="0"/>
+              <w:jc w:val="center"/>
+              <w:rPr>
+                <w:rFonts w:cs="Arial"/>
+                <w:szCs w:val="24"/>
+                <w:lang w:val="en-US"/>
+              </w:rPr>
+            </w:pPr>
+            <w:r>
+              <w:rPr>
+                <w:rFonts w:cs="Arial"/>
+                <w:szCs w:val="24"/>
+                <w:lang w:val="en-US"/>
+              </w:rPr>
+              <w:t>Visão Geral</w:t>
+            </w:r>
+          </w:p>
+        </w:tc>
+      </w:tr>
+      <w:tr>
+        <w:trPr>
+          <w:cnfStyle w:val="000000100000" w:firstRow="0" w:lastRow="0" w:firstColumn="0" w:lastColumn="0" w:oddVBand="0" w:evenVBand="0" w:oddHBand="1" w:evenHBand="0" w:firstRowFirstColumn="0" w:firstRowLastColumn="0" w:lastRowFirstColumn="0" w:lastRowLastColumn="0"/>
+          <w:jc w:val="center"/>
+        </w:trPr>
+        <w:tc>
+          <w:tcPr>
+            <w:cnfStyle w:val="001000000000" w:firstRow="0" w:lastRow="0" w:firstColumn="1" w:lastColumn="0" w:oddVBand="0" w:evenVBand="0" w:oddHBand="0" w:evenHBand="0" w:firstRowFirstColumn="0" w:firstRowLastColumn="0" w:lastRowFirstColumn="0" w:lastRowLastColumn="0"/>
+            <w:tcW w:w="9062" w:type="dxa"/>
+            <w:vAlign w:val="center"/>
+          </w:tcPr>
+          <w:p>
+            <w:pPr>
+              <w:ind w:firstLine="0"/>
+              <w:jc w:val="center"/>
+              <w:rPr>
+                <w:rFonts w:cs="Arial"/>
+                <w:b w:val="0"/>
+                <w:szCs w:val="24"/>
+                <w:lang w:val="en-US"/>
+              </w:rPr>
+            </w:pPr>
+            <w:r>
+              <w:rPr>
+                <w:rFonts w:cs="Arial"/>
+                <w:b w:val="0"/>
+                <w:szCs w:val="24"/>
+                <w:lang w:val="en-US"/>
+              </w:rPr>
+              <w:t>Um</w:t>
             </w:r>
             <w:r>
               <w:rPr>
@@ -11669,7 +12317,133 @@
                 <w:szCs w:val="24"/>
                 <w:lang w:val="en-US"/>
               </w:rPr>
-              <w:t>transformar outros usuários em administradores</w:t>
+              <w:t xml:space="preserve"> usuário comum ou</w:t>
+            </w:r>
+            <w:r>
+              <w:rPr>
+                <w:rFonts w:cs="Arial"/>
+                <w:b w:val="0"/>
+                <w:szCs w:val="24"/>
+                <w:lang w:val="en-US"/>
+              </w:rPr>
+              <w:t xml:space="preserve"> </w:t>
+            </w:r>
+            <w:r>
+              <w:rPr>
+                <w:rFonts w:cs="Arial"/>
+                <w:b w:val="0"/>
+                <w:szCs w:val="24"/>
+                <w:lang w:val="en-US"/>
+              </w:rPr>
+              <w:t xml:space="preserve">administrador, ao estar logado na </w:t>
+            </w:r>
+            <w:r>
+              <w:rPr>
+                <w:rFonts w:cs="Arial"/>
+                <w:b w:val="0"/>
+                <w:szCs w:val="24"/>
+                <w:lang w:val="en-US"/>
+              </w:rPr>
+              <w:t>aplicação</w:t>
+            </w:r>
+            <w:r>
+              <w:rPr>
+                <w:rFonts w:cs="Arial"/>
+                <w:b w:val="0"/>
+                <w:szCs w:val="24"/>
+                <w:lang w:val="en-US"/>
+              </w:rPr>
+              <w:t>,</w:t>
+            </w:r>
+            <w:r>
+              <w:rPr>
+                <w:rFonts w:cs="Arial"/>
+                <w:b w:val="0"/>
+                <w:szCs w:val="24"/>
+                <w:lang w:val="en-US"/>
+              </w:rPr>
+              <w:t xml:space="preserve"> pode</w:t>
+            </w:r>
+            <w:r>
+              <w:rPr>
+                <w:rFonts w:cs="Arial"/>
+                <w:b w:val="0"/>
+                <w:szCs w:val="24"/>
+                <w:lang w:val="en-US"/>
+              </w:rPr>
+              <w:t>rá</w:t>
+            </w:r>
+            <w:r>
+              <w:rPr>
+                <w:rFonts w:cs="Arial"/>
+                <w:b w:val="0"/>
+                <w:szCs w:val="24"/>
+                <w:lang w:val="en-US"/>
+              </w:rPr>
+              <w:t xml:space="preserve"> consultar as salas existentes no sistema, selecionar </w:t>
+            </w:r>
+            <w:r>
+              <w:rPr>
+                <w:rFonts w:cs="Arial"/>
+                <w:b w:val="0"/>
+                <w:szCs w:val="24"/>
+                <w:lang w:val="en-US"/>
+              </w:rPr>
+              <w:t xml:space="preserve">a </w:t>
+            </w:r>
+            <w:r>
+              <w:rPr>
+                <w:rFonts w:cs="Arial"/>
+                <w:b w:val="0"/>
+                <w:szCs w:val="24"/>
+                <w:lang w:val="en-US"/>
+              </w:rPr>
+              <w:t xml:space="preserve">que melhor atende as suas demandas e </w:t>
+            </w:r>
+            <w:r>
+              <w:rPr>
+                <w:rFonts w:cs="Arial"/>
+                <w:b w:val="0"/>
+                <w:szCs w:val="24"/>
+                <w:lang w:val="en-US"/>
+              </w:rPr>
+              <w:t>requisitá-la para utilização, precisando aguardar</w:t>
+            </w:r>
+            <w:r>
+              <w:rPr>
+                <w:rFonts w:cs="Arial"/>
+                <w:b w:val="0"/>
+                <w:szCs w:val="24"/>
+                <w:lang w:val="en-US"/>
+              </w:rPr>
+              <w:t xml:space="preserve"> a confirmação </w:t>
+            </w:r>
+            <w:r>
+              <w:rPr>
+                <w:rFonts w:cs="Arial"/>
+                <w:b w:val="0"/>
+                <w:szCs w:val="24"/>
+                <w:lang w:val="en-US"/>
+              </w:rPr>
+              <w:t>de um</w:t>
+            </w:r>
+            <w:r>
+              <w:rPr>
+                <w:rFonts w:cs="Arial"/>
+                <w:b w:val="0"/>
+                <w:szCs w:val="24"/>
+                <w:lang w:val="en-US"/>
+              </w:rPr>
+              <w:t xml:space="preserve"> administrador d</w:t>
+            </w:r>
+            <w:r>
+              <w:rPr>
+                <w:rFonts w:cs="Arial"/>
+                <w:b w:val="0"/>
+                <w:szCs w:val="24"/>
+                <w:lang w:val="en-US"/>
+              </w:rPr>
+              <w:t>a aplicação</w:t>
             </w:r>
             <w:r>
               <w:rPr>
@@ -11683,53 +12457,988 @@
           </w:p>
         </w:tc>
       </w:tr>
+      <w:tr>
+        <w:trPr>
+          <w:jc w:val="center"/>
+        </w:trPr>
+        <w:tc>
+          <w:tcPr>
+            <w:cnfStyle w:val="001000000000" w:firstRow="0" w:lastRow="0" w:firstColumn="1" w:lastColumn="0" w:oddVBand="0" w:evenVBand="0" w:oddHBand="0" w:evenHBand="0" w:firstRowFirstColumn="0" w:firstRowLastColumn="0" w:lastRowFirstColumn="0" w:lastRowLastColumn="0"/>
+            <w:tcW w:w="9062" w:type="dxa"/>
+            <w:vAlign w:val="center"/>
+          </w:tcPr>
+          <w:p>
+            <w:pPr>
+              <w:ind w:firstLine="0"/>
+              <w:jc w:val="center"/>
+              <w:rPr>
+                <w:rFonts w:cs="Arial"/>
+                <w:szCs w:val="24"/>
+                <w:lang w:val="en-US"/>
+              </w:rPr>
+            </w:pPr>
+            <w:r>
+              <w:rPr>
+                <w:rFonts w:cs="Arial"/>
+                <w:szCs w:val="24"/>
+                <w:lang w:val="en-US"/>
+              </w:rPr>
+              <w:t>Tipo</w:t>
+            </w:r>
+          </w:p>
+        </w:tc>
+      </w:tr>
+      <w:tr>
+        <w:trPr>
+          <w:cnfStyle w:val="000000100000" w:firstRow="0" w:lastRow="0" w:firstColumn="0" w:lastColumn="0" w:oddVBand="0" w:evenVBand="0" w:oddHBand="1" w:evenHBand="0" w:firstRowFirstColumn="0" w:firstRowLastColumn="0" w:lastRowFirstColumn="0" w:lastRowLastColumn="0"/>
+          <w:jc w:val="center"/>
+        </w:trPr>
+        <w:tc>
+          <w:tcPr>
+            <w:cnfStyle w:val="001000000000" w:firstRow="0" w:lastRow="0" w:firstColumn="1" w:lastColumn="0" w:oddVBand="0" w:evenVBand="0" w:oddHBand="0" w:evenHBand="0" w:firstRowFirstColumn="0" w:firstRowLastColumn="0" w:lastRowFirstColumn="0" w:lastRowLastColumn="0"/>
+            <w:tcW w:w="9062" w:type="dxa"/>
+            <w:vAlign w:val="center"/>
+          </w:tcPr>
+          <w:p>
+            <w:pPr>
+              <w:ind w:firstLine="0"/>
+              <w:jc w:val="center"/>
+              <w:rPr>
+                <w:rFonts w:cs="Arial"/>
+                <w:b w:val="0"/>
+                <w:szCs w:val="24"/>
+                <w:lang w:val="en-US"/>
+              </w:rPr>
+            </w:pPr>
+            <w:r>
+              <w:rPr>
+                <w:rFonts w:cs="Arial"/>
+                <w:b w:val="0"/>
+                <w:szCs w:val="24"/>
+                <w:lang w:val="en-US"/>
+              </w:rPr>
+              <w:t>Primário</w:t>
+            </w:r>
+          </w:p>
+        </w:tc>
+      </w:tr>
+      <w:tr>
+        <w:trPr>
+          <w:jc w:val="center"/>
+        </w:trPr>
+        <w:tc>
+          <w:tcPr>
+            <w:cnfStyle w:val="001000000000" w:firstRow="0" w:lastRow="0" w:firstColumn="1" w:lastColumn="0" w:oddVBand="0" w:evenVBand="0" w:oddHBand="0" w:evenHBand="0" w:firstRowFirstColumn="0" w:firstRowLastColumn="0" w:lastRowFirstColumn="0" w:lastRowLastColumn="0"/>
+            <w:tcW w:w="9062" w:type="dxa"/>
+            <w:vAlign w:val="center"/>
+          </w:tcPr>
+          <w:p>
+            <w:pPr>
+              <w:ind w:firstLine="0"/>
+              <w:jc w:val="center"/>
+              <w:rPr>
+                <w:rFonts w:cs="Arial"/>
+                <w:szCs w:val="24"/>
+                <w:lang w:val="en-US"/>
+              </w:rPr>
+            </w:pPr>
+            <w:r>
+              <w:rPr>
+                <w:rFonts w:cs="Arial"/>
+                <w:szCs w:val="24"/>
+                <w:lang w:val="en-US"/>
+              </w:rPr>
+              <w:t>Referências Cruzadas</w:t>
+            </w:r>
+          </w:p>
+        </w:tc>
+      </w:tr>
+      <w:tr>
+        <w:trPr>
+          <w:cnfStyle w:val="000000100000" w:firstRow="0" w:lastRow="0" w:firstColumn="0" w:lastColumn="0" w:oddVBand="0" w:evenVBand="0" w:oddHBand="1" w:evenHBand="0" w:firstRowFirstColumn="0" w:firstRowLastColumn="0" w:lastRowFirstColumn="0" w:lastRowLastColumn="0"/>
+          <w:jc w:val="center"/>
+        </w:trPr>
+        <w:tc>
+          <w:tcPr>
+            <w:cnfStyle w:val="001000000000" w:firstRow="0" w:lastRow="0" w:firstColumn="1" w:lastColumn="0" w:oddVBand="0" w:evenVBand="0" w:oddHBand="0" w:evenHBand="0" w:firstRowFirstColumn="0" w:firstRowLastColumn="0" w:lastRowFirstColumn="0" w:lastRowLastColumn="0"/>
+            <w:tcW w:w="9062" w:type="dxa"/>
+            <w:vAlign w:val="center"/>
+          </w:tcPr>
+          <w:p>
+            <w:pPr>
+              <w:ind w:firstLine="0"/>
+              <w:jc w:val="center"/>
+              <w:rPr>
+                <w:rFonts w:cs="Arial"/>
+                <w:b w:val="0"/>
+                <w:szCs w:val="24"/>
+                <w:lang w:val="en-US"/>
+              </w:rPr>
+            </w:pPr>
+            <w:r>
+              <w:rPr>
+                <w:rFonts w:cs="Arial"/>
+                <w:b w:val="0"/>
+                <w:szCs w:val="24"/>
+                <w:lang w:val="en-US"/>
+              </w:rPr>
+              <w:t>3.2.1, 3.2.2, 3.2.3</w:t>
+            </w:r>
+            <w:r>
+              <w:rPr>
+                <w:rFonts w:cs="Arial"/>
+                <w:b w:val="0"/>
+                <w:szCs w:val="24"/>
+                <w:lang w:val="en-US"/>
+              </w:rPr>
+              <w:t xml:space="preserve"> e</w:t>
+            </w:r>
+            <w:r>
+              <w:rPr>
+                <w:rFonts w:cs="Arial"/>
+                <w:b w:val="0"/>
+                <w:szCs w:val="24"/>
+                <w:lang w:val="en-US"/>
+              </w:rPr>
+              <w:t xml:space="preserve"> 3.2.4</w:t>
+            </w:r>
+          </w:p>
+        </w:tc>
+      </w:tr>
     </w:tbl>
     <w:p>
       <w:pPr>
-        <w:ind w:firstLine="0"/>
-        <w:rPr>
-          <w:rFonts w:cs="Arial"/>
-          <w:szCs w:val="24"/>
-          <w:lang w:val="en-US"/>
-        </w:rPr>
-      </w:pPr>
-    </w:p>
-    <w:p>
-      <w:pPr>
-        <w:ind w:firstLine="0"/>
-        <w:rPr>
-          <w:rFonts w:cs="Arial"/>
-          <w:szCs w:val="24"/>
-          <w:lang w:val="en-US"/>
-        </w:rPr>
-      </w:pPr>
-    </w:p>
-    <w:p>
-      <w:pPr>
-        <w:ind w:firstLine="0"/>
-        <w:rPr>
-          <w:rFonts w:cs="Arial"/>
-          <w:szCs w:val="24"/>
-          <w:lang w:val="en-US"/>
-        </w:rPr>
-      </w:pPr>
-    </w:p>
-    <w:p>
-      <w:pPr>
-        <w:pStyle w:val="Ttulo2"/>
-        <w:rPr>
-          <w:lang w:val="en-US"/>
-        </w:rPr>
-      </w:pPr>
-      <w:bookmarkStart w:id="43" w:name="_Toc181066658"/>
-      <w:r>
-        <w:rPr>
-          <w:lang w:val="en-US"/>
-        </w:rPr>
+        <w:pStyle w:val="Ttulo3"/>
+        <w:numPr>
+          <w:ilvl w:val="0"/>
+          <w:numId w:val="0"/>
+        </w:numPr>
+        <w:rPr>
+          <w:lang w:val="en-US"/>
+        </w:rPr>
+      </w:pPr>
+    </w:p>
+    <w:p>
+      <w:pPr>
+        <w:pStyle w:val="Ttulo3"/>
+        <w:ind w:left="709"/>
+        <w:rPr>
+          <w:lang w:val="en-US"/>
+        </w:rPr>
+      </w:pPr>
+      <w:bookmarkStart w:id="46" w:name="_Toc181135441"/>
+      <w:r>
+        <w:rPr>
+          <w:lang w:val="en-US"/>
+        </w:rPr>
+        <w:t xml:space="preserve">Confirmar </w:t>
+      </w:r>
+      <w:r>
+        <w:rPr>
+          <w:lang w:val="en-US"/>
+        </w:rPr>
+        <w:t>pedido de agendamento de sala</w:t>
+      </w:r>
+      <w:bookmarkEnd w:id="46"/>
+    </w:p>
+    <w:p>
+      <w:pPr>
+        <w:ind w:firstLine="0"/>
+        <w:rPr>
+          <w:rFonts w:cs="Arial"/>
+          <w:szCs w:val="24"/>
+          <w:lang w:val="en-US"/>
+        </w:rPr>
+      </w:pPr>
+    </w:p>
+    <w:tbl>
+      <w:tblPr>
+        <w:tblStyle w:val="TabeladeGrade2"/>
+        <w:tblW w:w="0" w:type="auto"/>
+        <w:jc w:val="center"/>
+        <w:tblBorders>
+          <w:top w:val="single" w:sz="4" w:space="0" w:color="auto"/>
+          <w:left w:val="single" w:sz="4" w:space="0" w:color="auto"/>
+          <w:bottom w:val="single" w:sz="4" w:space="0" w:color="auto"/>
+          <w:right w:val="single" w:sz="4" w:space="0" w:color="auto"/>
+          <w:insideH w:val="single" w:sz="4" w:space="0" w:color="auto"/>
+          <w:insideV w:val="single" w:sz="4" w:space="0" w:color="auto"/>
+        </w:tblBorders>
+        <w:tblLook w:val="04A0" w:firstRow="1" w:lastRow="0" w:firstColumn="1" w:lastColumn="0" w:noHBand="0" w:noVBand="1"/>
+      </w:tblPr>
+      <w:tblGrid>
+        <w:gridCol w:w="9062"/>
+      </w:tblGrid>
+      <w:tr>
+        <w:trPr>
+          <w:cnfStyle w:val="100000000000" w:firstRow="1" w:lastRow="0" w:firstColumn="0" w:lastColumn="0" w:oddVBand="0" w:evenVBand="0" w:oddHBand="0" w:evenHBand="0" w:firstRowFirstColumn="0" w:firstRowLastColumn="0" w:lastRowFirstColumn="0" w:lastRowLastColumn="0"/>
+          <w:jc w:val="center"/>
+        </w:trPr>
+        <w:tc>
+          <w:tcPr>
+            <w:cnfStyle w:val="001000000000" w:firstRow="0" w:lastRow="0" w:firstColumn="1" w:lastColumn="0" w:oddVBand="0" w:evenVBand="0" w:oddHBand="0" w:evenHBand="0" w:firstRowFirstColumn="0" w:firstRowLastColumn="0" w:lastRowFirstColumn="0" w:lastRowLastColumn="0"/>
+            <w:tcW w:w="9062" w:type="dxa"/>
+            <w:tcBorders>
+              <w:top w:val="none" w:sz="0" w:space="0" w:color="auto"/>
+              <w:bottom w:val="none" w:sz="0" w:space="0" w:color="auto"/>
+            </w:tcBorders>
+            <w:vAlign w:val="center"/>
+          </w:tcPr>
+          <w:p>
+            <w:pPr>
+              <w:ind w:firstLine="0"/>
+              <w:jc w:val="center"/>
+              <w:rPr>
+                <w:rFonts w:cs="Arial"/>
+                <w:szCs w:val="24"/>
+                <w:lang w:val="en-US"/>
+              </w:rPr>
+            </w:pPr>
+            <w:r>
+              <w:rPr>
+                <w:rFonts w:cs="Arial"/>
+                <w:szCs w:val="24"/>
+                <w:lang w:val="en-US"/>
+              </w:rPr>
+              <w:t>Caso de Uso</w:t>
+            </w:r>
+          </w:p>
+        </w:tc>
+      </w:tr>
+      <w:tr>
+        <w:trPr>
+          <w:cnfStyle w:val="000000100000" w:firstRow="0" w:lastRow="0" w:firstColumn="0" w:lastColumn="0" w:oddVBand="0" w:evenVBand="0" w:oddHBand="1" w:evenHBand="0" w:firstRowFirstColumn="0" w:firstRowLastColumn="0" w:lastRowFirstColumn="0" w:lastRowLastColumn="0"/>
+          <w:jc w:val="center"/>
+        </w:trPr>
+        <w:tc>
+          <w:tcPr>
+            <w:cnfStyle w:val="001000000000" w:firstRow="0" w:lastRow="0" w:firstColumn="1" w:lastColumn="0" w:oddVBand="0" w:evenVBand="0" w:oddHBand="0" w:evenHBand="0" w:firstRowFirstColumn="0" w:firstRowLastColumn="0" w:lastRowFirstColumn="0" w:lastRowLastColumn="0"/>
+            <w:tcW w:w="9062" w:type="dxa"/>
+            <w:vAlign w:val="center"/>
+          </w:tcPr>
+          <w:p>
+            <w:pPr>
+              <w:ind w:firstLine="0"/>
+              <w:jc w:val="center"/>
+              <w:rPr>
+                <w:rFonts w:cs="Arial"/>
+                <w:b w:val="0"/>
+                <w:szCs w:val="24"/>
+                <w:lang w:val="en-US"/>
+              </w:rPr>
+            </w:pPr>
+            <w:r>
+              <w:rPr>
+                <w:rFonts w:cs="Arial"/>
+                <w:b w:val="0"/>
+                <w:szCs w:val="24"/>
+                <w:lang w:val="en-US"/>
+              </w:rPr>
+              <w:t>Confirmar pedido de agendamento de sala</w:t>
+            </w:r>
+          </w:p>
+        </w:tc>
+      </w:tr>
+      <w:tr>
+        <w:trPr>
+          <w:jc w:val="center"/>
+        </w:trPr>
+        <w:tc>
+          <w:tcPr>
+            <w:cnfStyle w:val="001000000000" w:firstRow="0" w:lastRow="0" w:firstColumn="1" w:lastColumn="0" w:oddVBand="0" w:evenVBand="0" w:oddHBand="0" w:evenHBand="0" w:firstRowFirstColumn="0" w:firstRowLastColumn="0" w:lastRowFirstColumn="0" w:lastRowLastColumn="0"/>
+            <w:tcW w:w="9062" w:type="dxa"/>
+            <w:vAlign w:val="center"/>
+          </w:tcPr>
+          <w:p>
+            <w:pPr>
+              <w:ind w:firstLine="0"/>
+              <w:jc w:val="center"/>
+              <w:rPr>
+                <w:rFonts w:cs="Arial"/>
+                <w:szCs w:val="24"/>
+                <w:lang w:val="en-US"/>
+              </w:rPr>
+            </w:pPr>
+            <w:r>
+              <w:rPr>
+                <w:rFonts w:cs="Arial"/>
+                <w:szCs w:val="24"/>
+                <w:lang w:val="en-US"/>
+              </w:rPr>
+              <w:t>Ator(es)</w:t>
+            </w:r>
+          </w:p>
+        </w:tc>
+      </w:tr>
+      <w:tr>
+        <w:trPr>
+          <w:cnfStyle w:val="000000100000" w:firstRow="0" w:lastRow="0" w:firstColumn="0" w:lastColumn="0" w:oddVBand="0" w:evenVBand="0" w:oddHBand="1" w:evenHBand="0" w:firstRowFirstColumn="0" w:firstRowLastColumn="0" w:lastRowFirstColumn="0" w:lastRowLastColumn="0"/>
+          <w:jc w:val="center"/>
+        </w:trPr>
+        <w:tc>
+          <w:tcPr>
+            <w:cnfStyle w:val="001000000000" w:firstRow="0" w:lastRow="0" w:firstColumn="1" w:lastColumn="0" w:oddVBand="0" w:evenVBand="0" w:oddHBand="0" w:evenHBand="0" w:firstRowFirstColumn="0" w:firstRowLastColumn="0" w:lastRowFirstColumn="0" w:lastRowLastColumn="0"/>
+            <w:tcW w:w="9062" w:type="dxa"/>
+            <w:vAlign w:val="center"/>
+          </w:tcPr>
+          <w:p>
+            <w:pPr>
+              <w:ind w:firstLine="0"/>
+              <w:jc w:val="center"/>
+              <w:rPr>
+                <w:rFonts w:cs="Arial"/>
+                <w:b w:val="0"/>
+                <w:szCs w:val="24"/>
+                <w:lang w:val="en-US"/>
+              </w:rPr>
+            </w:pPr>
+            <w:r>
+              <w:rPr>
+                <w:rFonts w:cs="Arial"/>
+                <w:b w:val="0"/>
+                <w:szCs w:val="24"/>
+                <w:lang w:val="en-US"/>
+              </w:rPr>
+              <w:t>Administrador</w:t>
+            </w:r>
+          </w:p>
+        </w:tc>
+      </w:tr>
+      <w:tr>
+        <w:trPr>
+          <w:jc w:val="center"/>
+        </w:trPr>
+        <w:tc>
+          <w:tcPr>
+            <w:cnfStyle w:val="001000000000" w:firstRow="0" w:lastRow="0" w:firstColumn="1" w:lastColumn="0" w:oddVBand="0" w:evenVBand="0" w:oddHBand="0" w:evenHBand="0" w:firstRowFirstColumn="0" w:firstRowLastColumn="0" w:lastRowFirstColumn="0" w:lastRowLastColumn="0"/>
+            <w:tcW w:w="9062" w:type="dxa"/>
+            <w:vAlign w:val="center"/>
+          </w:tcPr>
+          <w:p>
+            <w:pPr>
+              <w:ind w:firstLine="0"/>
+              <w:jc w:val="center"/>
+              <w:rPr>
+                <w:rFonts w:cs="Arial"/>
+                <w:szCs w:val="24"/>
+                <w:lang w:val="en-US"/>
+              </w:rPr>
+            </w:pPr>
+            <w:r>
+              <w:rPr>
+                <w:rFonts w:cs="Arial"/>
+                <w:szCs w:val="24"/>
+                <w:lang w:val="en-US"/>
+              </w:rPr>
+              <w:t>Finalidade</w:t>
+            </w:r>
+          </w:p>
+        </w:tc>
+      </w:tr>
+      <w:tr>
+        <w:trPr>
+          <w:cnfStyle w:val="000000100000" w:firstRow="0" w:lastRow="0" w:firstColumn="0" w:lastColumn="0" w:oddVBand="0" w:evenVBand="0" w:oddHBand="1" w:evenHBand="0" w:firstRowFirstColumn="0" w:firstRowLastColumn="0" w:lastRowFirstColumn="0" w:lastRowLastColumn="0"/>
+          <w:jc w:val="center"/>
+        </w:trPr>
+        <w:tc>
+          <w:tcPr>
+            <w:cnfStyle w:val="001000000000" w:firstRow="0" w:lastRow="0" w:firstColumn="1" w:lastColumn="0" w:oddVBand="0" w:evenVBand="0" w:oddHBand="0" w:evenHBand="0" w:firstRowFirstColumn="0" w:firstRowLastColumn="0" w:lastRowFirstColumn="0" w:lastRowLastColumn="0"/>
+            <w:tcW w:w="9062" w:type="dxa"/>
+            <w:vAlign w:val="center"/>
+          </w:tcPr>
+          <w:p>
+            <w:pPr>
+              <w:ind w:firstLine="0"/>
+              <w:jc w:val="center"/>
+              <w:rPr>
+                <w:rFonts w:cs="Arial"/>
+                <w:b w:val="0"/>
+                <w:szCs w:val="24"/>
+                <w:lang w:val="en-US"/>
+              </w:rPr>
+            </w:pPr>
+            <w:r>
+              <w:rPr>
+                <w:rFonts w:cs="Arial"/>
+                <w:b w:val="0"/>
+                <w:szCs w:val="24"/>
+                <w:lang w:val="en-US"/>
+              </w:rPr>
+              <w:t>Confirmar se quem requisitou a sala tem a permissão para utilizá-la.</w:t>
+            </w:r>
+          </w:p>
+        </w:tc>
+      </w:tr>
+      <w:tr>
+        <w:trPr>
+          <w:jc w:val="center"/>
+        </w:trPr>
+        <w:tc>
+          <w:tcPr>
+            <w:cnfStyle w:val="001000000000" w:firstRow="0" w:lastRow="0" w:firstColumn="1" w:lastColumn="0" w:oddVBand="0" w:evenVBand="0" w:oddHBand="0" w:evenHBand="0" w:firstRowFirstColumn="0" w:firstRowLastColumn="0" w:lastRowFirstColumn="0" w:lastRowLastColumn="0"/>
+            <w:tcW w:w="9062" w:type="dxa"/>
+            <w:vAlign w:val="center"/>
+          </w:tcPr>
+          <w:p>
+            <w:pPr>
+              <w:ind w:firstLine="0"/>
+              <w:jc w:val="center"/>
+              <w:rPr>
+                <w:rFonts w:cs="Arial"/>
+                <w:szCs w:val="24"/>
+                <w:lang w:val="en-US"/>
+              </w:rPr>
+            </w:pPr>
+            <w:r>
+              <w:rPr>
+                <w:rFonts w:cs="Arial"/>
+                <w:szCs w:val="24"/>
+                <w:lang w:val="en-US"/>
+              </w:rPr>
+              <w:t>Visão Geral</w:t>
+            </w:r>
+          </w:p>
+        </w:tc>
+      </w:tr>
+      <w:tr>
+        <w:trPr>
+          <w:cnfStyle w:val="000000100000" w:firstRow="0" w:lastRow="0" w:firstColumn="0" w:lastColumn="0" w:oddVBand="0" w:evenVBand="0" w:oddHBand="1" w:evenHBand="0" w:firstRowFirstColumn="0" w:firstRowLastColumn="0" w:lastRowFirstColumn="0" w:lastRowLastColumn="0"/>
+          <w:jc w:val="center"/>
+        </w:trPr>
+        <w:tc>
+          <w:tcPr>
+            <w:cnfStyle w:val="001000000000" w:firstRow="0" w:lastRow="0" w:firstColumn="1" w:lastColumn="0" w:oddVBand="0" w:evenVBand="0" w:oddHBand="0" w:evenHBand="0" w:firstRowFirstColumn="0" w:firstRowLastColumn="0" w:lastRowFirstColumn="0" w:lastRowLastColumn="0"/>
+            <w:tcW w:w="9062" w:type="dxa"/>
+            <w:vAlign w:val="center"/>
+          </w:tcPr>
+          <w:p>
+            <w:pPr>
+              <w:ind w:firstLine="0"/>
+              <w:jc w:val="center"/>
+              <w:rPr>
+                <w:rFonts w:cs="Arial"/>
+                <w:b w:val="0"/>
+                <w:szCs w:val="24"/>
+                <w:lang w:val="en-US"/>
+              </w:rPr>
+            </w:pPr>
+            <w:r>
+              <w:rPr>
+                <w:rFonts w:cs="Arial"/>
+                <w:b w:val="0"/>
+                <w:szCs w:val="24"/>
+                <w:lang w:val="en-US"/>
+              </w:rPr>
+              <w:t>Após uma sala ser requisitada para uso,</w:t>
+            </w:r>
+            <w:r>
+              <w:rPr>
+                <w:rFonts w:cs="Arial"/>
+                <w:b w:val="0"/>
+                <w:szCs w:val="24"/>
+                <w:lang w:val="en-US"/>
+              </w:rPr>
+              <w:t xml:space="preserve"> por um</w:t>
+            </w:r>
+            <w:r>
+              <w:rPr>
+                <w:rFonts w:cs="Arial"/>
+                <w:b w:val="0"/>
+                <w:szCs w:val="24"/>
+                <w:lang w:val="en-US"/>
+              </w:rPr>
+              <w:t xml:space="preserve"> usuário comum ou </w:t>
+            </w:r>
+            <w:r>
+              <w:rPr>
+                <w:rFonts w:cs="Arial"/>
+                <w:b w:val="0"/>
+                <w:szCs w:val="24"/>
+                <w:lang w:val="en-US"/>
+              </w:rPr>
+              <w:t>um</w:t>
+            </w:r>
+            <w:r>
+              <w:rPr>
+                <w:rFonts w:cs="Arial"/>
+                <w:b w:val="0"/>
+                <w:szCs w:val="24"/>
+                <w:lang w:val="en-US"/>
+              </w:rPr>
+              <w:t xml:space="preserve"> administrador, o administrador </w:t>
+            </w:r>
+            <w:r>
+              <w:rPr>
+                <w:rFonts w:cs="Arial"/>
+                <w:b w:val="0"/>
+                <w:szCs w:val="24"/>
+                <w:lang w:val="en-US"/>
+              </w:rPr>
+              <w:t>responsável pela aplicação no momento deverá aprovar ou negar a requisição</w:t>
+            </w:r>
+            <w:r>
+              <w:rPr>
+                <w:rFonts w:cs="Arial"/>
+                <w:b w:val="0"/>
+                <w:szCs w:val="24"/>
+                <w:lang w:val="en-US"/>
+              </w:rPr>
+              <w:t xml:space="preserve">, a depender da situação atual ou dos seus critérios </w:t>
+            </w:r>
+            <w:r>
+              <w:rPr>
+                <w:rFonts w:cs="Arial"/>
+                <w:b w:val="0"/>
+                <w:szCs w:val="24"/>
+                <w:lang w:val="en-US"/>
+              </w:rPr>
+              <w:lastRenderedPageBreak/>
+              <w:t>de avaliação.</w:t>
+            </w:r>
+          </w:p>
+        </w:tc>
+      </w:tr>
+      <w:tr>
+        <w:trPr>
+          <w:jc w:val="center"/>
+        </w:trPr>
+        <w:tc>
+          <w:tcPr>
+            <w:cnfStyle w:val="001000000000" w:firstRow="0" w:lastRow="0" w:firstColumn="1" w:lastColumn="0" w:oddVBand="0" w:evenVBand="0" w:oddHBand="0" w:evenHBand="0" w:firstRowFirstColumn="0" w:firstRowLastColumn="0" w:lastRowFirstColumn="0" w:lastRowLastColumn="0"/>
+            <w:tcW w:w="9062" w:type="dxa"/>
+            <w:vAlign w:val="center"/>
+          </w:tcPr>
+          <w:p>
+            <w:pPr>
+              <w:ind w:firstLine="0"/>
+              <w:jc w:val="center"/>
+              <w:rPr>
+                <w:rFonts w:cs="Arial"/>
+                <w:szCs w:val="24"/>
+                <w:lang w:val="en-US"/>
+              </w:rPr>
+            </w:pPr>
+            <w:r>
+              <w:rPr>
+                <w:rFonts w:cs="Arial"/>
+                <w:szCs w:val="24"/>
+                <w:lang w:val="en-US"/>
+              </w:rPr>
+              <w:lastRenderedPageBreak/>
+              <w:t>Tipo</w:t>
+            </w:r>
+          </w:p>
+        </w:tc>
+      </w:tr>
+      <w:tr>
+        <w:trPr>
+          <w:cnfStyle w:val="000000100000" w:firstRow="0" w:lastRow="0" w:firstColumn="0" w:lastColumn="0" w:oddVBand="0" w:evenVBand="0" w:oddHBand="1" w:evenHBand="0" w:firstRowFirstColumn="0" w:firstRowLastColumn="0" w:lastRowFirstColumn="0" w:lastRowLastColumn="0"/>
+          <w:jc w:val="center"/>
+        </w:trPr>
+        <w:tc>
+          <w:tcPr>
+            <w:cnfStyle w:val="001000000000" w:firstRow="0" w:lastRow="0" w:firstColumn="1" w:lastColumn="0" w:oddVBand="0" w:evenVBand="0" w:oddHBand="0" w:evenHBand="0" w:firstRowFirstColumn="0" w:firstRowLastColumn="0" w:lastRowFirstColumn="0" w:lastRowLastColumn="0"/>
+            <w:tcW w:w="9062" w:type="dxa"/>
+            <w:vAlign w:val="center"/>
+          </w:tcPr>
+          <w:p>
+            <w:pPr>
+              <w:ind w:firstLine="0"/>
+              <w:jc w:val="center"/>
+              <w:rPr>
+                <w:rFonts w:cs="Arial"/>
+                <w:b w:val="0"/>
+                <w:szCs w:val="24"/>
+                <w:lang w:val="en-US"/>
+              </w:rPr>
+            </w:pPr>
+            <w:r>
+              <w:rPr>
+                <w:rFonts w:cs="Arial"/>
+                <w:b w:val="0"/>
+                <w:szCs w:val="24"/>
+                <w:lang w:val="en-US"/>
+              </w:rPr>
+              <w:t>Primário</w:t>
+            </w:r>
+          </w:p>
+        </w:tc>
+      </w:tr>
+      <w:tr>
+        <w:trPr>
+          <w:jc w:val="center"/>
+        </w:trPr>
+        <w:tc>
+          <w:tcPr>
+            <w:cnfStyle w:val="001000000000" w:firstRow="0" w:lastRow="0" w:firstColumn="1" w:lastColumn="0" w:oddVBand="0" w:evenVBand="0" w:oddHBand="0" w:evenHBand="0" w:firstRowFirstColumn="0" w:firstRowLastColumn="0" w:lastRowFirstColumn="0" w:lastRowLastColumn="0"/>
+            <w:tcW w:w="9062" w:type="dxa"/>
+            <w:vAlign w:val="center"/>
+          </w:tcPr>
+          <w:p>
+            <w:pPr>
+              <w:ind w:firstLine="0"/>
+              <w:jc w:val="center"/>
+              <w:rPr>
+                <w:rFonts w:cs="Arial"/>
+                <w:szCs w:val="24"/>
+                <w:lang w:val="en-US"/>
+              </w:rPr>
+            </w:pPr>
+            <w:r>
+              <w:rPr>
+                <w:rFonts w:cs="Arial"/>
+                <w:szCs w:val="24"/>
+                <w:lang w:val="en-US"/>
+              </w:rPr>
+              <w:t>Referências Cruzadas</w:t>
+            </w:r>
+          </w:p>
+        </w:tc>
+      </w:tr>
+      <w:tr>
+        <w:trPr>
+          <w:cnfStyle w:val="000000100000" w:firstRow="0" w:lastRow="0" w:firstColumn="0" w:lastColumn="0" w:oddVBand="0" w:evenVBand="0" w:oddHBand="1" w:evenHBand="0" w:firstRowFirstColumn="0" w:firstRowLastColumn="0" w:lastRowFirstColumn="0" w:lastRowLastColumn="0"/>
+          <w:jc w:val="center"/>
+        </w:trPr>
+        <w:tc>
+          <w:tcPr>
+            <w:cnfStyle w:val="001000000000" w:firstRow="0" w:lastRow="0" w:firstColumn="1" w:lastColumn="0" w:oddVBand="0" w:evenVBand="0" w:oddHBand="0" w:evenHBand="0" w:firstRowFirstColumn="0" w:firstRowLastColumn="0" w:lastRowFirstColumn="0" w:lastRowLastColumn="0"/>
+            <w:tcW w:w="9062" w:type="dxa"/>
+            <w:vAlign w:val="center"/>
+          </w:tcPr>
+          <w:p>
+            <w:pPr>
+              <w:ind w:firstLine="0"/>
+              <w:jc w:val="center"/>
+              <w:rPr>
+                <w:rFonts w:cs="Arial"/>
+                <w:b w:val="0"/>
+                <w:szCs w:val="24"/>
+                <w:lang w:val="en-US"/>
+              </w:rPr>
+            </w:pPr>
+            <w:r>
+              <w:rPr>
+                <w:rFonts w:cs="Arial"/>
+                <w:b w:val="0"/>
+                <w:szCs w:val="24"/>
+                <w:lang w:val="en-US"/>
+              </w:rPr>
+              <w:t>3.2.1, 3.2.2, 3.2.3, 3.2.4</w:t>
+            </w:r>
+            <w:r>
+              <w:rPr>
+                <w:rFonts w:cs="Arial"/>
+                <w:b w:val="0"/>
+                <w:szCs w:val="24"/>
+                <w:lang w:val="en-US"/>
+              </w:rPr>
+              <w:t xml:space="preserve"> e 3.2.8</w:t>
+            </w:r>
+          </w:p>
+        </w:tc>
+      </w:tr>
+    </w:tbl>
+    <w:p>
+      <w:pPr>
+        <w:ind w:firstLine="0"/>
+        <w:rPr>
+          <w:rFonts w:cs="Arial"/>
+          <w:szCs w:val="24"/>
+          <w:lang w:val="en-US"/>
+        </w:rPr>
+      </w:pPr>
+    </w:p>
+    <w:p>
+      <w:pPr>
+        <w:ind w:firstLine="0"/>
+        <w:rPr>
+          <w:rFonts w:cs="Arial"/>
+          <w:szCs w:val="24"/>
+          <w:lang w:val="en-US"/>
+        </w:rPr>
+      </w:pPr>
+    </w:p>
+    <w:p>
+      <w:pPr>
+        <w:ind w:firstLine="0"/>
+        <w:rPr>
+          <w:rFonts w:cs="Arial"/>
+          <w:szCs w:val="24"/>
+          <w:lang w:val="en-US"/>
+        </w:rPr>
+      </w:pPr>
+    </w:p>
+    <w:p>
+      <w:pPr>
+        <w:ind w:firstLine="0"/>
+        <w:rPr>
+          <w:rFonts w:cs="Arial"/>
+          <w:szCs w:val="24"/>
+          <w:lang w:val="en-US"/>
+        </w:rPr>
+      </w:pPr>
+    </w:p>
+    <w:p>
+      <w:pPr>
+        <w:ind w:firstLine="0"/>
+        <w:rPr>
+          <w:rFonts w:cs="Arial"/>
+          <w:szCs w:val="24"/>
+          <w:lang w:val="en-US"/>
+        </w:rPr>
+      </w:pPr>
+    </w:p>
+    <w:p>
+      <w:pPr>
+        <w:ind w:firstLine="0"/>
+        <w:rPr>
+          <w:rFonts w:cs="Arial"/>
+          <w:szCs w:val="24"/>
+          <w:lang w:val="en-US"/>
+        </w:rPr>
+      </w:pPr>
+    </w:p>
+    <w:p>
+      <w:pPr>
+        <w:ind w:firstLine="0"/>
+        <w:rPr>
+          <w:rFonts w:cs="Arial"/>
+          <w:szCs w:val="24"/>
+          <w:lang w:val="en-US"/>
+        </w:rPr>
+      </w:pPr>
+    </w:p>
+    <w:p>
+      <w:pPr>
+        <w:ind w:firstLine="0"/>
+        <w:rPr>
+          <w:rFonts w:cs="Arial"/>
+          <w:szCs w:val="24"/>
+          <w:lang w:val="en-US"/>
+        </w:rPr>
+      </w:pPr>
+    </w:p>
+    <w:p>
+      <w:pPr>
+        <w:ind w:firstLine="0"/>
+        <w:rPr>
+          <w:rFonts w:cs="Arial"/>
+          <w:szCs w:val="24"/>
+          <w:lang w:val="en-US"/>
+        </w:rPr>
+      </w:pPr>
+    </w:p>
+    <w:p>
+      <w:pPr>
+        <w:ind w:firstLine="0"/>
+        <w:rPr>
+          <w:rFonts w:cs="Arial"/>
+          <w:szCs w:val="24"/>
+          <w:lang w:val="en-US"/>
+        </w:rPr>
+      </w:pPr>
+    </w:p>
+    <w:p>
+      <w:pPr>
+        <w:ind w:firstLine="0"/>
+        <w:rPr>
+          <w:rFonts w:cs="Arial"/>
+          <w:szCs w:val="24"/>
+          <w:lang w:val="en-US"/>
+        </w:rPr>
+      </w:pPr>
+    </w:p>
+    <w:p>
+      <w:pPr>
+        <w:ind w:firstLine="0"/>
+        <w:rPr>
+          <w:rFonts w:cs="Arial"/>
+          <w:szCs w:val="24"/>
+          <w:lang w:val="en-US"/>
+        </w:rPr>
+      </w:pPr>
+    </w:p>
+    <w:p>
+      <w:pPr>
+        <w:ind w:firstLine="0"/>
+        <w:rPr>
+          <w:rFonts w:cs="Arial"/>
+          <w:szCs w:val="24"/>
+          <w:lang w:val="en-US"/>
+        </w:rPr>
+      </w:pPr>
+    </w:p>
+    <w:p>
+      <w:pPr>
+        <w:ind w:firstLine="0"/>
+        <w:rPr>
+          <w:rFonts w:cs="Arial"/>
+          <w:szCs w:val="24"/>
+          <w:lang w:val="en-US"/>
+        </w:rPr>
+      </w:pPr>
+    </w:p>
+    <w:p>
+      <w:pPr>
+        <w:ind w:firstLine="0"/>
+        <w:rPr>
+          <w:rFonts w:cs="Arial"/>
+          <w:szCs w:val="24"/>
+          <w:lang w:val="en-US"/>
+        </w:rPr>
+      </w:pPr>
+    </w:p>
+    <w:p>
+      <w:pPr>
+        <w:ind w:firstLine="0"/>
+        <w:rPr>
+          <w:rFonts w:cs="Arial"/>
+          <w:szCs w:val="24"/>
+          <w:lang w:val="en-US"/>
+        </w:rPr>
+      </w:pPr>
+    </w:p>
+    <w:p>
+      <w:pPr>
+        <w:ind w:firstLine="0"/>
+        <w:rPr>
+          <w:rFonts w:cs="Arial"/>
+          <w:szCs w:val="24"/>
+          <w:lang w:val="en-US"/>
+        </w:rPr>
+      </w:pPr>
+    </w:p>
+    <w:p>
+      <w:pPr>
+        <w:ind w:firstLine="0"/>
+        <w:rPr>
+          <w:rFonts w:cs="Arial"/>
+          <w:szCs w:val="24"/>
+          <w:lang w:val="en-US"/>
+        </w:rPr>
+      </w:pPr>
+    </w:p>
+    <w:p>
+      <w:pPr>
+        <w:ind w:firstLine="0"/>
+        <w:rPr>
+          <w:rFonts w:cs="Arial"/>
+          <w:szCs w:val="24"/>
+          <w:lang w:val="en-US"/>
+        </w:rPr>
+      </w:pPr>
+    </w:p>
+    <w:p>
+      <w:pPr>
+        <w:ind w:firstLine="0"/>
+        <w:rPr>
+          <w:rFonts w:cs="Arial"/>
+          <w:szCs w:val="24"/>
+          <w:lang w:val="en-US"/>
+        </w:rPr>
+      </w:pPr>
+    </w:p>
+    <w:p>
+      <w:pPr>
+        <w:ind w:firstLine="0"/>
+        <w:rPr>
+          <w:rFonts w:cs="Arial"/>
+          <w:szCs w:val="24"/>
+          <w:lang w:val="en-US"/>
+        </w:rPr>
+      </w:pPr>
+    </w:p>
+    <w:p>
+      <w:pPr>
+        <w:ind w:firstLine="0"/>
+        <w:rPr>
+          <w:rFonts w:cs="Arial"/>
+          <w:szCs w:val="24"/>
+          <w:lang w:val="en-US"/>
+        </w:rPr>
+      </w:pPr>
+    </w:p>
+    <w:p>
+      <w:pPr>
+        <w:ind w:firstLine="0"/>
+        <w:rPr>
+          <w:rFonts w:cs="Arial"/>
+          <w:szCs w:val="24"/>
+          <w:lang w:val="en-US"/>
+        </w:rPr>
+      </w:pPr>
+    </w:p>
+    <w:p>
+      <w:pPr>
+        <w:ind w:firstLine="0"/>
+        <w:rPr>
+          <w:rFonts w:cs="Arial"/>
+          <w:szCs w:val="24"/>
+          <w:lang w:val="en-US"/>
+        </w:rPr>
+      </w:pPr>
+    </w:p>
+    <w:p>
+      <w:pPr>
+        <w:ind w:firstLine="0"/>
+        <w:rPr>
+          <w:rFonts w:cs="Arial"/>
+          <w:szCs w:val="24"/>
+          <w:lang w:val="en-US"/>
+        </w:rPr>
+      </w:pPr>
+    </w:p>
+    <w:p>
+      <w:pPr>
+        <w:ind w:firstLine="0"/>
+        <w:rPr>
+          <w:rFonts w:cs="Arial"/>
+          <w:szCs w:val="24"/>
+          <w:lang w:val="en-US"/>
+        </w:rPr>
+      </w:pPr>
+    </w:p>
+    <w:p>
+      <w:pPr>
+        <w:ind w:firstLine="0"/>
+        <w:rPr>
+          <w:rFonts w:cs="Arial"/>
+          <w:szCs w:val="24"/>
+          <w:lang w:val="en-US"/>
+        </w:rPr>
+      </w:pPr>
+    </w:p>
+    <w:p>
+      <w:pPr>
+        <w:ind w:firstLine="0"/>
+        <w:rPr>
+          <w:rFonts w:cs="Arial"/>
+          <w:szCs w:val="24"/>
+          <w:lang w:val="en-US"/>
+        </w:rPr>
+      </w:pPr>
+    </w:p>
+    <w:p>
+      <w:pPr>
+        <w:ind w:firstLine="0"/>
+        <w:rPr>
+          <w:rFonts w:cs="Arial"/>
+          <w:szCs w:val="24"/>
+          <w:lang w:val="en-US"/>
+        </w:rPr>
+      </w:pPr>
+    </w:p>
+    <w:p>
+      <w:pPr>
+        <w:pStyle w:val="Ttulo1"/>
+      </w:pPr>
+      <w:bookmarkStart w:id="47" w:name="_Toc181135442"/>
+      <w:r>
         <w:lastRenderedPageBreak/>
-        <w:t>Detalhado</w:t>
-      </w:r>
-      <w:bookmarkEnd w:id="43"/>
+        <w:t>Diagrama de Classes</w:t>
+      </w:r>
+      <w:bookmarkEnd w:id="47"/>
     </w:p>
     <w:p>
       <w:pPr>
@@ -12055,12 +13764,12 @@
       <w:pPr>
         <w:pStyle w:val="Ttulo1"/>
       </w:pPr>
-      <w:bookmarkStart w:id="44" w:name="_Toc181066659"/>
+      <w:bookmarkStart w:id="48" w:name="_Toc181135443"/>
       <w:r>
         <w:lastRenderedPageBreak/>
         <w:t>Banco de Dados</w:t>
       </w:r>
-      <w:bookmarkEnd w:id="44"/>
+      <w:bookmarkEnd w:id="48"/>
     </w:p>
     <w:p>
       <w:pPr>
@@ -12079,14 +13788,14 @@
           <w:lang w:val="en-US"/>
         </w:rPr>
       </w:pPr>
-      <w:bookmarkStart w:id="45" w:name="_Toc181066660"/>
+      <w:bookmarkStart w:id="49" w:name="_Toc181135444"/>
       <w:r>
         <w:rPr>
           <w:lang w:val="en-US"/>
         </w:rPr>
         <w:t>Diagrama Entidade Relacionamento</w:t>
       </w:r>
-      <w:bookmarkEnd w:id="45"/>
+      <w:bookmarkEnd w:id="49"/>
     </w:p>
     <w:p>
       <w:pPr>
@@ -12342,14 +14051,14 @@
           <w:lang w:val="en-US"/>
         </w:rPr>
       </w:pPr>
-      <w:bookmarkStart w:id="46" w:name="_Toc181066661"/>
+      <w:bookmarkStart w:id="50" w:name="_Toc181135445"/>
       <w:r>
         <w:rPr>
           <w:lang w:val="en-US"/>
         </w:rPr>
         <w:t>Modelo Físico</w:t>
       </w:r>
-      <w:bookmarkEnd w:id="46"/>
+      <w:bookmarkEnd w:id="50"/>
     </w:p>
     <w:p>
       <w:pPr>
@@ -12729,7 +14438,7 @@
           <w:szCs w:val="24"/>
         </w:rPr>
       </w:pPr>
-      <w:bookmarkStart w:id="47" w:name="_Toc181066662"/>
+      <w:bookmarkStart w:id="51" w:name="_Toc181135446"/>
       <w:r>
         <w:rPr>
           <w:rFonts w:cs="Arial"/>
@@ -12738,7 +14447,7 @@
         <w:lastRenderedPageBreak/>
         <w:t>Design</w:t>
       </w:r>
-      <w:bookmarkEnd w:id="47"/>
+      <w:bookmarkEnd w:id="51"/>
     </w:p>
     <w:p>
       <w:pPr>
@@ -12753,7 +14462,7 @@
       <w:pPr>
         <w:pStyle w:val="Ttulo2"/>
       </w:pPr>
-      <w:bookmarkStart w:id="48" w:name="_Toc181066663"/>
+      <w:bookmarkStart w:id="52" w:name="_Toc181135447"/>
       <w:r>
         <w:t xml:space="preserve">Paleta de </w:t>
       </w:r>
@@ -12766,7 +14475,7 @@
       <w:r>
         <w:t>es</w:t>
       </w:r>
-      <w:bookmarkEnd w:id="48"/>
+      <w:bookmarkEnd w:id="52"/>
     </w:p>
     <w:p>
       <w:pPr>
@@ -13889,7 +15598,7 @@
           <w:lang w:val="en-US"/>
         </w:rPr>
       </w:pPr>
-      <w:bookmarkStart w:id="49" w:name="_Toc181066664"/>
+      <w:bookmarkStart w:id="53" w:name="_Toc181135448"/>
       <w:r>
         <w:rPr>
           <w:rFonts w:cs="Arial"/>
@@ -13897,7 +15606,7 @@
         </w:rPr>
         <w:t>Tipografia</w:t>
       </w:r>
-      <w:bookmarkEnd w:id="49"/>
+      <w:bookmarkEnd w:id="53"/>
     </w:p>
     <w:p>
       <w:pPr>
@@ -14054,7 +15763,7 @@
           <w:szCs w:val="24"/>
         </w:rPr>
       </w:pPr>
-      <w:bookmarkStart w:id="50" w:name="_Toc168940186"/>
+      <w:bookmarkStart w:id="54" w:name="_Toc168940186"/>
       <w:r>
         <w:rPr>
           <w:b/>
@@ -14115,7 +15824,7 @@
         </w:rPr>
         <w:t xml:space="preserve"> </w:t>
       </w:r>
-      <w:bookmarkEnd w:id="50"/>
+      <w:bookmarkEnd w:id="54"/>
       <w:r>
         <w:rPr>
           <w:b/>
@@ -14238,14 +15947,14 @@
       <w:pPr>
         <w:pStyle w:val="Ttulo2"/>
       </w:pPr>
-      <w:bookmarkStart w:id="51" w:name="_Toc181066665"/>
+      <w:bookmarkStart w:id="55" w:name="_Toc181135449"/>
       <w:r>
         <w:t>Logo</w:t>
       </w:r>
       <w:r>
         <w:t>tipo</w:t>
       </w:r>
-      <w:bookmarkEnd w:id="51"/>
+      <w:bookmarkEnd w:id="55"/>
     </w:p>
     <w:p>
       <w:pPr>
@@ -14413,7 +16122,7 @@
           <w:szCs w:val="24"/>
         </w:rPr>
       </w:pPr>
-      <w:bookmarkStart w:id="52" w:name="_Toc168940187"/>
+      <w:bookmarkStart w:id="56" w:name="_Toc168940187"/>
       <w:r>
         <w:rPr>
           <w:b/>
@@ -14445,7 +16154,7 @@
         </w:rPr>
         <w:t xml:space="preserve"> - Logotipo </w:t>
       </w:r>
-      <w:bookmarkEnd w:id="52"/>
+      <w:bookmarkEnd w:id="56"/>
       <w:r>
         <w:rPr>
           <w:b/>
@@ -14744,7 +16453,7 @@
           <w:rFonts w:cs="Arial"/>
         </w:rPr>
       </w:pPr>
-      <w:bookmarkStart w:id="53" w:name="_Toc181066666"/>
+      <w:bookmarkStart w:id="57" w:name="_Toc181135450"/>
       <w:r>
         <w:rPr>
           <w:rFonts w:cs="Arial"/>
@@ -14752,7 +16461,7 @@
         <w:lastRenderedPageBreak/>
         <w:t>Protótipo</w:t>
       </w:r>
-      <w:bookmarkEnd w:id="53"/>
+      <w:bookmarkEnd w:id="57"/>
     </w:p>
     <w:p>
       <w:pPr>
@@ -15098,7 +16807,7 @@
           <w:rFonts w:cs="Arial"/>
         </w:rPr>
       </w:pPr>
-      <w:bookmarkStart w:id="54" w:name="_Toc181066667"/>
+      <w:bookmarkStart w:id="58" w:name="_Toc181135451"/>
       <w:r>
         <w:rPr>
           <w:rFonts w:cs="Arial"/>
@@ -15106,7 +16815,7 @@
         <w:lastRenderedPageBreak/>
         <w:t>Aplicação</w:t>
       </w:r>
-      <w:bookmarkEnd w:id="54"/>
+      <w:bookmarkEnd w:id="58"/>
     </w:p>
     <w:p>
       <w:pPr>
@@ -15281,7 +16990,7 @@
           <w:lang w:val="en-US"/>
         </w:rPr>
       </w:pPr>
-      <w:bookmarkStart w:id="55" w:name="_Toc181066668"/>
+      <w:bookmarkStart w:id="59" w:name="_Toc181135452"/>
       <w:r>
         <w:rPr>
           <w:rFonts w:cs="Arial"/>
@@ -15289,7 +16998,7 @@
         </w:rPr>
         <w:t>Tela de Cadastro</w:t>
       </w:r>
-      <w:bookmarkEnd w:id="55"/>
+      <w:bookmarkEnd w:id="59"/>
     </w:p>
     <w:p>
       <w:pPr>
@@ -15538,7 +17247,7 @@
           <w:lang w:val="en-US"/>
         </w:rPr>
       </w:pPr>
-      <w:bookmarkStart w:id="56" w:name="_Toc181066669"/>
+      <w:bookmarkStart w:id="60" w:name="_Toc181135453"/>
       <w:r>
         <w:rPr>
           <w:rFonts w:cs="Arial"/>
@@ -15547,7 +17256,7 @@
         <w:lastRenderedPageBreak/>
         <w:t>Tela de Login</w:t>
       </w:r>
-      <w:bookmarkEnd w:id="56"/>
+      <w:bookmarkEnd w:id="60"/>
     </w:p>
     <w:p>
       <w:pPr>
@@ -15896,7 +17605,7 @@
           <w:lang w:val="en-US"/>
         </w:rPr>
       </w:pPr>
-      <w:bookmarkStart w:id="57" w:name="_Toc181066670"/>
+      <w:bookmarkStart w:id="61" w:name="_Toc181135454"/>
       <w:r>
         <w:rPr>
           <w:rFonts w:cs="Arial"/>
@@ -15905,7 +17614,7 @@
         <w:lastRenderedPageBreak/>
         <w:t>Tela Inicial</w:t>
       </w:r>
-      <w:bookmarkEnd w:id="57"/>
+      <w:bookmarkEnd w:id="61"/>
     </w:p>
     <w:p>
       <w:pPr>
@@ -16241,7 +17950,7 @@
           <w:rFonts w:cs="Arial"/>
         </w:rPr>
       </w:pPr>
-      <w:bookmarkStart w:id="58" w:name="_Toc181066671"/>
+      <w:bookmarkStart w:id="62" w:name="_Toc181135455"/>
       <w:bookmarkEnd w:id="9"/>
       <w:bookmarkEnd w:id="10"/>
       <w:r>
@@ -16251,7 +17960,7 @@
         <w:lastRenderedPageBreak/>
         <w:t>Considerações Finais</w:t>
       </w:r>
-      <w:bookmarkEnd w:id="58"/>
+      <w:bookmarkEnd w:id="62"/>
     </w:p>
     <w:p>
       <w:pPr>
@@ -16548,7 +18257,7 @@
           <w:rFonts w:cs="Arial"/>
         </w:rPr>
       </w:pPr>
-      <w:bookmarkStart w:id="59" w:name="_Toc181066672"/>
+      <w:bookmarkStart w:id="63" w:name="_Toc181135456"/>
       <w:r>
         <w:rPr>
           <w:rFonts w:cs="Arial"/>
@@ -16556,7 +18265,7 @@
         <w:lastRenderedPageBreak/>
         <w:t>Referências Bibliográficas</w:t>
       </w:r>
-      <w:bookmarkEnd w:id="59"/>
+      <w:bookmarkEnd w:id="63"/>
     </w:p>
     <w:p>
       <w:pPr>
@@ -18357,6 +20066,96 @@
     </w:lvlOverride>
   </w:num>
   <w:num w:numId="17">
+    <w:abstractNumId w:val="3"/>
+    <w:lvlOverride w:ilvl="0">
+      <w:startOverride w:val="1"/>
+    </w:lvlOverride>
+    <w:lvlOverride w:ilvl="1">
+      <w:startOverride w:val="1"/>
+    </w:lvlOverride>
+    <w:lvlOverride w:ilvl="2">
+      <w:startOverride w:val="1"/>
+    </w:lvlOverride>
+    <w:lvlOverride w:ilvl="3">
+      <w:startOverride w:val="1"/>
+    </w:lvlOverride>
+    <w:lvlOverride w:ilvl="4">
+      <w:startOverride w:val="1"/>
+    </w:lvlOverride>
+    <w:lvlOverride w:ilvl="5">
+      <w:startOverride w:val="1"/>
+    </w:lvlOverride>
+    <w:lvlOverride w:ilvl="6">
+      <w:startOverride w:val="1"/>
+    </w:lvlOverride>
+    <w:lvlOverride w:ilvl="7">
+      <w:startOverride w:val="1"/>
+    </w:lvlOverride>
+    <w:lvlOverride w:ilvl="8">
+      <w:startOverride w:val="1"/>
+    </w:lvlOverride>
+  </w:num>
+  <w:num w:numId="18">
+    <w:abstractNumId w:val="3"/>
+    <w:lvlOverride w:ilvl="0">
+      <w:startOverride w:val="1"/>
+    </w:lvlOverride>
+    <w:lvlOverride w:ilvl="1">
+      <w:startOverride w:val="1"/>
+    </w:lvlOverride>
+    <w:lvlOverride w:ilvl="2">
+      <w:startOverride w:val="1"/>
+    </w:lvlOverride>
+    <w:lvlOverride w:ilvl="3">
+      <w:startOverride w:val="1"/>
+    </w:lvlOverride>
+    <w:lvlOverride w:ilvl="4">
+      <w:startOverride w:val="1"/>
+    </w:lvlOverride>
+    <w:lvlOverride w:ilvl="5">
+      <w:startOverride w:val="1"/>
+    </w:lvlOverride>
+    <w:lvlOverride w:ilvl="6">
+      <w:startOverride w:val="1"/>
+    </w:lvlOverride>
+    <w:lvlOverride w:ilvl="7">
+      <w:startOverride w:val="1"/>
+    </w:lvlOverride>
+    <w:lvlOverride w:ilvl="8">
+      <w:startOverride w:val="1"/>
+    </w:lvlOverride>
+  </w:num>
+  <w:num w:numId="19">
+    <w:abstractNumId w:val="3"/>
+    <w:lvlOverride w:ilvl="0">
+      <w:startOverride w:val="1"/>
+    </w:lvlOverride>
+    <w:lvlOverride w:ilvl="1">
+      <w:startOverride w:val="1"/>
+    </w:lvlOverride>
+    <w:lvlOverride w:ilvl="2">
+      <w:startOverride w:val="1"/>
+    </w:lvlOverride>
+    <w:lvlOverride w:ilvl="3">
+      <w:startOverride w:val="1"/>
+    </w:lvlOverride>
+    <w:lvlOverride w:ilvl="4">
+      <w:startOverride w:val="1"/>
+    </w:lvlOverride>
+    <w:lvlOverride w:ilvl="5">
+      <w:startOverride w:val="1"/>
+    </w:lvlOverride>
+    <w:lvlOverride w:ilvl="6">
+      <w:startOverride w:val="1"/>
+    </w:lvlOverride>
+    <w:lvlOverride w:ilvl="7">
+      <w:startOverride w:val="1"/>
+    </w:lvlOverride>
+    <w:lvlOverride w:ilvl="8">
+      <w:startOverride w:val="1"/>
+    </w:lvlOverride>
+  </w:num>
+  <w:num w:numId="20">
     <w:abstractNumId w:val="3"/>
     <w:lvlOverride w:ilvl="0">
       <w:startOverride w:val="1"/>
@@ -18781,7 +20580,7 @@
   <w:style w:type="paragraph" w:default="1" w:styleId="Normal">
     <w:name w:val="Normal"/>
     <w:qFormat/>
-    <w:rsid w:val="009252F1"/>
+    <w:rsid w:val="00976D3D"/>
     <w:pPr>
       <w:widowControl w:val="0"/>
       <w:spacing w:line="360" w:lineRule="auto"/>
@@ -19324,8 +21123,8 @@
     <w:unhideWhenUsed/>
     <w:rsid w:val="00546F80"/>
   </w:style>
-  <w:style w:type="character" w:styleId="MenoPendente">
-    <w:name w:val="Unresolved Mention"/>
+  <w:style w:type="character" w:customStyle="1" w:styleId="MenoPendente3">
+    <w:name w:val="Menção Pendente3"/>
     <w:basedOn w:val="Fontepargpadro"/>
     <w:uiPriority w:val="99"/>
     <w:semiHidden/>
@@ -19726,12 +21525,6 @@
 </file>
 
 <file path=customXml/item1.xml><?xml version="1.0" encoding="utf-8"?>
-<p:properties xmlns:p="http://schemas.microsoft.com/office/2006/metadata/properties" xmlns:xsi="http://www.w3.org/2001/XMLSchema-instance" xmlns:pc="http://schemas.microsoft.com/office/infopath/2007/PartnerControls">
-  <documentManagement/>
-</p:properties>
-</file>
-
-<file path=customXml/item2.xml><?xml version="1.0" encoding="utf-8"?>
 <ct:contentTypeSchema xmlns:ct="http://schemas.microsoft.com/office/2006/metadata/contentType" xmlns:ma="http://schemas.microsoft.com/office/2006/metadata/properties/metaAttributes" ct:_="" ma:_="" ma:contentTypeName="Documento" ma:contentTypeID="0x0101004ED6D8427F20BF4C82911DF85838C059" ma:contentTypeVersion="4" ma:contentTypeDescription="Crie um novo documento." ma:contentTypeScope="" ma:versionID="aa917d30206413db85c935410b90a37f">
   <xsd:schema xmlns:xsd="http://www.w3.org/2001/XMLSchema" xmlns:xs="http://www.w3.org/2001/XMLSchema" xmlns:p="http://schemas.microsoft.com/office/2006/metadata/properties" xmlns:ns2="eb25a17a-cb6f-44ff-8927-816265395966" targetNamespace="http://schemas.microsoft.com/office/2006/metadata/properties" ma:root="true" ma:fieldsID="7d98e4189796221f6d40f306a6e5f415" ns2:_="">
     <xsd:import namespace="eb25a17a-cb6f-44ff-8927-816265395966"/>
@@ -19875,6 +21668,12 @@
 </ct:contentTypeSchema>
 </file>
 
+<file path=customXml/item2.xml><?xml version="1.0" encoding="utf-8"?>
+<p:properties xmlns:p="http://schemas.microsoft.com/office/2006/metadata/properties" xmlns:xsi="http://www.w3.org/2001/XMLSchema-instance" xmlns:pc="http://schemas.microsoft.com/office/infopath/2007/PartnerControls">
+  <documentManagement/>
+</p:properties>
+</file>
+
 <file path=customXml/item3.xml><?xml version="1.0" encoding="utf-8"?>
 <?mso-contentType ?>
 <FormTemplates xmlns="http://schemas.microsoft.com/sharepoint/v3/contenttype/forms">
@@ -19889,15 +21688,6 @@
 </file>
 
 <file path=customXml/itemProps1.xml><?xml version="1.0" encoding="utf-8"?>
-<ds:datastoreItem xmlns:ds="http://schemas.openxmlformats.org/officeDocument/2006/customXml" ds:itemID="{0FB482D0-C62D-40F8-A30D-80102D84D1F8}">
-  <ds:schemaRefs>
-    <ds:schemaRef ds:uri="http://schemas.microsoft.com/office/2006/metadata/properties"/>
-    <ds:schemaRef ds:uri="http://schemas.microsoft.com/office/infopath/2007/PartnerControls"/>
-  </ds:schemaRefs>
-</ds:datastoreItem>
-</file>
-
-<file path=customXml/itemProps2.xml><?xml version="1.0" encoding="utf-8"?>
 <ds:datastoreItem xmlns:ds="http://schemas.openxmlformats.org/officeDocument/2006/customXml" ds:itemID="{73720B00-CFF3-4133-A371-EC1AB62EACDA}">
   <ds:schemaRefs>
     <ds:schemaRef ds:uri="http://schemas.microsoft.com/office/2006/metadata/contentType"/>
@@ -19915,6 +21705,15 @@
 </ds:datastoreItem>
 </file>
 
+<file path=customXml/itemProps2.xml><?xml version="1.0" encoding="utf-8"?>
+<ds:datastoreItem xmlns:ds="http://schemas.openxmlformats.org/officeDocument/2006/customXml" ds:itemID="{0FB482D0-C62D-40F8-A30D-80102D84D1F8}">
+  <ds:schemaRefs>
+    <ds:schemaRef ds:uri="http://schemas.microsoft.com/office/2006/metadata/properties"/>
+    <ds:schemaRef ds:uri="http://schemas.microsoft.com/office/infopath/2007/PartnerControls"/>
+  </ds:schemaRefs>
+</ds:datastoreItem>
+</file>
+
 <file path=customXml/itemProps3.xml><?xml version="1.0" encoding="utf-8"?>
 <ds:datastoreItem xmlns:ds="http://schemas.openxmlformats.org/officeDocument/2006/customXml" ds:itemID="{CF1FD0AD-7A56-4031-B24D-376004EB8526}">
   <ds:schemaRefs>
@@ -19924,7 +21723,7 @@
 </file>
 
 <file path=customXml/itemProps4.xml><?xml version="1.0" encoding="utf-8"?>
-<ds:datastoreItem xmlns:ds="http://schemas.openxmlformats.org/officeDocument/2006/customXml" ds:itemID="{31DB6FFA-387F-4761-94E4-33D0FCF26AB4}">
+<ds:datastoreItem xmlns:ds="http://schemas.openxmlformats.org/officeDocument/2006/customXml" ds:itemID="{B399E903-2212-48AB-ACEA-B1DB9AC6B9B1}">
   <ds:schemaRefs>
     <ds:schemaRef ds:uri="http://schemas.openxmlformats.org/officeDocument/2006/bibliography"/>
   </ds:schemaRefs>

--- a/Requisitos/PI.docx
+++ b/Requisitos/PI.docx
@@ -414,7 +414,7 @@
           <w:sz w:val="28"/>
           <w:szCs w:val="28"/>
         </w:rPr>
-        <w:t>1</w:t>
+        <w:t>2</w:t>
       </w:r>
       <w:r>
         <w:rPr>
@@ -869,7 +869,17 @@
           <w:sz w:val="28"/>
           <w:szCs w:val="28"/>
         </w:rPr>
-        <w:t>1º semestre/2024</w:t>
+        <w:t>2</w:t>
+      </w:r>
+      <w:r>
+        <w:rPr>
+          <w:rFonts w:cs="Arial"/>
+          <w:b/>
+          <w:bCs/>
+          <w:sz w:val="28"/>
+          <w:szCs w:val="28"/>
+        </w:rPr>
+        <w:t>º semestre/2024</w:t>
       </w:r>
     </w:p>
     <w:p>
@@ -976,7 +986,7 @@
         <w:rPr>
           <w:noProof/>
         </w:rPr>
-        <w:instrText xml:space="preserve"> PAGEREF _Toc181135401 \h </w:instrText>
+        <w:instrText xml:space="preserve"> PAGEREF _Toc182186907 \h </w:instrText>
       </w:r>
       <w:r>
         <w:rPr>
@@ -1057,7 +1067,7 @@
         <w:rPr>
           <w:noProof/>
         </w:rPr>
-        <w:instrText xml:space="preserve"> PAGEREF _Toc181135402 \h </w:instrText>
+        <w:instrText xml:space="preserve"> PAGEREF _Toc182186908 \h </w:instrText>
       </w:r>
       <w:r>
         <w:rPr>
@@ -1136,7 +1146,7 @@
         <w:rPr>
           <w:noProof/>
         </w:rPr>
-        <w:instrText xml:space="preserve"> PAGEREF _Toc181135403 \h </w:instrText>
+        <w:instrText xml:space="preserve"> PAGEREF _Toc182186909 \h </w:instrText>
       </w:r>
       <w:r>
         <w:rPr>
@@ -1215,7 +1225,7 @@
         <w:rPr>
           <w:noProof/>
         </w:rPr>
-        <w:instrText xml:space="preserve"> PAGEREF _Toc181135404 \h </w:instrText>
+        <w:instrText xml:space="preserve"> PAGEREF _Toc182186910 \h </w:instrText>
       </w:r>
       <w:r>
         <w:rPr>
@@ -1296,7 +1306,7 @@
         <w:rPr>
           <w:noProof/>
         </w:rPr>
-        <w:instrText xml:space="preserve"> PAGEREF _Toc181135405 \h </w:instrText>
+        <w:instrText xml:space="preserve"> PAGEREF _Toc182186911 \h </w:instrText>
       </w:r>
       <w:r>
         <w:rPr>
@@ -1377,7 +1387,7 @@
         <w:rPr>
           <w:noProof/>
         </w:rPr>
-        <w:instrText xml:space="preserve"> PAGEREF _Toc181135406 \h </w:instrText>
+        <w:instrText xml:space="preserve"> PAGEREF _Toc182186912 \h </w:instrText>
       </w:r>
       <w:r>
         <w:rPr>
@@ -1456,7 +1466,7 @@
         <w:rPr>
           <w:noProof/>
         </w:rPr>
-        <w:instrText xml:space="preserve"> PAGEREF _Toc181135407 \h </w:instrText>
+        <w:instrText xml:space="preserve"> PAGEREF _Toc182186913 \h </w:instrText>
       </w:r>
       <w:r>
         <w:rPr>
@@ -1535,7 +1545,7 @@
         <w:rPr>
           <w:noProof/>
         </w:rPr>
-        <w:instrText xml:space="preserve"> PAGEREF _Toc181135408 \h </w:instrText>
+        <w:instrText xml:space="preserve"> PAGEREF _Toc182186914 \h </w:instrText>
       </w:r>
       <w:r>
         <w:rPr>
@@ -1616,7 +1626,7 @@
         <w:rPr>
           <w:noProof/>
         </w:rPr>
-        <w:instrText xml:space="preserve"> PAGEREF _Toc181135409 \h </w:instrText>
+        <w:instrText xml:space="preserve"> PAGEREF _Toc182186915 \h </w:instrText>
       </w:r>
       <w:r>
         <w:rPr>
@@ -1697,7 +1707,7 @@
         <w:rPr>
           <w:noProof/>
         </w:rPr>
-        <w:instrText xml:space="preserve"> PAGEREF _Toc181135410 \h </w:instrText>
+        <w:instrText xml:space="preserve"> PAGEREF _Toc182186916 \h </w:instrText>
       </w:r>
       <w:r>
         <w:rPr>
@@ -1778,7 +1788,7 @@
         <w:rPr>
           <w:noProof/>
         </w:rPr>
-        <w:instrText xml:space="preserve"> PAGEREF _Toc181135411 \h </w:instrText>
+        <w:instrText xml:space="preserve"> PAGEREF _Toc182186917 \h </w:instrText>
       </w:r>
       <w:r>
         <w:rPr>
@@ -1859,7 +1869,7 @@
         <w:rPr>
           <w:noProof/>
         </w:rPr>
-        <w:instrText xml:space="preserve"> PAGEREF _Toc181135412 \h </w:instrText>
+        <w:instrText xml:space="preserve"> PAGEREF _Toc182186918 \h </w:instrText>
       </w:r>
       <w:r>
         <w:rPr>
@@ -1940,7 +1950,7 @@
         <w:rPr>
           <w:noProof/>
         </w:rPr>
-        <w:instrText xml:space="preserve"> PAGEREF _Toc181135413 \h </w:instrText>
+        <w:instrText xml:space="preserve"> PAGEREF _Toc182186919 \h </w:instrText>
       </w:r>
       <w:r>
         <w:rPr>
@@ -2021,7 +2031,7 @@
         <w:rPr>
           <w:noProof/>
         </w:rPr>
-        <w:instrText xml:space="preserve"> PAGEREF _Toc181135414 \h </w:instrText>
+        <w:instrText xml:space="preserve"> PAGEREF _Toc182186920 \h </w:instrText>
       </w:r>
       <w:r>
         <w:rPr>
@@ -2102,7 +2112,7 @@
         <w:rPr>
           <w:noProof/>
         </w:rPr>
-        <w:instrText xml:space="preserve"> PAGEREF _Toc181135415 \h </w:instrText>
+        <w:instrText xml:space="preserve"> PAGEREF _Toc182186921 \h </w:instrText>
       </w:r>
       <w:r>
         <w:rPr>
@@ -2183,7 +2193,7 @@
         <w:rPr>
           <w:noProof/>
         </w:rPr>
-        <w:instrText xml:space="preserve"> PAGEREF _Toc181135416 \h </w:instrText>
+        <w:instrText xml:space="preserve"> PAGEREF _Toc182186922 \h </w:instrText>
       </w:r>
       <w:r>
         <w:rPr>
@@ -2264,7 +2274,7 @@
         <w:rPr>
           <w:noProof/>
         </w:rPr>
-        <w:instrText xml:space="preserve"> PAGEREF _Toc181135417 \h </w:instrText>
+        <w:instrText xml:space="preserve"> PAGEREF _Toc182186923 \h </w:instrText>
       </w:r>
       <w:r>
         <w:rPr>
@@ -2343,7 +2353,7 @@
         <w:rPr>
           <w:noProof/>
         </w:rPr>
-        <w:instrText xml:space="preserve"> PAGEREF _Toc181135418 \h </w:instrText>
+        <w:instrText xml:space="preserve"> PAGEREF _Toc182186924 \h </w:instrText>
       </w:r>
       <w:r>
         <w:rPr>
@@ -2422,7 +2432,7 @@
         <w:rPr>
           <w:noProof/>
         </w:rPr>
-        <w:instrText xml:space="preserve"> PAGEREF _Toc181135419 \h </w:instrText>
+        <w:instrText xml:space="preserve"> PAGEREF _Toc182186925 \h </w:instrText>
       </w:r>
       <w:r>
         <w:rPr>
@@ -2503,7 +2513,7 @@
         <w:rPr>
           <w:noProof/>
         </w:rPr>
-        <w:instrText xml:space="preserve"> PAGEREF _Toc181135420 \h </w:instrText>
+        <w:instrText xml:space="preserve"> PAGEREF _Toc182186926 \h </w:instrText>
       </w:r>
       <w:r>
         <w:rPr>
@@ -2584,7 +2594,7 @@
         <w:rPr>
           <w:noProof/>
         </w:rPr>
-        <w:instrText xml:space="preserve"> PAGEREF _Toc181135421 \h </w:instrText>
+        <w:instrText xml:space="preserve"> PAGEREF _Toc182186927 \h </w:instrText>
       </w:r>
       <w:r>
         <w:rPr>
@@ -2665,7 +2675,7 @@
         <w:rPr>
           <w:noProof/>
         </w:rPr>
-        <w:instrText xml:space="preserve"> PAGEREF _Toc181135422 \h </w:instrText>
+        <w:instrText xml:space="preserve"> PAGEREF _Toc182186928 \h </w:instrText>
       </w:r>
       <w:r>
         <w:rPr>
@@ -2746,7 +2756,7 @@
         <w:rPr>
           <w:noProof/>
         </w:rPr>
-        <w:instrText xml:space="preserve"> PAGEREF _Toc181135423 \h </w:instrText>
+        <w:instrText xml:space="preserve"> PAGEREF _Toc182186929 \h </w:instrText>
       </w:r>
       <w:r>
         <w:rPr>
@@ -2827,7 +2837,7 @@
         <w:rPr>
           <w:noProof/>
         </w:rPr>
-        <w:instrText xml:space="preserve"> PAGEREF _Toc181135424 \h </w:instrText>
+        <w:instrText xml:space="preserve"> PAGEREF _Toc182186930 \h </w:instrText>
       </w:r>
       <w:r>
         <w:rPr>
@@ -2908,7 +2918,7 @@
         <w:rPr>
           <w:noProof/>
         </w:rPr>
-        <w:instrText xml:space="preserve"> PAGEREF _Toc181135425 \h </w:instrText>
+        <w:instrText xml:space="preserve"> PAGEREF _Toc182186931 \h </w:instrText>
       </w:r>
       <w:r>
         <w:rPr>
@@ -2985,7 +2995,7 @@
         <w:rPr>
           <w:noProof/>
         </w:rPr>
-        <w:instrText xml:space="preserve"> PAGEREF _Toc181135426 \h </w:instrText>
+        <w:instrText xml:space="preserve"> PAGEREF _Toc182186932 \h </w:instrText>
       </w:r>
       <w:r>
         <w:rPr>
@@ -3067,7 +3077,7 @@
         <w:rPr>
           <w:noProof/>
         </w:rPr>
-        <w:instrText xml:space="preserve"> PAGEREF _Toc181135427 \h </w:instrText>
+        <w:instrText xml:space="preserve"> PAGEREF _Toc182186933 \h </w:instrText>
       </w:r>
       <w:r>
         <w:rPr>
@@ -3148,7 +3158,7 @@
         <w:rPr>
           <w:noProof/>
         </w:rPr>
-        <w:instrText xml:space="preserve"> PAGEREF _Toc181135428 \h </w:instrText>
+        <w:instrText xml:space="preserve"> PAGEREF _Toc182186934 \h </w:instrText>
       </w:r>
       <w:r>
         <w:rPr>
@@ -3229,7 +3239,7 @@
         <w:rPr>
           <w:noProof/>
         </w:rPr>
-        <w:instrText xml:space="preserve"> PAGEREF _Toc181135429 \h </w:instrText>
+        <w:instrText xml:space="preserve"> PAGEREF _Toc182186935 \h </w:instrText>
       </w:r>
       <w:r>
         <w:rPr>
@@ -3308,7 +3318,7 @@
         <w:rPr>
           <w:noProof/>
         </w:rPr>
-        <w:instrText xml:space="preserve"> PAGEREF _Toc181135430 \h </w:instrText>
+        <w:instrText xml:space="preserve"> PAGEREF _Toc182186936 \h </w:instrText>
       </w:r>
       <w:r>
         <w:rPr>
@@ -3387,7 +3397,7 @@
         <w:rPr>
           <w:noProof/>
         </w:rPr>
-        <w:instrText xml:space="preserve"> PAGEREF _Toc181135431 \h </w:instrText>
+        <w:instrText xml:space="preserve"> PAGEREF _Toc182186937 \h </w:instrText>
       </w:r>
       <w:r>
         <w:rPr>
@@ -3466,7 +3476,7 @@
         <w:rPr>
           <w:noProof/>
         </w:rPr>
-        <w:instrText xml:space="preserve"> PAGEREF _Toc181135432 \h </w:instrText>
+        <w:instrText xml:space="preserve"> PAGEREF _Toc182186938 \h </w:instrText>
       </w:r>
       <w:r>
         <w:rPr>
@@ -3545,7 +3555,7 @@
         <w:rPr>
           <w:noProof/>
         </w:rPr>
-        <w:instrText xml:space="preserve"> PAGEREF _Toc181135433 \h </w:instrText>
+        <w:instrText xml:space="preserve"> PAGEREF _Toc182186939 \h </w:instrText>
       </w:r>
       <w:r>
         <w:rPr>
@@ -3624,7 +3634,7 @@
         <w:rPr>
           <w:noProof/>
         </w:rPr>
-        <w:instrText xml:space="preserve"> PAGEREF _Toc181135434 \h </w:instrText>
+        <w:instrText xml:space="preserve"> PAGEREF _Toc182186940 \h </w:instrText>
       </w:r>
       <w:r>
         <w:rPr>
@@ -3703,7 +3713,7 @@
         <w:rPr>
           <w:noProof/>
         </w:rPr>
-        <w:instrText xml:space="preserve"> PAGEREF _Toc181135435 \h </w:instrText>
+        <w:instrText xml:space="preserve"> PAGEREF _Toc182186941 \h </w:instrText>
       </w:r>
       <w:r>
         <w:rPr>
@@ -3720,7 +3730,7 @@
         <w:rPr>
           <w:noProof/>
         </w:rPr>
-        <w:t>17</w:t>
+        <w:t>16</w:t>
       </w:r>
       <w:r>
         <w:rPr>
@@ -3782,7 +3792,7 @@
         <w:rPr>
           <w:noProof/>
         </w:rPr>
-        <w:instrText xml:space="preserve"> PAGEREF _Toc181135436 \h </w:instrText>
+        <w:instrText xml:space="preserve"> PAGEREF _Toc182186942 \h </w:instrText>
       </w:r>
       <w:r>
         <w:rPr>
@@ -3861,7 +3871,7 @@
         <w:rPr>
           <w:noProof/>
         </w:rPr>
-        <w:instrText xml:space="preserve"> PAGEREF _Toc181135437 \h </w:instrText>
+        <w:instrText xml:space="preserve"> PAGEREF _Toc182186943 \h </w:instrText>
       </w:r>
       <w:r>
         <w:rPr>
@@ -3940,7 +3950,7 @@
         <w:rPr>
           <w:noProof/>
         </w:rPr>
-        <w:instrText xml:space="preserve"> PAGEREF _Toc181135438 \h </w:instrText>
+        <w:instrText xml:space="preserve"> PAGEREF _Toc182186944 \h </w:instrText>
       </w:r>
       <w:r>
         <w:rPr>
@@ -3957,7 +3967,7 @@
         <w:rPr>
           <w:noProof/>
         </w:rPr>
-        <w:t>18</w:t>
+        <w:t>17</w:t>
       </w:r>
       <w:r>
         <w:rPr>
@@ -4021,7 +4031,7 @@
         <w:rPr>
           <w:noProof/>
         </w:rPr>
-        <w:instrText xml:space="preserve"> PAGEREF _Toc181135439 \h </w:instrText>
+        <w:instrText xml:space="preserve"> PAGEREF _Toc182186945 \h </w:instrText>
       </w:r>
       <w:r>
         <w:rPr>
@@ -4038,7 +4048,7 @@
         <w:rPr>
           <w:noProof/>
         </w:rPr>
-        <w:t>19</w:t>
+        <w:t>17</w:t>
       </w:r>
       <w:r>
         <w:rPr>
@@ -4102,7 +4112,7 @@
         <w:rPr>
           <w:noProof/>
         </w:rPr>
-        <w:instrText xml:space="preserve"> PAGEREF _Toc181135440 \h </w:instrText>
+        <w:instrText xml:space="preserve"> PAGEREF _Toc182186946 \h </w:instrText>
       </w:r>
       <w:r>
         <w:rPr>
@@ -4119,7 +4129,7 @@
         <w:rPr>
           <w:noProof/>
         </w:rPr>
-        <w:t>19</w:t>
+        <w:t>17</w:t>
       </w:r>
       <w:r>
         <w:rPr>
@@ -4183,7 +4193,7 @@
         <w:rPr>
           <w:noProof/>
         </w:rPr>
-        <w:instrText xml:space="preserve"> PAGEREF _Toc181135441 \h </w:instrText>
+        <w:instrText xml:space="preserve"> PAGEREF _Toc182186947 \h </w:instrText>
       </w:r>
       <w:r>
         <w:rPr>
@@ -4200,7 +4210,7 @@
         <w:rPr>
           <w:noProof/>
         </w:rPr>
-        <w:t>19</w:t>
+        <w:t>18</w:t>
       </w:r>
       <w:r>
         <w:rPr>
@@ -4260,7 +4270,7 @@
         <w:rPr>
           <w:noProof/>
         </w:rPr>
-        <w:instrText xml:space="preserve"> PAGEREF _Toc181135442 \h </w:instrText>
+        <w:instrText xml:space="preserve"> PAGEREF _Toc182186948 \h </w:instrText>
       </w:r>
       <w:r>
         <w:rPr>
@@ -4277,7 +4287,7 @@
         <w:rPr>
           <w:noProof/>
         </w:rPr>
-        <w:t>21</w:t>
+        <w:t>19</w:t>
       </w:r>
       <w:r>
         <w:rPr>
@@ -4337,7 +4347,7 @@
         <w:rPr>
           <w:noProof/>
         </w:rPr>
-        <w:instrText xml:space="preserve"> PAGEREF _Toc181135443 \h </w:instrText>
+        <w:instrText xml:space="preserve"> PAGEREF _Toc182186949 \h </w:instrText>
       </w:r>
       <w:r>
         <w:rPr>
@@ -4354,7 +4364,7 @@
         <w:rPr>
           <w:noProof/>
         </w:rPr>
-        <w:t>22</w:t>
+        <w:t>20</w:t>
       </w:r>
       <w:r>
         <w:rPr>
@@ -4418,7 +4428,7 @@
         <w:rPr>
           <w:noProof/>
         </w:rPr>
-        <w:instrText xml:space="preserve"> PAGEREF _Toc181135444 \h </w:instrText>
+        <w:instrText xml:space="preserve"> PAGEREF _Toc182186950 \h </w:instrText>
       </w:r>
       <w:r>
         <w:rPr>
@@ -4435,7 +4445,7 @@
         <w:rPr>
           <w:noProof/>
         </w:rPr>
-        <w:t>22</w:t>
+        <w:t>20</w:t>
       </w:r>
       <w:r>
         <w:rPr>
@@ -4499,7 +4509,7 @@
         <w:rPr>
           <w:noProof/>
         </w:rPr>
-        <w:instrText xml:space="preserve"> PAGEREF _Toc181135445 \h </w:instrText>
+        <w:instrText xml:space="preserve"> PAGEREF _Toc182186951 \h </w:instrText>
       </w:r>
       <w:r>
         <w:rPr>
@@ -4516,7 +4526,7 @@
         <w:rPr>
           <w:noProof/>
         </w:rPr>
-        <w:t>22</w:t>
+        <w:t>20</w:t>
       </w:r>
       <w:r>
         <w:rPr>
@@ -4578,7 +4588,7 @@
         <w:rPr>
           <w:noProof/>
         </w:rPr>
-        <w:instrText xml:space="preserve"> PAGEREF _Toc181135446 \h </w:instrText>
+        <w:instrText xml:space="preserve"> PAGEREF _Toc182186952 \h </w:instrText>
       </w:r>
       <w:r>
         <w:rPr>
@@ -4595,7 +4605,7 @@
         <w:rPr>
           <w:noProof/>
         </w:rPr>
-        <w:t>24</w:t>
+        <w:t>22</w:t>
       </w:r>
       <w:r>
         <w:rPr>
@@ -4657,7 +4667,7 @@
         <w:rPr>
           <w:noProof/>
         </w:rPr>
-        <w:instrText xml:space="preserve"> PAGEREF _Toc181135447 \h </w:instrText>
+        <w:instrText xml:space="preserve"> PAGEREF _Toc182186953 \h </w:instrText>
       </w:r>
       <w:r>
         <w:rPr>
@@ -4674,7 +4684,7 @@
         <w:rPr>
           <w:noProof/>
         </w:rPr>
-        <w:t>24</w:t>
+        <w:t>22</w:t>
       </w:r>
       <w:r>
         <w:rPr>
@@ -4740,7 +4750,7 @@
         <w:rPr>
           <w:noProof/>
         </w:rPr>
-        <w:instrText xml:space="preserve"> PAGEREF _Toc181135448 \h </w:instrText>
+        <w:instrText xml:space="preserve"> PAGEREF _Toc182186954 \h </w:instrText>
       </w:r>
       <w:r>
         <w:rPr>
@@ -4757,7 +4767,7 @@
         <w:rPr>
           <w:noProof/>
         </w:rPr>
-        <w:t>25</w:t>
+        <w:t>23</w:t>
       </w:r>
       <w:r>
         <w:rPr>
@@ -4819,7 +4829,7 @@
         <w:rPr>
           <w:noProof/>
         </w:rPr>
-        <w:instrText xml:space="preserve"> PAGEREF _Toc181135449 \h </w:instrText>
+        <w:instrText xml:space="preserve"> PAGEREF _Toc182186955 \h </w:instrText>
       </w:r>
       <w:r>
         <w:rPr>
@@ -4836,7 +4846,7 @@
         <w:rPr>
           <w:noProof/>
         </w:rPr>
-        <w:t>25</w:t>
+        <w:t>24</w:t>
       </w:r>
       <w:r>
         <w:rPr>
@@ -4898,7 +4908,7 @@
         <w:rPr>
           <w:noProof/>
         </w:rPr>
-        <w:instrText xml:space="preserve"> PAGEREF _Toc181135450 \h </w:instrText>
+        <w:instrText xml:space="preserve"> PAGEREF _Toc182186956 \h </w:instrText>
       </w:r>
       <w:r>
         <w:rPr>
@@ -4915,7 +4925,7 @@
         <w:rPr>
           <w:noProof/>
         </w:rPr>
-        <w:t>27</w:t>
+        <w:t>25</w:t>
       </w:r>
       <w:r>
         <w:rPr>
@@ -4977,7 +4987,7 @@
         <w:rPr>
           <w:noProof/>
         </w:rPr>
-        <w:instrText xml:space="preserve"> PAGEREF _Toc181135451 \h </w:instrText>
+        <w:instrText xml:space="preserve"> PAGEREF _Toc182186957 \h </w:instrText>
       </w:r>
       <w:r>
         <w:rPr>
@@ -4994,7 +5004,7 @@
         <w:rPr>
           <w:noProof/>
         </w:rPr>
-        <w:t>28</w:t>
+        <w:t>26</w:t>
       </w:r>
       <w:r>
         <w:rPr>
@@ -5060,7 +5070,7 @@
         <w:rPr>
           <w:noProof/>
         </w:rPr>
-        <w:instrText xml:space="preserve"> PAGEREF _Toc181135452 \h </w:instrText>
+        <w:instrText xml:space="preserve"> PAGEREF _Toc182186958 \h </w:instrText>
       </w:r>
       <w:r>
         <w:rPr>
@@ -5077,7 +5087,7 @@
         <w:rPr>
           <w:noProof/>
         </w:rPr>
-        <w:t>28</w:t>
+        <w:t>26</w:t>
       </w:r>
       <w:r>
         <w:rPr>
@@ -5143,7 +5153,7 @@
         <w:rPr>
           <w:noProof/>
         </w:rPr>
-        <w:instrText xml:space="preserve"> PAGEREF _Toc181135453 \h </w:instrText>
+        <w:instrText xml:space="preserve"> PAGEREF _Toc182186959 \h </w:instrText>
       </w:r>
       <w:r>
         <w:rPr>
@@ -5160,7 +5170,7 @@
         <w:rPr>
           <w:noProof/>
         </w:rPr>
-        <w:t>29</w:t>
+        <w:t>27</w:t>
       </w:r>
       <w:r>
         <w:rPr>
@@ -5227,7 +5237,7 @@
         <w:rPr>
           <w:noProof/>
         </w:rPr>
-        <w:instrText xml:space="preserve"> PAGEREF _Toc181135454 \h </w:instrText>
+        <w:instrText xml:space="preserve"> PAGEREF _Toc182186960 \h </w:instrText>
       </w:r>
       <w:r>
         <w:rPr>
@@ -5244,7 +5254,7 @@
         <w:rPr>
           <w:noProof/>
         </w:rPr>
-        <w:t>30</w:t>
+        <w:t>28</w:t>
       </w:r>
       <w:r>
         <w:rPr>
@@ -5306,7 +5316,7 @@
         <w:rPr>
           <w:noProof/>
         </w:rPr>
-        <w:instrText xml:space="preserve"> PAGEREF _Toc181135455 \h </w:instrText>
+        <w:instrText xml:space="preserve"> PAGEREF _Toc182186961 \h </w:instrText>
       </w:r>
       <w:r>
         <w:rPr>
@@ -5323,7 +5333,7 @@
         <w:rPr>
           <w:noProof/>
         </w:rPr>
-        <w:t>31</w:t>
+        <w:t>29</w:t>
       </w:r>
       <w:r>
         <w:rPr>
@@ -5385,7 +5395,7 @@
         <w:rPr>
           <w:noProof/>
         </w:rPr>
-        <w:instrText xml:space="preserve"> PAGEREF _Toc181135456 \h </w:instrText>
+        <w:instrText xml:space="preserve"> PAGEREF _Toc182186962 \h </w:instrText>
       </w:r>
       <w:r>
         <w:rPr>
@@ -5402,7 +5412,7 @@
         <w:rPr>
           <w:noProof/>
         </w:rPr>
-        <w:t>32</w:t>
+        <w:t>30</w:t>
       </w:r>
       <w:r>
         <w:rPr>
@@ -5446,7 +5456,7 @@
       <w:pPr>
         <w:pStyle w:val="Ttulo1"/>
       </w:pPr>
-      <w:bookmarkStart w:id="1" w:name="_Toc181135401"/>
+      <w:bookmarkStart w:id="1" w:name="_Toc182186907"/>
       <w:r>
         <w:lastRenderedPageBreak/>
         <w:t xml:space="preserve">Descrição </w:t>
@@ -5472,7 +5482,7 @@
           <w:rFonts w:cs="Arial"/>
         </w:rPr>
       </w:pPr>
-      <w:bookmarkStart w:id="2" w:name="_Toc181135402"/>
+      <w:bookmarkStart w:id="2" w:name="_Toc182186908"/>
       <w:r>
         <w:rPr>
           <w:rFonts w:cs="Arial"/>
@@ -5518,7 +5528,7 @@
       <w:pPr>
         <w:pStyle w:val="Ttulo2"/>
       </w:pPr>
-      <w:bookmarkStart w:id="3" w:name="_Toc181135403"/>
+      <w:bookmarkStart w:id="3" w:name="_Toc182186909"/>
       <w:r>
         <w:t>Cronograma</w:t>
       </w:r>
@@ -5775,7 +5785,7 @@
       </w:pPr>
       <w:bookmarkStart w:id="4" w:name="_Toc331506313"/>
       <w:bookmarkStart w:id="5" w:name="_Toc331507621"/>
-      <w:bookmarkStart w:id="6" w:name="_Toc181135404"/>
+      <w:bookmarkStart w:id="6" w:name="_Toc182186910"/>
       <w:r>
         <w:rPr>
           <w:rFonts w:cs="Arial"/>
@@ -5805,7 +5815,7 @@
           <w:szCs w:val="24"/>
         </w:rPr>
       </w:pPr>
-      <w:bookmarkStart w:id="7" w:name="_Toc181135405"/>
+      <w:bookmarkStart w:id="7" w:name="_Toc182186911"/>
       <w:r>
         <w:rPr>
           <w:rFonts w:cs="Arial"/>
@@ -5875,7 +5885,7 @@
           <w:szCs w:val="24"/>
         </w:rPr>
       </w:pPr>
-      <w:bookmarkStart w:id="8" w:name="_Toc181135406"/>
+      <w:bookmarkStart w:id="8" w:name="_Toc182186912"/>
       <w:r>
         <w:rPr>
           <w:rFonts w:cs="Arial"/>
@@ -6118,7 +6128,7 @@
       </w:pPr>
       <w:bookmarkStart w:id="9" w:name="_Toc331506323"/>
       <w:bookmarkStart w:id="10" w:name="_Toc331507631"/>
-      <w:bookmarkStart w:id="11" w:name="_Toc181135407"/>
+      <w:bookmarkStart w:id="11" w:name="_Toc182186913"/>
       <w:r>
         <w:rPr>
           <w:rFonts w:cs="Arial"/>
@@ -6191,7 +6201,7 @@
       <w:pPr>
         <w:pStyle w:val="Ttulo2"/>
       </w:pPr>
-      <w:bookmarkStart w:id="12" w:name="_Toc181135408"/>
+      <w:bookmarkStart w:id="12" w:name="_Toc182186914"/>
       <w:r>
         <w:t>Histórias de Usuário</w:t>
       </w:r>
@@ -6676,7 +6686,7 @@
           <w:rFonts w:cs="Arial"/>
         </w:rPr>
       </w:pPr>
-      <w:bookmarkStart w:id="13" w:name="_Toc181135409"/>
+      <w:bookmarkStart w:id="13" w:name="_Toc182186915"/>
       <w:r>
         <w:rPr>
           <w:rFonts w:cs="Arial"/>
@@ -6798,7 +6808,7 @@
           <w:szCs w:val="24"/>
         </w:rPr>
       </w:pPr>
-      <w:bookmarkStart w:id="14" w:name="_Toc181135410"/>
+      <w:bookmarkStart w:id="14" w:name="_Toc182186916"/>
       <w:r>
         <w:rPr>
           <w:rFonts w:cs="Arial"/>
@@ -6907,7 +6917,7 @@
           <w:szCs w:val="24"/>
         </w:rPr>
       </w:pPr>
-      <w:bookmarkStart w:id="15" w:name="_Toc181135411"/>
+      <w:bookmarkStart w:id="15" w:name="_Toc182186917"/>
       <w:r>
         <w:rPr>
           <w:rFonts w:cs="Arial"/>
@@ -7001,7 +7011,7 @@
           <w:szCs w:val="24"/>
         </w:rPr>
       </w:pPr>
-      <w:bookmarkStart w:id="16" w:name="_Toc181135412"/>
+      <w:bookmarkStart w:id="16" w:name="_Toc182186918"/>
       <w:r>
         <w:rPr>
           <w:rFonts w:cs="Arial"/>
@@ -7159,7 +7169,7 @@
           <w:szCs w:val="24"/>
         </w:rPr>
       </w:pPr>
-      <w:bookmarkStart w:id="17" w:name="_Toc181135413"/>
+      <w:bookmarkStart w:id="17" w:name="_Toc182186919"/>
       <w:r>
         <w:rPr>
           <w:rFonts w:cs="Arial"/>
@@ -7239,7 +7249,21 @@
           <w:rFonts w:cs="Arial"/>
           <w:szCs w:val="24"/>
         </w:rPr>
-        <w:t>, caso o usuário queira agendar esta sala. Ao final, irão haver dois botões, um dos horários da sala e outro para confirmar o agendamento, caso a sala esteja disponível</w:t>
+        <w:t xml:space="preserve">, caso o usuário queira agendar esta sala. Ao final, </w:t>
+      </w:r>
+      <w:r>
+        <w:rPr>
+          <w:rFonts w:cs="Arial"/>
+          <w:szCs w:val="24"/>
+        </w:rPr>
+        <w:t>haverá um botão</w:t>
+      </w:r>
+      <w:r>
+        <w:rPr>
+          <w:rFonts w:cs="Arial"/>
+          <w:szCs w:val="24"/>
+        </w:rPr>
+        <w:t xml:space="preserve"> para confirmar o agendamento, caso a sala esteja disponível</w:t>
       </w:r>
       <w:r>
         <w:rPr>
@@ -7267,7 +7291,7 @@
           <w:szCs w:val="24"/>
         </w:rPr>
       </w:pPr>
-      <w:bookmarkStart w:id="18" w:name="_Toc181135414"/>
+      <w:bookmarkStart w:id="18" w:name="_Toc182186920"/>
       <w:r>
         <w:rPr>
           <w:rFonts w:cs="Arial"/>
@@ -7341,7 +7365,7 @@
           <w:szCs w:val="24"/>
         </w:rPr>
       </w:pPr>
-      <w:bookmarkStart w:id="19" w:name="_Toc181135415"/>
+      <w:bookmarkStart w:id="19" w:name="_Toc182186921"/>
       <w:r>
         <w:rPr>
           <w:rFonts w:cs="Arial"/>
@@ -7380,7 +7404,7 @@
           <w:rFonts w:cs="Arial"/>
           <w:szCs w:val="24"/>
         </w:rPr>
-        <w:t xml:space="preserve"> de acordo </w:t>
+        <w:t xml:space="preserve"> de acordo com a sua vontade (Salas mais comumente usadas, disciplinas exercidas, </w:t>
       </w:r>
       <w:r>
         <w:rPr>
@@ -7388,7 +7412,7 @@
           <w:szCs w:val="24"/>
         </w:rPr>
         <w:lastRenderedPageBreak/>
-        <w:t>com a sua vontade (Salas mais comumente usadas, disciplinas exercidas, senha do perfil, etc).</w:t>
+        <w:t>senha do perfil, etc).</w:t>
       </w:r>
     </w:p>
     <w:p>
@@ -7416,7 +7440,7 @@
         </w:rPr>
         <w:t xml:space="preserve"> </w:t>
       </w:r>
-      <w:bookmarkStart w:id="20" w:name="_Toc181135416"/>
+      <w:bookmarkStart w:id="20" w:name="_Toc182186922"/>
       <w:r>
         <w:rPr>
           <w:rFonts w:cs="Arial"/>
@@ -7476,7 +7500,7 @@
         </w:rPr>
         <w:t xml:space="preserve"> </w:t>
       </w:r>
-      <w:bookmarkStart w:id="21" w:name="_Toc181135417"/>
+      <w:bookmarkStart w:id="21" w:name="_Toc182186923"/>
       <w:r>
         <w:rPr>
           <w:rFonts w:cs="Arial"/>
@@ -7556,7 +7580,7 @@
       <w:r>
         <w:t xml:space="preserve"> </w:t>
       </w:r>
-      <w:bookmarkStart w:id="22" w:name="_Toc181135418"/>
+      <w:bookmarkStart w:id="22" w:name="_Toc182186924"/>
       <w:r>
         <w:t>Editar agendamento</w:t>
       </w:r>
@@ -7618,7 +7642,7 @@
       <w:r>
         <w:t xml:space="preserve"> </w:t>
       </w:r>
-      <w:bookmarkStart w:id="23" w:name="_Toc181135419"/>
+      <w:bookmarkStart w:id="23" w:name="_Toc182186925"/>
       <w:r>
         <w:t>Promover usuários</w:t>
       </w:r>
@@ -7693,7 +7717,7 @@
           <w:rFonts w:cs="Arial"/>
         </w:rPr>
       </w:pPr>
-      <w:bookmarkStart w:id="24" w:name="_Toc181135420"/>
+      <w:bookmarkStart w:id="24" w:name="_Toc182186926"/>
       <w:r>
         <w:rPr>
           <w:rFonts w:cs="Arial"/>
@@ -7896,12 +7920,21 @@
     </w:p>
     <w:p>
       <w:pPr>
+        <w:ind w:firstLine="0"/>
+        <w:rPr>
+          <w:rFonts w:cs="Arial"/>
+          <w:szCs w:val="24"/>
+        </w:rPr>
+      </w:pPr>
+    </w:p>
+    <w:p>
+      <w:pPr>
         <w:pStyle w:val="Ttulo2"/>
         <w:rPr>
           <w:rFonts w:cs="Arial"/>
         </w:rPr>
       </w:pPr>
-      <w:bookmarkStart w:id="25" w:name="_Toc181135421"/>
+      <w:bookmarkStart w:id="25" w:name="_Toc182186927"/>
       <w:r>
         <w:rPr>
           <w:rFonts w:cs="Arial"/>
@@ -8033,6 +8066,7 @@
     <w:p>
       <w:pPr>
         <w:pStyle w:val="Legenda"/>
+        <w:spacing w:after="0"/>
         <w:jc w:val="center"/>
         <w:rPr>
           <w:b/>
@@ -8218,7 +8252,7 @@
           <w:szCs w:val="24"/>
         </w:rPr>
       </w:pPr>
-      <w:bookmarkStart w:id="27" w:name="_Toc181135422"/>
+      <w:bookmarkStart w:id="27" w:name="_Toc182186928"/>
       <w:r>
         <w:rPr>
           <w:rFonts w:cs="Arial"/>
@@ -8306,33 +8340,7 @@
         <w:rPr>
           <w:rFonts w:cs="Arial"/>
           <w:szCs w:val="24"/>
-        </w:rPr>
-      </w:pPr>
-    </w:p>
-    <w:p>
-      <w:pPr>
-        <w:ind w:left="1416"/>
-        <w:rPr>
-          <w:rFonts w:cs="Arial"/>
-          <w:szCs w:val="24"/>
-        </w:rPr>
-      </w:pPr>
-    </w:p>
-    <w:p>
-      <w:pPr>
-        <w:ind w:left="1416"/>
-        <w:rPr>
-          <w:rFonts w:cs="Arial"/>
-          <w:szCs w:val="24"/>
-        </w:rPr>
-      </w:pPr>
-    </w:p>
-    <w:p>
-      <w:pPr>
-        <w:ind w:left="1416"/>
-        <w:rPr>
-          <w:rFonts w:cs="Arial"/>
-          <w:szCs w:val="24"/>
+          <w:shd w:val="clear" w:color="auto" w:fill="FAF9F8"/>
         </w:rPr>
       </w:pPr>
     </w:p>
@@ -8345,12 +8353,13 @@
           <w:szCs w:val="24"/>
         </w:rPr>
       </w:pPr>
-      <w:bookmarkStart w:id="28" w:name="_Toc181135423"/>
-      <w:r>
-        <w:rPr>
-          <w:rFonts w:cs="Arial"/>
-          <w:szCs w:val="24"/>
-        </w:rPr>
+      <w:bookmarkStart w:id="28" w:name="_Toc182186929"/>
+      <w:r>
+        <w:rPr>
+          <w:rFonts w:cs="Arial"/>
+          <w:szCs w:val="24"/>
+        </w:rPr>
+        <w:lastRenderedPageBreak/>
         <w:t>Como será elaborado?</w:t>
       </w:r>
       <w:bookmarkEnd w:id="28"/>
@@ -8663,7 +8672,7 @@
           <w:szCs w:val="24"/>
         </w:rPr>
       </w:pPr>
-      <w:bookmarkStart w:id="29" w:name="_Toc181135424"/>
+      <w:bookmarkStart w:id="29" w:name="_Toc182186930"/>
       <w:r>
         <w:rPr>
           <w:rFonts w:cs="Arial"/>
@@ -8878,7 +8887,6 @@
           <w:rFonts w:cs="Arial"/>
           <w:szCs w:val="24"/>
         </w:rPr>
-        <w:lastRenderedPageBreak/>
         <w:t>Segmentos de Mercado</w:t>
       </w:r>
     </w:p>
@@ -8982,12 +8990,13 @@
           <w:szCs w:val="24"/>
         </w:rPr>
       </w:pPr>
-      <w:bookmarkStart w:id="30" w:name="_Toc181135425"/>
-      <w:r>
-        <w:rPr>
-          <w:rFonts w:cs="Arial"/>
-          <w:szCs w:val="24"/>
-        </w:rPr>
+      <w:bookmarkStart w:id="30" w:name="_Toc182186931"/>
+      <w:r>
+        <w:rPr>
+          <w:rFonts w:cs="Arial"/>
+          <w:szCs w:val="24"/>
+        </w:rPr>
+        <w:lastRenderedPageBreak/>
         <w:t>Quanto custará?</w:t>
       </w:r>
       <w:bookmarkEnd w:id="30"/>
@@ -9301,9 +9310,59 @@
     </w:p>
     <w:p>
       <w:pPr>
+        <w:ind w:firstLine="0"/>
+        <w:rPr>
+          <w:rFonts w:cs="Arial"/>
+          <w:szCs w:val="24"/>
+          <w:lang w:val="en-US"/>
+        </w:rPr>
+      </w:pPr>
+    </w:p>
+    <w:p>
+      <w:pPr>
+        <w:ind w:firstLine="0"/>
+        <w:rPr>
+          <w:rFonts w:cs="Arial"/>
+          <w:szCs w:val="24"/>
+          <w:lang w:val="en-US"/>
+        </w:rPr>
+      </w:pPr>
+    </w:p>
+    <w:p>
+      <w:pPr>
+        <w:ind w:firstLine="0"/>
+        <w:rPr>
+          <w:rFonts w:cs="Arial"/>
+          <w:szCs w:val="24"/>
+          <w:lang w:val="en-US"/>
+        </w:rPr>
+      </w:pPr>
+    </w:p>
+    <w:p>
+      <w:pPr>
+        <w:ind w:firstLine="0"/>
+        <w:rPr>
+          <w:rFonts w:cs="Arial"/>
+          <w:szCs w:val="24"/>
+          <w:lang w:val="en-US"/>
+        </w:rPr>
+      </w:pPr>
+    </w:p>
+    <w:p>
+      <w:pPr>
+        <w:ind w:firstLine="0"/>
+        <w:rPr>
+          <w:rFonts w:cs="Arial"/>
+          <w:szCs w:val="24"/>
+          <w:lang w:val="en-US"/>
+        </w:rPr>
+      </w:pPr>
+    </w:p>
+    <w:p>
+      <w:pPr>
         <w:pStyle w:val="Ttulo1"/>
       </w:pPr>
-      <w:bookmarkStart w:id="31" w:name="_Toc181135426"/>
+      <w:bookmarkStart w:id="31" w:name="_Toc182186932"/>
       <w:r>
         <w:lastRenderedPageBreak/>
         <w:t>Casos de Uso</w:t>
@@ -9327,7 +9386,7 @@
           <w:lang w:val="en-US"/>
         </w:rPr>
       </w:pPr>
-      <w:bookmarkStart w:id="32" w:name="_Toc181135427"/>
+      <w:bookmarkStart w:id="32" w:name="_Toc182186933"/>
       <w:r>
         <w:rPr>
           <w:lang w:val="en-US"/>
@@ -9349,6 +9408,7 @@
     <w:p>
       <w:pPr>
         <w:pStyle w:val="Legenda"/>
+        <w:spacing w:after="0"/>
         <w:jc w:val="center"/>
         <w:rPr>
           <w:b/>
@@ -9433,10 +9493,10 @@
           <w:noProof/>
         </w:rPr>
         <w:drawing>
-          <wp:inline distT="0" distB="0" distL="0" distR="0" wp14:anchorId="18A489F1" wp14:editId="26AF374A">
-            <wp:extent cx="5760000" cy="5758846"/>
-            <wp:effectExtent l="19050" t="19050" r="12700" b="13335"/>
-            <wp:docPr id="2" name="Imagem 2"/>
+          <wp:inline distT="0" distB="0" distL="0" distR="0" wp14:anchorId="74BD5C73" wp14:editId="2D81FAF1">
+            <wp:extent cx="5760000" cy="5761706"/>
+            <wp:effectExtent l="19050" t="19050" r="12700" b="10795"/>
+            <wp:docPr id="4" name="Imagem 4" descr="C:\Users\Evandro\AppData\Local\Microsoft\Windows\INetCache\Content.MSO\A88D6267.tmp"/>
             <wp:cNvGraphicFramePr>
               <a:graphicFrameLocks xmlns:a="http://schemas.openxmlformats.org/drawingml/2006/main" noChangeAspect="1"/>
             </wp:cNvGraphicFramePr>
@@ -9444,30 +9504,34 @@
               <a:graphicData uri="http://schemas.openxmlformats.org/drawingml/2006/picture">
                 <pic:pic xmlns:pic="http://schemas.openxmlformats.org/drawingml/2006/picture">
                   <pic:nvPicPr>
-                    <pic:cNvPr id="2" name="Agenda Fatec - Diagrama de Casos de Uso.png"/>
-                    <pic:cNvPicPr/>
+                    <pic:cNvPr id="0" name="Picture 1" descr="C:\Users\Evandro\AppData\Local\Microsoft\Windows\INetCache\Content.MSO\A88D6267.tmp"/>
+                    <pic:cNvPicPr>
+                      <a:picLocks noChangeAspect="1" noChangeArrowheads="1"/>
+                    </pic:cNvPicPr>
                   </pic:nvPicPr>
                   <pic:blipFill>
-                    <a:blip r:embed="rId14" cstate="print">
+                    <a:blip r:embed="rId14">
                       <a:extLst>
                         <a:ext uri="{28A0092B-C50C-407E-A947-70E740481C1C}">
                           <a14:useLocalDpi xmlns:a14="http://schemas.microsoft.com/office/drawing/2010/main" val="0"/>
                         </a:ext>
                       </a:extLst>
                     </a:blip>
+                    <a:srcRect/>
                     <a:stretch>
                       <a:fillRect/>
                     </a:stretch>
                   </pic:blipFill>
-                  <pic:spPr>
+                  <pic:spPr bwMode="auto">
                     <a:xfrm>
                       <a:off x="0" y="0"/>
-                      <a:ext cx="5760000" cy="5758846"/>
+                      <a:ext cx="5760000" cy="5761706"/>
                     </a:xfrm>
                     <a:prstGeom prst="rect">
                       <a:avLst/>
                     </a:prstGeom>
-                    <a:ln>
+                    <a:noFill/>
+                    <a:ln w="9525">
                       <a:solidFill>
                         <a:schemeClr val="tx1"/>
                       </a:solidFill>
@@ -9543,7 +9607,7 @@
           <w:lang w:val="en-US"/>
         </w:rPr>
       </w:pPr>
-      <w:bookmarkStart w:id="33" w:name="_Toc181135428"/>
+      <w:bookmarkStart w:id="33" w:name="_Toc182186934"/>
       <w:r>
         <w:rPr>
           <w:lang w:val="en-US"/>
@@ -9572,7 +9636,7 @@
           <w:szCs w:val="24"/>
         </w:rPr>
       </w:pPr>
-      <w:bookmarkStart w:id="34" w:name="_Toc181135429"/>
+      <w:bookmarkStart w:id="34" w:name="_Toc182186935"/>
       <w:r>
         <w:rPr>
           <w:rFonts w:cs="Arial"/>
@@ -9813,7 +9877,7 @@
         <w:pStyle w:val="Ttulo3"/>
         <w:ind w:left="709"/>
       </w:pPr>
-      <w:bookmarkStart w:id="35" w:name="_Toc181135430"/>
+      <w:bookmarkStart w:id="35" w:name="_Toc182186936"/>
       <w:r>
         <w:t xml:space="preserve">Realizar </w:t>
       </w:r>
@@ -10008,7 +10072,7 @@
         <w:pStyle w:val="Ttulo3"/>
         <w:ind w:left="709"/>
       </w:pPr>
-      <w:bookmarkStart w:id="36" w:name="_Toc181135431"/>
+      <w:bookmarkStart w:id="36" w:name="_Toc182186937"/>
       <w:r>
         <w:t xml:space="preserve">Gerenciar </w:t>
       </w:r>
@@ -10256,7 +10320,7 @@
         <w:pStyle w:val="Ttulo3"/>
         <w:ind w:left="709"/>
       </w:pPr>
-      <w:bookmarkStart w:id="37" w:name="_Toc181135432"/>
+      <w:bookmarkStart w:id="37" w:name="_Toc182186938"/>
       <w:r>
         <w:lastRenderedPageBreak/>
         <w:t>Solicitar sala</w:t>
@@ -10419,7 +10483,7 @@
                 <w:szCs w:val="24"/>
                 <w:lang w:val="en-US"/>
               </w:rPr>
-              <w:t xml:space="preserve"> (Comum ou administrador)</w:t>
+              <w:t xml:space="preserve"> </w:t>
             </w:r>
             <w:r>
               <w:rPr>
@@ -10428,7 +10492,16 @@
                 <w:szCs w:val="24"/>
                 <w:lang w:val="en-US"/>
               </w:rPr>
-              <w:t>, que já estiver previamente logado na aplicação, poderá solicitar uma sala para utilização em um dia e intervalo de tempo especificados.</w:t>
+              <w:t>comum,</w:t>
+            </w:r>
+            <w:r>
+              <w:rPr>
+                <w:rFonts w:cs="Arial"/>
+                <w:b w:val="0"/>
+                <w:szCs w:val="24"/>
+                <w:lang w:val="en-US"/>
+              </w:rPr>
+              <w:t xml:space="preserve"> que já estiver previamente logado na aplicação, poderá solicitar uma sala para utilização em um dia e intervalo de tempo especificados.</w:t>
             </w:r>
           </w:p>
         </w:tc>
@@ -10449,7 +10522,7 @@
         <w:pStyle w:val="Ttulo3"/>
         <w:ind w:left="709"/>
       </w:pPr>
-      <w:bookmarkStart w:id="38" w:name="_Toc181135433"/>
+      <w:bookmarkStart w:id="38" w:name="_Toc182186939"/>
       <w:r>
         <w:t>Visualizar salas cadastradas na aplicação</w:t>
       </w:r>
@@ -10659,7 +10732,7 @@
         <w:pStyle w:val="Ttulo3"/>
         <w:ind w:left="709"/>
       </w:pPr>
-      <w:bookmarkStart w:id="39" w:name="_Toc181135434"/>
+      <w:bookmarkStart w:id="39" w:name="_Toc182186940"/>
       <w:r>
         <w:t>Visualizar salas solicitadas</w:t>
       </w:r>
@@ -10821,7 +10894,7 @@
                 <w:szCs w:val="24"/>
                 <w:lang w:val="en-US"/>
               </w:rPr>
-              <w:t xml:space="preserve"> (Comum ou administrador)</w:t>
+              <w:t xml:space="preserve"> </w:t>
             </w:r>
             <w:r>
               <w:rPr>
@@ -10830,7 +10903,16 @@
                 <w:szCs w:val="24"/>
                 <w:lang w:val="en-US"/>
               </w:rPr>
-              <w:t>, que já estiver previamente logado na aplicação, poderá visualizar todos os agendamentos que já criou, tendo sido aprovados ou não.</w:t>
+              <w:t>comum,</w:t>
+            </w:r>
+            <w:r>
+              <w:rPr>
+                <w:rFonts w:cs="Arial"/>
+                <w:b w:val="0"/>
+                <w:szCs w:val="24"/>
+                <w:lang w:val="en-US"/>
+              </w:rPr>
+              <w:t xml:space="preserve"> que já estiver previamente logado na aplicação, poderá visualizar todos os agendamentos que já criou, tendo sido aprovados ou não.</w:t>
             </w:r>
           </w:p>
         </w:tc>
@@ -10848,72 +10930,11 @@
     </w:p>
     <w:p>
       <w:pPr>
-        <w:ind w:firstLine="0"/>
-        <w:rPr>
-          <w:rFonts w:cs="Arial"/>
-          <w:szCs w:val="24"/>
-          <w:lang w:val="en-US"/>
-        </w:rPr>
-      </w:pPr>
-    </w:p>
-    <w:p>
-      <w:pPr>
-        <w:ind w:firstLine="0"/>
-        <w:rPr>
-          <w:rFonts w:cs="Arial"/>
-          <w:szCs w:val="24"/>
-          <w:lang w:val="en-US"/>
-        </w:rPr>
-      </w:pPr>
-    </w:p>
-    <w:p>
-      <w:pPr>
-        <w:ind w:firstLine="0"/>
-        <w:rPr>
-          <w:rFonts w:cs="Arial"/>
-          <w:szCs w:val="24"/>
-          <w:lang w:val="en-US"/>
-        </w:rPr>
-      </w:pPr>
-    </w:p>
-    <w:p>
-      <w:pPr>
-        <w:ind w:firstLine="0"/>
-        <w:rPr>
-          <w:rFonts w:cs="Arial"/>
-          <w:szCs w:val="24"/>
-          <w:lang w:val="en-US"/>
-        </w:rPr>
-      </w:pPr>
-    </w:p>
-    <w:p>
-      <w:pPr>
-        <w:ind w:firstLine="0"/>
-        <w:rPr>
-          <w:rFonts w:cs="Arial"/>
-          <w:szCs w:val="24"/>
-          <w:lang w:val="en-US"/>
-        </w:rPr>
-      </w:pPr>
-    </w:p>
-    <w:p>
-      <w:pPr>
-        <w:ind w:firstLine="0"/>
-        <w:rPr>
-          <w:rFonts w:cs="Arial"/>
-          <w:szCs w:val="24"/>
-          <w:lang w:val="en-US"/>
-        </w:rPr>
-      </w:pPr>
-    </w:p>
-    <w:p>
-      <w:pPr>
         <w:pStyle w:val="Ttulo3"/>
         <w:ind w:left="709"/>
       </w:pPr>
-      <w:bookmarkStart w:id="40" w:name="_Toc181135435"/>
-      <w:r>
-        <w:lastRenderedPageBreak/>
+      <w:bookmarkStart w:id="40" w:name="_Toc182186941"/>
+      <w:r>
         <w:t>Gerenciar salas</w:t>
       </w:r>
       <w:bookmarkEnd w:id="40"/>
@@ -11086,8 +11107,9 @@
         <w:pStyle w:val="Ttulo3"/>
         <w:ind w:left="709"/>
       </w:pPr>
-      <w:bookmarkStart w:id="41" w:name="_Toc181135436"/>
-      <w:r>
+      <w:bookmarkStart w:id="41" w:name="_Toc182186942"/>
+      <w:r>
+        <w:lastRenderedPageBreak/>
         <w:t xml:space="preserve">Confirmar </w:t>
       </w:r>
       <w:r>
@@ -11260,7 +11282,7 @@
                 <w:szCs w:val="24"/>
                 <w:lang w:val="en-US"/>
               </w:rPr>
-              <w:t xml:space="preserve"> (Comum ou administrador)</w:t>
+              <w:t xml:space="preserve"> </w:t>
             </w:r>
             <w:r>
               <w:rPr>
@@ -11269,7 +11291,7 @@
                 <w:szCs w:val="24"/>
                 <w:lang w:val="en-US"/>
               </w:rPr>
-              <w:t>.</w:t>
+              <w:t>comum.</w:t>
             </w:r>
           </w:p>
         </w:tc>
@@ -11290,7 +11312,7 @@
         <w:pStyle w:val="Ttulo3"/>
         <w:ind w:left="709"/>
       </w:pPr>
-      <w:bookmarkStart w:id="42" w:name="_Toc181135437"/>
+      <w:bookmarkStart w:id="42" w:name="_Toc182186943"/>
       <w:r>
         <w:t>Editar agendamento</w:t>
       </w:r>
@@ -11472,92 +11494,13 @@
     </w:p>
     <w:p>
       <w:pPr>
-        <w:tabs>
-          <w:tab w:val="left" w:pos="3840"/>
-        </w:tabs>
-        <w:ind w:firstLine="0"/>
-        <w:rPr>
-          <w:rFonts w:cs="Arial"/>
-          <w:szCs w:val="24"/>
-          <w:lang w:val="en-US"/>
-        </w:rPr>
-      </w:pPr>
-    </w:p>
-    <w:p>
-      <w:pPr>
-        <w:tabs>
-          <w:tab w:val="left" w:pos="3840"/>
-        </w:tabs>
-        <w:ind w:firstLine="0"/>
-        <w:rPr>
-          <w:rFonts w:cs="Arial"/>
-          <w:szCs w:val="24"/>
-          <w:lang w:val="en-US"/>
-        </w:rPr>
-      </w:pPr>
-    </w:p>
-    <w:p>
-      <w:pPr>
-        <w:tabs>
-          <w:tab w:val="left" w:pos="3840"/>
-        </w:tabs>
-        <w:ind w:firstLine="0"/>
-        <w:rPr>
-          <w:rFonts w:cs="Arial"/>
-          <w:szCs w:val="24"/>
-          <w:lang w:val="en-US"/>
-        </w:rPr>
-      </w:pPr>
-    </w:p>
-    <w:p>
-      <w:pPr>
-        <w:tabs>
-          <w:tab w:val="left" w:pos="3840"/>
-        </w:tabs>
-        <w:ind w:firstLine="0"/>
-        <w:rPr>
-          <w:rFonts w:cs="Arial"/>
-          <w:szCs w:val="24"/>
-          <w:lang w:val="en-US"/>
-        </w:rPr>
-      </w:pPr>
-    </w:p>
-    <w:p>
-      <w:pPr>
-        <w:tabs>
-          <w:tab w:val="left" w:pos="3840"/>
-        </w:tabs>
-        <w:ind w:firstLine="0"/>
-        <w:rPr>
-          <w:rFonts w:cs="Arial"/>
-          <w:szCs w:val="24"/>
-          <w:lang w:val="en-US"/>
-        </w:rPr>
-      </w:pPr>
-    </w:p>
-    <w:p>
-      <w:pPr>
-        <w:tabs>
-          <w:tab w:val="left" w:pos="3840"/>
-        </w:tabs>
-        <w:ind w:firstLine="0"/>
-        <w:rPr>
-          <w:rFonts w:cs="Arial"/>
-          <w:szCs w:val="24"/>
-          <w:lang w:val="en-US"/>
-        </w:rPr>
-      </w:pPr>
-    </w:p>
-    <w:p>
-      <w:pPr>
         <w:pStyle w:val="Ttulo3"/>
         <w:ind w:left="709"/>
       </w:pPr>
       <w:r>
-        <w:lastRenderedPageBreak/>
         <w:t xml:space="preserve"> </w:t>
       </w:r>
-      <w:bookmarkStart w:id="43" w:name="_Toc181135438"/>
+      <w:bookmarkStart w:id="43" w:name="_Toc182186944"/>
       <w:r>
         <w:t>Promover usuários</w:t>
       </w:r>
@@ -11728,267 +11671,16 @@
     </w:p>
     <w:p>
       <w:pPr>
-        <w:ind w:firstLine="0"/>
-        <w:rPr>
-          <w:rFonts w:cs="Arial"/>
-          <w:szCs w:val="24"/>
-          <w:lang w:val="en-US"/>
-        </w:rPr>
-      </w:pPr>
-    </w:p>
-    <w:p>
-      <w:pPr>
-        <w:ind w:firstLine="0"/>
-        <w:rPr>
-          <w:rFonts w:cs="Arial"/>
-          <w:szCs w:val="24"/>
-          <w:lang w:val="en-US"/>
-        </w:rPr>
-      </w:pPr>
-    </w:p>
-    <w:p>
-      <w:pPr>
-        <w:ind w:firstLine="0"/>
-        <w:rPr>
-          <w:rFonts w:cs="Arial"/>
-          <w:szCs w:val="24"/>
-          <w:lang w:val="en-US"/>
-        </w:rPr>
-      </w:pPr>
-    </w:p>
-    <w:p>
-      <w:pPr>
-        <w:ind w:firstLine="0"/>
-        <w:rPr>
-          <w:rFonts w:cs="Arial"/>
-          <w:szCs w:val="24"/>
-          <w:lang w:val="en-US"/>
-        </w:rPr>
-      </w:pPr>
-    </w:p>
-    <w:p>
-      <w:pPr>
-        <w:ind w:firstLine="0"/>
-        <w:rPr>
-          <w:rFonts w:cs="Arial"/>
-          <w:szCs w:val="24"/>
-          <w:lang w:val="en-US"/>
-        </w:rPr>
-      </w:pPr>
-    </w:p>
-    <w:p>
-      <w:pPr>
-        <w:ind w:firstLine="0"/>
-        <w:rPr>
-          <w:rFonts w:cs="Arial"/>
-          <w:szCs w:val="24"/>
-          <w:lang w:val="en-US"/>
-        </w:rPr>
-      </w:pPr>
-    </w:p>
-    <w:p>
-      <w:pPr>
-        <w:ind w:firstLine="0"/>
-        <w:rPr>
-          <w:rFonts w:cs="Arial"/>
-          <w:szCs w:val="24"/>
-          <w:lang w:val="en-US"/>
-        </w:rPr>
-      </w:pPr>
-    </w:p>
-    <w:p>
-      <w:pPr>
-        <w:ind w:firstLine="0"/>
-        <w:rPr>
-          <w:rFonts w:cs="Arial"/>
-          <w:szCs w:val="24"/>
-          <w:lang w:val="en-US"/>
-        </w:rPr>
-      </w:pPr>
-    </w:p>
-    <w:p>
-      <w:pPr>
-        <w:ind w:firstLine="0"/>
-        <w:rPr>
-          <w:rFonts w:cs="Arial"/>
-          <w:szCs w:val="24"/>
-          <w:lang w:val="en-US"/>
-        </w:rPr>
-      </w:pPr>
-    </w:p>
-    <w:p>
-      <w:pPr>
-        <w:ind w:firstLine="0"/>
-        <w:rPr>
-          <w:rFonts w:cs="Arial"/>
-          <w:szCs w:val="24"/>
-          <w:lang w:val="en-US"/>
-        </w:rPr>
-      </w:pPr>
-    </w:p>
-    <w:p>
-      <w:pPr>
-        <w:ind w:firstLine="0"/>
-        <w:rPr>
-          <w:rFonts w:cs="Arial"/>
-          <w:szCs w:val="24"/>
-          <w:lang w:val="en-US"/>
-        </w:rPr>
-      </w:pPr>
-    </w:p>
-    <w:p>
-      <w:pPr>
-        <w:ind w:firstLine="0"/>
-        <w:rPr>
-          <w:rFonts w:cs="Arial"/>
-          <w:szCs w:val="24"/>
-          <w:lang w:val="en-US"/>
-        </w:rPr>
-      </w:pPr>
-    </w:p>
-    <w:p>
-      <w:pPr>
-        <w:ind w:firstLine="0"/>
-        <w:rPr>
-          <w:rFonts w:cs="Arial"/>
-          <w:szCs w:val="24"/>
-          <w:lang w:val="en-US"/>
-        </w:rPr>
-      </w:pPr>
-    </w:p>
-    <w:p>
-      <w:pPr>
-        <w:ind w:firstLine="0"/>
-        <w:rPr>
-          <w:rFonts w:cs="Arial"/>
-          <w:szCs w:val="24"/>
-          <w:lang w:val="en-US"/>
-        </w:rPr>
-      </w:pPr>
-    </w:p>
-    <w:p>
-      <w:pPr>
-        <w:ind w:firstLine="0"/>
-        <w:rPr>
-          <w:rFonts w:cs="Arial"/>
-          <w:szCs w:val="24"/>
-          <w:lang w:val="en-US"/>
-        </w:rPr>
-      </w:pPr>
-    </w:p>
-    <w:p>
-      <w:pPr>
-        <w:ind w:firstLine="0"/>
-        <w:rPr>
-          <w:rFonts w:cs="Arial"/>
-          <w:szCs w:val="24"/>
-          <w:lang w:val="en-US"/>
-        </w:rPr>
-      </w:pPr>
-    </w:p>
-    <w:p>
-      <w:pPr>
-        <w:ind w:firstLine="0"/>
-        <w:rPr>
-          <w:rFonts w:cs="Arial"/>
-          <w:szCs w:val="24"/>
-          <w:lang w:val="en-US"/>
-        </w:rPr>
-      </w:pPr>
-    </w:p>
-    <w:p>
-      <w:pPr>
-        <w:ind w:firstLine="0"/>
-        <w:rPr>
-          <w:rFonts w:cs="Arial"/>
-          <w:szCs w:val="24"/>
-          <w:lang w:val="en-US"/>
-        </w:rPr>
-      </w:pPr>
-    </w:p>
-    <w:p>
-      <w:pPr>
-        <w:ind w:firstLine="0"/>
-        <w:rPr>
-          <w:rFonts w:cs="Arial"/>
-          <w:szCs w:val="24"/>
-          <w:lang w:val="en-US"/>
-        </w:rPr>
-      </w:pPr>
-    </w:p>
-    <w:p>
-      <w:pPr>
-        <w:ind w:firstLine="0"/>
-        <w:rPr>
-          <w:rFonts w:cs="Arial"/>
-          <w:szCs w:val="24"/>
-          <w:lang w:val="en-US"/>
-        </w:rPr>
-      </w:pPr>
-    </w:p>
-    <w:p>
-      <w:pPr>
-        <w:ind w:firstLine="0"/>
-        <w:rPr>
-          <w:rFonts w:cs="Arial"/>
-          <w:szCs w:val="24"/>
-          <w:lang w:val="en-US"/>
-        </w:rPr>
-      </w:pPr>
-    </w:p>
-    <w:p>
-      <w:pPr>
-        <w:ind w:firstLine="0"/>
-        <w:rPr>
-          <w:rFonts w:cs="Arial"/>
-          <w:szCs w:val="24"/>
-          <w:lang w:val="en-US"/>
-        </w:rPr>
-      </w:pPr>
-    </w:p>
-    <w:p>
-      <w:pPr>
-        <w:ind w:firstLine="0"/>
-        <w:rPr>
-          <w:rFonts w:cs="Arial"/>
-          <w:szCs w:val="24"/>
-          <w:lang w:val="en-US"/>
-        </w:rPr>
-      </w:pPr>
-    </w:p>
-    <w:p>
-      <w:pPr>
-        <w:ind w:firstLine="0"/>
-        <w:rPr>
-          <w:rFonts w:cs="Arial"/>
-          <w:szCs w:val="24"/>
-          <w:lang w:val="en-US"/>
-        </w:rPr>
-      </w:pPr>
-    </w:p>
-    <w:p>
-      <w:pPr>
-        <w:ind w:firstLine="0"/>
-        <w:rPr>
-          <w:rFonts w:cs="Arial"/>
-          <w:szCs w:val="24"/>
-          <w:lang w:val="en-US"/>
-        </w:rPr>
-      </w:pPr>
-    </w:p>
-    <w:p>
-      <w:pPr>
         <w:pStyle w:val="Ttulo2"/>
         <w:rPr>
           <w:lang w:val="en-US"/>
         </w:rPr>
       </w:pPr>
-      <w:bookmarkStart w:id="44" w:name="_Toc181135439"/>
-      <w:r>
-        <w:rPr>
-          <w:lang w:val="en-US"/>
-        </w:rPr>
-        <w:lastRenderedPageBreak/>
+      <w:bookmarkStart w:id="44" w:name="_Toc182186945"/>
+      <w:r>
+        <w:rPr>
+          <w:lang w:val="en-US"/>
+        </w:rPr>
         <w:t>Baixo Nível</w:t>
       </w:r>
       <w:bookmarkEnd w:id="44"/>
@@ -12011,7 +11703,7 @@
           <w:lang w:val="en-US"/>
         </w:rPr>
       </w:pPr>
-      <w:bookmarkStart w:id="45" w:name="_Toc181135440"/>
+      <w:bookmarkStart w:id="45" w:name="_Toc182186946"/>
       <w:r>
         <w:rPr>
           <w:lang w:val="en-US"/>
@@ -12168,6 +11860,7 @@
                 <w:rFonts w:cs="Arial"/>
                 <w:b w:val="0"/>
                 <w:szCs w:val="24"/>
+                <w:u w:val="single"/>
                 <w:lang w:val="en-US"/>
               </w:rPr>
             </w:pPr>
@@ -12178,7 +11871,7 @@
                 <w:szCs w:val="24"/>
                 <w:lang w:val="en-US"/>
               </w:rPr>
-              <w:t>Usuário comum (Aluno, professor, etc) e administrador</w:t>
+              <w:t>Usuário comum (Aluno, professor, etc)</w:t>
             </w:r>
           </w:p>
         </w:tc>
@@ -12209,6 +11902,7 @@
                 <w:szCs w:val="24"/>
                 <w:lang w:val="en-US"/>
               </w:rPr>
+              <w:lastRenderedPageBreak/>
               <w:t>Finalidade</w:t>
             </w:r>
           </w:p>
@@ -12243,7 +11937,7 @@
                 <w:szCs w:val="24"/>
                 <w:lang w:val="en-US"/>
               </w:rPr>
-              <w:t>Permitir que um usuário comum ou um administrador possa requisitar uma sala para utilização.</w:t>
+              <w:t>Permitir que um usuário comum possa requisitar uma sala para utilização.</w:t>
             </w:r>
           </w:p>
         </w:tc>
@@ -12317,25 +12011,7 @@
                 <w:szCs w:val="24"/>
                 <w:lang w:val="en-US"/>
               </w:rPr>
-              <w:t xml:space="preserve"> usuário comum ou</w:t>
-            </w:r>
-            <w:r>
-              <w:rPr>
-                <w:rFonts w:cs="Arial"/>
-                <w:b w:val="0"/>
-                <w:szCs w:val="24"/>
-                <w:lang w:val="en-US"/>
-              </w:rPr>
-              <w:t xml:space="preserve"> </w:t>
-            </w:r>
-            <w:r>
-              <w:rPr>
-                <w:rFonts w:cs="Arial"/>
-                <w:b w:val="0"/>
-                <w:szCs w:val="24"/>
-                <w:lang w:val="en-US"/>
-              </w:rPr>
-              <w:t xml:space="preserve">administrador, ao estar logado na </w:t>
+              <w:t xml:space="preserve"> usuário comum, ao estar logado na </w:t>
             </w:r>
             <w:r>
               <w:rPr>
@@ -12626,7 +12302,7 @@
           <w:lang w:val="en-US"/>
         </w:rPr>
       </w:pPr>
-      <w:bookmarkStart w:id="46" w:name="_Toc181135441"/>
+      <w:bookmarkStart w:id="46" w:name="_Toc182186947"/>
       <w:r>
         <w:rPr>
           <w:lang w:val="en-US"/>
@@ -12947,25 +12623,7 @@
                 <w:szCs w:val="24"/>
                 <w:lang w:val="en-US"/>
               </w:rPr>
-              <w:t xml:space="preserve"> usuário comum ou </w:t>
-            </w:r>
-            <w:r>
-              <w:rPr>
-                <w:rFonts w:cs="Arial"/>
-                <w:b w:val="0"/>
-                <w:szCs w:val="24"/>
-                <w:lang w:val="en-US"/>
-              </w:rPr>
-              <w:t>um</w:t>
-            </w:r>
-            <w:r>
-              <w:rPr>
-                <w:rFonts w:cs="Arial"/>
-                <w:b w:val="0"/>
-                <w:szCs w:val="24"/>
-                <w:lang w:val="en-US"/>
-              </w:rPr>
-              <w:t xml:space="preserve"> administrador, o administrador </w:t>
+              <w:t xml:space="preserve"> usuário comum, o administrador </w:t>
             </w:r>
             <w:r>
               <w:rPr>
@@ -12983,17 +12641,7 @@
                 <w:szCs w:val="24"/>
                 <w:lang w:val="en-US"/>
               </w:rPr>
-              <w:t xml:space="preserve">, a depender da situação atual ou dos seus critérios </w:t>
-            </w:r>
-            <w:r>
-              <w:rPr>
-                <w:rFonts w:cs="Arial"/>
-                <w:b w:val="0"/>
-                <w:szCs w:val="24"/>
-                <w:lang w:val="en-US"/>
-              </w:rPr>
-              <w:lastRenderedPageBreak/>
-              <w:t>de avaliação.</w:t>
+              <w:t>, a depender da situação atual ou dos seus critérios de avaliação.</w:t>
             </w:r>
           </w:p>
         </w:tc>
@@ -13024,7 +12672,6 @@
                 <w:szCs w:val="24"/>
                 <w:lang w:val="en-US"/>
               </w:rPr>
-              <w:lastRenderedPageBreak/>
               <w:t>Tipo</w:t>
             </w:r>
           </w:p>
@@ -13181,259 +12828,9 @@
     </w:p>
     <w:p>
       <w:pPr>
-        <w:ind w:firstLine="0"/>
-        <w:rPr>
-          <w:rFonts w:cs="Arial"/>
-          <w:szCs w:val="24"/>
-          <w:lang w:val="en-US"/>
-        </w:rPr>
-      </w:pPr>
-    </w:p>
-    <w:p>
-      <w:pPr>
-        <w:ind w:firstLine="0"/>
-        <w:rPr>
-          <w:rFonts w:cs="Arial"/>
-          <w:szCs w:val="24"/>
-          <w:lang w:val="en-US"/>
-        </w:rPr>
-      </w:pPr>
-    </w:p>
-    <w:p>
-      <w:pPr>
-        <w:ind w:firstLine="0"/>
-        <w:rPr>
-          <w:rFonts w:cs="Arial"/>
-          <w:szCs w:val="24"/>
-          <w:lang w:val="en-US"/>
-        </w:rPr>
-      </w:pPr>
-    </w:p>
-    <w:p>
-      <w:pPr>
-        <w:ind w:firstLine="0"/>
-        <w:rPr>
-          <w:rFonts w:cs="Arial"/>
-          <w:szCs w:val="24"/>
-          <w:lang w:val="en-US"/>
-        </w:rPr>
-      </w:pPr>
-    </w:p>
-    <w:p>
-      <w:pPr>
-        <w:ind w:firstLine="0"/>
-        <w:rPr>
-          <w:rFonts w:cs="Arial"/>
-          <w:szCs w:val="24"/>
-          <w:lang w:val="en-US"/>
-        </w:rPr>
-      </w:pPr>
-    </w:p>
-    <w:p>
-      <w:pPr>
-        <w:ind w:firstLine="0"/>
-        <w:rPr>
-          <w:rFonts w:cs="Arial"/>
-          <w:szCs w:val="24"/>
-          <w:lang w:val="en-US"/>
-        </w:rPr>
-      </w:pPr>
-    </w:p>
-    <w:p>
-      <w:pPr>
-        <w:ind w:firstLine="0"/>
-        <w:rPr>
-          <w:rFonts w:cs="Arial"/>
-          <w:szCs w:val="24"/>
-          <w:lang w:val="en-US"/>
-        </w:rPr>
-      </w:pPr>
-    </w:p>
-    <w:p>
-      <w:pPr>
-        <w:ind w:firstLine="0"/>
-        <w:rPr>
-          <w:rFonts w:cs="Arial"/>
-          <w:szCs w:val="24"/>
-          <w:lang w:val="en-US"/>
-        </w:rPr>
-      </w:pPr>
-    </w:p>
-    <w:p>
-      <w:pPr>
-        <w:ind w:firstLine="0"/>
-        <w:rPr>
-          <w:rFonts w:cs="Arial"/>
-          <w:szCs w:val="24"/>
-          <w:lang w:val="en-US"/>
-        </w:rPr>
-      </w:pPr>
-    </w:p>
-    <w:p>
-      <w:pPr>
-        <w:ind w:firstLine="0"/>
-        <w:rPr>
-          <w:rFonts w:cs="Arial"/>
-          <w:szCs w:val="24"/>
-          <w:lang w:val="en-US"/>
-        </w:rPr>
-      </w:pPr>
-    </w:p>
-    <w:p>
-      <w:pPr>
-        <w:ind w:firstLine="0"/>
-        <w:rPr>
-          <w:rFonts w:cs="Arial"/>
-          <w:szCs w:val="24"/>
-          <w:lang w:val="en-US"/>
-        </w:rPr>
-      </w:pPr>
-    </w:p>
-    <w:p>
-      <w:pPr>
-        <w:ind w:firstLine="0"/>
-        <w:rPr>
-          <w:rFonts w:cs="Arial"/>
-          <w:szCs w:val="24"/>
-          <w:lang w:val="en-US"/>
-        </w:rPr>
-      </w:pPr>
-    </w:p>
-    <w:p>
-      <w:pPr>
-        <w:ind w:firstLine="0"/>
-        <w:rPr>
-          <w:rFonts w:cs="Arial"/>
-          <w:szCs w:val="24"/>
-          <w:lang w:val="en-US"/>
-        </w:rPr>
-      </w:pPr>
-    </w:p>
-    <w:p>
-      <w:pPr>
-        <w:ind w:firstLine="0"/>
-        <w:rPr>
-          <w:rFonts w:cs="Arial"/>
-          <w:szCs w:val="24"/>
-          <w:lang w:val="en-US"/>
-        </w:rPr>
-      </w:pPr>
-    </w:p>
-    <w:p>
-      <w:pPr>
-        <w:ind w:firstLine="0"/>
-        <w:rPr>
-          <w:rFonts w:cs="Arial"/>
-          <w:szCs w:val="24"/>
-          <w:lang w:val="en-US"/>
-        </w:rPr>
-      </w:pPr>
-    </w:p>
-    <w:p>
-      <w:pPr>
-        <w:ind w:firstLine="0"/>
-        <w:rPr>
-          <w:rFonts w:cs="Arial"/>
-          <w:szCs w:val="24"/>
-          <w:lang w:val="en-US"/>
-        </w:rPr>
-      </w:pPr>
-    </w:p>
-    <w:p>
-      <w:pPr>
-        <w:ind w:firstLine="0"/>
-        <w:rPr>
-          <w:rFonts w:cs="Arial"/>
-          <w:szCs w:val="24"/>
-          <w:lang w:val="en-US"/>
-        </w:rPr>
-      </w:pPr>
-    </w:p>
-    <w:p>
-      <w:pPr>
-        <w:ind w:firstLine="0"/>
-        <w:rPr>
-          <w:rFonts w:cs="Arial"/>
-          <w:szCs w:val="24"/>
-          <w:lang w:val="en-US"/>
-        </w:rPr>
-      </w:pPr>
-    </w:p>
-    <w:p>
-      <w:pPr>
-        <w:ind w:firstLine="0"/>
-        <w:rPr>
-          <w:rFonts w:cs="Arial"/>
-          <w:szCs w:val="24"/>
-          <w:lang w:val="en-US"/>
-        </w:rPr>
-      </w:pPr>
-    </w:p>
-    <w:p>
-      <w:pPr>
-        <w:ind w:firstLine="0"/>
-        <w:rPr>
-          <w:rFonts w:cs="Arial"/>
-          <w:szCs w:val="24"/>
-          <w:lang w:val="en-US"/>
-        </w:rPr>
-      </w:pPr>
-    </w:p>
-    <w:p>
-      <w:pPr>
-        <w:ind w:firstLine="0"/>
-        <w:rPr>
-          <w:rFonts w:cs="Arial"/>
-          <w:szCs w:val="24"/>
-          <w:lang w:val="en-US"/>
-        </w:rPr>
-      </w:pPr>
-    </w:p>
-    <w:p>
-      <w:pPr>
-        <w:ind w:firstLine="0"/>
-        <w:rPr>
-          <w:rFonts w:cs="Arial"/>
-          <w:szCs w:val="24"/>
-          <w:lang w:val="en-US"/>
-        </w:rPr>
-      </w:pPr>
-    </w:p>
-    <w:p>
-      <w:pPr>
-        <w:ind w:firstLine="0"/>
-        <w:rPr>
-          <w:rFonts w:cs="Arial"/>
-          <w:szCs w:val="24"/>
-          <w:lang w:val="en-US"/>
-        </w:rPr>
-      </w:pPr>
-    </w:p>
-    <w:p>
-      <w:pPr>
-        <w:ind w:firstLine="0"/>
-        <w:rPr>
-          <w:rFonts w:cs="Arial"/>
-          <w:szCs w:val="24"/>
-          <w:lang w:val="en-US"/>
-        </w:rPr>
-      </w:pPr>
-    </w:p>
-    <w:p>
-      <w:pPr>
-        <w:ind w:firstLine="0"/>
-        <w:rPr>
-          <w:rFonts w:cs="Arial"/>
-          <w:szCs w:val="24"/>
-          <w:lang w:val="en-US"/>
-        </w:rPr>
-      </w:pPr>
-    </w:p>
-    <w:p>
-      <w:pPr>
         <w:pStyle w:val="Ttulo1"/>
       </w:pPr>
-      <w:bookmarkStart w:id="47" w:name="_Toc181135442"/>
+      <w:bookmarkStart w:id="47" w:name="_Toc182186948"/>
       <w:r>
         <w:lastRenderedPageBreak/>
         <w:t>Diagrama de Classes</w:t>
@@ -13452,424 +12849,8 @@
     </w:p>
     <w:p>
       <w:pPr>
-        <w:ind w:firstLine="0"/>
-        <w:rPr>
-          <w:rFonts w:cs="Arial"/>
-          <w:szCs w:val="24"/>
-          <w:lang w:val="en-US"/>
-        </w:rPr>
-      </w:pPr>
-    </w:p>
-    <w:p>
-      <w:pPr>
-        <w:ind w:firstLine="0"/>
-        <w:rPr>
-          <w:rFonts w:cs="Arial"/>
-          <w:szCs w:val="24"/>
-          <w:lang w:val="en-US"/>
-        </w:rPr>
-      </w:pPr>
-    </w:p>
-    <w:p>
-      <w:pPr>
-        <w:ind w:firstLine="0"/>
-        <w:rPr>
-          <w:rFonts w:cs="Arial"/>
-          <w:szCs w:val="24"/>
-          <w:lang w:val="en-US"/>
-        </w:rPr>
-      </w:pPr>
-    </w:p>
-    <w:p>
-      <w:pPr>
-        <w:ind w:firstLine="0"/>
-        <w:rPr>
-          <w:rFonts w:cs="Arial"/>
-          <w:szCs w:val="24"/>
-          <w:lang w:val="en-US"/>
-        </w:rPr>
-      </w:pPr>
-    </w:p>
-    <w:p>
-      <w:pPr>
-        <w:ind w:firstLine="0"/>
-        <w:rPr>
-          <w:rFonts w:cs="Arial"/>
-          <w:szCs w:val="24"/>
-          <w:lang w:val="en-US"/>
-        </w:rPr>
-      </w:pPr>
-    </w:p>
-    <w:p>
-      <w:pPr>
-        <w:ind w:firstLine="0"/>
-        <w:rPr>
-          <w:rFonts w:cs="Arial"/>
-          <w:szCs w:val="24"/>
-          <w:lang w:val="en-US"/>
-        </w:rPr>
-      </w:pPr>
-    </w:p>
-    <w:p>
-      <w:pPr>
-        <w:ind w:firstLine="0"/>
-        <w:rPr>
-          <w:rFonts w:cs="Arial"/>
-          <w:szCs w:val="24"/>
-          <w:lang w:val="en-US"/>
-        </w:rPr>
-      </w:pPr>
-    </w:p>
-    <w:p>
-      <w:pPr>
-        <w:ind w:firstLine="0"/>
-        <w:rPr>
-          <w:rFonts w:cs="Arial"/>
-          <w:szCs w:val="24"/>
-          <w:lang w:val="en-US"/>
-        </w:rPr>
-      </w:pPr>
-    </w:p>
-    <w:p>
-      <w:pPr>
-        <w:ind w:firstLine="0"/>
-        <w:rPr>
-          <w:rFonts w:cs="Arial"/>
-          <w:szCs w:val="24"/>
-          <w:lang w:val="en-US"/>
-        </w:rPr>
-      </w:pPr>
-    </w:p>
-    <w:p>
-      <w:pPr>
-        <w:ind w:firstLine="0"/>
-        <w:rPr>
-          <w:rFonts w:cs="Arial"/>
-          <w:szCs w:val="24"/>
-          <w:lang w:val="en-US"/>
-        </w:rPr>
-      </w:pPr>
-    </w:p>
-    <w:p>
-      <w:pPr>
-        <w:ind w:firstLine="0"/>
-        <w:rPr>
-          <w:rFonts w:cs="Arial"/>
-          <w:szCs w:val="24"/>
-          <w:lang w:val="en-US"/>
-        </w:rPr>
-      </w:pPr>
-    </w:p>
-    <w:p>
-      <w:pPr>
-        <w:ind w:firstLine="0"/>
-        <w:rPr>
-          <w:rFonts w:cs="Arial"/>
-          <w:szCs w:val="24"/>
-          <w:lang w:val="en-US"/>
-        </w:rPr>
-      </w:pPr>
-    </w:p>
-    <w:p>
-      <w:pPr>
-        <w:ind w:firstLine="0"/>
-        <w:rPr>
-          <w:rFonts w:cs="Arial"/>
-          <w:szCs w:val="24"/>
-          <w:lang w:val="en-US"/>
-        </w:rPr>
-      </w:pPr>
-    </w:p>
-    <w:p>
-      <w:pPr>
-        <w:ind w:firstLine="0"/>
-        <w:rPr>
-          <w:rFonts w:cs="Arial"/>
-          <w:szCs w:val="24"/>
-          <w:lang w:val="en-US"/>
-        </w:rPr>
-      </w:pPr>
-    </w:p>
-    <w:p>
-      <w:pPr>
-        <w:ind w:firstLine="0"/>
-        <w:rPr>
-          <w:rFonts w:cs="Arial"/>
-          <w:szCs w:val="24"/>
-          <w:lang w:val="en-US"/>
-        </w:rPr>
-      </w:pPr>
-    </w:p>
-    <w:p>
-      <w:pPr>
-        <w:ind w:firstLine="0"/>
-        <w:rPr>
-          <w:rFonts w:cs="Arial"/>
-          <w:szCs w:val="24"/>
-          <w:lang w:val="en-US"/>
-        </w:rPr>
-      </w:pPr>
-    </w:p>
-    <w:p>
-      <w:pPr>
-        <w:ind w:firstLine="0"/>
-        <w:rPr>
-          <w:rFonts w:cs="Arial"/>
-          <w:szCs w:val="24"/>
-          <w:lang w:val="en-US"/>
-        </w:rPr>
-      </w:pPr>
-    </w:p>
-    <w:p>
-      <w:pPr>
-        <w:ind w:firstLine="0"/>
-        <w:rPr>
-          <w:rFonts w:cs="Arial"/>
-          <w:szCs w:val="24"/>
-          <w:lang w:val="en-US"/>
-        </w:rPr>
-      </w:pPr>
-    </w:p>
-    <w:p>
-      <w:pPr>
-        <w:ind w:firstLine="0"/>
-        <w:rPr>
-          <w:rFonts w:cs="Arial"/>
-          <w:szCs w:val="24"/>
-          <w:lang w:val="en-US"/>
-        </w:rPr>
-      </w:pPr>
-    </w:p>
-    <w:p>
-      <w:pPr>
-        <w:ind w:firstLine="0"/>
-        <w:rPr>
-          <w:rFonts w:cs="Arial"/>
-          <w:szCs w:val="24"/>
-          <w:lang w:val="en-US"/>
-        </w:rPr>
-      </w:pPr>
-    </w:p>
-    <w:p>
-      <w:pPr>
-        <w:ind w:firstLine="0"/>
-        <w:rPr>
-          <w:rFonts w:cs="Arial"/>
-          <w:szCs w:val="24"/>
-          <w:lang w:val="en-US"/>
-        </w:rPr>
-      </w:pPr>
-    </w:p>
-    <w:p>
-      <w:pPr>
-        <w:ind w:firstLine="0"/>
-        <w:rPr>
-          <w:rFonts w:cs="Arial"/>
-          <w:szCs w:val="24"/>
-          <w:lang w:val="en-US"/>
-        </w:rPr>
-      </w:pPr>
-    </w:p>
-    <w:p>
-      <w:pPr>
-        <w:ind w:firstLine="0"/>
-        <w:rPr>
-          <w:rFonts w:cs="Arial"/>
-          <w:szCs w:val="24"/>
-          <w:lang w:val="en-US"/>
-        </w:rPr>
-      </w:pPr>
-    </w:p>
-    <w:p>
-      <w:pPr>
-        <w:ind w:firstLine="0"/>
-        <w:rPr>
-          <w:rFonts w:cs="Arial"/>
-          <w:szCs w:val="24"/>
-          <w:lang w:val="en-US"/>
-        </w:rPr>
-      </w:pPr>
-    </w:p>
-    <w:p>
-      <w:pPr>
-        <w:ind w:firstLine="0"/>
-        <w:rPr>
-          <w:rFonts w:cs="Arial"/>
-          <w:szCs w:val="24"/>
-          <w:lang w:val="en-US"/>
-        </w:rPr>
-      </w:pPr>
-    </w:p>
-    <w:p>
-      <w:pPr>
-        <w:ind w:firstLine="0"/>
-        <w:rPr>
-          <w:rFonts w:cs="Arial"/>
-          <w:szCs w:val="24"/>
-          <w:lang w:val="en-US"/>
-        </w:rPr>
-      </w:pPr>
-    </w:p>
-    <w:p>
-      <w:pPr>
-        <w:ind w:firstLine="0"/>
-        <w:rPr>
-          <w:rFonts w:cs="Arial"/>
-          <w:szCs w:val="24"/>
-          <w:lang w:val="en-US"/>
-        </w:rPr>
-      </w:pPr>
-    </w:p>
-    <w:p>
-      <w:pPr>
-        <w:ind w:firstLine="0"/>
-        <w:rPr>
-          <w:rFonts w:cs="Arial"/>
-          <w:szCs w:val="24"/>
-          <w:lang w:val="en-US"/>
-        </w:rPr>
-      </w:pPr>
-    </w:p>
-    <w:p>
-      <w:pPr>
-        <w:ind w:firstLine="0"/>
-        <w:rPr>
-          <w:rFonts w:cs="Arial"/>
-          <w:szCs w:val="24"/>
-          <w:lang w:val="en-US"/>
-        </w:rPr>
-      </w:pPr>
-    </w:p>
-    <w:p>
-      <w:pPr>
-        <w:ind w:firstLine="0"/>
-        <w:rPr>
-          <w:rFonts w:cs="Arial"/>
-          <w:szCs w:val="24"/>
-          <w:lang w:val="en-US"/>
-        </w:rPr>
-      </w:pPr>
-    </w:p>
-    <w:p>
-      <w:pPr>
-        <w:ind w:firstLine="0"/>
-        <w:rPr>
-          <w:rFonts w:cs="Arial"/>
-          <w:szCs w:val="24"/>
-          <w:lang w:val="en-US"/>
-        </w:rPr>
-      </w:pPr>
-    </w:p>
-    <w:p>
-      <w:pPr>
-        <w:pStyle w:val="Ttulo1"/>
-      </w:pPr>
-      <w:bookmarkStart w:id="48" w:name="_Toc181135443"/>
-      <w:r>
-        <w:lastRenderedPageBreak/>
-        <w:t>Banco de Dados</w:t>
-      </w:r>
-      <w:bookmarkEnd w:id="48"/>
-    </w:p>
-    <w:p>
-      <w:pPr>
-        <w:ind w:firstLine="0"/>
-        <w:rPr>
-          <w:rFonts w:cs="Arial"/>
-          <w:szCs w:val="24"/>
-          <w:lang w:val="en-US"/>
-        </w:rPr>
-      </w:pPr>
-    </w:p>
-    <w:p>
-      <w:pPr>
-        <w:pStyle w:val="Ttulo2"/>
-        <w:rPr>
-          <w:lang w:val="en-US"/>
-        </w:rPr>
-      </w:pPr>
-      <w:bookmarkStart w:id="49" w:name="_Toc181135444"/>
-      <w:r>
-        <w:rPr>
-          <w:lang w:val="en-US"/>
-        </w:rPr>
-        <w:t>Diagrama Entidade Relacionamento</w:t>
-      </w:r>
-      <w:bookmarkEnd w:id="49"/>
-    </w:p>
-    <w:p>
-      <w:pPr>
-        <w:ind w:firstLine="0"/>
-        <w:rPr>
-          <w:rFonts w:cs="Arial"/>
-          <w:szCs w:val="24"/>
-          <w:lang w:val="en-US"/>
-        </w:rPr>
-      </w:pPr>
-    </w:p>
-    <w:p>
-      <w:pPr>
-        <w:ind w:left="576" w:firstLine="0"/>
-        <w:rPr>
-          <w:rFonts w:cs="Arial"/>
-          <w:szCs w:val="24"/>
-          <w:lang w:val="en-US"/>
-        </w:rPr>
-      </w:pPr>
-      <w:r>
-        <w:rPr>
-          <w:rFonts w:cs="Arial"/>
-          <w:szCs w:val="24"/>
-          <w:lang w:val="en-US"/>
-        </w:rPr>
-        <w:t>Um diagrama entidade relacionamento, ou DER, abreviando, se trata de uma representação</w:t>
-      </w:r>
-      <w:r>
-        <w:rPr>
-          <w:rFonts w:cs="Arial"/>
-          <w:szCs w:val="24"/>
-          <w:lang w:val="en-US"/>
-        </w:rPr>
-        <w:t xml:space="preserve"> gráfica</w:t>
-      </w:r>
-      <w:r>
-        <w:rPr>
-          <w:rFonts w:cs="Arial"/>
-          <w:szCs w:val="24"/>
-          <w:lang w:val="en-US"/>
-        </w:rPr>
-        <w:t xml:space="preserve"> abstrata de um banco de dados, ou seja, o banco de dados real ainda não existe nesta etapa. Veja a seguir, o DER</w:t>
-      </w:r>
-      <w:r>
-        <w:rPr>
-          <w:rFonts w:cs="Arial"/>
-          <w:szCs w:val="24"/>
-          <w:lang w:val="en-US"/>
-        </w:rPr>
-        <w:t xml:space="preserve"> do banco de dados</w:t>
-      </w:r>
-      <w:r>
-        <w:rPr>
-          <w:rFonts w:cs="Arial"/>
-          <w:szCs w:val="24"/>
-          <w:lang w:val="en-US"/>
-        </w:rPr>
-        <w:t xml:space="preserve"> do Agenda Fatec.</w:t>
-      </w:r>
-    </w:p>
-    <w:p>
-      <w:pPr>
-        <w:ind w:firstLine="0"/>
-        <w:rPr>
-          <w:rFonts w:cs="Arial"/>
-          <w:szCs w:val="24"/>
-          <w:lang w:val="en-US"/>
-        </w:rPr>
-      </w:pPr>
-    </w:p>
-    <w:p>
-      <w:pPr>
         <w:pStyle w:val="Legenda"/>
+        <w:spacing w:after="0"/>
         <w:jc w:val="center"/>
         <w:rPr>
           <w:b/>
@@ -13898,6 +12879,410 @@
           <w:szCs w:val="24"/>
         </w:rPr>
         <w:t>3</w:t>
+      </w:r>
+      <w:r>
+        <w:rPr>
+          <w:b/>
+          <w:i w:val="0"/>
+          <w:color w:val="000000" w:themeColor="text1"/>
+          <w:sz w:val="24"/>
+          <w:szCs w:val="24"/>
+        </w:rPr>
+        <w:t xml:space="preserve"> </w:t>
+      </w:r>
+      <w:r>
+        <w:rPr>
+          <w:b/>
+          <w:i w:val="0"/>
+          <w:color w:val="000000" w:themeColor="text1"/>
+          <w:sz w:val="24"/>
+          <w:szCs w:val="24"/>
+        </w:rPr>
+        <w:t>-</w:t>
+      </w:r>
+      <w:r>
+        <w:rPr>
+          <w:b/>
+          <w:i w:val="0"/>
+          <w:color w:val="000000" w:themeColor="text1"/>
+          <w:sz w:val="24"/>
+          <w:szCs w:val="24"/>
+        </w:rPr>
+        <w:t xml:space="preserve"> </w:t>
+      </w:r>
+      <w:r>
+        <w:rPr>
+          <w:b/>
+          <w:i w:val="0"/>
+          <w:color w:val="000000" w:themeColor="text1"/>
+          <w:sz w:val="24"/>
+          <w:szCs w:val="24"/>
+        </w:rPr>
+        <w:t>Diagrama de Classes</w:t>
+      </w:r>
+    </w:p>
+    <w:p>
+      <w:pPr>
+        <w:jc w:val="center"/>
+        <w:rPr>
+          <w:rFonts w:cs="Arial"/>
+          <w:noProof/>
+        </w:rPr>
+      </w:pPr>
+    </w:p>
+    <w:p>
+      <w:pPr>
+        <w:jc w:val="center"/>
+        <w:rPr>
+          <w:rFonts w:cs="Arial"/>
+        </w:rPr>
+      </w:pPr>
+      <w:r>
+        <w:rPr>
+          <w:rFonts w:cs="Arial"/>
+          <w:noProof/>
+        </w:rPr>
+        <w:drawing>
+          <wp:inline distT="0" distB="0" distL="0" distR="0" wp14:anchorId="4003D2E7" wp14:editId="17315F17">
+            <wp:extent cx="5760720" cy="4691181"/>
+            <wp:effectExtent l="19050" t="19050" r="11430" b="14605"/>
+            <wp:docPr id="22" name="Imagem 22" descr="C:\Users\Evandro\AppData\Local\Microsoft\Windows\INetCache\Content.MSO\E6E32C48.tmp"/>
+            <wp:cNvGraphicFramePr>
+              <a:graphicFrameLocks xmlns:a="http://schemas.openxmlformats.org/drawingml/2006/main" noChangeAspect="1"/>
+            </wp:cNvGraphicFramePr>
+            <a:graphic xmlns:a="http://schemas.openxmlformats.org/drawingml/2006/main">
+              <a:graphicData uri="http://schemas.openxmlformats.org/drawingml/2006/picture">
+                <pic:pic xmlns:pic="http://schemas.openxmlformats.org/drawingml/2006/picture">
+                  <pic:nvPicPr>
+                    <pic:cNvPr id="0" name="Picture 7" descr="C:\Users\Evandro\AppData\Local\Microsoft\Windows\INetCache\Content.MSO\E6E32C48.tmp"/>
+                    <pic:cNvPicPr>
+                      <a:picLocks noChangeAspect="1" noChangeArrowheads="1"/>
+                    </pic:cNvPicPr>
+                  </pic:nvPicPr>
+                  <pic:blipFill>
+                    <a:blip r:embed="rId15">
+                      <a:extLst>
+                        <a:ext uri="{28A0092B-C50C-407E-A947-70E740481C1C}">
+                          <a14:useLocalDpi xmlns:a14="http://schemas.microsoft.com/office/drawing/2010/main" val="0"/>
+                        </a:ext>
+                      </a:extLst>
+                    </a:blip>
+                    <a:srcRect/>
+                    <a:stretch>
+                      <a:fillRect/>
+                    </a:stretch>
+                  </pic:blipFill>
+                  <pic:spPr bwMode="auto">
+                    <a:xfrm>
+                      <a:off x="0" y="0"/>
+                      <a:ext cx="5760720" cy="4691181"/>
+                    </a:xfrm>
+                    <a:prstGeom prst="rect">
+                      <a:avLst/>
+                    </a:prstGeom>
+                    <a:noFill/>
+                    <a:ln>
+                      <a:solidFill>
+                        <a:schemeClr val="tx1"/>
+                      </a:solidFill>
+                    </a:ln>
+                  </pic:spPr>
+                </pic:pic>
+              </a:graphicData>
+            </a:graphic>
+          </wp:inline>
+        </w:drawing>
+      </w:r>
+    </w:p>
+    <w:p>
+      <w:pPr>
+        <w:jc w:val="center"/>
+        <w:rPr>
+          <w:rFonts w:cs="Arial"/>
+        </w:rPr>
+      </w:pPr>
+    </w:p>
+    <w:p>
+      <w:pPr>
+        <w:jc w:val="center"/>
+        <w:rPr>
+          <w:rFonts w:cs="Arial"/>
+          <w:sz w:val="20"/>
+          <w:szCs w:val="16"/>
+          <w:lang w:val="en-US"/>
+        </w:rPr>
+      </w:pPr>
+      <w:r>
+        <w:rPr>
+          <w:rFonts w:cs="Arial"/>
+          <w:sz w:val="20"/>
+          <w:szCs w:val="16"/>
+          <w:lang w:val="en-US"/>
+        </w:rPr>
+        <w:t xml:space="preserve">Fonte: </w:t>
+      </w:r>
+      <w:r>
+        <w:rPr>
+          <w:rFonts w:cs="Arial"/>
+          <w:sz w:val="20"/>
+        </w:rPr>
+        <w:t>os autores</w:t>
+      </w:r>
+      <w:r>
+        <w:rPr>
+          <w:rFonts w:cs="Arial"/>
+          <w:sz w:val="20"/>
+          <w:szCs w:val="16"/>
+          <w:lang w:val="en-US"/>
+        </w:rPr>
+        <w:t>.</w:t>
+      </w:r>
+    </w:p>
+    <w:p>
+      <w:pPr>
+        <w:ind w:firstLine="0"/>
+        <w:rPr>
+          <w:rFonts w:cs="Arial"/>
+          <w:szCs w:val="24"/>
+          <w:lang w:val="en-US"/>
+        </w:rPr>
+      </w:pPr>
+    </w:p>
+    <w:p>
+      <w:pPr>
+        <w:ind w:firstLine="0"/>
+        <w:rPr>
+          <w:rFonts w:cs="Arial"/>
+          <w:szCs w:val="24"/>
+          <w:lang w:val="en-US"/>
+        </w:rPr>
+      </w:pPr>
+    </w:p>
+    <w:p>
+      <w:pPr>
+        <w:ind w:firstLine="0"/>
+        <w:rPr>
+          <w:rFonts w:cs="Arial"/>
+          <w:szCs w:val="24"/>
+          <w:lang w:val="en-US"/>
+        </w:rPr>
+      </w:pPr>
+    </w:p>
+    <w:p>
+      <w:pPr>
+        <w:ind w:firstLine="0"/>
+        <w:rPr>
+          <w:rFonts w:cs="Arial"/>
+          <w:szCs w:val="24"/>
+          <w:lang w:val="en-US"/>
+        </w:rPr>
+      </w:pPr>
+    </w:p>
+    <w:p>
+      <w:pPr>
+        <w:ind w:firstLine="0"/>
+        <w:rPr>
+          <w:rFonts w:cs="Arial"/>
+          <w:szCs w:val="24"/>
+          <w:lang w:val="en-US"/>
+        </w:rPr>
+      </w:pPr>
+    </w:p>
+    <w:p>
+      <w:pPr>
+        <w:ind w:firstLine="0"/>
+        <w:rPr>
+          <w:rFonts w:cs="Arial"/>
+          <w:szCs w:val="24"/>
+          <w:lang w:val="en-US"/>
+        </w:rPr>
+      </w:pPr>
+    </w:p>
+    <w:p>
+      <w:pPr>
+        <w:ind w:firstLine="0"/>
+        <w:rPr>
+          <w:rFonts w:cs="Arial"/>
+          <w:szCs w:val="24"/>
+          <w:lang w:val="en-US"/>
+        </w:rPr>
+      </w:pPr>
+    </w:p>
+    <w:p>
+      <w:pPr>
+        <w:ind w:firstLine="0"/>
+        <w:rPr>
+          <w:rFonts w:cs="Arial"/>
+          <w:szCs w:val="24"/>
+          <w:lang w:val="en-US"/>
+        </w:rPr>
+      </w:pPr>
+    </w:p>
+    <w:p>
+      <w:pPr>
+        <w:ind w:firstLine="0"/>
+        <w:rPr>
+          <w:rFonts w:cs="Arial"/>
+          <w:szCs w:val="24"/>
+          <w:lang w:val="en-US"/>
+        </w:rPr>
+      </w:pPr>
+    </w:p>
+    <w:p>
+      <w:pPr>
+        <w:pStyle w:val="Ttulo1"/>
+      </w:pPr>
+      <w:bookmarkStart w:id="48" w:name="_Toc182186949"/>
+      <w:r>
+        <w:lastRenderedPageBreak/>
+        <w:t>Banco de Dados</w:t>
+      </w:r>
+      <w:bookmarkEnd w:id="48"/>
+    </w:p>
+    <w:p>
+      <w:pPr>
+        <w:ind w:firstLine="0"/>
+        <w:rPr>
+          <w:rFonts w:cs="Arial"/>
+          <w:szCs w:val="24"/>
+          <w:lang w:val="en-US"/>
+        </w:rPr>
+      </w:pPr>
+    </w:p>
+    <w:p>
+      <w:pPr>
+        <w:pStyle w:val="Ttulo2"/>
+        <w:rPr>
+          <w:lang w:val="en-US"/>
+        </w:rPr>
+      </w:pPr>
+      <w:bookmarkStart w:id="49" w:name="_Toc182186950"/>
+      <w:r>
+        <w:rPr>
+          <w:lang w:val="en-US"/>
+        </w:rPr>
+        <w:t>Diagrama Entidade Relacionamento</w:t>
+      </w:r>
+      <w:bookmarkEnd w:id="49"/>
+    </w:p>
+    <w:p>
+      <w:pPr>
+        <w:ind w:firstLine="0"/>
+        <w:rPr>
+          <w:rFonts w:cs="Arial"/>
+          <w:szCs w:val="24"/>
+          <w:lang w:val="en-US"/>
+        </w:rPr>
+      </w:pPr>
+    </w:p>
+    <w:p>
+      <w:pPr>
+        <w:ind w:left="576" w:firstLine="0"/>
+        <w:rPr>
+          <w:rFonts w:cs="Arial"/>
+          <w:szCs w:val="24"/>
+          <w:lang w:val="en-US"/>
+        </w:rPr>
+      </w:pPr>
+      <w:r>
+        <w:rPr>
+          <w:rFonts w:cs="Arial"/>
+          <w:szCs w:val="24"/>
+          <w:lang w:val="en-US"/>
+        </w:rPr>
+        <w:t>Um diagrama entidade relacionamento, ou DER, abreviando, se trata de uma representação</w:t>
+      </w:r>
+      <w:r>
+        <w:rPr>
+          <w:rFonts w:cs="Arial"/>
+          <w:szCs w:val="24"/>
+          <w:lang w:val="en-US"/>
+        </w:rPr>
+        <w:t xml:space="preserve"> gráfica</w:t>
+      </w:r>
+      <w:r>
+        <w:rPr>
+          <w:rFonts w:cs="Arial"/>
+          <w:szCs w:val="24"/>
+          <w:lang w:val="en-US"/>
+        </w:rPr>
+        <w:t xml:space="preserve"> abstrata de um banco de dados, ou seja, o banco de dados real ainda não existe nesta etapa. Veja</w:t>
+      </w:r>
+      <w:r>
+        <w:rPr>
+          <w:rFonts w:cs="Arial"/>
+          <w:szCs w:val="24"/>
+          <w:lang w:val="en-US"/>
+        </w:rPr>
+        <w:t xml:space="preserve"> na Figura 04, que se encontra</w:t>
+      </w:r>
+      <w:r>
+        <w:rPr>
+          <w:rFonts w:cs="Arial"/>
+          <w:szCs w:val="24"/>
+          <w:lang w:val="en-US"/>
+        </w:rPr>
+        <w:t xml:space="preserve"> a seguir, o DER</w:t>
+      </w:r>
+      <w:r>
+        <w:rPr>
+          <w:rFonts w:cs="Arial"/>
+          <w:szCs w:val="24"/>
+          <w:lang w:val="en-US"/>
+        </w:rPr>
+        <w:t xml:space="preserve"> do banco de dados</w:t>
+      </w:r>
+      <w:r>
+        <w:rPr>
+          <w:rFonts w:cs="Arial"/>
+          <w:szCs w:val="24"/>
+          <w:lang w:val="en-US"/>
+        </w:rPr>
+        <w:t xml:space="preserve"> do Agenda Fatec.</w:t>
+      </w:r>
+    </w:p>
+    <w:p>
+      <w:pPr>
+        <w:ind w:firstLine="0"/>
+        <w:rPr>
+          <w:rFonts w:cs="Arial"/>
+          <w:szCs w:val="24"/>
+          <w:lang w:val="en-US"/>
+        </w:rPr>
+      </w:pPr>
+    </w:p>
+    <w:p>
+      <w:pPr>
+        <w:pStyle w:val="Legenda"/>
+        <w:spacing w:after="0"/>
+        <w:jc w:val="center"/>
+        <w:rPr>
+          <w:b/>
+          <w:i w:val="0"/>
+          <w:color w:val="000000" w:themeColor="text1"/>
+          <w:sz w:val="24"/>
+          <w:szCs w:val="24"/>
+        </w:rPr>
+      </w:pPr>
+      <w:r>
+        <w:rPr>
+          <w:b/>
+          <w:i w:val="0"/>
+          <w:color w:val="000000" w:themeColor="text1"/>
+          <w:sz w:val="24"/>
+          <w:szCs w:val="24"/>
+        </w:rPr>
+        <w:t>Figura 0</w:t>
+      </w:r>
+      <w:r>
+        <w:rPr>
+          <w:b/>
+          <w:i w:val="0"/>
+          <w:color w:val="000000" w:themeColor="text1"/>
+          <w:sz w:val="24"/>
+          <w:szCs w:val="24"/>
+        </w:rPr>
+        <w:t>4</w:t>
       </w:r>
       <w:r>
         <w:rPr>
@@ -13956,7 +13341,7 @@
                     </pic:cNvPicPr>
                   </pic:nvPicPr>
                   <pic:blipFill>
-                    <a:blip r:embed="rId15">
+                    <a:blip r:embed="rId16">
                       <a:extLst>
                         <a:ext uri="{28A0092B-C50C-407E-A947-70E740481C1C}">
                           <a14:useLocalDpi xmlns:a14="http://schemas.microsoft.com/office/drawing/2010/main" val="0"/>
@@ -14051,7 +13436,7 @@
           <w:lang w:val="en-US"/>
         </w:rPr>
       </w:pPr>
-      <w:bookmarkStart w:id="50" w:name="_Toc181135445"/>
+      <w:bookmarkStart w:id="50" w:name="_Toc182186951"/>
       <w:r>
         <w:rPr>
           <w:lang w:val="en-US"/>
@@ -14101,7 +13486,23 @@
           <w:szCs w:val="24"/>
           <w:lang w:val="en-US"/>
         </w:rPr>
-        <w:t xml:space="preserve">. Veja a seguir, o </w:t>
+        <w:t xml:space="preserve">. Veja </w:t>
+      </w:r>
+      <w:r>
+        <w:rPr>
+          <w:rFonts w:cs="Arial"/>
+          <w:szCs w:val="24"/>
+          <w:lang w:val="en-US"/>
+        </w:rPr>
+        <w:t xml:space="preserve">na Figura 05, que se encontra </w:t>
+      </w:r>
+      <w:r>
+        <w:rPr>
+          <w:rFonts w:cs="Arial"/>
+          <w:szCs w:val="24"/>
+          <w:lang w:val="en-US"/>
+        </w:rPr>
+        <w:t xml:space="preserve">a seguir, o </w:t>
       </w:r>
       <w:r>
         <w:rPr>
@@ -14173,6 +13574,7 @@
     <w:p>
       <w:pPr>
         <w:pStyle w:val="Legenda"/>
+        <w:spacing w:after="0"/>
         <w:jc w:val="center"/>
         <w:rPr>
           <w:b/>
@@ -14201,7 +13603,7 @@
           <w:sz w:val="24"/>
           <w:szCs w:val="24"/>
         </w:rPr>
-        <w:t>4</w:t>
+        <w:t>5</w:t>
       </w:r>
       <w:r>
         <w:rPr>
@@ -14280,7 +13682,7 @@
                     <pic:cNvPicPr/>
                   </pic:nvPicPr>
                   <pic:blipFill>
-                    <a:blip r:embed="rId16"/>
+                    <a:blip r:embed="rId17"/>
                     <a:stretch>
                       <a:fillRect/>
                     </a:stretch>
@@ -14438,7 +13840,7 @@
           <w:szCs w:val="24"/>
         </w:rPr>
       </w:pPr>
-      <w:bookmarkStart w:id="51" w:name="_Toc181135446"/>
+      <w:bookmarkStart w:id="51" w:name="_Toc182186952"/>
       <w:r>
         <w:rPr>
           <w:rFonts w:cs="Arial"/>
@@ -14462,7 +13864,7 @@
       <w:pPr>
         <w:pStyle w:val="Ttulo2"/>
       </w:pPr>
-      <w:bookmarkStart w:id="52" w:name="_Toc181135447"/>
+      <w:bookmarkStart w:id="52" w:name="_Toc182186953"/>
       <w:r>
         <w:t xml:space="preserve">Paleta de </w:t>
       </w:r>
@@ -14513,7 +13915,37 @@
         <w:rPr>
           <w:rFonts w:cs="Arial"/>
         </w:rPr>
-        <w:t>iguras 02, 03 e 04</w:t>
+        <w:t>iguras 0</w:t>
+      </w:r>
+      <w:r>
+        <w:rPr>
+          <w:rFonts w:cs="Arial"/>
+        </w:rPr>
+        <w:t>6</w:t>
+      </w:r>
+      <w:r>
+        <w:rPr>
+          <w:rFonts w:cs="Arial"/>
+        </w:rPr>
+        <w:t>, 0</w:t>
+      </w:r>
+      <w:r>
+        <w:rPr>
+          <w:rFonts w:cs="Arial"/>
+        </w:rPr>
+        <w:t>7, 08</w:t>
+      </w:r>
+      <w:r>
+        <w:rPr>
+          <w:rFonts w:cs="Arial"/>
+        </w:rPr>
+        <w:t xml:space="preserve"> e 0</w:t>
+      </w:r>
+      <w:r>
+        <w:rPr>
+          <w:rFonts w:cs="Arial"/>
+        </w:rPr>
+        <w:t>9</w:t>
       </w:r>
       <w:r>
         <w:rPr>
@@ -14704,6 +14136,7 @@
     <w:p>
       <w:pPr>
         <w:pStyle w:val="Legenda"/>
+        <w:spacing w:after="0"/>
         <w:jc w:val="center"/>
         <w:rPr>
           <w:b/>
@@ -14741,7 +14174,7 @@
           <w:sz w:val="24"/>
           <w:szCs w:val="24"/>
         </w:rPr>
-        <w:t>5</w:t>
+        <w:t>6</w:t>
       </w:r>
       <w:r>
         <w:rPr>
@@ -14965,6 +14398,7 @@
     <w:p>
       <w:pPr>
         <w:pStyle w:val="Legenda"/>
+        <w:spacing w:after="0"/>
         <w:jc w:val="center"/>
         <w:rPr>
           <w:b/>
@@ -14982,7 +14416,7 @@
           <w:sz w:val="24"/>
           <w:szCs w:val="24"/>
         </w:rPr>
-        <w:t xml:space="preserve">Figura </w:t>
+        <w:t>Figura 0</w:t>
       </w:r>
       <w:r>
         <w:rPr>
@@ -14992,7 +14426,7 @@
           <w:sz w:val="24"/>
           <w:szCs w:val="24"/>
         </w:rPr>
-        <w:t>0</w:t>
+        <w:t>7</w:t>
       </w:r>
       <w:r>
         <w:rPr>
@@ -15002,7 +14436,230 @@
           <w:sz w:val="24"/>
           <w:szCs w:val="24"/>
         </w:rPr>
-        <w:t>6</w:t>
+        <w:t xml:space="preserve"> - </w:t>
+      </w:r>
+      <w:r>
+        <w:rPr>
+          <w:b/>
+          <w:i w:val="0"/>
+          <w:color w:val="000000" w:themeColor="text1"/>
+          <w:sz w:val="24"/>
+          <w:szCs w:val="24"/>
+        </w:rPr>
+        <w:t>Azul</w:t>
+      </w:r>
+      <w:r>
+        <w:rPr>
+          <w:b/>
+          <w:i w:val="0"/>
+          <w:color w:val="000000" w:themeColor="text1"/>
+          <w:sz w:val="24"/>
+          <w:szCs w:val="24"/>
+        </w:rPr>
+        <w:t xml:space="preserve"> - Centro Paula Souza (CPS)</w:t>
+      </w:r>
+    </w:p>
+    <w:p/>
+    <w:p>
+      <w:pPr>
+        <w:ind w:firstLine="0"/>
+        <w:jc w:val="center"/>
+        <w:rPr>
+          <w:i/>
+          <w:sz w:val="20"/>
+        </w:rPr>
+      </w:pPr>
+      <w:r>
+        <w:rPr>
+          <w:noProof/>
+        </w:rPr>
+        <mc:AlternateContent>
+          <mc:Choice Requires="wps">
+            <w:drawing>
+              <wp:anchor distT="0" distB="0" distL="114300" distR="114300" simplePos="0" relativeHeight="251671552" behindDoc="0" locked="0" layoutInCell="1" allowOverlap="1" wp14:anchorId="625860E5" wp14:editId="5FC96DFE">
+                <wp:simplePos x="0" y="0"/>
+                <wp:positionH relativeFrom="column">
+                  <wp:posOffset>2379057</wp:posOffset>
+                </wp:positionH>
+                <wp:positionV relativeFrom="paragraph">
+                  <wp:posOffset>11945</wp:posOffset>
+                </wp:positionV>
+                <wp:extent cx="1448172" cy="1498972"/>
+                <wp:effectExtent l="0" t="0" r="19050" b="25400"/>
+                <wp:wrapNone/>
+                <wp:docPr id="15" name="Retângulo: Cantos Arredondados 15"/>
+                <wp:cNvGraphicFramePr/>
+                <a:graphic xmlns:a="http://schemas.openxmlformats.org/drawingml/2006/main">
+                  <a:graphicData uri="http://schemas.microsoft.com/office/word/2010/wordprocessingShape">
+                    <wps:wsp>
+                      <wps:cNvSpPr/>
+                      <wps:spPr>
+                        <a:xfrm>
+                          <a:off x="0" y="0"/>
+                          <a:ext cx="1448172" cy="1498972"/>
+                        </a:xfrm>
+                        <a:prstGeom prst="roundRect">
+                          <a:avLst/>
+                        </a:prstGeom>
+                        <a:solidFill>
+                          <a:srgbClr val="005C6D"/>
+                        </a:solidFill>
+                        <a:ln w="19050">
+                          <a:solidFill>
+                            <a:schemeClr val="tx1"/>
+                          </a:solidFill>
+                        </a:ln>
+                      </wps:spPr>
+                      <wps:style>
+                        <a:lnRef idx="2">
+                          <a:schemeClr val="accent1">
+                            <a:shade val="50000"/>
+                          </a:schemeClr>
+                        </a:lnRef>
+                        <a:fillRef idx="1">
+                          <a:schemeClr val="accent1"/>
+                        </a:fillRef>
+                        <a:effectRef idx="0">
+                          <a:schemeClr val="accent1"/>
+                        </a:effectRef>
+                        <a:fontRef idx="minor">
+                          <a:schemeClr val="lt1"/>
+                        </a:fontRef>
+                      </wps:style>
+                      <wps:txbx>
+                        <w:txbxContent>
+                          <w:p>
+                            <w:pPr>
+                              <w:ind w:firstLine="0"/>
+                              <w:jc w:val="center"/>
+                            </w:pPr>
+                            <w:r>
+                              <w:t>#</w:t>
+                            </w:r>
+                            <w:r>
+                              <w:t>005C6D</w:t>
+                            </w:r>
+                          </w:p>
+                        </w:txbxContent>
+                      </wps:txbx>
+                      <wps:bodyPr rot="0" spcFirstLastPara="0" vertOverflow="overflow" horzOverflow="overflow" vert="horz" wrap="square" lIns="91440" tIns="45720" rIns="91440" bIns="45720" numCol="1" spcCol="0" rtlCol="0" fromWordArt="0" anchor="ctr" anchorCtr="0" forceAA="0" compatLnSpc="1">
+                        <a:prstTxWarp prst="textNoShape">
+                          <a:avLst/>
+                        </a:prstTxWarp>
+                        <a:noAutofit/>
+                      </wps:bodyPr>
+                    </wps:wsp>
+                  </a:graphicData>
+                </a:graphic>
+                <wp14:sizeRelH relativeFrom="margin">
+                  <wp14:pctWidth>0</wp14:pctWidth>
+                </wp14:sizeRelH>
+                <wp14:sizeRelV relativeFrom="margin">
+                  <wp14:pctHeight>0</wp14:pctHeight>
+                </wp14:sizeRelV>
+              </wp:anchor>
+            </w:drawing>
+          </mc:Choice>
+          <mc:Fallback>
+            <w:pict>
+              <v:roundrect w14:anchorId="625860E5" id="Retângulo: Cantos Arredondados 15" o:spid="_x0000_s1027" style="position:absolute;left:0;text-align:left;margin-left:187.35pt;margin-top:.95pt;width:114.05pt;height:118.05pt;z-index:251671552;visibility:visible;mso-wrap-style:square;mso-width-percent:0;mso-height-percent:0;mso-wrap-distance-left:9pt;mso-wrap-distance-top:0;mso-wrap-distance-right:9pt;mso-wrap-distance-bottom:0;mso-position-horizontal:absolute;mso-position-horizontal-relative:text;mso-position-vertical:absolute;mso-position-vertical-relative:text;mso-width-percent:0;mso-height-percent:0;mso-width-relative:margin;mso-height-relative:margin;v-text-anchor:middle" arcsize="10923f" o:gfxdata="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" fillcolor="#005c6d" strokecolor="black [3213]" strokeweight="1.5pt">
+                <v:textbox>
+                  <w:txbxContent>
+                    <w:p>
+                      <w:pPr>
+                        <w:ind w:firstLine="0"/>
+                        <w:jc w:val="center"/>
+                      </w:pPr>
+                      <w:r>
+                        <w:t>#</w:t>
+                      </w:r>
+                      <w:r>
+                        <w:t>005C6D</w:t>
+                      </w:r>
+                    </w:p>
+                  </w:txbxContent>
+                </v:textbox>
+              </v:roundrect>
+            </w:pict>
+          </mc:Fallback>
+        </mc:AlternateContent>
+      </w:r>
+    </w:p>
+    <w:p/>
+    <w:p/>
+    <w:p/>
+    <w:p/>
+    <w:p/>
+    <w:p/>
+    <w:p>
+      <w:pPr>
+        <w:pStyle w:val="Legenda"/>
+        <w:keepNext/>
+        <w:spacing w:after="0"/>
+        <w:jc w:val="center"/>
+        <w:rPr>
+          <w:i w:val="0"/>
+          <w:color w:val="000000" w:themeColor="text1"/>
+          <w:sz w:val="20"/>
+        </w:rPr>
+      </w:pPr>
+      <w:r>
+        <w:rPr>
+          <w:i w:val="0"/>
+          <w:color w:val="000000" w:themeColor="text1"/>
+          <w:sz w:val="20"/>
+        </w:rPr>
+        <w:t>Fonte: Centro Paula Souza.</w:t>
+      </w:r>
+    </w:p>
+    <w:p/>
+    <w:p/>
+    <w:p/>
+    <w:p/>
+    <w:p/>
+    <w:p>
+      <w:pPr>
+        <w:pStyle w:val="Legenda"/>
+        <w:spacing w:after="0"/>
+        <w:jc w:val="center"/>
+        <w:rPr>
+          <w:b/>
+          <w:i w:val="0"/>
+          <w:color w:val="000000" w:themeColor="text1"/>
+          <w:sz w:val="24"/>
+          <w:szCs w:val="24"/>
+        </w:rPr>
+      </w:pPr>
+      <w:r>
+        <w:rPr>
+          <w:b/>
+          <w:i w:val="0"/>
+          <w:color w:val="000000" w:themeColor="text1"/>
+          <w:sz w:val="24"/>
+          <w:szCs w:val="24"/>
+        </w:rPr>
+        <w:lastRenderedPageBreak/>
+        <w:t xml:space="preserve">Figura </w:t>
+      </w:r>
+      <w:r>
+        <w:rPr>
+          <w:b/>
+          <w:i w:val="0"/>
+          <w:color w:val="000000" w:themeColor="text1"/>
+          <w:sz w:val="24"/>
+          <w:szCs w:val="24"/>
+        </w:rPr>
+        <w:t>0</w:t>
+      </w:r>
+      <w:r>
+        <w:rPr>
+          <w:b/>
+          <w:i w:val="0"/>
+          <w:color w:val="000000" w:themeColor="text1"/>
+          <w:sz w:val="24"/>
+          <w:szCs w:val="24"/>
+        </w:rPr>
+        <w:t>8</w:t>
       </w:r>
       <w:r>
         <w:rPr>
@@ -15145,7 +14802,7 @@
           </mc:Choice>
           <mc:Fallback>
             <w:pict>
-              <v:roundrect w14:anchorId="728B0AE0" id="Retângulo: Cantos Arredondados 13" o:spid="_x0000_s1027" style="position:absolute;left:0;text-align:left;margin-left:187.05pt;margin-top:.1pt;width:114.05pt;height:118.05pt;z-index:251667456;visibility:visible;mso-wrap-style:square;mso-width-percent:0;mso-height-percent:0;mso-wrap-distance-left:9pt;mso-wrap-distance-top:0;mso-wrap-distance-right:9pt;mso-wrap-distance-bottom:0;mso-position-horizontal:absolute;mso-position-horizontal-relative:text;mso-position-vertical:absolute;mso-position-vertical-relative:text;mso-width-percent:0;mso-height-percent:0;mso-width-relative:margin;mso-height-relative:margin;v-text-anchor:middle" arcsize="10923f" o:gfxdata="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